--- a/java总结/java.docx
+++ b/java总结/java.docx
@@ -28,7 +28,7 @@
         <w:rPr>
           <w:lang w:val="zh-CN"/>
         </w:rPr>
-        <w:id w:val="1700652708"/>
+        <w:id w:val="-170180645"/>
         <w:docPartObj>
           <w:docPartGallery w:val="Table of Contents"/>
           <w:docPartUnique/>
@@ -77,7 +77,7 @@
           <w:r>
             <w:fldChar w:fldCharType="separate"/>
           </w:r>
-          <w:hyperlink w:anchor="_Toc17797743" w:history="1">
+          <w:hyperlink w:anchor="_Toc17897224" w:history="1">
             <w:r>
               <w:rPr>
                 <w:rStyle w:val="a5"/>
@@ -104,7 +104,7 @@
                 <w:noProof/>
                 <w:webHidden/>
               </w:rPr>
-              <w:instrText xml:space="preserve"> PAGEREF _Toc17797743 \h </w:instrText>
+              <w:instrText xml:space="preserve"> PAGEREF _Toc17897224 \h </w:instrText>
             </w:r>
             <w:r>
               <w:rPr>
@@ -124,7 +124,7 @@
                 <w:noProof/>
                 <w:webHidden/>
               </w:rPr>
-              <w:t>1</w:t>
+              <w:t>2</w:t>
             </w:r>
             <w:r>
               <w:rPr>
@@ -146,7 +146,7 @@
               <w:szCs w:val="22"/>
             </w:rPr>
           </w:pPr>
-          <w:hyperlink w:anchor="_Toc17797744" w:history="1">
+          <w:hyperlink w:anchor="_Toc17897225" w:history="1">
             <w:r>
               <w:rPr>
                 <w:rStyle w:val="a5"/>
@@ -181,7 +181,7 @@
                 <w:noProof/>
                 <w:webHidden/>
               </w:rPr>
-              <w:instrText xml:space="preserve"> PAGEREF _Toc17797744 \h </w:instrText>
+              <w:instrText xml:space="preserve"> PAGEREF _Toc17897225 \h </w:instrText>
             </w:r>
             <w:r>
               <w:rPr>
@@ -223,7 +223,7 @@
               <w:szCs w:val="22"/>
             </w:rPr>
           </w:pPr>
-          <w:hyperlink w:anchor="_Toc17797745" w:history="1">
+          <w:hyperlink w:anchor="_Toc17897226" w:history="1">
             <w:r>
               <w:rPr>
                 <w:rStyle w:val="a5"/>
@@ -258,7 +258,7 @@
                 <w:noProof/>
                 <w:webHidden/>
               </w:rPr>
-              <w:instrText xml:space="preserve"> PAGEREF _Toc17797745 \h </w:instrText>
+              <w:instrText xml:space="preserve"> PAGEREF _Toc17897226 \h </w:instrText>
             </w:r>
             <w:r>
               <w:rPr>
@@ -300,7 +300,7 @@
               <w:szCs w:val="22"/>
             </w:rPr>
           </w:pPr>
-          <w:hyperlink w:anchor="_Toc17797746" w:history="1">
+          <w:hyperlink w:anchor="_Toc17897227" w:history="1">
             <w:r>
               <w:rPr>
                 <w:rStyle w:val="a5"/>
@@ -343,7 +343,7 @@
                 <w:noProof/>
                 <w:webHidden/>
               </w:rPr>
-              <w:instrText xml:space="preserve"> PAGEREF _Toc17797746 \h </w:instrText>
+              <w:instrText xml:space="preserve"> PAGEREF _Toc17897227 \h </w:instrText>
             </w:r>
             <w:r>
               <w:rPr>
@@ -385,7 +385,7 @@
               <w:szCs w:val="22"/>
             </w:rPr>
           </w:pPr>
-          <w:hyperlink w:anchor="_Toc17797747" w:history="1">
+          <w:hyperlink w:anchor="_Toc17897228" w:history="1">
             <w:r>
               <w:rPr>
                 <w:rStyle w:val="a5"/>
@@ -428,7 +428,7 @@
                 <w:noProof/>
                 <w:webHidden/>
               </w:rPr>
-              <w:instrText xml:space="preserve"> PAGEREF _Toc17797747 \h </w:instrText>
+              <w:instrText xml:space="preserve"> PAGEREF _Toc17897228 \h </w:instrText>
             </w:r>
             <w:r>
               <w:rPr>
@@ -470,7 +470,7 @@
               <w:szCs w:val="22"/>
             </w:rPr>
           </w:pPr>
-          <w:hyperlink w:anchor="_Toc17797748" w:history="1">
+          <w:hyperlink w:anchor="_Toc17897229" w:history="1">
             <w:r>
               <w:rPr>
                 <w:rStyle w:val="a5"/>
@@ -520,7 +520,7 @@
                 <w:noProof/>
                 <w:webHidden/>
               </w:rPr>
-              <w:instrText xml:space="preserve"> PAGEREF _Toc17797748 \h </w:instrText>
+              <w:instrText xml:space="preserve"> PAGEREF _Toc17897229 \h </w:instrText>
             </w:r>
             <w:r>
               <w:rPr>
@@ -540,7 +540,7 @@
                 <w:noProof/>
                 <w:webHidden/>
               </w:rPr>
-              <w:t>7</w:t>
+              <w:t>8</w:t>
             </w:r>
             <w:r>
               <w:rPr>
@@ -562,7 +562,7 @@
               <w:szCs w:val="22"/>
             </w:rPr>
           </w:pPr>
-          <w:hyperlink w:anchor="_Toc17797749" w:history="1">
+          <w:hyperlink w:anchor="_Toc17897230" w:history="1">
             <w:r>
               <w:rPr>
                 <w:rStyle w:val="a5"/>
@@ -605,7 +605,7 @@
                 <w:noProof/>
                 <w:webHidden/>
               </w:rPr>
-              <w:instrText xml:space="preserve"> PAGEREF _Toc17797749 \h </w:instrText>
+              <w:instrText xml:space="preserve"> PAGEREF _Toc17897230 \h </w:instrText>
             </w:r>
             <w:r>
               <w:rPr>
@@ -647,7 +647,7 @@
               <w:szCs w:val="22"/>
             </w:rPr>
           </w:pPr>
-          <w:hyperlink w:anchor="_Toc17797750" w:history="1">
+          <w:hyperlink w:anchor="_Toc17897231" w:history="1">
             <w:r>
               <w:rPr>
                 <w:rStyle w:val="a5"/>
@@ -699,7 +699,7 @@
                 <w:noProof/>
                 <w:webHidden/>
               </w:rPr>
-              <w:instrText xml:space="preserve"> PAGEREF _Toc17797750 \h </w:instrText>
+              <w:instrText xml:space="preserve"> PAGEREF _Toc17897231 \h </w:instrText>
             </w:r>
             <w:r>
               <w:rPr>
@@ -719,7 +719,7 @@
                 <w:noProof/>
                 <w:webHidden/>
               </w:rPr>
-              <w:t>9</w:t>
+              <w:t>10</w:t>
             </w:r>
             <w:r>
               <w:rPr>
@@ -741,7 +741,7 @@
               <w:szCs w:val="22"/>
             </w:rPr>
           </w:pPr>
-          <w:hyperlink w:anchor="_Toc17797751" w:history="1">
+          <w:hyperlink w:anchor="_Toc17897232" w:history="1">
             <w:r>
               <w:rPr>
                 <w:rStyle w:val="a5"/>
@@ -808,7 +808,7 @@
                 <w:noProof/>
                 <w:webHidden/>
               </w:rPr>
-              <w:instrText xml:space="preserve"> PAGEREF _Toc17797751 \h </w:instrText>
+              <w:instrText xml:space="preserve"> PAGEREF _Toc17897232 \h </w:instrText>
             </w:r>
             <w:r>
               <w:rPr>
@@ -850,7 +850,7 @@
               <w:szCs w:val="22"/>
             </w:rPr>
           </w:pPr>
-          <w:hyperlink w:anchor="_Toc17797752" w:history="1">
+          <w:hyperlink w:anchor="_Toc17897233" w:history="1">
             <w:r>
               <w:rPr>
                 <w:rStyle w:val="a5"/>
@@ -902,7 +902,7 @@
                 <w:noProof/>
                 <w:webHidden/>
               </w:rPr>
-              <w:instrText xml:space="preserve"> PAGEREF _Toc17797752 \h </w:instrText>
+              <w:instrText xml:space="preserve"> PAGEREF _Toc17897233 \h </w:instrText>
             </w:r>
             <w:r>
               <w:rPr>
@@ -944,7 +944,7 @@
               <w:szCs w:val="22"/>
             </w:rPr>
           </w:pPr>
-          <w:hyperlink w:anchor="_Toc17797753" w:history="1">
+          <w:hyperlink w:anchor="_Toc17897234" w:history="1">
             <w:r>
               <w:rPr>
                 <w:rStyle w:val="a5"/>
@@ -996,7 +996,7 @@
                 <w:noProof/>
                 <w:webHidden/>
               </w:rPr>
-              <w:instrText xml:space="preserve"> PAGEREF _Toc17797753 \h </w:instrText>
+              <w:instrText xml:space="preserve"> PAGEREF _Toc17897234 \h </w:instrText>
             </w:r>
             <w:r>
               <w:rPr>
@@ -1038,7 +1038,7 @@
               <w:szCs w:val="22"/>
             </w:rPr>
           </w:pPr>
-          <w:hyperlink w:anchor="_Toc17797754" w:history="1">
+          <w:hyperlink w:anchor="_Toc17897235" w:history="1">
             <w:r>
               <w:rPr>
                 <w:rStyle w:val="a5"/>
@@ -1073,7 +1073,7 @@
                 <w:noProof/>
                 <w:webHidden/>
               </w:rPr>
-              <w:instrText xml:space="preserve"> PAGEREF _Toc17797754 \h </w:instrText>
+              <w:instrText xml:space="preserve"> PAGEREF _Toc17897235 \h </w:instrText>
             </w:r>
             <w:r>
               <w:rPr>
@@ -1093,7 +1093,7 @@
                 <w:noProof/>
                 <w:webHidden/>
               </w:rPr>
-              <w:t>10</w:t>
+              <w:t>11</w:t>
             </w:r>
             <w:r>
               <w:rPr>
@@ -1115,7 +1115,7 @@
               <w:szCs w:val="22"/>
             </w:rPr>
           </w:pPr>
-          <w:hyperlink w:anchor="_Toc17797755" w:history="1">
+          <w:hyperlink w:anchor="_Toc17897236" w:history="1">
             <w:r>
               <w:rPr>
                 <w:rStyle w:val="a5"/>
@@ -1129,15 +1129,7 @@
                 <w:rFonts w:hint="eastAsia"/>
                 <w:noProof/>
               </w:rPr>
-              <w:t>的内存模</w:t>
-            </w:r>
-            <w:r>
-              <w:rPr>
-                <w:rStyle w:val="a5"/>
-                <w:rFonts w:hint="eastAsia"/>
-                <w:noProof/>
-              </w:rPr>
-              <w:t>型</w:t>
+              <w:t>的内存模型</w:t>
             </w:r>
             <w:r>
               <w:rPr>
@@ -1158,7 +1150,7 @@
                 <w:noProof/>
                 <w:webHidden/>
               </w:rPr>
-              <w:instrText xml:space="preserve"> PAGEREF _Toc17797755 \h </w:instrText>
+              <w:instrText xml:space="preserve"> PAGEREF _Toc17897236 \h </w:instrText>
             </w:r>
             <w:r>
               <w:rPr>
@@ -1178,7 +1170,7 @@
                 <w:noProof/>
                 <w:webHidden/>
               </w:rPr>
-              <w:t>10</w:t>
+              <w:t>11</w:t>
             </w:r>
             <w:r>
               <w:rPr>
@@ -1200,7 +1192,7 @@
               <w:szCs w:val="22"/>
             </w:rPr>
           </w:pPr>
-          <w:hyperlink w:anchor="_Toc17797756" w:history="1">
+          <w:hyperlink w:anchor="_Toc17897237" w:history="1">
             <w:r>
               <w:rPr>
                 <w:rStyle w:val="a5"/>
@@ -1235,7 +1227,7 @@
                 <w:noProof/>
                 <w:webHidden/>
               </w:rPr>
-              <w:instrText xml:space="preserve"> PAGEREF _Toc17797756 \h </w:instrText>
+              <w:instrText xml:space="preserve"> PAGEREF _Toc17897237 \h </w:instrText>
             </w:r>
             <w:r>
               <w:rPr>
@@ -1255,7 +1247,7 @@
                 <w:noProof/>
                 <w:webHidden/>
               </w:rPr>
-              <w:t>12</w:t>
+              <w:t>13</w:t>
             </w:r>
             <w:r>
               <w:rPr>
@@ -1277,7 +1269,7 @@
               <w:szCs w:val="22"/>
             </w:rPr>
           </w:pPr>
-          <w:hyperlink w:anchor="_Toc17797757" w:history="1">
+          <w:hyperlink w:anchor="_Toc17897238" w:history="1">
             <w:r>
               <w:rPr>
                 <w:rStyle w:val="a5"/>
@@ -1312,7 +1304,7 @@
                 <w:noProof/>
                 <w:webHidden/>
               </w:rPr>
-              <w:instrText xml:space="preserve"> PAGEREF _Toc17797757 \h </w:instrText>
+              <w:instrText xml:space="preserve"> PAGEREF _Toc17897238 \h </w:instrText>
             </w:r>
             <w:r>
               <w:rPr>
@@ -1354,7 +1346,7 @@
               <w:szCs w:val="22"/>
             </w:rPr>
           </w:pPr>
-          <w:hyperlink w:anchor="_Toc17797758" w:history="1">
+          <w:hyperlink w:anchor="_Toc17897239" w:history="1">
             <w:r>
               <w:rPr>
                 <w:rStyle w:val="a5"/>
@@ -1418,7 +1410,7 @@
                 <w:noProof/>
                 <w:webHidden/>
               </w:rPr>
-              <w:instrText xml:space="preserve"> PAGEREF _Toc17797758 \h </w:instrText>
+              <w:instrText xml:space="preserve"> PAGEREF _Toc17897239 \h </w:instrText>
             </w:r>
             <w:r>
               <w:rPr>
@@ -1438,7 +1430,7 @@
                 <w:noProof/>
                 <w:webHidden/>
               </w:rPr>
-              <w:t>14</w:t>
+              <w:t>15</w:t>
             </w:r>
             <w:r>
               <w:rPr>
@@ -1460,7 +1452,7 @@
               <w:szCs w:val="22"/>
             </w:rPr>
           </w:pPr>
-          <w:hyperlink w:anchor="_Toc17797759" w:history="1">
+          <w:hyperlink w:anchor="_Toc17897240" w:history="1">
             <w:r>
               <w:rPr>
                 <w:rStyle w:val="a5"/>
@@ -1499,7 +1491,7 @@
                 <w:noProof/>
                 <w:webHidden/>
               </w:rPr>
-              <w:instrText xml:space="preserve"> PAGEREF _Toc17797759 \h </w:instrText>
+              <w:instrText xml:space="preserve"> PAGEREF _Toc17897240 \h </w:instrText>
             </w:r>
             <w:r>
               <w:rPr>
@@ -1519,7 +1511,7 @@
                 <w:noProof/>
                 <w:webHidden/>
               </w:rPr>
-              <w:t>14</w:t>
+              <w:t>15</w:t>
             </w:r>
             <w:r>
               <w:rPr>
@@ -1541,7 +1533,7 @@
               <w:szCs w:val="22"/>
             </w:rPr>
           </w:pPr>
-          <w:hyperlink w:anchor="_Toc17797760" w:history="1">
+          <w:hyperlink w:anchor="_Toc17897241" w:history="1">
             <w:r>
               <w:rPr>
                 <w:rStyle w:val="a5"/>
@@ -1580,7 +1572,7 @@
                 <w:noProof/>
                 <w:webHidden/>
               </w:rPr>
-              <w:instrText xml:space="preserve"> PAGEREF _Toc17797760 \h </w:instrText>
+              <w:instrText xml:space="preserve"> PAGEREF _Toc17897241 \h </w:instrText>
             </w:r>
             <w:r>
               <w:rPr>
@@ -1600,7 +1592,7 @@
                 <w:noProof/>
                 <w:webHidden/>
               </w:rPr>
-              <w:t>14</w:t>
+              <w:t>15</w:t>
             </w:r>
             <w:r>
               <w:rPr>
@@ -1622,7 +1614,7 @@
               <w:szCs w:val="22"/>
             </w:rPr>
           </w:pPr>
-          <w:hyperlink w:anchor="_Toc17797761" w:history="1">
+          <w:hyperlink w:anchor="_Toc17897242" w:history="1">
             <w:r>
               <w:rPr>
                 <w:rStyle w:val="a5"/>
@@ -1661,7 +1653,7 @@
                 <w:noProof/>
                 <w:webHidden/>
               </w:rPr>
-              <w:instrText xml:space="preserve"> PAGEREF _Toc17797761 \h </w:instrText>
+              <w:instrText xml:space="preserve"> PAGEREF _Toc17897242 \h </w:instrText>
             </w:r>
             <w:r>
               <w:rPr>
@@ -1703,7 +1695,7 @@
               <w:szCs w:val="22"/>
             </w:rPr>
           </w:pPr>
-          <w:hyperlink w:anchor="_Toc17797762" w:history="1">
+          <w:hyperlink w:anchor="_Toc17897243" w:history="1">
             <w:r>
               <w:rPr>
                 <w:rStyle w:val="a5"/>
@@ -1742,7 +1734,7 @@
                 <w:noProof/>
                 <w:webHidden/>
               </w:rPr>
-              <w:instrText xml:space="preserve"> PAGEREF _Toc17797762 \h </w:instrText>
+              <w:instrText xml:space="preserve"> PAGEREF _Toc17897243 \h </w:instrText>
             </w:r>
             <w:r>
               <w:rPr>
@@ -1784,7 +1776,7 @@
               <w:szCs w:val="22"/>
             </w:rPr>
           </w:pPr>
-          <w:hyperlink w:anchor="_Toc17797763" w:history="1">
+          <w:hyperlink w:anchor="_Toc17897244" w:history="1">
             <w:r>
               <w:rPr>
                 <w:rStyle w:val="a5"/>
@@ -1823,7 +1815,7 @@
                 <w:noProof/>
                 <w:webHidden/>
               </w:rPr>
-              <w:instrText xml:space="preserve"> PAGEREF _Toc17797763 \h </w:instrText>
+              <w:instrText xml:space="preserve"> PAGEREF _Toc17897244 \h </w:instrText>
             </w:r>
             <w:r>
               <w:rPr>
@@ -1865,7 +1857,7 @@
               <w:szCs w:val="22"/>
             </w:rPr>
           </w:pPr>
-          <w:hyperlink w:anchor="_Toc17797764" w:history="1">
+          <w:hyperlink w:anchor="_Toc17897245" w:history="1">
             <w:r>
               <w:rPr>
                 <w:rStyle w:val="a5"/>
@@ -1893,7 +1885,7 @@
                 <w:noProof/>
                 <w:webHidden/>
               </w:rPr>
-              <w:instrText xml:space="preserve"> PAGEREF _Toc17797764 \h </w:instrText>
+              <w:instrText xml:space="preserve"> PAGEREF _Toc17897245 \h </w:instrText>
             </w:r>
             <w:r>
               <w:rPr>
@@ -1935,7 +1927,7 @@
               <w:szCs w:val="22"/>
             </w:rPr>
           </w:pPr>
-          <w:hyperlink w:anchor="_Toc17797765" w:history="1">
+          <w:hyperlink w:anchor="_Toc17897246" w:history="1">
             <w:r>
               <w:rPr>
                 <w:rStyle w:val="a5"/>
@@ -1962,7 +1954,7 @@
                 <w:noProof/>
                 <w:webHidden/>
               </w:rPr>
-              <w:instrText xml:space="preserve"> PAGEREF _Toc17797765 \h </w:instrText>
+              <w:instrText xml:space="preserve"> PAGEREF _Toc17897246 \h </w:instrText>
             </w:r>
             <w:r>
               <w:rPr>
@@ -1982,7 +1974,7 @@
                 <w:noProof/>
                 <w:webHidden/>
               </w:rPr>
-              <w:t>17</w:t>
+              <w:t>18</w:t>
             </w:r>
             <w:r>
               <w:rPr>
@@ -2004,7 +1996,7 @@
               <w:szCs w:val="22"/>
             </w:rPr>
           </w:pPr>
-          <w:hyperlink w:anchor="_Toc17797766" w:history="1">
+          <w:hyperlink w:anchor="_Toc17897247" w:history="1">
             <w:r>
               <w:rPr>
                 <w:rStyle w:val="a5"/>
@@ -2039,7 +2031,7 @@
                 <w:noProof/>
                 <w:webHidden/>
               </w:rPr>
-              <w:instrText xml:space="preserve"> PAGEREF _Toc17797766 \h </w:instrText>
+              <w:instrText xml:space="preserve"> PAGEREF _Toc17897247 \h </w:instrText>
             </w:r>
             <w:r>
               <w:rPr>
@@ -2081,7 +2073,7 @@
               <w:szCs w:val="22"/>
             </w:rPr>
           </w:pPr>
-          <w:hyperlink w:anchor="_Toc17797767" w:history="1">
+          <w:hyperlink w:anchor="_Toc17897248" w:history="1">
             <w:r>
               <w:rPr>
                 <w:rStyle w:val="a5"/>
@@ -2116,7 +2108,7 @@
                 <w:noProof/>
                 <w:webHidden/>
               </w:rPr>
-              <w:instrText xml:space="preserve"> PAGEREF _Toc17797767 \h </w:instrText>
+              <w:instrText xml:space="preserve"> PAGEREF _Toc17897248 \h </w:instrText>
             </w:r>
             <w:r>
               <w:rPr>
@@ -2158,7 +2150,7 @@
               <w:szCs w:val="22"/>
             </w:rPr>
           </w:pPr>
-          <w:hyperlink w:anchor="_Toc17797768" w:history="1">
+          <w:hyperlink w:anchor="_Toc17897249" w:history="1">
             <w:r>
               <w:rPr>
                 <w:rStyle w:val="a5"/>
@@ -2193,7 +2185,7 @@
                 <w:noProof/>
                 <w:webHidden/>
               </w:rPr>
-              <w:instrText xml:space="preserve"> PAGEREF _Toc17797768 \h </w:instrText>
+              <w:instrText xml:space="preserve"> PAGEREF _Toc17897249 \h </w:instrText>
             </w:r>
             <w:r>
               <w:rPr>
@@ -2213,7 +2205,7 @@
                 <w:noProof/>
                 <w:webHidden/>
               </w:rPr>
-              <w:t>18</w:t>
+              <w:t>19</w:t>
             </w:r>
             <w:r>
               <w:rPr>
@@ -2235,7 +2227,7 @@
               <w:szCs w:val="22"/>
             </w:rPr>
           </w:pPr>
-          <w:hyperlink w:anchor="_Toc17797769" w:history="1">
+          <w:hyperlink w:anchor="_Toc17897250" w:history="1">
             <w:r>
               <w:rPr>
                 <w:rStyle w:val="a5"/>
@@ -2270,7 +2262,7 @@
                 <w:noProof/>
                 <w:webHidden/>
               </w:rPr>
-              <w:instrText xml:space="preserve"> PAGEREF _Toc17797769 \h </w:instrText>
+              <w:instrText xml:space="preserve"> PAGEREF _Toc17897250 \h </w:instrText>
             </w:r>
             <w:r>
               <w:rPr>
@@ -2290,7 +2282,7 @@
                 <w:noProof/>
                 <w:webHidden/>
               </w:rPr>
-              <w:t>18</w:t>
+              <w:t>19</w:t>
             </w:r>
             <w:r>
               <w:rPr>
@@ -2312,7 +2304,7 @@
               <w:szCs w:val="22"/>
             </w:rPr>
           </w:pPr>
-          <w:hyperlink w:anchor="_Toc17797770" w:history="1">
+          <w:hyperlink w:anchor="_Toc17897251" w:history="1">
             <w:r>
               <w:rPr>
                 <w:rStyle w:val="a5"/>
@@ -2347,7 +2339,7 @@
                 <w:noProof/>
                 <w:webHidden/>
               </w:rPr>
-              <w:instrText xml:space="preserve"> PAGEREF _Toc17797770 \h </w:instrText>
+              <w:instrText xml:space="preserve"> PAGEREF _Toc17897251 \h </w:instrText>
             </w:r>
             <w:r>
               <w:rPr>
@@ -2367,7 +2359,7 @@
                 <w:noProof/>
                 <w:webHidden/>
               </w:rPr>
-              <w:t>18</w:t>
+              <w:t>19</w:t>
             </w:r>
             <w:r>
               <w:rPr>
@@ -2389,7 +2381,7 @@
               <w:szCs w:val="22"/>
             </w:rPr>
           </w:pPr>
-          <w:hyperlink w:anchor="_Toc17797771" w:history="1">
+          <w:hyperlink w:anchor="_Toc17897252" w:history="1">
             <w:r>
               <w:rPr>
                 <w:rStyle w:val="a5"/>
@@ -2424,7 +2416,7 @@
                 <w:noProof/>
                 <w:webHidden/>
               </w:rPr>
-              <w:instrText xml:space="preserve"> PAGEREF _Toc17797771 \h </w:instrText>
+              <w:instrText xml:space="preserve"> PAGEREF _Toc17897252 \h </w:instrText>
             </w:r>
             <w:r>
               <w:rPr>
@@ -2444,7 +2436,7 @@
                 <w:noProof/>
                 <w:webHidden/>
               </w:rPr>
-              <w:t>18</w:t>
+              <w:t>19</w:t>
             </w:r>
             <w:r>
               <w:rPr>
@@ -2466,7 +2458,7 @@
               <w:szCs w:val="22"/>
             </w:rPr>
           </w:pPr>
-          <w:hyperlink w:anchor="_Toc17797772" w:history="1">
+          <w:hyperlink w:anchor="_Toc17897253" w:history="1">
             <w:r>
               <w:rPr>
                 <w:rStyle w:val="a5"/>
@@ -2493,7 +2485,7 @@
                 <w:noProof/>
                 <w:webHidden/>
               </w:rPr>
-              <w:instrText xml:space="preserve"> PAGEREF _Toc17797772 \h </w:instrText>
+              <w:instrText xml:space="preserve"> PAGEREF _Toc17897253 \h </w:instrText>
             </w:r>
             <w:r>
               <w:rPr>
@@ -2513,7 +2505,7 @@
                 <w:noProof/>
                 <w:webHidden/>
               </w:rPr>
-              <w:t>20</w:t>
+              <w:t>21</w:t>
             </w:r>
             <w:r>
               <w:rPr>
@@ -2535,7 +2527,7 @@
               <w:szCs w:val="22"/>
             </w:rPr>
           </w:pPr>
-          <w:hyperlink w:anchor="_Toc17797773" w:history="1">
+          <w:hyperlink w:anchor="_Toc17897254" w:history="1">
             <w:r>
               <w:rPr>
                 <w:rStyle w:val="a5"/>
@@ -2585,7 +2577,7 @@
                 <w:noProof/>
                 <w:webHidden/>
               </w:rPr>
-              <w:instrText xml:space="preserve"> PAGEREF _Toc17797773 \h </w:instrText>
+              <w:instrText xml:space="preserve"> PAGEREF _Toc17897254 \h </w:instrText>
             </w:r>
             <w:r>
               <w:rPr>
@@ -2605,7 +2597,7 @@
                 <w:noProof/>
                 <w:webHidden/>
               </w:rPr>
-              <w:t>20</w:t>
+              <w:t>21</w:t>
             </w:r>
             <w:r>
               <w:rPr>
@@ -2627,7 +2619,7 @@
               <w:szCs w:val="22"/>
             </w:rPr>
           </w:pPr>
-          <w:hyperlink w:anchor="_Toc17797774" w:history="1">
+          <w:hyperlink w:anchor="_Toc17897255" w:history="1">
             <w:r>
               <w:rPr>
                 <w:rStyle w:val="a5"/>
@@ -2656,7 +2648,15 @@
                 <w:rFonts w:hint="eastAsia"/>
                 <w:noProof/>
               </w:rPr>
-              <w:t>的原理及实例</w:t>
+              <w:t>的</w:t>
+            </w:r>
+            <w:r>
+              <w:rPr>
+                <w:rStyle w:val="a5"/>
+                <w:rFonts w:hint="eastAsia"/>
+                <w:noProof/>
+              </w:rPr>
+              <w:t>原理及实例</w:t>
             </w:r>
             <w:r>
               <w:rPr>
@@ -2677,7 +2677,7 @@
                 <w:noProof/>
                 <w:webHidden/>
               </w:rPr>
-              <w:instrText xml:space="preserve"> PAGEREF _Toc17797774 \h </w:instrText>
+              <w:instrText xml:space="preserve"> PAGEREF _Toc17897255 \h </w:instrText>
             </w:r>
             <w:r>
               <w:rPr>
@@ -2697,7 +2697,7 @@
                 <w:noProof/>
                 <w:webHidden/>
               </w:rPr>
-              <w:t>21</w:t>
+              <w:t>22</w:t>
             </w:r>
             <w:r>
               <w:rPr>
@@ -2724,7 +2724,7 @@
       <w:pPr>
         <w:pStyle w:val="1"/>
       </w:pPr>
-      <w:bookmarkStart w:id="0" w:name="_Toc17797743"/>
+      <w:bookmarkStart w:id="0" w:name="_Toc17897224"/>
       <w:r>
         <w:rPr>
           <w:rFonts w:hint="eastAsia"/>
@@ -3563,7 +3563,7 @@
         </w:numPr>
       </w:pPr>
       <w:bookmarkStart w:id="1" w:name="_Toc14543"/>
-      <w:bookmarkStart w:id="2" w:name="_Toc17797744"/>
+      <w:bookmarkStart w:id="2" w:name="_Toc17897225"/>
       <w:r>
         <w:rPr>
           <w:rFonts w:hint="eastAsia"/>
@@ -3824,7 +3824,7 @@
         </w:numPr>
       </w:pPr>
       <w:bookmarkStart w:id="3" w:name="_Toc15131"/>
-      <w:bookmarkStart w:id="4" w:name="_Toc17797745"/>
+      <w:bookmarkStart w:id="4" w:name="_Toc17897226"/>
       <w:r>
         <w:rPr>
           <w:rFonts w:hint="eastAsia"/>
@@ -6167,7 +6167,7 @@
           <w:numId w:val="2"/>
         </w:numPr>
       </w:pPr>
-      <w:bookmarkStart w:id="5" w:name="_Toc17797746"/>
+      <w:bookmarkStart w:id="5" w:name="_Toc17897227"/>
       <w:r>
         <w:rPr>
           <w:rFonts w:hint="eastAsia"/>
@@ -6192,7 +6192,7 @@
           <w:numId w:val="2"/>
         </w:numPr>
       </w:pPr>
-      <w:bookmarkStart w:id="6" w:name="_Toc17797747"/>
+      <w:bookmarkStart w:id="6" w:name="_Toc17897228"/>
       <w:r>
         <w:rPr>
           <w:rFonts w:hint="eastAsia"/>
@@ -6552,7 +6552,7 @@
       <w:pPr>
         <w:pStyle w:val="2"/>
       </w:pPr>
-      <w:bookmarkStart w:id="7" w:name="_Toc17797748"/>
+      <w:bookmarkStart w:id="7" w:name="_Toc17897229"/>
       <w:r>
         <w:rPr>
           <w:rFonts w:hint="eastAsia"/>
@@ -6672,7 +6672,7 @@
           <w:numId w:val="2"/>
         </w:numPr>
       </w:pPr>
-      <w:bookmarkStart w:id="8" w:name="_Toc17797749"/>
+      <w:bookmarkStart w:id="8" w:name="_Toc17897230"/>
       <w:r>
         <w:rPr>
           <w:rFonts w:hint="eastAsia"/>
@@ -7849,7 +7849,7 @@
           <w:sz w:val="21"/>
         </w:rPr>
       </w:pPr>
-      <w:bookmarkStart w:id="9" w:name="_Toc17797750"/>
+      <w:bookmarkStart w:id="9" w:name="_Toc17897231"/>
       <w:r>
         <w:rPr>
           <w:b w:val="0"/>
@@ -7876,7 +7876,7 @@
           <w:sz w:val="21"/>
         </w:rPr>
       </w:pPr>
-      <w:bookmarkStart w:id="10" w:name="_Toc17797751"/>
+      <w:bookmarkStart w:id="10" w:name="_Toc17897232"/>
       <w:r>
         <w:rPr>
           <w:b w:val="0"/>
@@ -7917,7 +7917,7 @@
           <w:sz w:val="21"/>
         </w:rPr>
       </w:pPr>
-      <w:bookmarkStart w:id="11" w:name="_Toc17797752"/>
+      <w:bookmarkStart w:id="11" w:name="_Toc17897233"/>
       <w:r>
         <w:rPr>
           <w:b w:val="0"/>
@@ -7944,7 +7944,7 @@
           <w:sz w:val="21"/>
         </w:rPr>
       </w:pPr>
-      <w:bookmarkStart w:id="12" w:name="_Toc17797753"/>
+      <w:bookmarkStart w:id="12" w:name="_Toc17897234"/>
       <w:r>
         <w:rPr>
           <w:b w:val="0"/>
@@ -8157,7 +8157,7 @@
       <w:pPr>
         <w:pStyle w:val="1"/>
       </w:pPr>
-      <w:bookmarkStart w:id="13" w:name="_Toc17797754"/>
+      <w:bookmarkStart w:id="13" w:name="_Toc17897235"/>
       <w:r>
         <w:rPr>
           <w:rFonts w:hint="eastAsia"/>
@@ -8177,9 +8177,7 @@
       <w:pPr>
         <w:pStyle w:val="2"/>
       </w:pPr>
-      <w:bookmarkStart w:id="14" w:name="_Toc17797755"/>
-      <w:bookmarkStart w:id="15" w:name="_GoBack"/>
-      <w:bookmarkEnd w:id="15"/>
+      <w:bookmarkStart w:id="14" w:name="_Toc17897236"/>
       <w:r>
         <w:rPr>
           <w:rFonts w:hint="eastAsia"/>
@@ -8200,7 +8198,7 @@
           <w:noProof/>
         </w:rPr>
         <w:drawing>
-          <wp:inline distT="0" distB="0" distL="114300" distR="114300" wp14:anchorId="0565DC70" wp14:editId="2FC67580">
+          <wp:inline distT="0" distB="0" distL="114300" distR="114300" wp14:anchorId="5786D539" wp14:editId="6AAEC53E">
             <wp:extent cx="5268595" cy="3237230"/>
             <wp:effectExtent l="0" t="0" r="8255" b="1270"/>
             <wp:docPr id="1" name="图片 1"/>
@@ -9855,7 +9853,7 @@
       <w:pPr>
         <w:pStyle w:val="2"/>
       </w:pPr>
-      <w:bookmarkStart w:id="16" w:name="_Toc17797756"/>
+      <w:bookmarkStart w:id="15" w:name="_Toc17897237"/>
       <w:r>
         <w:rPr>
           <w:rFonts w:hint="eastAsia"/>
@@ -9868,7 +9866,7 @@
         </w:rPr>
         <w:t>如何确定对象为垃圾</w:t>
       </w:r>
-      <w:bookmarkEnd w:id="16"/>
+      <w:bookmarkEnd w:id="15"/>
     </w:p>
     <w:p>
       <w:pPr>
@@ -10406,7 +10404,7 @@
       <w:pPr>
         <w:pStyle w:val="2"/>
       </w:pPr>
-      <w:bookmarkStart w:id="17" w:name="_Toc17797757"/>
+      <w:bookmarkStart w:id="16" w:name="_Toc17897238"/>
       <w:r>
         <w:rPr>
           <w:rFonts w:hint="eastAsia"/>
@@ -10419,7 +10417,7 @@
         </w:rPr>
         <w:t>常用的垃圾回收算法</w:t>
       </w:r>
-      <w:bookmarkEnd w:id="17"/>
+      <w:bookmarkEnd w:id="16"/>
     </w:p>
     <w:p>
       <w:r>
@@ -11332,7 +11330,7 @@
           <w:szCs w:val="31"/>
         </w:rPr>
       </w:pPr>
-      <w:bookmarkStart w:id="18" w:name="_Toc17797758"/>
+      <w:bookmarkStart w:id="17" w:name="_Toc17897239"/>
       <w:r>
         <w:rPr>
           <w:rFonts w:hint="eastAsia"/>
@@ -11375,7 +11373,7 @@
         </w:rPr>
         <w:t>Serial/Serial Old</w:t>
       </w:r>
-      <w:bookmarkEnd w:id="18"/>
+      <w:bookmarkEnd w:id="17"/>
     </w:p>
     <w:p>
       <w:pPr>
@@ -11417,7 +11415,7 @@
           <w:szCs w:val="31"/>
         </w:rPr>
       </w:pPr>
-      <w:bookmarkStart w:id="19" w:name="_Toc17797759"/>
+      <w:bookmarkStart w:id="18" w:name="_Toc17897240"/>
       <w:r>
         <w:rPr>
           <w:rFonts w:ascii="Helvetica" w:eastAsia="Helvetica" w:hAnsi="Helvetica" w:cs="Helvetica"/>
@@ -11440,7 +11438,7 @@
         </w:rPr>
         <w:t>ParNew</w:t>
       </w:r>
-      <w:bookmarkEnd w:id="19"/>
+      <w:bookmarkEnd w:id="18"/>
     </w:p>
     <w:p>
       <w:pPr>
@@ -11510,7 +11508,7 @@
           <w:szCs w:val="31"/>
         </w:rPr>
       </w:pPr>
-      <w:bookmarkStart w:id="20" w:name="_Toc17797760"/>
+      <w:bookmarkStart w:id="19" w:name="_Toc17897241"/>
       <w:r>
         <w:rPr>
           <w:rFonts w:ascii="Helvetica" w:eastAsia="Helvetica" w:hAnsi="Helvetica" w:cs="Helvetica"/>
@@ -11533,7 +11531,7 @@
         </w:rPr>
         <w:t>Parallel Scavenge</w:t>
       </w:r>
-      <w:bookmarkEnd w:id="20"/>
+      <w:bookmarkEnd w:id="19"/>
     </w:p>
     <w:p>
       <w:pPr>
@@ -11576,7 +11574,7 @@
           <w:szCs w:val="31"/>
         </w:rPr>
       </w:pPr>
-      <w:bookmarkStart w:id="21" w:name="_Toc17797761"/>
+      <w:bookmarkStart w:id="20" w:name="_Toc17897242"/>
       <w:r>
         <w:rPr>
           <w:rFonts w:ascii="Helvetica" w:eastAsia="Helvetica" w:hAnsi="Helvetica" w:cs="Helvetica"/>
@@ -11599,7 +11597,7 @@
         </w:rPr>
         <w:t>Parallel Old</w:t>
       </w:r>
-      <w:bookmarkEnd w:id="21"/>
+      <w:bookmarkEnd w:id="20"/>
     </w:p>
     <w:p>
       <w:pPr>
@@ -11663,7 +11661,7 @@
           <w:szCs w:val="31"/>
         </w:rPr>
       </w:pPr>
-      <w:bookmarkStart w:id="22" w:name="_Toc17797762"/>
+      <w:bookmarkStart w:id="21" w:name="_Toc17897243"/>
       <w:r>
         <w:rPr>
           <w:rFonts w:ascii="Helvetica" w:eastAsia="Helvetica" w:hAnsi="Helvetica" w:cs="Helvetica"/>
@@ -11686,7 +11684,7 @@
         </w:rPr>
         <w:t xml:space="preserve"> CMS</w:t>
       </w:r>
-      <w:bookmarkEnd w:id="22"/>
+      <w:bookmarkEnd w:id="21"/>
     </w:p>
     <w:p>
       <w:pPr>
@@ -11728,7 +11726,7 @@
           <w:szCs w:val="31"/>
         </w:rPr>
       </w:pPr>
-      <w:bookmarkStart w:id="23" w:name="_Toc17797763"/>
+      <w:bookmarkStart w:id="22" w:name="_Toc17897244"/>
       <w:r>
         <w:rPr>
           <w:rFonts w:ascii="Helvetica" w:eastAsia="Helvetica" w:hAnsi="Helvetica" w:cs="Helvetica"/>
@@ -11751,7 +11749,7 @@
         </w:rPr>
         <w:t>G1</w:t>
       </w:r>
-      <w:bookmarkEnd w:id="23"/>
+      <w:bookmarkEnd w:id="22"/>
     </w:p>
     <w:p>
       <w:pPr>
@@ -11781,14 +11779,14 @@
       <w:pPr>
         <w:pStyle w:val="2"/>
       </w:pPr>
-      <w:bookmarkStart w:id="24" w:name="_Toc17797764"/>
+      <w:bookmarkStart w:id="23" w:name="_Toc17897245"/>
       <w:r>
         <w:rPr>
           <w:rFonts w:hint="eastAsia"/>
         </w:rPr>
         <w:t>垃圾回收器的分类</w:t>
       </w:r>
-      <w:bookmarkEnd w:id="24"/>
+      <w:bookmarkEnd w:id="23"/>
     </w:p>
     <w:p>
       <w:pPr>
@@ -12134,7 +12132,7 @@
           <w:shd w:val="clear" w:color="auto" w:fill="FFFFFF"/>
         </w:rPr>
         <w:drawing>
-          <wp:inline distT="0" distB="0" distL="114300" distR="114300" wp14:anchorId="6B968DE8" wp14:editId="09CEF864">
+          <wp:inline distT="0" distB="0" distL="114300" distR="114300" wp14:anchorId="4DD1DE0C" wp14:editId="07405C3D">
             <wp:extent cx="5273040" cy="2705735"/>
             <wp:effectExtent l="0" t="0" r="3810" b="18415"/>
             <wp:docPr id="2" name="图片 2" descr="1555416375(1)"/>
@@ -12626,7 +12624,7 @@
         </w:rPr>
         <w:lastRenderedPageBreak/>
         <w:drawing>
-          <wp:inline distT="0" distB="0" distL="114300" distR="114300" wp14:anchorId="641BD896" wp14:editId="1B50DE8B">
+          <wp:inline distT="0" distB="0" distL="114300" distR="114300" wp14:anchorId="4B1F3686" wp14:editId="077B8C86">
             <wp:extent cx="5273675" cy="1981200"/>
             <wp:effectExtent l="0" t="0" r="3175" b="0"/>
             <wp:docPr id="3" name="图片 3" descr="1555416737(1)"/>
@@ -12682,14 +12680,14 @@
       <w:pPr>
         <w:pStyle w:val="2"/>
       </w:pPr>
-      <w:bookmarkStart w:id="25" w:name="_Toc17797765"/>
+      <w:bookmarkStart w:id="24" w:name="_Toc17897246"/>
       <w:r>
         <w:rPr>
           <w:rFonts w:hint="eastAsia"/>
         </w:rPr>
         <w:t>1.4.5 GC</w:t>
       </w:r>
-      <w:bookmarkEnd w:id="25"/>
+      <w:bookmarkEnd w:id="24"/>
     </w:p>
     <w:p>
       <w:pPr>
@@ -12861,7 +12859,7 @@
       <w:pPr>
         <w:pStyle w:val="1"/>
       </w:pPr>
-      <w:bookmarkStart w:id="26" w:name="_Toc17797766"/>
+      <w:bookmarkStart w:id="25" w:name="_Toc17897247"/>
       <w:r>
         <w:rPr>
           <w:rFonts w:hint="eastAsia"/>
@@ -12874,41 +12872,41 @@
         </w:rPr>
         <w:t>代理</w:t>
       </w:r>
+      <w:bookmarkEnd w:id="25"/>
+    </w:p>
+    <w:p>
+      <w:pPr>
+        <w:pStyle w:val="2"/>
+      </w:pPr>
+      <w:bookmarkStart w:id="26" w:name="_Toc17897248"/>
+      <w:r>
+        <w:rPr>
+          <w:rFonts w:hint="eastAsia"/>
+        </w:rPr>
+        <w:t xml:space="preserve">1.5.1 </w:t>
+      </w:r>
+      <w:r>
+        <w:rPr>
+          <w:rFonts w:hint="eastAsia"/>
+        </w:rPr>
+        <w:t>代理的概念</w:t>
+      </w:r>
       <w:bookmarkEnd w:id="26"/>
     </w:p>
     <w:p>
       <w:pPr>
+        <w:ind w:firstLine="420"/>
+      </w:pPr>
+      <w:r>
+        <w:t>代理就是设计模式，目的是希望能做到代码重用，具体来讲，代理设计模式是通过不直接访问被代理的对象的方式，而访问被代理对象的方法</w:t>
+      </w:r>
+    </w:p>
+    <w:p/>
+    <w:p>
+      <w:pPr>
         <w:pStyle w:val="2"/>
       </w:pPr>
-      <w:bookmarkStart w:id="27" w:name="_Toc17797767"/>
-      <w:r>
-        <w:rPr>
-          <w:rFonts w:hint="eastAsia"/>
-        </w:rPr>
-        <w:t xml:space="preserve">1.5.1 </w:t>
-      </w:r>
-      <w:r>
-        <w:rPr>
-          <w:rFonts w:hint="eastAsia"/>
-        </w:rPr>
-        <w:t>代理的概念</w:t>
-      </w:r>
-      <w:bookmarkEnd w:id="27"/>
-    </w:p>
-    <w:p>
-      <w:pPr>
-        <w:ind w:firstLine="420"/>
-      </w:pPr>
-      <w:r>
-        <w:t>代理就是设计模式，目的是希望能做到代码重用，具体来讲，代理设计模式是通过不直接访问被代理的对象的方式，而访问被代理对象的方法</w:t>
-      </w:r>
-    </w:p>
-    <w:p/>
-    <w:p>
-      <w:pPr>
-        <w:pStyle w:val="2"/>
-      </w:pPr>
-      <w:bookmarkStart w:id="28" w:name="_Toc17797768"/>
+      <w:bookmarkStart w:id="27" w:name="_Toc17897249"/>
       <w:r>
         <w:rPr>
           <w:rFonts w:hint="eastAsia"/>
@@ -12922,7 +12920,7 @@
         </w:rPr>
         <w:t>代理的使用场景</w:t>
       </w:r>
-      <w:bookmarkEnd w:id="28"/>
+      <w:bookmarkEnd w:id="27"/>
     </w:p>
     <w:p>
       <w:r>
@@ -13006,7 +13004,7 @@
       <w:pPr>
         <w:pStyle w:val="2"/>
       </w:pPr>
-      <w:bookmarkStart w:id="29" w:name="_Toc17797769"/>
+      <w:bookmarkStart w:id="28" w:name="_Toc17897250"/>
       <w:r>
         <w:rPr>
           <w:rFonts w:hint="eastAsia"/>
@@ -13019,51 +13017,51 @@
         </w:rPr>
         <w:t>动态代理与静态代理</w:t>
       </w:r>
+      <w:bookmarkEnd w:id="28"/>
+    </w:p>
+    <w:p>
+      <w:pPr>
+        <w:pStyle w:val="3"/>
+      </w:pPr>
+      <w:bookmarkStart w:id="29" w:name="_Toc17897251"/>
+      <w:r>
+        <w:rPr>
+          <w:rFonts w:hint="eastAsia"/>
+        </w:rPr>
+        <w:t>1</w:t>
+      </w:r>
+      <w:r>
+        <w:rPr>
+          <w:rFonts w:hint="eastAsia"/>
+        </w:rPr>
+        <w:t>、静态代理</w:t>
+      </w:r>
       <w:bookmarkEnd w:id="29"/>
     </w:p>
     <w:p>
+      <w:r>
+        <w:t>对于静态代理方式代理类也要去实现和被代理类相同的一个接口</w:t>
+      </w:r>
+    </w:p>
+    <w:p/>
+    <w:p>
       <w:pPr>
         <w:pStyle w:val="3"/>
       </w:pPr>
-      <w:bookmarkStart w:id="30" w:name="_Toc17797770"/>
-      <w:r>
-        <w:rPr>
-          <w:rFonts w:hint="eastAsia"/>
-        </w:rPr>
-        <w:t>1</w:t>
-      </w:r>
-      <w:r>
-        <w:rPr>
-          <w:rFonts w:hint="eastAsia"/>
-        </w:rPr>
-        <w:t>、静态代理</w:t>
+      <w:bookmarkStart w:id="30" w:name="_Toc17897252"/>
+      <w:r>
+        <w:rPr>
+          <w:rFonts w:hint="eastAsia"/>
+        </w:rPr>
+        <w:t>2</w:t>
+      </w:r>
+      <w:r>
+        <w:rPr>
+          <w:rFonts w:hint="eastAsia"/>
+        </w:rPr>
+        <w:t>、动态代理</w:t>
       </w:r>
       <w:bookmarkEnd w:id="30"/>
-    </w:p>
-    <w:p>
-      <w:r>
-        <w:t>对于静态代理方式代理类也要去实现和被代理类相同的一个接口</w:t>
-      </w:r>
-    </w:p>
-    <w:p/>
-    <w:p>
-      <w:pPr>
-        <w:pStyle w:val="3"/>
-      </w:pPr>
-      <w:bookmarkStart w:id="31" w:name="_Toc17797771"/>
-      <w:r>
-        <w:rPr>
-          <w:rFonts w:hint="eastAsia"/>
-        </w:rPr>
-        <w:t>2</w:t>
-      </w:r>
-      <w:r>
-        <w:rPr>
-          <w:rFonts w:hint="eastAsia"/>
-        </w:rPr>
-        <w:t>、动态代理</w:t>
-      </w:r>
-      <w:bookmarkEnd w:id="31"/>
     </w:p>
     <w:p>
       <w:r>
@@ -13632,7 +13630,7 @@
           <w:noProof/>
         </w:rPr>
         <w:drawing>
-          <wp:inline distT="0" distB="0" distL="114300" distR="114300">
+          <wp:inline distT="0" distB="0" distL="114300" distR="114300" wp14:anchorId="29CA9BFD" wp14:editId="5CCF124C">
             <wp:extent cx="3600450" cy="2057400"/>
             <wp:effectExtent l="0" t="0" r="0" b="0"/>
             <wp:docPr id="5" name="图片 5" descr="1557402681(1)"/>
@@ -13678,7 +13676,7 @@
         </w:rPr>
         <w:lastRenderedPageBreak/>
         <w:drawing>
-          <wp:inline distT="0" distB="0" distL="114300" distR="114300">
+          <wp:inline distT="0" distB="0" distL="114300" distR="114300" wp14:anchorId="0EFDE233" wp14:editId="3CDB8A48">
             <wp:extent cx="5273040" cy="3711575"/>
             <wp:effectExtent l="0" t="0" r="3810" b="3175"/>
             <wp:docPr id="4" name="图片 4" descr="1557402649(1)"/>
@@ -13722,7 +13720,7 @@
       <w:pPr>
         <w:pStyle w:val="1"/>
       </w:pPr>
-      <w:bookmarkStart w:id="32" w:name="_Toc17797772"/>
+      <w:bookmarkStart w:id="31" w:name="_Toc17897253"/>
       <w:r>
         <w:rPr>
           <w:rFonts w:hint="eastAsia"/>
@@ -13732,13 +13730,37 @@
       <w:r>
         <w:t>.6 finally</w:t>
       </w:r>
+      <w:bookmarkEnd w:id="31"/>
+    </w:p>
+    <w:p>
+      <w:pPr>
+        <w:pStyle w:val="2"/>
+      </w:pPr>
+      <w:bookmarkStart w:id="32" w:name="_Toc17897254"/>
+      <w:r>
+        <w:rPr>
+          <w:rFonts w:hint="eastAsia"/>
+        </w:rPr>
+        <w:t>1</w:t>
+      </w:r>
+      <w:r>
+        <w:t>.6.1</w:t>
+      </w:r>
+      <w:r>
+        <w:rPr>
+          <w:rFonts w:hint="eastAsia"/>
+        </w:rPr>
+        <w:t>、</w:t>
+      </w:r>
+      <w:r>
+        <w:t>finally</w:t>
+      </w:r>
+      <w:r>
+        <w:t>的使用逻辑</w:t>
+      </w:r>
       <w:bookmarkEnd w:id="32"/>
     </w:p>
     <w:p>
-      <w:pPr>
-        <w:pStyle w:val="2"/>
-      </w:pPr>
-      <w:bookmarkStart w:id="33" w:name="_Toc17797773"/>
       <w:r>
         <w:rPr>
           <w:rFonts w:hint="eastAsia"/>
@@ -13746,7 +13768,230 @@
         <w:t>1</w:t>
       </w:r>
       <w:r>
-        <w:t>.6.1</w:t>
+        <w:rPr>
+          <w:rFonts w:hint="eastAsia"/>
+        </w:rPr>
+        <w:t>、除了以下</w:t>
+      </w:r>
+      <w:r>
+        <w:rPr>
+          <w:rFonts w:hint="eastAsia"/>
+        </w:rPr>
+        <w:t>2</w:t>
+      </w:r>
+      <w:r>
+        <w:rPr>
+          <w:rFonts w:hint="eastAsia"/>
+        </w:rPr>
+        <w:t>种情况外，不管有木有出现异常，</w:t>
+      </w:r>
+      <w:r>
+        <w:rPr>
+          <w:rFonts w:hint="eastAsia"/>
+        </w:rPr>
+        <w:t>finally</w:t>
+      </w:r>
+      <w:r>
+        <w:rPr>
+          <w:rFonts w:hint="eastAsia"/>
+        </w:rPr>
+        <w:t>块中代码都会执行；</w:t>
+      </w:r>
+    </w:p>
+    <w:p>
+      <w:r>
+        <w:rPr>
+          <w:rFonts w:hint="eastAsia"/>
+        </w:rPr>
+        <w:t>①程序未进入</w:t>
+      </w:r>
+      <w:r>
+        <w:rPr>
+          <w:rFonts w:hint="eastAsia"/>
+        </w:rPr>
+        <w:t>try{}</w:t>
+      </w:r>
+      <w:r>
+        <w:rPr>
+          <w:rFonts w:hint="eastAsia"/>
+        </w:rPr>
+        <w:t>块的执行，如在</w:t>
+      </w:r>
+      <w:r>
+        <w:rPr>
+          <w:rFonts w:hint="eastAsia"/>
+        </w:rPr>
+        <w:t>try</w:t>
+      </w:r>
+      <w:r>
+        <w:rPr>
+          <w:rFonts w:hint="eastAsia"/>
+        </w:rPr>
+        <w:t>之前出现运行时异常，程序终止。</w:t>
+      </w:r>
+    </w:p>
+    <w:p>
+      <w:r>
+        <w:rPr>
+          <w:rFonts w:hint="eastAsia"/>
+        </w:rPr>
+        <w:t>②程序进入到</w:t>
+      </w:r>
+      <w:r>
+        <w:rPr>
+          <w:rFonts w:hint="eastAsia"/>
+        </w:rPr>
+        <w:t>try{}</w:t>
+      </w:r>
+      <w:r>
+        <w:rPr>
+          <w:rFonts w:hint="eastAsia"/>
+        </w:rPr>
+        <w:t>和</w:t>
+      </w:r>
+      <w:r>
+        <w:rPr>
+          <w:rFonts w:hint="eastAsia"/>
+        </w:rPr>
+        <w:t>catch{}</w:t>
+      </w:r>
+      <w:r>
+        <w:rPr>
+          <w:rFonts w:hint="eastAsia"/>
+        </w:rPr>
+        <w:t>块的执行，但是在</w:t>
+      </w:r>
+      <w:r>
+        <w:rPr>
+          <w:rFonts w:hint="eastAsia"/>
+        </w:rPr>
+        <w:t>try{}</w:t>
+      </w:r>
+      <w:r>
+        <w:rPr>
+          <w:rFonts w:hint="eastAsia"/>
+        </w:rPr>
+        <w:t>或者</w:t>
+      </w:r>
+      <w:r>
+        <w:rPr>
+          <w:rFonts w:hint="eastAsia"/>
+        </w:rPr>
+        <w:t>catch{}</w:t>
+      </w:r>
+      <w:r>
+        <w:rPr>
+          <w:rFonts w:hint="eastAsia"/>
+        </w:rPr>
+        <w:t>块碰到了</w:t>
+      </w:r>
+      <w:r>
+        <w:rPr>
+          <w:rFonts w:hint="eastAsia"/>
+        </w:rPr>
+        <w:t>System.exit(0)</w:t>
+      </w:r>
+      <w:r>
+        <w:rPr>
+          <w:rFonts w:hint="eastAsia"/>
+        </w:rPr>
+        <w:t>语句，</w:t>
+      </w:r>
+      <w:r>
+        <w:rPr>
+          <w:rFonts w:hint="eastAsia"/>
+        </w:rPr>
+        <w:t>jvm</w:t>
+      </w:r>
+      <w:r>
+        <w:rPr>
+          <w:rFonts w:hint="eastAsia"/>
+        </w:rPr>
+        <w:t>直接退出。</w:t>
+      </w:r>
+      <w:r>
+        <w:rPr>
+          <w:rFonts w:hint="eastAsia"/>
+        </w:rPr>
+        <w:t xml:space="preserve"> finally{}</w:t>
+      </w:r>
+      <w:r>
+        <w:rPr>
+          <w:rFonts w:hint="eastAsia"/>
+        </w:rPr>
+        <w:t>块不会执行</w:t>
+      </w:r>
+    </w:p>
+    <w:p/>
+    <w:p>
+      <w:r>
+        <w:rPr>
+          <w:rFonts w:hint="eastAsia"/>
+        </w:rPr>
+        <w:t>2</w:t>
+      </w:r>
+      <w:r>
+        <w:rPr>
+          <w:rFonts w:hint="eastAsia"/>
+        </w:rPr>
+        <w:t>、当</w:t>
+      </w:r>
+      <w:r>
+        <w:rPr>
+          <w:rFonts w:hint="eastAsia"/>
+        </w:rPr>
+        <w:t>try</w:t>
+      </w:r>
+      <w:r>
+        <w:rPr>
+          <w:rFonts w:hint="eastAsia"/>
+        </w:rPr>
+        <w:t>和</w:t>
+      </w:r>
+      <w:r>
+        <w:rPr>
+          <w:rFonts w:hint="eastAsia"/>
+        </w:rPr>
+        <w:t>catch</w:t>
+      </w:r>
+      <w:r>
+        <w:rPr>
+          <w:rFonts w:hint="eastAsia"/>
+        </w:rPr>
+        <w:t>中有</w:t>
+      </w:r>
+      <w:r>
+        <w:rPr>
+          <w:rFonts w:hint="eastAsia"/>
+        </w:rPr>
+        <w:t>return</w:t>
+      </w:r>
+      <w:r>
+        <w:rPr>
+          <w:rFonts w:hint="eastAsia"/>
+        </w:rPr>
+        <w:t>时，</w:t>
+      </w:r>
+      <w:r>
+        <w:rPr>
+          <w:rFonts w:hint="eastAsia"/>
+        </w:rPr>
+        <w:t>finally</w:t>
+      </w:r>
+      <w:r>
+        <w:rPr>
+          <w:rFonts w:hint="eastAsia"/>
+        </w:rPr>
+        <w:t>仍然会执行；</w:t>
+      </w:r>
+    </w:p>
+    <w:p/>
+    <w:p>
+      <w:r>
+        <w:rPr>
+          <w:rFonts w:hint="eastAsia"/>
+        </w:rPr>
+        <w:t>3</w:t>
       </w:r>
       <w:r>
         <w:rPr>
@@ -13755,30 +14000,52 @@
         <w:t>、</w:t>
       </w:r>
       <w:r>
+        <w:rPr>
+          <w:rFonts w:hint="eastAsia"/>
+        </w:rPr>
         <w:t>finally</w:t>
       </w:r>
       <w:r>
-        <w:t>的使用逻辑</w:t>
-      </w:r>
-      <w:bookmarkEnd w:id="33"/>
-    </w:p>
-    <w:p>
-      <w:pPr>
-        <w:rPr>
-          <w:rFonts w:hint="eastAsia"/>
-        </w:rPr>
-      </w:pPr>
-      <w:r>
-        <w:rPr>
-          <w:rFonts w:hint="eastAsia"/>
-        </w:rPr>
-        <w:t>1</w:t>
-      </w:r>
-      <w:r>
-        <w:rPr>
-          <w:rFonts w:hint="eastAsia"/>
-        </w:rPr>
-        <w:t>、除了以下</w:t>
+        <w:rPr>
+          <w:rFonts w:hint="eastAsia"/>
+        </w:rPr>
+        <w:t>是在</w:t>
+      </w:r>
+      <w:r>
+        <w:rPr>
+          <w:rFonts w:hint="eastAsia"/>
+        </w:rPr>
+        <w:t>return</w:t>
+      </w:r>
+      <w:r>
+        <w:rPr>
+          <w:rFonts w:hint="eastAsia"/>
+        </w:rPr>
+        <w:t>后面的表达式运算后执行的（此时并没有返回运算后的值，而是先把要返回的值的引用地址保存起来，而不管</w:t>
+      </w:r>
+      <w:r>
+        <w:rPr>
+          <w:rFonts w:hint="eastAsia"/>
+        </w:rPr>
+        <w:t>finally</w:t>
+      </w:r>
+      <w:r>
+        <w:rPr>
+          <w:rFonts w:hint="eastAsia"/>
+        </w:rPr>
+        <w:t>中的代码怎么样，最后返回的都是这个引用地址（或者说这个引用地址指向的对象），而这个返回值在</w:t>
+      </w:r>
+      <w:r>
+        <w:rPr>
+          <w:rFonts w:hint="eastAsia"/>
+        </w:rPr>
+        <w:t>finally</w:t>
+      </w:r>
+      <w:r>
+        <w:rPr>
+          <w:rFonts w:hint="eastAsia"/>
+        </w:rPr>
+        <w:t>中会被不会被改变要分以下</w:t>
       </w:r>
       <w:r>
         <w:rPr>
@@ -13790,295 +14057,6 @@
         <w:rPr>
           <w:rFonts w:hint="eastAsia"/>
         </w:rPr>
-        <w:t>种情况外，不管有木有出现异常，</w:t>
-      </w:r>
-      <w:r>
-        <w:rPr>
-          <w:rFonts w:hint="eastAsia"/>
-        </w:rPr>
-        <w:t>finally</w:t>
-      </w:r>
-      <w:r>
-        <w:rPr>
-          <w:rFonts w:hint="eastAsia"/>
-        </w:rPr>
-        <w:t>块中代码都会执行；</w:t>
-      </w:r>
-    </w:p>
-    <w:p>
-      <w:r>
-        <w:rPr>
-          <w:rFonts w:hint="eastAsia"/>
-        </w:rPr>
-        <w:t>①程序未进入</w:t>
-      </w:r>
-      <w:r>
-        <w:rPr>
-          <w:rFonts w:hint="eastAsia"/>
-        </w:rPr>
-        <w:t>try{}</w:t>
-      </w:r>
-      <w:r>
-        <w:rPr>
-          <w:rFonts w:hint="eastAsia"/>
-        </w:rPr>
-        <w:t>块的执行，如在</w:t>
-      </w:r>
-      <w:r>
-        <w:rPr>
-          <w:rFonts w:hint="eastAsia"/>
-        </w:rPr>
-        <w:t>try</w:t>
-      </w:r>
-      <w:r>
-        <w:rPr>
-          <w:rFonts w:hint="eastAsia"/>
-        </w:rPr>
-        <w:t>之前出现运行时异常，程序终止。</w:t>
-      </w:r>
-    </w:p>
-    <w:p>
-      <w:pPr>
-        <w:rPr>
-          <w:rFonts w:hint="eastAsia"/>
-        </w:rPr>
-      </w:pPr>
-      <w:r>
-        <w:rPr>
-          <w:rFonts w:hint="eastAsia"/>
-        </w:rPr>
-        <w:t>②程序进入到</w:t>
-      </w:r>
-      <w:r>
-        <w:rPr>
-          <w:rFonts w:hint="eastAsia"/>
-        </w:rPr>
-        <w:t>try{}</w:t>
-      </w:r>
-      <w:r>
-        <w:rPr>
-          <w:rFonts w:hint="eastAsia"/>
-        </w:rPr>
-        <w:t>和</w:t>
-      </w:r>
-      <w:r>
-        <w:rPr>
-          <w:rFonts w:hint="eastAsia"/>
-        </w:rPr>
-        <w:t>catch{}</w:t>
-      </w:r>
-      <w:r>
-        <w:rPr>
-          <w:rFonts w:hint="eastAsia"/>
-        </w:rPr>
-        <w:t>块的执行，但是在</w:t>
-      </w:r>
-      <w:r>
-        <w:rPr>
-          <w:rFonts w:hint="eastAsia"/>
-        </w:rPr>
-        <w:t>try{}</w:t>
-      </w:r>
-      <w:r>
-        <w:rPr>
-          <w:rFonts w:hint="eastAsia"/>
-        </w:rPr>
-        <w:t>或者</w:t>
-      </w:r>
-      <w:r>
-        <w:rPr>
-          <w:rFonts w:hint="eastAsia"/>
-        </w:rPr>
-        <w:t>catch{}</w:t>
-      </w:r>
-      <w:r>
-        <w:rPr>
-          <w:rFonts w:hint="eastAsia"/>
-        </w:rPr>
-        <w:t>块碰到了</w:t>
-      </w:r>
-      <w:r>
-        <w:rPr>
-          <w:rFonts w:hint="eastAsia"/>
-        </w:rPr>
-        <w:t>System.exit(0)</w:t>
-      </w:r>
-      <w:r>
-        <w:rPr>
-          <w:rFonts w:hint="eastAsia"/>
-        </w:rPr>
-        <w:t>语句，</w:t>
-      </w:r>
-      <w:r>
-        <w:rPr>
-          <w:rFonts w:hint="eastAsia"/>
-        </w:rPr>
-        <w:t>jvm</w:t>
-      </w:r>
-      <w:r>
-        <w:rPr>
-          <w:rFonts w:hint="eastAsia"/>
-        </w:rPr>
-        <w:t>直接退出。</w:t>
-      </w:r>
-      <w:r>
-        <w:rPr>
-          <w:rFonts w:hint="eastAsia"/>
-        </w:rPr>
-        <w:t xml:space="preserve"> finally{}</w:t>
-      </w:r>
-      <w:r>
-        <w:rPr>
-          <w:rFonts w:hint="eastAsia"/>
-        </w:rPr>
-        <w:t>块不会执行</w:t>
-      </w:r>
-    </w:p>
-    <w:p/>
-    <w:p>
-      <w:pPr>
-        <w:rPr>
-          <w:rFonts w:hint="eastAsia"/>
-        </w:rPr>
-      </w:pPr>
-      <w:r>
-        <w:rPr>
-          <w:rFonts w:hint="eastAsia"/>
-        </w:rPr>
-        <w:t>2</w:t>
-      </w:r>
-      <w:r>
-        <w:rPr>
-          <w:rFonts w:hint="eastAsia"/>
-        </w:rPr>
-        <w:t>、当</w:t>
-      </w:r>
-      <w:r>
-        <w:rPr>
-          <w:rFonts w:hint="eastAsia"/>
-        </w:rPr>
-        <w:t>try</w:t>
-      </w:r>
-      <w:r>
-        <w:rPr>
-          <w:rFonts w:hint="eastAsia"/>
-        </w:rPr>
-        <w:t>和</w:t>
-      </w:r>
-      <w:r>
-        <w:rPr>
-          <w:rFonts w:hint="eastAsia"/>
-        </w:rPr>
-        <w:t>catch</w:t>
-      </w:r>
-      <w:r>
-        <w:rPr>
-          <w:rFonts w:hint="eastAsia"/>
-        </w:rPr>
-        <w:t>中有</w:t>
-      </w:r>
-      <w:r>
-        <w:rPr>
-          <w:rFonts w:hint="eastAsia"/>
-        </w:rPr>
-        <w:t>return</w:t>
-      </w:r>
-      <w:r>
-        <w:rPr>
-          <w:rFonts w:hint="eastAsia"/>
-        </w:rPr>
-        <w:t>时，</w:t>
-      </w:r>
-      <w:r>
-        <w:rPr>
-          <w:rFonts w:hint="eastAsia"/>
-        </w:rPr>
-        <w:t>finally</w:t>
-      </w:r>
-      <w:r>
-        <w:rPr>
-          <w:rFonts w:hint="eastAsia"/>
-        </w:rPr>
-        <w:t>仍然会执行；</w:t>
-      </w:r>
-    </w:p>
-    <w:p/>
-    <w:p>
-      <w:pPr>
-        <w:rPr>
-          <w:rFonts w:hint="eastAsia"/>
-        </w:rPr>
-      </w:pPr>
-      <w:r>
-        <w:rPr>
-          <w:rFonts w:hint="eastAsia"/>
-        </w:rPr>
-        <w:t>3</w:t>
-      </w:r>
-      <w:r>
-        <w:rPr>
-          <w:rFonts w:hint="eastAsia"/>
-        </w:rPr>
-        <w:t>、</w:t>
-      </w:r>
-      <w:r>
-        <w:rPr>
-          <w:rFonts w:hint="eastAsia"/>
-        </w:rPr>
-        <w:t>finally</w:t>
-      </w:r>
-      <w:r>
-        <w:rPr>
-          <w:rFonts w:hint="eastAsia"/>
-        </w:rPr>
-        <w:t>是在</w:t>
-      </w:r>
-      <w:r>
-        <w:rPr>
-          <w:rFonts w:hint="eastAsia"/>
-        </w:rPr>
-        <w:t>return</w:t>
-      </w:r>
-      <w:r>
-        <w:rPr>
-          <w:rFonts w:hint="eastAsia"/>
-        </w:rPr>
-        <w:t>后面的表达式运算后执行的（此时并没有返回运算后的值，而是先把要返回的值的引用地址保存起来，而不管</w:t>
-      </w:r>
-      <w:r>
-        <w:rPr>
-          <w:rFonts w:hint="eastAsia"/>
-        </w:rPr>
-        <w:t>finally</w:t>
-      </w:r>
-      <w:r>
-        <w:rPr>
-          <w:rFonts w:hint="eastAsia"/>
-        </w:rPr>
-        <w:t>中的代码怎么样，最后返回的都是这个引用地址（或者说这个引用地址指向的对象），而这个返回值在</w:t>
-      </w:r>
-      <w:r>
-        <w:rPr>
-          <w:rFonts w:hint="eastAsia"/>
-        </w:rPr>
-        <w:t>finally</w:t>
-      </w:r>
-      <w:r>
-        <w:rPr>
-          <w:rFonts w:hint="eastAsia"/>
-        </w:rPr>
-        <w:t>中会被不会被改变要分以下</w:t>
-      </w:r>
-      <w:r>
-        <w:rPr>
-          <w:rFonts w:hint="eastAsia"/>
-        </w:rPr>
-        <w:t>2</w:t>
-      </w:r>
-      <w:r>
-        <w:rPr>
-          <w:rFonts w:hint="eastAsia"/>
-        </w:rPr>
         <w:t>种情况）。</w:t>
       </w:r>
     </w:p>
@@ -14115,11 +14093,6 @@
       </w:r>
     </w:p>
     <w:p>
-      <w:pPr>
-        <w:rPr>
-          <w:rFonts w:hint="eastAsia"/>
-        </w:rPr>
-      </w:pPr>
       <w:r>
         <w:rPr>
           <w:rFonts w:hint="eastAsia"/>
@@ -14246,7 +14219,7 @@
       <w:pPr>
         <w:pStyle w:val="2"/>
       </w:pPr>
-      <w:bookmarkStart w:id="34" w:name="_Toc17797774"/>
+      <w:bookmarkStart w:id="33" w:name="_Toc17897255"/>
       <w:r>
         <w:rPr>
           <w:rFonts w:hint="eastAsia"/>
@@ -14268,12 +14241,11 @@
       <w:r>
         <w:t>的原理及实例</w:t>
       </w:r>
-      <w:bookmarkEnd w:id="34"/>
-    </w:p>
-    <w:p>
-      <w:pPr>
-        <w:rPr>
-          <w:rFonts w:hint="eastAsia"/>
+      <w:bookmarkEnd w:id="33"/>
+    </w:p>
+    <w:p>
+      <w:pPr>
+        <w:rPr>
           <w:b/>
         </w:rPr>
       </w:pPr>
@@ -14511,7 +14483,7 @@
         <w:shd w:val="clear" w:color="auto" w:fill="FFFFFF"/>
         <w:spacing w:beforeAutospacing="0" w:afterAutospacing="0" w:line="450" w:lineRule="atLeast"/>
         <w:rPr>
-          <w:rFonts w:cstheme="minorBidi" w:hint="eastAsia"/>
+          <w:rFonts w:cstheme="minorBidi"/>
           <w:kern w:val="2"/>
           <w:sz w:val="21"/>
         </w:rPr>
@@ -14590,9 +14562,6 @@
           <w:p>
             <w:pPr>
               <w:spacing w:before="130" w:line="231" w:lineRule="atLeast"/>
-              <w:rPr>
-                <w:rFonts w:hint="eastAsia"/>
-              </w:rPr>
             </w:pPr>
             <w:r>
               <w:t>2</w:t>
@@ -14658,7 +14627,7 @@
         <w:shd w:val="clear" w:color="auto" w:fill="FFFFFF"/>
         <w:spacing w:beforeAutospacing="0" w:afterAutospacing="0" w:line="450" w:lineRule="atLeast"/>
         <w:rPr>
-          <w:rFonts w:cstheme="minorBidi" w:hint="eastAsia"/>
+          <w:rFonts w:cstheme="minorBidi"/>
           <w:kern w:val="2"/>
           <w:sz w:val="21"/>
         </w:rPr>
@@ -15309,7 +15278,7 @@
         <w:shd w:val="clear" w:color="auto" w:fill="FFFFFF"/>
         <w:spacing w:beforeAutospacing="0" w:afterAutospacing="0" w:line="450" w:lineRule="atLeast"/>
         <w:rPr>
-          <w:rFonts w:cstheme="minorBidi" w:hint="eastAsia"/>
+          <w:rFonts w:cstheme="minorBidi"/>
           <w:kern w:val="2"/>
           <w:sz w:val="21"/>
         </w:rPr>
@@ -17144,9 +17113,6 @@
           <w:p>
             <w:pPr>
               <w:spacing w:before="130" w:line="231" w:lineRule="atLeast"/>
-              <w:rPr>
-                <w:rFonts w:hint="eastAsia"/>
-              </w:rPr>
             </w:pPr>
             <w:r>
               <w:t>8</w:t>
@@ -17268,7 +17234,7 @@
         <w:shd w:val="clear" w:color="auto" w:fill="FFFFFF"/>
         <w:spacing w:beforeAutospacing="0" w:afterAutospacing="0" w:line="450" w:lineRule="atLeast"/>
         <w:rPr>
-          <w:rFonts w:cstheme="minorBidi" w:hint="eastAsia"/>
+          <w:rFonts w:cstheme="minorBidi"/>
           <w:kern w:val="2"/>
           <w:sz w:val="21"/>
         </w:rPr>
@@ -17661,9 +17627,6 @@
           <w:p>
             <w:pPr>
               <w:spacing w:before="130" w:line="231" w:lineRule="atLeast"/>
-              <w:rPr>
-                <w:rFonts w:hint="eastAsia"/>
-              </w:rPr>
             </w:pPr>
             <w:r>
               <w:t>14</w:t>
@@ -17857,7 +17820,7 @@
         <w:shd w:val="clear" w:color="auto" w:fill="FFFFFF"/>
         <w:spacing w:beforeAutospacing="0" w:afterAutospacing="0" w:line="450" w:lineRule="atLeast"/>
         <w:rPr>
-          <w:rFonts w:cstheme="minorBidi" w:hint="eastAsia"/>
+          <w:rFonts w:cstheme="minorBidi"/>
           <w:kern w:val="2"/>
           <w:sz w:val="21"/>
         </w:rPr>
@@ -18730,9 +18693,6 @@
           <w:p>
             <w:pPr>
               <w:spacing w:before="130" w:line="231" w:lineRule="atLeast"/>
-              <w:rPr>
-                <w:rFonts w:hint="eastAsia"/>
-              </w:rPr>
             </w:pPr>
             <w:r>
               <w:t>10</w:t>
@@ -18872,7 +18832,7 @@
         <w:shd w:val="clear" w:color="auto" w:fill="FFFFFF"/>
         <w:spacing w:beforeAutospacing="0" w:afterAutospacing="0" w:line="450" w:lineRule="atLeast"/>
         <w:rPr>
-          <w:rFonts w:cstheme="minorBidi" w:hint="eastAsia"/>
+          <w:rFonts w:cstheme="minorBidi"/>
           <w:kern w:val="2"/>
           <w:sz w:val="21"/>
         </w:rPr>
@@ -19123,9 +19083,6 @@
           <w:p>
             <w:pPr>
               <w:spacing w:before="130" w:line="231" w:lineRule="atLeast"/>
-              <w:rPr>
-                <w:rFonts w:hint="eastAsia"/>
-              </w:rPr>
             </w:pPr>
             <w:r>
               <w:t>10</w:t>
@@ -19271,7 +19228,7 @@
         <w:shd w:val="clear" w:color="auto" w:fill="FFFFFF"/>
         <w:spacing w:beforeAutospacing="0" w:afterAutospacing="0" w:line="450" w:lineRule="atLeast"/>
         <w:rPr>
-          <w:rFonts w:cstheme="minorBidi" w:hint="eastAsia"/>
+          <w:rFonts w:cstheme="minorBidi"/>
           <w:kern w:val="2"/>
           <w:sz w:val="21"/>
         </w:rPr>
@@ -21388,7 +21345,7 @@
         <w:shd w:val="clear" w:color="auto" w:fill="FFFFFF"/>
         <w:spacing w:beforeAutospacing="0" w:afterAutospacing="0" w:line="450" w:lineRule="atLeast"/>
         <w:rPr>
-          <w:rFonts w:cstheme="minorBidi" w:hint="eastAsia"/>
+          <w:rFonts w:cstheme="minorBidi"/>
           <w:kern w:val="2"/>
           <w:sz w:val="21"/>
         </w:rPr>
@@ -21547,6 +21504,7 @@
       <w:r>
         <w:rPr>
           <w:rFonts w:cstheme="minorBidi"/>
+          <w:noProof/>
           <w:kern w:val="2"/>
           <w:sz w:val="21"/>
         </w:rPr>
@@ -22345,14 +22303,15 @@
         <w:shd w:val="clear" w:color="auto" w:fill="FFFFFF"/>
         <w:spacing w:beforeAutospacing="0" w:afterAutospacing="0" w:line="450" w:lineRule="atLeast"/>
         <w:rPr>
-          <w:rFonts w:cstheme="minorBidi" w:hint="eastAsia"/>
-          <w:kern w:val="2"/>
-          <w:sz w:val="21"/>
-        </w:rPr>
-      </w:pPr>
-      <w:r>
-        <w:rPr>
-          <w:rFonts w:cstheme="minorBidi"/>
+          <w:rFonts w:cstheme="minorBidi"/>
+          <w:kern w:val="2"/>
+          <w:sz w:val="21"/>
+        </w:rPr>
+      </w:pPr>
+      <w:r>
+        <w:rPr>
+          <w:rFonts w:cstheme="minorBidi"/>
+          <w:noProof/>
           <w:kern w:val="2"/>
           <w:sz w:val="21"/>
         </w:rPr>
@@ -24812,8 +24771,547 @@
         <w:t>虚拟机规范等，很多棘手的问题都可以从中得到答案。只有真正的吃透了基础知识，才能达到运用自如的境界！</w:t>
       </w:r>
     </w:p>
-    <w:p>
-      <w:pPr>
+    <w:p/>
+    <w:p>
+      <w:pPr>
+        <w:pStyle w:val="1"/>
+      </w:pPr>
+      <w:r>
+        <w:rPr>
+          <w:rFonts w:hint="eastAsia"/>
+        </w:rPr>
+        <w:t>1</w:t>
+      </w:r>
+      <w:r>
+        <w:t>.7 Java</w:t>
+      </w:r>
+      <w:r>
+        <w:t>内小知识点</w:t>
+      </w:r>
+    </w:p>
+    <w:p>
+      <w:pPr>
+        <w:pStyle w:val="2"/>
+      </w:pPr>
+      <w:r>
+        <w:rPr>
+          <w:rFonts w:hint="eastAsia"/>
+        </w:rPr>
+        <w:t>1</w:t>
+      </w:r>
+      <w:r>
+        <w:t>.7.1 Java</w:t>
+      </w:r>
+      <w:r>
+        <w:t>内四种位运算符</w:t>
+      </w:r>
+    </w:p>
+    <w:p>
+      <w:r>
+        <w:rPr>
+          <w:rFonts w:hint="eastAsia"/>
+        </w:rPr>
+        <w:t>与</w:t>
+      </w:r>
+      <w:r>
+        <w:rPr>
+          <w:rFonts w:hint="eastAsia"/>
+        </w:rPr>
+        <w:t>&amp;</w:t>
+      </w:r>
+      <w:r>
+        <w:rPr>
+          <w:rFonts w:hint="eastAsia"/>
+        </w:rPr>
+        <w:t>、或</w:t>
+      </w:r>
+      <w:r>
+        <w:rPr>
+          <w:rFonts w:hint="eastAsia"/>
+        </w:rPr>
+        <w:t>|</w:t>
+      </w:r>
+      <w:r>
+        <w:rPr>
+          <w:rFonts w:hint="eastAsia"/>
+        </w:rPr>
+        <w:t>、异或</w:t>
+      </w:r>
+      <w:r>
+        <w:rPr>
+          <w:rFonts w:hint="eastAsia"/>
+        </w:rPr>
+        <w:t>^</w:t>
+      </w:r>
+      <w:r>
+        <w:rPr>
+          <w:rFonts w:hint="eastAsia"/>
+        </w:rPr>
+        <w:t>、非</w:t>
+      </w:r>
+      <w:r>
+        <w:rPr>
+          <w:rFonts w:hint="eastAsia"/>
+        </w:rPr>
+        <w:t>~</w:t>
+      </w:r>
+      <w:r>
+        <w:rPr>
+          <w:rFonts w:hint="eastAsia"/>
+        </w:rPr>
+        <w:t>，</w:t>
+      </w:r>
+      <w:r>
+        <w:rPr>
+          <w:rFonts w:hint="eastAsia"/>
+        </w:rPr>
+        <w:t>&lt;</w:t>
+      </w:r>
+      <w:r>
+        <w:t>&lt;&lt;</w:t>
+      </w:r>
+      <w:r>
+        <w:t>左移</w:t>
+      </w:r>
+      <w:r>
+        <w:rPr>
+          <w:rFonts w:hint="eastAsia"/>
+        </w:rPr>
+        <w:t>，</w:t>
+      </w:r>
+      <w:r>
+        <w:rPr>
+          <w:rFonts w:hint="eastAsia"/>
+        </w:rPr>
+        <w:t>&gt;</w:t>
+      </w:r>
+      <w:r>
+        <w:t>&gt;&gt;</w:t>
+      </w:r>
+      <w:r>
+        <w:t>右移</w:t>
+      </w:r>
+    </w:p>
+    <w:p>
+      <w:pPr>
+        <w:pStyle w:val="3"/>
+      </w:pPr>
+      <w:r>
+        <w:t>1</w:t>
+      </w:r>
+      <w:r>
+        <w:rPr>
+          <w:rFonts w:hint="eastAsia"/>
+        </w:rPr>
+        <w:t>、</w:t>
+      </w:r>
+      <w:r>
+        <w:t>与</w:t>
+      </w:r>
+      <w:r>
+        <w:rPr>
+          <w:rFonts w:hint="eastAsia"/>
+        </w:rPr>
+        <w:t>&amp;</w:t>
+      </w:r>
+    </w:p>
+    <w:p>
+      <w:r>
+        <w:t>两个数字都为</w:t>
+      </w:r>
+      <w:r>
+        <w:rPr>
+          <w:rFonts w:hint="eastAsia"/>
+        </w:rPr>
+        <w:t>1</w:t>
+      </w:r>
+      <w:r>
+        <w:rPr>
+          <w:rFonts w:hint="eastAsia"/>
+        </w:rPr>
+        <w:t>，则为</w:t>
+      </w:r>
+      <w:r>
+        <w:rPr>
+          <w:rFonts w:hint="eastAsia"/>
+        </w:rPr>
+        <w:t>1</w:t>
+      </w:r>
+      <w:r>
+        <w:rPr>
+          <w:rFonts w:hint="eastAsia"/>
+        </w:rPr>
+        <w:t>，即</w:t>
+      </w:r>
+      <w:r>
+        <w:rPr>
+          <w:rFonts w:hint="eastAsia"/>
+        </w:rPr>
+        <w:t>1</w:t>
+      </w:r>
+      <w:r>
+        <w:rPr>
+          <w:rFonts w:hint="eastAsia"/>
+        </w:rPr>
+        <w:t>、</w:t>
+      </w:r>
+      <w:r>
+        <w:rPr>
+          <w:rFonts w:hint="eastAsia"/>
+        </w:rPr>
+        <w:t>1</w:t>
+      </w:r>
+      <w:r>
+        <w:rPr>
+          <w:rFonts w:hint="eastAsia"/>
+        </w:rPr>
+        <w:t>唯</w:t>
+      </w:r>
+      <w:r>
+        <w:rPr>
+          <w:rFonts w:hint="eastAsia"/>
+        </w:rPr>
+        <w:t>1</w:t>
+      </w:r>
+      <w:r>
+        <w:rPr>
+          <w:rFonts w:hint="eastAsia"/>
+        </w:rPr>
+        <w:t>，其余都为零</w:t>
+      </w:r>
+    </w:p>
+    <w:p>
+      <w:r>
+        <w:rPr>
+          <w:rFonts w:hint="eastAsia"/>
+        </w:rPr>
+        <w:t>1</w:t>
+      </w:r>
+      <w:r>
+        <w:t>010101  010111</w:t>
+      </w:r>
+      <w:r>
+        <w:rPr>
+          <w:rFonts w:hint="eastAsia"/>
+        </w:rPr>
+        <w:t>——</w:t>
+      </w:r>
+      <w:r>
+        <w:t>&gt;010101</w:t>
+      </w:r>
+    </w:p>
+    <w:p>
+      <w:r>
+        <w:t>N&amp;(n-1)==0,</w:t>
+      </w:r>
+      <w:r>
+        <w:t>则</w:t>
+      </w:r>
+      <w:r>
+        <w:t>n</w:t>
+      </w:r>
+      <w:r>
+        <w:t>为</w:t>
+      </w:r>
+      <w:r>
+        <w:rPr>
+          <w:rFonts w:hint="eastAsia"/>
+        </w:rPr>
+        <w:t>2</w:t>
+      </w:r>
+      <w:r>
+        <w:rPr>
+          <w:rFonts w:hint="eastAsia"/>
+        </w:rPr>
+        <w:t>的幂次方</w:t>
+      </w:r>
+    </w:p>
+    <w:p>
+      <w:pPr>
+        <w:pStyle w:val="3"/>
+      </w:pPr>
+      <w:r>
+        <w:t>2</w:t>
+      </w:r>
+      <w:r>
+        <w:rPr>
+          <w:rFonts w:hint="eastAsia"/>
+        </w:rPr>
+        <w:t>、</w:t>
+      </w:r>
+      <w:r>
+        <w:t>或</w:t>
+      </w:r>
+      <w:r>
+        <w:rPr>
+          <w:rFonts w:hint="eastAsia"/>
+        </w:rPr>
+        <w:t>|</w:t>
+      </w:r>
+    </w:p>
+    <w:p>
+      <w:r>
+        <w:t>两个数只要有一个为</w:t>
+      </w:r>
+      <w:r>
+        <w:rPr>
+          <w:rFonts w:hint="eastAsia"/>
+        </w:rPr>
+        <w:t>1</w:t>
+      </w:r>
+      <w:r>
+        <w:rPr>
+          <w:rFonts w:hint="eastAsia"/>
+        </w:rPr>
+        <w:t>，结果就为</w:t>
+      </w:r>
+      <w:r>
+        <w:rPr>
+          <w:rFonts w:hint="eastAsia"/>
+        </w:rPr>
+        <w:t>1</w:t>
+      </w:r>
+    </w:p>
+    <w:p>
+      <w:r>
+        <w:t>1111  0001</w:t>
+      </w:r>
+      <w:r>
+        <w:rPr>
+          <w:rFonts w:hint="eastAsia"/>
+        </w:rPr>
+        <w:t>——</w:t>
+      </w:r>
+      <w:r>
+        <w:t>&gt;1111</w:t>
+      </w:r>
+    </w:p>
+    <w:p>
+      <w:r>
+        <w:t>应用于判断</w:t>
+      </w:r>
+      <w:bookmarkStart w:id="34" w:name="_GoBack"/>
+      <w:bookmarkEnd w:id="34"/>
+      <w:r>
+        <w:t>正整数是否为</w:t>
+      </w:r>
+      <w:r>
+        <w:rPr>
+          <w:rFonts w:hint="eastAsia"/>
+        </w:rPr>
+        <w:t>2</w:t>
+      </w:r>
+      <w:r>
+        <w:rPr>
+          <w:rFonts w:hint="eastAsia"/>
+        </w:rPr>
+        <w:t>的幂次方，或者大于该整数的最小</w:t>
+      </w:r>
+      <w:r>
+        <w:rPr>
+          <w:rFonts w:hint="eastAsia"/>
+        </w:rPr>
+        <w:t>2</w:t>
+      </w:r>
+      <w:r>
+        <w:rPr>
+          <w:rFonts w:hint="eastAsia"/>
+        </w:rPr>
+        <w:t>的幂次方数（算法已总结）</w:t>
+      </w:r>
+    </w:p>
+    <w:p/>
+    <w:p>
+      <w:pPr>
+        <w:pStyle w:val="3"/>
+      </w:pPr>
+      <w:r>
+        <w:rPr>
+          <w:rFonts w:hint="eastAsia"/>
+        </w:rPr>
+        <w:t>3</w:t>
+      </w:r>
+      <w:r>
+        <w:rPr>
+          <w:rFonts w:hint="eastAsia"/>
+        </w:rPr>
+        <w:t>、</w:t>
+      </w:r>
+      <w:r>
+        <w:rPr>
+          <w:rFonts w:hint="eastAsia"/>
+        </w:rPr>
+        <w:t>异或</w:t>
+      </w:r>
+      <w:r>
+        <w:rPr>
+          <w:rFonts w:hint="eastAsia"/>
+        </w:rPr>
+        <w:t>^</w:t>
+      </w:r>
+    </w:p>
+    <w:p>
+      <w:r>
+        <w:t>两个数字只有一个为</w:t>
+      </w:r>
+      <w:r>
+        <w:rPr>
+          <w:rFonts w:hint="eastAsia"/>
+        </w:rPr>
+        <w:t>1</w:t>
+      </w:r>
+      <w:r>
+        <w:rPr>
+          <w:rFonts w:hint="eastAsia"/>
+        </w:rPr>
+        <w:t>则为</w:t>
+      </w:r>
+      <w:r>
+        <w:t>1</w:t>
+      </w:r>
+      <w:r>
+        <w:rPr>
+          <w:rFonts w:hint="eastAsia"/>
+        </w:rPr>
+        <w:t>，</w:t>
+      </w:r>
+      <w:r>
+        <w:t>其余都为零</w:t>
+      </w:r>
+    </w:p>
+    <w:p>
+      <w:r>
+        <w:rPr>
+          <w:rFonts w:hint="eastAsia"/>
+        </w:rPr>
+        <w:t>1</w:t>
+      </w:r>
+      <w:r>
+        <w:t>0101  01011</w:t>
+      </w:r>
+      <w:r>
+        <w:rPr>
+          <w:rFonts w:hint="eastAsia"/>
+        </w:rPr>
+        <w:t>——</w:t>
+      </w:r>
+      <w:r>
+        <w:t>&gt;11110</w:t>
+      </w:r>
+    </w:p>
+    <w:p/>
+    <w:p>
+      <w:pPr>
+        <w:pStyle w:val="3"/>
+      </w:pPr>
+      <w:r>
+        <w:t>4</w:t>
+      </w:r>
+      <w:r>
+        <w:rPr>
+          <w:rFonts w:hint="eastAsia"/>
+        </w:rPr>
+        <w:t>、</w:t>
+      </w:r>
+      <w:r>
+        <w:t>非</w:t>
+      </w:r>
+      <w:r>
+        <w:rPr>
+          <w:rFonts w:hint="eastAsia"/>
+        </w:rPr>
+        <w:t>~</w:t>
+      </w:r>
+    </w:p>
+    <w:p>
+      <w:pPr>
+        <w:widowControl/>
+        <w:shd w:val="clear" w:color="auto" w:fill="F8FAFC"/>
+        <w:tabs>
+          <w:tab w:val="left" w:pos="916"/>
+          <w:tab w:val="left" w:pos="1832"/>
+          <w:tab w:val="left" w:pos="2748"/>
+          <w:tab w:val="left" w:pos="3664"/>
+          <w:tab w:val="left" w:pos="4580"/>
+          <w:tab w:val="left" w:pos="5496"/>
+          <w:tab w:val="left" w:pos="6412"/>
+          <w:tab w:val="left" w:pos="7328"/>
+          <w:tab w:val="left" w:pos="8244"/>
+          <w:tab w:val="left" w:pos="9160"/>
+          <w:tab w:val="left" w:pos="10076"/>
+          <w:tab w:val="left" w:pos="10992"/>
+          <w:tab w:val="left" w:pos="11908"/>
+          <w:tab w:val="left" w:pos="12824"/>
+          <w:tab w:val="left" w:pos="13740"/>
+          <w:tab w:val="left" w:pos="14656"/>
+        </w:tabs>
+        <w:jc w:val="left"/>
+        <w:rPr>
+          <w:rFonts w:hint="eastAsia"/>
+        </w:rPr>
+      </w:pPr>
+      <w:r>
+        <w:t>按位</w:t>
+      </w:r>
+      <w:r>
+        <w:t>“</w:t>
+      </w:r>
+      <w:r>
+        <w:t>非</w:t>
+      </w:r>
+      <w:r>
+        <w:t>”</w:t>
+      </w:r>
+      <w:r>
+        <w:t>操作符，属于一元操作符，只对一个操作数进行操作，（其他按位操作符是二元操作符）。按位</w:t>
+      </w:r>
+      <w:r>
+        <w:t>“</w:t>
+      </w:r>
+      <w:r>
+        <w:t>非</w:t>
+      </w:r>
+      <w:r>
+        <w:t>”</w:t>
+      </w:r>
+      <w:r>
+        <w:t>生成与输入位相反的值，</w:t>
+      </w:r>
+      <w:r>
+        <w:t>——</w:t>
+      </w:r>
+      <w:r>
+        <w:t>若输入</w:t>
+      </w:r>
+      <w:r>
+        <w:t>0</w:t>
+      </w:r>
+      <w:r>
+        <w:t>，则输出</w:t>
+      </w:r>
+      <w:r>
+        <w:t>1</w:t>
+      </w:r>
+      <w:r>
+        <w:t>，若输入</w:t>
+      </w:r>
+      <w:r>
+        <w:t>1</w:t>
+      </w:r>
+      <w:r>
+        <w:t>，则输出</w:t>
+      </w:r>
+      <w:r>
+        <w:t>0</w:t>
+      </w:r>
+      <w:r>
+        <w:t>。</w:t>
+      </w:r>
+    </w:p>
+    <w:p>
+      <w:pPr>
+        <w:pStyle w:val="a8"/>
+        <w:ind w:firstLineChars="0" w:firstLine="0"/>
         <w:rPr>
           <w:rFonts w:hint="eastAsia"/>
         </w:rPr>
@@ -25148,6 +25646,95 @@
     </w:lvl>
   </w:abstractNum>
   <w:abstractNum w:abstractNumId="14">
+    <w:nsid w:val="0BB66497"/>
+    <w:multiLevelType w:val="hybridMultilevel"/>
+    <w:tmpl w:val="F5FE9F3C"/>
+    <w:lvl w:ilvl="0" w:tplc="B3460CDE">
+      <w:start w:val="1"/>
+      <w:numFmt w:val="decimal"/>
+      <w:lvlText w:val="%1、"/>
+      <w:lvlJc w:val="left"/>
+      <w:pPr>
+        <w:ind w:left="504" w:hanging="504"/>
+      </w:pPr>
+      <w:rPr>
+        <w:rFonts w:hint="default"/>
+      </w:rPr>
+    </w:lvl>
+    <w:lvl w:ilvl="1" w:tplc="04090019" w:tentative="1">
+      <w:start w:val="1"/>
+      <w:numFmt w:val="lowerLetter"/>
+      <w:lvlText w:val="%2)"/>
+      <w:lvlJc w:val="left"/>
+      <w:pPr>
+        <w:ind w:left="840" w:hanging="420"/>
+      </w:pPr>
+    </w:lvl>
+    <w:lvl w:ilvl="2" w:tplc="0409001B" w:tentative="1">
+      <w:start w:val="1"/>
+      <w:numFmt w:val="lowerRoman"/>
+      <w:lvlText w:val="%3."/>
+      <w:lvlJc w:val="right"/>
+      <w:pPr>
+        <w:ind w:left="1260" w:hanging="420"/>
+      </w:pPr>
+    </w:lvl>
+    <w:lvl w:ilvl="3" w:tplc="0409000F" w:tentative="1">
+      <w:start w:val="1"/>
+      <w:numFmt w:val="decimal"/>
+      <w:lvlText w:val="%4."/>
+      <w:lvlJc w:val="left"/>
+      <w:pPr>
+        <w:ind w:left="1680" w:hanging="420"/>
+      </w:pPr>
+    </w:lvl>
+    <w:lvl w:ilvl="4" w:tplc="04090019" w:tentative="1">
+      <w:start w:val="1"/>
+      <w:numFmt w:val="lowerLetter"/>
+      <w:lvlText w:val="%5)"/>
+      <w:lvlJc w:val="left"/>
+      <w:pPr>
+        <w:ind w:left="2100" w:hanging="420"/>
+      </w:pPr>
+    </w:lvl>
+    <w:lvl w:ilvl="5" w:tplc="0409001B" w:tentative="1">
+      <w:start w:val="1"/>
+      <w:numFmt w:val="lowerRoman"/>
+      <w:lvlText w:val="%6."/>
+      <w:lvlJc w:val="right"/>
+      <w:pPr>
+        <w:ind w:left="2520" w:hanging="420"/>
+      </w:pPr>
+    </w:lvl>
+    <w:lvl w:ilvl="6" w:tplc="0409000F" w:tentative="1">
+      <w:start w:val="1"/>
+      <w:numFmt w:val="decimal"/>
+      <w:lvlText w:val="%7."/>
+      <w:lvlJc w:val="left"/>
+      <w:pPr>
+        <w:ind w:left="2940" w:hanging="420"/>
+      </w:pPr>
+    </w:lvl>
+    <w:lvl w:ilvl="7" w:tplc="04090019" w:tentative="1">
+      <w:start w:val="1"/>
+      <w:numFmt w:val="lowerLetter"/>
+      <w:lvlText w:val="%8)"/>
+      <w:lvlJc w:val="left"/>
+      <w:pPr>
+        <w:ind w:left="3360" w:hanging="420"/>
+      </w:pPr>
+    </w:lvl>
+    <w:lvl w:ilvl="8" w:tplc="0409001B" w:tentative="1">
+      <w:start w:val="1"/>
+      <w:numFmt w:val="lowerRoman"/>
+      <w:lvlText w:val="%9."/>
+      <w:lvlJc w:val="right"/>
+      <w:pPr>
+        <w:ind w:left="3780" w:hanging="420"/>
+      </w:pPr>
+    </w:lvl>
+  </w:abstractNum>
+  <w:abstractNum w:abstractNumId="15">
     <w:nsid w:val="217ADB53"/>
     <w:multiLevelType w:val="singleLevel"/>
     <w:tmpl w:val="217ADB53"/>
@@ -25159,7 +25746,7 @@
       <w:lvlJc w:val="left"/>
     </w:lvl>
   </w:abstractNum>
-  <w:abstractNum w:abstractNumId="15">
+  <w:abstractNum w:abstractNumId="16">
     <w:nsid w:val="2340B184"/>
     <w:multiLevelType w:val="singleLevel"/>
     <w:tmpl w:val="2340B184"/>
@@ -25171,7 +25758,7 @@
       <w:lvlJc w:val="left"/>
     </w:lvl>
   </w:abstractNum>
-  <w:abstractNum w:abstractNumId="16">
+  <w:abstractNum w:abstractNumId="17">
     <w:nsid w:val="304BF585"/>
     <w:multiLevelType w:val="singleLevel"/>
     <w:tmpl w:val="304BF585"/>
@@ -25183,7 +25770,7 @@
       <w:lvlJc w:val="left"/>
     </w:lvl>
   </w:abstractNum>
-  <w:abstractNum w:abstractNumId="17">
+  <w:abstractNum w:abstractNumId="18">
     <w:nsid w:val="3452C65D"/>
     <w:multiLevelType w:val="singleLevel"/>
     <w:tmpl w:val="3452C65D"/>
@@ -25195,7 +25782,7 @@
       <w:lvlJc w:val="left"/>
     </w:lvl>
   </w:abstractNum>
-  <w:abstractNum w:abstractNumId="18">
+  <w:abstractNum w:abstractNumId="19">
     <w:nsid w:val="3F1C2C5D"/>
     <w:multiLevelType w:val="singleLevel"/>
     <w:tmpl w:val="3F1C2C5D"/>
@@ -25207,7 +25794,7 @@
       <w:lvlJc w:val="left"/>
     </w:lvl>
   </w:abstractNum>
-  <w:abstractNum w:abstractNumId="19">
+  <w:abstractNum w:abstractNumId="20">
     <w:nsid w:val="4082B35D"/>
     <w:multiLevelType w:val="singleLevel"/>
     <w:tmpl w:val="4082B35D"/>
@@ -25219,7 +25806,7 @@
       <w:lvlJc w:val="left"/>
     </w:lvl>
   </w:abstractNum>
-  <w:abstractNum w:abstractNumId="20">
+  <w:abstractNum w:abstractNumId="21">
     <w:nsid w:val="4B6DDC08"/>
     <w:multiLevelType w:val="singleLevel"/>
     <w:tmpl w:val="4B6DDC08"/>
@@ -25231,7 +25818,7 @@
       <w:lvlJc w:val="left"/>
     </w:lvl>
   </w:abstractNum>
-  <w:abstractNum w:abstractNumId="21">
+  <w:abstractNum w:abstractNumId="22">
     <w:nsid w:val="6B4F7ACA"/>
     <w:multiLevelType w:val="singleLevel"/>
     <w:tmpl w:val="6B4F7ACA"/>
@@ -25244,7 +25831,7 @@
     </w:lvl>
   </w:abstractNum>
   <w:num w:numId="1">
-    <w:abstractNumId w:val="20"/>
+    <w:abstractNumId w:val="21"/>
   </w:num>
   <w:num w:numId="2">
     <w:abstractNumId w:val="8"/>
@@ -25253,7 +25840,7 @@
     <w:abstractNumId w:val="11"/>
   </w:num>
   <w:num w:numId="4">
-    <w:abstractNumId w:val="14"/>
+    <w:abstractNumId w:val="15"/>
   </w:num>
   <w:num w:numId="5">
     <w:abstractNumId w:val="2"/>
@@ -25265,25 +25852,25 @@
     <w:abstractNumId w:val="9"/>
   </w:num>
   <w:num w:numId="8">
-    <w:abstractNumId w:val="16"/>
+    <w:abstractNumId w:val="17"/>
   </w:num>
   <w:num w:numId="9">
     <w:abstractNumId w:val="6"/>
   </w:num>
   <w:num w:numId="10">
-    <w:abstractNumId w:val="17"/>
+    <w:abstractNumId w:val="18"/>
   </w:num>
   <w:num w:numId="11">
-    <w:abstractNumId w:val="15"/>
+    <w:abstractNumId w:val="16"/>
   </w:num>
   <w:num w:numId="12">
-    <w:abstractNumId w:val="19"/>
+    <w:abstractNumId w:val="20"/>
   </w:num>
   <w:num w:numId="13">
     <w:abstractNumId w:val="0"/>
   </w:num>
   <w:num w:numId="14">
-    <w:abstractNumId w:val="21"/>
+    <w:abstractNumId w:val="22"/>
   </w:num>
   <w:num w:numId="15">
     <w:abstractNumId w:val="1"/>
@@ -25295,7 +25882,7 @@
     <w:abstractNumId w:val="7"/>
   </w:num>
   <w:num w:numId="18">
-    <w:abstractNumId w:val="18"/>
+    <w:abstractNumId w:val="19"/>
   </w:num>
   <w:num w:numId="19">
     <w:abstractNumId w:val="13"/>
@@ -25308,6 +25895,9 @@
   </w:num>
   <w:num w:numId="22">
     <w:abstractNumId w:val="4"/>
+  </w:num>
+  <w:num w:numId="23">
+    <w:abstractNumId w:val="14"/>
   </w:num>
 </w:numbering>
 </file>
@@ -25348,7 +25938,7 @@
     <w:lsdException w:name="HTML Bottom of Form" w:semiHidden="1" w:uiPriority="99" w:unhideWhenUsed="1"/>
     <w:lsdException w:name="Normal (Web)" w:uiPriority="99" w:qFormat="1"/>
     <w:lsdException w:name="HTML Code" w:uiPriority="99"/>
-    <w:lsdException w:name="HTML Preformatted" w:qFormat="1"/>
+    <w:lsdException w:name="HTML Preformatted" w:uiPriority="99" w:qFormat="1"/>
     <w:lsdException w:name="Normal Table" w:semiHidden="1" w:unhideWhenUsed="1" w:qFormat="1"/>
     <w:lsdException w:name="No List" w:semiHidden="1" w:uiPriority="99" w:unhideWhenUsed="1"/>
     <w:lsdException w:name="Outline List 1" w:semiHidden="1" w:uiPriority="99" w:unhideWhenUsed="1"/>
@@ -25754,6 +26344,8 @@
   <w:style w:type="paragraph" w:styleId="HTML">
     <w:name w:val="HTML Preformatted"/>
     <w:basedOn w:val="a"/>
+    <w:link w:val="HTMLChar"/>
+    <w:uiPriority w:val="99"/>
     <w:qFormat/>
     <w:pPr>
       <w:tabs>
@@ -25925,6 +26517,18 @@
       <w:kern w:val="0"/>
       <w:sz w:val="32"/>
       <w:szCs w:val="32"/>
+    </w:rPr>
+  </w:style>
+  <w:style w:type="character" w:customStyle="1" w:styleId="HTMLChar">
+    <w:name w:val="HTML 预设格式 Char"/>
+    <w:basedOn w:val="a0"/>
+    <w:link w:val="HTML"/>
+    <w:uiPriority w:val="99"/>
+    <w:rsid w:val="00234654"/>
+    <w:rPr>
+      <w:rFonts w:ascii="宋体" w:hAnsi="宋体"/>
+      <w:sz w:val="24"/>
+      <w:szCs w:val="24"/>
     </w:rPr>
   </w:style>
 </w:styles>
@@ -26207,7 +26811,7 @@
 </file>
 
 <file path=customXml/itemProps2.xml><?xml version="1.0" encoding="utf-8"?>
-<ds:datastoreItem xmlns:ds="http://schemas.openxmlformats.org/officeDocument/2006/customXml" ds:itemID="{FC8E118C-6869-4F6B-8A35-21FE0338EAEA}">
+<ds:datastoreItem xmlns:ds="http://schemas.openxmlformats.org/officeDocument/2006/customXml" ds:itemID="{7608BBA4-A565-4161-ABE5-4F3E6373F0BB}">
   <ds:schemaRefs>
     <ds:schemaRef ds:uri="http://schemas.openxmlformats.org/officeDocument/2006/bibliography"/>
   </ds:schemaRefs>

--- a/java总结/java.docx
+++ b/java总结/java.docx
@@ -26,6 +26,11 @@
     <w:sdt>
       <w:sdtPr>
         <w:rPr>
+          <w:rFonts w:asciiTheme="minorHAnsi" w:eastAsiaTheme="minorEastAsia" w:hAnsiTheme="minorHAnsi" w:cstheme="minorBidi"/>
+          <w:color w:val="auto"/>
+          <w:kern w:val="2"/>
+          <w:sz w:val="21"/>
+          <w:szCs w:val="24"/>
           <w:lang w:val="zh-CN"/>
         </w:rPr>
         <w:id w:val="-170180645"/>
@@ -36,13 +41,8 @@
       </w:sdtPr>
       <w:sdtEndPr>
         <w:rPr>
-          <w:rFonts w:asciiTheme="minorHAnsi" w:eastAsiaTheme="minorEastAsia" w:hAnsiTheme="minorHAnsi" w:cstheme="minorBidi"/>
           <w:b/>
           <w:bCs/>
-          <w:color w:val="auto"/>
-          <w:kern w:val="2"/>
-          <w:sz w:val="21"/>
-          <w:szCs w:val="24"/>
         </w:rPr>
       </w:sdtEndPr>
       <w:sdtContent>
@@ -77,7 +77,7 @@
           <w:r>
             <w:fldChar w:fldCharType="separate"/>
           </w:r>
-          <w:hyperlink w:anchor="_Toc17897224" w:history="1">
+          <w:hyperlink w:anchor="_Toc17988079" w:history="1">
             <w:r>
               <w:rPr>
                 <w:rStyle w:val="a5"/>
@@ -104,7 +104,7 @@
                 <w:noProof/>
                 <w:webHidden/>
               </w:rPr>
-              <w:instrText xml:space="preserve"> PAGEREF _Toc17897224 \h </w:instrText>
+              <w:instrText xml:space="preserve"> PAGEREF _Toc17988079 \h </w:instrText>
             </w:r>
             <w:r>
               <w:rPr>
@@ -146,7 +146,7 @@
               <w:szCs w:val="22"/>
             </w:rPr>
           </w:pPr>
-          <w:hyperlink w:anchor="_Toc17897225" w:history="1">
+          <w:hyperlink w:anchor="_Toc17988080" w:history="1">
             <w:r>
               <w:rPr>
                 <w:rStyle w:val="a5"/>
@@ -181,7 +181,7 @@
                 <w:noProof/>
                 <w:webHidden/>
               </w:rPr>
-              <w:instrText xml:space="preserve"> PAGEREF _Toc17897225 \h </w:instrText>
+              <w:instrText xml:space="preserve"> PAGEREF _Toc17988080 \h </w:instrText>
             </w:r>
             <w:r>
               <w:rPr>
@@ -223,7 +223,7 @@
               <w:szCs w:val="22"/>
             </w:rPr>
           </w:pPr>
-          <w:hyperlink w:anchor="_Toc17897226" w:history="1">
+          <w:hyperlink w:anchor="_Toc17988081" w:history="1">
             <w:r>
               <w:rPr>
                 <w:rStyle w:val="a5"/>
@@ -258,7 +258,7 @@
                 <w:noProof/>
                 <w:webHidden/>
               </w:rPr>
-              <w:instrText xml:space="preserve"> PAGEREF _Toc17897226 \h </w:instrText>
+              <w:instrText xml:space="preserve"> PAGEREF _Toc17988081 \h </w:instrText>
             </w:r>
             <w:r>
               <w:rPr>
@@ -300,7 +300,7 @@
               <w:szCs w:val="22"/>
             </w:rPr>
           </w:pPr>
-          <w:hyperlink w:anchor="_Toc17897227" w:history="1">
+          <w:hyperlink w:anchor="_Toc17988082" w:history="1">
             <w:r>
               <w:rPr>
                 <w:rStyle w:val="a5"/>
@@ -343,7 +343,7 @@
                 <w:noProof/>
                 <w:webHidden/>
               </w:rPr>
-              <w:instrText xml:space="preserve"> PAGEREF _Toc17897227 \h </w:instrText>
+              <w:instrText xml:space="preserve"> PAGEREF _Toc17988082 \h </w:instrText>
             </w:r>
             <w:r>
               <w:rPr>
@@ -385,7 +385,7 @@
               <w:szCs w:val="22"/>
             </w:rPr>
           </w:pPr>
-          <w:hyperlink w:anchor="_Toc17897228" w:history="1">
+          <w:hyperlink w:anchor="_Toc17988083" w:history="1">
             <w:r>
               <w:rPr>
                 <w:rStyle w:val="a5"/>
@@ -428,7 +428,7 @@
                 <w:noProof/>
                 <w:webHidden/>
               </w:rPr>
-              <w:instrText xml:space="preserve"> PAGEREF _Toc17897228 \h </w:instrText>
+              <w:instrText xml:space="preserve"> PAGEREF _Toc17988083 \h </w:instrText>
             </w:r>
             <w:r>
               <w:rPr>
@@ -470,7 +470,7 @@
               <w:szCs w:val="22"/>
             </w:rPr>
           </w:pPr>
-          <w:hyperlink w:anchor="_Toc17897229" w:history="1">
+          <w:hyperlink w:anchor="_Toc17988084" w:history="1">
             <w:r>
               <w:rPr>
                 <w:rStyle w:val="a5"/>
@@ -520,7 +520,7 @@
                 <w:noProof/>
                 <w:webHidden/>
               </w:rPr>
-              <w:instrText xml:space="preserve"> PAGEREF _Toc17897229 \h </w:instrText>
+              <w:instrText xml:space="preserve"> PAGEREF _Toc17988084 \h </w:instrText>
             </w:r>
             <w:r>
               <w:rPr>
@@ -562,7 +562,7 @@
               <w:szCs w:val="22"/>
             </w:rPr>
           </w:pPr>
-          <w:hyperlink w:anchor="_Toc17897230" w:history="1">
+          <w:hyperlink w:anchor="_Toc17988085" w:history="1">
             <w:r>
               <w:rPr>
                 <w:rStyle w:val="a5"/>
@@ -605,7 +605,7 @@
                 <w:noProof/>
                 <w:webHidden/>
               </w:rPr>
-              <w:instrText xml:space="preserve"> PAGEREF _Toc17897230 \h </w:instrText>
+              <w:instrText xml:space="preserve"> PAGEREF _Toc17988085 \h </w:instrText>
             </w:r>
             <w:r>
               <w:rPr>
@@ -647,7 +647,7 @@
               <w:szCs w:val="22"/>
             </w:rPr>
           </w:pPr>
-          <w:hyperlink w:anchor="_Toc17897231" w:history="1">
+          <w:hyperlink w:anchor="_Toc17988086" w:history="1">
             <w:r>
               <w:rPr>
                 <w:rStyle w:val="a5"/>
@@ -699,7 +699,7 @@
                 <w:noProof/>
                 <w:webHidden/>
               </w:rPr>
-              <w:instrText xml:space="preserve"> PAGEREF _Toc17897231 \h </w:instrText>
+              <w:instrText xml:space="preserve"> PAGEREF _Toc17988086 \h </w:instrText>
             </w:r>
             <w:r>
               <w:rPr>
@@ -741,7 +741,7 @@
               <w:szCs w:val="22"/>
             </w:rPr>
           </w:pPr>
-          <w:hyperlink w:anchor="_Toc17897232" w:history="1">
+          <w:hyperlink w:anchor="_Toc17988087" w:history="1">
             <w:r>
               <w:rPr>
                 <w:rStyle w:val="a5"/>
@@ -808,7 +808,7 @@
                 <w:noProof/>
                 <w:webHidden/>
               </w:rPr>
-              <w:instrText xml:space="preserve"> PAGEREF _Toc17897232 \h </w:instrText>
+              <w:instrText xml:space="preserve"> PAGEREF _Toc17988087 \h </w:instrText>
             </w:r>
             <w:r>
               <w:rPr>
@@ -850,7 +850,7 @@
               <w:szCs w:val="22"/>
             </w:rPr>
           </w:pPr>
-          <w:hyperlink w:anchor="_Toc17897233" w:history="1">
+          <w:hyperlink w:anchor="_Toc17988088" w:history="1">
             <w:r>
               <w:rPr>
                 <w:rStyle w:val="a5"/>
@@ -902,7 +902,7 @@
                 <w:noProof/>
                 <w:webHidden/>
               </w:rPr>
-              <w:instrText xml:space="preserve"> PAGEREF _Toc17897233 \h </w:instrText>
+              <w:instrText xml:space="preserve"> PAGEREF _Toc17988088 \h </w:instrText>
             </w:r>
             <w:r>
               <w:rPr>
@@ -944,7 +944,7 @@
               <w:szCs w:val="22"/>
             </w:rPr>
           </w:pPr>
-          <w:hyperlink w:anchor="_Toc17897234" w:history="1">
+          <w:hyperlink w:anchor="_Toc17988089" w:history="1">
             <w:r>
               <w:rPr>
                 <w:rStyle w:val="a5"/>
@@ -996,7 +996,7 @@
                 <w:noProof/>
                 <w:webHidden/>
               </w:rPr>
-              <w:instrText xml:space="preserve"> PAGEREF _Toc17897234 \h </w:instrText>
+              <w:instrText xml:space="preserve"> PAGEREF _Toc17988089 \h </w:instrText>
             </w:r>
             <w:r>
               <w:rPr>
@@ -1038,7 +1038,7 @@
               <w:szCs w:val="22"/>
             </w:rPr>
           </w:pPr>
-          <w:hyperlink w:anchor="_Toc17897235" w:history="1">
+          <w:hyperlink w:anchor="_Toc17988090" w:history="1">
             <w:r>
               <w:rPr>
                 <w:rStyle w:val="a5"/>
@@ -1073,7 +1073,7 @@
                 <w:noProof/>
                 <w:webHidden/>
               </w:rPr>
-              <w:instrText xml:space="preserve"> PAGEREF _Toc17897235 \h </w:instrText>
+              <w:instrText xml:space="preserve"> PAGEREF _Toc17988090 \h </w:instrText>
             </w:r>
             <w:r>
               <w:rPr>
@@ -1115,7 +1115,7 @@
               <w:szCs w:val="22"/>
             </w:rPr>
           </w:pPr>
-          <w:hyperlink w:anchor="_Toc17897236" w:history="1">
+          <w:hyperlink w:anchor="_Toc17988091" w:history="1">
             <w:r>
               <w:rPr>
                 <w:rStyle w:val="a5"/>
@@ -1150,7 +1150,7 @@
                 <w:noProof/>
                 <w:webHidden/>
               </w:rPr>
-              <w:instrText xml:space="preserve"> PAGEREF _Toc17897236 \h </w:instrText>
+              <w:instrText xml:space="preserve"> PAGEREF _Toc17988091 \h </w:instrText>
             </w:r>
             <w:r>
               <w:rPr>
@@ -1192,7 +1192,7 @@
               <w:szCs w:val="22"/>
             </w:rPr>
           </w:pPr>
-          <w:hyperlink w:anchor="_Toc17897237" w:history="1">
+          <w:hyperlink w:anchor="_Toc17988092" w:history="1">
             <w:r>
               <w:rPr>
                 <w:rStyle w:val="a5"/>
@@ -1227,7 +1227,7 @@
                 <w:noProof/>
                 <w:webHidden/>
               </w:rPr>
-              <w:instrText xml:space="preserve"> PAGEREF _Toc17897237 \h </w:instrText>
+              <w:instrText xml:space="preserve"> PAGEREF _Toc17988092 \h </w:instrText>
             </w:r>
             <w:r>
               <w:rPr>
@@ -1269,7 +1269,7 @@
               <w:szCs w:val="22"/>
             </w:rPr>
           </w:pPr>
-          <w:hyperlink w:anchor="_Toc17897238" w:history="1">
+          <w:hyperlink w:anchor="_Toc17988093" w:history="1">
             <w:r>
               <w:rPr>
                 <w:rStyle w:val="a5"/>
@@ -1304,7 +1304,7 @@
                 <w:noProof/>
                 <w:webHidden/>
               </w:rPr>
-              <w:instrText xml:space="preserve"> PAGEREF _Toc17897238 \h </w:instrText>
+              <w:instrText xml:space="preserve"> PAGEREF _Toc17988093 \h </w:instrText>
             </w:r>
             <w:r>
               <w:rPr>
@@ -1346,7 +1346,7 @@
               <w:szCs w:val="22"/>
             </w:rPr>
           </w:pPr>
-          <w:hyperlink w:anchor="_Toc17897239" w:history="1">
+          <w:hyperlink w:anchor="_Toc17988094" w:history="1">
             <w:r>
               <w:rPr>
                 <w:rStyle w:val="a5"/>
@@ -1410,7 +1410,7 @@
                 <w:noProof/>
                 <w:webHidden/>
               </w:rPr>
-              <w:instrText xml:space="preserve"> PAGEREF _Toc17897239 \h </w:instrText>
+              <w:instrText xml:space="preserve"> PAGEREF _Toc17988094 \h </w:instrText>
             </w:r>
             <w:r>
               <w:rPr>
@@ -1452,7 +1452,7 @@
               <w:szCs w:val="22"/>
             </w:rPr>
           </w:pPr>
-          <w:hyperlink w:anchor="_Toc17897240" w:history="1">
+          <w:hyperlink w:anchor="_Toc17988095" w:history="1">
             <w:r>
               <w:rPr>
                 <w:rStyle w:val="a5"/>
@@ -1491,7 +1491,7 @@
                 <w:noProof/>
                 <w:webHidden/>
               </w:rPr>
-              <w:instrText xml:space="preserve"> PAGEREF _Toc17897240 \h </w:instrText>
+              <w:instrText xml:space="preserve"> PAGEREF _Toc17988095 \h </w:instrText>
             </w:r>
             <w:r>
               <w:rPr>
@@ -1533,7 +1533,7 @@
               <w:szCs w:val="22"/>
             </w:rPr>
           </w:pPr>
-          <w:hyperlink w:anchor="_Toc17897241" w:history="1">
+          <w:hyperlink w:anchor="_Toc17988096" w:history="1">
             <w:r>
               <w:rPr>
                 <w:rStyle w:val="a5"/>
@@ -1572,7 +1572,7 @@
                 <w:noProof/>
                 <w:webHidden/>
               </w:rPr>
-              <w:instrText xml:space="preserve"> PAGEREF _Toc17897241 \h </w:instrText>
+              <w:instrText xml:space="preserve"> PAGEREF _Toc17988096 \h </w:instrText>
             </w:r>
             <w:r>
               <w:rPr>
@@ -1614,7 +1614,7 @@
               <w:szCs w:val="22"/>
             </w:rPr>
           </w:pPr>
-          <w:hyperlink w:anchor="_Toc17897242" w:history="1">
+          <w:hyperlink w:anchor="_Toc17988097" w:history="1">
             <w:r>
               <w:rPr>
                 <w:rStyle w:val="a5"/>
@@ -1653,7 +1653,7 @@
                 <w:noProof/>
                 <w:webHidden/>
               </w:rPr>
-              <w:instrText xml:space="preserve"> PAGEREF _Toc17897242 \h </w:instrText>
+              <w:instrText xml:space="preserve"> PAGEREF _Toc17988097 \h </w:instrText>
             </w:r>
             <w:r>
               <w:rPr>
@@ -1695,7 +1695,7 @@
               <w:szCs w:val="22"/>
             </w:rPr>
           </w:pPr>
-          <w:hyperlink w:anchor="_Toc17897243" w:history="1">
+          <w:hyperlink w:anchor="_Toc17988098" w:history="1">
             <w:r>
               <w:rPr>
                 <w:rStyle w:val="a5"/>
@@ -1734,7 +1734,7 @@
                 <w:noProof/>
                 <w:webHidden/>
               </w:rPr>
-              <w:instrText xml:space="preserve"> PAGEREF _Toc17897243 \h </w:instrText>
+              <w:instrText xml:space="preserve"> PAGEREF _Toc17988098 \h </w:instrText>
             </w:r>
             <w:r>
               <w:rPr>
@@ -1776,7 +1776,7 @@
               <w:szCs w:val="22"/>
             </w:rPr>
           </w:pPr>
-          <w:hyperlink w:anchor="_Toc17897244" w:history="1">
+          <w:hyperlink w:anchor="_Toc17988099" w:history="1">
             <w:r>
               <w:rPr>
                 <w:rStyle w:val="a5"/>
@@ -1815,7 +1815,7 @@
                 <w:noProof/>
                 <w:webHidden/>
               </w:rPr>
-              <w:instrText xml:space="preserve"> PAGEREF _Toc17897244 \h </w:instrText>
+              <w:instrText xml:space="preserve"> PAGEREF _Toc17988099 \h </w:instrText>
             </w:r>
             <w:r>
               <w:rPr>
@@ -1857,7 +1857,7 @@
               <w:szCs w:val="22"/>
             </w:rPr>
           </w:pPr>
-          <w:hyperlink w:anchor="_Toc17897245" w:history="1">
+          <w:hyperlink w:anchor="_Toc17988100" w:history="1">
             <w:r>
               <w:rPr>
                 <w:rStyle w:val="a5"/>
@@ -1885,7 +1885,7 @@
                 <w:noProof/>
                 <w:webHidden/>
               </w:rPr>
-              <w:instrText xml:space="preserve"> PAGEREF _Toc17897245 \h </w:instrText>
+              <w:instrText xml:space="preserve"> PAGEREF _Toc17988100 \h </w:instrText>
             </w:r>
             <w:r>
               <w:rPr>
@@ -1927,7 +1927,7 @@
               <w:szCs w:val="22"/>
             </w:rPr>
           </w:pPr>
-          <w:hyperlink w:anchor="_Toc17897246" w:history="1">
+          <w:hyperlink w:anchor="_Toc17988101" w:history="1">
             <w:r>
               <w:rPr>
                 <w:rStyle w:val="a5"/>
@@ -1954,7 +1954,7 @@
                 <w:noProof/>
                 <w:webHidden/>
               </w:rPr>
-              <w:instrText xml:space="preserve"> PAGEREF _Toc17897246 \h </w:instrText>
+              <w:instrText xml:space="preserve"> PAGEREF _Toc17988101 \h </w:instrText>
             </w:r>
             <w:r>
               <w:rPr>
@@ -1996,7 +1996,7 @@
               <w:szCs w:val="22"/>
             </w:rPr>
           </w:pPr>
-          <w:hyperlink w:anchor="_Toc17897247" w:history="1">
+          <w:hyperlink w:anchor="_Toc17988102" w:history="1">
             <w:r>
               <w:rPr>
                 <w:rStyle w:val="a5"/>
@@ -2031,7 +2031,7 @@
                 <w:noProof/>
                 <w:webHidden/>
               </w:rPr>
-              <w:instrText xml:space="preserve"> PAGEREF _Toc17897247 \h </w:instrText>
+              <w:instrText xml:space="preserve"> PAGEREF _Toc17988102 \h </w:instrText>
             </w:r>
             <w:r>
               <w:rPr>
@@ -2073,7 +2073,7 @@
               <w:szCs w:val="22"/>
             </w:rPr>
           </w:pPr>
-          <w:hyperlink w:anchor="_Toc17897248" w:history="1">
+          <w:hyperlink w:anchor="_Toc17988103" w:history="1">
             <w:r>
               <w:rPr>
                 <w:rStyle w:val="a5"/>
@@ -2108,7 +2108,7 @@
                 <w:noProof/>
                 <w:webHidden/>
               </w:rPr>
-              <w:instrText xml:space="preserve"> PAGEREF _Toc17897248 \h </w:instrText>
+              <w:instrText xml:space="preserve"> PAGEREF _Toc17988103 \h </w:instrText>
             </w:r>
             <w:r>
               <w:rPr>
@@ -2150,7 +2150,7 @@
               <w:szCs w:val="22"/>
             </w:rPr>
           </w:pPr>
-          <w:hyperlink w:anchor="_Toc17897249" w:history="1">
+          <w:hyperlink w:anchor="_Toc17988104" w:history="1">
             <w:r>
               <w:rPr>
                 <w:rStyle w:val="a5"/>
@@ -2185,7 +2185,7 @@
                 <w:noProof/>
                 <w:webHidden/>
               </w:rPr>
-              <w:instrText xml:space="preserve"> PAGEREF _Toc17897249 \h </w:instrText>
+              <w:instrText xml:space="preserve"> PAGEREF _Toc17988104 \h </w:instrText>
             </w:r>
             <w:r>
               <w:rPr>
@@ -2227,7 +2227,7 @@
               <w:szCs w:val="22"/>
             </w:rPr>
           </w:pPr>
-          <w:hyperlink w:anchor="_Toc17897250" w:history="1">
+          <w:hyperlink w:anchor="_Toc17988105" w:history="1">
             <w:r>
               <w:rPr>
                 <w:rStyle w:val="a5"/>
@@ -2262,7 +2262,7 @@
                 <w:noProof/>
                 <w:webHidden/>
               </w:rPr>
-              <w:instrText xml:space="preserve"> PAGEREF _Toc17897250 \h </w:instrText>
+              <w:instrText xml:space="preserve"> PAGEREF _Toc17988105 \h </w:instrText>
             </w:r>
             <w:r>
               <w:rPr>
@@ -2304,7 +2304,7 @@
               <w:szCs w:val="22"/>
             </w:rPr>
           </w:pPr>
-          <w:hyperlink w:anchor="_Toc17897251" w:history="1">
+          <w:hyperlink w:anchor="_Toc17988106" w:history="1">
             <w:r>
               <w:rPr>
                 <w:rStyle w:val="a5"/>
@@ -2339,7 +2339,7 @@
                 <w:noProof/>
                 <w:webHidden/>
               </w:rPr>
-              <w:instrText xml:space="preserve"> PAGEREF _Toc17897251 \h </w:instrText>
+              <w:instrText xml:space="preserve"> PAGEREF _Toc17988106 \h </w:instrText>
             </w:r>
             <w:r>
               <w:rPr>
@@ -2381,7 +2381,7 @@
               <w:szCs w:val="22"/>
             </w:rPr>
           </w:pPr>
-          <w:hyperlink w:anchor="_Toc17897252" w:history="1">
+          <w:hyperlink w:anchor="_Toc17988107" w:history="1">
             <w:r>
               <w:rPr>
                 <w:rStyle w:val="a5"/>
@@ -2416,7 +2416,7 @@
                 <w:noProof/>
                 <w:webHidden/>
               </w:rPr>
-              <w:instrText xml:space="preserve"> PAGEREF _Toc17897252 \h </w:instrText>
+              <w:instrText xml:space="preserve"> PAGEREF _Toc17988107 \h </w:instrText>
             </w:r>
             <w:r>
               <w:rPr>
@@ -2458,7 +2458,7 @@
               <w:szCs w:val="22"/>
             </w:rPr>
           </w:pPr>
-          <w:hyperlink w:anchor="_Toc17897253" w:history="1">
+          <w:hyperlink w:anchor="_Toc17988108" w:history="1">
             <w:r>
               <w:rPr>
                 <w:rStyle w:val="a5"/>
@@ -2485,7 +2485,7 @@
                 <w:noProof/>
                 <w:webHidden/>
               </w:rPr>
-              <w:instrText xml:space="preserve"> PAGEREF _Toc17897253 \h </w:instrText>
+              <w:instrText xml:space="preserve"> PAGEREF _Toc17988108 \h </w:instrText>
             </w:r>
             <w:r>
               <w:rPr>
@@ -2527,7 +2527,7 @@
               <w:szCs w:val="22"/>
             </w:rPr>
           </w:pPr>
-          <w:hyperlink w:anchor="_Toc17897254" w:history="1">
+          <w:hyperlink w:anchor="_Toc17988109" w:history="1">
             <w:r>
               <w:rPr>
                 <w:rStyle w:val="a5"/>
@@ -2577,7 +2577,7 @@
                 <w:noProof/>
                 <w:webHidden/>
               </w:rPr>
-              <w:instrText xml:space="preserve"> PAGEREF _Toc17897254 \h </w:instrText>
+              <w:instrText xml:space="preserve"> PAGEREF _Toc17988109 \h </w:instrText>
             </w:r>
             <w:r>
               <w:rPr>
@@ -2619,7 +2619,7 @@
               <w:szCs w:val="22"/>
             </w:rPr>
           </w:pPr>
-          <w:hyperlink w:anchor="_Toc17897255" w:history="1">
+          <w:hyperlink w:anchor="_Toc17988110" w:history="1">
             <w:r>
               <w:rPr>
                 <w:rStyle w:val="a5"/>
@@ -2648,7 +2648,76 @@
                 <w:rFonts w:hint="eastAsia"/>
                 <w:noProof/>
               </w:rPr>
-              <w:t>的</w:t>
+              <w:t>的原理及实例</w:t>
+            </w:r>
+            <w:r>
+              <w:rPr>
+                <w:noProof/>
+                <w:webHidden/>
+              </w:rPr>
+              <w:tab/>
+            </w:r>
+            <w:r>
+              <w:rPr>
+                <w:noProof/>
+                <w:webHidden/>
+              </w:rPr>
+              <w:fldChar w:fldCharType="begin"/>
+            </w:r>
+            <w:r>
+              <w:rPr>
+                <w:noProof/>
+                <w:webHidden/>
+              </w:rPr>
+              <w:instrText xml:space="preserve"> PAGEREF _Toc17988110 \h </w:instrText>
+            </w:r>
+            <w:r>
+              <w:rPr>
+                <w:noProof/>
+                <w:webHidden/>
+              </w:rPr>
+            </w:r>
+            <w:r>
+              <w:rPr>
+                <w:noProof/>
+                <w:webHidden/>
+              </w:rPr>
+              <w:fldChar w:fldCharType="separate"/>
+            </w:r>
+            <w:r>
+              <w:rPr>
+                <w:noProof/>
+                <w:webHidden/>
+              </w:rPr>
+              <w:t>22</w:t>
+            </w:r>
+            <w:r>
+              <w:rPr>
+                <w:noProof/>
+                <w:webHidden/>
+              </w:rPr>
+              <w:fldChar w:fldCharType="end"/>
+            </w:r>
+          </w:hyperlink>
+        </w:p>
+        <w:p>
+          <w:pPr>
+            <w:pStyle w:val="10"/>
+            <w:tabs>
+              <w:tab w:val="right" w:leader="dot" w:pos="8296"/>
+            </w:tabs>
+            <w:rPr>
+              <w:noProof/>
+              <w:szCs w:val="22"/>
+            </w:rPr>
+          </w:pPr>
+          <w:hyperlink w:anchor="_Toc17988111" w:history="1">
+            <w:r>
+              <w:rPr>
+                <w:rStyle w:val="a5"/>
+                <w:noProof/>
+              </w:rPr>
+              <w:t>1.7 Java</w:t>
             </w:r>
             <w:r>
               <w:rPr>
@@ -2656,7 +2725,7 @@
                 <w:rFonts w:hint="eastAsia"/>
                 <w:noProof/>
               </w:rPr>
-              <w:t>原理及实例</w:t>
+              <w:t>内小知识点</w:t>
             </w:r>
             <w:r>
               <w:rPr>
@@ -2677,7 +2746,7 @@
                 <w:noProof/>
                 <w:webHidden/>
               </w:rPr>
-              <w:instrText xml:space="preserve"> PAGEREF _Toc17897255 \h </w:instrText>
+              <w:instrText xml:space="preserve"> PAGEREF _Toc17988111 \h </w:instrText>
             </w:r>
             <w:r>
               <w:rPr>
@@ -2697,7 +2766,428 @@
                 <w:noProof/>
                 <w:webHidden/>
               </w:rPr>
-              <w:t>22</w:t>
+              <w:t>37</w:t>
+            </w:r>
+            <w:r>
+              <w:rPr>
+                <w:noProof/>
+                <w:webHidden/>
+              </w:rPr>
+              <w:fldChar w:fldCharType="end"/>
+            </w:r>
+          </w:hyperlink>
+        </w:p>
+        <w:p>
+          <w:pPr>
+            <w:pStyle w:val="20"/>
+            <w:tabs>
+              <w:tab w:val="right" w:leader="dot" w:pos="8296"/>
+            </w:tabs>
+            <w:rPr>
+              <w:noProof/>
+              <w:szCs w:val="22"/>
+            </w:rPr>
+          </w:pPr>
+          <w:hyperlink w:anchor="_Toc17988112" w:history="1">
+            <w:r>
+              <w:rPr>
+                <w:rStyle w:val="a5"/>
+                <w:noProof/>
+              </w:rPr>
+              <w:t>1.7.1 Java</w:t>
+            </w:r>
+            <w:r>
+              <w:rPr>
+                <w:rStyle w:val="a5"/>
+                <w:rFonts w:hint="eastAsia"/>
+                <w:noProof/>
+              </w:rPr>
+              <w:t>内</w:t>
+            </w:r>
+            <w:r>
+              <w:rPr>
+                <w:rStyle w:val="a5"/>
+                <w:rFonts w:hint="eastAsia"/>
+                <w:noProof/>
+              </w:rPr>
+              <w:t>四种位运算符</w:t>
+            </w:r>
+            <w:r>
+              <w:rPr>
+                <w:noProof/>
+                <w:webHidden/>
+              </w:rPr>
+              <w:tab/>
+            </w:r>
+            <w:r>
+              <w:rPr>
+                <w:noProof/>
+                <w:webHidden/>
+              </w:rPr>
+              <w:fldChar w:fldCharType="begin"/>
+            </w:r>
+            <w:r>
+              <w:rPr>
+                <w:noProof/>
+                <w:webHidden/>
+              </w:rPr>
+              <w:instrText xml:space="preserve"> PAGEREF _Toc17988112 \h </w:instrText>
+            </w:r>
+            <w:r>
+              <w:rPr>
+                <w:noProof/>
+                <w:webHidden/>
+              </w:rPr>
+            </w:r>
+            <w:r>
+              <w:rPr>
+                <w:noProof/>
+                <w:webHidden/>
+              </w:rPr>
+              <w:fldChar w:fldCharType="separate"/>
+            </w:r>
+            <w:r>
+              <w:rPr>
+                <w:noProof/>
+                <w:webHidden/>
+              </w:rPr>
+              <w:t>37</w:t>
+            </w:r>
+            <w:r>
+              <w:rPr>
+                <w:noProof/>
+                <w:webHidden/>
+              </w:rPr>
+              <w:fldChar w:fldCharType="end"/>
+            </w:r>
+          </w:hyperlink>
+        </w:p>
+        <w:p>
+          <w:pPr>
+            <w:pStyle w:val="30"/>
+            <w:tabs>
+              <w:tab w:val="right" w:leader="dot" w:pos="8296"/>
+            </w:tabs>
+            <w:rPr>
+              <w:noProof/>
+              <w:szCs w:val="22"/>
+            </w:rPr>
+          </w:pPr>
+          <w:hyperlink w:anchor="_Toc17988113" w:history="1">
+            <w:r>
+              <w:rPr>
+                <w:rStyle w:val="a5"/>
+                <w:noProof/>
+              </w:rPr>
+              <w:t>1</w:t>
+            </w:r>
+            <w:r>
+              <w:rPr>
+                <w:rStyle w:val="a5"/>
+                <w:rFonts w:hint="eastAsia"/>
+                <w:noProof/>
+              </w:rPr>
+              <w:t>、与</w:t>
+            </w:r>
+            <w:r>
+              <w:rPr>
+                <w:rStyle w:val="a5"/>
+                <w:noProof/>
+              </w:rPr>
+              <w:t>&amp;</w:t>
+            </w:r>
+            <w:r>
+              <w:rPr>
+                <w:noProof/>
+                <w:webHidden/>
+              </w:rPr>
+              <w:tab/>
+            </w:r>
+            <w:r>
+              <w:rPr>
+                <w:noProof/>
+                <w:webHidden/>
+              </w:rPr>
+              <w:fldChar w:fldCharType="begin"/>
+            </w:r>
+            <w:r>
+              <w:rPr>
+                <w:noProof/>
+                <w:webHidden/>
+              </w:rPr>
+              <w:instrText xml:space="preserve"> PAGEREF _Toc17988113 \h </w:instrText>
+            </w:r>
+            <w:r>
+              <w:rPr>
+                <w:noProof/>
+                <w:webHidden/>
+              </w:rPr>
+            </w:r>
+            <w:r>
+              <w:rPr>
+                <w:noProof/>
+                <w:webHidden/>
+              </w:rPr>
+              <w:fldChar w:fldCharType="separate"/>
+            </w:r>
+            <w:r>
+              <w:rPr>
+                <w:noProof/>
+                <w:webHidden/>
+              </w:rPr>
+              <w:t>37</w:t>
+            </w:r>
+            <w:r>
+              <w:rPr>
+                <w:noProof/>
+                <w:webHidden/>
+              </w:rPr>
+              <w:fldChar w:fldCharType="end"/>
+            </w:r>
+          </w:hyperlink>
+        </w:p>
+        <w:p>
+          <w:pPr>
+            <w:pStyle w:val="30"/>
+            <w:tabs>
+              <w:tab w:val="right" w:leader="dot" w:pos="8296"/>
+            </w:tabs>
+            <w:rPr>
+              <w:noProof/>
+              <w:szCs w:val="22"/>
+            </w:rPr>
+          </w:pPr>
+          <w:hyperlink w:anchor="_Toc17988114" w:history="1">
+            <w:r>
+              <w:rPr>
+                <w:rStyle w:val="a5"/>
+                <w:noProof/>
+              </w:rPr>
+              <w:t>2</w:t>
+            </w:r>
+            <w:r>
+              <w:rPr>
+                <w:rStyle w:val="a5"/>
+                <w:rFonts w:hint="eastAsia"/>
+                <w:noProof/>
+              </w:rPr>
+              <w:t>、或</w:t>
+            </w:r>
+            <w:r>
+              <w:rPr>
+                <w:rStyle w:val="a5"/>
+                <w:noProof/>
+              </w:rPr>
+              <w:t>|</w:t>
+            </w:r>
+            <w:r>
+              <w:rPr>
+                <w:noProof/>
+                <w:webHidden/>
+              </w:rPr>
+              <w:tab/>
+            </w:r>
+            <w:r>
+              <w:rPr>
+                <w:noProof/>
+                <w:webHidden/>
+              </w:rPr>
+              <w:fldChar w:fldCharType="begin"/>
+            </w:r>
+            <w:r>
+              <w:rPr>
+                <w:noProof/>
+                <w:webHidden/>
+              </w:rPr>
+              <w:instrText xml:space="preserve"> PAGEREF _Toc17988114 \h </w:instrText>
+            </w:r>
+            <w:r>
+              <w:rPr>
+                <w:noProof/>
+                <w:webHidden/>
+              </w:rPr>
+            </w:r>
+            <w:r>
+              <w:rPr>
+                <w:noProof/>
+                <w:webHidden/>
+              </w:rPr>
+              <w:fldChar w:fldCharType="separate"/>
+            </w:r>
+            <w:r>
+              <w:rPr>
+                <w:noProof/>
+                <w:webHidden/>
+              </w:rPr>
+              <w:t>37</w:t>
+            </w:r>
+            <w:r>
+              <w:rPr>
+                <w:noProof/>
+                <w:webHidden/>
+              </w:rPr>
+              <w:fldChar w:fldCharType="end"/>
+            </w:r>
+          </w:hyperlink>
+        </w:p>
+        <w:p>
+          <w:pPr>
+            <w:pStyle w:val="30"/>
+            <w:tabs>
+              <w:tab w:val="right" w:leader="dot" w:pos="8296"/>
+            </w:tabs>
+            <w:rPr>
+              <w:noProof/>
+              <w:szCs w:val="22"/>
+            </w:rPr>
+          </w:pPr>
+          <w:hyperlink w:anchor="_Toc17988115" w:history="1">
+            <w:r>
+              <w:rPr>
+                <w:rStyle w:val="a5"/>
+                <w:noProof/>
+              </w:rPr>
+              <w:t>3</w:t>
+            </w:r>
+            <w:r>
+              <w:rPr>
+                <w:rStyle w:val="a5"/>
+                <w:rFonts w:hint="eastAsia"/>
+                <w:noProof/>
+              </w:rPr>
+              <w:t>、异或</w:t>
+            </w:r>
+            <w:r>
+              <w:rPr>
+                <w:rStyle w:val="a5"/>
+                <w:noProof/>
+              </w:rPr>
+              <w:t>^</w:t>
+            </w:r>
+            <w:r>
+              <w:rPr>
+                <w:noProof/>
+                <w:webHidden/>
+              </w:rPr>
+              <w:tab/>
+            </w:r>
+            <w:r>
+              <w:rPr>
+                <w:noProof/>
+                <w:webHidden/>
+              </w:rPr>
+              <w:fldChar w:fldCharType="begin"/>
+            </w:r>
+            <w:r>
+              <w:rPr>
+                <w:noProof/>
+                <w:webHidden/>
+              </w:rPr>
+              <w:instrText xml:space="preserve"> PAGEREF _Toc17988115 \h </w:instrText>
+            </w:r>
+            <w:r>
+              <w:rPr>
+                <w:noProof/>
+                <w:webHidden/>
+              </w:rPr>
+            </w:r>
+            <w:r>
+              <w:rPr>
+                <w:noProof/>
+                <w:webHidden/>
+              </w:rPr>
+              <w:fldChar w:fldCharType="separate"/>
+            </w:r>
+            <w:r>
+              <w:rPr>
+                <w:noProof/>
+                <w:webHidden/>
+              </w:rPr>
+              <w:t>37</w:t>
+            </w:r>
+            <w:r>
+              <w:rPr>
+                <w:noProof/>
+                <w:webHidden/>
+              </w:rPr>
+              <w:fldChar w:fldCharType="end"/>
+            </w:r>
+          </w:hyperlink>
+        </w:p>
+        <w:p>
+          <w:pPr>
+            <w:pStyle w:val="30"/>
+            <w:tabs>
+              <w:tab w:val="right" w:leader="dot" w:pos="8296"/>
+            </w:tabs>
+            <w:rPr>
+              <w:noProof/>
+              <w:szCs w:val="22"/>
+            </w:rPr>
+          </w:pPr>
+          <w:hyperlink w:anchor="_Toc17988116" w:history="1">
+            <w:r>
+              <w:rPr>
+                <w:rStyle w:val="a5"/>
+                <w:noProof/>
+              </w:rPr>
+              <w:t>4</w:t>
+            </w:r>
+            <w:r>
+              <w:rPr>
+                <w:rStyle w:val="a5"/>
+                <w:rFonts w:hint="eastAsia"/>
+                <w:noProof/>
+              </w:rPr>
+              <w:t>、非</w:t>
+            </w:r>
+            <w:r>
+              <w:rPr>
+                <w:rStyle w:val="a5"/>
+                <w:noProof/>
+              </w:rPr>
+              <w:t>~</w:t>
+            </w:r>
+            <w:r>
+              <w:rPr>
+                <w:noProof/>
+                <w:webHidden/>
+              </w:rPr>
+              <w:tab/>
+            </w:r>
+            <w:r>
+              <w:rPr>
+                <w:noProof/>
+                <w:webHidden/>
+              </w:rPr>
+              <w:fldChar w:fldCharType="begin"/>
+            </w:r>
+            <w:r>
+              <w:rPr>
+                <w:noProof/>
+                <w:webHidden/>
+              </w:rPr>
+              <w:instrText xml:space="preserve"> PAGEREF _Toc17988116 \h </w:instrText>
+            </w:r>
+            <w:r>
+              <w:rPr>
+                <w:noProof/>
+                <w:webHidden/>
+              </w:rPr>
+            </w:r>
+            <w:r>
+              <w:rPr>
+                <w:noProof/>
+                <w:webHidden/>
+              </w:rPr>
+              <w:fldChar w:fldCharType="separate"/>
+            </w:r>
+            <w:r>
+              <w:rPr>
+                <w:noProof/>
+                <w:webHidden/>
+              </w:rPr>
+              <w:t>37</w:t>
             </w:r>
             <w:r>
               <w:rPr>
@@ -2724,12 +3214,11 @@
       <w:pPr>
         <w:pStyle w:val="1"/>
       </w:pPr>
-      <w:bookmarkStart w:id="0" w:name="_Toc17897224"/>
-      <w:r>
-        <w:rPr>
-          <w:rFonts w:hint="eastAsia"/>
-        </w:rPr>
-        <w:lastRenderedPageBreak/>
+      <w:bookmarkStart w:id="0" w:name="_Toc17988079"/>
+      <w:r>
+        <w:rPr>
+          <w:rFonts w:hint="eastAsia"/>
+        </w:rPr>
         <w:t>1.0 final</w:t>
       </w:r>
       <w:bookmarkEnd w:id="0"/>
@@ -3458,16 +3947,8 @@
           <w:color w:val="222222"/>
           <w:shd w:val="clear" w:color="auto" w:fill="FFFFFF"/>
         </w:rPr>
-        <w:t>变量 c 是 b + 2得到的，由于 b 是一个常量，所以在使用 b 的时候直接相当于使用 b 的原始值（xiaomeng）来进行计算，所以 c 生成的也是一个常量，</w:t>
-      </w:r>
-      <w:r>
-        <w:rPr>
-          <w:rFonts w:ascii="微软雅黑" w:eastAsia="微软雅黑" w:hAnsi="微软雅黑" w:cs="微软雅黑" w:hint="eastAsia"/>
-          <w:color w:val="222222"/>
-          <w:shd w:val="clear" w:color="auto" w:fill="FFFFFF"/>
-        </w:rPr>
         <w:lastRenderedPageBreak/>
-        <w:t>a 是常量，c 也是常量，都是 xiaomeng2 而 Java 中常量池中只生成唯一的一个 xiaomeng2 字符串，所以 a 和 c 是相等的！</w:t>
+        <w:t>变量 c 是 b + 2得到的，由于 b 是一个常量，所以在使用 b 的时候直接相当于使用 b 的原始值（xiaomeng）来进行计算，所以 c 生成的也是一个常量，a 是常量，c 也是常量，都是 xiaomeng2 而 Java 中常量池中只生成唯一的一个 xiaomeng2 字符串，所以 a 和 c 是相等的！</w:t>
       </w:r>
     </w:p>
     <w:p>
@@ -3563,7 +4044,7 @@
         </w:numPr>
       </w:pPr>
       <w:bookmarkStart w:id="1" w:name="_Toc14543"/>
-      <w:bookmarkStart w:id="2" w:name="_Toc17897225"/>
+      <w:bookmarkStart w:id="2" w:name="_Toc17988080"/>
       <w:r>
         <w:rPr>
           <w:rFonts w:hint="eastAsia"/>
@@ -3698,14 +4179,7 @@
         <w:rPr>
           <w:rFonts w:ascii="宋体" w:eastAsia="宋体" w:hAnsi="宋体" w:cs="宋体" w:hint="eastAsia"/>
         </w:rPr>
-        <w:t>JVM 是 Java 编程语言的核心。当我们运行一个程序时，JVM 负责将字节码转换为特定机器</w:t>
-      </w:r>
-      <w:r>
-        <w:rPr>
-          <w:rFonts w:ascii="宋体" w:eastAsia="宋体" w:hAnsi="宋体" w:cs="宋体" w:hint="eastAsia"/>
-        </w:rPr>
-        <w:lastRenderedPageBreak/>
-        <w:t>代码。JVM 也是平台特定的，并提供核心的 Java 方法，例如内存管理、垃圾回收和安全机制等。JVM 是可定制化的，我们可以通过 Java 选项(java options)定制它，比如配置 JVM 内存的上下界。JVM 之所以被称为虚拟的是因为它提供了一个不依赖于底层操作系统和机器硬件的接口。这种独立于硬件和操作系统的特性正是 Java 程序可以一次编写多处执行的原因。</w:t>
+        <w:t>JVM 是 Java 编程语言的核心。当我们运行一个程序时，JVM 负责将字节码转换为特定机器代码。JVM 也是平台特定的，并提供核心的 Java 方法，例如内存管理、垃圾回收和安全机制等。JVM 是可定制化的，我们可以通过 Java 选项(java options)定制它，比如配置 JVM 内存的上下界。JVM 之所以被称为虚拟的是因为它提供了一个不依赖于底层操作系统和机器硬件的接口。这种独立于硬件和操作系统的特性正是 Java 程序可以一次编写多处执行的原因。</w:t>
       </w:r>
     </w:p>
     <w:p>
@@ -3824,7 +4298,7 @@
         </w:numPr>
       </w:pPr>
       <w:bookmarkStart w:id="3" w:name="_Toc15131"/>
-      <w:bookmarkStart w:id="4" w:name="_Toc17897226"/>
+      <w:bookmarkStart w:id="4" w:name="_Toc17988081"/>
       <w:r>
         <w:rPr>
           <w:rFonts w:hint="eastAsia"/>
@@ -4047,7 +4521,6 @@
           <w:rFonts w:ascii="Times New Roman" w:eastAsia="宋体" w:hAnsi="Times New Roman"/>
           <w:color w:val="756F71"/>
         </w:rPr>
-        <w:lastRenderedPageBreak/>
         <w:t>1</w:t>
       </w:r>
       <w:r>
@@ -5191,7 +5664,6 @@
           <w:sz w:val="24"/>
         </w:rPr>
         <w:br/>
-        <w:t>   public String getAdd() {  </w:t>
       </w:r>
       <w:r>
         <w:rPr>
@@ -5199,8 +5671,8 @@
           <w:color w:val="756F71"/>
           <w:sz w:val="24"/>
         </w:rPr>
-        <w:br/>
-        <w:t>       return add;  </w:t>
+        <w:lastRenderedPageBreak/>
+        <w:t>   public String getAdd() {  </w:t>
       </w:r>
       <w:r>
         <w:rPr>
@@ -5209,6 +5681,7 @@
           <w:sz w:val="24"/>
         </w:rPr>
         <w:br/>
+        <w:t>       return add;  </w:t>
       </w:r>
       <w:r>
         <w:rPr>
@@ -5216,7 +5689,7 @@
           <w:color w:val="756F71"/>
           <w:sz w:val="24"/>
         </w:rPr>
-        <w:lastRenderedPageBreak/>
+        <w:br/>
         <w:t>   }  </w:t>
       </w:r>
       <w:r>
@@ -6167,7 +6640,7 @@
           <w:numId w:val="2"/>
         </w:numPr>
       </w:pPr>
-      <w:bookmarkStart w:id="5" w:name="_Toc17897227"/>
+      <w:bookmarkStart w:id="5" w:name="_Toc17988082"/>
       <w:r>
         <w:rPr>
           <w:rFonts w:hint="eastAsia"/>
@@ -6192,7 +6665,7 @@
           <w:numId w:val="2"/>
         </w:numPr>
       </w:pPr>
-      <w:bookmarkStart w:id="6" w:name="_Toc17897228"/>
+      <w:bookmarkStart w:id="6" w:name="_Toc17988083"/>
       <w:r>
         <w:rPr>
           <w:rFonts w:hint="eastAsia"/>
@@ -6420,6 +6893,7 @@
         <w:rPr>
           <w:rFonts w:hint="eastAsia"/>
         </w:rPr>
+        <w:lastRenderedPageBreak/>
         <w:t>输出</w:t>
       </w:r>
       <w:r>
@@ -6465,7 +6939,6 @@
         <w:rPr>
           <w:rFonts w:hint="eastAsia"/>
         </w:rPr>
-        <w:lastRenderedPageBreak/>
         <w:t>应用程序类加载器（系统类加载器）</w:t>
       </w:r>
       <w:r>
@@ -6552,7 +7025,7 @@
       <w:pPr>
         <w:pStyle w:val="2"/>
       </w:pPr>
-      <w:bookmarkStart w:id="7" w:name="_Toc17897229"/>
+      <w:bookmarkStart w:id="7" w:name="_Toc17988084"/>
       <w:r>
         <w:rPr>
           <w:rFonts w:hint="eastAsia"/>
@@ -6672,7 +7145,7 @@
           <w:numId w:val="2"/>
         </w:numPr>
       </w:pPr>
-      <w:bookmarkStart w:id="8" w:name="_Toc17897230"/>
+      <w:bookmarkStart w:id="8" w:name="_Toc17988085"/>
       <w:r>
         <w:rPr>
           <w:rFonts w:hint="eastAsia"/>
@@ -7191,7 +7664,6 @@
         <w:rPr>
           <w:rFonts w:hint="eastAsia"/>
         </w:rPr>
-        <w:lastRenderedPageBreak/>
         <w:t>该类是否存在父类或接口</w:t>
       </w:r>
     </w:p>
@@ -7668,6 +8140,7 @@
         <w:rPr>
           <w:rFonts w:hint="eastAsia"/>
         </w:rPr>
+        <w:lastRenderedPageBreak/>
         <w:t>1</w:t>
       </w:r>
       <w:r>
@@ -7713,11 +8186,7 @@
         <w:t>new</w:t>
       </w:r>
       <w:r>
-        <w:t>关</w:t>
-      </w:r>
-      <w:r>
-        <w:lastRenderedPageBreak/>
-        <w:t>键字实例化对象时、读取或设置一个类的静态字段（</w:t>
+        <w:t>关键字实例化对象时、读取或设置一个类的静态字段（</w:t>
       </w:r>
       <w:r>
         <w:t>static</w:t>
@@ -7849,7 +8318,7 @@
           <w:sz w:val="21"/>
         </w:rPr>
       </w:pPr>
-      <w:bookmarkStart w:id="9" w:name="_Toc17897231"/>
+      <w:bookmarkStart w:id="9" w:name="_Toc17988086"/>
       <w:r>
         <w:rPr>
           <w:b w:val="0"/>
@@ -7876,7 +8345,7 @@
           <w:sz w:val="21"/>
         </w:rPr>
       </w:pPr>
-      <w:bookmarkStart w:id="10" w:name="_Toc17897232"/>
+      <w:bookmarkStart w:id="10" w:name="_Toc17988087"/>
       <w:r>
         <w:rPr>
           <w:b w:val="0"/>
@@ -7917,7 +8386,7 @@
           <w:sz w:val="21"/>
         </w:rPr>
       </w:pPr>
-      <w:bookmarkStart w:id="11" w:name="_Toc17897233"/>
+      <w:bookmarkStart w:id="11" w:name="_Toc17988088"/>
       <w:r>
         <w:rPr>
           <w:b w:val="0"/>
@@ -7944,7 +8413,7 @@
           <w:sz w:val="21"/>
         </w:rPr>
       </w:pPr>
-      <w:bookmarkStart w:id="12" w:name="_Toc17897234"/>
+      <w:bookmarkStart w:id="12" w:name="_Toc17988089"/>
       <w:r>
         <w:rPr>
           <w:b w:val="0"/>
@@ -8157,7 +8626,7 @@
       <w:pPr>
         <w:pStyle w:val="1"/>
       </w:pPr>
-      <w:bookmarkStart w:id="13" w:name="_Toc17897235"/>
+      <w:bookmarkStart w:id="13" w:name="_Toc17988090"/>
       <w:r>
         <w:rPr>
           <w:rFonts w:hint="eastAsia"/>
@@ -8177,7 +8646,7 @@
       <w:pPr>
         <w:pStyle w:val="2"/>
       </w:pPr>
-      <w:bookmarkStart w:id="14" w:name="_Toc17897236"/>
+      <w:bookmarkStart w:id="14" w:name="_Toc17988091"/>
       <w:r>
         <w:rPr>
           <w:rFonts w:hint="eastAsia"/>
@@ -9853,7 +10322,7 @@
       <w:pPr>
         <w:pStyle w:val="2"/>
       </w:pPr>
-      <w:bookmarkStart w:id="15" w:name="_Toc17897237"/>
+      <w:bookmarkStart w:id="15" w:name="_Toc17988092"/>
       <w:r>
         <w:rPr>
           <w:rFonts w:hint="eastAsia"/>
@@ -10404,7 +10873,7 @@
       <w:pPr>
         <w:pStyle w:val="2"/>
       </w:pPr>
-      <w:bookmarkStart w:id="16" w:name="_Toc17897238"/>
+      <w:bookmarkStart w:id="16" w:name="_Toc17988093"/>
       <w:r>
         <w:rPr>
           <w:rFonts w:hint="eastAsia"/>
@@ -11330,7 +11799,7 @@
           <w:szCs w:val="31"/>
         </w:rPr>
       </w:pPr>
-      <w:bookmarkStart w:id="17" w:name="_Toc17897239"/>
+      <w:bookmarkStart w:id="17" w:name="_Toc17988094"/>
       <w:r>
         <w:rPr>
           <w:rFonts w:hint="eastAsia"/>
@@ -11415,7 +11884,7 @@
           <w:szCs w:val="31"/>
         </w:rPr>
       </w:pPr>
-      <w:bookmarkStart w:id="18" w:name="_Toc17897240"/>
+      <w:bookmarkStart w:id="18" w:name="_Toc17988095"/>
       <w:r>
         <w:rPr>
           <w:rFonts w:ascii="Helvetica" w:eastAsia="Helvetica" w:hAnsi="Helvetica" w:cs="Helvetica"/>
@@ -11508,7 +11977,7 @@
           <w:szCs w:val="31"/>
         </w:rPr>
       </w:pPr>
-      <w:bookmarkStart w:id="19" w:name="_Toc17897241"/>
+      <w:bookmarkStart w:id="19" w:name="_Toc17988096"/>
       <w:r>
         <w:rPr>
           <w:rFonts w:ascii="Helvetica" w:eastAsia="Helvetica" w:hAnsi="Helvetica" w:cs="Helvetica"/>
@@ -11574,7 +12043,7 @@
           <w:szCs w:val="31"/>
         </w:rPr>
       </w:pPr>
-      <w:bookmarkStart w:id="20" w:name="_Toc17897242"/>
+      <w:bookmarkStart w:id="20" w:name="_Toc17988097"/>
       <w:r>
         <w:rPr>
           <w:rFonts w:ascii="Helvetica" w:eastAsia="Helvetica" w:hAnsi="Helvetica" w:cs="Helvetica"/>
@@ -11661,7 +12130,7 @@
           <w:szCs w:val="31"/>
         </w:rPr>
       </w:pPr>
-      <w:bookmarkStart w:id="21" w:name="_Toc17897243"/>
+      <w:bookmarkStart w:id="21" w:name="_Toc17988098"/>
       <w:r>
         <w:rPr>
           <w:rFonts w:ascii="Helvetica" w:eastAsia="Helvetica" w:hAnsi="Helvetica" w:cs="Helvetica"/>
@@ -11726,7 +12195,7 @@
           <w:szCs w:val="31"/>
         </w:rPr>
       </w:pPr>
-      <w:bookmarkStart w:id="22" w:name="_Toc17897244"/>
+      <w:bookmarkStart w:id="22" w:name="_Toc17988099"/>
       <w:r>
         <w:rPr>
           <w:rFonts w:ascii="Helvetica" w:eastAsia="Helvetica" w:hAnsi="Helvetica" w:cs="Helvetica"/>
@@ -11779,7 +12248,7 @@
       <w:pPr>
         <w:pStyle w:val="2"/>
       </w:pPr>
-      <w:bookmarkStart w:id="23" w:name="_Toc17897245"/>
+      <w:bookmarkStart w:id="23" w:name="_Toc17988100"/>
       <w:r>
         <w:rPr>
           <w:rFonts w:hint="eastAsia"/>
@@ -12680,7 +13149,7 @@
       <w:pPr>
         <w:pStyle w:val="2"/>
       </w:pPr>
-      <w:bookmarkStart w:id="24" w:name="_Toc17897246"/>
+      <w:bookmarkStart w:id="24" w:name="_Toc17988101"/>
       <w:r>
         <w:rPr>
           <w:rFonts w:hint="eastAsia"/>
@@ -12859,7 +13328,7 @@
       <w:pPr>
         <w:pStyle w:val="1"/>
       </w:pPr>
-      <w:bookmarkStart w:id="25" w:name="_Toc17897247"/>
+      <w:bookmarkStart w:id="25" w:name="_Toc17988102"/>
       <w:r>
         <w:rPr>
           <w:rFonts w:hint="eastAsia"/>
@@ -12878,7 +13347,7 @@
       <w:pPr>
         <w:pStyle w:val="2"/>
       </w:pPr>
-      <w:bookmarkStart w:id="26" w:name="_Toc17897248"/>
+      <w:bookmarkStart w:id="26" w:name="_Toc17988103"/>
       <w:r>
         <w:rPr>
           <w:rFonts w:hint="eastAsia"/>
@@ -12906,7 +13375,7 @@
       <w:pPr>
         <w:pStyle w:val="2"/>
       </w:pPr>
-      <w:bookmarkStart w:id="27" w:name="_Toc17897249"/>
+      <w:bookmarkStart w:id="27" w:name="_Toc17988104"/>
       <w:r>
         <w:rPr>
           <w:rFonts w:hint="eastAsia"/>
@@ -13004,7 +13473,7 @@
       <w:pPr>
         <w:pStyle w:val="2"/>
       </w:pPr>
-      <w:bookmarkStart w:id="28" w:name="_Toc17897250"/>
+      <w:bookmarkStart w:id="28" w:name="_Toc17988105"/>
       <w:r>
         <w:rPr>
           <w:rFonts w:hint="eastAsia"/>
@@ -13023,7 +13492,7 @@
       <w:pPr>
         <w:pStyle w:val="3"/>
       </w:pPr>
-      <w:bookmarkStart w:id="29" w:name="_Toc17897251"/>
+      <w:bookmarkStart w:id="29" w:name="_Toc17988106"/>
       <w:r>
         <w:rPr>
           <w:rFonts w:hint="eastAsia"/>
@@ -13048,7 +13517,7 @@
       <w:pPr>
         <w:pStyle w:val="3"/>
       </w:pPr>
-      <w:bookmarkStart w:id="30" w:name="_Toc17897252"/>
+      <w:bookmarkStart w:id="30" w:name="_Toc17988107"/>
       <w:r>
         <w:rPr>
           <w:rFonts w:hint="eastAsia"/>
@@ -13720,7 +14189,7 @@
       <w:pPr>
         <w:pStyle w:val="1"/>
       </w:pPr>
-      <w:bookmarkStart w:id="31" w:name="_Toc17897253"/>
+      <w:bookmarkStart w:id="31" w:name="_Toc17988108"/>
       <w:r>
         <w:rPr>
           <w:rFonts w:hint="eastAsia"/>
@@ -13736,7 +14205,7 @@
       <w:pPr>
         <w:pStyle w:val="2"/>
       </w:pPr>
-      <w:bookmarkStart w:id="32" w:name="_Toc17897254"/>
+      <w:bookmarkStart w:id="32" w:name="_Toc17988109"/>
       <w:r>
         <w:rPr>
           <w:rFonts w:hint="eastAsia"/>
@@ -14219,7 +14688,7 @@
       <w:pPr>
         <w:pStyle w:val="2"/>
       </w:pPr>
-      <w:bookmarkStart w:id="33" w:name="_Toc17897255"/>
+      <w:bookmarkStart w:id="33" w:name="_Toc17988110"/>
       <w:r>
         <w:rPr>
           <w:rFonts w:hint="eastAsia"/>
@@ -24776,6 +25245,7 @@
       <w:pPr>
         <w:pStyle w:val="1"/>
       </w:pPr>
+      <w:bookmarkStart w:id="34" w:name="_Toc17988111"/>
       <w:r>
         <w:rPr>
           <w:rFonts w:hint="eastAsia"/>
@@ -24788,11 +25258,13 @@
       <w:r>
         <w:t>内小知识点</w:t>
       </w:r>
+      <w:bookmarkEnd w:id="34"/>
     </w:p>
     <w:p>
       <w:pPr>
         <w:pStyle w:val="2"/>
       </w:pPr>
+      <w:bookmarkStart w:id="35" w:name="_Toc17988112"/>
       <w:r>
         <w:rPr>
           <w:rFonts w:hint="eastAsia"/>
@@ -24805,6 +25277,7 @@
       <w:r>
         <w:t>内四种位运算符</w:t>
       </w:r>
+      <w:bookmarkEnd w:id="35"/>
     </w:p>
     <w:p>
       <w:r>
@@ -24896,6 +25369,7 @@
       <w:pPr>
         <w:pStyle w:val="3"/>
       </w:pPr>
+      <w:bookmarkStart w:id="36" w:name="_Toc17988113"/>
       <w:r>
         <w:t>1</w:t>
       </w:r>
@@ -24914,6 +25388,7 @@
         </w:rPr>
         <w:t>&amp;</w:t>
       </w:r>
+      <w:bookmarkEnd w:id="36"/>
     </w:p>
     <w:p>
       <w:r>
@@ -25030,6 +25505,7 @@
       <w:pPr>
         <w:pStyle w:val="3"/>
       </w:pPr>
+      <w:bookmarkStart w:id="37" w:name="_Toc17988114"/>
       <w:r>
         <w:t>2</w:t>
       </w:r>
@@ -25048,6 +25524,7 @@
         </w:rPr>
         <w:t>|</w:t>
       </w:r>
+      <w:bookmarkEnd w:id="37"/>
     </w:p>
     <w:p>
       <w:r>
@@ -25088,12 +25565,7 @@
     </w:p>
     <w:p>
       <w:r>
-        <w:t>应用于判断</w:t>
-      </w:r>
-      <w:bookmarkStart w:id="34" w:name="_GoBack"/>
-      <w:bookmarkEnd w:id="34"/>
-      <w:r>
-        <w:t>正整数是否为</w:t>
+        <w:t>应用于判断正整数是否为</w:t>
       </w:r>
       <w:r>
         <w:rPr>
@@ -25125,6 +25597,7 @@
       <w:pPr>
         <w:pStyle w:val="3"/>
       </w:pPr>
+      <w:bookmarkStart w:id="38" w:name="_Toc17988115"/>
       <w:r>
         <w:rPr>
           <w:rFonts w:hint="eastAsia"/>
@@ -25149,6 +25622,7 @@
         </w:rPr>
         <w:t>^</w:t>
       </w:r>
+      <w:bookmarkEnd w:id="38"/>
     </w:p>
     <w:p>
       <w:r>
@@ -25204,6 +25678,7 @@
       <w:pPr>
         <w:pStyle w:val="3"/>
       </w:pPr>
+      <w:bookmarkStart w:id="39" w:name="_Toc17988116"/>
       <w:r>
         <w:t>4</w:t>
       </w:r>
@@ -25222,6 +25697,7 @@
         </w:rPr>
         <w:t>~</w:t>
       </w:r>
+      <w:bookmarkEnd w:id="39"/>
     </w:p>
     <w:p>
       <w:pPr>
@@ -25246,9 +25722,6 @@
           <w:tab w:val="left" w:pos="14656"/>
         </w:tabs>
         <w:jc w:val="left"/>
-        <w:rPr>
-          <w:rFonts w:hint="eastAsia"/>
-        </w:rPr>
       </w:pPr>
       <w:r>
         <w:t>按位</w:t>
@@ -25306,16 +25779,1624 @@
       </w:r>
       <w:r>
         <w:t>。</w:t>
+      </w:r>
+    </w:p>
+    <w:p>
+      <w:pPr>
+        <w:widowControl/>
+        <w:shd w:val="clear" w:color="auto" w:fill="F8FAFC"/>
+        <w:tabs>
+          <w:tab w:val="left" w:pos="916"/>
+          <w:tab w:val="left" w:pos="1832"/>
+          <w:tab w:val="left" w:pos="2748"/>
+          <w:tab w:val="left" w:pos="3664"/>
+          <w:tab w:val="left" w:pos="4580"/>
+          <w:tab w:val="left" w:pos="5496"/>
+          <w:tab w:val="left" w:pos="6412"/>
+          <w:tab w:val="left" w:pos="7328"/>
+          <w:tab w:val="left" w:pos="8244"/>
+          <w:tab w:val="left" w:pos="9160"/>
+          <w:tab w:val="left" w:pos="10076"/>
+          <w:tab w:val="left" w:pos="10992"/>
+          <w:tab w:val="left" w:pos="11908"/>
+          <w:tab w:val="left" w:pos="12824"/>
+          <w:tab w:val="left" w:pos="13740"/>
+          <w:tab w:val="left" w:pos="14656"/>
+        </w:tabs>
+        <w:jc w:val="left"/>
+      </w:pPr>
+    </w:p>
+    <w:p>
+      <w:pPr>
+        <w:pStyle w:val="2"/>
+        <w:rPr>
+          <w:b w:val="0"/>
+        </w:rPr>
+      </w:pPr>
+      <w:r>
+        <w:rPr>
+          <w:rFonts w:hint="eastAsia"/>
+          <w:b w:val="0"/>
+        </w:rPr>
+        <w:lastRenderedPageBreak/>
+        <w:t>1</w:t>
+      </w:r>
+      <w:r>
+        <w:rPr>
+          <w:b w:val="0"/>
+        </w:rPr>
+        <w:t>.7.2</w:t>
+      </w:r>
+      <w:bookmarkStart w:id="40" w:name="_GoBack"/>
+      <w:bookmarkEnd w:id="40"/>
+      <w:r>
+        <w:rPr>
+          <w:b w:val="0"/>
+        </w:rPr>
+        <w:t>Java</w:t>
+      </w:r>
+      <w:r>
+        <w:rPr>
+          <w:b w:val="0"/>
+        </w:rPr>
+        <w:t>关键字</w:t>
+      </w:r>
+      <w:r>
+        <w:rPr>
+          <w:b w:val="0"/>
+        </w:rPr>
+        <w:t>assert</w:t>
+      </w:r>
+    </w:p>
+    <w:p>
+      <w:r>
+        <w:t>在</w:t>
+      </w:r>
+      <w:r>
+        <w:t>Java</w:t>
+      </w:r>
+      <w:r>
+        <w:t>中，</w:t>
+      </w:r>
+      <w:r>
+        <w:t>assert</w:t>
+      </w:r>
+      <w:r>
+        <w:t>关键字是从</w:t>
+      </w:r>
+      <w:r>
+        <w:t xml:space="preserve">JAVA SE 1.4 </w:t>
+      </w:r>
+      <w:r>
+        <w:t>引入的，为了避免和老版本的</w:t>
+      </w:r>
+      <w:r>
+        <w:t>Java</w:t>
+      </w:r>
+      <w:r>
+        <w:t>代码中使用了</w:t>
+      </w:r>
+      <w:r>
+        <w:t>assert</w:t>
+      </w:r>
+      <w:r>
+        <w:t>关键字导致错误，</w:t>
+      </w:r>
+      <w:r>
+        <w:t>Java</w:t>
+      </w:r>
+      <w:r>
+        <w:t>在执行的时候默认是不启动断言检查的（这个时候，所有的断言语句都将忽略！），如果要开启断言检查，则需要用开关</w:t>
+      </w:r>
+      <w:r>
+        <w:t>-enableassertions</w:t>
+      </w:r>
+      <w:r>
+        <w:t>或</w:t>
+      </w:r>
+      <w:r>
+        <w:t>-ea</w:t>
+      </w:r>
+      <w:r>
+        <w:t>来开启。</w:t>
+      </w:r>
+    </w:p>
+    <w:p/>
+    <w:p>
+      <w:r>
+        <w:t>Assert</w:t>
+      </w:r>
+      <w:r>
+        <w:t>关键字的两种用法</w:t>
+      </w:r>
+    </w:p>
+    <w:p>
+      <w:pPr>
+        <w:widowControl/>
+        <w:wordWrap w:val="0"/>
+        <w:jc w:val="left"/>
+      </w:pPr>
+      <w:r>
+        <w:t>1</w:t>
+      </w:r>
+      <w:r>
+        <w:t>、</w:t>
+      </w:r>
+      <w:r>
+        <w:t>assert &lt;boolean</w:t>
+      </w:r>
+      <w:r>
+        <w:t>表达式</w:t>
+      </w:r>
+      <w:r>
+        <w:t>&gt;</w:t>
+      </w:r>
+    </w:p>
+    <w:p>
+      <w:pPr>
+        <w:widowControl/>
+        <w:wordWrap w:val="0"/>
+        <w:jc w:val="left"/>
+      </w:pPr>
+      <w:r>
+        <w:t>如果</w:t>
+      </w:r>
+      <w:r>
+        <w:t>&lt;boolean</w:t>
+      </w:r>
+      <w:r>
+        <w:t>表达式</w:t>
+      </w:r>
+      <w:r>
+        <w:t>&gt;</w:t>
+      </w:r>
+      <w:r>
+        <w:t>为</w:t>
+      </w:r>
+      <w:r>
+        <w:t>true</w:t>
+      </w:r>
+      <w:r>
+        <w:t>，则程序继续执行。</w:t>
+      </w:r>
+    </w:p>
+    <w:p>
+      <w:pPr>
+        <w:widowControl/>
+        <w:wordWrap w:val="0"/>
+        <w:jc w:val="left"/>
+      </w:pPr>
+      <w:r>
+        <w:t>如果为</w:t>
+      </w:r>
+      <w:r>
+        <w:t>false</w:t>
+      </w:r>
+      <w:r>
+        <w:t>，则程序抛出</w:t>
+      </w:r>
+      <w:r>
+        <w:t>AssertionError</w:t>
+      </w:r>
+      <w:r>
+        <w:t>，并终止执行。</w:t>
+      </w:r>
+    </w:p>
+    <w:p>
+      <w:pPr>
+        <w:widowControl/>
+        <w:wordWrap w:val="0"/>
+        <w:jc w:val="left"/>
+      </w:pPr>
+      <w:r>
+        <w:t> </w:t>
+      </w:r>
+    </w:p>
+    <w:p>
+      <w:pPr>
+        <w:widowControl/>
+        <w:wordWrap w:val="0"/>
+        <w:jc w:val="left"/>
+      </w:pPr>
+      <w:r>
+        <w:t>2</w:t>
+      </w:r>
+      <w:r>
+        <w:t>、</w:t>
+      </w:r>
+      <w:r>
+        <w:t>assert &lt;boolean</w:t>
+      </w:r>
+      <w:r>
+        <w:t>表达式</w:t>
+      </w:r>
+      <w:r>
+        <w:t>&gt; : &lt;</w:t>
+      </w:r>
+      <w:r>
+        <w:t>错误信息表达式</w:t>
+      </w:r>
+      <w:r>
+        <w:t>&gt;</w:t>
+      </w:r>
+    </w:p>
+    <w:p>
+      <w:pPr>
+        <w:widowControl/>
+        <w:wordWrap w:val="0"/>
+        <w:jc w:val="left"/>
+      </w:pPr>
+      <w:r>
+        <w:rPr>
+          <w:rFonts w:ascii="Helvetica" w:hAnsi="Helvetica" w:cs="Helvetica"/>
+          <w:b/>
+          <w:bCs/>
+          <w:color w:val="7F0055"/>
+          <w:sz w:val="20"/>
+          <w:szCs w:val="20"/>
+        </w:rPr>
+        <w:t>assert</w:t>
+      </w:r>
+      <w:r>
+        <w:rPr>
+          <w:rFonts w:ascii="Helvetica" w:hAnsi="Helvetica" w:cs="Helvetica"/>
+          <w:color w:val="000000"/>
+          <w:sz w:val="20"/>
+          <w:szCs w:val="20"/>
+        </w:rPr>
+        <w:t> </w:t>
+      </w:r>
+      <w:r>
+        <w:rPr>
+          <w:rFonts w:ascii="Helvetica" w:hAnsi="Helvetica" w:cs="Helvetica"/>
+          <w:b/>
+          <w:bCs/>
+          <w:color w:val="7F0055"/>
+          <w:sz w:val="20"/>
+          <w:szCs w:val="20"/>
+        </w:rPr>
+        <w:t>false</w:t>
+      </w:r>
+      <w:r>
+        <w:rPr>
+          <w:rFonts w:ascii="Helvetica" w:hAnsi="Helvetica" w:cs="Helvetica"/>
+          <w:color w:val="000000"/>
+          <w:sz w:val="20"/>
+          <w:szCs w:val="20"/>
+        </w:rPr>
+        <w:t> : </w:t>
+      </w:r>
+      <w:r>
+        <w:rPr>
+          <w:rFonts w:ascii="Helvetica" w:hAnsi="Helvetica" w:cs="Helvetica"/>
+          <w:color w:val="2A00FF"/>
+          <w:sz w:val="20"/>
+          <w:szCs w:val="20"/>
+        </w:rPr>
+        <w:t>"</w:t>
+      </w:r>
+      <w:r>
+        <w:rPr>
+          <w:rFonts w:hint="eastAsia"/>
+          <w:color w:val="2A00FF"/>
+          <w:sz w:val="20"/>
+          <w:szCs w:val="20"/>
+        </w:rPr>
+        <w:t>断言失败，此表达式的信息将会在抛出异常的时候输出！</w:t>
+      </w:r>
+      <w:r>
+        <w:rPr>
+          <w:rFonts w:ascii="Helvetica" w:hAnsi="Helvetica" w:cs="Helvetica"/>
+          <w:color w:val="2A00FF"/>
+          <w:sz w:val="20"/>
+          <w:szCs w:val="20"/>
+        </w:rPr>
+        <w:t>"</w:t>
+      </w:r>
+      <w:r>
+        <w:rPr>
+          <w:rFonts w:ascii="Helvetica" w:hAnsi="Helvetica" w:cs="Helvetica"/>
+          <w:color w:val="000000"/>
+          <w:sz w:val="20"/>
+          <w:szCs w:val="20"/>
+        </w:rPr>
+        <w:t>;</w:t>
+      </w:r>
+    </w:p>
+    <w:p>
+      <w:pPr>
+        <w:widowControl/>
+        <w:wordWrap w:val="0"/>
+        <w:jc w:val="left"/>
+      </w:pPr>
+      <w:r>
+        <w:t>如果</w:t>
+      </w:r>
+      <w:r>
+        <w:t>&lt;boolean</w:t>
+      </w:r>
+      <w:r>
+        <w:t>表达式</w:t>
+      </w:r>
+      <w:r>
+        <w:t>&gt;</w:t>
+      </w:r>
+      <w:r>
+        <w:t>为</w:t>
+      </w:r>
+      <w:r>
+        <w:t>true</w:t>
+      </w:r>
+      <w:r>
+        <w:t>，则程序继续执行。</w:t>
+      </w:r>
+    </w:p>
+    <w:p>
+      <w:pPr>
+        <w:widowControl/>
+        <w:wordWrap w:val="0"/>
+        <w:jc w:val="left"/>
+      </w:pPr>
+      <w:r>
+        <w:t>如果为</w:t>
+      </w:r>
+      <w:r>
+        <w:t>false</w:t>
+      </w:r>
+      <w:r>
+        <w:t>，则程序抛出</w:t>
+      </w:r>
+      <w:r>
+        <w:t>java.lang.AssertionError</w:t>
+      </w:r>
+      <w:r>
+        <w:t>，并输入</w:t>
+      </w:r>
+      <w:r>
+        <w:t>&lt;</w:t>
+      </w:r>
+      <w:r>
+        <w:t>错误信息表达式</w:t>
+      </w:r>
+      <w:r>
+        <w:t>&gt;</w:t>
+      </w:r>
+      <w:r>
+        <w:t>。</w:t>
+      </w:r>
+    </w:p>
+    <w:p>
+      <w:pPr>
+        <w:rPr>
+          <w:rFonts w:hint="eastAsia"/>
+        </w:rPr>
+      </w:pPr>
+    </w:p>
+    <w:p>
+      <w:pPr>
+        <w:widowControl/>
+        <w:wordWrap w:val="0"/>
+        <w:jc w:val="left"/>
+      </w:pPr>
+      <w:r>
+        <w:rPr>
+          <w:rFonts w:hint="eastAsia"/>
+        </w:rPr>
+        <w:t>1</w:t>
+      </w:r>
+      <w:r>
+        <w:rPr>
+          <w:rFonts w:hint="eastAsia"/>
+        </w:rPr>
+        <w:t>、</w:t>
+      </w:r>
+      <w:r>
+        <w:rPr>
+          <w:rFonts w:hint="eastAsia"/>
+        </w:rPr>
+        <w:t>-ea</w:t>
+      </w:r>
+      <w:r>
+        <w:rPr>
+          <w:rFonts w:hint="eastAsia"/>
+        </w:rPr>
+        <w:t>和</w:t>
+      </w:r>
+      <w:r>
+        <w:rPr>
+          <w:rFonts w:hint="eastAsia"/>
+        </w:rPr>
+        <w:t>-da</w:t>
+      </w:r>
+      <w:r>
+        <w:rPr>
+          <w:rFonts w:hint="eastAsia"/>
+        </w:rPr>
+        <w:t>可以有效的指向到类和包路径的某一级中，使得可以更加灵活的控制</w:t>
+      </w:r>
+      <w:r>
+        <w:rPr>
+          <w:rFonts w:hint="eastAsia"/>
+        </w:rPr>
+        <w:t>assert</w:t>
+      </w:r>
+      <w:r>
+        <w:rPr>
+          <w:rFonts w:hint="eastAsia"/>
+        </w:rPr>
+        <w:t>的有效性。具体的使用如下：</w:t>
+      </w:r>
+    </w:p>
+    <w:p>
+      <w:pPr>
+        <w:widowControl/>
+        <w:wordWrap w:val="0"/>
+        <w:jc w:val="left"/>
+        <w:rPr>
+          <w:rFonts w:hint="eastAsia"/>
+        </w:rPr>
+      </w:pPr>
+      <w:r>
+        <w:rPr>
+          <w:rFonts w:hint="eastAsia"/>
+        </w:rPr>
+        <w:t xml:space="preserve">-ea java -ea </w:t>
+      </w:r>
+      <w:r>
+        <w:rPr>
+          <w:rFonts w:hint="eastAsia"/>
+        </w:rPr>
+        <w:t>打开所有用户类的</w:t>
+      </w:r>
+      <w:r>
+        <w:rPr>
+          <w:rFonts w:hint="eastAsia"/>
+        </w:rPr>
+        <w:t>assertion</w:t>
+      </w:r>
+    </w:p>
+    <w:p>
+      <w:pPr>
+        <w:widowControl/>
+        <w:wordWrap w:val="0"/>
+        <w:jc w:val="left"/>
+        <w:rPr>
+          <w:rFonts w:hint="eastAsia"/>
+        </w:rPr>
+      </w:pPr>
+      <w:r>
+        <w:rPr>
+          <w:rFonts w:hint="eastAsia"/>
+        </w:rPr>
+        <w:t xml:space="preserve">-da java -da </w:t>
+      </w:r>
+      <w:r>
+        <w:rPr>
+          <w:rFonts w:hint="eastAsia"/>
+        </w:rPr>
+        <w:t>关闭所有用户类的</w:t>
+      </w:r>
+      <w:r>
+        <w:rPr>
+          <w:rFonts w:hint="eastAsia"/>
+        </w:rPr>
+        <w:t>assertion</w:t>
+      </w:r>
+    </w:p>
+    <w:p>
+      <w:pPr>
+        <w:widowControl/>
+        <w:wordWrap w:val="0"/>
+        <w:jc w:val="left"/>
+        <w:rPr>
+          <w:rFonts w:hint="eastAsia"/>
+        </w:rPr>
+      </w:pPr>
+      <w:r>
+        <w:rPr>
+          <w:rFonts w:hint="eastAsia"/>
+        </w:rPr>
+        <w:t xml:space="preserve">-ea: java -ea:MyClass1 </w:t>
+      </w:r>
+      <w:r>
+        <w:rPr>
+          <w:rFonts w:hint="eastAsia"/>
+        </w:rPr>
+        <w:t>打开</w:t>
+      </w:r>
+      <w:r>
+        <w:rPr>
+          <w:rFonts w:hint="eastAsia"/>
+        </w:rPr>
+        <w:t>MyClass1</w:t>
+      </w:r>
+      <w:r>
+        <w:rPr>
+          <w:rFonts w:hint="eastAsia"/>
+        </w:rPr>
+        <w:t>的</w:t>
+      </w:r>
+      <w:r>
+        <w:rPr>
+          <w:rFonts w:hint="eastAsia"/>
+        </w:rPr>
+        <w:t>assertion</w:t>
+      </w:r>
+    </w:p>
+    <w:p>
+      <w:pPr>
+        <w:widowControl/>
+        <w:wordWrap w:val="0"/>
+        <w:jc w:val="left"/>
+        <w:rPr>
+          <w:rFonts w:hint="eastAsia"/>
+        </w:rPr>
+      </w:pPr>
+      <w:r>
+        <w:rPr>
+          <w:rFonts w:hint="eastAsia"/>
+        </w:rPr>
+        <w:t xml:space="preserve">-da: java -da: MyClass1 </w:t>
+      </w:r>
+      <w:r>
+        <w:rPr>
+          <w:rFonts w:hint="eastAsia"/>
+        </w:rPr>
+        <w:t>关闭</w:t>
+      </w:r>
+      <w:r>
+        <w:rPr>
+          <w:rFonts w:hint="eastAsia"/>
+        </w:rPr>
+        <w:t>MyClass1</w:t>
+      </w:r>
+      <w:r>
+        <w:rPr>
+          <w:rFonts w:hint="eastAsia"/>
+        </w:rPr>
+        <w:t>的</w:t>
+      </w:r>
+      <w:r>
+        <w:rPr>
+          <w:rFonts w:hint="eastAsia"/>
+        </w:rPr>
+        <w:t>assertion</w:t>
+      </w:r>
+    </w:p>
+    <w:p>
+      <w:pPr>
+        <w:widowControl/>
+        <w:wordWrap w:val="0"/>
+        <w:jc w:val="left"/>
+        <w:rPr>
+          <w:rFonts w:hint="eastAsia"/>
+        </w:rPr>
+      </w:pPr>
+      <w:r>
+        <w:rPr>
+          <w:rFonts w:hint="eastAsia"/>
+        </w:rPr>
+        <w:t xml:space="preserve">-ea: java -ea:pkg1 </w:t>
+      </w:r>
+      <w:r>
+        <w:rPr>
+          <w:rFonts w:hint="eastAsia"/>
+        </w:rPr>
+        <w:t>打开</w:t>
+      </w:r>
+      <w:r>
+        <w:rPr>
+          <w:rFonts w:hint="eastAsia"/>
+        </w:rPr>
+        <w:t>pkg1</w:t>
+      </w:r>
+      <w:r>
+        <w:rPr>
+          <w:rFonts w:hint="eastAsia"/>
+        </w:rPr>
+        <w:t>包的</w:t>
+      </w:r>
+      <w:r>
+        <w:rPr>
+          <w:rFonts w:hint="eastAsia"/>
+        </w:rPr>
+        <w:t>assertion -da: java</w:t>
+      </w:r>
+    </w:p>
+    <w:p>
+      <w:pPr>
+        <w:widowControl/>
+        <w:wordWrap w:val="0"/>
+        <w:jc w:val="left"/>
+        <w:rPr>
+          <w:rFonts w:hint="eastAsia"/>
+        </w:rPr>
+      </w:pPr>
+      <w:r>
+        <w:rPr>
+          <w:rFonts w:hint="eastAsia"/>
+        </w:rPr>
+        <w:t xml:space="preserve">-da:pkg1 </w:t>
+      </w:r>
+      <w:r>
+        <w:rPr>
+          <w:rFonts w:hint="eastAsia"/>
+        </w:rPr>
+        <w:t>关闭</w:t>
+      </w:r>
+      <w:r>
+        <w:rPr>
+          <w:rFonts w:hint="eastAsia"/>
+        </w:rPr>
+        <w:t>pkg1</w:t>
+      </w:r>
+      <w:r>
+        <w:rPr>
+          <w:rFonts w:hint="eastAsia"/>
+        </w:rPr>
+        <w:t>包的</w:t>
+      </w:r>
+      <w:r>
+        <w:rPr>
+          <w:rFonts w:hint="eastAsia"/>
+        </w:rPr>
+        <w:t>assertion</w:t>
+      </w:r>
+    </w:p>
+    <w:p>
+      <w:pPr>
+        <w:widowControl/>
+        <w:wordWrap w:val="0"/>
+        <w:jc w:val="left"/>
+        <w:rPr>
+          <w:rFonts w:hint="eastAsia"/>
+        </w:rPr>
+      </w:pPr>
+      <w:r>
+        <w:rPr>
+          <w:rFonts w:hint="eastAsia"/>
+        </w:rPr>
+        <w:t xml:space="preserve">-ea:... java -ea:... </w:t>
+      </w:r>
+      <w:r>
+        <w:rPr>
+          <w:rFonts w:hint="eastAsia"/>
+        </w:rPr>
+        <w:t>打开缺省包</w:t>
+      </w:r>
+      <w:r>
+        <w:rPr>
+          <w:rFonts w:hint="eastAsia"/>
+        </w:rPr>
+        <w:t>(</w:t>
+      </w:r>
+      <w:r>
+        <w:rPr>
+          <w:rFonts w:hint="eastAsia"/>
+        </w:rPr>
+        <w:t>无名包</w:t>
+      </w:r>
+      <w:r>
+        <w:rPr>
+          <w:rFonts w:hint="eastAsia"/>
+        </w:rPr>
+        <w:t>)</w:t>
+      </w:r>
+      <w:r>
+        <w:rPr>
+          <w:rFonts w:hint="eastAsia"/>
+        </w:rPr>
+        <w:t>的</w:t>
+      </w:r>
+      <w:r>
+        <w:rPr>
+          <w:rFonts w:hint="eastAsia"/>
+        </w:rPr>
+        <w:t>assertion</w:t>
+      </w:r>
+    </w:p>
+    <w:p>
+      <w:pPr>
+        <w:widowControl/>
+        <w:wordWrap w:val="0"/>
+        <w:jc w:val="left"/>
+        <w:rPr>
+          <w:rFonts w:hint="eastAsia"/>
+        </w:rPr>
+      </w:pPr>
+      <w:r>
+        <w:rPr>
+          <w:rFonts w:hint="eastAsia"/>
+        </w:rPr>
+        <w:t xml:space="preserve">-da:... java -da:... </w:t>
+      </w:r>
+      <w:r>
+        <w:rPr>
+          <w:rFonts w:hint="eastAsia"/>
+        </w:rPr>
+        <w:t>关闭缺省包</w:t>
+      </w:r>
+      <w:r>
+        <w:rPr>
+          <w:rFonts w:hint="eastAsia"/>
+        </w:rPr>
+        <w:t>(</w:t>
+      </w:r>
+      <w:r>
+        <w:rPr>
+          <w:rFonts w:hint="eastAsia"/>
+        </w:rPr>
+        <w:t>无名包</w:t>
+      </w:r>
+      <w:r>
+        <w:rPr>
+          <w:rFonts w:hint="eastAsia"/>
+        </w:rPr>
+        <w:t>)</w:t>
+      </w:r>
+      <w:r>
+        <w:rPr>
+          <w:rFonts w:hint="eastAsia"/>
+        </w:rPr>
+        <w:t>的</w:t>
+      </w:r>
+      <w:r>
+        <w:rPr>
+          <w:rFonts w:hint="eastAsia"/>
+        </w:rPr>
+        <w:t>assertion</w:t>
+      </w:r>
+    </w:p>
+    <w:p>
+      <w:pPr>
+        <w:widowControl/>
+        <w:wordWrap w:val="0"/>
+        <w:jc w:val="left"/>
+        <w:rPr>
+          <w:rFonts w:hint="eastAsia"/>
+        </w:rPr>
+      </w:pPr>
+      <w:r>
+        <w:rPr>
+          <w:rFonts w:hint="eastAsia"/>
+        </w:rPr>
+        <w:t xml:space="preserve">-ea:... java -ea:pkg1... </w:t>
+      </w:r>
+      <w:r>
+        <w:rPr>
+          <w:rFonts w:hint="eastAsia"/>
+        </w:rPr>
+        <w:t>打开</w:t>
+      </w:r>
+      <w:r>
+        <w:rPr>
+          <w:rFonts w:hint="eastAsia"/>
+        </w:rPr>
+        <w:t>pkg1</w:t>
+      </w:r>
+      <w:r>
+        <w:rPr>
+          <w:rFonts w:hint="eastAsia"/>
+        </w:rPr>
+        <w:t>包和其子包的</w:t>
+      </w:r>
+      <w:r>
+        <w:rPr>
+          <w:rFonts w:hint="eastAsia"/>
+        </w:rPr>
+        <w:t>assertion</w:t>
+      </w:r>
+    </w:p>
+    <w:p>
+      <w:pPr>
+        <w:widowControl/>
+        <w:wordWrap w:val="0"/>
+        <w:jc w:val="left"/>
+        <w:rPr>
+          <w:rFonts w:hint="eastAsia"/>
+        </w:rPr>
+      </w:pPr>
+      <w:r>
+        <w:rPr>
+          <w:rFonts w:hint="eastAsia"/>
+        </w:rPr>
+        <w:t xml:space="preserve">-da:... java -da:pkg1... </w:t>
+      </w:r>
+      <w:r>
+        <w:rPr>
+          <w:rFonts w:hint="eastAsia"/>
+        </w:rPr>
+        <w:t>关闭</w:t>
+      </w:r>
+      <w:r>
+        <w:rPr>
+          <w:rFonts w:hint="eastAsia"/>
+        </w:rPr>
+        <w:t>pkg1</w:t>
+      </w:r>
+      <w:r>
+        <w:rPr>
+          <w:rFonts w:hint="eastAsia"/>
+        </w:rPr>
+        <w:t>包和其子包的</w:t>
+      </w:r>
+      <w:r>
+        <w:rPr>
+          <w:rFonts w:hint="eastAsia"/>
+        </w:rPr>
+        <w:t>assertion</w:t>
+      </w:r>
+    </w:p>
+    <w:p>
+      <w:pPr>
+        <w:widowControl/>
+        <w:wordWrap w:val="0"/>
+        <w:jc w:val="left"/>
+        <w:rPr>
+          <w:rFonts w:hint="eastAsia"/>
+        </w:rPr>
+      </w:pPr>
+      <w:r>
+        <w:rPr>
+          <w:rFonts w:hint="eastAsia"/>
+        </w:rPr>
+        <w:t xml:space="preserve">-esa java -esa </w:t>
+      </w:r>
+      <w:r>
+        <w:rPr>
+          <w:rFonts w:hint="eastAsia"/>
+        </w:rPr>
+        <w:t>打开系统类的</w:t>
+      </w:r>
+      <w:r>
+        <w:rPr>
+          <w:rFonts w:hint="eastAsia"/>
+        </w:rPr>
+        <w:t>assertion</w:t>
+      </w:r>
+    </w:p>
+    <w:p>
+      <w:pPr>
+        <w:widowControl/>
+        <w:wordWrap w:val="0"/>
+        <w:jc w:val="left"/>
+        <w:rPr>
+          <w:rFonts w:hint="eastAsia"/>
+        </w:rPr>
+      </w:pPr>
+      <w:r>
+        <w:rPr>
+          <w:rFonts w:hint="eastAsia"/>
+        </w:rPr>
+        <w:t xml:space="preserve">-dsa java -dsa </w:t>
+      </w:r>
+      <w:r>
+        <w:rPr>
+          <w:rFonts w:hint="eastAsia"/>
+        </w:rPr>
+        <w:t>关闭系统类的</w:t>
+      </w:r>
+      <w:r>
+        <w:rPr>
+          <w:rFonts w:hint="eastAsia"/>
+        </w:rPr>
+        <w:t>assertion</w:t>
+      </w:r>
+    </w:p>
+    <w:p>
+      <w:pPr>
+        <w:widowControl/>
+        <w:wordWrap w:val="0"/>
+        <w:jc w:val="left"/>
+        <w:rPr>
+          <w:rFonts w:hint="eastAsia"/>
+        </w:rPr>
+      </w:pPr>
+      <w:r>
+        <w:rPr>
+          <w:rFonts w:hint="eastAsia"/>
+        </w:rPr>
+        <w:t>2</w:t>
+      </w:r>
+      <w:r>
+        <w:rPr>
+          <w:rFonts w:hint="eastAsia"/>
+        </w:rPr>
+        <w:t>、</w:t>
+      </w:r>
+      <w:r>
+        <w:rPr>
+          <w:rFonts w:hint="eastAsia"/>
+        </w:rPr>
+        <w:t>assert</w:t>
+      </w:r>
+      <w:r>
+        <w:rPr>
+          <w:rFonts w:hint="eastAsia"/>
+        </w:rPr>
+        <w:t>的使用，是你知道这个事情在正常的情况下是绝对不会发生的，但是你也知道，</w:t>
+      </w:r>
+      <w:r>
+        <w:rPr>
+          <w:rFonts w:hint="eastAsia"/>
+        </w:rPr>
+        <w:t>OS</w:t>
+      </w:r>
+      <w:r>
+        <w:rPr>
+          <w:rFonts w:hint="eastAsia"/>
+        </w:rPr>
+        <w:t>、</w:t>
+      </w:r>
+      <w:r>
+        <w:rPr>
+          <w:rFonts w:hint="eastAsia"/>
+        </w:rPr>
+        <w:t>jvm</w:t>
+      </w:r>
+      <w:r>
+        <w:rPr>
+          <w:rFonts w:hint="eastAsia"/>
+        </w:rPr>
+        <w:t>中的事情是会偶然出现莫名其妙错误的，同时保不准某个调用你代码的人，和你想的不一样，错误的调用了你的代码。所以：</w:t>
+      </w:r>
+    </w:p>
+    <w:p>
+      <w:pPr>
+        <w:widowControl/>
+        <w:wordWrap w:val="0"/>
+        <w:jc w:val="left"/>
+        <w:rPr>
+          <w:rFonts w:hint="eastAsia"/>
+        </w:rPr>
+      </w:pPr>
+      <w:r>
+        <w:rPr>
+          <w:rFonts w:hint="eastAsia"/>
+        </w:rPr>
+        <w:t>1)assert</w:t>
+      </w:r>
+      <w:r>
+        <w:rPr>
+          <w:rFonts w:hint="eastAsia"/>
+        </w:rPr>
+        <w:t>常被放置在用户的核心处理代码中，翻看</w:t>
+      </w:r>
+      <w:r>
+        <w:rPr>
+          <w:rFonts w:hint="eastAsia"/>
+        </w:rPr>
+        <w:t>java</w:t>
+      </w:r>
+      <w:r>
+        <w:rPr>
+          <w:rFonts w:hint="eastAsia"/>
+        </w:rPr>
+        <w:t>源代码，你就会发现源码中有大量的使用</w:t>
+      </w:r>
+      <w:r>
+        <w:rPr>
+          <w:rFonts w:hint="eastAsia"/>
+        </w:rPr>
+        <w:t>assert</w:t>
+      </w:r>
+      <w:r>
+        <w:rPr>
+          <w:rFonts w:hint="eastAsia"/>
+        </w:rPr>
+        <w:t>关键字。</w:t>
+      </w:r>
+    </w:p>
+    <w:p>
+      <w:pPr>
+        <w:widowControl/>
+        <w:wordWrap w:val="0"/>
+        <w:jc w:val="left"/>
+        <w:rPr>
+          <w:rFonts w:hint="eastAsia"/>
+        </w:rPr>
+      </w:pPr>
+      <w:r>
+        <w:rPr>
+          <w:rFonts w:hint="eastAsia"/>
+        </w:rPr>
+        <w:t>2)assert</w:t>
+      </w:r>
+      <w:r>
+        <w:rPr>
+          <w:rFonts w:hint="eastAsia"/>
+        </w:rPr>
+        <w:t>处理的是那种正常情况下绝对不会出现的情况，所以在平常的业务流程中使用</w:t>
+      </w:r>
+      <w:r>
+        <w:rPr>
+          <w:rFonts w:hint="eastAsia"/>
+        </w:rPr>
+        <w:t>assert</w:t>
+      </w:r>
+      <w:r>
+        <w:rPr>
+          <w:rFonts w:hint="eastAsia"/>
+        </w:rPr>
+        <w:t>。</w:t>
+      </w:r>
+    </w:p>
+    <w:p>
+      <w:pPr>
+        <w:widowControl/>
+        <w:wordWrap w:val="0"/>
+        <w:jc w:val="left"/>
+        <w:rPr>
+          <w:rFonts w:hint="eastAsia"/>
+        </w:rPr>
+      </w:pPr>
+      <w:r>
+        <w:rPr>
+          <w:rFonts w:hint="eastAsia"/>
+        </w:rPr>
+        <w:t>3)assert</w:t>
+      </w:r>
+      <w:r>
+        <w:rPr>
+          <w:rFonts w:hint="eastAsia"/>
+        </w:rPr>
+        <w:t>是不具有继承性的</w:t>
+      </w:r>
+    </w:p>
+    <w:p>
+      <w:pPr>
+        <w:widowControl/>
+        <w:wordWrap w:val="0"/>
+        <w:jc w:val="left"/>
+        <w:rPr>
+          <w:rFonts w:hint="eastAsia"/>
+        </w:rPr>
+      </w:pPr>
+      <w:r>
+        <w:rPr>
+          <w:rFonts w:hint="eastAsia"/>
+        </w:rPr>
+        <w:t>如果开启父类的</w:t>
+      </w:r>
+      <w:r>
+        <w:rPr>
+          <w:rFonts w:hint="eastAsia"/>
+        </w:rPr>
+        <w:t>assert</w:t>
+      </w:r>
+      <w:r>
+        <w:rPr>
+          <w:rFonts w:hint="eastAsia"/>
+        </w:rPr>
+        <w:t>，则运行到子类的</w:t>
+      </w:r>
+      <w:r>
+        <w:rPr>
+          <w:rFonts w:hint="eastAsia"/>
+        </w:rPr>
+        <w:t>assert</w:t>
+      </w:r>
+      <w:r>
+        <w:rPr>
+          <w:rFonts w:hint="eastAsia"/>
+        </w:rPr>
+        <w:t>方法时，子类是默认不开启的。</w:t>
+      </w:r>
+    </w:p>
+    <w:p>
+      <w:pPr>
+        <w:widowControl/>
+        <w:wordWrap w:val="0"/>
+        <w:jc w:val="left"/>
+        <w:rPr>
+          <w:rFonts w:hint="eastAsia"/>
+        </w:rPr>
+      </w:pPr>
+      <w:r>
+        <w:rPr>
+          <w:rFonts w:hint="eastAsia"/>
+        </w:rPr>
+        <w:t>反之如果开启子类的</w:t>
+      </w:r>
+      <w:r>
+        <w:rPr>
+          <w:rFonts w:hint="eastAsia"/>
+        </w:rPr>
+        <w:t>assert</w:t>
+      </w:r>
+      <w:r>
+        <w:rPr>
+          <w:rFonts w:hint="eastAsia"/>
+        </w:rPr>
+        <w:t>，运行到父类的</w:t>
+      </w:r>
+      <w:r>
+        <w:rPr>
+          <w:rFonts w:hint="eastAsia"/>
+        </w:rPr>
+        <w:t>assert</w:t>
+      </w:r>
+      <w:r>
+        <w:rPr>
+          <w:rFonts w:hint="eastAsia"/>
+        </w:rPr>
+        <w:t>方法时，父类的</w:t>
+      </w:r>
+      <w:r>
+        <w:rPr>
+          <w:rFonts w:hint="eastAsia"/>
+        </w:rPr>
+        <w:t>assert</w:t>
+      </w:r>
+      <w:r>
+        <w:rPr>
+          <w:rFonts w:hint="eastAsia"/>
+        </w:rPr>
+        <w:t>也是不开启的。</w:t>
       </w:r>
     </w:p>
     <w:p>
       <w:pPr>
         <w:pStyle w:val="a8"/>
         <w:ind w:firstLineChars="0" w:firstLine="0"/>
-        <w:rPr>
-          <w:rFonts w:hint="eastAsia"/>
-        </w:rPr>
-      </w:pPr>
+      </w:pPr>
+    </w:p>
+    <w:p>
+      <w:pPr>
+        <w:pStyle w:val="a8"/>
+        <w:ind w:firstLineChars="0" w:firstLine="0"/>
+        <w:rPr>
+          <w:b/>
+        </w:rPr>
+      </w:pPr>
+      <w:r>
+        <w:rPr>
+          <w:b/>
+        </w:rPr>
+        <w:t>断言使用中的缺陷</w:t>
+      </w:r>
+      <w:r>
+        <w:rPr>
+          <w:rFonts w:hint="eastAsia"/>
+          <w:b/>
+        </w:rPr>
+        <w:t>：</w:t>
+      </w:r>
+    </w:p>
+    <w:p>
+      <w:pPr>
+        <w:widowControl/>
+        <w:shd w:val="clear" w:color="auto" w:fill="FFFFFF"/>
+        <w:jc w:val="left"/>
+      </w:pPr>
+      <w:r>
+        <w:lastRenderedPageBreak/>
+        <w:t>1</w:t>
+      </w:r>
+      <w:r>
+        <w:t>、</w:t>
+      </w:r>
+      <w:r>
+        <w:t>assert</w:t>
+      </w:r>
+      <w:r>
+        <w:t>关键字需要在运行时候显式开启才能生效，否则你的断言就没有任何意义。而现在主流的</w:t>
+      </w:r>
+      <w:r>
+        <w:t>Java IDE</w:t>
+      </w:r>
+      <w:r>
+        <w:t>工具默认都没有开启</w:t>
+      </w:r>
+      <w:r>
+        <w:t>-ea</w:t>
+      </w:r>
+      <w:r>
+        <w:t>断言检查功能。这就意味着你如果使用</w:t>
+      </w:r>
+      <w:r>
+        <w:t>IDE</w:t>
+      </w:r>
+      <w:r>
+        <w:t>工具编码，调试运行时候会有一定的麻烦。并且，对于</w:t>
+      </w:r>
+      <w:r>
+        <w:t>Java Web</w:t>
+      </w:r>
+      <w:r>
+        <w:t>应用，程序代码都是部署在容器里面，你没法直接去控制程序的运行，如果一定要开启</w:t>
+      </w:r>
+      <w:r>
+        <w:t>-ea</w:t>
+      </w:r>
+      <w:r>
+        <w:t>的开关，则需要更改</w:t>
+      </w:r>
+      <w:r>
+        <w:t>Web</w:t>
+      </w:r>
+      <w:r>
+        <w:t>容器的运行配置参数。这对程序的移</w:t>
+      </w:r>
+      <w:r>
+        <w:t xml:space="preserve"> </w:t>
+      </w:r>
+      <w:r>
+        <w:t>植和部署都带来很大的不便。</w:t>
+      </w:r>
+    </w:p>
+    <w:p>
+      <w:pPr>
+        <w:widowControl/>
+        <w:shd w:val="clear" w:color="auto" w:fill="FFFFFF"/>
+        <w:jc w:val="left"/>
+      </w:pPr>
+      <w:r>
+        <w:t> </w:t>
+      </w:r>
+    </w:p>
+    <w:p>
+      <w:pPr>
+        <w:widowControl/>
+        <w:shd w:val="clear" w:color="auto" w:fill="FFFFFF"/>
+        <w:jc w:val="left"/>
+      </w:pPr>
+      <w:r>
+        <w:t>2</w:t>
+      </w:r>
+      <w:r>
+        <w:t>、用</w:t>
+      </w:r>
+      <w:r>
+        <w:t>assert</w:t>
+      </w:r>
+      <w:r>
+        <w:t>代替</w:t>
+      </w:r>
+      <w:r>
+        <w:t>if</w:t>
+      </w:r>
+      <w:r>
+        <w:t>是陷阱之二。</w:t>
+      </w:r>
+      <w:r>
+        <w:t>assert</w:t>
+      </w:r>
+      <w:r>
+        <w:t>的判断和</w:t>
+      </w:r>
+      <w:r>
+        <w:t>if</w:t>
+      </w:r>
+      <w:r>
+        <w:t>语句差不多，但两者的作用有着本质的区别：</w:t>
+      </w:r>
+      <w:r>
+        <w:t>assert</w:t>
+      </w:r>
+      <w:r>
+        <w:t>关键字本意上是为测试</w:t>
+      </w:r>
+      <w:r>
+        <w:t xml:space="preserve"> </w:t>
+      </w:r>
+      <w:r>
+        <w:t>调试程序时使用的，但如果不小心用</w:t>
+      </w:r>
+      <w:r>
+        <w:t>assert</w:t>
+      </w:r>
+      <w:r>
+        <w:t>来控制了程序的业务流程，那在测试调试结束后去掉</w:t>
+      </w:r>
+      <w:r>
+        <w:t>assert</w:t>
+      </w:r>
+      <w:r>
+        <w:t>关键字就意味着修改了程序的正常的逻辑。</w:t>
+      </w:r>
+    </w:p>
+    <w:p>
+      <w:pPr>
+        <w:widowControl/>
+        <w:shd w:val="clear" w:color="auto" w:fill="FFFFFF"/>
+        <w:jc w:val="left"/>
+      </w:pPr>
+      <w:r>
+        <w:t> </w:t>
+      </w:r>
+    </w:p>
+    <w:p>
+      <w:pPr>
+        <w:widowControl/>
+        <w:shd w:val="clear" w:color="auto" w:fill="FFFFFF"/>
+        <w:jc w:val="left"/>
+      </w:pPr>
+      <w:r>
+        <w:t>3</w:t>
+      </w:r>
+      <w:r>
+        <w:t>、</w:t>
+      </w:r>
+      <w:r>
+        <w:t>assert</w:t>
+      </w:r>
+      <w:r>
+        <w:t>断言失败将面临程序的退出。这在一个生产环境下的应用是绝不能容忍的。一般都是通过异常处理来解决程序中潜在的错误。但是使用断言就很危险，一旦失败系统就挂了。</w:t>
+      </w:r>
+    </w:p>
+    <w:p>
+      <w:pPr>
+        <w:pStyle w:val="a8"/>
+        <w:ind w:firstLineChars="0" w:firstLine="0"/>
+      </w:pPr>
+    </w:p>
+    <w:p>
+      <w:pPr>
+        <w:pStyle w:val="a8"/>
+        <w:ind w:firstLineChars="0" w:firstLine="0"/>
+        <w:rPr>
+          <w:b/>
+        </w:rPr>
+      </w:pPr>
+      <w:r>
+        <w:rPr>
+          <w:b/>
+        </w:rPr>
+        <w:t>断言使用的思考</w:t>
+      </w:r>
+      <w:r>
+        <w:rPr>
+          <w:rFonts w:hint="eastAsia"/>
+          <w:b/>
+        </w:rPr>
+        <w:t>：</w:t>
+      </w:r>
+    </w:p>
+    <w:p>
+      <w:pPr>
+        <w:pStyle w:val="a8"/>
+        <w:ind w:firstLineChars="0" w:firstLine="0"/>
+      </w:pPr>
+      <w:r>
+        <w:t>assert</w:t>
+      </w:r>
+      <w:r>
+        <w:t>主要适合在基类，框架类，接口类，核心代码类，工具类中。换言之，当你的代码的调用者是另外一个程序员写得业务代码，或者是另外一个子系统时，就很有必要使用它。比如你做了一个快速排序的算法</w:t>
+      </w:r>
+      <w:r>
+        <w:br/>
+        <w:t>public static List&lt;int&gt; quickSort(List&lt;int&gt; list){</w:t>
+      </w:r>
+      <w:r>
+        <w:br/>
+        <w:t>  assert list != null;</w:t>
+      </w:r>
+      <w:r>
+        <w:br/>
+        <w:t xml:space="preserve">  // </w:t>
+      </w:r>
+      <w:r>
+        <w:t>申请临时空间</w:t>
+      </w:r>
+      <w:r>
+        <w:br/>
+        <w:t>  //</w:t>
+      </w:r>
+      <w:r>
+        <w:t>开始排序</w:t>
+      </w:r>
+      <w:r>
+        <w:br/>
+        <w:t>  for(int i : list){</w:t>
+      </w:r>
+      <w:r>
+        <w:br/>
+        <w:t>      //</w:t>
+      </w:r>
+      <w:r>
+        <w:br/>
+        <w:t>  }</w:t>
+      </w:r>
+      <w:r>
+        <w:br/>
+        <w:t>}</w:t>
+      </w:r>
+      <w:r>
+        <w:br/>
+      </w:r>
+      <w:r>
+        <w:t>这种情况下，如果不检查传入参数的正确性，会抛出一个莫名其妙的空指针错误。你的调用者可能并不清楚你代码的细节，在一个系统的深处调试一个空指针错误是很</w:t>
+      </w:r>
+      <w:r>
+        <w:t xml:space="preserve"> </w:t>
+      </w:r>
+      <w:r>
+        <w:t>浪费时间的。就应该直接明确的告诉你的调用者是传入的参数有问题。否则他会怀疑你的代码有</w:t>
+      </w:r>
+      <w:r>
+        <w:t>BUG</w:t>
+      </w:r>
+      <w:r>
+        <w:t>。使用</w:t>
+      </w:r>
+      <w:r>
+        <w:t>assert</w:t>
+      </w:r>
+      <w:r>
+        <w:t>可以避免两个程序员之间互相指责对方写</w:t>
+      </w:r>
+      <w:r>
+        <w:t xml:space="preserve"> </w:t>
+      </w:r>
+      <w:r>
+        <w:t>的代码有问题。</w:t>
+      </w:r>
+    </w:p>
+    <w:p>
+      <w:pPr>
+        <w:pStyle w:val="a8"/>
+        <w:ind w:firstLineChars="0" w:firstLine="0"/>
+      </w:pPr>
+      <w:r>
+        <w:t>assert</w:t>
+      </w:r>
+      <w:r>
+        <w:t>适用那些你知道具体是什么错误，你和你的调用者已经约定应该由你的调用者去排除或检查的错误。你通过一个断言</w:t>
+      </w:r>
+      <w:r>
+        <w:t xml:space="preserve"> </w:t>
+      </w:r>
+      <w:r>
+        <w:t>告诉你的调用者。</w:t>
+      </w:r>
+      <w:r>
+        <w:t>assert</w:t>
+      </w:r>
+      <w:r>
+        <w:t>不适用那些外部系统造成的错误，比如用户输入数据的错误，某个外部文件格式错误。这些错误不是你的调用者而是用户造成的，甚</w:t>
+      </w:r>
+      <w:r>
+        <w:t xml:space="preserve"> </w:t>
+      </w:r>
+      <w:r>
+        <w:t>至于不属于异常，因为出现输入错误和文件格式错误是经常的，这些错误应该由业务代码去检查。</w:t>
+      </w:r>
+    </w:p>
+    <w:p>
+      <w:pPr>
+        <w:pStyle w:val="a8"/>
+        <w:ind w:firstLineChars="0" w:firstLine="0"/>
+      </w:pPr>
+      <w:r>
+        <w:br/>
+        <w:t>assert</w:t>
+      </w:r>
+      <w:r>
+        <w:t>比较适合于被频繁调用的</w:t>
+      </w:r>
+      <w:r>
+        <w:t xml:space="preserve"> </w:t>
+      </w:r>
+      <w:r>
+        <w:t>基类，框架代码，工具类，核心代码，接口代码中，这正是它在运行时被去掉的原因。测试代码应该在测试阶段开启</w:t>
+      </w:r>
+      <w:r>
+        <w:t>-ea</w:t>
+      </w:r>
+      <w:r>
+        <w:t>参数，便于对系统深处的核心代码做仔细的测试。</w:t>
+      </w:r>
+      <w:r>
+        <w:br/>
+      </w:r>
+      <w:r>
+        <w:br/>
+        <w:t>Java</w:t>
+      </w:r>
+      <w:r>
+        <w:t>较少使用</w:t>
+      </w:r>
+      <w:r>
+        <w:t>assert</w:t>
+      </w:r>
+      <w:r>
+        <w:t>的原因是</w:t>
+      </w:r>
+      <w:r>
+        <w:t>Java</w:t>
+      </w:r>
+      <w:r>
+        <w:t>有很完整的</w:t>
+      </w:r>
+      <w:r>
+        <w:t>OO</w:t>
+      </w:r>
+      <w:r>
+        <w:t>体系，强制类型转换出现得较少，所以不需要类似</w:t>
+      </w:r>
+      <w:r>
+        <w:t>c</w:t>
+      </w:r>
+      <w:r>
+        <w:t>那样需要频繁的检查指针的类型是否正确，指针是否为空。同时</w:t>
+      </w:r>
+      <w:r>
+        <w:t>Java</w:t>
+      </w:r>
+      <w:r>
+        <w:t>也很少直接管理内存或缓冲区，所以不需要频繁的检查传入的缓冲区是否为空或者是已经越界。</w:t>
+      </w:r>
+      <w:r>
+        <w:br/>
+      </w:r>
+      <w:r>
+        <w:br/>
+      </w:r>
+      <w:r>
+        <w:lastRenderedPageBreak/>
+        <w:t>但使用好</w:t>
+      </w:r>
+      <w:r>
+        <w:t>assert</w:t>
+      </w:r>
+      <w:r>
+        <w:t>有助于提高框架代码的正确性和减少框架代码的使用者的调试时间。</w:t>
+      </w:r>
+    </w:p>
+    <w:p>
+      <w:pPr>
+        <w:pStyle w:val="a8"/>
+        <w:ind w:firstLineChars="0" w:firstLine="0"/>
+      </w:pPr>
+    </w:p>
+    <w:p>
+      <w:pPr>
+        <w:pStyle w:val="a8"/>
+        <w:ind w:firstLineChars="0" w:firstLine="0"/>
+        <w:rPr>
+          <w:rFonts w:hint="eastAsia"/>
+        </w:rPr>
+      </w:pPr>
+      <w:r>
+        <w:t>assert</w:t>
+      </w:r>
+      <w:r>
+        <w:t>要达到的目的是让程序员方便的发现自己的逻辑错误，并且不影响程序的效率。</w:t>
+      </w:r>
+      <w:r>
+        <w:t>assert</w:t>
+      </w:r>
+      <w:r>
+        <w:t>所发现的错误，是完全不应该出现的，是不能用异常代替的。异常，那是系统所允许的，或者是系统不可控的</w:t>
+      </w:r>
+      <w:r>
+        <w:t>“</w:t>
+      </w:r>
+      <w:r>
+        <w:t>错误</w:t>
+      </w:r>
+      <w:r>
+        <w:t>”</w:t>
+      </w:r>
+      <w:r>
+        <w:t>，它不是程序员的逻辑问题。</w:t>
+      </w:r>
+      <w:r>
+        <w:br/>
+      </w:r>
+      <w:r>
+        <w:rPr>
+          <w:b/>
+        </w:rPr>
+        <w:t>assert</w:t>
+      </w:r>
+      <w:r>
+        <w:rPr>
+          <w:b/>
+        </w:rPr>
+        <w:t>应该是开发阶段打开，而在发布后关闭。</w:t>
+      </w:r>
     </w:p>
     <w:sectPr>
       <w:pgSz w:w="11906" w:h="16838"/>
@@ -26811,7 +28892,7 @@
 </file>
 
 <file path=customXml/itemProps2.xml><?xml version="1.0" encoding="utf-8"?>
-<ds:datastoreItem xmlns:ds="http://schemas.openxmlformats.org/officeDocument/2006/customXml" ds:itemID="{7608BBA4-A565-4161-ABE5-4F3E6373F0BB}">
+<ds:datastoreItem xmlns:ds="http://schemas.openxmlformats.org/officeDocument/2006/customXml" ds:itemID="{C850553F-DC8B-4013-8455-144E3E785AFC}">
   <ds:schemaRefs>
     <ds:schemaRef ds:uri="http://schemas.openxmlformats.org/officeDocument/2006/bibliography"/>
   </ds:schemaRefs>

--- a/java总结/java.docx
+++ b/java总结/java.docx
@@ -2802,15 +2802,7 @@
                 <w:rFonts w:hint="eastAsia"/>
                 <w:noProof/>
               </w:rPr>
-              <w:t>内</w:t>
-            </w:r>
-            <w:r>
-              <w:rPr>
-                <w:rStyle w:val="a5"/>
-                <w:rFonts w:hint="eastAsia"/>
-                <w:noProof/>
-              </w:rPr>
-              <w:t>四种位运算符</w:t>
+              <w:t>内四种位运算符</w:t>
             </w:r>
             <w:r>
               <w:rPr>
@@ -7155,12 +7147,195 @@
       <w:bookmarkEnd w:id="8"/>
     </w:p>
     <w:p>
-      <w:r>
-        <w:rPr>
-          <w:rFonts w:hint="eastAsia"/>
-        </w:rPr>
-        <w:t>加载——连接（验证、准备、解析）——初始化</w:t>
-      </w:r>
+      <w:pPr>
+        <w:rPr>
+          <w:rFonts w:hint="eastAsia"/>
+        </w:rPr>
+      </w:pPr>
+      <w:r>
+        <w:rPr>
+          <w:rFonts w:hint="eastAsia"/>
+          <w:b/>
+        </w:rPr>
+        <w:t>类加载的过程</w:t>
+      </w:r>
+      <w:r>
+        <w:rPr>
+          <w:rFonts w:hint="eastAsia"/>
+        </w:rPr>
+        <w:t>：</w:t>
+      </w:r>
+    </w:p>
+    <w:p>
+      <w:r>
+        <w:rPr>
+          <w:rFonts w:hint="eastAsia"/>
+        </w:rPr>
+        <w:t>多个</w:t>
+      </w:r>
+      <w:r>
+        <w:rPr>
+          <w:rFonts w:hint="eastAsia"/>
+        </w:rPr>
+        <w:t>java</w:t>
+      </w:r>
+      <w:r>
+        <w:rPr>
+          <w:rFonts w:hint="eastAsia"/>
+        </w:rPr>
+        <w:t>文件经过编译打包生成可运行</w:t>
+      </w:r>
+      <w:r>
+        <w:rPr>
+          <w:rFonts w:hint="eastAsia"/>
+        </w:rPr>
+        <w:t>jar</w:t>
+      </w:r>
+      <w:r>
+        <w:rPr>
+          <w:rFonts w:hint="eastAsia"/>
+        </w:rPr>
+        <w:t>包，</w:t>
+      </w:r>
+      <w:r>
+        <w:rPr>
+          <w:rFonts w:hint="eastAsia"/>
+        </w:rPr>
+        <w:t xml:space="preserve"> </w:t>
+      </w:r>
+      <w:r>
+        <w:rPr>
+          <w:rFonts w:hint="eastAsia"/>
+        </w:rPr>
+        <w:t>最终由</w:t>
+      </w:r>
+      <w:r>
+        <w:rPr>
+          <w:rFonts w:hint="eastAsia"/>
+        </w:rPr>
+        <w:t>java</w:t>
+      </w:r>
+      <w:r>
+        <w:rPr>
+          <w:rFonts w:hint="eastAsia"/>
+        </w:rPr>
+        <w:t>命令运行某个主类的</w:t>
+      </w:r>
+      <w:r>
+        <w:rPr>
+          <w:rFonts w:hint="eastAsia"/>
+        </w:rPr>
+        <w:t>main</w:t>
+      </w:r>
+      <w:r>
+        <w:rPr>
+          <w:rFonts w:hint="eastAsia"/>
+        </w:rPr>
+        <w:t>函数启</w:t>
+      </w:r>
+      <w:r>
+        <w:rPr>
+          <w:rFonts w:hint="eastAsia"/>
+        </w:rPr>
+        <w:t xml:space="preserve"> </w:t>
+      </w:r>
+      <w:r>
+        <w:rPr>
+          <w:rFonts w:hint="eastAsia"/>
+        </w:rPr>
+        <w:t>动程序，</w:t>
+      </w:r>
+      <w:r>
+        <w:rPr>
+          <w:rFonts w:hint="eastAsia"/>
+        </w:rPr>
+        <w:t xml:space="preserve"> </w:t>
+      </w:r>
+      <w:r>
+        <w:rPr>
+          <w:rFonts w:hint="eastAsia"/>
+        </w:rPr>
+        <w:t>这里首先需要通过类加载器把主类加载到</w:t>
+      </w:r>
+      <w:r>
+        <w:rPr>
+          <w:rFonts w:hint="eastAsia"/>
+        </w:rPr>
+        <w:t>JVM</w:t>
+      </w:r>
+      <w:r>
+        <w:rPr>
+          <w:rFonts w:hint="eastAsia"/>
+        </w:rPr>
+        <w:t>。</w:t>
+      </w:r>
+      <w:r>
+        <w:rPr>
+          <w:rFonts w:hint="eastAsia"/>
+        </w:rPr>
+        <w:t xml:space="preserve"> </w:t>
+      </w:r>
+      <w:r>
+        <w:rPr>
+          <w:rFonts w:hint="eastAsia"/>
+        </w:rPr>
+        <w:t>主类在运行过程中如果使用到其它类，</w:t>
+      </w:r>
+      <w:r>
+        <w:rPr>
+          <w:rFonts w:hint="eastAsia"/>
+        </w:rPr>
+        <w:t xml:space="preserve"> </w:t>
+      </w:r>
+      <w:r>
+        <w:rPr>
+          <w:rFonts w:hint="eastAsia"/>
+        </w:rPr>
+        <w:t>会逐步加载这些类。</w:t>
+      </w:r>
+      <w:r>
+        <w:rPr>
+          <w:rFonts w:hint="eastAsia"/>
+        </w:rPr>
+        <w:t xml:space="preserve"> </w:t>
+      </w:r>
+      <w:r>
+        <w:rPr>
+          <w:rFonts w:hint="eastAsia"/>
+        </w:rPr>
+        <w:t>注意，</w:t>
+      </w:r>
+      <w:r>
+        <w:rPr>
+          <w:rFonts w:hint="eastAsia"/>
+        </w:rPr>
+        <w:t xml:space="preserve"> jar</w:t>
+      </w:r>
+      <w:r>
+        <w:rPr>
+          <w:rFonts w:hint="eastAsia"/>
+        </w:rPr>
+        <w:t>包里的类不是一次性全部加载的，</w:t>
+      </w:r>
+      <w:r>
+        <w:rPr>
+          <w:rFonts w:hint="eastAsia"/>
+        </w:rPr>
+        <w:t xml:space="preserve"> </w:t>
+      </w:r>
+      <w:r>
+        <w:rPr>
+          <w:rFonts w:hint="eastAsia"/>
+        </w:rPr>
+        <w:t>是使用到时才加载</w:t>
+      </w:r>
+    </w:p>
+    <w:p>
+      <w:pPr>
+        <w:rPr>
+          <w:rFonts w:hint="eastAsia"/>
+        </w:rPr>
+      </w:pPr>
     </w:p>
     <w:p>
       <w:pPr>
@@ -7170,6 +7345,89 @@
         <w:rPr>
           <w:rFonts w:hint="eastAsia"/>
         </w:rPr>
+        <w:t>加载</w:t>
+      </w:r>
+      <w:r>
+        <w:rPr>
+          <w:rFonts w:hint="eastAsia"/>
+        </w:rPr>
+        <w:t xml:space="preserve"> &gt;&gt; </w:t>
+      </w:r>
+      <w:r>
+        <w:rPr>
+          <w:rFonts w:hint="eastAsia"/>
+        </w:rPr>
+        <w:t>验证</w:t>
+      </w:r>
+      <w:r>
+        <w:rPr>
+          <w:rFonts w:hint="eastAsia"/>
+        </w:rPr>
+        <w:t xml:space="preserve"> &gt;&gt; </w:t>
+      </w:r>
+      <w:r>
+        <w:rPr>
+          <w:rFonts w:hint="eastAsia"/>
+        </w:rPr>
+        <w:t>准备</w:t>
+      </w:r>
+      <w:r>
+        <w:rPr>
+          <w:rFonts w:hint="eastAsia"/>
+        </w:rPr>
+        <w:t xml:space="preserve"> &gt;&gt; </w:t>
+      </w:r>
+      <w:r>
+        <w:rPr>
+          <w:rFonts w:hint="eastAsia"/>
+        </w:rPr>
+        <w:t>解析</w:t>
+      </w:r>
+      <w:r>
+        <w:rPr>
+          <w:rFonts w:hint="eastAsia"/>
+        </w:rPr>
+        <w:t xml:space="preserve"> &gt;&gt; </w:t>
+      </w:r>
+      <w:r>
+        <w:rPr>
+          <w:rFonts w:hint="eastAsia"/>
+        </w:rPr>
+        <w:t>初始化</w:t>
+      </w:r>
+      <w:r>
+        <w:rPr>
+          <w:rFonts w:hint="eastAsia"/>
+        </w:rPr>
+        <w:t xml:space="preserve"> &gt;&gt; </w:t>
+      </w:r>
+      <w:r>
+        <w:rPr>
+          <w:rFonts w:hint="eastAsia"/>
+        </w:rPr>
+        <w:t>使用</w:t>
+      </w:r>
+      <w:r>
+        <w:rPr>
+          <w:rFonts w:hint="eastAsia"/>
+        </w:rPr>
+        <w:t xml:space="preserve"> &gt; &gt; </w:t>
+      </w:r>
+      <w:r>
+        <w:rPr>
+          <w:rFonts w:hint="eastAsia"/>
+        </w:rPr>
+        <w:t>卸载</w:t>
+      </w:r>
+    </w:p>
+    <w:p>
+      <w:pPr>
+        <w:ind w:left="420" w:firstLine="420"/>
+      </w:pPr>
+      <w:r>
+        <w:rPr>
+          <w:rFonts w:hint="eastAsia"/>
+        </w:rPr>
         <w:t>类名</w:t>
       </w:r>
       <w:r>
@@ -7327,6 +7585,7 @@
         </w:rPr>
         <w:t>,</w:t>
       </w:r>
+      <w:bookmarkStart w:id="9" w:name="_GoBack"/>
       <w:r>
         <w:rPr>
           <w:rFonts w:hint="eastAsia"/>
@@ -7345,6 +7604,7 @@
         </w:rPr>
         <w:t>的对象</w:t>
       </w:r>
+      <w:bookmarkEnd w:id="9"/>
     </w:p>
     <w:p>
       <w:pPr>
@@ -8053,6 +8313,7 @@
         <w:rPr>
           <w:rFonts w:hint="eastAsia"/>
         </w:rPr>
+        <w:lastRenderedPageBreak/>
         <w:t>接口方法必须有相应的实现类才能继续调用，规范</w:t>
       </w:r>
     </w:p>
@@ -8140,7 +8401,6 @@
         <w:rPr>
           <w:rFonts w:hint="eastAsia"/>
         </w:rPr>
-        <w:lastRenderedPageBreak/>
         <w:t>1</w:t>
       </w:r>
       <w:r>
@@ -8318,7 +8578,7 @@
           <w:sz w:val="21"/>
         </w:rPr>
       </w:pPr>
-      <w:bookmarkStart w:id="9" w:name="_Toc17988086"/>
+      <w:bookmarkStart w:id="10" w:name="_Toc17988086"/>
       <w:r>
         <w:rPr>
           <w:b w:val="0"/>
@@ -8326,7 +8586,7 @@
         </w:rPr>
         <w:t>通过子类引用父类中的静态字段，这时对子类的引用为被动引用，因此不会初始化子类，只会初始化父类</w:t>
       </w:r>
-      <w:bookmarkEnd w:id="9"/>
+      <w:bookmarkEnd w:id="10"/>
     </w:p>
     <w:p>
       <w:pPr>
@@ -8345,7 +8605,7 @@
           <w:sz w:val="21"/>
         </w:rPr>
       </w:pPr>
-      <w:bookmarkStart w:id="10" w:name="_Toc17988087"/>
+      <w:bookmarkStart w:id="11" w:name="_Toc17988087"/>
       <w:r>
         <w:rPr>
           <w:b w:val="0"/>
@@ -8367,7 +8627,7 @@
         </w:rPr>
         <w:t>实例化对象时，会先把父类初始化，然后再初始化此类本身</w:t>
       </w:r>
-      <w:bookmarkEnd w:id="10"/>
+      <w:bookmarkEnd w:id="11"/>
     </w:p>
     <w:p>
       <w:pPr>
@@ -8386,7 +8646,7 @@
           <w:sz w:val="21"/>
         </w:rPr>
       </w:pPr>
-      <w:bookmarkStart w:id="11" w:name="_Toc17988088"/>
+      <w:bookmarkStart w:id="12" w:name="_Toc17988088"/>
       <w:r>
         <w:rPr>
           <w:b w:val="0"/>
@@ -8394,7 +8654,7 @@
         </w:rPr>
         <w:t>通过数组定义来引用类，不会触发此类的初始化</w:t>
       </w:r>
-      <w:bookmarkEnd w:id="11"/>
+      <w:bookmarkEnd w:id="12"/>
     </w:p>
     <w:p>
       <w:pPr>
@@ -8413,7 +8673,7 @@
           <w:sz w:val="21"/>
         </w:rPr>
       </w:pPr>
-      <w:bookmarkStart w:id="12" w:name="_Toc17988089"/>
+      <w:bookmarkStart w:id="13" w:name="_Toc17988089"/>
       <w:r>
         <w:rPr>
           <w:b w:val="0"/>
@@ -8421,7 +8681,7 @@
         </w:rPr>
         <w:t>常量在编译阶段会存入调用它的类的常量池中，本质上没有直接引用到定义该常量的类，因此不会触发定义常量的类的初始化</w:t>
       </w:r>
-      <w:bookmarkEnd w:id="12"/>
+      <w:bookmarkEnd w:id="13"/>
     </w:p>
     <w:p/>
     <w:p>
@@ -8626,7 +8886,7 @@
       <w:pPr>
         <w:pStyle w:val="1"/>
       </w:pPr>
-      <w:bookmarkStart w:id="13" w:name="_Toc17988090"/>
+      <w:bookmarkStart w:id="14" w:name="_Toc17988090"/>
       <w:r>
         <w:rPr>
           <w:rFonts w:hint="eastAsia"/>
@@ -8640,13 +8900,13 @@
         </w:rPr>
         <w:t>垃圾回收</w:t>
       </w:r>
-      <w:bookmarkEnd w:id="13"/>
+      <w:bookmarkEnd w:id="14"/>
     </w:p>
     <w:p>
       <w:pPr>
         <w:pStyle w:val="2"/>
       </w:pPr>
-      <w:bookmarkStart w:id="14" w:name="_Toc17988091"/>
+      <w:bookmarkStart w:id="15" w:name="_Toc17988091"/>
       <w:r>
         <w:rPr>
           <w:rFonts w:hint="eastAsia"/>
@@ -8659,7 +8919,7 @@
         </w:rPr>
         <w:t>的内存模型</w:t>
       </w:r>
-      <w:bookmarkEnd w:id="14"/>
+      <w:bookmarkEnd w:id="15"/>
     </w:p>
     <w:p>
       <w:r>
@@ -10322,7 +10582,7 @@
       <w:pPr>
         <w:pStyle w:val="2"/>
       </w:pPr>
-      <w:bookmarkStart w:id="15" w:name="_Toc17988092"/>
+      <w:bookmarkStart w:id="16" w:name="_Toc17988092"/>
       <w:r>
         <w:rPr>
           <w:rFonts w:hint="eastAsia"/>
@@ -10335,7 +10595,7 @@
         </w:rPr>
         <w:t>如何确定对象为垃圾</w:t>
       </w:r>
-      <w:bookmarkEnd w:id="15"/>
+      <w:bookmarkEnd w:id="16"/>
     </w:p>
     <w:p>
       <w:pPr>
@@ -10873,7 +11133,7 @@
       <w:pPr>
         <w:pStyle w:val="2"/>
       </w:pPr>
-      <w:bookmarkStart w:id="16" w:name="_Toc17988093"/>
+      <w:bookmarkStart w:id="17" w:name="_Toc17988093"/>
       <w:r>
         <w:rPr>
           <w:rFonts w:hint="eastAsia"/>
@@ -10886,7 +11146,7 @@
         </w:rPr>
         <w:t>常用的垃圾回收算法</w:t>
       </w:r>
-      <w:bookmarkEnd w:id="16"/>
+      <w:bookmarkEnd w:id="17"/>
     </w:p>
     <w:p>
       <w:r>
@@ -11799,7 +12059,7 @@
           <w:szCs w:val="31"/>
         </w:rPr>
       </w:pPr>
-      <w:bookmarkStart w:id="17" w:name="_Toc17988094"/>
+      <w:bookmarkStart w:id="18" w:name="_Toc17988094"/>
       <w:r>
         <w:rPr>
           <w:rFonts w:hint="eastAsia"/>
@@ -11842,7 +12102,7 @@
         </w:rPr>
         <w:t>Serial/Serial Old</w:t>
       </w:r>
-      <w:bookmarkEnd w:id="17"/>
+      <w:bookmarkEnd w:id="18"/>
     </w:p>
     <w:p>
       <w:pPr>
@@ -11884,7 +12144,7 @@
           <w:szCs w:val="31"/>
         </w:rPr>
       </w:pPr>
-      <w:bookmarkStart w:id="18" w:name="_Toc17988095"/>
+      <w:bookmarkStart w:id="19" w:name="_Toc17988095"/>
       <w:r>
         <w:rPr>
           <w:rFonts w:ascii="Helvetica" w:eastAsia="Helvetica" w:hAnsi="Helvetica" w:cs="Helvetica"/>
@@ -11907,7 +12167,7 @@
         </w:rPr>
         <w:t>ParNew</w:t>
       </w:r>
-      <w:bookmarkEnd w:id="18"/>
+      <w:bookmarkEnd w:id="19"/>
     </w:p>
     <w:p>
       <w:pPr>
@@ -11977,7 +12237,7 @@
           <w:szCs w:val="31"/>
         </w:rPr>
       </w:pPr>
-      <w:bookmarkStart w:id="19" w:name="_Toc17988096"/>
+      <w:bookmarkStart w:id="20" w:name="_Toc17988096"/>
       <w:r>
         <w:rPr>
           <w:rFonts w:ascii="Helvetica" w:eastAsia="Helvetica" w:hAnsi="Helvetica" w:cs="Helvetica"/>
@@ -12000,7 +12260,7 @@
         </w:rPr>
         <w:t>Parallel Scavenge</w:t>
       </w:r>
-      <w:bookmarkEnd w:id="19"/>
+      <w:bookmarkEnd w:id="20"/>
     </w:p>
     <w:p>
       <w:pPr>
@@ -12043,7 +12303,7 @@
           <w:szCs w:val="31"/>
         </w:rPr>
       </w:pPr>
-      <w:bookmarkStart w:id="20" w:name="_Toc17988097"/>
+      <w:bookmarkStart w:id="21" w:name="_Toc17988097"/>
       <w:r>
         <w:rPr>
           <w:rFonts w:ascii="Helvetica" w:eastAsia="Helvetica" w:hAnsi="Helvetica" w:cs="Helvetica"/>
@@ -12066,7 +12326,7 @@
         </w:rPr>
         <w:t>Parallel Old</w:t>
       </w:r>
-      <w:bookmarkEnd w:id="20"/>
+      <w:bookmarkEnd w:id="21"/>
     </w:p>
     <w:p>
       <w:pPr>
@@ -12130,7 +12390,7 @@
           <w:szCs w:val="31"/>
         </w:rPr>
       </w:pPr>
-      <w:bookmarkStart w:id="21" w:name="_Toc17988098"/>
+      <w:bookmarkStart w:id="22" w:name="_Toc17988098"/>
       <w:r>
         <w:rPr>
           <w:rFonts w:ascii="Helvetica" w:eastAsia="Helvetica" w:hAnsi="Helvetica" w:cs="Helvetica"/>
@@ -12153,7 +12413,7 @@
         </w:rPr>
         <w:t xml:space="preserve"> CMS</w:t>
       </w:r>
-      <w:bookmarkEnd w:id="21"/>
+      <w:bookmarkEnd w:id="22"/>
     </w:p>
     <w:p>
       <w:pPr>
@@ -12195,7 +12455,7 @@
           <w:szCs w:val="31"/>
         </w:rPr>
       </w:pPr>
-      <w:bookmarkStart w:id="22" w:name="_Toc17988099"/>
+      <w:bookmarkStart w:id="23" w:name="_Toc17988099"/>
       <w:r>
         <w:rPr>
           <w:rFonts w:ascii="Helvetica" w:eastAsia="Helvetica" w:hAnsi="Helvetica" w:cs="Helvetica"/>
@@ -12218,7 +12478,7 @@
         </w:rPr>
         <w:t>G1</w:t>
       </w:r>
-      <w:bookmarkEnd w:id="22"/>
+      <w:bookmarkEnd w:id="23"/>
     </w:p>
     <w:p>
       <w:pPr>
@@ -12248,14 +12508,14 @@
       <w:pPr>
         <w:pStyle w:val="2"/>
       </w:pPr>
-      <w:bookmarkStart w:id="23" w:name="_Toc17988100"/>
+      <w:bookmarkStart w:id="24" w:name="_Toc17988100"/>
       <w:r>
         <w:rPr>
           <w:rFonts w:hint="eastAsia"/>
         </w:rPr>
         <w:t>垃圾回收器的分类</w:t>
       </w:r>
-      <w:bookmarkEnd w:id="23"/>
+      <w:bookmarkEnd w:id="24"/>
     </w:p>
     <w:p>
       <w:pPr>
@@ -13149,14 +13409,14 @@
       <w:pPr>
         <w:pStyle w:val="2"/>
       </w:pPr>
-      <w:bookmarkStart w:id="24" w:name="_Toc17988101"/>
+      <w:bookmarkStart w:id="25" w:name="_Toc17988101"/>
       <w:r>
         <w:rPr>
           <w:rFonts w:hint="eastAsia"/>
         </w:rPr>
         <w:t>1.4.5 GC</w:t>
       </w:r>
-      <w:bookmarkEnd w:id="24"/>
+      <w:bookmarkEnd w:id="25"/>
     </w:p>
     <w:p>
       <w:pPr>
@@ -13328,7 +13588,7 @@
       <w:pPr>
         <w:pStyle w:val="1"/>
       </w:pPr>
-      <w:bookmarkStart w:id="25" w:name="_Toc17988102"/>
+      <w:bookmarkStart w:id="26" w:name="_Toc17988102"/>
       <w:r>
         <w:rPr>
           <w:rFonts w:hint="eastAsia"/>
@@ -13341,13 +13601,13 @@
         </w:rPr>
         <w:t>代理</w:t>
       </w:r>
-      <w:bookmarkEnd w:id="25"/>
+      <w:bookmarkEnd w:id="26"/>
     </w:p>
     <w:p>
       <w:pPr>
         <w:pStyle w:val="2"/>
       </w:pPr>
-      <w:bookmarkStart w:id="26" w:name="_Toc17988103"/>
+      <w:bookmarkStart w:id="27" w:name="_Toc17988103"/>
       <w:r>
         <w:rPr>
           <w:rFonts w:hint="eastAsia"/>
@@ -13360,7 +13620,7 @@
         </w:rPr>
         <w:t>代理的概念</w:t>
       </w:r>
-      <w:bookmarkEnd w:id="26"/>
+      <w:bookmarkEnd w:id="27"/>
     </w:p>
     <w:p>
       <w:pPr>
@@ -13375,7 +13635,7 @@
       <w:pPr>
         <w:pStyle w:val="2"/>
       </w:pPr>
-      <w:bookmarkStart w:id="27" w:name="_Toc17988104"/>
+      <w:bookmarkStart w:id="28" w:name="_Toc17988104"/>
       <w:r>
         <w:rPr>
           <w:rFonts w:hint="eastAsia"/>
@@ -13389,7 +13649,7 @@
         </w:rPr>
         <w:t>代理的使用场景</w:t>
       </w:r>
-      <w:bookmarkEnd w:id="27"/>
+      <w:bookmarkEnd w:id="28"/>
     </w:p>
     <w:p>
       <w:r>
@@ -13473,7 +13733,7 @@
       <w:pPr>
         <w:pStyle w:val="2"/>
       </w:pPr>
-      <w:bookmarkStart w:id="28" w:name="_Toc17988105"/>
+      <w:bookmarkStart w:id="29" w:name="_Toc17988105"/>
       <w:r>
         <w:rPr>
           <w:rFonts w:hint="eastAsia"/>
@@ -13486,13 +13746,13 @@
         </w:rPr>
         <w:t>动态代理与静态代理</w:t>
       </w:r>
-      <w:bookmarkEnd w:id="28"/>
+      <w:bookmarkEnd w:id="29"/>
     </w:p>
     <w:p>
       <w:pPr>
         <w:pStyle w:val="3"/>
       </w:pPr>
-      <w:bookmarkStart w:id="29" w:name="_Toc17988106"/>
+      <w:bookmarkStart w:id="30" w:name="_Toc17988106"/>
       <w:r>
         <w:rPr>
           <w:rFonts w:hint="eastAsia"/>
@@ -13505,7 +13765,7 @@
         </w:rPr>
         <w:t>、静态代理</w:t>
       </w:r>
-      <w:bookmarkEnd w:id="29"/>
+      <w:bookmarkEnd w:id="30"/>
     </w:p>
     <w:p>
       <w:r>
@@ -13517,7 +13777,7 @@
       <w:pPr>
         <w:pStyle w:val="3"/>
       </w:pPr>
-      <w:bookmarkStart w:id="30" w:name="_Toc17988107"/>
+      <w:bookmarkStart w:id="31" w:name="_Toc17988107"/>
       <w:r>
         <w:rPr>
           <w:rFonts w:hint="eastAsia"/>
@@ -13530,7 +13790,7 @@
         </w:rPr>
         <w:t>、动态代理</w:t>
       </w:r>
-      <w:bookmarkEnd w:id="30"/>
+      <w:bookmarkEnd w:id="31"/>
     </w:p>
     <w:p>
       <w:r>
@@ -14189,7 +14449,7 @@
       <w:pPr>
         <w:pStyle w:val="1"/>
       </w:pPr>
-      <w:bookmarkStart w:id="31" w:name="_Toc17988108"/>
+      <w:bookmarkStart w:id="32" w:name="_Toc17988108"/>
       <w:r>
         <w:rPr>
           <w:rFonts w:hint="eastAsia"/>
@@ -14199,13 +14459,13 @@
       <w:r>
         <w:t>.6 finally</w:t>
       </w:r>
-      <w:bookmarkEnd w:id="31"/>
+      <w:bookmarkEnd w:id="32"/>
     </w:p>
     <w:p>
       <w:pPr>
         <w:pStyle w:val="2"/>
       </w:pPr>
-      <w:bookmarkStart w:id="32" w:name="_Toc17988109"/>
+      <w:bookmarkStart w:id="33" w:name="_Toc17988109"/>
       <w:r>
         <w:rPr>
           <w:rFonts w:hint="eastAsia"/>
@@ -14227,7 +14487,7 @@
       <w:r>
         <w:t>的使用逻辑</w:t>
       </w:r>
-      <w:bookmarkEnd w:id="32"/>
+      <w:bookmarkEnd w:id="33"/>
     </w:p>
     <w:p>
       <w:r>
@@ -14688,7 +14948,7 @@
       <w:pPr>
         <w:pStyle w:val="2"/>
       </w:pPr>
-      <w:bookmarkStart w:id="33" w:name="_Toc17988110"/>
+      <w:bookmarkStart w:id="34" w:name="_Toc17988110"/>
       <w:r>
         <w:rPr>
           <w:rFonts w:hint="eastAsia"/>
@@ -14710,7 +14970,7 @@
       <w:r>
         <w:t>的原理及实例</w:t>
       </w:r>
-      <w:bookmarkEnd w:id="33"/>
+      <w:bookmarkEnd w:id="34"/>
     </w:p>
     <w:p>
       <w:pPr>
@@ -25245,7 +25505,7 @@
       <w:pPr>
         <w:pStyle w:val="1"/>
       </w:pPr>
-      <w:bookmarkStart w:id="34" w:name="_Toc17988111"/>
+      <w:bookmarkStart w:id="35" w:name="_Toc17988111"/>
       <w:r>
         <w:rPr>
           <w:rFonts w:hint="eastAsia"/>
@@ -25258,13 +25518,13 @@
       <w:r>
         <w:t>内小知识点</w:t>
       </w:r>
-      <w:bookmarkEnd w:id="34"/>
+      <w:bookmarkEnd w:id="35"/>
     </w:p>
     <w:p>
       <w:pPr>
         <w:pStyle w:val="2"/>
       </w:pPr>
-      <w:bookmarkStart w:id="35" w:name="_Toc17988112"/>
+      <w:bookmarkStart w:id="36" w:name="_Toc17988112"/>
       <w:r>
         <w:rPr>
           <w:rFonts w:hint="eastAsia"/>
@@ -25277,7 +25537,7 @@
       <w:r>
         <w:t>内四种位运算符</w:t>
       </w:r>
-      <w:bookmarkEnd w:id="35"/>
+      <w:bookmarkEnd w:id="36"/>
     </w:p>
     <w:p>
       <w:r>
@@ -25369,7 +25629,7 @@
       <w:pPr>
         <w:pStyle w:val="3"/>
       </w:pPr>
-      <w:bookmarkStart w:id="36" w:name="_Toc17988113"/>
+      <w:bookmarkStart w:id="37" w:name="_Toc17988113"/>
       <w:r>
         <w:t>1</w:t>
       </w:r>
@@ -25388,7 +25648,7 @@
         </w:rPr>
         <w:t>&amp;</w:t>
       </w:r>
-      <w:bookmarkEnd w:id="36"/>
+      <w:bookmarkEnd w:id="37"/>
     </w:p>
     <w:p>
       <w:r>
@@ -25505,7 +25765,7 @@
       <w:pPr>
         <w:pStyle w:val="3"/>
       </w:pPr>
-      <w:bookmarkStart w:id="37" w:name="_Toc17988114"/>
+      <w:bookmarkStart w:id="38" w:name="_Toc17988114"/>
       <w:r>
         <w:t>2</w:t>
       </w:r>
@@ -25524,7 +25784,7 @@
         </w:rPr>
         <w:t>|</w:t>
       </w:r>
-      <w:bookmarkEnd w:id="37"/>
+      <w:bookmarkEnd w:id="38"/>
     </w:p>
     <w:p>
       <w:r>
@@ -25597,7 +25857,7 @@
       <w:pPr>
         <w:pStyle w:val="3"/>
       </w:pPr>
-      <w:bookmarkStart w:id="38" w:name="_Toc17988115"/>
+      <w:bookmarkStart w:id="39" w:name="_Toc17988115"/>
       <w:r>
         <w:rPr>
           <w:rFonts w:hint="eastAsia"/>
@@ -25622,7 +25882,7 @@
         </w:rPr>
         <w:t>^</w:t>
       </w:r>
-      <w:bookmarkEnd w:id="38"/>
+      <w:bookmarkEnd w:id="39"/>
     </w:p>
     <w:p>
       <w:r>
@@ -25678,7 +25938,7 @@
       <w:pPr>
         <w:pStyle w:val="3"/>
       </w:pPr>
-      <w:bookmarkStart w:id="39" w:name="_Toc17988116"/>
+      <w:bookmarkStart w:id="40" w:name="_Toc17988116"/>
       <w:r>
         <w:t>4</w:t>
       </w:r>
@@ -25697,7 +25957,7 @@
         </w:rPr>
         <w:t>~</w:t>
       </w:r>
-      <w:bookmarkEnd w:id="39"/>
+      <w:bookmarkEnd w:id="40"/>
     </w:p>
     <w:p>
       <w:pPr>
@@ -25825,15 +26085,7 @@
         <w:rPr>
           <w:b w:val="0"/>
         </w:rPr>
-        <w:t>.7.2</w:t>
-      </w:r>
-      <w:bookmarkStart w:id="40" w:name="_GoBack"/>
-      <w:bookmarkEnd w:id="40"/>
-      <w:r>
-        <w:rPr>
-          <w:b w:val="0"/>
-        </w:rPr>
-        <w:t>Java</w:t>
+        <w:t>.7.2Java</w:t>
       </w:r>
       <w:r>
         <w:rPr>
@@ -26165,13 +26417,7 @@
         <w:t>。</w:t>
       </w:r>
     </w:p>
-    <w:p>
-      <w:pPr>
-        <w:rPr>
-          <w:rFonts w:hint="eastAsia"/>
-        </w:rPr>
-      </w:pPr>
-    </w:p>
+    <w:p/>
     <w:p>
       <w:pPr>
         <w:widowControl/>
@@ -26232,9 +26478,6 @@
         <w:widowControl/>
         <w:wordWrap w:val="0"/>
         <w:jc w:val="left"/>
-        <w:rPr>
-          <w:rFonts w:hint="eastAsia"/>
-        </w:rPr>
       </w:pPr>
       <w:r>
         <w:rPr>
@@ -26260,9 +26503,6 @@
         <w:widowControl/>
         <w:wordWrap w:val="0"/>
         <w:jc w:val="left"/>
-        <w:rPr>
-          <w:rFonts w:hint="eastAsia"/>
-        </w:rPr>
       </w:pPr>
       <w:r>
         <w:rPr>
@@ -26288,9 +26528,6 @@
         <w:widowControl/>
         <w:wordWrap w:val="0"/>
         <w:jc w:val="left"/>
-        <w:rPr>
-          <w:rFonts w:hint="eastAsia"/>
-        </w:rPr>
       </w:pPr>
       <w:r>
         <w:rPr>
@@ -26328,9 +26565,6 @@
         <w:widowControl/>
         <w:wordWrap w:val="0"/>
         <w:jc w:val="left"/>
-        <w:rPr>
-          <w:rFonts w:hint="eastAsia"/>
-        </w:rPr>
       </w:pPr>
       <w:r>
         <w:rPr>
@@ -26368,9 +26602,6 @@
         <w:widowControl/>
         <w:wordWrap w:val="0"/>
         <w:jc w:val="left"/>
-        <w:rPr>
-          <w:rFonts w:hint="eastAsia"/>
-        </w:rPr>
       </w:pPr>
       <w:r>
         <w:rPr>
@@ -26408,9 +26639,6 @@
         <w:widowControl/>
         <w:wordWrap w:val="0"/>
         <w:jc w:val="left"/>
-        <w:rPr>
-          <w:rFonts w:hint="eastAsia"/>
-        </w:rPr>
       </w:pPr>
       <w:r>
         <w:rPr>
@@ -26448,9 +26676,6 @@
         <w:widowControl/>
         <w:wordWrap w:val="0"/>
         <w:jc w:val="left"/>
-        <w:rPr>
-          <w:rFonts w:hint="eastAsia"/>
-        </w:rPr>
       </w:pPr>
       <w:r>
         <w:rPr>
@@ -26500,9 +26725,6 @@
         <w:widowControl/>
         <w:wordWrap w:val="0"/>
         <w:jc w:val="left"/>
-        <w:rPr>
-          <w:rFonts w:hint="eastAsia"/>
-        </w:rPr>
       </w:pPr>
       <w:r>
         <w:rPr>
@@ -26552,9 +26774,6 @@
         <w:widowControl/>
         <w:wordWrap w:val="0"/>
         <w:jc w:val="left"/>
-        <w:rPr>
-          <w:rFonts w:hint="eastAsia"/>
-        </w:rPr>
       </w:pPr>
       <w:r>
         <w:rPr>
@@ -26592,9 +26811,6 @@
         <w:widowControl/>
         <w:wordWrap w:val="0"/>
         <w:jc w:val="left"/>
-        <w:rPr>
-          <w:rFonts w:hint="eastAsia"/>
-        </w:rPr>
       </w:pPr>
       <w:r>
         <w:rPr>
@@ -26632,9 +26848,6 @@
         <w:widowControl/>
         <w:wordWrap w:val="0"/>
         <w:jc w:val="left"/>
-        <w:rPr>
-          <w:rFonts w:hint="eastAsia"/>
-        </w:rPr>
       </w:pPr>
       <w:r>
         <w:rPr>
@@ -26660,9 +26873,6 @@
         <w:widowControl/>
         <w:wordWrap w:val="0"/>
         <w:jc w:val="left"/>
-        <w:rPr>
-          <w:rFonts w:hint="eastAsia"/>
-        </w:rPr>
       </w:pPr>
       <w:r>
         <w:rPr>
@@ -26688,9 +26898,6 @@
         <w:widowControl/>
         <w:wordWrap w:val="0"/>
         <w:jc w:val="left"/>
-        <w:rPr>
-          <w:rFonts w:hint="eastAsia"/>
-        </w:rPr>
       </w:pPr>
       <w:r>
         <w:rPr>
@@ -26746,9 +26953,6 @@
         <w:widowControl/>
         <w:wordWrap w:val="0"/>
         <w:jc w:val="left"/>
-        <w:rPr>
-          <w:rFonts w:hint="eastAsia"/>
-        </w:rPr>
       </w:pPr>
       <w:r>
         <w:rPr>
@@ -26792,9 +26996,6 @@
         <w:widowControl/>
         <w:wordWrap w:val="0"/>
         <w:jc w:val="left"/>
-        <w:rPr>
-          <w:rFonts w:hint="eastAsia"/>
-        </w:rPr>
       </w:pPr>
       <w:r>
         <w:rPr>
@@ -26826,9 +27027,6 @@
         <w:widowControl/>
         <w:wordWrap w:val="0"/>
         <w:jc w:val="left"/>
-        <w:rPr>
-          <w:rFonts w:hint="eastAsia"/>
-        </w:rPr>
       </w:pPr>
       <w:r>
         <w:rPr>
@@ -26848,9 +27046,6 @@
         <w:widowControl/>
         <w:wordWrap w:val="0"/>
         <w:jc w:val="left"/>
-        <w:rPr>
-          <w:rFonts w:hint="eastAsia"/>
-        </w:rPr>
       </w:pPr>
       <w:r>
         <w:rPr>
@@ -26888,9 +27083,6 @@
         <w:widowControl/>
         <w:wordWrap w:val="0"/>
         <w:jc w:val="left"/>
-        <w:rPr>
-          <w:rFonts w:hint="eastAsia"/>
-        </w:rPr>
       </w:pPr>
       <w:r>
         <w:rPr>
@@ -27354,9 +27546,6 @@
       <w:pPr>
         <w:pStyle w:val="a8"/>
         <w:ind w:firstLineChars="0" w:firstLine="0"/>
-        <w:rPr>
-          <w:rFonts w:hint="eastAsia"/>
-        </w:rPr>
       </w:pPr>
       <w:r>
         <w:t>assert</w:t>
@@ -28892,7 +29081,7 @@
 </file>
 
 <file path=customXml/itemProps2.xml><?xml version="1.0" encoding="utf-8"?>
-<ds:datastoreItem xmlns:ds="http://schemas.openxmlformats.org/officeDocument/2006/customXml" ds:itemID="{C850553F-DC8B-4013-8455-144E3E785AFC}">
+<ds:datastoreItem xmlns:ds="http://schemas.openxmlformats.org/officeDocument/2006/customXml" ds:itemID="{37946CEC-C7CF-4FA7-A5C1-34A72C4026C4}">
   <ds:schemaRefs>
     <ds:schemaRef ds:uri="http://schemas.openxmlformats.org/officeDocument/2006/bibliography"/>
   </ds:schemaRefs>

--- a/java总结/java.docx
+++ b/java总结/java.docx
@@ -1,6 +1,6 @@
 
 <file path=word/document.xml><?xml version="1.0" encoding="utf-8"?>
-<w:document xmlns:wpc="http://schemas.microsoft.com/office/word/2010/wordprocessingCanvas" xmlns:mc="http://schemas.openxmlformats.org/markup-compatibility/2006" xmlns:o="urn:schemas-microsoft-com:office:office" xmlns:r="http://schemas.openxmlformats.org/officeDocument/2006/relationships" xmlns:m="http://schemas.openxmlformats.org/officeDocument/2006/math" xmlns:v="urn:schemas-microsoft-com:vml" xmlns:wp14="http://schemas.microsoft.com/office/word/2010/wordprocessingDrawing" xmlns:wp="http://schemas.openxmlformats.org/drawingml/2006/wordprocessingDrawing" xmlns:w10="urn:schemas-microsoft-com:office:word" xmlns:w="http://schemas.openxmlformats.org/wordprocessingml/2006/main" xmlns:w14="http://schemas.microsoft.com/office/word/2010/wordml" xmlns:w15="http://schemas.microsoft.com/office/word/2012/wordml" xmlns:wpg="http://schemas.microsoft.com/office/word/2010/wordprocessingGroup" xmlns:wpi="http://schemas.microsoft.com/office/word/2010/wordprocessingInk" xmlns:wne="http://schemas.microsoft.com/office/word/2006/wordml" xmlns:wps="http://schemas.microsoft.com/office/word/2010/wordprocessingShape" mc:Ignorable="w14 w15 wp14">
+<w:document xmlns:ve="http://schemas.openxmlformats.org/markup-compatibility/2006" xmlns:o="urn:schemas-microsoft-com:office:office" xmlns:r="http://schemas.openxmlformats.org/officeDocument/2006/relationships" xmlns:m="http://schemas.openxmlformats.org/officeDocument/2006/math" xmlns:v="urn:schemas-microsoft-com:vml" xmlns:wp="http://schemas.openxmlformats.org/drawingml/2006/wordprocessingDrawing" xmlns:w10="urn:schemas-microsoft-com:office:word" xmlns:w="http://schemas.openxmlformats.org/wordprocessingml/2006/main" xmlns:wne="http://schemas.microsoft.com/office/word/2006/wordml">
   <w:body>
     <w:p>
       <w:pPr>
@@ -1368,7 +1368,7 @@
                 <w:rFonts w:ascii="宋体" w:eastAsia="宋体" w:hAnsi="宋体" w:cs="宋体"/>
                 <w:noProof/>
                 <w:kern w:val="0"/>
-                <w:lang w:bidi="ar"/>
+                <w:lang/>
               </w:rPr>
               <w:t xml:space="preserve"> </w:t>
             </w:r>
@@ -7107,28 +7107,133 @@
     </w:p>
     <w:p/>
     <w:p>
-      <w:r>
+      <w:pPr>
         <w:rPr>
           <w:rFonts w:hint="eastAsia"/>
           <w:b/>
           <w:bCs/>
         </w:rPr>
+      </w:pPr>
+      <w:r>
+        <w:rPr>
+          <w:rFonts w:hint="eastAsia"/>
+          <w:b/>
+          <w:bCs/>
+        </w:rPr>
         <w:t>优点：</w:t>
       </w:r>
-      <w:r>
-        <w:rPr>
-          <w:rFonts w:hint="eastAsia"/>
-        </w:rPr>
-        <w:t>Java</w:t>
-      </w:r>
-      <w:r>
-        <w:rPr>
-          <w:rFonts w:hint="eastAsia"/>
-        </w:rPr>
-        <w:t>类伴随其类加载器具备了带有优先级的层次关系，确保了在各种加载环境的加载顺序。防止类的重复加载，保证了运行的安全性，防止不可信类扮演可信任的类。</w:t>
-      </w:r>
-    </w:p>
-    <w:p/>
+    </w:p>
+    <w:p>
+      <w:pPr>
+        <w:ind w:firstLineChars="150" w:firstLine="316"/>
+        <w:rPr>
+          <w:rFonts w:hint="eastAsia"/>
+        </w:rPr>
+      </w:pPr>
+      <w:r>
+        <w:rPr>
+          <w:rFonts w:hint="eastAsia"/>
+          <w:b/>
+          <w:bCs/>
+        </w:rPr>
+        <w:t>1</w:t>
+      </w:r>
+      <w:r>
+        <w:rPr>
+          <w:rFonts w:hint="eastAsia"/>
+          <w:b/>
+          <w:bCs/>
+        </w:rPr>
+        <w:t>、</w:t>
+      </w:r>
+      <w:r>
+        <w:rPr>
+          <w:rFonts w:hint="eastAsia"/>
+        </w:rPr>
+        <w:t>沙箱安全机制：自己写的</w:t>
+      </w:r>
+      <w:r>
+        <w:rPr>
+          <w:rFonts w:hint="eastAsia"/>
+        </w:rPr>
+        <w:t>java.lang.String.class</w:t>
+      </w:r>
+      <w:r>
+        <w:rPr>
+          <w:rFonts w:hint="eastAsia"/>
+        </w:rPr>
+        <w:t>类不会被加载，这样便可以防止</w:t>
+      </w:r>
+    </w:p>
+    <w:p>
+      <w:pPr>
+        <w:ind w:firstLineChars="200" w:firstLine="420"/>
+        <w:rPr>
+          <w:rFonts w:hint="eastAsia"/>
+        </w:rPr>
+      </w:pPr>
+      <w:r>
+        <w:rPr>
+          <w:rFonts w:hint="eastAsia"/>
+        </w:rPr>
+        <w:t>核心</w:t>
+      </w:r>
+      <w:r>
+        <w:rPr>
+          <w:rFonts w:hint="eastAsia"/>
+        </w:rPr>
+        <w:t>API</w:t>
+      </w:r>
+      <w:r>
+        <w:rPr>
+          <w:rFonts w:hint="eastAsia"/>
+        </w:rPr>
+        <w:t>库被随意篡改</w:t>
+      </w:r>
+    </w:p>
+    <w:p>
+      <w:pPr>
+        <w:ind w:firstLineChars="150" w:firstLine="315"/>
+        <w:rPr>
+          <w:rFonts w:hint="eastAsia"/>
+        </w:rPr>
+      </w:pPr>
+      <w:r>
+        <w:rPr>
+          <w:rFonts w:hint="eastAsia"/>
+        </w:rPr>
+        <w:t>2</w:t>
+      </w:r>
+      <w:r>
+        <w:rPr>
+          <w:rFonts w:hint="eastAsia"/>
+        </w:rPr>
+        <w:t>、避免类的重复加载：当父亲已经加载了该类时，就没有必要子</w:t>
+      </w:r>
+      <w:r>
+        <w:rPr>
+          <w:rFonts w:hint="eastAsia"/>
+        </w:rPr>
+        <w:t>ClassLoader</w:t>
+      </w:r>
+      <w:r>
+        <w:rPr>
+          <w:rFonts w:hint="eastAsia"/>
+        </w:rPr>
+        <w:t>再加</w:t>
+      </w:r>
+    </w:p>
+    <w:p>
+      <w:pPr>
+        <w:ind w:firstLineChars="200" w:firstLine="420"/>
+      </w:pPr>
+      <w:r>
+        <w:rPr>
+          <w:rFonts w:hint="eastAsia"/>
+        </w:rPr>
+        <w:t>载一次，保证被加载类的唯一性</w:t>
+      </w:r>
+    </w:p>
     <w:p>
       <w:pPr>
         <w:pStyle w:val="2"/>
@@ -7147,11 +7252,6 @@
       <w:bookmarkEnd w:id="8"/>
     </w:p>
     <w:p>
-      <w:pPr>
-        <w:rPr>
-          <w:rFonts w:hint="eastAsia"/>
-        </w:rPr>
-      </w:pPr>
       <w:r>
         <w:rPr>
           <w:rFonts w:hint="eastAsia"/>
@@ -7330,13 +7430,7 @@
         <w:t>是使用到时才加载</w:t>
       </w:r>
     </w:p>
-    <w:p>
-      <w:pPr>
-        <w:rPr>
-          <w:rFonts w:hint="eastAsia"/>
-        </w:rPr>
-      </w:pPr>
-    </w:p>
+    <w:p/>
     <w:p>
       <w:pPr>
         <w:ind w:left="420" w:firstLine="420"/>
@@ -7703,7 +7797,31 @@
         <w:rPr>
           <w:rFonts w:hint="eastAsia"/>
         </w:rPr>
-        <w:t>文件读入内存，并创建一个</w:t>
+        <w:t>文件读入内存</w:t>
+      </w:r>
+      <w:r>
+        <w:rPr>
+          <w:rFonts w:hint="eastAsia"/>
+        </w:rPr>
+        <w:t>在硬盘上查找通过</w:t>
+      </w:r>
+      <w:r>
+        <w:rPr>
+          <w:rFonts w:hint="eastAsia"/>
+        </w:rPr>
+        <w:t>io</w:t>
+      </w:r>
+      <w:r>
+        <w:rPr>
+          <w:rFonts w:hint="eastAsia"/>
+        </w:rPr>
+        <w:t>读入字节码文件</w:t>
+      </w:r>
+      <w:r>
+        <w:rPr>
+          <w:rFonts w:hint="eastAsia"/>
+        </w:rPr>
+        <w:t>，并创建一个</w:t>
       </w:r>
       <w:r>
         <w:rPr>
@@ -7726,6 +7844,7 @@
         <w:rPr>
           <w:rFonts w:hint="eastAsia"/>
         </w:rPr>
+        <w:lastRenderedPageBreak/>
         <w:t>1</w:t>
       </w:r>
       <w:r>
@@ -8174,6 +8293,11 @@
       </w:r>
     </w:p>
     <w:p>
+      <w:pPr>
+        <w:rPr>
+          <w:rFonts w:hint="eastAsia"/>
+        </w:rPr>
+      </w:pPr>
       <w:r>
         <w:rPr>
           <w:rFonts w:hint="eastAsia"/>
@@ -8191,6 +8315,132 @@
           <w:rFonts w:hint="eastAsia"/>
         </w:rPr>
         <w:t>对象、类变量、类方法使用直接指向目标的指针，实例方法实例变量使用的相对偏移量，也可以是一个间接指向目标的句柄</w:t>
+      </w:r>
+      <w:r>
+        <w:rPr>
+          <w:rFonts w:hint="eastAsia"/>
+        </w:rPr>
+        <w:t>，</w:t>
+      </w:r>
+    </w:p>
+    <w:p>
+      <w:pPr>
+        <w:rPr>
+          <w:rFonts w:hint="eastAsia"/>
+          <w:b/>
+        </w:rPr>
+      </w:pPr>
+    </w:p>
+    <w:p>
+      <w:pPr>
+        <w:ind w:firstLineChars="200" w:firstLine="422"/>
+        <w:rPr>
+          <w:rFonts w:hint="eastAsia"/>
+        </w:rPr>
+      </w:pPr>
+      <w:r>
+        <w:rPr>
+          <w:rFonts w:hint="eastAsia"/>
+          <w:b/>
+        </w:rPr>
+        <w:t>静态链接</w:t>
+      </w:r>
+      <w:r>
+        <w:rPr>
+          <w:rFonts w:hint="eastAsia"/>
+          <w:b/>
+        </w:rPr>
+        <w:t>：</w:t>
+      </w:r>
+      <w:r>
+        <w:rPr>
+          <w:rFonts w:hint="eastAsia"/>
+        </w:rPr>
+        <w:t>方法在程序真正运行之前就有一个可确定的调用版本，并且这个方法的调用版本在运行期是不可改变的。可以概括为：编译期可知、运行期不可变</w:t>
+      </w:r>
+      <w:r>
+        <w:rPr>
+          <w:rFonts w:hint="eastAsia"/>
+        </w:rPr>
+        <w:t>，</w:t>
+      </w:r>
+      <w:r>
+        <w:rPr>
+          <w:rFonts w:hint="eastAsia"/>
+        </w:rPr>
+        <w:t>在</w:t>
+      </w:r>
+      <w:r>
+        <w:rPr>
+          <w:rFonts w:hint="eastAsia"/>
+        </w:rPr>
+        <w:t>Java</w:t>
+      </w:r>
+      <w:r>
+        <w:rPr>
+          <w:rFonts w:hint="eastAsia"/>
+        </w:rPr>
+        <w:t>虚拟机中提供了</w:t>
+      </w:r>
+      <w:r>
+        <w:rPr>
+          <w:rFonts w:hint="eastAsia"/>
+        </w:rPr>
+        <w:t>5</w:t>
+      </w:r>
+      <w:r>
+        <w:rPr>
+          <w:rFonts w:hint="eastAsia"/>
+        </w:rPr>
+        <w:t>条方法调用字节码指令，其中</w:t>
+      </w:r>
+      <w:r>
+        <w:rPr>
+          <w:rFonts w:hint="eastAsia"/>
+        </w:rPr>
+        <w:t>invokestatic</w:t>
+      </w:r>
+      <w:r>
+        <w:rPr>
+          <w:rFonts w:hint="eastAsia"/>
+        </w:rPr>
+        <w:t>和</w:t>
+      </w:r>
+      <w:r>
+        <w:rPr>
+          <w:rFonts w:hint="eastAsia"/>
+        </w:rPr>
+        <w:t>invokespecial</w:t>
+      </w:r>
+      <w:r>
+        <w:rPr>
+          <w:rFonts w:hint="eastAsia"/>
+        </w:rPr>
+        <w:t>指令调用的方法，都可以在解析阶段中确定唯一的调用版本，符合这个条件的有静态方法、私有方法、实例构造器、父类方法（不知道这是个什么玩意、不重要，先放下）</w:t>
+      </w:r>
+      <w:r>
+        <w:rPr>
+          <w:rFonts w:hint="eastAsia"/>
+        </w:rPr>
+        <w:t>4</w:t>
+      </w:r>
+      <w:r>
+        <w:rPr>
+          <w:rFonts w:hint="eastAsia"/>
+        </w:rPr>
+        <w:t>类。它们在类加载的时候就会把符号引用解析为该方法的直接引用，因此这些方法也被称为非虚方法（包括</w:t>
+      </w:r>
+      <w:r>
+        <w:rPr>
+          <w:rFonts w:hint="eastAsia"/>
+        </w:rPr>
+        <w:t>final</w:t>
+      </w:r>
+      <w:r>
+        <w:rPr>
+          <w:rFonts w:hint="eastAsia"/>
+        </w:rPr>
+        <w:t>方法），与之相反的称为虚方法。</w:t>
       </w:r>
     </w:p>
     <w:p/>
@@ -8219,6 +8469,7 @@
         <w:rPr>
           <w:rFonts w:hint="eastAsia"/>
         </w:rPr>
+        <w:lastRenderedPageBreak/>
         <w:t>如果该类型不是数组类型，在加载过程中需要先完成对该类的加载</w:t>
       </w:r>
     </w:p>
@@ -8313,7 +8564,6 @@
         <w:rPr>
           <w:rFonts w:hint="eastAsia"/>
         </w:rPr>
-        <w:lastRenderedPageBreak/>
         <w:t>接口方法必须有相应的实现类才能继续调用，规范</w:t>
       </w:r>
     </w:p>
@@ -8757,7 +9007,14 @@
         <w:rPr>
           <w:rFonts w:hint="eastAsia"/>
         </w:rPr>
-        <w:t>方法先执行，所以虚拟机第一个执行</w:t>
+        <w:t>方法先执行，所以虚拟机第一个执</w:t>
+      </w:r>
+      <w:r>
+        <w:rPr>
+          <w:rFonts w:hint="eastAsia"/>
+        </w:rPr>
+        <w:lastRenderedPageBreak/>
+        <w:t>行</w:t>
       </w:r>
       <w:r>
         <w:rPr>
@@ -8891,7 +9148,6 @@
         <w:rPr>
           <w:rFonts w:hint="eastAsia"/>
         </w:rPr>
-        <w:lastRenderedPageBreak/>
         <w:t>1.4</w:t>
       </w:r>
       <w:r>
@@ -8927,7 +9183,7 @@
           <w:noProof/>
         </w:rPr>
         <w:drawing>
-          <wp:inline distT="0" distB="0" distL="114300" distR="114300" wp14:anchorId="5786D539" wp14:editId="6AAEC53E">
+          <wp:inline distT="0" distB="0" distL="114300" distR="114300">
             <wp:extent cx="5268595" cy="3237230"/>
             <wp:effectExtent l="0" t="0" r="8255" b="1270"/>
             <wp:docPr id="1" name="图片 1"/>
@@ -8944,7 +9200,7 @@
                     </pic:cNvPicPr>
                   </pic:nvPicPr>
                   <pic:blipFill>
-                    <a:blip r:embed="rId9"/>
+                    <a:blip r:embed="rId9" cstate="print"/>
                     <a:stretch>
                       <a:fillRect/>
                     </a:stretch>
@@ -9123,7 +9379,14 @@
         <w:rPr>
           <w:rFonts w:hint="eastAsia"/>
         </w:rPr>
-        <w:t>每一个线程都有一个虚拟机栈，每一个虚拟机栈又包含多个栈帧，栈帧又包含局部变量表、操作数栈、动态链接、返回地址</w:t>
+        <w:t>每一个线程都有一个虚拟机栈，每一个虚拟机栈又包含多个栈帧，栈帧又包含局部变量</w:t>
+      </w:r>
+      <w:r>
+        <w:rPr>
+          <w:rFonts w:hint="eastAsia"/>
+        </w:rPr>
+        <w:lastRenderedPageBreak/>
+        <w:t>表、操作数栈、动态链接、返回地址</w:t>
       </w:r>
     </w:p>
     <w:p>
@@ -9252,7 +9515,6 @@
         <w:rPr>
           <w:rFonts w:hint="eastAsia"/>
         </w:rPr>
-        <w:lastRenderedPageBreak/>
         <w:t>返回地址</w:t>
       </w:r>
     </w:p>
@@ -9986,6 +10248,7 @@
           <w:kern w:val="2"/>
           <w:sz w:val="21"/>
         </w:rPr>
+        <w:lastRenderedPageBreak/>
         <w:t>年轻代</w:t>
       </w:r>
     </w:p>
@@ -10209,7 +10472,6 @@
           <w:kern w:val="2"/>
           <w:sz w:val="21"/>
         </w:rPr>
-        <w:lastRenderedPageBreak/>
         <w:t>堆内存的分配，</w:t>
       </w:r>
       <w:r>
@@ -10945,6 +11207,7 @@
           <w:szCs w:val="21"/>
           <w:shd w:val="clear" w:color="auto" w:fill="FFFFFF"/>
         </w:rPr>
+        <w:lastRenderedPageBreak/>
         <w:t>给对象中添加一个引用计数器，每当有一个地方引用它时，计数器值就加</w:t>
       </w:r>
       <w:r>
@@ -11239,14 +11502,7 @@
         <w:rPr>
           <w:rFonts w:hint="eastAsia"/>
         </w:rPr>
-        <w:t>该算法的核心是将可用内存按容量分为大小相等的两块，每次只用其中的一块，当其中</w:t>
-      </w:r>
-      <w:r>
-        <w:rPr>
-          <w:rFonts w:hint="eastAsia"/>
-        </w:rPr>
-        <w:lastRenderedPageBreak/>
-        <w:t>一块的内存用完，就将存活的对象复制到另一块上面，然后把自己的内存空间一次清理掉</w:t>
+        <w:t>该算法的核心是将可用内存按容量分为大小相等的两块，每次只用其中的一块，当其中一块的内存用完，就将存活的对象复制到另一块上面，然后把自己的内存空间一次清理掉</w:t>
       </w:r>
     </w:p>
     <w:p>
@@ -11822,6 +12078,7 @@
           <w:kern w:val="2"/>
           <w:sz w:val="21"/>
         </w:rPr>
+        <w:lastRenderedPageBreak/>
         <w:t>标记</w:t>
       </w:r>
       <w:r>
@@ -12076,7 +12333,7 @@
         <w:rPr>
           <w:rFonts w:ascii="宋体" w:eastAsia="宋体" w:hAnsi="宋体" w:cs="宋体"/>
           <w:kern w:val="0"/>
-          <w:lang w:bidi="ar"/>
+          <w:lang/>
         </w:rPr>
         <w:br/>
       </w:r>
@@ -12464,6 +12721,7 @@
           <w:szCs w:val="31"/>
           <w:shd w:val="clear" w:color="auto" w:fill="FFFFFF"/>
         </w:rPr>
+        <w:lastRenderedPageBreak/>
         <w:t xml:space="preserve">6. </w:t>
       </w:r>
       <w:r>
@@ -12525,7 +12783,7 @@
           <w:kern w:val="0"/>
           <w:szCs w:val="21"/>
           <w:shd w:val="clear" w:color="auto" w:fill="FFFFFF"/>
-          <w:lang w:bidi="ar"/>
+          <w:lang/>
         </w:rPr>
       </w:pPr>
       <w:r>
@@ -12537,7 +12795,7 @@
           <w:kern w:val="0"/>
           <w:szCs w:val="21"/>
           <w:shd w:val="clear" w:color="auto" w:fill="FFFFFF"/>
-          <w:lang w:bidi="ar"/>
+          <w:lang/>
         </w:rPr>
         <w:t>吞吐量：</w:t>
       </w:r>
@@ -12548,7 +12806,7 @@
           <w:kern w:val="0"/>
           <w:szCs w:val="21"/>
           <w:shd w:val="clear" w:color="auto" w:fill="FFFFFF"/>
-          <w:lang w:bidi="ar"/>
+          <w:lang/>
         </w:rPr>
         <w:t>CPU用于用户代码的时间/CPU总消耗时间的比值，即=运行用户代码的时间/(运行用户代码时间+垃圾收集时间)。比如，虚拟机总共运行了100分钟，其中垃圾收集花掉1分钟，那吞吐量就是99%。</w:t>
       </w:r>
@@ -12591,7 +12849,7 @@
           <w:kern w:val="0"/>
           <w:szCs w:val="21"/>
           <w:shd w:val="clear" w:color="auto" w:fill="FFFFFF"/>
-          <w:lang w:bidi="ar"/>
+          <w:lang/>
         </w:rPr>
       </w:pPr>
       <w:r>
@@ -12601,9 +12859,8 @@
           <w:kern w:val="0"/>
           <w:szCs w:val="21"/>
           <w:shd w:val="clear" w:color="auto" w:fill="FFFFFF"/>
-          <w:lang w:bidi="ar"/>
-        </w:rPr>
-        <w:lastRenderedPageBreak/>
+          <w:lang/>
+        </w:rPr>
         <w:t>串行垃圾回收器通过持有应用程序所有的线程进行工作。它为单线程环境设计，只使用一个单独的线程进行垃圾回收，通过冻结所有应用程序线程进行工作，所以可能不适合服务器环境。它最适合的是简单的命令行程序。</w:t>
       </w:r>
     </w:p>
@@ -12645,7 +12902,7 @@
           <w:kern w:val="0"/>
           <w:szCs w:val="21"/>
           <w:shd w:val="clear" w:color="auto" w:fill="FFFFFF"/>
-          <w:lang w:bidi="ar"/>
+          <w:lang/>
         </w:rPr>
       </w:pPr>
       <w:r>
@@ -12655,7 +12912,7 @@
           <w:kern w:val="0"/>
           <w:szCs w:val="21"/>
           <w:shd w:val="clear" w:color="auto" w:fill="FFFFFF"/>
-          <w:lang w:bidi="ar"/>
+          <w:lang/>
         </w:rPr>
         <w:t>并行垃圾回收器也叫做 throughput collector 。它是JVM的默认垃圾回收器。与串行垃圾回收器不同，它使用多线程进行垃圾回收。相似的是，它也会冻结所有的应用程序线程当执行垃圾回收的时候</w:t>
       </w:r>
@@ -12701,7 +12958,7 @@
           <w:sz w:val="21"/>
           <w:szCs w:val="21"/>
           <w:shd w:val="clear" w:color="auto" w:fill="FFFFFF"/>
-          <w:lang w:bidi="ar"/>
+          <w:lang/>
         </w:rPr>
       </w:pPr>
       <w:r>
@@ -12711,7 +12968,7 @@
           <w:sz w:val="21"/>
           <w:szCs w:val="21"/>
           <w:shd w:val="clear" w:color="auto" w:fill="FFFFFF"/>
-          <w:lang w:bidi="ar"/>
+          <w:lang/>
         </w:rPr>
         <w:t>CMS收集器（Concurrent Mark Sweep：并发标记清除）是一种以获取最短回收停顿时间为目标的收集器。适合应用在互联网站或者B/S系统的服务器上，这类应用尤其重视服务器的响应速度，希望系统停顿时间最短。 </w:t>
       </w:r>
@@ -12722,7 +12979,7 @@
           <w:sz w:val="21"/>
           <w:szCs w:val="21"/>
           <w:shd w:val="clear" w:color="auto" w:fill="FFFFFF"/>
-          <w:lang w:bidi="ar"/>
+          <w:lang/>
         </w:rPr>
         <w:br/>
         <w:t>CMS收集器运行过程：（着重实现了标记的过程） </w:t>
@@ -12734,7 +12991,7 @@
           <w:sz w:val="21"/>
           <w:szCs w:val="21"/>
           <w:shd w:val="clear" w:color="auto" w:fill="FFFFFF"/>
-          <w:lang w:bidi="ar"/>
+          <w:lang/>
         </w:rPr>
         <w:br/>
         <w:t>（1）初始标记 </w:t>
@@ -12746,7 +13003,7 @@
           <w:sz w:val="21"/>
           <w:szCs w:val="21"/>
           <w:shd w:val="clear" w:color="auto" w:fill="FFFFFF"/>
-          <w:lang w:bidi="ar"/>
+          <w:lang/>
         </w:rPr>
         <w:br/>
         <w:t xml:space="preserve">　　根可以直接关联到的对象 速度快 </w:t>
@@ -12758,7 +13015,7 @@
           <w:sz w:val="21"/>
           <w:szCs w:val="21"/>
           <w:shd w:val="clear" w:color="auto" w:fill="FFFFFF"/>
-          <w:lang w:bidi="ar"/>
+          <w:lang/>
         </w:rPr>
         <w:br/>
         <w:t>（2）并发标记（和用户线程一起） </w:t>
@@ -12770,7 +13027,7 @@
           <w:sz w:val="21"/>
           <w:szCs w:val="21"/>
           <w:shd w:val="clear" w:color="auto" w:fill="FFFFFF"/>
-          <w:lang w:bidi="ar"/>
+          <w:lang/>
         </w:rPr>
         <w:br/>
         <w:t xml:space="preserve">　　主要标记过程，标记全部对象 </w:t>
@@ -12782,7 +13039,7 @@
           <w:sz w:val="21"/>
           <w:szCs w:val="21"/>
           <w:shd w:val="clear" w:color="auto" w:fill="FFFFFF"/>
-          <w:lang w:bidi="ar"/>
+          <w:lang/>
         </w:rPr>
         <w:br/>
         <w:t>（3）重新标记 </w:t>
@@ -12794,7 +13051,7 @@
           <w:sz w:val="21"/>
           <w:szCs w:val="21"/>
           <w:shd w:val="clear" w:color="auto" w:fill="FFFFFF"/>
-          <w:lang w:bidi="ar"/>
+          <w:lang/>
         </w:rPr>
         <w:br/>
         <w:t xml:space="preserve">　　由于并发标记时，用户线程依然运行，因此在正式清理前，再做修正 </w:t>
@@ -12806,7 +13063,7 @@
           <w:sz w:val="21"/>
           <w:szCs w:val="21"/>
           <w:shd w:val="clear" w:color="auto" w:fill="FFFFFF"/>
-          <w:lang w:bidi="ar"/>
+          <w:lang/>
         </w:rPr>
         <w:br/>
         <w:t>（4）并发清除（和用户线程一起） </w:t>
@@ -12818,7 +13075,7 @@
           <w:sz w:val="21"/>
           <w:szCs w:val="21"/>
           <w:shd w:val="clear" w:color="auto" w:fill="FFFFFF"/>
-          <w:lang w:bidi="ar"/>
+          <w:lang/>
         </w:rPr>
         <w:br/>
         <w:t xml:space="preserve">　　基于标记结果，直接清理对象 </w:t>
@@ -12830,7 +13087,7 @@
           <w:sz w:val="21"/>
           <w:szCs w:val="21"/>
           <w:shd w:val="clear" w:color="auto" w:fill="FFFFFF"/>
-          <w:lang w:bidi="ar"/>
+          <w:lang/>
         </w:rPr>
         <w:br/>
         <w:t>整个过程如下图所示：</w:t>
@@ -12848,7 +13105,7 @@
           <w:sz w:val="21"/>
           <w:szCs w:val="21"/>
           <w:shd w:val="clear" w:color="auto" w:fill="FFFFFF"/>
-          <w:lang w:bidi="ar"/>
+          <w:lang/>
         </w:rPr>
       </w:pPr>
       <w:r>
@@ -12860,8 +13117,9 @@
           <w:szCs w:val="21"/>
           <w:shd w:val="clear" w:color="auto" w:fill="FFFFFF"/>
         </w:rPr>
+        <w:lastRenderedPageBreak/>
         <w:drawing>
-          <wp:inline distT="0" distB="0" distL="114300" distR="114300" wp14:anchorId="4DD1DE0C" wp14:editId="07405C3D">
+          <wp:inline distT="0" distB="0" distL="114300" distR="114300">
             <wp:extent cx="5273040" cy="2705735"/>
             <wp:effectExtent l="0" t="0" r="3810" b="18415"/>
             <wp:docPr id="2" name="图片 2" descr="1555416375(1)"/>
@@ -12878,7 +13136,7 @@
                     </pic:cNvPicPr>
                   </pic:nvPicPr>
                   <pic:blipFill>
-                    <a:blip r:embed="rId11"/>
+                    <a:blip r:embed="rId11" cstate="print"/>
                     <a:stretch>
                       <a:fillRect/>
                     </a:stretch>
@@ -12911,7 +13169,7 @@
           <w:sz w:val="21"/>
           <w:szCs w:val="21"/>
           <w:shd w:val="clear" w:color="auto" w:fill="FFFFFF"/>
-          <w:lang w:bidi="ar"/>
+          <w:lang/>
         </w:rPr>
       </w:pPr>
       <w:r>
@@ -12921,7 +13179,7 @@
           <w:sz w:val="21"/>
           <w:szCs w:val="21"/>
           <w:shd w:val="clear" w:color="auto" w:fill="FFFFFF"/>
-          <w:lang w:bidi="ar"/>
+          <w:lang/>
         </w:rPr>
         <w:t>上图中，初始标记和重新标记时，需要stop the world。整个过程中耗时最长的是并发标记和并发清除，这两个过程都可以和用户线程一起工作。 </w:t>
       </w:r>
@@ -12932,7 +13190,7 @@
           <w:sz w:val="21"/>
           <w:szCs w:val="21"/>
           <w:shd w:val="clear" w:color="auto" w:fill="FFFFFF"/>
-          <w:lang w:bidi="ar"/>
+          <w:lang/>
         </w:rPr>
         <w:br/>
         <w:t>优点： </w:t>
@@ -12944,7 +13202,7 @@
           <w:sz w:val="21"/>
           <w:szCs w:val="21"/>
           <w:shd w:val="clear" w:color="auto" w:fill="FFFFFF"/>
-          <w:lang w:bidi="ar"/>
+          <w:lang/>
         </w:rPr>
         <w:br/>
         <w:t xml:space="preserve">　　并发收集，低停顿 </w:t>
@@ -12956,7 +13214,7 @@
           <w:sz w:val="21"/>
           <w:szCs w:val="21"/>
           <w:shd w:val="clear" w:color="auto" w:fill="FFFFFF"/>
-          <w:lang w:bidi="ar"/>
+          <w:lang/>
         </w:rPr>
         <w:br/>
         <w:t>缺点： </w:t>
@@ -12968,9 +13226,10 @@
           <w:sz w:val="21"/>
           <w:szCs w:val="21"/>
           <w:shd w:val="clear" w:color="auto" w:fill="FFFFFF"/>
-          <w:lang w:bidi="ar"/>
+          <w:lang/>
         </w:rPr>
         <w:br/>
+        <w:t>（1）导致用户的执行速度降低。 </w:t>
       </w:r>
       <w:r>
         <w:rPr>
@@ -12979,10 +13238,10 @@
           <w:sz w:val="21"/>
           <w:szCs w:val="21"/>
           <w:shd w:val="clear" w:color="auto" w:fill="FFFFFF"/>
-          <w:lang w:bidi="ar"/>
-        </w:rPr>
-        <w:lastRenderedPageBreak/>
-        <w:t>（1）导致用户的执行速度降低。 </w:t>
+          <w:lang/>
+        </w:rPr>
+        <w:br/>
+        <w:t>（2）无法处理浮动垃圾。因为它采用的是标记-清除算法。有可能有些垃圾在标记之后，需要等到下一次GC才会被回收。如果CMS运行期间无法满足程序需要，那么就会临时启用Serial Old收集器来重新进行老年代的收集。 </w:t>
       </w:r>
       <w:r>
         <w:rPr>
@@ -12991,10 +13250,10 @@
           <w:sz w:val="21"/>
           <w:szCs w:val="21"/>
           <w:shd w:val="clear" w:color="auto" w:fill="FFFFFF"/>
-          <w:lang w:bidi="ar"/>
+          <w:lang/>
         </w:rPr>
         <w:br/>
-        <w:t>（2）无法处理浮动垃圾。因为它采用的是标记-清除算法。有可能有些垃圾在标记之后，需要等到下一次GC才会被回收。如果CMS运行期间无法满足程序需要，那么就会临时启用Serial Old收集器来重新进行老年代的收集。 </w:t>
+        <w:t>（3）由于采用的是标记-清除算法，那么就会产生大量的碎片。往往会出现老年代还有很大的空间剩余，但是无法找到足够大的连续空间来分配当前对象，不得不提前触发一次full GC。 </w:t>
       </w:r>
       <w:r>
         <w:rPr>
@@ -13003,10 +13262,10 @@
           <w:sz w:val="21"/>
           <w:szCs w:val="21"/>
           <w:shd w:val="clear" w:color="auto" w:fill="FFFFFF"/>
-          <w:lang w:bidi="ar"/>
+          <w:lang/>
         </w:rPr>
         <w:br/>
-        <w:t>（3）由于采用的是标记-清除算法，那么就会产生大量的碎片。往往会出现老年代还有很大的空间剩余，但是无法找到足够大的连续空间来分配当前对象，不得不提前触发一次full GC。 </w:t>
+        <w:t>疑问：既然标记-清除算法会造成内存空间的碎片化，CMS收集器为什么使用标记清除算法而不是使用标记整理算法： </w:t>
       </w:r>
       <w:r>
         <w:rPr>
@@ -13015,10 +13274,10 @@
           <w:sz w:val="21"/>
           <w:szCs w:val="21"/>
           <w:shd w:val="clear" w:color="auto" w:fill="FFFFFF"/>
-          <w:lang w:bidi="ar"/>
+          <w:lang/>
         </w:rPr>
         <w:br/>
-        <w:t>疑问：既然标记-清除算法会造成内存空间的碎片化，CMS收集器为什么使用标记清除算法而不是使用标记整理算法： </w:t>
+        <w:t>答案： </w:t>
       </w:r>
       <w:r>
         <w:rPr>
@@ -13027,19 +13286,7 @@
           <w:sz w:val="21"/>
           <w:szCs w:val="21"/>
           <w:shd w:val="clear" w:color="auto" w:fill="FFFFFF"/>
-          <w:lang w:bidi="ar"/>
-        </w:rPr>
-        <w:br/>
-        <w:t>答案： </w:t>
-      </w:r>
-      <w:r>
-        <w:rPr>
-          <w:rFonts w:ascii="Helvetica" w:eastAsia="Helvetica" w:hAnsi="Helvetica" w:cs="Helvetica" w:hint="eastAsia"/>
-          <w:color w:val="000000"/>
-          <w:sz w:val="21"/>
-          <w:szCs w:val="21"/>
-          <w:shd w:val="clear" w:color="auto" w:fill="FFFFFF"/>
-          <w:lang w:bidi="ar"/>
+          <w:lang/>
         </w:rPr>
         <w:br/>
         <w:t>CMS收集器更加关注停顿，它在做GC的时候是和用户线程一起工作的（并发执行），如果使用标记整理算法的话，那么在清理的时候就会去移动可用对象的内存空间，那么应用程序的线程就很有可能找不到应用对象在哪里。</w:t>
@@ -13057,7 +13304,7 @@
           <w:sz w:val="21"/>
           <w:szCs w:val="21"/>
           <w:shd w:val="clear" w:color="auto" w:fill="FFFFFF"/>
-          <w:lang w:bidi="ar"/>
+          <w:lang/>
         </w:rPr>
       </w:pPr>
       <w:r>
@@ -13075,7 +13322,7 @@
           <w:sz w:val="21"/>
           <w:szCs w:val="21"/>
           <w:shd w:val="clear" w:color="auto" w:fill="FFFFFF"/>
-          <w:lang w:bidi="ar"/>
+          <w:lang/>
         </w:rPr>
         <w:t>并发标记垃圾回收器只会在下面两种情况持有应用程序所有线程。</w:t>
       </w:r>
@@ -13094,7 +13341,7 @@
           <w:kern w:val="0"/>
           <w:szCs w:val="21"/>
           <w:shd w:val="clear" w:color="auto" w:fill="FFFFFF"/>
-          <w:lang w:bidi="ar"/>
+          <w:lang/>
         </w:rPr>
       </w:pPr>
       <w:r>
@@ -13104,7 +13351,7 @@
           <w:kern w:val="0"/>
           <w:szCs w:val="21"/>
           <w:shd w:val="clear" w:color="auto" w:fill="FFFFFF"/>
-          <w:lang w:bidi="ar"/>
+          <w:lang/>
         </w:rPr>
         <w:t>当标记的引用对象在tenured区域；</w:t>
       </w:r>
@@ -13123,7 +13370,7 @@
           <w:kern w:val="0"/>
           <w:szCs w:val="21"/>
           <w:shd w:val="clear" w:color="auto" w:fill="FFFFFF"/>
-          <w:lang w:bidi="ar"/>
+          <w:lang/>
         </w:rPr>
       </w:pPr>
       <w:r>
@@ -13133,7 +13380,7 @@
           <w:kern w:val="0"/>
           <w:szCs w:val="21"/>
           <w:shd w:val="clear" w:color="auto" w:fill="FFFFFF"/>
-          <w:lang w:bidi="ar"/>
+          <w:lang/>
         </w:rPr>
         <w:t>在进行垃圾回收的时候，堆内存的数据被并发的改变。</w:t>
       </w:r>
@@ -13150,7 +13397,7 @@
           <w:sz w:val="21"/>
           <w:szCs w:val="21"/>
           <w:shd w:val="clear" w:color="auto" w:fill="FFFFFF"/>
-          <w:lang w:bidi="ar"/>
+          <w:lang/>
         </w:rPr>
       </w:pPr>
     </w:p>
@@ -13166,7 +13413,7 @@
           <w:sz w:val="21"/>
           <w:szCs w:val="21"/>
           <w:shd w:val="clear" w:color="auto" w:fill="FFFFFF"/>
-          <w:lang w:bidi="ar"/>
+          <w:lang/>
         </w:rPr>
       </w:pPr>
       <w:r>
@@ -13176,7 +13423,7 @@
           <w:sz w:val="21"/>
           <w:szCs w:val="21"/>
           <w:shd w:val="clear" w:color="auto" w:fill="FFFFFF"/>
-          <w:lang w:bidi="ar"/>
+          <w:lang/>
         </w:rPr>
         <w:t>相比并行垃圾回收器，并发标记扫描垃圾回收器使用更多的CPU来确保程序的吞吐量。如果我们可以为了更好的程序性能分配更多的CPU，那么并发标记上扫描垃圾回收器是更好的选择相比并发垃圾回收器。</w:t>
       </w:r>
@@ -13207,6 +13454,7 @@
           <w:szCs w:val="21"/>
           <w:shd w:val="clear" w:color="auto" w:fill="FFFFFF"/>
         </w:rPr>
+        <w:lastRenderedPageBreak/>
         <w:t>G1垃圾回收器（G1 Garbage Collector）</w:t>
       </w:r>
     </w:p>
@@ -13220,7 +13468,7 @@
           <w:kern w:val="0"/>
           <w:szCs w:val="21"/>
           <w:shd w:val="clear" w:color="auto" w:fill="FFFFFF"/>
-          <w:lang w:bidi="ar"/>
+          <w:lang/>
         </w:rPr>
       </w:pPr>
       <w:r>
@@ -13230,7 +13478,7 @@
           <w:kern w:val="0"/>
           <w:szCs w:val="21"/>
           <w:shd w:val="clear" w:color="auto" w:fill="FFFFFF"/>
-          <w:lang w:bidi="ar"/>
+          <w:lang/>
         </w:rPr>
         <w:t>G1垃圾回收器适用于堆内存很大的情况，他将堆内存分割成不同的区域，并且并发的对其进行垃圾回收。G1也可以在回收内存之后对剩余的堆内存空间进行压缩。并发扫描标记垃圾回收器在STW情况下压缩内存。G1垃圾回收会优先选择第一块垃圾最多的区域</w:t>
       </w:r>
@@ -13246,7 +13494,7 @@
           <w:kern w:val="0"/>
           <w:szCs w:val="21"/>
           <w:shd w:val="clear" w:color="auto" w:fill="FFFFFF"/>
-          <w:lang w:bidi="ar"/>
+          <w:lang/>
         </w:rPr>
       </w:pPr>
       <w:r>
@@ -13258,7 +13506,7 @@
           <w:kern w:val="0"/>
           <w:szCs w:val="21"/>
           <w:shd w:val="clear" w:color="auto" w:fill="FFFFFF"/>
-          <w:lang w:bidi="ar"/>
+          <w:lang/>
         </w:rPr>
         <w:t>它最大的优点是结合了空间整合，不会产生大量的碎片，也降低了进行gc的频率</w:t>
       </w:r>
@@ -13269,7 +13517,7 @@
           <w:kern w:val="0"/>
           <w:szCs w:val="21"/>
           <w:shd w:val="clear" w:color="auto" w:fill="FFFFFF"/>
-          <w:lang w:bidi="ar"/>
+          <w:lang/>
         </w:rPr>
         <w:t>。二是可以让使用者明确指定停顿时间。（可以指定一个最小时间，超过这个时间，就不会进行回收了）它有了这么高效率的原因之一就是：对垃圾回收进行了划分优先级的操作，这种有优先级的区域回收方式保证了它的高效率。 </w:t>
       </w:r>
@@ -13280,7 +13528,7 @@
           <w:kern w:val="0"/>
           <w:szCs w:val="21"/>
           <w:shd w:val="clear" w:color="auto" w:fill="FFFFFF"/>
-          <w:lang w:bidi="ar"/>
+          <w:lang/>
         </w:rPr>
         <w:br/>
         <w:t>如果你的应用追求停顿，那G1现在已经可以作为一个可尝试的选择；如果你的应用追求吞吐量，那G1并不会为你带来什么特别的好处。 </w:t>
@@ -13296,7 +13544,7 @@
           <w:kern w:val="0"/>
           <w:szCs w:val="21"/>
           <w:shd w:val="clear" w:color="auto" w:fill="FFFFFF"/>
-          <w:lang w:bidi="ar"/>
+          <w:lang/>
         </w:rPr>
       </w:pPr>
     </w:p>
@@ -13312,7 +13560,7 @@
           <w:kern w:val="0"/>
           <w:szCs w:val="21"/>
           <w:shd w:val="clear" w:color="auto" w:fill="FFFFFF"/>
-          <w:lang w:bidi="ar"/>
+          <w:lang/>
         </w:rPr>
       </w:pPr>
       <w:r>
@@ -13324,7 +13572,7 @@
           <w:kern w:val="0"/>
           <w:szCs w:val="21"/>
           <w:shd w:val="clear" w:color="auto" w:fill="FFFFFF"/>
-          <w:lang w:bidi="ar"/>
+          <w:lang/>
         </w:rPr>
         <w:t>垃圾回收器的选择</w:t>
       </w:r>
@@ -13339,7 +13587,7 @@
           <w:kern w:val="0"/>
           <w:szCs w:val="21"/>
           <w:shd w:val="clear" w:color="auto" w:fill="FFFFFF"/>
-          <w:lang w:bidi="ar"/>
+          <w:lang/>
         </w:rPr>
       </w:pPr>
       <w:r>
@@ -13351,9 +13599,8 @@
           <w:szCs w:val="21"/>
           <w:shd w:val="clear" w:color="auto" w:fill="FFFFFF"/>
         </w:rPr>
-        <w:lastRenderedPageBreak/>
         <w:drawing>
-          <wp:inline distT="0" distB="0" distL="114300" distR="114300" wp14:anchorId="4B1F3686" wp14:editId="077B8C86">
+          <wp:inline distT="0" distB="0" distL="114300" distR="114300">
             <wp:extent cx="5273675" cy="1981200"/>
             <wp:effectExtent l="0" t="0" r="3175" b="0"/>
             <wp:docPr id="3" name="图片 3" descr="1555416737(1)"/>
@@ -13370,7 +13617,7 @@
                     </pic:cNvPicPr>
                   </pic:nvPicPr>
                   <pic:blipFill>
-                    <a:blip r:embed="rId12"/>
+                    <a:blip r:embed="rId12" cstate="print"/>
                     <a:stretch>
                       <a:fillRect/>
                     </a:stretch>
@@ -13401,7 +13648,7 @@
           <w:kern w:val="0"/>
           <w:szCs w:val="21"/>
           <w:shd w:val="clear" w:color="auto" w:fill="FFFFFF"/>
-          <w:lang w:bidi="ar"/>
+          <w:lang/>
         </w:rPr>
       </w:pPr>
     </w:p>
@@ -13428,7 +13675,7 @@
           <w:sz w:val="21"/>
           <w:szCs w:val="21"/>
           <w:shd w:val="clear" w:color="auto" w:fill="FFFFFF"/>
-          <w:lang w:bidi="ar"/>
+          <w:lang/>
         </w:rPr>
       </w:pPr>
       <w:r>
@@ -13438,7 +13685,7 @@
           <w:sz w:val="21"/>
           <w:szCs w:val="21"/>
           <w:shd w:val="clear" w:color="auto" w:fill="FFFFFF"/>
-          <w:lang w:bidi="ar"/>
+          <w:lang/>
         </w:rPr>
         <w:t>Minor GC触发条件：当新生代无法为新生对象分配内存空间的时候，会触发Minor GC，比如Eden区满了会触发一次</w:t>
       </w:r>
@@ -13449,7 +13696,7 @@
           <w:sz w:val="21"/>
           <w:szCs w:val="21"/>
           <w:shd w:val="clear" w:color="auto" w:fill="FFFFFF"/>
-          <w:lang w:bidi="ar"/>
+          <w:lang/>
         </w:rPr>
         <w:br/>
         <w:t>Major GC触发条件：回收老年代，通常至少经历过一次Minor GC，Minor GC后导致老年代空间不足</w:t>
@@ -13461,7 +13708,7 @@
           <w:sz w:val="21"/>
           <w:szCs w:val="21"/>
           <w:shd w:val="clear" w:color="auto" w:fill="FFFFFF"/>
-          <w:lang w:bidi="ar"/>
+          <w:lang/>
         </w:rPr>
         <w:br/>
         <w:t>Full GC触发条件：</w:t>
@@ -13477,7 +13724,7 @@
           <w:sz w:val="21"/>
           <w:szCs w:val="21"/>
           <w:shd w:val="clear" w:color="auto" w:fill="FFFFFF"/>
-          <w:lang w:bidi="ar"/>
+          <w:lang/>
         </w:rPr>
       </w:pPr>
       <w:r>
@@ -13487,7 +13734,7 @@
           <w:sz w:val="21"/>
           <w:szCs w:val="21"/>
           <w:shd w:val="clear" w:color="auto" w:fill="FFFFFF"/>
-          <w:lang w:bidi="ar"/>
+          <w:lang/>
         </w:rPr>
         <w:t>（1）调用System.gc时，系统建议执行Full GC，但是不必然执行</w:t>
       </w:r>
@@ -13502,7 +13749,7 @@
           <w:sz w:val="21"/>
           <w:szCs w:val="21"/>
           <w:shd w:val="clear" w:color="auto" w:fill="FFFFFF"/>
-          <w:lang w:bidi="ar"/>
+          <w:lang/>
         </w:rPr>
       </w:pPr>
       <w:r>
@@ -13512,7 +13759,7 @@
           <w:sz w:val="21"/>
           <w:szCs w:val="21"/>
           <w:shd w:val="clear" w:color="auto" w:fill="FFFFFF"/>
-          <w:lang w:bidi="ar"/>
+          <w:lang/>
         </w:rPr>
         <w:t>（2）老年代空间不足</w:t>
       </w:r>
@@ -13527,7 +13774,7 @@
           <w:sz w:val="21"/>
           <w:szCs w:val="21"/>
           <w:shd w:val="clear" w:color="auto" w:fill="FFFFFF"/>
-          <w:lang w:bidi="ar"/>
+          <w:lang/>
         </w:rPr>
       </w:pPr>
       <w:r>
@@ -13537,7 +13784,7 @@
           <w:sz w:val="21"/>
           <w:szCs w:val="21"/>
           <w:shd w:val="clear" w:color="auto" w:fill="FFFFFF"/>
-          <w:lang w:bidi="ar"/>
+          <w:lang/>
         </w:rPr>
         <w:t>（3）方法区空间不足</w:t>
       </w:r>
@@ -13552,7 +13799,7 @@
           <w:sz w:val="21"/>
           <w:szCs w:val="21"/>
           <w:shd w:val="clear" w:color="auto" w:fill="FFFFFF"/>
-          <w:lang w:bidi="ar"/>
+          <w:lang/>
         </w:rPr>
       </w:pPr>
       <w:r>
@@ -13562,7 +13809,7 @@
           <w:sz w:val="21"/>
           <w:szCs w:val="21"/>
           <w:shd w:val="clear" w:color="auto" w:fill="FFFFFF"/>
-          <w:lang w:bidi="ar"/>
+          <w:lang/>
         </w:rPr>
         <w:t>（4）通过Minor GC后进入老年代的平均大小大于老年代的可用内存</w:t>
       </w:r>
@@ -13579,8 +13826,9 @@
           <w:sz w:val="21"/>
           <w:szCs w:val="21"/>
           <w:shd w:val="clear" w:color="auto" w:fill="FFFFFF"/>
-          <w:lang w:bidi="ar"/>
-        </w:rPr>
+          <w:lang/>
+        </w:rPr>
+        <w:lastRenderedPageBreak/>
         <w:t>（5）由Eden区、From Space区向To Space区复制时，对象大小大于To Space可用内存，则把该对象转存到老年代，且老年代的可用内存小于该对象大小</w:t>
       </w:r>
     </w:p>
@@ -13640,7 +13888,6 @@
         <w:rPr>
           <w:rFonts w:hint="eastAsia"/>
         </w:rPr>
-        <w:lastRenderedPageBreak/>
         <w:t xml:space="preserve">1.5.2 </w:t>
       </w:r>
       <w:r>
@@ -14161,14 +14408,7 @@
         <w:rPr>
           <w:rFonts w:hint="eastAsia"/>
         </w:rPr>
-        <w:t>动态代理，必须要求委托类实</w:t>
-      </w:r>
-      <w:r>
-        <w:rPr>
-          <w:rFonts w:hint="eastAsia"/>
-        </w:rPr>
-        <w:lastRenderedPageBreak/>
-        <w:t>现一个接口，但是事实上</w:t>
+        <w:t>动态代理，必须要求委托类实现一个接口，但是事实上</w:t>
       </w:r>
       <w:r>
         <w:rPr>
@@ -14358,8 +14598,9 @@
         <w:rPr>
           <w:noProof/>
         </w:rPr>
+        <w:lastRenderedPageBreak/>
         <w:drawing>
-          <wp:inline distT="0" distB="0" distL="114300" distR="114300" wp14:anchorId="29CA9BFD" wp14:editId="5CCF124C">
+          <wp:inline distT="0" distB="0" distL="114300" distR="114300">
             <wp:extent cx="3600450" cy="2057400"/>
             <wp:effectExtent l="0" t="0" r="0" b="0"/>
             <wp:docPr id="5" name="图片 5" descr="1557402681(1)"/>
@@ -14376,7 +14617,7 @@
                     </pic:cNvPicPr>
                   </pic:nvPicPr>
                   <pic:blipFill>
-                    <a:blip r:embed="rId13"/>
+                    <a:blip r:embed="rId13" cstate="print"/>
                     <a:stretch>
                       <a:fillRect/>
                     </a:stretch>
@@ -14403,9 +14644,8 @@
         <w:rPr>
           <w:noProof/>
         </w:rPr>
-        <w:lastRenderedPageBreak/>
         <w:drawing>
-          <wp:inline distT="0" distB="0" distL="114300" distR="114300" wp14:anchorId="0EFDE233" wp14:editId="3CDB8A48">
+          <wp:inline distT="0" distB="0" distL="114300" distR="114300">
             <wp:extent cx="5273040" cy="3711575"/>
             <wp:effectExtent l="0" t="0" r="3810" b="3175"/>
             <wp:docPr id="4" name="图片 4" descr="1557402649(1)"/>
@@ -14422,7 +14662,7 @@
                     </pic:cNvPicPr>
                   </pic:nvPicPr>
                   <pic:blipFill>
-                    <a:blip r:embed="rId14"/>
+                    <a:blip r:embed="rId14" cstate="print"/>
                     <a:stretch>
                       <a:fillRect/>
                     </a:stretch>
@@ -14909,14 +15149,7 @@
         <w:rPr>
           <w:rFonts w:hint="eastAsia"/>
         </w:rPr>
-        <w:t>中保</w:t>
-      </w:r>
-      <w:r>
-        <w:rPr>
-          <w:rFonts w:hint="eastAsia"/>
-        </w:rPr>
-        <w:lastRenderedPageBreak/>
-        <w:t>存的返回值，而是</w:t>
+        <w:t>中保存的返回值，而是</w:t>
       </w:r>
       <w:r>
         <w:rPr>
@@ -15011,7 +15244,7 @@
           <w:left w:w="0" w:type="dxa"/>
           <w:right w:w="0" w:type="dxa"/>
         </w:tblCellMar>
-        <w:tblLook w:val="04A0" w:firstRow="1" w:lastRow="0" w:firstColumn="1" w:lastColumn="0" w:noHBand="0" w:noVBand="1"/>
+        <w:tblLook w:val="04A0"/>
       </w:tblPr>
       <w:tblGrid>
         <w:gridCol w:w="9300"/>
@@ -15255,7 +15488,7 @@
           <w:left w:w="0" w:type="dxa"/>
           <w:right w:w="0" w:type="dxa"/>
         </w:tblCellMar>
-        <w:tblLook w:val="04A0" w:firstRow="1" w:lastRow="0" w:firstColumn="1" w:lastColumn="0" w:noHBand="0" w:noVBand="1"/>
+        <w:tblLook w:val="04A0"/>
       </w:tblPr>
       <w:tblGrid>
         <w:gridCol w:w="480"/>
@@ -15293,6 +15526,7 @@
               <w:spacing w:before="130" w:line="231" w:lineRule="atLeast"/>
             </w:pPr>
             <w:r>
+              <w:lastRenderedPageBreak/>
               <w:t>2</w:t>
             </w:r>
           </w:p>
@@ -15320,6 +15554,7 @@
               <w:spacing w:line="231" w:lineRule="atLeast"/>
             </w:pPr>
             <w:r>
+              <w:lastRenderedPageBreak/>
               <w:t xml:space="preserve">the previous statement of try block </w:t>
             </w:r>
           </w:p>
@@ -15336,6 +15571,7 @@
               <w:spacing w:line="231" w:lineRule="atLeast"/>
             </w:pPr>
             <w:r>
+              <w:lastRenderedPageBreak/>
               <w:t xml:space="preserve">at com.bj.charlie.Test.test(Test.java:15) </w:t>
             </w:r>
           </w:p>
@@ -15367,6 +15603,7 @@
           <w:kern w:val="2"/>
           <w:sz w:val="21"/>
         </w:rPr>
+        <w:lastRenderedPageBreak/>
         <w:t>另外，如果去掉上例中被注释的两条语句前的注释符，执行结果则是：</w:t>
       </w:r>
     </w:p>
@@ -15383,7 +15620,7 @@
           <w:left w:w="0" w:type="dxa"/>
           <w:right w:w="0" w:type="dxa"/>
         </w:tblCellMar>
-        <w:tblLook w:val="04A0" w:firstRow="1" w:lastRow="0" w:firstColumn="1" w:lastColumn="0" w:noHBand="0" w:noVBand="1"/>
+        <w:tblLook w:val="04A0"/>
       </w:tblPr>
       <w:tblGrid>
         <w:gridCol w:w="480"/>
@@ -15688,7 +15925,6 @@
           <w:kern w:val="2"/>
           <w:sz w:val="21"/>
         </w:rPr>
-        <w:lastRenderedPageBreak/>
         <w:t>清单</w:t>
       </w:r>
       <w:r>
@@ -15714,7 +15950,7 @@
           <w:left w:w="0" w:type="dxa"/>
           <w:right w:w="0" w:type="dxa"/>
         </w:tblCellMar>
-        <w:tblLook w:val="04A0" w:firstRow="1" w:lastRow="0" w:firstColumn="1" w:lastColumn="0" w:noHBand="0" w:noVBand="1"/>
+        <w:tblLook w:val="04A0"/>
       </w:tblPr>
       <w:tblGrid>
         <w:gridCol w:w="600"/>
@@ -16050,7 +16286,7 @@
           <w:left w:w="0" w:type="dxa"/>
           <w:right w:w="0" w:type="dxa"/>
         </w:tblCellMar>
-        <w:tblLook w:val="04A0" w:firstRow="1" w:lastRow="0" w:firstColumn="1" w:lastColumn="0" w:noHBand="0" w:noVBand="1"/>
+        <w:tblLook w:val="04A0"/>
       </w:tblPr>
       <w:tblGrid>
         <w:gridCol w:w="480"/>
@@ -16314,7 +16550,16 @@
           <w:kern w:val="2"/>
           <w:sz w:val="21"/>
         </w:rPr>
-        <w:t>语句块时被打断（</w:t>
+        <w:t>语句块</w:t>
+      </w:r>
+      <w:r>
+        <w:rPr>
+          <w:rFonts w:cstheme="minorBidi"/>
+          <w:kern w:val="2"/>
+          <w:sz w:val="21"/>
+        </w:rPr>
+        <w:lastRenderedPageBreak/>
+        <w:t>时被打断（</w:t>
       </w:r>
       <w:r>
         <w:rPr>
@@ -16552,14 +16797,6 @@
           <w:sz w:val="21"/>
         </w:rPr>
         <w:br/>
-      </w:r>
-      <w:r>
-        <w:rPr>
-          <w:rFonts w:cstheme="minorBidi"/>
-          <w:kern w:val="2"/>
-          <w:sz w:val="21"/>
-        </w:rPr>
-        <w:lastRenderedPageBreak/>
         <w:t>The finally Block</w:t>
       </w:r>
       <w:r>
@@ -17028,6 +17265,7 @@
           <w:kern w:val="2"/>
           <w:sz w:val="21"/>
         </w:rPr>
+        <w:lastRenderedPageBreak/>
         <w:t>12.4. Try, catch, and finally</w:t>
       </w:r>
     </w:p>
@@ -17044,7 +17282,7 @@
           <w:left w:w="0" w:type="dxa"/>
           <w:right w:w="0" w:type="dxa"/>
         </w:tblCellMar>
-        <w:tblLook w:val="04A0" w:firstRow="1" w:lastRow="0" w:firstColumn="1" w:lastColumn="0" w:noHBand="0" w:noVBand="1"/>
+        <w:tblLook w:val="04A0"/>
       </w:tblPr>
       <w:tblGrid>
         <w:gridCol w:w="600"/>
@@ -17130,7 +17368,6 @@
               <w:spacing w:before="130" w:line="231" w:lineRule="atLeast"/>
             </w:pPr>
             <w:r>
-              <w:lastRenderedPageBreak/>
               <w:t>10</w:t>
             </w:r>
           </w:p>
@@ -17166,7 +17403,6 @@
               <w:spacing w:line="231" w:lineRule="atLeast"/>
             </w:pPr>
             <w:r>
-              <w:lastRenderedPageBreak/>
               <w:t>You catch exceptions by enclosing code in Try blocks. The basic syntax for a Try block is:</w:t>
             </w:r>
           </w:p>
@@ -17270,7 +17506,6 @@
           <w:kern w:val="2"/>
           <w:sz w:val="21"/>
         </w:rPr>
-        <w:lastRenderedPageBreak/>
         <w:t>where either at least one catch clause, or the finally clause, must be present. The body of the try statement is executed until either an exception is thrown or the body finishes successfully. If an exception is thrown, each catch clause is examined in turn, from first to last, to see whether the type of the exception object is assignable to the type declared in the catch. When an assignable catch clause is found, its block is executed with its identifier set to reference the exception object. No other catch clause will be executed. Any number of catch clauses, including zero, can be associated with a particular TRy as long as each clause catches a different type of exception. If no appropriate catch is found, the exception percolates out of the try statement into any outer try that might have a catch clause to handle it.</w:t>
       </w:r>
       <w:r>
@@ -17545,7 +17780,16 @@
           <w:kern w:val="2"/>
           <w:sz w:val="21"/>
         </w:rPr>
-        <w:t>语句块是在这些控制转移语句之前，还是之后执行呢？我们也会在后续讨论中提到。</w:t>
+        <w:t>语句块是在这些控制转移语句之前，还是之后执行呢？</w:t>
+      </w:r>
+      <w:r>
+        <w:rPr>
+          <w:rFonts w:cstheme="minorBidi"/>
+          <w:kern w:val="2"/>
+          <w:sz w:val="21"/>
+        </w:rPr>
+        <w:lastRenderedPageBreak/>
+        <w:t>我们也会在后续讨论中提到。</w:t>
       </w:r>
       <w:r>
         <w:rPr>
@@ -17757,7 +18001,7 @@
           <w:left w:w="0" w:type="dxa"/>
           <w:right w:w="0" w:type="dxa"/>
         </w:tblCellMar>
-        <w:tblLook w:val="04A0" w:firstRow="1" w:lastRow="0" w:firstColumn="1" w:lastColumn="0" w:noHBand="0" w:noVBand="1"/>
+        <w:tblLook w:val="04A0"/>
       </w:tblPr>
       <w:tblGrid>
         <w:gridCol w:w="600"/>
@@ -17787,7 +18031,6 @@
               <w:spacing w:before="130" w:line="231" w:lineRule="atLeast"/>
             </w:pPr>
             <w:r>
-              <w:lastRenderedPageBreak/>
               <w:t>1</w:t>
             </w:r>
           </w:p>
@@ -18006,7 +18249,7 @@
           <w:left w:w="0" w:type="dxa"/>
           <w:right w:w="0" w:type="dxa"/>
         </w:tblCellMar>
-        <w:tblLook w:val="04A0" w:firstRow="1" w:lastRow="0" w:firstColumn="1" w:lastColumn="0" w:noHBand="0" w:noVBand="1"/>
+        <w:tblLook w:val="04A0"/>
       </w:tblPr>
       <w:tblGrid>
         <w:gridCol w:w="480"/>
@@ -18224,7 +18467,7 @@
           <w:left w:w="0" w:type="dxa"/>
           <w:right w:w="0" w:type="dxa"/>
         </w:tblCellMar>
-        <w:tblLook w:val="04A0" w:firstRow="1" w:lastRow="0" w:firstColumn="1" w:lastColumn="0" w:noHBand="0" w:noVBand="1"/>
+        <w:tblLook w:val="04A0"/>
       </w:tblPr>
       <w:tblGrid>
         <w:gridCol w:w="600"/>
@@ -18318,6 +18561,7 @@
               <w:spacing w:before="130" w:line="231" w:lineRule="atLeast"/>
             </w:pPr>
             <w:r>
+              <w:lastRenderedPageBreak/>
               <w:t>9</w:t>
             </w:r>
           </w:p>
@@ -18385,6 +18629,7 @@
               <w:spacing w:line="231" w:lineRule="atLeast"/>
             </w:pPr>
             <w:r>
+              <w:lastRenderedPageBreak/>
               <w:t xml:space="preserve">public class Test { </w:t>
             </w:r>
           </w:p>
@@ -18481,6 +18726,7 @@
               <w:spacing w:line="231" w:lineRule="atLeast"/>
             </w:pPr>
             <w:r>
+              <w:lastRenderedPageBreak/>
               <w:t xml:space="preserve">}catch (Exception e){ </w:t>
             </w:r>
           </w:p>
@@ -18560,6 +18806,7 @@
           <w:kern w:val="2"/>
           <w:sz w:val="21"/>
         </w:rPr>
+        <w:lastRenderedPageBreak/>
         <w:t>清单</w:t>
       </w:r>
       <w:r>
@@ -18592,7 +18839,7 @@
           <w:left w:w="0" w:type="dxa"/>
           <w:right w:w="0" w:type="dxa"/>
         </w:tblCellMar>
-        <w:tblLook w:val="04A0" w:firstRow="1" w:lastRow="0" w:firstColumn="1" w:lastColumn="0" w:noHBand="0" w:noVBand="1"/>
+        <w:tblLook w:val="04A0"/>
       </w:tblPr>
       <w:tblGrid>
         <w:gridCol w:w="480"/>
@@ -18630,7 +18877,6 @@
               <w:spacing w:before="130" w:line="231" w:lineRule="atLeast"/>
             </w:pPr>
             <w:r>
-              <w:lastRenderedPageBreak/>
               <w:t>2</w:t>
             </w:r>
           </w:p>
@@ -18674,7 +18920,6 @@
               <w:spacing w:line="231" w:lineRule="atLeast"/>
             </w:pPr>
             <w:r>
-              <w:lastRenderedPageBreak/>
               <w:t xml:space="preserve">try block </w:t>
             </w:r>
           </w:p>
@@ -18683,7 +18928,6 @@
               <w:spacing w:line="231" w:lineRule="atLeast"/>
             </w:pPr>
             <w:r>
-              <w:lastRenderedPageBreak/>
               <w:t xml:space="preserve">exception block </w:t>
             </w:r>
           </w:p>
@@ -18723,7 +18967,6 @@
           <w:kern w:val="2"/>
           <w:sz w:val="21"/>
         </w:rPr>
-        <w:lastRenderedPageBreak/>
         <w:t>清单</w:t>
       </w:r>
       <w:r>
@@ -19321,7 +19564,7 @@
           <w:left w:w="0" w:type="dxa"/>
           <w:right w:w="0" w:type="dxa"/>
         </w:tblCellMar>
-        <w:tblLook w:val="04A0" w:firstRow="1" w:lastRow="0" w:firstColumn="1" w:lastColumn="0" w:noHBand="0" w:noVBand="1"/>
+        <w:tblLook w:val="04A0"/>
       </w:tblPr>
       <w:tblGrid>
         <w:gridCol w:w="600"/>
@@ -19351,6 +19594,7 @@
               <w:spacing w:before="130" w:line="231" w:lineRule="atLeast"/>
             </w:pPr>
             <w:r>
+              <w:lastRenderedPageBreak/>
               <w:t>1</w:t>
             </w:r>
           </w:p>
@@ -19415,7 +19659,6 @@
               <w:spacing w:before="130" w:line="231" w:lineRule="atLeast"/>
             </w:pPr>
             <w:r>
-              <w:lastRenderedPageBreak/>
               <w:t>9</w:t>
             </w:r>
           </w:p>
@@ -19451,7 +19694,6 @@
               <w:spacing w:line="231" w:lineRule="atLeast"/>
             </w:pPr>
             <w:r>
-              <w:lastRenderedPageBreak/>
               <w:t xml:space="preserve">public class Test { </w:t>
             </w:r>
           </w:p>
@@ -19548,7 +19790,6 @@
               <w:spacing w:line="231" w:lineRule="atLeast"/>
             </w:pPr>
             <w:r>
-              <w:lastRenderedPageBreak/>
               <w:t>}</w:t>
             </w:r>
           </w:p>
@@ -19572,7 +19813,6 @@
           <w:kern w:val="2"/>
           <w:sz w:val="21"/>
         </w:rPr>
-        <w:lastRenderedPageBreak/>
         <w:t>清单</w:t>
       </w:r>
       <w:r>
@@ -19605,7 +19845,7 @@
           <w:left w:w="0" w:type="dxa"/>
           <w:right w:w="0" w:type="dxa"/>
         </w:tblCellMar>
-        <w:tblLook w:val="04A0" w:firstRow="1" w:lastRow="0" w:firstColumn="1" w:lastColumn="0" w:noHBand="0" w:noVBand="1"/>
+        <w:tblLook w:val="04A0"/>
       </w:tblPr>
       <w:tblGrid>
         <w:gridCol w:w="480"/>
@@ -19712,7 +19952,7 @@
           <w:left w:w="0" w:type="dxa"/>
           <w:right w:w="0" w:type="dxa"/>
         </w:tblCellMar>
-        <w:tblLook w:val="04A0" w:firstRow="1" w:lastRow="0" w:firstColumn="1" w:lastColumn="0" w:noHBand="0" w:noVBand="1"/>
+        <w:tblLook w:val="04A0"/>
       </w:tblPr>
       <w:tblGrid>
         <w:gridCol w:w="600"/>
@@ -20000,7 +20240,7 @@
           <w:left w:w="0" w:type="dxa"/>
           <w:right w:w="0" w:type="dxa"/>
         </w:tblCellMar>
-        <w:tblLook w:val="04A0" w:firstRow="1" w:lastRow="0" w:firstColumn="1" w:lastColumn="0" w:noHBand="0" w:noVBand="1"/>
+        <w:tblLook w:val="04A0"/>
       </w:tblPr>
       <w:tblGrid>
         <w:gridCol w:w="480"/>
@@ -20440,6 +20680,95 @@
           <w:kern w:val="2"/>
           <w:sz w:val="21"/>
         </w:rPr>
+        <w:t xml:space="preserve"> return </w:t>
+      </w:r>
+      <w:r>
+        <w:rPr>
+          <w:rFonts w:cstheme="minorBidi"/>
+          <w:kern w:val="2"/>
+          <w:sz w:val="21"/>
+        </w:rPr>
+        <w:lastRenderedPageBreak/>
+        <w:t>i</w:t>
+      </w:r>
+      <w:r>
+        <w:rPr>
+          <w:rFonts w:cstheme="minorBidi"/>
+          <w:kern w:val="2"/>
+          <w:sz w:val="21"/>
+        </w:rPr>
+        <w:t>；之前执行啊？</w:t>
+      </w:r>
+      <w:r>
+        <w:rPr>
+          <w:rFonts w:cstheme="minorBidi"/>
+          <w:kern w:val="2"/>
+          <w:sz w:val="21"/>
+        </w:rPr>
+        <w:t xml:space="preserve"> i </w:t>
+      </w:r>
+      <w:r>
+        <w:rPr>
+          <w:rFonts w:cstheme="minorBidi"/>
+          <w:kern w:val="2"/>
+          <w:sz w:val="21"/>
+        </w:rPr>
+        <w:t>的初始值为</w:t>
+      </w:r>
+      <w:r>
+        <w:rPr>
+          <w:rFonts w:cstheme="minorBidi"/>
+          <w:kern w:val="2"/>
+          <w:sz w:val="21"/>
+        </w:rPr>
+        <w:t xml:space="preserve"> 1</w:t>
+      </w:r>
+      <w:r>
+        <w:rPr>
+          <w:rFonts w:cstheme="minorBidi"/>
+          <w:kern w:val="2"/>
+          <w:sz w:val="21"/>
+        </w:rPr>
+        <w:t>，那么执行</w:t>
+      </w:r>
+      <w:r>
+        <w:rPr>
+          <w:rFonts w:cstheme="minorBidi"/>
+          <w:kern w:val="2"/>
+          <w:sz w:val="21"/>
+        </w:rPr>
+        <w:t xml:space="preserve"> i++</w:t>
+      </w:r>
+      <w:r>
+        <w:rPr>
+          <w:rFonts w:cstheme="minorBidi"/>
+          <w:kern w:val="2"/>
+          <w:sz w:val="21"/>
+        </w:rPr>
+        <w:t>；之后为</w:t>
+      </w:r>
+      <w:r>
+        <w:rPr>
+          <w:rFonts w:cstheme="minorBidi"/>
+          <w:kern w:val="2"/>
+          <w:sz w:val="21"/>
+        </w:rPr>
+        <w:t xml:space="preserve"> 2</w:t>
+      </w:r>
+      <w:r>
+        <w:rPr>
+          <w:rFonts w:cstheme="minorBidi"/>
+          <w:kern w:val="2"/>
+          <w:sz w:val="21"/>
+        </w:rPr>
+        <w:t>，再执行</w:t>
+      </w:r>
+      <w:r>
+        <w:rPr>
+          <w:rFonts w:cstheme="minorBidi"/>
+          <w:kern w:val="2"/>
+          <w:sz w:val="21"/>
+        </w:rPr>
         <w:t xml:space="preserve"> return i</w:t>
       </w:r>
       <w:r>
@@ -20448,86 +20777,6 @@
           <w:kern w:val="2"/>
           <w:sz w:val="21"/>
         </w:rPr>
-        <w:t>；之前执行啊？</w:t>
-      </w:r>
-      <w:r>
-        <w:rPr>
-          <w:rFonts w:cstheme="minorBidi"/>
-          <w:kern w:val="2"/>
-          <w:sz w:val="21"/>
-        </w:rPr>
-        <w:t xml:space="preserve"> i </w:t>
-      </w:r>
-      <w:r>
-        <w:rPr>
-          <w:rFonts w:cstheme="minorBidi"/>
-          <w:kern w:val="2"/>
-          <w:sz w:val="21"/>
-        </w:rPr>
-        <w:t>的初始值为</w:t>
-      </w:r>
-      <w:r>
-        <w:rPr>
-          <w:rFonts w:cstheme="minorBidi"/>
-          <w:kern w:val="2"/>
-          <w:sz w:val="21"/>
-        </w:rPr>
-        <w:t xml:space="preserve"> 1</w:t>
-      </w:r>
-      <w:r>
-        <w:rPr>
-          <w:rFonts w:cstheme="minorBidi"/>
-          <w:kern w:val="2"/>
-          <w:sz w:val="21"/>
-        </w:rPr>
-        <w:t>，那么执行</w:t>
-      </w:r>
-      <w:r>
-        <w:rPr>
-          <w:rFonts w:cstheme="minorBidi"/>
-          <w:kern w:val="2"/>
-          <w:sz w:val="21"/>
-        </w:rPr>
-        <w:t xml:space="preserve"> i++</w:t>
-      </w:r>
-      <w:r>
-        <w:rPr>
-          <w:rFonts w:cstheme="minorBidi"/>
-          <w:kern w:val="2"/>
-          <w:sz w:val="21"/>
-        </w:rPr>
-        <w:t>；之后为</w:t>
-      </w:r>
-      <w:r>
-        <w:rPr>
-          <w:rFonts w:cstheme="minorBidi"/>
-          <w:kern w:val="2"/>
-          <w:sz w:val="21"/>
-        </w:rPr>
-        <w:t xml:space="preserve"> 2</w:t>
-      </w:r>
-      <w:r>
-        <w:rPr>
-          <w:rFonts w:cstheme="minorBidi"/>
-          <w:kern w:val="2"/>
-          <w:sz w:val="21"/>
-        </w:rPr>
-        <w:t>，再执行</w:t>
-      </w:r>
-      <w:r>
-        <w:rPr>
-          <w:rFonts w:cstheme="minorBidi"/>
-          <w:kern w:val="2"/>
-          <w:sz w:val="21"/>
-        </w:rPr>
-        <w:t xml:space="preserve"> return i</w:t>
-      </w:r>
-      <w:r>
-        <w:rPr>
-          <w:rFonts w:cstheme="minorBidi"/>
-          <w:kern w:val="2"/>
-          <w:sz w:val="21"/>
-        </w:rPr>
         <w:t>；那不就应该是</w:t>
       </w:r>
       <w:r>
@@ -20840,16 +21089,7 @@
           <w:kern w:val="2"/>
           <w:sz w:val="21"/>
         </w:rPr>
-        <w:t xml:space="preserve"> </w:t>
-      </w:r>
-      <w:r>
-        <w:rPr>
-          <w:rFonts w:cstheme="minorBidi"/>
-          <w:kern w:val="2"/>
-          <w:sz w:val="21"/>
-        </w:rPr>
-        <w:lastRenderedPageBreak/>
-        <w:t xml:space="preserve">catch </w:t>
+        <w:t xml:space="preserve"> catch </w:t>
       </w:r>
       <w:r>
         <w:rPr>
@@ -21319,6 +21559,14 @@
           <w:sz w:val="21"/>
         </w:rPr>
         <w:br/>
+      </w:r>
+      <w:r>
+        <w:rPr>
+          <w:rFonts w:cstheme="minorBidi"/>
+          <w:kern w:val="2"/>
+          <w:sz w:val="21"/>
+        </w:rPr>
+        <w:lastRenderedPageBreak/>
         <w:t>   12:   invokevirtual   </w:t>
       </w:r>
       <w:r>
@@ -21391,14 +21639,6 @@
           <w:sz w:val="21"/>
         </w:rPr>
         <w:br/>
-      </w:r>
-      <w:r>
-        <w:rPr>
-          <w:rFonts w:cstheme="minorBidi"/>
-          <w:kern w:val="2"/>
-          <w:sz w:val="21"/>
-        </w:rPr>
-        <w:lastRenderedPageBreak/>
         <w:t>   24:   invokevirtual   #10; //Method java/io/PrintStream.println:(Ljava/lang/String;)V </w:t>
       </w:r>
       <w:r>
@@ -21665,7 +21905,16 @@
           <w:kern w:val="2"/>
           <w:sz w:val="21"/>
         </w:rPr>
-        <w:t>（）中用到的虚拟机指令解释一下，以便读者能够正确的理解该函数的执行。</w:t>
+        <w:t>（）中用到的虚拟机指令解释一下，</w:t>
+      </w:r>
+      <w:r>
+        <w:rPr>
+          <w:rFonts w:cstheme="minorBidi"/>
+          <w:kern w:val="2"/>
+          <w:sz w:val="21"/>
+        </w:rPr>
+        <w:lastRenderedPageBreak/>
+        <w:t>以便读者能够正确的理解该函数的执行。</w:t>
       </w:r>
       <w:r>
         <w:rPr>
@@ -21748,14 +21997,6 @@
           <w:sz w:val="21"/>
         </w:rPr>
         <w:br/>
-      </w:r>
-      <w:r>
-        <w:rPr>
-          <w:rFonts w:cstheme="minorBidi"/>
-          <w:kern w:val="2"/>
-          <w:sz w:val="21"/>
-        </w:rPr>
-        <w:lastRenderedPageBreak/>
         <w:t>Forms: istore_0 = 59 (0x3b)  istore_1 = 60 (0x3c)  istore_2 = 61 (0x3d)  </w:t>
       </w:r>
       <w:r>
@@ -22018,6 +22259,14 @@
           <w:sz w:val="21"/>
         </w:rPr>
         <w:br/>
+      </w:r>
+      <w:r>
+        <w:rPr>
+          <w:rFonts w:cstheme="minorBidi"/>
+          <w:kern w:val="2"/>
+          <w:sz w:val="21"/>
+        </w:rPr>
+        <w:lastRenderedPageBreak/>
         <w:t>Forms: astore_0 = 75 (0x4b) astore_1 = 76 (0x4c) astore_2 =77 (0x4d) astore_3 =78 (0x4e)</w:t>
       </w:r>
     </w:p>
@@ -22119,7 +22368,6 @@
           <w:kern w:val="2"/>
           <w:sz w:val="21"/>
         </w:rPr>
-        <w:lastRenderedPageBreak/>
         <w:t>有了以上的</w:t>
       </w:r>
       <w:r>
@@ -22238,7 +22486,7 @@
           <w:sz w:val="21"/>
         </w:rPr>
         <w:drawing>
-          <wp:inline distT="0" distB="0" distL="0" distR="0" wp14:anchorId="745CDD94" wp14:editId="29AD6EE1">
+          <wp:inline distT="0" distB="0" distL="0" distR="0">
             <wp:extent cx="5274310" cy="3542665"/>
             <wp:effectExtent l="0" t="0" r="2540" b="635"/>
             <wp:docPr id="9" name="图片 9"/>
@@ -22253,7 +22501,7 @@
                     <pic:cNvPicPr/>
                   </pic:nvPicPr>
                   <pic:blipFill>
-                    <a:blip r:embed="rId15"/>
+                    <a:blip r:embed="rId15" cstate="print"/>
                     <a:stretch>
                       <a:fillRect/>
                     </a:stretch>
@@ -22675,7 +22923,16 @@
           <w:kern w:val="2"/>
           <w:sz w:val="21"/>
         </w:rPr>
-        <w:t>语句，哪来的异常处理呢？我觉得这是一个好问题，其实，即使没有</w:t>
+        <w:t>语句，哪</w:t>
+      </w:r>
+      <w:r>
+        <w:rPr>
+          <w:rFonts w:cstheme="minorBidi"/>
+          <w:kern w:val="2"/>
+          <w:sz w:val="21"/>
+        </w:rPr>
+        <w:lastRenderedPageBreak/>
+        <w:t>来的异常处理呢？我觉得这是一个好问题，其实，即使没有</w:t>
       </w:r>
       <w:r>
         <w:rPr>
@@ -22830,7 +23087,7 @@
           <w:left w:w="0" w:type="dxa"/>
           <w:right w:w="0" w:type="dxa"/>
         </w:tblCellMar>
-        <w:tblLook w:val="04A0" w:firstRow="1" w:lastRow="0" w:firstColumn="1" w:lastColumn="0" w:noHBand="0" w:noVBand="1"/>
+        <w:tblLook w:val="04A0"/>
       </w:tblPr>
       <w:tblGrid>
         <w:gridCol w:w="480"/>
@@ -22942,7 +23199,6 @@
           <w:kern w:val="2"/>
           <w:sz w:val="21"/>
         </w:rPr>
-        <w:lastRenderedPageBreak/>
         <w:t>它的意思是说：如果从</w:t>
       </w:r>
       <w:r>
@@ -23045,7 +23301,7 @@
           <w:sz w:val="21"/>
         </w:rPr>
         <w:drawing>
-          <wp:inline distT="0" distB="0" distL="0" distR="0" wp14:anchorId="7D8367CE" wp14:editId="35324146">
+          <wp:inline distT="0" distB="0" distL="0" distR="0">
             <wp:extent cx="5274310" cy="3776345"/>
             <wp:effectExtent l="0" t="0" r="2540" b="0"/>
             <wp:docPr id="8" name="图片 8"/>
@@ -23060,7 +23316,7 @@
                     <pic:cNvPicPr/>
                   </pic:nvPicPr>
                   <pic:blipFill>
-                    <a:blip r:embed="rId17"/>
+                    <a:blip r:embed="rId17" cstate="print"/>
                     <a:stretch>
                       <a:fillRect/>
                     </a:stretch>
@@ -23386,6 +23642,7 @@
           <w:kern w:val="2"/>
           <w:sz w:val="21"/>
         </w:rPr>
+        <w:lastRenderedPageBreak/>
         <w:t>通过以上的分析，大家应该已经清楚</w:t>
       </w:r>
       <w:r>
@@ -23532,16 +23789,7 @@
           <w:sz w:val="21"/>
         </w:rPr>
         <w:br/>
-        <w:t xml:space="preserve">a finally clause is always entered with a reason. That reason may be that the try code finished normally, that it executed a control flow statement such as return, or that an exception was thrown in code executed in the Try block. The reason is remembered when the finally clause exits </w:t>
-      </w:r>
-      <w:r>
-        <w:rPr>
-          <w:rFonts w:cstheme="minorBidi"/>
-          <w:kern w:val="2"/>
-          <w:sz w:val="21"/>
-        </w:rPr>
-        <w:lastRenderedPageBreak/>
-        <w:t>by falling out the bottom. However, if the finally block creates its own reason to leave by executing a control flow statement (such as break or return) or by throwing an exception, that reason supersedes the original one, and the original reason is forgotten. For example, consider the following code:</w:t>
+        <w:t>a finally clause is always entered with a reason. That reason may be that the try code finished normally, that it executed a control flow statement such as return, or that an exception was thrown in code executed in the Try block. The reason is remembered when the finally clause exits by falling out the bottom. However, if the finally block creates its own reason to leave by executing a control flow statement (such as break or return) or by throwing an exception, that reason supersedes the original one, and the original reason is forgotten. For example, consider the following code:</w:t>
       </w:r>
       <w:r>
         <w:rPr>
@@ -23687,7 +23935,7 @@
           <w:left w:w="0" w:type="dxa"/>
           <w:right w:w="0" w:type="dxa"/>
         </w:tblCellMar>
-        <w:tblLook w:val="04A0" w:firstRow="1" w:lastRow="0" w:firstColumn="1" w:lastColumn="0" w:noHBand="0" w:noVBand="1"/>
+        <w:tblLook w:val="04A0"/>
       </w:tblPr>
       <w:tblGrid>
         <w:gridCol w:w="600"/>
@@ -23749,6 +23997,7 @@
               <w:spacing w:before="130" w:line="231" w:lineRule="atLeast"/>
             </w:pPr>
             <w:r>
+              <w:lastRenderedPageBreak/>
               <w:t>5</w:t>
             </w:r>
           </w:p>
@@ -23813,7 +24062,6 @@
               <w:spacing w:before="130" w:line="231" w:lineRule="atLeast"/>
             </w:pPr>
             <w:r>
-              <w:lastRenderedPageBreak/>
               <w:t>13</w:t>
             </w:r>
           </w:p>
@@ -23914,6 +24162,7 @@
               <w:spacing w:line="231" w:lineRule="atLeast"/>
             </w:pPr>
             <w:r>
+              <w:lastRenderedPageBreak/>
               <w:t xml:space="preserve">public static int getValue() { </w:t>
             </w:r>
           </w:p>
@@ -24053,7 +24302,7 @@
           <w:left w:w="0" w:type="dxa"/>
           <w:right w:w="0" w:type="dxa"/>
         </w:tblCellMar>
-        <w:tblLook w:val="04A0" w:firstRow="1" w:lastRow="0" w:firstColumn="1" w:lastColumn="0" w:noHBand="0" w:noVBand="1"/>
+        <w:tblLook w:val="04A0"/>
       </w:tblPr>
       <w:tblGrid>
         <w:gridCol w:w="480"/>
@@ -24160,7 +24409,7 @@
           <w:left w:w="0" w:type="dxa"/>
           <w:right w:w="0" w:type="dxa"/>
         </w:tblCellMar>
-        <w:tblLook w:val="04A0" w:firstRow="1" w:lastRow="0" w:firstColumn="1" w:lastColumn="0" w:noHBand="0" w:noVBand="1"/>
+        <w:tblLook w:val="04A0"/>
       </w:tblPr>
       <w:tblGrid>
         <w:gridCol w:w="600"/>
@@ -24302,6 +24551,7 @@
               <w:spacing w:before="130" w:line="231" w:lineRule="atLeast"/>
             </w:pPr>
             <w:r>
+              <w:lastRenderedPageBreak/>
               <w:t>15</w:t>
             </w:r>
           </w:p>
@@ -24337,6 +24587,7 @@
               <w:spacing w:line="231" w:lineRule="atLeast"/>
             </w:pPr>
             <w:r>
+              <w:lastRenderedPageBreak/>
               <w:t xml:space="preserve">public class Test { </w:t>
             </w:r>
           </w:p>
@@ -24480,6 +24731,7 @@
           <w:kern w:val="2"/>
           <w:sz w:val="21"/>
         </w:rPr>
+        <w:lastRenderedPageBreak/>
         <w:t>清单</w:t>
       </w:r>
       <w:r>
@@ -24523,7 +24775,7 @@
           <w:left w:w="0" w:type="dxa"/>
           <w:right w:w="0" w:type="dxa"/>
         </w:tblCellMar>
-        <w:tblLook w:val="04A0" w:firstRow="1" w:lastRow="0" w:firstColumn="1" w:lastColumn="0" w:noHBand="0" w:noVBand="1"/>
+        <w:tblLook w:val="04A0"/>
       </w:tblPr>
       <w:tblGrid>
         <w:gridCol w:w="480"/>
@@ -24684,7 +24936,6 @@
           <w:kern w:val="2"/>
           <w:sz w:val="21"/>
         </w:rPr>
-        <w:lastRenderedPageBreak/>
         <w:t>清单</w:t>
       </w:r>
       <w:r>
@@ -24710,7 +24961,7 @@
           <w:left w:w="0" w:type="dxa"/>
           <w:right w:w="0" w:type="dxa"/>
         </w:tblCellMar>
-        <w:tblLook w:val="04A0" w:firstRow="1" w:lastRow="0" w:firstColumn="1" w:lastColumn="0" w:noHBand="0" w:noVBand="1"/>
+        <w:tblLook w:val="04A0"/>
       </w:tblPr>
       <w:tblGrid>
         <w:gridCol w:w="600"/>
@@ -25105,7 +25356,7 @@
           <w:left w:w="0" w:type="dxa"/>
           <w:right w:w="0" w:type="dxa"/>
         </w:tblCellMar>
-        <w:tblLook w:val="04A0" w:firstRow="1" w:lastRow="0" w:firstColumn="1" w:lastColumn="0" w:noHBand="0" w:noVBand="1"/>
+        <w:tblLook w:val="04A0"/>
       </w:tblPr>
       <w:tblGrid>
         <w:gridCol w:w="480"/>
@@ -25143,6 +25394,7 @@
               <w:spacing w:before="130" w:line="231" w:lineRule="atLeast"/>
             </w:pPr>
             <w:r>
+              <w:lastRenderedPageBreak/>
               <w:t>2</w:t>
             </w:r>
           </w:p>
@@ -25186,6 +25438,7 @@
               <w:spacing w:line="231" w:lineRule="atLeast"/>
             </w:pPr>
             <w:r>
+              <w:lastRenderedPageBreak/>
               <w:t xml:space="preserve">try block </w:t>
             </w:r>
           </w:p>
@@ -25202,6 +25455,7 @@
               <w:spacing w:line="231" w:lineRule="atLeast"/>
             </w:pPr>
             <w:r>
+              <w:lastRenderedPageBreak/>
               <w:t xml:space="preserve">finally block </w:t>
             </w:r>
           </w:p>
@@ -25233,6 +25487,7 @@
           <w:kern w:val="2"/>
           <w:sz w:val="21"/>
         </w:rPr>
+        <w:lastRenderedPageBreak/>
         <w:t>你分析对了吗？其实这个案例也不算很难，</w:t>
       </w:r>
       <w:r>
@@ -25284,7 +25539,7 @@
           <w:left w:w="0" w:type="dxa"/>
           <w:right w:w="0" w:type="dxa"/>
         </w:tblCellMar>
-        <w:tblLook w:val="04A0" w:firstRow="1" w:lastRow="0" w:firstColumn="1" w:lastColumn="0" w:noHBand="0" w:noVBand="1"/>
+        <w:tblLook w:val="04A0"/>
       </w:tblPr>
       <w:tblGrid>
         <w:gridCol w:w="480"/>
@@ -25416,452 +25671,452 @@
           <w:b/>
           <w:kern w:val="2"/>
         </w:rPr>
+        <w:t>总结</w:t>
+      </w:r>
+      <w:r>
+        <w:rPr>
+          <w:rFonts w:cstheme="minorBidi"/>
+          <w:kern w:val="2"/>
+          <w:sz w:val="21"/>
+        </w:rPr>
+        <w:br/>
+      </w:r>
+      <w:r>
+        <w:rPr>
+          <w:rFonts w:cstheme="minorBidi"/>
+          <w:kern w:val="2"/>
+          <w:sz w:val="21"/>
+        </w:rPr>
+        <w:t>没想到吧！一个小小的、看似简单的</w:t>
+      </w:r>
+      <w:r>
+        <w:rPr>
+          <w:rFonts w:cstheme="minorBidi"/>
+          <w:kern w:val="2"/>
+          <w:sz w:val="21"/>
+        </w:rPr>
+        <w:t xml:space="preserve"> finally </w:t>
+      </w:r>
+      <w:r>
+        <w:rPr>
+          <w:rFonts w:cstheme="minorBidi"/>
+          <w:kern w:val="2"/>
+          <w:sz w:val="21"/>
+        </w:rPr>
+        <w:t>语句块背后居然隐藏了这么多玄机。看来，我们平时还是应该认真的阅读</w:t>
+      </w:r>
+      <w:r>
+        <w:rPr>
+          <w:rFonts w:cstheme="minorBidi"/>
+          <w:kern w:val="2"/>
+          <w:sz w:val="21"/>
+        </w:rPr>
+        <w:t xml:space="preserve"> Java </w:t>
+      </w:r>
+      <w:r>
+        <w:rPr>
+          <w:rFonts w:cstheme="minorBidi"/>
+          <w:kern w:val="2"/>
+          <w:sz w:val="21"/>
+        </w:rPr>
+        <w:t>相关的基础文档，比如：</w:t>
+      </w:r>
+      <w:r>
+        <w:rPr>
+          <w:rFonts w:cstheme="minorBidi"/>
+          <w:kern w:val="2"/>
+          <w:sz w:val="21"/>
+        </w:rPr>
+        <w:t xml:space="preserve">Java </w:t>
+      </w:r>
+      <w:r>
+        <w:rPr>
+          <w:rFonts w:cstheme="minorBidi"/>
+          <w:kern w:val="2"/>
+          <w:sz w:val="21"/>
+        </w:rPr>
+        <w:t>语言规范、</w:t>
+      </w:r>
+      <w:r>
+        <w:rPr>
+          <w:rFonts w:cstheme="minorBidi"/>
+          <w:kern w:val="2"/>
+          <w:sz w:val="21"/>
+        </w:rPr>
+        <w:t xml:space="preserve">Java </w:t>
+      </w:r>
+      <w:r>
+        <w:rPr>
+          <w:rFonts w:cstheme="minorBidi"/>
+          <w:kern w:val="2"/>
+          <w:sz w:val="21"/>
+        </w:rPr>
+        <w:t>虚拟机规范等，很多棘手的问题都可以从中得到答案。只有真正的吃透了基础知识，才能达到运用自如的境界！</w:t>
+      </w:r>
+    </w:p>
+    <w:p/>
+    <w:p>
+      <w:pPr>
+        <w:pStyle w:val="1"/>
+      </w:pPr>
+      <w:bookmarkStart w:id="35" w:name="_Toc17988111"/>
+      <w:r>
+        <w:rPr>
+          <w:rFonts w:hint="eastAsia"/>
+        </w:rPr>
+        <w:t>1</w:t>
+      </w:r>
+      <w:r>
+        <w:t>.7 Java</w:t>
+      </w:r>
+      <w:r>
+        <w:t>内小知识点</w:t>
+      </w:r>
+      <w:bookmarkEnd w:id="35"/>
+    </w:p>
+    <w:p>
+      <w:pPr>
+        <w:pStyle w:val="2"/>
+      </w:pPr>
+      <w:bookmarkStart w:id="36" w:name="_Toc17988112"/>
+      <w:r>
+        <w:rPr>
+          <w:rFonts w:hint="eastAsia"/>
+        </w:rPr>
+        <w:t>1</w:t>
+      </w:r>
+      <w:r>
+        <w:t>.7.1 Java</w:t>
+      </w:r>
+      <w:r>
+        <w:t>内四种位运算符</w:t>
+      </w:r>
+      <w:bookmarkEnd w:id="36"/>
+    </w:p>
+    <w:p>
+      <w:r>
+        <w:rPr>
+          <w:rFonts w:hint="eastAsia"/>
+        </w:rPr>
+        <w:t>与</w:t>
+      </w:r>
+      <w:r>
+        <w:rPr>
+          <w:rFonts w:hint="eastAsia"/>
+        </w:rPr>
+        <w:t>&amp;</w:t>
+      </w:r>
+      <w:r>
+        <w:rPr>
+          <w:rFonts w:hint="eastAsia"/>
+        </w:rPr>
+        <w:t>、或</w:t>
+      </w:r>
+      <w:r>
+        <w:rPr>
+          <w:rFonts w:hint="eastAsia"/>
+        </w:rPr>
+        <w:t>|</w:t>
+      </w:r>
+      <w:r>
+        <w:rPr>
+          <w:rFonts w:hint="eastAsia"/>
+        </w:rPr>
+        <w:t>、异或</w:t>
+      </w:r>
+      <w:r>
+        <w:rPr>
+          <w:rFonts w:hint="eastAsia"/>
+        </w:rPr>
+        <w:t>^</w:t>
+      </w:r>
+      <w:r>
+        <w:rPr>
+          <w:rFonts w:hint="eastAsia"/>
+        </w:rPr>
+        <w:t>、非</w:t>
+      </w:r>
+      <w:r>
+        <w:rPr>
+          <w:rFonts w:hint="eastAsia"/>
+        </w:rPr>
+        <w:t>~</w:t>
+      </w:r>
+      <w:r>
+        <w:rPr>
+          <w:rFonts w:hint="eastAsia"/>
+        </w:rPr>
+        <w:t>，</w:t>
+      </w:r>
+      <w:r>
+        <w:rPr>
+          <w:rFonts w:hint="eastAsia"/>
+        </w:rPr>
+        <w:t>&lt;</w:t>
+      </w:r>
+      <w:r>
+        <w:t>&lt;&lt;</w:t>
+      </w:r>
+      <w:r>
+        <w:t>左移</w:t>
+      </w:r>
+      <w:r>
+        <w:rPr>
+          <w:rFonts w:hint="eastAsia"/>
+        </w:rPr>
+        <w:t>，</w:t>
+      </w:r>
+      <w:r>
+        <w:rPr>
+          <w:rFonts w:hint="eastAsia"/>
+        </w:rPr>
+        <w:t>&gt;</w:t>
+      </w:r>
+      <w:r>
+        <w:t>&gt;&gt;</w:t>
+      </w:r>
+      <w:r>
+        <w:t>右移</w:t>
+      </w:r>
+    </w:p>
+    <w:p>
+      <w:pPr>
+        <w:pStyle w:val="3"/>
+      </w:pPr>
+      <w:bookmarkStart w:id="37" w:name="_Toc17988113"/>
+      <w:r>
+        <w:t>1</w:t>
+      </w:r>
+      <w:r>
+        <w:rPr>
+          <w:rFonts w:hint="eastAsia"/>
+        </w:rPr>
+        <w:t>、</w:t>
+      </w:r>
+      <w:r>
+        <w:t>与</w:t>
+      </w:r>
+      <w:r>
+        <w:rPr>
+          <w:rFonts w:hint="eastAsia"/>
+        </w:rPr>
+        <w:t>&amp;</w:t>
+      </w:r>
+      <w:bookmarkEnd w:id="37"/>
+    </w:p>
+    <w:p>
+      <w:r>
+        <w:t>两个数字都为</w:t>
+      </w:r>
+      <w:r>
+        <w:rPr>
+          <w:rFonts w:hint="eastAsia"/>
+        </w:rPr>
+        <w:t>1</w:t>
+      </w:r>
+      <w:r>
+        <w:rPr>
+          <w:rFonts w:hint="eastAsia"/>
+        </w:rPr>
+        <w:t>，则为</w:t>
+      </w:r>
+      <w:r>
+        <w:rPr>
+          <w:rFonts w:hint="eastAsia"/>
+        </w:rPr>
+        <w:t>1</w:t>
+      </w:r>
+      <w:r>
+        <w:rPr>
+          <w:rFonts w:hint="eastAsia"/>
+        </w:rPr>
+        <w:t>，即</w:t>
+      </w:r>
+      <w:r>
+        <w:rPr>
+          <w:rFonts w:hint="eastAsia"/>
+        </w:rPr>
+        <w:t>1</w:t>
+      </w:r>
+      <w:r>
+        <w:rPr>
+          <w:rFonts w:hint="eastAsia"/>
+        </w:rPr>
+        <w:t>、</w:t>
+      </w:r>
+      <w:r>
+        <w:rPr>
+          <w:rFonts w:hint="eastAsia"/>
+        </w:rPr>
+        <w:t>1</w:t>
+      </w:r>
+      <w:r>
+        <w:rPr>
+          <w:rFonts w:hint="eastAsia"/>
+        </w:rPr>
+        <w:t>唯</w:t>
+      </w:r>
+      <w:r>
+        <w:rPr>
+          <w:rFonts w:hint="eastAsia"/>
+        </w:rPr>
+        <w:t>1</w:t>
+      </w:r>
+      <w:r>
+        <w:rPr>
+          <w:rFonts w:hint="eastAsia"/>
+        </w:rPr>
+        <w:t>，其余都为零</w:t>
+      </w:r>
+    </w:p>
+    <w:p>
+      <w:r>
+        <w:rPr>
+          <w:rFonts w:hint="eastAsia"/>
+        </w:rPr>
+        <w:t>1</w:t>
+      </w:r>
+      <w:r>
+        <w:t>010101  010111</w:t>
+      </w:r>
+      <w:r>
+        <w:rPr>
+          <w:rFonts w:hint="eastAsia"/>
+        </w:rPr>
+        <w:t>——</w:t>
+      </w:r>
+      <w:r>
+        <w:t>&gt;010101</w:t>
+      </w:r>
+    </w:p>
+    <w:p>
+      <w:r>
+        <w:t>N&amp;(n-1)==0,</w:t>
+      </w:r>
+      <w:r>
+        <w:t>则</w:t>
+      </w:r>
+      <w:r>
+        <w:t>n</w:t>
+      </w:r>
+      <w:r>
+        <w:t>为</w:t>
+      </w:r>
+      <w:r>
+        <w:rPr>
+          <w:rFonts w:hint="eastAsia"/>
+        </w:rPr>
+        <w:t>2</w:t>
+      </w:r>
+      <w:r>
+        <w:rPr>
+          <w:rFonts w:hint="eastAsia"/>
+        </w:rPr>
+        <w:t>的幂次方</w:t>
+      </w:r>
+    </w:p>
+    <w:p>
+      <w:pPr>
+        <w:pStyle w:val="3"/>
+      </w:pPr>
+      <w:bookmarkStart w:id="38" w:name="_Toc17988114"/>
+      <w:r>
+        <w:t>2</w:t>
+      </w:r>
+      <w:r>
+        <w:rPr>
+          <w:rFonts w:hint="eastAsia"/>
+        </w:rPr>
+        <w:t>、</w:t>
+      </w:r>
+      <w:r>
+        <w:t>或</w:t>
+      </w:r>
+      <w:r>
+        <w:rPr>
+          <w:rFonts w:hint="eastAsia"/>
+        </w:rPr>
+        <w:t>|</w:t>
+      </w:r>
+      <w:bookmarkEnd w:id="38"/>
+    </w:p>
+    <w:p>
+      <w:r>
+        <w:t>两个数只要有一个为</w:t>
+      </w:r>
+      <w:r>
+        <w:rPr>
+          <w:rFonts w:hint="eastAsia"/>
+        </w:rPr>
+        <w:t>1</w:t>
+      </w:r>
+      <w:r>
+        <w:rPr>
+          <w:rFonts w:hint="eastAsia"/>
+        </w:rPr>
+        <w:t>，结果就为</w:t>
+      </w:r>
+      <w:r>
+        <w:rPr>
+          <w:rFonts w:hint="eastAsia"/>
+        </w:rPr>
+        <w:t>1</w:t>
+      </w:r>
+    </w:p>
+    <w:p>
+      <w:r>
+        <w:t>1111  0001</w:t>
+      </w:r>
+      <w:r>
+        <w:rPr>
+          <w:rFonts w:hint="eastAsia"/>
+        </w:rPr>
+        <w:t>——</w:t>
+      </w:r>
+      <w:r>
+        <w:t>&gt;1111</w:t>
+      </w:r>
+    </w:p>
+    <w:p>
+      <w:r>
+        <w:t>应用于判断正整数是否为</w:t>
+      </w:r>
+      <w:r>
+        <w:rPr>
+          <w:rFonts w:hint="eastAsia"/>
+        </w:rPr>
+        <w:t>2</w:t>
+      </w:r>
+      <w:r>
+        <w:rPr>
+          <w:rFonts w:hint="eastAsia"/>
+        </w:rPr>
+        <w:t>的幂次方，或者大于该整数的最小</w:t>
+      </w:r>
+      <w:r>
+        <w:rPr>
+          <w:rFonts w:hint="eastAsia"/>
+        </w:rPr>
+        <w:t>2</w:t>
+      </w:r>
+      <w:r>
+        <w:rPr>
+          <w:rFonts w:hint="eastAsia"/>
+        </w:rPr>
+        <w:t>的幂次方数（算法已总结）</w:t>
+      </w:r>
+    </w:p>
+    <w:p/>
+    <w:p>
+      <w:pPr>
+        <w:pStyle w:val="3"/>
+      </w:pPr>
+      <w:bookmarkStart w:id="39" w:name="_Toc17988115"/>
+      <w:r>
+        <w:rPr>
+          <w:rFonts w:hint="eastAsia"/>
+        </w:rPr>
         <w:lastRenderedPageBreak/>
-        <w:t>总结</w:t>
-      </w:r>
-      <w:r>
-        <w:rPr>
-          <w:rFonts w:cstheme="minorBidi"/>
-          <w:kern w:val="2"/>
-          <w:sz w:val="21"/>
-        </w:rPr>
-        <w:br/>
-      </w:r>
-      <w:r>
-        <w:rPr>
-          <w:rFonts w:cstheme="minorBidi"/>
-          <w:kern w:val="2"/>
-          <w:sz w:val="21"/>
-        </w:rPr>
-        <w:t>没想到吧！一个小小的、看似简单的</w:t>
-      </w:r>
-      <w:r>
-        <w:rPr>
-          <w:rFonts w:cstheme="minorBidi"/>
-          <w:kern w:val="2"/>
-          <w:sz w:val="21"/>
-        </w:rPr>
-        <w:t xml:space="preserve"> finally </w:t>
-      </w:r>
-      <w:r>
-        <w:rPr>
-          <w:rFonts w:cstheme="minorBidi"/>
-          <w:kern w:val="2"/>
-          <w:sz w:val="21"/>
-        </w:rPr>
-        <w:t>语句块背后居然隐藏了这么多玄机。看来，我们平时还是应该认真的阅读</w:t>
-      </w:r>
-      <w:r>
-        <w:rPr>
-          <w:rFonts w:cstheme="minorBidi"/>
-          <w:kern w:val="2"/>
-          <w:sz w:val="21"/>
-        </w:rPr>
-        <w:t xml:space="preserve"> Java </w:t>
-      </w:r>
-      <w:r>
-        <w:rPr>
-          <w:rFonts w:cstheme="minorBidi"/>
-          <w:kern w:val="2"/>
-          <w:sz w:val="21"/>
-        </w:rPr>
-        <w:t>相关的基础文档，比如：</w:t>
-      </w:r>
-      <w:r>
-        <w:rPr>
-          <w:rFonts w:cstheme="minorBidi"/>
-          <w:kern w:val="2"/>
-          <w:sz w:val="21"/>
-        </w:rPr>
-        <w:t xml:space="preserve">Java </w:t>
-      </w:r>
-      <w:r>
-        <w:rPr>
-          <w:rFonts w:cstheme="minorBidi"/>
-          <w:kern w:val="2"/>
-          <w:sz w:val="21"/>
-        </w:rPr>
-        <w:t>语言规范、</w:t>
-      </w:r>
-      <w:r>
-        <w:rPr>
-          <w:rFonts w:cstheme="minorBidi"/>
-          <w:kern w:val="2"/>
-          <w:sz w:val="21"/>
-        </w:rPr>
-        <w:t xml:space="preserve">Java </w:t>
-      </w:r>
-      <w:r>
-        <w:rPr>
-          <w:rFonts w:cstheme="minorBidi"/>
-          <w:kern w:val="2"/>
-          <w:sz w:val="21"/>
-        </w:rPr>
-        <w:t>虚拟机规范等，很多棘手的问题都可以从中得到答案。只有真正的吃透了基础知识，才能达到运用自如的境界！</w:t>
-      </w:r>
-    </w:p>
-    <w:p/>
-    <w:p>
-      <w:pPr>
-        <w:pStyle w:val="1"/>
-      </w:pPr>
-      <w:bookmarkStart w:id="35" w:name="_Toc17988111"/>
-      <w:r>
-        <w:rPr>
-          <w:rFonts w:hint="eastAsia"/>
-        </w:rPr>
-        <w:t>1</w:t>
-      </w:r>
-      <w:r>
-        <w:t>.7 Java</w:t>
-      </w:r>
-      <w:r>
-        <w:t>内小知识点</w:t>
-      </w:r>
-      <w:bookmarkEnd w:id="35"/>
-    </w:p>
-    <w:p>
-      <w:pPr>
-        <w:pStyle w:val="2"/>
-      </w:pPr>
-      <w:bookmarkStart w:id="36" w:name="_Toc17988112"/>
-      <w:r>
-        <w:rPr>
-          <w:rFonts w:hint="eastAsia"/>
-        </w:rPr>
-        <w:t>1</w:t>
-      </w:r>
-      <w:r>
-        <w:t>.7.1 Java</w:t>
-      </w:r>
-      <w:r>
-        <w:t>内四种位运算符</w:t>
-      </w:r>
-      <w:bookmarkEnd w:id="36"/>
-    </w:p>
-    <w:p>
-      <w:r>
-        <w:rPr>
-          <w:rFonts w:hint="eastAsia"/>
-        </w:rPr>
-        <w:t>与</w:t>
-      </w:r>
-      <w:r>
-        <w:rPr>
-          <w:rFonts w:hint="eastAsia"/>
-        </w:rPr>
-        <w:t>&amp;</w:t>
-      </w:r>
-      <w:r>
-        <w:rPr>
-          <w:rFonts w:hint="eastAsia"/>
-        </w:rPr>
-        <w:t>、或</w:t>
-      </w:r>
-      <w:r>
-        <w:rPr>
-          <w:rFonts w:hint="eastAsia"/>
-        </w:rPr>
-        <w:t>|</w:t>
-      </w:r>
-      <w:r>
-        <w:rPr>
-          <w:rFonts w:hint="eastAsia"/>
-        </w:rPr>
-        <w:t>、异或</w:t>
-      </w:r>
-      <w:r>
-        <w:rPr>
-          <w:rFonts w:hint="eastAsia"/>
-        </w:rPr>
-        <w:t>^</w:t>
-      </w:r>
-      <w:r>
-        <w:rPr>
-          <w:rFonts w:hint="eastAsia"/>
-        </w:rPr>
-        <w:t>、非</w:t>
-      </w:r>
-      <w:r>
-        <w:rPr>
-          <w:rFonts w:hint="eastAsia"/>
-        </w:rPr>
-        <w:t>~</w:t>
-      </w:r>
-      <w:r>
-        <w:rPr>
-          <w:rFonts w:hint="eastAsia"/>
-        </w:rPr>
-        <w:t>，</w:t>
-      </w:r>
-      <w:r>
-        <w:rPr>
-          <w:rFonts w:hint="eastAsia"/>
-        </w:rPr>
-        <w:t>&lt;</w:t>
-      </w:r>
-      <w:r>
-        <w:t>&lt;&lt;</w:t>
-      </w:r>
-      <w:r>
-        <w:t>左移</w:t>
-      </w:r>
-      <w:r>
-        <w:rPr>
-          <w:rFonts w:hint="eastAsia"/>
-        </w:rPr>
-        <w:t>，</w:t>
-      </w:r>
-      <w:r>
-        <w:rPr>
-          <w:rFonts w:hint="eastAsia"/>
-        </w:rPr>
-        <w:t>&gt;</w:t>
-      </w:r>
-      <w:r>
-        <w:t>&gt;&gt;</w:t>
-      </w:r>
-      <w:r>
-        <w:t>右移</w:t>
-      </w:r>
-    </w:p>
-    <w:p>
-      <w:pPr>
-        <w:pStyle w:val="3"/>
-      </w:pPr>
-      <w:bookmarkStart w:id="37" w:name="_Toc17988113"/>
-      <w:r>
-        <w:t>1</w:t>
-      </w:r>
-      <w:r>
-        <w:rPr>
-          <w:rFonts w:hint="eastAsia"/>
-        </w:rPr>
-        <w:t>、</w:t>
-      </w:r>
-      <w:r>
-        <w:t>与</w:t>
-      </w:r>
-      <w:r>
-        <w:rPr>
-          <w:rFonts w:hint="eastAsia"/>
-        </w:rPr>
-        <w:t>&amp;</w:t>
-      </w:r>
-      <w:bookmarkEnd w:id="37"/>
-    </w:p>
-    <w:p>
-      <w:r>
-        <w:t>两个数字都为</w:t>
-      </w:r>
-      <w:r>
-        <w:rPr>
-          <w:rFonts w:hint="eastAsia"/>
-        </w:rPr>
-        <w:t>1</w:t>
-      </w:r>
-      <w:r>
-        <w:rPr>
-          <w:rFonts w:hint="eastAsia"/>
-        </w:rPr>
-        <w:t>，则为</w:t>
-      </w:r>
-      <w:r>
-        <w:rPr>
-          <w:rFonts w:hint="eastAsia"/>
-        </w:rPr>
-        <w:t>1</w:t>
-      </w:r>
-      <w:r>
-        <w:rPr>
-          <w:rFonts w:hint="eastAsia"/>
-        </w:rPr>
-        <w:t>，即</w:t>
-      </w:r>
-      <w:r>
-        <w:rPr>
-          <w:rFonts w:hint="eastAsia"/>
-        </w:rPr>
-        <w:t>1</w:t>
-      </w:r>
-      <w:r>
-        <w:rPr>
-          <w:rFonts w:hint="eastAsia"/>
-        </w:rPr>
-        <w:t>、</w:t>
-      </w:r>
-      <w:r>
-        <w:rPr>
-          <w:rFonts w:hint="eastAsia"/>
-        </w:rPr>
-        <w:t>1</w:t>
-      </w:r>
-      <w:r>
-        <w:rPr>
-          <w:rFonts w:hint="eastAsia"/>
-        </w:rPr>
-        <w:t>唯</w:t>
-      </w:r>
-      <w:r>
-        <w:rPr>
-          <w:rFonts w:hint="eastAsia"/>
-        </w:rPr>
-        <w:t>1</w:t>
-      </w:r>
-      <w:r>
-        <w:rPr>
-          <w:rFonts w:hint="eastAsia"/>
-        </w:rPr>
-        <w:t>，其余都为零</w:t>
-      </w:r>
-    </w:p>
-    <w:p>
-      <w:r>
-        <w:rPr>
-          <w:rFonts w:hint="eastAsia"/>
-        </w:rPr>
-        <w:t>1</w:t>
-      </w:r>
-      <w:r>
-        <w:t>010101  010111</w:t>
-      </w:r>
-      <w:r>
-        <w:rPr>
-          <w:rFonts w:hint="eastAsia"/>
-        </w:rPr>
-        <w:t>——</w:t>
-      </w:r>
-      <w:r>
-        <w:t>&gt;010101</w:t>
-      </w:r>
-    </w:p>
-    <w:p>
-      <w:r>
-        <w:t>N&amp;(n-1)==0,</w:t>
-      </w:r>
-      <w:r>
-        <w:t>则</w:t>
-      </w:r>
-      <w:r>
-        <w:t>n</w:t>
-      </w:r>
-      <w:r>
-        <w:t>为</w:t>
-      </w:r>
-      <w:r>
-        <w:rPr>
-          <w:rFonts w:hint="eastAsia"/>
-        </w:rPr>
-        <w:t>2</w:t>
-      </w:r>
-      <w:r>
-        <w:rPr>
-          <w:rFonts w:hint="eastAsia"/>
-        </w:rPr>
-        <w:t>的幂次方</w:t>
-      </w:r>
-    </w:p>
-    <w:p>
-      <w:pPr>
-        <w:pStyle w:val="3"/>
-      </w:pPr>
-      <w:bookmarkStart w:id="38" w:name="_Toc17988114"/>
-      <w:r>
-        <w:t>2</w:t>
-      </w:r>
-      <w:r>
-        <w:rPr>
-          <w:rFonts w:hint="eastAsia"/>
-        </w:rPr>
-        <w:t>、</w:t>
-      </w:r>
-      <w:r>
-        <w:t>或</w:t>
-      </w:r>
-      <w:r>
-        <w:rPr>
-          <w:rFonts w:hint="eastAsia"/>
-        </w:rPr>
-        <w:t>|</w:t>
-      </w:r>
-      <w:bookmarkEnd w:id="38"/>
-    </w:p>
-    <w:p>
-      <w:r>
-        <w:t>两个数只要有一个为</w:t>
-      </w:r>
-      <w:r>
-        <w:rPr>
-          <w:rFonts w:hint="eastAsia"/>
-        </w:rPr>
-        <w:t>1</w:t>
-      </w:r>
-      <w:r>
-        <w:rPr>
-          <w:rFonts w:hint="eastAsia"/>
-        </w:rPr>
-        <w:t>，结果就为</w:t>
-      </w:r>
-      <w:r>
-        <w:rPr>
-          <w:rFonts w:hint="eastAsia"/>
-        </w:rPr>
-        <w:t>1</w:t>
-      </w:r>
-    </w:p>
-    <w:p>
-      <w:r>
-        <w:t>1111  0001</w:t>
-      </w:r>
-      <w:r>
-        <w:rPr>
-          <w:rFonts w:hint="eastAsia"/>
-        </w:rPr>
-        <w:t>——</w:t>
-      </w:r>
-      <w:r>
-        <w:t>&gt;1111</w:t>
-      </w:r>
-    </w:p>
-    <w:p>
-      <w:r>
-        <w:t>应用于判断正整数是否为</w:t>
-      </w:r>
-      <w:r>
-        <w:rPr>
-          <w:rFonts w:hint="eastAsia"/>
-        </w:rPr>
-        <w:t>2</w:t>
-      </w:r>
-      <w:r>
-        <w:rPr>
-          <w:rFonts w:hint="eastAsia"/>
-        </w:rPr>
-        <w:t>的幂次方，或者大于该整数的最小</w:t>
-      </w:r>
-      <w:r>
-        <w:rPr>
-          <w:rFonts w:hint="eastAsia"/>
-        </w:rPr>
-        <w:t>2</w:t>
-      </w:r>
-      <w:r>
-        <w:rPr>
-          <w:rFonts w:hint="eastAsia"/>
-        </w:rPr>
-        <w:t>的幂次方数（算法已总结）</w:t>
-      </w:r>
-    </w:p>
-    <w:p/>
-    <w:p>
-      <w:pPr>
-        <w:pStyle w:val="3"/>
-      </w:pPr>
-      <w:bookmarkStart w:id="39" w:name="_Toc17988115"/>
-      <w:r>
-        <w:rPr>
-          <w:rFonts w:hint="eastAsia"/>
-        </w:rPr>
         <w:t>3</w:t>
       </w:r>
       <w:r>
@@ -26078,7 +26333,6 @@
           <w:rFonts w:hint="eastAsia"/>
           <w:b w:val="0"/>
         </w:rPr>
-        <w:lastRenderedPageBreak/>
         <w:t>1</w:t>
       </w:r>
       <w:r>
@@ -26903,6 +27157,7 @@
         <w:rPr>
           <w:rFonts w:hint="eastAsia"/>
         </w:rPr>
+        <w:lastRenderedPageBreak/>
         <w:t>2</w:t>
       </w:r>
       <w:r>
@@ -27162,7 +27417,6 @@
         <w:jc w:val="left"/>
       </w:pPr>
       <w:r>
-        <w:lastRenderedPageBreak/>
         <w:t>1</w:t>
       </w:r>
       <w:r>
@@ -27446,7 +27700,11 @@
         <w:t>assert</w:t>
       </w:r>
       <w:r>
-        <w:t>不适用那些外部系统造成的错误，比如用户输入数据的错误，某个外部文件格式错误。这些错误不是你的调用者而是用户造成的，甚</w:t>
+        <w:t>不适用那些外部系统造成的错误，</w:t>
+      </w:r>
+      <w:r>
+        <w:lastRenderedPageBreak/>
+        <w:t>比如用户输入数据的错误，某个外部文件格式错误。这些错误不是你的调用者而是用户造成的，甚</w:t>
       </w:r>
       <w:r>
         <w:t xml:space="preserve"> </w:t>
@@ -27526,7 +27784,6 @@
         <w:br/>
       </w:r>
       <w:r>
-        <w:lastRenderedPageBreak/>
         <w:t>但使用好</w:t>
       </w:r>
       <w:r>
@@ -27598,7 +27855,7 @@
 </file>
 
 <file path=word/endnotes.xml><?xml version="1.0" encoding="utf-8"?>
-<w:endnotes xmlns:wpc="http://schemas.microsoft.com/office/word/2010/wordprocessingCanvas" xmlns:mc="http://schemas.openxmlformats.org/markup-compatibility/2006" xmlns:o="urn:schemas-microsoft-com:office:office" xmlns:r="http://schemas.openxmlformats.org/officeDocument/2006/relationships" xmlns:m="http://schemas.openxmlformats.org/officeDocument/2006/math" xmlns:v="urn:schemas-microsoft-com:vml" xmlns:wp14="http://schemas.microsoft.com/office/word/2010/wordprocessingDrawing" xmlns:wp="http://schemas.openxmlformats.org/drawingml/2006/wordprocessingDrawing" xmlns:w10="urn:schemas-microsoft-com:office:word" xmlns:w="http://schemas.openxmlformats.org/wordprocessingml/2006/main" xmlns:w14="http://schemas.microsoft.com/office/word/2010/wordml" xmlns:w15="http://schemas.microsoft.com/office/word/2012/wordml" xmlns:wpg="http://schemas.microsoft.com/office/word/2010/wordprocessingGroup" xmlns:wpi="http://schemas.microsoft.com/office/word/2010/wordprocessingInk" xmlns:wne="http://schemas.microsoft.com/office/word/2006/wordml" xmlns:wps="http://schemas.microsoft.com/office/word/2010/wordprocessingShape" mc:Ignorable="w14 w15 wp14">
+<w:endnotes xmlns:ve="http://schemas.openxmlformats.org/markup-compatibility/2006" xmlns:o="urn:schemas-microsoft-com:office:office" xmlns:r="http://schemas.openxmlformats.org/officeDocument/2006/relationships" xmlns:m="http://schemas.openxmlformats.org/officeDocument/2006/math" xmlns:v="urn:schemas-microsoft-com:vml" xmlns:wp="http://schemas.openxmlformats.org/drawingml/2006/wordprocessingDrawing" xmlns:w10="urn:schemas-microsoft-com:office:word" xmlns:w="http://schemas.openxmlformats.org/wordprocessingml/2006/main" xmlns:wne="http://schemas.microsoft.com/office/word/2006/wordml">
   <w:endnote w:type="separator" w:id="-1">
     <w:p>
       <w:r>
@@ -27617,7 +27874,7 @@
 </file>
 
 <file path=word/footnotes.xml><?xml version="1.0" encoding="utf-8"?>
-<w:footnotes xmlns:wpc="http://schemas.microsoft.com/office/word/2010/wordprocessingCanvas" xmlns:mc="http://schemas.openxmlformats.org/markup-compatibility/2006" xmlns:o="urn:schemas-microsoft-com:office:office" xmlns:r="http://schemas.openxmlformats.org/officeDocument/2006/relationships" xmlns:m="http://schemas.openxmlformats.org/officeDocument/2006/math" xmlns:v="urn:schemas-microsoft-com:vml" xmlns:wp14="http://schemas.microsoft.com/office/word/2010/wordprocessingDrawing" xmlns:wp="http://schemas.openxmlformats.org/drawingml/2006/wordprocessingDrawing" xmlns:w10="urn:schemas-microsoft-com:office:word" xmlns:w="http://schemas.openxmlformats.org/wordprocessingml/2006/main" xmlns:w14="http://schemas.microsoft.com/office/word/2010/wordml" xmlns:w15="http://schemas.microsoft.com/office/word/2012/wordml" xmlns:wpg="http://schemas.microsoft.com/office/word/2010/wordprocessingGroup" xmlns:wpi="http://schemas.microsoft.com/office/word/2010/wordprocessingInk" xmlns:wne="http://schemas.microsoft.com/office/word/2006/wordml" xmlns:wps="http://schemas.microsoft.com/office/word/2010/wordprocessingShape" mc:Ignorable="w14 w15 wp14">
+<w:footnotes xmlns:ve="http://schemas.openxmlformats.org/markup-compatibility/2006" xmlns:o="urn:schemas-microsoft-com:office:office" xmlns:r="http://schemas.openxmlformats.org/officeDocument/2006/relationships" xmlns:m="http://schemas.openxmlformats.org/officeDocument/2006/math" xmlns:v="urn:schemas-microsoft-com:vml" xmlns:wp="http://schemas.openxmlformats.org/drawingml/2006/wordprocessingDrawing" xmlns:w10="urn:schemas-microsoft-com:office:word" xmlns:w="http://schemas.openxmlformats.org/wordprocessingml/2006/main" xmlns:wne="http://schemas.microsoft.com/office/word/2006/wordml">
   <w:footnote w:type="separator" w:id="-1">
     <w:p>
       <w:r>
@@ -27636,7 +27893,7 @@
 </file>
 
 <file path=word/numbering.xml><?xml version="1.0" encoding="utf-8"?>
-<w:numbering xmlns:wpc="http://schemas.microsoft.com/office/word/2010/wordprocessingCanvas" xmlns:mc="http://schemas.openxmlformats.org/markup-compatibility/2006" xmlns:o="urn:schemas-microsoft-com:office:office" xmlns:r="http://schemas.openxmlformats.org/officeDocument/2006/relationships" xmlns:m="http://schemas.openxmlformats.org/officeDocument/2006/math" xmlns:v="urn:schemas-microsoft-com:vml" xmlns:wp14="http://schemas.microsoft.com/office/word/2010/wordprocessingDrawing" xmlns:wp="http://schemas.openxmlformats.org/drawingml/2006/wordprocessingDrawing" xmlns:w10="urn:schemas-microsoft-com:office:word" xmlns:w="http://schemas.openxmlformats.org/wordprocessingml/2006/main" xmlns:w14="http://schemas.microsoft.com/office/word/2010/wordml" xmlns:w15="http://schemas.microsoft.com/office/word/2012/wordml" xmlns:wpg="http://schemas.microsoft.com/office/word/2010/wordprocessingGroup" xmlns:wpi="http://schemas.microsoft.com/office/word/2010/wordprocessingInk" xmlns:wne="http://schemas.microsoft.com/office/word/2006/wordml" xmlns:wps="http://schemas.microsoft.com/office/word/2010/wordprocessingShape" mc:Ignorable="w14 w15 wp14">
+<w:numbering xmlns:ve="http://schemas.openxmlformats.org/markup-compatibility/2006" xmlns:o="urn:schemas-microsoft-com:office:office" xmlns:r="http://schemas.openxmlformats.org/officeDocument/2006/relationships" xmlns:m="http://schemas.openxmlformats.org/officeDocument/2006/math" xmlns:v="urn:schemas-microsoft-com:vml" xmlns:wp="http://schemas.openxmlformats.org/drawingml/2006/wordprocessingDrawing" xmlns:w10="urn:schemas-microsoft-com:office:word" xmlns:w="http://schemas.openxmlformats.org/wordprocessingml/2006/main" xmlns:wne="http://schemas.microsoft.com/office/word/2006/wordml">
   <w:abstractNum w:abstractNumId="0">
     <w:nsid w:val="871894E7"/>
     <w:multiLevelType w:val="singleLevel"/>
@@ -28173,7 +28430,7 @@
 </file>
 
 <file path=word/styles.xml><?xml version="1.0" encoding="utf-8"?>
-<w:styles xmlns:mc="http://schemas.openxmlformats.org/markup-compatibility/2006" xmlns:r="http://schemas.openxmlformats.org/officeDocument/2006/relationships" xmlns:w="http://schemas.openxmlformats.org/wordprocessingml/2006/main" xmlns:w14="http://schemas.microsoft.com/office/word/2010/wordml" xmlns:w15="http://schemas.microsoft.com/office/word/2012/wordml" mc:Ignorable="w14 w15">
+<w:styles xmlns:r="http://schemas.openxmlformats.org/officeDocument/2006/relationships" xmlns:w="http://schemas.openxmlformats.org/wordprocessingml/2006/main">
   <w:docDefaults>
     <w:rPrDefault>
       <w:rPr>
@@ -28183,7 +28440,7 @@
     </w:rPrDefault>
     <w:pPrDefault/>
   </w:docDefaults>
-  <w:latentStyles w:defLockedState="0" w:defUIPriority="0" w:defSemiHidden="0" w:defUnhideWhenUsed="0" w:defQFormat="0" w:count="371">
+  <w:latentStyles w:defLockedState="0" w:defUIPriority="0" w:defSemiHidden="0" w:defUnhideWhenUsed="0" w:defQFormat="0" w:count="267">
     <w:lsdException w:name="Normal" w:qFormat="1"/>
     <w:lsdException w:name="heading 1" w:qFormat="1"/>
     <w:lsdException w:name="heading 2" w:unhideWhenUsed="1" w:qFormat="1"/>
@@ -28368,114 +28625,11 @@
     <w:lsdException w:name="Book Title" w:uiPriority="33" w:qFormat="1"/>
     <w:lsdException w:name="Bibliography" w:semiHidden="1" w:uiPriority="37" w:unhideWhenUsed="1"/>
     <w:lsdException w:name="TOC Heading" w:semiHidden="1" w:uiPriority="39" w:unhideWhenUsed="1" w:qFormat="1"/>
-    <w:lsdException w:name="Plain Table 1" w:uiPriority="41"/>
-    <w:lsdException w:name="Plain Table 2" w:uiPriority="42"/>
-    <w:lsdException w:name="Plain Table 3" w:uiPriority="43"/>
-    <w:lsdException w:name="Plain Table 4" w:uiPriority="44"/>
-    <w:lsdException w:name="Plain Table 5" w:uiPriority="45"/>
-    <w:lsdException w:name="Grid Table Light" w:uiPriority="40"/>
-    <w:lsdException w:name="Grid Table 1 Light" w:uiPriority="46"/>
-    <w:lsdException w:name="Grid Table 2" w:uiPriority="47"/>
-    <w:lsdException w:name="Grid Table 3" w:uiPriority="48"/>
-    <w:lsdException w:name="Grid Table 4" w:uiPriority="49"/>
-    <w:lsdException w:name="Grid Table 5 Dark" w:uiPriority="50"/>
-    <w:lsdException w:name="Grid Table 6 Colorful" w:uiPriority="51"/>
-    <w:lsdException w:name="Grid Table 7 Colorful" w:uiPriority="52"/>
-    <w:lsdException w:name="Grid Table 1 Light Accent 1" w:uiPriority="46"/>
-    <w:lsdException w:name="Grid Table 2 Accent 1" w:uiPriority="47"/>
-    <w:lsdException w:name="Grid Table 3 Accent 1" w:uiPriority="48"/>
-    <w:lsdException w:name="Grid Table 4 Accent 1" w:uiPriority="49"/>
-    <w:lsdException w:name="Grid Table 5 Dark Accent 1" w:uiPriority="50"/>
-    <w:lsdException w:name="Grid Table 6 Colorful Accent 1" w:uiPriority="51"/>
-    <w:lsdException w:name="Grid Table 7 Colorful Accent 1" w:uiPriority="52"/>
-    <w:lsdException w:name="Grid Table 1 Light Accent 2" w:uiPriority="46"/>
-    <w:lsdException w:name="Grid Table 2 Accent 2" w:uiPriority="47"/>
-    <w:lsdException w:name="Grid Table 3 Accent 2" w:uiPriority="48"/>
-    <w:lsdException w:name="Grid Table 4 Accent 2" w:uiPriority="49"/>
-    <w:lsdException w:name="Grid Table 5 Dark Accent 2" w:uiPriority="50"/>
-    <w:lsdException w:name="Grid Table 6 Colorful Accent 2" w:uiPriority="51"/>
-    <w:lsdException w:name="Grid Table 7 Colorful Accent 2" w:uiPriority="52"/>
-    <w:lsdException w:name="Grid Table 1 Light Accent 3" w:uiPriority="46"/>
-    <w:lsdException w:name="Grid Table 2 Accent 3" w:uiPriority="47"/>
-    <w:lsdException w:name="Grid Table 3 Accent 3" w:uiPriority="48"/>
-    <w:lsdException w:name="Grid Table 4 Accent 3" w:uiPriority="49"/>
-    <w:lsdException w:name="Grid Table 5 Dark Accent 3" w:uiPriority="50"/>
-    <w:lsdException w:name="Grid Table 6 Colorful Accent 3" w:uiPriority="51"/>
-    <w:lsdException w:name="Grid Table 7 Colorful Accent 3" w:uiPriority="52"/>
-    <w:lsdException w:name="Grid Table 1 Light Accent 4" w:uiPriority="46"/>
-    <w:lsdException w:name="Grid Table 2 Accent 4" w:uiPriority="47"/>
-    <w:lsdException w:name="Grid Table 3 Accent 4" w:uiPriority="48"/>
-    <w:lsdException w:name="Grid Table 4 Accent 4" w:uiPriority="49"/>
-    <w:lsdException w:name="Grid Table 5 Dark Accent 4" w:uiPriority="50"/>
-    <w:lsdException w:name="Grid Table 6 Colorful Accent 4" w:uiPriority="51"/>
-    <w:lsdException w:name="Grid Table 7 Colorful Accent 4" w:uiPriority="52"/>
-    <w:lsdException w:name="Grid Table 1 Light Accent 5" w:uiPriority="46"/>
-    <w:lsdException w:name="Grid Table 2 Accent 5" w:uiPriority="47"/>
-    <w:lsdException w:name="Grid Table 3 Accent 5" w:uiPriority="48"/>
-    <w:lsdException w:name="Grid Table 4 Accent 5" w:uiPriority="49"/>
-    <w:lsdException w:name="Grid Table 5 Dark Accent 5" w:uiPriority="50"/>
-    <w:lsdException w:name="Grid Table 6 Colorful Accent 5" w:uiPriority="51"/>
-    <w:lsdException w:name="Grid Table 7 Colorful Accent 5" w:uiPriority="52"/>
-    <w:lsdException w:name="Grid Table 1 Light Accent 6" w:uiPriority="46"/>
-    <w:lsdException w:name="Grid Table 2 Accent 6" w:uiPriority="47"/>
-    <w:lsdException w:name="Grid Table 3 Accent 6" w:uiPriority="48"/>
-    <w:lsdException w:name="Grid Table 4 Accent 6" w:uiPriority="49"/>
-    <w:lsdException w:name="Grid Table 5 Dark Accent 6" w:uiPriority="50"/>
-    <w:lsdException w:name="Grid Table 6 Colorful Accent 6" w:uiPriority="51"/>
-    <w:lsdException w:name="Grid Table 7 Colorful Accent 6" w:uiPriority="52"/>
-    <w:lsdException w:name="List Table 1 Light" w:uiPriority="46"/>
-    <w:lsdException w:name="List Table 2" w:uiPriority="47"/>
-    <w:lsdException w:name="List Table 3" w:uiPriority="48"/>
-    <w:lsdException w:name="List Table 4" w:uiPriority="49"/>
-    <w:lsdException w:name="List Table 5 Dark" w:uiPriority="50"/>
-    <w:lsdException w:name="List Table 6 Colorful" w:uiPriority="51"/>
-    <w:lsdException w:name="List Table 7 Colorful" w:uiPriority="52"/>
-    <w:lsdException w:name="List Table 1 Light Accent 1" w:uiPriority="46"/>
-    <w:lsdException w:name="List Table 2 Accent 1" w:uiPriority="47"/>
-    <w:lsdException w:name="List Table 3 Accent 1" w:uiPriority="48"/>
-    <w:lsdException w:name="List Table 4 Accent 1" w:uiPriority="49"/>
-    <w:lsdException w:name="List Table 5 Dark Accent 1" w:uiPriority="50"/>
-    <w:lsdException w:name="List Table 6 Colorful Accent 1" w:uiPriority="51"/>
-    <w:lsdException w:name="List Table 7 Colorful Accent 1" w:uiPriority="52"/>
-    <w:lsdException w:name="List Table 1 Light Accent 2" w:uiPriority="46"/>
-    <w:lsdException w:name="List Table 2 Accent 2" w:uiPriority="47"/>
-    <w:lsdException w:name="List Table 3 Accent 2" w:uiPriority="48"/>
-    <w:lsdException w:name="List Table 4 Accent 2" w:uiPriority="49"/>
-    <w:lsdException w:name="List Table 5 Dark Accent 2" w:uiPriority="50"/>
-    <w:lsdException w:name="List Table 6 Colorful Accent 2" w:uiPriority="51"/>
-    <w:lsdException w:name="List Table 7 Colorful Accent 2" w:uiPriority="52"/>
-    <w:lsdException w:name="List Table 1 Light Accent 3" w:uiPriority="46"/>
-    <w:lsdException w:name="List Table 2 Accent 3" w:uiPriority="47"/>
-    <w:lsdException w:name="List Table 3 Accent 3" w:uiPriority="48"/>
-    <w:lsdException w:name="List Table 4 Accent 3" w:uiPriority="49"/>
-    <w:lsdException w:name="List Table 5 Dark Accent 3" w:uiPriority="50"/>
-    <w:lsdException w:name="List Table 6 Colorful Accent 3" w:uiPriority="51"/>
-    <w:lsdException w:name="List Table 7 Colorful Accent 3" w:uiPriority="52"/>
-    <w:lsdException w:name="List Table 1 Light Accent 4" w:uiPriority="46"/>
-    <w:lsdException w:name="List Table 2 Accent 4" w:uiPriority="47"/>
-    <w:lsdException w:name="List Table 3 Accent 4" w:uiPriority="48"/>
-    <w:lsdException w:name="List Table 4 Accent 4" w:uiPriority="49"/>
-    <w:lsdException w:name="List Table 5 Dark Accent 4" w:uiPriority="50"/>
-    <w:lsdException w:name="List Table 6 Colorful Accent 4" w:uiPriority="51"/>
-    <w:lsdException w:name="List Table 7 Colorful Accent 4" w:uiPriority="52"/>
-    <w:lsdException w:name="List Table 1 Light Accent 5" w:uiPriority="46"/>
-    <w:lsdException w:name="List Table 2 Accent 5" w:uiPriority="47"/>
-    <w:lsdException w:name="List Table 3 Accent 5" w:uiPriority="48"/>
-    <w:lsdException w:name="List Table 4 Accent 5" w:uiPriority="49"/>
-    <w:lsdException w:name="List Table 5 Dark Accent 5" w:uiPriority="50"/>
-    <w:lsdException w:name="List Table 6 Colorful Accent 5" w:uiPriority="51"/>
-    <w:lsdException w:name="List Table 7 Colorful Accent 5" w:uiPriority="52"/>
-    <w:lsdException w:name="List Table 1 Light Accent 6" w:uiPriority="46"/>
-    <w:lsdException w:name="List Table 2 Accent 6" w:uiPriority="47"/>
-    <w:lsdException w:name="List Table 3 Accent 6" w:uiPriority="48"/>
-    <w:lsdException w:name="List Table 4 Accent 6" w:uiPriority="49"/>
-    <w:lsdException w:name="List Table 5 Dark Accent 6" w:uiPriority="50"/>
-    <w:lsdException w:name="List Table 6 Colorful Accent 6" w:uiPriority="51"/>
-    <w:lsdException w:name="List Table 7 Colorful Accent 6" w:uiPriority="52"/>
   </w:latentStyles>
   <w:style w:type="paragraph" w:default="1" w:styleId="a">
     <w:name w:val="Normal"/>
     <w:qFormat/>
+    <w:rsid w:val="00FB4A63"/>
     <w:pPr>
       <w:widowControl w:val="0"/>
       <w:jc w:val="both"/>
@@ -28492,6 +28646,7 @@
     <w:basedOn w:val="a"/>
     <w:next w:val="a"/>
     <w:qFormat/>
+    <w:rsid w:val="00FB4A63"/>
     <w:pPr>
       <w:keepNext/>
       <w:keepLines/>
@@ -28510,6 +28665,7 @@
     <w:next w:val="a"/>
     <w:unhideWhenUsed/>
     <w:qFormat/>
+    <w:rsid w:val="00FB4A63"/>
     <w:pPr>
       <w:keepNext/>
       <w:keepLines/>
@@ -28528,6 +28684,7 @@
     <w:next w:val="a"/>
     <w:unhideWhenUsed/>
     <w:qFormat/>
+    <w:rsid w:val="00FB4A63"/>
     <w:pPr>
       <w:keepNext/>
       <w:keepLines/>
@@ -28545,6 +28702,7 @@
     <w:next w:val="a"/>
     <w:unhideWhenUsed/>
     <w:qFormat/>
+    <w:rsid w:val="00FB4A63"/>
     <w:pPr>
       <w:keepNext/>
       <w:keepLines/>
@@ -28568,6 +28726,7 @@
     <w:uiPriority w:val="99"/>
     <w:semiHidden/>
     <w:unhideWhenUsed/>
+    <w:qFormat/>
     <w:tblPr>
       <w:tblInd w:w="0" w:type="dxa"/>
       <w:tblCellMar>
@@ -28590,6 +28749,7 @@
     <w:next w:val="a"/>
     <w:uiPriority w:val="39"/>
     <w:qFormat/>
+    <w:rsid w:val="00FB4A63"/>
     <w:pPr>
       <w:ind w:leftChars="400" w:left="840"/>
     </w:pPr>
@@ -28600,6 +28760,7 @@
     <w:next w:val="a"/>
     <w:uiPriority w:val="39"/>
     <w:qFormat/>
+    <w:rsid w:val="00FB4A63"/>
   </w:style>
   <w:style w:type="paragraph" w:styleId="20">
     <w:name w:val="toc 2"/>
@@ -28607,6 +28768,7 @@
     <w:next w:val="a"/>
     <w:uiPriority w:val="39"/>
     <w:qFormat/>
+    <w:rsid w:val="00FB4A63"/>
     <w:pPr>
       <w:ind w:leftChars="200" w:left="420"/>
     </w:pPr>
@@ -28617,6 +28779,7 @@
     <w:link w:val="HTMLChar"/>
     <w:uiPriority w:val="99"/>
     <w:qFormat/>
+    <w:rsid w:val="00FB4A63"/>
     <w:pPr>
       <w:tabs>
         <w:tab w:val="left" w:pos="916"/>
@@ -28649,6 +28812,7 @@
     <w:basedOn w:val="a"/>
     <w:uiPriority w:val="99"/>
     <w:qFormat/>
+    <w:rsid w:val="00FB4A63"/>
     <w:pPr>
       <w:spacing w:beforeAutospacing="1" w:afterAutospacing="1"/>
       <w:jc w:val="left"/>
@@ -28664,6 +28828,7 @@
     <w:basedOn w:val="a0"/>
     <w:uiPriority w:val="22"/>
     <w:qFormat/>
+    <w:rsid w:val="00FB4A63"/>
     <w:rPr>
       <w:b/>
     </w:rPr>
@@ -28673,6 +28838,7 @@
     <w:basedOn w:val="a0"/>
     <w:uiPriority w:val="99"/>
     <w:qFormat/>
+    <w:rsid w:val="00FB4A63"/>
     <w:rPr>
       <w:color w:val="0000FF"/>
       <w:u w:val="single"/>
@@ -28681,6 +28847,7 @@
   <w:style w:type="paragraph" w:customStyle="1" w:styleId="WPSOffice1">
     <w:name w:val="WPSOffice手动目录 1"/>
     <w:qFormat/>
+    <w:rsid w:val="00FB4A63"/>
   </w:style>
   <w:style w:type="paragraph" w:styleId="a6">
     <w:name w:val="header"/>
@@ -28799,6 +28966,28 @@
       <w:rFonts w:ascii="宋体" w:hAnsi="宋体"/>
       <w:sz w:val="24"/>
       <w:szCs w:val="24"/>
+    </w:rPr>
+  </w:style>
+  <w:style w:type="paragraph" w:styleId="a9">
+    <w:name w:val="Balloon Text"/>
+    <w:basedOn w:val="a"/>
+    <w:link w:val="Char1"/>
+    <w:rsid w:val="00E8065C"/>
+    <w:rPr>
+      <w:sz w:val="18"/>
+      <w:szCs w:val="18"/>
+    </w:rPr>
+  </w:style>
+  <w:style w:type="character" w:customStyle="1" w:styleId="Char1">
+    <w:name w:val="批注框文本 Char"/>
+    <w:basedOn w:val="a0"/>
+    <w:link w:val="a9"/>
+    <w:rsid w:val="00E8065C"/>
+    <w:rPr>
+      <w:rFonts w:asciiTheme="minorHAnsi" w:eastAsiaTheme="minorEastAsia" w:hAnsiTheme="minorHAnsi" w:cstheme="minorBidi"/>
+      <w:kern w:val="2"/>
+      <w:sz w:val="18"/>
+      <w:szCs w:val="18"/>
     </w:rPr>
   </w:style>
 </w:styles>
@@ -29081,7 +29270,7 @@
 </file>
 
 <file path=customXml/itemProps2.xml><?xml version="1.0" encoding="utf-8"?>
-<ds:datastoreItem xmlns:ds="http://schemas.openxmlformats.org/officeDocument/2006/customXml" ds:itemID="{37946CEC-C7CF-4FA7-A5C1-34A72C4026C4}">
+<ds:datastoreItem xmlns:ds="http://schemas.openxmlformats.org/officeDocument/2006/customXml" ds:itemID="{1DC7F579-F7AF-4B42-92C5-CCE2E83EEE2D}">
   <ds:schemaRefs>
     <ds:schemaRef ds:uri="http://schemas.openxmlformats.org/officeDocument/2006/bibliography"/>
   </ds:schemaRefs>

--- a/java总结/java.docx
+++ b/java总结/java.docx
@@ -2464,7 +2464,28 @@
                 <w:rStyle w:val="a5"/>
                 <w:noProof/>
               </w:rPr>
-              <w:t>1.6 finally</w:t>
+              <w:t>1.6 fin</w:t>
+            </w:r>
+            <w:r>
+              <w:rPr>
+                <w:rStyle w:val="a5"/>
+                <w:noProof/>
+              </w:rPr>
+              <w:t>a</w:t>
+            </w:r>
+            <w:r>
+              <w:rPr>
+                <w:rStyle w:val="a5"/>
+                <w:noProof/>
+              </w:rPr>
+              <w:t>ll</w:t>
+            </w:r>
+            <w:r>
+              <w:rPr>
+                <w:rStyle w:val="a5"/>
+                <w:noProof/>
+              </w:rPr>
+              <w:t>y</w:t>
             </w:r>
             <w:r>
               <w:rPr>
@@ -7147,11 +7168,6 @@
       <w:bookmarkEnd w:id="8"/>
     </w:p>
     <w:p>
-      <w:pPr>
-        <w:rPr>
-          <w:rFonts w:hint="eastAsia"/>
-        </w:rPr>
-      </w:pPr>
       <w:r>
         <w:rPr>
           <w:rFonts w:hint="eastAsia"/>
@@ -7330,13 +7346,7 @@
         <w:t>是使用到时才加载</w:t>
       </w:r>
     </w:p>
-    <w:p>
-      <w:pPr>
-        <w:rPr>
-          <w:rFonts w:hint="eastAsia"/>
-        </w:rPr>
-      </w:pPr>
-    </w:p>
+    <w:p/>
     <w:p>
       <w:pPr>
         <w:ind w:left="420" w:firstLine="420"/>
@@ -7585,7 +7595,6 @@
         </w:rPr>
         <w:t>,</w:t>
       </w:r>
-      <w:bookmarkStart w:id="9" w:name="_GoBack"/>
       <w:r>
         <w:rPr>
           <w:rFonts w:hint="eastAsia"/>
@@ -7604,7 +7613,6 @@
         </w:rPr>
         <w:t>的对象</w:t>
       </w:r>
-      <w:bookmarkEnd w:id="9"/>
     </w:p>
     <w:p>
       <w:pPr>
@@ -8578,7 +8586,7 @@
           <w:sz w:val="21"/>
         </w:rPr>
       </w:pPr>
-      <w:bookmarkStart w:id="10" w:name="_Toc17988086"/>
+      <w:bookmarkStart w:id="9" w:name="_Toc17988086"/>
       <w:r>
         <w:rPr>
           <w:b w:val="0"/>
@@ -8586,7 +8594,7 @@
         </w:rPr>
         <w:t>通过子类引用父类中的静态字段，这时对子类的引用为被动引用，因此不会初始化子类，只会初始化父类</w:t>
       </w:r>
-      <w:bookmarkEnd w:id="10"/>
+      <w:bookmarkEnd w:id="9"/>
     </w:p>
     <w:p>
       <w:pPr>
@@ -8605,7 +8613,7 @@
           <w:sz w:val="21"/>
         </w:rPr>
       </w:pPr>
-      <w:bookmarkStart w:id="11" w:name="_Toc17988087"/>
+      <w:bookmarkStart w:id="10" w:name="_Toc17988087"/>
       <w:r>
         <w:rPr>
           <w:b w:val="0"/>
@@ -8627,7 +8635,7 @@
         </w:rPr>
         <w:t>实例化对象时，会先把父类初始化，然后再初始化此类本身</w:t>
       </w:r>
-      <w:bookmarkEnd w:id="11"/>
+      <w:bookmarkEnd w:id="10"/>
     </w:p>
     <w:p>
       <w:pPr>
@@ -8646,7 +8654,7 @@
           <w:sz w:val="21"/>
         </w:rPr>
       </w:pPr>
-      <w:bookmarkStart w:id="12" w:name="_Toc17988088"/>
+      <w:bookmarkStart w:id="11" w:name="_Toc17988088"/>
       <w:r>
         <w:rPr>
           <w:b w:val="0"/>
@@ -8654,7 +8662,7 @@
         </w:rPr>
         <w:t>通过数组定义来引用类，不会触发此类的初始化</w:t>
       </w:r>
-      <w:bookmarkEnd w:id="12"/>
+      <w:bookmarkEnd w:id="11"/>
     </w:p>
     <w:p>
       <w:pPr>
@@ -8673,7 +8681,7 @@
           <w:sz w:val="21"/>
         </w:rPr>
       </w:pPr>
-      <w:bookmarkStart w:id="13" w:name="_Toc17988089"/>
+      <w:bookmarkStart w:id="12" w:name="_Toc17988089"/>
       <w:r>
         <w:rPr>
           <w:b w:val="0"/>
@@ -8681,7 +8689,7 @@
         </w:rPr>
         <w:t>常量在编译阶段会存入调用它的类的常量池中，本质上没有直接引用到定义该常量的类，因此不会触发定义常量的类的初始化</w:t>
       </w:r>
-      <w:bookmarkEnd w:id="13"/>
+      <w:bookmarkEnd w:id="12"/>
     </w:p>
     <w:p/>
     <w:p>
@@ -8886,7 +8894,7 @@
       <w:pPr>
         <w:pStyle w:val="1"/>
       </w:pPr>
-      <w:bookmarkStart w:id="14" w:name="_Toc17988090"/>
+      <w:bookmarkStart w:id="13" w:name="_Toc17988090"/>
       <w:r>
         <w:rPr>
           <w:rFonts w:hint="eastAsia"/>
@@ -8900,26 +8908,26 @@
         </w:rPr>
         <w:t>垃圾回收</w:t>
       </w:r>
+      <w:bookmarkEnd w:id="13"/>
+    </w:p>
+    <w:p>
+      <w:pPr>
+        <w:pStyle w:val="2"/>
+      </w:pPr>
+      <w:bookmarkStart w:id="14" w:name="_Toc17988091"/>
+      <w:r>
+        <w:rPr>
+          <w:rFonts w:hint="eastAsia"/>
+        </w:rPr>
+        <w:t>1.4.1 jvm</w:t>
+      </w:r>
+      <w:r>
+        <w:rPr>
+          <w:rFonts w:hint="eastAsia"/>
+        </w:rPr>
+        <w:t>的内存模型</w:t>
+      </w:r>
       <w:bookmarkEnd w:id="14"/>
-    </w:p>
-    <w:p>
-      <w:pPr>
-        <w:pStyle w:val="2"/>
-      </w:pPr>
-      <w:bookmarkStart w:id="15" w:name="_Toc17988091"/>
-      <w:r>
-        <w:rPr>
-          <w:rFonts w:hint="eastAsia"/>
-        </w:rPr>
-        <w:t>1.4.1 jvm</w:t>
-      </w:r>
-      <w:r>
-        <w:rPr>
-          <w:rFonts w:hint="eastAsia"/>
-        </w:rPr>
-        <w:t>的内存模型</w:t>
-      </w:r>
-      <w:bookmarkEnd w:id="15"/>
     </w:p>
     <w:p>
       <w:r>
@@ -10582,7 +10590,7 @@
       <w:pPr>
         <w:pStyle w:val="2"/>
       </w:pPr>
-      <w:bookmarkStart w:id="16" w:name="_Toc17988092"/>
+      <w:bookmarkStart w:id="15" w:name="_Toc17988092"/>
       <w:r>
         <w:rPr>
           <w:rFonts w:hint="eastAsia"/>
@@ -10595,7 +10603,7 @@
         </w:rPr>
         <w:t>如何确定对象为垃圾</w:t>
       </w:r>
-      <w:bookmarkEnd w:id="16"/>
+      <w:bookmarkEnd w:id="15"/>
     </w:p>
     <w:p>
       <w:pPr>
@@ -11133,7 +11141,7 @@
       <w:pPr>
         <w:pStyle w:val="2"/>
       </w:pPr>
-      <w:bookmarkStart w:id="17" w:name="_Toc17988093"/>
+      <w:bookmarkStart w:id="16" w:name="_Toc17988093"/>
       <w:r>
         <w:rPr>
           <w:rFonts w:hint="eastAsia"/>
@@ -11146,7 +11154,7 @@
         </w:rPr>
         <w:t>常用的垃圾回收算法</w:t>
       </w:r>
-      <w:bookmarkEnd w:id="17"/>
+      <w:bookmarkEnd w:id="16"/>
     </w:p>
     <w:p>
       <w:r>
@@ -12059,7 +12067,7 @@
           <w:szCs w:val="31"/>
         </w:rPr>
       </w:pPr>
-      <w:bookmarkStart w:id="18" w:name="_Toc17988094"/>
+      <w:bookmarkStart w:id="17" w:name="_Toc17988094"/>
       <w:r>
         <w:rPr>
           <w:rFonts w:hint="eastAsia"/>
@@ -12102,7 +12110,7 @@
         </w:rPr>
         <w:t>Serial/Serial Old</w:t>
       </w:r>
-      <w:bookmarkEnd w:id="18"/>
+      <w:bookmarkEnd w:id="17"/>
     </w:p>
     <w:p>
       <w:pPr>
@@ -12144,7 +12152,7 @@
           <w:szCs w:val="31"/>
         </w:rPr>
       </w:pPr>
-      <w:bookmarkStart w:id="19" w:name="_Toc17988095"/>
+      <w:bookmarkStart w:id="18" w:name="_Toc17988095"/>
       <w:r>
         <w:rPr>
           <w:rFonts w:ascii="Helvetica" w:eastAsia="Helvetica" w:hAnsi="Helvetica" w:cs="Helvetica"/>
@@ -12167,7 +12175,7 @@
         </w:rPr>
         <w:t>ParNew</w:t>
       </w:r>
-      <w:bookmarkEnd w:id="19"/>
+      <w:bookmarkEnd w:id="18"/>
     </w:p>
     <w:p>
       <w:pPr>
@@ -12237,7 +12245,7 @@
           <w:szCs w:val="31"/>
         </w:rPr>
       </w:pPr>
-      <w:bookmarkStart w:id="20" w:name="_Toc17988096"/>
+      <w:bookmarkStart w:id="19" w:name="_Toc17988096"/>
       <w:r>
         <w:rPr>
           <w:rFonts w:ascii="Helvetica" w:eastAsia="Helvetica" w:hAnsi="Helvetica" w:cs="Helvetica"/>
@@ -12260,7 +12268,7 @@
         </w:rPr>
         <w:t>Parallel Scavenge</w:t>
       </w:r>
-      <w:bookmarkEnd w:id="20"/>
+      <w:bookmarkEnd w:id="19"/>
     </w:p>
     <w:p>
       <w:pPr>
@@ -12303,7 +12311,7 @@
           <w:szCs w:val="31"/>
         </w:rPr>
       </w:pPr>
-      <w:bookmarkStart w:id="21" w:name="_Toc17988097"/>
+      <w:bookmarkStart w:id="20" w:name="_Toc17988097"/>
       <w:r>
         <w:rPr>
           <w:rFonts w:ascii="Helvetica" w:eastAsia="Helvetica" w:hAnsi="Helvetica" w:cs="Helvetica"/>
@@ -12326,7 +12334,7 @@
         </w:rPr>
         <w:t>Parallel Old</w:t>
       </w:r>
-      <w:bookmarkEnd w:id="21"/>
+      <w:bookmarkEnd w:id="20"/>
     </w:p>
     <w:p>
       <w:pPr>
@@ -12390,7 +12398,7 @@
           <w:szCs w:val="31"/>
         </w:rPr>
       </w:pPr>
-      <w:bookmarkStart w:id="22" w:name="_Toc17988098"/>
+      <w:bookmarkStart w:id="21" w:name="_Toc17988098"/>
       <w:r>
         <w:rPr>
           <w:rFonts w:ascii="Helvetica" w:eastAsia="Helvetica" w:hAnsi="Helvetica" w:cs="Helvetica"/>
@@ -12413,7 +12421,7 @@
         </w:rPr>
         <w:t xml:space="preserve"> CMS</w:t>
       </w:r>
-      <w:bookmarkEnd w:id="22"/>
+      <w:bookmarkEnd w:id="21"/>
     </w:p>
     <w:p>
       <w:pPr>
@@ -12455,7 +12463,7 @@
           <w:szCs w:val="31"/>
         </w:rPr>
       </w:pPr>
-      <w:bookmarkStart w:id="23" w:name="_Toc17988099"/>
+      <w:bookmarkStart w:id="22" w:name="_Toc17988099"/>
       <w:r>
         <w:rPr>
           <w:rFonts w:ascii="Helvetica" w:eastAsia="Helvetica" w:hAnsi="Helvetica" w:cs="Helvetica"/>
@@ -12478,7 +12486,7 @@
         </w:rPr>
         <w:t>G1</w:t>
       </w:r>
-      <w:bookmarkEnd w:id="23"/>
+      <w:bookmarkEnd w:id="22"/>
     </w:p>
     <w:p>
       <w:pPr>
@@ -12508,14 +12516,14 @@
       <w:pPr>
         <w:pStyle w:val="2"/>
       </w:pPr>
-      <w:bookmarkStart w:id="24" w:name="_Toc17988100"/>
+      <w:bookmarkStart w:id="23" w:name="_Toc17988100"/>
       <w:r>
         <w:rPr>
           <w:rFonts w:hint="eastAsia"/>
         </w:rPr>
         <w:t>垃圾回收器的分类</w:t>
       </w:r>
-      <w:bookmarkEnd w:id="24"/>
+      <w:bookmarkEnd w:id="23"/>
     </w:p>
     <w:p>
       <w:pPr>
@@ -13409,14 +13417,14 @@
       <w:pPr>
         <w:pStyle w:val="2"/>
       </w:pPr>
-      <w:bookmarkStart w:id="25" w:name="_Toc17988101"/>
+      <w:bookmarkStart w:id="24" w:name="_Toc17988101"/>
       <w:r>
         <w:rPr>
           <w:rFonts w:hint="eastAsia"/>
         </w:rPr>
         <w:t>1.4.5 GC</w:t>
       </w:r>
-      <w:bookmarkEnd w:id="25"/>
+      <w:bookmarkEnd w:id="24"/>
     </w:p>
     <w:p>
       <w:pPr>
@@ -13588,7 +13596,7 @@
       <w:pPr>
         <w:pStyle w:val="1"/>
       </w:pPr>
-      <w:bookmarkStart w:id="26" w:name="_Toc17988102"/>
+      <w:bookmarkStart w:id="25" w:name="_Toc17988102"/>
       <w:r>
         <w:rPr>
           <w:rFonts w:hint="eastAsia"/>
@@ -13601,41 +13609,41 @@
         </w:rPr>
         <w:t>代理</w:t>
       </w:r>
+      <w:bookmarkEnd w:id="25"/>
+    </w:p>
+    <w:p>
+      <w:pPr>
+        <w:pStyle w:val="2"/>
+      </w:pPr>
+      <w:bookmarkStart w:id="26" w:name="_Toc17988103"/>
+      <w:r>
+        <w:rPr>
+          <w:rFonts w:hint="eastAsia"/>
+        </w:rPr>
+        <w:t xml:space="preserve">1.5.1 </w:t>
+      </w:r>
+      <w:r>
+        <w:rPr>
+          <w:rFonts w:hint="eastAsia"/>
+        </w:rPr>
+        <w:t>代理的概念</w:t>
+      </w:r>
       <w:bookmarkEnd w:id="26"/>
     </w:p>
     <w:p>
       <w:pPr>
+        <w:ind w:firstLine="420"/>
+      </w:pPr>
+      <w:r>
+        <w:t>代理就是设计模式，目的是希望能做到代码重用，具体来讲，代理设计模式是通过不直接访问被代理的对象的方式，而访问被代理对象的方法</w:t>
+      </w:r>
+    </w:p>
+    <w:p/>
+    <w:p>
+      <w:pPr>
         <w:pStyle w:val="2"/>
       </w:pPr>
-      <w:bookmarkStart w:id="27" w:name="_Toc17988103"/>
-      <w:r>
-        <w:rPr>
-          <w:rFonts w:hint="eastAsia"/>
-        </w:rPr>
-        <w:t xml:space="preserve">1.5.1 </w:t>
-      </w:r>
-      <w:r>
-        <w:rPr>
-          <w:rFonts w:hint="eastAsia"/>
-        </w:rPr>
-        <w:t>代理的概念</w:t>
-      </w:r>
-      <w:bookmarkEnd w:id="27"/>
-    </w:p>
-    <w:p>
-      <w:pPr>
-        <w:ind w:firstLine="420"/>
-      </w:pPr>
-      <w:r>
-        <w:t>代理就是设计模式，目的是希望能做到代码重用，具体来讲，代理设计模式是通过不直接访问被代理的对象的方式，而访问被代理对象的方法</w:t>
-      </w:r>
-    </w:p>
-    <w:p/>
-    <w:p>
-      <w:pPr>
-        <w:pStyle w:val="2"/>
-      </w:pPr>
-      <w:bookmarkStart w:id="28" w:name="_Toc17988104"/>
+      <w:bookmarkStart w:id="27" w:name="_Toc17988104"/>
       <w:r>
         <w:rPr>
           <w:rFonts w:hint="eastAsia"/>
@@ -13649,7 +13657,7 @@
         </w:rPr>
         <w:t>代理的使用场景</w:t>
       </w:r>
-      <w:bookmarkEnd w:id="28"/>
+      <w:bookmarkEnd w:id="27"/>
     </w:p>
     <w:p>
       <w:r>
@@ -13733,7 +13741,7 @@
       <w:pPr>
         <w:pStyle w:val="2"/>
       </w:pPr>
-      <w:bookmarkStart w:id="29" w:name="_Toc17988105"/>
+      <w:bookmarkStart w:id="28" w:name="_Toc17988105"/>
       <w:r>
         <w:rPr>
           <w:rFonts w:hint="eastAsia"/>
@@ -13746,51 +13754,51 @@
         </w:rPr>
         <w:t>动态代理与静态代理</w:t>
       </w:r>
+      <w:bookmarkEnd w:id="28"/>
+    </w:p>
+    <w:p>
+      <w:pPr>
+        <w:pStyle w:val="3"/>
+      </w:pPr>
+      <w:bookmarkStart w:id="29" w:name="_Toc17988106"/>
+      <w:r>
+        <w:rPr>
+          <w:rFonts w:hint="eastAsia"/>
+        </w:rPr>
+        <w:t>1</w:t>
+      </w:r>
+      <w:r>
+        <w:rPr>
+          <w:rFonts w:hint="eastAsia"/>
+        </w:rPr>
+        <w:t>、静态代理</w:t>
+      </w:r>
       <w:bookmarkEnd w:id="29"/>
     </w:p>
     <w:p>
+      <w:r>
+        <w:t>对于静态代理方式代理类也要去实现和被代理类相同的一个接口</w:t>
+      </w:r>
+    </w:p>
+    <w:p/>
+    <w:p>
       <w:pPr>
         <w:pStyle w:val="3"/>
       </w:pPr>
-      <w:bookmarkStart w:id="30" w:name="_Toc17988106"/>
-      <w:r>
-        <w:rPr>
-          <w:rFonts w:hint="eastAsia"/>
-        </w:rPr>
-        <w:t>1</w:t>
-      </w:r>
-      <w:r>
-        <w:rPr>
-          <w:rFonts w:hint="eastAsia"/>
-        </w:rPr>
-        <w:t>、静态代理</w:t>
+      <w:bookmarkStart w:id="30" w:name="_Toc17988107"/>
+      <w:r>
+        <w:rPr>
+          <w:rFonts w:hint="eastAsia"/>
+        </w:rPr>
+        <w:t>2</w:t>
+      </w:r>
+      <w:r>
+        <w:rPr>
+          <w:rFonts w:hint="eastAsia"/>
+        </w:rPr>
+        <w:t>、动态代理</w:t>
       </w:r>
       <w:bookmarkEnd w:id="30"/>
-    </w:p>
-    <w:p>
-      <w:r>
-        <w:t>对于静态代理方式代理类也要去实现和被代理类相同的一个接口</w:t>
-      </w:r>
-    </w:p>
-    <w:p/>
-    <w:p>
-      <w:pPr>
-        <w:pStyle w:val="3"/>
-      </w:pPr>
-      <w:bookmarkStart w:id="31" w:name="_Toc17988107"/>
-      <w:r>
-        <w:rPr>
-          <w:rFonts w:hint="eastAsia"/>
-        </w:rPr>
-        <w:t>2</w:t>
-      </w:r>
-      <w:r>
-        <w:rPr>
-          <w:rFonts w:hint="eastAsia"/>
-        </w:rPr>
-        <w:t>、动态代理</w:t>
-      </w:r>
-      <w:bookmarkEnd w:id="31"/>
     </w:p>
     <w:p>
       <w:r>
@@ -14449,7 +14457,7 @@
       <w:pPr>
         <w:pStyle w:val="1"/>
       </w:pPr>
-      <w:bookmarkStart w:id="32" w:name="_Toc17988108"/>
+      <w:bookmarkStart w:id="31" w:name="_Toc17988108"/>
       <w:r>
         <w:rPr>
           <w:rFonts w:hint="eastAsia"/>
@@ -14457,15 +14465,334 @@
         <w:t>1</w:t>
       </w:r>
       <w:r>
-        <w:t>.6 finally</w:t>
-      </w:r>
+        <w:t xml:space="preserve">.6 </w:t>
+      </w:r>
+      <w:bookmarkEnd w:id="31"/>
+      <w:r>
+        <w:t>enum</w:t>
+      </w:r>
+      <w:r>
+        <w:t>枚举类</w:t>
+      </w:r>
+    </w:p>
+    <w:p>
+      <w:r>
+        <w:rPr>
+          <w:rFonts w:hint="eastAsia"/>
+        </w:rPr>
+        <w:t>EnumType</w:t>
+      </w:r>
+      <w:r>
+        <w:rPr>
+          <w:rFonts w:hint="eastAsia"/>
+        </w:rPr>
+        <w:t>枚举类定义了</w:t>
+      </w:r>
+      <w:r>
+        <w:rPr>
+          <w:rFonts w:hint="eastAsia"/>
+        </w:rPr>
+        <w:t>O</w:t>
+      </w:r>
+      <w:r>
+        <w:t>RDINAL</w:t>
+      </w:r>
+      <w:r>
+        <w:rPr>
+          <w:rFonts w:hint="eastAsia"/>
+        </w:rPr>
+        <w:t>（</w:t>
+      </w:r>
+      <w:r>
+        <w:rPr>
+          <w:sz w:val="18"/>
+          <w:szCs w:val="18"/>
+        </w:rPr>
+        <w:t>持久枚举类型字段为整数，元素一般从</w:t>
+      </w:r>
+      <w:r>
+        <w:rPr>
+          <w:sz w:val="18"/>
+          <w:szCs w:val="18"/>
+        </w:rPr>
+        <w:t>0</w:t>
+      </w:r>
+      <w:r>
+        <w:rPr>
+          <w:sz w:val="18"/>
+          <w:szCs w:val="18"/>
+        </w:rPr>
+        <w:t>开始索引</w:t>
+      </w:r>
+      <w:r>
+        <w:rPr>
+          <w:rFonts w:hint="eastAsia"/>
+          <w:sz w:val="18"/>
+          <w:szCs w:val="18"/>
+        </w:rPr>
+        <w:t>，即声明顺序下标值</w:t>
+      </w:r>
+      <w:r>
+        <w:rPr>
+          <w:rFonts w:hint="eastAsia"/>
+        </w:rPr>
+        <w:t>）</w:t>
+      </w:r>
+      <w:r>
+        <w:t>,STRING</w:t>
+      </w:r>
+      <w:r>
+        <w:rPr>
+          <w:rFonts w:hint="eastAsia"/>
+        </w:rPr>
+        <w:t>（</w:t>
+      </w:r>
+      <w:r>
+        <w:rPr>
+          <w:sz w:val="18"/>
+          <w:szCs w:val="18"/>
+        </w:rPr>
+        <w:t>持久枚举类型为字符串</w:t>
+      </w:r>
+      <w:r>
+        <w:rPr>
+          <w:rFonts w:hint="eastAsia"/>
+          <w:sz w:val="18"/>
+          <w:szCs w:val="18"/>
+        </w:rPr>
+        <w:t>，</w:t>
+      </w:r>
+      <w:r>
+        <w:rPr>
+          <w:sz w:val="18"/>
+          <w:szCs w:val="18"/>
+        </w:rPr>
+        <w:t>即枚举实例的值</w:t>
+      </w:r>
+      <w:bookmarkStart w:id="32" w:name="_GoBack"/>
       <w:bookmarkEnd w:id="32"/>
+      <w:r>
+        <w:rPr>
+          <w:rFonts w:hint="eastAsia"/>
+        </w:rPr>
+        <w:t>）</w:t>
+      </w:r>
+      <w:r>
+        <w:t>,</w:t>
+      </w:r>
+      <w:r>
+        <w:rPr>
+          <w:rFonts w:hint="eastAsia"/>
+        </w:rPr>
+        <w:t xml:space="preserve"> </w:t>
+      </w:r>
+      <w:r>
+        <w:t>使用于</w:t>
+      </w:r>
+      <w:r>
+        <w:t>数据库映射字段上</w:t>
+      </w:r>
+      <w:r>
+        <w:rPr>
+          <w:rFonts w:hint="eastAsia"/>
+        </w:rPr>
+        <w:t>@Enumerated(value=EnumType.ORDINAL)</w:t>
+      </w:r>
+      <w:r>
+        <w:rPr>
+          <w:rFonts w:hint="eastAsia"/>
+        </w:rPr>
+        <w:t>采用枚举类型的序号值与数据库进行交互，</w:t>
+      </w:r>
+      <w:r>
+        <w:rPr>
+          <w:rFonts w:hint="eastAsia"/>
+        </w:rPr>
+        <w:t>ordinal</w:t>
+      </w:r>
+      <w:r>
+        <w:rPr>
+          <w:rFonts w:hint="eastAsia"/>
+        </w:rPr>
+        <w:t>此时数据库的数据类型需要是数值类型，</w:t>
+      </w:r>
+      <w:r>
+        <w:rPr>
+          <w:rFonts w:hint="eastAsia"/>
+        </w:rPr>
+        <w:t>mysql</w:t>
+      </w:r>
+      <w:r>
+        <w:rPr>
+          <w:rFonts w:hint="eastAsia"/>
+        </w:rPr>
+        <w:t>数据库会给该字段</w:t>
+      </w:r>
+      <w:r>
+        <w:rPr>
+          <w:rFonts w:hint="eastAsia"/>
+        </w:rPr>
+        <w:t>INT</w:t>
+      </w:r>
+      <w:r>
+        <w:rPr>
+          <w:rFonts w:hint="eastAsia"/>
+        </w:rPr>
+        <w:t>类型。</w:t>
+      </w:r>
+    </w:p>
+    <w:p>
+      <w:pPr>
+        <w:pStyle w:val="a3"/>
+        <w:spacing w:beforeAutospacing="0" w:afterAutospacing="0" w:line="390" w:lineRule="atLeast"/>
+        <w:rPr>
+          <w:rFonts w:cstheme="minorBidi"/>
+          <w:kern w:val="2"/>
+          <w:sz w:val="21"/>
+        </w:rPr>
+      </w:pPr>
+      <w:r>
+        <w:rPr>
+          <w:rFonts w:cstheme="minorBidi"/>
+          <w:kern w:val="2"/>
+          <w:sz w:val="21"/>
+        </w:rPr>
+        <w:t>string</w:t>
+      </w:r>
+      <w:r>
+        <w:rPr>
+          <w:rFonts w:cstheme="minorBidi"/>
+          <w:kern w:val="2"/>
+          <w:sz w:val="21"/>
+        </w:rPr>
+        <w:t>此时数据库的数据类型需要是</w:t>
+      </w:r>
+      <w:r>
+        <w:rPr>
+          <w:rFonts w:cstheme="minorBidi"/>
+          <w:kern w:val="2"/>
+          <w:sz w:val="21"/>
+        </w:rPr>
+        <w:t>NVACHAR2</w:t>
+      </w:r>
+      <w:r>
+        <w:rPr>
+          <w:rFonts w:cstheme="minorBidi"/>
+          <w:kern w:val="2"/>
+          <w:sz w:val="21"/>
+        </w:rPr>
+        <w:t>等字符串类型</w:t>
+      </w:r>
+      <w:r>
+        <w:rPr>
+          <w:rFonts w:cstheme="minorBidi"/>
+          <w:kern w:val="2"/>
+          <w:sz w:val="21"/>
+        </w:rPr>
+        <w:t>mysql</w:t>
+      </w:r>
+      <w:r>
+        <w:rPr>
+          <w:rFonts w:cstheme="minorBidi"/>
+          <w:kern w:val="2"/>
+          <w:sz w:val="21"/>
+        </w:rPr>
+        <w:t>数据库会给改指端</w:t>
+      </w:r>
+      <w:r>
+        <w:rPr>
+          <w:rFonts w:cstheme="minorBidi"/>
+          <w:kern w:val="2"/>
+          <w:sz w:val="21"/>
+        </w:rPr>
+        <w:t>VARCHAR</w:t>
+      </w:r>
+      <w:r>
+        <w:rPr>
+          <w:rFonts w:cstheme="minorBidi"/>
+          <w:kern w:val="2"/>
+          <w:sz w:val="21"/>
+        </w:rPr>
+        <w:t>类型。</w:t>
+      </w:r>
+    </w:p>
+    <w:p>
+      <w:pPr>
+        <w:widowControl/>
+        <w:spacing w:line="390" w:lineRule="atLeast"/>
+        <w:jc w:val="left"/>
+        <w:rPr>
+          <w:rFonts w:hint="eastAsia"/>
+        </w:rPr>
+      </w:pPr>
+      <w:r>
+        <w:t>STRING</w:t>
+      </w:r>
+      <w:r>
+        <w:t>保存好处是简单直观，数据库查询就能马上知道该类型是什么了，但是如果日后要更改类型，但是不支持修改类型了，</w:t>
+      </w:r>
+      <w:r>
+        <w:t>ORDINAL</w:t>
+      </w:r>
+      <w:r>
+        <w:t>更加持久化些，序号不变，类型随便改，序号</w:t>
+      </w:r>
+      <w:r>
+        <w:t>0</w:t>
+      </w:r>
+      <w:r>
+        <w:t>开头</w:t>
+      </w:r>
+    </w:p>
+    <w:p>
+      <w:pPr>
+        <w:rPr>
+          <w:rFonts w:hint="eastAsia"/>
+        </w:rPr>
+      </w:pPr>
+      <w:r>
+        <w:rPr>
+          <w:rFonts w:ascii="微软雅黑" w:eastAsia="微软雅黑" w:hAnsi="微软雅黑" w:hint="eastAsia"/>
+          <w:color w:val="393939"/>
+          <w:szCs w:val="21"/>
+          <w:shd w:val="clear" w:color="auto" w:fill="FFFFFF"/>
+        </w:rPr>
+        <w:t> </w:t>
+      </w:r>
+    </w:p>
+    <w:p>
+      <w:pPr>
+        <w:rPr>
+          <w:rFonts w:hint="eastAsia"/>
+        </w:rPr>
+      </w:pPr>
+    </w:p>
+    <w:p/>
+    <w:p>
+      <w:pPr>
+        <w:pStyle w:val="1"/>
+      </w:pPr>
+      <w:bookmarkStart w:id="33" w:name="_Toc17988111"/>
+      <w:r>
+        <w:rPr>
+          <w:rFonts w:hint="eastAsia"/>
+        </w:rPr>
+        <w:lastRenderedPageBreak/>
+        <w:t>1</w:t>
+      </w:r>
+      <w:r>
+        <w:t>.7 Java</w:t>
+      </w:r>
+      <w:r>
+        <w:t>内小知识点</w:t>
+      </w:r>
+      <w:bookmarkEnd w:id="33"/>
     </w:p>
     <w:p>
       <w:pPr>
         <w:pStyle w:val="2"/>
       </w:pPr>
-      <w:bookmarkStart w:id="33" w:name="_Toc17988109"/>
+      <w:bookmarkStart w:id="34" w:name="_Toc17988112"/>
       <w:r>
         <w:rPr>
           <w:rFonts w:hint="eastAsia"/>
@@ -14473,7 +14800,106 @@
         <w:t>1</w:t>
       </w:r>
       <w:r>
-        <w:t>.6.1</w:t>
+        <w:t>.7.1 Java</w:t>
+      </w:r>
+      <w:r>
+        <w:t>内四种位运算符</w:t>
+      </w:r>
+      <w:bookmarkEnd w:id="34"/>
+    </w:p>
+    <w:p>
+      <w:r>
+        <w:rPr>
+          <w:rFonts w:hint="eastAsia"/>
+        </w:rPr>
+        <w:t>与</w:t>
+      </w:r>
+      <w:r>
+        <w:rPr>
+          <w:rFonts w:hint="eastAsia"/>
+        </w:rPr>
+        <w:t>&amp;</w:t>
+      </w:r>
+      <w:r>
+        <w:rPr>
+          <w:rFonts w:hint="eastAsia"/>
+        </w:rPr>
+        <w:t>、或</w:t>
+      </w:r>
+      <w:r>
+        <w:rPr>
+          <w:rFonts w:hint="eastAsia"/>
+        </w:rPr>
+        <w:t>|</w:t>
+      </w:r>
+      <w:r>
+        <w:rPr>
+          <w:rFonts w:hint="eastAsia"/>
+        </w:rPr>
+        <w:t>、异或</w:t>
+      </w:r>
+      <w:r>
+        <w:rPr>
+          <w:rFonts w:hint="eastAsia"/>
+        </w:rPr>
+        <w:t>^</w:t>
+      </w:r>
+      <w:r>
+        <w:rPr>
+          <w:rFonts w:hint="eastAsia"/>
+        </w:rPr>
+        <w:t>、非</w:t>
+      </w:r>
+      <w:r>
+        <w:rPr>
+          <w:rFonts w:hint="eastAsia"/>
+        </w:rPr>
+        <w:t>~</w:t>
+      </w:r>
+      <w:r>
+        <w:rPr>
+          <w:rFonts w:hint="eastAsia"/>
+        </w:rPr>
+        <w:t>，</w:t>
+      </w:r>
+      <w:r>
+        <w:rPr>
+          <w:rFonts w:hint="eastAsia"/>
+        </w:rPr>
+        <w:t>&lt;</w:t>
+      </w:r>
+      <w:r>
+        <w:t>&lt;&lt;</w:t>
+      </w:r>
+      <w:r>
+        <w:t>左移</w:t>
+      </w:r>
+      <w:r>
+        <w:rPr>
+          <w:rFonts w:hint="eastAsia"/>
+        </w:rPr>
+        <w:t>，</w:t>
+      </w:r>
+      <w:r>
+        <w:rPr>
+          <w:rFonts w:hint="eastAsia"/>
+        </w:rPr>
+        <w:t>&gt;</w:t>
+      </w:r>
+      <w:r>
+        <w:t>&gt;&gt;</w:t>
+      </w:r>
+      <w:r>
+        <w:t>右移</w:t>
+      </w:r>
+    </w:p>
+    <w:p>
+      <w:pPr>
+        <w:pStyle w:val="3"/>
+      </w:pPr>
+      <w:bookmarkStart w:id="35" w:name="_Toc17988113"/>
+      <w:r>
+        <w:t>1</w:t>
       </w:r>
       <w:r>
         <w:rPr>
@@ -14482,12 +14908,2001 @@
         <w:t>、</w:t>
       </w:r>
       <w:r>
+        <w:t>与</w:t>
+      </w:r>
+      <w:r>
+        <w:rPr>
+          <w:rFonts w:hint="eastAsia"/>
+        </w:rPr>
+        <w:t>&amp;</w:t>
+      </w:r>
+      <w:bookmarkEnd w:id="35"/>
+    </w:p>
+    <w:p>
+      <w:r>
+        <w:t>两个数字都为</w:t>
+      </w:r>
+      <w:r>
+        <w:rPr>
+          <w:rFonts w:hint="eastAsia"/>
+        </w:rPr>
+        <w:t>1</w:t>
+      </w:r>
+      <w:r>
+        <w:rPr>
+          <w:rFonts w:hint="eastAsia"/>
+        </w:rPr>
+        <w:t>，则为</w:t>
+      </w:r>
+      <w:r>
+        <w:rPr>
+          <w:rFonts w:hint="eastAsia"/>
+        </w:rPr>
+        <w:t>1</w:t>
+      </w:r>
+      <w:r>
+        <w:rPr>
+          <w:rFonts w:hint="eastAsia"/>
+        </w:rPr>
+        <w:t>，即</w:t>
+      </w:r>
+      <w:r>
+        <w:rPr>
+          <w:rFonts w:hint="eastAsia"/>
+        </w:rPr>
+        <w:t>1</w:t>
+      </w:r>
+      <w:r>
+        <w:rPr>
+          <w:rFonts w:hint="eastAsia"/>
+        </w:rPr>
+        <w:t>、</w:t>
+      </w:r>
+      <w:r>
+        <w:rPr>
+          <w:rFonts w:hint="eastAsia"/>
+        </w:rPr>
+        <w:t>1</w:t>
+      </w:r>
+      <w:r>
+        <w:rPr>
+          <w:rFonts w:hint="eastAsia"/>
+        </w:rPr>
+        <w:t>唯</w:t>
+      </w:r>
+      <w:r>
+        <w:rPr>
+          <w:rFonts w:hint="eastAsia"/>
+        </w:rPr>
+        <w:t>1</w:t>
+      </w:r>
+      <w:r>
+        <w:rPr>
+          <w:rFonts w:hint="eastAsia"/>
+        </w:rPr>
+        <w:t>，其余都为零</w:t>
+      </w:r>
+    </w:p>
+    <w:p>
+      <w:r>
+        <w:rPr>
+          <w:rFonts w:hint="eastAsia"/>
+        </w:rPr>
+        <w:t>1</w:t>
+      </w:r>
+      <w:r>
+        <w:t>010101  010111</w:t>
+      </w:r>
+      <w:r>
+        <w:rPr>
+          <w:rFonts w:hint="eastAsia"/>
+        </w:rPr>
+        <w:t>——</w:t>
+      </w:r>
+      <w:r>
+        <w:t>&gt;010101</w:t>
+      </w:r>
+    </w:p>
+    <w:p>
+      <w:r>
+        <w:t>N&amp;(n-1)==0,</w:t>
+      </w:r>
+      <w:r>
+        <w:t>则</w:t>
+      </w:r>
+      <w:r>
+        <w:t>n</w:t>
+      </w:r>
+      <w:r>
+        <w:t>为</w:t>
+      </w:r>
+      <w:r>
+        <w:rPr>
+          <w:rFonts w:hint="eastAsia"/>
+        </w:rPr>
+        <w:t>2</w:t>
+      </w:r>
+      <w:r>
+        <w:rPr>
+          <w:rFonts w:hint="eastAsia"/>
+        </w:rPr>
+        <w:t>的幂次方</w:t>
+      </w:r>
+    </w:p>
+    <w:p>
+      <w:pPr>
+        <w:pStyle w:val="3"/>
+      </w:pPr>
+      <w:bookmarkStart w:id="36" w:name="_Toc17988114"/>
+      <w:r>
+        <w:t>2</w:t>
+      </w:r>
+      <w:r>
+        <w:rPr>
+          <w:rFonts w:hint="eastAsia"/>
+        </w:rPr>
+        <w:t>、</w:t>
+      </w:r>
+      <w:r>
+        <w:t>或</w:t>
+      </w:r>
+      <w:r>
+        <w:rPr>
+          <w:rFonts w:hint="eastAsia"/>
+        </w:rPr>
+        <w:t>|</w:t>
+      </w:r>
+      <w:bookmarkEnd w:id="36"/>
+    </w:p>
+    <w:p>
+      <w:r>
+        <w:t>两个数只要有一个为</w:t>
+      </w:r>
+      <w:r>
+        <w:rPr>
+          <w:rFonts w:hint="eastAsia"/>
+        </w:rPr>
+        <w:t>1</w:t>
+      </w:r>
+      <w:r>
+        <w:rPr>
+          <w:rFonts w:hint="eastAsia"/>
+        </w:rPr>
+        <w:t>，结果就为</w:t>
+      </w:r>
+      <w:r>
+        <w:rPr>
+          <w:rFonts w:hint="eastAsia"/>
+        </w:rPr>
+        <w:t>1</w:t>
+      </w:r>
+    </w:p>
+    <w:p>
+      <w:r>
+        <w:t>1111  0001</w:t>
+      </w:r>
+      <w:r>
+        <w:rPr>
+          <w:rFonts w:hint="eastAsia"/>
+        </w:rPr>
+        <w:t>——</w:t>
+      </w:r>
+      <w:r>
+        <w:t>&gt;1111</w:t>
+      </w:r>
+    </w:p>
+    <w:p>
+      <w:r>
+        <w:t>应用于判断正整数是否为</w:t>
+      </w:r>
+      <w:r>
+        <w:rPr>
+          <w:rFonts w:hint="eastAsia"/>
+        </w:rPr>
+        <w:t>2</w:t>
+      </w:r>
+      <w:r>
+        <w:rPr>
+          <w:rFonts w:hint="eastAsia"/>
+        </w:rPr>
+        <w:t>的幂次方，或者大于该整数的最小</w:t>
+      </w:r>
+      <w:r>
+        <w:rPr>
+          <w:rFonts w:hint="eastAsia"/>
+        </w:rPr>
+        <w:t>2</w:t>
+      </w:r>
+      <w:r>
+        <w:rPr>
+          <w:rFonts w:hint="eastAsia"/>
+        </w:rPr>
+        <w:t>的幂次方数（算法已总结）</w:t>
+      </w:r>
+    </w:p>
+    <w:p/>
+    <w:p>
+      <w:pPr>
+        <w:pStyle w:val="3"/>
+      </w:pPr>
+      <w:bookmarkStart w:id="37" w:name="_Toc17988115"/>
+      <w:r>
+        <w:rPr>
+          <w:rFonts w:hint="eastAsia"/>
+        </w:rPr>
+        <w:t>3</w:t>
+      </w:r>
+      <w:r>
+        <w:rPr>
+          <w:rFonts w:hint="eastAsia"/>
+        </w:rPr>
+        <w:t>、</w:t>
+      </w:r>
+      <w:r>
+        <w:rPr>
+          <w:rFonts w:hint="eastAsia"/>
+        </w:rPr>
+        <w:t>异或</w:t>
+      </w:r>
+      <w:r>
+        <w:rPr>
+          <w:rFonts w:hint="eastAsia"/>
+        </w:rPr>
+        <w:t>^</w:t>
+      </w:r>
+      <w:bookmarkEnd w:id="37"/>
+    </w:p>
+    <w:p>
+      <w:r>
+        <w:t>两个数字只有一个为</w:t>
+      </w:r>
+      <w:r>
+        <w:rPr>
+          <w:rFonts w:hint="eastAsia"/>
+        </w:rPr>
+        <w:t>1</w:t>
+      </w:r>
+      <w:r>
+        <w:rPr>
+          <w:rFonts w:hint="eastAsia"/>
+        </w:rPr>
+        <w:t>则为</w:t>
+      </w:r>
+      <w:r>
+        <w:t>1</w:t>
+      </w:r>
+      <w:r>
+        <w:rPr>
+          <w:rFonts w:hint="eastAsia"/>
+        </w:rPr>
+        <w:t>，</w:t>
+      </w:r>
+      <w:r>
+        <w:t>其余都为零</w:t>
+      </w:r>
+    </w:p>
+    <w:p>
+      <w:r>
+        <w:rPr>
+          <w:rFonts w:hint="eastAsia"/>
+        </w:rPr>
+        <w:t>1</w:t>
+      </w:r>
+      <w:r>
+        <w:t>0101  01011</w:t>
+      </w:r>
+      <w:r>
+        <w:rPr>
+          <w:rFonts w:hint="eastAsia"/>
+        </w:rPr>
+        <w:t>——</w:t>
+      </w:r>
+      <w:r>
+        <w:t>&gt;11110</w:t>
+      </w:r>
+    </w:p>
+    <w:p/>
+    <w:p>
+      <w:pPr>
+        <w:pStyle w:val="3"/>
+      </w:pPr>
+      <w:bookmarkStart w:id="38" w:name="_Toc17988116"/>
+      <w:r>
+        <w:t>4</w:t>
+      </w:r>
+      <w:r>
+        <w:rPr>
+          <w:rFonts w:hint="eastAsia"/>
+        </w:rPr>
+        <w:t>、</w:t>
+      </w:r>
+      <w:r>
+        <w:t>非</w:t>
+      </w:r>
+      <w:r>
+        <w:rPr>
+          <w:rFonts w:hint="eastAsia"/>
+        </w:rPr>
+        <w:t>~</w:t>
+      </w:r>
+      <w:bookmarkEnd w:id="38"/>
+    </w:p>
+    <w:p>
+      <w:pPr>
+        <w:widowControl/>
+        <w:shd w:val="clear" w:color="auto" w:fill="F8FAFC"/>
+        <w:tabs>
+          <w:tab w:val="left" w:pos="916"/>
+          <w:tab w:val="left" w:pos="1832"/>
+          <w:tab w:val="left" w:pos="2748"/>
+          <w:tab w:val="left" w:pos="3664"/>
+          <w:tab w:val="left" w:pos="4580"/>
+          <w:tab w:val="left" w:pos="5496"/>
+          <w:tab w:val="left" w:pos="6412"/>
+          <w:tab w:val="left" w:pos="7328"/>
+          <w:tab w:val="left" w:pos="8244"/>
+          <w:tab w:val="left" w:pos="9160"/>
+          <w:tab w:val="left" w:pos="10076"/>
+          <w:tab w:val="left" w:pos="10992"/>
+          <w:tab w:val="left" w:pos="11908"/>
+          <w:tab w:val="left" w:pos="12824"/>
+          <w:tab w:val="left" w:pos="13740"/>
+          <w:tab w:val="left" w:pos="14656"/>
+        </w:tabs>
+        <w:jc w:val="left"/>
+      </w:pPr>
+      <w:r>
+        <w:t>按位</w:t>
+      </w:r>
+      <w:r>
+        <w:t>“</w:t>
+      </w:r>
+      <w:r>
+        <w:t>非</w:t>
+      </w:r>
+      <w:r>
+        <w:t>”</w:t>
+      </w:r>
+      <w:r>
+        <w:t>操作符，属于一元操作符，只对一个操作数进行操作，（其他按位操作符是二元操作符）。按位</w:t>
+      </w:r>
+      <w:r>
+        <w:t>“</w:t>
+      </w:r>
+      <w:r>
+        <w:t>非</w:t>
+      </w:r>
+      <w:r>
+        <w:t>”</w:t>
+      </w:r>
+      <w:r>
+        <w:t>生成与输入位相反的值，</w:t>
+      </w:r>
+      <w:r>
+        <w:t>——</w:t>
+      </w:r>
+      <w:r>
+        <w:t>若输入</w:t>
+      </w:r>
+      <w:r>
+        <w:t>0</w:t>
+      </w:r>
+      <w:r>
+        <w:t>，则输出</w:t>
+      </w:r>
+      <w:r>
+        <w:t>1</w:t>
+      </w:r>
+      <w:r>
+        <w:t>，若输入</w:t>
+      </w:r>
+      <w:r>
+        <w:t>1</w:t>
+      </w:r>
+      <w:r>
+        <w:t>，则输出</w:t>
+      </w:r>
+      <w:r>
+        <w:t>0</w:t>
+      </w:r>
+      <w:r>
+        <w:t>。</w:t>
+      </w:r>
+    </w:p>
+    <w:p>
+      <w:pPr>
+        <w:widowControl/>
+        <w:shd w:val="clear" w:color="auto" w:fill="F8FAFC"/>
+        <w:tabs>
+          <w:tab w:val="left" w:pos="916"/>
+          <w:tab w:val="left" w:pos="1832"/>
+          <w:tab w:val="left" w:pos="2748"/>
+          <w:tab w:val="left" w:pos="3664"/>
+          <w:tab w:val="left" w:pos="4580"/>
+          <w:tab w:val="left" w:pos="5496"/>
+          <w:tab w:val="left" w:pos="6412"/>
+          <w:tab w:val="left" w:pos="7328"/>
+          <w:tab w:val="left" w:pos="8244"/>
+          <w:tab w:val="left" w:pos="9160"/>
+          <w:tab w:val="left" w:pos="10076"/>
+          <w:tab w:val="left" w:pos="10992"/>
+          <w:tab w:val="left" w:pos="11908"/>
+          <w:tab w:val="left" w:pos="12824"/>
+          <w:tab w:val="left" w:pos="13740"/>
+          <w:tab w:val="left" w:pos="14656"/>
+        </w:tabs>
+        <w:jc w:val="left"/>
+      </w:pPr>
+    </w:p>
+    <w:p>
+      <w:pPr>
+        <w:pStyle w:val="2"/>
+        <w:rPr>
+          <w:b w:val="0"/>
+        </w:rPr>
+      </w:pPr>
+      <w:r>
+        <w:rPr>
+          <w:rFonts w:hint="eastAsia"/>
+          <w:b w:val="0"/>
+        </w:rPr>
+        <w:t>1</w:t>
+      </w:r>
+      <w:r>
+        <w:rPr>
+          <w:b w:val="0"/>
+        </w:rPr>
+        <w:t>.7.2Java</w:t>
+      </w:r>
+      <w:r>
+        <w:rPr>
+          <w:b w:val="0"/>
+        </w:rPr>
+        <w:t>关键字</w:t>
+      </w:r>
+      <w:r>
+        <w:rPr>
+          <w:b w:val="0"/>
+        </w:rPr>
+        <w:t>assert</w:t>
+      </w:r>
+    </w:p>
+    <w:p>
+      <w:r>
+        <w:t>在</w:t>
+      </w:r>
+      <w:r>
+        <w:t>Java</w:t>
+      </w:r>
+      <w:r>
+        <w:t>中，</w:t>
+      </w:r>
+      <w:r>
+        <w:t>assert</w:t>
+      </w:r>
+      <w:r>
+        <w:t>关键字是从</w:t>
+      </w:r>
+      <w:r>
+        <w:t xml:space="preserve">JAVA SE 1.4 </w:t>
+      </w:r>
+      <w:r>
+        <w:t>引入的，为了避免和老版本的</w:t>
+      </w:r>
+      <w:r>
+        <w:t>Java</w:t>
+      </w:r>
+      <w:r>
+        <w:t>代码中使用了</w:t>
+      </w:r>
+      <w:r>
+        <w:t>assert</w:t>
+      </w:r>
+      <w:r>
+        <w:t>关键字导致错误，</w:t>
+      </w:r>
+      <w:r>
+        <w:t>Java</w:t>
+      </w:r>
+      <w:r>
+        <w:t>在执行的时候默认是不启动断言检查的（这个时候，所有的断言语句都将忽略！），如果要开启断言检查，则需要用开关</w:t>
+      </w:r>
+      <w:r>
+        <w:t>-enableassertions</w:t>
+      </w:r>
+      <w:r>
+        <w:t>或</w:t>
+      </w:r>
+      <w:r>
+        <w:t>-ea</w:t>
+      </w:r>
+      <w:r>
+        <w:t>来开启。</w:t>
+      </w:r>
+    </w:p>
+    <w:p/>
+    <w:p>
+      <w:r>
+        <w:t>Assert</w:t>
+      </w:r>
+      <w:r>
+        <w:t>关键字的两种用法</w:t>
+      </w:r>
+    </w:p>
+    <w:p>
+      <w:pPr>
+        <w:widowControl/>
+        <w:wordWrap w:val="0"/>
+        <w:jc w:val="left"/>
+      </w:pPr>
+      <w:r>
+        <w:t>1</w:t>
+      </w:r>
+      <w:r>
+        <w:t>、</w:t>
+      </w:r>
+      <w:r>
+        <w:t>assert &lt;boolean</w:t>
+      </w:r>
+      <w:r>
+        <w:t>表达式</w:t>
+      </w:r>
+      <w:r>
+        <w:t>&gt;</w:t>
+      </w:r>
+    </w:p>
+    <w:p>
+      <w:pPr>
+        <w:widowControl/>
+        <w:wordWrap w:val="0"/>
+        <w:jc w:val="left"/>
+      </w:pPr>
+      <w:r>
+        <w:lastRenderedPageBreak/>
+        <w:t>如果</w:t>
+      </w:r>
+      <w:r>
+        <w:t>&lt;boolean</w:t>
+      </w:r>
+      <w:r>
+        <w:t>表达式</w:t>
+      </w:r>
+      <w:r>
+        <w:t>&gt;</w:t>
+      </w:r>
+      <w:r>
+        <w:t>为</w:t>
+      </w:r>
+      <w:r>
+        <w:t>true</w:t>
+      </w:r>
+      <w:r>
+        <w:t>，则程序继续执行。</w:t>
+      </w:r>
+    </w:p>
+    <w:p>
+      <w:pPr>
+        <w:widowControl/>
+        <w:wordWrap w:val="0"/>
+        <w:jc w:val="left"/>
+      </w:pPr>
+      <w:r>
+        <w:t>如果为</w:t>
+      </w:r>
+      <w:r>
+        <w:t>false</w:t>
+      </w:r>
+      <w:r>
+        <w:t>，则程序抛出</w:t>
+      </w:r>
+      <w:r>
+        <w:t>AssertionError</w:t>
+      </w:r>
+      <w:r>
+        <w:t>，并终止执行。</w:t>
+      </w:r>
+    </w:p>
+    <w:p>
+      <w:pPr>
+        <w:widowControl/>
+        <w:wordWrap w:val="0"/>
+        <w:jc w:val="left"/>
+      </w:pPr>
+      <w:r>
+        <w:t> </w:t>
+      </w:r>
+    </w:p>
+    <w:p>
+      <w:pPr>
+        <w:widowControl/>
+        <w:wordWrap w:val="0"/>
+        <w:jc w:val="left"/>
+      </w:pPr>
+      <w:r>
+        <w:t>2</w:t>
+      </w:r>
+      <w:r>
+        <w:t>、</w:t>
+      </w:r>
+      <w:r>
+        <w:t>assert &lt;boolean</w:t>
+      </w:r>
+      <w:r>
+        <w:t>表达式</w:t>
+      </w:r>
+      <w:r>
+        <w:t>&gt; : &lt;</w:t>
+      </w:r>
+      <w:r>
+        <w:t>错误信息表达式</w:t>
+      </w:r>
+      <w:r>
+        <w:t>&gt;</w:t>
+      </w:r>
+    </w:p>
+    <w:p>
+      <w:pPr>
+        <w:widowControl/>
+        <w:wordWrap w:val="0"/>
+        <w:jc w:val="left"/>
+      </w:pPr>
+      <w:r>
+        <w:rPr>
+          <w:rFonts w:ascii="Helvetica" w:hAnsi="Helvetica" w:cs="Helvetica"/>
+          <w:b/>
+          <w:bCs/>
+          <w:color w:val="7F0055"/>
+          <w:sz w:val="20"/>
+          <w:szCs w:val="20"/>
+        </w:rPr>
+        <w:t>assert</w:t>
+      </w:r>
+      <w:r>
+        <w:rPr>
+          <w:rFonts w:ascii="Helvetica" w:hAnsi="Helvetica" w:cs="Helvetica"/>
+          <w:color w:val="000000"/>
+          <w:sz w:val="20"/>
+          <w:szCs w:val="20"/>
+        </w:rPr>
+        <w:t> </w:t>
+      </w:r>
+      <w:r>
+        <w:rPr>
+          <w:rFonts w:ascii="Helvetica" w:hAnsi="Helvetica" w:cs="Helvetica"/>
+          <w:b/>
+          <w:bCs/>
+          <w:color w:val="7F0055"/>
+          <w:sz w:val="20"/>
+          <w:szCs w:val="20"/>
+        </w:rPr>
+        <w:t>false</w:t>
+      </w:r>
+      <w:r>
+        <w:rPr>
+          <w:rFonts w:ascii="Helvetica" w:hAnsi="Helvetica" w:cs="Helvetica"/>
+          <w:color w:val="000000"/>
+          <w:sz w:val="20"/>
+          <w:szCs w:val="20"/>
+        </w:rPr>
+        <w:t> : </w:t>
+      </w:r>
+      <w:r>
+        <w:rPr>
+          <w:rFonts w:ascii="Helvetica" w:hAnsi="Helvetica" w:cs="Helvetica"/>
+          <w:color w:val="2A00FF"/>
+          <w:sz w:val="20"/>
+          <w:szCs w:val="20"/>
+        </w:rPr>
+        <w:t>"</w:t>
+      </w:r>
+      <w:r>
+        <w:rPr>
+          <w:rFonts w:hint="eastAsia"/>
+          <w:color w:val="2A00FF"/>
+          <w:sz w:val="20"/>
+          <w:szCs w:val="20"/>
+        </w:rPr>
+        <w:t>断言失败，此表达式的信息将会在抛出异常的时候输出！</w:t>
+      </w:r>
+      <w:r>
+        <w:rPr>
+          <w:rFonts w:ascii="Helvetica" w:hAnsi="Helvetica" w:cs="Helvetica"/>
+          <w:color w:val="2A00FF"/>
+          <w:sz w:val="20"/>
+          <w:szCs w:val="20"/>
+        </w:rPr>
+        <w:t>"</w:t>
+      </w:r>
+      <w:r>
+        <w:rPr>
+          <w:rFonts w:ascii="Helvetica" w:hAnsi="Helvetica" w:cs="Helvetica"/>
+          <w:color w:val="000000"/>
+          <w:sz w:val="20"/>
+          <w:szCs w:val="20"/>
+        </w:rPr>
+        <w:t>;</w:t>
+      </w:r>
+    </w:p>
+    <w:p>
+      <w:pPr>
+        <w:widowControl/>
+        <w:wordWrap w:val="0"/>
+        <w:jc w:val="left"/>
+      </w:pPr>
+      <w:r>
+        <w:t>如果</w:t>
+      </w:r>
+      <w:r>
+        <w:t>&lt;boolean</w:t>
+      </w:r>
+      <w:r>
+        <w:t>表达式</w:t>
+      </w:r>
+      <w:r>
+        <w:t>&gt;</w:t>
+      </w:r>
+      <w:r>
+        <w:t>为</w:t>
+      </w:r>
+      <w:r>
+        <w:t>true</w:t>
+      </w:r>
+      <w:r>
+        <w:t>，则程序继续执行。</w:t>
+      </w:r>
+    </w:p>
+    <w:p>
+      <w:pPr>
+        <w:widowControl/>
+        <w:wordWrap w:val="0"/>
+        <w:jc w:val="left"/>
+      </w:pPr>
+      <w:r>
+        <w:t>如果为</w:t>
+      </w:r>
+      <w:r>
+        <w:t>false</w:t>
+      </w:r>
+      <w:r>
+        <w:t>，则程序抛出</w:t>
+      </w:r>
+      <w:r>
+        <w:t>java.lang.AssertionError</w:t>
+      </w:r>
+      <w:r>
+        <w:t>，并输入</w:t>
+      </w:r>
+      <w:r>
+        <w:t>&lt;</w:t>
+      </w:r>
+      <w:r>
+        <w:t>错误信息表达式</w:t>
+      </w:r>
+      <w:r>
+        <w:t>&gt;</w:t>
+      </w:r>
+      <w:r>
+        <w:t>。</w:t>
+      </w:r>
+    </w:p>
+    <w:p/>
+    <w:p>
+      <w:pPr>
+        <w:widowControl/>
+        <w:wordWrap w:val="0"/>
+        <w:jc w:val="left"/>
+      </w:pPr>
+      <w:r>
+        <w:rPr>
+          <w:rFonts w:hint="eastAsia"/>
+        </w:rPr>
+        <w:t>1</w:t>
+      </w:r>
+      <w:r>
+        <w:rPr>
+          <w:rFonts w:hint="eastAsia"/>
+        </w:rPr>
+        <w:t>、</w:t>
+      </w:r>
+      <w:r>
+        <w:rPr>
+          <w:rFonts w:hint="eastAsia"/>
+        </w:rPr>
+        <w:t>-ea</w:t>
+      </w:r>
+      <w:r>
+        <w:rPr>
+          <w:rFonts w:hint="eastAsia"/>
+        </w:rPr>
+        <w:t>和</w:t>
+      </w:r>
+      <w:r>
+        <w:rPr>
+          <w:rFonts w:hint="eastAsia"/>
+        </w:rPr>
+        <w:t>-da</w:t>
+      </w:r>
+      <w:r>
+        <w:rPr>
+          <w:rFonts w:hint="eastAsia"/>
+        </w:rPr>
+        <w:t>可以有效的指向到类和包路径的某一级中，使得可以更加灵活的控制</w:t>
+      </w:r>
+      <w:r>
+        <w:rPr>
+          <w:rFonts w:hint="eastAsia"/>
+        </w:rPr>
+        <w:t>assert</w:t>
+      </w:r>
+      <w:r>
+        <w:rPr>
+          <w:rFonts w:hint="eastAsia"/>
+        </w:rPr>
+        <w:t>的有效性。具体的使用如下：</w:t>
+      </w:r>
+    </w:p>
+    <w:p>
+      <w:pPr>
+        <w:widowControl/>
+        <w:wordWrap w:val="0"/>
+        <w:jc w:val="left"/>
+      </w:pPr>
+      <w:r>
+        <w:rPr>
+          <w:rFonts w:hint="eastAsia"/>
+        </w:rPr>
+        <w:t xml:space="preserve">-ea java -ea </w:t>
+      </w:r>
+      <w:r>
+        <w:rPr>
+          <w:rFonts w:hint="eastAsia"/>
+        </w:rPr>
+        <w:t>打开所有用户类的</w:t>
+      </w:r>
+      <w:r>
+        <w:rPr>
+          <w:rFonts w:hint="eastAsia"/>
+        </w:rPr>
+        <w:t>assertion</w:t>
+      </w:r>
+    </w:p>
+    <w:p>
+      <w:pPr>
+        <w:widowControl/>
+        <w:wordWrap w:val="0"/>
+        <w:jc w:val="left"/>
+      </w:pPr>
+      <w:r>
+        <w:rPr>
+          <w:rFonts w:hint="eastAsia"/>
+        </w:rPr>
+        <w:t xml:space="preserve">-da java -da </w:t>
+      </w:r>
+      <w:r>
+        <w:rPr>
+          <w:rFonts w:hint="eastAsia"/>
+        </w:rPr>
+        <w:t>关闭所有用户类的</w:t>
+      </w:r>
+      <w:r>
+        <w:rPr>
+          <w:rFonts w:hint="eastAsia"/>
+        </w:rPr>
+        <w:t>assertion</w:t>
+      </w:r>
+    </w:p>
+    <w:p>
+      <w:pPr>
+        <w:widowControl/>
+        <w:wordWrap w:val="0"/>
+        <w:jc w:val="left"/>
+      </w:pPr>
+      <w:r>
+        <w:rPr>
+          <w:rFonts w:hint="eastAsia"/>
+        </w:rPr>
+        <w:t xml:space="preserve">-ea: java -ea:MyClass1 </w:t>
+      </w:r>
+      <w:r>
+        <w:rPr>
+          <w:rFonts w:hint="eastAsia"/>
+        </w:rPr>
+        <w:t>打开</w:t>
+      </w:r>
+      <w:r>
+        <w:rPr>
+          <w:rFonts w:hint="eastAsia"/>
+        </w:rPr>
+        <w:t>MyClass1</w:t>
+      </w:r>
+      <w:r>
+        <w:rPr>
+          <w:rFonts w:hint="eastAsia"/>
+        </w:rPr>
+        <w:t>的</w:t>
+      </w:r>
+      <w:r>
+        <w:rPr>
+          <w:rFonts w:hint="eastAsia"/>
+        </w:rPr>
+        <w:t>assertion</w:t>
+      </w:r>
+    </w:p>
+    <w:p>
+      <w:pPr>
+        <w:widowControl/>
+        <w:wordWrap w:val="0"/>
+        <w:jc w:val="left"/>
+      </w:pPr>
+      <w:r>
+        <w:rPr>
+          <w:rFonts w:hint="eastAsia"/>
+        </w:rPr>
+        <w:t xml:space="preserve">-da: java -da: MyClass1 </w:t>
+      </w:r>
+      <w:r>
+        <w:rPr>
+          <w:rFonts w:hint="eastAsia"/>
+        </w:rPr>
+        <w:t>关闭</w:t>
+      </w:r>
+      <w:r>
+        <w:rPr>
+          <w:rFonts w:hint="eastAsia"/>
+        </w:rPr>
+        <w:t>MyClass1</w:t>
+      </w:r>
+      <w:r>
+        <w:rPr>
+          <w:rFonts w:hint="eastAsia"/>
+        </w:rPr>
+        <w:t>的</w:t>
+      </w:r>
+      <w:r>
+        <w:rPr>
+          <w:rFonts w:hint="eastAsia"/>
+        </w:rPr>
+        <w:t>assertion</w:t>
+      </w:r>
+    </w:p>
+    <w:p>
+      <w:pPr>
+        <w:widowControl/>
+        <w:wordWrap w:val="0"/>
+        <w:jc w:val="left"/>
+      </w:pPr>
+      <w:r>
+        <w:rPr>
+          <w:rFonts w:hint="eastAsia"/>
+        </w:rPr>
+        <w:t xml:space="preserve">-ea: java -ea:pkg1 </w:t>
+      </w:r>
+      <w:r>
+        <w:rPr>
+          <w:rFonts w:hint="eastAsia"/>
+        </w:rPr>
+        <w:t>打开</w:t>
+      </w:r>
+      <w:r>
+        <w:rPr>
+          <w:rFonts w:hint="eastAsia"/>
+        </w:rPr>
+        <w:t>pkg1</w:t>
+      </w:r>
+      <w:r>
+        <w:rPr>
+          <w:rFonts w:hint="eastAsia"/>
+        </w:rPr>
+        <w:t>包的</w:t>
+      </w:r>
+      <w:r>
+        <w:rPr>
+          <w:rFonts w:hint="eastAsia"/>
+        </w:rPr>
+        <w:t>assertion -da: java</w:t>
+      </w:r>
+    </w:p>
+    <w:p>
+      <w:pPr>
+        <w:widowControl/>
+        <w:wordWrap w:val="0"/>
+        <w:jc w:val="left"/>
+      </w:pPr>
+      <w:r>
+        <w:rPr>
+          <w:rFonts w:hint="eastAsia"/>
+        </w:rPr>
+        <w:t xml:space="preserve">-da:pkg1 </w:t>
+      </w:r>
+      <w:r>
+        <w:rPr>
+          <w:rFonts w:hint="eastAsia"/>
+        </w:rPr>
+        <w:t>关闭</w:t>
+      </w:r>
+      <w:r>
+        <w:rPr>
+          <w:rFonts w:hint="eastAsia"/>
+        </w:rPr>
+        <w:t>pkg1</w:t>
+      </w:r>
+      <w:r>
+        <w:rPr>
+          <w:rFonts w:hint="eastAsia"/>
+        </w:rPr>
+        <w:t>包的</w:t>
+      </w:r>
+      <w:r>
+        <w:rPr>
+          <w:rFonts w:hint="eastAsia"/>
+        </w:rPr>
+        <w:t>assertion</w:t>
+      </w:r>
+    </w:p>
+    <w:p>
+      <w:pPr>
+        <w:widowControl/>
+        <w:wordWrap w:val="0"/>
+        <w:jc w:val="left"/>
+      </w:pPr>
+      <w:r>
+        <w:rPr>
+          <w:rFonts w:hint="eastAsia"/>
+        </w:rPr>
+        <w:t xml:space="preserve">-ea:... java -ea:... </w:t>
+      </w:r>
+      <w:r>
+        <w:rPr>
+          <w:rFonts w:hint="eastAsia"/>
+        </w:rPr>
+        <w:t>打开缺省包</w:t>
+      </w:r>
+      <w:r>
+        <w:rPr>
+          <w:rFonts w:hint="eastAsia"/>
+        </w:rPr>
+        <w:t>(</w:t>
+      </w:r>
+      <w:r>
+        <w:rPr>
+          <w:rFonts w:hint="eastAsia"/>
+        </w:rPr>
+        <w:t>无名包</w:t>
+      </w:r>
+      <w:r>
+        <w:rPr>
+          <w:rFonts w:hint="eastAsia"/>
+        </w:rPr>
+        <w:t>)</w:t>
+      </w:r>
+      <w:r>
+        <w:rPr>
+          <w:rFonts w:hint="eastAsia"/>
+        </w:rPr>
+        <w:t>的</w:t>
+      </w:r>
+      <w:r>
+        <w:rPr>
+          <w:rFonts w:hint="eastAsia"/>
+        </w:rPr>
+        <w:t>assertion</w:t>
+      </w:r>
+    </w:p>
+    <w:p>
+      <w:pPr>
+        <w:widowControl/>
+        <w:wordWrap w:val="0"/>
+        <w:jc w:val="left"/>
+      </w:pPr>
+      <w:r>
+        <w:rPr>
+          <w:rFonts w:hint="eastAsia"/>
+        </w:rPr>
+        <w:t xml:space="preserve">-da:... java -da:... </w:t>
+      </w:r>
+      <w:r>
+        <w:rPr>
+          <w:rFonts w:hint="eastAsia"/>
+        </w:rPr>
+        <w:t>关闭缺省包</w:t>
+      </w:r>
+      <w:r>
+        <w:rPr>
+          <w:rFonts w:hint="eastAsia"/>
+        </w:rPr>
+        <w:t>(</w:t>
+      </w:r>
+      <w:r>
+        <w:rPr>
+          <w:rFonts w:hint="eastAsia"/>
+        </w:rPr>
+        <w:t>无名包</w:t>
+      </w:r>
+      <w:r>
+        <w:rPr>
+          <w:rFonts w:hint="eastAsia"/>
+        </w:rPr>
+        <w:t>)</w:t>
+      </w:r>
+      <w:r>
+        <w:rPr>
+          <w:rFonts w:hint="eastAsia"/>
+        </w:rPr>
+        <w:t>的</w:t>
+      </w:r>
+      <w:r>
+        <w:rPr>
+          <w:rFonts w:hint="eastAsia"/>
+        </w:rPr>
+        <w:t>assertion</w:t>
+      </w:r>
+    </w:p>
+    <w:p>
+      <w:pPr>
+        <w:widowControl/>
+        <w:wordWrap w:val="0"/>
+        <w:jc w:val="left"/>
+      </w:pPr>
+      <w:r>
+        <w:rPr>
+          <w:rFonts w:hint="eastAsia"/>
+        </w:rPr>
+        <w:t xml:space="preserve">-ea:... java -ea:pkg1... </w:t>
+      </w:r>
+      <w:r>
+        <w:rPr>
+          <w:rFonts w:hint="eastAsia"/>
+        </w:rPr>
+        <w:t>打开</w:t>
+      </w:r>
+      <w:r>
+        <w:rPr>
+          <w:rFonts w:hint="eastAsia"/>
+        </w:rPr>
+        <w:t>pkg1</w:t>
+      </w:r>
+      <w:r>
+        <w:rPr>
+          <w:rFonts w:hint="eastAsia"/>
+        </w:rPr>
+        <w:t>包和其子包的</w:t>
+      </w:r>
+      <w:r>
+        <w:rPr>
+          <w:rFonts w:hint="eastAsia"/>
+        </w:rPr>
+        <w:t>assertion</w:t>
+      </w:r>
+    </w:p>
+    <w:p>
+      <w:pPr>
+        <w:widowControl/>
+        <w:wordWrap w:val="0"/>
+        <w:jc w:val="left"/>
+      </w:pPr>
+      <w:r>
+        <w:rPr>
+          <w:rFonts w:hint="eastAsia"/>
+        </w:rPr>
+        <w:t xml:space="preserve">-da:... java -da:pkg1... </w:t>
+      </w:r>
+      <w:r>
+        <w:rPr>
+          <w:rFonts w:hint="eastAsia"/>
+        </w:rPr>
+        <w:t>关闭</w:t>
+      </w:r>
+      <w:r>
+        <w:rPr>
+          <w:rFonts w:hint="eastAsia"/>
+        </w:rPr>
+        <w:t>pkg1</w:t>
+      </w:r>
+      <w:r>
+        <w:rPr>
+          <w:rFonts w:hint="eastAsia"/>
+        </w:rPr>
+        <w:t>包和其子包的</w:t>
+      </w:r>
+      <w:r>
+        <w:rPr>
+          <w:rFonts w:hint="eastAsia"/>
+        </w:rPr>
+        <w:t>assertion</w:t>
+      </w:r>
+    </w:p>
+    <w:p>
+      <w:pPr>
+        <w:widowControl/>
+        <w:wordWrap w:val="0"/>
+        <w:jc w:val="left"/>
+      </w:pPr>
+      <w:r>
+        <w:rPr>
+          <w:rFonts w:hint="eastAsia"/>
+        </w:rPr>
+        <w:t xml:space="preserve">-esa java -esa </w:t>
+      </w:r>
+      <w:r>
+        <w:rPr>
+          <w:rFonts w:hint="eastAsia"/>
+        </w:rPr>
+        <w:t>打开系统类的</w:t>
+      </w:r>
+      <w:r>
+        <w:rPr>
+          <w:rFonts w:hint="eastAsia"/>
+        </w:rPr>
+        <w:t>assertion</w:t>
+      </w:r>
+    </w:p>
+    <w:p>
+      <w:pPr>
+        <w:widowControl/>
+        <w:wordWrap w:val="0"/>
+        <w:jc w:val="left"/>
+      </w:pPr>
+      <w:r>
+        <w:rPr>
+          <w:rFonts w:hint="eastAsia"/>
+        </w:rPr>
+        <w:t xml:space="preserve">-dsa java -dsa </w:t>
+      </w:r>
+      <w:r>
+        <w:rPr>
+          <w:rFonts w:hint="eastAsia"/>
+        </w:rPr>
+        <w:t>关闭系统类的</w:t>
+      </w:r>
+      <w:r>
+        <w:rPr>
+          <w:rFonts w:hint="eastAsia"/>
+        </w:rPr>
+        <w:t>assertion</w:t>
+      </w:r>
+    </w:p>
+    <w:p>
+      <w:pPr>
+        <w:widowControl/>
+        <w:wordWrap w:val="0"/>
+        <w:jc w:val="left"/>
+      </w:pPr>
+      <w:r>
+        <w:rPr>
+          <w:rFonts w:hint="eastAsia"/>
+        </w:rPr>
+        <w:t>2</w:t>
+      </w:r>
+      <w:r>
+        <w:rPr>
+          <w:rFonts w:hint="eastAsia"/>
+        </w:rPr>
+        <w:t>、</w:t>
+      </w:r>
+      <w:r>
+        <w:rPr>
+          <w:rFonts w:hint="eastAsia"/>
+        </w:rPr>
+        <w:t>assert</w:t>
+      </w:r>
+      <w:r>
+        <w:rPr>
+          <w:rFonts w:hint="eastAsia"/>
+        </w:rPr>
+        <w:t>的使用，是你知道这个事情在正常的情况下是绝对不会发生的，但是你也知道，</w:t>
+      </w:r>
+      <w:r>
+        <w:rPr>
+          <w:rFonts w:hint="eastAsia"/>
+        </w:rPr>
+        <w:t>OS</w:t>
+      </w:r>
+      <w:r>
+        <w:rPr>
+          <w:rFonts w:hint="eastAsia"/>
+        </w:rPr>
+        <w:t>、</w:t>
+      </w:r>
+      <w:r>
+        <w:rPr>
+          <w:rFonts w:hint="eastAsia"/>
+        </w:rPr>
+        <w:t>jvm</w:t>
+      </w:r>
+      <w:r>
+        <w:rPr>
+          <w:rFonts w:hint="eastAsia"/>
+        </w:rPr>
+        <w:t>中的事情是会偶然出现莫名其妙错误的，同时保不准某个调用你代码的人，和你想的不一样，错误的调用了你的代码。所以：</w:t>
+      </w:r>
+    </w:p>
+    <w:p>
+      <w:pPr>
+        <w:widowControl/>
+        <w:wordWrap w:val="0"/>
+        <w:jc w:val="left"/>
+      </w:pPr>
+      <w:r>
+        <w:rPr>
+          <w:rFonts w:hint="eastAsia"/>
+        </w:rPr>
+        <w:t>1)assert</w:t>
+      </w:r>
+      <w:r>
+        <w:rPr>
+          <w:rFonts w:hint="eastAsia"/>
+        </w:rPr>
+        <w:t>常被放置在用户的核心处理代码中，翻看</w:t>
+      </w:r>
+      <w:r>
+        <w:rPr>
+          <w:rFonts w:hint="eastAsia"/>
+        </w:rPr>
+        <w:t>java</w:t>
+      </w:r>
+      <w:r>
+        <w:rPr>
+          <w:rFonts w:hint="eastAsia"/>
+        </w:rPr>
+        <w:t>源代码，你就会发现源码中有大量的使用</w:t>
+      </w:r>
+      <w:r>
+        <w:rPr>
+          <w:rFonts w:hint="eastAsia"/>
+        </w:rPr>
+        <w:t>assert</w:t>
+      </w:r>
+      <w:r>
+        <w:rPr>
+          <w:rFonts w:hint="eastAsia"/>
+        </w:rPr>
+        <w:t>关键字。</w:t>
+      </w:r>
+    </w:p>
+    <w:p>
+      <w:pPr>
+        <w:widowControl/>
+        <w:wordWrap w:val="0"/>
+        <w:jc w:val="left"/>
+      </w:pPr>
+      <w:r>
+        <w:rPr>
+          <w:rFonts w:hint="eastAsia"/>
+        </w:rPr>
+        <w:t>2)assert</w:t>
+      </w:r>
+      <w:r>
+        <w:rPr>
+          <w:rFonts w:hint="eastAsia"/>
+        </w:rPr>
+        <w:t>处理的是那种正常情况下绝对不会出现的情况，所以在平常的业务流程中使用</w:t>
+      </w:r>
+      <w:r>
+        <w:rPr>
+          <w:rFonts w:hint="eastAsia"/>
+        </w:rPr>
+        <w:t>assert</w:t>
+      </w:r>
+      <w:r>
+        <w:rPr>
+          <w:rFonts w:hint="eastAsia"/>
+        </w:rPr>
+        <w:t>。</w:t>
+      </w:r>
+    </w:p>
+    <w:p>
+      <w:pPr>
+        <w:widowControl/>
+        <w:wordWrap w:val="0"/>
+        <w:jc w:val="left"/>
+      </w:pPr>
+      <w:r>
+        <w:rPr>
+          <w:rFonts w:hint="eastAsia"/>
+        </w:rPr>
+        <w:t>3)assert</w:t>
+      </w:r>
+      <w:r>
+        <w:rPr>
+          <w:rFonts w:hint="eastAsia"/>
+        </w:rPr>
+        <w:t>是不具有继承性的</w:t>
+      </w:r>
+    </w:p>
+    <w:p>
+      <w:pPr>
+        <w:widowControl/>
+        <w:wordWrap w:val="0"/>
+        <w:jc w:val="left"/>
+      </w:pPr>
+      <w:r>
+        <w:rPr>
+          <w:rFonts w:hint="eastAsia"/>
+        </w:rPr>
+        <w:t>如果开启父类的</w:t>
+      </w:r>
+      <w:r>
+        <w:rPr>
+          <w:rFonts w:hint="eastAsia"/>
+        </w:rPr>
+        <w:t>assert</w:t>
+      </w:r>
+      <w:r>
+        <w:rPr>
+          <w:rFonts w:hint="eastAsia"/>
+        </w:rPr>
+        <w:t>，则运行到子类的</w:t>
+      </w:r>
+      <w:r>
+        <w:rPr>
+          <w:rFonts w:hint="eastAsia"/>
+        </w:rPr>
+        <w:t>assert</w:t>
+      </w:r>
+      <w:r>
+        <w:rPr>
+          <w:rFonts w:hint="eastAsia"/>
+        </w:rPr>
+        <w:t>方法时，子类是默认不开启的。</w:t>
+      </w:r>
+    </w:p>
+    <w:p>
+      <w:pPr>
+        <w:widowControl/>
+        <w:wordWrap w:val="0"/>
+        <w:jc w:val="left"/>
+      </w:pPr>
+      <w:r>
+        <w:rPr>
+          <w:rFonts w:hint="eastAsia"/>
+        </w:rPr>
+        <w:t>反之如果开启子类的</w:t>
+      </w:r>
+      <w:r>
+        <w:rPr>
+          <w:rFonts w:hint="eastAsia"/>
+        </w:rPr>
+        <w:t>assert</w:t>
+      </w:r>
+      <w:r>
+        <w:rPr>
+          <w:rFonts w:hint="eastAsia"/>
+        </w:rPr>
+        <w:t>，运行到父类的</w:t>
+      </w:r>
+      <w:r>
+        <w:rPr>
+          <w:rFonts w:hint="eastAsia"/>
+        </w:rPr>
+        <w:t>assert</w:t>
+      </w:r>
+      <w:r>
+        <w:rPr>
+          <w:rFonts w:hint="eastAsia"/>
+        </w:rPr>
+        <w:t>方法时，父类的</w:t>
+      </w:r>
+      <w:r>
+        <w:rPr>
+          <w:rFonts w:hint="eastAsia"/>
+        </w:rPr>
+        <w:t>assert</w:t>
+      </w:r>
+      <w:r>
+        <w:rPr>
+          <w:rFonts w:hint="eastAsia"/>
+        </w:rPr>
+        <w:t>也是不开启的。</w:t>
+      </w:r>
+    </w:p>
+    <w:p>
+      <w:pPr>
+        <w:pStyle w:val="a8"/>
+        <w:ind w:firstLineChars="0" w:firstLine="0"/>
+      </w:pPr>
+    </w:p>
+    <w:p>
+      <w:pPr>
+        <w:pStyle w:val="a8"/>
+        <w:ind w:firstLineChars="0" w:firstLine="0"/>
+        <w:rPr>
+          <w:b/>
+        </w:rPr>
+      </w:pPr>
+      <w:r>
+        <w:rPr>
+          <w:b/>
+        </w:rPr>
+        <w:t>断言使用中的缺陷</w:t>
+      </w:r>
+      <w:r>
+        <w:rPr>
+          <w:rFonts w:hint="eastAsia"/>
+          <w:b/>
+        </w:rPr>
+        <w:t>：</w:t>
+      </w:r>
+    </w:p>
+    <w:p>
+      <w:pPr>
+        <w:widowControl/>
+        <w:shd w:val="clear" w:color="auto" w:fill="FFFFFF"/>
+        <w:jc w:val="left"/>
+      </w:pPr>
+      <w:r>
+        <w:t>1</w:t>
+      </w:r>
+      <w:r>
+        <w:t>、</w:t>
+      </w:r>
+      <w:r>
+        <w:t>assert</w:t>
+      </w:r>
+      <w:r>
+        <w:t>关键字需要在运行时候显式开启才能生效，否则你的断言就没有任何意义。而现在主流的</w:t>
+      </w:r>
+      <w:r>
+        <w:t>Java IDE</w:t>
+      </w:r>
+      <w:r>
+        <w:t>工具默认都没有开启</w:t>
+      </w:r>
+      <w:r>
+        <w:t>-ea</w:t>
+      </w:r>
+      <w:r>
+        <w:t>断言检查功能。这就意味着你如果使用</w:t>
+      </w:r>
+      <w:r>
+        <w:t>IDE</w:t>
+      </w:r>
+      <w:r>
+        <w:t>工具编码，调试运行时候会有一定的麻烦。并且，对于</w:t>
+      </w:r>
+      <w:r>
+        <w:t>Java Web</w:t>
+      </w:r>
+      <w:r>
+        <w:t>应用，程序代码都是部署在容器里面，你没法直接去控制程序的运行，如果一定要开启</w:t>
+      </w:r>
+      <w:r>
+        <w:t>-ea</w:t>
+      </w:r>
+      <w:r>
+        <w:t>的开关，则需要更改</w:t>
+      </w:r>
+      <w:r>
+        <w:t>Web</w:t>
+      </w:r>
+      <w:r>
+        <w:t>容器的运行配置参数。这对程序的移</w:t>
+      </w:r>
+      <w:r>
+        <w:t xml:space="preserve"> </w:t>
+      </w:r>
+      <w:r>
+        <w:t>植和部署都带来很大的不便。</w:t>
+      </w:r>
+    </w:p>
+    <w:p>
+      <w:pPr>
+        <w:widowControl/>
+        <w:shd w:val="clear" w:color="auto" w:fill="FFFFFF"/>
+        <w:jc w:val="left"/>
+      </w:pPr>
+      <w:r>
+        <w:t> </w:t>
+      </w:r>
+    </w:p>
+    <w:p>
+      <w:pPr>
+        <w:widowControl/>
+        <w:shd w:val="clear" w:color="auto" w:fill="FFFFFF"/>
+        <w:jc w:val="left"/>
+      </w:pPr>
+      <w:r>
+        <w:t>2</w:t>
+      </w:r>
+      <w:r>
+        <w:t>、用</w:t>
+      </w:r>
+      <w:r>
+        <w:t>assert</w:t>
+      </w:r>
+      <w:r>
+        <w:t>代替</w:t>
+      </w:r>
+      <w:r>
+        <w:t>if</w:t>
+      </w:r>
+      <w:r>
+        <w:t>是陷阱之二。</w:t>
+      </w:r>
+      <w:r>
+        <w:t>assert</w:t>
+      </w:r>
+      <w:r>
+        <w:t>的判断和</w:t>
+      </w:r>
+      <w:r>
+        <w:t>if</w:t>
+      </w:r>
+      <w:r>
+        <w:t>语句差不多，但两者的作用有着本质的区别：</w:t>
+      </w:r>
+      <w:r>
+        <w:t>assert</w:t>
+      </w:r>
+      <w:r>
+        <w:t>关键字本意上是为测试</w:t>
+      </w:r>
+      <w:r>
+        <w:t xml:space="preserve"> </w:t>
+      </w:r>
+      <w:r>
+        <w:t>调试程序时使用的，但如果不小心用</w:t>
+      </w:r>
+      <w:r>
+        <w:t>assert</w:t>
+      </w:r>
+      <w:r>
+        <w:t>来控制了程序的业务流程，那在测试调试结束后去掉</w:t>
+      </w:r>
+      <w:r>
+        <w:t>assert</w:t>
+      </w:r>
+      <w:r>
+        <w:t>关键字就意味着修改了程序的正常的逻辑。</w:t>
+      </w:r>
+    </w:p>
+    <w:p>
+      <w:pPr>
+        <w:widowControl/>
+        <w:shd w:val="clear" w:color="auto" w:fill="FFFFFF"/>
+        <w:jc w:val="left"/>
+      </w:pPr>
+      <w:r>
+        <w:lastRenderedPageBreak/>
+        <w:t> </w:t>
+      </w:r>
+    </w:p>
+    <w:p>
+      <w:pPr>
+        <w:widowControl/>
+        <w:shd w:val="clear" w:color="auto" w:fill="FFFFFF"/>
+        <w:jc w:val="left"/>
+      </w:pPr>
+      <w:r>
+        <w:t>3</w:t>
+      </w:r>
+      <w:r>
+        <w:t>、</w:t>
+      </w:r>
+      <w:r>
+        <w:t>assert</w:t>
+      </w:r>
+      <w:r>
+        <w:t>断言失败将面临程序的退出。这在一个生产环境下的应用是绝不能容忍的。一般都是通过异常处理来解决程序中潜在的错误。但是使用断言就很危险，一旦失败系统就挂了。</w:t>
+      </w:r>
+    </w:p>
+    <w:p>
+      <w:pPr>
+        <w:pStyle w:val="a8"/>
+        <w:ind w:firstLineChars="0" w:firstLine="0"/>
+      </w:pPr>
+    </w:p>
+    <w:p>
+      <w:pPr>
+        <w:pStyle w:val="a8"/>
+        <w:ind w:firstLineChars="0" w:firstLine="0"/>
+        <w:rPr>
+          <w:b/>
+        </w:rPr>
+      </w:pPr>
+      <w:r>
+        <w:rPr>
+          <w:b/>
+        </w:rPr>
+        <w:t>断言使用的思考</w:t>
+      </w:r>
+      <w:r>
+        <w:rPr>
+          <w:rFonts w:hint="eastAsia"/>
+          <w:b/>
+        </w:rPr>
+        <w:t>：</w:t>
+      </w:r>
+    </w:p>
+    <w:p>
+      <w:pPr>
+        <w:pStyle w:val="a8"/>
+        <w:ind w:firstLineChars="0" w:firstLine="0"/>
+      </w:pPr>
+      <w:r>
+        <w:t>assert</w:t>
+      </w:r>
+      <w:r>
+        <w:t>主要适合在基类，框架类，接口类，核心代码类，工具类中。换言之，当你的代码的调用者是另外一个程序员写得业务代码，或者是另外一个子系统时，就很有必要使用它。比如你做了一个快速排序的算法</w:t>
+      </w:r>
+      <w:r>
+        <w:br/>
+        <w:t>public static List&lt;int&gt; quickSort(List&lt;int&gt; list){</w:t>
+      </w:r>
+      <w:r>
+        <w:br/>
+        <w:t>  assert list != null;</w:t>
+      </w:r>
+      <w:r>
+        <w:br/>
+        <w:t xml:space="preserve">  // </w:t>
+      </w:r>
+      <w:r>
+        <w:t>申请临时空间</w:t>
+      </w:r>
+      <w:r>
+        <w:br/>
+        <w:t>  //</w:t>
+      </w:r>
+      <w:r>
+        <w:t>开始排序</w:t>
+      </w:r>
+      <w:r>
+        <w:br/>
+        <w:t>  for(int i : list){</w:t>
+      </w:r>
+      <w:r>
+        <w:br/>
+        <w:t>      //</w:t>
+      </w:r>
+      <w:r>
+        <w:br/>
+        <w:t>  }</w:t>
+      </w:r>
+      <w:r>
+        <w:br/>
+        <w:t>}</w:t>
+      </w:r>
+      <w:r>
+        <w:br/>
+      </w:r>
+      <w:r>
+        <w:t>这种情况下，如果不检查传入参数的正确性，会抛出一个莫名其妙的空指针错误。你的调用者可能并不清楚你代码的细节，在一个系统的深处调试一个空指针错误是很</w:t>
+      </w:r>
+      <w:r>
+        <w:t xml:space="preserve"> </w:t>
+      </w:r>
+      <w:r>
+        <w:t>浪费时间的。就应该直接明确的告诉你的调用者是传入的参数有问题。否则他会怀疑你的代码有</w:t>
+      </w:r>
+      <w:r>
+        <w:t>BUG</w:t>
+      </w:r>
+      <w:r>
+        <w:t>。使用</w:t>
+      </w:r>
+      <w:r>
+        <w:t>assert</w:t>
+      </w:r>
+      <w:r>
+        <w:t>可以避免两个程序员之间互相指责对方写</w:t>
+      </w:r>
+      <w:r>
+        <w:t xml:space="preserve"> </w:t>
+      </w:r>
+      <w:r>
+        <w:t>的代码有问题。</w:t>
+      </w:r>
+    </w:p>
+    <w:p>
+      <w:pPr>
+        <w:pStyle w:val="a8"/>
+        <w:ind w:firstLineChars="0" w:firstLine="0"/>
+      </w:pPr>
+      <w:r>
+        <w:t>assert</w:t>
+      </w:r>
+      <w:r>
+        <w:t>适用那些你知道具体是什么错误，你和你的调用者已经约定应该由你的调用者去排除或检查的错误。你通过一个断言</w:t>
+      </w:r>
+      <w:r>
+        <w:t xml:space="preserve"> </w:t>
+      </w:r>
+      <w:r>
+        <w:t>告诉你的调用者。</w:t>
+      </w:r>
+      <w:r>
+        <w:t>assert</w:t>
+      </w:r>
+      <w:r>
+        <w:t>不适用那些外部系统造成的错误，比如用户输入数据的错误，某个外部文件格式错误。这些错误不是你的调用者而是用户造成的，甚</w:t>
+      </w:r>
+      <w:r>
+        <w:t xml:space="preserve"> </w:t>
+      </w:r>
+      <w:r>
+        <w:t>至于不属于异常，因为出现输入错误和文件格式错误是经常的，这些错误应该由业务代码去检查。</w:t>
+      </w:r>
+    </w:p>
+    <w:p>
+      <w:pPr>
+        <w:pStyle w:val="a8"/>
+        <w:ind w:firstLineChars="0" w:firstLine="0"/>
+      </w:pPr>
+      <w:r>
+        <w:br/>
+        <w:t>assert</w:t>
+      </w:r>
+      <w:r>
+        <w:t>比较适合于被频繁调用的</w:t>
+      </w:r>
+      <w:r>
+        <w:t xml:space="preserve"> </w:t>
+      </w:r>
+      <w:r>
+        <w:t>基类，框架代码，工具类，核心代码，接口代码中，这正是它在运行时被去掉的原因。测试代码应该在测试阶段开启</w:t>
+      </w:r>
+      <w:r>
+        <w:t>-ea</w:t>
+      </w:r>
+      <w:r>
+        <w:t>参数，便于对系统深处的核心代码做仔细的测试。</w:t>
+      </w:r>
+      <w:r>
+        <w:br/>
+      </w:r>
+      <w:r>
+        <w:br/>
+        <w:t>Java</w:t>
+      </w:r>
+      <w:r>
+        <w:t>较少使用</w:t>
+      </w:r>
+      <w:r>
+        <w:t>assert</w:t>
+      </w:r>
+      <w:r>
+        <w:t>的原因是</w:t>
+      </w:r>
+      <w:r>
+        <w:t>Java</w:t>
+      </w:r>
+      <w:r>
+        <w:t>有很完整的</w:t>
+      </w:r>
+      <w:r>
+        <w:t>OO</w:t>
+      </w:r>
+      <w:r>
+        <w:t>体系，强制类型转换出现得较少，所以不需要类似</w:t>
+      </w:r>
+      <w:r>
+        <w:t>c</w:t>
+      </w:r>
+      <w:r>
+        <w:t>那样需要频繁的检查指针的类型是否正确，指针是否为空。同时</w:t>
+      </w:r>
+      <w:r>
+        <w:t>Java</w:t>
+      </w:r>
+      <w:r>
+        <w:t>也很少直接管理内存或缓冲区，所以不需要频繁的检查传入的缓冲区是否为空或者是已经越界。</w:t>
+      </w:r>
+      <w:r>
+        <w:br/>
+      </w:r>
+      <w:r>
+        <w:br/>
+      </w:r>
+      <w:r>
+        <w:t>但使用好</w:t>
+      </w:r>
+      <w:r>
+        <w:t>assert</w:t>
+      </w:r>
+      <w:r>
+        <w:t>有助于提高框架代码的正确性和减少框架代码的使用者的调试时间。</w:t>
+      </w:r>
+    </w:p>
+    <w:p>
+      <w:pPr>
+        <w:pStyle w:val="a8"/>
+        <w:ind w:firstLineChars="0" w:firstLine="0"/>
+      </w:pPr>
+    </w:p>
+    <w:p>
+      <w:pPr>
+        <w:pStyle w:val="a8"/>
+        <w:ind w:firstLineChars="0" w:firstLine="0"/>
+        <w:rPr>
+          <w:b/>
+        </w:rPr>
+      </w:pPr>
+      <w:r>
+        <w:t>assert</w:t>
+      </w:r>
+      <w:r>
+        <w:t>要达到的目的是让程序员方便的发现自己的逻辑错误，并且不影响程序的效率。</w:t>
+      </w:r>
+      <w:r>
+        <w:t>assert</w:t>
+      </w:r>
+      <w:r>
+        <w:t>所发现的错误，是完全不应该出现的，是不能用异常代替的。异常，那是系统所允许的，或者是系统不可控的</w:t>
+      </w:r>
+      <w:r>
+        <w:t>“</w:t>
+      </w:r>
+      <w:r>
+        <w:t>错误</w:t>
+      </w:r>
+      <w:r>
+        <w:t>”</w:t>
+      </w:r>
+      <w:r>
+        <w:t>，它不是程序员的逻辑问题。</w:t>
+      </w:r>
+      <w:r>
+        <w:br/>
+      </w:r>
+      <w:r>
+        <w:rPr>
+          <w:b/>
+        </w:rPr>
+        <w:t>assert</w:t>
+      </w:r>
+      <w:r>
+        <w:rPr>
+          <w:b/>
+        </w:rPr>
+        <w:t>应该是开发阶段打开，而在发布后关闭。</w:t>
+      </w:r>
+    </w:p>
+    <w:p>
+      <w:pPr>
+        <w:pStyle w:val="a8"/>
+        <w:ind w:firstLineChars="0" w:firstLine="0"/>
+        <w:rPr>
+          <w:b/>
+        </w:rPr>
+      </w:pPr>
+    </w:p>
+    <w:p>
+      <w:pPr>
+        <w:pStyle w:val="2"/>
+      </w:pPr>
+      <w:r>
+        <w:rPr>
+          <w:rFonts w:hint="eastAsia"/>
+        </w:rPr>
+        <w:lastRenderedPageBreak/>
+        <w:t>1</w:t>
+      </w:r>
+      <w:r>
+        <w:t>.7.3 finally</w:t>
+      </w:r>
+      <w:r>
+        <w:t>的使用</w:t>
+      </w:r>
+    </w:p>
+    <w:p>
+      <w:pPr>
+        <w:pStyle w:val="3"/>
+      </w:pPr>
+      <w:r>
+        <w:t>7.3.1</w:t>
+      </w:r>
+      <w:r>
+        <w:rPr>
+          <w:rFonts w:hint="eastAsia"/>
+        </w:rPr>
+        <w:t>、</w:t>
+      </w:r>
+      <w:r>
         <w:t>finally</w:t>
       </w:r>
       <w:r>
         <w:t>的使用逻辑</w:t>
       </w:r>
-      <w:bookmarkEnd w:id="33"/>
     </w:p>
     <w:p>
       <w:r>
@@ -14859,7 +17274,7 @@
         <w:pStyle w:val="a8"/>
         <w:numPr>
           <w:ilvl w:val="0"/>
-          <w:numId w:val="21"/>
+          <w:numId w:val="24"/>
         </w:numPr>
         <w:ind w:firstLineChars="0"/>
       </w:pPr>
@@ -14909,14 +17324,7 @@
         <w:rPr>
           <w:rFonts w:hint="eastAsia"/>
         </w:rPr>
-        <w:t>中保</w:t>
-      </w:r>
-      <w:r>
-        <w:rPr>
-          <w:rFonts w:hint="eastAsia"/>
-        </w:rPr>
-        <w:lastRenderedPageBreak/>
-        <w:t>存的返回值，而是</w:t>
+        <w:t>中保存的返回值，而是</w:t>
       </w:r>
       <w:r>
         <w:rPr>
@@ -14946,17 +17354,10 @@
     <w:p/>
     <w:p>
       <w:pPr>
-        <w:pStyle w:val="2"/>
-      </w:pPr>
-      <w:bookmarkStart w:id="34" w:name="_Toc17988110"/>
-      <w:r>
-        <w:rPr>
-          <w:rFonts w:hint="eastAsia"/>
-        </w:rPr>
-        <w:t>1</w:t>
-      </w:r>
-      <w:r>
-        <w:t>.6.2</w:t>
+        <w:pStyle w:val="3"/>
+      </w:pPr>
+      <w:r>
+        <w:t>7.3.2</w:t>
       </w:r>
       <w:r>
         <w:rPr>
@@ -14970,7 +17371,6 @@
       <w:r>
         <w:t>的原理及实例</w:t>
       </w:r>
-      <w:bookmarkEnd w:id="34"/>
     </w:p>
     <w:p>
       <w:pPr>
@@ -15168,6 +17568,7 @@
               <w:spacing w:line="231" w:lineRule="atLeast"/>
             </w:pPr>
             <w:r>
+              <w:lastRenderedPageBreak/>
               <w:t xml:space="preserve">  }finally { </w:t>
             </w:r>
           </w:p>
@@ -15223,6 +17624,7 @@
           <w:kern w:val="2"/>
           <w:sz w:val="21"/>
         </w:rPr>
+        <w:lastRenderedPageBreak/>
         <w:t>清单</w:t>
       </w:r>
       <w:r>
@@ -15688,7 +18090,6 @@
           <w:kern w:val="2"/>
           <w:sz w:val="21"/>
         </w:rPr>
-        <w:lastRenderedPageBreak/>
         <w:t>清单</w:t>
       </w:r>
       <w:r>
@@ -16080,6 +18481,7 @@
               <w:spacing w:before="130" w:line="231" w:lineRule="atLeast"/>
             </w:pPr>
             <w:r>
+              <w:lastRenderedPageBreak/>
               <w:t>1</w:t>
             </w:r>
           </w:p>
@@ -16552,14 +18954,6 @@
           <w:sz w:val="21"/>
         </w:rPr>
         <w:br/>
-      </w:r>
-      <w:r>
-        <w:rPr>
-          <w:rFonts w:cstheme="minorBidi"/>
-          <w:kern w:val="2"/>
-          <w:sz w:val="21"/>
-        </w:rPr>
-        <w:lastRenderedPageBreak/>
         <w:t>The finally Block</w:t>
       </w:r>
       <w:r>
@@ -16747,7 +19141,16 @@
           <w:kern w:val="2"/>
           <w:sz w:val="21"/>
         </w:rPr>
-        <w:t>语句块与</w:t>
+        <w:t>语句</w:t>
+      </w:r>
+      <w:r>
+        <w:rPr>
+          <w:rFonts w:cstheme="minorBidi"/>
+          <w:kern w:val="2"/>
+          <w:sz w:val="21"/>
+        </w:rPr>
+        <w:lastRenderedPageBreak/>
+        <w:t>块与</w:t>
       </w:r>
       <w:r>
         <w:rPr>
@@ -17130,7 +19533,6 @@
               <w:spacing w:before="130" w:line="231" w:lineRule="atLeast"/>
             </w:pPr>
             <w:r>
-              <w:lastRenderedPageBreak/>
               <w:t>10</w:t>
             </w:r>
           </w:p>
@@ -17166,7 +19568,6 @@
               <w:spacing w:line="231" w:lineRule="atLeast"/>
             </w:pPr>
             <w:r>
-              <w:lastRenderedPageBreak/>
               <w:t>You catch exceptions by enclosing code in Try blocks. The basic syntax for a Try block is:</w:t>
             </w:r>
           </w:p>
@@ -17270,7 +19671,6 @@
           <w:kern w:val="2"/>
           <w:sz w:val="21"/>
         </w:rPr>
-        <w:lastRenderedPageBreak/>
         <w:t>where either at least one catch clause, or the finally clause, must be present. The body of the try statement is executed until either an exception is thrown or the body finishes successfully. If an exception is thrown, each catch clause is examined in turn, from first to last, to see whether the type of the exception object is assignable to the type declared in the catch. When an assignable catch clause is found, its block is executed with its identifier set to reference the exception object. No other catch clause will be executed. Any number of catch clauses, including zero, can be associated with a particular TRy as long as each clause catches a different type of exception. If no appropriate catch is found, the exception percolates out of the try statement into any outer try that might have a catch clause to handle it.</w:t>
       </w:r>
       <w:r>
@@ -17305,6 +19705,7 @@
           <w:kern w:val="2"/>
           <w:sz w:val="21"/>
         </w:rPr>
+        <w:lastRenderedPageBreak/>
         <w:t>上面这段文字的大体意思是说，不管</w:t>
       </w:r>
       <w:r>
@@ -17787,7 +20188,6 @@
               <w:spacing w:before="130" w:line="231" w:lineRule="atLeast"/>
             </w:pPr>
             <w:r>
-              <w:lastRenderedPageBreak/>
               <w:t>1</w:t>
             </w:r>
           </w:p>
@@ -18262,6 +20662,7 @@
               <w:spacing w:before="130" w:line="231" w:lineRule="atLeast"/>
             </w:pPr>
             <w:r>
+              <w:lastRenderedPageBreak/>
               <w:t>2</w:t>
             </w:r>
           </w:p>
@@ -18385,6 +20786,7 @@
               <w:spacing w:line="231" w:lineRule="atLeast"/>
             </w:pPr>
             <w:r>
+              <w:lastRenderedPageBreak/>
               <w:t xml:space="preserve">public class Test { </w:t>
             </w:r>
           </w:p>
@@ -18393,6 +20795,7 @@
               <w:spacing w:line="231" w:lineRule="atLeast"/>
             </w:pPr>
             <w:r>
+              <w:lastRenderedPageBreak/>
               <w:t xml:space="preserve">public static void main(String[] args) { </w:t>
             </w:r>
           </w:p>
@@ -18560,6 +20963,7 @@
           <w:kern w:val="2"/>
           <w:sz w:val="21"/>
         </w:rPr>
+        <w:lastRenderedPageBreak/>
         <w:t>清单</w:t>
       </w:r>
       <w:r>
@@ -18630,7 +21034,6 @@
               <w:spacing w:before="130" w:line="231" w:lineRule="atLeast"/>
             </w:pPr>
             <w:r>
-              <w:lastRenderedPageBreak/>
               <w:t>2</w:t>
             </w:r>
           </w:p>
@@ -18674,7 +21077,6 @@
               <w:spacing w:line="231" w:lineRule="atLeast"/>
             </w:pPr>
             <w:r>
-              <w:lastRenderedPageBreak/>
               <w:t xml:space="preserve">try block </w:t>
             </w:r>
           </w:p>
@@ -18683,7 +21085,6 @@
               <w:spacing w:line="231" w:lineRule="atLeast"/>
             </w:pPr>
             <w:r>
-              <w:lastRenderedPageBreak/>
               <w:t xml:space="preserve">exception block </w:t>
             </w:r>
           </w:p>
@@ -18723,7 +21124,6 @@
           <w:kern w:val="2"/>
           <w:sz w:val="21"/>
         </w:rPr>
-        <w:lastRenderedPageBreak/>
         <w:t>清单</w:t>
       </w:r>
       <w:r>
@@ -19190,7 +21590,16 @@
           <w:sz w:val="21"/>
         </w:rPr>
         <w:br/>
-        <w:t>Afinallyclause can also be used to clean up forbreak,continue, andreturn, which is one reason you will sometimes see atryclause with nocatchclauses. When any control transfer statement is executed, all relevantfinallyclauses are executed. There is no way to leave atryblock without executing itsfinallyclause.</w:t>
+        <w:t xml:space="preserve">Afinallyclause can also be used to clean up forbreak,continue, andreturn, which is one reason you </w:t>
+      </w:r>
+      <w:r>
+        <w:rPr>
+          <w:rFonts w:cstheme="minorBidi"/>
+          <w:kern w:val="2"/>
+          <w:sz w:val="21"/>
+        </w:rPr>
+        <w:lastRenderedPageBreak/>
+        <w:t>will sometimes see atryclause with nocatchclauses. When any control transfer statement is executed, all relevantfinallyclauses are executed. There is no way to leave atryblock without executing itsfinallyclause.</w:t>
       </w:r>
       <w:r>
         <w:rPr>
@@ -19415,7 +21824,6 @@
               <w:spacing w:before="130" w:line="231" w:lineRule="atLeast"/>
             </w:pPr>
             <w:r>
-              <w:lastRenderedPageBreak/>
               <w:t>9</w:t>
             </w:r>
           </w:p>
@@ -19451,7 +21859,6 @@
               <w:spacing w:line="231" w:lineRule="atLeast"/>
             </w:pPr>
             <w:r>
-              <w:lastRenderedPageBreak/>
               <w:t xml:space="preserve">public class Test { </w:t>
             </w:r>
           </w:p>
@@ -19548,7 +21955,6 @@
               <w:spacing w:line="231" w:lineRule="atLeast"/>
             </w:pPr>
             <w:r>
-              <w:lastRenderedPageBreak/>
               <w:t>}</w:t>
             </w:r>
           </w:p>
@@ -19572,7 +21978,6 @@
           <w:kern w:val="2"/>
           <w:sz w:val="21"/>
         </w:rPr>
-        <w:lastRenderedPageBreak/>
         <w:t>清单</w:t>
       </w:r>
       <w:r>
@@ -19968,6 +22373,7 @@
           <w:kern w:val="2"/>
           <w:sz w:val="21"/>
         </w:rPr>
+        <w:lastRenderedPageBreak/>
         <w:t>清单</w:t>
       </w:r>
       <w:r>
@@ -20840,16 +23246,7 @@
           <w:kern w:val="2"/>
           <w:sz w:val="21"/>
         </w:rPr>
-        <w:t xml:space="preserve"> </w:t>
-      </w:r>
-      <w:r>
-        <w:rPr>
-          <w:rFonts w:cstheme="minorBidi"/>
-          <w:kern w:val="2"/>
-          <w:sz w:val="21"/>
-        </w:rPr>
-        <w:lastRenderedPageBreak/>
-        <w:t xml:space="preserve">catch </w:t>
+        <w:t xml:space="preserve"> catch </w:t>
       </w:r>
       <w:r>
         <w:rPr>
@@ -21236,6 +23633,14 @@
           <w:sz w:val="21"/>
         </w:rPr>
         <w:br/>
+      </w:r>
+      <w:r>
+        <w:rPr>
+          <w:rFonts w:cstheme="minorBidi"/>
+          <w:kern w:val="2"/>
+          <w:sz w:val="21"/>
+        </w:rPr>
+        <w:lastRenderedPageBreak/>
         <w:t>   line 1: 0</w:t>
       </w:r>
     </w:p>
@@ -21391,14 +23796,6 @@
           <w:sz w:val="21"/>
         </w:rPr>
         <w:br/>
-      </w:r>
-      <w:r>
-        <w:rPr>
-          <w:rFonts w:cstheme="minorBidi"/>
-          <w:kern w:val="2"/>
-          <w:sz w:val="21"/>
-        </w:rPr>
-        <w:lastRenderedPageBreak/>
         <w:t>   24:   invokevirtual   #10; //Method java/io/PrintStream.println:(Ljava/lang/String;)V </w:t>
       </w:r>
       <w:r>
@@ -21545,6 +23942,14 @@
           <w:sz w:val="21"/>
         </w:rPr>
         <w:br/>
+      </w:r>
+      <w:r>
+        <w:rPr>
+          <w:rFonts w:cstheme="minorBidi"/>
+          <w:kern w:val="2"/>
+          <w:sz w:val="21"/>
+        </w:rPr>
+        <w:lastRenderedPageBreak/>
         <w:t>  Exception table: </w:t>
       </w:r>
       <w:r>
@@ -21748,14 +24153,6 @@
           <w:sz w:val="21"/>
         </w:rPr>
         <w:br/>
-      </w:r>
-      <w:r>
-        <w:rPr>
-          <w:rFonts w:cstheme="minorBidi"/>
-          <w:kern w:val="2"/>
-          <w:sz w:val="21"/>
-        </w:rPr>
-        <w:lastRenderedPageBreak/>
         <w:t>Forms: istore_0 = 59 (0x3b)  istore_1 = 60 (0x3c)  istore_2 = 61 (0x3d)  </w:t>
       </w:r>
       <w:r>
@@ -21924,6 +24321,14 @@
           <w:sz w:val="21"/>
         </w:rPr>
         <w:br/>
+      </w:r>
+      <w:r>
+        <w:rPr>
+          <w:rFonts w:cstheme="minorBidi"/>
+          <w:kern w:val="2"/>
+          <w:sz w:val="21"/>
+        </w:rPr>
+        <w:lastRenderedPageBreak/>
         <w:t>index  </w:t>
       </w:r>
       <w:r>
@@ -22119,7 +24524,6 @@
           <w:kern w:val="2"/>
           <w:sz w:val="21"/>
         </w:rPr>
-        <w:lastRenderedPageBreak/>
         <w:t>有了以上的</w:t>
       </w:r>
       <w:r>
@@ -22237,11 +24641,12 @@
           <w:kern w:val="2"/>
           <w:sz w:val="21"/>
         </w:rPr>
+        <w:lastRenderedPageBreak/>
         <w:drawing>
-          <wp:inline distT="0" distB="0" distL="0" distR="0" wp14:anchorId="745CDD94" wp14:editId="29AD6EE1">
+          <wp:inline distT="0" distB="0" distL="0" distR="0" wp14:anchorId="6BA3CB23" wp14:editId="05B4F3BB">
             <wp:extent cx="5274310" cy="3542665"/>
             <wp:effectExtent l="0" t="0" r="2540" b="635"/>
-            <wp:docPr id="9" name="图片 9"/>
+            <wp:docPr id="6" name="图片 6"/>
             <wp:cNvGraphicFramePr>
               <a:graphicFrameLocks xmlns:a="http://schemas.openxmlformats.org/drawingml/2006/main" noChangeAspect="1"/>
             </wp:cNvGraphicFramePr>
@@ -22942,7 +25347,6 @@
           <w:kern w:val="2"/>
           <w:sz w:val="21"/>
         </w:rPr>
-        <w:lastRenderedPageBreak/>
         <w:t>它的意思是说：如果从</w:t>
       </w:r>
       <w:r>
@@ -23044,11 +25448,12 @@
           <w:kern w:val="2"/>
           <w:sz w:val="21"/>
         </w:rPr>
+        <w:lastRenderedPageBreak/>
         <w:drawing>
-          <wp:inline distT="0" distB="0" distL="0" distR="0" wp14:anchorId="7D8367CE" wp14:editId="35324146">
+          <wp:inline distT="0" distB="0" distL="0" distR="0" wp14:anchorId="09F703B6" wp14:editId="64560820">
             <wp:extent cx="5274310" cy="3776345"/>
             <wp:effectExtent l="0" t="0" r="2540" b="0"/>
-            <wp:docPr id="8" name="图片 8"/>
+            <wp:docPr id="7" name="图片 7"/>
             <wp:cNvGraphicFramePr>
               <a:graphicFrameLocks xmlns:a="http://schemas.openxmlformats.org/drawingml/2006/main" noChangeAspect="1"/>
             </wp:cNvGraphicFramePr>
@@ -23532,7 +25937,7 @@
           <w:sz w:val="21"/>
         </w:rPr>
         <w:br/>
-        <w:t xml:space="preserve">a finally clause is always entered with a reason. That reason may be that the try code finished normally, that it executed a control flow statement such as return, or that an exception was thrown in code executed in the Try block. The reason is remembered when the finally clause exits </w:t>
+        <w:t xml:space="preserve">a finally clause is always entered with a reason. That reason may be that the try code finished normally, that it executed a control flow statement such as return, or that an exception was thrown in code executed in the Try block. The reason is remembered when the finally clause exits by falling out the bottom. However, if the finally block creates its own reason to leave by executing a control flow statement (such as break or return) or by throwing an exception, that </w:t>
       </w:r>
       <w:r>
         <w:rPr>
@@ -23541,7 +25946,7 @@
           <w:sz w:val="21"/>
         </w:rPr>
         <w:lastRenderedPageBreak/>
-        <w:t>by falling out the bottom. However, if the finally block creates its own reason to leave by executing a control flow statement (such as break or return) or by throwing an exception, that reason supersedes the original one, and the original reason is forgotten. For example, consider the following code:</w:t>
+        <w:t>reason supersedes the original one, and the original reason is forgotten. For example, consider the following code:</w:t>
       </w:r>
       <w:r>
         <w:rPr>
@@ -23813,31 +26218,31 @@
               <w:spacing w:before="130" w:line="231" w:lineRule="atLeast"/>
             </w:pPr>
             <w:r>
+              <w:t>13</w:t>
+            </w:r>
+          </w:p>
+          <w:p>
+            <w:pPr>
+              <w:spacing w:before="130" w:line="231" w:lineRule="atLeast"/>
+            </w:pPr>
+            <w:r>
+              <w:t>14</w:t>
+            </w:r>
+          </w:p>
+          <w:p>
+            <w:pPr>
+              <w:spacing w:before="130" w:line="231" w:lineRule="atLeast"/>
+            </w:pPr>
+            <w:r>
+              <w:t>15</w:t>
+            </w:r>
+          </w:p>
+          <w:p>
+            <w:pPr>
+              <w:spacing w:before="130" w:line="231" w:lineRule="atLeast"/>
+            </w:pPr>
+            <w:r>
               <w:lastRenderedPageBreak/>
-              <w:t>13</w:t>
-            </w:r>
-          </w:p>
-          <w:p>
-            <w:pPr>
-              <w:spacing w:before="130" w:line="231" w:lineRule="atLeast"/>
-            </w:pPr>
-            <w:r>
-              <w:t>14</w:t>
-            </w:r>
-          </w:p>
-          <w:p>
-            <w:pPr>
-              <w:spacing w:before="130" w:line="231" w:lineRule="atLeast"/>
-            </w:pPr>
-            <w:r>
-              <w:t>15</w:t>
-            </w:r>
-          </w:p>
-          <w:p>
-            <w:pPr>
-              <w:spacing w:before="130" w:line="231" w:lineRule="atLeast"/>
-            </w:pPr>
-            <w:r>
               <w:t>16</w:t>
             </w:r>
           </w:p>
@@ -24684,7 +27089,6 @@
           <w:kern w:val="2"/>
           <w:sz w:val="21"/>
         </w:rPr>
-        <w:lastRenderedPageBreak/>
         <w:t>清单</w:t>
       </w:r>
       <w:r>
@@ -24756,6 +27160,7 @@
               <w:spacing w:before="130" w:line="231" w:lineRule="atLeast"/>
             </w:pPr>
             <w:r>
+              <w:lastRenderedPageBreak/>
               <w:t>3</w:t>
             </w:r>
           </w:p>
@@ -24903,6 +27308,7 @@
               <w:spacing w:line="231" w:lineRule="atLeast"/>
             </w:pPr>
             <w:r>
+              <w:lastRenderedPageBreak/>
               <w:t xml:space="preserve">public class Test { </w:t>
             </w:r>
           </w:p>
@@ -24927,6 +27333,7 @@
               <w:spacing w:line="231" w:lineRule="atLeast"/>
             </w:pPr>
             <w:r>
+              <w:lastRenderedPageBreak/>
               <w:t xml:space="preserve">} </w:t>
             </w:r>
           </w:p>
@@ -25062,6 +27469,7 @@
           <w:kern w:val="2"/>
           <w:sz w:val="21"/>
         </w:rPr>
+        <w:lastRenderedPageBreak/>
         <w:t>清单</w:t>
       </w:r>
       <w:r>
@@ -25416,2176 +27824,104 @@
           <w:b/>
           <w:kern w:val="2"/>
         </w:rPr>
+        <w:t>总结</w:t>
+      </w:r>
+      <w:r>
+        <w:rPr>
+          <w:rFonts w:cstheme="minorBidi"/>
+          <w:kern w:val="2"/>
+          <w:sz w:val="21"/>
+        </w:rPr>
+        <w:br/>
+      </w:r>
+      <w:r>
+        <w:rPr>
+          <w:rFonts w:cstheme="minorBidi"/>
+          <w:kern w:val="2"/>
+          <w:sz w:val="21"/>
+        </w:rPr>
+        <w:t>没想到吧！一个小小的、看似简单的</w:t>
+      </w:r>
+      <w:r>
+        <w:rPr>
+          <w:rFonts w:cstheme="minorBidi"/>
+          <w:kern w:val="2"/>
+          <w:sz w:val="21"/>
+        </w:rPr>
+        <w:t xml:space="preserve"> finally </w:t>
+      </w:r>
+      <w:r>
+        <w:rPr>
+          <w:rFonts w:cstheme="minorBidi"/>
+          <w:kern w:val="2"/>
+          <w:sz w:val="21"/>
+        </w:rPr>
+        <w:t>语句块背后居然隐藏了这么多玄机。看来，我们平时还是应该认真的阅读</w:t>
+      </w:r>
+      <w:r>
+        <w:rPr>
+          <w:rFonts w:cstheme="minorBidi"/>
+          <w:kern w:val="2"/>
+          <w:sz w:val="21"/>
+        </w:rPr>
+        <w:t xml:space="preserve"> Java </w:t>
+      </w:r>
+      <w:r>
+        <w:rPr>
+          <w:rFonts w:cstheme="minorBidi"/>
+          <w:kern w:val="2"/>
+          <w:sz w:val="21"/>
+        </w:rPr>
+        <w:t>相关的基础文档，比如：</w:t>
+      </w:r>
+      <w:r>
+        <w:rPr>
+          <w:rFonts w:cstheme="minorBidi"/>
+          <w:kern w:val="2"/>
+          <w:sz w:val="21"/>
+        </w:rPr>
+        <w:t xml:space="preserve">Java </w:t>
+      </w:r>
+      <w:r>
+        <w:rPr>
+          <w:rFonts w:cstheme="minorBidi"/>
+          <w:kern w:val="2"/>
+          <w:sz w:val="21"/>
+        </w:rPr>
+        <w:t>语言规范、</w:t>
+      </w:r>
+      <w:r>
+        <w:rPr>
+          <w:rFonts w:cstheme="minorBidi"/>
+          <w:kern w:val="2"/>
+          <w:sz w:val="21"/>
+        </w:rPr>
+        <w:t xml:space="preserve">Java </w:t>
+      </w:r>
+      <w:r>
+        <w:rPr>
+          <w:rFonts w:cstheme="minorBidi"/>
+          <w:kern w:val="2"/>
+          <w:sz w:val="21"/>
+        </w:rPr>
+        <w:t>虚拟机规</w:t>
+      </w:r>
+      <w:r>
+        <w:rPr>
+          <w:rFonts w:cstheme="minorBidi"/>
+          <w:kern w:val="2"/>
+          <w:sz w:val="21"/>
+        </w:rPr>
         <w:lastRenderedPageBreak/>
-        <w:t>总结</w:t>
-      </w:r>
-      <w:r>
-        <w:rPr>
-          <w:rFonts w:cstheme="minorBidi"/>
-          <w:kern w:val="2"/>
-          <w:sz w:val="21"/>
-        </w:rPr>
-        <w:br/>
-      </w:r>
-      <w:r>
-        <w:rPr>
-          <w:rFonts w:cstheme="minorBidi"/>
-          <w:kern w:val="2"/>
-          <w:sz w:val="21"/>
-        </w:rPr>
-        <w:t>没想到吧！一个小小的、看似简单的</w:t>
-      </w:r>
-      <w:r>
-        <w:rPr>
-          <w:rFonts w:cstheme="minorBidi"/>
-          <w:kern w:val="2"/>
-          <w:sz w:val="21"/>
-        </w:rPr>
-        <w:t xml:space="preserve"> finally </w:t>
-      </w:r>
-      <w:r>
-        <w:rPr>
-          <w:rFonts w:cstheme="minorBidi"/>
-          <w:kern w:val="2"/>
-          <w:sz w:val="21"/>
-        </w:rPr>
-        <w:t>语句块背后居然隐藏了这么多玄机。看来，我们平时还是应该认真的阅读</w:t>
-      </w:r>
-      <w:r>
-        <w:rPr>
-          <w:rFonts w:cstheme="minorBidi"/>
-          <w:kern w:val="2"/>
-          <w:sz w:val="21"/>
-        </w:rPr>
-        <w:t xml:space="preserve"> Java </w:t>
-      </w:r>
-      <w:r>
-        <w:rPr>
-          <w:rFonts w:cstheme="minorBidi"/>
-          <w:kern w:val="2"/>
-          <w:sz w:val="21"/>
-        </w:rPr>
-        <w:t>相关的基础文档，比如：</w:t>
-      </w:r>
-      <w:r>
-        <w:rPr>
-          <w:rFonts w:cstheme="minorBidi"/>
-          <w:kern w:val="2"/>
-          <w:sz w:val="21"/>
-        </w:rPr>
-        <w:t xml:space="preserve">Java </w:t>
-      </w:r>
-      <w:r>
-        <w:rPr>
-          <w:rFonts w:cstheme="minorBidi"/>
-          <w:kern w:val="2"/>
-          <w:sz w:val="21"/>
-        </w:rPr>
-        <w:t>语言规范、</w:t>
-      </w:r>
-      <w:r>
-        <w:rPr>
-          <w:rFonts w:cstheme="minorBidi"/>
-          <w:kern w:val="2"/>
-          <w:sz w:val="21"/>
-        </w:rPr>
-        <w:t xml:space="preserve">Java </w:t>
-      </w:r>
-      <w:r>
-        <w:rPr>
-          <w:rFonts w:cstheme="minorBidi"/>
-          <w:kern w:val="2"/>
-          <w:sz w:val="21"/>
-        </w:rPr>
-        <w:t>虚拟机规范等，很多棘手的问题都可以从中得到答案。只有真正的吃透了基础知识，才能达到运用自如的境界！</w:t>
-      </w:r>
-    </w:p>
-    <w:p/>
-    <w:p>
-      <w:pPr>
-        <w:pStyle w:val="1"/>
-      </w:pPr>
-      <w:bookmarkStart w:id="35" w:name="_Toc17988111"/>
-      <w:r>
-        <w:rPr>
-          <w:rFonts w:hint="eastAsia"/>
-        </w:rPr>
-        <w:t>1</w:t>
-      </w:r>
-      <w:r>
-        <w:t>.7 Java</w:t>
-      </w:r>
-      <w:r>
-        <w:t>内小知识点</w:t>
-      </w:r>
-      <w:bookmarkEnd w:id="35"/>
-    </w:p>
-    <w:p>
-      <w:pPr>
-        <w:pStyle w:val="2"/>
-      </w:pPr>
-      <w:bookmarkStart w:id="36" w:name="_Toc17988112"/>
-      <w:r>
-        <w:rPr>
-          <w:rFonts w:hint="eastAsia"/>
-        </w:rPr>
-        <w:t>1</w:t>
-      </w:r>
-      <w:r>
-        <w:t>.7.1 Java</w:t>
-      </w:r>
-      <w:r>
-        <w:t>内四种位运算符</w:t>
-      </w:r>
-      <w:bookmarkEnd w:id="36"/>
-    </w:p>
-    <w:p>
-      <w:r>
-        <w:rPr>
-          <w:rFonts w:hint="eastAsia"/>
-        </w:rPr>
-        <w:t>与</w:t>
-      </w:r>
-      <w:r>
-        <w:rPr>
-          <w:rFonts w:hint="eastAsia"/>
-        </w:rPr>
-        <w:t>&amp;</w:t>
-      </w:r>
-      <w:r>
-        <w:rPr>
-          <w:rFonts w:hint="eastAsia"/>
-        </w:rPr>
-        <w:t>、或</w:t>
-      </w:r>
-      <w:r>
-        <w:rPr>
-          <w:rFonts w:hint="eastAsia"/>
-        </w:rPr>
-        <w:t>|</w:t>
-      </w:r>
-      <w:r>
-        <w:rPr>
-          <w:rFonts w:hint="eastAsia"/>
-        </w:rPr>
-        <w:t>、异或</w:t>
-      </w:r>
-      <w:r>
-        <w:rPr>
-          <w:rFonts w:hint="eastAsia"/>
-        </w:rPr>
-        <w:t>^</w:t>
-      </w:r>
-      <w:r>
-        <w:rPr>
-          <w:rFonts w:hint="eastAsia"/>
-        </w:rPr>
-        <w:t>、非</w:t>
-      </w:r>
-      <w:r>
-        <w:rPr>
-          <w:rFonts w:hint="eastAsia"/>
-        </w:rPr>
-        <w:t>~</w:t>
-      </w:r>
-      <w:r>
-        <w:rPr>
-          <w:rFonts w:hint="eastAsia"/>
-        </w:rPr>
-        <w:t>，</w:t>
-      </w:r>
-      <w:r>
-        <w:rPr>
-          <w:rFonts w:hint="eastAsia"/>
-        </w:rPr>
-        <w:t>&lt;</w:t>
-      </w:r>
-      <w:r>
-        <w:t>&lt;&lt;</w:t>
-      </w:r>
-      <w:r>
-        <w:t>左移</w:t>
-      </w:r>
-      <w:r>
-        <w:rPr>
-          <w:rFonts w:hint="eastAsia"/>
-        </w:rPr>
-        <w:t>，</w:t>
-      </w:r>
-      <w:r>
-        <w:rPr>
-          <w:rFonts w:hint="eastAsia"/>
-        </w:rPr>
-        <w:t>&gt;</w:t>
-      </w:r>
-      <w:r>
-        <w:t>&gt;&gt;</w:t>
-      </w:r>
-      <w:r>
-        <w:t>右移</w:t>
-      </w:r>
-    </w:p>
-    <w:p>
-      <w:pPr>
-        <w:pStyle w:val="3"/>
-      </w:pPr>
-      <w:bookmarkStart w:id="37" w:name="_Toc17988113"/>
-      <w:r>
-        <w:t>1</w:t>
-      </w:r>
-      <w:r>
-        <w:rPr>
-          <w:rFonts w:hint="eastAsia"/>
-        </w:rPr>
-        <w:t>、</w:t>
-      </w:r>
-      <w:r>
-        <w:t>与</w:t>
-      </w:r>
-      <w:r>
-        <w:rPr>
-          <w:rFonts w:hint="eastAsia"/>
-        </w:rPr>
-        <w:t>&amp;</w:t>
-      </w:r>
-      <w:bookmarkEnd w:id="37"/>
-    </w:p>
-    <w:p>
-      <w:r>
-        <w:t>两个数字都为</w:t>
-      </w:r>
-      <w:r>
-        <w:rPr>
-          <w:rFonts w:hint="eastAsia"/>
-        </w:rPr>
-        <w:t>1</w:t>
-      </w:r>
-      <w:r>
-        <w:rPr>
-          <w:rFonts w:hint="eastAsia"/>
-        </w:rPr>
-        <w:t>，则为</w:t>
-      </w:r>
-      <w:r>
-        <w:rPr>
-          <w:rFonts w:hint="eastAsia"/>
-        </w:rPr>
-        <w:t>1</w:t>
-      </w:r>
-      <w:r>
-        <w:rPr>
-          <w:rFonts w:hint="eastAsia"/>
-        </w:rPr>
-        <w:t>，即</w:t>
-      </w:r>
-      <w:r>
-        <w:rPr>
-          <w:rFonts w:hint="eastAsia"/>
-        </w:rPr>
-        <w:t>1</w:t>
-      </w:r>
-      <w:r>
-        <w:rPr>
-          <w:rFonts w:hint="eastAsia"/>
-        </w:rPr>
-        <w:t>、</w:t>
-      </w:r>
-      <w:r>
-        <w:rPr>
-          <w:rFonts w:hint="eastAsia"/>
-        </w:rPr>
-        <w:t>1</w:t>
-      </w:r>
-      <w:r>
-        <w:rPr>
-          <w:rFonts w:hint="eastAsia"/>
-        </w:rPr>
-        <w:t>唯</w:t>
-      </w:r>
-      <w:r>
-        <w:rPr>
-          <w:rFonts w:hint="eastAsia"/>
-        </w:rPr>
-        <w:t>1</w:t>
-      </w:r>
-      <w:r>
-        <w:rPr>
-          <w:rFonts w:hint="eastAsia"/>
-        </w:rPr>
-        <w:t>，其余都为零</w:t>
-      </w:r>
-    </w:p>
-    <w:p>
-      <w:r>
-        <w:rPr>
-          <w:rFonts w:hint="eastAsia"/>
-        </w:rPr>
-        <w:t>1</w:t>
-      </w:r>
-      <w:r>
-        <w:t>010101  010111</w:t>
-      </w:r>
-      <w:r>
-        <w:rPr>
-          <w:rFonts w:hint="eastAsia"/>
-        </w:rPr>
-        <w:t>——</w:t>
-      </w:r>
-      <w:r>
-        <w:t>&gt;010101</w:t>
-      </w:r>
-    </w:p>
-    <w:p>
-      <w:r>
-        <w:t>N&amp;(n-1)==0,</w:t>
-      </w:r>
-      <w:r>
-        <w:t>则</w:t>
-      </w:r>
-      <w:r>
-        <w:t>n</w:t>
-      </w:r>
-      <w:r>
-        <w:t>为</w:t>
-      </w:r>
-      <w:r>
-        <w:rPr>
-          <w:rFonts w:hint="eastAsia"/>
-        </w:rPr>
-        <w:t>2</w:t>
-      </w:r>
-      <w:r>
-        <w:rPr>
-          <w:rFonts w:hint="eastAsia"/>
-        </w:rPr>
-        <w:t>的幂次方</w:t>
-      </w:r>
-    </w:p>
-    <w:p>
-      <w:pPr>
-        <w:pStyle w:val="3"/>
-      </w:pPr>
-      <w:bookmarkStart w:id="38" w:name="_Toc17988114"/>
-      <w:r>
-        <w:t>2</w:t>
-      </w:r>
-      <w:r>
-        <w:rPr>
-          <w:rFonts w:hint="eastAsia"/>
-        </w:rPr>
-        <w:t>、</w:t>
-      </w:r>
-      <w:r>
-        <w:t>或</w:t>
-      </w:r>
-      <w:r>
-        <w:rPr>
-          <w:rFonts w:hint="eastAsia"/>
-        </w:rPr>
-        <w:t>|</w:t>
-      </w:r>
-      <w:bookmarkEnd w:id="38"/>
-    </w:p>
-    <w:p>
-      <w:r>
-        <w:t>两个数只要有一个为</w:t>
-      </w:r>
-      <w:r>
-        <w:rPr>
-          <w:rFonts w:hint="eastAsia"/>
-        </w:rPr>
-        <w:t>1</w:t>
-      </w:r>
-      <w:r>
-        <w:rPr>
-          <w:rFonts w:hint="eastAsia"/>
-        </w:rPr>
-        <w:t>，结果就为</w:t>
-      </w:r>
-      <w:r>
-        <w:rPr>
-          <w:rFonts w:hint="eastAsia"/>
-        </w:rPr>
-        <w:t>1</w:t>
-      </w:r>
-    </w:p>
-    <w:p>
-      <w:r>
-        <w:t>1111  0001</w:t>
-      </w:r>
-      <w:r>
-        <w:rPr>
-          <w:rFonts w:hint="eastAsia"/>
-        </w:rPr>
-        <w:t>——</w:t>
-      </w:r>
-      <w:r>
-        <w:t>&gt;1111</w:t>
-      </w:r>
-    </w:p>
-    <w:p>
-      <w:r>
-        <w:t>应用于判断正整数是否为</w:t>
-      </w:r>
-      <w:r>
-        <w:rPr>
-          <w:rFonts w:hint="eastAsia"/>
-        </w:rPr>
-        <w:t>2</w:t>
-      </w:r>
-      <w:r>
-        <w:rPr>
-          <w:rFonts w:hint="eastAsia"/>
-        </w:rPr>
-        <w:t>的幂次方，或者大于该整数的最小</w:t>
-      </w:r>
-      <w:r>
-        <w:rPr>
-          <w:rFonts w:hint="eastAsia"/>
-        </w:rPr>
-        <w:t>2</w:t>
-      </w:r>
-      <w:r>
-        <w:rPr>
-          <w:rFonts w:hint="eastAsia"/>
-        </w:rPr>
-        <w:t>的幂次方数（算法已总结）</w:t>
-      </w:r>
-    </w:p>
-    <w:p/>
-    <w:p>
-      <w:pPr>
-        <w:pStyle w:val="3"/>
-      </w:pPr>
-      <w:bookmarkStart w:id="39" w:name="_Toc17988115"/>
-      <w:r>
-        <w:rPr>
-          <w:rFonts w:hint="eastAsia"/>
-        </w:rPr>
-        <w:t>3</w:t>
-      </w:r>
-      <w:r>
-        <w:rPr>
-          <w:rFonts w:hint="eastAsia"/>
-        </w:rPr>
-        <w:t>、</w:t>
-      </w:r>
-      <w:r>
-        <w:rPr>
-          <w:rFonts w:hint="eastAsia"/>
-        </w:rPr>
-        <w:t>异或</w:t>
-      </w:r>
-      <w:r>
-        <w:rPr>
-          <w:rFonts w:hint="eastAsia"/>
-        </w:rPr>
-        <w:t>^</w:t>
-      </w:r>
-      <w:bookmarkEnd w:id="39"/>
-    </w:p>
-    <w:p>
-      <w:r>
-        <w:t>两个数字只有一个为</w:t>
-      </w:r>
-      <w:r>
-        <w:rPr>
-          <w:rFonts w:hint="eastAsia"/>
-        </w:rPr>
-        <w:t>1</w:t>
-      </w:r>
-      <w:r>
-        <w:rPr>
-          <w:rFonts w:hint="eastAsia"/>
-        </w:rPr>
-        <w:t>则为</w:t>
-      </w:r>
-      <w:r>
-        <w:t>1</w:t>
-      </w:r>
-      <w:r>
-        <w:rPr>
-          <w:rFonts w:hint="eastAsia"/>
-        </w:rPr>
-        <w:t>，</w:t>
-      </w:r>
-      <w:r>
-        <w:t>其余都为零</w:t>
-      </w:r>
-    </w:p>
-    <w:p>
-      <w:r>
-        <w:rPr>
-          <w:rFonts w:hint="eastAsia"/>
-        </w:rPr>
-        <w:t>1</w:t>
-      </w:r>
-      <w:r>
-        <w:t>0101  01011</w:t>
-      </w:r>
-      <w:r>
-        <w:rPr>
-          <w:rFonts w:hint="eastAsia"/>
-        </w:rPr>
-        <w:t>——</w:t>
-      </w:r>
-      <w:r>
-        <w:t>&gt;11110</w:t>
-      </w:r>
-    </w:p>
-    <w:p/>
-    <w:p>
-      <w:pPr>
-        <w:pStyle w:val="3"/>
-      </w:pPr>
-      <w:bookmarkStart w:id="40" w:name="_Toc17988116"/>
-      <w:r>
-        <w:t>4</w:t>
-      </w:r>
-      <w:r>
-        <w:rPr>
-          <w:rFonts w:hint="eastAsia"/>
-        </w:rPr>
-        <w:t>、</w:t>
-      </w:r>
-      <w:r>
-        <w:t>非</w:t>
-      </w:r>
-      <w:r>
-        <w:rPr>
-          <w:rFonts w:hint="eastAsia"/>
-        </w:rPr>
-        <w:t>~</w:t>
-      </w:r>
-      <w:bookmarkEnd w:id="40"/>
-    </w:p>
-    <w:p>
-      <w:pPr>
-        <w:widowControl/>
-        <w:shd w:val="clear" w:color="auto" w:fill="F8FAFC"/>
-        <w:tabs>
-          <w:tab w:val="left" w:pos="916"/>
-          <w:tab w:val="left" w:pos="1832"/>
-          <w:tab w:val="left" w:pos="2748"/>
-          <w:tab w:val="left" w:pos="3664"/>
-          <w:tab w:val="left" w:pos="4580"/>
-          <w:tab w:val="left" w:pos="5496"/>
-          <w:tab w:val="left" w:pos="6412"/>
-          <w:tab w:val="left" w:pos="7328"/>
-          <w:tab w:val="left" w:pos="8244"/>
-          <w:tab w:val="left" w:pos="9160"/>
-          <w:tab w:val="left" w:pos="10076"/>
-          <w:tab w:val="left" w:pos="10992"/>
-          <w:tab w:val="left" w:pos="11908"/>
-          <w:tab w:val="left" w:pos="12824"/>
-          <w:tab w:val="left" w:pos="13740"/>
-          <w:tab w:val="left" w:pos="14656"/>
-        </w:tabs>
-        <w:jc w:val="left"/>
-      </w:pPr>
-      <w:r>
-        <w:t>按位</w:t>
-      </w:r>
-      <w:r>
-        <w:t>“</w:t>
-      </w:r>
-      <w:r>
-        <w:t>非</w:t>
-      </w:r>
-      <w:r>
-        <w:t>”</w:t>
-      </w:r>
-      <w:r>
-        <w:t>操作符，属于一元操作符，只对一个操作数进行操作，（其他按位操作符是二元操作符）。按位</w:t>
-      </w:r>
-      <w:r>
-        <w:t>“</w:t>
-      </w:r>
-      <w:r>
-        <w:t>非</w:t>
-      </w:r>
-      <w:r>
-        <w:t>”</w:t>
-      </w:r>
-      <w:r>
-        <w:t>生成与输入位相反的值，</w:t>
-      </w:r>
-      <w:r>
-        <w:t>——</w:t>
-      </w:r>
-      <w:r>
-        <w:t>若输入</w:t>
-      </w:r>
-      <w:r>
-        <w:t>0</w:t>
-      </w:r>
-      <w:r>
-        <w:t>，则输出</w:t>
-      </w:r>
-      <w:r>
-        <w:t>1</w:t>
-      </w:r>
-      <w:r>
-        <w:t>，若输入</w:t>
-      </w:r>
-      <w:r>
-        <w:t>1</w:t>
-      </w:r>
-      <w:r>
-        <w:t>，则输出</w:t>
-      </w:r>
-      <w:r>
-        <w:t>0</w:t>
-      </w:r>
-      <w:r>
-        <w:t>。</w:t>
-      </w:r>
-    </w:p>
-    <w:p>
-      <w:pPr>
-        <w:widowControl/>
-        <w:shd w:val="clear" w:color="auto" w:fill="F8FAFC"/>
-        <w:tabs>
-          <w:tab w:val="left" w:pos="916"/>
-          <w:tab w:val="left" w:pos="1832"/>
-          <w:tab w:val="left" w:pos="2748"/>
-          <w:tab w:val="left" w:pos="3664"/>
-          <w:tab w:val="left" w:pos="4580"/>
-          <w:tab w:val="left" w:pos="5496"/>
-          <w:tab w:val="left" w:pos="6412"/>
-          <w:tab w:val="left" w:pos="7328"/>
-          <w:tab w:val="left" w:pos="8244"/>
-          <w:tab w:val="left" w:pos="9160"/>
-          <w:tab w:val="left" w:pos="10076"/>
-          <w:tab w:val="left" w:pos="10992"/>
-          <w:tab w:val="left" w:pos="11908"/>
-          <w:tab w:val="left" w:pos="12824"/>
-          <w:tab w:val="left" w:pos="13740"/>
-          <w:tab w:val="left" w:pos="14656"/>
-        </w:tabs>
-        <w:jc w:val="left"/>
-      </w:pPr>
-    </w:p>
-    <w:p>
-      <w:pPr>
-        <w:pStyle w:val="2"/>
-        <w:rPr>
-          <w:b w:val="0"/>
-        </w:rPr>
-      </w:pPr>
-      <w:r>
-        <w:rPr>
-          <w:rFonts w:hint="eastAsia"/>
-          <w:b w:val="0"/>
-        </w:rPr>
-        <w:lastRenderedPageBreak/>
-        <w:t>1</w:t>
-      </w:r>
-      <w:r>
-        <w:rPr>
-          <w:b w:val="0"/>
-        </w:rPr>
-        <w:t>.7.2Java</w:t>
-      </w:r>
-      <w:r>
-        <w:rPr>
-          <w:b w:val="0"/>
-        </w:rPr>
-        <w:t>关键字</w:t>
-      </w:r>
-      <w:r>
-        <w:rPr>
-          <w:b w:val="0"/>
-        </w:rPr>
-        <w:t>assert</w:t>
-      </w:r>
-    </w:p>
-    <w:p>
-      <w:r>
-        <w:t>在</w:t>
-      </w:r>
-      <w:r>
-        <w:t>Java</w:t>
-      </w:r>
-      <w:r>
-        <w:t>中，</w:t>
-      </w:r>
-      <w:r>
-        <w:t>assert</w:t>
-      </w:r>
-      <w:r>
-        <w:t>关键字是从</w:t>
-      </w:r>
-      <w:r>
-        <w:t xml:space="preserve">JAVA SE 1.4 </w:t>
-      </w:r>
-      <w:r>
-        <w:t>引入的，为了避免和老版本的</w:t>
-      </w:r>
-      <w:r>
-        <w:t>Java</w:t>
-      </w:r>
-      <w:r>
-        <w:t>代码中使用了</w:t>
-      </w:r>
-      <w:r>
-        <w:t>assert</w:t>
-      </w:r>
-      <w:r>
-        <w:t>关键字导致错误，</w:t>
-      </w:r>
-      <w:r>
-        <w:t>Java</w:t>
-      </w:r>
-      <w:r>
-        <w:t>在执行的时候默认是不启动断言检查的（这个时候，所有的断言语句都将忽略！），如果要开启断言检查，则需要用开关</w:t>
-      </w:r>
-      <w:r>
-        <w:t>-enableassertions</w:t>
-      </w:r>
-      <w:r>
-        <w:t>或</w:t>
-      </w:r>
-      <w:r>
-        <w:t>-ea</w:t>
-      </w:r>
-      <w:r>
-        <w:t>来开启。</w:t>
-      </w:r>
-    </w:p>
-    <w:p/>
-    <w:p>
-      <w:r>
-        <w:t>Assert</w:t>
-      </w:r>
-      <w:r>
-        <w:t>关键字的两种用法</w:t>
-      </w:r>
-    </w:p>
-    <w:p>
-      <w:pPr>
-        <w:widowControl/>
-        <w:wordWrap w:val="0"/>
-        <w:jc w:val="left"/>
-      </w:pPr>
-      <w:r>
-        <w:t>1</w:t>
-      </w:r>
-      <w:r>
-        <w:t>、</w:t>
-      </w:r>
-      <w:r>
-        <w:t>assert &lt;boolean</w:t>
-      </w:r>
-      <w:r>
-        <w:t>表达式</w:t>
-      </w:r>
-      <w:r>
-        <w:t>&gt;</w:t>
-      </w:r>
-    </w:p>
-    <w:p>
-      <w:pPr>
-        <w:widowControl/>
-        <w:wordWrap w:val="0"/>
-        <w:jc w:val="left"/>
-      </w:pPr>
-      <w:r>
-        <w:t>如果</w:t>
-      </w:r>
-      <w:r>
-        <w:t>&lt;boolean</w:t>
-      </w:r>
-      <w:r>
-        <w:t>表达式</w:t>
-      </w:r>
-      <w:r>
-        <w:t>&gt;</w:t>
-      </w:r>
-      <w:r>
-        <w:t>为</w:t>
-      </w:r>
-      <w:r>
-        <w:t>true</w:t>
-      </w:r>
-      <w:r>
-        <w:t>，则程序继续执行。</w:t>
-      </w:r>
-    </w:p>
-    <w:p>
-      <w:pPr>
-        <w:widowControl/>
-        <w:wordWrap w:val="0"/>
-        <w:jc w:val="left"/>
-      </w:pPr>
-      <w:r>
-        <w:t>如果为</w:t>
-      </w:r>
-      <w:r>
-        <w:t>false</w:t>
-      </w:r>
-      <w:r>
-        <w:t>，则程序抛出</w:t>
-      </w:r>
-      <w:r>
-        <w:t>AssertionError</w:t>
-      </w:r>
-      <w:r>
-        <w:t>，并终止执行。</w:t>
-      </w:r>
-    </w:p>
-    <w:p>
-      <w:pPr>
-        <w:widowControl/>
-        <w:wordWrap w:val="0"/>
-        <w:jc w:val="left"/>
-      </w:pPr>
-      <w:r>
-        <w:t> </w:t>
-      </w:r>
-    </w:p>
-    <w:p>
-      <w:pPr>
-        <w:widowControl/>
-        <w:wordWrap w:val="0"/>
-        <w:jc w:val="left"/>
-      </w:pPr>
-      <w:r>
-        <w:t>2</w:t>
-      </w:r>
-      <w:r>
-        <w:t>、</w:t>
-      </w:r>
-      <w:r>
-        <w:t>assert &lt;boolean</w:t>
-      </w:r>
-      <w:r>
-        <w:t>表达式</w:t>
-      </w:r>
-      <w:r>
-        <w:t>&gt; : &lt;</w:t>
-      </w:r>
-      <w:r>
-        <w:t>错误信息表达式</w:t>
-      </w:r>
-      <w:r>
-        <w:t>&gt;</w:t>
-      </w:r>
-    </w:p>
-    <w:p>
-      <w:pPr>
-        <w:widowControl/>
-        <w:wordWrap w:val="0"/>
-        <w:jc w:val="left"/>
-      </w:pPr>
-      <w:r>
-        <w:rPr>
-          <w:rFonts w:ascii="Helvetica" w:hAnsi="Helvetica" w:cs="Helvetica"/>
-          <w:b/>
-          <w:bCs/>
-          <w:color w:val="7F0055"/>
-          <w:sz w:val="20"/>
-          <w:szCs w:val="20"/>
-        </w:rPr>
-        <w:t>assert</w:t>
-      </w:r>
-      <w:r>
-        <w:rPr>
-          <w:rFonts w:ascii="Helvetica" w:hAnsi="Helvetica" w:cs="Helvetica"/>
-          <w:color w:val="000000"/>
-          <w:sz w:val="20"/>
-          <w:szCs w:val="20"/>
-        </w:rPr>
-        <w:t> </w:t>
-      </w:r>
-      <w:r>
-        <w:rPr>
-          <w:rFonts w:ascii="Helvetica" w:hAnsi="Helvetica" w:cs="Helvetica"/>
-          <w:b/>
-          <w:bCs/>
-          <w:color w:val="7F0055"/>
-          <w:sz w:val="20"/>
-          <w:szCs w:val="20"/>
-        </w:rPr>
-        <w:t>false</w:t>
-      </w:r>
-      <w:r>
-        <w:rPr>
-          <w:rFonts w:ascii="Helvetica" w:hAnsi="Helvetica" w:cs="Helvetica"/>
-          <w:color w:val="000000"/>
-          <w:sz w:val="20"/>
-          <w:szCs w:val="20"/>
-        </w:rPr>
-        <w:t> : </w:t>
-      </w:r>
-      <w:r>
-        <w:rPr>
-          <w:rFonts w:ascii="Helvetica" w:hAnsi="Helvetica" w:cs="Helvetica"/>
-          <w:color w:val="2A00FF"/>
-          <w:sz w:val="20"/>
-          <w:szCs w:val="20"/>
-        </w:rPr>
-        <w:t>"</w:t>
-      </w:r>
-      <w:r>
-        <w:rPr>
-          <w:rFonts w:hint="eastAsia"/>
-          <w:color w:val="2A00FF"/>
-          <w:sz w:val="20"/>
-          <w:szCs w:val="20"/>
-        </w:rPr>
-        <w:t>断言失败，此表达式的信息将会在抛出异常的时候输出！</w:t>
-      </w:r>
-      <w:r>
-        <w:rPr>
-          <w:rFonts w:ascii="Helvetica" w:hAnsi="Helvetica" w:cs="Helvetica"/>
-          <w:color w:val="2A00FF"/>
-          <w:sz w:val="20"/>
-          <w:szCs w:val="20"/>
-        </w:rPr>
-        <w:t>"</w:t>
-      </w:r>
-      <w:r>
-        <w:rPr>
-          <w:rFonts w:ascii="Helvetica" w:hAnsi="Helvetica" w:cs="Helvetica"/>
-          <w:color w:val="000000"/>
-          <w:sz w:val="20"/>
-          <w:szCs w:val="20"/>
-        </w:rPr>
-        <w:t>;</w:t>
-      </w:r>
-    </w:p>
-    <w:p>
-      <w:pPr>
-        <w:widowControl/>
-        <w:wordWrap w:val="0"/>
-        <w:jc w:val="left"/>
-      </w:pPr>
-      <w:r>
-        <w:t>如果</w:t>
-      </w:r>
-      <w:r>
-        <w:t>&lt;boolean</w:t>
-      </w:r>
-      <w:r>
-        <w:t>表达式</w:t>
-      </w:r>
-      <w:r>
-        <w:t>&gt;</w:t>
-      </w:r>
-      <w:r>
-        <w:t>为</w:t>
-      </w:r>
-      <w:r>
-        <w:t>true</w:t>
-      </w:r>
-      <w:r>
-        <w:t>，则程序继续执行。</w:t>
-      </w:r>
-    </w:p>
-    <w:p>
-      <w:pPr>
-        <w:widowControl/>
-        <w:wordWrap w:val="0"/>
-        <w:jc w:val="left"/>
-      </w:pPr>
-      <w:r>
-        <w:t>如果为</w:t>
-      </w:r>
-      <w:r>
-        <w:t>false</w:t>
-      </w:r>
-      <w:r>
-        <w:t>，则程序抛出</w:t>
-      </w:r>
-      <w:r>
-        <w:t>java.lang.AssertionError</w:t>
-      </w:r>
-      <w:r>
-        <w:t>，并输入</w:t>
-      </w:r>
-      <w:r>
-        <w:t>&lt;</w:t>
-      </w:r>
-      <w:r>
-        <w:t>错误信息表达式</w:t>
-      </w:r>
-      <w:r>
-        <w:t>&gt;</w:t>
-      </w:r>
-      <w:r>
-        <w:t>。</w:t>
-      </w:r>
-    </w:p>
-    <w:p/>
-    <w:p>
-      <w:pPr>
-        <w:widowControl/>
-        <w:wordWrap w:val="0"/>
-        <w:jc w:val="left"/>
-      </w:pPr>
-      <w:r>
-        <w:rPr>
-          <w:rFonts w:hint="eastAsia"/>
-        </w:rPr>
-        <w:t>1</w:t>
-      </w:r>
-      <w:r>
-        <w:rPr>
-          <w:rFonts w:hint="eastAsia"/>
-        </w:rPr>
-        <w:t>、</w:t>
-      </w:r>
-      <w:r>
-        <w:rPr>
-          <w:rFonts w:hint="eastAsia"/>
-        </w:rPr>
-        <w:t>-ea</w:t>
-      </w:r>
-      <w:r>
-        <w:rPr>
-          <w:rFonts w:hint="eastAsia"/>
-        </w:rPr>
-        <w:t>和</w:t>
-      </w:r>
-      <w:r>
-        <w:rPr>
-          <w:rFonts w:hint="eastAsia"/>
-        </w:rPr>
-        <w:t>-da</w:t>
-      </w:r>
-      <w:r>
-        <w:rPr>
-          <w:rFonts w:hint="eastAsia"/>
-        </w:rPr>
-        <w:t>可以有效的指向到类和包路径的某一级中，使得可以更加灵活的控制</w:t>
-      </w:r>
-      <w:r>
-        <w:rPr>
-          <w:rFonts w:hint="eastAsia"/>
-        </w:rPr>
-        <w:t>assert</w:t>
-      </w:r>
-      <w:r>
-        <w:rPr>
-          <w:rFonts w:hint="eastAsia"/>
-        </w:rPr>
-        <w:t>的有效性。具体的使用如下：</w:t>
-      </w:r>
-    </w:p>
-    <w:p>
-      <w:pPr>
-        <w:widowControl/>
-        <w:wordWrap w:val="0"/>
-        <w:jc w:val="left"/>
-      </w:pPr>
-      <w:r>
-        <w:rPr>
-          <w:rFonts w:hint="eastAsia"/>
-        </w:rPr>
-        <w:t xml:space="preserve">-ea java -ea </w:t>
-      </w:r>
-      <w:r>
-        <w:rPr>
-          <w:rFonts w:hint="eastAsia"/>
-        </w:rPr>
-        <w:t>打开所有用户类的</w:t>
-      </w:r>
-      <w:r>
-        <w:rPr>
-          <w:rFonts w:hint="eastAsia"/>
-        </w:rPr>
-        <w:t>assertion</w:t>
-      </w:r>
-    </w:p>
-    <w:p>
-      <w:pPr>
-        <w:widowControl/>
-        <w:wordWrap w:val="0"/>
-        <w:jc w:val="left"/>
-      </w:pPr>
-      <w:r>
-        <w:rPr>
-          <w:rFonts w:hint="eastAsia"/>
-        </w:rPr>
-        <w:t xml:space="preserve">-da java -da </w:t>
-      </w:r>
-      <w:r>
-        <w:rPr>
-          <w:rFonts w:hint="eastAsia"/>
-        </w:rPr>
-        <w:t>关闭所有用户类的</w:t>
-      </w:r>
-      <w:r>
-        <w:rPr>
-          <w:rFonts w:hint="eastAsia"/>
-        </w:rPr>
-        <w:t>assertion</w:t>
-      </w:r>
-    </w:p>
-    <w:p>
-      <w:pPr>
-        <w:widowControl/>
-        <w:wordWrap w:val="0"/>
-        <w:jc w:val="left"/>
-      </w:pPr>
-      <w:r>
-        <w:rPr>
-          <w:rFonts w:hint="eastAsia"/>
-        </w:rPr>
-        <w:t xml:space="preserve">-ea: java -ea:MyClass1 </w:t>
-      </w:r>
-      <w:r>
-        <w:rPr>
-          <w:rFonts w:hint="eastAsia"/>
-        </w:rPr>
-        <w:t>打开</w:t>
-      </w:r>
-      <w:r>
-        <w:rPr>
-          <w:rFonts w:hint="eastAsia"/>
-        </w:rPr>
-        <w:t>MyClass1</w:t>
-      </w:r>
-      <w:r>
-        <w:rPr>
-          <w:rFonts w:hint="eastAsia"/>
-        </w:rPr>
-        <w:t>的</w:t>
-      </w:r>
-      <w:r>
-        <w:rPr>
-          <w:rFonts w:hint="eastAsia"/>
-        </w:rPr>
-        <w:t>assertion</w:t>
-      </w:r>
-    </w:p>
-    <w:p>
-      <w:pPr>
-        <w:widowControl/>
-        <w:wordWrap w:val="0"/>
-        <w:jc w:val="left"/>
-      </w:pPr>
-      <w:r>
-        <w:rPr>
-          <w:rFonts w:hint="eastAsia"/>
-        </w:rPr>
-        <w:t xml:space="preserve">-da: java -da: MyClass1 </w:t>
-      </w:r>
-      <w:r>
-        <w:rPr>
-          <w:rFonts w:hint="eastAsia"/>
-        </w:rPr>
-        <w:t>关闭</w:t>
-      </w:r>
-      <w:r>
-        <w:rPr>
-          <w:rFonts w:hint="eastAsia"/>
-        </w:rPr>
-        <w:t>MyClass1</w:t>
-      </w:r>
-      <w:r>
-        <w:rPr>
-          <w:rFonts w:hint="eastAsia"/>
-        </w:rPr>
-        <w:t>的</w:t>
-      </w:r>
-      <w:r>
-        <w:rPr>
-          <w:rFonts w:hint="eastAsia"/>
-        </w:rPr>
-        <w:t>assertion</w:t>
-      </w:r>
-    </w:p>
-    <w:p>
-      <w:pPr>
-        <w:widowControl/>
-        <w:wordWrap w:val="0"/>
-        <w:jc w:val="left"/>
-      </w:pPr>
-      <w:r>
-        <w:rPr>
-          <w:rFonts w:hint="eastAsia"/>
-        </w:rPr>
-        <w:t xml:space="preserve">-ea: java -ea:pkg1 </w:t>
-      </w:r>
-      <w:r>
-        <w:rPr>
-          <w:rFonts w:hint="eastAsia"/>
-        </w:rPr>
-        <w:t>打开</w:t>
-      </w:r>
-      <w:r>
-        <w:rPr>
-          <w:rFonts w:hint="eastAsia"/>
-        </w:rPr>
-        <w:t>pkg1</w:t>
-      </w:r>
-      <w:r>
-        <w:rPr>
-          <w:rFonts w:hint="eastAsia"/>
-        </w:rPr>
-        <w:t>包的</w:t>
-      </w:r>
-      <w:r>
-        <w:rPr>
-          <w:rFonts w:hint="eastAsia"/>
-        </w:rPr>
-        <w:t>assertion -da: java</w:t>
-      </w:r>
-    </w:p>
-    <w:p>
-      <w:pPr>
-        <w:widowControl/>
-        <w:wordWrap w:val="0"/>
-        <w:jc w:val="left"/>
-      </w:pPr>
-      <w:r>
-        <w:rPr>
-          <w:rFonts w:hint="eastAsia"/>
-        </w:rPr>
-        <w:t xml:space="preserve">-da:pkg1 </w:t>
-      </w:r>
-      <w:r>
-        <w:rPr>
-          <w:rFonts w:hint="eastAsia"/>
-        </w:rPr>
-        <w:t>关闭</w:t>
-      </w:r>
-      <w:r>
-        <w:rPr>
-          <w:rFonts w:hint="eastAsia"/>
-        </w:rPr>
-        <w:t>pkg1</w:t>
-      </w:r>
-      <w:r>
-        <w:rPr>
-          <w:rFonts w:hint="eastAsia"/>
-        </w:rPr>
-        <w:t>包的</w:t>
-      </w:r>
-      <w:r>
-        <w:rPr>
-          <w:rFonts w:hint="eastAsia"/>
-        </w:rPr>
-        <w:t>assertion</w:t>
-      </w:r>
-    </w:p>
-    <w:p>
-      <w:pPr>
-        <w:widowControl/>
-        <w:wordWrap w:val="0"/>
-        <w:jc w:val="left"/>
-      </w:pPr>
-      <w:r>
-        <w:rPr>
-          <w:rFonts w:hint="eastAsia"/>
-        </w:rPr>
-        <w:t xml:space="preserve">-ea:... java -ea:... </w:t>
-      </w:r>
-      <w:r>
-        <w:rPr>
-          <w:rFonts w:hint="eastAsia"/>
-        </w:rPr>
-        <w:t>打开缺省包</w:t>
-      </w:r>
-      <w:r>
-        <w:rPr>
-          <w:rFonts w:hint="eastAsia"/>
-        </w:rPr>
-        <w:t>(</w:t>
-      </w:r>
-      <w:r>
-        <w:rPr>
-          <w:rFonts w:hint="eastAsia"/>
-        </w:rPr>
-        <w:t>无名包</w:t>
-      </w:r>
-      <w:r>
-        <w:rPr>
-          <w:rFonts w:hint="eastAsia"/>
-        </w:rPr>
-        <w:t>)</w:t>
-      </w:r>
-      <w:r>
-        <w:rPr>
-          <w:rFonts w:hint="eastAsia"/>
-        </w:rPr>
-        <w:t>的</w:t>
-      </w:r>
-      <w:r>
-        <w:rPr>
-          <w:rFonts w:hint="eastAsia"/>
-        </w:rPr>
-        <w:t>assertion</w:t>
-      </w:r>
-    </w:p>
-    <w:p>
-      <w:pPr>
-        <w:widowControl/>
-        <w:wordWrap w:val="0"/>
-        <w:jc w:val="left"/>
-      </w:pPr>
-      <w:r>
-        <w:rPr>
-          <w:rFonts w:hint="eastAsia"/>
-        </w:rPr>
-        <w:t xml:space="preserve">-da:... java -da:... </w:t>
-      </w:r>
-      <w:r>
-        <w:rPr>
-          <w:rFonts w:hint="eastAsia"/>
-        </w:rPr>
-        <w:t>关闭缺省包</w:t>
-      </w:r>
-      <w:r>
-        <w:rPr>
-          <w:rFonts w:hint="eastAsia"/>
-        </w:rPr>
-        <w:t>(</w:t>
-      </w:r>
-      <w:r>
-        <w:rPr>
-          <w:rFonts w:hint="eastAsia"/>
-        </w:rPr>
-        <w:t>无名包</w:t>
-      </w:r>
-      <w:r>
-        <w:rPr>
-          <w:rFonts w:hint="eastAsia"/>
-        </w:rPr>
-        <w:t>)</w:t>
-      </w:r>
-      <w:r>
-        <w:rPr>
-          <w:rFonts w:hint="eastAsia"/>
-        </w:rPr>
-        <w:t>的</w:t>
-      </w:r>
-      <w:r>
-        <w:rPr>
-          <w:rFonts w:hint="eastAsia"/>
-        </w:rPr>
-        <w:t>assertion</w:t>
-      </w:r>
-    </w:p>
-    <w:p>
-      <w:pPr>
-        <w:widowControl/>
-        <w:wordWrap w:val="0"/>
-        <w:jc w:val="left"/>
-      </w:pPr>
-      <w:r>
-        <w:rPr>
-          <w:rFonts w:hint="eastAsia"/>
-        </w:rPr>
-        <w:t xml:space="preserve">-ea:... java -ea:pkg1... </w:t>
-      </w:r>
-      <w:r>
-        <w:rPr>
-          <w:rFonts w:hint="eastAsia"/>
-        </w:rPr>
-        <w:t>打开</w:t>
-      </w:r>
-      <w:r>
-        <w:rPr>
-          <w:rFonts w:hint="eastAsia"/>
-        </w:rPr>
-        <w:t>pkg1</w:t>
-      </w:r>
-      <w:r>
-        <w:rPr>
-          <w:rFonts w:hint="eastAsia"/>
-        </w:rPr>
-        <w:t>包和其子包的</w:t>
-      </w:r>
-      <w:r>
-        <w:rPr>
-          <w:rFonts w:hint="eastAsia"/>
-        </w:rPr>
-        <w:t>assertion</w:t>
-      </w:r>
-    </w:p>
-    <w:p>
-      <w:pPr>
-        <w:widowControl/>
-        <w:wordWrap w:val="0"/>
-        <w:jc w:val="left"/>
-      </w:pPr>
-      <w:r>
-        <w:rPr>
-          <w:rFonts w:hint="eastAsia"/>
-        </w:rPr>
-        <w:t xml:space="preserve">-da:... java -da:pkg1... </w:t>
-      </w:r>
-      <w:r>
-        <w:rPr>
-          <w:rFonts w:hint="eastAsia"/>
-        </w:rPr>
-        <w:t>关闭</w:t>
-      </w:r>
-      <w:r>
-        <w:rPr>
-          <w:rFonts w:hint="eastAsia"/>
-        </w:rPr>
-        <w:t>pkg1</w:t>
-      </w:r>
-      <w:r>
-        <w:rPr>
-          <w:rFonts w:hint="eastAsia"/>
-        </w:rPr>
-        <w:t>包和其子包的</w:t>
-      </w:r>
-      <w:r>
-        <w:rPr>
-          <w:rFonts w:hint="eastAsia"/>
-        </w:rPr>
-        <w:t>assertion</w:t>
-      </w:r>
-    </w:p>
-    <w:p>
-      <w:pPr>
-        <w:widowControl/>
-        <w:wordWrap w:val="0"/>
-        <w:jc w:val="left"/>
-      </w:pPr>
-      <w:r>
-        <w:rPr>
-          <w:rFonts w:hint="eastAsia"/>
-        </w:rPr>
-        <w:t xml:space="preserve">-esa java -esa </w:t>
-      </w:r>
-      <w:r>
-        <w:rPr>
-          <w:rFonts w:hint="eastAsia"/>
-        </w:rPr>
-        <w:t>打开系统类的</w:t>
-      </w:r>
-      <w:r>
-        <w:rPr>
-          <w:rFonts w:hint="eastAsia"/>
-        </w:rPr>
-        <w:t>assertion</w:t>
-      </w:r>
-    </w:p>
-    <w:p>
-      <w:pPr>
-        <w:widowControl/>
-        <w:wordWrap w:val="0"/>
-        <w:jc w:val="left"/>
-      </w:pPr>
-      <w:r>
-        <w:rPr>
-          <w:rFonts w:hint="eastAsia"/>
-        </w:rPr>
-        <w:t xml:space="preserve">-dsa java -dsa </w:t>
-      </w:r>
-      <w:r>
-        <w:rPr>
-          <w:rFonts w:hint="eastAsia"/>
-        </w:rPr>
-        <w:t>关闭系统类的</w:t>
-      </w:r>
-      <w:r>
-        <w:rPr>
-          <w:rFonts w:hint="eastAsia"/>
-        </w:rPr>
-        <w:t>assertion</w:t>
-      </w:r>
-    </w:p>
-    <w:p>
-      <w:pPr>
-        <w:widowControl/>
-        <w:wordWrap w:val="0"/>
-        <w:jc w:val="left"/>
-      </w:pPr>
-      <w:r>
-        <w:rPr>
-          <w:rFonts w:hint="eastAsia"/>
-        </w:rPr>
-        <w:t>2</w:t>
-      </w:r>
-      <w:r>
-        <w:rPr>
-          <w:rFonts w:hint="eastAsia"/>
-        </w:rPr>
-        <w:t>、</w:t>
-      </w:r>
-      <w:r>
-        <w:rPr>
-          <w:rFonts w:hint="eastAsia"/>
-        </w:rPr>
-        <w:t>assert</w:t>
-      </w:r>
-      <w:r>
-        <w:rPr>
-          <w:rFonts w:hint="eastAsia"/>
-        </w:rPr>
-        <w:t>的使用，是你知道这个事情在正常的情况下是绝对不会发生的，但是你也知道，</w:t>
-      </w:r>
-      <w:r>
-        <w:rPr>
-          <w:rFonts w:hint="eastAsia"/>
-        </w:rPr>
-        <w:t>OS</w:t>
-      </w:r>
-      <w:r>
-        <w:rPr>
-          <w:rFonts w:hint="eastAsia"/>
-        </w:rPr>
-        <w:t>、</w:t>
-      </w:r>
-      <w:r>
-        <w:rPr>
-          <w:rFonts w:hint="eastAsia"/>
-        </w:rPr>
-        <w:t>jvm</w:t>
-      </w:r>
-      <w:r>
-        <w:rPr>
-          <w:rFonts w:hint="eastAsia"/>
-        </w:rPr>
-        <w:t>中的事情是会偶然出现莫名其妙错误的，同时保不准某个调用你代码的人，和你想的不一样，错误的调用了你的代码。所以：</w:t>
-      </w:r>
-    </w:p>
-    <w:p>
-      <w:pPr>
-        <w:widowControl/>
-        <w:wordWrap w:val="0"/>
-        <w:jc w:val="left"/>
-      </w:pPr>
-      <w:r>
-        <w:rPr>
-          <w:rFonts w:hint="eastAsia"/>
-        </w:rPr>
-        <w:t>1)assert</w:t>
-      </w:r>
-      <w:r>
-        <w:rPr>
-          <w:rFonts w:hint="eastAsia"/>
-        </w:rPr>
-        <w:t>常被放置在用户的核心处理代码中，翻看</w:t>
-      </w:r>
-      <w:r>
-        <w:rPr>
-          <w:rFonts w:hint="eastAsia"/>
-        </w:rPr>
-        <w:t>java</w:t>
-      </w:r>
-      <w:r>
-        <w:rPr>
-          <w:rFonts w:hint="eastAsia"/>
-        </w:rPr>
-        <w:t>源代码，你就会发现源码中有大量的使用</w:t>
-      </w:r>
-      <w:r>
-        <w:rPr>
-          <w:rFonts w:hint="eastAsia"/>
-        </w:rPr>
-        <w:t>assert</w:t>
-      </w:r>
-      <w:r>
-        <w:rPr>
-          <w:rFonts w:hint="eastAsia"/>
-        </w:rPr>
-        <w:t>关键字。</w:t>
-      </w:r>
-    </w:p>
-    <w:p>
-      <w:pPr>
-        <w:widowControl/>
-        <w:wordWrap w:val="0"/>
-        <w:jc w:val="left"/>
-      </w:pPr>
-      <w:r>
-        <w:rPr>
-          <w:rFonts w:hint="eastAsia"/>
-        </w:rPr>
-        <w:t>2)assert</w:t>
-      </w:r>
-      <w:r>
-        <w:rPr>
-          <w:rFonts w:hint="eastAsia"/>
-        </w:rPr>
-        <w:t>处理的是那种正常情况下绝对不会出现的情况，所以在平常的业务流程中使用</w:t>
-      </w:r>
-      <w:r>
-        <w:rPr>
-          <w:rFonts w:hint="eastAsia"/>
-        </w:rPr>
-        <w:t>assert</w:t>
-      </w:r>
-      <w:r>
-        <w:rPr>
-          <w:rFonts w:hint="eastAsia"/>
-        </w:rPr>
-        <w:t>。</w:t>
-      </w:r>
-    </w:p>
-    <w:p>
-      <w:pPr>
-        <w:widowControl/>
-        <w:wordWrap w:val="0"/>
-        <w:jc w:val="left"/>
-      </w:pPr>
-      <w:r>
-        <w:rPr>
-          <w:rFonts w:hint="eastAsia"/>
-        </w:rPr>
-        <w:t>3)assert</w:t>
-      </w:r>
-      <w:r>
-        <w:rPr>
-          <w:rFonts w:hint="eastAsia"/>
-        </w:rPr>
-        <w:t>是不具有继承性的</w:t>
-      </w:r>
-    </w:p>
-    <w:p>
-      <w:pPr>
-        <w:widowControl/>
-        <w:wordWrap w:val="0"/>
-        <w:jc w:val="left"/>
-      </w:pPr>
-      <w:r>
-        <w:rPr>
-          <w:rFonts w:hint="eastAsia"/>
-        </w:rPr>
-        <w:t>如果开启父类的</w:t>
-      </w:r>
-      <w:r>
-        <w:rPr>
-          <w:rFonts w:hint="eastAsia"/>
-        </w:rPr>
-        <w:t>assert</w:t>
-      </w:r>
-      <w:r>
-        <w:rPr>
-          <w:rFonts w:hint="eastAsia"/>
-        </w:rPr>
-        <w:t>，则运行到子类的</w:t>
-      </w:r>
-      <w:r>
-        <w:rPr>
-          <w:rFonts w:hint="eastAsia"/>
-        </w:rPr>
-        <w:t>assert</w:t>
-      </w:r>
-      <w:r>
-        <w:rPr>
-          <w:rFonts w:hint="eastAsia"/>
-        </w:rPr>
-        <w:t>方法时，子类是默认不开启的。</w:t>
-      </w:r>
-    </w:p>
-    <w:p>
-      <w:pPr>
-        <w:widowControl/>
-        <w:wordWrap w:val="0"/>
-        <w:jc w:val="left"/>
-      </w:pPr>
-      <w:r>
-        <w:rPr>
-          <w:rFonts w:hint="eastAsia"/>
-        </w:rPr>
-        <w:t>反之如果开启子类的</w:t>
-      </w:r>
-      <w:r>
-        <w:rPr>
-          <w:rFonts w:hint="eastAsia"/>
-        </w:rPr>
-        <w:t>assert</w:t>
-      </w:r>
-      <w:r>
-        <w:rPr>
-          <w:rFonts w:hint="eastAsia"/>
-        </w:rPr>
-        <w:t>，运行到父类的</w:t>
-      </w:r>
-      <w:r>
-        <w:rPr>
-          <w:rFonts w:hint="eastAsia"/>
-        </w:rPr>
-        <w:t>assert</w:t>
-      </w:r>
-      <w:r>
-        <w:rPr>
-          <w:rFonts w:hint="eastAsia"/>
-        </w:rPr>
-        <w:t>方法时，父类的</w:t>
-      </w:r>
-      <w:r>
-        <w:rPr>
-          <w:rFonts w:hint="eastAsia"/>
-        </w:rPr>
-        <w:t>assert</w:t>
-      </w:r>
-      <w:r>
-        <w:rPr>
-          <w:rFonts w:hint="eastAsia"/>
-        </w:rPr>
-        <w:t>也是不开启的。</w:t>
-      </w:r>
-    </w:p>
-    <w:p>
-      <w:pPr>
-        <w:pStyle w:val="a8"/>
-        <w:ind w:firstLineChars="0" w:firstLine="0"/>
-      </w:pPr>
-    </w:p>
-    <w:p>
-      <w:pPr>
-        <w:pStyle w:val="a8"/>
-        <w:ind w:firstLineChars="0" w:firstLine="0"/>
-        <w:rPr>
-          <w:b/>
-        </w:rPr>
-      </w:pPr>
-      <w:r>
-        <w:rPr>
-          <w:b/>
-        </w:rPr>
-        <w:t>断言使用中的缺陷</w:t>
-      </w:r>
-      <w:r>
-        <w:rPr>
-          <w:rFonts w:hint="eastAsia"/>
-          <w:b/>
-        </w:rPr>
-        <w:t>：</w:t>
-      </w:r>
-    </w:p>
-    <w:p>
-      <w:pPr>
-        <w:widowControl/>
-        <w:shd w:val="clear" w:color="auto" w:fill="FFFFFF"/>
-        <w:jc w:val="left"/>
-      </w:pPr>
-      <w:r>
-        <w:lastRenderedPageBreak/>
-        <w:t>1</w:t>
-      </w:r>
-      <w:r>
-        <w:t>、</w:t>
-      </w:r>
-      <w:r>
-        <w:t>assert</w:t>
-      </w:r>
-      <w:r>
-        <w:t>关键字需要在运行时候显式开启才能生效，否则你的断言就没有任何意义。而现在主流的</w:t>
-      </w:r>
-      <w:r>
-        <w:t>Java IDE</w:t>
-      </w:r>
-      <w:r>
-        <w:t>工具默认都没有开启</w:t>
-      </w:r>
-      <w:r>
-        <w:t>-ea</w:t>
-      </w:r>
-      <w:r>
-        <w:t>断言检查功能。这就意味着你如果使用</w:t>
-      </w:r>
-      <w:r>
-        <w:t>IDE</w:t>
-      </w:r>
-      <w:r>
-        <w:t>工具编码，调试运行时候会有一定的麻烦。并且，对于</w:t>
-      </w:r>
-      <w:r>
-        <w:t>Java Web</w:t>
-      </w:r>
-      <w:r>
-        <w:t>应用，程序代码都是部署在容器里面，你没法直接去控制程序的运行，如果一定要开启</w:t>
-      </w:r>
-      <w:r>
-        <w:t>-ea</w:t>
-      </w:r>
-      <w:r>
-        <w:t>的开关，则需要更改</w:t>
-      </w:r>
-      <w:r>
-        <w:t>Web</w:t>
-      </w:r>
-      <w:r>
-        <w:t>容器的运行配置参数。这对程序的移</w:t>
-      </w:r>
-      <w:r>
-        <w:t xml:space="preserve"> </w:t>
-      </w:r>
-      <w:r>
-        <w:t>植和部署都带来很大的不便。</w:t>
-      </w:r>
-    </w:p>
-    <w:p>
-      <w:pPr>
-        <w:widowControl/>
-        <w:shd w:val="clear" w:color="auto" w:fill="FFFFFF"/>
-        <w:jc w:val="left"/>
-      </w:pPr>
-      <w:r>
-        <w:t> </w:t>
-      </w:r>
-    </w:p>
-    <w:p>
-      <w:pPr>
-        <w:widowControl/>
-        <w:shd w:val="clear" w:color="auto" w:fill="FFFFFF"/>
-        <w:jc w:val="left"/>
-      </w:pPr>
-      <w:r>
-        <w:t>2</w:t>
-      </w:r>
-      <w:r>
-        <w:t>、用</w:t>
-      </w:r>
-      <w:r>
-        <w:t>assert</w:t>
-      </w:r>
-      <w:r>
-        <w:t>代替</w:t>
-      </w:r>
-      <w:r>
-        <w:t>if</w:t>
-      </w:r>
-      <w:r>
-        <w:t>是陷阱之二。</w:t>
-      </w:r>
-      <w:r>
-        <w:t>assert</w:t>
-      </w:r>
-      <w:r>
-        <w:t>的判断和</w:t>
-      </w:r>
-      <w:r>
-        <w:t>if</w:t>
-      </w:r>
-      <w:r>
-        <w:t>语句差不多，但两者的作用有着本质的区别：</w:t>
-      </w:r>
-      <w:r>
-        <w:t>assert</w:t>
-      </w:r>
-      <w:r>
-        <w:t>关键字本意上是为测试</w:t>
-      </w:r>
-      <w:r>
-        <w:t xml:space="preserve"> </w:t>
-      </w:r>
-      <w:r>
-        <w:t>调试程序时使用的，但如果不小心用</w:t>
-      </w:r>
-      <w:r>
-        <w:t>assert</w:t>
-      </w:r>
-      <w:r>
-        <w:t>来控制了程序的业务流程，那在测试调试结束后去掉</w:t>
-      </w:r>
-      <w:r>
-        <w:t>assert</w:t>
-      </w:r>
-      <w:r>
-        <w:t>关键字就意味着修改了程序的正常的逻辑。</w:t>
-      </w:r>
-    </w:p>
-    <w:p>
-      <w:pPr>
-        <w:widowControl/>
-        <w:shd w:val="clear" w:color="auto" w:fill="FFFFFF"/>
-        <w:jc w:val="left"/>
-      </w:pPr>
-      <w:r>
-        <w:t> </w:t>
-      </w:r>
-    </w:p>
-    <w:p>
-      <w:pPr>
-        <w:widowControl/>
-        <w:shd w:val="clear" w:color="auto" w:fill="FFFFFF"/>
-        <w:jc w:val="left"/>
-      </w:pPr>
-      <w:r>
-        <w:t>3</w:t>
-      </w:r>
-      <w:r>
-        <w:t>、</w:t>
-      </w:r>
-      <w:r>
-        <w:t>assert</w:t>
-      </w:r>
-      <w:r>
-        <w:t>断言失败将面临程序的退出。这在一个生产环境下的应用是绝不能容忍的。一般都是通过异常处理来解决程序中潜在的错误。但是使用断言就很危险，一旦失败系统就挂了。</w:t>
-      </w:r>
-    </w:p>
-    <w:p>
-      <w:pPr>
-        <w:pStyle w:val="a8"/>
-        <w:ind w:firstLineChars="0" w:firstLine="0"/>
-      </w:pPr>
-    </w:p>
-    <w:p>
-      <w:pPr>
-        <w:pStyle w:val="a8"/>
-        <w:ind w:firstLineChars="0" w:firstLine="0"/>
-        <w:rPr>
-          <w:b/>
-        </w:rPr>
-      </w:pPr>
-      <w:r>
-        <w:rPr>
-          <w:b/>
-        </w:rPr>
-        <w:t>断言使用的思考</w:t>
-      </w:r>
-      <w:r>
-        <w:rPr>
-          <w:rFonts w:hint="eastAsia"/>
-          <w:b/>
-        </w:rPr>
-        <w:t>：</w:t>
-      </w:r>
-    </w:p>
-    <w:p>
-      <w:pPr>
-        <w:pStyle w:val="a8"/>
-        <w:ind w:firstLineChars="0" w:firstLine="0"/>
-      </w:pPr>
-      <w:r>
-        <w:t>assert</w:t>
-      </w:r>
-      <w:r>
-        <w:t>主要适合在基类，框架类，接口类，核心代码类，工具类中。换言之，当你的代码的调用者是另外一个程序员写得业务代码，或者是另外一个子系统时，就很有必要使用它。比如你做了一个快速排序的算法</w:t>
-      </w:r>
-      <w:r>
-        <w:br/>
-        <w:t>public static List&lt;int&gt; quickSort(List&lt;int&gt; list){</w:t>
-      </w:r>
-      <w:r>
-        <w:br/>
-        <w:t>  assert list != null;</w:t>
-      </w:r>
-      <w:r>
-        <w:br/>
-        <w:t xml:space="preserve">  // </w:t>
-      </w:r>
-      <w:r>
-        <w:t>申请临时空间</w:t>
-      </w:r>
-      <w:r>
-        <w:br/>
-        <w:t>  //</w:t>
-      </w:r>
-      <w:r>
-        <w:t>开始排序</w:t>
-      </w:r>
-      <w:r>
-        <w:br/>
-        <w:t>  for(int i : list){</w:t>
-      </w:r>
-      <w:r>
-        <w:br/>
-        <w:t>      //</w:t>
-      </w:r>
-      <w:r>
-        <w:br/>
-        <w:t>  }</w:t>
-      </w:r>
-      <w:r>
-        <w:br/>
-        <w:t>}</w:t>
-      </w:r>
-      <w:r>
-        <w:br/>
-      </w:r>
-      <w:r>
-        <w:t>这种情况下，如果不检查传入参数的正确性，会抛出一个莫名其妙的空指针错误。你的调用者可能并不清楚你代码的细节，在一个系统的深处调试一个空指针错误是很</w:t>
-      </w:r>
-      <w:r>
-        <w:t xml:space="preserve"> </w:t>
-      </w:r>
-      <w:r>
-        <w:t>浪费时间的。就应该直接明确的告诉你的调用者是传入的参数有问题。否则他会怀疑你的代码有</w:t>
-      </w:r>
-      <w:r>
-        <w:t>BUG</w:t>
-      </w:r>
-      <w:r>
-        <w:t>。使用</w:t>
-      </w:r>
-      <w:r>
-        <w:t>assert</w:t>
-      </w:r>
-      <w:r>
-        <w:t>可以避免两个程序员之间互相指责对方写</w:t>
-      </w:r>
-      <w:r>
-        <w:t xml:space="preserve"> </w:t>
-      </w:r>
-      <w:r>
-        <w:t>的代码有问题。</w:t>
-      </w:r>
-    </w:p>
-    <w:p>
-      <w:pPr>
-        <w:pStyle w:val="a8"/>
-        <w:ind w:firstLineChars="0" w:firstLine="0"/>
-      </w:pPr>
-      <w:r>
-        <w:t>assert</w:t>
-      </w:r>
-      <w:r>
-        <w:t>适用那些你知道具体是什么错误，你和你的调用者已经约定应该由你的调用者去排除或检查的错误。你通过一个断言</w:t>
-      </w:r>
-      <w:r>
-        <w:t xml:space="preserve"> </w:t>
-      </w:r>
-      <w:r>
-        <w:t>告诉你的调用者。</w:t>
-      </w:r>
-      <w:r>
-        <w:t>assert</w:t>
-      </w:r>
-      <w:r>
-        <w:t>不适用那些外部系统造成的错误，比如用户输入数据的错误，某个外部文件格式错误。这些错误不是你的调用者而是用户造成的，甚</w:t>
-      </w:r>
-      <w:r>
-        <w:t xml:space="preserve"> </w:t>
-      </w:r>
-      <w:r>
-        <w:t>至于不属于异常，因为出现输入错误和文件格式错误是经常的，这些错误应该由业务代码去检查。</w:t>
-      </w:r>
-    </w:p>
-    <w:p>
-      <w:pPr>
-        <w:pStyle w:val="a8"/>
-        <w:ind w:firstLineChars="0" w:firstLine="0"/>
-      </w:pPr>
-      <w:r>
-        <w:br/>
-        <w:t>assert</w:t>
-      </w:r>
-      <w:r>
-        <w:t>比较适合于被频繁调用的</w:t>
-      </w:r>
-      <w:r>
-        <w:t xml:space="preserve"> </w:t>
-      </w:r>
-      <w:r>
-        <w:t>基类，框架代码，工具类，核心代码，接口代码中，这正是它在运行时被去掉的原因。测试代码应该在测试阶段开启</w:t>
-      </w:r>
-      <w:r>
-        <w:t>-ea</w:t>
-      </w:r>
-      <w:r>
-        <w:t>参数，便于对系统深处的核心代码做仔细的测试。</w:t>
-      </w:r>
-      <w:r>
-        <w:br/>
-      </w:r>
-      <w:r>
-        <w:br/>
-        <w:t>Java</w:t>
-      </w:r>
-      <w:r>
-        <w:t>较少使用</w:t>
-      </w:r>
-      <w:r>
-        <w:t>assert</w:t>
-      </w:r>
-      <w:r>
-        <w:t>的原因是</w:t>
-      </w:r>
-      <w:r>
-        <w:t>Java</w:t>
-      </w:r>
-      <w:r>
-        <w:t>有很完整的</w:t>
-      </w:r>
-      <w:r>
-        <w:t>OO</w:t>
-      </w:r>
-      <w:r>
-        <w:t>体系，强制类型转换出现得较少，所以不需要类似</w:t>
-      </w:r>
-      <w:r>
-        <w:t>c</w:t>
-      </w:r>
-      <w:r>
-        <w:t>那样需要频繁的检查指针的类型是否正确，指针是否为空。同时</w:t>
-      </w:r>
-      <w:r>
-        <w:t>Java</w:t>
-      </w:r>
-      <w:r>
-        <w:t>也很少直接管理内存或缓冲区，所以不需要频繁的检查传入的缓冲区是否为空或者是已经越界。</w:t>
-      </w:r>
-      <w:r>
-        <w:br/>
-      </w:r>
-      <w:r>
-        <w:br/>
-      </w:r>
-      <w:r>
-        <w:lastRenderedPageBreak/>
-        <w:t>但使用好</w:t>
-      </w:r>
-      <w:r>
-        <w:t>assert</w:t>
-      </w:r>
-      <w:r>
-        <w:t>有助于提高框架代码的正确性和减少框架代码的使用者的调试时间。</w:t>
-      </w:r>
-    </w:p>
-    <w:p>
-      <w:pPr>
-        <w:pStyle w:val="a8"/>
-        <w:ind w:firstLineChars="0" w:firstLine="0"/>
-      </w:pPr>
-    </w:p>
-    <w:p>
-      <w:pPr>
-        <w:pStyle w:val="a8"/>
-        <w:ind w:firstLineChars="0" w:firstLine="0"/>
-      </w:pPr>
-      <w:r>
-        <w:t>assert</w:t>
-      </w:r>
-      <w:r>
-        <w:t>要达到的目的是让程序员方便的发现自己的逻辑错误，并且不影响程序的效率。</w:t>
-      </w:r>
-      <w:r>
-        <w:t>assert</w:t>
-      </w:r>
-      <w:r>
-        <w:t>所发现的错误，是完全不应该出现的，是不能用异常代替的。异常，那是系统所允许的，或者是系统不可控的</w:t>
-      </w:r>
-      <w:r>
-        <w:t>“</w:t>
-      </w:r>
-      <w:r>
-        <w:t>错误</w:t>
-      </w:r>
-      <w:r>
-        <w:t>”</w:t>
-      </w:r>
-      <w:r>
-        <w:t>，它不是程序员的逻辑问题。</w:t>
-      </w:r>
-      <w:r>
-        <w:br/>
-      </w:r>
-      <w:r>
-        <w:rPr>
-          <w:b/>
-        </w:rPr>
-        <w:t>assert</w:t>
-      </w:r>
-      <w:r>
-        <w:rPr>
-          <w:b/>
-        </w:rPr>
-        <w:t>应该是开发阶段打开，而在发布后关闭。</w:t>
-      </w:r>
+        <w:t>范等，很多棘手的问题都可以从中得到答案。只有真正的吃透了基础知识，才能达到运用自如的境界！</w:t>
+      </w:r>
+    </w:p>
+    <w:p>
+      <w:pPr>
+        <w:rPr>
+          <w:rFonts w:hint="eastAsia"/>
+        </w:rPr>
+      </w:pPr>
     </w:p>
     <w:sectPr>
       <w:pgSz w:w="11906" w:h="16838"/>
@@ -28089,6 +28425,18 @@
     </w:lvl>
   </w:abstractNum>
   <w:abstractNum w:abstractNumId="22">
+    <w:nsid w:val="538153FA"/>
+    <w:multiLevelType w:val="singleLevel"/>
+    <w:tmpl w:val="FE1E87AF"/>
+    <w:lvl w:ilvl="0">
+      <w:start w:val="1"/>
+      <w:numFmt w:val="decimal"/>
+      <w:suff w:val="nothing"/>
+      <w:lvlText w:val="%1、"/>
+      <w:lvlJc w:val="left"/>
+    </w:lvl>
+  </w:abstractNum>
+  <w:abstractNum w:abstractNumId="23">
     <w:nsid w:val="6B4F7ACA"/>
     <w:multiLevelType w:val="singleLevel"/>
     <w:tmpl w:val="6B4F7ACA"/>
@@ -28140,7 +28488,7 @@
     <w:abstractNumId w:val="0"/>
   </w:num>
   <w:num w:numId="14">
-    <w:abstractNumId w:val="22"/>
+    <w:abstractNumId w:val="23"/>
   </w:num>
   <w:num w:numId="15">
     <w:abstractNumId w:val="1"/>
@@ -28168,6 +28516,9 @@
   </w:num>
   <w:num w:numId="23">
     <w:abstractNumId w:val="14"/>
+  </w:num>
+  <w:num w:numId="24">
+    <w:abstractNumId w:val="22"/>
   </w:num>
 </w:numbering>
 </file>
@@ -29081,7 +29432,7 @@
 </file>
 
 <file path=customXml/itemProps2.xml><?xml version="1.0" encoding="utf-8"?>
-<ds:datastoreItem xmlns:ds="http://schemas.openxmlformats.org/officeDocument/2006/customXml" ds:itemID="{37946CEC-C7CF-4FA7-A5C1-34A72C4026C4}">
+<ds:datastoreItem xmlns:ds="http://schemas.openxmlformats.org/officeDocument/2006/customXml" ds:itemID="{C8E2196C-9922-4013-9F81-D24560F79CEE}">
   <ds:schemaRefs>
     <ds:schemaRef ds:uri="http://schemas.openxmlformats.org/officeDocument/2006/bibliography"/>
   </ds:schemaRefs>

--- a/java总结/java.docx
+++ b/java总结/java.docx
@@ -2464,28 +2464,7 @@
                 <w:rStyle w:val="a5"/>
                 <w:noProof/>
               </w:rPr>
-              <w:t>1.6 fin</w:t>
-            </w:r>
-            <w:r>
-              <w:rPr>
-                <w:rStyle w:val="a5"/>
-                <w:noProof/>
-              </w:rPr>
-              <w:t>a</w:t>
-            </w:r>
-            <w:r>
-              <w:rPr>
-                <w:rStyle w:val="a5"/>
-                <w:noProof/>
-              </w:rPr>
-              <w:t>ll</w:t>
-            </w:r>
-            <w:r>
-              <w:rPr>
-                <w:rStyle w:val="a5"/>
-                <w:noProof/>
-              </w:rPr>
-              <w:t>y</w:t>
+              <w:t>1.6 finally</w:t>
             </w:r>
             <w:r>
               <w:rPr>
@@ -8889,17 +8868,1671 @@
       </w:r>
     </w:p>
     <w:p/>
+    <w:p>
+      <w:pPr>
+        <w:pStyle w:val="2"/>
+        <w:rPr>
+          <w:rFonts w:hint="eastAsia"/>
+        </w:rPr>
+      </w:pPr>
+      <w:r>
+        <w:rPr>
+          <w:rFonts w:hint="eastAsia"/>
+        </w:rPr>
+        <w:lastRenderedPageBreak/>
+        <w:t>1</w:t>
+      </w:r>
+      <w:r>
+        <w:t xml:space="preserve">.3.3 </w:t>
+      </w:r>
+      <w:r>
+        <w:t>逃逸分析</w:t>
+      </w:r>
+    </w:p>
+    <w:p>
+      <w:pPr>
+        <w:rPr>
+          <w:sz w:val="18"/>
+          <w:szCs w:val="18"/>
+        </w:rPr>
+      </w:pPr>
+      <w:r>
+        <w:rPr>
+          <w:rFonts w:ascii="微软雅黑" w:eastAsia="微软雅黑" w:hAnsi="微软雅黑" w:hint="eastAsia"/>
+          <w:color w:val="000000"/>
+          <w:sz w:val="16"/>
+          <w:szCs w:val="16"/>
+        </w:rPr>
+        <w:t>JVM的运行模式有三种：</w:t>
+      </w:r>
+      <w:r>
+        <w:rPr>
+          <w:rFonts w:ascii="微软雅黑" w:eastAsia="微软雅黑" w:hAnsi="微软雅黑" w:hint="eastAsia"/>
+          <w:color w:val="000000"/>
+          <w:sz w:val="16"/>
+          <w:szCs w:val="16"/>
+        </w:rPr>
+        <w:br/>
+      </w:r>
+      <w:r>
+        <w:rPr>
+          <w:rFonts w:hint="eastAsia"/>
+          <w:b/>
+          <w:sz w:val="18"/>
+          <w:szCs w:val="18"/>
+        </w:rPr>
+        <w:t>解释模式（</w:t>
+      </w:r>
+      <w:r>
+        <w:rPr>
+          <w:rFonts w:hint="eastAsia"/>
+          <w:b/>
+          <w:sz w:val="18"/>
+          <w:szCs w:val="18"/>
+        </w:rPr>
+        <w:t>Interpreted Mode</w:t>
+      </w:r>
+      <w:r>
+        <w:rPr>
+          <w:rFonts w:hint="eastAsia"/>
+          <w:b/>
+          <w:sz w:val="18"/>
+          <w:szCs w:val="18"/>
+        </w:rPr>
+        <w:t>）</w:t>
+      </w:r>
+      <w:r>
+        <w:rPr>
+          <w:rFonts w:hint="eastAsia"/>
+          <w:sz w:val="18"/>
+          <w:szCs w:val="18"/>
+        </w:rPr>
+        <w:t>：只使用解释器（</w:t>
+      </w:r>
+      <w:r>
+        <w:rPr>
+          <w:rFonts w:hint="eastAsia"/>
+          <w:sz w:val="18"/>
+          <w:szCs w:val="18"/>
+        </w:rPr>
+        <w:t xml:space="preserve">-Xint </w:t>
+      </w:r>
+      <w:r>
+        <w:rPr>
+          <w:rFonts w:hint="eastAsia"/>
+          <w:sz w:val="18"/>
+          <w:szCs w:val="18"/>
+        </w:rPr>
+        <w:t>强制</w:t>
+      </w:r>
+      <w:r>
+        <w:rPr>
+          <w:rFonts w:hint="eastAsia"/>
+          <w:sz w:val="18"/>
+          <w:szCs w:val="18"/>
+        </w:rPr>
+        <w:t>JVM</w:t>
+      </w:r>
+      <w:r>
+        <w:rPr>
+          <w:rFonts w:hint="eastAsia"/>
+          <w:sz w:val="18"/>
+          <w:szCs w:val="18"/>
+        </w:rPr>
+        <w:t>使用解释模式）</w:t>
+      </w:r>
+      <w:r>
+        <w:rPr>
+          <w:rFonts w:hint="eastAsia"/>
+          <w:sz w:val="18"/>
+          <w:szCs w:val="18"/>
+        </w:rPr>
+        <w:t xml:space="preserve"> </w:t>
+      </w:r>
+      <w:r>
+        <w:rPr>
+          <w:rFonts w:hint="eastAsia"/>
+          <w:sz w:val="18"/>
+          <w:szCs w:val="18"/>
+        </w:rPr>
+        <w:t>，</w:t>
+      </w:r>
+      <w:r>
+        <w:rPr>
+          <w:rFonts w:hint="eastAsia"/>
+          <w:sz w:val="18"/>
+          <w:szCs w:val="18"/>
+        </w:rPr>
+        <w:t xml:space="preserve"> </w:t>
+      </w:r>
+      <w:r>
+        <w:rPr>
+          <w:rFonts w:hint="eastAsia"/>
+          <w:sz w:val="18"/>
+          <w:szCs w:val="18"/>
+        </w:rPr>
+        <w:t>执行一行</w:t>
+      </w:r>
+      <w:r>
+        <w:rPr>
+          <w:rFonts w:hint="eastAsia"/>
+          <w:sz w:val="18"/>
+          <w:szCs w:val="18"/>
+        </w:rPr>
+        <w:t>JVM</w:t>
+      </w:r>
+      <w:r>
+        <w:rPr>
+          <w:rFonts w:hint="eastAsia"/>
+          <w:sz w:val="18"/>
+          <w:szCs w:val="18"/>
+        </w:rPr>
+        <w:t>字节码就编译一行为机器码</w:t>
+      </w:r>
+      <w:r>
+        <w:rPr>
+          <w:rFonts w:hint="eastAsia"/>
+          <w:sz w:val="18"/>
+          <w:szCs w:val="18"/>
+        </w:rPr>
+        <w:br/>
+      </w:r>
+      <w:r>
+        <w:rPr>
+          <w:rFonts w:hint="eastAsia"/>
+          <w:b/>
+          <w:sz w:val="18"/>
+          <w:szCs w:val="18"/>
+        </w:rPr>
+        <w:t>编译模式（</w:t>
+      </w:r>
+      <w:r>
+        <w:rPr>
+          <w:rFonts w:hint="eastAsia"/>
+          <w:b/>
+          <w:sz w:val="18"/>
+          <w:szCs w:val="18"/>
+        </w:rPr>
+        <w:t>Compiled Mode</w:t>
+      </w:r>
+      <w:r>
+        <w:rPr>
+          <w:rFonts w:hint="eastAsia"/>
+          <w:b/>
+          <w:sz w:val="18"/>
+          <w:szCs w:val="18"/>
+        </w:rPr>
+        <w:t>）：</w:t>
+      </w:r>
+      <w:r>
+        <w:rPr>
+          <w:rFonts w:hint="eastAsia"/>
+          <w:sz w:val="18"/>
+          <w:szCs w:val="18"/>
+        </w:rPr>
+        <w:t>只使用编译器（</w:t>
+      </w:r>
+      <w:r>
+        <w:rPr>
+          <w:rFonts w:hint="eastAsia"/>
+          <w:sz w:val="18"/>
+          <w:szCs w:val="18"/>
+        </w:rPr>
+        <w:t>-Xcomp JVM</w:t>
+      </w:r>
+      <w:r>
+        <w:rPr>
+          <w:rFonts w:hint="eastAsia"/>
+          <w:sz w:val="18"/>
+          <w:szCs w:val="18"/>
+        </w:rPr>
+        <w:t>使用编译模式）</w:t>
+      </w:r>
+      <w:r>
+        <w:rPr>
+          <w:rFonts w:hint="eastAsia"/>
+          <w:sz w:val="18"/>
+          <w:szCs w:val="18"/>
+        </w:rPr>
+        <w:t xml:space="preserve"> </w:t>
+      </w:r>
+      <w:r>
+        <w:rPr>
+          <w:rFonts w:hint="eastAsia"/>
+          <w:sz w:val="18"/>
+          <w:szCs w:val="18"/>
+        </w:rPr>
+        <w:t>，</w:t>
+      </w:r>
+      <w:r>
+        <w:rPr>
+          <w:rFonts w:hint="eastAsia"/>
+          <w:sz w:val="18"/>
+          <w:szCs w:val="18"/>
+        </w:rPr>
+        <w:t xml:space="preserve"> </w:t>
+      </w:r>
+      <w:r>
+        <w:rPr>
+          <w:rFonts w:hint="eastAsia"/>
+          <w:sz w:val="18"/>
+          <w:szCs w:val="18"/>
+        </w:rPr>
+        <w:t>先将所有</w:t>
+      </w:r>
+      <w:r>
+        <w:rPr>
+          <w:rFonts w:hint="eastAsia"/>
+          <w:sz w:val="18"/>
+          <w:szCs w:val="18"/>
+        </w:rPr>
+        <w:t>JVM</w:t>
+      </w:r>
+      <w:r>
+        <w:rPr>
+          <w:rFonts w:hint="eastAsia"/>
+          <w:sz w:val="18"/>
+          <w:szCs w:val="18"/>
+        </w:rPr>
+        <w:t>字节码一次编译为机器码，</w:t>
+      </w:r>
+      <w:r>
+        <w:rPr>
+          <w:rFonts w:hint="eastAsia"/>
+          <w:sz w:val="18"/>
+          <w:szCs w:val="18"/>
+        </w:rPr>
+        <w:t xml:space="preserve"> </w:t>
+      </w:r>
+      <w:r>
+        <w:rPr>
+          <w:rFonts w:hint="eastAsia"/>
+          <w:sz w:val="18"/>
+          <w:szCs w:val="18"/>
+        </w:rPr>
+        <w:t>然后一次性执行所有机器码</w:t>
+      </w:r>
+      <w:r>
+        <w:rPr>
+          <w:rFonts w:hint="eastAsia"/>
+          <w:sz w:val="18"/>
+          <w:szCs w:val="18"/>
+        </w:rPr>
+        <w:br/>
+      </w:r>
+      <w:r>
+        <w:rPr>
+          <w:rFonts w:hint="eastAsia"/>
+          <w:b/>
+          <w:sz w:val="18"/>
+          <w:szCs w:val="18"/>
+        </w:rPr>
+        <w:t>混合模式（</w:t>
+      </w:r>
+      <w:r>
+        <w:rPr>
+          <w:rFonts w:hint="eastAsia"/>
+          <w:b/>
+          <w:sz w:val="18"/>
+          <w:szCs w:val="18"/>
+        </w:rPr>
+        <w:t>Mixed Mode</w:t>
+      </w:r>
+      <w:r>
+        <w:rPr>
+          <w:rFonts w:hint="eastAsia"/>
+          <w:b/>
+          <w:sz w:val="18"/>
+          <w:szCs w:val="18"/>
+        </w:rPr>
+        <w:t>）</w:t>
+      </w:r>
+      <w:r>
+        <w:rPr>
+          <w:rFonts w:hint="eastAsia"/>
+          <w:b/>
+          <w:sz w:val="18"/>
+          <w:szCs w:val="18"/>
+        </w:rPr>
+        <w:t xml:space="preserve"> </w:t>
+      </w:r>
+      <w:r>
+        <w:rPr>
+          <w:rFonts w:hint="eastAsia"/>
+          <w:b/>
+          <w:sz w:val="18"/>
+          <w:szCs w:val="18"/>
+        </w:rPr>
+        <w:t>：</w:t>
+      </w:r>
+      <w:r>
+        <w:rPr>
+          <w:rFonts w:hint="eastAsia"/>
+          <w:sz w:val="18"/>
+          <w:szCs w:val="18"/>
+        </w:rPr>
+        <w:t xml:space="preserve"> </w:t>
+      </w:r>
+      <w:r>
+        <w:rPr>
+          <w:rFonts w:hint="eastAsia"/>
+          <w:sz w:val="18"/>
+          <w:szCs w:val="18"/>
+        </w:rPr>
+        <w:t>依然使用解释模式执行代码，</w:t>
+      </w:r>
+      <w:r>
+        <w:rPr>
+          <w:rFonts w:hint="eastAsia"/>
+          <w:sz w:val="18"/>
+          <w:szCs w:val="18"/>
+        </w:rPr>
+        <w:t xml:space="preserve"> </w:t>
+      </w:r>
+      <w:r>
+        <w:rPr>
+          <w:rFonts w:hint="eastAsia"/>
+          <w:sz w:val="18"/>
+          <w:szCs w:val="18"/>
+        </w:rPr>
+        <w:t>但是对于一些</w:t>
+      </w:r>
+      <w:r>
+        <w:rPr>
+          <w:rFonts w:hint="eastAsia"/>
+          <w:sz w:val="18"/>
+          <w:szCs w:val="18"/>
+        </w:rPr>
+        <w:t xml:space="preserve"> "</w:t>
+      </w:r>
+      <w:r>
+        <w:rPr>
+          <w:rFonts w:hint="eastAsia"/>
+          <w:sz w:val="18"/>
+          <w:szCs w:val="18"/>
+        </w:rPr>
+        <w:t>热点</w:t>
+      </w:r>
+      <w:r>
+        <w:rPr>
+          <w:rFonts w:hint="eastAsia"/>
+          <w:sz w:val="18"/>
+          <w:szCs w:val="18"/>
+        </w:rPr>
+        <w:t xml:space="preserve">" </w:t>
+      </w:r>
+      <w:r>
+        <w:rPr>
+          <w:rFonts w:hint="eastAsia"/>
+          <w:sz w:val="18"/>
+          <w:szCs w:val="18"/>
+        </w:rPr>
+        <w:t>代码采用编译模式执行，</w:t>
+      </w:r>
+      <w:r>
+        <w:rPr>
+          <w:rFonts w:hint="eastAsia"/>
+          <w:sz w:val="18"/>
+          <w:szCs w:val="18"/>
+        </w:rPr>
+        <w:t xml:space="preserve"> JVM</w:t>
+      </w:r>
+      <w:r>
+        <w:rPr>
+          <w:rFonts w:hint="eastAsia"/>
+          <w:sz w:val="18"/>
+          <w:szCs w:val="18"/>
+        </w:rPr>
+        <w:t>一般采用混合模式执行代码</w:t>
+      </w:r>
+      <w:r>
+        <w:rPr>
+          <w:rFonts w:hint="eastAsia"/>
+          <w:sz w:val="18"/>
+          <w:szCs w:val="18"/>
+        </w:rPr>
+        <w:br/>
+      </w:r>
+      <w:r>
+        <w:rPr>
+          <w:rFonts w:hint="eastAsia"/>
+          <w:sz w:val="18"/>
+          <w:szCs w:val="18"/>
+        </w:rPr>
+        <w:t>解释模式启动快，</w:t>
+      </w:r>
+      <w:r>
+        <w:rPr>
+          <w:rFonts w:hint="eastAsia"/>
+          <w:sz w:val="18"/>
+          <w:szCs w:val="18"/>
+        </w:rPr>
+        <w:t xml:space="preserve"> </w:t>
+      </w:r>
+      <w:r>
+        <w:rPr>
+          <w:rFonts w:hint="eastAsia"/>
+          <w:sz w:val="18"/>
+          <w:szCs w:val="18"/>
+        </w:rPr>
+        <w:t>对于只需要执行部分代码，</w:t>
+      </w:r>
+      <w:r>
+        <w:rPr>
+          <w:rFonts w:hint="eastAsia"/>
+          <w:sz w:val="18"/>
+          <w:szCs w:val="18"/>
+        </w:rPr>
+        <w:t xml:space="preserve"> </w:t>
+      </w:r>
+      <w:r>
+        <w:rPr>
+          <w:rFonts w:hint="eastAsia"/>
+          <w:sz w:val="18"/>
+          <w:szCs w:val="18"/>
+        </w:rPr>
+        <w:t>并且大多数代码只会执行一次的情况比较适合；</w:t>
+      </w:r>
+      <w:r>
+        <w:rPr>
+          <w:rFonts w:hint="eastAsia"/>
+          <w:sz w:val="18"/>
+          <w:szCs w:val="18"/>
+        </w:rPr>
+        <w:t xml:space="preserve"> </w:t>
+      </w:r>
+      <w:r>
+        <w:rPr>
+          <w:rFonts w:hint="eastAsia"/>
+          <w:sz w:val="18"/>
+          <w:szCs w:val="18"/>
+        </w:rPr>
+        <w:t>编译模式启动慢，</w:t>
+      </w:r>
+      <w:r>
+        <w:rPr>
+          <w:rFonts w:hint="eastAsia"/>
+          <w:sz w:val="18"/>
+          <w:szCs w:val="18"/>
+        </w:rPr>
+        <w:t xml:space="preserve"> </w:t>
+      </w:r>
+      <w:r>
+        <w:rPr>
+          <w:rFonts w:hint="eastAsia"/>
+          <w:sz w:val="18"/>
+          <w:szCs w:val="18"/>
+        </w:rPr>
+        <w:t>但是后期执行速度快，</w:t>
+      </w:r>
+      <w:r>
+        <w:rPr>
+          <w:rFonts w:hint="eastAsia"/>
+          <w:sz w:val="18"/>
+          <w:szCs w:val="18"/>
+        </w:rPr>
+        <w:t xml:space="preserve"> </w:t>
+      </w:r>
+      <w:r>
+        <w:rPr>
+          <w:rFonts w:hint="eastAsia"/>
+          <w:sz w:val="18"/>
+          <w:szCs w:val="18"/>
+        </w:rPr>
+        <w:t>但是</w:t>
+      </w:r>
+      <w:r>
+        <w:rPr>
+          <w:rFonts w:hint="eastAsia"/>
+          <w:sz w:val="18"/>
+          <w:szCs w:val="18"/>
+        </w:rPr>
+        <w:t>比较占用内存，</w:t>
+      </w:r>
+      <w:r>
+        <w:rPr>
+          <w:rFonts w:hint="eastAsia"/>
+          <w:sz w:val="18"/>
+          <w:szCs w:val="18"/>
+        </w:rPr>
+        <w:t xml:space="preserve"> </w:t>
+      </w:r>
+      <w:r>
+        <w:rPr>
+          <w:rFonts w:hint="eastAsia"/>
+          <w:sz w:val="18"/>
+          <w:szCs w:val="18"/>
+        </w:rPr>
+        <w:t>因为机器码的数量至少是</w:t>
+      </w:r>
+      <w:r>
+        <w:rPr>
+          <w:rFonts w:hint="eastAsia"/>
+          <w:sz w:val="18"/>
+          <w:szCs w:val="18"/>
+        </w:rPr>
+        <w:t>JVM</w:t>
+      </w:r>
+      <w:r>
+        <w:rPr>
+          <w:rFonts w:hint="eastAsia"/>
+          <w:sz w:val="18"/>
+          <w:szCs w:val="18"/>
+        </w:rPr>
+        <w:t>字节码的十倍以上，</w:t>
+      </w:r>
+      <w:r>
+        <w:rPr>
+          <w:rFonts w:hint="eastAsia"/>
+          <w:sz w:val="18"/>
+          <w:szCs w:val="18"/>
+        </w:rPr>
+        <w:t xml:space="preserve"> </w:t>
+      </w:r>
+      <w:r>
+        <w:rPr>
+          <w:rFonts w:hint="eastAsia"/>
+          <w:sz w:val="18"/>
+          <w:szCs w:val="18"/>
+        </w:rPr>
+        <w:t>这种模式适合代码可能会被反复执行的场景；</w:t>
+      </w:r>
+      <w:r>
+        <w:rPr>
+          <w:rFonts w:hint="eastAsia"/>
+          <w:sz w:val="18"/>
+          <w:szCs w:val="18"/>
+        </w:rPr>
+        <w:t xml:space="preserve"> </w:t>
+      </w:r>
+      <w:r>
+        <w:rPr>
+          <w:rFonts w:hint="eastAsia"/>
+          <w:sz w:val="18"/>
+          <w:szCs w:val="18"/>
+        </w:rPr>
+        <w:t>混合模式是</w:t>
+      </w:r>
+      <w:r>
+        <w:rPr>
+          <w:rFonts w:hint="eastAsia"/>
+          <w:sz w:val="18"/>
+          <w:szCs w:val="18"/>
+        </w:rPr>
+        <w:t>JVM</w:t>
+      </w:r>
+      <w:r>
+        <w:rPr>
+          <w:rFonts w:hint="eastAsia"/>
+          <w:sz w:val="18"/>
+          <w:szCs w:val="18"/>
+        </w:rPr>
+        <w:t>默认采用的执行代码方式，</w:t>
+      </w:r>
+      <w:r>
+        <w:rPr>
+          <w:rFonts w:hint="eastAsia"/>
+          <w:sz w:val="18"/>
+          <w:szCs w:val="18"/>
+        </w:rPr>
+        <w:t xml:space="preserve"> </w:t>
+      </w:r>
+      <w:r>
+        <w:rPr>
+          <w:rFonts w:hint="eastAsia"/>
+          <w:sz w:val="18"/>
+          <w:szCs w:val="18"/>
+        </w:rPr>
+        <w:t>一开始还是解释执行，</w:t>
+      </w:r>
+      <w:r>
+        <w:rPr>
+          <w:rFonts w:hint="eastAsia"/>
+          <w:sz w:val="18"/>
+          <w:szCs w:val="18"/>
+        </w:rPr>
+        <w:t xml:space="preserve"> </w:t>
+      </w:r>
+      <w:r>
+        <w:rPr>
+          <w:rFonts w:hint="eastAsia"/>
+          <w:sz w:val="18"/>
+          <w:szCs w:val="18"/>
+        </w:rPr>
+        <w:t>但是对于少部分</w:t>
+      </w:r>
+      <w:r>
+        <w:rPr>
+          <w:rFonts w:hint="eastAsia"/>
+          <w:sz w:val="18"/>
+          <w:szCs w:val="18"/>
+        </w:rPr>
+        <w:t xml:space="preserve"> </w:t>
+      </w:r>
+      <w:r>
+        <w:rPr>
+          <w:rFonts w:hint="eastAsia"/>
+          <w:sz w:val="18"/>
+          <w:szCs w:val="18"/>
+        </w:rPr>
+        <w:t>“热点</w:t>
+      </w:r>
+      <w:r>
+        <w:rPr>
+          <w:rFonts w:hint="eastAsia"/>
+          <w:sz w:val="18"/>
+          <w:szCs w:val="18"/>
+        </w:rPr>
+        <w:t xml:space="preserve"> </w:t>
+      </w:r>
+      <w:r>
+        <w:rPr>
+          <w:rFonts w:hint="eastAsia"/>
+          <w:sz w:val="18"/>
+          <w:szCs w:val="18"/>
+        </w:rPr>
+        <w:t>”</w:t>
+      </w:r>
+      <w:r>
+        <w:rPr>
+          <w:rFonts w:hint="eastAsia"/>
+          <w:sz w:val="18"/>
+          <w:szCs w:val="18"/>
+        </w:rPr>
+        <w:t xml:space="preserve"> </w:t>
+      </w:r>
+      <w:r>
+        <w:rPr>
+          <w:rFonts w:hint="eastAsia"/>
+          <w:sz w:val="18"/>
+          <w:szCs w:val="18"/>
+        </w:rPr>
+        <w:t>代码会采用编译模式执行，</w:t>
+      </w:r>
+      <w:r>
+        <w:rPr>
+          <w:rFonts w:hint="eastAsia"/>
+          <w:sz w:val="18"/>
+          <w:szCs w:val="18"/>
+        </w:rPr>
+        <w:t xml:space="preserve"> </w:t>
+      </w:r>
+      <w:r>
+        <w:rPr>
+          <w:rFonts w:hint="eastAsia"/>
+          <w:sz w:val="18"/>
+          <w:szCs w:val="18"/>
+        </w:rPr>
+        <w:t>这些热点代码对应的机器码会被缓存起</w:t>
+      </w:r>
+      <w:r>
+        <w:rPr>
+          <w:rFonts w:hint="eastAsia"/>
+          <w:sz w:val="18"/>
+          <w:szCs w:val="18"/>
+        </w:rPr>
+        <w:br/>
+      </w:r>
+      <w:r>
+        <w:rPr>
+          <w:rFonts w:hint="eastAsia"/>
+          <w:sz w:val="18"/>
+          <w:szCs w:val="18"/>
+        </w:rPr>
+        <w:t>来，</w:t>
+      </w:r>
+      <w:r>
+        <w:rPr>
+          <w:rFonts w:hint="eastAsia"/>
+          <w:sz w:val="18"/>
+          <w:szCs w:val="18"/>
+        </w:rPr>
+        <w:t xml:space="preserve"> </w:t>
+      </w:r>
+      <w:r>
+        <w:rPr>
+          <w:rFonts w:hint="eastAsia"/>
+          <w:sz w:val="18"/>
+          <w:szCs w:val="18"/>
+        </w:rPr>
+        <w:t>下次再执行无需再编译，</w:t>
+      </w:r>
+      <w:r>
+        <w:rPr>
+          <w:rFonts w:hint="eastAsia"/>
+          <w:sz w:val="18"/>
+          <w:szCs w:val="18"/>
+        </w:rPr>
+        <w:t xml:space="preserve"> </w:t>
+      </w:r>
+      <w:r>
+        <w:rPr>
+          <w:rFonts w:hint="eastAsia"/>
+          <w:sz w:val="18"/>
+          <w:szCs w:val="18"/>
+        </w:rPr>
+        <w:t>这就是我们常见的</w:t>
+      </w:r>
+      <w:r>
+        <w:rPr>
+          <w:rFonts w:hint="eastAsia"/>
+          <w:sz w:val="18"/>
+          <w:szCs w:val="18"/>
+        </w:rPr>
+        <w:t>JIT(Just In Time Compiler</w:t>
+      </w:r>
+      <w:r>
+        <w:rPr>
+          <w:rFonts w:hint="eastAsia"/>
+          <w:sz w:val="18"/>
+          <w:szCs w:val="18"/>
+        </w:rPr>
+        <w:t>)</w:t>
+      </w:r>
+      <w:r>
+        <w:rPr>
+          <w:rFonts w:hint="eastAsia"/>
+          <w:sz w:val="18"/>
+          <w:szCs w:val="18"/>
+        </w:rPr>
+        <w:t>即时编译技术。</w:t>
+      </w:r>
+      <w:r>
+        <w:rPr>
+          <w:rFonts w:hint="eastAsia"/>
+          <w:sz w:val="18"/>
+          <w:szCs w:val="18"/>
+        </w:rPr>
+        <w:br/>
+      </w:r>
+      <w:r>
+        <w:rPr>
+          <w:rFonts w:hint="eastAsia"/>
+          <w:sz w:val="18"/>
+          <w:szCs w:val="18"/>
+        </w:rPr>
+        <w:t>在</w:t>
+      </w:r>
+      <w:r>
+        <w:rPr>
+          <w:rFonts w:hint="eastAsia"/>
+          <w:b/>
+          <w:sz w:val="18"/>
+          <w:szCs w:val="18"/>
+        </w:rPr>
+        <w:t>即时编译过程中</w:t>
+      </w:r>
+      <w:r>
+        <w:rPr>
+          <w:rFonts w:hint="eastAsia"/>
+          <w:b/>
+          <w:sz w:val="18"/>
+          <w:szCs w:val="18"/>
+        </w:rPr>
+        <w:t>JVM</w:t>
+      </w:r>
+      <w:r>
+        <w:rPr>
+          <w:rFonts w:hint="eastAsia"/>
+          <w:b/>
+          <w:sz w:val="18"/>
+          <w:szCs w:val="18"/>
+        </w:rPr>
+        <w:t>可能会对我们的代码</w:t>
+      </w:r>
+      <w:r>
+        <w:rPr>
+          <w:rFonts w:hint="eastAsia"/>
+          <w:b/>
+          <w:sz w:val="18"/>
+          <w:szCs w:val="18"/>
+        </w:rPr>
+        <w:t>做</w:t>
+      </w:r>
+      <w:r>
+        <w:rPr>
+          <w:rFonts w:hint="eastAsia"/>
+          <w:b/>
+          <w:sz w:val="18"/>
+          <w:szCs w:val="18"/>
+        </w:rPr>
+        <w:t>一些优化，</w:t>
+      </w:r>
+      <w:r>
+        <w:rPr>
+          <w:rFonts w:hint="eastAsia"/>
+          <w:b/>
+          <w:sz w:val="18"/>
+          <w:szCs w:val="18"/>
+        </w:rPr>
+        <w:t xml:space="preserve"> </w:t>
+      </w:r>
+      <w:r>
+        <w:rPr>
+          <w:rFonts w:hint="eastAsia"/>
+          <w:b/>
+          <w:sz w:val="18"/>
+          <w:szCs w:val="18"/>
+        </w:rPr>
+        <w:t>比如对象逃逸分析等</w:t>
+      </w:r>
+    </w:p>
+    <w:p>
+      <w:pPr>
+        <w:rPr>
+          <w:sz w:val="18"/>
+          <w:szCs w:val="18"/>
+        </w:rPr>
+      </w:pPr>
+    </w:p>
+    <w:p>
+      <w:pPr>
+        <w:rPr>
+          <w:rFonts w:ascii="宋体" w:eastAsia="宋体" w:hAnsi="宋体" w:cs="宋体"/>
+          <w:b/>
+          <w:kern w:val="0"/>
+          <w:sz w:val="24"/>
+        </w:rPr>
+      </w:pPr>
+      <w:r>
+        <w:rPr>
+          <w:rFonts w:ascii="宋体" w:eastAsia="宋体" w:hAnsi="宋体" w:cs="宋体"/>
+          <w:b/>
+          <w:kern w:val="0"/>
+          <w:sz w:val="24"/>
+        </w:rPr>
+        <w:t>逃逸分析</w:t>
+      </w:r>
+      <w:r>
+        <w:rPr>
+          <w:rFonts w:ascii="宋体" w:eastAsia="宋体" w:hAnsi="宋体" w:cs="宋体" w:hint="eastAsia"/>
+          <w:b/>
+          <w:kern w:val="0"/>
+          <w:sz w:val="24"/>
+        </w:rPr>
+        <w:t>：</w:t>
+      </w:r>
+    </w:p>
+    <w:p>
+      <w:pPr>
+        <w:rPr>
+          <w:sz w:val="18"/>
+          <w:szCs w:val="18"/>
+        </w:rPr>
+      </w:pPr>
+      <w:r>
+        <w:rPr>
+          <w:rFonts w:hint="eastAsia"/>
+          <w:sz w:val="18"/>
+          <w:szCs w:val="18"/>
+        </w:rPr>
+        <w:t>一、</w:t>
+      </w:r>
+      <w:r>
+        <w:rPr>
+          <w:rFonts w:hint="eastAsia"/>
+          <w:sz w:val="18"/>
+          <w:szCs w:val="18"/>
+        </w:rPr>
+        <w:t xml:space="preserve"> </w:t>
+      </w:r>
+      <w:r>
+        <w:rPr>
+          <w:rFonts w:hint="eastAsia"/>
+          <w:sz w:val="18"/>
+          <w:szCs w:val="18"/>
+        </w:rPr>
+        <w:t>同步省略。</w:t>
+      </w:r>
+      <w:r>
+        <w:rPr>
+          <w:rFonts w:hint="eastAsia"/>
+          <w:sz w:val="18"/>
+          <w:szCs w:val="18"/>
+        </w:rPr>
+        <w:t xml:space="preserve"> </w:t>
+      </w:r>
+      <w:r>
+        <w:rPr>
+          <w:rFonts w:hint="eastAsia"/>
+          <w:sz w:val="18"/>
+          <w:szCs w:val="18"/>
+        </w:rPr>
+        <w:t>如果一个对象被发现只能从一个线程被访问到，</w:t>
+      </w:r>
+      <w:r>
+        <w:rPr>
+          <w:rFonts w:hint="eastAsia"/>
+          <w:sz w:val="18"/>
+          <w:szCs w:val="18"/>
+        </w:rPr>
+        <w:t xml:space="preserve"> </w:t>
+      </w:r>
+      <w:r>
+        <w:rPr>
+          <w:rFonts w:hint="eastAsia"/>
+          <w:sz w:val="18"/>
+          <w:szCs w:val="18"/>
+        </w:rPr>
+        <w:t>那么对于这个对象的操作可以不考虑同步。</w:t>
+      </w:r>
+      <w:r>
+        <w:rPr>
+          <w:rFonts w:hint="eastAsia"/>
+          <w:sz w:val="18"/>
+          <w:szCs w:val="18"/>
+        </w:rPr>
+        <w:br/>
+      </w:r>
+      <w:r>
+        <w:rPr>
+          <w:rFonts w:hint="eastAsia"/>
+          <w:sz w:val="18"/>
+          <w:szCs w:val="18"/>
+        </w:rPr>
+        <w:t>二、</w:t>
+      </w:r>
+      <w:r>
+        <w:rPr>
+          <w:rFonts w:hint="eastAsia"/>
+          <w:sz w:val="18"/>
+          <w:szCs w:val="18"/>
+        </w:rPr>
+        <w:t xml:space="preserve"> </w:t>
+      </w:r>
+      <w:r>
+        <w:rPr>
+          <w:rFonts w:hint="eastAsia"/>
+          <w:sz w:val="18"/>
+          <w:szCs w:val="18"/>
+        </w:rPr>
+        <w:t>将堆分配转化为栈分配。</w:t>
+      </w:r>
+      <w:r>
+        <w:rPr>
+          <w:rFonts w:hint="eastAsia"/>
+          <w:sz w:val="18"/>
+          <w:szCs w:val="18"/>
+        </w:rPr>
+        <w:t xml:space="preserve"> </w:t>
+      </w:r>
+      <w:r>
+        <w:rPr>
+          <w:rFonts w:hint="eastAsia"/>
+          <w:sz w:val="18"/>
+          <w:szCs w:val="18"/>
+        </w:rPr>
+        <w:t>如果一个对象在子程序中被分配，</w:t>
+      </w:r>
+      <w:r>
+        <w:rPr>
+          <w:rFonts w:hint="eastAsia"/>
+          <w:sz w:val="18"/>
+          <w:szCs w:val="18"/>
+        </w:rPr>
+        <w:t xml:space="preserve"> </w:t>
+      </w:r>
+      <w:r>
+        <w:rPr>
+          <w:rFonts w:hint="eastAsia"/>
+          <w:sz w:val="18"/>
+          <w:szCs w:val="18"/>
+        </w:rPr>
+        <w:t>要使指向该对象的指针永远不会逃逸，</w:t>
+      </w:r>
+      <w:r>
+        <w:rPr>
+          <w:rFonts w:hint="eastAsia"/>
+          <w:sz w:val="18"/>
+          <w:szCs w:val="18"/>
+        </w:rPr>
+        <w:t xml:space="preserve"> </w:t>
+      </w:r>
+      <w:r>
+        <w:rPr>
+          <w:rFonts w:hint="eastAsia"/>
+          <w:sz w:val="18"/>
+          <w:szCs w:val="18"/>
+        </w:rPr>
+        <w:t>对象可能是栈分配的候选，</w:t>
+      </w:r>
+      <w:r>
+        <w:rPr>
+          <w:rFonts w:hint="eastAsia"/>
+          <w:sz w:val="18"/>
+          <w:szCs w:val="18"/>
+        </w:rPr>
+        <w:t xml:space="preserve"> </w:t>
+      </w:r>
+      <w:r>
+        <w:rPr>
+          <w:rFonts w:hint="eastAsia"/>
+          <w:sz w:val="18"/>
+          <w:szCs w:val="18"/>
+        </w:rPr>
+        <w:t>而不是堆分配。</w:t>
+      </w:r>
+      <w:r>
+        <w:rPr>
+          <w:rFonts w:hint="eastAsia"/>
+          <w:sz w:val="18"/>
+          <w:szCs w:val="18"/>
+        </w:rPr>
+        <w:br/>
+      </w:r>
+      <w:r>
+        <w:rPr>
+          <w:rFonts w:hint="eastAsia"/>
+          <w:sz w:val="18"/>
+          <w:szCs w:val="18"/>
+        </w:rPr>
+        <w:t>三、</w:t>
+      </w:r>
+      <w:r>
+        <w:rPr>
+          <w:rFonts w:hint="eastAsia"/>
+          <w:sz w:val="18"/>
+          <w:szCs w:val="18"/>
+        </w:rPr>
+        <w:t xml:space="preserve"> </w:t>
+      </w:r>
+      <w:r>
+        <w:rPr>
+          <w:rFonts w:hint="eastAsia"/>
+          <w:sz w:val="18"/>
+          <w:szCs w:val="18"/>
+        </w:rPr>
+        <w:t>分离对象或标量替换。</w:t>
+      </w:r>
+      <w:r>
+        <w:rPr>
+          <w:rFonts w:hint="eastAsia"/>
+          <w:sz w:val="18"/>
+          <w:szCs w:val="18"/>
+        </w:rPr>
+        <w:t xml:space="preserve"> </w:t>
+      </w:r>
+      <w:r>
+        <w:rPr>
+          <w:rFonts w:hint="eastAsia"/>
+          <w:sz w:val="18"/>
+          <w:szCs w:val="18"/>
+        </w:rPr>
+        <w:t>有的对象可能不需要作为一个连续的内存结构存在也可以被访问到，</w:t>
+      </w:r>
+      <w:r>
+        <w:rPr>
+          <w:rFonts w:hint="eastAsia"/>
+          <w:sz w:val="18"/>
+          <w:szCs w:val="18"/>
+        </w:rPr>
+        <w:t xml:space="preserve"> </w:t>
+      </w:r>
+      <w:r>
+        <w:rPr>
+          <w:rFonts w:hint="eastAsia"/>
+          <w:sz w:val="18"/>
+          <w:szCs w:val="18"/>
+        </w:rPr>
+        <w:t>那么对象的部分（或全部）</w:t>
+      </w:r>
+      <w:r>
+        <w:rPr>
+          <w:rFonts w:hint="eastAsia"/>
+          <w:sz w:val="18"/>
+          <w:szCs w:val="18"/>
+        </w:rPr>
+        <w:t xml:space="preserve"> </w:t>
+      </w:r>
+      <w:r>
+        <w:rPr>
+          <w:rFonts w:hint="eastAsia"/>
+          <w:sz w:val="18"/>
+          <w:szCs w:val="18"/>
+        </w:rPr>
+        <w:t>可以不存储在内存，</w:t>
+      </w:r>
+      <w:r>
+        <w:rPr>
+          <w:rFonts w:hint="eastAsia"/>
+          <w:sz w:val="18"/>
+          <w:szCs w:val="18"/>
+        </w:rPr>
+        <w:t xml:space="preserve"> </w:t>
+      </w:r>
+      <w:r>
+        <w:rPr>
+          <w:rFonts w:hint="eastAsia"/>
+          <w:sz w:val="18"/>
+          <w:szCs w:val="18"/>
+        </w:rPr>
+        <w:t>而是存储在</w:t>
+      </w:r>
+      <w:r>
+        <w:rPr>
+          <w:rFonts w:hint="eastAsia"/>
+          <w:sz w:val="18"/>
+          <w:szCs w:val="18"/>
+        </w:rPr>
+        <w:t>CPU</w:t>
+      </w:r>
+      <w:r>
+        <w:rPr>
+          <w:rFonts w:hint="eastAsia"/>
+          <w:sz w:val="18"/>
+          <w:szCs w:val="18"/>
+        </w:rPr>
+        <w:t>寄存器中。</w:t>
+      </w:r>
+    </w:p>
+    <w:p>
+      <w:pPr>
+        <w:rPr>
+          <w:rFonts w:ascii="宋体" w:eastAsia="宋体" w:hAnsi="宋体" w:cs="宋体"/>
+          <w:kern w:val="0"/>
+          <w:sz w:val="24"/>
+        </w:rPr>
+      </w:pPr>
+    </w:p>
+    <w:p>
+      <w:pPr>
+        <w:rPr>
+          <w:rFonts w:ascii="宋体" w:eastAsia="宋体" w:hAnsi="宋体" w:cs="宋体"/>
+          <w:b/>
+          <w:kern w:val="0"/>
+          <w:sz w:val="24"/>
+        </w:rPr>
+      </w:pPr>
+      <w:r>
+        <w:rPr>
+          <w:rFonts w:ascii="宋体" w:eastAsia="宋体" w:hAnsi="宋体" w:cs="宋体"/>
+          <w:b/>
+          <w:kern w:val="0"/>
+          <w:sz w:val="24"/>
+        </w:rPr>
+        <w:t>Java实例对象存储在哪</w:t>
+      </w:r>
+      <w:r>
+        <w:rPr>
+          <w:rFonts w:ascii="宋体" w:eastAsia="宋体" w:hAnsi="宋体" w:cs="宋体" w:hint="eastAsia"/>
+          <w:b/>
+          <w:kern w:val="0"/>
+          <w:sz w:val="24"/>
+        </w:rPr>
+        <w:t>？</w:t>
+      </w:r>
+    </w:p>
+    <w:p>
+      <w:pPr>
+        <w:rPr>
+          <w:sz w:val="18"/>
+          <w:szCs w:val="18"/>
+        </w:rPr>
+      </w:pPr>
+      <w:r>
+        <w:rPr>
+          <w:rFonts w:hint="eastAsia"/>
+          <w:sz w:val="18"/>
+          <w:szCs w:val="18"/>
+        </w:rPr>
+        <w:t>1</w:t>
+      </w:r>
+      <w:r>
+        <w:rPr>
+          <w:rFonts w:hint="eastAsia"/>
+          <w:sz w:val="18"/>
+          <w:szCs w:val="18"/>
+        </w:rPr>
+        <w:t>、如果实例对象存储在堆区时：实例对象内存存在堆区，实例的引用存在栈上，实例的元数据</w:t>
+      </w:r>
+      <w:r>
+        <w:rPr>
+          <w:sz w:val="18"/>
+          <w:szCs w:val="18"/>
+        </w:rPr>
+        <w:t>class</w:t>
+      </w:r>
+      <w:r>
+        <w:rPr>
+          <w:rFonts w:hint="eastAsia"/>
+          <w:sz w:val="18"/>
+          <w:szCs w:val="18"/>
+        </w:rPr>
+        <w:t>存在方法区或者元空间；</w:t>
+      </w:r>
+    </w:p>
+    <w:p>
+      <w:pPr>
+        <w:rPr>
+          <w:sz w:val="18"/>
+          <w:szCs w:val="18"/>
+        </w:rPr>
+      </w:pPr>
+      <w:r>
+        <w:rPr>
+          <w:sz w:val="18"/>
+          <w:szCs w:val="18"/>
+        </w:rPr>
+        <w:t>2</w:t>
+      </w:r>
+      <w:r>
+        <w:rPr>
+          <w:rFonts w:hint="eastAsia"/>
+          <w:sz w:val="18"/>
+          <w:szCs w:val="18"/>
+        </w:rPr>
+        <w:t>、</w:t>
+      </w:r>
+      <w:r>
+        <w:rPr>
+          <w:sz w:val="18"/>
+          <w:szCs w:val="18"/>
+        </w:rPr>
+        <w:t>如果无逃逸行为则对象可能存放于栈空间</w:t>
+      </w:r>
+      <w:r>
+        <w:rPr>
+          <w:rFonts w:hint="eastAsia"/>
+          <w:sz w:val="18"/>
+          <w:szCs w:val="18"/>
+        </w:rPr>
+        <w:t>；</w:t>
+      </w:r>
+    </w:p>
+    <w:p>
+      <w:pPr>
+        <w:rPr>
+          <w:sz w:val="18"/>
+          <w:szCs w:val="18"/>
+        </w:rPr>
+      </w:pPr>
+      <w:r>
+        <w:rPr>
+          <w:rFonts w:hint="eastAsia"/>
+          <w:sz w:val="18"/>
+          <w:szCs w:val="18"/>
+        </w:rPr>
+        <w:t>3</w:t>
+      </w:r>
+      <w:r>
+        <w:rPr>
+          <w:rFonts w:hint="eastAsia"/>
+          <w:sz w:val="18"/>
+          <w:szCs w:val="18"/>
+        </w:rPr>
+        <w:t>、对象部分或全部存放于寄存器中。</w:t>
+      </w:r>
+    </w:p>
+    <w:p>
+      <w:pPr>
+        <w:rPr>
+          <w:rFonts w:ascii="宋体" w:eastAsia="宋体" w:hAnsi="宋体" w:cs="宋体"/>
+          <w:kern w:val="0"/>
+          <w:sz w:val="24"/>
+        </w:rPr>
+      </w:pPr>
+    </w:p>
+    <w:p>
+      <w:pPr>
+        <w:rPr>
+          <w:rFonts w:ascii="宋体" w:eastAsia="宋体" w:hAnsi="宋体" w:cs="宋体"/>
+          <w:kern w:val="0"/>
+          <w:sz w:val="24"/>
+        </w:rPr>
+      </w:pPr>
+      <w:r>
+        <w:rPr>
+          <w:rFonts w:ascii="宋体" w:eastAsia="宋体" w:hAnsi="宋体" w:cs="宋体"/>
+          <w:b/>
+          <w:kern w:val="0"/>
+          <w:sz w:val="24"/>
+        </w:rPr>
+        <w:t>标量替换</w:t>
+      </w:r>
+      <w:r>
+        <w:rPr>
+          <w:rFonts w:ascii="宋体" w:eastAsia="宋体" w:hAnsi="宋体" w:cs="宋体" w:hint="eastAsia"/>
+          <w:kern w:val="0"/>
+          <w:sz w:val="24"/>
+        </w:rPr>
+        <w:t>：</w:t>
+      </w:r>
+    </w:p>
+    <w:p>
+      <w:pPr>
+        <w:widowControl/>
+        <w:jc w:val="left"/>
+        <w:rPr>
+          <w:sz w:val="18"/>
+          <w:szCs w:val="18"/>
+        </w:rPr>
+      </w:pPr>
+      <w:r>
+        <w:rPr>
+          <w:sz w:val="18"/>
+          <w:szCs w:val="18"/>
+        </w:rPr>
+        <w:t>标量替换，</w:t>
+      </w:r>
+      <w:r>
+        <w:rPr>
+          <w:sz w:val="18"/>
+          <w:szCs w:val="18"/>
+        </w:rPr>
+        <w:t>scalar replacement</w:t>
+      </w:r>
+      <w:r>
+        <w:rPr>
+          <w:sz w:val="18"/>
+          <w:szCs w:val="18"/>
+        </w:rPr>
+        <w:t>。</w:t>
+      </w:r>
+      <w:r>
+        <w:rPr>
+          <w:sz w:val="18"/>
+          <w:szCs w:val="18"/>
+        </w:rPr>
+        <w:t>Java</w:t>
+      </w:r>
+      <w:r>
+        <w:rPr>
+          <w:sz w:val="18"/>
+          <w:szCs w:val="18"/>
+        </w:rPr>
+        <w:t>中的原始类型无法再分解，可以看作标量（</w:t>
+      </w:r>
+      <w:r>
+        <w:rPr>
+          <w:sz w:val="18"/>
+          <w:szCs w:val="18"/>
+        </w:rPr>
+        <w:t>scalar</w:t>
+      </w:r>
+      <w:r>
+        <w:rPr>
+          <w:sz w:val="18"/>
+          <w:szCs w:val="18"/>
+        </w:rPr>
+        <w:t>）；指向对象的引用也是标量；而对象本身则是聚合量（</w:t>
+      </w:r>
+      <w:r>
+        <w:rPr>
+          <w:sz w:val="18"/>
+          <w:szCs w:val="18"/>
+        </w:rPr>
+        <w:t>aggregate</w:t>
+      </w:r>
+      <w:r>
+        <w:rPr>
+          <w:sz w:val="18"/>
+          <w:szCs w:val="18"/>
+        </w:rPr>
+        <w:t>），可以包含任意个数的标量。如果把一个</w:t>
+      </w:r>
+      <w:r>
+        <w:rPr>
+          <w:sz w:val="18"/>
+          <w:szCs w:val="18"/>
+        </w:rPr>
+        <w:t>Java</w:t>
+      </w:r>
+      <w:r>
+        <w:rPr>
+          <w:sz w:val="18"/>
+          <w:szCs w:val="18"/>
+        </w:rPr>
+        <w:t>对象拆散，将其成员变量恢复为分散的变量，这就叫做标量替换。拆散后的变量便可以被单独分析与优化，可以各自分别在活动记录（栈帧或寄存器）上分配空间；原本的对象就无需整体分配空间了</w:t>
+      </w:r>
+    </w:p>
+    <w:p>
+      <w:pPr>
+        <w:widowControl/>
+        <w:jc w:val="left"/>
+        <w:rPr>
+          <w:sz w:val="18"/>
+          <w:szCs w:val="18"/>
+        </w:rPr>
+      </w:pPr>
+    </w:p>
+    <w:p>
+      <w:pPr>
+        <w:widowControl/>
+        <w:jc w:val="left"/>
+        <w:rPr>
+          <w:sz w:val="18"/>
+          <w:szCs w:val="18"/>
+        </w:rPr>
+      </w:pPr>
+      <w:r>
+        <w:rPr>
+          <w:sz w:val="18"/>
+          <w:szCs w:val="18"/>
+        </w:rPr>
+        <w:t>标量即不可被进一步分解的量，而</w:t>
+      </w:r>
+      <w:r>
+        <w:rPr>
+          <w:sz w:val="18"/>
+          <w:szCs w:val="18"/>
+        </w:rPr>
+        <w:t>JAVA</w:t>
+      </w:r>
+      <w:r>
+        <w:rPr>
+          <w:sz w:val="18"/>
+          <w:szCs w:val="18"/>
+        </w:rPr>
+        <w:t>的基本数据类型就是标量（如：</w:t>
+      </w:r>
+      <w:r>
+        <w:rPr>
+          <w:sz w:val="18"/>
+          <w:szCs w:val="18"/>
+        </w:rPr>
+        <w:t>int</w:t>
+      </w:r>
+      <w:r>
+        <w:rPr>
+          <w:sz w:val="18"/>
+          <w:szCs w:val="18"/>
+        </w:rPr>
+        <w:t>，</w:t>
+      </w:r>
+      <w:r>
+        <w:rPr>
+          <w:sz w:val="18"/>
+          <w:szCs w:val="18"/>
+        </w:rPr>
+        <w:t>long</w:t>
+      </w:r>
+      <w:r>
+        <w:rPr>
+          <w:sz w:val="18"/>
+          <w:szCs w:val="18"/>
+        </w:rPr>
+        <w:t>等基本数据类型以及</w:t>
+      </w:r>
+      <w:r>
+        <w:rPr>
+          <w:sz w:val="18"/>
+          <w:szCs w:val="18"/>
+        </w:rPr>
+        <w:t>reference</w:t>
+      </w:r>
+      <w:r>
+        <w:rPr>
+          <w:sz w:val="18"/>
+          <w:szCs w:val="18"/>
+        </w:rPr>
+        <w:t>类型等），标量的对立就是可以被进一步分解的量，而这种量称之为聚合量。而在</w:t>
+      </w:r>
+      <w:r>
+        <w:rPr>
+          <w:sz w:val="18"/>
+          <w:szCs w:val="18"/>
+        </w:rPr>
+        <w:t>JAVA</w:t>
+      </w:r>
+      <w:r>
+        <w:rPr>
+          <w:sz w:val="18"/>
+          <w:szCs w:val="18"/>
+        </w:rPr>
+        <w:t>中对象就是可以被进一步分解的聚合量</w:t>
+      </w:r>
+    </w:p>
+    <w:p>
+      <w:pPr>
+        <w:widowControl/>
+        <w:jc w:val="left"/>
+        <w:rPr>
+          <w:sz w:val="18"/>
+          <w:szCs w:val="18"/>
+        </w:rPr>
+      </w:pPr>
+      <w:r>
+        <w:rPr>
+          <w:sz w:val="18"/>
+          <w:szCs w:val="18"/>
+        </w:rPr>
+        <w:t>通过逃逸分析确定该对象不会被外部访问，并且对象可以被进一步分解时，</w:t>
+      </w:r>
+      <w:r>
+        <w:rPr>
+          <w:sz w:val="18"/>
+          <w:szCs w:val="18"/>
+        </w:rPr>
+        <w:t>JVM</w:t>
+      </w:r>
+      <w:r>
+        <w:rPr>
+          <w:sz w:val="18"/>
+          <w:szCs w:val="18"/>
+        </w:rPr>
+        <w:t>不会创建该对象，而会将该对象成员变量分解若干个被这个方法使用的成员变量所代替。这些代替的成员变量在栈帧或寄存器上分配空间。</w:t>
+      </w:r>
+    </w:p>
+    <w:p>
+      <w:pPr>
+        <w:rPr>
+          <w:rFonts w:ascii="宋体" w:eastAsia="宋体" w:hAnsi="宋体" w:cs="宋体"/>
+          <w:kern w:val="0"/>
+          <w:szCs w:val="21"/>
+        </w:rPr>
+      </w:pPr>
+    </w:p>
+    <w:p>
+      <w:pPr>
+        <w:widowControl/>
+        <w:jc w:val="left"/>
+        <w:rPr>
+          <w:sz w:val="18"/>
+          <w:szCs w:val="18"/>
+        </w:rPr>
+      </w:pPr>
+      <w:r>
+        <w:rPr>
+          <w:sz w:val="18"/>
+          <w:szCs w:val="18"/>
+        </w:rPr>
+        <w:lastRenderedPageBreak/>
+        <w:t>我们通过</w:t>
+      </w:r>
+      <w:r>
+        <w:rPr>
+          <w:sz w:val="18"/>
+          <w:szCs w:val="18"/>
+        </w:rPr>
+        <w:t>JVM</w:t>
+      </w:r>
+      <w:r>
+        <w:rPr>
+          <w:sz w:val="18"/>
+          <w:szCs w:val="18"/>
+        </w:rPr>
+        <w:t>内存分配可以知道</w:t>
+      </w:r>
+      <w:r>
+        <w:rPr>
+          <w:sz w:val="18"/>
+          <w:szCs w:val="18"/>
+        </w:rPr>
+        <w:t>JAVA</w:t>
+      </w:r>
+      <w:r>
+        <w:rPr>
+          <w:sz w:val="18"/>
+          <w:szCs w:val="18"/>
+        </w:rPr>
+        <w:t>中的对象都是在堆上进行分配，当对象没有被引用的时候，需要依靠</w:t>
+      </w:r>
+      <w:r>
+        <w:rPr>
+          <w:sz w:val="18"/>
+          <w:szCs w:val="18"/>
+        </w:rPr>
+        <w:t>GC</w:t>
+      </w:r>
+      <w:r>
+        <w:rPr>
+          <w:sz w:val="18"/>
+          <w:szCs w:val="18"/>
+        </w:rPr>
+        <w:t>进行回收内存，如果对象数量较多的时候，会给</w:t>
+      </w:r>
+      <w:r>
+        <w:rPr>
+          <w:sz w:val="18"/>
+          <w:szCs w:val="18"/>
+        </w:rPr>
+        <w:t>GC</w:t>
+      </w:r>
+      <w:r>
+        <w:rPr>
+          <w:sz w:val="18"/>
+          <w:szCs w:val="18"/>
+        </w:rPr>
+        <w:t>带来较大压力，也间接影响了应用的性能。为了减少临时对象在堆内分配的数量，</w:t>
+      </w:r>
+      <w:r>
+        <w:rPr>
+          <w:sz w:val="18"/>
+          <w:szCs w:val="18"/>
+        </w:rPr>
+        <w:t>JVM</w:t>
+      </w:r>
+      <w:r>
+        <w:rPr>
+          <w:sz w:val="18"/>
+          <w:szCs w:val="18"/>
+        </w:rPr>
+        <w:t>通过逃逸分析确定该对象不会被外部访问。那就通过标量替换将该对象分解在栈上分配内存，这样该对象所占用的内存空间就可以随栈帧出栈而销毁，就减轻了垃圾回收的压力</w:t>
+      </w:r>
+    </w:p>
+    <w:p>
+      <w:pPr>
+        <w:widowControl/>
+        <w:jc w:val="left"/>
+        <w:rPr>
+          <w:rFonts w:hint="eastAsia"/>
+          <w:sz w:val="18"/>
+          <w:szCs w:val="18"/>
+        </w:rPr>
+      </w:pPr>
+      <w:bookmarkStart w:id="13" w:name="_GoBack"/>
+      <w:bookmarkEnd w:id="13"/>
+    </w:p>
     <w:p/>
     <w:p>
       <w:pPr>
         <w:pStyle w:val="1"/>
       </w:pPr>
-      <w:bookmarkStart w:id="13" w:name="_Toc17988090"/>
-      <w:r>
-        <w:rPr>
-          <w:rFonts w:hint="eastAsia"/>
-        </w:rPr>
-        <w:lastRenderedPageBreak/>
+      <w:bookmarkStart w:id="14" w:name="_Toc17988090"/>
+      <w:r>
+        <w:rPr>
+          <w:rFonts w:hint="eastAsia"/>
+        </w:rPr>
         <w:t>1.4</w:t>
       </w:r>
       <w:r>
@@ -8908,13 +10541,13 @@
         </w:rPr>
         <w:t>垃圾回收</w:t>
       </w:r>
-      <w:bookmarkEnd w:id="13"/>
+      <w:bookmarkEnd w:id="14"/>
     </w:p>
     <w:p>
       <w:pPr>
         <w:pStyle w:val="2"/>
       </w:pPr>
-      <w:bookmarkStart w:id="14" w:name="_Toc17988091"/>
+      <w:bookmarkStart w:id="15" w:name="_Toc17988091"/>
       <w:r>
         <w:rPr>
           <w:rFonts w:hint="eastAsia"/>
@@ -8927,7 +10560,7 @@
         </w:rPr>
         <w:t>的内存模型</w:t>
       </w:r>
-      <w:bookmarkEnd w:id="14"/>
+      <w:bookmarkEnd w:id="15"/>
     </w:p>
     <w:p>
       <w:r>
@@ -9190,6 +10823,7 @@
         <w:rPr>
           <w:rFonts w:hint="eastAsia"/>
         </w:rPr>
+        <w:lastRenderedPageBreak/>
         <w:t>操作数栈</w:t>
       </w:r>
     </w:p>
@@ -9260,7 +10894,6 @@
         <w:rPr>
           <w:rFonts w:hint="eastAsia"/>
         </w:rPr>
-        <w:lastRenderedPageBreak/>
         <w:t>返回地址</w:t>
       </w:r>
     </w:p>
@@ -10052,6 +11685,7 @@
           <w:kern w:val="2"/>
           <w:sz w:val="21"/>
         </w:rPr>
+        <w:lastRenderedPageBreak/>
         <w:t xml:space="preserve">Survivor </w:t>
       </w:r>
       <w:r>
@@ -10217,7 +11851,6 @@
           <w:kern w:val="2"/>
           <w:sz w:val="21"/>
         </w:rPr>
-        <w:lastRenderedPageBreak/>
         <w:t>堆内存的分配，</w:t>
       </w:r>
       <w:r>
@@ -10590,7 +12223,7 @@
       <w:pPr>
         <w:pStyle w:val="2"/>
       </w:pPr>
-      <w:bookmarkStart w:id="15" w:name="_Toc17988092"/>
+      <w:bookmarkStart w:id="16" w:name="_Toc17988092"/>
       <w:r>
         <w:rPr>
           <w:rFonts w:hint="eastAsia"/>
@@ -10603,7 +12236,7 @@
         </w:rPr>
         <w:t>如何确定对象为垃圾</w:t>
       </w:r>
-      <w:bookmarkEnd w:id="15"/>
+      <w:bookmarkEnd w:id="16"/>
     </w:p>
     <w:p>
       <w:pPr>
@@ -11046,6 +12679,7 @@
           <w:szCs w:val="21"/>
           <w:shd w:val="clear" w:color="auto" w:fill="FFFFFF"/>
         </w:rPr>
+        <w:lastRenderedPageBreak/>
         <w:t>引用计数算法实现简单，效率很高，微软的</w:t>
       </w:r>
       <w:r>
@@ -11141,7 +12775,7 @@
       <w:pPr>
         <w:pStyle w:val="2"/>
       </w:pPr>
-      <w:bookmarkStart w:id="16" w:name="_Toc17988093"/>
+      <w:bookmarkStart w:id="17" w:name="_Toc17988093"/>
       <w:r>
         <w:rPr>
           <w:rFonts w:hint="eastAsia"/>
@@ -11154,7 +12788,7 @@
         </w:rPr>
         <w:t>常用的垃圾回收算法</w:t>
       </w:r>
-      <w:bookmarkEnd w:id="16"/>
+      <w:bookmarkEnd w:id="17"/>
     </w:p>
     <w:p>
       <w:r>
@@ -11247,14 +12881,7 @@
         <w:rPr>
           <w:rFonts w:hint="eastAsia"/>
         </w:rPr>
-        <w:t>该算法的核心是将可用内存按容量分为大小相等的两块，每次只用其中的一块，当其中</w:t>
-      </w:r>
-      <w:r>
-        <w:rPr>
-          <w:rFonts w:hint="eastAsia"/>
-        </w:rPr>
-        <w:lastRenderedPageBreak/>
-        <w:t>一块的内存用完，就将存活的对象复制到另一块上面，然后把自己的内存空间一次清理掉</w:t>
+        <w:t>该算法的核心是将可用内存按容量分为大小相等的两块，每次只用其中的一块，当其中一块的内存用完，就将存活的对象复制到另一块上面，然后把自己的内存空间一次清理掉</w:t>
       </w:r>
     </w:p>
     <w:p>
@@ -11883,6 +13510,7 @@
           <w:kern w:val="2"/>
           <w:sz w:val="21"/>
         </w:rPr>
+        <w:lastRenderedPageBreak/>
         <w:t>标记</w:t>
       </w:r>
       <w:r>
@@ -12051,23 +13679,9 @@
     <w:p/>
     <w:p>
       <w:pPr>
-        <w:pStyle w:val="2"/>
-        <w:keepNext w:val="0"/>
-        <w:keepLines w:val="0"/>
-        <w:widowControl/>
-        <w:shd w:val="clear" w:color="auto" w:fill="FFFFFF"/>
-        <w:spacing w:before="150" w:after="150" w:line="23" w:lineRule="atLeast"/>
-        <w:jc w:val="left"/>
-        <w:rPr>
-          <w:rFonts w:ascii="Helvetica" w:eastAsia="Helvetica" w:hAnsi="Helvetica" w:cs="Helvetica"/>
-          <w:b w:val="0"/>
-          <w:bCs/>
-          <w:color w:val="000000"/>
-          <w:sz w:val="31"/>
-          <w:szCs w:val="31"/>
-        </w:rPr>
-      </w:pPr>
-      <w:bookmarkStart w:id="17" w:name="_Toc17988094"/>
+        <w:pStyle w:val="3"/>
+      </w:pPr>
+      <w:bookmarkStart w:id="18" w:name="_Toc17988094"/>
       <w:r>
         <w:rPr>
           <w:rFonts w:hint="eastAsia"/>
@@ -12090,27 +13704,11 @@
       </w:r>
       <w:r>
         <w:rPr>
-          <w:rFonts w:ascii="Helvetica" w:eastAsia="Helvetica" w:hAnsi="Helvetica" w:cs="Helvetica"/>
-          <w:color w:val="000000"/>
-          <w:sz w:val="31"/>
-          <w:szCs w:val="31"/>
-          <w:shd w:val="clear" w:color="auto" w:fill="FFFFFF"/>
-        </w:rPr>
-        <w:t xml:space="preserve">1. </w:t>
-      </w:r>
-      <w:r>
-        <w:rPr>
-          <w:rFonts w:ascii="Helvetica" w:eastAsia="Helvetica" w:hAnsi="Helvetica" w:cs="Helvetica"/>
-          <w:b w:val="0"/>
-          <w:bCs/>
-          <w:color w:val="000000"/>
-          <w:sz w:val="31"/>
-          <w:szCs w:val="31"/>
-          <w:shd w:val="clear" w:color="auto" w:fill="FFFFFF"/>
-        </w:rPr>
-        <w:t>Serial/Serial Old</w:t>
-      </w:r>
-      <w:bookmarkEnd w:id="17"/>
+          <w:shd w:val="clear" w:color="auto" w:fill="FFFFFF"/>
+        </w:rPr>
+        <w:t>1. Serial/Serial Old</w:t>
+      </w:r>
+      <w:bookmarkEnd w:id="18"/>
     </w:p>
     <w:p>
       <w:pPr>
@@ -12138,44 +13736,16 @@
     </w:p>
     <w:p>
       <w:pPr>
-        <w:pStyle w:val="2"/>
-        <w:keepNext w:val="0"/>
-        <w:keepLines w:val="0"/>
-        <w:widowControl/>
-        <w:shd w:val="clear" w:color="auto" w:fill="FFFFFF"/>
-        <w:spacing w:before="150" w:after="150" w:line="23" w:lineRule="atLeast"/>
-        <w:jc w:val="left"/>
-        <w:rPr>
-          <w:rFonts w:ascii="Helvetica" w:eastAsia="Helvetica" w:hAnsi="Helvetica" w:cs="Helvetica"/>
-          <w:color w:val="000000"/>
-          <w:sz w:val="31"/>
-          <w:szCs w:val="31"/>
-        </w:rPr>
-      </w:pPr>
-      <w:bookmarkStart w:id="18" w:name="_Toc17988095"/>
-      <w:r>
-        <w:rPr>
-          <w:rFonts w:ascii="Helvetica" w:eastAsia="Helvetica" w:hAnsi="Helvetica" w:cs="Helvetica"/>
-          <w:color w:val="000000"/>
-          <w:sz w:val="31"/>
-          <w:szCs w:val="31"/>
-          <w:shd w:val="clear" w:color="auto" w:fill="FFFFFF"/>
-        </w:rPr>
-        <w:t xml:space="preserve">2. </w:t>
-      </w:r>
-      <w:r>
-        <w:rPr>
-          <w:rFonts w:ascii="Helvetica" w:eastAsia="Helvetica" w:hAnsi="Helvetica" w:cs="Helvetica"/>
-          <w:b w:val="0"/>
-          <w:bCs/>
-          <w:color w:val="000000"/>
-          <w:sz w:val="31"/>
-          <w:szCs w:val="31"/>
-          <w:shd w:val="clear" w:color="auto" w:fill="FFFFFF"/>
-        </w:rPr>
-        <w:t>ParNew</w:t>
-      </w:r>
-      <w:bookmarkEnd w:id="18"/>
+        <w:pStyle w:val="3"/>
+      </w:pPr>
+      <w:bookmarkStart w:id="19" w:name="_Toc17988095"/>
+      <w:r>
+        <w:rPr>
+          <w:shd w:val="clear" w:color="auto" w:fill="FFFFFF"/>
+        </w:rPr>
+        <w:t>2. ParNew</w:t>
+      </w:r>
+      <w:bookmarkEnd w:id="19"/>
     </w:p>
     <w:p>
       <w:pPr>
@@ -12229,46 +13799,16 @@
     </w:p>
     <w:p>
       <w:pPr>
-        <w:pStyle w:val="2"/>
-        <w:keepNext w:val="0"/>
-        <w:keepLines w:val="0"/>
-        <w:widowControl/>
-        <w:shd w:val="clear" w:color="auto" w:fill="FFFFFF"/>
-        <w:spacing w:before="150" w:after="150" w:line="23" w:lineRule="atLeast"/>
-        <w:jc w:val="left"/>
-        <w:rPr>
-          <w:rFonts w:ascii="Helvetica" w:eastAsia="Helvetica" w:hAnsi="Helvetica" w:cs="Helvetica"/>
-          <w:b w:val="0"/>
-          <w:bCs/>
-          <w:color w:val="000000"/>
-          <w:sz w:val="31"/>
-          <w:szCs w:val="31"/>
-        </w:rPr>
-      </w:pPr>
-      <w:bookmarkStart w:id="19" w:name="_Toc17988096"/>
-      <w:r>
-        <w:rPr>
-          <w:rFonts w:ascii="Helvetica" w:eastAsia="Helvetica" w:hAnsi="Helvetica" w:cs="Helvetica"/>
-          <w:color w:val="000000"/>
-          <w:sz w:val="31"/>
-          <w:szCs w:val="31"/>
-          <w:shd w:val="clear" w:color="auto" w:fill="FFFFFF"/>
-        </w:rPr>
-        <w:t xml:space="preserve">3. </w:t>
-      </w:r>
-      <w:r>
-        <w:rPr>
-          <w:rFonts w:ascii="Helvetica" w:eastAsia="Helvetica" w:hAnsi="Helvetica" w:cs="Helvetica"/>
-          <w:b w:val="0"/>
-          <w:bCs/>
-          <w:color w:val="000000"/>
-          <w:sz w:val="31"/>
-          <w:szCs w:val="31"/>
-          <w:shd w:val="clear" w:color="auto" w:fill="FFFFFF"/>
-        </w:rPr>
-        <w:t>Parallel Scavenge</w:t>
-      </w:r>
-      <w:bookmarkEnd w:id="19"/>
+        <w:pStyle w:val="3"/>
+      </w:pPr>
+      <w:bookmarkStart w:id="20" w:name="_Toc17988096"/>
+      <w:r>
+        <w:rPr>
+          <w:shd w:val="clear" w:color="auto" w:fill="FFFFFF"/>
+        </w:rPr>
+        <w:t>3. Parallel Scavenge</w:t>
+      </w:r>
+      <w:bookmarkEnd w:id="20"/>
     </w:p>
     <w:p>
       <w:pPr>
@@ -12297,44 +13837,16 @@
     </w:p>
     <w:p>
       <w:pPr>
-        <w:pStyle w:val="2"/>
-        <w:keepNext w:val="0"/>
-        <w:keepLines w:val="0"/>
-        <w:widowControl/>
-        <w:shd w:val="clear" w:color="auto" w:fill="FFFFFF"/>
-        <w:spacing w:before="150" w:after="150" w:line="23" w:lineRule="atLeast"/>
-        <w:jc w:val="left"/>
-        <w:rPr>
-          <w:rFonts w:ascii="Helvetica" w:eastAsia="Helvetica" w:hAnsi="Helvetica" w:cs="Helvetica"/>
-          <w:color w:val="000000"/>
-          <w:sz w:val="31"/>
-          <w:szCs w:val="31"/>
-        </w:rPr>
-      </w:pPr>
-      <w:bookmarkStart w:id="20" w:name="_Toc17988097"/>
-      <w:r>
-        <w:rPr>
-          <w:rFonts w:ascii="Helvetica" w:eastAsia="Helvetica" w:hAnsi="Helvetica" w:cs="Helvetica"/>
-          <w:color w:val="000000"/>
-          <w:sz w:val="31"/>
-          <w:szCs w:val="31"/>
-          <w:shd w:val="clear" w:color="auto" w:fill="FFFFFF"/>
-        </w:rPr>
-        <w:t xml:space="preserve">4. </w:t>
-      </w:r>
-      <w:r>
-        <w:rPr>
-          <w:rFonts w:ascii="Helvetica" w:eastAsia="Helvetica" w:hAnsi="Helvetica" w:cs="Helvetica"/>
-          <w:b w:val="0"/>
-          <w:bCs/>
-          <w:color w:val="000000"/>
-          <w:sz w:val="31"/>
-          <w:szCs w:val="31"/>
-          <w:shd w:val="clear" w:color="auto" w:fill="FFFFFF"/>
-        </w:rPr>
-        <w:t>Parallel Old</w:t>
-      </w:r>
-      <w:bookmarkEnd w:id="20"/>
+        <w:pStyle w:val="3"/>
+      </w:pPr>
+      <w:bookmarkStart w:id="21" w:name="_Toc17988097"/>
+      <w:r>
+        <w:rPr>
+          <w:shd w:val="clear" w:color="auto" w:fill="FFFFFF"/>
+        </w:rPr>
+        <w:t>4. Parallel Old</w:t>
+      </w:r>
+      <w:bookmarkEnd w:id="21"/>
     </w:p>
     <w:p>
       <w:pPr>
@@ -12382,46 +13894,16 @@
     </w:p>
     <w:p>
       <w:pPr>
-        <w:pStyle w:val="2"/>
-        <w:keepNext w:val="0"/>
-        <w:keepLines w:val="0"/>
-        <w:widowControl/>
-        <w:shd w:val="clear" w:color="auto" w:fill="FFFFFF"/>
-        <w:spacing w:before="150" w:after="150" w:line="23" w:lineRule="atLeast"/>
-        <w:jc w:val="left"/>
-        <w:rPr>
-          <w:rFonts w:ascii="Helvetica" w:eastAsia="Helvetica" w:hAnsi="Helvetica" w:cs="Helvetica"/>
-          <w:b w:val="0"/>
-          <w:bCs/>
-          <w:color w:val="000000"/>
-          <w:sz w:val="31"/>
-          <w:szCs w:val="31"/>
-        </w:rPr>
-      </w:pPr>
-      <w:bookmarkStart w:id="21" w:name="_Toc17988098"/>
-      <w:r>
-        <w:rPr>
-          <w:rFonts w:ascii="Helvetica" w:eastAsia="Helvetica" w:hAnsi="Helvetica" w:cs="Helvetica"/>
-          <w:color w:val="000000"/>
-          <w:sz w:val="31"/>
-          <w:szCs w:val="31"/>
-          <w:shd w:val="clear" w:color="auto" w:fill="FFFFFF"/>
-        </w:rPr>
-        <w:t>5.</w:t>
-      </w:r>
-      <w:r>
-        <w:rPr>
-          <w:rFonts w:ascii="Helvetica" w:eastAsia="Helvetica" w:hAnsi="Helvetica" w:cs="Helvetica"/>
-          <w:b w:val="0"/>
-          <w:bCs/>
-          <w:color w:val="000000"/>
-          <w:sz w:val="31"/>
-          <w:szCs w:val="31"/>
-          <w:shd w:val="clear" w:color="auto" w:fill="FFFFFF"/>
-        </w:rPr>
-        <w:t xml:space="preserve"> CMS</w:t>
-      </w:r>
-      <w:bookmarkEnd w:id="21"/>
+        <w:pStyle w:val="3"/>
+      </w:pPr>
+      <w:bookmarkStart w:id="22" w:name="_Toc17988098"/>
+      <w:r>
+        <w:rPr>
+          <w:shd w:val="clear" w:color="auto" w:fill="FFFFFF"/>
+        </w:rPr>
+        <w:t>5. CMS</w:t>
+      </w:r>
+      <w:bookmarkEnd w:id="22"/>
     </w:p>
     <w:p>
       <w:pPr>
@@ -12449,44 +13931,24 @@
     </w:p>
     <w:p>
       <w:pPr>
-        <w:pStyle w:val="2"/>
-        <w:keepNext w:val="0"/>
-        <w:keepLines w:val="0"/>
-        <w:widowControl/>
-        <w:shd w:val="clear" w:color="auto" w:fill="FFFFFF"/>
-        <w:spacing w:before="150" w:after="150" w:line="23" w:lineRule="atLeast"/>
-        <w:jc w:val="left"/>
-        <w:rPr>
-          <w:rFonts w:ascii="Helvetica" w:eastAsia="Helvetica" w:hAnsi="Helvetica" w:cs="Helvetica"/>
-          <w:color w:val="000000"/>
-          <w:sz w:val="31"/>
-          <w:szCs w:val="31"/>
-        </w:rPr>
-      </w:pPr>
-      <w:bookmarkStart w:id="22" w:name="_Toc17988099"/>
-      <w:r>
-        <w:rPr>
-          <w:rFonts w:ascii="Helvetica" w:eastAsia="Helvetica" w:hAnsi="Helvetica" w:cs="Helvetica"/>
-          <w:color w:val="000000"/>
-          <w:sz w:val="31"/>
-          <w:szCs w:val="31"/>
-          <w:shd w:val="clear" w:color="auto" w:fill="FFFFFF"/>
-        </w:rPr>
+        <w:pStyle w:val="3"/>
+      </w:pPr>
+      <w:bookmarkStart w:id="23" w:name="_Toc17988099"/>
+      <w:r>
+        <w:rPr>
+          <w:shd w:val="clear" w:color="auto" w:fill="FFFFFF"/>
+        </w:rPr>
+        <w:lastRenderedPageBreak/>
         <w:t xml:space="preserve">6. </w:t>
       </w:r>
       <w:r>
         <w:rPr>
-          <w:rFonts w:ascii="Helvetica" w:eastAsia="Helvetica" w:hAnsi="Helvetica" w:cs="Helvetica"/>
-          <w:b w:val="0"/>
           <w:bCs/>
-          <w:color w:val="000000"/>
-          <w:sz w:val="31"/>
-          <w:szCs w:val="31"/>
           <w:shd w:val="clear" w:color="auto" w:fill="FFFFFF"/>
         </w:rPr>
         <w:t>G1</w:t>
       </w:r>
-      <w:bookmarkEnd w:id="22"/>
+      <w:bookmarkEnd w:id="23"/>
     </w:p>
     <w:p>
       <w:pPr>
@@ -12516,14 +13978,14 @@
       <w:pPr>
         <w:pStyle w:val="2"/>
       </w:pPr>
-      <w:bookmarkStart w:id="23" w:name="_Toc17988100"/>
+      <w:bookmarkStart w:id="24" w:name="_Toc17988100"/>
       <w:r>
         <w:rPr>
           <w:rFonts w:hint="eastAsia"/>
         </w:rPr>
         <w:t>垃圾回收器的分类</w:t>
       </w:r>
-      <w:bookmarkEnd w:id="23"/>
+      <w:bookmarkEnd w:id="24"/>
     </w:p>
     <w:p>
       <w:pPr>
@@ -12611,7 +14073,6 @@
           <w:shd w:val="clear" w:color="auto" w:fill="FFFFFF"/>
           <w:lang w:bidi="ar"/>
         </w:rPr>
-        <w:lastRenderedPageBreak/>
         <w:t>串行垃圾回收器通过持有应用程序所有的线程进行工作。它为单线程环境设计，只使用一个单独的线程进行垃圾回收，通过冻结所有应用程序线程进行工作，所以可能不适合服务器环境。它最适合的是简单的命令行程序。</w:t>
       </w:r>
     </w:p>
@@ -12868,6 +14329,7 @@
           <w:szCs w:val="21"/>
           <w:shd w:val="clear" w:color="auto" w:fill="FFFFFF"/>
         </w:rPr>
+        <w:lastRenderedPageBreak/>
         <w:drawing>
           <wp:inline distT="0" distB="0" distL="114300" distR="114300" wp14:anchorId="4DD1DE0C" wp14:editId="07405C3D">
             <wp:extent cx="5273040" cy="2705735"/>
@@ -12979,17 +14441,6 @@
           <w:lang w:bidi="ar"/>
         </w:rPr>
         <w:br/>
-      </w:r>
-      <w:r>
-        <w:rPr>
-          <w:rFonts w:ascii="Helvetica" w:eastAsia="Helvetica" w:hAnsi="Helvetica" w:cs="Helvetica" w:hint="eastAsia"/>
-          <w:color w:val="000000"/>
-          <w:sz w:val="21"/>
-          <w:szCs w:val="21"/>
-          <w:shd w:val="clear" w:color="auto" w:fill="FFFFFF"/>
-          <w:lang w:bidi="ar"/>
-        </w:rPr>
-        <w:lastRenderedPageBreak/>
         <w:t>（1）导致用户的执行速度降低。 </w:t>
       </w:r>
       <w:r>
@@ -13215,6 +14666,7 @@
           <w:szCs w:val="21"/>
           <w:shd w:val="clear" w:color="auto" w:fill="FFFFFF"/>
         </w:rPr>
+        <w:lastRenderedPageBreak/>
         <w:t>G1垃圾回收器（G1 Garbage Collector）</w:t>
       </w:r>
     </w:p>
@@ -13359,7 +14811,6 @@
           <w:szCs w:val="21"/>
           <w:shd w:val="clear" w:color="auto" w:fill="FFFFFF"/>
         </w:rPr>
-        <w:lastRenderedPageBreak/>
         <w:drawing>
           <wp:inline distT="0" distB="0" distL="114300" distR="114300" wp14:anchorId="4B1F3686" wp14:editId="077B8C86">
             <wp:extent cx="5273675" cy="1981200"/>
@@ -13417,14 +14868,14 @@
       <w:pPr>
         <w:pStyle w:val="2"/>
       </w:pPr>
-      <w:bookmarkStart w:id="24" w:name="_Toc17988101"/>
+      <w:bookmarkStart w:id="25" w:name="_Toc17988101"/>
       <w:r>
         <w:rPr>
           <w:rFonts w:hint="eastAsia"/>
         </w:rPr>
         <w:t>1.4.5 GC</w:t>
       </w:r>
-      <w:bookmarkEnd w:id="24"/>
+      <w:bookmarkEnd w:id="25"/>
     </w:p>
     <w:p>
       <w:pPr>
@@ -13448,7 +14899,30 @@
           <w:shd w:val="clear" w:color="auto" w:fill="FFFFFF"/>
           <w:lang w:bidi="ar"/>
         </w:rPr>
-        <w:t>Minor GC触发条件：当新生代无法为新生对象分配内存空间的时候，会触发Minor GC，比如Eden区满了会触发一次</w:t>
+        <w:t>Minor GC</w:t>
+      </w:r>
+      <w:r>
+        <w:rPr>
+          <w:rFonts w:asciiTheme="minorEastAsia" w:hAnsiTheme="minorEastAsia" w:cs="Helvetica" w:hint="eastAsia"/>
+          <w:color w:val="000000"/>
+          <w:sz w:val="21"/>
+          <w:szCs w:val="21"/>
+          <w:shd w:val="clear" w:color="auto" w:fill="FFFFFF"/>
+          <w:lang w:bidi="ar"/>
+        </w:rPr>
+        <w:t>/</w:t>
+      </w:r>
+      <w:r>
+        <w:rPr>
+          <w:rFonts w:asciiTheme="minorEastAsia" w:hAnsiTheme="minorEastAsia" w:cs="Helvetica"/>
+          <w:b/>
+          <w:color w:val="000000"/>
+          <w:sz w:val="21"/>
+          <w:szCs w:val="21"/>
+          <w:shd w:val="clear" w:color="auto" w:fill="FFFFFF"/>
+          <w:lang w:bidi="ar"/>
+        </w:rPr>
+        <w:t>Young GC</w:t>
       </w:r>
       <w:r>
         <w:rPr>
@@ -13459,8 +14933,41 @@
           <w:shd w:val="clear" w:color="auto" w:fill="FFFFFF"/>
           <w:lang w:bidi="ar"/>
         </w:rPr>
+        <w:t>触发条件：当新生代无法为新生对象分配内存空间的时候，会触发Minor GC，比如Eden区满了会触发一次</w:t>
+      </w:r>
+      <w:r>
+        <w:rPr>
+          <w:rFonts w:ascii="Helvetica" w:eastAsia="Helvetica" w:hAnsi="Helvetica" w:cs="Helvetica" w:hint="eastAsia"/>
+          <w:color w:val="000000"/>
+          <w:sz w:val="21"/>
+          <w:szCs w:val="21"/>
+          <w:shd w:val="clear" w:color="auto" w:fill="FFFFFF"/>
+          <w:lang w:bidi="ar"/>
+        </w:rPr>
         <w:br/>
-        <w:t>Major GC触发条件：回收老年代，通常至少经历过一次Minor GC，Minor GC后导致老年代空间不足</w:t>
+        <w:t>Major GC</w:t>
+      </w:r>
+      <w:r>
+        <w:rPr>
+          <w:rFonts w:ascii="Helvetica" w:eastAsia="Helvetica" w:hAnsi="Helvetica" w:cs="Helvetica"/>
+          <w:color w:val="000000"/>
+          <w:sz w:val="21"/>
+          <w:szCs w:val="21"/>
+          <w:shd w:val="clear" w:color="auto" w:fill="FFFFFF"/>
+          <w:lang w:bidi="ar"/>
+        </w:rPr>
+        <w:t>/Full GC</w:t>
+      </w:r>
+      <w:r>
+        <w:rPr>
+          <w:rFonts w:ascii="Helvetica" w:eastAsia="Helvetica" w:hAnsi="Helvetica" w:cs="Helvetica" w:hint="eastAsia"/>
+          <w:color w:val="000000"/>
+          <w:sz w:val="21"/>
+          <w:szCs w:val="21"/>
+          <w:shd w:val="clear" w:color="auto" w:fill="FFFFFF"/>
+          <w:lang w:bidi="ar"/>
+        </w:rPr>
+        <w:t>触发条件：回收老年代，通常至少经历过一次Minor GC，Minor GC后导致老年代空间不足</w:t>
       </w:r>
       <w:r>
         <w:rPr>
@@ -13579,6 +15086,14 @@
       <w:pPr>
         <w:pStyle w:val="a3"/>
         <w:widowControl/>
+        <w:rPr>
+          <w:rFonts w:ascii="Helvetica" w:hAnsi="Helvetica" w:cs="Helvetica"/>
+          <w:color w:val="000000"/>
+          <w:sz w:val="21"/>
+          <w:szCs w:val="21"/>
+          <w:shd w:val="clear" w:color="auto" w:fill="FFFFFF"/>
+          <w:lang w:bidi="ar"/>
+        </w:rPr>
       </w:pPr>
       <w:r>
         <w:rPr>
@@ -13589,14 +15104,2477 @@
           <w:shd w:val="clear" w:color="auto" w:fill="FFFFFF"/>
           <w:lang w:bidi="ar"/>
         </w:rPr>
+        <w:lastRenderedPageBreak/>
         <w:t>（5）由Eden区、From Space区向To Space区复制时，对象大小大于To Space可用内存，则把该对象转存到老年代，且老年代的可用内存小于该对象大小</w:t>
       </w:r>
     </w:p>
     <w:p>
       <w:pPr>
+        <w:pStyle w:val="2"/>
+        <w:rPr>
+          <w:shd w:val="clear" w:color="auto" w:fill="FFFFFF"/>
+          <w:lang w:bidi="ar"/>
+        </w:rPr>
+      </w:pPr>
+      <w:r>
+        <w:rPr>
+          <w:rFonts w:hint="eastAsia"/>
+          <w:shd w:val="clear" w:color="auto" w:fill="FFFFFF"/>
+          <w:lang w:bidi="ar"/>
+        </w:rPr>
+        <w:t>1</w:t>
+      </w:r>
+      <w:r>
+        <w:rPr>
+          <w:shd w:val="clear" w:color="auto" w:fill="FFFFFF"/>
+          <w:lang w:bidi="ar"/>
+        </w:rPr>
+        <w:t>.4.6 jvm</w:t>
+      </w:r>
+      <w:r>
+        <w:rPr>
+          <w:shd w:val="clear" w:color="auto" w:fill="FFFFFF"/>
+          <w:lang w:bidi="ar"/>
+        </w:rPr>
+        <w:t>调优实战</w:t>
+      </w:r>
+    </w:p>
+    <w:p>
+      <w:pPr>
+        <w:pStyle w:val="3"/>
+        <w:rPr>
+          <w:b w:val="0"/>
+        </w:rPr>
+      </w:pPr>
+      <w:r>
+        <w:rPr>
+          <w:rFonts w:hint="eastAsia"/>
+          <w:b w:val="0"/>
+        </w:rPr>
+        <w:t>1</w:t>
+      </w:r>
+      <w:r>
+        <w:rPr>
+          <w:rFonts w:hint="eastAsia"/>
+          <w:b w:val="0"/>
+        </w:rPr>
+        <w:t>、日均百万级订单交易系统如何设置</w:t>
+      </w:r>
+      <w:r>
+        <w:rPr>
+          <w:rFonts w:hint="eastAsia"/>
+          <w:b w:val="0"/>
+        </w:rPr>
+        <w:t>JVM</w:t>
+      </w:r>
+      <w:r>
+        <w:rPr>
+          <w:rFonts w:hint="eastAsia"/>
+          <w:b w:val="0"/>
+        </w:rPr>
+        <w:t>参数</w:t>
+      </w:r>
+    </w:p>
+    <w:p>
+      <w:r>
+        <w:rPr>
+          <w:noProof/>
+        </w:rPr>
+        <w:drawing>
+          <wp:inline distT="0" distB="0" distL="0" distR="0" wp14:anchorId="527A1F9F" wp14:editId="1B21AD99">
+            <wp:extent cx="5274310" cy="3723005"/>
+            <wp:effectExtent l="0" t="0" r="2540" b="0"/>
+            <wp:docPr id="8" name="图片 8"/>
+            <wp:cNvGraphicFramePr>
+              <a:graphicFrameLocks xmlns:a="http://schemas.openxmlformats.org/drawingml/2006/main" noChangeAspect="1"/>
+            </wp:cNvGraphicFramePr>
+            <a:graphic xmlns:a="http://schemas.openxmlformats.org/drawingml/2006/main">
+              <a:graphicData uri="http://schemas.openxmlformats.org/drawingml/2006/picture">
+                <pic:pic xmlns:pic="http://schemas.openxmlformats.org/drawingml/2006/picture">
+                  <pic:nvPicPr>
+                    <pic:cNvPr id="1" name=""/>
+                    <pic:cNvPicPr/>
+                  </pic:nvPicPr>
+                  <pic:blipFill>
+                    <a:blip r:embed="rId13"/>
+                    <a:stretch>
+                      <a:fillRect/>
+                    </a:stretch>
+                  </pic:blipFill>
+                  <pic:spPr>
+                    <a:xfrm>
+                      <a:off x="0" y="0"/>
+                      <a:ext cx="5274310" cy="3723005"/>
+                    </a:xfrm>
+                    <a:prstGeom prst="rect">
+                      <a:avLst/>
+                    </a:prstGeom>
+                  </pic:spPr>
+                </pic:pic>
+              </a:graphicData>
+            </a:graphic>
+          </wp:inline>
+        </w:drawing>
+      </w:r>
+    </w:p>
+    <w:p>
+      <w:pPr>
+        <w:rPr>
+          <w:rFonts w:asciiTheme="majorEastAsia" w:eastAsiaTheme="majorEastAsia" w:hAnsiTheme="majorEastAsia" w:cs="微软雅黑"/>
+          <w:color w:val="000000"/>
+          <w:kern w:val="0"/>
+          <w:sz w:val="20"/>
+          <w:szCs w:val="20"/>
+          <w:shd w:val="clear" w:color="auto" w:fill="FFFFFF"/>
+          <w:lang w:bidi="ar"/>
+        </w:rPr>
+      </w:pPr>
+      <w:r>
+        <w:rPr>
+          <w:rFonts w:asciiTheme="majorEastAsia" w:eastAsiaTheme="majorEastAsia" w:hAnsiTheme="majorEastAsia" w:cs="微软雅黑" w:hint="eastAsia"/>
+          <w:color w:val="000000"/>
+          <w:kern w:val="0"/>
+          <w:sz w:val="20"/>
+          <w:szCs w:val="20"/>
+          <w:shd w:val="clear" w:color="auto" w:fill="FFFFFF"/>
+          <w:lang w:bidi="ar"/>
+        </w:rPr>
+        <w:t>一天百万级订单这个绝对是现在顶尖电商公司交易量级，</w:t>
+      </w:r>
+      <w:r>
+        <w:rPr>
+          <w:rFonts w:asciiTheme="majorEastAsia" w:eastAsiaTheme="majorEastAsia" w:hAnsiTheme="majorEastAsia" w:cs="微软雅黑" w:hint="eastAsia"/>
+          <w:color w:val="000000"/>
+          <w:kern w:val="0"/>
+          <w:sz w:val="20"/>
+          <w:szCs w:val="20"/>
+          <w:shd w:val="clear" w:color="auto" w:fill="FFFFFF"/>
+          <w:lang w:bidi="ar"/>
+        </w:rPr>
+        <w:t>对于这种量级的系统我们该如何设置</w:t>
+      </w:r>
+      <w:r>
+        <w:rPr>
+          <w:rFonts w:asciiTheme="majorEastAsia" w:eastAsiaTheme="majorEastAsia" w:hAnsiTheme="majorEastAsia" w:cs="Helvetica" w:hint="eastAsia"/>
+          <w:color w:val="000000"/>
+          <w:kern w:val="0"/>
+          <w:sz w:val="20"/>
+          <w:szCs w:val="20"/>
+          <w:shd w:val="clear" w:color="auto" w:fill="FFFFFF"/>
+          <w:lang w:bidi="ar"/>
+        </w:rPr>
+        <w:t>JVM</w:t>
+      </w:r>
+      <w:r>
+        <w:rPr>
+          <w:rFonts w:asciiTheme="majorEastAsia" w:eastAsiaTheme="majorEastAsia" w:hAnsiTheme="majorEastAsia" w:cs="微软雅黑" w:hint="eastAsia"/>
+          <w:color w:val="000000"/>
+          <w:kern w:val="0"/>
+          <w:sz w:val="20"/>
+          <w:szCs w:val="20"/>
+          <w:shd w:val="clear" w:color="auto" w:fill="FFFFFF"/>
+          <w:lang w:bidi="ar"/>
+        </w:rPr>
+        <w:t>参数了？</w:t>
+      </w:r>
+      <w:r>
+        <w:rPr>
+          <w:rFonts w:asciiTheme="majorEastAsia" w:eastAsiaTheme="majorEastAsia" w:hAnsiTheme="majorEastAsia" w:cs="Helvetica" w:hint="eastAsia"/>
+          <w:color w:val="000000"/>
+          <w:kern w:val="0"/>
+          <w:sz w:val="20"/>
+          <w:szCs w:val="20"/>
+          <w:shd w:val="clear" w:color="auto" w:fill="FFFFFF"/>
+          <w:lang w:bidi="ar"/>
+        </w:rPr>
+        <w:br/>
+      </w:r>
+      <w:r>
+        <w:rPr>
+          <w:rFonts w:asciiTheme="majorEastAsia" w:eastAsiaTheme="majorEastAsia" w:hAnsiTheme="majorEastAsia" w:cs="微软雅黑" w:hint="eastAsia"/>
+          <w:color w:val="000000"/>
+          <w:kern w:val="0"/>
+          <w:sz w:val="20"/>
+          <w:szCs w:val="20"/>
+          <w:shd w:val="clear" w:color="auto" w:fill="FFFFFF"/>
+          <w:lang w:bidi="ar"/>
+        </w:rPr>
+        <w:t xml:space="preserve"> </w:t>
+      </w:r>
+      <w:r>
+        <w:rPr>
+          <w:rFonts w:asciiTheme="majorEastAsia" w:eastAsiaTheme="majorEastAsia" w:hAnsiTheme="majorEastAsia" w:cs="微软雅黑"/>
+          <w:color w:val="000000"/>
+          <w:kern w:val="0"/>
+          <w:sz w:val="20"/>
+          <w:szCs w:val="20"/>
+          <w:shd w:val="clear" w:color="auto" w:fill="FFFFFF"/>
+          <w:lang w:bidi="ar"/>
+        </w:rPr>
+        <w:t xml:space="preserve">  </w:t>
+      </w:r>
+      <w:r>
+        <w:rPr>
+          <w:rFonts w:asciiTheme="majorEastAsia" w:eastAsiaTheme="majorEastAsia" w:hAnsiTheme="majorEastAsia" w:cs="微软雅黑" w:hint="eastAsia"/>
+          <w:color w:val="000000"/>
+          <w:kern w:val="0"/>
+          <w:sz w:val="20"/>
+          <w:szCs w:val="20"/>
+          <w:shd w:val="clear" w:color="auto" w:fill="FFFFFF"/>
+          <w:lang w:bidi="ar"/>
+        </w:rPr>
+        <w:t>我们可以试着估算下，</w:t>
+      </w:r>
+      <w:r>
+        <w:rPr>
+          <w:rFonts w:asciiTheme="majorEastAsia" w:eastAsiaTheme="majorEastAsia" w:hAnsiTheme="majorEastAsia" w:cs="Helvetica" w:hint="eastAsia"/>
+          <w:color w:val="000000"/>
+          <w:kern w:val="0"/>
+          <w:sz w:val="20"/>
+          <w:szCs w:val="20"/>
+          <w:shd w:val="clear" w:color="auto" w:fill="FFFFFF"/>
+          <w:lang w:bidi="ar"/>
+        </w:rPr>
+        <w:t xml:space="preserve"> </w:t>
+      </w:r>
+      <w:r>
+        <w:rPr>
+          <w:rFonts w:asciiTheme="majorEastAsia" w:eastAsiaTheme="majorEastAsia" w:hAnsiTheme="majorEastAsia" w:cs="微软雅黑" w:hint="eastAsia"/>
+          <w:color w:val="000000"/>
+          <w:kern w:val="0"/>
+          <w:sz w:val="20"/>
+          <w:szCs w:val="20"/>
+          <w:shd w:val="clear" w:color="auto" w:fill="FFFFFF"/>
+          <w:lang w:bidi="ar"/>
+        </w:rPr>
+        <w:t>其实日均百万订单主要也就是集中在当日</w:t>
+      </w:r>
+      <w:r>
+        <w:rPr>
+          <w:rFonts w:asciiTheme="majorEastAsia" w:eastAsiaTheme="majorEastAsia" w:hAnsiTheme="majorEastAsia" w:cs="Helvetica" w:hint="eastAsia"/>
+          <w:color w:val="000000"/>
+          <w:kern w:val="0"/>
+          <w:sz w:val="20"/>
+          <w:szCs w:val="20"/>
+          <w:shd w:val="clear" w:color="auto" w:fill="FFFFFF"/>
+          <w:lang w:bidi="ar"/>
+        </w:rPr>
+        <w:t xml:space="preserve"> </w:t>
+      </w:r>
+      <w:r>
+        <w:rPr>
+          <w:rFonts w:asciiTheme="majorEastAsia" w:eastAsiaTheme="majorEastAsia" w:hAnsiTheme="majorEastAsia" w:cs="微软雅黑" w:hint="eastAsia"/>
+          <w:color w:val="000000"/>
+          <w:kern w:val="0"/>
+          <w:sz w:val="20"/>
+          <w:szCs w:val="20"/>
+          <w:shd w:val="clear" w:color="auto" w:fill="FFFFFF"/>
+          <w:lang w:bidi="ar"/>
+        </w:rPr>
+        <w:t>的几个小时生成的，</w:t>
+      </w:r>
+      <w:r>
+        <w:rPr>
+          <w:rFonts w:asciiTheme="majorEastAsia" w:eastAsiaTheme="majorEastAsia" w:hAnsiTheme="majorEastAsia" w:cs="Helvetica" w:hint="eastAsia"/>
+          <w:color w:val="000000"/>
+          <w:kern w:val="0"/>
+          <w:sz w:val="20"/>
+          <w:szCs w:val="20"/>
+          <w:shd w:val="clear" w:color="auto" w:fill="FFFFFF"/>
+          <w:lang w:bidi="ar"/>
+        </w:rPr>
+        <w:t xml:space="preserve"> </w:t>
+      </w:r>
+      <w:r>
+        <w:rPr>
+          <w:rFonts w:asciiTheme="majorEastAsia" w:eastAsiaTheme="majorEastAsia" w:hAnsiTheme="majorEastAsia" w:cs="微软雅黑" w:hint="eastAsia"/>
+          <w:color w:val="000000"/>
+          <w:kern w:val="0"/>
+          <w:sz w:val="20"/>
+          <w:szCs w:val="20"/>
+          <w:shd w:val="clear" w:color="auto" w:fill="FFFFFF"/>
+          <w:lang w:bidi="ar"/>
+        </w:rPr>
+        <w:t>我们假设是三小时，</w:t>
+      </w:r>
+      <w:r>
+        <w:rPr>
+          <w:rFonts w:asciiTheme="majorEastAsia" w:eastAsiaTheme="majorEastAsia" w:hAnsiTheme="majorEastAsia" w:cs="Helvetica" w:hint="eastAsia"/>
+          <w:color w:val="000000"/>
+          <w:kern w:val="0"/>
+          <w:sz w:val="20"/>
+          <w:szCs w:val="20"/>
+          <w:shd w:val="clear" w:color="auto" w:fill="FFFFFF"/>
+          <w:lang w:bidi="ar"/>
+        </w:rPr>
+        <w:t xml:space="preserve"> </w:t>
+      </w:r>
+      <w:r>
+        <w:rPr>
+          <w:rFonts w:asciiTheme="majorEastAsia" w:eastAsiaTheme="majorEastAsia" w:hAnsiTheme="majorEastAsia" w:cs="微软雅黑" w:hint="eastAsia"/>
+          <w:color w:val="000000"/>
+          <w:kern w:val="0"/>
+          <w:sz w:val="20"/>
+          <w:szCs w:val="20"/>
+          <w:shd w:val="clear" w:color="auto" w:fill="FFFFFF"/>
+          <w:lang w:bidi="ar"/>
+        </w:rPr>
+        <w:t>也就是每秒大概生成</w:t>
+      </w:r>
+      <w:r>
+        <w:rPr>
+          <w:rFonts w:asciiTheme="majorEastAsia" w:eastAsiaTheme="majorEastAsia" w:hAnsiTheme="majorEastAsia" w:cs="Helvetica" w:hint="eastAsia"/>
+          <w:color w:val="000000"/>
+          <w:kern w:val="0"/>
+          <w:sz w:val="20"/>
+          <w:szCs w:val="20"/>
+          <w:shd w:val="clear" w:color="auto" w:fill="FFFFFF"/>
+          <w:lang w:bidi="ar"/>
+        </w:rPr>
+        <w:t>1</w:t>
+      </w:r>
+      <w:r>
+        <w:rPr>
+          <w:rFonts w:asciiTheme="majorEastAsia" w:eastAsiaTheme="majorEastAsia" w:hAnsiTheme="majorEastAsia" w:cs="Helvetica" w:hint="eastAsia"/>
+          <w:color w:val="000000"/>
+          <w:kern w:val="0"/>
+          <w:sz w:val="20"/>
+          <w:szCs w:val="20"/>
+          <w:shd w:val="clear" w:color="auto" w:fill="FFFFFF"/>
+          <w:lang w:bidi="ar"/>
+        </w:rPr>
+        <w:t>00</w:t>
+      </w:r>
+      <w:r>
+        <w:rPr>
+          <w:rFonts w:asciiTheme="majorEastAsia" w:eastAsiaTheme="majorEastAsia" w:hAnsiTheme="majorEastAsia" w:cs="微软雅黑" w:hint="eastAsia"/>
+          <w:color w:val="000000"/>
+          <w:kern w:val="0"/>
+          <w:sz w:val="20"/>
+          <w:szCs w:val="20"/>
+          <w:shd w:val="clear" w:color="auto" w:fill="FFFFFF"/>
+          <w:lang w:bidi="ar"/>
+        </w:rPr>
+        <w:t>单左右。这种系统我们一般至少要三四台机器去支撑，</w:t>
+      </w:r>
+      <w:r>
+        <w:rPr>
+          <w:rFonts w:asciiTheme="majorEastAsia" w:eastAsiaTheme="majorEastAsia" w:hAnsiTheme="majorEastAsia" w:cs="Helvetica" w:hint="eastAsia"/>
+          <w:color w:val="000000"/>
+          <w:kern w:val="0"/>
+          <w:sz w:val="20"/>
+          <w:szCs w:val="20"/>
+          <w:shd w:val="clear" w:color="auto" w:fill="FFFFFF"/>
+          <w:lang w:bidi="ar"/>
+        </w:rPr>
+        <w:t xml:space="preserve"> </w:t>
+      </w:r>
+      <w:r>
+        <w:rPr>
+          <w:rFonts w:asciiTheme="majorEastAsia" w:eastAsiaTheme="majorEastAsia" w:hAnsiTheme="majorEastAsia" w:cs="微软雅黑" w:hint="eastAsia"/>
+          <w:color w:val="000000"/>
+          <w:kern w:val="0"/>
+          <w:sz w:val="20"/>
+          <w:szCs w:val="20"/>
+          <w:shd w:val="clear" w:color="auto" w:fill="FFFFFF"/>
+          <w:lang w:bidi="ar"/>
+        </w:rPr>
+        <w:t>假设我们部署了四台机器，</w:t>
+      </w:r>
+      <w:r>
+        <w:rPr>
+          <w:rFonts w:asciiTheme="majorEastAsia" w:eastAsiaTheme="majorEastAsia" w:hAnsiTheme="majorEastAsia" w:cs="Helvetica" w:hint="eastAsia"/>
+          <w:color w:val="000000"/>
+          <w:kern w:val="0"/>
+          <w:sz w:val="20"/>
+          <w:szCs w:val="20"/>
+          <w:shd w:val="clear" w:color="auto" w:fill="FFFFFF"/>
+          <w:lang w:bidi="ar"/>
+        </w:rPr>
+        <w:t xml:space="preserve"> </w:t>
+      </w:r>
+      <w:r>
+        <w:rPr>
+          <w:rFonts w:asciiTheme="majorEastAsia" w:eastAsiaTheme="majorEastAsia" w:hAnsiTheme="majorEastAsia" w:cs="微软雅黑" w:hint="eastAsia"/>
+          <w:color w:val="000000"/>
+          <w:kern w:val="0"/>
+          <w:sz w:val="20"/>
+          <w:szCs w:val="20"/>
+          <w:shd w:val="clear" w:color="auto" w:fill="FFFFFF"/>
+          <w:lang w:bidi="ar"/>
+        </w:rPr>
+        <w:t>也就是每台每秒钟大概处理完成</w:t>
+      </w:r>
+      <w:r>
+        <w:rPr>
+          <w:rFonts w:asciiTheme="majorEastAsia" w:eastAsiaTheme="majorEastAsia" w:hAnsiTheme="majorEastAsia" w:cs="Helvetica" w:hint="eastAsia"/>
+          <w:color w:val="000000"/>
+          <w:kern w:val="0"/>
+          <w:sz w:val="20"/>
+          <w:szCs w:val="20"/>
+          <w:shd w:val="clear" w:color="auto" w:fill="FFFFFF"/>
+          <w:lang w:bidi="ar"/>
+        </w:rPr>
+        <w:t>25</w:t>
+      </w:r>
+      <w:r>
+        <w:rPr>
+          <w:rFonts w:asciiTheme="majorEastAsia" w:eastAsiaTheme="majorEastAsia" w:hAnsiTheme="majorEastAsia" w:cs="微软雅黑" w:hint="eastAsia"/>
+          <w:color w:val="000000"/>
+          <w:kern w:val="0"/>
+          <w:sz w:val="20"/>
+          <w:szCs w:val="20"/>
+          <w:shd w:val="clear" w:color="auto" w:fill="FFFFFF"/>
+          <w:lang w:bidi="ar"/>
+        </w:rPr>
+        <w:t>单左右，</w:t>
+      </w:r>
+      <w:r>
+        <w:rPr>
+          <w:rFonts w:asciiTheme="majorEastAsia" w:eastAsiaTheme="majorEastAsia" w:hAnsiTheme="majorEastAsia" w:cs="Helvetica" w:hint="eastAsia"/>
+          <w:color w:val="000000"/>
+          <w:kern w:val="0"/>
+          <w:sz w:val="20"/>
+          <w:szCs w:val="20"/>
+          <w:shd w:val="clear" w:color="auto" w:fill="FFFFFF"/>
+          <w:lang w:bidi="ar"/>
+        </w:rPr>
+        <w:t xml:space="preserve"> </w:t>
+      </w:r>
+      <w:r>
+        <w:rPr>
+          <w:rFonts w:asciiTheme="majorEastAsia" w:eastAsiaTheme="majorEastAsia" w:hAnsiTheme="majorEastAsia" w:cs="微软雅黑" w:hint="eastAsia"/>
+          <w:color w:val="000000"/>
+          <w:kern w:val="0"/>
+          <w:sz w:val="20"/>
+          <w:szCs w:val="20"/>
+          <w:shd w:val="clear" w:color="auto" w:fill="FFFFFF"/>
+          <w:lang w:bidi="ar"/>
+        </w:rPr>
+        <w:t>往上毛估每秒处理</w:t>
+      </w:r>
+      <w:r>
+        <w:rPr>
+          <w:rFonts w:asciiTheme="majorEastAsia" w:eastAsiaTheme="majorEastAsia" w:hAnsiTheme="majorEastAsia" w:cs="Helvetica" w:hint="eastAsia"/>
+          <w:color w:val="000000"/>
+          <w:kern w:val="0"/>
+          <w:sz w:val="20"/>
+          <w:szCs w:val="20"/>
+          <w:shd w:val="clear" w:color="auto" w:fill="FFFFFF"/>
+          <w:lang w:bidi="ar"/>
+        </w:rPr>
+        <w:t>30</w:t>
+      </w:r>
+      <w:r>
+        <w:rPr>
+          <w:rFonts w:asciiTheme="majorEastAsia" w:eastAsiaTheme="majorEastAsia" w:hAnsiTheme="majorEastAsia" w:cs="微软雅黑" w:hint="eastAsia"/>
+          <w:color w:val="000000"/>
+          <w:kern w:val="0"/>
+          <w:sz w:val="20"/>
+          <w:szCs w:val="20"/>
+          <w:shd w:val="clear" w:color="auto" w:fill="FFFFFF"/>
+          <w:lang w:bidi="ar"/>
+        </w:rPr>
+        <w:t>单吧。也就是每秒大概有</w:t>
+      </w:r>
+      <w:r>
+        <w:rPr>
+          <w:rFonts w:asciiTheme="majorEastAsia" w:eastAsiaTheme="majorEastAsia" w:hAnsiTheme="majorEastAsia" w:cs="Helvetica" w:hint="eastAsia"/>
+          <w:color w:val="000000"/>
+          <w:kern w:val="0"/>
+          <w:sz w:val="20"/>
+          <w:szCs w:val="20"/>
+          <w:shd w:val="clear" w:color="auto" w:fill="FFFFFF"/>
+          <w:lang w:bidi="ar"/>
+        </w:rPr>
+        <w:t>30</w:t>
+      </w:r>
+      <w:r>
+        <w:rPr>
+          <w:rFonts w:asciiTheme="majorEastAsia" w:eastAsiaTheme="majorEastAsia" w:hAnsiTheme="majorEastAsia" w:cs="微软雅黑" w:hint="eastAsia"/>
+          <w:color w:val="000000"/>
+          <w:kern w:val="0"/>
+          <w:sz w:val="20"/>
+          <w:szCs w:val="20"/>
+          <w:shd w:val="clear" w:color="auto" w:fill="FFFFFF"/>
+          <w:lang w:bidi="ar"/>
+        </w:rPr>
+        <w:t>个订单对象在堆空间的新生代内生成，</w:t>
+      </w:r>
+      <w:r>
+        <w:rPr>
+          <w:rFonts w:asciiTheme="majorEastAsia" w:eastAsiaTheme="majorEastAsia" w:hAnsiTheme="majorEastAsia" w:cs="Helvetica" w:hint="eastAsia"/>
+          <w:color w:val="000000"/>
+          <w:kern w:val="0"/>
+          <w:sz w:val="20"/>
+          <w:szCs w:val="20"/>
+          <w:shd w:val="clear" w:color="auto" w:fill="FFFFFF"/>
+          <w:lang w:bidi="ar"/>
+        </w:rPr>
+        <w:t xml:space="preserve"> </w:t>
+      </w:r>
+      <w:r>
+        <w:rPr>
+          <w:rFonts w:asciiTheme="majorEastAsia" w:eastAsiaTheme="majorEastAsia" w:hAnsiTheme="majorEastAsia" w:cs="微软雅黑" w:hint="eastAsia"/>
+          <w:color w:val="000000"/>
+          <w:kern w:val="0"/>
+          <w:sz w:val="20"/>
+          <w:szCs w:val="20"/>
+          <w:shd w:val="clear" w:color="auto" w:fill="FFFFFF"/>
+          <w:lang w:bidi="ar"/>
+        </w:rPr>
+        <w:t>一个订单对象的大小跟里面的字段多少及类型有关，</w:t>
+      </w:r>
+      <w:r>
+        <w:rPr>
+          <w:rFonts w:asciiTheme="majorEastAsia" w:eastAsiaTheme="majorEastAsia" w:hAnsiTheme="majorEastAsia" w:cs="Helvetica" w:hint="eastAsia"/>
+          <w:color w:val="000000"/>
+          <w:kern w:val="0"/>
+          <w:sz w:val="20"/>
+          <w:szCs w:val="20"/>
+          <w:shd w:val="clear" w:color="auto" w:fill="FFFFFF"/>
+          <w:lang w:bidi="ar"/>
+        </w:rPr>
+        <w:t xml:space="preserve"> </w:t>
+      </w:r>
+      <w:r>
+        <w:rPr>
+          <w:rFonts w:asciiTheme="majorEastAsia" w:eastAsiaTheme="majorEastAsia" w:hAnsiTheme="majorEastAsia" w:cs="微软雅黑" w:hint="eastAsia"/>
+          <w:color w:val="000000"/>
+          <w:kern w:val="0"/>
+          <w:sz w:val="20"/>
+          <w:szCs w:val="20"/>
+          <w:shd w:val="clear" w:color="auto" w:fill="FFFFFF"/>
+          <w:lang w:bidi="ar"/>
+        </w:rPr>
+        <w:t>比如</w:t>
+      </w:r>
+      <w:r>
+        <w:rPr>
+          <w:rFonts w:asciiTheme="majorEastAsia" w:eastAsiaTheme="majorEastAsia" w:hAnsiTheme="majorEastAsia" w:cs="Helvetica" w:hint="eastAsia"/>
+          <w:color w:val="000000"/>
+          <w:kern w:val="0"/>
+          <w:sz w:val="20"/>
+          <w:szCs w:val="20"/>
+          <w:shd w:val="clear" w:color="auto" w:fill="FFFFFF"/>
+          <w:lang w:bidi="ar"/>
+        </w:rPr>
+        <w:t>int</w:t>
+      </w:r>
+      <w:r>
+        <w:rPr>
+          <w:rFonts w:asciiTheme="majorEastAsia" w:eastAsiaTheme="majorEastAsia" w:hAnsiTheme="majorEastAsia" w:cs="微软雅黑" w:hint="eastAsia"/>
+          <w:color w:val="000000"/>
+          <w:kern w:val="0"/>
+          <w:sz w:val="20"/>
+          <w:szCs w:val="20"/>
+          <w:shd w:val="clear" w:color="auto" w:fill="FFFFFF"/>
+          <w:lang w:bidi="ar"/>
+        </w:rPr>
+        <w:t>类型的订单</w:t>
+      </w:r>
+      <w:r>
+        <w:rPr>
+          <w:rFonts w:asciiTheme="majorEastAsia" w:eastAsiaTheme="majorEastAsia" w:hAnsiTheme="majorEastAsia" w:cs="Helvetica" w:hint="eastAsia"/>
+          <w:color w:val="000000"/>
+          <w:kern w:val="0"/>
+          <w:sz w:val="20"/>
+          <w:szCs w:val="20"/>
+          <w:shd w:val="clear" w:color="auto" w:fill="FFFFFF"/>
+          <w:lang w:bidi="ar"/>
+        </w:rPr>
+        <w:t>id</w:t>
+      </w:r>
+      <w:r>
+        <w:rPr>
+          <w:rFonts w:asciiTheme="majorEastAsia" w:eastAsiaTheme="majorEastAsia" w:hAnsiTheme="majorEastAsia" w:cs="微软雅黑" w:hint="eastAsia"/>
+          <w:color w:val="000000"/>
+          <w:kern w:val="0"/>
+          <w:sz w:val="20"/>
+          <w:szCs w:val="20"/>
+          <w:shd w:val="clear" w:color="auto" w:fill="FFFFFF"/>
+          <w:lang w:bidi="ar"/>
+        </w:rPr>
+        <w:t>和用户</w:t>
+      </w:r>
+      <w:r>
+        <w:rPr>
+          <w:rFonts w:asciiTheme="majorEastAsia" w:eastAsiaTheme="majorEastAsia" w:hAnsiTheme="majorEastAsia" w:cs="Helvetica" w:hint="eastAsia"/>
+          <w:color w:val="000000"/>
+          <w:kern w:val="0"/>
+          <w:sz w:val="20"/>
+          <w:szCs w:val="20"/>
+          <w:shd w:val="clear" w:color="auto" w:fill="FFFFFF"/>
+          <w:lang w:bidi="ar"/>
+        </w:rPr>
+        <w:t>id</w:t>
+      </w:r>
+      <w:r>
+        <w:rPr>
+          <w:rFonts w:asciiTheme="majorEastAsia" w:eastAsiaTheme="majorEastAsia" w:hAnsiTheme="majorEastAsia" w:cs="微软雅黑" w:hint="eastAsia"/>
+          <w:color w:val="000000"/>
+          <w:kern w:val="0"/>
+          <w:sz w:val="20"/>
+          <w:szCs w:val="20"/>
+          <w:shd w:val="clear" w:color="auto" w:fill="FFFFFF"/>
+          <w:lang w:bidi="ar"/>
+        </w:rPr>
+        <w:t>等字段，</w:t>
+      </w:r>
+      <w:r>
+        <w:rPr>
+          <w:rFonts w:asciiTheme="majorEastAsia" w:eastAsiaTheme="majorEastAsia" w:hAnsiTheme="majorEastAsia" w:cs="Helvetica" w:hint="eastAsia"/>
+          <w:color w:val="000000"/>
+          <w:kern w:val="0"/>
+          <w:sz w:val="20"/>
+          <w:szCs w:val="20"/>
+          <w:shd w:val="clear" w:color="auto" w:fill="FFFFFF"/>
+          <w:lang w:bidi="ar"/>
+        </w:rPr>
+        <w:t xml:space="preserve"> double</w:t>
+      </w:r>
+      <w:r>
+        <w:rPr>
+          <w:rFonts w:asciiTheme="majorEastAsia" w:eastAsiaTheme="majorEastAsia" w:hAnsiTheme="majorEastAsia" w:cs="微软雅黑" w:hint="eastAsia"/>
+          <w:color w:val="000000"/>
+          <w:kern w:val="0"/>
+          <w:sz w:val="20"/>
+          <w:szCs w:val="20"/>
+          <w:shd w:val="clear" w:color="auto" w:fill="FFFFFF"/>
+          <w:lang w:bidi="ar"/>
+        </w:rPr>
+        <w:t>类型的订单金额等，</w:t>
+      </w:r>
+      <w:r>
+        <w:rPr>
+          <w:rFonts w:asciiTheme="majorEastAsia" w:eastAsiaTheme="majorEastAsia" w:hAnsiTheme="majorEastAsia" w:cs="Helvetica" w:hint="eastAsia"/>
+          <w:color w:val="000000"/>
+          <w:kern w:val="0"/>
+          <w:sz w:val="20"/>
+          <w:szCs w:val="20"/>
+          <w:shd w:val="clear" w:color="auto" w:fill="FFFFFF"/>
+          <w:lang w:bidi="ar"/>
+        </w:rPr>
+        <w:t xml:space="preserve"> int</w:t>
+      </w:r>
+      <w:r>
+        <w:rPr>
+          <w:rFonts w:asciiTheme="majorEastAsia" w:eastAsiaTheme="majorEastAsia" w:hAnsiTheme="majorEastAsia" w:cs="微软雅黑" w:hint="eastAsia"/>
+          <w:color w:val="000000"/>
+          <w:kern w:val="0"/>
+          <w:sz w:val="20"/>
+          <w:szCs w:val="20"/>
+          <w:shd w:val="clear" w:color="auto" w:fill="FFFFFF"/>
+          <w:lang w:bidi="ar"/>
+        </w:rPr>
+        <w:t>类型占用</w:t>
+      </w:r>
+      <w:r>
+        <w:rPr>
+          <w:rFonts w:asciiTheme="majorEastAsia" w:eastAsiaTheme="majorEastAsia" w:hAnsiTheme="majorEastAsia" w:cs="Helvetica" w:hint="eastAsia"/>
+          <w:color w:val="000000"/>
+          <w:kern w:val="0"/>
+          <w:sz w:val="20"/>
+          <w:szCs w:val="20"/>
+          <w:shd w:val="clear" w:color="auto" w:fill="FFFFFF"/>
+          <w:lang w:bidi="ar"/>
+        </w:rPr>
+        <w:t>4</w:t>
+      </w:r>
+      <w:r>
+        <w:rPr>
+          <w:rFonts w:asciiTheme="majorEastAsia" w:eastAsiaTheme="majorEastAsia" w:hAnsiTheme="majorEastAsia" w:cs="微软雅黑" w:hint="eastAsia"/>
+          <w:color w:val="000000"/>
+          <w:kern w:val="0"/>
+          <w:sz w:val="20"/>
+          <w:szCs w:val="20"/>
+          <w:shd w:val="clear" w:color="auto" w:fill="FFFFFF"/>
+          <w:lang w:bidi="ar"/>
+        </w:rPr>
+        <w:t>字节，</w:t>
+      </w:r>
+      <w:r>
+        <w:rPr>
+          <w:rFonts w:asciiTheme="majorEastAsia" w:eastAsiaTheme="majorEastAsia" w:hAnsiTheme="majorEastAsia" w:cs="Helvetica" w:hint="eastAsia"/>
+          <w:color w:val="000000"/>
+          <w:kern w:val="0"/>
+          <w:sz w:val="20"/>
+          <w:szCs w:val="20"/>
+          <w:shd w:val="clear" w:color="auto" w:fill="FFFFFF"/>
+          <w:lang w:bidi="ar"/>
+        </w:rPr>
+        <w:t xml:space="preserve"> double</w:t>
+      </w:r>
+      <w:r>
+        <w:rPr>
+          <w:rFonts w:asciiTheme="majorEastAsia" w:eastAsiaTheme="majorEastAsia" w:hAnsiTheme="majorEastAsia" w:cs="微软雅黑" w:hint="eastAsia"/>
+          <w:color w:val="000000"/>
+          <w:kern w:val="0"/>
+          <w:sz w:val="20"/>
+          <w:szCs w:val="20"/>
+          <w:shd w:val="clear" w:color="auto" w:fill="FFFFFF"/>
+          <w:lang w:bidi="ar"/>
+        </w:rPr>
+        <w:t>类型占用</w:t>
+      </w:r>
+      <w:r>
+        <w:rPr>
+          <w:rFonts w:asciiTheme="majorEastAsia" w:eastAsiaTheme="majorEastAsia" w:hAnsiTheme="majorEastAsia" w:cs="Helvetica" w:hint="eastAsia"/>
+          <w:color w:val="000000"/>
+          <w:kern w:val="0"/>
+          <w:sz w:val="20"/>
+          <w:szCs w:val="20"/>
+          <w:shd w:val="clear" w:color="auto" w:fill="FFFFFF"/>
+          <w:lang w:bidi="ar"/>
+        </w:rPr>
+        <w:t>8</w:t>
+      </w:r>
+      <w:r>
+        <w:rPr>
+          <w:rFonts w:asciiTheme="majorEastAsia" w:eastAsiaTheme="majorEastAsia" w:hAnsiTheme="majorEastAsia" w:cs="微软雅黑" w:hint="eastAsia"/>
+          <w:color w:val="000000"/>
+          <w:kern w:val="0"/>
+          <w:sz w:val="20"/>
+          <w:szCs w:val="20"/>
+          <w:shd w:val="clear" w:color="auto" w:fill="FFFFFF"/>
+          <w:lang w:bidi="ar"/>
+        </w:rPr>
+        <w:t>字节，</w:t>
+      </w:r>
+      <w:r>
+        <w:rPr>
+          <w:rFonts w:asciiTheme="majorEastAsia" w:eastAsiaTheme="majorEastAsia" w:hAnsiTheme="majorEastAsia" w:cs="Helvetica" w:hint="eastAsia"/>
+          <w:color w:val="000000"/>
+          <w:kern w:val="0"/>
+          <w:sz w:val="20"/>
+          <w:szCs w:val="20"/>
+          <w:shd w:val="clear" w:color="auto" w:fill="FFFFFF"/>
+          <w:lang w:bidi="ar"/>
+        </w:rPr>
+        <w:t xml:space="preserve"> </w:t>
+      </w:r>
+      <w:r>
+        <w:rPr>
+          <w:rFonts w:asciiTheme="majorEastAsia" w:eastAsiaTheme="majorEastAsia" w:hAnsiTheme="majorEastAsia" w:cs="微软雅黑" w:hint="eastAsia"/>
+          <w:color w:val="000000"/>
+          <w:kern w:val="0"/>
+          <w:sz w:val="20"/>
+          <w:szCs w:val="20"/>
+          <w:shd w:val="clear" w:color="auto" w:fill="FFFFFF"/>
+          <w:lang w:bidi="ar"/>
+        </w:rPr>
+        <w:t>初略估计下一个订单对象大概</w:t>
+      </w:r>
+      <w:r>
+        <w:rPr>
+          <w:rFonts w:asciiTheme="majorEastAsia" w:eastAsiaTheme="majorEastAsia" w:hAnsiTheme="majorEastAsia" w:cs="Helvetica" w:hint="eastAsia"/>
+          <w:color w:val="000000"/>
+          <w:kern w:val="0"/>
+          <w:sz w:val="20"/>
+          <w:szCs w:val="20"/>
+          <w:shd w:val="clear" w:color="auto" w:fill="FFFFFF"/>
+          <w:lang w:bidi="ar"/>
+        </w:rPr>
+        <w:t>1 KB</w:t>
+      </w:r>
+      <w:r>
+        <w:rPr>
+          <w:rFonts w:asciiTheme="majorEastAsia" w:eastAsiaTheme="majorEastAsia" w:hAnsiTheme="majorEastAsia" w:cs="微软雅黑" w:hint="eastAsia"/>
+          <w:color w:val="000000"/>
+          <w:kern w:val="0"/>
+          <w:sz w:val="20"/>
+          <w:szCs w:val="20"/>
+          <w:shd w:val="clear" w:color="auto" w:fill="FFFFFF"/>
+          <w:lang w:bidi="ar"/>
+        </w:rPr>
+        <w:t>左右，</w:t>
+      </w:r>
+      <w:r>
+        <w:rPr>
+          <w:rFonts w:asciiTheme="majorEastAsia" w:eastAsiaTheme="majorEastAsia" w:hAnsiTheme="majorEastAsia" w:cs="Helvetica" w:hint="eastAsia"/>
+          <w:color w:val="000000"/>
+          <w:kern w:val="0"/>
+          <w:sz w:val="20"/>
+          <w:szCs w:val="20"/>
+          <w:shd w:val="clear" w:color="auto" w:fill="FFFFFF"/>
+          <w:lang w:bidi="ar"/>
+        </w:rPr>
+        <w:t xml:space="preserve"> </w:t>
+      </w:r>
+      <w:r>
+        <w:rPr>
+          <w:rFonts w:asciiTheme="majorEastAsia" w:eastAsiaTheme="majorEastAsia" w:hAnsiTheme="majorEastAsia" w:cs="微软雅黑" w:hint="eastAsia"/>
+          <w:color w:val="000000"/>
+          <w:kern w:val="0"/>
+          <w:sz w:val="20"/>
+          <w:szCs w:val="20"/>
+          <w:shd w:val="clear" w:color="auto" w:fill="FFFFFF"/>
+          <w:lang w:bidi="ar"/>
+        </w:rPr>
+        <w:t>也就是说</w:t>
+      </w:r>
+      <w:r>
+        <w:rPr>
+          <w:rFonts w:asciiTheme="majorEastAsia" w:eastAsiaTheme="majorEastAsia" w:hAnsiTheme="majorEastAsia" w:cs="Helvetica" w:hint="eastAsia"/>
+          <w:color w:val="000000"/>
+          <w:kern w:val="0"/>
+          <w:sz w:val="20"/>
+          <w:szCs w:val="20"/>
+          <w:shd w:val="clear" w:color="auto" w:fill="FFFFFF"/>
+          <w:lang w:bidi="ar"/>
+        </w:rPr>
+        <w:t>、</w:t>
+      </w:r>
+      <w:r>
+        <w:rPr>
+          <w:rFonts w:asciiTheme="majorEastAsia" w:eastAsiaTheme="majorEastAsia" w:hAnsiTheme="majorEastAsia" w:cs="微软雅黑" w:hint="eastAsia"/>
+          <w:color w:val="000000"/>
+          <w:kern w:val="0"/>
+          <w:sz w:val="20"/>
+          <w:szCs w:val="20"/>
+          <w:shd w:val="clear" w:color="auto" w:fill="FFFFFF"/>
+          <w:lang w:bidi="ar"/>
+        </w:rPr>
+        <w:t>每秒会有</w:t>
+      </w:r>
+      <w:r>
+        <w:rPr>
+          <w:rFonts w:asciiTheme="majorEastAsia" w:eastAsiaTheme="majorEastAsia" w:hAnsiTheme="majorEastAsia" w:cs="Helvetica" w:hint="eastAsia"/>
+          <w:color w:val="000000"/>
+          <w:kern w:val="0"/>
+          <w:sz w:val="20"/>
+          <w:szCs w:val="20"/>
+          <w:shd w:val="clear" w:color="auto" w:fill="FFFFFF"/>
+          <w:lang w:bidi="ar"/>
+        </w:rPr>
+        <w:t>30KB</w:t>
+      </w:r>
+      <w:r>
+        <w:rPr>
+          <w:rFonts w:asciiTheme="majorEastAsia" w:eastAsiaTheme="majorEastAsia" w:hAnsiTheme="majorEastAsia" w:cs="微软雅黑" w:hint="eastAsia"/>
+          <w:color w:val="000000"/>
+          <w:kern w:val="0"/>
+          <w:sz w:val="20"/>
+          <w:szCs w:val="20"/>
+          <w:shd w:val="clear" w:color="auto" w:fill="FFFFFF"/>
+          <w:lang w:bidi="ar"/>
+        </w:rPr>
+        <w:t>的订单对象分配在新生代内。</w:t>
+      </w:r>
+      <w:r>
+        <w:rPr>
+          <w:rFonts w:asciiTheme="majorEastAsia" w:eastAsiaTheme="majorEastAsia" w:hAnsiTheme="majorEastAsia" w:cs="Helvetica" w:hint="eastAsia"/>
+          <w:color w:val="000000"/>
+          <w:kern w:val="0"/>
+          <w:sz w:val="20"/>
+          <w:szCs w:val="20"/>
+          <w:shd w:val="clear" w:color="auto" w:fill="FFFFFF"/>
+          <w:lang w:bidi="ar"/>
+        </w:rPr>
+        <w:br/>
+      </w:r>
+    </w:p>
+    <w:p>
+      <w:pPr>
+        <w:ind w:firstLineChars="200" w:firstLine="400"/>
+        <w:rPr>
+          <w:rFonts w:asciiTheme="majorEastAsia" w:eastAsiaTheme="majorEastAsia" w:hAnsiTheme="majorEastAsia" w:cs="微软雅黑"/>
+          <w:color w:val="000000"/>
+          <w:kern w:val="0"/>
+          <w:sz w:val="20"/>
+          <w:szCs w:val="20"/>
+          <w:shd w:val="clear" w:color="auto" w:fill="FFFFFF"/>
+          <w:lang w:bidi="ar"/>
+        </w:rPr>
+      </w:pPr>
+      <w:r>
+        <w:rPr>
+          <w:rFonts w:asciiTheme="majorEastAsia" w:eastAsiaTheme="majorEastAsia" w:hAnsiTheme="majorEastAsia" w:cs="微软雅黑" w:hint="eastAsia"/>
+          <w:color w:val="000000"/>
+          <w:kern w:val="0"/>
+          <w:sz w:val="20"/>
+          <w:szCs w:val="20"/>
+          <w:shd w:val="clear" w:color="auto" w:fill="FFFFFF"/>
+          <w:lang w:bidi="ar"/>
+        </w:rPr>
+        <w:t>真实的订单交易系统肯定还有大量的其他业务对象，</w:t>
+      </w:r>
+      <w:r>
+        <w:rPr>
+          <w:rFonts w:asciiTheme="majorEastAsia" w:eastAsiaTheme="majorEastAsia" w:hAnsiTheme="majorEastAsia" w:cs="微软雅黑" w:hint="eastAsia"/>
+          <w:color w:val="000000"/>
+          <w:kern w:val="0"/>
+          <w:sz w:val="20"/>
+          <w:szCs w:val="20"/>
+          <w:shd w:val="clear" w:color="auto" w:fill="FFFFFF"/>
+          <w:lang w:bidi="ar"/>
+        </w:rPr>
+        <w:t>比如购物车、优惠券、</w:t>
+      </w:r>
+      <w:r>
+        <w:rPr>
+          <w:rFonts w:asciiTheme="majorEastAsia" w:eastAsiaTheme="majorEastAsia" w:hAnsiTheme="majorEastAsia" w:cs="Helvetica" w:hint="eastAsia"/>
+          <w:color w:val="000000"/>
+          <w:kern w:val="0"/>
+          <w:sz w:val="20"/>
+          <w:szCs w:val="20"/>
+          <w:shd w:val="clear" w:color="auto" w:fill="FFFFFF"/>
+          <w:lang w:bidi="ar"/>
+        </w:rPr>
+        <w:t xml:space="preserve"> </w:t>
+      </w:r>
+      <w:r>
+        <w:rPr>
+          <w:rFonts w:asciiTheme="majorEastAsia" w:eastAsiaTheme="majorEastAsia" w:hAnsiTheme="majorEastAsia" w:cs="微软雅黑" w:hint="eastAsia"/>
+          <w:color w:val="000000"/>
+          <w:kern w:val="0"/>
+          <w:sz w:val="20"/>
+          <w:szCs w:val="20"/>
+          <w:shd w:val="clear" w:color="auto" w:fill="FFFFFF"/>
+          <w:lang w:bidi="ar"/>
+        </w:rPr>
+        <w:t>积分、</w:t>
+      </w:r>
+      <w:r>
+        <w:rPr>
+          <w:rFonts w:asciiTheme="majorEastAsia" w:eastAsiaTheme="majorEastAsia" w:hAnsiTheme="majorEastAsia" w:cs="Helvetica" w:hint="eastAsia"/>
+          <w:color w:val="000000"/>
+          <w:kern w:val="0"/>
+          <w:sz w:val="20"/>
+          <w:szCs w:val="20"/>
+          <w:shd w:val="clear" w:color="auto" w:fill="FFFFFF"/>
+          <w:lang w:bidi="ar"/>
+        </w:rPr>
+        <w:t xml:space="preserve"> </w:t>
+      </w:r>
+      <w:r>
+        <w:rPr>
+          <w:rFonts w:asciiTheme="majorEastAsia" w:eastAsiaTheme="majorEastAsia" w:hAnsiTheme="majorEastAsia" w:cs="微软雅黑" w:hint="eastAsia"/>
+          <w:color w:val="000000"/>
+          <w:kern w:val="0"/>
+          <w:sz w:val="20"/>
+          <w:szCs w:val="20"/>
+          <w:shd w:val="clear" w:color="auto" w:fill="FFFFFF"/>
+          <w:lang w:bidi="ar"/>
+        </w:rPr>
+        <w:t>用户信息、物流信息等等，实际每秒分配在新生代内的对象大小应该要再扩大几十倍，</w:t>
+      </w:r>
+      <w:r>
+        <w:rPr>
+          <w:rFonts w:asciiTheme="majorEastAsia" w:eastAsiaTheme="majorEastAsia" w:hAnsiTheme="majorEastAsia" w:cs="Helvetica" w:hint="eastAsia"/>
+          <w:color w:val="000000"/>
+          <w:kern w:val="0"/>
+          <w:sz w:val="20"/>
+          <w:szCs w:val="20"/>
+          <w:shd w:val="clear" w:color="auto" w:fill="FFFFFF"/>
+          <w:lang w:bidi="ar"/>
+        </w:rPr>
+        <w:t xml:space="preserve"> </w:t>
+      </w:r>
+      <w:r>
+        <w:rPr>
+          <w:rFonts w:asciiTheme="majorEastAsia" w:eastAsiaTheme="majorEastAsia" w:hAnsiTheme="majorEastAsia" w:cs="微软雅黑" w:hint="eastAsia"/>
+          <w:color w:val="000000"/>
+          <w:kern w:val="0"/>
+          <w:sz w:val="20"/>
+          <w:szCs w:val="20"/>
+          <w:shd w:val="clear" w:color="auto" w:fill="FFFFFF"/>
+          <w:lang w:bidi="ar"/>
+        </w:rPr>
+        <w:t>我们假</w:t>
+      </w:r>
+      <w:r>
+        <w:rPr>
+          <w:rFonts w:asciiTheme="majorEastAsia" w:eastAsiaTheme="majorEastAsia" w:hAnsiTheme="majorEastAsia" w:cs="Helvetica" w:hint="eastAsia"/>
+          <w:color w:val="000000"/>
+          <w:kern w:val="0"/>
+          <w:sz w:val="20"/>
+          <w:szCs w:val="20"/>
+          <w:shd w:val="clear" w:color="auto" w:fill="FFFFFF"/>
+          <w:lang w:bidi="ar"/>
+        </w:rPr>
+        <w:t>30</w:t>
+      </w:r>
+      <w:r>
+        <w:rPr>
+          <w:rFonts w:asciiTheme="majorEastAsia" w:eastAsiaTheme="majorEastAsia" w:hAnsiTheme="majorEastAsia" w:cs="微软雅黑" w:hint="eastAsia"/>
+          <w:color w:val="000000"/>
+          <w:kern w:val="0"/>
+          <w:sz w:val="20"/>
+          <w:szCs w:val="20"/>
+          <w:shd w:val="clear" w:color="auto" w:fill="FFFFFF"/>
+          <w:lang w:bidi="ar"/>
+        </w:rPr>
+        <w:t>倍，</w:t>
+      </w:r>
+      <w:r>
+        <w:rPr>
+          <w:rFonts w:asciiTheme="majorEastAsia" w:eastAsiaTheme="majorEastAsia" w:hAnsiTheme="majorEastAsia" w:cs="Helvetica" w:hint="eastAsia"/>
+          <w:color w:val="000000"/>
+          <w:kern w:val="0"/>
+          <w:sz w:val="20"/>
+          <w:szCs w:val="20"/>
+          <w:shd w:val="clear" w:color="auto" w:fill="FFFFFF"/>
+          <w:lang w:bidi="ar"/>
+        </w:rPr>
+        <w:t xml:space="preserve"> </w:t>
+      </w:r>
+      <w:r>
+        <w:rPr>
+          <w:rFonts w:asciiTheme="majorEastAsia" w:eastAsiaTheme="majorEastAsia" w:hAnsiTheme="majorEastAsia" w:cs="微软雅黑" w:hint="eastAsia"/>
+          <w:color w:val="000000"/>
+          <w:kern w:val="0"/>
+          <w:sz w:val="20"/>
+          <w:szCs w:val="20"/>
+          <w:shd w:val="clear" w:color="auto" w:fill="FFFFFF"/>
+          <w:lang w:bidi="ar"/>
+        </w:rPr>
+        <w:t>也就是每秒订单系统会往新生代内分配近</w:t>
+      </w:r>
+      <w:r>
+        <w:rPr>
+          <w:rFonts w:asciiTheme="majorEastAsia" w:eastAsiaTheme="majorEastAsia" w:hAnsiTheme="majorEastAsia" w:cs="Helvetica" w:hint="eastAsia"/>
+          <w:color w:val="000000"/>
+          <w:kern w:val="0"/>
+          <w:sz w:val="20"/>
+          <w:szCs w:val="20"/>
+          <w:shd w:val="clear" w:color="auto" w:fill="FFFFFF"/>
+          <w:lang w:bidi="ar"/>
+        </w:rPr>
+        <w:t>1</w:t>
+      </w:r>
+      <w:r>
+        <w:rPr>
+          <w:rFonts w:asciiTheme="majorEastAsia" w:eastAsiaTheme="majorEastAsia" w:hAnsiTheme="majorEastAsia" w:cs="Helvetica" w:hint="eastAsia"/>
+          <w:color w:val="000000"/>
+          <w:kern w:val="0"/>
+          <w:sz w:val="20"/>
+          <w:szCs w:val="20"/>
+          <w:shd w:val="clear" w:color="auto" w:fill="FFFFFF"/>
+          <w:lang w:bidi="ar"/>
+        </w:rPr>
+        <w:t>M</w:t>
+      </w:r>
+      <w:r>
+        <w:rPr>
+          <w:rFonts w:asciiTheme="majorEastAsia" w:eastAsiaTheme="majorEastAsia" w:hAnsiTheme="majorEastAsia" w:cs="微软雅黑" w:hint="eastAsia"/>
+          <w:color w:val="000000"/>
+          <w:kern w:val="0"/>
+          <w:sz w:val="20"/>
+          <w:szCs w:val="20"/>
+          <w:shd w:val="clear" w:color="auto" w:fill="FFFFFF"/>
+          <w:lang w:bidi="ar"/>
+        </w:rPr>
+        <w:t>的对象数据，这些数据一般在订单提交完的操作做完之后基本都会成为垃圾对象。</w:t>
+      </w:r>
+      <w:r>
+        <w:rPr>
+          <w:rFonts w:asciiTheme="majorEastAsia" w:eastAsiaTheme="majorEastAsia" w:hAnsiTheme="majorEastAsia" w:cs="Helvetica" w:hint="eastAsia"/>
+          <w:color w:val="000000"/>
+          <w:kern w:val="0"/>
+          <w:sz w:val="20"/>
+          <w:szCs w:val="20"/>
+          <w:shd w:val="clear" w:color="auto" w:fill="FFFFFF"/>
+          <w:lang w:bidi="ar"/>
+        </w:rPr>
+        <w:br/>
+      </w:r>
+    </w:p>
+    <w:p>
+      <w:pPr>
+        <w:ind w:firstLineChars="200" w:firstLine="400"/>
+        <w:rPr>
+          <w:rFonts w:asciiTheme="majorEastAsia" w:eastAsiaTheme="majorEastAsia" w:hAnsiTheme="majorEastAsia" w:cs="微软雅黑"/>
+          <w:color w:val="000000"/>
+          <w:kern w:val="0"/>
+          <w:sz w:val="20"/>
+          <w:szCs w:val="20"/>
+          <w:shd w:val="clear" w:color="auto" w:fill="FFFFFF"/>
+          <w:lang w:bidi="ar"/>
+        </w:rPr>
+      </w:pPr>
+      <w:r>
+        <w:rPr>
+          <w:rFonts w:asciiTheme="majorEastAsia" w:eastAsiaTheme="majorEastAsia" w:hAnsiTheme="majorEastAsia" w:cs="微软雅黑" w:hint="eastAsia"/>
+          <w:color w:val="000000"/>
+          <w:kern w:val="0"/>
+          <w:sz w:val="20"/>
+          <w:szCs w:val="20"/>
+          <w:shd w:val="clear" w:color="auto" w:fill="FFFFFF"/>
+          <w:lang w:bidi="ar"/>
+        </w:rPr>
+        <w:t>我们一般线上服务器的配置用得较多的就是双核</w:t>
+      </w:r>
+      <w:r>
+        <w:rPr>
+          <w:rFonts w:asciiTheme="majorEastAsia" w:eastAsiaTheme="majorEastAsia" w:hAnsiTheme="majorEastAsia" w:cs="Helvetica" w:hint="eastAsia"/>
+          <w:color w:val="000000"/>
+          <w:kern w:val="0"/>
+          <w:sz w:val="20"/>
+          <w:szCs w:val="20"/>
+          <w:shd w:val="clear" w:color="auto" w:fill="FFFFFF"/>
+          <w:lang w:bidi="ar"/>
+        </w:rPr>
+        <w:t>4G</w:t>
+      </w:r>
+      <w:r>
+        <w:rPr>
+          <w:rFonts w:asciiTheme="majorEastAsia" w:eastAsiaTheme="majorEastAsia" w:hAnsiTheme="majorEastAsia" w:cs="微软雅黑" w:hint="eastAsia"/>
+          <w:color w:val="000000"/>
+          <w:kern w:val="0"/>
+          <w:sz w:val="20"/>
+          <w:szCs w:val="20"/>
+          <w:shd w:val="clear" w:color="auto" w:fill="FFFFFF"/>
+          <w:lang w:bidi="ar"/>
+        </w:rPr>
+        <w:t>或</w:t>
+      </w:r>
+      <w:r>
+        <w:rPr>
+          <w:rFonts w:asciiTheme="majorEastAsia" w:eastAsiaTheme="majorEastAsia" w:hAnsiTheme="majorEastAsia" w:cs="Helvetica" w:hint="eastAsia"/>
+          <w:color w:val="000000"/>
+          <w:kern w:val="0"/>
+          <w:sz w:val="20"/>
+          <w:szCs w:val="20"/>
+          <w:shd w:val="clear" w:color="auto" w:fill="FFFFFF"/>
+          <w:lang w:bidi="ar"/>
+        </w:rPr>
+        <w:t>4</w:t>
+      </w:r>
+      <w:r>
+        <w:rPr>
+          <w:rFonts w:asciiTheme="majorEastAsia" w:eastAsiaTheme="majorEastAsia" w:hAnsiTheme="majorEastAsia" w:cs="微软雅黑" w:hint="eastAsia"/>
+          <w:color w:val="000000"/>
+          <w:kern w:val="0"/>
+          <w:sz w:val="20"/>
+          <w:szCs w:val="20"/>
+          <w:shd w:val="clear" w:color="auto" w:fill="FFFFFF"/>
+          <w:lang w:bidi="ar"/>
+        </w:rPr>
+        <w:t>核</w:t>
+      </w:r>
+      <w:r>
+        <w:rPr>
+          <w:rFonts w:asciiTheme="majorEastAsia" w:eastAsiaTheme="majorEastAsia" w:hAnsiTheme="majorEastAsia" w:cs="Helvetica" w:hint="eastAsia"/>
+          <w:color w:val="000000"/>
+          <w:kern w:val="0"/>
+          <w:sz w:val="20"/>
+          <w:szCs w:val="20"/>
+          <w:shd w:val="clear" w:color="auto" w:fill="FFFFFF"/>
+          <w:lang w:bidi="ar"/>
+        </w:rPr>
+        <w:t>8G</w:t>
+      </w:r>
+      <w:r>
+        <w:rPr>
+          <w:rFonts w:asciiTheme="majorEastAsia" w:eastAsiaTheme="majorEastAsia" w:hAnsiTheme="majorEastAsia" w:cs="微软雅黑" w:hint="eastAsia"/>
+          <w:color w:val="000000"/>
+          <w:kern w:val="0"/>
+          <w:sz w:val="20"/>
+          <w:szCs w:val="20"/>
+          <w:shd w:val="clear" w:color="auto" w:fill="FFFFFF"/>
+          <w:lang w:bidi="ar"/>
+        </w:rPr>
+        <w:t>，</w:t>
+      </w:r>
+      <w:r>
+        <w:rPr>
+          <w:rFonts w:asciiTheme="majorEastAsia" w:eastAsiaTheme="majorEastAsia" w:hAnsiTheme="majorEastAsia" w:cs="Helvetica" w:hint="eastAsia"/>
+          <w:color w:val="000000"/>
+          <w:kern w:val="0"/>
+          <w:sz w:val="20"/>
+          <w:szCs w:val="20"/>
+          <w:shd w:val="clear" w:color="auto" w:fill="FFFFFF"/>
+          <w:lang w:bidi="ar"/>
+        </w:rPr>
+        <w:t xml:space="preserve"> </w:t>
+      </w:r>
+      <w:r>
+        <w:rPr>
+          <w:rFonts w:asciiTheme="majorEastAsia" w:eastAsiaTheme="majorEastAsia" w:hAnsiTheme="majorEastAsia" w:cs="微软雅黑" w:hint="eastAsia"/>
+          <w:color w:val="000000"/>
+          <w:kern w:val="0"/>
+          <w:sz w:val="20"/>
+          <w:szCs w:val="20"/>
+          <w:shd w:val="clear" w:color="auto" w:fill="FFFFFF"/>
+          <w:lang w:bidi="ar"/>
+        </w:rPr>
+        <w:t>如果我们用双核</w:t>
+      </w:r>
+      <w:r>
+        <w:rPr>
+          <w:rFonts w:asciiTheme="majorEastAsia" w:eastAsiaTheme="majorEastAsia" w:hAnsiTheme="majorEastAsia" w:cs="Helvetica" w:hint="eastAsia"/>
+          <w:color w:val="000000"/>
+          <w:kern w:val="0"/>
+          <w:sz w:val="20"/>
+          <w:szCs w:val="20"/>
+          <w:shd w:val="clear" w:color="auto" w:fill="FFFFFF"/>
+          <w:lang w:bidi="ar"/>
+        </w:rPr>
+        <w:t>4G</w:t>
+      </w:r>
+      <w:r>
+        <w:rPr>
+          <w:rFonts w:asciiTheme="majorEastAsia" w:eastAsiaTheme="majorEastAsia" w:hAnsiTheme="majorEastAsia" w:cs="微软雅黑" w:hint="eastAsia"/>
+          <w:color w:val="000000"/>
+          <w:kern w:val="0"/>
+          <w:sz w:val="20"/>
+          <w:szCs w:val="20"/>
+          <w:shd w:val="clear" w:color="auto" w:fill="FFFFFF"/>
+          <w:lang w:bidi="ar"/>
+        </w:rPr>
+        <w:t>的机器，</w:t>
+      </w:r>
+      <w:r>
+        <w:rPr>
+          <w:rFonts w:asciiTheme="majorEastAsia" w:eastAsiaTheme="majorEastAsia" w:hAnsiTheme="majorEastAsia" w:cs="Helvetica" w:hint="eastAsia"/>
+          <w:color w:val="000000"/>
+          <w:kern w:val="0"/>
+          <w:sz w:val="20"/>
+          <w:szCs w:val="20"/>
+          <w:shd w:val="clear" w:color="auto" w:fill="FFFFFF"/>
+          <w:lang w:bidi="ar"/>
+        </w:rPr>
+        <w:t xml:space="preserve"> </w:t>
+      </w:r>
+      <w:r>
+        <w:rPr>
+          <w:rFonts w:asciiTheme="majorEastAsia" w:eastAsiaTheme="majorEastAsia" w:hAnsiTheme="majorEastAsia" w:cs="微软雅黑" w:hint="eastAsia"/>
+          <w:color w:val="000000"/>
+          <w:kern w:val="0"/>
+          <w:sz w:val="20"/>
+          <w:szCs w:val="20"/>
+          <w:shd w:val="clear" w:color="auto" w:fill="FFFFFF"/>
+          <w:lang w:bidi="ar"/>
+        </w:rPr>
+        <w:t>因为服务器操作系统包括一些后台服务本身可能就要占用</w:t>
+      </w:r>
+      <w:r>
+        <w:rPr>
+          <w:rFonts w:asciiTheme="majorEastAsia" w:eastAsiaTheme="majorEastAsia" w:hAnsiTheme="majorEastAsia" w:cs="Helvetica" w:hint="eastAsia"/>
+          <w:color w:val="000000"/>
+          <w:kern w:val="0"/>
+          <w:sz w:val="20"/>
+          <w:szCs w:val="20"/>
+          <w:shd w:val="clear" w:color="auto" w:fill="FFFFFF"/>
+          <w:lang w:bidi="ar"/>
+        </w:rPr>
+        <w:t>1</w:t>
+      </w:r>
+      <w:r>
+        <w:rPr>
+          <w:rFonts w:asciiTheme="majorEastAsia" w:eastAsiaTheme="majorEastAsia" w:hAnsiTheme="majorEastAsia" w:cs="Helvetica" w:hint="eastAsia"/>
+          <w:color w:val="000000"/>
+          <w:kern w:val="0"/>
+          <w:sz w:val="20"/>
+          <w:szCs w:val="20"/>
+          <w:shd w:val="clear" w:color="auto" w:fill="FFFFFF"/>
+          <w:lang w:bidi="ar"/>
+        </w:rPr>
+        <w:t>G</w:t>
+      </w:r>
+      <w:r>
+        <w:rPr>
+          <w:rFonts w:asciiTheme="majorEastAsia" w:eastAsiaTheme="majorEastAsia" w:hAnsiTheme="majorEastAsia" w:cs="微软雅黑" w:hint="eastAsia"/>
+          <w:color w:val="000000"/>
+          <w:kern w:val="0"/>
+          <w:sz w:val="20"/>
+          <w:szCs w:val="20"/>
+          <w:shd w:val="clear" w:color="auto" w:fill="FFFFFF"/>
+          <w:lang w:bidi="ar"/>
+        </w:rPr>
+        <w:t>多内存，</w:t>
+      </w:r>
+      <w:r>
+        <w:rPr>
+          <w:rFonts w:asciiTheme="majorEastAsia" w:eastAsiaTheme="majorEastAsia" w:hAnsiTheme="majorEastAsia" w:cs="Helvetica" w:hint="eastAsia"/>
+          <w:color w:val="000000"/>
+          <w:kern w:val="0"/>
+          <w:sz w:val="20"/>
+          <w:szCs w:val="20"/>
+          <w:shd w:val="clear" w:color="auto" w:fill="FFFFFF"/>
+          <w:lang w:bidi="ar"/>
+        </w:rPr>
+        <w:t xml:space="preserve"> </w:t>
+      </w:r>
+      <w:r>
+        <w:rPr>
+          <w:rFonts w:asciiTheme="majorEastAsia" w:eastAsiaTheme="majorEastAsia" w:hAnsiTheme="majorEastAsia" w:cs="微软雅黑" w:hint="eastAsia"/>
+          <w:color w:val="000000"/>
+          <w:kern w:val="0"/>
+          <w:sz w:val="20"/>
+          <w:szCs w:val="20"/>
+          <w:shd w:val="clear" w:color="auto" w:fill="FFFFFF"/>
+          <w:lang w:bidi="ar"/>
+        </w:rPr>
+        <w:t>也就是说给</w:t>
+      </w:r>
+      <w:r>
+        <w:rPr>
+          <w:rFonts w:asciiTheme="majorEastAsia" w:eastAsiaTheme="majorEastAsia" w:hAnsiTheme="majorEastAsia" w:cs="Helvetica" w:hint="eastAsia"/>
+          <w:color w:val="000000"/>
+          <w:kern w:val="0"/>
+          <w:sz w:val="20"/>
+          <w:szCs w:val="20"/>
+          <w:shd w:val="clear" w:color="auto" w:fill="FFFFFF"/>
+          <w:lang w:bidi="ar"/>
+        </w:rPr>
+        <w:t>JVM</w:t>
+      </w:r>
+      <w:r>
+        <w:rPr>
+          <w:rFonts w:asciiTheme="majorEastAsia" w:eastAsiaTheme="majorEastAsia" w:hAnsiTheme="majorEastAsia" w:cs="微软雅黑" w:hint="eastAsia"/>
+          <w:color w:val="000000"/>
+          <w:kern w:val="0"/>
+          <w:sz w:val="20"/>
+          <w:szCs w:val="20"/>
+          <w:shd w:val="clear" w:color="auto" w:fill="FFFFFF"/>
+          <w:lang w:bidi="ar"/>
+        </w:rPr>
+        <w:t>进程最多</w:t>
+      </w:r>
+      <w:r>
+        <w:rPr>
+          <w:rFonts w:asciiTheme="majorEastAsia" w:eastAsiaTheme="majorEastAsia" w:hAnsiTheme="majorEastAsia" w:cs="微软雅黑" w:hint="eastAsia"/>
+          <w:color w:val="000000"/>
+          <w:kern w:val="0"/>
+          <w:sz w:val="20"/>
+          <w:szCs w:val="20"/>
+          <w:shd w:val="clear" w:color="auto" w:fill="FFFFFF"/>
+          <w:lang w:bidi="ar"/>
+        </w:rPr>
+        <w:lastRenderedPageBreak/>
+        <w:t>分配</w:t>
+      </w:r>
+      <w:r>
+        <w:rPr>
+          <w:rFonts w:asciiTheme="majorEastAsia" w:eastAsiaTheme="majorEastAsia" w:hAnsiTheme="majorEastAsia" w:cs="Helvetica" w:hint="eastAsia"/>
+          <w:color w:val="000000"/>
+          <w:kern w:val="0"/>
+          <w:sz w:val="20"/>
+          <w:szCs w:val="20"/>
+          <w:shd w:val="clear" w:color="auto" w:fill="FFFFFF"/>
+          <w:lang w:bidi="ar"/>
+        </w:rPr>
+        <w:t>2G</w:t>
+      </w:r>
+      <w:r>
+        <w:rPr>
+          <w:rFonts w:asciiTheme="majorEastAsia" w:eastAsiaTheme="majorEastAsia" w:hAnsiTheme="majorEastAsia" w:cs="微软雅黑" w:hint="eastAsia"/>
+          <w:color w:val="000000"/>
+          <w:kern w:val="0"/>
+          <w:sz w:val="20"/>
+          <w:szCs w:val="20"/>
+          <w:shd w:val="clear" w:color="auto" w:fill="FFFFFF"/>
+          <w:lang w:bidi="ar"/>
+        </w:rPr>
+        <w:t>多点内存，刨开给方法区和虚拟机栈分配的内存，那么堆内存可能也就能分配到</w:t>
+      </w:r>
+      <w:r>
+        <w:rPr>
+          <w:rFonts w:asciiTheme="majorEastAsia" w:eastAsiaTheme="majorEastAsia" w:hAnsiTheme="majorEastAsia" w:cs="Helvetica" w:hint="eastAsia"/>
+          <w:color w:val="000000"/>
+          <w:kern w:val="0"/>
+          <w:sz w:val="20"/>
+          <w:szCs w:val="20"/>
+          <w:shd w:val="clear" w:color="auto" w:fill="FFFFFF"/>
+          <w:lang w:bidi="ar"/>
+        </w:rPr>
+        <w:t>1</w:t>
+      </w:r>
+      <w:r>
+        <w:rPr>
+          <w:rFonts w:asciiTheme="majorEastAsia" w:eastAsiaTheme="majorEastAsia" w:hAnsiTheme="majorEastAsia" w:cs="Helvetica" w:hint="eastAsia"/>
+          <w:color w:val="000000"/>
+          <w:kern w:val="0"/>
+          <w:sz w:val="20"/>
+          <w:szCs w:val="20"/>
+          <w:shd w:val="clear" w:color="auto" w:fill="FFFFFF"/>
+          <w:lang w:bidi="ar"/>
+        </w:rPr>
+        <w:t>G</w:t>
+      </w:r>
+      <w:r>
+        <w:rPr>
+          <w:rFonts w:asciiTheme="majorEastAsia" w:eastAsiaTheme="majorEastAsia" w:hAnsiTheme="majorEastAsia" w:cs="微软雅黑" w:hint="eastAsia"/>
+          <w:color w:val="000000"/>
+          <w:kern w:val="0"/>
+          <w:sz w:val="20"/>
+          <w:szCs w:val="20"/>
+          <w:shd w:val="clear" w:color="auto" w:fill="FFFFFF"/>
+          <w:lang w:bidi="ar"/>
+        </w:rPr>
+        <w:t>多点，</w:t>
+      </w:r>
+      <w:r>
+        <w:rPr>
+          <w:rFonts w:asciiTheme="majorEastAsia" w:eastAsiaTheme="majorEastAsia" w:hAnsiTheme="majorEastAsia" w:cs="Helvetica" w:hint="eastAsia"/>
+          <w:color w:val="000000"/>
+          <w:kern w:val="0"/>
+          <w:sz w:val="20"/>
+          <w:szCs w:val="20"/>
+          <w:shd w:val="clear" w:color="auto" w:fill="FFFFFF"/>
+          <w:lang w:bidi="ar"/>
+        </w:rPr>
+        <w:t xml:space="preserve"> </w:t>
+      </w:r>
+      <w:r>
+        <w:rPr>
+          <w:rFonts w:asciiTheme="majorEastAsia" w:eastAsiaTheme="majorEastAsia" w:hAnsiTheme="majorEastAsia" w:cs="微软雅黑" w:hint="eastAsia"/>
+          <w:color w:val="000000"/>
+          <w:kern w:val="0"/>
+          <w:sz w:val="20"/>
+          <w:szCs w:val="20"/>
+          <w:shd w:val="clear" w:color="auto" w:fill="FFFFFF"/>
+          <w:lang w:bidi="ar"/>
+        </w:rPr>
+        <w:t>对应的新生代内存最后</w:t>
+      </w:r>
+      <w:r>
+        <w:rPr>
+          <w:rFonts w:asciiTheme="majorEastAsia" w:eastAsiaTheme="majorEastAsia" w:hAnsiTheme="majorEastAsia" w:cs="微软雅黑" w:hint="eastAsia"/>
+          <w:color w:val="000000"/>
+          <w:kern w:val="0"/>
+          <w:sz w:val="20"/>
+          <w:szCs w:val="20"/>
+          <w:shd w:val="clear" w:color="auto" w:fill="FFFFFF"/>
+          <w:lang w:bidi="ar"/>
+        </w:rPr>
+        <w:t>可能就</w:t>
+      </w:r>
+      <w:r>
+        <w:rPr>
+          <w:rFonts w:asciiTheme="majorEastAsia" w:eastAsiaTheme="majorEastAsia" w:hAnsiTheme="majorEastAsia" w:cs="Helvetica" w:hint="eastAsia"/>
+          <w:color w:val="000000"/>
+          <w:kern w:val="0"/>
+          <w:sz w:val="20"/>
+          <w:szCs w:val="20"/>
+          <w:shd w:val="clear" w:color="auto" w:fill="FFFFFF"/>
+          <w:lang w:bidi="ar"/>
+        </w:rPr>
+        <w:t>几百M</w:t>
+      </w:r>
+      <w:r>
+        <w:rPr>
+          <w:rFonts w:asciiTheme="majorEastAsia" w:eastAsiaTheme="majorEastAsia" w:hAnsiTheme="majorEastAsia" w:cs="微软雅黑" w:hint="eastAsia"/>
+          <w:color w:val="000000"/>
+          <w:kern w:val="0"/>
+          <w:sz w:val="20"/>
+          <w:szCs w:val="20"/>
+          <w:shd w:val="clear" w:color="auto" w:fill="FFFFFF"/>
+          <w:lang w:bidi="ar"/>
+        </w:rPr>
+        <w:t>，那么意味着没过几百秒新生代就会被垃圾对象撑满而出发</w:t>
+      </w:r>
+      <w:r>
+        <w:rPr>
+          <w:rFonts w:asciiTheme="majorEastAsia" w:eastAsiaTheme="majorEastAsia" w:hAnsiTheme="majorEastAsia" w:cs="Helvetica" w:hint="eastAsia"/>
+          <w:color w:val="000000"/>
+          <w:kern w:val="0"/>
+          <w:sz w:val="20"/>
+          <w:szCs w:val="20"/>
+          <w:shd w:val="clear" w:color="auto" w:fill="FFFFFF"/>
+          <w:lang w:bidi="ar"/>
+        </w:rPr>
+        <w:t>minor gc</w:t>
+      </w:r>
+      <w:r>
+        <w:rPr>
+          <w:rFonts w:asciiTheme="majorEastAsia" w:eastAsiaTheme="majorEastAsia" w:hAnsiTheme="majorEastAsia" w:cs="微软雅黑" w:hint="eastAsia"/>
+          <w:color w:val="000000"/>
+          <w:kern w:val="0"/>
+          <w:sz w:val="20"/>
+          <w:szCs w:val="20"/>
+          <w:shd w:val="clear" w:color="auto" w:fill="FFFFFF"/>
+          <w:lang w:bidi="ar"/>
+        </w:rPr>
+        <w:t>，</w:t>
+      </w:r>
+      <w:r>
+        <w:rPr>
+          <w:rFonts w:asciiTheme="majorEastAsia" w:eastAsiaTheme="majorEastAsia" w:hAnsiTheme="majorEastAsia" w:cs="Helvetica" w:hint="eastAsia"/>
+          <w:color w:val="000000"/>
+          <w:kern w:val="0"/>
+          <w:sz w:val="20"/>
+          <w:szCs w:val="20"/>
+          <w:shd w:val="clear" w:color="auto" w:fill="FFFFFF"/>
+          <w:lang w:bidi="ar"/>
+        </w:rPr>
+        <w:t xml:space="preserve"> </w:t>
+      </w:r>
+      <w:r>
+        <w:rPr>
+          <w:rFonts w:asciiTheme="majorEastAsia" w:eastAsiaTheme="majorEastAsia" w:hAnsiTheme="majorEastAsia" w:cs="微软雅黑" w:hint="eastAsia"/>
+          <w:color w:val="000000"/>
+          <w:kern w:val="0"/>
+          <w:sz w:val="20"/>
+          <w:szCs w:val="20"/>
+          <w:shd w:val="clear" w:color="auto" w:fill="FFFFFF"/>
+          <w:lang w:bidi="ar"/>
+        </w:rPr>
+        <w:t>这么频繁的</w:t>
+      </w:r>
+      <w:r>
+        <w:rPr>
+          <w:rFonts w:asciiTheme="majorEastAsia" w:eastAsiaTheme="majorEastAsia" w:hAnsiTheme="majorEastAsia" w:cs="Helvetica" w:hint="eastAsia"/>
+          <w:color w:val="000000"/>
+          <w:kern w:val="0"/>
+          <w:sz w:val="20"/>
+          <w:szCs w:val="20"/>
+          <w:shd w:val="clear" w:color="auto" w:fill="FFFFFF"/>
+          <w:lang w:bidi="ar"/>
+        </w:rPr>
+        <w:t>gc</w:t>
+      </w:r>
+      <w:r>
+        <w:rPr>
+          <w:rFonts w:asciiTheme="majorEastAsia" w:eastAsiaTheme="majorEastAsia" w:hAnsiTheme="majorEastAsia" w:cs="微软雅黑" w:hint="eastAsia"/>
+          <w:color w:val="000000"/>
+          <w:kern w:val="0"/>
+          <w:sz w:val="20"/>
+          <w:szCs w:val="20"/>
+          <w:shd w:val="clear" w:color="auto" w:fill="FFFFFF"/>
+          <w:lang w:bidi="ar"/>
+        </w:rPr>
+        <w:t>对系统的性能还是有一定影响的。</w:t>
+      </w:r>
+      <w:r>
+        <w:rPr>
+          <w:rFonts w:asciiTheme="majorEastAsia" w:eastAsiaTheme="majorEastAsia" w:hAnsiTheme="majorEastAsia" w:cs="Helvetica" w:hint="eastAsia"/>
+          <w:color w:val="000000"/>
+          <w:kern w:val="0"/>
+          <w:sz w:val="20"/>
+          <w:szCs w:val="20"/>
+          <w:shd w:val="clear" w:color="auto" w:fill="FFFFFF"/>
+          <w:lang w:bidi="ar"/>
+        </w:rPr>
+        <w:br/>
+      </w:r>
+    </w:p>
+    <w:p>
+      <w:pPr>
+        <w:ind w:firstLineChars="200" w:firstLine="400"/>
+        <w:rPr>
+          <w:rFonts w:asciiTheme="majorEastAsia" w:eastAsiaTheme="majorEastAsia" w:hAnsiTheme="majorEastAsia" w:cs="微软雅黑"/>
+          <w:color w:val="000000"/>
+          <w:kern w:val="0"/>
+          <w:sz w:val="20"/>
+          <w:szCs w:val="20"/>
+          <w:shd w:val="clear" w:color="auto" w:fill="FFFFFF"/>
+          <w:lang w:bidi="ar"/>
+        </w:rPr>
+      </w:pPr>
+      <w:r>
+        <w:rPr>
+          <w:rFonts w:asciiTheme="majorEastAsia" w:eastAsiaTheme="majorEastAsia" w:hAnsiTheme="majorEastAsia" w:cs="微软雅黑" w:hint="eastAsia"/>
+          <w:color w:val="000000"/>
+          <w:kern w:val="0"/>
+          <w:sz w:val="20"/>
+          <w:szCs w:val="20"/>
+          <w:shd w:val="clear" w:color="auto" w:fill="FFFFFF"/>
+          <w:lang w:bidi="ar"/>
+        </w:rPr>
+        <w:t>如果我们选择</w:t>
+      </w:r>
+      <w:r>
+        <w:rPr>
+          <w:rFonts w:asciiTheme="majorEastAsia" w:eastAsiaTheme="majorEastAsia" w:hAnsiTheme="majorEastAsia" w:cs="Helvetica" w:hint="eastAsia"/>
+          <w:color w:val="000000"/>
+          <w:kern w:val="0"/>
+          <w:sz w:val="20"/>
+          <w:szCs w:val="20"/>
+          <w:shd w:val="clear" w:color="auto" w:fill="FFFFFF"/>
+          <w:lang w:bidi="ar"/>
+        </w:rPr>
+        <w:t>4</w:t>
+      </w:r>
+      <w:r>
+        <w:rPr>
+          <w:rFonts w:asciiTheme="majorEastAsia" w:eastAsiaTheme="majorEastAsia" w:hAnsiTheme="majorEastAsia" w:cs="微软雅黑" w:hint="eastAsia"/>
+          <w:color w:val="000000"/>
+          <w:kern w:val="0"/>
+          <w:sz w:val="20"/>
+          <w:szCs w:val="20"/>
+          <w:shd w:val="clear" w:color="auto" w:fill="FFFFFF"/>
+          <w:lang w:bidi="ar"/>
+        </w:rPr>
+        <w:t>核</w:t>
+      </w:r>
+      <w:r>
+        <w:rPr>
+          <w:rFonts w:asciiTheme="majorEastAsia" w:eastAsiaTheme="majorEastAsia" w:hAnsiTheme="majorEastAsia" w:cs="Helvetica" w:hint="eastAsia"/>
+          <w:color w:val="000000"/>
+          <w:kern w:val="0"/>
+          <w:sz w:val="20"/>
+          <w:szCs w:val="20"/>
+          <w:shd w:val="clear" w:color="auto" w:fill="FFFFFF"/>
+          <w:lang w:bidi="ar"/>
+        </w:rPr>
+        <w:t>8G</w:t>
+      </w:r>
+      <w:r>
+        <w:rPr>
+          <w:rFonts w:asciiTheme="majorEastAsia" w:eastAsiaTheme="majorEastAsia" w:hAnsiTheme="majorEastAsia" w:cs="微软雅黑" w:hint="eastAsia"/>
+          <w:color w:val="000000"/>
+          <w:kern w:val="0"/>
+          <w:sz w:val="20"/>
+          <w:szCs w:val="20"/>
+          <w:shd w:val="clear" w:color="auto" w:fill="FFFFFF"/>
+          <w:lang w:bidi="ar"/>
+        </w:rPr>
+        <w:t>的服务器，</w:t>
+      </w:r>
+      <w:r>
+        <w:rPr>
+          <w:rFonts w:asciiTheme="majorEastAsia" w:eastAsiaTheme="majorEastAsia" w:hAnsiTheme="majorEastAsia" w:cs="Helvetica" w:hint="eastAsia"/>
+          <w:color w:val="000000"/>
+          <w:kern w:val="0"/>
+          <w:sz w:val="20"/>
+          <w:szCs w:val="20"/>
+          <w:shd w:val="clear" w:color="auto" w:fill="FFFFFF"/>
+          <w:lang w:bidi="ar"/>
+        </w:rPr>
+        <w:t xml:space="preserve"> </w:t>
+      </w:r>
+      <w:r>
+        <w:rPr>
+          <w:rFonts w:asciiTheme="majorEastAsia" w:eastAsiaTheme="majorEastAsia" w:hAnsiTheme="majorEastAsia" w:cs="微软雅黑" w:hint="eastAsia"/>
+          <w:color w:val="000000"/>
+          <w:kern w:val="0"/>
+          <w:sz w:val="20"/>
+          <w:szCs w:val="20"/>
+          <w:shd w:val="clear" w:color="auto" w:fill="FFFFFF"/>
+          <w:lang w:bidi="ar"/>
+        </w:rPr>
+        <w:t>就可以给</w:t>
+      </w:r>
+      <w:r>
+        <w:rPr>
+          <w:rFonts w:asciiTheme="majorEastAsia" w:eastAsiaTheme="majorEastAsia" w:hAnsiTheme="majorEastAsia" w:cs="Helvetica" w:hint="eastAsia"/>
+          <w:color w:val="000000"/>
+          <w:kern w:val="0"/>
+          <w:sz w:val="20"/>
+          <w:szCs w:val="20"/>
+          <w:shd w:val="clear" w:color="auto" w:fill="FFFFFF"/>
+          <w:lang w:bidi="ar"/>
+        </w:rPr>
+        <w:t>JVM</w:t>
+      </w:r>
+      <w:r>
+        <w:rPr>
+          <w:rFonts w:asciiTheme="majorEastAsia" w:eastAsiaTheme="majorEastAsia" w:hAnsiTheme="majorEastAsia" w:cs="微软雅黑" w:hint="eastAsia"/>
+          <w:color w:val="000000"/>
+          <w:kern w:val="0"/>
+          <w:sz w:val="20"/>
+          <w:szCs w:val="20"/>
+          <w:shd w:val="clear" w:color="auto" w:fill="FFFFFF"/>
+          <w:lang w:bidi="ar"/>
+        </w:rPr>
+        <w:t>进程分配四五个</w:t>
+      </w:r>
+      <w:r>
+        <w:rPr>
+          <w:rFonts w:asciiTheme="majorEastAsia" w:eastAsiaTheme="majorEastAsia" w:hAnsiTheme="majorEastAsia" w:cs="Helvetica" w:hint="eastAsia"/>
+          <w:color w:val="000000"/>
+          <w:kern w:val="0"/>
+          <w:sz w:val="20"/>
+          <w:szCs w:val="20"/>
+          <w:shd w:val="clear" w:color="auto" w:fill="FFFFFF"/>
+          <w:lang w:bidi="ar"/>
+        </w:rPr>
+        <w:t>G</w:t>
+      </w:r>
+      <w:r>
+        <w:rPr>
+          <w:rFonts w:asciiTheme="majorEastAsia" w:eastAsiaTheme="majorEastAsia" w:hAnsiTheme="majorEastAsia" w:cs="微软雅黑" w:hint="eastAsia"/>
+          <w:color w:val="000000"/>
+          <w:kern w:val="0"/>
+          <w:sz w:val="20"/>
+          <w:szCs w:val="20"/>
+          <w:shd w:val="clear" w:color="auto" w:fill="FFFFFF"/>
+          <w:lang w:bidi="ar"/>
+        </w:rPr>
+        <w:t>的内存空间，</w:t>
+      </w:r>
+      <w:r>
+        <w:rPr>
+          <w:rFonts w:asciiTheme="majorEastAsia" w:eastAsiaTheme="majorEastAsia" w:hAnsiTheme="majorEastAsia" w:cs="Helvetica" w:hint="eastAsia"/>
+          <w:color w:val="000000"/>
+          <w:kern w:val="0"/>
+          <w:sz w:val="20"/>
+          <w:szCs w:val="20"/>
+          <w:shd w:val="clear" w:color="auto" w:fill="FFFFFF"/>
+          <w:lang w:bidi="ar"/>
+        </w:rPr>
+        <w:t xml:space="preserve"> </w:t>
+      </w:r>
+      <w:r>
+        <w:rPr>
+          <w:rFonts w:asciiTheme="majorEastAsia" w:eastAsiaTheme="majorEastAsia" w:hAnsiTheme="majorEastAsia" w:cs="微软雅黑" w:hint="eastAsia"/>
+          <w:color w:val="000000"/>
+          <w:kern w:val="0"/>
+          <w:sz w:val="20"/>
+          <w:szCs w:val="20"/>
+          <w:shd w:val="clear" w:color="auto" w:fill="FFFFFF"/>
+          <w:lang w:bidi="ar"/>
+        </w:rPr>
+        <w:t>那么堆内存可以分到三四个</w:t>
+      </w:r>
+      <w:r>
+        <w:rPr>
+          <w:rFonts w:asciiTheme="majorEastAsia" w:eastAsiaTheme="majorEastAsia" w:hAnsiTheme="majorEastAsia" w:cs="Helvetica" w:hint="eastAsia"/>
+          <w:color w:val="000000"/>
+          <w:kern w:val="0"/>
+          <w:sz w:val="20"/>
+          <w:szCs w:val="20"/>
+          <w:shd w:val="clear" w:color="auto" w:fill="FFFFFF"/>
+          <w:lang w:bidi="ar"/>
+        </w:rPr>
+        <w:t>G</w:t>
+      </w:r>
+      <w:r>
+        <w:rPr>
+          <w:rFonts w:asciiTheme="majorEastAsia" w:eastAsiaTheme="majorEastAsia" w:hAnsiTheme="majorEastAsia" w:cs="微软雅黑" w:hint="eastAsia"/>
+          <w:color w:val="000000"/>
+          <w:kern w:val="0"/>
+          <w:sz w:val="20"/>
+          <w:szCs w:val="20"/>
+          <w:shd w:val="clear" w:color="auto" w:fill="FFFFFF"/>
+          <w:lang w:bidi="ar"/>
+        </w:rPr>
+        <w:t>左右，于是可以给新生代至少分配</w:t>
+      </w:r>
+      <w:r>
+        <w:rPr>
+          <w:rFonts w:asciiTheme="majorEastAsia" w:eastAsiaTheme="majorEastAsia" w:hAnsiTheme="majorEastAsia" w:cs="Helvetica" w:hint="eastAsia"/>
+          <w:color w:val="000000"/>
+          <w:kern w:val="0"/>
+          <w:sz w:val="20"/>
+          <w:szCs w:val="20"/>
+          <w:shd w:val="clear" w:color="auto" w:fill="FFFFFF"/>
+          <w:lang w:bidi="ar"/>
+        </w:rPr>
+        <w:t>2G</w:t>
+      </w:r>
+      <w:r>
+        <w:rPr>
+          <w:rFonts w:asciiTheme="majorEastAsia" w:eastAsiaTheme="majorEastAsia" w:hAnsiTheme="majorEastAsia" w:cs="微软雅黑" w:hint="eastAsia"/>
+          <w:color w:val="000000"/>
+          <w:kern w:val="0"/>
+          <w:sz w:val="20"/>
+          <w:szCs w:val="20"/>
+          <w:shd w:val="clear" w:color="auto" w:fill="FFFFFF"/>
+          <w:lang w:bidi="ar"/>
+        </w:rPr>
+        <w:t>，</w:t>
+      </w:r>
+      <w:r>
+        <w:rPr>
+          <w:rFonts w:asciiTheme="majorEastAsia" w:eastAsiaTheme="majorEastAsia" w:hAnsiTheme="majorEastAsia" w:cs="Helvetica" w:hint="eastAsia"/>
+          <w:color w:val="000000"/>
+          <w:kern w:val="0"/>
+          <w:sz w:val="20"/>
+          <w:szCs w:val="20"/>
+          <w:shd w:val="clear" w:color="auto" w:fill="FFFFFF"/>
+          <w:lang w:bidi="ar"/>
+        </w:rPr>
+        <w:t xml:space="preserve"> </w:t>
+      </w:r>
+      <w:r>
+        <w:rPr>
+          <w:rFonts w:asciiTheme="majorEastAsia" w:eastAsiaTheme="majorEastAsia" w:hAnsiTheme="majorEastAsia" w:cs="微软雅黑" w:hint="eastAsia"/>
+          <w:color w:val="000000"/>
+          <w:kern w:val="0"/>
+          <w:sz w:val="20"/>
+          <w:szCs w:val="20"/>
+          <w:shd w:val="clear" w:color="auto" w:fill="FFFFFF"/>
+          <w:lang w:bidi="ar"/>
+        </w:rPr>
+        <w:t>这样算下差不多需要半小时到一小时才能把新生代放满触发</w:t>
+      </w:r>
+      <w:r>
+        <w:rPr>
+          <w:rFonts w:asciiTheme="majorEastAsia" w:eastAsiaTheme="majorEastAsia" w:hAnsiTheme="majorEastAsia" w:cs="Helvetica" w:hint="eastAsia"/>
+          <w:color w:val="000000"/>
+          <w:kern w:val="0"/>
+          <w:sz w:val="20"/>
+          <w:szCs w:val="20"/>
+          <w:shd w:val="clear" w:color="auto" w:fill="FFFFFF"/>
+          <w:lang w:bidi="ar"/>
+        </w:rPr>
+        <w:t>minor gc</w:t>
+      </w:r>
+      <w:r>
+        <w:rPr>
+          <w:rFonts w:asciiTheme="majorEastAsia" w:eastAsiaTheme="majorEastAsia" w:hAnsiTheme="majorEastAsia" w:cs="微软雅黑" w:hint="eastAsia"/>
+          <w:color w:val="000000"/>
+          <w:kern w:val="0"/>
+          <w:sz w:val="20"/>
+          <w:szCs w:val="20"/>
+          <w:shd w:val="clear" w:color="auto" w:fill="FFFFFF"/>
+          <w:lang w:bidi="ar"/>
+        </w:rPr>
+        <w:t>，</w:t>
+      </w:r>
+      <w:r>
+        <w:rPr>
+          <w:rFonts w:asciiTheme="majorEastAsia" w:eastAsiaTheme="majorEastAsia" w:hAnsiTheme="majorEastAsia" w:cs="Helvetica" w:hint="eastAsia"/>
+          <w:color w:val="000000"/>
+          <w:kern w:val="0"/>
+          <w:sz w:val="20"/>
+          <w:szCs w:val="20"/>
+          <w:shd w:val="clear" w:color="auto" w:fill="FFFFFF"/>
+          <w:lang w:bidi="ar"/>
+        </w:rPr>
+        <w:t xml:space="preserve"> </w:t>
+      </w:r>
+      <w:r>
+        <w:rPr>
+          <w:rFonts w:asciiTheme="majorEastAsia" w:eastAsiaTheme="majorEastAsia" w:hAnsiTheme="majorEastAsia" w:cs="微软雅黑" w:hint="eastAsia"/>
+          <w:color w:val="000000"/>
+          <w:kern w:val="0"/>
+          <w:sz w:val="20"/>
+          <w:szCs w:val="20"/>
+          <w:shd w:val="clear" w:color="auto" w:fill="FFFFFF"/>
+          <w:lang w:bidi="ar"/>
+        </w:rPr>
+        <w:t>这就大大降低了</w:t>
+      </w:r>
+      <w:r>
+        <w:rPr>
+          <w:rFonts w:asciiTheme="majorEastAsia" w:eastAsiaTheme="majorEastAsia" w:hAnsiTheme="majorEastAsia" w:cs="Helvetica" w:hint="eastAsia"/>
+          <w:color w:val="000000"/>
+          <w:kern w:val="0"/>
+          <w:sz w:val="20"/>
+          <w:szCs w:val="20"/>
+          <w:shd w:val="clear" w:color="auto" w:fill="FFFFFF"/>
+          <w:lang w:bidi="ar"/>
+        </w:rPr>
+        <w:t>minor gc</w:t>
+      </w:r>
+      <w:r>
+        <w:rPr>
+          <w:rFonts w:asciiTheme="majorEastAsia" w:eastAsiaTheme="majorEastAsia" w:hAnsiTheme="majorEastAsia" w:cs="微软雅黑" w:hint="eastAsia"/>
+          <w:color w:val="000000"/>
+          <w:kern w:val="0"/>
+          <w:sz w:val="20"/>
+          <w:szCs w:val="20"/>
+          <w:shd w:val="clear" w:color="auto" w:fill="FFFFFF"/>
+          <w:lang w:bidi="ar"/>
+        </w:rPr>
+        <w:t>的频率，</w:t>
+      </w:r>
+      <w:r>
+        <w:rPr>
+          <w:rFonts w:asciiTheme="majorEastAsia" w:eastAsiaTheme="majorEastAsia" w:hAnsiTheme="majorEastAsia" w:cs="Helvetica" w:hint="eastAsia"/>
+          <w:color w:val="000000"/>
+          <w:kern w:val="0"/>
+          <w:sz w:val="20"/>
+          <w:szCs w:val="20"/>
+          <w:shd w:val="clear" w:color="auto" w:fill="FFFFFF"/>
+          <w:lang w:bidi="ar"/>
+        </w:rPr>
+        <w:t xml:space="preserve"> </w:t>
+      </w:r>
+      <w:r>
+        <w:rPr>
+          <w:rFonts w:asciiTheme="majorEastAsia" w:eastAsiaTheme="majorEastAsia" w:hAnsiTheme="majorEastAsia" w:cs="微软雅黑" w:hint="eastAsia"/>
+          <w:color w:val="000000"/>
+          <w:kern w:val="0"/>
+          <w:sz w:val="20"/>
+          <w:szCs w:val="20"/>
+          <w:shd w:val="clear" w:color="auto" w:fill="FFFFFF"/>
+          <w:lang w:bidi="ar"/>
+        </w:rPr>
+        <w:t>所以一般我们线上服务器用得较多的还是</w:t>
+      </w:r>
+      <w:r>
+        <w:rPr>
+          <w:rFonts w:asciiTheme="majorEastAsia" w:eastAsiaTheme="majorEastAsia" w:hAnsiTheme="majorEastAsia" w:cs="Helvetica" w:hint="eastAsia"/>
+          <w:color w:val="000000"/>
+          <w:kern w:val="0"/>
+          <w:sz w:val="20"/>
+          <w:szCs w:val="20"/>
+          <w:shd w:val="clear" w:color="auto" w:fill="FFFFFF"/>
+          <w:lang w:bidi="ar"/>
+        </w:rPr>
+        <w:t>4</w:t>
+      </w:r>
+      <w:r>
+        <w:rPr>
+          <w:rFonts w:asciiTheme="majorEastAsia" w:eastAsiaTheme="majorEastAsia" w:hAnsiTheme="majorEastAsia" w:cs="微软雅黑" w:hint="eastAsia"/>
+          <w:color w:val="000000"/>
+          <w:kern w:val="0"/>
+          <w:sz w:val="20"/>
+          <w:szCs w:val="20"/>
+          <w:shd w:val="clear" w:color="auto" w:fill="FFFFFF"/>
+          <w:lang w:bidi="ar"/>
+        </w:rPr>
+        <w:t>核</w:t>
+      </w:r>
+      <w:r>
+        <w:rPr>
+          <w:rFonts w:asciiTheme="majorEastAsia" w:eastAsiaTheme="majorEastAsia" w:hAnsiTheme="majorEastAsia" w:cs="Helvetica" w:hint="eastAsia"/>
+          <w:color w:val="000000"/>
+          <w:kern w:val="0"/>
+          <w:sz w:val="20"/>
+          <w:szCs w:val="20"/>
+          <w:shd w:val="clear" w:color="auto" w:fill="FFFFFF"/>
+          <w:lang w:bidi="ar"/>
+        </w:rPr>
+        <w:t>8G</w:t>
+      </w:r>
+      <w:r>
+        <w:rPr>
+          <w:rFonts w:asciiTheme="majorEastAsia" w:eastAsiaTheme="majorEastAsia" w:hAnsiTheme="majorEastAsia" w:cs="微软雅黑" w:hint="eastAsia"/>
+          <w:color w:val="000000"/>
+          <w:kern w:val="0"/>
+          <w:sz w:val="20"/>
+          <w:szCs w:val="20"/>
+          <w:shd w:val="clear" w:color="auto" w:fill="FFFFFF"/>
+          <w:lang w:bidi="ar"/>
+        </w:rPr>
+        <w:t>的服务器配置。</w:t>
+      </w:r>
+      <w:r>
+        <w:rPr>
+          <w:rFonts w:asciiTheme="majorEastAsia" w:eastAsiaTheme="majorEastAsia" w:hAnsiTheme="majorEastAsia" w:cs="Helvetica" w:hint="eastAsia"/>
+          <w:color w:val="000000"/>
+          <w:kern w:val="0"/>
+          <w:sz w:val="20"/>
+          <w:szCs w:val="20"/>
+          <w:shd w:val="clear" w:color="auto" w:fill="FFFFFF"/>
+          <w:lang w:bidi="ar"/>
+        </w:rPr>
+        <w:br/>
+      </w:r>
+    </w:p>
+    <w:p>
+      <w:pPr>
+        <w:ind w:firstLineChars="200" w:firstLine="400"/>
+        <w:rPr>
+          <w:rFonts w:asciiTheme="majorEastAsia" w:eastAsiaTheme="majorEastAsia" w:hAnsiTheme="majorEastAsia" w:cs="宋体"/>
+          <w:color w:val="000000"/>
+          <w:kern w:val="0"/>
+          <w:sz w:val="20"/>
+          <w:szCs w:val="20"/>
+          <w:shd w:val="clear" w:color="auto" w:fill="FFFFFF"/>
+          <w:lang w:bidi="ar"/>
+        </w:rPr>
+      </w:pPr>
+      <w:r>
+        <w:rPr>
+          <w:rFonts w:asciiTheme="majorEastAsia" w:eastAsiaTheme="majorEastAsia" w:hAnsiTheme="majorEastAsia" w:cs="微软雅黑" w:hint="eastAsia"/>
+          <w:color w:val="000000"/>
+          <w:kern w:val="0"/>
+          <w:sz w:val="20"/>
+          <w:szCs w:val="20"/>
+          <w:shd w:val="clear" w:color="auto" w:fill="FFFFFF"/>
+          <w:lang w:bidi="ar"/>
+        </w:rPr>
+        <w:t>如果系统业务量继续增长那么可以水平扩容增加更多的机器，</w:t>
+      </w:r>
+      <w:r>
+        <w:rPr>
+          <w:rFonts w:asciiTheme="majorEastAsia" w:eastAsiaTheme="majorEastAsia" w:hAnsiTheme="majorEastAsia" w:cs="Helvetica" w:hint="eastAsia"/>
+          <w:color w:val="000000"/>
+          <w:kern w:val="0"/>
+          <w:sz w:val="20"/>
+          <w:szCs w:val="20"/>
+          <w:shd w:val="clear" w:color="auto" w:fill="FFFFFF"/>
+          <w:lang w:bidi="ar"/>
+        </w:rPr>
+        <w:t xml:space="preserve"> </w:t>
+      </w:r>
+      <w:r>
+        <w:rPr>
+          <w:rFonts w:asciiTheme="majorEastAsia" w:eastAsiaTheme="majorEastAsia" w:hAnsiTheme="majorEastAsia" w:cs="微软雅黑" w:hint="eastAsia"/>
+          <w:color w:val="000000"/>
+          <w:kern w:val="0"/>
+          <w:sz w:val="20"/>
+          <w:szCs w:val="20"/>
+          <w:shd w:val="clear" w:color="auto" w:fill="FFFFFF"/>
+          <w:lang w:bidi="ar"/>
+        </w:rPr>
+        <w:t>比如五台甚至十台机器，</w:t>
+      </w:r>
+      <w:r>
+        <w:rPr>
+          <w:rFonts w:asciiTheme="majorEastAsia" w:eastAsiaTheme="majorEastAsia" w:hAnsiTheme="majorEastAsia" w:cs="Helvetica" w:hint="eastAsia"/>
+          <w:color w:val="000000"/>
+          <w:kern w:val="0"/>
+          <w:sz w:val="20"/>
+          <w:szCs w:val="20"/>
+          <w:shd w:val="clear" w:color="auto" w:fill="FFFFFF"/>
+          <w:lang w:bidi="ar"/>
+        </w:rPr>
+        <w:t xml:space="preserve"> </w:t>
+      </w:r>
+      <w:r>
+        <w:rPr>
+          <w:rFonts w:asciiTheme="majorEastAsia" w:eastAsiaTheme="majorEastAsia" w:hAnsiTheme="majorEastAsia" w:cs="微软雅黑" w:hint="eastAsia"/>
+          <w:color w:val="000000"/>
+          <w:kern w:val="0"/>
+          <w:sz w:val="20"/>
+          <w:szCs w:val="20"/>
+          <w:shd w:val="clear" w:color="auto" w:fill="FFFFFF"/>
+          <w:lang w:bidi="ar"/>
+        </w:rPr>
+        <w:t>这样每台机器的</w:t>
+      </w:r>
+      <w:r>
+        <w:rPr>
+          <w:rFonts w:asciiTheme="majorEastAsia" w:eastAsiaTheme="majorEastAsia" w:hAnsiTheme="majorEastAsia" w:cs="Helvetica" w:hint="eastAsia"/>
+          <w:color w:val="000000"/>
+          <w:kern w:val="0"/>
+          <w:sz w:val="20"/>
+          <w:szCs w:val="20"/>
+          <w:shd w:val="clear" w:color="auto" w:fill="FFFFFF"/>
+          <w:lang w:bidi="ar"/>
+        </w:rPr>
+        <w:t>JVM</w:t>
+      </w:r>
+      <w:r>
+        <w:rPr>
+          <w:rFonts w:asciiTheme="majorEastAsia" w:eastAsiaTheme="majorEastAsia" w:hAnsiTheme="majorEastAsia" w:cs="微软雅黑" w:hint="eastAsia"/>
+          <w:color w:val="000000"/>
+          <w:kern w:val="0"/>
+          <w:sz w:val="20"/>
+          <w:szCs w:val="20"/>
+          <w:shd w:val="clear" w:color="auto" w:fill="FFFFFF"/>
+          <w:lang w:bidi="ar"/>
+        </w:rPr>
+        <w:t>处理请求可以保证在合适范</w:t>
+      </w:r>
+      <w:r>
+        <w:rPr>
+          <w:rFonts w:asciiTheme="majorEastAsia" w:eastAsiaTheme="majorEastAsia" w:hAnsiTheme="majorEastAsia" w:cs="宋体" w:hint="eastAsia"/>
+          <w:color w:val="000000"/>
+          <w:kern w:val="0"/>
+          <w:sz w:val="20"/>
+          <w:szCs w:val="20"/>
+          <w:shd w:val="clear" w:color="auto" w:fill="FFFFFF"/>
+          <w:lang w:bidi="ar"/>
+        </w:rPr>
+        <w:t>围，</w:t>
+      </w:r>
+      <w:r>
+        <w:rPr>
+          <w:rFonts w:asciiTheme="majorEastAsia" w:eastAsiaTheme="majorEastAsia" w:hAnsiTheme="majorEastAsia" w:cs="Helvetica" w:hint="eastAsia"/>
+          <w:color w:val="000000"/>
+          <w:kern w:val="0"/>
+          <w:sz w:val="20"/>
+          <w:szCs w:val="20"/>
+          <w:shd w:val="clear" w:color="auto" w:fill="FFFFFF"/>
+          <w:lang w:bidi="ar"/>
+        </w:rPr>
+        <w:t xml:space="preserve"> </w:t>
+      </w:r>
+      <w:r>
+        <w:rPr>
+          <w:rFonts w:asciiTheme="majorEastAsia" w:eastAsiaTheme="majorEastAsia" w:hAnsiTheme="majorEastAsia" w:cs="宋体" w:hint="eastAsia"/>
+          <w:color w:val="000000"/>
+          <w:kern w:val="0"/>
+          <w:sz w:val="20"/>
+          <w:szCs w:val="20"/>
+          <w:shd w:val="clear" w:color="auto" w:fill="FFFFFF"/>
+          <w:lang w:bidi="ar"/>
+        </w:rPr>
+        <w:t>不至于压力过大导致大量的</w:t>
+      </w:r>
+      <w:r>
+        <w:rPr>
+          <w:rFonts w:asciiTheme="majorEastAsia" w:eastAsiaTheme="majorEastAsia" w:hAnsiTheme="majorEastAsia" w:cs="Helvetica" w:hint="eastAsia"/>
+          <w:color w:val="000000"/>
+          <w:kern w:val="0"/>
+          <w:sz w:val="20"/>
+          <w:szCs w:val="20"/>
+          <w:shd w:val="clear" w:color="auto" w:fill="FFFFFF"/>
+          <w:lang w:bidi="ar"/>
+        </w:rPr>
+        <w:t>gc</w:t>
+      </w:r>
+      <w:r>
+        <w:rPr>
+          <w:rFonts w:asciiTheme="majorEastAsia" w:eastAsiaTheme="majorEastAsia" w:hAnsiTheme="majorEastAsia" w:cs="宋体" w:hint="eastAsia"/>
+          <w:color w:val="000000"/>
+          <w:kern w:val="0"/>
+          <w:sz w:val="20"/>
+          <w:szCs w:val="20"/>
+          <w:shd w:val="clear" w:color="auto" w:fill="FFFFFF"/>
+          <w:lang w:bidi="ar"/>
+        </w:rPr>
+        <w:t>。有的同学可能有疑问说双核</w:t>
+      </w:r>
+      <w:r>
+        <w:rPr>
+          <w:rFonts w:asciiTheme="majorEastAsia" w:eastAsiaTheme="majorEastAsia" w:hAnsiTheme="majorEastAsia" w:cs="Helvetica" w:hint="eastAsia"/>
+          <w:color w:val="000000"/>
+          <w:kern w:val="0"/>
+          <w:sz w:val="20"/>
+          <w:szCs w:val="20"/>
+          <w:shd w:val="clear" w:color="auto" w:fill="FFFFFF"/>
+          <w:lang w:bidi="ar"/>
+        </w:rPr>
+        <w:t>4G</w:t>
+      </w:r>
+      <w:r>
+        <w:rPr>
+          <w:rFonts w:asciiTheme="majorEastAsia" w:eastAsiaTheme="majorEastAsia" w:hAnsiTheme="majorEastAsia" w:cs="宋体" w:hint="eastAsia"/>
+          <w:color w:val="000000"/>
+          <w:kern w:val="0"/>
+          <w:sz w:val="20"/>
+          <w:szCs w:val="20"/>
+          <w:shd w:val="clear" w:color="auto" w:fill="FFFFFF"/>
+          <w:lang w:bidi="ar"/>
+        </w:rPr>
+        <w:t>的服务器好像也够用啊，</w:t>
+      </w:r>
+      <w:r>
+        <w:rPr>
+          <w:rFonts w:asciiTheme="majorEastAsia" w:eastAsiaTheme="majorEastAsia" w:hAnsiTheme="majorEastAsia" w:cs="Helvetica" w:hint="eastAsia"/>
+          <w:color w:val="000000"/>
+          <w:kern w:val="0"/>
+          <w:sz w:val="20"/>
+          <w:szCs w:val="20"/>
+          <w:shd w:val="clear" w:color="auto" w:fill="FFFFFF"/>
+          <w:lang w:bidi="ar"/>
+        </w:rPr>
+        <w:t xml:space="preserve"> </w:t>
+      </w:r>
+      <w:r>
+        <w:rPr>
+          <w:rFonts w:asciiTheme="majorEastAsia" w:eastAsiaTheme="majorEastAsia" w:hAnsiTheme="majorEastAsia" w:cs="宋体" w:hint="eastAsia"/>
+          <w:color w:val="000000"/>
+          <w:kern w:val="0"/>
+          <w:sz w:val="20"/>
+          <w:szCs w:val="20"/>
+          <w:shd w:val="clear" w:color="auto" w:fill="FFFFFF"/>
+          <w:lang w:bidi="ar"/>
+        </w:rPr>
+        <w:t>无非就是</w:t>
+      </w:r>
+      <w:r>
+        <w:rPr>
+          <w:rFonts w:asciiTheme="majorEastAsia" w:eastAsiaTheme="majorEastAsia" w:hAnsiTheme="majorEastAsia" w:cs="Helvetica" w:hint="eastAsia"/>
+          <w:color w:val="000000"/>
+          <w:kern w:val="0"/>
+          <w:sz w:val="20"/>
+          <w:szCs w:val="20"/>
+          <w:shd w:val="clear" w:color="auto" w:fill="FFFFFF"/>
+          <w:lang w:bidi="ar"/>
+        </w:rPr>
+        <w:t>minor gc</w:t>
+      </w:r>
+      <w:r>
+        <w:rPr>
+          <w:rFonts w:asciiTheme="majorEastAsia" w:eastAsiaTheme="majorEastAsia" w:hAnsiTheme="majorEastAsia" w:cs="宋体" w:hint="eastAsia"/>
+          <w:color w:val="000000"/>
+          <w:kern w:val="0"/>
+          <w:sz w:val="20"/>
+          <w:szCs w:val="20"/>
+          <w:shd w:val="clear" w:color="auto" w:fill="FFFFFF"/>
+          <w:lang w:bidi="ar"/>
+        </w:rPr>
+        <w:t>频率稍微高一点呀，</w:t>
+      </w:r>
+      <w:r>
+        <w:rPr>
+          <w:rFonts w:asciiTheme="majorEastAsia" w:eastAsiaTheme="majorEastAsia" w:hAnsiTheme="majorEastAsia" w:cs="Helvetica" w:hint="eastAsia"/>
+          <w:color w:val="000000"/>
+          <w:kern w:val="0"/>
+          <w:sz w:val="20"/>
+          <w:szCs w:val="20"/>
+          <w:shd w:val="clear" w:color="auto" w:fill="FFFFFF"/>
+          <w:lang w:bidi="ar"/>
+        </w:rPr>
+        <w:t xml:space="preserve"> </w:t>
+      </w:r>
+      <w:r>
+        <w:rPr>
+          <w:rFonts w:asciiTheme="majorEastAsia" w:eastAsiaTheme="majorEastAsia" w:hAnsiTheme="majorEastAsia" w:cs="宋体" w:hint="eastAsia"/>
+          <w:color w:val="000000"/>
+          <w:kern w:val="0"/>
+          <w:sz w:val="20"/>
+          <w:szCs w:val="20"/>
+          <w:shd w:val="clear" w:color="auto" w:fill="FFFFFF"/>
+          <w:lang w:bidi="ar"/>
+        </w:rPr>
+        <w:t>不是说</w:t>
+      </w:r>
+      <w:r>
+        <w:rPr>
+          <w:rFonts w:asciiTheme="majorEastAsia" w:eastAsiaTheme="majorEastAsia" w:hAnsiTheme="majorEastAsia" w:cs="Helvetica" w:hint="eastAsia"/>
+          <w:color w:val="000000"/>
+          <w:kern w:val="0"/>
+          <w:sz w:val="20"/>
+          <w:szCs w:val="20"/>
+          <w:shd w:val="clear" w:color="auto" w:fill="FFFFFF"/>
+          <w:lang w:bidi="ar"/>
+        </w:rPr>
+        <w:t>minor gc</w:t>
+      </w:r>
+      <w:r>
+        <w:rPr>
+          <w:rFonts w:asciiTheme="majorEastAsia" w:eastAsiaTheme="majorEastAsia" w:hAnsiTheme="majorEastAsia" w:cs="宋体" w:hint="eastAsia"/>
+          <w:color w:val="000000"/>
+          <w:kern w:val="0"/>
+          <w:sz w:val="20"/>
+          <w:szCs w:val="20"/>
+          <w:shd w:val="clear" w:color="auto" w:fill="FFFFFF"/>
+          <w:lang w:bidi="ar"/>
+        </w:rPr>
+        <w:t>对系统的影响不是特别大吗，</w:t>
+      </w:r>
+      <w:r>
+        <w:rPr>
+          <w:rFonts w:asciiTheme="majorEastAsia" w:eastAsiaTheme="majorEastAsia" w:hAnsiTheme="majorEastAsia" w:cs="Helvetica" w:hint="eastAsia"/>
+          <w:color w:val="000000"/>
+          <w:kern w:val="0"/>
+          <w:sz w:val="20"/>
+          <w:szCs w:val="20"/>
+          <w:shd w:val="clear" w:color="auto" w:fill="FFFFFF"/>
+          <w:lang w:bidi="ar"/>
+        </w:rPr>
+        <w:t xml:space="preserve"> </w:t>
+      </w:r>
+      <w:r>
+        <w:rPr>
+          <w:rFonts w:asciiTheme="majorEastAsia" w:eastAsiaTheme="majorEastAsia" w:hAnsiTheme="majorEastAsia" w:cs="宋体" w:hint="eastAsia"/>
+          <w:color w:val="000000"/>
+          <w:kern w:val="0"/>
+          <w:sz w:val="20"/>
+          <w:szCs w:val="20"/>
+          <w:shd w:val="clear" w:color="auto" w:fill="FFFFFF"/>
+          <w:lang w:bidi="ar"/>
+        </w:rPr>
+        <w:t>我成本有限，</w:t>
+      </w:r>
+      <w:r>
+        <w:rPr>
+          <w:rFonts w:asciiTheme="majorEastAsia" w:eastAsiaTheme="majorEastAsia" w:hAnsiTheme="majorEastAsia" w:cs="Helvetica" w:hint="eastAsia"/>
+          <w:color w:val="000000"/>
+          <w:kern w:val="0"/>
+          <w:sz w:val="20"/>
+          <w:szCs w:val="20"/>
+          <w:shd w:val="clear" w:color="auto" w:fill="FFFFFF"/>
+          <w:lang w:bidi="ar"/>
+        </w:rPr>
+        <w:t xml:space="preserve"> </w:t>
+      </w:r>
+      <w:r>
+        <w:rPr>
+          <w:rFonts w:asciiTheme="majorEastAsia" w:eastAsiaTheme="majorEastAsia" w:hAnsiTheme="majorEastAsia" w:cs="宋体" w:hint="eastAsia"/>
+          <w:color w:val="000000"/>
+          <w:kern w:val="0"/>
+          <w:sz w:val="20"/>
+          <w:szCs w:val="20"/>
+          <w:shd w:val="clear" w:color="auto" w:fill="FFFFFF"/>
+          <w:lang w:bidi="ar"/>
+        </w:rPr>
+        <w:t>只能用这样的服务器啊。</w:t>
+      </w:r>
+      <w:r>
+        <w:rPr>
+          <w:rFonts w:asciiTheme="majorEastAsia" w:eastAsiaTheme="majorEastAsia" w:hAnsiTheme="majorEastAsia" w:cs="Helvetica" w:hint="eastAsia"/>
+          <w:color w:val="000000"/>
+          <w:kern w:val="0"/>
+          <w:sz w:val="20"/>
+          <w:szCs w:val="20"/>
+          <w:shd w:val="clear" w:color="auto" w:fill="FFFFFF"/>
+          <w:lang w:bidi="ar"/>
+        </w:rPr>
+        <w:br/>
+      </w:r>
+    </w:p>
+    <w:p>
+      <w:pPr>
+        <w:ind w:firstLineChars="200" w:firstLine="400"/>
+        <w:rPr>
+          <w:rFonts w:asciiTheme="majorEastAsia" w:eastAsiaTheme="majorEastAsia" w:hAnsiTheme="majorEastAsia" w:cs="宋体"/>
+          <w:color w:val="000000"/>
+          <w:kern w:val="0"/>
+          <w:sz w:val="20"/>
+          <w:szCs w:val="20"/>
+          <w:shd w:val="clear" w:color="auto" w:fill="FFFFFF"/>
+          <w:lang w:bidi="ar"/>
+        </w:rPr>
+      </w:pPr>
+      <w:r>
+        <w:rPr>
+          <w:rFonts w:asciiTheme="majorEastAsia" w:eastAsiaTheme="majorEastAsia" w:hAnsiTheme="majorEastAsia" w:cs="宋体" w:hint="eastAsia"/>
+          <w:color w:val="000000"/>
+          <w:kern w:val="0"/>
+          <w:sz w:val="20"/>
+          <w:szCs w:val="20"/>
+          <w:shd w:val="clear" w:color="auto" w:fill="FFFFFF"/>
+          <w:lang w:bidi="ar"/>
+        </w:rPr>
+        <w:t>其实如果系统业务量比较平稳也能凑合用，</w:t>
+      </w:r>
+      <w:r>
+        <w:rPr>
+          <w:rFonts w:asciiTheme="majorEastAsia" w:eastAsiaTheme="majorEastAsia" w:hAnsiTheme="majorEastAsia" w:cs="Helvetica" w:hint="eastAsia"/>
+          <w:color w:val="000000"/>
+          <w:kern w:val="0"/>
+          <w:sz w:val="20"/>
+          <w:szCs w:val="20"/>
+          <w:shd w:val="clear" w:color="auto" w:fill="FFFFFF"/>
+          <w:lang w:bidi="ar"/>
+        </w:rPr>
+        <w:t xml:space="preserve"> </w:t>
+      </w:r>
+      <w:r>
+        <w:rPr>
+          <w:rFonts w:asciiTheme="majorEastAsia" w:eastAsiaTheme="majorEastAsia" w:hAnsiTheme="majorEastAsia" w:cs="宋体" w:hint="eastAsia"/>
+          <w:color w:val="000000"/>
+          <w:kern w:val="0"/>
+          <w:sz w:val="20"/>
+          <w:szCs w:val="20"/>
+          <w:shd w:val="clear" w:color="auto" w:fill="FFFFFF"/>
+          <w:lang w:bidi="ar"/>
+        </w:rPr>
+        <w:t>如果经常业务量可能有个几倍甚至几十倍的增长，</w:t>
+      </w:r>
+      <w:r>
+        <w:rPr>
+          <w:rFonts w:asciiTheme="majorEastAsia" w:eastAsiaTheme="majorEastAsia" w:hAnsiTheme="majorEastAsia" w:cs="Helvetica" w:hint="eastAsia"/>
+          <w:color w:val="000000"/>
+          <w:kern w:val="0"/>
+          <w:sz w:val="20"/>
+          <w:szCs w:val="20"/>
+          <w:shd w:val="clear" w:color="auto" w:fill="FFFFFF"/>
+          <w:lang w:bidi="ar"/>
+        </w:rPr>
+        <w:t xml:space="preserve"> </w:t>
+      </w:r>
+      <w:r>
+        <w:rPr>
+          <w:rFonts w:asciiTheme="majorEastAsia" w:eastAsiaTheme="majorEastAsia" w:hAnsiTheme="majorEastAsia" w:cs="宋体" w:hint="eastAsia"/>
+          <w:color w:val="000000"/>
+          <w:kern w:val="0"/>
+          <w:sz w:val="20"/>
+          <w:szCs w:val="20"/>
+          <w:shd w:val="clear" w:color="auto" w:fill="FFFFFF"/>
+          <w:lang w:bidi="ar"/>
+        </w:rPr>
+        <w:t>比如时不时的搞个促销秒杀活动什么的，</w:t>
+      </w:r>
+      <w:r>
+        <w:rPr>
+          <w:rFonts w:asciiTheme="majorEastAsia" w:eastAsiaTheme="majorEastAsia" w:hAnsiTheme="majorEastAsia" w:cs="Helvetica" w:hint="eastAsia"/>
+          <w:color w:val="000000"/>
+          <w:kern w:val="0"/>
+          <w:sz w:val="20"/>
+          <w:szCs w:val="20"/>
+          <w:shd w:val="clear" w:color="auto" w:fill="FFFFFF"/>
+          <w:lang w:bidi="ar"/>
+        </w:rPr>
+        <w:t xml:space="preserve"> </w:t>
+      </w:r>
+      <w:r>
+        <w:rPr>
+          <w:rFonts w:asciiTheme="majorEastAsia" w:eastAsiaTheme="majorEastAsia" w:hAnsiTheme="majorEastAsia" w:cs="宋体" w:hint="eastAsia"/>
+          <w:color w:val="000000"/>
+          <w:kern w:val="0"/>
+          <w:sz w:val="20"/>
+          <w:szCs w:val="20"/>
+          <w:shd w:val="clear" w:color="auto" w:fill="FFFFFF"/>
+          <w:lang w:bidi="ar"/>
+        </w:rPr>
+        <w:t>那我们思考下会不会有什么问题。</w:t>
+      </w:r>
+    </w:p>
+    <w:p>
+      <w:pPr>
+        <w:ind w:firstLineChars="200" w:firstLine="402"/>
+        <w:rPr>
+          <w:rFonts w:asciiTheme="majorEastAsia" w:eastAsiaTheme="majorEastAsia" w:hAnsiTheme="majorEastAsia" w:cs="宋体" w:hint="eastAsia"/>
+          <w:color w:val="000000"/>
+          <w:kern w:val="0"/>
+          <w:sz w:val="20"/>
+          <w:szCs w:val="20"/>
+          <w:shd w:val="clear" w:color="auto" w:fill="FFFFFF"/>
+          <w:lang w:bidi="ar"/>
+        </w:rPr>
+      </w:pPr>
+      <w:r>
+        <w:rPr>
+          <w:rFonts w:asciiTheme="majorEastAsia" w:eastAsiaTheme="majorEastAsia" w:hAnsiTheme="majorEastAsia" w:cs="宋体" w:hint="eastAsia"/>
+          <w:b/>
+          <w:color w:val="000000"/>
+          <w:kern w:val="0"/>
+          <w:sz w:val="20"/>
+          <w:szCs w:val="20"/>
+          <w:shd w:val="clear" w:color="auto" w:fill="FFFFFF"/>
+          <w:lang w:bidi="ar"/>
+        </w:rPr>
+        <w:t>假设业务量暴增几十倍</w:t>
+      </w:r>
+      <w:r>
+        <w:rPr>
+          <w:rFonts w:asciiTheme="majorEastAsia" w:eastAsiaTheme="majorEastAsia" w:hAnsiTheme="majorEastAsia" w:cs="宋体" w:hint="eastAsia"/>
+          <w:color w:val="000000"/>
+          <w:kern w:val="0"/>
+          <w:sz w:val="20"/>
+          <w:szCs w:val="20"/>
+          <w:shd w:val="clear" w:color="auto" w:fill="FFFFFF"/>
+          <w:lang w:bidi="ar"/>
+        </w:rPr>
+        <w:t>， 在不增加机器的前提下， 整个系统每秒要生成几千个订单， 之前每秒往新生代里分配的1 M对象数据可能增长到几十M， 而且因为系统压力骤增， 一个订单的生成不一定能在1 秒内完成， 可能要几秒甚至几十秒， 那么就有很多对象会在新生代里存活几十秒之后才会变为垃圾对象， 如果新生代只分配了几百M， 意味着一二十秒就会触发一次minor gc， 那么很有可能部分对象就会被挪到老年代， 这些对象到了老年代后因为对应的业务操作执行完毕， 马上又变为了垃圾对象， 随着系统不断运行， 被挪到老年代的对象会越来越多， 最终可能又会导致full gc， full gc对系统的性能影响还是比较大的。</w:t>
+      </w:r>
+      <w:r>
+        <w:rPr>
+          <w:rFonts w:asciiTheme="majorEastAsia" w:eastAsiaTheme="majorEastAsia" w:hAnsiTheme="majorEastAsia" w:cs="宋体" w:hint="eastAsia"/>
+          <w:color w:val="000000"/>
+          <w:kern w:val="0"/>
+          <w:sz w:val="20"/>
+          <w:szCs w:val="20"/>
+          <w:shd w:val="clear" w:color="auto" w:fill="FFFFFF"/>
+          <w:lang w:bidi="ar"/>
+        </w:rPr>
+        <w:br/>
+        <w:t>如果我们用的是4核8G的服务器， 新生代分配到2G以上的水平， 那么至少也要几百秒才会放满新生代触发minor gc， 那些在新生代即便存</w:t>
+      </w:r>
+      <w:r>
+        <w:rPr>
+          <w:rFonts w:asciiTheme="majorEastAsia" w:eastAsiaTheme="majorEastAsia" w:hAnsiTheme="majorEastAsia" w:cs="宋体" w:hint="eastAsia"/>
+          <w:color w:val="000000"/>
+          <w:kern w:val="0"/>
+          <w:sz w:val="20"/>
+          <w:szCs w:val="20"/>
+          <w:shd w:val="clear" w:color="auto" w:fill="FFFFFF"/>
+          <w:lang w:bidi="ar"/>
+        </w:rPr>
+        <w:t>活几十秒的对象在minor gc触发的时候大部分已经变为垃圾对象了， 都可以被及时回收， 基本不会被挪到老年代， 这样可以大大减少老年</w:t>
+      </w:r>
+      <w:r>
+        <w:rPr>
+          <w:rFonts w:ascii="微软雅黑" w:eastAsia="微软雅黑" w:hAnsi="微软雅黑" w:hint="eastAsia"/>
+          <w:color w:val="000000"/>
+          <w:sz w:val="16"/>
+          <w:szCs w:val="16"/>
+        </w:rPr>
+        <w:br/>
+      </w:r>
+      <w:r>
+        <w:rPr>
+          <w:rFonts w:asciiTheme="majorEastAsia" w:eastAsiaTheme="majorEastAsia" w:hAnsiTheme="majorEastAsia" w:cs="宋体" w:hint="eastAsia"/>
+          <w:color w:val="000000"/>
+          <w:kern w:val="0"/>
+          <w:sz w:val="20"/>
+          <w:szCs w:val="20"/>
+          <w:shd w:val="clear" w:color="auto" w:fill="FFFFFF"/>
+          <w:lang w:bidi="ar"/>
+        </w:rPr>
+        <w:t>代的full gc次数</w:t>
+      </w:r>
+    </w:p>
+    <w:p>
+      <w:pPr>
         <w:pStyle w:val="1"/>
       </w:pPr>
-      <w:bookmarkStart w:id="25" w:name="_Toc17988102"/>
+      <w:bookmarkStart w:id="26" w:name="_Toc17988102"/>
       <w:r>
         <w:rPr>
           <w:rFonts w:hint="eastAsia"/>
@@ -13609,13 +17587,13 @@
         </w:rPr>
         <w:t>代理</w:t>
       </w:r>
-      <w:bookmarkEnd w:id="25"/>
+      <w:bookmarkEnd w:id="26"/>
     </w:p>
     <w:p>
       <w:pPr>
         <w:pStyle w:val="2"/>
       </w:pPr>
-      <w:bookmarkStart w:id="26" w:name="_Toc17988103"/>
+      <w:bookmarkStart w:id="27" w:name="_Toc17988103"/>
       <w:r>
         <w:rPr>
           <w:rFonts w:hint="eastAsia"/>
@@ -13628,7 +17606,7 @@
         </w:rPr>
         <w:t>代理的概念</w:t>
       </w:r>
-      <w:bookmarkEnd w:id="26"/>
+      <w:bookmarkEnd w:id="27"/>
     </w:p>
     <w:p>
       <w:pPr>
@@ -13643,12 +17621,11 @@
       <w:pPr>
         <w:pStyle w:val="2"/>
       </w:pPr>
-      <w:bookmarkStart w:id="27" w:name="_Toc17988104"/>
-      <w:r>
-        <w:rPr>
-          <w:rFonts w:hint="eastAsia"/>
-        </w:rPr>
-        <w:lastRenderedPageBreak/>
+      <w:bookmarkStart w:id="28" w:name="_Toc17988104"/>
+      <w:r>
+        <w:rPr>
+          <w:rFonts w:hint="eastAsia"/>
+        </w:rPr>
         <w:t xml:space="preserve">1.5.2 </w:t>
       </w:r>
       <w:r>
@@ -13657,7 +17634,7 @@
         </w:rPr>
         <w:t>代理的使用场景</w:t>
       </w:r>
-      <w:bookmarkEnd w:id="27"/>
+      <w:bookmarkEnd w:id="28"/>
     </w:p>
     <w:p>
       <w:r>
@@ -13706,7 +17683,11 @@
         <w:t xml:space="preserve"> </w:t>
       </w:r>
       <w:r>
-        <w:t>框架不明确的知道要调用哪些接口的哪些方法，使用动态代理方式来建立一个中间人给客服端使用，也方便框架进行搭建逻辑</w:t>
+        <w:t>框架不明确的知道要调用哪些接口的哪些方法，使用动态代理方式来建立一个</w:t>
+      </w:r>
+      <w:r>
+        <w:lastRenderedPageBreak/>
+        <w:t>中间人给客服端使用，也方便框架进行搭建逻辑</w:t>
       </w:r>
     </w:p>
     <w:p>
@@ -13741,7 +17722,7 @@
       <w:pPr>
         <w:pStyle w:val="2"/>
       </w:pPr>
-      <w:bookmarkStart w:id="28" w:name="_Toc17988105"/>
+      <w:bookmarkStart w:id="29" w:name="_Toc17988105"/>
       <w:r>
         <w:rPr>
           <w:rFonts w:hint="eastAsia"/>
@@ -13754,13 +17735,13 @@
         </w:rPr>
         <w:t>动态代理与静态代理</w:t>
       </w:r>
-      <w:bookmarkEnd w:id="28"/>
+      <w:bookmarkEnd w:id="29"/>
     </w:p>
     <w:p>
       <w:pPr>
         <w:pStyle w:val="3"/>
       </w:pPr>
-      <w:bookmarkStart w:id="29" w:name="_Toc17988106"/>
+      <w:bookmarkStart w:id="30" w:name="_Toc17988106"/>
       <w:r>
         <w:rPr>
           <w:rFonts w:hint="eastAsia"/>
@@ -13773,7 +17754,7 @@
         </w:rPr>
         <w:t>、静态代理</w:t>
       </w:r>
-      <w:bookmarkEnd w:id="29"/>
+      <w:bookmarkEnd w:id="30"/>
     </w:p>
     <w:p>
       <w:r>
@@ -13785,7 +17766,7 @@
       <w:pPr>
         <w:pStyle w:val="3"/>
       </w:pPr>
-      <w:bookmarkStart w:id="30" w:name="_Toc17988107"/>
+      <w:bookmarkStart w:id="31" w:name="_Toc17988107"/>
       <w:r>
         <w:rPr>
           <w:rFonts w:hint="eastAsia"/>
@@ -13798,7 +17779,7 @@
         </w:rPr>
         <w:t>、动态代理</w:t>
       </w:r>
-      <w:bookmarkEnd w:id="30"/>
+      <w:bookmarkEnd w:id="31"/>
     </w:p>
     <w:p>
       <w:r>
@@ -14169,14 +18150,7 @@
         <w:rPr>
           <w:rFonts w:hint="eastAsia"/>
         </w:rPr>
-        <w:t>动态代理，必须要求委托类实</w:t>
-      </w:r>
-      <w:r>
-        <w:rPr>
-          <w:rFonts w:hint="eastAsia"/>
-        </w:rPr>
-        <w:lastRenderedPageBreak/>
-        <w:t>现一个接口，但是事实上</w:t>
+        <w:t>动态代理，必须要求委托类实现一个接口，但是事实上</w:t>
       </w:r>
       <w:r>
         <w:rPr>
@@ -14214,6 +18188,7 @@
     </w:p>
     <w:p>
       <w:r>
+        <w:lastRenderedPageBreak/>
         <w:t xml:space="preserve"> AOP RPC</w:t>
       </w:r>
     </w:p>
@@ -14384,7 +18359,7 @@
                     </pic:cNvPicPr>
                   </pic:nvPicPr>
                   <pic:blipFill>
-                    <a:blip r:embed="rId13"/>
+                    <a:blip r:embed="rId14"/>
                     <a:stretch>
                       <a:fillRect/>
                     </a:stretch>
@@ -14430,7 +18405,7 @@
                     </pic:cNvPicPr>
                   </pic:nvPicPr>
                   <pic:blipFill>
-                    <a:blip r:embed="rId14"/>
+                    <a:blip r:embed="rId15"/>
                     <a:stretch>
                       <a:fillRect/>
                     </a:stretch>
@@ -14457,7 +18432,7 @@
       <w:pPr>
         <w:pStyle w:val="1"/>
       </w:pPr>
-      <w:bookmarkStart w:id="31" w:name="_Toc17988108"/>
+      <w:bookmarkStart w:id="32" w:name="_Toc17988108"/>
       <w:r>
         <w:rPr>
           <w:rFonts w:hint="eastAsia"/>
@@ -14467,7 +18442,7 @@
       <w:r>
         <w:t xml:space="preserve">.6 </w:t>
       </w:r>
-      <w:bookmarkEnd w:id="31"/>
+      <w:bookmarkEnd w:id="32"/>
       <w:r>
         <w:t>enum</w:t>
       </w:r>
@@ -14569,8 +18544,6 @@
         </w:rPr>
         <w:t>即枚举实例的值</w:t>
       </w:r>
-      <w:bookmarkStart w:id="32" w:name="_GoBack"/>
-      <w:bookmarkEnd w:id="32"/>
       <w:r>
         <w:rPr>
           <w:rFonts w:hint="eastAsia"/>
@@ -14721,9 +18694,6 @@
         <w:widowControl/>
         <w:spacing w:line="390" w:lineRule="atLeast"/>
         <w:jc w:val="left"/>
-        <w:rPr>
-          <w:rFonts w:hint="eastAsia"/>
-        </w:rPr>
       </w:pPr>
       <w:r>
         <w:t>STRING</w:t>
@@ -14745,11 +18715,6 @@
       </w:r>
     </w:p>
     <w:p>
-      <w:pPr>
-        <w:rPr>
-          <w:rFonts w:hint="eastAsia"/>
-        </w:rPr>
-      </w:pPr>
       <w:r>
         <w:rPr>
           <w:rFonts w:ascii="微软雅黑" w:eastAsia="微软雅黑" w:hAnsi="微软雅黑" w:hint="eastAsia"/>
@@ -14760,13 +18725,7 @@
         <w:t> </w:t>
       </w:r>
     </w:p>
-    <w:p>
-      <w:pPr>
-        <w:rPr>
-          <w:rFonts w:hint="eastAsia"/>
-        </w:rPr>
-      </w:pPr>
-    </w:p>
+    <w:p/>
     <w:p/>
     <w:p>
       <w:pPr>
@@ -24658,7 +28617,7 @@
                     <pic:cNvPicPr/>
                   </pic:nvPicPr>
                   <pic:blipFill>
-                    <a:blip r:embed="rId15"/>
+                    <a:blip r:embed="rId16"/>
                     <a:stretch>
                       <a:fillRect/>
                     </a:stretch>
@@ -25216,7 +29175,7 @@
         <w:shd w:val="clear" w:color="auto" w:fill="FFFFFF"/>
         <w:spacing w:line="165" w:lineRule="atLeast"/>
       </w:pPr>
-      <w:hyperlink r:id="rId16" w:history="1">
+      <w:hyperlink r:id="rId17" w:history="1">
         <w:r>
           <w:t>?</w:t>
         </w:r>
@@ -25465,7 +29424,7 @@
                     <pic:cNvPicPr/>
                   </pic:nvPicPr>
                   <pic:blipFill>
-                    <a:blip r:embed="rId17"/>
+                    <a:blip r:embed="rId18"/>
                     <a:stretch>
                       <a:fillRect/>
                     </a:stretch>
@@ -26439,7 +30398,7 @@
         <w:shd w:val="clear" w:color="auto" w:fill="FFFFFF"/>
         <w:spacing w:line="165" w:lineRule="atLeast"/>
       </w:pPr>
-      <w:hyperlink r:id="rId18" w:history="1">
+      <w:hyperlink r:id="rId19" w:history="1">
         <w:r>
           <w:t>?</w:t>
         </w:r>
@@ -26909,7 +30868,7 @@
         <w:shd w:val="clear" w:color="auto" w:fill="FFFFFF"/>
         <w:spacing w:line="165" w:lineRule="atLeast"/>
       </w:pPr>
-      <w:hyperlink r:id="rId19" w:history="1">
+      <w:hyperlink r:id="rId20" w:history="1">
         <w:r>
           <w:t>?</w:t>
         </w:r>
@@ -27494,7 +31453,7 @@
         <w:shd w:val="clear" w:color="auto" w:fill="FFFFFF"/>
         <w:spacing w:line="165" w:lineRule="atLeast"/>
       </w:pPr>
-      <w:hyperlink r:id="rId20" w:history="1">
+      <w:hyperlink r:id="rId21" w:history="1">
         <w:r>
           <w:t>?</w:t>
         </w:r>
@@ -27673,7 +31632,7 @@
         <w:shd w:val="clear" w:color="auto" w:fill="FFFFFF"/>
         <w:spacing w:line="165" w:lineRule="atLeast"/>
       </w:pPr>
-      <w:hyperlink r:id="rId21" w:history="1">
+      <w:hyperlink r:id="rId22" w:history="1">
         <w:r>
           <w:t>?</w:t>
         </w:r>
@@ -27916,13 +31875,7 @@
         <w:t>范等，很多棘手的问题都可以从中得到答案。只有真正的吃透了基础知识，才能达到运用自如的境界！</w:t>
       </w:r>
     </w:p>
-    <w:p>
-      <w:pPr>
-        <w:rPr>
-          <w:rFonts w:hint="eastAsia"/>
-        </w:rPr>
-      </w:pPr>
-    </w:p>
+    <w:p/>
     <w:sectPr>
       <w:pgSz w:w="11906" w:h="16838"/>
       <w:pgMar w:top="1440" w:right="1800" w:bottom="1440" w:left="1800" w:header="851" w:footer="992" w:gutter="0"/>
@@ -29432,7 +33385,7 @@
 </file>
 
 <file path=customXml/itemProps2.xml><?xml version="1.0" encoding="utf-8"?>
-<ds:datastoreItem xmlns:ds="http://schemas.openxmlformats.org/officeDocument/2006/customXml" ds:itemID="{C8E2196C-9922-4013-9F81-D24560F79CEE}">
+<ds:datastoreItem xmlns:ds="http://schemas.openxmlformats.org/officeDocument/2006/customXml" ds:itemID="{A32AA9AF-CDBC-411D-AC9F-2D964CED0113}">
   <ds:schemaRefs>
     <ds:schemaRef ds:uri="http://schemas.openxmlformats.org/officeDocument/2006/bibliography"/>
   </ds:schemaRefs>

--- a/java总结/java.docx
+++ b/java总结/java.docx
@@ -8871,9 +8871,6 @@
     <w:p>
       <w:pPr>
         <w:pStyle w:val="2"/>
-        <w:rPr>
-          <w:rFonts w:hint="eastAsia"/>
-        </w:rPr>
       </w:pPr>
       <w:r>
         <w:rPr>
@@ -9678,25 +9675,7 @@
           <w:sz w:val="18"/>
           <w:szCs w:val="18"/>
         </w:rPr>
-        <w:t>可能会对我们的代码</w:t>
-      </w:r>
-      <w:r>
-        <w:rPr>
-          <w:rFonts w:hint="eastAsia"/>
-          <w:b/>
-          <w:sz w:val="18"/>
-          <w:szCs w:val="18"/>
-        </w:rPr>
-        <w:t>做</w:t>
-      </w:r>
-      <w:r>
-        <w:rPr>
-          <w:rFonts w:hint="eastAsia"/>
-          <w:b/>
-          <w:sz w:val="18"/>
-          <w:szCs w:val="18"/>
-        </w:rPr>
-        <w:t>一些优化，</w:t>
+        <w:t>可能会对我们的代码做一些优化，</w:t>
       </w:r>
       <w:r>
         <w:rPr>
@@ -10515,52 +10494,49 @@
         <w:widowControl/>
         <w:jc w:val="left"/>
         <w:rPr>
-          <w:rFonts w:hint="eastAsia"/>
           <w:sz w:val="18"/>
           <w:szCs w:val="18"/>
         </w:rPr>
       </w:pPr>
-      <w:bookmarkStart w:id="13" w:name="_GoBack"/>
+    </w:p>
+    <w:p/>
+    <w:p>
+      <w:pPr>
+        <w:pStyle w:val="1"/>
+      </w:pPr>
+      <w:bookmarkStart w:id="13" w:name="_Toc17988090"/>
+      <w:r>
+        <w:rPr>
+          <w:rFonts w:hint="eastAsia"/>
+        </w:rPr>
+        <w:t>1.4</w:t>
+      </w:r>
+      <w:r>
+        <w:rPr>
+          <w:rFonts w:hint="eastAsia"/>
+        </w:rPr>
+        <w:t>垃圾回收</w:t>
+      </w:r>
       <w:bookmarkEnd w:id="13"/>
     </w:p>
-    <w:p/>
-    <w:p>
-      <w:pPr>
-        <w:pStyle w:val="1"/>
-      </w:pPr>
-      <w:bookmarkStart w:id="14" w:name="_Toc17988090"/>
-      <w:r>
-        <w:rPr>
-          <w:rFonts w:hint="eastAsia"/>
-        </w:rPr>
-        <w:t>1.4</w:t>
-      </w:r>
-      <w:r>
-        <w:rPr>
-          <w:rFonts w:hint="eastAsia"/>
-        </w:rPr>
-        <w:t>垃圾回收</w:t>
+    <w:p>
+      <w:pPr>
+        <w:pStyle w:val="2"/>
+      </w:pPr>
+      <w:bookmarkStart w:id="14" w:name="_Toc17988091"/>
+      <w:r>
+        <w:rPr>
+          <w:rFonts w:hint="eastAsia"/>
+        </w:rPr>
+        <w:t>1.4.1 jvm</w:t>
+      </w:r>
+      <w:r>
+        <w:rPr>
+          <w:rFonts w:hint="eastAsia"/>
+        </w:rPr>
+        <w:t>的内存模型</w:t>
       </w:r>
       <w:bookmarkEnd w:id="14"/>
-    </w:p>
-    <w:p>
-      <w:pPr>
-        <w:pStyle w:val="2"/>
-      </w:pPr>
-      <w:bookmarkStart w:id="15" w:name="_Toc17988091"/>
-      <w:r>
-        <w:rPr>
-          <w:rFonts w:hint="eastAsia"/>
-        </w:rPr>
-        <w:t>1.4.1 jvm</w:t>
-      </w:r>
-      <w:r>
-        <w:rPr>
-          <w:rFonts w:hint="eastAsia"/>
-        </w:rPr>
-        <w:t>的内存模型</w:t>
-      </w:r>
-      <w:bookmarkEnd w:id="15"/>
     </w:p>
     <w:p>
       <w:r>
@@ -12223,7 +12199,7 @@
       <w:pPr>
         <w:pStyle w:val="2"/>
       </w:pPr>
-      <w:bookmarkStart w:id="16" w:name="_Toc17988092"/>
+      <w:bookmarkStart w:id="15" w:name="_Toc17988092"/>
       <w:r>
         <w:rPr>
           <w:rFonts w:hint="eastAsia"/>
@@ -12236,7 +12212,7 @@
         </w:rPr>
         <w:t>如何确定对象为垃圾</w:t>
       </w:r>
-      <w:bookmarkEnd w:id="16"/>
+      <w:bookmarkEnd w:id="15"/>
     </w:p>
     <w:p>
       <w:pPr>
@@ -12775,7 +12751,7 @@
       <w:pPr>
         <w:pStyle w:val="2"/>
       </w:pPr>
-      <w:bookmarkStart w:id="17" w:name="_Toc17988093"/>
+      <w:bookmarkStart w:id="16" w:name="_Toc17988093"/>
       <w:r>
         <w:rPr>
           <w:rFonts w:hint="eastAsia"/>
@@ -12788,7 +12764,7 @@
         </w:rPr>
         <w:t>常用的垃圾回收算法</w:t>
       </w:r>
-      <w:bookmarkEnd w:id="17"/>
+      <w:bookmarkEnd w:id="16"/>
     </w:p>
     <w:p>
       <w:r>
@@ -13681,7 +13657,7 @@
       <w:pPr>
         <w:pStyle w:val="3"/>
       </w:pPr>
-      <w:bookmarkStart w:id="18" w:name="_Toc17988094"/>
+      <w:bookmarkStart w:id="17" w:name="_Toc17988094"/>
       <w:r>
         <w:rPr>
           <w:rFonts w:hint="eastAsia"/>
@@ -13708,7 +13684,7 @@
         </w:rPr>
         <w:t>1. Serial/Serial Old</w:t>
       </w:r>
-      <w:bookmarkEnd w:id="18"/>
+      <w:bookmarkEnd w:id="17"/>
     </w:p>
     <w:p>
       <w:pPr>
@@ -13738,14 +13714,14 @@
       <w:pPr>
         <w:pStyle w:val="3"/>
       </w:pPr>
-      <w:bookmarkStart w:id="19" w:name="_Toc17988095"/>
+      <w:bookmarkStart w:id="18" w:name="_Toc17988095"/>
       <w:r>
         <w:rPr>
           <w:shd w:val="clear" w:color="auto" w:fill="FFFFFF"/>
         </w:rPr>
         <w:t>2. ParNew</w:t>
       </w:r>
-      <w:bookmarkEnd w:id="19"/>
+      <w:bookmarkEnd w:id="18"/>
     </w:p>
     <w:p>
       <w:pPr>
@@ -13801,14 +13777,14 @@
       <w:pPr>
         <w:pStyle w:val="3"/>
       </w:pPr>
-      <w:bookmarkStart w:id="20" w:name="_Toc17988096"/>
+      <w:bookmarkStart w:id="19" w:name="_Toc17988096"/>
       <w:r>
         <w:rPr>
           <w:shd w:val="clear" w:color="auto" w:fill="FFFFFF"/>
         </w:rPr>
         <w:t>3. Parallel Scavenge</w:t>
       </w:r>
-      <w:bookmarkEnd w:id="20"/>
+      <w:bookmarkEnd w:id="19"/>
     </w:p>
     <w:p>
       <w:pPr>
@@ -13839,14 +13815,14 @@
       <w:pPr>
         <w:pStyle w:val="3"/>
       </w:pPr>
-      <w:bookmarkStart w:id="21" w:name="_Toc17988097"/>
+      <w:bookmarkStart w:id="20" w:name="_Toc17988097"/>
       <w:r>
         <w:rPr>
           <w:shd w:val="clear" w:color="auto" w:fill="FFFFFF"/>
         </w:rPr>
         <w:t>4. Parallel Old</w:t>
       </w:r>
-      <w:bookmarkEnd w:id="21"/>
+      <w:bookmarkEnd w:id="20"/>
     </w:p>
     <w:p>
       <w:pPr>
@@ -13896,14 +13872,14 @@
       <w:pPr>
         <w:pStyle w:val="3"/>
       </w:pPr>
-      <w:bookmarkStart w:id="22" w:name="_Toc17988098"/>
+      <w:bookmarkStart w:id="21" w:name="_Toc17988098"/>
       <w:r>
         <w:rPr>
           <w:shd w:val="clear" w:color="auto" w:fill="FFFFFF"/>
         </w:rPr>
         <w:t>5. CMS</w:t>
       </w:r>
-      <w:bookmarkEnd w:id="22"/>
+      <w:bookmarkEnd w:id="21"/>
     </w:p>
     <w:p>
       <w:pPr>
@@ -13933,7 +13909,7 @@
       <w:pPr>
         <w:pStyle w:val="3"/>
       </w:pPr>
-      <w:bookmarkStart w:id="23" w:name="_Toc17988099"/>
+      <w:bookmarkStart w:id="22" w:name="_Toc17988099"/>
       <w:r>
         <w:rPr>
           <w:shd w:val="clear" w:color="auto" w:fill="FFFFFF"/>
@@ -13948,7 +13924,7 @@
         </w:rPr>
         <w:t>G1</w:t>
       </w:r>
-      <w:bookmarkEnd w:id="23"/>
+      <w:bookmarkEnd w:id="22"/>
     </w:p>
     <w:p>
       <w:pPr>
@@ -13978,14 +13954,14 @@
       <w:pPr>
         <w:pStyle w:val="2"/>
       </w:pPr>
-      <w:bookmarkStart w:id="24" w:name="_Toc17988100"/>
+      <w:bookmarkStart w:id="23" w:name="_Toc17988100"/>
       <w:r>
         <w:rPr>
           <w:rFonts w:hint="eastAsia"/>
         </w:rPr>
         <w:t>垃圾回收器的分类</w:t>
       </w:r>
-      <w:bookmarkEnd w:id="24"/>
+      <w:bookmarkEnd w:id="23"/>
     </w:p>
     <w:p>
       <w:pPr>
@@ -14868,14 +14844,14 @@
       <w:pPr>
         <w:pStyle w:val="2"/>
       </w:pPr>
-      <w:bookmarkStart w:id="25" w:name="_Toc17988101"/>
+      <w:bookmarkStart w:id="24" w:name="_Toc17988101"/>
       <w:r>
         <w:rPr>
           <w:rFonts w:hint="eastAsia"/>
         </w:rPr>
         <w:t>1.4.5 GC</w:t>
       </w:r>
-      <w:bookmarkEnd w:id="25"/>
+      <w:bookmarkEnd w:id="24"/>
     </w:p>
     <w:p>
       <w:pPr>
@@ -14937,6 +14913,61 @@
       </w:r>
       <w:r>
         <w:rPr>
+          <w:rFonts w:asciiTheme="minorEastAsia" w:hAnsiTheme="minorEastAsia" w:cs="Helvetica" w:hint="eastAsia"/>
+          <w:color w:val="000000"/>
+          <w:sz w:val="21"/>
+          <w:szCs w:val="21"/>
+          <w:shd w:val="clear" w:color="auto" w:fill="FFFFFF"/>
+          <w:lang w:bidi="ar"/>
+        </w:rPr>
+        <w:t>，</w:t>
+      </w:r>
+      <w:r>
+        <w:rPr>
+          <w:rFonts w:ascii="Helvetica" w:eastAsia="Helvetica" w:hAnsi="Helvetica" w:cs="Helvetica" w:hint="eastAsia"/>
+          <w:color w:val="000000"/>
+          <w:sz w:val="21"/>
+          <w:szCs w:val="21"/>
+          <w:shd w:val="clear" w:color="auto" w:fill="FFFFFF"/>
+          <w:lang w:bidi="ar"/>
+        </w:rPr>
+        <w:t>Minor</w:t>
+      </w:r>
+      <w:r>
+        <w:rPr>
+          <w:rFonts w:ascii="Helvetica" w:eastAsia="Helvetica" w:hAnsi="Helvetica" w:cs="Helvetica"/>
+          <w:color w:val="000000"/>
+          <w:sz w:val="21"/>
+          <w:szCs w:val="21"/>
+          <w:shd w:val="clear" w:color="auto" w:fill="FFFFFF"/>
+          <w:lang w:bidi="ar"/>
+        </w:rPr>
+        <w:t xml:space="preserve"> GC的频率比较大</w:t>
+      </w:r>
+      <w:r>
+        <w:rPr>
+          <w:rFonts w:asciiTheme="minorEastAsia" w:hAnsiTheme="minorEastAsia" w:cs="Helvetica" w:hint="eastAsia"/>
+          <w:color w:val="000000"/>
+          <w:sz w:val="21"/>
+          <w:szCs w:val="21"/>
+          <w:shd w:val="clear" w:color="auto" w:fill="FFFFFF"/>
+          <w:lang w:bidi="ar"/>
+        </w:rPr>
+        <w:t>，</w:t>
+      </w:r>
+      <w:r>
+        <w:rPr>
+          <w:rFonts w:ascii="Helvetica" w:eastAsia="Helvetica" w:hAnsi="Helvetica" w:cs="Helvetica"/>
+          <w:color w:val="000000"/>
+          <w:sz w:val="21"/>
+          <w:szCs w:val="21"/>
+          <w:shd w:val="clear" w:color="auto" w:fill="FFFFFF"/>
+          <w:lang w:bidi="ar"/>
+        </w:rPr>
+        <w:t>处理速度很快</w:t>
+      </w:r>
+      <w:r>
+        <w:rPr>
           <w:rFonts w:ascii="Helvetica" w:eastAsia="Helvetica" w:hAnsi="Helvetica" w:cs="Helvetica" w:hint="eastAsia"/>
           <w:color w:val="000000"/>
           <w:sz w:val="21"/>
@@ -14971,6 +15002,39 @@
       </w:r>
       <w:r>
         <w:rPr>
+          <w:rFonts w:asciiTheme="minorEastAsia" w:hAnsiTheme="minorEastAsia" w:cs="Helvetica" w:hint="eastAsia"/>
+          <w:color w:val="000000"/>
+          <w:sz w:val="21"/>
+          <w:szCs w:val="21"/>
+          <w:shd w:val="clear" w:color="auto" w:fill="FFFFFF"/>
+          <w:lang w:bidi="ar"/>
+        </w:rPr>
+        <w:t>，</w:t>
+      </w:r>
+      <w:r>
+        <w:rPr>
+          <w:rFonts w:ascii="Helvetica" w:eastAsia="Helvetica" w:hAnsi="Helvetica" w:cs="Helvetica" w:hint="eastAsia"/>
+          <w:color w:val="000000"/>
+          <w:sz w:val="21"/>
+          <w:szCs w:val="21"/>
+          <w:shd w:val="clear" w:color="auto" w:fill="FFFFFF"/>
+          <w:lang w:bidi="ar"/>
+        </w:rPr>
+        <w:t>Full</w:t>
+      </w:r>
+      <w:r>
+        <w:rPr>
+          <w:rFonts w:ascii="Helvetica" w:eastAsia="Helvetica" w:hAnsi="Helvetica" w:cs="Helvetica"/>
+          <w:color w:val="000000"/>
+          <w:sz w:val="21"/>
+          <w:szCs w:val="21"/>
+          <w:shd w:val="clear" w:color="auto" w:fill="FFFFFF"/>
+          <w:lang w:bidi="ar"/>
+        </w:rPr>
+        <w:t xml:space="preserve"> GC的处理速度比Minor GC慢十倍以上</w:t>
+      </w:r>
+      <w:r>
+        <w:rPr>
           <w:rFonts w:ascii="Helvetica" w:eastAsia="Helvetica" w:hAnsi="Helvetica" w:cs="Helvetica" w:hint="eastAsia"/>
           <w:color w:val="000000"/>
           <w:sz w:val="21"/>
@@ -15054,7 +15118,20 @@
           <w:shd w:val="clear" w:color="auto" w:fill="FFFFFF"/>
           <w:lang w:bidi="ar"/>
         </w:rPr>
-        <w:t>（3）方法区空间不足</w:t>
+        <w:t>（3）方法区</w:t>
+      </w:r>
+      <w:bookmarkStart w:id="25" w:name="_GoBack"/>
+      <w:bookmarkEnd w:id="25"/>
+      <w:r>
+        <w:rPr>
+          <w:rFonts w:ascii="Helvetica" w:eastAsia="Helvetica" w:hAnsi="Helvetica" w:cs="Helvetica" w:hint="eastAsia"/>
+          <w:color w:val="000000"/>
+          <w:sz w:val="21"/>
+          <w:szCs w:val="21"/>
+          <w:shd w:val="clear" w:color="auto" w:fill="FFFFFF"/>
+          <w:lang w:bidi="ar"/>
+        </w:rPr>
+        <w:t>空间不足</w:t>
       </w:r>
     </w:p>
     <w:p>
@@ -17489,7 +17566,7 @@
       <w:pPr>
         <w:ind w:firstLineChars="200" w:firstLine="402"/>
         <w:rPr>
-          <w:rFonts w:asciiTheme="majorEastAsia" w:eastAsiaTheme="majorEastAsia" w:hAnsiTheme="majorEastAsia" w:cs="宋体" w:hint="eastAsia"/>
+          <w:rFonts w:asciiTheme="majorEastAsia" w:eastAsiaTheme="majorEastAsia" w:hAnsiTheme="majorEastAsia" w:cs="宋体"/>
           <w:color w:val="000000"/>
           <w:kern w:val="0"/>
           <w:sz w:val="20"/>
@@ -33385,7 +33462,7 @@
 </file>
 
 <file path=customXml/itemProps2.xml><?xml version="1.0" encoding="utf-8"?>
-<ds:datastoreItem xmlns:ds="http://schemas.openxmlformats.org/officeDocument/2006/customXml" ds:itemID="{A32AA9AF-CDBC-411D-AC9F-2D964CED0113}">
+<ds:datastoreItem xmlns:ds="http://schemas.openxmlformats.org/officeDocument/2006/customXml" ds:itemID="{00363265-BF0D-49A4-A60F-FF7E8956AB2F}">
   <ds:schemaRefs>
     <ds:schemaRef ds:uri="http://schemas.openxmlformats.org/officeDocument/2006/bibliography"/>
   </ds:schemaRefs>

--- a/java总结/java.docx
+++ b/java总结/java.docx
@@ -12216,37 +12216,39 @@
     </w:p>
     <w:p>
       <w:pPr>
-        <w:numPr>
-          <w:ilvl w:val="0"/>
-          <w:numId w:val="19"/>
-        </w:numPr>
-      </w:pPr>
-      <w:r>
-        <w:rPr>
-          <w:rFonts w:hint="eastAsia"/>
-          <w:b/>
-          <w:bCs/>
+        <w:pStyle w:val="3"/>
+      </w:pPr>
+      <w:r>
+        <w:t>4.2.1</w:t>
+      </w:r>
+      <w:r>
+        <w:rPr>
+          <w:rFonts w:hint="eastAsia"/>
         </w:rPr>
         <w:t>可达性算法</w:t>
       </w:r>
       <w:r>
         <w:rPr>
           <w:rFonts w:hint="eastAsia"/>
-          <w:b/>
-          <w:bCs/>
         </w:rPr>
         <w:t>GCRoots</w:t>
       </w:r>
       <w:r>
         <w:rPr>
           <w:rFonts w:hint="eastAsia"/>
-          <w:b/>
-          <w:bCs/>
         </w:rPr>
         <w:t>（根搜索算法）</w:t>
       </w:r>
     </w:p>
     <w:p>
+      <w:pPr>
+        <w:rPr>
+          <w:rFonts w:ascii="Arial" w:hAnsi="Arial" w:cs="Arial"/>
+          <w:color w:val="2F2F2F"/>
+          <w:sz w:val="24"/>
+          <w:shd w:val="clear" w:color="auto" w:fill="FFFFFF"/>
+        </w:rPr>
+      </w:pPr>
       <w:r>
         <w:rPr>
           <w:rFonts w:ascii="Arial" w:eastAsia="Arial" w:hAnsi="Arial" w:cs="Arial"/>
@@ -12255,6 +12257,89 @@
           <w:shd w:val="clear" w:color="auto" w:fill="FFFFFF"/>
         </w:rPr>
         <w:t>该算法的基本思路就是通过一些被称为引用链（GC Roots）的对象作为起点，从这些节点开始向下搜索，搜索走过的路径被称为（Reference Chain)，当一个对象到GC Roots没有任何引用链相连时（即从GC Roots节点到该节点不可达），则证明该对象是不可用的。</w:t>
+      </w:r>
+    </w:p>
+    <w:p>
+      <w:pPr>
+        <w:rPr>
+          <w:rFonts w:ascii="Arial" w:hAnsi="Arial" w:cs="Arial"/>
+          <w:color w:val="2F2F2F"/>
+          <w:sz w:val="24"/>
+          <w:shd w:val="clear" w:color="auto" w:fill="FFFFFF"/>
+        </w:rPr>
+      </w:pPr>
+    </w:p>
+    <w:p>
+      <w:pPr>
+        <w:rPr>
+          <w:rFonts w:ascii="Arial" w:hAnsi="Arial" w:cs="Arial" w:hint="eastAsia"/>
+          <w:color w:val="2F2F2F"/>
+          <w:sz w:val="24"/>
+          <w:shd w:val="clear" w:color="auto" w:fill="FFFFFF"/>
+        </w:rPr>
+      </w:pPr>
+      <w:r>
+        <w:rPr>
+          <w:rFonts w:hint="eastAsia"/>
+          <w:b/>
+        </w:rPr>
+        <w:t>GC Roots</w:t>
+      </w:r>
+      <w:r>
+        <w:rPr>
+          <w:rFonts w:hint="eastAsia"/>
+          <w:b/>
+        </w:rPr>
+        <w:t>引用链的过程：</w:t>
+      </w:r>
+      <w:r>
+        <w:rPr>
+          <w:rFonts w:hint="eastAsia"/>
+        </w:rPr>
+        <w:t>jvm</w:t>
+      </w:r>
+      <w:r>
+        <w:rPr>
+          <w:rFonts w:hint="eastAsia"/>
+        </w:rPr>
+        <w:t>遍历栈与方法区中的变量，查找其引用的对象及其内部引用的对象，生成引用链</w:t>
+      </w:r>
+    </w:p>
+    <w:p>
+      <w:pPr>
+        <w:rPr>
+          <w:rFonts w:ascii="Arial" w:hAnsi="Arial" w:cs="Arial"/>
+          <w:color w:val="2F2F2F"/>
+          <w:sz w:val="24"/>
+          <w:shd w:val="clear" w:color="auto" w:fill="FFFFFF"/>
+        </w:rPr>
+      </w:pPr>
+    </w:p>
+    <w:p>
+      <w:pPr>
+        <w:rPr>
+          <w:rFonts w:hint="eastAsia"/>
+        </w:rPr>
+      </w:pPr>
+      <w:r>
+        <w:rPr>
+          <w:rFonts w:hint="eastAsia"/>
+          <w:b/>
+        </w:rPr>
+        <w:t>GC Roots</w:t>
+      </w:r>
+      <w:r>
+        <w:rPr>
+          <w:rFonts w:hint="eastAsia"/>
+          <w:b/>
+        </w:rPr>
+        <w:t>根节点</w:t>
+      </w:r>
+      <w:r>
+        <w:rPr>
+          <w:rFonts w:hint="eastAsia"/>
+        </w:rPr>
+        <w:t>：线程栈的本地变量、静态变量、本地方法栈的变量等等</w:t>
       </w:r>
     </w:p>
     <w:p/>
@@ -12349,6 +12434,851 @@
           <w:shd w:val="clear" w:color="auto" w:fill="FFFFFF"/>
         </w:rPr>
         <w:t>本地方法的引用对象</w:t>
+      </w:r>
+    </w:p>
+    <w:p>
+      <w:pPr>
+        <w:rPr>
+          <w:rFonts w:ascii="Verdana" w:eastAsia="宋体" w:hAnsi="Verdana" w:cs="Verdana"/>
+          <w:color w:val="333333"/>
+          <w:szCs w:val="21"/>
+          <w:shd w:val="clear" w:color="auto" w:fill="FFFFFF"/>
+        </w:rPr>
+      </w:pPr>
+    </w:p>
+    <w:p>
+      <w:r>
+        <w:rPr>
+          <w:rFonts w:hint="eastAsia"/>
+          <w:b/>
+        </w:rPr>
+        <w:t>常见引用类型</w:t>
+      </w:r>
+      <w:r>
+        <w:rPr>
+          <w:rFonts w:hint="eastAsia"/>
+        </w:rPr>
+        <w:br/>
+        <w:t>java</w:t>
+      </w:r>
+      <w:r>
+        <w:rPr>
+          <w:rFonts w:hint="eastAsia"/>
+        </w:rPr>
+        <w:t>的引用类型一般分为四种：</w:t>
+      </w:r>
+      <w:r>
+        <w:rPr>
+          <w:rFonts w:hint="eastAsia"/>
+        </w:rPr>
+        <w:t xml:space="preserve"> </w:t>
+      </w:r>
+      <w:r>
+        <w:rPr>
+          <w:rFonts w:hint="eastAsia"/>
+        </w:rPr>
+        <w:t>强引用、</w:t>
+      </w:r>
+      <w:r>
+        <w:rPr>
+          <w:rFonts w:hint="eastAsia"/>
+        </w:rPr>
+        <w:t xml:space="preserve"> </w:t>
+      </w:r>
+      <w:r>
+        <w:rPr>
+          <w:rFonts w:hint="eastAsia"/>
+        </w:rPr>
+        <w:t>软引用、</w:t>
+      </w:r>
+      <w:r>
+        <w:rPr>
+          <w:rFonts w:hint="eastAsia"/>
+        </w:rPr>
+        <w:t xml:space="preserve"> </w:t>
+      </w:r>
+      <w:r>
+        <w:rPr>
+          <w:rFonts w:hint="eastAsia"/>
+        </w:rPr>
+        <w:t>弱引用、</w:t>
+      </w:r>
+      <w:r>
+        <w:rPr>
+          <w:rFonts w:hint="eastAsia"/>
+        </w:rPr>
+        <w:t xml:space="preserve"> </w:t>
+      </w:r>
+      <w:r>
+        <w:rPr>
+          <w:rFonts w:hint="eastAsia"/>
+        </w:rPr>
+        <w:t>虚引用</w:t>
+      </w:r>
+      <w:r>
+        <w:rPr>
+          <w:rFonts w:hint="eastAsia"/>
+        </w:rPr>
+        <w:br/>
+      </w:r>
+      <w:r>
+        <w:rPr>
+          <w:rFonts w:hint="eastAsia"/>
+          <w:b/>
+        </w:rPr>
+        <w:t>强引用</w:t>
+      </w:r>
+      <w:r>
+        <w:rPr>
+          <w:rFonts w:hint="eastAsia"/>
+        </w:rPr>
+        <w:t>：普通的变量引用</w:t>
+      </w:r>
+      <w:r>
+        <w:rPr>
+          <w:rFonts w:hint="eastAsia"/>
+        </w:rPr>
+        <w:br/>
+      </w:r>
+      <w:r>
+        <w:t xml:space="preserve"> </w:t>
+      </w:r>
+      <w:r>
+        <w:t>public static User user = new User() ;</w:t>
+      </w:r>
+      <w:r>
+        <w:br/>
+      </w:r>
+    </w:p>
+    <w:p>
+      <w:r>
+        <w:rPr>
+          <w:rFonts w:hint="eastAsia"/>
+          <w:b/>
+        </w:rPr>
+        <w:t>软引用：</w:t>
+      </w:r>
+      <w:r>
+        <w:rPr>
+          <w:rFonts w:hint="eastAsia"/>
+        </w:rPr>
+        <w:t xml:space="preserve"> </w:t>
+      </w:r>
+      <w:r>
+        <w:rPr>
+          <w:rFonts w:hint="eastAsia"/>
+        </w:rPr>
+        <w:t>将对象用</w:t>
+      </w:r>
+      <w:r>
+        <w:rPr>
+          <w:rFonts w:hint="eastAsia"/>
+        </w:rPr>
+        <w:t>SoftReference</w:t>
+      </w:r>
+      <w:r>
+        <w:rPr>
+          <w:rFonts w:hint="eastAsia"/>
+        </w:rPr>
+        <w:t>软引用类型的对象包裹，</w:t>
+      </w:r>
+      <w:r>
+        <w:rPr>
+          <w:rFonts w:hint="eastAsia"/>
+        </w:rPr>
+        <w:t xml:space="preserve"> </w:t>
+      </w:r>
+      <w:r>
+        <w:rPr>
+          <w:rFonts w:hint="eastAsia"/>
+        </w:rPr>
+        <w:t>正常情况不会被回</w:t>
+      </w:r>
+      <w:r>
+        <w:rPr>
+          <w:rFonts w:hint="eastAsia"/>
+        </w:rPr>
+        <w:br/>
+      </w:r>
+      <w:r>
+        <w:rPr>
+          <w:rFonts w:hint="eastAsia"/>
+        </w:rPr>
+        <w:t>收，</w:t>
+      </w:r>
+      <w:r>
+        <w:rPr>
+          <w:rFonts w:hint="eastAsia"/>
+        </w:rPr>
+        <w:t xml:space="preserve"> </w:t>
+      </w:r>
+      <w:r>
+        <w:rPr>
+          <w:rFonts w:hint="eastAsia"/>
+        </w:rPr>
+        <w:t>但是</w:t>
+      </w:r>
+      <w:r>
+        <w:rPr>
+          <w:rFonts w:hint="eastAsia"/>
+        </w:rPr>
+        <w:t>GC</w:t>
+      </w:r>
+      <w:r>
+        <w:rPr>
+          <w:rFonts w:hint="eastAsia"/>
+        </w:rPr>
+        <w:t>做完后发现释放不出空间存放新的对象，</w:t>
+      </w:r>
+      <w:r>
+        <w:rPr>
+          <w:rFonts w:hint="eastAsia"/>
+        </w:rPr>
+        <w:t xml:space="preserve"> </w:t>
+      </w:r>
+      <w:r>
+        <w:rPr>
+          <w:rFonts w:hint="eastAsia"/>
+        </w:rPr>
+        <w:t>则会把这些软引用的对象</w:t>
+      </w:r>
+      <w:r>
+        <w:rPr>
+          <w:rFonts w:hint="eastAsia"/>
+        </w:rPr>
+        <w:br/>
+      </w:r>
+      <w:r>
+        <w:rPr>
+          <w:rFonts w:hint="eastAsia"/>
+        </w:rPr>
+        <w:lastRenderedPageBreak/>
+        <w:t>回收掉。</w:t>
+      </w:r>
+      <w:r>
+        <w:rPr>
+          <w:rFonts w:hint="eastAsia"/>
+        </w:rPr>
+        <w:t xml:space="preserve"> </w:t>
+      </w:r>
+      <w:r>
+        <w:rPr>
+          <w:rFonts w:hint="eastAsia"/>
+        </w:rPr>
+        <w:t>软引用可用来实现内存敏感的高速缓存。</w:t>
+      </w:r>
+      <w:r>
+        <w:rPr>
+          <w:rFonts w:hint="eastAsia"/>
+        </w:rPr>
+        <w:br/>
+      </w:r>
+      <w:r>
+        <w:t xml:space="preserve"> </w:t>
+      </w:r>
+      <w:r>
+        <w:t>public static SoftReference&lt;User&gt; user = new SoftReference&lt;User&gt;(</w:t>
+      </w:r>
+      <w:r>
+        <w:t>new</w:t>
+      </w:r>
+      <w:r>
+        <w:t>User() ) ;</w:t>
+      </w:r>
+      <w:r>
+        <w:br/>
+      </w:r>
+      <w:r>
+        <w:rPr>
+          <w:rFonts w:hint="eastAsia"/>
+        </w:rPr>
+        <w:t>软引用在实际中有重要的应用，</w:t>
+      </w:r>
+      <w:r>
+        <w:rPr>
+          <w:rFonts w:hint="eastAsia"/>
+        </w:rPr>
+        <w:t xml:space="preserve"> </w:t>
+      </w:r>
+      <w:r>
+        <w:rPr>
+          <w:rFonts w:hint="eastAsia"/>
+        </w:rPr>
+        <w:t>例如浏览器的后退按钮。</w:t>
+      </w:r>
+      <w:r>
+        <w:rPr>
+          <w:rFonts w:hint="eastAsia"/>
+        </w:rPr>
+        <w:t xml:space="preserve"> </w:t>
+      </w:r>
+      <w:r>
+        <w:rPr>
+          <w:rFonts w:hint="eastAsia"/>
+        </w:rPr>
+        <w:t>按后退时，</w:t>
+      </w:r>
+      <w:r>
+        <w:rPr>
+          <w:rFonts w:hint="eastAsia"/>
+        </w:rPr>
+        <w:t xml:space="preserve"> </w:t>
+      </w:r>
+      <w:r>
+        <w:rPr>
+          <w:rFonts w:hint="eastAsia"/>
+        </w:rPr>
+        <w:t>这个后退时</w:t>
+      </w:r>
+      <w:r>
+        <w:rPr>
+          <w:rFonts w:hint="eastAsia"/>
+        </w:rPr>
+        <w:br/>
+      </w:r>
+      <w:r>
+        <w:rPr>
+          <w:rFonts w:hint="eastAsia"/>
+        </w:rPr>
+        <w:t>显示的网页内容是重新进行请求还是从缓存中取出呢？</w:t>
+      </w:r>
+      <w:r>
+        <w:rPr>
+          <w:rFonts w:hint="eastAsia"/>
+        </w:rPr>
+        <w:t xml:space="preserve"> </w:t>
+      </w:r>
+      <w:r>
+        <w:rPr>
+          <w:rFonts w:hint="eastAsia"/>
+        </w:rPr>
+        <w:t>这就要看具体的实现策略</w:t>
+      </w:r>
+      <w:r>
+        <w:rPr>
+          <w:rFonts w:hint="eastAsia"/>
+        </w:rPr>
+        <w:br/>
+      </w:r>
+      <w:r>
+        <w:rPr>
+          <w:rFonts w:hint="eastAsia"/>
+        </w:rPr>
+        <w:t>了。</w:t>
+      </w:r>
+      <w:r>
+        <w:rPr>
+          <w:rFonts w:hint="eastAsia"/>
+        </w:rPr>
+        <w:br/>
+      </w:r>
+      <w:r>
+        <w:rPr>
+          <w:rFonts w:hint="eastAsia"/>
+        </w:rPr>
+        <w:t>（</w:t>
+      </w:r>
+      <w:r>
+        <w:rPr>
+          <w:rFonts w:hint="eastAsia"/>
+        </w:rPr>
+        <w:t>1</w:t>
+      </w:r>
+      <w:r>
+        <w:rPr>
+          <w:rFonts w:hint="eastAsia"/>
+        </w:rPr>
+        <w:t>）</w:t>
+      </w:r>
+      <w:r>
+        <w:rPr>
+          <w:rFonts w:hint="eastAsia"/>
+        </w:rPr>
+        <w:t xml:space="preserve"> </w:t>
+      </w:r>
+      <w:r>
+        <w:rPr>
+          <w:rFonts w:hint="eastAsia"/>
+        </w:rPr>
+        <w:t>如果一个网页在浏览结束时就进行内容的回收，</w:t>
+      </w:r>
+      <w:r>
+        <w:rPr>
+          <w:rFonts w:hint="eastAsia"/>
+        </w:rPr>
+        <w:t xml:space="preserve"> </w:t>
+      </w:r>
+      <w:r>
+        <w:rPr>
+          <w:rFonts w:hint="eastAsia"/>
+        </w:rPr>
+        <w:t>则按后退查看前面浏览过的页面时，</w:t>
+      </w:r>
+      <w:r>
+        <w:rPr>
+          <w:rFonts w:hint="eastAsia"/>
+        </w:rPr>
+        <w:t xml:space="preserve"> </w:t>
+      </w:r>
+      <w:r>
+        <w:rPr>
+          <w:rFonts w:hint="eastAsia"/>
+        </w:rPr>
+        <w:t>需要重新构建</w:t>
+      </w:r>
+      <w:r>
+        <w:rPr>
+          <w:rFonts w:hint="eastAsia"/>
+        </w:rPr>
+        <w:br/>
+      </w:r>
+      <w:r>
+        <w:rPr>
+          <w:rFonts w:hint="eastAsia"/>
+        </w:rPr>
+        <w:t>（</w:t>
+      </w:r>
+      <w:r>
+        <w:rPr>
+          <w:rFonts w:hint="eastAsia"/>
+        </w:rPr>
+        <w:t>2</w:t>
+      </w:r>
+      <w:r>
+        <w:rPr>
+          <w:rFonts w:hint="eastAsia"/>
+        </w:rPr>
+        <w:t>）</w:t>
+      </w:r>
+      <w:r>
+        <w:rPr>
+          <w:rFonts w:hint="eastAsia"/>
+        </w:rPr>
+        <w:t xml:space="preserve"> </w:t>
+      </w:r>
+      <w:r>
+        <w:rPr>
+          <w:rFonts w:hint="eastAsia"/>
+        </w:rPr>
+        <w:t>如果将浏览过的网页存储到内存中会造成内存的大量浪费，</w:t>
+      </w:r>
+      <w:r>
+        <w:rPr>
+          <w:rFonts w:hint="eastAsia"/>
+        </w:rPr>
+        <w:t xml:space="preserve"> </w:t>
+      </w:r>
+      <w:r>
+        <w:rPr>
+          <w:rFonts w:hint="eastAsia"/>
+        </w:rPr>
+        <w:t>甚至会造成内存溢出</w:t>
+      </w:r>
+      <w:r>
+        <w:rPr>
+          <w:rFonts w:hint="eastAsia"/>
+        </w:rPr>
+        <w:t>，软引用则解决了该问题</w:t>
+      </w:r>
+      <w:r>
+        <w:rPr>
+          <w:rFonts w:hint="eastAsia"/>
+        </w:rPr>
+        <w:br/>
+      </w:r>
+    </w:p>
+    <w:p>
+      <w:r>
+        <w:rPr>
+          <w:rFonts w:hint="eastAsia"/>
+          <w:b/>
+        </w:rPr>
+        <w:t>弱引用</w:t>
+      </w:r>
+      <w:r>
+        <w:rPr>
+          <w:rFonts w:hint="eastAsia"/>
+        </w:rPr>
+        <w:t>：将对象用</w:t>
+      </w:r>
+      <w:r>
+        <w:rPr>
+          <w:rFonts w:hint="eastAsia"/>
+        </w:rPr>
+        <w:t>WeakReference</w:t>
+      </w:r>
+      <w:r>
+        <w:rPr>
+          <w:rFonts w:hint="eastAsia"/>
+        </w:rPr>
+        <w:t>软引用类型</w:t>
+      </w:r>
+      <w:r>
+        <w:rPr>
+          <w:rFonts w:hint="eastAsia"/>
+          <w:b/>
+        </w:rPr>
+        <w:t>的对象包</w:t>
+      </w:r>
+      <w:r>
+        <w:rPr>
+          <w:rFonts w:hint="eastAsia"/>
+        </w:rPr>
+        <w:t>裹，</w:t>
+      </w:r>
+      <w:r>
+        <w:rPr>
+          <w:rFonts w:hint="eastAsia"/>
+        </w:rPr>
+        <w:t xml:space="preserve"> </w:t>
+      </w:r>
+      <w:r>
+        <w:rPr>
+          <w:rFonts w:hint="eastAsia"/>
+        </w:rPr>
+        <w:t>弱引用跟没引用差不多，</w:t>
+      </w:r>
+      <w:r>
+        <w:rPr>
+          <w:rFonts w:hint="eastAsia"/>
+        </w:rPr>
+        <w:t>GC</w:t>
+      </w:r>
+      <w:r>
+        <w:rPr>
+          <w:rFonts w:hint="eastAsia"/>
+        </w:rPr>
+        <w:t>会直接回收掉，</w:t>
+      </w:r>
+      <w:r>
+        <w:rPr>
+          <w:rFonts w:hint="eastAsia"/>
+        </w:rPr>
+        <w:t xml:space="preserve"> </w:t>
+      </w:r>
+      <w:r>
+        <w:rPr>
+          <w:rFonts w:hint="eastAsia"/>
+        </w:rPr>
+        <w:t>很少用</w:t>
+      </w:r>
+      <w:r>
+        <w:rPr>
+          <w:rFonts w:hint="eastAsia"/>
+        </w:rPr>
+        <w:br/>
+        <w:t xml:space="preserve"> </w:t>
+      </w:r>
+      <w:r>
+        <w:t>public static WeakReference&lt;User&gt; user = new WeakReference&lt;User&gt;(</w:t>
+      </w:r>
+      <w:r>
+        <w:t>new</w:t>
+      </w:r>
+      <w:r>
+        <w:t>User() ) ;</w:t>
+      </w:r>
+    </w:p>
+    <w:p/>
+    <w:p>
+      <w:r>
+        <w:rPr>
+          <w:rFonts w:hint="eastAsia"/>
+        </w:rPr>
+        <w:t>虚引用：虚引用也称为幽灵引用或者幻影引用，它是最弱的一种引用关系，几乎不用</w:t>
+      </w:r>
+    </w:p>
+    <w:p/>
+    <w:p>
+      <w:r>
+        <w:rPr>
+          <w:rFonts w:hint="eastAsia"/>
+          <w:b/>
+        </w:rPr>
+        <w:t>finalize()</w:t>
+      </w:r>
+      <w:r>
+        <w:rPr>
+          <w:rFonts w:hint="eastAsia"/>
+          <w:b/>
+        </w:rPr>
+        <w:t>方法最终判定对象是否存活</w:t>
+      </w:r>
+    </w:p>
+    <w:p>
+      <w:pPr>
+        <w:ind w:firstLineChars="200" w:firstLine="420"/>
+        <w:rPr>
+          <w:rFonts w:hint="eastAsia"/>
+        </w:rPr>
+      </w:pPr>
+      <w:r>
+        <w:rPr>
+          <w:rFonts w:hint="eastAsia"/>
+        </w:rPr>
+        <w:t>即使在可达性分析算法中不可达的对象，</w:t>
+      </w:r>
+      <w:r>
+        <w:rPr>
+          <w:rFonts w:hint="eastAsia"/>
+        </w:rPr>
+        <w:t xml:space="preserve"> </w:t>
+      </w:r>
+      <w:r>
+        <w:rPr>
+          <w:rFonts w:hint="eastAsia"/>
+        </w:rPr>
+        <w:t>也并非是“非死不可“</w:t>
+      </w:r>
+      <w:r>
+        <w:rPr>
+          <w:rFonts w:hint="eastAsia"/>
+        </w:rPr>
+        <w:t>的，</w:t>
+      </w:r>
+      <w:r>
+        <w:rPr>
+          <w:rFonts w:hint="eastAsia"/>
+        </w:rPr>
+        <w:t xml:space="preserve"> </w:t>
+      </w:r>
+      <w:r>
+        <w:rPr>
+          <w:rFonts w:hint="eastAsia"/>
+        </w:rPr>
+        <w:t>这时候它们</w:t>
+      </w:r>
+      <w:r>
+        <w:rPr>
+          <w:rFonts w:hint="eastAsia"/>
+        </w:rPr>
+        <w:br/>
+      </w:r>
+      <w:r>
+        <w:rPr>
+          <w:rFonts w:hint="eastAsia"/>
+        </w:rPr>
+        <w:t>暂时处于“缓刑”阶段，要真正宣告一个对象死亡，至少要经历再次标记过程。</w:t>
+      </w:r>
+      <w:r>
+        <w:rPr>
+          <w:rFonts w:hint="eastAsia"/>
+        </w:rPr>
+        <w:br/>
+      </w:r>
+      <w:r>
+        <w:rPr>
+          <w:rFonts w:hint="eastAsia"/>
+        </w:rPr>
+        <w:t>标记的前提是对象在进行可达性分析后发现没有与</w:t>
+      </w:r>
+      <w:r>
+        <w:rPr>
+          <w:rFonts w:hint="eastAsia"/>
+        </w:rPr>
+        <w:t>GC Roots</w:t>
+      </w:r>
+      <w:r>
+        <w:rPr>
+          <w:rFonts w:hint="eastAsia"/>
+        </w:rPr>
+        <w:t>相连接的引用链。</w:t>
+      </w:r>
+      <w:r>
+        <w:rPr>
+          <w:rFonts w:hint="eastAsia"/>
+        </w:rPr>
+        <w:br/>
+      </w:r>
+      <w:r>
+        <w:rPr>
+          <w:rFonts w:hint="eastAsia"/>
+          <w:b/>
+        </w:rPr>
+        <w:t>1 .</w:t>
+      </w:r>
+      <w:r>
+        <w:rPr>
+          <w:rFonts w:hint="eastAsia"/>
+          <w:b/>
+        </w:rPr>
+        <w:t>第一次标记并进行一次筛选。</w:t>
+      </w:r>
+      <w:r>
+        <w:rPr>
+          <w:rFonts w:hint="eastAsia"/>
+        </w:rPr>
+        <w:br/>
+      </w:r>
+      <w:r>
+        <w:rPr>
+          <w:rFonts w:hint="eastAsia"/>
+        </w:rPr>
+        <w:t>筛选的条件是此对象是否有必要执行</w:t>
+      </w:r>
+      <w:r>
+        <w:rPr>
+          <w:rFonts w:hint="eastAsia"/>
+        </w:rPr>
+        <w:t>finalize()</w:t>
+      </w:r>
+      <w:r>
+        <w:rPr>
+          <w:rFonts w:hint="eastAsia"/>
+        </w:rPr>
+        <w:t>方法。当对象没有覆盖</w:t>
+      </w:r>
+      <w:r>
+        <w:rPr>
+          <w:rFonts w:hint="eastAsia"/>
+        </w:rPr>
+        <w:t>finalize</w:t>
+      </w:r>
+      <w:r>
+        <w:rPr>
+          <w:rFonts w:hint="eastAsia"/>
+        </w:rPr>
+        <w:t>方法，对象将直接被回收。</w:t>
+      </w:r>
+      <w:r>
+        <w:rPr>
+          <w:rFonts w:hint="eastAsia"/>
+        </w:rPr>
+        <w:br/>
+      </w:r>
+      <w:r>
+        <w:rPr>
+          <w:rFonts w:hint="eastAsia"/>
+          <w:b/>
+        </w:rPr>
+        <w:t xml:space="preserve">2. </w:t>
+      </w:r>
+      <w:r>
+        <w:rPr>
+          <w:rFonts w:hint="eastAsia"/>
+          <w:b/>
+        </w:rPr>
+        <w:t>第二次标记</w:t>
+      </w:r>
+      <w:r>
+        <w:rPr>
+          <w:rFonts w:hint="eastAsia"/>
+        </w:rPr>
+        <w:br/>
+      </w:r>
+      <w:r>
+        <w:rPr>
+          <w:rFonts w:hint="eastAsia"/>
+        </w:rPr>
+        <w:t>如果这个对象覆盖了</w:t>
+      </w:r>
+      <w:r>
+        <w:rPr>
+          <w:rFonts w:hint="eastAsia"/>
+        </w:rPr>
+        <w:t>finalize</w:t>
+      </w:r>
+      <w:r>
+        <w:rPr>
+          <w:rFonts w:hint="eastAsia"/>
+        </w:rPr>
+        <w:t>方法，</w:t>
+      </w:r>
+      <w:r>
+        <w:rPr>
+          <w:rFonts w:hint="eastAsia"/>
+        </w:rPr>
+        <w:t>finalize</w:t>
+      </w:r>
+      <w:r>
+        <w:rPr>
+          <w:rFonts w:hint="eastAsia"/>
+        </w:rPr>
+        <w:t>方法是对象脱逃死亡命运的最后一次机会，</w:t>
+      </w:r>
+      <w:r>
+        <w:rPr>
+          <w:rFonts w:hint="eastAsia"/>
+        </w:rPr>
+        <w:t xml:space="preserve"> </w:t>
+      </w:r>
+      <w:r>
+        <w:rPr>
+          <w:rFonts w:hint="eastAsia"/>
+        </w:rPr>
+        <w:t>如果对象要在</w:t>
+      </w:r>
+      <w:r>
+        <w:rPr>
+          <w:rFonts w:hint="eastAsia"/>
+        </w:rPr>
+        <w:t>finalize()</w:t>
+      </w:r>
+      <w:r>
+        <w:rPr>
+          <w:rFonts w:hint="eastAsia"/>
+        </w:rPr>
+        <w:t>中成功拯救自己，</w:t>
+      </w:r>
+      <w:r>
+        <w:rPr>
+          <w:rFonts w:hint="eastAsia"/>
+        </w:rPr>
+        <w:t xml:space="preserve"> </w:t>
+      </w:r>
+      <w:r>
+        <w:rPr>
+          <w:rFonts w:hint="eastAsia"/>
+        </w:rPr>
+        <w:t>只要重新与引用链上的任何的一个对象建立关联即可，</w:t>
+      </w:r>
+      <w:r>
+        <w:rPr>
+          <w:rFonts w:hint="eastAsia"/>
+        </w:rPr>
+        <w:t xml:space="preserve"> </w:t>
+      </w:r>
+      <w:r>
+        <w:rPr>
+          <w:rFonts w:hint="eastAsia"/>
+        </w:rPr>
+        <w:t>譬如把自己赋值给某个类变量或对象的成员变量，</w:t>
+      </w:r>
+      <w:r>
+        <w:rPr>
+          <w:rFonts w:hint="eastAsia"/>
+        </w:rPr>
+        <w:t xml:space="preserve"> </w:t>
+      </w:r>
+      <w:r>
+        <w:rPr>
+          <w:rFonts w:hint="eastAsia"/>
+        </w:rPr>
+        <w:t>那在第二次标记时它将移除出“即将回收”的集合。</w:t>
+      </w:r>
+      <w:r>
+        <w:rPr>
+          <w:rFonts w:hint="eastAsia"/>
+        </w:rPr>
+        <w:t xml:space="preserve"> </w:t>
+      </w:r>
+      <w:r>
+        <w:rPr>
+          <w:rFonts w:hint="eastAsia"/>
+        </w:rPr>
+        <w:t>如果对象这时候还没逃脱，</w:t>
+      </w:r>
+      <w:r>
+        <w:rPr>
+          <w:rFonts w:hint="eastAsia"/>
+        </w:rPr>
+        <w:t xml:space="preserve"> </w:t>
+      </w:r>
+      <w:r>
+        <w:rPr>
+          <w:rFonts w:hint="eastAsia"/>
+        </w:rPr>
+        <w:t>那基本上它就真的被回收了。</w:t>
       </w:r>
     </w:p>
     <w:p>
@@ -12381,139 +13311,8 @@
           <w:szCs w:val="21"/>
           <w:shd w:val="clear" w:color="auto" w:fill="FFFFFF"/>
         </w:rPr>
-        <w:t>如何判断无用的类：</w:t>
-      </w:r>
-    </w:p>
-    <w:p>
-      <w:pPr>
-        <w:pStyle w:val="a3"/>
-        <w:widowControl/>
-        <w:shd w:val="clear" w:color="auto" w:fill="FFFFFF"/>
-        <w:spacing w:before="150" w:beforeAutospacing="0" w:after="150" w:afterAutospacing="0"/>
-        <w:rPr>
-          <w:rFonts w:cstheme="minorBidi"/>
-          <w:kern w:val="2"/>
-          <w:sz w:val="21"/>
-        </w:rPr>
-      </w:pPr>
-      <w:r>
-        <w:rPr>
-          <w:rFonts w:cstheme="minorBidi"/>
-          <w:kern w:val="2"/>
-          <w:sz w:val="21"/>
-        </w:rPr>
-        <w:t>(1).</w:t>
-      </w:r>
-      <w:r>
-        <w:rPr>
-          <w:rFonts w:cstheme="minorBidi"/>
-          <w:kern w:val="2"/>
-          <w:sz w:val="21"/>
-        </w:rPr>
-        <w:t>该类的所有实例都已经被回收，即</w:t>
-      </w:r>
-      <w:r>
-        <w:rPr>
-          <w:rFonts w:cstheme="minorBidi"/>
-          <w:kern w:val="2"/>
-          <w:sz w:val="21"/>
-        </w:rPr>
-        <w:t>java</w:t>
-      </w:r>
-      <w:r>
-        <w:rPr>
-          <w:rFonts w:cstheme="minorBidi"/>
-          <w:kern w:val="2"/>
-          <w:sz w:val="21"/>
-        </w:rPr>
-        <w:t>堆中不存在该类的实例对象。</w:t>
-      </w:r>
-    </w:p>
-    <w:p>
-      <w:pPr>
-        <w:pStyle w:val="a3"/>
-        <w:widowControl/>
-        <w:shd w:val="clear" w:color="auto" w:fill="FFFFFF"/>
-        <w:spacing w:before="150" w:beforeAutospacing="0" w:after="150" w:afterAutospacing="0"/>
-        <w:rPr>
-          <w:rFonts w:cstheme="minorBidi"/>
-          <w:kern w:val="2"/>
-          <w:sz w:val="21"/>
-        </w:rPr>
-      </w:pPr>
-      <w:r>
-        <w:rPr>
-          <w:rFonts w:cstheme="minorBidi"/>
-          <w:kern w:val="2"/>
-          <w:sz w:val="21"/>
-        </w:rPr>
-        <w:t>(2).</w:t>
-      </w:r>
-      <w:r>
-        <w:rPr>
-          <w:rFonts w:cstheme="minorBidi"/>
-          <w:kern w:val="2"/>
-          <w:sz w:val="21"/>
-        </w:rPr>
-        <w:t>加载该类的类加载器已经被回收。</w:t>
-      </w:r>
-    </w:p>
-    <w:p>
-      <w:pPr>
-        <w:pStyle w:val="a3"/>
-        <w:widowControl/>
-        <w:shd w:val="clear" w:color="auto" w:fill="FFFFFF"/>
-        <w:spacing w:before="150" w:beforeAutospacing="0" w:after="150" w:afterAutospacing="0"/>
-        <w:rPr>
-          <w:rFonts w:cstheme="minorBidi"/>
-          <w:kern w:val="2"/>
-          <w:sz w:val="21"/>
-        </w:rPr>
-      </w:pPr>
-      <w:r>
-        <w:rPr>
-          <w:rFonts w:cstheme="minorBidi"/>
-          <w:kern w:val="2"/>
-          <w:sz w:val="21"/>
-        </w:rPr>
-        <w:t>(3).</w:t>
-      </w:r>
-      <w:r>
-        <w:rPr>
-          <w:rFonts w:cstheme="minorBidi"/>
-          <w:kern w:val="2"/>
-          <w:sz w:val="21"/>
-        </w:rPr>
-        <w:t>该类所对应的</w:t>
-      </w:r>
-      <w:r>
-        <w:rPr>
-          <w:rFonts w:cstheme="minorBidi"/>
-          <w:kern w:val="2"/>
-          <w:sz w:val="21"/>
-        </w:rPr>
-        <w:t>java.lang.Class</w:t>
-      </w:r>
-      <w:r>
-        <w:rPr>
-          <w:rFonts w:cstheme="minorBidi"/>
-          <w:kern w:val="2"/>
-          <w:sz w:val="21"/>
-        </w:rPr>
-        <w:t>对象没有任何地方被引用，无法在任何地方通过反射机制访问该类的方法。</w:t>
-      </w:r>
-    </w:p>
-    <w:p>
-      <w:pPr>
-        <w:rPr>
-          <w:rFonts w:ascii="Verdana" w:eastAsia="宋体" w:hAnsi="Verdana" w:cs="Verdana"/>
-          <w:b/>
-          <w:bCs/>
-          <w:color w:val="333333"/>
-          <w:szCs w:val="21"/>
-          <w:shd w:val="clear" w:color="auto" w:fill="FFFFFF"/>
-        </w:rPr>
-      </w:pPr>
+        <w:t>如何判断无用的类</w:t>
+      </w:r>
       <w:r>
         <w:rPr>
           <w:rFonts w:ascii="Verdana" w:eastAsia="宋体" w:hAnsi="Verdana" w:cs="Verdana" w:hint="eastAsia"/>
@@ -12523,7 +13322,7 @@
           <w:szCs w:val="21"/>
           <w:shd w:val="clear" w:color="auto" w:fill="FFFFFF"/>
         </w:rPr>
-        <w:t>2</w:t>
+        <w:t>（同时满足以下三点）</w:t>
       </w:r>
       <w:r>
         <w:rPr>
@@ -12534,6 +13333,164 @@
           <w:szCs w:val="21"/>
           <w:shd w:val="clear" w:color="auto" w:fill="FFFFFF"/>
         </w:rPr>
+        <w:t xml:space="preserve"> </w:t>
+      </w:r>
+      <w:r>
+        <w:rPr>
+          <w:rFonts w:ascii="Verdana" w:eastAsia="宋体" w:hAnsi="Verdana" w:cs="Verdana" w:hint="eastAsia"/>
+          <w:b/>
+          <w:bCs/>
+          <w:color w:val="333333"/>
+          <w:szCs w:val="21"/>
+          <w:shd w:val="clear" w:color="auto" w:fill="FFFFFF"/>
+        </w:rPr>
+        <w:t>：</w:t>
+      </w:r>
+    </w:p>
+    <w:p>
+      <w:pPr>
+        <w:pStyle w:val="a3"/>
+        <w:widowControl/>
+        <w:shd w:val="clear" w:color="auto" w:fill="FFFFFF"/>
+        <w:spacing w:before="150" w:beforeAutospacing="0" w:after="150" w:afterAutospacing="0"/>
+        <w:rPr>
+          <w:rFonts w:cstheme="minorBidi"/>
+          <w:kern w:val="2"/>
+          <w:sz w:val="21"/>
+        </w:rPr>
+      </w:pPr>
+      <w:r>
+        <w:rPr>
+          <w:rFonts w:cstheme="minorBidi"/>
+          <w:kern w:val="2"/>
+          <w:sz w:val="21"/>
+        </w:rPr>
+        <w:t>(1).</w:t>
+      </w:r>
+      <w:r>
+        <w:rPr>
+          <w:rFonts w:cstheme="minorBidi"/>
+          <w:kern w:val="2"/>
+          <w:sz w:val="21"/>
+        </w:rPr>
+        <w:t>该类的所有实例都已经被回收，即</w:t>
+      </w:r>
+      <w:r>
+        <w:rPr>
+          <w:rFonts w:cstheme="minorBidi"/>
+          <w:kern w:val="2"/>
+          <w:sz w:val="21"/>
+        </w:rPr>
+        <w:t>java</w:t>
+      </w:r>
+      <w:r>
+        <w:rPr>
+          <w:rFonts w:cstheme="minorBidi"/>
+          <w:kern w:val="2"/>
+          <w:sz w:val="21"/>
+        </w:rPr>
+        <w:t>堆中不存在该类的实例对象。</w:t>
+      </w:r>
+    </w:p>
+    <w:p>
+      <w:pPr>
+        <w:pStyle w:val="a3"/>
+        <w:widowControl/>
+        <w:shd w:val="clear" w:color="auto" w:fill="FFFFFF"/>
+        <w:spacing w:before="150" w:beforeAutospacing="0" w:after="150" w:afterAutospacing="0"/>
+        <w:rPr>
+          <w:rFonts w:cstheme="minorBidi"/>
+          <w:kern w:val="2"/>
+          <w:sz w:val="21"/>
+        </w:rPr>
+      </w:pPr>
+      <w:r>
+        <w:rPr>
+          <w:rFonts w:cstheme="minorBidi"/>
+          <w:kern w:val="2"/>
+          <w:sz w:val="21"/>
+        </w:rPr>
+        <w:t>(2).</w:t>
+      </w:r>
+      <w:r>
+        <w:rPr>
+          <w:rFonts w:cstheme="minorBidi"/>
+          <w:kern w:val="2"/>
+          <w:sz w:val="21"/>
+        </w:rPr>
+        <w:t>加载该类的类加载器已经被回收。</w:t>
+      </w:r>
+    </w:p>
+    <w:p>
+      <w:pPr>
+        <w:pStyle w:val="a3"/>
+        <w:widowControl/>
+        <w:shd w:val="clear" w:color="auto" w:fill="FFFFFF"/>
+        <w:spacing w:before="150" w:beforeAutospacing="0" w:after="150" w:afterAutospacing="0"/>
+        <w:rPr>
+          <w:rFonts w:cstheme="minorBidi"/>
+          <w:kern w:val="2"/>
+          <w:sz w:val="21"/>
+        </w:rPr>
+      </w:pPr>
+      <w:r>
+        <w:rPr>
+          <w:rFonts w:cstheme="minorBidi"/>
+          <w:kern w:val="2"/>
+          <w:sz w:val="21"/>
+        </w:rPr>
+        <w:t>(3).</w:t>
+      </w:r>
+      <w:r>
+        <w:rPr>
+          <w:rFonts w:cstheme="minorBidi"/>
+          <w:kern w:val="2"/>
+          <w:sz w:val="21"/>
+        </w:rPr>
+        <w:t>该类所对应的</w:t>
+      </w:r>
+      <w:r>
+        <w:rPr>
+          <w:rFonts w:cstheme="minorBidi"/>
+          <w:kern w:val="2"/>
+          <w:sz w:val="21"/>
+        </w:rPr>
+        <w:t>java.lang.Class</w:t>
+      </w:r>
+      <w:r>
+        <w:rPr>
+          <w:rFonts w:cstheme="minorBidi"/>
+          <w:kern w:val="2"/>
+          <w:sz w:val="21"/>
+        </w:rPr>
+        <w:t>对象没有任何地方被引用，无法在任何地方通过反射机制访问该类的方法。</w:t>
+      </w:r>
+    </w:p>
+    <w:p>
+      <w:pPr>
+        <w:pStyle w:val="3"/>
+        <w:rPr>
+          <w:shd w:val="clear" w:color="auto" w:fill="FFFFFF"/>
+        </w:rPr>
+      </w:pPr>
+      <w:r>
+        <w:rPr>
+          <w:shd w:val="clear" w:color="auto" w:fill="FFFFFF"/>
+        </w:rPr>
+        <w:t>4.2.</w:t>
+      </w:r>
+      <w:r>
+        <w:rPr>
+          <w:rFonts w:hint="eastAsia"/>
+          <w:shd w:val="clear" w:color="auto" w:fill="FFFFFF"/>
+        </w:rPr>
+        <w:t>2</w:t>
+      </w:r>
+      <w:r>
+        <w:rPr>
+          <w:rFonts w:hint="eastAsia"/>
+          <w:shd w:val="clear" w:color="auto" w:fill="FFFFFF"/>
+        </w:rPr>
         <w:t>、引用计数法</w:t>
       </w:r>
     </w:p>
@@ -12752,6 +13709,8 @@
         <w:pStyle w:val="2"/>
       </w:pPr>
       <w:bookmarkStart w:id="16" w:name="_Toc17988093"/>
+      <w:bookmarkStart w:id="17" w:name="_GoBack"/>
+      <w:bookmarkEnd w:id="17"/>
       <w:r>
         <w:rPr>
           <w:rFonts w:hint="eastAsia"/>
@@ -12953,6 +13912,90 @@
         </w:rPr>
         <w:t>的默认分配比例</w:t>
       </w:r>
+      <w:r>
+        <w:rPr>
+          <w:rFonts w:hint="eastAsia"/>
+        </w:rPr>
+        <w:t>，</w:t>
+      </w:r>
+      <w:r>
+        <w:rPr>
+          <w:rFonts w:hint="eastAsia"/>
+        </w:rPr>
+        <w:t>让</w:t>
+      </w:r>
+      <w:r>
+        <w:rPr>
+          <w:rFonts w:hint="eastAsia"/>
+        </w:rPr>
+        <w:t>eden</w:t>
+      </w:r>
+      <w:r>
+        <w:rPr>
+          <w:rFonts w:hint="eastAsia"/>
+        </w:rPr>
+        <w:t>区尽量的大，</w:t>
+      </w:r>
+      <w:r>
+        <w:rPr>
+          <w:rFonts w:hint="eastAsia"/>
+        </w:rPr>
+        <w:t xml:space="preserve"> survivor</w:t>
+      </w:r>
+      <w:r>
+        <w:rPr>
+          <w:rFonts w:hint="eastAsia"/>
+        </w:rPr>
+        <w:t>区够用即可</w:t>
+      </w:r>
+      <w:r>
+        <w:rPr>
+          <w:rFonts w:hint="eastAsia"/>
+        </w:rPr>
+        <w:t>，</w:t>
+      </w:r>
+      <w:r>
+        <w:rPr>
+          <w:rFonts w:hint="eastAsia"/>
+        </w:rPr>
+        <w:t>JVM</w:t>
+      </w:r>
+      <w:r>
+        <w:rPr>
+          <w:rFonts w:hint="eastAsia"/>
+        </w:rPr>
+        <w:t>默认有这个参数</w:t>
+      </w:r>
+      <w:r>
+        <w:rPr>
+          <w:rFonts w:hint="eastAsia"/>
+        </w:rPr>
+        <w:t>-XX:+UseAdaptiveSizePolicy</w:t>
+      </w:r>
+      <w:r>
+        <w:rPr>
+          <w:rFonts w:hint="eastAsia"/>
+        </w:rPr>
+        <w:t>，会导致这个比例自动变</w:t>
+      </w:r>
+      <w:r>
+        <w:rPr>
+          <w:rFonts w:hint="eastAsia"/>
+        </w:rPr>
+        <w:t>化，</w:t>
+      </w:r>
+      <w:r>
+        <w:rPr>
+          <w:rFonts w:hint="eastAsia"/>
+        </w:rPr>
+        <w:t>如果不想这个比例有变化可以设置参数</w:t>
+      </w:r>
+      <w:r>
+        <w:rPr>
+          <w:rFonts w:hint="eastAsia"/>
+        </w:rPr>
+        <w:t>-XX:-UseAdaptiveSizePolicy</w:t>
+      </w:r>
     </w:p>
     <w:p/>
     <w:p>
@@ -13071,6 +14114,12 @@
         </w:rPr>
         <w:t>，无默认值）</w:t>
       </w:r>
+      <w:r>
+        <w:rPr>
+          <w:rFonts w:hint="eastAsia"/>
+        </w:rPr>
+        <w:t>，避免大对象分配内存时的复制操作而降低效率</w:t>
+      </w:r>
     </w:p>
     <w:p/>
     <w:p>
@@ -13139,7 +14188,31 @@
         <w:rPr>
           <w:rFonts w:hint="eastAsia"/>
         </w:rPr>
-        <w:t>后（在交换区）年龄加</w:t>
+        <w:t>后</w:t>
+      </w:r>
+      <w:r>
+        <w:rPr>
+          <w:rFonts w:hint="eastAsia"/>
+        </w:rPr>
+        <w:t>如果能被移动到</w:t>
+      </w:r>
+      <w:r>
+        <w:rPr>
+          <w:rFonts w:hint="eastAsia"/>
+        </w:rPr>
+        <w:t>survivor</w:t>
+      </w:r>
+      <w:r>
+        <w:rPr>
+          <w:rFonts w:hint="eastAsia"/>
+        </w:rPr>
+        <w:t>区</w:t>
+      </w:r>
+      <w:r>
+        <w:rPr>
+          <w:rFonts w:hint="eastAsia"/>
+        </w:rPr>
+        <w:t>（在交换区）年龄加</w:t>
       </w:r>
       <w:r>
         <w:rPr>
@@ -13194,6 +14267,499 @@
           <w:rFonts w:hint="eastAsia"/>
         </w:rPr>
         <w:t>fullGC</w:t>
+      </w:r>
+    </w:p>
+    <w:p/>
+    <w:p>
+      <w:r>
+        <w:rPr>
+          <w:rFonts w:hint="eastAsia"/>
+          <w:b/>
+        </w:rPr>
+        <w:t>Minor gc</w:t>
+      </w:r>
+      <w:r>
+        <w:rPr>
+          <w:rFonts w:hint="eastAsia"/>
+          <w:b/>
+        </w:rPr>
+        <w:t>后存活的对象</w:t>
+      </w:r>
+      <w:r>
+        <w:rPr>
+          <w:rFonts w:hint="eastAsia"/>
+          <w:b/>
+        </w:rPr>
+        <w:t>Survivor</w:t>
+      </w:r>
+      <w:r>
+        <w:rPr>
+          <w:rFonts w:hint="eastAsia"/>
+          <w:b/>
+        </w:rPr>
+        <w:t>区放不下</w:t>
+      </w:r>
+      <w:r>
+        <w:rPr>
+          <w:rFonts w:hint="eastAsia"/>
+        </w:rPr>
+        <w:t>：</w:t>
+      </w:r>
+      <w:r>
+        <w:rPr>
+          <w:rFonts w:hint="eastAsia"/>
+        </w:rPr>
+        <w:t>这种情况会把存活的对象部分挪到老年代，</w:t>
+      </w:r>
+      <w:r>
+        <w:rPr>
+          <w:rFonts w:hint="eastAsia"/>
+        </w:rPr>
+        <w:t xml:space="preserve"> </w:t>
+      </w:r>
+      <w:r>
+        <w:rPr>
+          <w:rFonts w:hint="eastAsia"/>
+        </w:rPr>
+        <w:t>部分可能还会放在</w:t>
+      </w:r>
+      <w:r>
+        <w:rPr>
+          <w:rFonts w:hint="eastAsia"/>
+        </w:rPr>
+        <w:t>Survivor</w:t>
+      </w:r>
+      <w:r>
+        <w:rPr>
+          <w:rFonts w:hint="eastAsia"/>
+        </w:rPr>
+        <w:t>区</w:t>
+      </w:r>
+    </w:p>
+    <w:p/>
+    <w:p>
+      <w:r>
+        <w:rPr>
+          <w:rFonts w:hint="eastAsia"/>
+          <w:b/>
+        </w:rPr>
+        <w:t>老年代空间分配担保机制</w:t>
+      </w:r>
+      <w:r>
+        <w:rPr>
+          <w:rFonts w:hint="eastAsia"/>
+          <w:b/>
+        </w:rPr>
+        <w:t>：</w:t>
+      </w:r>
+      <w:r>
+        <w:rPr>
+          <w:rFonts w:hint="eastAsia"/>
+        </w:rPr>
+        <w:t>年轻代每次</w:t>
+      </w:r>
+      <w:r>
+        <w:rPr>
+          <w:rFonts w:hint="eastAsia"/>
+        </w:rPr>
+        <w:t>minor gc</w:t>
+      </w:r>
+      <w:r>
+        <w:rPr>
+          <w:rFonts w:hint="eastAsia"/>
+        </w:rPr>
+        <w:t>之前</w:t>
+      </w:r>
+      <w:r>
+        <w:rPr>
+          <w:rFonts w:hint="eastAsia"/>
+        </w:rPr>
+        <w:t>JVM</w:t>
+      </w:r>
+      <w:r>
+        <w:rPr>
+          <w:rFonts w:hint="eastAsia"/>
+        </w:rPr>
+        <w:t>都会计算下老年代剩余可用空间</w:t>
+      </w:r>
+      <w:r>
+        <w:rPr>
+          <w:rFonts w:hint="eastAsia"/>
+        </w:rPr>
+        <w:br/>
+      </w:r>
+      <w:r>
+        <w:rPr>
+          <w:rFonts w:hint="eastAsia"/>
+        </w:rPr>
+        <w:t>如果这个可用空间小于年轻代里现有的所有对象大小之和</w:t>
+      </w:r>
+      <w:r>
+        <w:rPr>
+          <w:rFonts w:hint="eastAsia"/>
+        </w:rPr>
+        <w:t>(</w:t>
+      </w:r>
+      <w:r>
+        <w:rPr>
+          <w:rFonts w:hint="eastAsia"/>
+        </w:rPr>
+        <w:t>包括垃圾对象</w:t>
+      </w:r>
+      <w:r>
+        <w:rPr>
+          <w:rFonts w:hint="eastAsia"/>
+        </w:rPr>
+        <w:t>)</w:t>
+      </w:r>
+      <w:r>
+        <w:rPr>
+          <w:rFonts w:hint="eastAsia"/>
+        </w:rPr>
+        <w:br/>
+      </w:r>
+      <w:r>
+        <w:rPr>
+          <w:rFonts w:hint="eastAsia"/>
+        </w:rPr>
+        <w:t>就会看一个“</w:t>
+      </w:r>
+      <w:r>
+        <w:rPr>
+          <w:rFonts w:hint="eastAsia"/>
+        </w:rPr>
+        <w:t>-XX:-HandlePromotionFailure</w:t>
+      </w:r>
+      <w:r>
+        <w:rPr>
+          <w:rFonts w:hint="eastAsia"/>
+        </w:rPr>
+        <w:t>”</w:t>
+      </w:r>
+      <w:r>
+        <w:rPr>
+          <w:rFonts w:hint="eastAsia"/>
+        </w:rPr>
+        <w:t xml:space="preserve"> (jdk1 .8</w:t>
+      </w:r>
+      <w:r>
+        <w:rPr>
+          <w:rFonts w:hint="eastAsia"/>
+        </w:rPr>
+        <w:t>默认就设置了</w:t>
+      </w:r>
+      <w:r>
+        <w:rPr>
+          <w:rFonts w:hint="eastAsia"/>
+        </w:rPr>
+        <w:t>)</w:t>
+      </w:r>
+      <w:r>
+        <w:rPr>
+          <w:rFonts w:hint="eastAsia"/>
+        </w:rPr>
+        <w:t>的参数是否设置了</w:t>
+      </w:r>
+      <w:r>
+        <w:rPr>
+          <w:rFonts w:hint="eastAsia"/>
+        </w:rPr>
+        <w:br/>
+      </w:r>
+      <w:r>
+        <w:rPr>
+          <w:rFonts w:hint="eastAsia"/>
+        </w:rPr>
+        <w:t>如果有这个参数，</w:t>
+      </w:r>
+      <w:r>
+        <w:rPr>
+          <w:rFonts w:hint="eastAsia"/>
+        </w:rPr>
+        <w:t xml:space="preserve"> </w:t>
+      </w:r>
+      <w:r>
+        <w:rPr>
+          <w:rFonts w:hint="eastAsia"/>
+        </w:rPr>
+        <w:t>就会看看老年代的可用内存大小，</w:t>
+      </w:r>
+      <w:r>
+        <w:rPr>
+          <w:rFonts w:hint="eastAsia"/>
+        </w:rPr>
+        <w:t xml:space="preserve"> </w:t>
+      </w:r>
+      <w:r>
+        <w:rPr>
+          <w:rFonts w:hint="eastAsia"/>
+        </w:rPr>
+        <w:t>是否大于之前每一次</w:t>
+      </w:r>
+      <w:r>
+        <w:rPr>
+          <w:rFonts w:hint="eastAsia"/>
+        </w:rPr>
+        <w:t>minor</w:t>
+      </w:r>
+      <w:r>
+        <w:rPr>
+          <w:rFonts w:hint="eastAsia"/>
+        </w:rPr>
+        <w:t>gc</w:t>
+      </w:r>
+      <w:r>
+        <w:rPr>
+          <w:rFonts w:hint="eastAsia"/>
+        </w:rPr>
+        <w:t>后进入老年代的对象的平均大小。</w:t>
+      </w:r>
+      <w:r>
+        <w:rPr>
+          <w:rFonts w:hint="eastAsia"/>
+        </w:rPr>
+        <w:br/>
+      </w:r>
+      <w:r>
+        <w:rPr>
+          <w:rFonts w:hint="eastAsia"/>
+        </w:rPr>
+        <w:t>如果上一步结果是小于或者之前说的参数没有设置，</w:t>
+      </w:r>
+      <w:r>
+        <w:rPr>
+          <w:rFonts w:hint="eastAsia"/>
+        </w:rPr>
+        <w:t xml:space="preserve"> </w:t>
+      </w:r>
+      <w:r>
+        <w:rPr>
+          <w:rFonts w:hint="eastAsia"/>
+        </w:rPr>
+        <w:t>那么就会触发一次</w:t>
+      </w:r>
+      <w:r>
+        <w:rPr>
+          <w:rFonts w:hint="eastAsia"/>
+        </w:rPr>
+        <w:t>Full</w:t>
+      </w:r>
+      <w:r>
+        <w:rPr>
+          <w:rFonts w:hint="eastAsia"/>
+        </w:rPr>
+        <w:br/>
+        <w:t>gc</w:t>
+      </w:r>
+      <w:r>
+        <w:rPr>
+          <w:rFonts w:hint="eastAsia"/>
+        </w:rPr>
+        <w:t>，</w:t>
+      </w:r>
+      <w:r>
+        <w:rPr>
+          <w:rFonts w:hint="eastAsia"/>
+        </w:rPr>
+        <w:t xml:space="preserve"> </w:t>
+      </w:r>
+      <w:r>
+        <w:rPr>
+          <w:rFonts w:hint="eastAsia"/>
+        </w:rPr>
+        <w:t>对老年代和年轻代一起回收一次垃圾，</w:t>
+      </w:r>
+      <w:r>
+        <w:rPr>
+          <w:rFonts w:hint="eastAsia"/>
+        </w:rPr>
+        <w:t xml:space="preserve"> </w:t>
+      </w:r>
+      <w:r>
+        <w:rPr>
+          <w:rFonts w:hint="eastAsia"/>
+        </w:rPr>
+        <w:t>如果回收完还是没有足够空间存放</w:t>
+      </w:r>
+      <w:r>
+        <w:rPr>
+          <w:rFonts w:hint="eastAsia"/>
+        </w:rPr>
+        <w:br/>
+      </w:r>
+      <w:r>
+        <w:rPr>
+          <w:rFonts w:hint="eastAsia"/>
+        </w:rPr>
+        <w:lastRenderedPageBreak/>
+        <w:t>新的对象就会发生</w:t>
+      </w:r>
+      <w:r>
+        <w:rPr>
+          <w:rFonts w:hint="eastAsia"/>
+        </w:rPr>
+        <w:t>"OOM"</w:t>
+      </w:r>
+      <w:r>
+        <w:rPr>
+          <w:rFonts w:hint="eastAsia"/>
+        </w:rPr>
+        <w:br/>
+      </w:r>
+      <w:r>
+        <w:rPr>
+          <w:rFonts w:hint="eastAsia"/>
+        </w:rPr>
+        <w:t>当然，</w:t>
+      </w:r>
+      <w:r>
+        <w:rPr>
+          <w:rFonts w:hint="eastAsia"/>
+        </w:rPr>
+        <w:t xml:space="preserve"> </w:t>
+      </w:r>
+      <w:r>
+        <w:rPr>
+          <w:rFonts w:hint="eastAsia"/>
+        </w:rPr>
+        <w:t>如果</w:t>
+      </w:r>
+      <w:r>
+        <w:rPr>
+          <w:rFonts w:hint="eastAsia"/>
+        </w:rPr>
+        <w:t>minor gc</w:t>
+      </w:r>
+      <w:r>
+        <w:rPr>
+          <w:rFonts w:hint="eastAsia"/>
+        </w:rPr>
+        <w:t>之后剩余存活的需要挪动到老年代的对象大小还是大于老年代可用空间，</w:t>
+      </w:r>
+      <w:r>
+        <w:rPr>
+          <w:rFonts w:hint="eastAsia"/>
+        </w:rPr>
+        <w:t xml:space="preserve"> </w:t>
+      </w:r>
+      <w:r>
+        <w:rPr>
+          <w:rFonts w:hint="eastAsia"/>
+        </w:rPr>
+        <w:t>那么也会触发</w:t>
+      </w:r>
+      <w:r>
+        <w:rPr>
+          <w:rFonts w:hint="eastAsia"/>
+        </w:rPr>
+        <w:t>full gc</w:t>
+      </w:r>
+      <w:r>
+        <w:rPr>
+          <w:rFonts w:hint="eastAsia"/>
+        </w:rPr>
+        <w:t>，</w:t>
+      </w:r>
+      <w:r>
+        <w:rPr>
+          <w:rFonts w:hint="eastAsia"/>
+        </w:rPr>
+        <w:t xml:space="preserve"> full gc</w:t>
+      </w:r>
+      <w:r>
+        <w:rPr>
+          <w:rFonts w:hint="eastAsia"/>
+        </w:rPr>
+        <w:t>完之后如果还是没用空间放</w:t>
+      </w:r>
+      <w:r>
+        <w:rPr>
+          <w:rFonts w:hint="eastAsia"/>
+        </w:rPr>
+        <w:t>minor</w:t>
+      </w:r>
+      <w:r>
+        <w:rPr>
+          <w:rFonts w:hint="eastAsia"/>
+        </w:rPr>
+        <w:t>gc</w:t>
+      </w:r>
+      <w:r>
+        <w:rPr>
+          <w:rFonts w:hint="eastAsia"/>
+        </w:rPr>
+        <w:t>之后的存活对象，</w:t>
+      </w:r>
+      <w:r>
+        <w:rPr>
+          <w:rFonts w:hint="eastAsia"/>
+        </w:rPr>
+        <w:t xml:space="preserve"> </w:t>
+      </w:r>
+      <w:r>
+        <w:rPr>
+          <w:rFonts w:hint="eastAsia"/>
+        </w:rPr>
+        <w:t>则也会发生“</w:t>
+      </w:r>
+      <w:r>
+        <w:rPr>
+          <w:rFonts w:hint="eastAsia"/>
+        </w:rPr>
+        <w:t>OOM</w:t>
+      </w:r>
+      <w:r>
+        <w:rPr>
+          <w:rFonts w:hint="eastAsia"/>
+        </w:rPr>
+        <w:t>”</w:t>
+      </w:r>
+    </w:p>
+    <w:p>
+      <w:pPr>
+        <w:rPr>
+          <w:rFonts w:hint="eastAsia"/>
+        </w:rPr>
+      </w:pPr>
+      <w:r>
+        <w:rPr>
+          <w:noProof/>
+        </w:rPr>
+        <w:drawing>
+          <wp:inline distT="0" distB="0" distL="0" distR="0" wp14:anchorId="2CDC4CF9" wp14:editId="2E935AB8">
+            <wp:extent cx="5274310" cy="4340860"/>
+            <wp:effectExtent l="0" t="0" r="2540" b="2540"/>
+            <wp:docPr id="9" name="图片 9"/>
+            <wp:cNvGraphicFramePr>
+              <a:graphicFrameLocks xmlns:a="http://schemas.openxmlformats.org/drawingml/2006/main" noChangeAspect="1"/>
+            </wp:cNvGraphicFramePr>
+            <a:graphic xmlns:a="http://schemas.openxmlformats.org/drawingml/2006/main">
+              <a:graphicData uri="http://schemas.openxmlformats.org/drawingml/2006/picture">
+                <pic:pic xmlns:pic="http://schemas.openxmlformats.org/drawingml/2006/picture">
+                  <pic:nvPicPr>
+                    <pic:cNvPr id="1" name=""/>
+                    <pic:cNvPicPr/>
+                  </pic:nvPicPr>
+                  <pic:blipFill>
+                    <a:blip r:embed="rId11"/>
+                    <a:stretch>
+                      <a:fillRect/>
+                    </a:stretch>
+                  </pic:blipFill>
+                  <pic:spPr>
+                    <a:xfrm>
+                      <a:off x="0" y="0"/>
+                      <a:ext cx="5274310" cy="4340860"/>
+                    </a:xfrm>
+                    <a:prstGeom prst="rect">
+                      <a:avLst/>
+                    </a:prstGeom>
+                  </pic:spPr>
+                </pic:pic>
+              </a:graphicData>
+            </a:graphic>
+          </wp:inline>
+        </w:drawing>
       </w:r>
     </w:p>
     <w:p/>
@@ -13486,7 +15052,6 @@
           <w:kern w:val="2"/>
           <w:sz w:val="21"/>
         </w:rPr>
-        <w:lastRenderedPageBreak/>
         <w:t>标记</w:t>
       </w:r>
       <w:r>
@@ -13530,13 +15095,15 @@
         <w:spacing w:before="150" w:beforeAutospacing="0" w:after="150" w:afterAutospacing="0"/>
         <w:rPr>
           <w:rFonts w:cstheme="minorBidi"/>
-          <w:kern w:val="2"/>
-          <w:sz w:val="21"/>
-        </w:rPr>
-      </w:pPr>
-      <w:r>
-        <w:rPr>
-          <w:rFonts w:cstheme="minorBidi"/>
+          <w:b/>
+          <w:kern w:val="2"/>
+          <w:sz w:val="21"/>
+        </w:rPr>
+      </w:pPr>
+      <w:r>
+        <w:rPr>
+          <w:rFonts w:cstheme="minorBidi"/>
+          <w:b/>
           <w:kern w:val="2"/>
           <w:sz w:val="21"/>
         </w:rPr>
@@ -13545,6 +15112,7 @@
       <w:r>
         <w:rPr>
           <w:rFonts w:cstheme="minorBidi"/>
+          <w:b/>
           <w:kern w:val="2"/>
           <w:sz w:val="21"/>
         </w:rPr>
@@ -13553,138 +15121,12 @@
       <w:r>
         <w:rPr>
           <w:rFonts w:cstheme="minorBidi"/>
+          <w:b/>
           <w:kern w:val="2"/>
           <w:sz w:val="21"/>
         </w:rPr>
         <w:t>整理算法效率会大大提高。</w:t>
       </w:r>
-    </w:p>
-    <w:p>
-      <w:pPr>
-        <w:rPr>
-          <w:b/>
-          <w:bCs/>
-        </w:rPr>
-      </w:pPr>
-    </w:p>
-    <w:p>
-      <w:r>
-        <w:rPr>
-          <w:rFonts w:hint="eastAsia"/>
-        </w:rPr>
-        <w:t>FullGC</w:t>
-      </w:r>
-      <w:r>
-        <w:rPr>
-          <w:rFonts w:hint="eastAsia"/>
-        </w:rPr>
-        <w:t>时程序停掉，只进行垃圾回收操作，</w:t>
-      </w:r>
-      <w:r>
-        <w:rPr>
-          <w:rFonts w:hint="eastAsia"/>
-        </w:rPr>
-        <w:t>minorGC</w:t>
-      </w:r>
-      <w:r>
-        <w:rPr>
-          <w:rFonts w:hint="eastAsia"/>
-        </w:rPr>
-        <w:t>避免不了，</w:t>
-      </w:r>
-      <w:r>
-        <w:rPr>
-          <w:rFonts w:hint="eastAsia"/>
-        </w:rPr>
-        <w:t>fullGC</w:t>
-      </w:r>
-      <w:r>
-        <w:rPr>
-          <w:rFonts w:hint="eastAsia"/>
-        </w:rPr>
-        <w:t>必须尽量避免</w:t>
-      </w:r>
-    </w:p>
-    <w:p>
-      <w:r>
-        <w:rPr>
-          <w:rFonts w:hint="eastAsia"/>
-        </w:rPr>
-        <w:t>处理方式：调整内存设置控制垃圾回收频率，选择合适的垃圾回收器</w:t>
-      </w:r>
-    </w:p>
-    <w:p/>
-    <w:p>
-      <w:r>
-        <w:rPr>
-          <w:rFonts w:hint="eastAsia"/>
-        </w:rPr>
-        <w:t xml:space="preserve">Jconsole  </w:t>
-      </w:r>
-      <w:r>
-        <w:rPr>
-          <w:rFonts w:hint="eastAsia"/>
-        </w:rPr>
-        <w:t>能效</w:t>
-      </w:r>
-      <w:r>
-        <w:rPr>
-          <w:rFonts w:hint="eastAsia"/>
-        </w:rPr>
-        <w:t>FullGC  MAT  java</w:t>
-      </w:r>
-      <w:r>
-        <w:rPr>
-          <w:rFonts w:hint="eastAsia"/>
-        </w:rPr>
-        <w:t>分析</w:t>
-      </w:r>
-      <w:r>
-        <w:rPr>
-          <w:rFonts w:hint="eastAsia"/>
-        </w:rPr>
-        <w:t>dump</w:t>
-      </w:r>
-      <w:r>
-        <w:rPr>
-          <w:rFonts w:hint="eastAsia"/>
-        </w:rPr>
-        <w:t>文件</w:t>
-      </w:r>
-    </w:p>
-    <w:p/>
-    <w:p>
-      <w:pPr>
-        <w:pStyle w:val="3"/>
-      </w:pPr>
-      <w:bookmarkStart w:id="17" w:name="_Toc17988094"/>
-      <w:r>
-        <w:rPr>
-          <w:rFonts w:hint="eastAsia"/>
-        </w:rPr>
-        <w:t>1.4.4</w:t>
-      </w:r>
-      <w:r>
-        <w:rPr>
-          <w:rFonts w:hint="eastAsia"/>
-        </w:rPr>
-        <w:t>常用的垃圾回收器</w:t>
-      </w:r>
-      <w:r>
-        <w:rPr>
-          <w:rFonts w:ascii="宋体" w:eastAsia="宋体" w:hAnsi="宋体" w:cs="宋体"/>
-          <w:kern w:val="0"/>
-          <w:lang w:bidi="ar"/>
-        </w:rPr>
-        <w:br/>
-      </w:r>
-      <w:r>
-        <w:rPr>
-          <w:shd w:val="clear" w:color="auto" w:fill="FFFFFF"/>
-        </w:rPr>
-        <w:t>1. Serial/Serial Old</w:t>
-      </w:r>
-      <w:bookmarkEnd w:id="17"/>
     </w:p>
     <w:p>
       <w:pPr>
@@ -13693,35 +15135,36 @@
         <w:shd w:val="clear" w:color="auto" w:fill="FFFFFF"/>
         <w:spacing w:before="150" w:beforeAutospacing="0" w:after="150" w:afterAutospacing="0"/>
         <w:rPr>
-          <w:rFonts w:ascii="Helvetica" w:eastAsia="Helvetica" w:hAnsi="Helvetica" w:cs="Helvetica"/>
-          <w:color w:val="000000"/>
-          <w:sz w:val="21"/>
-          <w:szCs w:val="21"/>
-        </w:rPr>
-      </w:pPr>
-      <w:r>
-        <w:rPr>
-          <w:rFonts w:ascii="Helvetica" w:eastAsia="Helvetica" w:hAnsi="Helvetica" w:cs="Helvetica"/>
-          <w:color w:val="000000"/>
-          <w:sz w:val="21"/>
-          <w:szCs w:val="21"/>
-          <w:shd w:val="clear" w:color="auto" w:fill="FFFFFF"/>
-        </w:rPr>
-        <w:t>最古老的收集器，是一个单线程收集器，用它进行垃圾回收时，必须暂停所有用户线程。Serial是针对新生代的收集器，采用Copying算法；而Serial Old是针对老生代的收集器，采用Mark-Compact算法。优点是简单高效，缺点是需要暂停用户线程。</w:t>
-      </w:r>
-    </w:p>
-    <w:p>
-      <w:pPr>
-        <w:pStyle w:val="3"/>
-      </w:pPr>
-      <w:bookmarkStart w:id="18" w:name="_Toc17988095"/>
-      <w:r>
-        <w:rPr>
-          <w:shd w:val="clear" w:color="auto" w:fill="FFFFFF"/>
-        </w:rPr>
-        <w:t>2. ParNew</w:t>
-      </w:r>
-      <w:bookmarkEnd w:id="18"/>
+          <w:rFonts w:cstheme="minorBidi"/>
+          <w:kern w:val="2"/>
+          <w:sz w:val="21"/>
+        </w:rPr>
+      </w:pPr>
+      <w:r>
+        <w:rPr>
+          <w:rFonts w:cstheme="minorBidi" w:hint="eastAsia"/>
+          <w:kern w:val="2"/>
+          <w:sz w:val="21"/>
+        </w:rPr>
+        <w:lastRenderedPageBreak/>
+        <w:t>3</w:t>
+      </w:r>
+      <w:r>
+        <w:rPr>
+          <w:rFonts w:cstheme="minorBidi" w:hint="eastAsia"/>
+          <w:kern w:val="2"/>
+          <w:sz w:val="21"/>
+        </w:rPr>
+        <w:t>、</w:t>
+      </w:r>
+      <w:r>
+        <w:rPr>
+          <w:rFonts w:cstheme="minorBidi" w:hint="eastAsia"/>
+          <w:kern w:val="2"/>
+          <w:sz w:val="21"/>
+        </w:rPr>
+        <w:t>分代收集算法</w:t>
+      </w:r>
     </w:p>
     <w:p>
       <w:pPr>
@@ -13729,24 +15172,572 @@
         <w:widowControl/>
         <w:shd w:val="clear" w:color="auto" w:fill="FFFFFF"/>
         <w:spacing w:before="150" w:beforeAutospacing="0" w:after="150" w:afterAutospacing="0"/>
-        <w:rPr>
-          <w:rFonts w:ascii="Helvetica" w:eastAsia="Helvetica" w:hAnsi="Helvetica" w:cs="Helvetica"/>
-          <w:color w:val="000000"/>
-          <w:sz w:val="21"/>
-          <w:szCs w:val="21"/>
-          <w:shd w:val="clear" w:color="auto" w:fill="FFFFFF"/>
-        </w:rPr>
-      </w:pPr>
-      <w:r>
-        <w:rPr>
-          <w:rFonts w:ascii="Helvetica" w:eastAsia="Helvetica" w:hAnsi="Helvetica" w:cs="Helvetica"/>
-          <w:color w:val="000000"/>
-          <w:sz w:val="21"/>
-          <w:szCs w:val="21"/>
-          <w:shd w:val="clear" w:color="auto" w:fill="FFFFFF"/>
-        </w:rPr>
-        <w:t>Seral/Serial Old的多线程版本，使用多个线程进行垃圾收集。</w:t>
-      </w:r>
+        <w:ind w:firstLineChars="200" w:firstLine="420"/>
+        <w:rPr>
+          <w:rFonts w:cstheme="minorBidi" w:hint="eastAsia"/>
+          <w:kern w:val="2"/>
+          <w:sz w:val="21"/>
+        </w:rPr>
+      </w:pPr>
+      <w:r>
+        <w:rPr>
+          <w:rFonts w:cstheme="minorBidi" w:hint="eastAsia"/>
+          <w:kern w:val="2"/>
+          <w:sz w:val="21"/>
+        </w:rPr>
+        <w:t>当前虚拟机的垃圾收集都采用分代收集算法，这种算法没有什么新的思想，只是</w:t>
+      </w:r>
+      <w:r>
+        <w:rPr>
+          <w:rFonts w:cstheme="minorBidi" w:hint="eastAsia"/>
+          <w:kern w:val="2"/>
+          <w:sz w:val="21"/>
+        </w:rPr>
+        <w:br/>
+      </w:r>
+      <w:r>
+        <w:rPr>
+          <w:rFonts w:cstheme="minorBidi" w:hint="eastAsia"/>
+          <w:kern w:val="2"/>
+          <w:sz w:val="21"/>
+        </w:rPr>
+        <w:t>根据对象存活周期的不同将内存分为几块。一般将</w:t>
+      </w:r>
+      <w:r>
+        <w:rPr>
+          <w:rFonts w:cstheme="minorBidi" w:hint="eastAsia"/>
+          <w:kern w:val="2"/>
+          <w:sz w:val="21"/>
+        </w:rPr>
+        <w:t>java</w:t>
+      </w:r>
+      <w:r>
+        <w:rPr>
+          <w:rFonts w:cstheme="minorBidi" w:hint="eastAsia"/>
+          <w:kern w:val="2"/>
+          <w:sz w:val="21"/>
+        </w:rPr>
+        <w:t>堆分为新生代和老年代，</w:t>
+      </w:r>
+      <w:r>
+        <w:rPr>
+          <w:rFonts w:cstheme="minorBidi" w:hint="eastAsia"/>
+          <w:kern w:val="2"/>
+          <w:sz w:val="21"/>
+        </w:rPr>
+        <w:t>这样我们就可以根据各个年代的特点选择合适的垃圾收集算法</w:t>
+      </w:r>
+      <w:r>
+        <w:rPr>
+          <w:rFonts w:cstheme="minorBidi" w:hint="eastAsia"/>
+          <w:kern w:val="2"/>
+          <w:sz w:val="21"/>
+        </w:rPr>
+        <w:t>比如在新生代中，</w:t>
+      </w:r>
+      <w:r>
+        <w:rPr>
+          <w:rFonts w:cstheme="minorBidi" w:hint="eastAsia"/>
+          <w:kern w:val="2"/>
+          <w:sz w:val="21"/>
+        </w:rPr>
+        <w:t xml:space="preserve"> </w:t>
+      </w:r>
+      <w:r>
+        <w:rPr>
+          <w:rFonts w:cstheme="minorBidi" w:hint="eastAsia"/>
+          <w:kern w:val="2"/>
+          <w:sz w:val="21"/>
+        </w:rPr>
+        <w:t>每次收集都会有大量对象</w:t>
+      </w:r>
+      <w:r>
+        <w:rPr>
+          <w:rFonts w:cstheme="minorBidi" w:hint="eastAsia"/>
+          <w:kern w:val="2"/>
+          <w:sz w:val="21"/>
+        </w:rPr>
+        <w:t>(</w:t>
+      </w:r>
+      <w:r>
+        <w:rPr>
+          <w:rFonts w:cstheme="minorBidi" w:hint="eastAsia"/>
+          <w:kern w:val="2"/>
+          <w:sz w:val="21"/>
+        </w:rPr>
+        <w:t>近</w:t>
+      </w:r>
+      <w:r>
+        <w:rPr>
+          <w:rFonts w:cstheme="minorBidi" w:hint="eastAsia"/>
+          <w:kern w:val="2"/>
+          <w:sz w:val="21"/>
+        </w:rPr>
+        <w:t>99%)</w:t>
+      </w:r>
+      <w:r>
+        <w:rPr>
+          <w:rFonts w:cstheme="minorBidi" w:hint="eastAsia"/>
+          <w:kern w:val="2"/>
+          <w:sz w:val="21"/>
+        </w:rPr>
+        <w:t>死去，</w:t>
+      </w:r>
+      <w:r>
+        <w:rPr>
+          <w:rFonts w:cstheme="minorBidi" w:hint="eastAsia"/>
+          <w:kern w:val="2"/>
+          <w:sz w:val="21"/>
+        </w:rPr>
+        <w:t xml:space="preserve"> </w:t>
+      </w:r>
+      <w:r>
+        <w:rPr>
+          <w:rFonts w:cstheme="minorBidi" w:hint="eastAsia"/>
+          <w:kern w:val="2"/>
+          <w:sz w:val="21"/>
+        </w:rPr>
+        <w:t>所以可以选择复制算法，只需要付出少量对象的复制成本就可以完成每次垃圾收集。</w:t>
+      </w:r>
+      <w:r>
+        <w:rPr>
+          <w:rFonts w:cstheme="minorBidi" w:hint="eastAsia"/>
+          <w:kern w:val="2"/>
+          <w:sz w:val="21"/>
+        </w:rPr>
+        <w:t xml:space="preserve"> </w:t>
+      </w:r>
+      <w:r>
+        <w:rPr>
+          <w:rFonts w:cstheme="minorBidi" w:hint="eastAsia"/>
+          <w:kern w:val="2"/>
+          <w:sz w:val="21"/>
+        </w:rPr>
+        <w:t>而老年代的对象存活几率是比较高的，</w:t>
+      </w:r>
+      <w:r>
+        <w:rPr>
+          <w:rFonts w:cstheme="minorBidi" w:hint="eastAsia"/>
+          <w:kern w:val="2"/>
+          <w:sz w:val="21"/>
+        </w:rPr>
+        <w:t xml:space="preserve"> </w:t>
+      </w:r>
+      <w:r>
+        <w:rPr>
+          <w:rFonts w:cstheme="minorBidi" w:hint="eastAsia"/>
+          <w:kern w:val="2"/>
+          <w:sz w:val="21"/>
+        </w:rPr>
+        <w:t>而且没有额外的空间对它进行分配担保，所以我们必须选择“标记</w:t>
+      </w:r>
+      <w:r>
+        <w:rPr>
+          <w:rFonts w:cstheme="minorBidi" w:hint="eastAsia"/>
+          <w:kern w:val="2"/>
+          <w:sz w:val="21"/>
+        </w:rPr>
+        <w:t>-</w:t>
+      </w:r>
+      <w:r>
+        <w:rPr>
+          <w:rFonts w:cstheme="minorBidi" w:hint="eastAsia"/>
+          <w:kern w:val="2"/>
+          <w:sz w:val="21"/>
+        </w:rPr>
+        <w:t>清除”</w:t>
+      </w:r>
+      <w:r>
+        <w:rPr>
+          <w:rFonts w:cstheme="minorBidi" w:hint="eastAsia"/>
+          <w:kern w:val="2"/>
+          <w:sz w:val="21"/>
+        </w:rPr>
+        <w:t xml:space="preserve"> </w:t>
+      </w:r>
+      <w:r>
+        <w:rPr>
+          <w:rFonts w:cstheme="minorBidi" w:hint="eastAsia"/>
+          <w:kern w:val="2"/>
+          <w:sz w:val="21"/>
+        </w:rPr>
+        <w:t>或“标记</w:t>
+      </w:r>
+      <w:r>
+        <w:rPr>
+          <w:rFonts w:cstheme="minorBidi" w:hint="eastAsia"/>
+          <w:kern w:val="2"/>
+          <w:sz w:val="21"/>
+        </w:rPr>
+        <w:t>-</w:t>
+      </w:r>
+      <w:r>
+        <w:rPr>
+          <w:rFonts w:cstheme="minorBidi" w:hint="eastAsia"/>
+          <w:kern w:val="2"/>
+          <w:sz w:val="21"/>
+        </w:rPr>
+        <w:t>整理”</w:t>
+      </w:r>
+      <w:r>
+        <w:rPr>
+          <w:rFonts w:cstheme="minorBidi" w:hint="eastAsia"/>
+          <w:kern w:val="2"/>
+          <w:sz w:val="21"/>
+        </w:rPr>
+        <w:t xml:space="preserve"> </w:t>
+      </w:r>
+      <w:r>
+        <w:rPr>
+          <w:rFonts w:cstheme="minorBidi" w:hint="eastAsia"/>
+          <w:kern w:val="2"/>
+          <w:sz w:val="21"/>
+        </w:rPr>
+        <w:t>算法进行垃圾收集。</w:t>
+      </w:r>
+      <w:r>
+        <w:rPr>
+          <w:rFonts w:cstheme="minorBidi" w:hint="eastAsia"/>
+          <w:kern w:val="2"/>
+          <w:sz w:val="21"/>
+        </w:rPr>
+        <w:t xml:space="preserve"> </w:t>
+      </w:r>
+      <w:r>
+        <w:rPr>
+          <w:rFonts w:cstheme="minorBidi" w:hint="eastAsia"/>
+          <w:kern w:val="2"/>
+          <w:sz w:val="21"/>
+        </w:rPr>
+        <w:t>注意，</w:t>
+      </w:r>
+      <w:r>
+        <w:rPr>
+          <w:rFonts w:cstheme="minorBidi" w:hint="eastAsia"/>
+          <w:kern w:val="2"/>
+          <w:sz w:val="21"/>
+        </w:rPr>
+        <w:t xml:space="preserve"> </w:t>
+      </w:r>
+      <w:r>
+        <w:rPr>
+          <w:rFonts w:cstheme="minorBidi" w:hint="eastAsia"/>
+          <w:kern w:val="2"/>
+          <w:sz w:val="21"/>
+        </w:rPr>
+        <w:t>“标记</w:t>
+      </w:r>
+      <w:r>
+        <w:rPr>
+          <w:rFonts w:cstheme="minorBidi" w:hint="eastAsia"/>
+          <w:kern w:val="2"/>
+          <w:sz w:val="21"/>
+        </w:rPr>
+        <w:t>-</w:t>
+      </w:r>
+      <w:r>
+        <w:rPr>
+          <w:rFonts w:cstheme="minorBidi" w:hint="eastAsia"/>
+          <w:kern w:val="2"/>
+          <w:sz w:val="21"/>
+        </w:rPr>
+        <w:t>清除”</w:t>
+      </w:r>
+      <w:r>
+        <w:rPr>
+          <w:rFonts w:cstheme="minorBidi" w:hint="eastAsia"/>
+          <w:kern w:val="2"/>
+          <w:sz w:val="21"/>
+        </w:rPr>
+        <w:t xml:space="preserve"> </w:t>
+      </w:r>
+      <w:r>
+        <w:rPr>
+          <w:rFonts w:cstheme="minorBidi" w:hint="eastAsia"/>
+          <w:kern w:val="2"/>
+          <w:sz w:val="21"/>
+        </w:rPr>
+        <w:t>或“标记</w:t>
+      </w:r>
+      <w:r>
+        <w:rPr>
+          <w:rFonts w:cstheme="minorBidi" w:hint="eastAsia"/>
+          <w:kern w:val="2"/>
+          <w:sz w:val="21"/>
+        </w:rPr>
+        <w:t>-</w:t>
+      </w:r>
+      <w:r>
+        <w:rPr>
+          <w:rFonts w:cstheme="minorBidi" w:hint="eastAsia"/>
+          <w:kern w:val="2"/>
+          <w:sz w:val="21"/>
+        </w:rPr>
+        <w:t>整理”</w:t>
+      </w:r>
+      <w:r>
+        <w:rPr>
+          <w:rFonts w:cstheme="minorBidi" w:hint="eastAsia"/>
+          <w:kern w:val="2"/>
+          <w:sz w:val="21"/>
+        </w:rPr>
+        <w:t xml:space="preserve"> </w:t>
+      </w:r>
+      <w:r>
+        <w:rPr>
+          <w:rFonts w:cstheme="minorBidi" w:hint="eastAsia"/>
+          <w:kern w:val="2"/>
+          <w:sz w:val="21"/>
+        </w:rPr>
+        <w:t>算法会比复制算法慢</w:t>
+      </w:r>
+      <w:r>
+        <w:rPr>
+          <w:rFonts w:cstheme="minorBidi" w:hint="eastAsia"/>
+          <w:kern w:val="2"/>
+          <w:sz w:val="21"/>
+        </w:rPr>
+        <w:t>1 0</w:t>
+      </w:r>
+      <w:r>
+        <w:rPr>
+          <w:rFonts w:cstheme="minorBidi" w:hint="eastAsia"/>
+          <w:kern w:val="2"/>
+          <w:sz w:val="21"/>
+        </w:rPr>
+        <w:t>倍以上通过上面这些内容介绍，</w:t>
+      </w:r>
+      <w:r>
+        <w:rPr>
+          <w:rFonts w:cstheme="minorBidi" w:hint="eastAsia"/>
+          <w:kern w:val="2"/>
+          <w:sz w:val="21"/>
+        </w:rPr>
+        <w:t xml:space="preserve"> </w:t>
+      </w:r>
+      <w:r>
+        <w:rPr>
+          <w:rFonts w:cstheme="minorBidi" w:hint="eastAsia"/>
+          <w:kern w:val="2"/>
+          <w:sz w:val="21"/>
+        </w:rPr>
+        <w:t>大家应该对</w:t>
+      </w:r>
+      <w:r>
+        <w:rPr>
+          <w:rFonts w:cstheme="minorBidi" w:hint="eastAsia"/>
+          <w:kern w:val="2"/>
+          <w:sz w:val="21"/>
+        </w:rPr>
+        <w:t>JVM</w:t>
+      </w:r>
+      <w:r>
+        <w:rPr>
+          <w:rFonts w:cstheme="minorBidi" w:hint="eastAsia"/>
+          <w:kern w:val="2"/>
+          <w:sz w:val="21"/>
+        </w:rPr>
+        <w:t>优化有些概念了，</w:t>
+      </w:r>
+      <w:r>
+        <w:rPr>
+          <w:rFonts w:cstheme="minorBidi" w:hint="eastAsia"/>
+          <w:kern w:val="2"/>
+          <w:sz w:val="21"/>
+        </w:rPr>
+        <w:t xml:space="preserve"> </w:t>
+      </w:r>
+      <w:r>
+        <w:rPr>
+          <w:rFonts w:cstheme="minorBidi" w:hint="eastAsia"/>
+          <w:kern w:val="2"/>
+          <w:sz w:val="21"/>
+        </w:rPr>
+        <w:t>就是尽可能让对象都在新生代里分配和回收，</w:t>
+      </w:r>
+      <w:r>
+        <w:rPr>
+          <w:rFonts w:cstheme="minorBidi" w:hint="eastAsia"/>
+          <w:kern w:val="2"/>
+          <w:sz w:val="21"/>
+        </w:rPr>
+        <w:t xml:space="preserve"> </w:t>
+      </w:r>
+      <w:r>
+        <w:rPr>
+          <w:rFonts w:cstheme="minorBidi" w:hint="eastAsia"/>
+          <w:kern w:val="2"/>
+          <w:sz w:val="21"/>
+        </w:rPr>
+        <w:t>尽量别让太多对象频繁进入老年代，</w:t>
+      </w:r>
+      <w:r>
+        <w:rPr>
+          <w:rFonts w:cstheme="minorBidi" w:hint="eastAsia"/>
+          <w:kern w:val="2"/>
+          <w:sz w:val="21"/>
+        </w:rPr>
+        <w:t xml:space="preserve"> </w:t>
+      </w:r>
+      <w:r>
+        <w:rPr>
+          <w:rFonts w:cstheme="minorBidi" w:hint="eastAsia"/>
+          <w:kern w:val="2"/>
+          <w:sz w:val="21"/>
+        </w:rPr>
+        <w:t>避免频繁对老年</w:t>
+      </w:r>
+      <w:r>
+        <w:rPr>
+          <w:rFonts w:cstheme="minorBidi" w:hint="eastAsia"/>
+          <w:kern w:val="2"/>
+          <w:sz w:val="21"/>
+        </w:rPr>
+        <w:t>代进行垃圾回收，同时给系统充足的内存大小，</w:t>
+      </w:r>
+      <w:r>
+        <w:rPr>
+          <w:rFonts w:cstheme="minorBidi" w:hint="eastAsia"/>
+          <w:kern w:val="2"/>
+          <w:sz w:val="21"/>
+        </w:rPr>
+        <w:t xml:space="preserve"> </w:t>
+      </w:r>
+      <w:r>
+        <w:rPr>
+          <w:rFonts w:cstheme="minorBidi" w:hint="eastAsia"/>
+          <w:kern w:val="2"/>
+          <w:sz w:val="21"/>
+        </w:rPr>
+        <w:t>避免新生代频繁的进行垃圾回收</w:t>
+      </w:r>
+    </w:p>
+    <w:p>
+      <w:pPr>
+        <w:rPr>
+          <w:b/>
+          <w:bCs/>
+        </w:rPr>
+      </w:pPr>
+    </w:p>
+    <w:p>
+      <w:r>
+        <w:rPr>
+          <w:rFonts w:hint="eastAsia"/>
+        </w:rPr>
+        <w:t>FullGC</w:t>
+      </w:r>
+      <w:r>
+        <w:rPr>
+          <w:rFonts w:hint="eastAsia"/>
+        </w:rPr>
+        <w:t>时程序停掉，只进行垃圾回收操作，</w:t>
+      </w:r>
+      <w:r>
+        <w:rPr>
+          <w:rFonts w:hint="eastAsia"/>
+        </w:rPr>
+        <w:t>minorGC</w:t>
+      </w:r>
+      <w:r>
+        <w:rPr>
+          <w:rFonts w:hint="eastAsia"/>
+        </w:rPr>
+        <w:t>避免不了，</w:t>
+      </w:r>
+      <w:r>
+        <w:rPr>
+          <w:rFonts w:hint="eastAsia"/>
+        </w:rPr>
+        <w:t>fullGC</w:t>
+      </w:r>
+      <w:r>
+        <w:rPr>
+          <w:rFonts w:hint="eastAsia"/>
+        </w:rPr>
+        <w:t>必须尽量避免</w:t>
+      </w:r>
+    </w:p>
+    <w:p>
+      <w:r>
+        <w:rPr>
+          <w:rFonts w:hint="eastAsia"/>
+        </w:rPr>
+        <w:t>处理方式：调整内存设置控制垃圾回收频率，选择合适的垃圾回收器</w:t>
+      </w:r>
+    </w:p>
+    <w:p/>
+    <w:p>
+      <w:r>
+        <w:rPr>
+          <w:rFonts w:hint="eastAsia"/>
+        </w:rPr>
+        <w:t xml:space="preserve">Jconsole  </w:t>
+      </w:r>
+      <w:r>
+        <w:rPr>
+          <w:rFonts w:hint="eastAsia"/>
+        </w:rPr>
+        <w:t>能效</w:t>
+      </w:r>
+      <w:r>
+        <w:rPr>
+          <w:rFonts w:hint="eastAsia"/>
+        </w:rPr>
+        <w:t>FullGC  MAT  java</w:t>
+      </w:r>
+      <w:r>
+        <w:rPr>
+          <w:rFonts w:hint="eastAsia"/>
+        </w:rPr>
+        <w:t>分析</w:t>
+      </w:r>
+      <w:r>
+        <w:rPr>
+          <w:rFonts w:hint="eastAsia"/>
+        </w:rPr>
+        <w:t>dump</w:t>
+      </w:r>
+      <w:r>
+        <w:rPr>
+          <w:rFonts w:hint="eastAsia"/>
+        </w:rPr>
+        <w:t>文件</w:t>
+      </w:r>
+    </w:p>
+    <w:p/>
+    <w:p>
+      <w:pPr>
+        <w:pStyle w:val="2"/>
+      </w:pPr>
+      <w:bookmarkStart w:id="18" w:name="_Toc17988094"/>
+      <w:r>
+        <w:rPr>
+          <w:rFonts w:hint="eastAsia"/>
+        </w:rPr>
+        <w:t>1.4.4</w:t>
+      </w:r>
+      <w:r>
+        <w:rPr>
+          <w:rFonts w:hint="eastAsia"/>
+        </w:rPr>
+        <w:t>常用的垃圾回收器</w:t>
+      </w:r>
+      <w:r>
+        <w:rPr>
+          <w:rFonts w:ascii="宋体" w:eastAsia="宋体" w:hAnsi="宋体" w:cs="宋体"/>
+          <w:kern w:val="0"/>
+          <w:lang w:bidi="ar"/>
+        </w:rPr>
+        <w:br/>
+      </w:r>
+      <w:r>
+        <w:rPr>
+          <w:shd w:val="clear" w:color="auto" w:fill="FFFFFF"/>
+        </w:rPr>
+        <w:t>1. Serial/Serial Old</w:t>
+      </w:r>
+      <w:bookmarkEnd w:id="18"/>
     </w:p>
     <w:p>
       <w:pPr>
@@ -13759,7 +15750,6 @@
           <w:color w:val="000000"/>
           <w:sz w:val="21"/>
           <w:szCs w:val="21"/>
-          <w:shd w:val="clear" w:color="auto" w:fill="FFFFFF"/>
         </w:rPr>
       </w:pPr>
       <w:r>
@@ -13770,6 +15760,69 @@
           <w:szCs w:val="21"/>
           <w:shd w:val="clear" w:color="auto" w:fill="FFFFFF"/>
         </w:rPr>
+        <w:t>最古老的收集器，是一个单线程收集器，用它进行垃圾回收时，必须暂停所有用户线程。Serial是针对新生代的收集器，采用Copying算法；而Serial Old是针对老生代的收集器，采用Mark-Compact算法。优点是简单高效，缺点是需要暂停用户线程。</w:t>
+      </w:r>
+    </w:p>
+    <w:p>
+      <w:pPr>
+        <w:pStyle w:val="3"/>
+      </w:pPr>
+      <w:bookmarkStart w:id="19" w:name="_Toc17988095"/>
+      <w:r>
+        <w:rPr>
+          <w:shd w:val="clear" w:color="auto" w:fill="FFFFFF"/>
+        </w:rPr>
+        <w:t>2. ParNew</w:t>
+      </w:r>
+      <w:bookmarkEnd w:id="19"/>
+    </w:p>
+    <w:p>
+      <w:pPr>
+        <w:pStyle w:val="a3"/>
+        <w:widowControl/>
+        <w:shd w:val="clear" w:color="auto" w:fill="FFFFFF"/>
+        <w:spacing w:before="150" w:beforeAutospacing="0" w:after="150" w:afterAutospacing="0"/>
+        <w:rPr>
+          <w:rFonts w:ascii="Helvetica" w:eastAsia="Helvetica" w:hAnsi="Helvetica" w:cs="Helvetica"/>
+          <w:color w:val="000000"/>
+          <w:sz w:val="21"/>
+          <w:szCs w:val="21"/>
+          <w:shd w:val="clear" w:color="auto" w:fill="FFFFFF"/>
+        </w:rPr>
+      </w:pPr>
+      <w:r>
+        <w:rPr>
+          <w:rFonts w:ascii="Helvetica" w:eastAsia="Helvetica" w:hAnsi="Helvetica" w:cs="Helvetica"/>
+          <w:color w:val="000000"/>
+          <w:sz w:val="21"/>
+          <w:szCs w:val="21"/>
+          <w:shd w:val="clear" w:color="auto" w:fill="FFFFFF"/>
+        </w:rPr>
+        <w:t>Seral/Serial Old的多线程版本，使用多个线程进行垃圾收集。</w:t>
+      </w:r>
+    </w:p>
+    <w:p>
+      <w:pPr>
+        <w:pStyle w:val="a3"/>
+        <w:widowControl/>
+        <w:shd w:val="clear" w:color="auto" w:fill="FFFFFF"/>
+        <w:spacing w:before="150" w:beforeAutospacing="0" w:after="150" w:afterAutospacing="0"/>
+        <w:rPr>
+          <w:rFonts w:ascii="Helvetica" w:eastAsia="Helvetica" w:hAnsi="Helvetica" w:cs="Helvetica"/>
+          <w:color w:val="000000"/>
+          <w:sz w:val="21"/>
+          <w:szCs w:val="21"/>
+          <w:shd w:val="clear" w:color="auto" w:fill="FFFFFF"/>
+        </w:rPr>
+      </w:pPr>
+      <w:r>
+        <w:rPr>
+          <w:rFonts w:ascii="Helvetica" w:eastAsia="Helvetica" w:hAnsi="Helvetica" w:cs="Helvetica"/>
+          <w:color w:val="000000"/>
+          <w:sz w:val="21"/>
+          <w:szCs w:val="21"/>
+          <w:shd w:val="clear" w:color="auto" w:fill="FFFFFF"/>
+        </w:rPr>
         <w:t>它是运行在server模式下的首选新生代收集器，除了Serial收集器外，目前只有它能与CMS收集器配合工作。CMS收集器是一个被认为具有划时代意义的并发收集器，因此如果有一个垃圾收集器能和它一起搭配使用让其更加完美，那这个收集器必然也是一个不可或缺的部分了</w:t>
       </w:r>
     </w:p>
@@ -13777,14 +15830,14 @@
       <w:pPr>
         <w:pStyle w:val="3"/>
       </w:pPr>
-      <w:bookmarkStart w:id="19" w:name="_Toc17988096"/>
+      <w:bookmarkStart w:id="20" w:name="_Toc17988096"/>
       <w:r>
         <w:rPr>
           <w:shd w:val="clear" w:color="auto" w:fill="FFFFFF"/>
         </w:rPr>
         <w:t>3. Parallel Scavenge</w:t>
       </w:r>
-      <w:bookmarkEnd w:id="19"/>
+      <w:bookmarkEnd w:id="20"/>
     </w:p>
     <w:p>
       <w:pPr>
@@ -13815,14 +15868,15 @@
       <w:pPr>
         <w:pStyle w:val="3"/>
       </w:pPr>
-      <w:bookmarkStart w:id="20" w:name="_Toc17988097"/>
-      <w:r>
-        <w:rPr>
-          <w:shd w:val="clear" w:color="auto" w:fill="FFFFFF"/>
-        </w:rPr>
+      <w:bookmarkStart w:id="21" w:name="_Toc17988097"/>
+      <w:r>
+        <w:rPr>
+          <w:shd w:val="clear" w:color="auto" w:fill="FFFFFF"/>
+        </w:rPr>
+        <w:lastRenderedPageBreak/>
         <w:t>4. Parallel Old</w:t>
       </w:r>
-      <w:bookmarkEnd w:id="20"/>
+      <w:bookmarkEnd w:id="21"/>
     </w:p>
     <w:p>
       <w:pPr>
@@ -13872,14 +15926,14 @@
       <w:pPr>
         <w:pStyle w:val="3"/>
       </w:pPr>
-      <w:bookmarkStart w:id="21" w:name="_Toc17988098"/>
+      <w:bookmarkStart w:id="22" w:name="_Toc17988098"/>
       <w:r>
         <w:rPr>
           <w:shd w:val="clear" w:color="auto" w:fill="FFFFFF"/>
         </w:rPr>
         <w:t>5. CMS</w:t>
       </w:r>
-      <w:bookmarkEnd w:id="21"/>
+      <w:bookmarkEnd w:id="22"/>
     </w:p>
     <w:p>
       <w:pPr>
@@ -13909,12 +15963,11 @@
       <w:pPr>
         <w:pStyle w:val="3"/>
       </w:pPr>
-      <w:bookmarkStart w:id="22" w:name="_Toc17988099"/>
-      <w:r>
-        <w:rPr>
-          <w:shd w:val="clear" w:color="auto" w:fill="FFFFFF"/>
-        </w:rPr>
-        <w:lastRenderedPageBreak/>
+      <w:bookmarkStart w:id="23" w:name="_Toc17988099"/>
+      <w:r>
+        <w:rPr>
+          <w:shd w:val="clear" w:color="auto" w:fill="FFFFFF"/>
+        </w:rPr>
         <w:t xml:space="preserve">6. </w:t>
       </w:r>
       <w:r>
@@ -13924,7 +15977,7 @@
         </w:rPr>
         <w:t>G1</w:t>
       </w:r>
-      <w:bookmarkEnd w:id="22"/>
+      <w:bookmarkEnd w:id="23"/>
     </w:p>
     <w:p>
       <w:pPr>
@@ -13954,14 +16007,14 @@
       <w:pPr>
         <w:pStyle w:val="2"/>
       </w:pPr>
-      <w:bookmarkStart w:id="23" w:name="_Toc17988100"/>
+      <w:bookmarkStart w:id="24" w:name="_Toc17988100"/>
       <w:r>
         <w:rPr>
           <w:rFonts w:hint="eastAsia"/>
         </w:rPr>
         <w:t>垃圾回收器的分类</w:t>
       </w:r>
-      <w:bookmarkEnd w:id="23"/>
+      <w:bookmarkEnd w:id="24"/>
     </w:p>
     <w:p>
       <w:pPr>
@@ -14254,6 +16307,17 @@
           <w:lang w:bidi="ar"/>
         </w:rPr>
         <w:br/>
+      </w:r>
+      <w:r>
+        <w:rPr>
+          <w:rFonts w:ascii="Helvetica" w:eastAsia="Helvetica" w:hAnsi="Helvetica" w:cs="Helvetica" w:hint="eastAsia"/>
+          <w:color w:val="000000"/>
+          <w:sz w:val="21"/>
+          <w:szCs w:val="21"/>
+          <w:shd w:val="clear" w:color="auto" w:fill="FFFFFF"/>
+          <w:lang w:bidi="ar"/>
+        </w:rPr>
+        <w:lastRenderedPageBreak/>
         <w:t>（4）并发清除（和用户线程一起） </w:t>
       </w:r>
       <w:r>
@@ -14305,7 +16369,6 @@
           <w:szCs w:val="21"/>
           <w:shd w:val="clear" w:color="auto" w:fill="FFFFFF"/>
         </w:rPr>
-        <w:lastRenderedPageBreak/>
         <w:drawing>
           <wp:inline distT="0" distB="0" distL="114300" distR="114300" wp14:anchorId="4DD1DE0C" wp14:editId="07405C3D">
             <wp:extent cx="5273040" cy="2705735"/>
@@ -14324,7 +16387,7 @@
                     </pic:cNvPicPr>
                   </pic:nvPicPr>
                   <pic:blipFill>
-                    <a:blip r:embed="rId11"/>
+                    <a:blip r:embed="rId12"/>
                     <a:stretch>
                       <a:fillRect/>
                     </a:stretch>
@@ -14613,6 +16676,7 @@
           <w:shd w:val="clear" w:color="auto" w:fill="FFFFFF"/>
           <w:lang w:bidi="ar"/>
         </w:rPr>
+        <w:lastRenderedPageBreak/>
         <w:t>相比并行垃圾回收器，并发标记扫描垃圾回收器使用更多的CPU来确保程序的吞吐量。如果我们可以为了更好的程序性能分配更多的CPU，那么并发标记上扫描垃圾回收器是更好的选择相比并发垃圾回收器。</w:t>
       </w:r>
     </w:p>
@@ -14642,7 +16706,6 @@
           <w:szCs w:val="21"/>
           <w:shd w:val="clear" w:color="auto" w:fill="FFFFFF"/>
         </w:rPr>
-        <w:lastRenderedPageBreak/>
         <w:t>G1垃圾回收器（G1 Garbage Collector）</w:t>
       </w:r>
     </w:p>
@@ -14805,7 +16868,7 @@
                     </pic:cNvPicPr>
                   </pic:nvPicPr>
                   <pic:blipFill>
-                    <a:blip r:embed="rId12"/>
+                    <a:blip r:embed="rId13"/>
                     <a:stretch>
                       <a:fillRect/>
                     </a:stretch>
@@ -14844,14 +16907,14 @@
       <w:pPr>
         <w:pStyle w:val="2"/>
       </w:pPr>
-      <w:bookmarkStart w:id="24" w:name="_Toc17988101"/>
+      <w:bookmarkStart w:id="25" w:name="_Toc17988101"/>
       <w:r>
         <w:rPr>
           <w:rFonts w:hint="eastAsia"/>
         </w:rPr>
         <w:t>1.4.5 GC</w:t>
       </w:r>
-      <w:bookmarkEnd w:id="24"/>
+      <w:bookmarkEnd w:id="25"/>
     </w:p>
     <w:p>
       <w:pPr>
@@ -15118,20 +17181,7 @@
           <w:shd w:val="clear" w:color="auto" w:fill="FFFFFF"/>
           <w:lang w:bidi="ar"/>
         </w:rPr>
-        <w:t>（3）方法区</w:t>
-      </w:r>
-      <w:bookmarkStart w:id="25" w:name="_GoBack"/>
-      <w:bookmarkEnd w:id="25"/>
-      <w:r>
-        <w:rPr>
-          <w:rFonts w:ascii="Helvetica" w:eastAsia="Helvetica" w:hAnsi="Helvetica" w:cs="Helvetica" w:hint="eastAsia"/>
-          <w:color w:val="000000"/>
-          <w:sz w:val="21"/>
-          <w:szCs w:val="21"/>
-          <w:shd w:val="clear" w:color="auto" w:fill="FFFFFF"/>
-          <w:lang w:bidi="ar"/>
-        </w:rPr>
-        <w:t>空间不足</w:t>
+        <w:t>（3）方法区空间不足</w:t>
       </w:r>
     </w:p>
     <w:p>
@@ -15156,6 +17206,7 @@
           <w:shd w:val="clear" w:color="auto" w:fill="FFFFFF"/>
           <w:lang w:bidi="ar"/>
         </w:rPr>
+        <w:lastRenderedPageBreak/>
         <w:t>（4）通过Minor GC后进入老年代的平均大小大于老年代的可用内存</w:t>
       </w:r>
     </w:p>
@@ -15181,7 +17232,6 @@
           <w:shd w:val="clear" w:color="auto" w:fill="FFFFFF"/>
           <w:lang w:bidi="ar"/>
         </w:rPr>
-        <w:lastRenderedPageBreak/>
         <w:t>（5）由Eden区、From Space区向To Space区复制时，对象大小大于To Space可用内存，则把该对象转存到老年代，且老年代的可用内存小于该对象大小</w:t>
       </w:r>
     </w:p>
@@ -15273,7 +17323,7 @@
                     <pic:cNvPicPr/>
                   </pic:nvPicPr>
                   <pic:blipFill>
-                    <a:blip r:embed="rId13"/>
+                    <a:blip r:embed="rId14"/>
                     <a:stretch>
                       <a:fillRect/>
                     </a:stretch>
@@ -16280,6 +18330,7 @@
           <w:shd w:val="clear" w:color="auto" w:fill="FFFFFF"/>
           <w:lang w:bidi="ar"/>
         </w:rPr>
+        <w:lastRenderedPageBreak/>
         <w:t>我们一般线上服务器的配置用得较多的就是双核</w:t>
       </w:r>
       <w:r>
@@ -16508,11 +18559,11 @@
           <w:shd w:val="clear" w:color="auto" w:fill="FFFFFF"/>
           <w:lang w:bidi="ar"/>
         </w:rPr>
-        <w:t>进程最多</w:t>
-      </w:r>
-      <w:r>
-        <w:rPr>
-          <w:rFonts w:asciiTheme="majorEastAsia" w:eastAsiaTheme="majorEastAsia" w:hAnsiTheme="majorEastAsia" w:cs="微软雅黑" w:hint="eastAsia"/>
+        <w:t>进程最多分配</w:t>
+      </w:r>
+      <w:r>
+        <w:rPr>
+          <w:rFonts w:asciiTheme="majorEastAsia" w:eastAsiaTheme="majorEastAsia" w:hAnsiTheme="majorEastAsia" w:cs="Helvetica" w:hint="eastAsia"/>
           <w:color w:val="000000"/>
           <w:kern w:val="0"/>
           <w:sz w:val="20"/>
@@ -16520,12 +18571,11 @@
           <w:shd w:val="clear" w:color="auto" w:fill="FFFFFF"/>
           <w:lang w:bidi="ar"/>
         </w:rPr>
-        <w:lastRenderedPageBreak/>
-        <w:t>分配</w:t>
-      </w:r>
-      <w:r>
-        <w:rPr>
-          <w:rFonts w:asciiTheme="majorEastAsia" w:eastAsiaTheme="majorEastAsia" w:hAnsiTheme="majorEastAsia" w:cs="Helvetica" w:hint="eastAsia"/>
+        <w:t>2G</w:t>
+      </w:r>
+      <w:r>
+        <w:rPr>
+          <w:rFonts w:asciiTheme="majorEastAsia" w:eastAsiaTheme="majorEastAsia" w:hAnsiTheme="majorEastAsia" w:cs="微软雅黑" w:hint="eastAsia"/>
           <w:color w:val="000000"/>
           <w:kern w:val="0"/>
           <w:sz w:val="20"/>
@@ -16533,11 +18583,11 @@
           <w:shd w:val="clear" w:color="auto" w:fill="FFFFFF"/>
           <w:lang w:bidi="ar"/>
         </w:rPr>
-        <w:t>2G</w:t>
-      </w:r>
-      <w:r>
-        <w:rPr>
-          <w:rFonts w:asciiTheme="majorEastAsia" w:eastAsiaTheme="majorEastAsia" w:hAnsiTheme="majorEastAsia" w:cs="微软雅黑" w:hint="eastAsia"/>
+        <w:t>多点内存，刨开给方法区和虚拟机栈分配的内存，那么堆内存可能也就能分配到</w:t>
+      </w:r>
+      <w:r>
+        <w:rPr>
+          <w:rFonts w:asciiTheme="majorEastAsia" w:eastAsiaTheme="majorEastAsia" w:hAnsiTheme="majorEastAsia" w:cs="Helvetica" w:hint="eastAsia"/>
           <w:color w:val="000000"/>
           <w:kern w:val="0"/>
           <w:sz w:val="20"/>
@@ -16545,7 +18595,7 @@
           <w:shd w:val="clear" w:color="auto" w:fill="FFFFFF"/>
           <w:lang w:bidi="ar"/>
         </w:rPr>
-        <w:t>多点内存，刨开给方法区和虚拟机栈分配的内存，那么堆内存可能也就能分配到</w:t>
+        <w:t>1</w:t>
       </w:r>
       <w:r>
         <w:rPr>
@@ -16557,11 +18607,11 @@
           <w:shd w:val="clear" w:color="auto" w:fill="FFFFFF"/>
           <w:lang w:bidi="ar"/>
         </w:rPr>
-        <w:t>1</w:t>
-      </w:r>
-      <w:r>
-        <w:rPr>
-          <w:rFonts w:asciiTheme="majorEastAsia" w:eastAsiaTheme="majorEastAsia" w:hAnsiTheme="majorEastAsia" w:cs="Helvetica" w:hint="eastAsia"/>
+        <w:t>G</w:t>
+      </w:r>
+      <w:r>
+        <w:rPr>
+          <w:rFonts w:asciiTheme="majorEastAsia" w:eastAsiaTheme="majorEastAsia" w:hAnsiTheme="majorEastAsia" w:cs="微软雅黑" w:hint="eastAsia"/>
           <w:color w:val="000000"/>
           <w:kern w:val="0"/>
           <w:sz w:val="20"/>
@@ -16569,11 +18619,11 @@
           <w:shd w:val="clear" w:color="auto" w:fill="FFFFFF"/>
           <w:lang w:bidi="ar"/>
         </w:rPr>
-        <w:t>G</w:t>
-      </w:r>
-      <w:r>
-        <w:rPr>
-          <w:rFonts w:asciiTheme="majorEastAsia" w:eastAsiaTheme="majorEastAsia" w:hAnsiTheme="majorEastAsia" w:cs="微软雅黑" w:hint="eastAsia"/>
+        <w:t>多点，</w:t>
+      </w:r>
+      <w:r>
+        <w:rPr>
+          <w:rFonts w:asciiTheme="majorEastAsia" w:eastAsiaTheme="majorEastAsia" w:hAnsiTheme="majorEastAsia" w:cs="Helvetica" w:hint="eastAsia"/>
           <w:color w:val="000000"/>
           <w:kern w:val="0"/>
           <w:sz w:val="20"/>
@@ -16581,11 +18631,11 @@
           <w:shd w:val="clear" w:color="auto" w:fill="FFFFFF"/>
           <w:lang w:bidi="ar"/>
         </w:rPr>
-        <w:t>多点，</w:t>
-      </w:r>
-      <w:r>
-        <w:rPr>
-          <w:rFonts w:asciiTheme="majorEastAsia" w:eastAsiaTheme="majorEastAsia" w:hAnsiTheme="majorEastAsia" w:cs="Helvetica" w:hint="eastAsia"/>
+        <w:t xml:space="preserve"> </w:t>
+      </w:r>
+      <w:r>
+        <w:rPr>
+          <w:rFonts w:asciiTheme="majorEastAsia" w:eastAsiaTheme="majorEastAsia" w:hAnsiTheme="majorEastAsia" w:cs="微软雅黑" w:hint="eastAsia"/>
           <w:color w:val="000000"/>
           <w:kern w:val="0"/>
           <w:sz w:val="20"/>
@@ -16593,7 +18643,7 @@
           <w:shd w:val="clear" w:color="auto" w:fill="FFFFFF"/>
           <w:lang w:bidi="ar"/>
         </w:rPr>
-        <w:t xml:space="preserve"> </w:t>
+        <w:t>对应的新生代内存最后</w:t>
       </w:r>
       <w:r>
         <w:rPr>
@@ -16605,11 +18655,11 @@
           <w:shd w:val="clear" w:color="auto" w:fill="FFFFFF"/>
           <w:lang w:bidi="ar"/>
         </w:rPr>
-        <w:t>对应的新生代内存最后</w:t>
-      </w:r>
-      <w:r>
-        <w:rPr>
-          <w:rFonts w:asciiTheme="majorEastAsia" w:eastAsiaTheme="majorEastAsia" w:hAnsiTheme="majorEastAsia" w:cs="微软雅黑" w:hint="eastAsia"/>
+        <w:t>可能就</w:t>
+      </w:r>
+      <w:r>
+        <w:rPr>
+          <w:rFonts w:asciiTheme="majorEastAsia" w:eastAsiaTheme="majorEastAsia" w:hAnsiTheme="majorEastAsia" w:cs="Helvetica" w:hint="eastAsia"/>
           <w:color w:val="000000"/>
           <w:kern w:val="0"/>
           <w:sz w:val="20"/>
@@ -16617,11 +18667,11 @@
           <w:shd w:val="clear" w:color="auto" w:fill="FFFFFF"/>
           <w:lang w:bidi="ar"/>
         </w:rPr>
-        <w:t>可能就</w:t>
-      </w:r>
-      <w:r>
-        <w:rPr>
-          <w:rFonts w:asciiTheme="majorEastAsia" w:eastAsiaTheme="majorEastAsia" w:hAnsiTheme="majorEastAsia" w:cs="Helvetica" w:hint="eastAsia"/>
+        <w:t>几百M</w:t>
+      </w:r>
+      <w:r>
+        <w:rPr>
+          <w:rFonts w:asciiTheme="majorEastAsia" w:eastAsiaTheme="majorEastAsia" w:hAnsiTheme="majorEastAsia" w:cs="微软雅黑" w:hint="eastAsia"/>
           <w:color w:val="000000"/>
           <w:kern w:val="0"/>
           <w:sz w:val="20"/>
@@ -16629,11 +18679,11 @@
           <w:shd w:val="clear" w:color="auto" w:fill="FFFFFF"/>
           <w:lang w:bidi="ar"/>
         </w:rPr>
-        <w:t>几百M</w:t>
-      </w:r>
-      <w:r>
-        <w:rPr>
-          <w:rFonts w:asciiTheme="majorEastAsia" w:eastAsiaTheme="majorEastAsia" w:hAnsiTheme="majorEastAsia" w:cs="微软雅黑" w:hint="eastAsia"/>
+        <w:t>，那么意味着没过几百秒新生代就会被垃圾对象撑满而出发</w:t>
+      </w:r>
+      <w:r>
+        <w:rPr>
+          <w:rFonts w:asciiTheme="majorEastAsia" w:eastAsiaTheme="majorEastAsia" w:hAnsiTheme="majorEastAsia" w:cs="Helvetica" w:hint="eastAsia"/>
           <w:color w:val="000000"/>
           <w:kern w:val="0"/>
           <w:sz w:val="20"/>
@@ -16641,11 +18691,11 @@
           <w:shd w:val="clear" w:color="auto" w:fill="FFFFFF"/>
           <w:lang w:bidi="ar"/>
         </w:rPr>
-        <w:t>，那么意味着没过几百秒新生代就会被垃圾对象撑满而出发</w:t>
-      </w:r>
-      <w:r>
-        <w:rPr>
-          <w:rFonts w:asciiTheme="majorEastAsia" w:eastAsiaTheme="majorEastAsia" w:hAnsiTheme="majorEastAsia" w:cs="Helvetica" w:hint="eastAsia"/>
+        <w:t>minor gc</w:t>
+      </w:r>
+      <w:r>
+        <w:rPr>
+          <w:rFonts w:asciiTheme="majorEastAsia" w:eastAsiaTheme="majorEastAsia" w:hAnsiTheme="majorEastAsia" w:cs="微软雅黑" w:hint="eastAsia"/>
           <w:color w:val="000000"/>
           <w:kern w:val="0"/>
           <w:sz w:val="20"/>
@@ -16653,11 +18703,11 @@
           <w:shd w:val="clear" w:color="auto" w:fill="FFFFFF"/>
           <w:lang w:bidi="ar"/>
         </w:rPr>
-        <w:t>minor gc</w:t>
-      </w:r>
-      <w:r>
-        <w:rPr>
-          <w:rFonts w:asciiTheme="majorEastAsia" w:eastAsiaTheme="majorEastAsia" w:hAnsiTheme="majorEastAsia" w:cs="微软雅黑" w:hint="eastAsia"/>
+        <w:t>，</w:t>
+      </w:r>
+      <w:r>
+        <w:rPr>
+          <w:rFonts w:asciiTheme="majorEastAsia" w:eastAsiaTheme="majorEastAsia" w:hAnsiTheme="majorEastAsia" w:cs="Helvetica" w:hint="eastAsia"/>
           <w:color w:val="000000"/>
           <w:kern w:val="0"/>
           <w:sz w:val="20"/>
@@ -16665,11 +18715,11 @@
           <w:shd w:val="clear" w:color="auto" w:fill="FFFFFF"/>
           <w:lang w:bidi="ar"/>
         </w:rPr>
-        <w:t>，</w:t>
-      </w:r>
-      <w:r>
-        <w:rPr>
-          <w:rFonts w:asciiTheme="majorEastAsia" w:eastAsiaTheme="majorEastAsia" w:hAnsiTheme="majorEastAsia" w:cs="Helvetica" w:hint="eastAsia"/>
+        <w:t xml:space="preserve"> </w:t>
+      </w:r>
+      <w:r>
+        <w:rPr>
+          <w:rFonts w:asciiTheme="majorEastAsia" w:eastAsiaTheme="majorEastAsia" w:hAnsiTheme="majorEastAsia" w:cs="微软雅黑" w:hint="eastAsia"/>
           <w:color w:val="000000"/>
           <w:kern w:val="0"/>
           <w:sz w:val="20"/>
@@ -16677,11 +18727,11 @@
           <w:shd w:val="clear" w:color="auto" w:fill="FFFFFF"/>
           <w:lang w:bidi="ar"/>
         </w:rPr>
-        <w:t xml:space="preserve"> </w:t>
-      </w:r>
-      <w:r>
-        <w:rPr>
-          <w:rFonts w:asciiTheme="majorEastAsia" w:eastAsiaTheme="majorEastAsia" w:hAnsiTheme="majorEastAsia" w:cs="微软雅黑" w:hint="eastAsia"/>
+        <w:t>这么频繁的</w:t>
+      </w:r>
+      <w:r>
+        <w:rPr>
+          <w:rFonts w:asciiTheme="majorEastAsia" w:eastAsiaTheme="majorEastAsia" w:hAnsiTheme="majorEastAsia" w:cs="Helvetica" w:hint="eastAsia"/>
           <w:color w:val="000000"/>
           <w:kern w:val="0"/>
           <w:sz w:val="20"/>
@@ -16689,11 +18739,11 @@
           <w:shd w:val="clear" w:color="auto" w:fill="FFFFFF"/>
           <w:lang w:bidi="ar"/>
         </w:rPr>
-        <w:t>这么频繁的</w:t>
-      </w:r>
-      <w:r>
-        <w:rPr>
-          <w:rFonts w:asciiTheme="majorEastAsia" w:eastAsiaTheme="majorEastAsia" w:hAnsiTheme="majorEastAsia" w:cs="Helvetica" w:hint="eastAsia"/>
+        <w:t>gc</w:t>
+      </w:r>
+      <w:r>
+        <w:rPr>
+          <w:rFonts w:asciiTheme="majorEastAsia" w:eastAsiaTheme="majorEastAsia" w:hAnsiTheme="majorEastAsia" w:cs="微软雅黑" w:hint="eastAsia"/>
           <w:color w:val="000000"/>
           <w:kern w:val="0"/>
           <w:sz w:val="20"/>
@@ -16701,11 +18751,11 @@
           <w:shd w:val="clear" w:color="auto" w:fill="FFFFFF"/>
           <w:lang w:bidi="ar"/>
         </w:rPr>
-        <w:t>gc</w:t>
-      </w:r>
-      <w:r>
-        <w:rPr>
-          <w:rFonts w:asciiTheme="majorEastAsia" w:eastAsiaTheme="majorEastAsia" w:hAnsiTheme="majorEastAsia" w:cs="微软雅黑" w:hint="eastAsia"/>
+        <w:t>对系统的性能还是有一定影响的。</w:t>
+      </w:r>
+      <w:r>
+        <w:rPr>
+          <w:rFonts w:asciiTheme="majorEastAsia" w:eastAsiaTheme="majorEastAsia" w:hAnsiTheme="majorEastAsia" w:cs="Helvetica" w:hint="eastAsia"/>
           <w:color w:val="000000"/>
           <w:kern w:val="0"/>
           <w:sz w:val="20"/>
@@ -16713,11 +18763,14 @@
           <w:shd w:val="clear" w:color="auto" w:fill="FFFFFF"/>
           <w:lang w:bidi="ar"/>
         </w:rPr>
-        <w:t>对系统的性能还是有一定影响的。</w:t>
-      </w:r>
-      <w:r>
-        <w:rPr>
-          <w:rFonts w:asciiTheme="majorEastAsia" w:eastAsiaTheme="majorEastAsia" w:hAnsiTheme="majorEastAsia" w:cs="Helvetica" w:hint="eastAsia"/>
+        <w:br/>
+      </w:r>
+    </w:p>
+    <w:p>
+      <w:pPr>
+        <w:ind w:firstLineChars="200" w:firstLine="400"/>
+        <w:rPr>
+          <w:rFonts w:asciiTheme="majorEastAsia" w:eastAsiaTheme="majorEastAsia" w:hAnsiTheme="majorEastAsia" w:cs="微软雅黑"/>
           <w:color w:val="000000"/>
           <w:kern w:val="0"/>
           <w:sz w:val="20"/>
@@ -16725,14 +18778,10 @@
           <w:shd w:val="clear" w:color="auto" w:fill="FFFFFF"/>
           <w:lang w:bidi="ar"/>
         </w:rPr>
-        <w:br/>
-      </w:r>
-    </w:p>
-    <w:p>
-      <w:pPr>
-        <w:ind w:firstLineChars="200" w:firstLine="400"/>
-        <w:rPr>
-          <w:rFonts w:asciiTheme="majorEastAsia" w:eastAsiaTheme="majorEastAsia" w:hAnsiTheme="majorEastAsia" w:cs="微软雅黑"/>
+      </w:pPr>
+      <w:r>
+        <w:rPr>
+          <w:rFonts w:asciiTheme="majorEastAsia" w:eastAsiaTheme="majorEastAsia" w:hAnsiTheme="majorEastAsia" w:cs="微软雅黑" w:hint="eastAsia"/>
           <w:color w:val="000000"/>
           <w:kern w:val="0"/>
           <w:sz w:val="20"/>
@@ -16740,10 +18789,11 @@
           <w:shd w:val="clear" w:color="auto" w:fill="FFFFFF"/>
           <w:lang w:bidi="ar"/>
         </w:rPr>
-      </w:pPr>
-      <w:r>
-        <w:rPr>
-          <w:rFonts w:asciiTheme="majorEastAsia" w:eastAsiaTheme="majorEastAsia" w:hAnsiTheme="majorEastAsia" w:cs="微软雅黑" w:hint="eastAsia"/>
+        <w:t>如果我们选择</w:t>
+      </w:r>
+      <w:r>
+        <w:rPr>
+          <w:rFonts w:asciiTheme="majorEastAsia" w:eastAsiaTheme="majorEastAsia" w:hAnsiTheme="majorEastAsia" w:cs="Helvetica" w:hint="eastAsia"/>
           <w:color w:val="000000"/>
           <w:kern w:val="0"/>
           <w:sz w:val="20"/>
@@ -16751,11 +18801,11 @@
           <w:shd w:val="clear" w:color="auto" w:fill="FFFFFF"/>
           <w:lang w:bidi="ar"/>
         </w:rPr>
-        <w:t>如果我们选择</w:t>
-      </w:r>
-      <w:r>
-        <w:rPr>
-          <w:rFonts w:asciiTheme="majorEastAsia" w:eastAsiaTheme="majorEastAsia" w:hAnsiTheme="majorEastAsia" w:cs="Helvetica" w:hint="eastAsia"/>
+        <w:t>4</w:t>
+      </w:r>
+      <w:r>
+        <w:rPr>
+          <w:rFonts w:asciiTheme="majorEastAsia" w:eastAsiaTheme="majorEastAsia" w:hAnsiTheme="majorEastAsia" w:cs="微软雅黑" w:hint="eastAsia"/>
           <w:color w:val="000000"/>
           <w:kern w:val="0"/>
           <w:sz w:val="20"/>
@@ -16763,11 +18813,11 @@
           <w:shd w:val="clear" w:color="auto" w:fill="FFFFFF"/>
           <w:lang w:bidi="ar"/>
         </w:rPr>
-        <w:t>4</w:t>
-      </w:r>
-      <w:r>
-        <w:rPr>
-          <w:rFonts w:asciiTheme="majorEastAsia" w:eastAsiaTheme="majorEastAsia" w:hAnsiTheme="majorEastAsia" w:cs="微软雅黑" w:hint="eastAsia"/>
+        <w:t>核</w:t>
+      </w:r>
+      <w:r>
+        <w:rPr>
+          <w:rFonts w:asciiTheme="majorEastAsia" w:eastAsiaTheme="majorEastAsia" w:hAnsiTheme="majorEastAsia" w:cs="Helvetica" w:hint="eastAsia"/>
           <w:color w:val="000000"/>
           <w:kern w:val="0"/>
           <w:sz w:val="20"/>
@@ -16775,11 +18825,11 @@
           <w:shd w:val="clear" w:color="auto" w:fill="FFFFFF"/>
           <w:lang w:bidi="ar"/>
         </w:rPr>
-        <w:t>核</w:t>
-      </w:r>
-      <w:r>
-        <w:rPr>
-          <w:rFonts w:asciiTheme="majorEastAsia" w:eastAsiaTheme="majorEastAsia" w:hAnsiTheme="majorEastAsia" w:cs="Helvetica" w:hint="eastAsia"/>
+        <w:t>8G</w:t>
+      </w:r>
+      <w:r>
+        <w:rPr>
+          <w:rFonts w:asciiTheme="majorEastAsia" w:eastAsiaTheme="majorEastAsia" w:hAnsiTheme="majorEastAsia" w:cs="微软雅黑" w:hint="eastAsia"/>
           <w:color w:val="000000"/>
           <w:kern w:val="0"/>
           <w:sz w:val="20"/>
@@ -16787,11 +18837,11 @@
           <w:shd w:val="clear" w:color="auto" w:fill="FFFFFF"/>
           <w:lang w:bidi="ar"/>
         </w:rPr>
-        <w:t>8G</w:t>
-      </w:r>
-      <w:r>
-        <w:rPr>
-          <w:rFonts w:asciiTheme="majorEastAsia" w:eastAsiaTheme="majorEastAsia" w:hAnsiTheme="majorEastAsia" w:cs="微软雅黑" w:hint="eastAsia"/>
+        <w:t>的服务器，</w:t>
+      </w:r>
+      <w:r>
+        <w:rPr>
+          <w:rFonts w:asciiTheme="majorEastAsia" w:eastAsiaTheme="majorEastAsia" w:hAnsiTheme="majorEastAsia" w:cs="Helvetica" w:hint="eastAsia"/>
           <w:color w:val="000000"/>
           <w:kern w:val="0"/>
           <w:sz w:val="20"/>
@@ -16799,11 +18849,11 @@
           <w:shd w:val="clear" w:color="auto" w:fill="FFFFFF"/>
           <w:lang w:bidi="ar"/>
         </w:rPr>
-        <w:t>的服务器，</w:t>
-      </w:r>
-      <w:r>
-        <w:rPr>
-          <w:rFonts w:asciiTheme="majorEastAsia" w:eastAsiaTheme="majorEastAsia" w:hAnsiTheme="majorEastAsia" w:cs="Helvetica" w:hint="eastAsia"/>
+        <w:t xml:space="preserve"> </w:t>
+      </w:r>
+      <w:r>
+        <w:rPr>
+          <w:rFonts w:asciiTheme="majorEastAsia" w:eastAsiaTheme="majorEastAsia" w:hAnsiTheme="majorEastAsia" w:cs="微软雅黑" w:hint="eastAsia"/>
           <w:color w:val="000000"/>
           <w:kern w:val="0"/>
           <w:sz w:val="20"/>
@@ -16811,11 +18861,11 @@
           <w:shd w:val="clear" w:color="auto" w:fill="FFFFFF"/>
           <w:lang w:bidi="ar"/>
         </w:rPr>
-        <w:t xml:space="preserve"> </w:t>
-      </w:r>
-      <w:r>
-        <w:rPr>
-          <w:rFonts w:asciiTheme="majorEastAsia" w:eastAsiaTheme="majorEastAsia" w:hAnsiTheme="majorEastAsia" w:cs="微软雅黑" w:hint="eastAsia"/>
+        <w:t>就可以给</w:t>
+      </w:r>
+      <w:r>
+        <w:rPr>
+          <w:rFonts w:asciiTheme="majorEastAsia" w:eastAsiaTheme="majorEastAsia" w:hAnsiTheme="majorEastAsia" w:cs="Helvetica" w:hint="eastAsia"/>
           <w:color w:val="000000"/>
           <w:kern w:val="0"/>
           <w:sz w:val="20"/>
@@ -16823,11 +18873,11 @@
           <w:shd w:val="clear" w:color="auto" w:fill="FFFFFF"/>
           <w:lang w:bidi="ar"/>
         </w:rPr>
-        <w:t>就可以给</w:t>
-      </w:r>
-      <w:r>
-        <w:rPr>
-          <w:rFonts w:asciiTheme="majorEastAsia" w:eastAsiaTheme="majorEastAsia" w:hAnsiTheme="majorEastAsia" w:cs="Helvetica" w:hint="eastAsia"/>
+        <w:t>JVM</w:t>
+      </w:r>
+      <w:r>
+        <w:rPr>
+          <w:rFonts w:asciiTheme="majorEastAsia" w:eastAsiaTheme="majorEastAsia" w:hAnsiTheme="majorEastAsia" w:cs="微软雅黑" w:hint="eastAsia"/>
           <w:color w:val="000000"/>
           <w:kern w:val="0"/>
           <w:sz w:val="20"/>
@@ -16835,11 +18885,11 @@
           <w:shd w:val="clear" w:color="auto" w:fill="FFFFFF"/>
           <w:lang w:bidi="ar"/>
         </w:rPr>
-        <w:t>JVM</w:t>
-      </w:r>
-      <w:r>
-        <w:rPr>
-          <w:rFonts w:asciiTheme="majorEastAsia" w:eastAsiaTheme="majorEastAsia" w:hAnsiTheme="majorEastAsia" w:cs="微软雅黑" w:hint="eastAsia"/>
+        <w:t>进程分配四五个</w:t>
+      </w:r>
+      <w:r>
+        <w:rPr>
+          <w:rFonts w:asciiTheme="majorEastAsia" w:eastAsiaTheme="majorEastAsia" w:hAnsiTheme="majorEastAsia" w:cs="Helvetica" w:hint="eastAsia"/>
           <w:color w:val="000000"/>
           <w:kern w:val="0"/>
           <w:sz w:val="20"/>
@@ -16847,11 +18897,11 @@
           <w:shd w:val="clear" w:color="auto" w:fill="FFFFFF"/>
           <w:lang w:bidi="ar"/>
         </w:rPr>
-        <w:t>进程分配四五个</w:t>
-      </w:r>
-      <w:r>
-        <w:rPr>
-          <w:rFonts w:asciiTheme="majorEastAsia" w:eastAsiaTheme="majorEastAsia" w:hAnsiTheme="majorEastAsia" w:cs="Helvetica" w:hint="eastAsia"/>
+        <w:t>G</w:t>
+      </w:r>
+      <w:r>
+        <w:rPr>
+          <w:rFonts w:asciiTheme="majorEastAsia" w:eastAsiaTheme="majorEastAsia" w:hAnsiTheme="majorEastAsia" w:cs="微软雅黑" w:hint="eastAsia"/>
           <w:color w:val="000000"/>
           <w:kern w:val="0"/>
           <w:sz w:val="20"/>
@@ -16859,11 +18909,11 @@
           <w:shd w:val="clear" w:color="auto" w:fill="FFFFFF"/>
           <w:lang w:bidi="ar"/>
         </w:rPr>
-        <w:t>G</w:t>
-      </w:r>
-      <w:r>
-        <w:rPr>
-          <w:rFonts w:asciiTheme="majorEastAsia" w:eastAsiaTheme="majorEastAsia" w:hAnsiTheme="majorEastAsia" w:cs="微软雅黑" w:hint="eastAsia"/>
+        <w:t>的内存空间，</w:t>
+      </w:r>
+      <w:r>
+        <w:rPr>
+          <w:rFonts w:asciiTheme="majorEastAsia" w:eastAsiaTheme="majorEastAsia" w:hAnsiTheme="majorEastAsia" w:cs="Helvetica" w:hint="eastAsia"/>
           <w:color w:val="000000"/>
           <w:kern w:val="0"/>
           <w:sz w:val="20"/>
@@ -16871,11 +18921,11 @@
           <w:shd w:val="clear" w:color="auto" w:fill="FFFFFF"/>
           <w:lang w:bidi="ar"/>
         </w:rPr>
-        <w:t>的内存空间，</w:t>
-      </w:r>
-      <w:r>
-        <w:rPr>
-          <w:rFonts w:asciiTheme="majorEastAsia" w:eastAsiaTheme="majorEastAsia" w:hAnsiTheme="majorEastAsia" w:cs="Helvetica" w:hint="eastAsia"/>
+        <w:t xml:space="preserve"> </w:t>
+      </w:r>
+      <w:r>
+        <w:rPr>
+          <w:rFonts w:asciiTheme="majorEastAsia" w:eastAsiaTheme="majorEastAsia" w:hAnsiTheme="majorEastAsia" w:cs="微软雅黑" w:hint="eastAsia"/>
           <w:color w:val="000000"/>
           <w:kern w:val="0"/>
           <w:sz w:val="20"/>
@@ -16883,11 +18933,11 @@
           <w:shd w:val="clear" w:color="auto" w:fill="FFFFFF"/>
           <w:lang w:bidi="ar"/>
         </w:rPr>
-        <w:t xml:space="preserve"> </w:t>
-      </w:r>
-      <w:r>
-        <w:rPr>
-          <w:rFonts w:asciiTheme="majorEastAsia" w:eastAsiaTheme="majorEastAsia" w:hAnsiTheme="majorEastAsia" w:cs="微软雅黑" w:hint="eastAsia"/>
+        <w:t>那么堆内存可以分到三四个</w:t>
+      </w:r>
+      <w:r>
+        <w:rPr>
+          <w:rFonts w:asciiTheme="majorEastAsia" w:eastAsiaTheme="majorEastAsia" w:hAnsiTheme="majorEastAsia" w:cs="Helvetica" w:hint="eastAsia"/>
           <w:color w:val="000000"/>
           <w:kern w:val="0"/>
           <w:sz w:val="20"/>
@@ -16895,11 +18945,11 @@
           <w:shd w:val="clear" w:color="auto" w:fill="FFFFFF"/>
           <w:lang w:bidi="ar"/>
         </w:rPr>
-        <w:t>那么堆内存可以分到三四个</w:t>
-      </w:r>
-      <w:r>
-        <w:rPr>
-          <w:rFonts w:asciiTheme="majorEastAsia" w:eastAsiaTheme="majorEastAsia" w:hAnsiTheme="majorEastAsia" w:cs="Helvetica" w:hint="eastAsia"/>
+        <w:t>G</w:t>
+      </w:r>
+      <w:r>
+        <w:rPr>
+          <w:rFonts w:asciiTheme="majorEastAsia" w:eastAsiaTheme="majorEastAsia" w:hAnsiTheme="majorEastAsia" w:cs="微软雅黑" w:hint="eastAsia"/>
           <w:color w:val="000000"/>
           <w:kern w:val="0"/>
           <w:sz w:val="20"/>
@@ -16907,11 +18957,11 @@
           <w:shd w:val="clear" w:color="auto" w:fill="FFFFFF"/>
           <w:lang w:bidi="ar"/>
         </w:rPr>
-        <w:t>G</w:t>
-      </w:r>
-      <w:r>
-        <w:rPr>
-          <w:rFonts w:asciiTheme="majorEastAsia" w:eastAsiaTheme="majorEastAsia" w:hAnsiTheme="majorEastAsia" w:cs="微软雅黑" w:hint="eastAsia"/>
+        <w:t>左右，于是可以给新生代至少分配</w:t>
+      </w:r>
+      <w:r>
+        <w:rPr>
+          <w:rFonts w:asciiTheme="majorEastAsia" w:eastAsiaTheme="majorEastAsia" w:hAnsiTheme="majorEastAsia" w:cs="Helvetica" w:hint="eastAsia"/>
           <w:color w:val="000000"/>
           <w:kern w:val="0"/>
           <w:sz w:val="20"/>
@@ -16919,11 +18969,11 @@
           <w:shd w:val="clear" w:color="auto" w:fill="FFFFFF"/>
           <w:lang w:bidi="ar"/>
         </w:rPr>
-        <w:t>左右，于是可以给新生代至少分配</w:t>
-      </w:r>
-      <w:r>
-        <w:rPr>
-          <w:rFonts w:asciiTheme="majorEastAsia" w:eastAsiaTheme="majorEastAsia" w:hAnsiTheme="majorEastAsia" w:cs="Helvetica" w:hint="eastAsia"/>
+        <w:t>2G</w:t>
+      </w:r>
+      <w:r>
+        <w:rPr>
+          <w:rFonts w:asciiTheme="majorEastAsia" w:eastAsiaTheme="majorEastAsia" w:hAnsiTheme="majorEastAsia" w:cs="微软雅黑" w:hint="eastAsia"/>
           <w:color w:val="000000"/>
           <w:kern w:val="0"/>
           <w:sz w:val="20"/>
@@ -16931,11 +18981,11 @@
           <w:shd w:val="clear" w:color="auto" w:fill="FFFFFF"/>
           <w:lang w:bidi="ar"/>
         </w:rPr>
-        <w:t>2G</w:t>
-      </w:r>
-      <w:r>
-        <w:rPr>
-          <w:rFonts w:asciiTheme="majorEastAsia" w:eastAsiaTheme="majorEastAsia" w:hAnsiTheme="majorEastAsia" w:cs="微软雅黑" w:hint="eastAsia"/>
+        <w:t>，</w:t>
+      </w:r>
+      <w:r>
+        <w:rPr>
+          <w:rFonts w:asciiTheme="majorEastAsia" w:eastAsiaTheme="majorEastAsia" w:hAnsiTheme="majorEastAsia" w:cs="Helvetica" w:hint="eastAsia"/>
           <w:color w:val="000000"/>
           <w:kern w:val="0"/>
           <w:sz w:val="20"/>
@@ -16943,11 +18993,11 @@
           <w:shd w:val="clear" w:color="auto" w:fill="FFFFFF"/>
           <w:lang w:bidi="ar"/>
         </w:rPr>
-        <w:t>，</w:t>
-      </w:r>
-      <w:r>
-        <w:rPr>
-          <w:rFonts w:asciiTheme="majorEastAsia" w:eastAsiaTheme="majorEastAsia" w:hAnsiTheme="majorEastAsia" w:cs="Helvetica" w:hint="eastAsia"/>
+        <w:t xml:space="preserve"> </w:t>
+      </w:r>
+      <w:r>
+        <w:rPr>
+          <w:rFonts w:asciiTheme="majorEastAsia" w:eastAsiaTheme="majorEastAsia" w:hAnsiTheme="majorEastAsia" w:cs="微软雅黑" w:hint="eastAsia"/>
           <w:color w:val="000000"/>
           <w:kern w:val="0"/>
           <w:sz w:val="20"/>
@@ -16955,11 +19005,11 @@
           <w:shd w:val="clear" w:color="auto" w:fill="FFFFFF"/>
           <w:lang w:bidi="ar"/>
         </w:rPr>
-        <w:t xml:space="preserve"> </w:t>
-      </w:r>
-      <w:r>
-        <w:rPr>
-          <w:rFonts w:asciiTheme="majorEastAsia" w:eastAsiaTheme="majorEastAsia" w:hAnsiTheme="majorEastAsia" w:cs="微软雅黑" w:hint="eastAsia"/>
+        <w:t>这样算下差不多需要半小时到一小时才能把新生代放满触发</w:t>
+      </w:r>
+      <w:r>
+        <w:rPr>
+          <w:rFonts w:asciiTheme="majorEastAsia" w:eastAsiaTheme="majorEastAsia" w:hAnsiTheme="majorEastAsia" w:cs="Helvetica" w:hint="eastAsia"/>
           <w:color w:val="000000"/>
           <w:kern w:val="0"/>
           <w:sz w:val="20"/>
@@ -16967,11 +19017,11 @@
           <w:shd w:val="clear" w:color="auto" w:fill="FFFFFF"/>
           <w:lang w:bidi="ar"/>
         </w:rPr>
-        <w:t>这样算下差不多需要半小时到一小时才能把新生代放满触发</w:t>
-      </w:r>
-      <w:r>
-        <w:rPr>
-          <w:rFonts w:asciiTheme="majorEastAsia" w:eastAsiaTheme="majorEastAsia" w:hAnsiTheme="majorEastAsia" w:cs="Helvetica" w:hint="eastAsia"/>
+        <w:t>minor gc</w:t>
+      </w:r>
+      <w:r>
+        <w:rPr>
+          <w:rFonts w:asciiTheme="majorEastAsia" w:eastAsiaTheme="majorEastAsia" w:hAnsiTheme="majorEastAsia" w:cs="微软雅黑" w:hint="eastAsia"/>
           <w:color w:val="000000"/>
           <w:kern w:val="0"/>
           <w:sz w:val="20"/>
@@ -16979,11 +19029,11 @@
           <w:shd w:val="clear" w:color="auto" w:fill="FFFFFF"/>
           <w:lang w:bidi="ar"/>
         </w:rPr>
-        <w:t>minor gc</w:t>
-      </w:r>
-      <w:r>
-        <w:rPr>
-          <w:rFonts w:asciiTheme="majorEastAsia" w:eastAsiaTheme="majorEastAsia" w:hAnsiTheme="majorEastAsia" w:cs="微软雅黑" w:hint="eastAsia"/>
+        <w:t>，</w:t>
+      </w:r>
+      <w:r>
+        <w:rPr>
+          <w:rFonts w:asciiTheme="majorEastAsia" w:eastAsiaTheme="majorEastAsia" w:hAnsiTheme="majorEastAsia" w:cs="Helvetica" w:hint="eastAsia"/>
           <w:color w:val="000000"/>
           <w:kern w:val="0"/>
           <w:sz w:val="20"/>
@@ -16991,11 +19041,11 @@
           <w:shd w:val="clear" w:color="auto" w:fill="FFFFFF"/>
           <w:lang w:bidi="ar"/>
         </w:rPr>
-        <w:t>，</w:t>
-      </w:r>
-      <w:r>
-        <w:rPr>
-          <w:rFonts w:asciiTheme="majorEastAsia" w:eastAsiaTheme="majorEastAsia" w:hAnsiTheme="majorEastAsia" w:cs="Helvetica" w:hint="eastAsia"/>
+        <w:t xml:space="preserve"> </w:t>
+      </w:r>
+      <w:r>
+        <w:rPr>
+          <w:rFonts w:asciiTheme="majorEastAsia" w:eastAsiaTheme="majorEastAsia" w:hAnsiTheme="majorEastAsia" w:cs="微软雅黑" w:hint="eastAsia"/>
           <w:color w:val="000000"/>
           <w:kern w:val="0"/>
           <w:sz w:val="20"/>
@@ -17003,11 +19053,11 @@
           <w:shd w:val="clear" w:color="auto" w:fill="FFFFFF"/>
           <w:lang w:bidi="ar"/>
         </w:rPr>
-        <w:t xml:space="preserve"> </w:t>
-      </w:r>
-      <w:r>
-        <w:rPr>
-          <w:rFonts w:asciiTheme="majorEastAsia" w:eastAsiaTheme="majorEastAsia" w:hAnsiTheme="majorEastAsia" w:cs="微软雅黑" w:hint="eastAsia"/>
+        <w:t>这就大大降低了</w:t>
+      </w:r>
+      <w:r>
+        <w:rPr>
+          <w:rFonts w:asciiTheme="majorEastAsia" w:eastAsiaTheme="majorEastAsia" w:hAnsiTheme="majorEastAsia" w:cs="Helvetica" w:hint="eastAsia"/>
           <w:color w:val="000000"/>
           <w:kern w:val="0"/>
           <w:sz w:val="20"/>
@@ -17015,11 +19065,11 @@
           <w:shd w:val="clear" w:color="auto" w:fill="FFFFFF"/>
           <w:lang w:bidi="ar"/>
         </w:rPr>
-        <w:t>这就大大降低了</w:t>
-      </w:r>
-      <w:r>
-        <w:rPr>
-          <w:rFonts w:asciiTheme="majorEastAsia" w:eastAsiaTheme="majorEastAsia" w:hAnsiTheme="majorEastAsia" w:cs="Helvetica" w:hint="eastAsia"/>
+        <w:t>minor gc</w:t>
+      </w:r>
+      <w:r>
+        <w:rPr>
+          <w:rFonts w:asciiTheme="majorEastAsia" w:eastAsiaTheme="majorEastAsia" w:hAnsiTheme="majorEastAsia" w:cs="微软雅黑" w:hint="eastAsia"/>
           <w:color w:val="000000"/>
           <w:kern w:val="0"/>
           <w:sz w:val="20"/>
@@ -17027,11 +19077,11 @@
           <w:shd w:val="clear" w:color="auto" w:fill="FFFFFF"/>
           <w:lang w:bidi="ar"/>
         </w:rPr>
-        <w:t>minor gc</w:t>
-      </w:r>
-      <w:r>
-        <w:rPr>
-          <w:rFonts w:asciiTheme="majorEastAsia" w:eastAsiaTheme="majorEastAsia" w:hAnsiTheme="majorEastAsia" w:cs="微软雅黑" w:hint="eastAsia"/>
+        <w:t>的频率，</w:t>
+      </w:r>
+      <w:r>
+        <w:rPr>
+          <w:rFonts w:asciiTheme="majorEastAsia" w:eastAsiaTheme="majorEastAsia" w:hAnsiTheme="majorEastAsia" w:cs="Helvetica" w:hint="eastAsia"/>
           <w:color w:val="000000"/>
           <w:kern w:val="0"/>
           <w:sz w:val="20"/>
@@ -17039,11 +19089,11 @@
           <w:shd w:val="clear" w:color="auto" w:fill="FFFFFF"/>
           <w:lang w:bidi="ar"/>
         </w:rPr>
-        <w:t>的频率，</w:t>
-      </w:r>
-      <w:r>
-        <w:rPr>
-          <w:rFonts w:asciiTheme="majorEastAsia" w:eastAsiaTheme="majorEastAsia" w:hAnsiTheme="majorEastAsia" w:cs="Helvetica" w:hint="eastAsia"/>
+        <w:t xml:space="preserve"> </w:t>
+      </w:r>
+      <w:r>
+        <w:rPr>
+          <w:rFonts w:asciiTheme="majorEastAsia" w:eastAsiaTheme="majorEastAsia" w:hAnsiTheme="majorEastAsia" w:cs="微软雅黑" w:hint="eastAsia"/>
           <w:color w:val="000000"/>
           <w:kern w:val="0"/>
           <w:sz w:val="20"/>
@@ -17051,11 +19101,11 @@
           <w:shd w:val="clear" w:color="auto" w:fill="FFFFFF"/>
           <w:lang w:bidi="ar"/>
         </w:rPr>
-        <w:t xml:space="preserve"> </w:t>
-      </w:r>
-      <w:r>
-        <w:rPr>
-          <w:rFonts w:asciiTheme="majorEastAsia" w:eastAsiaTheme="majorEastAsia" w:hAnsiTheme="majorEastAsia" w:cs="微软雅黑" w:hint="eastAsia"/>
+        <w:t>所以一般我们线上服务器用得较多的还是</w:t>
+      </w:r>
+      <w:r>
+        <w:rPr>
+          <w:rFonts w:asciiTheme="majorEastAsia" w:eastAsiaTheme="majorEastAsia" w:hAnsiTheme="majorEastAsia" w:cs="Helvetica" w:hint="eastAsia"/>
           <w:color w:val="000000"/>
           <w:kern w:val="0"/>
           <w:sz w:val="20"/>
@@ -17063,11 +19113,11 @@
           <w:shd w:val="clear" w:color="auto" w:fill="FFFFFF"/>
           <w:lang w:bidi="ar"/>
         </w:rPr>
-        <w:t>所以一般我们线上服务器用得较多的还是</w:t>
-      </w:r>
-      <w:r>
-        <w:rPr>
-          <w:rFonts w:asciiTheme="majorEastAsia" w:eastAsiaTheme="majorEastAsia" w:hAnsiTheme="majorEastAsia" w:cs="Helvetica" w:hint="eastAsia"/>
+        <w:t>4</w:t>
+      </w:r>
+      <w:r>
+        <w:rPr>
+          <w:rFonts w:asciiTheme="majorEastAsia" w:eastAsiaTheme="majorEastAsia" w:hAnsiTheme="majorEastAsia" w:cs="微软雅黑" w:hint="eastAsia"/>
           <w:color w:val="000000"/>
           <w:kern w:val="0"/>
           <w:sz w:val="20"/>
@@ -17075,11 +19125,11 @@
           <w:shd w:val="clear" w:color="auto" w:fill="FFFFFF"/>
           <w:lang w:bidi="ar"/>
         </w:rPr>
-        <w:t>4</w:t>
-      </w:r>
-      <w:r>
-        <w:rPr>
-          <w:rFonts w:asciiTheme="majorEastAsia" w:eastAsiaTheme="majorEastAsia" w:hAnsiTheme="majorEastAsia" w:cs="微软雅黑" w:hint="eastAsia"/>
+        <w:t>核</w:t>
+      </w:r>
+      <w:r>
+        <w:rPr>
+          <w:rFonts w:asciiTheme="majorEastAsia" w:eastAsiaTheme="majorEastAsia" w:hAnsiTheme="majorEastAsia" w:cs="Helvetica" w:hint="eastAsia"/>
           <w:color w:val="000000"/>
           <w:kern w:val="0"/>
           <w:sz w:val="20"/>
@@ -17087,11 +19137,11 @@
           <w:shd w:val="clear" w:color="auto" w:fill="FFFFFF"/>
           <w:lang w:bidi="ar"/>
         </w:rPr>
-        <w:t>核</w:t>
-      </w:r>
-      <w:r>
-        <w:rPr>
-          <w:rFonts w:asciiTheme="majorEastAsia" w:eastAsiaTheme="majorEastAsia" w:hAnsiTheme="majorEastAsia" w:cs="Helvetica" w:hint="eastAsia"/>
+        <w:t>8G</w:t>
+      </w:r>
+      <w:r>
+        <w:rPr>
+          <w:rFonts w:asciiTheme="majorEastAsia" w:eastAsiaTheme="majorEastAsia" w:hAnsiTheme="majorEastAsia" w:cs="微软雅黑" w:hint="eastAsia"/>
           <w:color w:val="000000"/>
           <w:kern w:val="0"/>
           <w:sz w:val="20"/>
@@ -17099,11 +19149,11 @@
           <w:shd w:val="clear" w:color="auto" w:fill="FFFFFF"/>
           <w:lang w:bidi="ar"/>
         </w:rPr>
-        <w:t>8G</w:t>
-      </w:r>
-      <w:r>
-        <w:rPr>
-          <w:rFonts w:asciiTheme="majorEastAsia" w:eastAsiaTheme="majorEastAsia" w:hAnsiTheme="majorEastAsia" w:cs="微软雅黑" w:hint="eastAsia"/>
+        <w:t>的服务器配置。</w:t>
+      </w:r>
+      <w:r>
+        <w:rPr>
+          <w:rFonts w:asciiTheme="majorEastAsia" w:eastAsiaTheme="majorEastAsia" w:hAnsiTheme="majorEastAsia" w:cs="Helvetica" w:hint="eastAsia"/>
           <w:color w:val="000000"/>
           <w:kern w:val="0"/>
           <w:sz w:val="20"/>
@@ -17111,11 +19161,14 @@
           <w:shd w:val="clear" w:color="auto" w:fill="FFFFFF"/>
           <w:lang w:bidi="ar"/>
         </w:rPr>
-        <w:t>的服务器配置。</w:t>
-      </w:r>
-      <w:r>
-        <w:rPr>
-          <w:rFonts w:asciiTheme="majorEastAsia" w:eastAsiaTheme="majorEastAsia" w:hAnsiTheme="majorEastAsia" w:cs="Helvetica" w:hint="eastAsia"/>
+        <w:br/>
+      </w:r>
+    </w:p>
+    <w:p>
+      <w:pPr>
+        <w:ind w:firstLineChars="200" w:firstLine="400"/>
+        <w:rPr>
+          <w:rFonts w:asciiTheme="majorEastAsia" w:eastAsiaTheme="majorEastAsia" w:hAnsiTheme="majorEastAsia" w:cs="宋体"/>
           <w:color w:val="000000"/>
           <w:kern w:val="0"/>
           <w:sz w:val="20"/>
@@ -17123,14 +19176,10 @@
           <w:shd w:val="clear" w:color="auto" w:fill="FFFFFF"/>
           <w:lang w:bidi="ar"/>
         </w:rPr>
-        <w:br/>
-      </w:r>
-    </w:p>
-    <w:p>
-      <w:pPr>
-        <w:ind w:firstLineChars="200" w:firstLine="400"/>
-        <w:rPr>
-          <w:rFonts w:asciiTheme="majorEastAsia" w:eastAsiaTheme="majorEastAsia" w:hAnsiTheme="majorEastAsia" w:cs="宋体"/>
+      </w:pPr>
+      <w:r>
+        <w:rPr>
+          <w:rFonts w:asciiTheme="majorEastAsia" w:eastAsiaTheme="majorEastAsia" w:hAnsiTheme="majorEastAsia" w:cs="微软雅黑" w:hint="eastAsia"/>
           <w:color w:val="000000"/>
           <w:kern w:val="0"/>
           <w:sz w:val="20"/>
@@ -17138,10 +19187,11 @@
           <w:shd w:val="clear" w:color="auto" w:fill="FFFFFF"/>
           <w:lang w:bidi="ar"/>
         </w:rPr>
-      </w:pPr>
-      <w:r>
-        <w:rPr>
-          <w:rFonts w:asciiTheme="majorEastAsia" w:eastAsiaTheme="majorEastAsia" w:hAnsiTheme="majorEastAsia" w:cs="微软雅黑" w:hint="eastAsia"/>
+        <w:t>如果系统业务量继续增长那么可以水平扩容增加更多的机器，</w:t>
+      </w:r>
+      <w:r>
+        <w:rPr>
+          <w:rFonts w:asciiTheme="majorEastAsia" w:eastAsiaTheme="majorEastAsia" w:hAnsiTheme="majorEastAsia" w:cs="Helvetica" w:hint="eastAsia"/>
           <w:color w:val="000000"/>
           <w:kern w:val="0"/>
           <w:sz w:val="20"/>
@@ -17149,11 +19199,11 @@
           <w:shd w:val="clear" w:color="auto" w:fill="FFFFFF"/>
           <w:lang w:bidi="ar"/>
         </w:rPr>
-        <w:t>如果系统业务量继续增长那么可以水平扩容增加更多的机器，</w:t>
-      </w:r>
-      <w:r>
-        <w:rPr>
-          <w:rFonts w:asciiTheme="majorEastAsia" w:eastAsiaTheme="majorEastAsia" w:hAnsiTheme="majorEastAsia" w:cs="Helvetica" w:hint="eastAsia"/>
+        <w:t xml:space="preserve"> </w:t>
+      </w:r>
+      <w:r>
+        <w:rPr>
+          <w:rFonts w:asciiTheme="majorEastAsia" w:eastAsiaTheme="majorEastAsia" w:hAnsiTheme="majorEastAsia" w:cs="微软雅黑" w:hint="eastAsia"/>
           <w:color w:val="000000"/>
           <w:kern w:val="0"/>
           <w:sz w:val="20"/>
@@ -17161,11 +19211,11 @@
           <w:shd w:val="clear" w:color="auto" w:fill="FFFFFF"/>
           <w:lang w:bidi="ar"/>
         </w:rPr>
-        <w:t xml:space="preserve"> </w:t>
-      </w:r>
-      <w:r>
-        <w:rPr>
-          <w:rFonts w:asciiTheme="majorEastAsia" w:eastAsiaTheme="majorEastAsia" w:hAnsiTheme="majorEastAsia" w:cs="微软雅黑" w:hint="eastAsia"/>
+        <w:t>比如五台甚至十台机器，</w:t>
+      </w:r>
+      <w:r>
+        <w:rPr>
+          <w:rFonts w:asciiTheme="majorEastAsia" w:eastAsiaTheme="majorEastAsia" w:hAnsiTheme="majorEastAsia" w:cs="Helvetica" w:hint="eastAsia"/>
           <w:color w:val="000000"/>
           <w:kern w:val="0"/>
           <w:sz w:val="20"/>
@@ -17173,11 +19223,11 @@
           <w:shd w:val="clear" w:color="auto" w:fill="FFFFFF"/>
           <w:lang w:bidi="ar"/>
         </w:rPr>
-        <w:t>比如五台甚至十台机器，</w:t>
-      </w:r>
-      <w:r>
-        <w:rPr>
-          <w:rFonts w:asciiTheme="majorEastAsia" w:eastAsiaTheme="majorEastAsia" w:hAnsiTheme="majorEastAsia" w:cs="Helvetica" w:hint="eastAsia"/>
+        <w:t xml:space="preserve"> </w:t>
+      </w:r>
+      <w:r>
+        <w:rPr>
+          <w:rFonts w:asciiTheme="majorEastAsia" w:eastAsiaTheme="majorEastAsia" w:hAnsiTheme="majorEastAsia" w:cs="微软雅黑" w:hint="eastAsia"/>
           <w:color w:val="000000"/>
           <w:kern w:val="0"/>
           <w:sz w:val="20"/>
@@ -17185,11 +19235,11 @@
           <w:shd w:val="clear" w:color="auto" w:fill="FFFFFF"/>
           <w:lang w:bidi="ar"/>
         </w:rPr>
-        <w:t xml:space="preserve"> </w:t>
-      </w:r>
-      <w:r>
-        <w:rPr>
-          <w:rFonts w:asciiTheme="majorEastAsia" w:eastAsiaTheme="majorEastAsia" w:hAnsiTheme="majorEastAsia" w:cs="微软雅黑" w:hint="eastAsia"/>
+        <w:t>这样每台机器的</w:t>
+      </w:r>
+      <w:r>
+        <w:rPr>
+          <w:rFonts w:asciiTheme="majorEastAsia" w:eastAsiaTheme="majorEastAsia" w:hAnsiTheme="majorEastAsia" w:cs="Helvetica" w:hint="eastAsia"/>
           <w:color w:val="000000"/>
           <w:kern w:val="0"/>
           <w:sz w:val="20"/>
@@ -17197,11 +19247,11 @@
           <w:shd w:val="clear" w:color="auto" w:fill="FFFFFF"/>
           <w:lang w:bidi="ar"/>
         </w:rPr>
-        <w:t>这样每台机器的</w:t>
-      </w:r>
-      <w:r>
-        <w:rPr>
-          <w:rFonts w:asciiTheme="majorEastAsia" w:eastAsiaTheme="majorEastAsia" w:hAnsiTheme="majorEastAsia" w:cs="Helvetica" w:hint="eastAsia"/>
+        <w:t>JVM</w:t>
+      </w:r>
+      <w:r>
+        <w:rPr>
+          <w:rFonts w:asciiTheme="majorEastAsia" w:eastAsiaTheme="majorEastAsia" w:hAnsiTheme="majorEastAsia" w:cs="微软雅黑" w:hint="eastAsia"/>
           <w:color w:val="000000"/>
           <w:kern w:val="0"/>
           <w:sz w:val="20"/>
@@ -17209,11 +19259,11 @@
           <w:shd w:val="clear" w:color="auto" w:fill="FFFFFF"/>
           <w:lang w:bidi="ar"/>
         </w:rPr>
-        <w:t>JVM</w:t>
-      </w:r>
-      <w:r>
-        <w:rPr>
-          <w:rFonts w:asciiTheme="majorEastAsia" w:eastAsiaTheme="majorEastAsia" w:hAnsiTheme="majorEastAsia" w:cs="微软雅黑" w:hint="eastAsia"/>
+        <w:t>处理请求可以保证在合适范</w:t>
+      </w:r>
+      <w:r>
+        <w:rPr>
+          <w:rFonts w:asciiTheme="majorEastAsia" w:eastAsiaTheme="majorEastAsia" w:hAnsiTheme="majorEastAsia" w:cs="宋体" w:hint="eastAsia"/>
           <w:color w:val="000000"/>
           <w:kern w:val="0"/>
           <w:sz w:val="20"/>
@@ -17221,11 +19271,11 @@
           <w:shd w:val="clear" w:color="auto" w:fill="FFFFFF"/>
           <w:lang w:bidi="ar"/>
         </w:rPr>
-        <w:t>处理请求可以保证在合适范</w:t>
-      </w:r>
-      <w:r>
-        <w:rPr>
-          <w:rFonts w:asciiTheme="majorEastAsia" w:eastAsiaTheme="majorEastAsia" w:hAnsiTheme="majorEastAsia" w:cs="宋体" w:hint="eastAsia"/>
+        <w:t>围，</w:t>
+      </w:r>
+      <w:r>
+        <w:rPr>
+          <w:rFonts w:asciiTheme="majorEastAsia" w:eastAsiaTheme="majorEastAsia" w:hAnsiTheme="majorEastAsia" w:cs="Helvetica" w:hint="eastAsia"/>
           <w:color w:val="000000"/>
           <w:kern w:val="0"/>
           <w:sz w:val="20"/>
@@ -17233,11 +19283,11 @@
           <w:shd w:val="clear" w:color="auto" w:fill="FFFFFF"/>
           <w:lang w:bidi="ar"/>
         </w:rPr>
-        <w:t>围，</w:t>
-      </w:r>
-      <w:r>
-        <w:rPr>
-          <w:rFonts w:asciiTheme="majorEastAsia" w:eastAsiaTheme="majorEastAsia" w:hAnsiTheme="majorEastAsia" w:cs="Helvetica" w:hint="eastAsia"/>
+        <w:t xml:space="preserve"> </w:t>
+      </w:r>
+      <w:r>
+        <w:rPr>
+          <w:rFonts w:asciiTheme="majorEastAsia" w:eastAsiaTheme="majorEastAsia" w:hAnsiTheme="majorEastAsia" w:cs="宋体" w:hint="eastAsia"/>
           <w:color w:val="000000"/>
           <w:kern w:val="0"/>
           <w:sz w:val="20"/>
@@ -17245,11 +19295,11 @@
           <w:shd w:val="clear" w:color="auto" w:fill="FFFFFF"/>
           <w:lang w:bidi="ar"/>
         </w:rPr>
-        <w:t xml:space="preserve"> </w:t>
-      </w:r>
-      <w:r>
-        <w:rPr>
-          <w:rFonts w:asciiTheme="majorEastAsia" w:eastAsiaTheme="majorEastAsia" w:hAnsiTheme="majorEastAsia" w:cs="宋体" w:hint="eastAsia"/>
+        <w:t>不至于压力过大导致大量的</w:t>
+      </w:r>
+      <w:r>
+        <w:rPr>
+          <w:rFonts w:asciiTheme="majorEastAsia" w:eastAsiaTheme="majorEastAsia" w:hAnsiTheme="majorEastAsia" w:cs="Helvetica" w:hint="eastAsia"/>
           <w:color w:val="000000"/>
           <w:kern w:val="0"/>
           <w:sz w:val="20"/>
@@ -17257,11 +19307,11 @@
           <w:shd w:val="clear" w:color="auto" w:fill="FFFFFF"/>
           <w:lang w:bidi="ar"/>
         </w:rPr>
-        <w:t>不至于压力过大导致大量的</w:t>
-      </w:r>
-      <w:r>
-        <w:rPr>
-          <w:rFonts w:asciiTheme="majorEastAsia" w:eastAsiaTheme="majorEastAsia" w:hAnsiTheme="majorEastAsia" w:cs="Helvetica" w:hint="eastAsia"/>
+        <w:t>gc</w:t>
+      </w:r>
+      <w:r>
+        <w:rPr>
+          <w:rFonts w:asciiTheme="majorEastAsia" w:eastAsiaTheme="majorEastAsia" w:hAnsiTheme="majorEastAsia" w:cs="宋体" w:hint="eastAsia"/>
           <w:color w:val="000000"/>
           <w:kern w:val="0"/>
           <w:sz w:val="20"/>
@@ -17269,11 +19319,11 @@
           <w:shd w:val="clear" w:color="auto" w:fill="FFFFFF"/>
           <w:lang w:bidi="ar"/>
         </w:rPr>
-        <w:t>gc</w:t>
-      </w:r>
-      <w:r>
-        <w:rPr>
-          <w:rFonts w:asciiTheme="majorEastAsia" w:eastAsiaTheme="majorEastAsia" w:hAnsiTheme="majorEastAsia" w:cs="宋体" w:hint="eastAsia"/>
+        <w:t>。有的同学可能有疑问说双核</w:t>
+      </w:r>
+      <w:r>
+        <w:rPr>
+          <w:rFonts w:asciiTheme="majorEastAsia" w:eastAsiaTheme="majorEastAsia" w:hAnsiTheme="majorEastAsia" w:cs="Helvetica" w:hint="eastAsia"/>
           <w:color w:val="000000"/>
           <w:kern w:val="0"/>
           <w:sz w:val="20"/>
@@ -17281,11 +19331,11 @@
           <w:shd w:val="clear" w:color="auto" w:fill="FFFFFF"/>
           <w:lang w:bidi="ar"/>
         </w:rPr>
-        <w:t>。有的同学可能有疑问说双核</w:t>
-      </w:r>
-      <w:r>
-        <w:rPr>
-          <w:rFonts w:asciiTheme="majorEastAsia" w:eastAsiaTheme="majorEastAsia" w:hAnsiTheme="majorEastAsia" w:cs="Helvetica" w:hint="eastAsia"/>
+        <w:t>4G</w:t>
+      </w:r>
+      <w:r>
+        <w:rPr>
+          <w:rFonts w:asciiTheme="majorEastAsia" w:eastAsiaTheme="majorEastAsia" w:hAnsiTheme="majorEastAsia" w:cs="宋体" w:hint="eastAsia"/>
           <w:color w:val="000000"/>
           <w:kern w:val="0"/>
           <w:sz w:val="20"/>
@@ -17293,11 +19343,11 @@
           <w:shd w:val="clear" w:color="auto" w:fill="FFFFFF"/>
           <w:lang w:bidi="ar"/>
         </w:rPr>
-        <w:t>4G</w:t>
-      </w:r>
-      <w:r>
-        <w:rPr>
-          <w:rFonts w:asciiTheme="majorEastAsia" w:eastAsiaTheme="majorEastAsia" w:hAnsiTheme="majorEastAsia" w:cs="宋体" w:hint="eastAsia"/>
+        <w:t>的服务器好像也够用啊，</w:t>
+      </w:r>
+      <w:r>
+        <w:rPr>
+          <w:rFonts w:asciiTheme="majorEastAsia" w:eastAsiaTheme="majorEastAsia" w:hAnsiTheme="majorEastAsia" w:cs="Helvetica" w:hint="eastAsia"/>
           <w:color w:val="000000"/>
           <w:kern w:val="0"/>
           <w:sz w:val="20"/>
@@ -17305,11 +19355,11 @@
           <w:shd w:val="clear" w:color="auto" w:fill="FFFFFF"/>
           <w:lang w:bidi="ar"/>
         </w:rPr>
-        <w:t>的服务器好像也够用啊，</w:t>
-      </w:r>
-      <w:r>
-        <w:rPr>
-          <w:rFonts w:asciiTheme="majorEastAsia" w:eastAsiaTheme="majorEastAsia" w:hAnsiTheme="majorEastAsia" w:cs="Helvetica" w:hint="eastAsia"/>
+        <w:t xml:space="preserve"> </w:t>
+      </w:r>
+      <w:r>
+        <w:rPr>
+          <w:rFonts w:asciiTheme="majorEastAsia" w:eastAsiaTheme="majorEastAsia" w:hAnsiTheme="majorEastAsia" w:cs="宋体" w:hint="eastAsia"/>
           <w:color w:val="000000"/>
           <w:kern w:val="0"/>
           <w:sz w:val="20"/>
@@ -17317,11 +19367,11 @@
           <w:shd w:val="clear" w:color="auto" w:fill="FFFFFF"/>
           <w:lang w:bidi="ar"/>
         </w:rPr>
-        <w:t xml:space="preserve"> </w:t>
-      </w:r>
-      <w:r>
-        <w:rPr>
-          <w:rFonts w:asciiTheme="majorEastAsia" w:eastAsiaTheme="majorEastAsia" w:hAnsiTheme="majorEastAsia" w:cs="宋体" w:hint="eastAsia"/>
+        <w:t>无非就是</w:t>
+      </w:r>
+      <w:r>
+        <w:rPr>
+          <w:rFonts w:asciiTheme="majorEastAsia" w:eastAsiaTheme="majorEastAsia" w:hAnsiTheme="majorEastAsia" w:cs="Helvetica" w:hint="eastAsia"/>
           <w:color w:val="000000"/>
           <w:kern w:val="0"/>
           <w:sz w:val="20"/>
@@ -17329,11 +19379,11 @@
           <w:shd w:val="clear" w:color="auto" w:fill="FFFFFF"/>
           <w:lang w:bidi="ar"/>
         </w:rPr>
-        <w:t>无非就是</w:t>
-      </w:r>
-      <w:r>
-        <w:rPr>
-          <w:rFonts w:asciiTheme="majorEastAsia" w:eastAsiaTheme="majorEastAsia" w:hAnsiTheme="majorEastAsia" w:cs="Helvetica" w:hint="eastAsia"/>
+        <w:t>minor gc</w:t>
+      </w:r>
+      <w:r>
+        <w:rPr>
+          <w:rFonts w:asciiTheme="majorEastAsia" w:eastAsiaTheme="majorEastAsia" w:hAnsiTheme="majorEastAsia" w:cs="宋体" w:hint="eastAsia"/>
           <w:color w:val="000000"/>
           <w:kern w:val="0"/>
           <w:sz w:val="20"/>
@@ -17341,11 +19391,11 @@
           <w:shd w:val="clear" w:color="auto" w:fill="FFFFFF"/>
           <w:lang w:bidi="ar"/>
         </w:rPr>
-        <w:t>minor gc</w:t>
-      </w:r>
-      <w:r>
-        <w:rPr>
-          <w:rFonts w:asciiTheme="majorEastAsia" w:eastAsiaTheme="majorEastAsia" w:hAnsiTheme="majorEastAsia" w:cs="宋体" w:hint="eastAsia"/>
+        <w:t>频率稍微高一点呀，</w:t>
+      </w:r>
+      <w:r>
+        <w:rPr>
+          <w:rFonts w:asciiTheme="majorEastAsia" w:eastAsiaTheme="majorEastAsia" w:hAnsiTheme="majorEastAsia" w:cs="Helvetica" w:hint="eastAsia"/>
           <w:color w:val="000000"/>
           <w:kern w:val="0"/>
           <w:sz w:val="20"/>
@@ -17353,11 +19403,11 @@
           <w:shd w:val="clear" w:color="auto" w:fill="FFFFFF"/>
           <w:lang w:bidi="ar"/>
         </w:rPr>
-        <w:t>频率稍微高一点呀，</w:t>
-      </w:r>
-      <w:r>
-        <w:rPr>
-          <w:rFonts w:asciiTheme="majorEastAsia" w:eastAsiaTheme="majorEastAsia" w:hAnsiTheme="majorEastAsia" w:cs="Helvetica" w:hint="eastAsia"/>
+        <w:t xml:space="preserve"> </w:t>
+      </w:r>
+      <w:r>
+        <w:rPr>
+          <w:rFonts w:asciiTheme="majorEastAsia" w:eastAsiaTheme="majorEastAsia" w:hAnsiTheme="majorEastAsia" w:cs="宋体" w:hint="eastAsia"/>
           <w:color w:val="000000"/>
           <w:kern w:val="0"/>
           <w:sz w:val="20"/>
@@ -17365,11 +19415,11 @@
           <w:shd w:val="clear" w:color="auto" w:fill="FFFFFF"/>
           <w:lang w:bidi="ar"/>
         </w:rPr>
-        <w:t xml:space="preserve"> </w:t>
-      </w:r>
-      <w:r>
-        <w:rPr>
-          <w:rFonts w:asciiTheme="majorEastAsia" w:eastAsiaTheme="majorEastAsia" w:hAnsiTheme="majorEastAsia" w:cs="宋体" w:hint="eastAsia"/>
+        <w:t>不是说</w:t>
+      </w:r>
+      <w:r>
+        <w:rPr>
+          <w:rFonts w:asciiTheme="majorEastAsia" w:eastAsiaTheme="majorEastAsia" w:hAnsiTheme="majorEastAsia" w:cs="Helvetica" w:hint="eastAsia"/>
           <w:color w:val="000000"/>
           <w:kern w:val="0"/>
           <w:sz w:val="20"/>
@@ -17377,11 +19427,11 @@
           <w:shd w:val="clear" w:color="auto" w:fill="FFFFFF"/>
           <w:lang w:bidi="ar"/>
         </w:rPr>
-        <w:t>不是说</w:t>
-      </w:r>
-      <w:r>
-        <w:rPr>
-          <w:rFonts w:asciiTheme="majorEastAsia" w:eastAsiaTheme="majorEastAsia" w:hAnsiTheme="majorEastAsia" w:cs="Helvetica" w:hint="eastAsia"/>
+        <w:t>minor gc</w:t>
+      </w:r>
+      <w:r>
+        <w:rPr>
+          <w:rFonts w:asciiTheme="majorEastAsia" w:eastAsiaTheme="majorEastAsia" w:hAnsiTheme="majorEastAsia" w:cs="宋体" w:hint="eastAsia"/>
           <w:color w:val="000000"/>
           <w:kern w:val="0"/>
           <w:sz w:val="20"/>
@@ -17389,11 +19439,11 @@
           <w:shd w:val="clear" w:color="auto" w:fill="FFFFFF"/>
           <w:lang w:bidi="ar"/>
         </w:rPr>
-        <w:t>minor gc</w:t>
-      </w:r>
-      <w:r>
-        <w:rPr>
-          <w:rFonts w:asciiTheme="majorEastAsia" w:eastAsiaTheme="majorEastAsia" w:hAnsiTheme="majorEastAsia" w:cs="宋体" w:hint="eastAsia"/>
+        <w:t>对系统的影响不是特别大吗，</w:t>
+      </w:r>
+      <w:r>
+        <w:rPr>
+          <w:rFonts w:asciiTheme="majorEastAsia" w:eastAsiaTheme="majorEastAsia" w:hAnsiTheme="majorEastAsia" w:cs="Helvetica" w:hint="eastAsia"/>
           <w:color w:val="000000"/>
           <w:kern w:val="0"/>
           <w:sz w:val="20"/>
@@ -17401,11 +19451,11 @@
           <w:shd w:val="clear" w:color="auto" w:fill="FFFFFF"/>
           <w:lang w:bidi="ar"/>
         </w:rPr>
-        <w:t>对系统的影响不是特别大吗，</w:t>
-      </w:r>
-      <w:r>
-        <w:rPr>
-          <w:rFonts w:asciiTheme="majorEastAsia" w:eastAsiaTheme="majorEastAsia" w:hAnsiTheme="majorEastAsia" w:cs="Helvetica" w:hint="eastAsia"/>
+        <w:t xml:space="preserve"> </w:t>
+      </w:r>
+      <w:r>
+        <w:rPr>
+          <w:rFonts w:asciiTheme="majorEastAsia" w:eastAsiaTheme="majorEastAsia" w:hAnsiTheme="majorEastAsia" w:cs="宋体" w:hint="eastAsia"/>
           <w:color w:val="000000"/>
           <w:kern w:val="0"/>
           <w:sz w:val="20"/>
@@ -17413,11 +19463,11 @@
           <w:shd w:val="clear" w:color="auto" w:fill="FFFFFF"/>
           <w:lang w:bidi="ar"/>
         </w:rPr>
-        <w:t xml:space="preserve"> </w:t>
-      </w:r>
-      <w:r>
-        <w:rPr>
-          <w:rFonts w:asciiTheme="majorEastAsia" w:eastAsiaTheme="majorEastAsia" w:hAnsiTheme="majorEastAsia" w:cs="宋体" w:hint="eastAsia"/>
+        <w:t>我成本有限，</w:t>
+      </w:r>
+      <w:r>
+        <w:rPr>
+          <w:rFonts w:asciiTheme="majorEastAsia" w:eastAsiaTheme="majorEastAsia" w:hAnsiTheme="majorEastAsia" w:cs="Helvetica" w:hint="eastAsia"/>
           <w:color w:val="000000"/>
           <w:kern w:val="0"/>
           <w:sz w:val="20"/>
@@ -17425,11 +19475,11 @@
           <w:shd w:val="clear" w:color="auto" w:fill="FFFFFF"/>
           <w:lang w:bidi="ar"/>
         </w:rPr>
-        <w:t>我成本有限，</w:t>
-      </w:r>
-      <w:r>
-        <w:rPr>
-          <w:rFonts w:asciiTheme="majorEastAsia" w:eastAsiaTheme="majorEastAsia" w:hAnsiTheme="majorEastAsia" w:cs="Helvetica" w:hint="eastAsia"/>
+        <w:t xml:space="preserve"> </w:t>
+      </w:r>
+      <w:r>
+        <w:rPr>
+          <w:rFonts w:asciiTheme="majorEastAsia" w:eastAsiaTheme="majorEastAsia" w:hAnsiTheme="majorEastAsia" w:cs="宋体" w:hint="eastAsia"/>
           <w:color w:val="000000"/>
           <w:kern w:val="0"/>
           <w:sz w:val="20"/>
@@ -17437,11 +19487,11 @@
           <w:shd w:val="clear" w:color="auto" w:fill="FFFFFF"/>
           <w:lang w:bidi="ar"/>
         </w:rPr>
-        <w:t xml:space="preserve"> </w:t>
-      </w:r>
-      <w:r>
-        <w:rPr>
-          <w:rFonts w:asciiTheme="majorEastAsia" w:eastAsiaTheme="majorEastAsia" w:hAnsiTheme="majorEastAsia" w:cs="宋体" w:hint="eastAsia"/>
+        <w:t>只能用这样的服务器啊。</w:t>
+      </w:r>
+      <w:r>
+        <w:rPr>
+          <w:rFonts w:asciiTheme="majorEastAsia" w:eastAsiaTheme="majorEastAsia" w:hAnsiTheme="majorEastAsia" w:cs="Helvetica" w:hint="eastAsia"/>
           <w:color w:val="000000"/>
           <w:kern w:val="0"/>
           <w:sz w:val="20"/>
@@ -17449,11 +19499,14 @@
           <w:shd w:val="clear" w:color="auto" w:fill="FFFFFF"/>
           <w:lang w:bidi="ar"/>
         </w:rPr>
-        <w:t>只能用这样的服务器啊。</w:t>
-      </w:r>
-      <w:r>
-        <w:rPr>
-          <w:rFonts w:asciiTheme="majorEastAsia" w:eastAsiaTheme="majorEastAsia" w:hAnsiTheme="majorEastAsia" w:cs="Helvetica" w:hint="eastAsia"/>
+        <w:br/>
+      </w:r>
+    </w:p>
+    <w:p>
+      <w:pPr>
+        <w:ind w:firstLineChars="200" w:firstLine="400"/>
+        <w:rPr>
+          <w:rFonts w:asciiTheme="majorEastAsia" w:eastAsiaTheme="majorEastAsia" w:hAnsiTheme="majorEastAsia" w:cs="宋体"/>
           <w:color w:val="000000"/>
           <w:kern w:val="0"/>
           <w:sz w:val="20"/>
@@ -17461,14 +19514,10 @@
           <w:shd w:val="clear" w:color="auto" w:fill="FFFFFF"/>
           <w:lang w:bidi="ar"/>
         </w:rPr>
-        <w:br/>
-      </w:r>
-    </w:p>
-    <w:p>
-      <w:pPr>
-        <w:ind w:firstLineChars="200" w:firstLine="400"/>
-        <w:rPr>
-          <w:rFonts w:asciiTheme="majorEastAsia" w:eastAsiaTheme="majorEastAsia" w:hAnsiTheme="majorEastAsia" w:cs="宋体"/>
+      </w:pPr>
+      <w:r>
+        <w:rPr>
+          <w:rFonts w:asciiTheme="majorEastAsia" w:eastAsiaTheme="majorEastAsia" w:hAnsiTheme="majorEastAsia" w:cs="宋体" w:hint="eastAsia"/>
           <w:color w:val="000000"/>
           <w:kern w:val="0"/>
           <w:sz w:val="20"/>
@@ -17476,10 +19525,11 @@
           <w:shd w:val="clear" w:color="auto" w:fill="FFFFFF"/>
           <w:lang w:bidi="ar"/>
         </w:rPr>
-      </w:pPr>
-      <w:r>
-        <w:rPr>
-          <w:rFonts w:asciiTheme="majorEastAsia" w:eastAsiaTheme="majorEastAsia" w:hAnsiTheme="majorEastAsia" w:cs="宋体" w:hint="eastAsia"/>
+        <w:t>其实如果系统业务量比较平稳也能凑合用，</w:t>
+      </w:r>
+      <w:r>
+        <w:rPr>
+          <w:rFonts w:asciiTheme="majorEastAsia" w:eastAsiaTheme="majorEastAsia" w:hAnsiTheme="majorEastAsia" w:cs="Helvetica" w:hint="eastAsia"/>
           <w:color w:val="000000"/>
           <w:kern w:val="0"/>
           <w:sz w:val="20"/>
@@ -17487,11 +19537,11 @@
           <w:shd w:val="clear" w:color="auto" w:fill="FFFFFF"/>
           <w:lang w:bidi="ar"/>
         </w:rPr>
-        <w:t>其实如果系统业务量比较平稳也能凑合用，</w:t>
-      </w:r>
-      <w:r>
-        <w:rPr>
-          <w:rFonts w:asciiTheme="majorEastAsia" w:eastAsiaTheme="majorEastAsia" w:hAnsiTheme="majorEastAsia" w:cs="Helvetica" w:hint="eastAsia"/>
+        <w:t xml:space="preserve"> </w:t>
+      </w:r>
+      <w:r>
+        <w:rPr>
+          <w:rFonts w:asciiTheme="majorEastAsia" w:eastAsiaTheme="majorEastAsia" w:hAnsiTheme="majorEastAsia" w:cs="宋体" w:hint="eastAsia"/>
           <w:color w:val="000000"/>
           <w:kern w:val="0"/>
           <w:sz w:val="20"/>
@@ -17499,11 +19549,11 @@
           <w:shd w:val="clear" w:color="auto" w:fill="FFFFFF"/>
           <w:lang w:bidi="ar"/>
         </w:rPr>
-        <w:t xml:space="preserve"> </w:t>
-      </w:r>
-      <w:r>
-        <w:rPr>
-          <w:rFonts w:asciiTheme="majorEastAsia" w:eastAsiaTheme="majorEastAsia" w:hAnsiTheme="majorEastAsia" w:cs="宋体" w:hint="eastAsia"/>
+        <w:t>如果经常业务量可能有个几倍甚至几十倍的增长，</w:t>
+      </w:r>
+      <w:r>
+        <w:rPr>
+          <w:rFonts w:asciiTheme="majorEastAsia" w:eastAsiaTheme="majorEastAsia" w:hAnsiTheme="majorEastAsia" w:cs="Helvetica" w:hint="eastAsia"/>
           <w:color w:val="000000"/>
           <w:kern w:val="0"/>
           <w:sz w:val="20"/>
@@ -17511,11 +19561,11 @@
           <w:shd w:val="clear" w:color="auto" w:fill="FFFFFF"/>
           <w:lang w:bidi="ar"/>
         </w:rPr>
-        <w:t>如果经常业务量可能有个几倍甚至几十倍的增长，</w:t>
-      </w:r>
-      <w:r>
-        <w:rPr>
-          <w:rFonts w:asciiTheme="majorEastAsia" w:eastAsiaTheme="majorEastAsia" w:hAnsiTheme="majorEastAsia" w:cs="Helvetica" w:hint="eastAsia"/>
+        <w:t xml:space="preserve"> </w:t>
+      </w:r>
+      <w:r>
+        <w:rPr>
+          <w:rFonts w:asciiTheme="majorEastAsia" w:eastAsiaTheme="majorEastAsia" w:hAnsiTheme="majorEastAsia" w:cs="宋体" w:hint="eastAsia"/>
           <w:color w:val="000000"/>
           <w:kern w:val="0"/>
           <w:sz w:val="20"/>
@@ -17523,11 +19573,11 @@
           <w:shd w:val="clear" w:color="auto" w:fill="FFFFFF"/>
           <w:lang w:bidi="ar"/>
         </w:rPr>
-        <w:t xml:space="preserve"> </w:t>
-      </w:r>
-      <w:r>
-        <w:rPr>
-          <w:rFonts w:asciiTheme="majorEastAsia" w:eastAsiaTheme="majorEastAsia" w:hAnsiTheme="majorEastAsia" w:cs="宋体" w:hint="eastAsia"/>
+        <w:t>比如时不时的搞个促销秒杀活动什么的，</w:t>
+      </w:r>
+      <w:r>
+        <w:rPr>
+          <w:rFonts w:asciiTheme="majorEastAsia" w:eastAsiaTheme="majorEastAsia" w:hAnsiTheme="majorEastAsia" w:cs="Helvetica" w:hint="eastAsia"/>
           <w:color w:val="000000"/>
           <w:kern w:val="0"/>
           <w:sz w:val="20"/>
@@ -17535,11 +19585,11 @@
           <w:shd w:val="clear" w:color="auto" w:fill="FFFFFF"/>
           <w:lang w:bidi="ar"/>
         </w:rPr>
-        <w:t>比如时不时的搞个促销秒杀活动什么的，</w:t>
-      </w:r>
-      <w:r>
-        <w:rPr>
-          <w:rFonts w:asciiTheme="majorEastAsia" w:eastAsiaTheme="majorEastAsia" w:hAnsiTheme="majorEastAsia" w:cs="Helvetica" w:hint="eastAsia"/>
+        <w:t xml:space="preserve"> </w:t>
+      </w:r>
+      <w:r>
+        <w:rPr>
+          <w:rFonts w:asciiTheme="majorEastAsia" w:eastAsiaTheme="majorEastAsia" w:hAnsiTheme="majorEastAsia" w:cs="宋体" w:hint="eastAsia"/>
           <w:color w:val="000000"/>
           <w:kern w:val="0"/>
           <w:sz w:val="20"/>
@@ -17547,11 +19597,14 @@
           <w:shd w:val="clear" w:color="auto" w:fill="FFFFFF"/>
           <w:lang w:bidi="ar"/>
         </w:rPr>
-        <w:t xml:space="preserve"> </w:t>
-      </w:r>
-      <w:r>
-        <w:rPr>
-          <w:rFonts w:asciiTheme="majorEastAsia" w:eastAsiaTheme="majorEastAsia" w:hAnsiTheme="majorEastAsia" w:cs="宋体" w:hint="eastAsia"/>
+        <w:t>那我们思考下会不会有什么问题。</w:t>
+      </w:r>
+    </w:p>
+    <w:p>
+      <w:pPr>
+        <w:ind w:firstLineChars="200" w:firstLine="402"/>
+        <w:rPr>
+          <w:rFonts w:asciiTheme="majorEastAsia" w:eastAsiaTheme="majorEastAsia" w:hAnsiTheme="majorEastAsia" w:cs="宋体"/>
           <w:color w:val="000000"/>
           <w:kern w:val="0"/>
           <w:sz w:val="20"/>
@@ -17559,14 +19612,11 @@
           <w:shd w:val="clear" w:color="auto" w:fill="FFFFFF"/>
           <w:lang w:bidi="ar"/>
         </w:rPr>
-        <w:t>那我们思考下会不会有什么问题。</w:t>
-      </w:r>
-    </w:p>
-    <w:p>
-      <w:pPr>
-        <w:ind w:firstLineChars="200" w:firstLine="402"/>
-        <w:rPr>
-          <w:rFonts w:asciiTheme="majorEastAsia" w:eastAsiaTheme="majorEastAsia" w:hAnsiTheme="majorEastAsia" w:cs="宋体"/>
+      </w:pPr>
+      <w:r>
+        <w:rPr>
+          <w:rFonts w:asciiTheme="majorEastAsia" w:eastAsiaTheme="majorEastAsia" w:hAnsiTheme="majorEastAsia" w:cs="宋体" w:hint="eastAsia"/>
+          <w:b/>
           <w:color w:val="000000"/>
           <w:kern w:val="0"/>
           <w:sz w:val="20"/>
@@ -17574,11 +19624,11 @@
           <w:shd w:val="clear" w:color="auto" w:fill="FFFFFF"/>
           <w:lang w:bidi="ar"/>
         </w:rPr>
-      </w:pPr>
+        <w:t>假设业务量暴增几十倍</w:t>
+      </w:r>
       <w:r>
         <w:rPr>
           <w:rFonts w:asciiTheme="majorEastAsia" w:eastAsiaTheme="majorEastAsia" w:hAnsiTheme="majorEastAsia" w:cs="宋体" w:hint="eastAsia"/>
-          <w:b/>
           <w:color w:val="000000"/>
           <w:kern w:val="0"/>
           <w:sz w:val="20"/>
@@ -17586,7 +19636,7 @@
           <w:shd w:val="clear" w:color="auto" w:fill="FFFFFF"/>
           <w:lang w:bidi="ar"/>
         </w:rPr>
-        <w:t>假设业务量暴增几十倍</w:t>
+        <w:t>， 在不增加机器的前提下， 整个系统每秒要生成几千个订单， 之前每秒往新生代里分配的1 M对象数据可能增长到几十M， 而且因为系统压力骤增， 一个订单的生成不一定能在1 秒内完成， 可能要几秒甚至几十秒， 那么就有很多对象会在新生代里存活几十秒之后才会变为垃圾对象， 如果新生代只分配了几百M， 意味着一二十秒就会触发一次minor gc， 那么很有可能部分对象就会被挪到老年代， 这些对象到了老年代后因为对应的业务操作执行完毕， 马上又变为了垃圾对象， 随着系统不断运行， 被挪到老年代的对象会越来越多， 最终可能又会导致full gc， full gc对系统的性能影响还是比较大的。</w:t>
       </w:r>
       <w:r>
         <w:rPr>
@@ -17598,7 +19648,8 @@
           <w:shd w:val="clear" w:color="auto" w:fill="FFFFFF"/>
           <w:lang w:bidi="ar"/>
         </w:rPr>
-        <w:t>， 在不增加机器的前提下， 整个系统每秒要生成几千个订单， 之前每秒往新生代里分配的1 M对象数据可能增长到几十M， 而且因为系统压力骤增， 一个订单的生成不一定能在1 秒内完成， 可能要几秒甚至几十秒， 那么就有很多对象会在新生代里存活几十秒之后才会变为垃圾对象， 如果新生代只分配了几百M， 意味着一二十秒就会触发一次minor gc， 那么很有可能部分对象就会被挪到老年代， 这些对象到了老年代后因为对应的业务操作执行完毕， 马上又变为了垃圾对象， 随着系统不断运行， 被挪到老年代的对象会越来越多， 最终可能又会导致full gc， full gc对系统的性能影响还是比较大的。</w:t>
+        <w:br/>
+        <w:t>如果我们用的是4核8G的服务器， 新生代分配到2G以上的水平， 那么至少也要几百秒才会放满新生代触发minor gc， 那些在新生代即便存</w:t>
       </w:r>
       <w:r>
         <w:rPr>
@@ -17610,8 +19661,16 @@
           <w:shd w:val="clear" w:color="auto" w:fill="FFFFFF"/>
           <w:lang w:bidi="ar"/>
         </w:rPr>
+        <w:t>活几十秒的对象在minor gc触发的时候大部分已经变为垃圾对象了， 都可以被及时回收， 基本不会被挪到老年代， 这样可以大大减少老年</w:t>
+      </w:r>
+      <w:r>
+        <w:rPr>
+          <w:rFonts w:ascii="微软雅黑" w:eastAsia="微软雅黑" w:hAnsi="微软雅黑" w:hint="eastAsia"/>
+          <w:color w:val="000000"/>
+          <w:sz w:val="16"/>
+          <w:szCs w:val="16"/>
+        </w:rPr>
         <w:br/>
-        <w:t>如果我们用的是4核8G的服务器， 新生代分配到2G以上的水平， 那么至少也要几百秒才会放满新生代触发minor gc， 那些在新生代即便存</w:t>
       </w:r>
       <w:r>
         <w:rPr>
@@ -17623,27 +19682,6 @@
           <w:shd w:val="clear" w:color="auto" w:fill="FFFFFF"/>
           <w:lang w:bidi="ar"/>
         </w:rPr>
-        <w:t>活几十秒的对象在minor gc触发的时候大部分已经变为垃圾对象了， 都可以被及时回收， 基本不会被挪到老年代， 这样可以大大减少老年</w:t>
-      </w:r>
-      <w:r>
-        <w:rPr>
-          <w:rFonts w:ascii="微软雅黑" w:eastAsia="微软雅黑" w:hAnsi="微软雅黑" w:hint="eastAsia"/>
-          <w:color w:val="000000"/>
-          <w:sz w:val="16"/>
-          <w:szCs w:val="16"/>
-        </w:rPr>
-        <w:br/>
-      </w:r>
-      <w:r>
-        <w:rPr>
-          <w:rFonts w:asciiTheme="majorEastAsia" w:eastAsiaTheme="majorEastAsia" w:hAnsiTheme="majorEastAsia" w:cs="宋体" w:hint="eastAsia"/>
-          <w:color w:val="000000"/>
-          <w:kern w:val="0"/>
-          <w:sz w:val="20"/>
-          <w:szCs w:val="20"/>
-          <w:shd w:val="clear" w:color="auto" w:fill="FFFFFF"/>
-          <w:lang w:bidi="ar"/>
-        </w:rPr>
         <w:t>代的full gc次数</w:t>
       </w:r>
     </w:p>
@@ -17731,7 +19769,11 @@
         <w:t xml:space="preserve"> </w:t>
       </w:r>
       <w:r>
-        <w:t>不清楚代码逻辑的情形下使用代理对类进行增强</w:t>
+        <w:t>不清楚代码逻辑</w:t>
+      </w:r>
+      <w:r>
+        <w:lastRenderedPageBreak/>
+        <w:t>的情形下使用代理对类进行增强</w:t>
       </w:r>
     </w:p>
     <w:p>
@@ -17760,11 +19802,7 @@
         <w:t xml:space="preserve"> </w:t>
       </w:r>
       <w:r>
-        <w:t>框架不明确的知道要调用哪些接口的哪些方法，使用动态代理方式来建立一个</w:t>
-      </w:r>
-      <w:r>
-        <w:lastRenderedPageBreak/>
-        <w:t>中间人给客服端使用，也方便框架进行搭建逻辑</w:t>
+        <w:t>框架不明确的知道要调用哪些接口的哪些方法，使用动态代理方式来建立一个中间人给客服端使用，也方便框架进行搭建逻辑</w:t>
       </w:r>
     </w:p>
     <w:p>
@@ -18257,6 +20295,7 @@
     </w:p>
     <w:p>
       <w:r>
+        <w:lastRenderedPageBreak/>
         <w:t xml:space="preserve"> jdk</w:t>
       </w:r>
       <w:r>
@@ -18265,7 +20304,6 @@
     </w:p>
     <w:p>
       <w:r>
-        <w:lastRenderedPageBreak/>
         <w:t xml:space="preserve"> AOP RPC</w:t>
       </w:r>
     </w:p>
@@ -18436,7 +20474,7 @@
                     </pic:cNvPicPr>
                   </pic:nvPicPr>
                   <pic:blipFill>
-                    <a:blip r:embed="rId14"/>
+                    <a:blip r:embed="rId15"/>
                     <a:stretch>
                       <a:fillRect/>
                     </a:stretch>
@@ -18482,7 +20520,7 @@
                     </pic:cNvPicPr>
                   </pic:nvPicPr>
                   <pic:blipFill>
-                    <a:blip r:embed="rId15"/>
+                    <a:blip r:embed="rId16"/>
                     <a:stretch>
                       <a:fillRect/>
                     </a:stretch>
@@ -28694,7 +30732,7 @@
                     <pic:cNvPicPr/>
                   </pic:nvPicPr>
                   <pic:blipFill>
-                    <a:blip r:embed="rId16"/>
+                    <a:blip r:embed="rId17"/>
                     <a:stretch>
                       <a:fillRect/>
                     </a:stretch>
@@ -29252,7 +31290,7 @@
         <w:shd w:val="clear" w:color="auto" w:fill="FFFFFF"/>
         <w:spacing w:line="165" w:lineRule="atLeast"/>
       </w:pPr>
-      <w:hyperlink r:id="rId17" w:history="1">
+      <w:hyperlink r:id="rId18" w:history="1">
         <w:r>
           <w:t>?</w:t>
         </w:r>
@@ -29501,7 +31539,7 @@
                     <pic:cNvPicPr/>
                   </pic:nvPicPr>
                   <pic:blipFill>
-                    <a:blip r:embed="rId18"/>
+                    <a:blip r:embed="rId19"/>
                     <a:stretch>
                       <a:fillRect/>
                     </a:stretch>
@@ -30475,7 +32513,7 @@
         <w:shd w:val="clear" w:color="auto" w:fill="FFFFFF"/>
         <w:spacing w:line="165" w:lineRule="atLeast"/>
       </w:pPr>
-      <w:hyperlink r:id="rId19" w:history="1">
+      <w:hyperlink r:id="rId20" w:history="1">
         <w:r>
           <w:t>?</w:t>
         </w:r>
@@ -30945,7 +32983,7 @@
         <w:shd w:val="clear" w:color="auto" w:fill="FFFFFF"/>
         <w:spacing w:line="165" w:lineRule="atLeast"/>
       </w:pPr>
-      <w:hyperlink r:id="rId20" w:history="1">
+      <w:hyperlink r:id="rId21" w:history="1">
         <w:r>
           <w:t>?</w:t>
         </w:r>
@@ -31530,7 +33568,7 @@
         <w:shd w:val="clear" w:color="auto" w:fill="FFFFFF"/>
         <w:spacing w:line="165" w:lineRule="atLeast"/>
       </w:pPr>
-      <w:hyperlink r:id="rId21" w:history="1">
+      <w:hyperlink r:id="rId22" w:history="1">
         <w:r>
           <w:t>?</w:t>
         </w:r>
@@ -31709,7 +33747,7 @@
         <w:shd w:val="clear" w:color="auto" w:fill="FFFFFF"/>
         <w:spacing w:line="165" w:lineRule="atLeast"/>
       </w:pPr>
-      <w:hyperlink r:id="rId22" w:history="1">
+      <w:hyperlink r:id="rId23" w:history="1">
         <w:r>
           <w:t>?</w:t>
         </w:r>
@@ -33462,7 +35500,7 @@
 </file>
 
 <file path=customXml/itemProps2.xml><?xml version="1.0" encoding="utf-8"?>
-<ds:datastoreItem xmlns:ds="http://schemas.openxmlformats.org/officeDocument/2006/customXml" ds:itemID="{00363265-BF0D-49A4-A60F-FF7E8956AB2F}">
+<ds:datastoreItem xmlns:ds="http://schemas.openxmlformats.org/officeDocument/2006/customXml" ds:itemID="{2887AF72-7623-4AC7-9782-FE906E7910EF}">
   <ds:schemaRefs>
     <ds:schemaRef ds:uri="http://schemas.openxmlformats.org/officeDocument/2006/bibliography"/>
   </ds:schemaRefs>

--- a/java总结/java.docx
+++ b/java总结/java.docx
@@ -44544,11 +44544,6 @@
       </w:r>
     </w:p>
     <w:p>
-      <w:pPr>
-        <w:rPr>
-          <w:rFonts w:hint="eastAsia"/>
-        </w:rPr>
-      </w:pPr>
       <w:r>
         <w:rPr>
           <w:noProof/>
@@ -44589,8 +44584,2055 @@
           </wp:inline>
         </w:drawing>
       </w:r>
+    </w:p>
+    <w:p>
+      <w:r>
+        <w:rPr>
+          <w:noProof/>
+        </w:rPr>
+        <w:lastRenderedPageBreak/>
+        <w:drawing>
+          <wp:inline distT="0" distB="0" distL="0" distR="0" wp14:anchorId="14AED5E5" wp14:editId="263DBD4E">
+            <wp:extent cx="5274310" cy="4707255"/>
+            <wp:effectExtent l="0" t="0" r="0" b="0"/>
+            <wp:docPr id="20" name="图片 20"/>
+            <wp:cNvGraphicFramePr>
+              <a:graphicFrameLocks xmlns:a="http://schemas.openxmlformats.org/drawingml/2006/main" noChangeAspect="1"/>
+            </wp:cNvGraphicFramePr>
+            <a:graphic xmlns:a="http://schemas.openxmlformats.org/drawingml/2006/main">
+              <a:graphicData uri="http://schemas.openxmlformats.org/drawingml/2006/picture">
+                <pic:pic xmlns:pic="http://schemas.openxmlformats.org/drawingml/2006/picture">
+                  <pic:nvPicPr>
+                    <pic:cNvPr id="1" name=""/>
+                    <pic:cNvPicPr/>
+                  </pic:nvPicPr>
+                  <pic:blipFill>
+                    <a:blip r:embed="rId34"/>
+                    <a:stretch>
+                      <a:fillRect/>
+                    </a:stretch>
+                  </pic:blipFill>
+                  <pic:spPr>
+                    <a:xfrm>
+                      <a:off x="0" y="0"/>
+                      <a:ext cx="5274310" cy="4707255"/>
+                    </a:xfrm>
+                    <a:prstGeom prst="rect">
+                      <a:avLst/>
+                    </a:prstGeom>
+                  </pic:spPr>
+                </pic:pic>
+              </a:graphicData>
+            </a:graphic>
+          </wp:inline>
+        </w:drawing>
+      </w:r>
+    </w:p>
+    <w:p/>
+    <w:p/>
+    <w:p/>
+    <w:p/>
+    <w:p/>
+    <w:p/>
+    <w:p/>
+    <w:p/>
+    <w:p/>
+    <w:p/>
+    <w:p/>
+    <w:p/>
+    <w:p/>
+    <w:p/>
+    <w:p/>
+    <w:p/>
+    <w:p/>
+    <w:p/>
+    <w:p/>
+    <w:p>
+      <w:pPr>
+        <w:rPr>
+          <w:rFonts w:hint="eastAsia"/>
+        </w:rPr>
+      </w:pPr>
+      <w:r>
+        <w:rPr>
+          <w:rFonts w:ascii="Segoe UI Emoji" w:hAnsi="Segoe UI Emoji"/>
+          <w:color w:val="404040"/>
+          <w:shd w:val="clear" w:color="auto" w:fill="FFFFFF"/>
+        </w:rPr>
+        <w:t xml:space="preserve">DateTimeFormatter </w:t>
+      </w:r>
+      <w:r>
+        <w:rPr>
+          <w:rFonts w:ascii="Segoe UI Emoji" w:hAnsi="Segoe UI Emoji"/>
+          <w:color w:val="404040"/>
+          <w:shd w:val="clear" w:color="auto" w:fill="FFFFFF"/>
+        </w:rPr>
+        <w:t>时间格式化格式</w:t>
+      </w:r>
+    </w:p>
+    <w:tbl>
+      <w:tblPr>
+        <w:tblpPr w:leftFromText="180" w:rightFromText="180" w:vertAnchor="text" w:tblpY="-1439"/>
+        <w:tblW w:w="10278" w:type="dxa"/>
+        <w:tblBorders>
+          <w:top w:val="single" w:sz="6" w:space="0" w:color="EEEEEE"/>
+          <w:bottom w:val="single" w:sz="6" w:space="0" w:color="EEEEEE"/>
+          <w:right w:val="single" w:sz="6" w:space="0" w:color="EEEEEE"/>
+        </w:tblBorders>
+        <w:shd w:val="clear" w:color="auto" w:fill="FFFFFF"/>
+        <w:tblCellMar>
+          <w:top w:w="15" w:type="dxa"/>
+          <w:left w:w="15" w:type="dxa"/>
+          <w:bottom w:w="15" w:type="dxa"/>
+          <w:right w:w="15" w:type="dxa"/>
+        </w:tblCellMar>
+        <w:tblLook w:val="04A0" w:firstRow="1" w:lastRow="0" w:firstColumn="1" w:lastColumn="0" w:noHBand="0" w:noVBand="1"/>
+      </w:tblPr>
+      <w:tblGrid>
+        <w:gridCol w:w="3522"/>
+        <w:gridCol w:w="5847"/>
+        <w:gridCol w:w="909"/>
+      </w:tblGrid>
+      <w:tr>
+        <w:trPr>
+          <w:trHeight w:val="545"/>
+        </w:trPr>
+        <w:tc>
+          <w:tcPr>
+            <w:tcW w:w="0" w:type="auto"/>
+            <w:tcBorders>
+              <w:top w:val="single" w:sz="6" w:space="0" w:color="EEEEEE"/>
+              <w:left w:val="single" w:sz="6" w:space="0" w:color="EEEEEE"/>
+              <w:bottom w:val="single" w:sz="6" w:space="0" w:color="EEEEEE"/>
+              <w:right w:val="single" w:sz="6" w:space="0" w:color="EEEEEE"/>
+            </w:tcBorders>
+            <w:shd w:val="clear" w:color="auto" w:fill="FFFFFF"/>
+            <w:tcMar>
+              <w:top w:w="120" w:type="dxa"/>
+              <w:left w:w="120" w:type="dxa"/>
+              <w:bottom w:w="120" w:type="dxa"/>
+              <w:right w:w="120" w:type="dxa"/>
+            </w:tcMar>
+            <w:vAlign w:val="center"/>
+            <w:hideMark/>
+          </w:tcPr>
+          <w:p>
+            <w:pPr>
+              <w:widowControl/>
+              <w:spacing w:after="300" w:line="300" w:lineRule="atLeast"/>
+              <w:jc w:val="left"/>
+              <w:rPr>
+                <w:rFonts w:ascii="Segoe UI Emoji" w:eastAsia="宋体" w:hAnsi="Segoe UI Emoji" w:cs="宋体"/>
+                <w:b/>
+                <w:bCs/>
+                <w:color w:val="404040"/>
+                <w:kern w:val="0"/>
+                <w:sz w:val="24"/>
+              </w:rPr>
+            </w:pPr>
+            <w:r>
+              <w:rPr>
+                <w:rFonts w:ascii="Segoe UI Emoji" w:eastAsia="宋体" w:hAnsi="Segoe UI Emoji" w:cs="宋体"/>
+                <w:b/>
+                <w:bCs/>
+                <w:color w:val="404040"/>
+                <w:kern w:val="0"/>
+                <w:sz w:val="24"/>
+              </w:rPr>
+              <w:lastRenderedPageBreak/>
+              <w:t>名称</w:t>
+            </w:r>
+          </w:p>
+        </w:tc>
+        <w:tc>
+          <w:tcPr>
+            <w:tcW w:w="0" w:type="auto"/>
+            <w:tcBorders>
+              <w:top w:val="single" w:sz="6" w:space="0" w:color="EEEEEE"/>
+              <w:left w:val="single" w:sz="6" w:space="0" w:color="EEEEEE"/>
+              <w:bottom w:val="single" w:sz="6" w:space="0" w:color="EEEEEE"/>
+              <w:right w:val="single" w:sz="6" w:space="0" w:color="EEEEEE"/>
+            </w:tcBorders>
+            <w:shd w:val="clear" w:color="auto" w:fill="FFFFFF"/>
+            <w:tcMar>
+              <w:top w:w="120" w:type="dxa"/>
+              <w:left w:w="120" w:type="dxa"/>
+              <w:bottom w:w="120" w:type="dxa"/>
+              <w:right w:w="120" w:type="dxa"/>
+            </w:tcMar>
+            <w:vAlign w:val="center"/>
+            <w:hideMark/>
+          </w:tcPr>
+          <w:p>
+            <w:pPr>
+              <w:widowControl/>
+              <w:spacing w:after="300" w:line="300" w:lineRule="atLeast"/>
+              <w:jc w:val="left"/>
+              <w:rPr>
+                <w:rFonts w:ascii="Segoe UI Emoji" w:eastAsia="宋体" w:hAnsi="Segoe UI Emoji" w:cs="宋体"/>
+                <w:b/>
+                <w:bCs/>
+                <w:color w:val="404040"/>
+                <w:kern w:val="0"/>
+                <w:sz w:val="24"/>
+              </w:rPr>
+            </w:pPr>
+            <w:r>
+              <w:rPr>
+                <w:rFonts w:ascii="Segoe UI Emoji" w:eastAsia="宋体" w:hAnsi="Segoe UI Emoji" w:cs="宋体"/>
+                <w:b/>
+                <w:bCs/>
+                <w:color w:val="404040"/>
+                <w:kern w:val="0"/>
+                <w:sz w:val="24"/>
+              </w:rPr>
+              <w:t>表达式</w:t>
+            </w:r>
+          </w:p>
+        </w:tc>
+        <w:tc>
+          <w:tcPr>
+            <w:tcW w:w="0" w:type="auto"/>
+            <w:tcBorders>
+              <w:top w:val="single" w:sz="6" w:space="0" w:color="EEEEEE"/>
+              <w:left w:val="single" w:sz="6" w:space="0" w:color="EEEEEE"/>
+              <w:bottom w:val="single" w:sz="6" w:space="0" w:color="EEEEEE"/>
+              <w:right w:val="single" w:sz="6" w:space="0" w:color="EEEEEE"/>
+            </w:tcBorders>
+            <w:shd w:val="clear" w:color="auto" w:fill="FFFFFF"/>
+            <w:tcMar>
+              <w:top w:w="120" w:type="dxa"/>
+              <w:left w:w="120" w:type="dxa"/>
+              <w:bottom w:w="120" w:type="dxa"/>
+              <w:right w:w="120" w:type="dxa"/>
+            </w:tcMar>
+            <w:vAlign w:val="center"/>
+            <w:hideMark/>
+          </w:tcPr>
+          <w:p>
+            <w:pPr>
+              <w:widowControl/>
+              <w:spacing w:after="300" w:line="300" w:lineRule="atLeast"/>
+              <w:jc w:val="left"/>
+              <w:rPr>
+                <w:rFonts w:ascii="Segoe UI Emoji" w:eastAsia="宋体" w:hAnsi="Segoe UI Emoji" w:cs="宋体"/>
+                <w:b/>
+                <w:bCs/>
+                <w:color w:val="404040"/>
+                <w:kern w:val="0"/>
+                <w:sz w:val="24"/>
+              </w:rPr>
+            </w:pPr>
+            <w:r>
+              <w:rPr>
+                <w:rFonts w:ascii="Segoe UI Emoji" w:eastAsia="宋体" w:hAnsi="Segoe UI Emoji" w:cs="宋体"/>
+                <w:b/>
+                <w:bCs/>
+                <w:color w:val="404040"/>
+                <w:kern w:val="0"/>
+                <w:sz w:val="24"/>
+              </w:rPr>
+              <w:t>备注</w:t>
+            </w:r>
+          </w:p>
+        </w:tc>
+      </w:tr>
+      <w:tr>
+        <w:trPr>
+          <w:trHeight w:val="821"/>
+        </w:trPr>
+        <w:tc>
+          <w:tcPr>
+            <w:tcW w:w="0" w:type="auto"/>
+            <w:tcBorders>
+              <w:top w:val="single" w:sz="6" w:space="0" w:color="EEEEEE"/>
+              <w:left w:val="single" w:sz="6" w:space="0" w:color="EEEEEE"/>
+              <w:bottom w:val="single" w:sz="6" w:space="0" w:color="EEEEEE"/>
+              <w:right w:val="single" w:sz="6" w:space="0" w:color="EEEEEE"/>
+            </w:tcBorders>
+            <w:shd w:val="clear" w:color="auto" w:fill="FFFFFF"/>
+            <w:tcMar>
+              <w:top w:w="120" w:type="dxa"/>
+              <w:left w:w="120" w:type="dxa"/>
+              <w:bottom w:w="120" w:type="dxa"/>
+              <w:right w:w="120" w:type="dxa"/>
+            </w:tcMar>
+            <w:vAlign w:val="center"/>
+            <w:hideMark/>
+          </w:tcPr>
+          <w:p>
+            <w:pPr>
+              <w:widowControl/>
+              <w:spacing w:after="300" w:line="300" w:lineRule="atLeast"/>
+              <w:jc w:val="left"/>
+              <w:rPr>
+                <w:rFonts w:ascii="Segoe UI Emoji" w:eastAsia="宋体" w:hAnsi="Segoe UI Emoji" w:cs="宋体"/>
+                <w:color w:val="404040"/>
+                <w:kern w:val="0"/>
+                <w:sz w:val="24"/>
+              </w:rPr>
+            </w:pPr>
+            <w:r>
+              <w:rPr>
+                <w:rFonts w:ascii="Segoe UI Emoji" w:eastAsia="宋体" w:hAnsi="Segoe UI Emoji" w:cs="宋体"/>
+                <w:color w:val="404040"/>
+                <w:kern w:val="0"/>
+                <w:sz w:val="24"/>
+              </w:rPr>
+              <w:t>ISO_LOCAL_DATE</w:t>
+            </w:r>
+          </w:p>
+        </w:tc>
+        <w:tc>
+          <w:tcPr>
+            <w:tcW w:w="0" w:type="auto"/>
+            <w:tcBorders>
+              <w:top w:val="single" w:sz="6" w:space="0" w:color="EEEEEE"/>
+              <w:left w:val="single" w:sz="6" w:space="0" w:color="EEEEEE"/>
+              <w:bottom w:val="single" w:sz="6" w:space="0" w:color="EEEEEE"/>
+              <w:right w:val="single" w:sz="6" w:space="0" w:color="EEEEEE"/>
+            </w:tcBorders>
+            <w:shd w:val="clear" w:color="auto" w:fill="FFFFFF"/>
+            <w:tcMar>
+              <w:top w:w="120" w:type="dxa"/>
+              <w:left w:w="120" w:type="dxa"/>
+              <w:bottom w:w="120" w:type="dxa"/>
+              <w:right w:w="120" w:type="dxa"/>
+            </w:tcMar>
+            <w:vAlign w:val="center"/>
+            <w:hideMark/>
+          </w:tcPr>
+          <w:p>
+            <w:pPr>
+              <w:widowControl/>
+              <w:spacing w:after="300" w:line="300" w:lineRule="atLeast"/>
+              <w:jc w:val="left"/>
+              <w:rPr>
+                <w:rFonts w:ascii="Segoe UI Emoji" w:eastAsia="宋体" w:hAnsi="Segoe UI Emoji" w:cs="宋体"/>
+                <w:color w:val="404040"/>
+                <w:kern w:val="0"/>
+                <w:sz w:val="24"/>
+              </w:rPr>
+            </w:pPr>
+            <w:r>
+              <w:rPr>
+                <w:rFonts w:ascii="Segoe UI Emoji" w:eastAsia="宋体" w:hAnsi="Segoe UI Emoji" w:cs="宋体"/>
+                <w:color w:val="404040"/>
+                <w:kern w:val="0"/>
+                <w:sz w:val="24"/>
+              </w:rPr>
+              <w:t>yyyy-MM-dd</w:t>
+            </w:r>
+          </w:p>
+        </w:tc>
+        <w:tc>
+          <w:tcPr>
+            <w:tcW w:w="0" w:type="auto"/>
+            <w:tcBorders>
+              <w:top w:val="single" w:sz="6" w:space="0" w:color="EEEEEE"/>
+              <w:left w:val="single" w:sz="6" w:space="0" w:color="EEEEEE"/>
+              <w:bottom w:val="single" w:sz="6" w:space="0" w:color="EEEEEE"/>
+              <w:right w:val="single" w:sz="6" w:space="0" w:color="EEEEEE"/>
+            </w:tcBorders>
+            <w:shd w:val="clear" w:color="auto" w:fill="FFFFFF"/>
+            <w:tcMar>
+              <w:top w:w="120" w:type="dxa"/>
+              <w:left w:w="120" w:type="dxa"/>
+              <w:bottom w:w="120" w:type="dxa"/>
+              <w:right w:w="120" w:type="dxa"/>
+            </w:tcMar>
+            <w:vAlign w:val="center"/>
+            <w:hideMark/>
+          </w:tcPr>
+          <w:p>
+            <w:pPr>
+              <w:widowControl/>
+              <w:spacing w:after="300" w:line="300" w:lineRule="atLeast"/>
+              <w:jc w:val="left"/>
+              <w:rPr>
+                <w:rFonts w:ascii="Segoe UI Emoji" w:eastAsia="宋体" w:hAnsi="Segoe UI Emoji" w:cs="宋体"/>
+                <w:color w:val="404040"/>
+                <w:kern w:val="0"/>
+                <w:sz w:val="24"/>
+              </w:rPr>
+            </w:pPr>
+          </w:p>
+        </w:tc>
+      </w:tr>
+      <w:tr>
+        <w:trPr>
+          <w:trHeight w:val="750"/>
+        </w:trPr>
+        <w:tc>
+          <w:tcPr>
+            <w:tcW w:w="0" w:type="auto"/>
+            <w:tcBorders>
+              <w:top w:val="single" w:sz="6" w:space="0" w:color="EEEEEE"/>
+              <w:left w:val="single" w:sz="6" w:space="0" w:color="EEEEEE"/>
+              <w:bottom w:val="single" w:sz="6" w:space="0" w:color="EEEEEE"/>
+              <w:right w:val="single" w:sz="6" w:space="0" w:color="EEEEEE"/>
+            </w:tcBorders>
+            <w:shd w:val="clear" w:color="auto" w:fill="FFFFFF"/>
+            <w:tcMar>
+              <w:top w:w="120" w:type="dxa"/>
+              <w:left w:w="120" w:type="dxa"/>
+              <w:bottom w:w="120" w:type="dxa"/>
+              <w:right w:w="120" w:type="dxa"/>
+            </w:tcMar>
+            <w:vAlign w:val="center"/>
+            <w:hideMark/>
+          </w:tcPr>
+          <w:p>
+            <w:pPr>
+              <w:widowControl/>
+              <w:spacing w:after="300" w:line="300" w:lineRule="atLeast"/>
+              <w:jc w:val="left"/>
+              <w:rPr>
+                <w:rFonts w:ascii="Segoe UI Emoji" w:eastAsia="宋体" w:hAnsi="Segoe UI Emoji" w:cs="宋体"/>
+                <w:color w:val="404040"/>
+                <w:kern w:val="0"/>
+                <w:sz w:val="24"/>
+              </w:rPr>
+            </w:pPr>
+            <w:r>
+              <w:rPr>
+                <w:rFonts w:ascii="Segoe UI Emoji" w:eastAsia="宋体" w:hAnsi="Segoe UI Emoji" w:cs="宋体"/>
+                <w:color w:val="404040"/>
+                <w:kern w:val="0"/>
+                <w:sz w:val="24"/>
+              </w:rPr>
+              <w:t>ISO_OFFSET_DATE</w:t>
+            </w:r>
+          </w:p>
+        </w:tc>
+        <w:tc>
+          <w:tcPr>
+            <w:tcW w:w="0" w:type="auto"/>
+            <w:tcBorders>
+              <w:top w:val="single" w:sz="6" w:space="0" w:color="EEEEEE"/>
+              <w:left w:val="single" w:sz="6" w:space="0" w:color="EEEEEE"/>
+              <w:bottom w:val="single" w:sz="6" w:space="0" w:color="EEEEEE"/>
+              <w:right w:val="single" w:sz="6" w:space="0" w:color="EEEEEE"/>
+            </w:tcBorders>
+            <w:shd w:val="clear" w:color="auto" w:fill="FFFFFF"/>
+            <w:tcMar>
+              <w:top w:w="120" w:type="dxa"/>
+              <w:left w:w="120" w:type="dxa"/>
+              <w:bottom w:w="120" w:type="dxa"/>
+              <w:right w:w="120" w:type="dxa"/>
+            </w:tcMar>
+            <w:vAlign w:val="center"/>
+            <w:hideMark/>
+          </w:tcPr>
+          <w:p>
+            <w:pPr>
+              <w:widowControl/>
+              <w:spacing w:after="300" w:line="300" w:lineRule="atLeast"/>
+              <w:jc w:val="left"/>
+              <w:rPr>
+                <w:rFonts w:ascii="Segoe UI Emoji" w:eastAsia="宋体" w:hAnsi="Segoe UI Emoji" w:cs="宋体"/>
+                <w:color w:val="404040"/>
+                <w:kern w:val="0"/>
+                <w:sz w:val="24"/>
+              </w:rPr>
+            </w:pPr>
+            <w:r>
+              <w:rPr>
+                <w:rFonts w:ascii="Segoe UI Emoji" w:eastAsia="宋体" w:hAnsi="Segoe UI Emoji" w:cs="宋体"/>
+                <w:color w:val="404040"/>
+                <w:kern w:val="0"/>
+                <w:sz w:val="24"/>
+              </w:rPr>
+              <w:t>yyyy-MM-dd+offset</w:t>
+            </w:r>
+          </w:p>
+        </w:tc>
+        <w:tc>
+          <w:tcPr>
+            <w:tcW w:w="0" w:type="auto"/>
+            <w:tcBorders>
+              <w:top w:val="single" w:sz="6" w:space="0" w:color="EEEEEE"/>
+              <w:left w:val="single" w:sz="6" w:space="0" w:color="EEEEEE"/>
+              <w:bottom w:val="single" w:sz="6" w:space="0" w:color="EEEEEE"/>
+              <w:right w:val="single" w:sz="6" w:space="0" w:color="EEEEEE"/>
+            </w:tcBorders>
+            <w:shd w:val="clear" w:color="auto" w:fill="FFFFFF"/>
+            <w:tcMar>
+              <w:top w:w="120" w:type="dxa"/>
+              <w:left w:w="120" w:type="dxa"/>
+              <w:bottom w:w="120" w:type="dxa"/>
+              <w:right w:w="120" w:type="dxa"/>
+            </w:tcMar>
+            <w:vAlign w:val="center"/>
+            <w:hideMark/>
+          </w:tcPr>
+          <w:p>
+            <w:pPr>
+              <w:widowControl/>
+              <w:spacing w:after="300" w:line="300" w:lineRule="atLeast"/>
+              <w:jc w:val="left"/>
+              <w:rPr>
+                <w:rFonts w:ascii="Segoe UI Emoji" w:eastAsia="宋体" w:hAnsi="Segoe UI Emoji" w:cs="宋体"/>
+                <w:color w:val="404040"/>
+                <w:kern w:val="0"/>
+                <w:sz w:val="24"/>
+              </w:rPr>
+            </w:pPr>
+          </w:p>
+        </w:tc>
+      </w:tr>
+      <w:tr>
+        <w:trPr>
+          <w:trHeight w:val="828"/>
+        </w:trPr>
+        <w:tc>
+          <w:tcPr>
+            <w:tcW w:w="0" w:type="auto"/>
+            <w:tcBorders>
+              <w:top w:val="single" w:sz="6" w:space="0" w:color="EEEEEE"/>
+              <w:left w:val="single" w:sz="6" w:space="0" w:color="EEEEEE"/>
+              <w:bottom w:val="single" w:sz="6" w:space="0" w:color="EEEEEE"/>
+              <w:right w:val="single" w:sz="6" w:space="0" w:color="EEEEEE"/>
+            </w:tcBorders>
+            <w:shd w:val="clear" w:color="auto" w:fill="FFFFFF"/>
+            <w:tcMar>
+              <w:top w:w="120" w:type="dxa"/>
+              <w:left w:w="120" w:type="dxa"/>
+              <w:bottom w:w="120" w:type="dxa"/>
+              <w:right w:w="120" w:type="dxa"/>
+            </w:tcMar>
+            <w:vAlign w:val="center"/>
+            <w:hideMark/>
+          </w:tcPr>
+          <w:p>
+            <w:pPr>
+              <w:widowControl/>
+              <w:spacing w:after="300" w:line="300" w:lineRule="atLeast"/>
+              <w:jc w:val="left"/>
+              <w:rPr>
+                <w:rFonts w:ascii="Segoe UI Emoji" w:eastAsia="宋体" w:hAnsi="Segoe UI Emoji" w:cs="宋体"/>
+                <w:color w:val="404040"/>
+                <w:kern w:val="0"/>
+                <w:sz w:val="24"/>
+              </w:rPr>
+            </w:pPr>
+            <w:r>
+              <w:rPr>
+                <w:rFonts w:ascii="Segoe UI Emoji" w:eastAsia="宋体" w:hAnsi="Segoe UI Emoji" w:cs="宋体"/>
+                <w:color w:val="404040"/>
+                <w:kern w:val="0"/>
+                <w:sz w:val="24"/>
+              </w:rPr>
+              <w:t>ISO_DATE</w:t>
+            </w:r>
+          </w:p>
+        </w:tc>
+        <w:tc>
+          <w:tcPr>
+            <w:tcW w:w="0" w:type="auto"/>
+            <w:tcBorders>
+              <w:top w:val="single" w:sz="6" w:space="0" w:color="EEEEEE"/>
+              <w:left w:val="single" w:sz="6" w:space="0" w:color="EEEEEE"/>
+              <w:bottom w:val="single" w:sz="6" w:space="0" w:color="EEEEEE"/>
+              <w:right w:val="single" w:sz="6" w:space="0" w:color="EEEEEE"/>
+            </w:tcBorders>
+            <w:shd w:val="clear" w:color="auto" w:fill="FFFFFF"/>
+            <w:tcMar>
+              <w:top w:w="120" w:type="dxa"/>
+              <w:left w:w="120" w:type="dxa"/>
+              <w:bottom w:w="120" w:type="dxa"/>
+              <w:right w:w="120" w:type="dxa"/>
+            </w:tcMar>
+            <w:vAlign w:val="center"/>
+            <w:hideMark/>
+          </w:tcPr>
+          <w:p>
+            <w:pPr>
+              <w:widowControl/>
+              <w:spacing w:after="300" w:line="300" w:lineRule="atLeast"/>
+              <w:jc w:val="left"/>
+              <w:rPr>
+                <w:rFonts w:ascii="Segoe UI Emoji" w:eastAsia="宋体" w:hAnsi="Segoe UI Emoji" w:cs="宋体"/>
+                <w:color w:val="404040"/>
+                <w:kern w:val="0"/>
+                <w:sz w:val="24"/>
+              </w:rPr>
+            </w:pPr>
+            <w:r>
+              <w:rPr>
+                <w:rFonts w:ascii="Segoe UI Emoji" w:eastAsia="宋体" w:hAnsi="Segoe UI Emoji" w:cs="宋体"/>
+                <w:color w:val="404040"/>
+                <w:kern w:val="0"/>
+                <w:sz w:val="24"/>
+              </w:rPr>
+              <w:t>'yyyy-MM-dd' or 'yyyy-MM-dd+offset'</w:t>
+            </w:r>
+          </w:p>
+        </w:tc>
+        <w:tc>
+          <w:tcPr>
+            <w:tcW w:w="0" w:type="auto"/>
+            <w:tcBorders>
+              <w:top w:val="single" w:sz="6" w:space="0" w:color="EEEEEE"/>
+              <w:left w:val="single" w:sz="6" w:space="0" w:color="EEEEEE"/>
+              <w:bottom w:val="single" w:sz="6" w:space="0" w:color="EEEEEE"/>
+              <w:right w:val="single" w:sz="6" w:space="0" w:color="EEEEEE"/>
+            </w:tcBorders>
+            <w:shd w:val="clear" w:color="auto" w:fill="FFFFFF"/>
+            <w:tcMar>
+              <w:top w:w="120" w:type="dxa"/>
+              <w:left w:w="120" w:type="dxa"/>
+              <w:bottom w:w="120" w:type="dxa"/>
+              <w:right w:w="120" w:type="dxa"/>
+            </w:tcMar>
+            <w:vAlign w:val="center"/>
+            <w:hideMark/>
+          </w:tcPr>
+          <w:p>
+            <w:pPr>
+              <w:widowControl/>
+              <w:spacing w:after="300" w:line="300" w:lineRule="atLeast"/>
+              <w:jc w:val="left"/>
+              <w:rPr>
+                <w:rFonts w:ascii="Segoe UI Emoji" w:eastAsia="宋体" w:hAnsi="Segoe UI Emoji" w:cs="宋体"/>
+                <w:color w:val="404040"/>
+                <w:kern w:val="0"/>
+                <w:sz w:val="24"/>
+              </w:rPr>
+            </w:pPr>
+          </w:p>
+        </w:tc>
+      </w:tr>
+      <w:tr>
+        <w:trPr>
+          <w:trHeight w:val="821"/>
+        </w:trPr>
+        <w:tc>
+          <w:tcPr>
+            <w:tcW w:w="0" w:type="auto"/>
+            <w:tcBorders>
+              <w:top w:val="single" w:sz="6" w:space="0" w:color="EEEEEE"/>
+              <w:left w:val="single" w:sz="6" w:space="0" w:color="EEEEEE"/>
+              <w:bottom w:val="single" w:sz="6" w:space="0" w:color="EEEEEE"/>
+              <w:right w:val="single" w:sz="6" w:space="0" w:color="EEEEEE"/>
+            </w:tcBorders>
+            <w:shd w:val="clear" w:color="auto" w:fill="FFFFFF"/>
+            <w:tcMar>
+              <w:top w:w="120" w:type="dxa"/>
+              <w:left w:w="120" w:type="dxa"/>
+              <w:bottom w:w="120" w:type="dxa"/>
+              <w:right w:w="120" w:type="dxa"/>
+            </w:tcMar>
+            <w:vAlign w:val="center"/>
+            <w:hideMark/>
+          </w:tcPr>
+          <w:p>
+            <w:pPr>
+              <w:widowControl/>
+              <w:spacing w:after="300" w:line="300" w:lineRule="atLeast"/>
+              <w:jc w:val="left"/>
+              <w:rPr>
+                <w:rFonts w:ascii="Segoe UI Emoji" w:eastAsia="宋体" w:hAnsi="Segoe UI Emoji" w:cs="宋体"/>
+                <w:color w:val="404040"/>
+                <w:kern w:val="0"/>
+                <w:sz w:val="24"/>
+              </w:rPr>
+            </w:pPr>
+            <w:r>
+              <w:rPr>
+                <w:rFonts w:ascii="Segoe UI Emoji" w:eastAsia="宋体" w:hAnsi="Segoe UI Emoji" w:cs="宋体"/>
+                <w:color w:val="404040"/>
+                <w:kern w:val="0"/>
+                <w:sz w:val="24"/>
+              </w:rPr>
+              <w:t>ISO_LOCAL_TIME</w:t>
+            </w:r>
+          </w:p>
+        </w:tc>
+        <w:tc>
+          <w:tcPr>
+            <w:tcW w:w="0" w:type="auto"/>
+            <w:tcBorders>
+              <w:top w:val="single" w:sz="6" w:space="0" w:color="EEEEEE"/>
+              <w:left w:val="single" w:sz="6" w:space="0" w:color="EEEEEE"/>
+              <w:bottom w:val="single" w:sz="6" w:space="0" w:color="EEEEEE"/>
+              <w:right w:val="single" w:sz="6" w:space="0" w:color="EEEEEE"/>
+            </w:tcBorders>
+            <w:shd w:val="clear" w:color="auto" w:fill="FFFFFF"/>
+            <w:tcMar>
+              <w:top w:w="120" w:type="dxa"/>
+              <w:left w:w="120" w:type="dxa"/>
+              <w:bottom w:w="120" w:type="dxa"/>
+              <w:right w:w="120" w:type="dxa"/>
+            </w:tcMar>
+            <w:vAlign w:val="center"/>
+            <w:hideMark/>
+          </w:tcPr>
+          <w:p>
+            <w:pPr>
+              <w:widowControl/>
+              <w:spacing w:after="300" w:line="300" w:lineRule="atLeast"/>
+              <w:jc w:val="left"/>
+              <w:rPr>
+                <w:rFonts w:ascii="Segoe UI Emoji" w:eastAsia="宋体" w:hAnsi="Segoe UI Emoji" w:cs="宋体"/>
+                <w:color w:val="404040"/>
+                <w:kern w:val="0"/>
+                <w:sz w:val="24"/>
+              </w:rPr>
+            </w:pPr>
+            <w:r>
+              <w:rPr>
+                <w:rFonts w:ascii="Segoe UI Emoji" w:eastAsia="宋体" w:hAnsi="Segoe UI Emoji" w:cs="宋体"/>
+                <w:color w:val="404040"/>
+                <w:kern w:val="0"/>
+                <w:sz w:val="24"/>
+              </w:rPr>
+              <w:t>HH:mm or HH:mm:ss</w:t>
+            </w:r>
+          </w:p>
+        </w:tc>
+        <w:tc>
+          <w:tcPr>
+            <w:tcW w:w="0" w:type="auto"/>
+            <w:tcBorders>
+              <w:top w:val="single" w:sz="6" w:space="0" w:color="EEEEEE"/>
+              <w:left w:val="single" w:sz="6" w:space="0" w:color="EEEEEE"/>
+              <w:bottom w:val="single" w:sz="6" w:space="0" w:color="EEEEEE"/>
+              <w:right w:val="single" w:sz="6" w:space="0" w:color="EEEEEE"/>
+            </w:tcBorders>
+            <w:shd w:val="clear" w:color="auto" w:fill="FFFFFF"/>
+            <w:tcMar>
+              <w:top w:w="120" w:type="dxa"/>
+              <w:left w:w="120" w:type="dxa"/>
+              <w:bottom w:w="120" w:type="dxa"/>
+              <w:right w:w="120" w:type="dxa"/>
+            </w:tcMar>
+            <w:vAlign w:val="center"/>
+            <w:hideMark/>
+          </w:tcPr>
+          <w:p>
+            <w:pPr>
+              <w:widowControl/>
+              <w:spacing w:after="300" w:line="300" w:lineRule="atLeast"/>
+              <w:jc w:val="left"/>
+              <w:rPr>
+                <w:rFonts w:ascii="Segoe UI Emoji" w:eastAsia="宋体" w:hAnsi="Segoe UI Emoji" w:cs="宋体"/>
+                <w:color w:val="404040"/>
+                <w:kern w:val="0"/>
+                <w:sz w:val="24"/>
+              </w:rPr>
+            </w:pPr>
+          </w:p>
+        </w:tc>
+      </w:tr>
+      <w:tr>
+        <w:trPr>
+          <w:trHeight w:val="828"/>
+        </w:trPr>
+        <w:tc>
+          <w:tcPr>
+            <w:tcW w:w="0" w:type="auto"/>
+            <w:tcBorders>
+              <w:top w:val="single" w:sz="6" w:space="0" w:color="EEEEEE"/>
+              <w:left w:val="single" w:sz="6" w:space="0" w:color="EEEEEE"/>
+              <w:bottom w:val="single" w:sz="6" w:space="0" w:color="EEEEEE"/>
+              <w:right w:val="single" w:sz="6" w:space="0" w:color="EEEEEE"/>
+            </w:tcBorders>
+            <w:shd w:val="clear" w:color="auto" w:fill="FFFFFF"/>
+            <w:tcMar>
+              <w:top w:w="120" w:type="dxa"/>
+              <w:left w:w="120" w:type="dxa"/>
+              <w:bottom w:w="120" w:type="dxa"/>
+              <w:right w:w="120" w:type="dxa"/>
+            </w:tcMar>
+            <w:vAlign w:val="center"/>
+            <w:hideMark/>
+          </w:tcPr>
+          <w:p>
+            <w:pPr>
+              <w:widowControl/>
+              <w:spacing w:after="300" w:line="300" w:lineRule="atLeast"/>
+              <w:jc w:val="left"/>
+              <w:rPr>
+                <w:rFonts w:ascii="Segoe UI Emoji" w:eastAsia="宋体" w:hAnsi="Segoe UI Emoji" w:cs="宋体"/>
+                <w:color w:val="404040"/>
+                <w:kern w:val="0"/>
+                <w:sz w:val="24"/>
+              </w:rPr>
+            </w:pPr>
+            <w:r>
+              <w:rPr>
+                <w:rFonts w:ascii="Segoe UI Emoji" w:eastAsia="宋体" w:hAnsi="Segoe UI Emoji" w:cs="宋体"/>
+                <w:color w:val="404040"/>
+                <w:kern w:val="0"/>
+                <w:sz w:val="24"/>
+              </w:rPr>
+              <w:t>ISO_OFFSET_TIME</w:t>
+            </w:r>
+          </w:p>
+        </w:tc>
+        <w:tc>
+          <w:tcPr>
+            <w:tcW w:w="0" w:type="auto"/>
+            <w:tcBorders>
+              <w:top w:val="single" w:sz="6" w:space="0" w:color="EEEEEE"/>
+              <w:left w:val="single" w:sz="6" w:space="0" w:color="EEEEEE"/>
+              <w:bottom w:val="single" w:sz="6" w:space="0" w:color="EEEEEE"/>
+              <w:right w:val="single" w:sz="6" w:space="0" w:color="EEEEEE"/>
+            </w:tcBorders>
+            <w:shd w:val="clear" w:color="auto" w:fill="FFFFFF"/>
+            <w:tcMar>
+              <w:top w:w="120" w:type="dxa"/>
+              <w:left w:w="120" w:type="dxa"/>
+              <w:bottom w:w="120" w:type="dxa"/>
+              <w:right w:w="120" w:type="dxa"/>
+            </w:tcMar>
+            <w:vAlign w:val="center"/>
+            <w:hideMark/>
+          </w:tcPr>
+          <w:p>
+            <w:pPr>
+              <w:widowControl/>
+              <w:spacing w:after="300" w:line="300" w:lineRule="atLeast"/>
+              <w:jc w:val="left"/>
+              <w:rPr>
+                <w:rFonts w:ascii="Segoe UI Emoji" w:eastAsia="宋体" w:hAnsi="Segoe UI Emoji" w:cs="宋体"/>
+                <w:color w:val="404040"/>
+                <w:kern w:val="0"/>
+                <w:sz w:val="24"/>
+              </w:rPr>
+            </w:pPr>
+            <w:r>
+              <w:rPr>
+                <w:rFonts w:ascii="Segoe UI Emoji" w:eastAsia="宋体" w:hAnsi="Segoe UI Emoji" w:cs="宋体"/>
+                <w:color w:val="404040"/>
+                <w:kern w:val="0"/>
+                <w:sz w:val="24"/>
+              </w:rPr>
+              <w:t>HH:mm+offset or HH:mm:ss+offset</w:t>
+            </w:r>
+          </w:p>
+        </w:tc>
+        <w:tc>
+          <w:tcPr>
+            <w:tcW w:w="0" w:type="auto"/>
+            <w:tcBorders>
+              <w:top w:val="single" w:sz="6" w:space="0" w:color="EEEEEE"/>
+              <w:left w:val="single" w:sz="6" w:space="0" w:color="EEEEEE"/>
+              <w:bottom w:val="single" w:sz="6" w:space="0" w:color="EEEEEE"/>
+              <w:right w:val="single" w:sz="6" w:space="0" w:color="EEEEEE"/>
+            </w:tcBorders>
+            <w:shd w:val="clear" w:color="auto" w:fill="FFFFFF"/>
+            <w:tcMar>
+              <w:top w:w="120" w:type="dxa"/>
+              <w:left w:w="120" w:type="dxa"/>
+              <w:bottom w:w="120" w:type="dxa"/>
+              <w:right w:w="120" w:type="dxa"/>
+            </w:tcMar>
+            <w:vAlign w:val="center"/>
+            <w:hideMark/>
+          </w:tcPr>
+          <w:p>
+            <w:pPr>
+              <w:widowControl/>
+              <w:spacing w:after="300" w:line="300" w:lineRule="atLeast"/>
+              <w:jc w:val="left"/>
+              <w:rPr>
+                <w:rFonts w:ascii="Segoe UI Emoji" w:eastAsia="宋体" w:hAnsi="Segoe UI Emoji" w:cs="宋体"/>
+                <w:color w:val="404040"/>
+                <w:kern w:val="0"/>
+                <w:sz w:val="24"/>
+              </w:rPr>
+            </w:pPr>
+          </w:p>
+        </w:tc>
+      </w:tr>
+      <w:tr>
+        <w:trPr>
+          <w:trHeight w:val="821"/>
+        </w:trPr>
+        <w:tc>
+          <w:tcPr>
+            <w:tcW w:w="0" w:type="auto"/>
+            <w:tcBorders>
+              <w:top w:val="single" w:sz="6" w:space="0" w:color="EEEEEE"/>
+              <w:left w:val="single" w:sz="6" w:space="0" w:color="EEEEEE"/>
+              <w:bottom w:val="single" w:sz="6" w:space="0" w:color="EEEEEE"/>
+              <w:right w:val="single" w:sz="6" w:space="0" w:color="EEEEEE"/>
+            </w:tcBorders>
+            <w:shd w:val="clear" w:color="auto" w:fill="FFFFFF"/>
+            <w:tcMar>
+              <w:top w:w="120" w:type="dxa"/>
+              <w:left w:w="120" w:type="dxa"/>
+              <w:bottom w:w="120" w:type="dxa"/>
+              <w:right w:w="120" w:type="dxa"/>
+            </w:tcMar>
+            <w:vAlign w:val="center"/>
+            <w:hideMark/>
+          </w:tcPr>
+          <w:p>
+            <w:pPr>
+              <w:widowControl/>
+              <w:spacing w:after="300" w:line="300" w:lineRule="atLeast"/>
+              <w:jc w:val="left"/>
+              <w:rPr>
+                <w:rFonts w:ascii="Segoe UI Emoji" w:eastAsia="宋体" w:hAnsi="Segoe UI Emoji" w:cs="宋体"/>
+                <w:color w:val="404040"/>
+                <w:kern w:val="0"/>
+                <w:sz w:val="24"/>
+              </w:rPr>
+            </w:pPr>
+            <w:r>
+              <w:rPr>
+                <w:rFonts w:ascii="Segoe UI Emoji" w:eastAsia="宋体" w:hAnsi="Segoe UI Emoji" w:cs="宋体"/>
+                <w:color w:val="404040"/>
+                <w:kern w:val="0"/>
+                <w:sz w:val="24"/>
+              </w:rPr>
+              <w:t>ISO_TIME</w:t>
+            </w:r>
+          </w:p>
+        </w:tc>
+        <w:tc>
+          <w:tcPr>
+            <w:tcW w:w="0" w:type="auto"/>
+            <w:tcBorders>
+              <w:top w:val="single" w:sz="6" w:space="0" w:color="EEEEEE"/>
+              <w:left w:val="single" w:sz="6" w:space="0" w:color="EEEEEE"/>
+              <w:bottom w:val="single" w:sz="6" w:space="0" w:color="EEEEEE"/>
+              <w:right w:val="single" w:sz="6" w:space="0" w:color="EEEEEE"/>
+            </w:tcBorders>
+            <w:shd w:val="clear" w:color="auto" w:fill="FFFFFF"/>
+            <w:tcMar>
+              <w:top w:w="120" w:type="dxa"/>
+              <w:left w:w="120" w:type="dxa"/>
+              <w:bottom w:w="120" w:type="dxa"/>
+              <w:right w:w="120" w:type="dxa"/>
+            </w:tcMar>
+            <w:vAlign w:val="center"/>
+            <w:hideMark/>
+          </w:tcPr>
+          <w:p>
+            <w:pPr>
+              <w:widowControl/>
+              <w:spacing w:after="300" w:line="300" w:lineRule="atLeast"/>
+              <w:jc w:val="left"/>
+              <w:rPr>
+                <w:rFonts w:ascii="Segoe UI Emoji" w:eastAsia="宋体" w:hAnsi="Segoe UI Emoji" w:cs="宋体"/>
+                <w:color w:val="404040"/>
+                <w:kern w:val="0"/>
+                <w:sz w:val="24"/>
+              </w:rPr>
+            </w:pPr>
+            <w:r>
+              <w:rPr>
+                <w:rFonts w:ascii="Segoe UI Emoji" w:eastAsia="宋体" w:hAnsi="Segoe UI Emoji" w:cs="宋体"/>
+                <w:color w:val="404040"/>
+                <w:kern w:val="0"/>
+                <w:sz w:val="24"/>
+              </w:rPr>
+              <w:t>HH:mm or HH:mm:ss or HH:mm:ss+offset</w:t>
+            </w:r>
+          </w:p>
+        </w:tc>
+        <w:tc>
+          <w:tcPr>
+            <w:tcW w:w="0" w:type="auto"/>
+            <w:tcBorders>
+              <w:top w:val="single" w:sz="6" w:space="0" w:color="EEEEEE"/>
+              <w:left w:val="single" w:sz="6" w:space="0" w:color="EEEEEE"/>
+              <w:bottom w:val="single" w:sz="6" w:space="0" w:color="EEEEEE"/>
+              <w:right w:val="single" w:sz="6" w:space="0" w:color="EEEEEE"/>
+            </w:tcBorders>
+            <w:shd w:val="clear" w:color="auto" w:fill="FFFFFF"/>
+            <w:tcMar>
+              <w:top w:w="120" w:type="dxa"/>
+              <w:left w:w="120" w:type="dxa"/>
+              <w:bottom w:w="120" w:type="dxa"/>
+              <w:right w:w="120" w:type="dxa"/>
+            </w:tcMar>
+            <w:vAlign w:val="center"/>
+            <w:hideMark/>
+          </w:tcPr>
+          <w:p>
+            <w:pPr>
+              <w:widowControl/>
+              <w:spacing w:after="300" w:line="300" w:lineRule="atLeast"/>
+              <w:jc w:val="left"/>
+              <w:rPr>
+                <w:rFonts w:ascii="Segoe UI Emoji" w:eastAsia="宋体" w:hAnsi="Segoe UI Emoji" w:cs="宋体"/>
+                <w:color w:val="404040"/>
+                <w:kern w:val="0"/>
+                <w:sz w:val="24"/>
+              </w:rPr>
+            </w:pPr>
+          </w:p>
+        </w:tc>
+      </w:tr>
+      <w:tr>
+        <w:trPr>
+          <w:trHeight w:val="828"/>
+        </w:trPr>
+        <w:tc>
+          <w:tcPr>
+            <w:tcW w:w="0" w:type="auto"/>
+            <w:tcBorders>
+              <w:top w:val="single" w:sz="6" w:space="0" w:color="EEEEEE"/>
+              <w:left w:val="single" w:sz="6" w:space="0" w:color="EEEEEE"/>
+              <w:bottom w:val="single" w:sz="6" w:space="0" w:color="EEEEEE"/>
+              <w:right w:val="single" w:sz="6" w:space="0" w:color="EEEEEE"/>
+            </w:tcBorders>
+            <w:shd w:val="clear" w:color="auto" w:fill="FFFFFF"/>
+            <w:tcMar>
+              <w:top w:w="120" w:type="dxa"/>
+              <w:left w:w="120" w:type="dxa"/>
+              <w:bottom w:w="120" w:type="dxa"/>
+              <w:right w:w="120" w:type="dxa"/>
+            </w:tcMar>
+            <w:vAlign w:val="center"/>
+            <w:hideMark/>
+          </w:tcPr>
+          <w:p>
+            <w:pPr>
+              <w:widowControl/>
+              <w:spacing w:after="300" w:line="300" w:lineRule="atLeast"/>
+              <w:jc w:val="left"/>
+              <w:rPr>
+                <w:rFonts w:ascii="Segoe UI Emoji" w:eastAsia="宋体" w:hAnsi="Segoe UI Emoji" w:cs="宋体"/>
+                <w:color w:val="404040"/>
+                <w:kern w:val="0"/>
+                <w:sz w:val="24"/>
+              </w:rPr>
+            </w:pPr>
+            <w:r>
+              <w:rPr>
+                <w:rFonts w:ascii="Segoe UI Emoji" w:eastAsia="宋体" w:hAnsi="Segoe UI Emoji" w:cs="宋体"/>
+                <w:color w:val="404040"/>
+                <w:kern w:val="0"/>
+                <w:sz w:val="24"/>
+              </w:rPr>
+              <w:t>ISO_LOCAL_DATE_TIME</w:t>
+            </w:r>
+          </w:p>
+        </w:tc>
+        <w:tc>
+          <w:tcPr>
+            <w:tcW w:w="0" w:type="auto"/>
+            <w:tcBorders>
+              <w:top w:val="single" w:sz="6" w:space="0" w:color="EEEEEE"/>
+              <w:left w:val="single" w:sz="6" w:space="0" w:color="EEEEEE"/>
+              <w:bottom w:val="single" w:sz="6" w:space="0" w:color="EEEEEE"/>
+              <w:right w:val="single" w:sz="6" w:space="0" w:color="EEEEEE"/>
+            </w:tcBorders>
+            <w:shd w:val="clear" w:color="auto" w:fill="FFFFFF"/>
+            <w:tcMar>
+              <w:top w:w="120" w:type="dxa"/>
+              <w:left w:w="120" w:type="dxa"/>
+              <w:bottom w:w="120" w:type="dxa"/>
+              <w:right w:w="120" w:type="dxa"/>
+            </w:tcMar>
+            <w:vAlign w:val="center"/>
+            <w:hideMark/>
+          </w:tcPr>
+          <w:p>
+            <w:pPr>
+              <w:widowControl/>
+              <w:spacing w:after="300" w:line="300" w:lineRule="atLeast"/>
+              <w:jc w:val="left"/>
+              <w:rPr>
+                <w:rFonts w:ascii="Segoe UI Emoji" w:eastAsia="宋体" w:hAnsi="Segoe UI Emoji" w:cs="宋体"/>
+                <w:color w:val="404040"/>
+                <w:kern w:val="0"/>
+                <w:sz w:val="24"/>
+              </w:rPr>
+            </w:pPr>
+            <w:r>
+              <w:rPr>
+                <w:rFonts w:ascii="Segoe UI Emoji" w:eastAsia="宋体" w:hAnsi="Segoe UI Emoji" w:cs="宋体"/>
+                <w:color w:val="404040"/>
+                <w:kern w:val="0"/>
+                <w:sz w:val="24"/>
+              </w:rPr>
+              <w:t>yyyy-MM-ddTHH:mm:ss</w:t>
+            </w:r>
+          </w:p>
+        </w:tc>
+        <w:tc>
+          <w:tcPr>
+            <w:tcW w:w="0" w:type="auto"/>
+            <w:tcBorders>
+              <w:top w:val="single" w:sz="6" w:space="0" w:color="EEEEEE"/>
+              <w:left w:val="single" w:sz="6" w:space="0" w:color="EEEEEE"/>
+              <w:bottom w:val="single" w:sz="6" w:space="0" w:color="EEEEEE"/>
+              <w:right w:val="single" w:sz="6" w:space="0" w:color="EEEEEE"/>
+            </w:tcBorders>
+            <w:shd w:val="clear" w:color="auto" w:fill="FFFFFF"/>
+            <w:tcMar>
+              <w:top w:w="120" w:type="dxa"/>
+              <w:left w:w="120" w:type="dxa"/>
+              <w:bottom w:w="120" w:type="dxa"/>
+              <w:right w:w="120" w:type="dxa"/>
+            </w:tcMar>
+            <w:vAlign w:val="center"/>
+            <w:hideMark/>
+          </w:tcPr>
+          <w:p>
+            <w:pPr>
+              <w:widowControl/>
+              <w:spacing w:after="300" w:line="300" w:lineRule="atLeast"/>
+              <w:jc w:val="left"/>
+              <w:rPr>
+                <w:rFonts w:ascii="Segoe UI Emoji" w:eastAsia="宋体" w:hAnsi="Segoe UI Emoji" w:cs="宋体"/>
+                <w:color w:val="404040"/>
+                <w:kern w:val="0"/>
+                <w:sz w:val="24"/>
+              </w:rPr>
+            </w:pPr>
+          </w:p>
+        </w:tc>
+      </w:tr>
+      <w:tr>
+        <w:trPr>
+          <w:trHeight w:val="821"/>
+        </w:trPr>
+        <w:tc>
+          <w:tcPr>
+            <w:tcW w:w="0" w:type="auto"/>
+            <w:tcBorders>
+              <w:top w:val="single" w:sz="6" w:space="0" w:color="EEEEEE"/>
+              <w:left w:val="single" w:sz="6" w:space="0" w:color="EEEEEE"/>
+              <w:bottom w:val="single" w:sz="6" w:space="0" w:color="EEEEEE"/>
+              <w:right w:val="single" w:sz="6" w:space="0" w:color="EEEEEE"/>
+            </w:tcBorders>
+            <w:shd w:val="clear" w:color="auto" w:fill="FFFFFF"/>
+            <w:tcMar>
+              <w:top w:w="120" w:type="dxa"/>
+              <w:left w:w="120" w:type="dxa"/>
+              <w:bottom w:w="120" w:type="dxa"/>
+              <w:right w:w="120" w:type="dxa"/>
+            </w:tcMar>
+            <w:vAlign w:val="center"/>
+            <w:hideMark/>
+          </w:tcPr>
+          <w:p>
+            <w:pPr>
+              <w:widowControl/>
+              <w:spacing w:after="300" w:line="300" w:lineRule="atLeast"/>
+              <w:jc w:val="left"/>
+              <w:rPr>
+                <w:rFonts w:ascii="Segoe UI Emoji" w:eastAsia="宋体" w:hAnsi="Segoe UI Emoji" w:cs="宋体"/>
+                <w:color w:val="404040"/>
+                <w:kern w:val="0"/>
+                <w:sz w:val="24"/>
+              </w:rPr>
+            </w:pPr>
+            <w:r>
+              <w:rPr>
+                <w:rFonts w:ascii="Segoe UI Emoji" w:eastAsia="宋体" w:hAnsi="Segoe UI Emoji" w:cs="宋体"/>
+                <w:color w:val="404040"/>
+                <w:kern w:val="0"/>
+                <w:sz w:val="24"/>
+              </w:rPr>
+              <w:t>ISO_OFFSET_DATE_TIME</w:t>
+            </w:r>
+          </w:p>
+        </w:tc>
+        <w:tc>
+          <w:tcPr>
+            <w:tcW w:w="0" w:type="auto"/>
+            <w:tcBorders>
+              <w:top w:val="single" w:sz="6" w:space="0" w:color="EEEEEE"/>
+              <w:left w:val="single" w:sz="6" w:space="0" w:color="EEEEEE"/>
+              <w:bottom w:val="single" w:sz="6" w:space="0" w:color="EEEEEE"/>
+              <w:right w:val="single" w:sz="6" w:space="0" w:color="EEEEEE"/>
+            </w:tcBorders>
+            <w:shd w:val="clear" w:color="auto" w:fill="FFFFFF"/>
+            <w:tcMar>
+              <w:top w:w="120" w:type="dxa"/>
+              <w:left w:w="120" w:type="dxa"/>
+              <w:bottom w:w="120" w:type="dxa"/>
+              <w:right w:w="120" w:type="dxa"/>
+            </w:tcMar>
+            <w:vAlign w:val="center"/>
+            <w:hideMark/>
+          </w:tcPr>
+          <w:p>
+            <w:pPr>
+              <w:widowControl/>
+              <w:spacing w:after="300" w:line="300" w:lineRule="atLeast"/>
+              <w:jc w:val="left"/>
+              <w:rPr>
+                <w:rFonts w:ascii="Segoe UI Emoji" w:eastAsia="宋体" w:hAnsi="Segoe UI Emoji" w:cs="宋体"/>
+                <w:color w:val="404040"/>
+                <w:kern w:val="0"/>
+                <w:sz w:val="24"/>
+              </w:rPr>
+            </w:pPr>
+            <w:r>
+              <w:rPr>
+                <w:rFonts w:ascii="Segoe UI Emoji" w:eastAsia="宋体" w:hAnsi="Segoe UI Emoji" w:cs="宋体"/>
+                <w:color w:val="404040"/>
+                <w:kern w:val="0"/>
+                <w:sz w:val="24"/>
+              </w:rPr>
+              <w:t>yyyy-MM-ddTHH:mm:ss+offset</w:t>
+            </w:r>
+          </w:p>
+        </w:tc>
+        <w:tc>
+          <w:tcPr>
+            <w:tcW w:w="0" w:type="auto"/>
+            <w:tcBorders>
+              <w:top w:val="single" w:sz="6" w:space="0" w:color="EEEEEE"/>
+              <w:left w:val="single" w:sz="6" w:space="0" w:color="EEEEEE"/>
+              <w:bottom w:val="single" w:sz="6" w:space="0" w:color="EEEEEE"/>
+              <w:right w:val="single" w:sz="6" w:space="0" w:color="EEEEEE"/>
+            </w:tcBorders>
+            <w:shd w:val="clear" w:color="auto" w:fill="FFFFFF"/>
+            <w:tcMar>
+              <w:top w:w="120" w:type="dxa"/>
+              <w:left w:w="120" w:type="dxa"/>
+              <w:bottom w:w="120" w:type="dxa"/>
+              <w:right w:w="120" w:type="dxa"/>
+            </w:tcMar>
+            <w:vAlign w:val="center"/>
+            <w:hideMark/>
+          </w:tcPr>
+          <w:p>
+            <w:pPr>
+              <w:widowControl/>
+              <w:spacing w:after="300" w:line="300" w:lineRule="atLeast"/>
+              <w:jc w:val="left"/>
+              <w:rPr>
+                <w:rFonts w:ascii="Segoe UI Emoji" w:eastAsia="宋体" w:hAnsi="Segoe UI Emoji" w:cs="宋体"/>
+                <w:color w:val="404040"/>
+                <w:kern w:val="0"/>
+                <w:sz w:val="24"/>
+              </w:rPr>
+            </w:pPr>
+          </w:p>
+        </w:tc>
+      </w:tr>
+      <w:tr>
+        <w:trPr>
+          <w:trHeight w:val="828"/>
+        </w:trPr>
+        <w:tc>
+          <w:tcPr>
+            <w:tcW w:w="0" w:type="auto"/>
+            <w:tcBorders>
+              <w:top w:val="single" w:sz="6" w:space="0" w:color="EEEEEE"/>
+              <w:left w:val="single" w:sz="6" w:space="0" w:color="EEEEEE"/>
+              <w:bottom w:val="single" w:sz="6" w:space="0" w:color="EEEEEE"/>
+              <w:right w:val="single" w:sz="6" w:space="0" w:color="EEEEEE"/>
+            </w:tcBorders>
+            <w:shd w:val="clear" w:color="auto" w:fill="FFFFFF"/>
+            <w:tcMar>
+              <w:top w:w="120" w:type="dxa"/>
+              <w:left w:w="120" w:type="dxa"/>
+              <w:bottom w:w="120" w:type="dxa"/>
+              <w:right w:w="120" w:type="dxa"/>
+            </w:tcMar>
+            <w:vAlign w:val="center"/>
+            <w:hideMark/>
+          </w:tcPr>
+          <w:p>
+            <w:pPr>
+              <w:widowControl/>
+              <w:spacing w:after="300" w:line="300" w:lineRule="atLeast"/>
+              <w:jc w:val="left"/>
+              <w:rPr>
+                <w:rFonts w:ascii="Segoe UI Emoji" w:eastAsia="宋体" w:hAnsi="Segoe UI Emoji" w:cs="宋体"/>
+                <w:color w:val="404040"/>
+                <w:kern w:val="0"/>
+                <w:sz w:val="24"/>
+              </w:rPr>
+            </w:pPr>
+            <w:r>
+              <w:rPr>
+                <w:rFonts w:ascii="Segoe UI Emoji" w:eastAsia="宋体" w:hAnsi="Segoe UI Emoji" w:cs="宋体"/>
+                <w:color w:val="404040"/>
+                <w:kern w:val="0"/>
+                <w:sz w:val="24"/>
+              </w:rPr>
+              <w:t>ISO_ZONED_DATE_TIME</w:t>
+            </w:r>
+          </w:p>
+        </w:tc>
+        <w:tc>
+          <w:tcPr>
+            <w:tcW w:w="0" w:type="auto"/>
+            <w:tcBorders>
+              <w:top w:val="single" w:sz="6" w:space="0" w:color="EEEEEE"/>
+              <w:left w:val="single" w:sz="6" w:space="0" w:color="EEEEEE"/>
+              <w:bottom w:val="single" w:sz="6" w:space="0" w:color="EEEEEE"/>
+              <w:right w:val="single" w:sz="6" w:space="0" w:color="EEEEEE"/>
+            </w:tcBorders>
+            <w:shd w:val="clear" w:color="auto" w:fill="FFFFFF"/>
+            <w:tcMar>
+              <w:top w:w="120" w:type="dxa"/>
+              <w:left w:w="120" w:type="dxa"/>
+              <w:bottom w:w="120" w:type="dxa"/>
+              <w:right w:w="120" w:type="dxa"/>
+            </w:tcMar>
+            <w:vAlign w:val="center"/>
+            <w:hideMark/>
+          </w:tcPr>
+          <w:p>
+            <w:pPr>
+              <w:widowControl/>
+              <w:spacing w:after="300" w:line="300" w:lineRule="atLeast"/>
+              <w:jc w:val="left"/>
+              <w:rPr>
+                <w:rFonts w:ascii="Segoe UI Emoji" w:eastAsia="宋体" w:hAnsi="Segoe UI Emoji" w:cs="宋体"/>
+                <w:color w:val="404040"/>
+                <w:kern w:val="0"/>
+                <w:sz w:val="24"/>
+              </w:rPr>
+            </w:pPr>
+            <w:r>
+              <w:rPr>
+                <w:rFonts w:ascii="Segoe UI Emoji" w:eastAsia="宋体" w:hAnsi="Segoe UI Emoji" w:cs="宋体"/>
+                <w:color w:val="404040"/>
+                <w:kern w:val="0"/>
+                <w:sz w:val="24"/>
+              </w:rPr>
+              <w:t>yyyy-MM-ddTHH:mm:ss+offset[zone]</w:t>
+            </w:r>
+          </w:p>
+        </w:tc>
+        <w:tc>
+          <w:tcPr>
+            <w:tcW w:w="0" w:type="auto"/>
+            <w:tcBorders>
+              <w:top w:val="single" w:sz="6" w:space="0" w:color="EEEEEE"/>
+              <w:left w:val="single" w:sz="6" w:space="0" w:color="EEEEEE"/>
+              <w:bottom w:val="single" w:sz="6" w:space="0" w:color="EEEEEE"/>
+              <w:right w:val="single" w:sz="6" w:space="0" w:color="EEEEEE"/>
+            </w:tcBorders>
+            <w:shd w:val="clear" w:color="auto" w:fill="FFFFFF"/>
+            <w:tcMar>
+              <w:top w:w="120" w:type="dxa"/>
+              <w:left w:w="120" w:type="dxa"/>
+              <w:bottom w:w="120" w:type="dxa"/>
+              <w:right w:w="120" w:type="dxa"/>
+            </w:tcMar>
+            <w:vAlign w:val="center"/>
+            <w:hideMark/>
+          </w:tcPr>
+          <w:p>
+            <w:pPr>
+              <w:widowControl/>
+              <w:spacing w:after="300" w:line="300" w:lineRule="atLeast"/>
+              <w:jc w:val="left"/>
+              <w:rPr>
+                <w:rFonts w:ascii="Segoe UI Emoji" w:eastAsia="宋体" w:hAnsi="Segoe UI Emoji" w:cs="宋体"/>
+                <w:color w:val="404040"/>
+                <w:kern w:val="0"/>
+                <w:sz w:val="24"/>
+              </w:rPr>
+            </w:pPr>
+          </w:p>
+        </w:tc>
+      </w:tr>
+      <w:tr>
+        <w:trPr>
+          <w:trHeight w:val="821"/>
+        </w:trPr>
+        <w:tc>
+          <w:tcPr>
+            <w:tcW w:w="0" w:type="auto"/>
+            <w:tcBorders>
+              <w:top w:val="single" w:sz="6" w:space="0" w:color="EEEEEE"/>
+              <w:left w:val="single" w:sz="6" w:space="0" w:color="EEEEEE"/>
+              <w:bottom w:val="single" w:sz="6" w:space="0" w:color="EEEEEE"/>
+              <w:right w:val="single" w:sz="6" w:space="0" w:color="EEEEEE"/>
+            </w:tcBorders>
+            <w:shd w:val="clear" w:color="auto" w:fill="FFFFFF"/>
+            <w:tcMar>
+              <w:top w:w="120" w:type="dxa"/>
+              <w:left w:w="120" w:type="dxa"/>
+              <w:bottom w:w="120" w:type="dxa"/>
+              <w:right w:w="120" w:type="dxa"/>
+            </w:tcMar>
+            <w:vAlign w:val="center"/>
+            <w:hideMark/>
+          </w:tcPr>
+          <w:p>
+            <w:pPr>
+              <w:widowControl/>
+              <w:spacing w:after="300" w:line="300" w:lineRule="atLeast"/>
+              <w:jc w:val="left"/>
+              <w:rPr>
+                <w:rFonts w:ascii="Segoe UI Emoji" w:eastAsia="宋体" w:hAnsi="Segoe UI Emoji" w:cs="宋体"/>
+                <w:color w:val="404040"/>
+                <w:kern w:val="0"/>
+                <w:sz w:val="24"/>
+              </w:rPr>
+            </w:pPr>
+            <w:r>
+              <w:rPr>
+                <w:rFonts w:ascii="Segoe UI Emoji" w:eastAsia="宋体" w:hAnsi="Segoe UI Emoji" w:cs="宋体"/>
+                <w:color w:val="404040"/>
+                <w:kern w:val="0"/>
+                <w:sz w:val="24"/>
+              </w:rPr>
+              <w:t>ISO_ORDINAL_DATE</w:t>
+            </w:r>
+          </w:p>
+        </w:tc>
+        <w:tc>
+          <w:tcPr>
+            <w:tcW w:w="0" w:type="auto"/>
+            <w:tcBorders>
+              <w:top w:val="single" w:sz="6" w:space="0" w:color="EEEEEE"/>
+              <w:left w:val="single" w:sz="6" w:space="0" w:color="EEEEEE"/>
+              <w:bottom w:val="single" w:sz="6" w:space="0" w:color="EEEEEE"/>
+              <w:right w:val="single" w:sz="6" w:space="0" w:color="EEEEEE"/>
+            </w:tcBorders>
+            <w:shd w:val="clear" w:color="auto" w:fill="FFFFFF"/>
+            <w:tcMar>
+              <w:top w:w="120" w:type="dxa"/>
+              <w:left w:w="120" w:type="dxa"/>
+              <w:bottom w:w="120" w:type="dxa"/>
+              <w:right w:w="120" w:type="dxa"/>
+            </w:tcMar>
+            <w:vAlign w:val="center"/>
+            <w:hideMark/>
+          </w:tcPr>
+          <w:p>
+            <w:pPr>
+              <w:widowControl/>
+              <w:spacing w:after="300" w:line="300" w:lineRule="atLeast"/>
+              <w:jc w:val="left"/>
+              <w:rPr>
+                <w:rFonts w:ascii="Segoe UI Emoji" w:eastAsia="宋体" w:hAnsi="Segoe UI Emoji" w:cs="宋体"/>
+                <w:color w:val="404040"/>
+                <w:kern w:val="0"/>
+                <w:sz w:val="24"/>
+              </w:rPr>
+            </w:pPr>
+            <w:r>
+              <w:rPr>
+                <w:rFonts w:ascii="Segoe UI Emoji" w:eastAsia="宋体" w:hAnsi="Segoe UI Emoji" w:cs="宋体"/>
+                <w:color w:val="404040"/>
+                <w:kern w:val="0"/>
+                <w:sz w:val="24"/>
+              </w:rPr>
+              <w:t>yyyy-days</w:t>
+            </w:r>
+          </w:p>
+        </w:tc>
+        <w:tc>
+          <w:tcPr>
+            <w:tcW w:w="0" w:type="auto"/>
+            <w:tcBorders>
+              <w:top w:val="single" w:sz="6" w:space="0" w:color="EEEEEE"/>
+              <w:left w:val="single" w:sz="6" w:space="0" w:color="EEEEEE"/>
+              <w:bottom w:val="single" w:sz="6" w:space="0" w:color="EEEEEE"/>
+              <w:right w:val="single" w:sz="6" w:space="0" w:color="EEEEEE"/>
+            </w:tcBorders>
+            <w:shd w:val="clear" w:color="auto" w:fill="FFFFFF"/>
+            <w:tcMar>
+              <w:top w:w="120" w:type="dxa"/>
+              <w:left w:w="120" w:type="dxa"/>
+              <w:bottom w:w="120" w:type="dxa"/>
+              <w:right w:w="120" w:type="dxa"/>
+            </w:tcMar>
+            <w:vAlign w:val="center"/>
+            <w:hideMark/>
+          </w:tcPr>
+          <w:p>
+            <w:pPr>
+              <w:widowControl/>
+              <w:spacing w:after="300" w:line="300" w:lineRule="atLeast"/>
+              <w:jc w:val="left"/>
+              <w:rPr>
+                <w:rFonts w:ascii="Segoe UI Emoji" w:eastAsia="宋体" w:hAnsi="Segoe UI Emoji" w:cs="宋体"/>
+                <w:color w:val="404040"/>
+                <w:kern w:val="0"/>
+                <w:sz w:val="24"/>
+              </w:rPr>
+            </w:pPr>
+          </w:p>
+        </w:tc>
+      </w:tr>
+      <w:tr>
+        <w:trPr>
+          <w:trHeight w:val="828"/>
+        </w:trPr>
+        <w:tc>
+          <w:tcPr>
+            <w:tcW w:w="0" w:type="auto"/>
+            <w:tcBorders>
+              <w:top w:val="single" w:sz="6" w:space="0" w:color="EEEEEE"/>
+              <w:left w:val="single" w:sz="6" w:space="0" w:color="EEEEEE"/>
+              <w:bottom w:val="single" w:sz="6" w:space="0" w:color="EEEEEE"/>
+              <w:right w:val="single" w:sz="6" w:space="0" w:color="EEEEEE"/>
+            </w:tcBorders>
+            <w:shd w:val="clear" w:color="auto" w:fill="FFFFFF"/>
+            <w:tcMar>
+              <w:top w:w="120" w:type="dxa"/>
+              <w:left w:w="120" w:type="dxa"/>
+              <w:bottom w:w="120" w:type="dxa"/>
+              <w:right w:w="120" w:type="dxa"/>
+            </w:tcMar>
+            <w:vAlign w:val="center"/>
+            <w:hideMark/>
+          </w:tcPr>
+          <w:p>
+            <w:pPr>
+              <w:widowControl/>
+              <w:spacing w:after="300" w:line="300" w:lineRule="atLeast"/>
+              <w:jc w:val="left"/>
+              <w:rPr>
+                <w:rFonts w:ascii="Segoe UI Emoji" w:eastAsia="宋体" w:hAnsi="Segoe UI Emoji" w:cs="宋体"/>
+                <w:color w:val="404040"/>
+                <w:kern w:val="0"/>
+                <w:sz w:val="24"/>
+              </w:rPr>
+            </w:pPr>
+            <w:r>
+              <w:rPr>
+                <w:rFonts w:ascii="Segoe UI Emoji" w:eastAsia="宋体" w:hAnsi="Segoe UI Emoji" w:cs="宋体"/>
+                <w:color w:val="404040"/>
+                <w:kern w:val="0"/>
+                <w:sz w:val="24"/>
+              </w:rPr>
+              <w:t>ISO_WEEK_DATE</w:t>
+            </w:r>
+          </w:p>
+        </w:tc>
+        <w:tc>
+          <w:tcPr>
+            <w:tcW w:w="0" w:type="auto"/>
+            <w:tcBorders>
+              <w:top w:val="single" w:sz="6" w:space="0" w:color="EEEEEE"/>
+              <w:left w:val="single" w:sz="6" w:space="0" w:color="EEEEEE"/>
+              <w:bottom w:val="single" w:sz="6" w:space="0" w:color="EEEEEE"/>
+              <w:right w:val="single" w:sz="6" w:space="0" w:color="EEEEEE"/>
+            </w:tcBorders>
+            <w:shd w:val="clear" w:color="auto" w:fill="FFFFFF"/>
+            <w:tcMar>
+              <w:top w:w="120" w:type="dxa"/>
+              <w:left w:w="120" w:type="dxa"/>
+              <w:bottom w:w="120" w:type="dxa"/>
+              <w:right w:w="120" w:type="dxa"/>
+            </w:tcMar>
+            <w:vAlign w:val="center"/>
+            <w:hideMark/>
+          </w:tcPr>
+          <w:p>
+            <w:pPr>
+              <w:widowControl/>
+              <w:spacing w:after="300" w:line="300" w:lineRule="atLeast"/>
+              <w:jc w:val="left"/>
+              <w:rPr>
+                <w:rFonts w:ascii="Segoe UI Emoji" w:eastAsia="宋体" w:hAnsi="Segoe UI Emoji" w:cs="宋体"/>
+                <w:color w:val="404040"/>
+                <w:kern w:val="0"/>
+                <w:sz w:val="24"/>
+              </w:rPr>
+            </w:pPr>
+            <w:r>
+              <w:rPr>
+                <w:rFonts w:ascii="Segoe UI Emoji" w:eastAsia="宋体" w:hAnsi="Segoe UI Emoji" w:cs="宋体"/>
+                <w:color w:val="404040"/>
+                <w:kern w:val="0"/>
+                <w:sz w:val="24"/>
+              </w:rPr>
+              <w:t>yyyy-week-days</w:t>
+            </w:r>
+          </w:p>
+        </w:tc>
+        <w:tc>
+          <w:tcPr>
+            <w:tcW w:w="0" w:type="auto"/>
+            <w:tcBorders>
+              <w:top w:val="single" w:sz="6" w:space="0" w:color="EEEEEE"/>
+              <w:left w:val="single" w:sz="6" w:space="0" w:color="EEEEEE"/>
+              <w:bottom w:val="single" w:sz="6" w:space="0" w:color="EEEEEE"/>
+              <w:right w:val="single" w:sz="6" w:space="0" w:color="EEEEEE"/>
+            </w:tcBorders>
+            <w:shd w:val="clear" w:color="auto" w:fill="FFFFFF"/>
+            <w:tcMar>
+              <w:top w:w="120" w:type="dxa"/>
+              <w:left w:w="120" w:type="dxa"/>
+              <w:bottom w:w="120" w:type="dxa"/>
+              <w:right w:w="120" w:type="dxa"/>
+            </w:tcMar>
+            <w:vAlign w:val="center"/>
+            <w:hideMark/>
+          </w:tcPr>
+          <w:p>
+            <w:pPr>
+              <w:widowControl/>
+              <w:spacing w:after="300" w:line="300" w:lineRule="atLeast"/>
+              <w:jc w:val="left"/>
+              <w:rPr>
+                <w:rFonts w:ascii="Segoe UI Emoji" w:eastAsia="宋体" w:hAnsi="Segoe UI Emoji" w:cs="宋体"/>
+                <w:color w:val="404040"/>
+                <w:kern w:val="0"/>
+                <w:sz w:val="24"/>
+              </w:rPr>
+            </w:pPr>
+          </w:p>
+        </w:tc>
+      </w:tr>
+      <w:tr>
+        <w:trPr>
+          <w:trHeight w:val="828"/>
+        </w:trPr>
+        <w:tc>
+          <w:tcPr>
+            <w:tcW w:w="0" w:type="auto"/>
+            <w:tcBorders>
+              <w:top w:val="single" w:sz="6" w:space="0" w:color="EEEEEE"/>
+              <w:left w:val="single" w:sz="6" w:space="0" w:color="EEEEEE"/>
+              <w:bottom w:val="single" w:sz="6" w:space="0" w:color="EEEEEE"/>
+              <w:right w:val="single" w:sz="6" w:space="0" w:color="EEEEEE"/>
+            </w:tcBorders>
+            <w:shd w:val="clear" w:color="auto" w:fill="FFFFFF"/>
+            <w:tcMar>
+              <w:top w:w="120" w:type="dxa"/>
+              <w:left w:w="120" w:type="dxa"/>
+              <w:bottom w:w="120" w:type="dxa"/>
+              <w:right w:w="120" w:type="dxa"/>
+            </w:tcMar>
+            <w:vAlign w:val="center"/>
+            <w:hideMark/>
+          </w:tcPr>
+          <w:p>
+            <w:pPr>
+              <w:widowControl/>
+              <w:spacing w:after="300" w:line="300" w:lineRule="atLeast"/>
+              <w:jc w:val="left"/>
+              <w:rPr>
+                <w:rFonts w:ascii="Segoe UI Emoji" w:eastAsia="宋体" w:hAnsi="Segoe UI Emoji" w:cs="宋体"/>
+                <w:color w:val="404040"/>
+                <w:kern w:val="0"/>
+                <w:sz w:val="24"/>
+              </w:rPr>
+            </w:pPr>
+            <w:r>
+              <w:rPr>
+                <w:rFonts w:ascii="Segoe UI Emoji" w:eastAsia="宋体" w:hAnsi="Segoe UI Emoji" w:cs="宋体"/>
+                <w:color w:val="404040"/>
+                <w:kern w:val="0"/>
+                <w:sz w:val="24"/>
+              </w:rPr>
+              <w:t>ISO_INSTANT</w:t>
+            </w:r>
+          </w:p>
+        </w:tc>
+        <w:tc>
+          <w:tcPr>
+            <w:tcW w:w="0" w:type="auto"/>
+            <w:tcBorders>
+              <w:top w:val="single" w:sz="6" w:space="0" w:color="EEEEEE"/>
+              <w:left w:val="single" w:sz="6" w:space="0" w:color="EEEEEE"/>
+              <w:bottom w:val="single" w:sz="6" w:space="0" w:color="EEEEEE"/>
+              <w:right w:val="single" w:sz="6" w:space="0" w:color="EEEEEE"/>
+            </w:tcBorders>
+            <w:shd w:val="clear" w:color="auto" w:fill="FFFFFF"/>
+            <w:tcMar>
+              <w:top w:w="120" w:type="dxa"/>
+              <w:left w:w="120" w:type="dxa"/>
+              <w:bottom w:w="120" w:type="dxa"/>
+              <w:right w:w="120" w:type="dxa"/>
+            </w:tcMar>
+            <w:vAlign w:val="center"/>
+            <w:hideMark/>
+          </w:tcPr>
+          <w:p>
+            <w:pPr>
+              <w:widowControl/>
+              <w:spacing w:after="300" w:line="300" w:lineRule="atLeast"/>
+              <w:jc w:val="left"/>
+              <w:rPr>
+                <w:rFonts w:ascii="Segoe UI Emoji" w:eastAsia="宋体" w:hAnsi="Segoe UI Emoji" w:cs="宋体"/>
+                <w:color w:val="404040"/>
+                <w:kern w:val="0"/>
+                <w:sz w:val="24"/>
+              </w:rPr>
+            </w:pPr>
+            <w:r>
+              <w:rPr>
+                <w:rFonts w:ascii="Segoe UI Emoji" w:eastAsia="宋体" w:hAnsi="Segoe UI Emoji" w:cs="宋体"/>
+                <w:color w:val="404040"/>
+                <w:kern w:val="0"/>
+                <w:sz w:val="24"/>
+              </w:rPr>
+              <w:t>yyyy-MM-ddTHH:mm:ssZ</w:t>
+            </w:r>
+          </w:p>
+        </w:tc>
+        <w:tc>
+          <w:tcPr>
+            <w:tcW w:w="0" w:type="auto"/>
+            <w:tcBorders>
+              <w:top w:val="single" w:sz="6" w:space="0" w:color="EEEEEE"/>
+              <w:left w:val="single" w:sz="6" w:space="0" w:color="EEEEEE"/>
+              <w:bottom w:val="single" w:sz="6" w:space="0" w:color="EEEEEE"/>
+              <w:right w:val="single" w:sz="6" w:space="0" w:color="EEEEEE"/>
+            </w:tcBorders>
+            <w:shd w:val="clear" w:color="auto" w:fill="FFFFFF"/>
+            <w:tcMar>
+              <w:top w:w="120" w:type="dxa"/>
+              <w:left w:w="120" w:type="dxa"/>
+              <w:bottom w:w="120" w:type="dxa"/>
+              <w:right w:w="120" w:type="dxa"/>
+            </w:tcMar>
+            <w:vAlign w:val="center"/>
+            <w:hideMark/>
+          </w:tcPr>
+          <w:p>
+            <w:pPr>
+              <w:widowControl/>
+              <w:spacing w:after="300" w:line="300" w:lineRule="atLeast"/>
+              <w:jc w:val="left"/>
+              <w:rPr>
+                <w:rFonts w:ascii="Segoe UI Emoji" w:eastAsia="宋体" w:hAnsi="Segoe UI Emoji" w:cs="宋体"/>
+                <w:color w:val="404040"/>
+                <w:kern w:val="0"/>
+                <w:sz w:val="24"/>
+              </w:rPr>
+            </w:pPr>
+          </w:p>
+        </w:tc>
+      </w:tr>
+      <w:tr>
+        <w:trPr>
+          <w:trHeight w:val="828"/>
+        </w:trPr>
+        <w:tc>
+          <w:tcPr>
+            <w:tcW w:w="0" w:type="auto"/>
+            <w:tcBorders>
+              <w:top w:val="single" w:sz="6" w:space="0" w:color="EEEEEE"/>
+              <w:left w:val="single" w:sz="6" w:space="0" w:color="EEEEEE"/>
+              <w:bottom w:val="single" w:sz="6" w:space="0" w:color="EEEEEE"/>
+              <w:right w:val="single" w:sz="6" w:space="0" w:color="EEEEEE"/>
+            </w:tcBorders>
+            <w:shd w:val="clear" w:color="auto" w:fill="FFFFFF"/>
+            <w:tcMar>
+              <w:top w:w="120" w:type="dxa"/>
+              <w:left w:w="120" w:type="dxa"/>
+              <w:bottom w:w="120" w:type="dxa"/>
+              <w:right w:w="120" w:type="dxa"/>
+            </w:tcMar>
+            <w:vAlign w:val="center"/>
+            <w:hideMark/>
+          </w:tcPr>
+          <w:p>
+            <w:pPr>
+              <w:widowControl/>
+              <w:spacing w:after="300" w:line="300" w:lineRule="atLeast"/>
+              <w:jc w:val="left"/>
+              <w:rPr>
+                <w:rFonts w:ascii="Segoe UI Emoji" w:eastAsia="宋体" w:hAnsi="Segoe UI Emoji" w:cs="宋体"/>
+                <w:color w:val="404040"/>
+                <w:kern w:val="0"/>
+                <w:sz w:val="24"/>
+              </w:rPr>
+            </w:pPr>
+            <w:r>
+              <w:rPr>
+                <w:rFonts w:ascii="Segoe UI Emoji" w:eastAsia="宋体" w:hAnsi="Segoe UI Emoji" w:cs="宋体"/>
+                <w:color w:val="404040"/>
+                <w:kern w:val="0"/>
+                <w:sz w:val="24"/>
+              </w:rPr>
+              <w:lastRenderedPageBreak/>
+              <w:t>BASIC_ISO_DATE</w:t>
+            </w:r>
+          </w:p>
+        </w:tc>
+        <w:tc>
+          <w:tcPr>
+            <w:tcW w:w="0" w:type="auto"/>
+            <w:tcBorders>
+              <w:top w:val="single" w:sz="6" w:space="0" w:color="EEEEEE"/>
+              <w:left w:val="single" w:sz="6" w:space="0" w:color="EEEEEE"/>
+              <w:bottom w:val="single" w:sz="6" w:space="0" w:color="EEEEEE"/>
+              <w:right w:val="single" w:sz="6" w:space="0" w:color="EEEEEE"/>
+            </w:tcBorders>
+            <w:shd w:val="clear" w:color="auto" w:fill="FFFFFF"/>
+            <w:tcMar>
+              <w:top w:w="120" w:type="dxa"/>
+              <w:left w:w="120" w:type="dxa"/>
+              <w:bottom w:w="120" w:type="dxa"/>
+              <w:right w:w="120" w:type="dxa"/>
+            </w:tcMar>
+            <w:vAlign w:val="center"/>
+            <w:hideMark/>
+          </w:tcPr>
+          <w:p>
+            <w:pPr>
+              <w:widowControl/>
+              <w:spacing w:after="300" w:line="300" w:lineRule="atLeast"/>
+              <w:jc w:val="left"/>
+              <w:rPr>
+                <w:rFonts w:ascii="Segoe UI Emoji" w:eastAsia="宋体" w:hAnsi="Segoe UI Emoji" w:cs="宋体"/>
+                <w:color w:val="404040"/>
+                <w:kern w:val="0"/>
+                <w:sz w:val="24"/>
+              </w:rPr>
+            </w:pPr>
+            <w:r>
+              <w:rPr>
+                <w:rFonts w:ascii="Segoe UI Emoji" w:eastAsia="宋体" w:hAnsi="Segoe UI Emoji" w:cs="宋体"/>
+                <w:color w:val="404040"/>
+                <w:kern w:val="0"/>
+                <w:sz w:val="24"/>
+              </w:rPr>
+              <w:t>yyyyMMdd</w:t>
+            </w:r>
+          </w:p>
+        </w:tc>
+        <w:tc>
+          <w:tcPr>
+            <w:tcW w:w="0" w:type="auto"/>
+            <w:tcBorders>
+              <w:top w:val="single" w:sz="6" w:space="0" w:color="EEEEEE"/>
+              <w:left w:val="single" w:sz="6" w:space="0" w:color="EEEEEE"/>
+              <w:bottom w:val="single" w:sz="6" w:space="0" w:color="EEEEEE"/>
+              <w:right w:val="single" w:sz="6" w:space="0" w:color="EEEEEE"/>
+            </w:tcBorders>
+            <w:shd w:val="clear" w:color="auto" w:fill="FFFFFF"/>
+            <w:tcMar>
+              <w:top w:w="120" w:type="dxa"/>
+              <w:left w:w="120" w:type="dxa"/>
+              <w:bottom w:w="120" w:type="dxa"/>
+              <w:right w:w="120" w:type="dxa"/>
+            </w:tcMar>
+            <w:vAlign w:val="center"/>
+            <w:hideMark/>
+          </w:tcPr>
+          <w:p>
+            <w:pPr>
+              <w:widowControl/>
+              <w:spacing w:after="300" w:line="300" w:lineRule="atLeast"/>
+              <w:jc w:val="left"/>
+              <w:rPr>
+                <w:rFonts w:ascii="Segoe UI Emoji" w:eastAsia="宋体" w:hAnsi="Segoe UI Emoji" w:cs="宋体"/>
+                <w:color w:val="404040"/>
+                <w:kern w:val="0"/>
+                <w:sz w:val="24"/>
+              </w:rPr>
+            </w:pPr>
+          </w:p>
+        </w:tc>
+      </w:tr>
+      <w:tr>
+        <w:trPr>
+          <w:trHeight w:val="22"/>
+        </w:trPr>
+        <w:tc>
+          <w:tcPr>
+            <w:tcW w:w="0" w:type="auto"/>
+            <w:tcBorders>
+              <w:top w:val="single" w:sz="6" w:space="0" w:color="EEEEEE"/>
+              <w:left w:val="single" w:sz="6" w:space="0" w:color="EEEEEE"/>
+              <w:bottom w:val="single" w:sz="6" w:space="0" w:color="EEEEEE"/>
+              <w:right w:val="single" w:sz="6" w:space="0" w:color="EEEEEE"/>
+            </w:tcBorders>
+            <w:shd w:val="clear" w:color="auto" w:fill="FFFFFF"/>
+            <w:tcMar>
+              <w:top w:w="120" w:type="dxa"/>
+              <w:left w:w="120" w:type="dxa"/>
+              <w:bottom w:w="120" w:type="dxa"/>
+              <w:right w:w="120" w:type="dxa"/>
+            </w:tcMar>
+            <w:vAlign w:val="center"/>
+            <w:hideMark/>
+          </w:tcPr>
+          <w:p>
+            <w:pPr>
+              <w:widowControl/>
+              <w:spacing w:after="300" w:line="300" w:lineRule="atLeast"/>
+              <w:jc w:val="left"/>
+              <w:rPr>
+                <w:rFonts w:ascii="Segoe UI Emoji" w:eastAsia="宋体" w:hAnsi="Segoe UI Emoji" w:cs="宋体"/>
+                <w:color w:val="404040"/>
+                <w:kern w:val="0"/>
+                <w:sz w:val="24"/>
+              </w:rPr>
+            </w:pPr>
+            <w:r>
+              <w:rPr>
+                <w:rFonts w:ascii="Segoe UI Emoji" w:eastAsia="宋体" w:hAnsi="Segoe UI Emoji" w:cs="宋体"/>
+                <w:color w:val="404040"/>
+                <w:kern w:val="0"/>
+                <w:sz w:val="24"/>
+              </w:rPr>
+              <w:t>RFC_1123_DATE_TIME</w:t>
+            </w:r>
+          </w:p>
+        </w:tc>
+        <w:tc>
+          <w:tcPr>
+            <w:tcW w:w="0" w:type="auto"/>
+            <w:tcBorders>
+              <w:top w:val="single" w:sz="6" w:space="0" w:color="EEEEEE"/>
+              <w:left w:val="single" w:sz="6" w:space="0" w:color="EEEEEE"/>
+              <w:bottom w:val="single" w:sz="6" w:space="0" w:color="EEEEEE"/>
+              <w:right w:val="single" w:sz="6" w:space="0" w:color="EEEEEE"/>
+            </w:tcBorders>
+            <w:shd w:val="clear" w:color="auto" w:fill="FFFFFF"/>
+            <w:tcMar>
+              <w:top w:w="120" w:type="dxa"/>
+              <w:left w:w="120" w:type="dxa"/>
+              <w:bottom w:w="120" w:type="dxa"/>
+              <w:right w:w="120" w:type="dxa"/>
+            </w:tcMar>
+            <w:vAlign w:val="center"/>
+            <w:hideMark/>
+          </w:tcPr>
+          <w:p>
+            <w:pPr>
+              <w:widowControl/>
+              <w:spacing w:after="300" w:line="300" w:lineRule="atLeast"/>
+              <w:jc w:val="left"/>
+              <w:rPr>
+                <w:rFonts w:ascii="Segoe UI Emoji" w:eastAsia="宋体" w:hAnsi="Segoe UI Emoji" w:cs="宋体"/>
+                <w:color w:val="404040"/>
+                <w:kern w:val="0"/>
+                <w:sz w:val="24"/>
+              </w:rPr>
+            </w:pPr>
+            <w:r>
+              <w:rPr>
+                <w:rFonts w:ascii="Segoe UI Emoji" w:eastAsia="宋体" w:hAnsi="Segoe UI Emoji" w:cs="宋体"/>
+                <w:color w:val="404040"/>
+                <w:kern w:val="0"/>
+                <w:sz w:val="24"/>
+              </w:rPr>
+              <w:t>'Tue, 3 Jun 2008 11:05:30 GMT'</w:t>
+            </w:r>
+          </w:p>
+        </w:tc>
+        <w:tc>
+          <w:tcPr>
+            <w:tcW w:w="0" w:type="auto"/>
+            <w:shd w:val="clear" w:color="auto" w:fill="FFFFFF"/>
+            <w:vAlign w:val="center"/>
+            <w:hideMark/>
+          </w:tcPr>
+          <w:p>
+            <w:pPr>
+              <w:widowControl/>
+              <w:spacing w:after="300"/>
+              <w:jc w:val="left"/>
+              <w:rPr>
+                <w:rFonts w:ascii="Times New Roman" w:eastAsia="Times New Roman" w:hAnsi="Times New Roman" w:cs="Times New Roman"/>
+                <w:kern w:val="0"/>
+                <w:sz w:val="20"/>
+                <w:szCs w:val="20"/>
+              </w:rPr>
+            </w:pPr>
+          </w:p>
+        </w:tc>
+      </w:tr>
+    </w:tbl>
+    <w:p>
+      <w:r>
+        <w:rPr>
+          <w:noProof/>
+        </w:rPr>
+        <w:drawing>
+          <wp:inline distT="0" distB="0" distL="0" distR="0" wp14:anchorId="129C8170" wp14:editId="31F024F1">
+            <wp:extent cx="5274310" cy="5497830"/>
+            <wp:effectExtent l="0" t="0" r="0" b="0"/>
+            <wp:docPr id="21" name="图片 21"/>
+            <wp:cNvGraphicFramePr>
+              <a:graphicFrameLocks xmlns:a="http://schemas.openxmlformats.org/drawingml/2006/main" noChangeAspect="1"/>
+            </wp:cNvGraphicFramePr>
+            <a:graphic xmlns:a="http://schemas.openxmlformats.org/drawingml/2006/main">
+              <a:graphicData uri="http://schemas.openxmlformats.org/drawingml/2006/picture">
+                <pic:pic xmlns:pic="http://schemas.openxmlformats.org/drawingml/2006/picture">
+                  <pic:nvPicPr>
+                    <pic:cNvPr id="1" name=""/>
+                    <pic:cNvPicPr/>
+                  </pic:nvPicPr>
+                  <pic:blipFill>
+                    <a:blip r:embed="rId35"/>
+                    <a:stretch>
+                      <a:fillRect/>
+                    </a:stretch>
+                  </pic:blipFill>
+                  <pic:spPr>
+                    <a:xfrm>
+                      <a:off x="0" y="0"/>
+                      <a:ext cx="5274310" cy="5497830"/>
+                    </a:xfrm>
+                    <a:prstGeom prst="rect">
+                      <a:avLst/>
+                    </a:prstGeom>
+                  </pic:spPr>
+                </pic:pic>
+              </a:graphicData>
+            </a:graphic>
+          </wp:inline>
+        </w:drawing>
+      </w:r>
+    </w:p>
+    <w:p>
+      <w:pPr>
+        <w:rPr>
+          <w:rFonts w:hint="eastAsia"/>
+        </w:rPr>
+      </w:pPr>
+      <w:r>
+        <w:rPr>
+          <w:noProof/>
+        </w:rPr>
+        <w:lastRenderedPageBreak/>
+        <w:drawing>
+          <wp:inline distT="0" distB="0" distL="0" distR="0" wp14:anchorId="200C950A" wp14:editId="0AE9BCE8">
+            <wp:extent cx="5274310" cy="4533265"/>
+            <wp:effectExtent l="0" t="0" r="0" b="0"/>
+            <wp:docPr id="22" name="图片 22"/>
+            <wp:cNvGraphicFramePr>
+              <a:graphicFrameLocks xmlns:a="http://schemas.openxmlformats.org/drawingml/2006/main" noChangeAspect="1"/>
+            </wp:cNvGraphicFramePr>
+            <a:graphic xmlns:a="http://schemas.openxmlformats.org/drawingml/2006/main">
+              <a:graphicData uri="http://schemas.openxmlformats.org/drawingml/2006/picture">
+                <pic:pic xmlns:pic="http://schemas.openxmlformats.org/drawingml/2006/picture">
+                  <pic:nvPicPr>
+                    <pic:cNvPr id="1" name=""/>
+                    <pic:cNvPicPr/>
+                  </pic:nvPicPr>
+                  <pic:blipFill>
+                    <a:blip r:embed="rId36"/>
+                    <a:stretch>
+                      <a:fillRect/>
+                    </a:stretch>
+                  </pic:blipFill>
+                  <pic:spPr>
+                    <a:xfrm>
+                      <a:off x="0" y="0"/>
+                      <a:ext cx="5274310" cy="4533265"/>
+                    </a:xfrm>
+                    <a:prstGeom prst="rect">
+                      <a:avLst/>
+                    </a:prstGeom>
+                  </pic:spPr>
+                </pic:pic>
+              </a:graphicData>
+            </a:graphic>
+          </wp:inline>
+        </w:drawing>
+      </w:r>
       <w:bookmarkStart w:id="38" w:name="_GoBack"/>
       <w:bookmarkEnd w:id="38"/>
+    </w:p>
+    <w:p>
+      <w:pPr>
+        <w:rPr>
+          <w:rFonts w:hint="eastAsia"/>
+        </w:rPr>
+      </w:pPr>
     </w:p>
     <w:sectPr>
       <w:pgSz w:w="11906" w:h="16838"/>
@@ -46392,7 +48434,7 @@
 </file>
 
 <file path=customXml/itemProps2.xml><?xml version="1.0" encoding="utf-8"?>
-<ds:datastoreItem xmlns:ds="http://schemas.openxmlformats.org/officeDocument/2006/customXml" ds:itemID="{22706809-7073-43D1-BEE9-46A729159D40}">
+<ds:datastoreItem xmlns:ds="http://schemas.openxmlformats.org/officeDocument/2006/customXml" ds:itemID="{61AC51D1-221F-4856-81B8-347112A2A6F0}">
   <ds:schemaRefs>
     <ds:schemaRef ds:uri="http://schemas.openxmlformats.org/officeDocument/2006/bibliography"/>
   </ds:schemaRefs>

--- a/java总结/java.docx
+++ b/java总结/java.docx
@@ -1,6 +1,6 @@
 
 <file path=word/document.xml><?xml version="1.0" encoding="utf-8"?>
-<w:document xmlns:wpc="http://schemas.microsoft.com/office/word/2010/wordprocessingCanvas" xmlns:mc="http://schemas.openxmlformats.org/markup-compatibility/2006" xmlns:o="urn:schemas-microsoft-com:office:office" xmlns:r="http://schemas.openxmlformats.org/officeDocument/2006/relationships" xmlns:m="http://schemas.openxmlformats.org/officeDocument/2006/math" xmlns:v="urn:schemas-microsoft-com:vml" xmlns:wp14="http://schemas.microsoft.com/office/word/2010/wordprocessingDrawing" xmlns:wp="http://schemas.openxmlformats.org/drawingml/2006/wordprocessingDrawing" xmlns:w10="urn:schemas-microsoft-com:office:word" xmlns:w="http://schemas.openxmlformats.org/wordprocessingml/2006/main" xmlns:w14="http://schemas.microsoft.com/office/word/2010/wordml" xmlns:w15="http://schemas.microsoft.com/office/word/2012/wordml" xmlns:wpg="http://schemas.microsoft.com/office/word/2010/wordprocessingGroup" xmlns:wpi="http://schemas.microsoft.com/office/word/2010/wordprocessingInk" xmlns:wne="http://schemas.microsoft.com/office/word/2006/wordml" xmlns:wps="http://schemas.microsoft.com/office/word/2010/wordprocessingShape" mc:Ignorable="w14 w15 wp14">
+<w:document xmlns:ve="http://schemas.openxmlformats.org/markup-compatibility/2006" xmlns:o="urn:schemas-microsoft-com:office:office" xmlns:r="http://schemas.openxmlformats.org/officeDocument/2006/relationships" xmlns:m="http://schemas.openxmlformats.org/officeDocument/2006/math" xmlns:v="urn:schemas-microsoft-com:vml" xmlns:wp="http://schemas.openxmlformats.org/drawingml/2006/wordprocessingDrawing" xmlns:w10="urn:schemas-microsoft-com:office:word" xmlns:w="http://schemas.openxmlformats.org/wordprocessingml/2006/main" xmlns:wne="http://schemas.microsoft.com/office/word/2006/wordml">
   <w:body>
     <w:p>
       <w:pPr>
@@ -18319,7 +18319,7 @@
           <w:noProof/>
         </w:rPr>
         <w:drawing>
-          <wp:inline distT="0" distB="0" distL="0" distR="0" wp14:anchorId="62488BAC" wp14:editId="5EB2CFD5">
+          <wp:inline distT="0" distB="0" distL="0" distR="0">
             <wp:extent cx="5274310" cy="3643630"/>
             <wp:effectExtent l="0" t="0" r="0" b="0"/>
             <wp:docPr id="15" name="图片 15"/>
@@ -18334,7 +18334,7 @@
                     <pic:cNvPicPr/>
                   </pic:nvPicPr>
                   <pic:blipFill>
-                    <a:blip r:embed="rId16"/>
+                    <a:blip r:embed="rId16" cstate="print"/>
                     <a:stretch>
                       <a:fillRect/>
                     </a:stretch>
@@ -21173,7 +21173,7 @@
           <w:noProof/>
         </w:rPr>
         <w:drawing>
-          <wp:inline distT="0" distB="0" distL="0" distR="0" wp14:anchorId="2A1176E8" wp14:editId="70E1206D">
+          <wp:inline distT="0" distB="0" distL="0" distR="0">
             <wp:extent cx="5274310" cy="1089025"/>
             <wp:effectExtent l="0" t="0" r="0" b="0"/>
             <wp:docPr id="17" name="图片 17"/>
@@ -21188,7 +21188,7 @@
                     <pic:cNvPicPr/>
                   </pic:nvPicPr>
                   <pic:blipFill>
-                    <a:blip r:embed="rId17"/>
+                    <a:blip r:embed="rId17" cstate="print"/>
                     <a:stretch>
                       <a:fillRect/>
                     </a:stretch>
@@ -22794,6 +22794,56 @@
           <w:szCs w:val="21"/>
           <w:shd w:val="clear" w:color="auto" w:fill="FFFFFF"/>
         </w:rPr>
+        <w:t xml:space="preserve"> </w:t>
+      </w:r>
+      <w:r>
+        <w:rPr>
+          <w:rFonts w:ascii="Helvetica" w:hAnsi="Helvetica" w:cs="Helvetica" w:hint="eastAsia"/>
+          <w:color w:val="000000"/>
+          <w:kern w:val="0"/>
+          <w:szCs w:val="21"/>
+          <w:shd w:val="clear" w:color="auto" w:fill="FFFFFF"/>
+        </w:rPr>
+        <w:t>代表最大的</w:t>
+      </w:r>
+      <w:r>
+        <w:rPr>
+          <w:rFonts w:ascii="Helvetica" w:hAnsi="Helvetica" w:cs="Helvetica"/>
+          <w:color w:val="000000"/>
+          <w:kern w:val="0"/>
+          <w:szCs w:val="21"/>
+          <w:shd w:val="clear" w:color="auto" w:fill="FFFFFF"/>
+        </w:rPr>
+        <w:t>GC</w:t>
+      </w:r>
+      <w:r>
+        <w:rPr>
+          <w:rFonts w:ascii="Helvetica" w:hAnsi="Helvetica" w:cs="Helvetica" w:hint="eastAsia"/>
+          <w:color w:val="000000"/>
+          <w:kern w:val="0"/>
+          <w:szCs w:val="21"/>
+          <w:shd w:val="clear" w:color="auto" w:fill="FFFFFF"/>
+        </w:rPr>
+        <w:t>线程占用的停顿时间</w:t>
+      </w:r>
+      <w:r>
+        <w:rPr>
+          <w:rFonts w:ascii="Helvetica" w:hAnsi="Helvetica" w:cs="Helvetica" w:hint="eastAsia"/>
+          <w:color w:val="000000"/>
+          <w:kern w:val="0"/>
+          <w:szCs w:val="21"/>
+          <w:shd w:val="clear" w:color="auto" w:fill="FFFFFF"/>
+        </w:rPr>
+        <w:t>,</w:t>
+      </w:r>
+      <w:r>
+        <w:rPr>
+          <w:rFonts w:ascii="Helvetica" w:hAnsi="Helvetica" w:cs="Helvetica" w:hint="eastAsia"/>
+          <w:color w:val="000000"/>
+          <w:kern w:val="0"/>
+          <w:szCs w:val="21"/>
+          <w:shd w:val="clear" w:color="auto" w:fill="FFFFFF"/>
+        </w:rPr>
         <w:t>目标暂停时间</w:t>
       </w:r>
       <w:r>
@@ -24725,7 +24775,7 @@
     <w:p>
       <w:pPr>
         <w:rPr>
-          <w:rFonts w:ascii="Helvetica" w:hAnsi="Helvetica" w:cs="Helvetica"/>
+          <w:rFonts w:ascii="Helvetica" w:hAnsi="Helvetica" w:cs="Helvetica" w:hint="eastAsia"/>
           <w:color w:val="000000"/>
           <w:kern w:val="0"/>
           <w:szCs w:val="21"/>
@@ -24778,7 +24828,27 @@
           <w:szCs w:val="21"/>
           <w:shd w:val="clear" w:color="auto" w:fill="FFFFFF"/>
         </w:rPr>
-        <w:t>设置的值很大，</w:t>
+        <w:t>设置的值很大，导致系统运行很久，年轻代可能都占用了堆内存的</w:t>
+      </w:r>
+      <w:r>
+        <w:rPr>
+          <w:rFonts w:ascii="Helvetica" w:hAnsi="Helvetica" w:cs="Helvetica" w:hint="eastAsia"/>
+          <w:color w:val="000000"/>
+          <w:kern w:val="0"/>
+          <w:szCs w:val="21"/>
+          <w:shd w:val="clear" w:color="auto" w:fill="FFFFFF"/>
+        </w:rPr>
+        <w:t>60%</w:t>
+      </w:r>
+      <w:r>
+        <w:rPr>
+          <w:rFonts w:ascii="Helvetica" w:hAnsi="Helvetica" w:cs="Helvetica" w:hint="eastAsia"/>
+          <w:color w:val="000000"/>
+          <w:kern w:val="0"/>
+          <w:szCs w:val="21"/>
+          <w:shd w:val="clear" w:color="auto" w:fill="FFFFFF"/>
+        </w:rPr>
+        <w:t>了，</w:t>
       </w:r>
       <w:r>
         <w:rPr>
@@ -24798,7 +24868,107 @@
           <w:szCs w:val="21"/>
           <w:shd w:val="clear" w:color="auto" w:fill="FFFFFF"/>
         </w:rPr>
-        <w:t>导致系统运行很久，</w:t>
+        <w:t>此时才触发年轻代</w:t>
+      </w:r>
+      <w:r>
+        <w:rPr>
+          <w:rFonts w:ascii="Helvetica" w:hAnsi="Helvetica" w:cs="Helvetica" w:hint="eastAsia"/>
+          <w:color w:val="000000"/>
+          <w:kern w:val="0"/>
+          <w:szCs w:val="21"/>
+          <w:shd w:val="clear" w:color="auto" w:fill="FFFFFF"/>
+        </w:rPr>
+        <w:t>gc</w:t>
+      </w:r>
+      <w:r>
+        <w:rPr>
+          <w:rFonts w:ascii="Helvetica" w:hAnsi="Helvetica" w:cs="Helvetica" w:hint="eastAsia"/>
+          <w:color w:val="000000"/>
+          <w:kern w:val="0"/>
+          <w:szCs w:val="21"/>
+          <w:shd w:val="clear" w:color="auto" w:fill="FFFFFF"/>
+        </w:rPr>
+        <w:t>。</w:t>
+      </w:r>
+      <w:r>
+        <w:rPr>
+          <w:rFonts w:ascii="Helvetica" w:hAnsi="Helvetica" w:cs="Helvetica" w:hint="eastAsia"/>
+          <w:color w:val="000000"/>
+          <w:kern w:val="0"/>
+          <w:szCs w:val="21"/>
+          <w:shd w:val="clear" w:color="auto" w:fill="FFFFFF"/>
+        </w:rPr>
+        <w:br/>
+      </w:r>
+      <w:r>
+        <w:rPr>
+          <w:rFonts w:ascii="Helvetica" w:hAnsi="Helvetica" w:cs="Helvetica" w:hint="eastAsia"/>
+          <w:color w:val="000000"/>
+          <w:kern w:val="0"/>
+          <w:szCs w:val="21"/>
+          <w:shd w:val="clear" w:color="auto" w:fill="FFFFFF"/>
+        </w:rPr>
+        <w:t>那么存活下来的对象可能就会很多</w:t>
+      </w:r>
+      <w:r>
+        <w:rPr>
+          <w:rFonts w:ascii="Helvetica" w:hAnsi="Helvetica" w:cs="Helvetica" w:hint="eastAsia"/>
+          <w:color w:val="000000"/>
+          <w:kern w:val="0"/>
+          <w:szCs w:val="21"/>
+          <w:shd w:val="clear" w:color="auto" w:fill="FFFFFF"/>
+        </w:rPr>
+        <w:t>(</w:t>
+      </w:r>
+      <w:r>
+        <w:rPr>
+          <w:rFonts w:ascii="Helvetica" w:hAnsi="Helvetica" w:cs="Helvetica" w:hint="eastAsia"/>
+          <w:color w:val="000000"/>
+          <w:kern w:val="0"/>
+          <w:szCs w:val="21"/>
+          <w:shd w:val="clear" w:color="auto" w:fill="FFFFFF"/>
+        </w:rPr>
+        <w:t>停顿时间久，触发</w:t>
+      </w:r>
+      <w:r>
+        <w:rPr>
+          <w:rFonts w:ascii="Helvetica" w:hAnsi="Helvetica" w:cs="Helvetica" w:hint="eastAsia"/>
+          <w:color w:val="000000"/>
+          <w:kern w:val="0"/>
+          <w:szCs w:val="21"/>
+          <w:shd w:val="clear" w:color="auto" w:fill="FFFFFF"/>
+        </w:rPr>
+        <w:t>gc</w:t>
+      </w:r>
+      <w:r>
+        <w:rPr>
+          <w:rFonts w:ascii="Helvetica" w:hAnsi="Helvetica" w:cs="Helvetica" w:hint="eastAsia"/>
+          <w:color w:val="000000"/>
+          <w:kern w:val="0"/>
+          <w:szCs w:val="21"/>
+          <w:shd w:val="clear" w:color="auto" w:fill="FFFFFF"/>
+        </w:rPr>
+        <w:t>的过程中也会产生大量对象</w:t>
+      </w:r>
+      <w:r>
+        <w:rPr>
+          <w:rFonts w:ascii="Helvetica" w:hAnsi="Helvetica" w:cs="Helvetica" w:hint="eastAsia"/>
+          <w:color w:val="000000"/>
+          <w:kern w:val="0"/>
+          <w:szCs w:val="21"/>
+          <w:shd w:val="clear" w:color="auto" w:fill="FFFFFF"/>
+        </w:rPr>
+        <w:t>)</w:t>
+      </w:r>
+      <w:r>
+        <w:rPr>
+          <w:rFonts w:ascii="Helvetica" w:hAnsi="Helvetica" w:cs="Helvetica" w:hint="eastAsia"/>
+          <w:color w:val="000000"/>
+          <w:kern w:val="0"/>
+          <w:szCs w:val="21"/>
+          <w:shd w:val="clear" w:color="auto" w:fill="FFFFFF"/>
+        </w:rPr>
+        <w:t>，</w:t>
       </w:r>
       <w:r>
         <w:rPr>
@@ -24818,7 +24988,47 @@
           <w:szCs w:val="21"/>
           <w:shd w:val="clear" w:color="auto" w:fill="FFFFFF"/>
         </w:rPr>
-        <w:t>年轻代可能都占用了堆</w:t>
+        <w:t>此时就会导致</w:t>
+      </w:r>
+      <w:r>
+        <w:rPr>
+          <w:rFonts w:ascii="Helvetica" w:hAnsi="Helvetica" w:cs="Helvetica" w:hint="eastAsia"/>
+          <w:color w:val="000000"/>
+          <w:kern w:val="0"/>
+          <w:szCs w:val="21"/>
+          <w:shd w:val="clear" w:color="auto" w:fill="FFFFFF"/>
+        </w:rPr>
+        <w:t>Survivor</w:t>
+      </w:r>
+      <w:r>
+        <w:rPr>
+          <w:rFonts w:ascii="Helvetica" w:hAnsi="Helvetica" w:cs="Helvetica" w:hint="eastAsia"/>
+          <w:color w:val="000000"/>
+          <w:kern w:val="0"/>
+          <w:szCs w:val="21"/>
+          <w:shd w:val="clear" w:color="auto" w:fill="FFFFFF"/>
+        </w:rPr>
+        <w:t>区域放不下那么多的对象，</w:t>
+      </w:r>
+      <w:r>
+        <w:rPr>
+          <w:rFonts w:ascii="Helvetica" w:hAnsi="Helvetica" w:cs="Helvetica" w:hint="eastAsia"/>
+          <w:color w:val="000000"/>
+          <w:kern w:val="0"/>
+          <w:szCs w:val="21"/>
+          <w:shd w:val="clear" w:color="auto" w:fill="FFFFFF"/>
+        </w:rPr>
+        <w:t xml:space="preserve"> </w:t>
+      </w:r>
+      <w:r>
+        <w:rPr>
+          <w:rFonts w:ascii="Helvetica" w:hAnsi="Helvetica" w:cs="Helvetica" w:hint="eastAsia"/>
+          <w:color w:val="000000"/>
+          <w:kern w:val="0"/>
+          <w:szCs w:val="21"/>
+          <w:shd w:val="clear" w:color="auto" w:fill="FFFFFF"/>
+        </w:rPr>
+        <w:t>就会进入老年代中。</w:t>
       </w:r>
       <w:r>
         <w:rPr>
@@ -24838,27 +25048,27 @@
           <w:szCs w:val="21"/>
           <w:shd w:val="clear" w:color="auto" w:fill="FFFFFF"/>
         </w:rPr>
-        <w:t>内存的</w:t>
-      </w:r>
-      <w:r>
-        <w:rPr>
-          <w:rFonts w:ascii="Helvetica" w:hAnsi="Helvetica" w:cs="Helvetica" w:hint="eastAsia"/>
-          <w:color w:val="000000"/>
-          <w:kern w:val="0"/>
-          <w:szCs w:val="21"/>
-          <w:shd w:val="clear" w:color="auto" w:fill="FFFFFF"/>
-        </w:rPr>
-        <w:t>60%</w:t>
-      </w:r>
-      <w:r>
-        <w:rPr>
-          <w:rFonts w:ascii="Helvetica" w:hAnsi="Helvetica" w:cs="Helvetica" w:hint="eastAsia"/>
-          <w:color w:val="000000"/>
-          <w:kern w:val="0"/>
-          <w:szCs w:val="21"/>
-          <w:shd w:val="clear" w:color="auto" w:fill="FFFFFF"/>
-        </w:rPr>
-        <w:t>了，</w:t>
+        <w:t>或者是你年轻代</w:t>
+      </w:r>
+      <w:r>
+        <w:rPr>
+          <w:rFonts w:ascii="Helvetica" w:hAnsi="Helvetica" w:cs="Helvetica" w:hint="eastAsia"/>
+          <w:color w:val="000000"/>
+          <w:kern w:val="0"/>
+          <w:szCs w:val="21"/>
+          <w:shd w:val="clear" w:color="auto" w:fill="FFFFFF"/>
+        </w:rPr>
+        <w:t>gc</w:t>
+      </w:r>
+      <w:r>
+        <w:rPr>
+          <w:rFonts w:ascii="Helvetica" w:hAnsi="Helvetica" w:cs="Helvetica" w:hint="eastAsia"/>
+          <w:color w:val="000000"/>
+          <w:kern w:val="0"/>
+          <w:szCs w:val="21"/>
+          <w:shd w:val="clear" w:color="auto" w:fill="FFFFFF"/>
+        </w:rPr>
+        <w:t>过后，</w:t>
       </w:r>
       <w:r>
         <w:rPr>
@@ -24878,7 +25088,168 @@
           <w:szCs w:val="21"/>
           <w:shd w:val="clear" w:color="auto" w:fill="FFFFFF"/>
         </w:rPr>
-        <w:t>此时才触发年轻代</w:t>
+        <w:t>存活下来的对象过多，</w:t>
+      </w:r>
+      <w:r>
+        <w:rPr>
+          <w:rFonts w:ascii="Helvetica" w:hAnsi="Helvetica" w:cs="Helvetica" w:hint="eastAsia"/>
+          <w:color w:val="000000"/>
+          <w:kern w:val="0"/>
+          <w:szCs w:val="21"/>
+          <w:shd w:val="clear" w:color="auto" w:fill="FFFFFF"/>
+        </w:rPr>
+        <w:t xml:space="preserve"> </w:t>
+      </w:r>
+      <w:r>
+        <w:rPr>
+          <w:rFonts w:ascii="Helvetica" w:hAnsi="Helvetica" w:cs="Helvetica" w:hint="eastAsia"/>
+          <w:color w:val="000000"/>
+          <w:kern w:val="0"/>
+          <w:szCs w:val="21"/>
+          <w:shd w:val="clear" w:color="auto" w:fill="FFFFFF"/>
+        </w:rPr>
+        <w:t>导致进入</w:t>
+      </w:r>
+      <w:r>
+        <w:rPr>
+          <w:rFonts w:ascii="Helvetica" w:hAnsi="Helvetica" w:cs="Helvetica" w:hint="eastAsia"/>
+          <w:color w:val="000000"/>
+          <w:kern w:val="0"/>
+          <w:szCs w:val="21"/>
+          <w:shd w:val="clear" w:color="auto" w:fill="FFFFFF"/>
+        </w:rPr>
+        <w:t>Survivor</w:t>
+      </w:r>
+      <w:r>
+        <w:rPr>
+          <w:rFonts w:ascii="Helvetica" w:hAnsi="Helvetica" w:cs="Helvetica" w:hint="eastAsia"/>
+          <w:color w:val="000000"/>
+          <w:kern w:val="0"/>
+          <w:szCs w:val="21"/>
+          <w:shd w:val="clear" w:color="auto" w:fill="FFFFFF"/>
+        </w:rPr>
+        <w:t>区域后触发了动态年龄判定规则，</w:t>
+      </w:r>
+      <w:r>
+        <w:rPr>
+          <w:rFonts w:ascii="Helvetica" w:hAnsi="Helvetica" w:cs="Helvetica" w:hint="eastAsia"/>
+          <w:color w:val="000000"/>
+          <w:kern w:val="0"/>
+          <w:szCs w:val="21"/>
+          <w:shd w:val="clear" w:color="auto" w:fill="FFFFFF"/>
+        </w:rPr>
+        <w:t xml:space="preserve"> </w:t>
+      </w:r>
+      <w:r>
+        <w:rPr>
+          <w:rFonts w:ascii="Helvetica" w:hAnsi="Helvetica" w:cs="Helvetica" w:hint="eastAsia"/>
+          <w:color w:val="000000"/>
+          <w:kern w:val="0"/>
+          <w:szCs w:val="21"/>
+          <w:shd w:val="clear" w:color="auto" w:fill="FFFFFF"/>
+        </w:rPr>
+        <w:t>达到了</w:t>
+      </w:r>
+      <w:r>
+        <w:rPr>
+          <w:rFonts w:ascii="Helvetica" w:hAnsi="Helvetica" w:cs="Helvetica" w:hint="eastAsia"/>
+          <w:color w:val="000000"/>
+          <w:kern w:val="0"/>
+          <w:szCs w:val="21"/>
+          <w:shd w:val="clear" w:color="auto" w:fill="FFFFFF"/>
+        </w:rPr>
+        <w:t>Survivor</w:t>
+      </w:r>
+      <w:r>
+        <w:rPr>
+          <w:rFonts w:ascii="Helvetica" w:hAnsi="Helvetica" w:cs="Helvetica" w:hint="eastAsia"/>
+          <w:color w:val="000000"/>
+          <w:kern w:val="0"/>
+          <w:szCs w:val="21"/>
+          <w:shd w:val="clear" w:color="auto" w:fill="FFFFFF"/>
+        </w:rPr>
+        <w:t>区域的</w:t>
+      </w:r>
+      <w:r>
+        <w:rPr>
+          <w:rFonts w:ascii="Helvetica" w:hAnsi="Helvetica" w:cs="Helvetica" w:hint="eastAsia"/>
+          <w:color w:val="000000"/>
+          <w:kern w:val="0"/>
+          <w:szCs w:val="21"/>
+          <w:shd w:val="clear" w:color="auto" w:fill="FFFFFF"/>
+        </w:rPr>
+        <w:t>50%</w:t>
+      </w:r>
+      <w:r>
+        <w:rPr>
+          <w:rFonts w:ascii="Helvetica" w:hAnsi="Helvetica" w:cs="Helvetica" w:hint="eastAsia"/>
+          <w:color w:val="000000"/>
+          <w:kern w:val="0"/>
+          <w:szCs w:val="21"/>
+          <w:shd w:val="clear" w:color="auto" w:fill="FFFFFF"/>
+        </w:rPr>
+        <w:t>，</w:t>
+      </w:r>
+      <w:r>
+        <w:rPr>
+          <w:rFonts w:ascii="Helvetica" w:hAnsi="Helvetica" w:cs="Helvetica" w:hint="eastAsia"/>
+          <w:color w:val="000000"/>
+          <w:kern w:val="0"/>
+          <w:szCs w:val="21"/>
+          <w:shd w:val="clear" w:color="auto" w:fill="FFFFFF"/>
+        </w:rPr>
+        <w:t xml:space="preserve"> </w:t>
+      </w:r>
+      <w:r>
+        <w:rPr>
+          <w:rFonts w:ascii="Helvetica" w:hAnsi="Helvetica" w:cs="Helvetica" w:hint="eastAsia"/>
+          <w:color w:val="000000"/>
+          <w:kern w:val="0"/>
+          <w:szCs w:val="21"/>
+          <w:shd w:val="clear" w:color="auto" w:fill="FFFFFF"/>
+        </w:rPr>
+        <w:t>也会快速导致一些对象进入老年代中。</w:t>
+      </w:r>
+    </w:p>
+    <w:p>
+      <w:pPr>
+        <w:rPr>
+          <w:rFonts w:ascii="Helvetica" w:hAnsi="Helvetica" w:cs="Helvetica" w:hint="eastAsia"/>
+          <w:color w:val="000000"/>
+          <w:kern w:val="0"/>
+          <w:szCs w:val="21"/>
+          <w:shd w:val="clear" w:color="auto" w:fill="FFFFFF"/>
+        </w:rPr>
+      </w:pPr>
+      <w:r>
+        <w:rPr>
+          <w:rFonts w:ascii="Helvetica" w:hAnsi="Helvetica" w:cs="Helvetica" w:hint="eastAsia"/>
+          <w:color w:val="000000"/>
+          <w:kern w:val="0"/>
+          <w:szCs w:val="21"/>
+          <w:shd w:val="clear" w:color="auto" w:fill="FFFFFF"/>
+        </w:rPr>
+        <w:t>所以这里核心还是在于调节</w:t>
+      </w:r>
+      <w:r>
+        <w:rPr>
+          <w:rFonts w:ascii="Helvetica" w:hAnsi="Helvetica" w:cs="Helvetica" w:hint="eastAsia"/>
+          <w:color w:val="000000"/>
+          <w:kern w:val="0"/>
+          <w:szCs w:val="21"/>
+          <w:shd w:val="clear" w:color="auto" w:fill="FFFFFF"/>
+        </w:rPr>
+        <w:t> -XX:MaxGCPauseMills </w:t>
+      </w:r>
+      <w:r>
+        <w:rPr>
+          <w:rFonts w:ascii="Helvetica" w:hAnsi="Helvetica" w:cs="Helvetica" w:hint="eastAsia"/>
+          <w:color w:val="000000"/>
+          <w:kern w:val="0"/>
+          <w:szCs w:val="21"/>
+          <w:shd w:val="clear" w:color="auto" w:fill="FFFFFF"/>
+        </w:rPr>
+        <w:t>这个参数的值，在保证他的年轻代</w:t>
       </w:r>
       <w:r>
         <w:rPr>
@@ -24898,7 +25269,387 @@
           <w:szCs w:val="21"/>
           <w:shd w:val="clear" w:color="auto" w:fill="FFFFFF"/>
         </w:rPr>
-        <w:t>。</w:t>
+        <w:t>别太频繁的同时，还得考虑每次</w:t>
+      </w:r>
+      <w:r>
+        <w:rPr>
+          <w:rFonts w:ascii="Helvetica" w:hAnsi="Helvetica" w:cs="Helvetica" w:hint="eastAsia"/>
+          <w:color w:val="000000"/>
+          <w:kern w:val="0"/>
+          <w:szCs w:val="21"/>
+          <w:shd w:val="clear" w:color="auto" w:fill="FFFFFF"/>
+        </w:rPr>
+        <w:t>gc</w:t>
+      </w:r>
+      <w:r>
+        <w:rPr>
+          <w:rFonts w:ascii="Helvetica" w:hAnsi="Helvetica" w:cs="Helvetica" w:hint="eastAsia"/>
+          <w:color w:val="000000"/>
+          <w:kern w:val="0"/>
+          <w:szCs w:val="21"/>
+          <w:shd w:val="clear" w:color="auto" w:fill="FFFFFF"/>
+        </w:rPr>
+        <w:t>过后的存活对象有多少</w:t>
+      </w:r>
+      <w:r>
+        <w:rPr>
+          <w:rFonts w:ascii="Helvetica" w:hAnsi="Helvetica" w:cs="Helvetica" w:hint="eastAsia"/>
+          <w:color w:val="000000"/>
+          <w:kern w:val="0"/>
+          <w:szCs w:val="21"/>
+          <w:shd w:val="clear" w:color="auto" w:fill="FFFFFF"/>
+        </w:rPr>
+        <w:t>,</w:t>
+      </w:r>
+      <w:r>
+        <w:rPr>
+          <w:rFonts w:ascii="Helvetica" w:hAnsi="Helvetica" w:cs="Helvetica" w:hint="eastAsia"/>
+          <w:color w:val="000000"/>
+          <w:kern w:val="0"/>
+          <w:szCs w:val="21"/>
+          <w:shd w:val="clear" w:color="auto" w:fill="FFFFFF"/>
+        </w:rPr>
+        <w:t>避免存活对象太多快速进入老年代，频繁触发</w:t>
+      </w:r>
+      <w:r>
+        <w:rPr>
+          <w:rFonts w:ascii="Helvetica" w:hAnsi="Helvetica" w:cs="Helvetica" w:hint="eastAsia"/>
+          <w:color w:val="000000"/>
+          <w:kern w:val="0"/>
+          <w:szCs w:val="21"/>
+          <w:shd w:val="clear" w:color="auto" w:fill="FFFFFF"/>
+        </w:rPr>
+        <w:t>mixed gc.</w:t>
+      </w:r>
+    </w:p>
+    <w:p>
+      <w:pPr>
+        <w:rPr>
+          <w:rFonts w:ascii="Helvetica" w:hAnsi="Helvetica" w:cs="Helvetica" w:hint="eastAsia"/>
+          <w:color w:val="000000"/>
+          <w:kern w:val="0"/>
+          <w:szCs w:val="21"/>
+          <w:shd w:val="clear" w:color="auto" w:fill="FFFFFF"/>
+        </w:rPr>
+      </w:pPr>
+    </w:p>
+    <w:p>
+      <w:pPr>
+        <w:rPr>
+          <w:rFonts w:ascii="Helvetica" w:hAnsi="Helvetica" w:cs="Helvetica" w:hint="eastAsia"/>
+          <w:b/>
+          <w:color w:val="000000"/>
+          <w:kern w:val="0"/>
+          <w:szCs w:val="21"/>
+          <w:shd w:val="clear" w:color="auto" w:fill="FFFFFF"/>
+        </w:rPr>
+      </w:pPr>
+      <w:r>
+        <w:rPr>
+          <w:rFonts w:ascii="Helvetica" w:hAnsi="Helvetica" w:cs="Helvetica" w:hint="eastAsia"/>
+          <w:b/>
+          <w:color w:val="000000"/>
+          <w:kern w:val="0"/>
+          <w:szCs w:val="21"/>
+          <w:shd w:val="clear" w:color="auto" w:fill="FFFFFF"/>
+        </w:rPr>
+        <w:t>如何选择垃圾收集器</w:t>
+      </w:r>
+    </w:p>
+    <w:p>
+      <w:pPr>
+        <w:rPr>
+          <w:rFonts w:ascii="Helvetica" w:hAnsi="Helvetica" w:cs="Helvetica" w:hint="eastAsia"/>
+          <w:color w:val="000000"/>
+          <w:kern w:val="0"/>
+          <w:szCs w:val="21"/>
+          <w:shd w:val="clear" w:color="auto" w:fill="FFFFFF"/>
+        </w:rPr>
+      </w:pPr>
+      <w:r>
+        <w:rPr>
+          <w:rFonts w:ascii="Helvetica" w:hAnsi="Helvetica" w:cs="Helvetica" w:hint="eastAsia"/>
+          <w:color w:val="000000"/>
+          <w:kern w:val="0"/>
+          <w:szCs w:val="21"/>
+          <w:shd w:val="clear" w:color="auto" w:fill="FFFFFF"/>
+        </w:rPr>
+        <w:t>1. </w:t>
+      </w:r>
+      <w:r>
+        <w:rPr>
+          <w:rFonts w:ascii="Helvetica" w:hAnsi="Helvetica" w:cs="Helvetica" w:hint="eastAsia"/>
+          <w:color w:val="000000"/>
+          <w:kern w:val="0"/>
+          <w:szCs w:val="21"/>
+          <w:shd w:val="clear" w:color="auto" w:fill="FFFFFF"/>
+        </w:rPr>
+        <w:t>优先调整堆的大小让服务器自己来选择</w:t>
+      </w:r>
+    </w:p>
+    <w:p>
+      <w:pPr>
+        <w:rPr>
+          <w:rFonts w:ascii="Helvetica" w:hAnsi="Helvetica" w:cs="Helvetica" w:hint="eastAsia"/>
+          <w:color w:val="000000"/>
+          <w:kern w:val="0"/>
+          <w:szCs w:val="21"/>
+          <w:shd w:val="clear" w:color="auto" w:fill="FFFFFF"/>
+        </w:rPr>
+      </w:pPr>
+      <w:r>
+        <w:rPr>
+          <w:rFonts w:ascii="Helvetica" w:hAnsi="Helvetica" w:cs="Helvetica" w:hint="eastAsia"/>
+          <w:color w:val="000000"/>
+          <w:kern w:val="0"/>
+          <w:szCs w:val="21"/>
+          <w:shd w:val="clear" w:color="auto" w:fill="FFFFFF"/>
+        </w:rPr>
+        <w:t>2. </w:t>
+      </w:r>
+      <w:r>
+        <w:rPr>
+          <w:rFonts w:ascii="Helvetica" w:hAnsi="Helvetica" w:cs="Helvetica" w:hint="eastAsia"/>
+          <w:color w:val="000000"/>
+          <w:kern w:val="0"/>
+          <w:szCs w:val="21"/>
+          <w:shd w:val="clear" w:color="auto" w:fill="FFFFFF"/>
+        </w:rPr>
+        <w:t>如果内存小于</w:t>
+      </w:r>
+      <w:r>
+        <w:rPr>
+          <w:rFonts w:ascii="Helvetica" w:hAnsi="Helvetica" w:cs="Helvetica" w:hint="eastAsia"/>
+          <w:color w:val="000000"/>
+          <w:kern w:val="0"/>
+          <w:szCs w:val="21"/>
+          <w:shd w:val="clear" w:color="auto" w:fill="FFFFFF"/>
+        </w:rPr>
+        <w:t>100M</w:t>
+      </w:r>
+      <w:r>
+        <w:rPr>
+          <w:rFonts w:ascii="Helvetica" w:hAnsi="Helvetica" w:cs="Helvetica" w:hint="eastAsia"/>
+          <w:color w:val="000000"/>
+          <w:kern w:val="0"/>
+          <w:szCs w:val="21"/>
+          <w:shd w:val="clear" w:color="auto" w:fill="FFFFFF"/>
+        </w:rPr>
+        <w:t>，使用串行收集器</w:t>
+      </w:r>
+    </w:p>
+    <w:p>
+      <w:pPr>
+        <w:rPr>
+          <w:rFonts w:ascii="Helvetica" w:hAnsi="Helvetica" w:cs="Helvetica" w:hint="eastAsia"/>
+          <w:color w:val="000000"/>
+          <w:kern w:val="0"/>
+          <w:szCs w:val="21"/>
+          <w:shd w:val="clear" w:color="auto" w:fill="FFFFFF"/>
+        </w:rPr>
+      </w:pPr>
+      <w:r>
+        <w:rPr>
+          <w:rFonts w:ascii="Helvetica" w:hAnsi="Helvetica" w:cs="Helvetica" w:hint="eastAsia"/>
+          <w:color w:val="000000"/>
+          <w:kern w:val="0"/>
+          <w:szCs w:val="21"/>
+          <w:shd w:val="clear" w:color="auto" w:fill="FFFFFF"/>
+        </w:rPr>
+        <w:t>3. </w:t>
+      </w:r>
+      <w:r>
+        <w:rPr>
+          <w:rFonts w:ascii="Helvetica" w:hAnsi="Helvetica" w:cs="Helvetica" w:hint="eastAsia"/>
+          <w:color w:val="000000"/>
+          <w:kern w:val="0"/>
+          <w:szCs w:val="21"/>
+          <w:shd w:val="clear" w:color="auto" w:fill="FFFFFF"/>
+        </w:rPr>
+        <w:t>如果是单核，并且没有停顿时间的要求，串行或</w:t>
+      </w:r>
+      <w:r>
+        <w:rPr>
+          <w:rFonts w:ascii="Helvetica" w:hAnsi="Helvetica" w:cs="Helvetica" w:hint="eastAsia"/>
+          <w:color w:val="000000"/>
+          <w:kern w:val="0"/>
+          <w:szCs w:val="21"/>
+          <w:shd w:val="clear" w:color="auto" w:fill="FFFFFF"/>
+        </w:rPr>
+        <w:t>JVM</w:t>
+      </w:r>
+      <w:r>
+        <w:rPr>
+          <w:rFonts w:ascii="Helvetica" w:hAnsi="Helvetica" w:cs="Helvetica" w:hint="eastAsia"/>
+          <w:color w:val="000000"/>
+          <w:kern w:val="0"/>
+          <w:szCs w:val="21"/>
+          <w:shd w:val="clear" w:color="auto" w:fill="FFFFFF"/>
+        </w:rPr>
+        <w:t>自己选择</w:t>
+      </w:r>
+    </w:p>
+    <w:p>
+      <w:pPr>
+        <w:rPr>
+          <w:rFonts w:ascii="Helvetica" w:hAnsi="Helvetica" w:cs="Helvetica" w:hint="eastAsia"/>
+          <w:color w:val="000000"/>
+          <w:kern w:val="0"/>
+          <w:szCs w:val="21"/>
+          <w:shd w:val="clear" w:color="auto" w:fill="FFFFFF"/>
+        </w:rPr>
+      </w:pPr>
+      <w:r>
+        <w:rPr>
+          <w:rFonts w:ascii="Helvetica" w:hAnsi="Helvetica" w:cs="Helvetica" w:hint="eastAsia"/>
+          <w:color w:val="000000"/>
+          <w:kern w:val="0"/>
+          <w:szCs w:val="21"/>
+          <w:shd w:val="clear" w:color="auto" w:fill="FFFFFF"/>
+        </w:rPr>
+        <w:t>4. </w:t>
+      </w:r>
+      <w:r>
+        <w:rPr>
+          <w:rFonts w:ascii="Helvetica" w:hAnsi="Helvetica" w:cs="Helvetica" w:hint="eastAsia"/>
+          <w:color w:val="000000"/>
+          <w:kern w:val="0"/>
+          <w:szCs w:val="21"/>
+          <w:shd w:val="clear" w:color="auto" w:fill="FFFFFF"/>
+        </w:rPr>
+        <w:t>如果允许停顿时间超过</w:t>
+      </w:r>
+      <w:r>
+        <w:rPr>
+          <w:rFonts w:ascii="Helvetica" w:hAnsi="Helvetica" w:cs="Helvetica" w:hint="eastAsia"/>
+          <w:color w:val="000000"/>
+          <w:kern w:val="0"/>
+          <w:szCs w:val="21"/>
+          <w:shd w:val="clear" w:color="auto" w:fill="FFFFFF"/>
+        </w:rPr>
+        <w:t>1</w:t>
+      </w:r>
+      <w:r>
+        <w:rPr>
+          <w:rFonts w:ascii="Helvetica" w:hAnsi="Helvetica" w:cs="Helvetica" w:hint="eastAsia"/>
+          <w:color w:val="000000"/>
+          <w:kern w:val="0"/>
+          <w:szCs w:val="21"/>
+          <w:shd w:val="clear" w:color="auto" w:fill="FFFFFF"/>
+        </w:rPr>
+        <w:t>秒，选择并行或者</w:t>
+      </w:r>
+      <w:r>
+        <w:rPr>
+          <w:rFonts w:ascii="Helvetica" w:hAnsi="Helvetica" w:cs="Helvetica" w:hint="eastAsia"/>
+          <w:color w:val="000000"/>
+          <w:kern w:val="0"/>
+          <w:szCs w:val="21"/>
+          <w:shd w:val="clear" w:color="auto" w:fill="FFFFFF"/>
+        </w:rPr>
+        <w:t>JVM</w:t>
+      </w:r>
+      <w:r>
+        <w:rPr>
+          <w:rFonts w:ascii="Helvetica" w:hAnsi="Helvetica" w:cs="Helvetica" w:hint="eastAsia"/>
+          <w:color w:val="000000"/>
+          <w:kern w:val="0"/>
+          <w:szCs w:val="21"/>
+          <w:shd w:val="clear" w:color="auto" w:fill="FFFFFF"/>
+        </w:rPr>
+        <w:t>自己选</w:t>
+      </w:r>
+    </w:p>
+    <w:p>
+      <w:pPr>
+        <w:rPr>
+          <w:rFonts w:ascii="Helvetica" w:hAnsi="Helvetica" w:cs="Helvetica" w:hint="eastAsia"/>
+          <w:color w:val="000000"/>
+          <w:kern w:val="0"/>
+          <w:szCs w:val="21"/>
+          <w:shd w:val="clear" w:color="auto" w:fill="FFFFFF"/>
+        </w:rPr>
+      </w:pPr>
+      <w:r>
+        <w:rPr>
+          <w:rFonts w:ascii="Helvetica" w:hAnsi="Helvetica" w:cs="Helvetica" w:hint="eastAsia"/>
+          <w:color w:val="000000"/>
+          <w:kern w:val="0"/>
+          <w:szCs w:val="21"/>
+          <w:shd w:val="clear" w:color="auto" w:fill="FFFFFF"/>
+        </w:rPr>
+        <w:t>5. </w:t>
+      </w:r>
+      <w:r>
+        <w:rPr>
+          <w:rFonts w:ascii="Helvetica" w:hAnsi="Helvetica" w:cs="Helvetica" w:hint="eastAsia"/>
+          <w:color w:val="000000"/>
+          <w:kern w:val="0"/>
+          <w:szCs w:val="21"/>
+          <w:shd w:val="clear" w:color="auto" w:fill="FFFFFF"/>
+        </w:rPr>
+        <w:t>如果响应时间最重要，并且不能超过</w:t>
+      </w:r>
+      <w:r>
+        <w:rPr>
+          <w:rFonts w:ascii="Helvetica" w:hAnsi="Helvetica" w:cs="Helvetica" w:hint="eastAsia"/>
+          <w:color w:val="000000"/>
+          <w:kern w:val="0"/>
+          <w:szCs w:val="21"/>
+          <w:shd w:val="clear" w:color="auto" w:fill="FFFFFF"/>
+        </w:rPr>
+        <w:t>1</w:t>
+      </w:r>
+      <w:r>
+        <w:rPr>
+          <w:rFonts w:ascii="Helvetica" w:hAnsi="Helvetica" w:cs="Helvetica" w:hint="eastAsia"/>
+          <w:color w:val="000000"/>
+          <w:kern w:val="0"/>
+          <w:szCs w:val="21"/>
+          <w:shd w:val="clear" w:color="auto" w:fill="FFFFFF"/>
+        </w:rPr>
+        <w:t>秒，使用并发收集器</w:t>
+      </w:r>
+    </w:p>
+    <w:p>
+      <w:pPr>
+        <w:rPr>
+          <w:rFonts w:ascii="Helvetica" w:hAnsi="Helvetica" w:cs="Helvetica"/>
+          <w:color w:val="000000"/>
+          <w:kern w:val="0"/>
+          <w:szCs w:val="21"/>
+          <w:shd w:val="clear" w:color="auto" w:fill="FFFFFF"/>
+        </w:rPr>
+      </w:pPr>
+      <w:r>
+        <w:rPr>
+          <w:rFonts w:ascii="Helvetica" w:hAnsi="Helvetica" w:cs="Helvetica" w:hint="eastAsia"/>
+          <w:color w:val="000000"/>
+          <w:kern w:val="0"/>
+          <w:szCs w:val="21"/>
+          <w:shd w:val="clear" w:color="auto" w:fill="FFFFFF"/>
+        </w:rPr>
+        <w:t>下图有连线的可以搭配使用，官方推荐使用</w:t>
+      </w:r>
+      <w:r>
+        <w:rPr>
+          <w:rFonts w:ascii="Helvetica" w:hAnsi="Helvetica" w:cs="Helvetica" w:hint="eastAsia"/>
+          <w:color w:val="000000"/>
+          <w:kern w:val="0"/>
+          <w:szCs w:val="21"/>
+          <w:shd w:val="clear" w:color="auto" w:fill="FFFFFF"/>
+        </w:rPr>
+        <w:t>G1</w:t>
+      </w:r>
+      <w:r>
+        <w:rPr>
+          <w:rFonts w:ascii="Helvetica" w:hAnsi="Helvetica" w:cs="Helvetica" w:hint="eastAsia"/>
+          <w:color w:val="000000"/>
+          <w:kern w:val="0"/>
+          <w:szCs w:val="21"/>
+          <w:shd w:val="clear" w:color="auto" w:fill="FFFFFF"/>
+        </w:rPr>
+        <w:t>，因为性能高</w:t>
       </w:r>
       <w:r>
         <w:rPr>
@@ -24912,303 +25663,58 @@
       </w:r>
       <w:r>
         <w:rPr>
-          <w:rFonts w:ascii="Helvetica" w:hAnsi="Helvetica" w:cs="Helvetica" w:hint="eastAsia"/>
-          <w:color w:val="000000"/>
-          <w:kern w:val="0"/>
-          <w:szCs w:val="21"/>
-          <w:shd w:val="clear" w:color="auto" w:fill="FFFFFF"/>
-        </w:rPr>
-        <w:t>那么存活下来的对象可能就会很多，</w:t>
-      </w:r>
-      <w:r>
-        <w:rPr>
-          <w:rFonts w:ascii="Helvetica" w:hAnsi="Helvetica" w:cs="Helvetica" w:hint="eastAsia"/>
-          <w:color w:val="000000"/>
-          <w:kern w:val="0"/>
-          <w:szCs w:val="21"/>
-          <w:shd w:val="clear" w:color="auto" w:fill="FFFFFF"/>
-        </w:rPr>
-        <w:t xml:space="preserve"> </w:t>
-      </w:r>
-      <w:r>
-        <w:rPr>
-          <w:rFonts w:ascii="Helvetica" w:hAnsi="Helvetica" w:cs="Helvetica" w:hint="eastAsia"/>
-          <w:color w:val="000000"/>
-          <w:kern w:val="0"/>
-          <w:szCs w:val="21"/>
-          <w:shd w:val="clear" w:color="auto" w:fill="FFFFFF"/>
-        </w:rPr>
-        <w:t>此时就会导致</w:t>
-      </w:r>
-      <w:r>
-        <w:rPr>
-          <w:rFonts w:ascii="Helvetica" w:hAnsi="Helvetica" w:cs="Helvetica" w:hint="eastAsia"/>
-          <w:color w:val="000000"/>
-          <w:kern w:val="0"/>
-          <w:szCs w:val="21"/>
-          <w:shd w:val="clear" w:color="auto" w:fill="FFFFFF"/>
-        </w:rPr>
-        <w:t>Survivor</w:t>
-      </w:r>
-      <w:r>
-        <w:rPr>
-          <w:rFonts w:ascii="Helvetica" w:hAnsi="Helvetica" w:cs="Helvetica" w:hint="eastAsia"/>
-          <w:color w:val="000000"/>
-          <w:kern w:val="0"/>
-          <w:szCs w:val="21"/>
-          <w:shd w:val="clear" w:color="auto" w:fill="FFFFFF"/>
-        </w:rPr>
-        <w:t>区域放不下那么多的对象，</w:t>
-      </w:r>
-      <w:r>
-        <w:rPr>
-          <w:rFonts w:ascii="Helvetica" w:hAnsi="Helvetica" w:cs="Helvetica" w:hint="eastAsia"/>
-          <w:color w:val="000000"/>
-          <w:kern w:val="0"/>
-          <w:szCs w:val="21"/>
-          <w:shd w:val="clear" w:color="auto" w:fill="FFFFFF"/>
-        </w:rPr>
-        <w:t xml:space="preserve"> </w:t>
-      </w:r>
-      <w:r>
-        <w:rPr>
-          <w:rFonts w:ascii="Helvetica" w:hAnsi="Helvetica" w:cs="Helvetica" w:hint="eastAsia"/>
-          <w:color w:val="000000"/>
-          <w:kern w:val="0"/>
-          <w:szCs w:val="21"/>
-          <w:shd w:val="clear" w:color="auto" w:fill="FFFFFF"/>
-        </w:rPr>
-        <w:t>就会进</w:t>
-      </w:r>
-      <w:r>
-        <w:rPr>
-          <w:rFonts w:ascii="Helvetica" w:hAnsi="Helvetica" w:cs="Helvetica" w:hint="eastAsia"/>
-          <w:color w:val="000000"/>
-          <w:kern w:val="0"/>
-          <w:szCs w:val="21"/>
-          <w:shd w:val="clear" w:color="auto" w:fill="FFFFFF"/>
-        </w:rPr>
-        <w:br/>
-      </w:r>
-      <w:r>
-        <w:rPr>
-          <w:rFonts w:ascii="Helvetica" w:hAnsi="Helvetica" w:cs="Helvetica" w:hint="eastAsia"/>
-          <w:color w:val="000000"/>
-          <w:kern w:val="0"/>
-          <w:szCs w:val="21"/>
-          <w:shd w:val="clear" w:color="auto" w:fill="FFFFFF"/>
-        </w:rPr>
-        <w:t>入老年代中。</w:t>
-      </w:r>
-      <w:r>
-        <w:rPr>
-          <w:rFonts w:ascii="Helvetica" w:hAnsi="Helvetica" w:cs="Helvetica" w:hint="eastAsia"/>
-          <w:color w:val="000000"/>
-          <w:kern w:val="0"/>
-          <w:szCs w:val="21"/>
-          <w:shd w:val="clear" w:color="auto" w:fill="FFFFFF"/>
-        </w:rPr>
-        <w:br/>
-      </w:r>
-      <w:r>
-        <w:rPr>
-          <w:rFonts w:ascii="Helvetica" w:hAnsi="Helvetica" w:cs="Helvetica" w:hint="eastAsia"/>
-          <w:color w:val="000000"/>
-          <w:kern w:val="0"/>
-          <w:szCs w:val="21"/>
-          <w:shd w:val="clear" w:color="auto" w:fill="FFFFFF"/>
-        </w:rPr>
-        <w:t>或者是你年轻代</w:t>
-      </w:r>
-      <w:r>
-        <w:rPr>
-          <w:rFonts w:ascii="Helvetica" w:hAnsi="Helvetica" w:cs="Helvetica" w:hint="eastAsia"/>
-          <w:color w:val="000000"/>
-          <w:kern w:val="0"/>
-          <w:szCs w:val="21"/>
-          <w:shd w:val="clear" w:color="auto" w:fill="FFFFFF"/>
-        </w:rPr>
-        <w:t>gc</w:t>
-      </w:r>
-      <w:r>
-        <w:rPr>
-          <w:rFonts w:ascii="Helvetica" w:hAnsi="Helvetica" w:cs="Helvetica" w:hint="eastAsia"/>
-          <w:color w:val="000000"/>
-          <w:kern w:val="0"/>
-          <w:szCs w:val="21"/>
-          <w:shd w:val="clear" w:color="auto" w:fill="FFFFFF"/>
-        </w:rPr>
-        <w:t>过后，</w:t>
-      </w:r>
-      <w:r>
-        <w:rPr>
-          <w:rFonts w:ascii="Helvetica" w:hAnsi="Helvetica" w:cs="Helvetica" w:hint="eastAsia"/>
-          <w:color w:val="000000"/>
-          <w:kern w:val="0"/>
-          <w:szCs w:val="21"/>
-          <w:shd w:val="clear" w:color="auto" w:fill="FFFFFF"/>
-        </w:rPr>
-        <w:t xml:space="preserve"> </w:t>
-      </w:r>
-      <w:r>
-        <w:rPr>
-          <w:rFonts w:ascii="Helvetica" w:hAnsi="Helvetica" w:cs="Helvetica" w:hint="eastAsia"/>
-          <w:color w:val="000000"/>
-          <w:kern w:val="0"/>
-          <w:szCs w:val="21"/>
-          <w:shd w:val="clear" w:color="auto" w:fill="FFFFFF"/>
-        </w:rPr>
-        <w:t>存活下来的对象过多，</w:t>
-      </w:r>
-      <w:r>
-        <w:rPr>
-          <w:rFonts w:ascii="Helvetica" w:hAnsi="Helvetica" w:cs="Helvetica" w:hint="eastAsia"/>
-          <w:color w:val="000000"/>
-          <w:kern w:val="0"/>
-          <w:szCs w:val="21"/>
-          <w:shd w:val="clear" w:color="auto" w:fill="FFFFFF"/>
-        </w:rPr>
-        <w:t xml:space="preserve"> </w:t>
-      </w:r>
-      <w:r>
-        <w:rPr>
-          <w:rFonts w:ascii="Helvetica" w:hAnsi="Helvetica" w:cs="Helvetica" w:hint="eastAsia"/>
-          <w:color w:val="000000"/>
-          <w:kern w:val="0"/>
-          <w:szCs w:val="21"/>
-          <w:shd w:val="clear" w:color="auto" w:fill="FFFFFF"/>
-        </w:rPr>
-        <w:t>导致进入</w:t>
-      </w:r>
-      <w:r>
-        <w:rPr>
-          <w:rFonts w:ascii="Helvetica" w:hAnsi="Helvetica" w:cs="Helvetica" w:hint="eastAsia"/>
-          <w:color w:val="000000"/>
-          <w:kern w:val="0"/>
-          <w:szCs w:val="21"/>
-          <w:shd w:val="clear" w:color="auto" w:fill="FFFFFF"/>
-        </w:rPr>
-        <w:t>Survivor</w:t>
-      </w:r>
-      <w:r>
-        <w:rPr>
-          <w:rFonts w:ascii="Helvetica" w:hAnsi="Helvetica" w:cs="Helvetica" w:hint="eastAsia"/>
-          <w:color w:val="000000"/>
-          <w:kern w:val="0"/>
-          <w:szCs w:val="21"/>
-          <w:shd w:val="clear" w:color="auto" w:fill="FFFFFF"/>
-        </w:rPr>
-        <w:t>区域后触发了动态年龄判定</w:t>
-      </w:r>
-      <w:r>
-        <w:rPr>
-          <w:rFonts w:ascii="Helvetica" w:hAnsi="Helvetica" w:cs="Helvetica" w:hint="eastAsia"/>
-          <w:color w:val="000000"/>
-          <w:kern w:val="0"/>
-          <w:szCs w:val="21"/>
-          <w:shd w:val="clear" w:color="auto" w:fill="FFFFFF"/>
-        </w:rPr>
-        <w:br/>
-      </w:r>
-      <w:r>
-        <w:rPr>
-          <w:rFonts w:ascii="Helvetica" w:hAnsi="Helvetica" w:cs="Helvetica" w:hint="eastAsia"/>
-          <w:color w:val="000000"/>
-          <w:kern w:val="0"/>
-          <w:szCs w:val="21"/>
-          <w:shd w:val="clear" w:color="auto" w:fill="FFFFFF"/>
-        </w:rPr>
-        <w:t>规则，</w:t>
-      </w:r>
-      <w:r>
-        <w:rPr>
-          <w:rFonts w:ascii="Helvetica" w:hAnsi="Helvetica" w:cs="Helvetica" w:hint="eastAsia"/>
-          <w:color w:val="000000"/>
-          <w:kern w:val="0"/>
-          <w:szCs w:val="21"/>
-          <w:shd w:val="clear" w:color="auto" w:fill="FFFFFF"/>
-        </w:rPr>
-        <w:t xml:space="preserve"> </w:t>
-      </w:r>
-      <w:r>
-        <w:rPr>
-          <w:rFonts w:ascii="Helvetica" w:hAnsi="Helvetica" w:cs="Helvetica" w:hint="eastAsia"/>
-          <w:color w:val="000000"/>
-          <w:kern w:val="0"/>
-          <w:szCs w:val="21"/>
-          <w:shd w:val="clear" w:color="auto" w:fill="FFFFFF"/>
-        </w:rPr>
-        <w:t>达到了</w:t>
-      </w:r>
-      <w:r>
-        <w:rPr>
-          <w:rFonts w:ascii="Helvetica" w:hAnsi="Helvetica" w:cs="Helvetica" w:hint="eastAsia"/>
-          <w:color w:val="000000"/>
-          <w:kern w:val="0"/>
-          <w:szCs w:val="21"/>
-          <w:shd w:val="clear" w:color="auto" w:fill="FFFFFF"/>
-        </w:rPr>
-        <w:t>Survivor</w:t>
-      </w:r>
-      <w:r>
-        <w:rPr>
-          <w:rFonts w:ascii="Helvetica" w:hAnsi="Helvetica" w:cs="Helvetica" w:hint="eastAsia"/>
-          <w:color w:val="000000"/>
-          <w:kern w:val="0"/>
-          <w:szCs w:val="21"/>
-          <w:shd w:val="clear" w:color="auto" w:fill="FFFFFF"/>
-        </w:rPr>
-        <w:t>区域的</w:t>
-      </w:r>
-      <w:r>
-        <w:rPr>
-          <w:rFonts w:ascii="Helvetica" w:hAnsi="Helvetica" w:cs="Helvetica" w:hint="eastAsia"/>
-          <w:color w:val="000000"/>
-          <w:kern w:val="0"/>
-          <w:szCs w:val="21"/>
-          <w:shd w:val="clear" w:color="auto" w:fill="FFFFFF"/>
-        </w:rPr>
-        <w:t>50%</w:t>
-      </w:r>
-      <w:r>
-        <w:rPr>
-          <w:rFonts w:ascii="Helvetica" w:hAnsi="Helvetica" w:cs="Helvetica" w:hint="eastAsia"/>
-          <w:color w:val="000000"/>
-          <w:kern w:val="0"/>
-          <w:szCs w:val="21"/>
-          <w:shd w:val="clear" w:color="auto" w:fill="FFFFFF"/>
-        </w:rPr>
-        <w:t>，</w:t>
-      </w:r>
-      <w:r>
-        <w:rPr>
-          <w:rFonts w:ascii="Helvetica" w:hAnsi="Helvetica" w:cs="Helvetica" w:hint="eastAsia"/>
-          <w:color w:val="000000"/>
-          <w:kern w:val="0"/>
-          <w:szCs w:val="21"/>
-          <w:shd w:val="clear" w:color="auto" w:fill="FFFFFF"/>
-        </w:rPr>
-        <w:t xml:space="preserve"> </w:t>
-      </w:r>
-      <w:r>
-        <w:rPr>
-          <w:rFonts w:ascii="Helvetica" w:hAnsi="Helvetica" w:cs="Helvetica" w:hint="eastAsia"/>
-          <w:color w:val="000000"/>
-          <w:kern w:val="0"/>
-          <w:szCs w:val="21"/>
-          <w:shd w:val="clear" w:color="auto" w:fill="FFFFFF"/>
-        </w:rPr>
-        <w:t>也会快速导致一些对象进入老年代中。</w:t>
-      </w:r>
-      <w:r>
-        <w:rPr>
-          <w:rFonts w:ascii="Helvetica" w:hAnsi="Helvetica" w:cs="Helvetica" w:hint="eastAsia"/>
-          <w:color w:val="000000"/>
-          <w:kern w:val="0"/>
-          <w:szCs w:val="21"/>
-          <w:shd w:val="clear" w:color="auto" w:fill="FFFFFF"/>
-        </w:rPr>
-        <w:br/>
+          <w:rFonts w:ascii="Helvetica" w:hAnsi="Helvetica" w:cs="Helvetica"/>
+          <w:noProof/>
+          <w:color w:val="000000"/>
+          <w:kern w:val="0"/>
+          <w:szCs w:val="21"/>
+          <w:shd w:val="clear" w:color="auto" w:fill="FFFFFF"/>
+        </w:rPr>
+        <w:drawing>
+          <wp:inline distT="0" distB="0" distL="0" distR="0">
+            <wp:extent cx="3992245" cy="2743200"/>
+            <wp:effectExtent l="19050" t="0" r="8255" b="0"/>
+            <wp:docPr id="23" name="图片 1"/>
+            <wp:cNvGraphicFramePr>
+              <a:graphicFrameLocks xmlns:a="http://schemas.openxmlformats.org/drawingml/2006/main" noChangeAspect="1"/>
+            </wp:cNvGraphicFramePr>
+            <a:graphic xmlns:a="http://schemas.openxmlformats.org/drawingml/2006/main">
+              <a:graphicData uri="http://schemas.openxmlformats.org/drawingml/2006/picture">
+                <pic:pic xmlns:pic="http://schemas.openxmlformats.org/drawingml/2006/picture">
+                  <pic:nvPicPr>
+                    <pic:cNvPr id="0" name="Picture 1"/>
+                    <pic:cNvPicPr>
+                      <a:picLocks noChangeAspect="1" noChangeArrowheads="1"/>
+                    </pic:cNvPicPr>
+                  </pic:nvPicPr>
+                  <pic:blipFill>
+                    <a:blip r:embed="rId18" cstate="print"/>
+                    <a:srcRect/>
+                    <a:stretch>
+                      <a:fillRect/>
+                    </a:stretch>
+                  </pic:blipFill>
+                  <pic:spPr bwMode="auto">
+                    <a:xfrm>
+                      <a:off x="0" y="0"/>
+                      <a:ext cx="3992245" cy="2743200"/>
+                    </a:xfrm>
+                    <a:prstGeom prst="rect">
+                      <a:avLst/>
+                    </a:prstGeom>
+                    <a:noFill/>
+                    <a:ln w="9525">
+                      <a:noFill/>
+                      <a:miter lim="800000"/>
+                      <a:headEnd/>
+                      <a:tailEnd/>
+                    </a:ln>
+                  </pic:spPr>
+                </pic:pic>
+              </a:graphicData>
+            </a:graphic>
+          </wp:inline>
+        </w:drawing>
       </w:r>
     </w:p>
     <w:p>
@@ -25283,6 +25789,7 @@
           <w:szCs w:val="21"/>
           <w:shd w:val="clear" w:color="auto" w:fill="FFFFFF"/>
         </w:rPr>
+        <w:lastRenderedPageBreak/>
         <w:t>串行垃圾回收器（Serial Garbage Collector）</w:t>
       </w:r>
     </w:p>
@@ -25498,16 +26005,6 @@
           <w:shd w:val="clear" w:color="auto" w:fill="FFFFFF"/>
         </w:rPr>
         <w:br/>
-      </w:r>
-      <w:r>
-        <w:rPr>
-          <w:rFonts w:ascii="Helvetica" w:eastAsia="Helvetica" w:hAnsi="Helvetica" w:cs="Helvetica" w:hint="eastAsia"/>
-          <w:color w:val="000000"/>
-          <w:sz w:val="21"/>
-          <w:szCs w:val="21"/>
-          <w:shd w:val="clear" w:color="auto" w:fill="FFFFFF"/>
-        </w:rPr>
-        <w:lastRenderedPageBreak/>
         <w:t>（4）并发清除（和用户线程一起） </w:t>
       </w:r>
       <w:r>
@@ -25574,7 +26071,7 @@
                     </pic:cNvPicPr>
                   </pic:nvPicPr>
                   <pic:blipFill>
-                    <a:blip r:embed="rId18" cstate="print"/>
+                    <a:blip r:embed="rId19" cstate="print"/>
                     <a:stretch>
                       <a:fillRect/>
                     </a:stretch>
@@ -25639,6 +26136,16 @@
           <w:shd w:val="clear" w:color="auto" w:fill="FFFFFF"/>
         </w:rPr>
         <w:br/>
+      </w:r>
+      <w:r>
+        <w:rPr>
+          <w:rFonts w:ascii="Helvetica" w:eastAsia="Helvetica" w:hAnsi="Helvetica" w:cs="Helvetica" w:hint="eastAsia"/>
+          <w:color w:val="000000"/>
+          <w:sz w:val="21"/>
+          <w:szCs w:val="21"/>
+          <w:shd w:val="clear" w:color="auto" w:fill="FFFFFF"/>
+        </w:rPr>
+        <w:lastRenderedPageBreak/>
         <w:t xml:space="preserve">　　并发收集，低停顿 </w:t>
       </w:r>
       <w:r>
@@ -25843,7 +26350,6 @@
           <w:szCs w:val="21"/>
           <w:shd w:val="clear" w:color="auto" w:fill="FFFFFF"/>
         </w:rPr>
-        <w:lastRenderedPageBreak/>
         <w:t>相比并行垃圾回收器，并发标记扫描垃圾回收器使用更多的CPU来确保程序的吞吐量。如果我们可以为了更好的程序性能分配更多的CPU，那么并发标记上扫描垃圾回收器是更好的选择相比并发垃圾回收器。</w:t>
       </w:r>
     </w:p>
@@ -26007,6 +26513,7 @@
           <w:szCs w:val="21"/>
           <w:shd w:val="clear" w:color="auto" w:fill="FFFFFF"/>
         </w:rPr>
+        <w:lastRenderedPageBreak/>
         <w:drawing>
           <wp:inline distT="0" distB="0" distL="114300" distR="114300">
             <wp:extent cx="5273675" cy="1981200"/>
@@ -26025,7 +26532,7 @@
                     </pic:cNvPicPr>
                   </pic:nvPicPr>
                   <pic:blipFill>
-                    <a:blip r:embed="rId19" cstate="print"/>
+                    <a:blip r:embed="rId20" cstate="print"/>
                     <a:stretch>
                       <a:fillRect/>
                     </a:stretch>
@@ -26348,7 +26855,6 @@
           <w:szCs w:val="21"/>
           <w:shd w:val="clear" w:color="auto" w:fill="FFFFFF"/>
         </w:rPr>
-        <w:lastRenderedPageBreak/>
         <w:br/>
         <w:t>Full GC触发条件：</w:t>
       </w:r>
@@ -26480,6 +26986,7 @@
           <w:rFonts w:hint="eastAsia"/>
           <w:shd w:val="clear" w:color="auto" w:fill="FFFFFF"/>
         </w:rPr>
+        <w:lastRenderedPageBreak/>
         <w:t>1</w:t>
       </w:r>
       <w:r>
@@ -26552,7 +27059,7 @@
                     <pic:cNvPicPr/>
                   </pic:nvPicPr>
                   <pic:blipFill>
-                    <a:blip r:embed="rId20" cstate="print"/>
+                    <a:blip r:embed="rId21" cstate="print"/>
                     <a:stretch>
                       <a:fillRect/>
                     </a:stretch>
@@ -26945,352 +27452,351 @@
           <w:szCs w:val="20"/>
           <w:shd w:val="clear" w:color="auto" w:fill="FFFFFF"/>
         </w:rPr>
-        <w:t>一个订单对象的大小跟里面</w:t>
-      </w:r>
-      <w:r>
-        <w:rPr>
-          <w:rFonts w:asciiTheme="majorEastAsia" w:eastAsiaTheme="majorEastAsia" w:hAnsiTheme="majorEastAsia" w:cs="微软雅黑" w:hint="eastAsia"/>
+        <w:t>一个订单对象的大小跟里面的字段多少及类型有关，</w:t>
+      </w:r>
+      <w:r>
+        <w:rPr>
+          <w:rFonts w:asciiTheme="majorEastAsia" w:eastAsiaTheme="majorEastAsia" w:hAnsiTheme="majorEastAsia" w:cs="Helvetica" w:hint="eastAsia"/>
           <w:color w:val="000000"/>
           <w:kern w:val="0"/>
           <w:sz w:val="20"/>
           <w:szCs w:val="20"/>
           <w:shd w:val="clear" w:color="auto" w:fill="FFFFFF"/>
         </w:rPr>
-        <w:lastRenderedPageBreak/>
-        <w:t>的字段多少及类型有关，</w:t>
-      </w:r>
-      <w:r>
-        <w:rPr>
-          <w:rFonts w:asciiTheme="majorEastAsia" w:eastAsiaTheme="majorEastAsia" w:hAnsiTheme="majorEastAsia" w:cs="Helvetica" w:hint="eastAsia"/>
+        <w:t xml:space="preserve"> </w:t>
+      </w:r>
+      <w:r>
+        <w:rPr>
+          <w:rFonts w:asciiTheme="majorEastAsia" w:eastAsiaTheme="majorEastAsia" w:hAnsiTheme="majorEastAsia" w:cs="微软雅黑" w:hint="eastAsia"/>
           <w:color w:val="000000"/>
           <w:kern w:val="0"/>
           <w:sz w:val="20"/>
           <w:szCs w:val="20"/>
           <w:shd w:val="clear" w:color="auto" w:fill="FFFFFF"/>
         </w:rPr>
-        <w:t xml:space="preserve"> </w:t>
-      </w:r>
-      <w:r>
-        <w:rPr>
-          <w:rFonts w:asciiTheme="majorEastAsia" w:eastAsiaTheme="majorEastAsia" w:hAnsiTheme="majorEastAsia" w:cs="微软雅黑" w:hint="eastAsia"/>
+        <w:t>比如</w:t>
+      </w:r>
+      <w:r>
+        <w:rPr>
+          <w:rFonts w:asciiTheme="majorEastAsia" w:eastAsiaTheme="majorEastAsia" w:hAnsiTheme="majorEastAsia" w:cs="Helvetica" w:hint="eastAsia"/>
           <w:color w:val="000000"/>
           <w:kern w:val="0"/>
           <w:sz w:val="20"/>
           <w:szCs w:val="20"/>
           <w:shd w:val="clear" w:color="auto" w:fill="FFFFFF"/>
         </w:rPr>
-        <w:t>比如</w:t>
-      </w:r>
-      <w:r>
-        <w:rPr>
-          <w:rFonts w:asciiTheme="majorEastAsia" w:eastAsiaTheme="majorEastAsia" w:hAnsiTheme="majorEastAsia" w:cs="Helvetica" w:hint="eastAsia"/>
+        <w:t>int</w:t>
+      </w:r>
+      <w:r>
+        <w:rPr>
+          <w:rFonts w:asciiTheme="majorEastAsia" w:eastAsiaTheme="majorEastAsia" w:hAnsiTheme="majorEastAsia" w:cs="微软雅黑" w:hint="eastAsia"/>
           <w:color w:val="000000"/>
           <w:kern w:val="0"/>
           <w:sz w:val="20"/>
           <w:szCs w:val="20"/>
           <w:shd w:val="clear" w:color="auto" w:fill="FFFFFF"/>
         </w:rPr>
-        <w:t>int</w:t>
-      </w:r>
-      <w:r>
-        <w:rPr>
-          <w:rFonts w:asciiTheme="majorEastAsia" w:eastAsiaTheme="majorEastAsia" w:hAnsiTheme="majorEastAsia" w:cs="微软雅黑" w:hint="eastAsia"/>
+        <w:t>类型的订单</w:t>
+      </w:r>
+      <w:r>
+        <w:rPr>
+          <w:rFonts w:asciiTheme="majorEastAsia" w:eastAsiaTheme="majorEastAsia" w:hAnsiTheme="majorEastAsia" w:cs="Helvetica" w:hint="eastAsia"/>
           <w:color w:val="000000"/>
           <w:kern w:val="0"/>
           <w:sz w:val="20"/>
           <w:szCs w:val="20"/>
           <w:shd w:val="clear" w:color="auto" w:fill="FFFFFF"/>
         </w:rPr>
-        <w:t>类型的订单</w:t>
-      </w:r>
-      <w:r>
-        <w:rPr>
-          <w:rFonts w:asciiTheme="majorEastAsia" w:eastAsiaTheme="majorEastAsia" w:hAnsiTheme="majorEastAsia" w:cs="Helvetica" w:hint="eastAsia"/>
+        <w:t>id</w:t>
+      </w:r>
+      <w:r>
+        <w:rPr>
+          <w:rFonts w:asciiTheme="majorEastAsia" w:eastAsiaTheme="majorEastAsia" w:hAnsiTheme="majorEastAsia" w:cs="微软雅黑" w:hint="eastAsia"/>
           <w:color w:val="000000"/>
           <w:kern w:val="0"/>
           <w:sz w:val="20"/>
           <w:szCs w:val="20"/>
           <w:shd w:val="clear" w:color="auto" w:fill="FFFFFF"/>
         </w:rPr>
-        <w:t>id</w:t>
-      </w:r>
-      <w:r>
-        <w:rPr>
-          <w:rFonts w:asciiTheme="majorEastAsia" w:eastAsiaTheme="majorEastAsia" w:hAnsiTheme="majorEastAsia" w:cs="微软雅黑" w:hint="eastAsia"/>
+        <w:t>和用户</w:t>
+      </w:r>
+      <w:r>
+        <w:rPr>
+          <w:rFonts w:asciiTheme="majorEastAsia" w:eastAsiaTheme="majorEastAsia" w:hAnsiTheme="majorEastAsia" w:cs="Helvetica" w:hint="eastAsia"/>
           <w:color w:val="000000"/>
           <w:kern w:val="0"/>
           <w:sz w:val="20"/>
           <w:szCs w:val="20"/>
           <w:shd w:val="clear" w:color="auto" w:fill="FFFFFF"/>
         </w:rPr>
-        <w:t>和用户</w:t>
-      </w:r>
-      <w:r>
-        <w:rPr>
-          <w:rFonts w:asciiTheme="majorEastAsia" w:eastAsiaTheme="majorEastAsia" w:hAnsiTheme="majorEastAsia" w:cs="Helvetica" w:hint="eastAsia"/>
+        <w:t>id</w:t>
+      </w:r>
+      <w:r>
+        <w:rPr>
+          <w:rFonts w:asciiTheme="majorEastAsia" w:eastAsiaTheme="majorEastAsia" w:hAnsiTheme="majorEastAsia" w:cs="微软雅黑" w:hint="eastAsia"/>
           <w:color w:val="000000"/>
           <w:kern w:val="0"/>
           <w:sz w:val="20"/>
           <w:szCs w:val="20"/>
           <w:shd w:val="clear" w:color="auto" w:fill="FFFFFF"/>
         </w:rPr>
-        <w:t>id</w:t>
-      </w:r>
-      <w:r>
-        <w:rPr>
-          <w:rFonts w:asciiTheme="majorEastAsia" w:eastAsiaTheme="majorEastAsia" w:hAnsiTheme="majorEastAsia" w:cs="微软雅黑" w:hint="eastAsia"/>
+        <w:t>等字段，</w:t>
+      </w:r>
+      <w:r>
+        <w:rPr>
+          <w:rFonts w:asciiTheme="majorEastAsia" w:eastAsiaTheme="majorEastAsia" w:hAnsiTheme="majorEastAsia" w:cs="Helvetica" w:hint="eastAsia"/>
           <w:color w:val="000000"/>
           <w:kern w:val="0"/>
           <w:sz w:val="20"/>
           <w:szCs w:val="20"/>
           <w:shd w:val="clear" w:color="auto" w:fill="FFFFFF"/>
         </w:rPr>
-        <w:t>等字段，</w:t>
-      </w:r>
-      <w:r>
-        <w:rPr>
-          <w:rFonts w:asciiTheme="majorEastAsia" w:eastAsiaTheme="majorEastAsia" w:hAnsiTheme="majorEastAsia" w:cs="Helvetica" w:hint="eastAsia"/>
+        <w:t xml:space="preserve"> double</w:t>
+      </w:r>
+      <w:r>
+        <w:rPr>
+          <w:rFonts w:asciiTheme="majorEastAsia" w:eastAsiaTheme="majorEastAsia" w:hAnsiTheme="majorEastAsia" w:cs="微软雅黑" w:hint="eastAsia"/>
           <w:color w:val="000000"/>
           <w:kern w:val="0"/>
           <w:sz w:val="20"/>
           <w:szCs w:val="20"/>
           <w:shd w:val="clear" w:color="auto" w:fill="FFFFFF"/>
         </w:rPr>
-        <w:t xml:space="preserve"> double</w:t>
-      </w:r>
-      <w:r>
-        <w:rPr>
-          <w:rFonts w:asciiTheme="majorEastAsia" w:eastAsiaTheme="majorEastAsia" w:hAnsiTheme="majorEastAsia" w:cs="微软雅黑" w:hint="eastAsia"/>
+        <w:t>类型的订单金额等，</w:t>
+      </w:r>
+      <w:r>
+        <w:rPr>
+          <w:rFonts w:asciiTheme="majorEastAsia" w:eastAsiaTheme="majorEastAsia" w:hAnsiTheme="majorEastAsia" w:cs="Helvetica" w:hint="eastAsia"/>
           <w:color w:val="000000"/>
           <w:kern w:val="0"/>
           <w:sz w:val="20"/>
           <w:szCs w:val="20"/>
           <w:shd w:val="clear" w:color="auto" w:fill="FFFFFF"/>
         </w:rPr>
-        <w:t>类型的订单金额等，</w:t>
-      </w:r>
-      <w:r>
-        <w:rPr>
-          <w:rFonts w:asciiTheme="majorEastAsia" w:eastAsiaTheme="majorEastAsia" w:hAnsiTheme="majorEastAsia" w:cs="Helvetica" w:hint="eastAsia"/>
+        <w:t xml:space="preserve"> int</w:t>
+      </w:r>
+      <w:r>
+        <w:rPr>
+          <w:rFonts w:asciiTheme="majorEastAsia" w:eastAsiaTheme="majorEastAsia" w:hAnsiTheme="majorEastAsia" w:cs="微软雅黑" w:hint="eastAsia"/>
           <w:color w:val="000000"/>
           <w:kern w:val="0"/>
           <w:sz w:val="20"/>
           <w:szCs w:val="20"/>
           <w:shd w:val="clear" w:color="auto" w:fill="FFFFFF"/>
         </w:rPr>
-        <w:t xml:space="preserve"> int</w:t>
-      </w:r>
-      <w:r>
-        <w:rPr>
-          <w:rFonts w:asciiTheme="majorEastAsia" w:eastAsiaTheme="majorEastAsia" w:hAnsiTheme="majorEastAsia" w:cs="微软雅黑" w:hint="eastAsia"/>
+        <w:t>类型占用</w:t>
+      </w:r>
+      <w:r>
+        <w:rPr>
+          <w:rFonts w:asciiTheme="majorEastAsia" w:eastAsiaTheme="majorEastAsia" w:hAnsiTheme="majorEastAsia" w:cs="Helvetica" w:hint="eastAsia"/>
           <w:color w:val="000000"/>
           <w:kern w:val="0"/>
           <w:sz w:val="20"/>
           <w:szCs w:val="20"/>
           <w:shd w:val="clear" w:color="auto" w:fill="FFFFFF"/>
         </w:rPr>
-        <w:t>类型占用</w:t>
-      </w:r>
-      <w:r>
-        <w:rPr>
-          <w:rFonts w:asciiTheme="majorEastAsia" w:eastAsiaTheme="majorEastAsia" w:hAnsiTheme="majorEastAsia" w:cs="Helvetica" w:hint="eastAsia"/>
+        <w:t>4</w:t>
+      </w:r>
+      <w:r>
+        <w:rPr>
+          <w:rFonts w:asciiTheme="majorEastAsia" w:eastAsiaTheme="majorEastAsia" w:hAnsiTheme="majorEastAsia" w:cs="微软雅黑" w:hint="eastAsia"/>
           <w:color w:val="000000"/>
           <w:kern w:val="0"/>
           <w:sz w:val="20"/>
           <w:szCs w:val="20"/>
           <w:shd w:val="clear" w:color="auto" w:fill="FFFFFF"/>
         </w:rPr>
-        <w:t>4</w:t>
-      </w:r>
-      <w:r>
-        <w:rPr>
-          <w:rFonts w:asciiTheme="majorEastAsia" w:eastAsiaTheme="majorEastAsia" w:hAnsiTheme="majorEastAsia" w:cs="微软雅黑" w:hint="eastAsia"/>
+        <w:t>字节，</w:t>
+      </w:r>
+      <w:r>
+        <w:rPr>
+          <w:rFonts w:asciiTheme="majorEastAsia" w:eastAsiaTheme="majorEastAsia" w:hAnsiTheme="majorEastAsia" w:cs="Helvetica" w:hint="eastAsia"/>
           <w:color w:val="000000"/>
           <w:kern w:val="0"/>
           <w:sz w:val="20"/>
           <w:szCs w:val="20"/>
           <w:shd w:val="clear" w:color="auto" w:fill="FFFFFF"/>
         </w:rPr>
-        <w:t>字节，</w:t>
-      </w:r>
-      <w:r>
-        <w:rPr>
-          <w:rFonts w:asciiTheme="majorEastAsia" w:eastAsiaTheme="majorEastAsia" w:hAnsiTheme="majorEastAsia" w:cs="Helvetica" w:hint="eastAsia"/>
+        <w:t xml:space="preserve"> double</w:t>
+      </w:r>
+      <w:r>
+        <w:rPr>
+          <w:rFonts w:asciiTheme="majorEastAsia" w:eastAsiaTheme="majorEastAsia" w:hAnsiTheme="majorEastAsia" w:cs="微软雅黑" w:hint="eastAsia"/>
           <w:color w:val="000000"/>
           <w:kern w:val="0"/>
           <w:sz w:val="20"/>
           <w:szCs w:val="20"/>
           <w:shd w:val="clear" w:color="auto" w:fill="FFFFFF"/>
         </w:rPr>
-        <w:t xml:space="preserve"> double</w:t>
-      </w:r>
-      <w:r>
-        <w:rPr>
-          <w:rFonts w:asciiTheme="majorEastAsia" w:eastAsiaTheme="majorEastAsia" w:hAnsiTheme="majorEastAsia" w:cs="微软雅黑" w:hint="eastAsia"/>
+        <w:t>类型占用</w:t>
+      </w:r>
+      <w:r>
+        <w:rPr>
+          <w:rFonts w:asciiTheme="majorEastAsia" w:eastAsiaTheme="majorEastAsia" w:hAnsiTheme="majorEastAsia" w:cs="Helvetica" w:hint="eastAsia"/>
           <w:color w:val="000000"/>
           <w:kern w:val="0"/>
           <w:sz w:val="20"/>
           <w:szCs w:val="20"/>
           <w:shd w:val="clear" w:color="auto" w:fill="FFFFFF"/>
         </w:rPr>
-        <w:t>类型占用</w:t>
-      </w:r>
-      <w:r>
-        <w:rPr>
-          <w:rFonts w:asciiTheme="majorEastAsia" w:eastAsiaTheme="majorEastAsia" w:hAnsiTheme="majorEastAsia" w:cs="Helvetica" w:hint="eastAsia"/>
+        <w:t>8</w:t>
+      </w:r>
+      <w:r>
+        <w:rPr>
+          <w:rFonts w:asciiTheme="majorEastAsia" w:eastAsiaTheme="majorEastAsia" w:hAnsiTheme="majorEastAsia" w:cs="微软雅黑" w:hint="eastAsia"/>
           <w:color w:val="000000"/>
           <w:kern w:val="0"/>
           <w:sz w:val="20"/>
           <w:szCs w:val="20"/>
           <w:shd w:val="clear" w:color="auto" w:fill="FFFFFF"/>
         </w:rPr>
-        <w:t>8</w:t>
-      </w:r>
-      <w:r>
-        <w:rPr>
-          <w:rFonts w:asciiTheme="majorEastAsia" w:eastAsiaTheme="majorEastAsia" w:hAnsiTheme="majorEastAsia" w:cs="微软雅黑" w:hint="eastAsia"/>
+        <w:t>字节，</w:t>
+      </w:r>
+      <w:r>
+        <w:rPr>
+          <w:rFonts w:asciiTheme="majorEastAsia" w:eastAsiaTheme="majorEastAsia" w:hAnsiTheme="majorEastAsia" w:cs="Helvetica" w:hint="eastAsia"/>
           <w:color w:val="000000"/>
           <w:kern w:val="0"/>
           <w:sz w:val="20"/>
           <w:szCs w:val="20"/>
           <w:shd w:val="clear" w:color="auto" w:fill="FFFFFF"/>
         </w:rPr>
-        <w:t>字节，</w:t>
-      </w:r>
-      <w:r>
-        <w:rPr>
-          <w:rFonts w:asciiTheme="majorEastAsia" w:eastAsiaTheme="majorEastAsia" w:hAnsiTheme="majorEastAsia" w:cs="Helvetica" w:hint="eastAsia"/>
+        <w:t xml:space="preserve"> </w:t>
+      </w:r>
+      <w:r>
+        <w:rPr>
+          <w:rFonts w:asciiTheme="majorEastAsia" w:eastAsiaTheme="majorEastAsia" w:hAnsiTheme="majorEastAsia" w:cs="微软雅黑" w:hint="eastAsia"/>
           <w:color w:val="000000"/>
           <w:kern w:val="0"/>
           <w:sz w:val="20"/>
           <w:szCs w:val="20"/>
           <w:shd w:val="clear" w:color="auto" w:fill="FFFFFF"/>
         </w:rPr>
-        <w:t xml:space="preserve"> </w:t>
-      </w:r>
-      <w:r>
-        <w:rPr>
-          <w:rFonts w:asciiTheme="majorEastAsia" w:eastAsiaTheme="majorEastAsia" w:hAnsiTheme="majorEastAsia" w:cs="微软雅黑" w:hint="eastAsia"/>
+        <w:t>初略估计下一个订单对象大概</w:t>
+      </w:r>
+      <w:r>
+        <w:rPr>
+          <w:rFonts w:asciiTheme="majorEastAsia" w:eastAsiaTheme="majorEastAsia" w:hAnsiTheme="majorEastAsia" w:cs="Helvetica" w:hint="eastAsia"/>
           <w:color w:val="000000"/>
           <w:kern w:val="0"/>
           <w:sz w:val="20"/>
           <w:szCs w:val="20"/>
           <w:shd w:val="clear" w:color="auto" w:fill="FFFFFF"/>
         </w:rPr>
-        <w:t>初略估计下一个订单对象大概</w:t>
-      </w:r>
-      <w:r>
-        <w:rPr>
-          <w:rFonts w:asciiTheme="majorEastAsia" w:eastAsiaTheme="majorEastAsia" w:hAnsiTheme="majorEastAsia" w:cs="Helvetica" w:hint="eastAsia"/>
+        <w:t>1 KB</w:t>
+      </w:r>
+      <w:r>
+        <w:rPr>
+          <w:rFonts w:asciiTheme="majorEastAsia" w:eastAsiaTheme="majorEastAsia" w:hAnsiTheme="majorEastAsia" w:cs="微软雅黑" w:hint="eastAsia"/>
           <w:color w:val="000000"/>
           <w:kern w:val="0"/>
           <w:sz w:val="20"/>
           <w:szCs w:val="20"/>
           <w:shd w:val="clear" w:color="auto" w:fill="FFFFFF"/>
         </w:rPr>
-        <w:t>1 KB</w:t>
-      </w:r>
-      <w:r>
-        <w:rPr>
-          <w:rFonts w:asciiTheme="majorEastAsia" w:eastAsiaTheme="majorEastAsia" w:hAnsiTheme="majorEastAsia" w:cs="微软雅黑" w:hint="eastAsia"/>
+        <w:t>左右，</w:t>
+      </w:r>
+      <w:r>
+        <w:rPr>
+          <w:rFonts w:asciiTheme="majorEastAsia" w:eastAsiaTheme="majorEastAsia" w:hAnsiTheme="majorEastAsia" w:cs="Helvetica" w:hint="eastAsia"/>
           <w:color w:val="000000"/>
           <w:kern w:val="0"/>
           <w:sz w:val="20"/>
           <w:szCs w:val="20"/>
           <w:shd w:val="clear" w:color="auto" w:fill="FFFFFF"/>
         </w:rPr>
-        <w:t>左右，</w:t>
-      </w:r>
-      <w:r>
-        <w:rPr>
-          <w:rFonts w:asciiTheme="majorEastAsia" w:eastAsiaTheme="majorEastAsia" w:hAnsiTheme="majorEastAsia" w:cs="Helvetica" w:hint="eastAsia"/>
+        <w:t xml:space="preserve"> </w:t>
+      </w:r>
+      <w:r>
+        <w:rPr>
+          <w:rFonts w:asciiTheme="majorEastAsia" w:eastAsiaTheme="majorEastAsia" w:hAnsiTheme="majorEastAsia" w:cs="微软雅黑" w:hint="eastAsia"/>
           <w:color w:val="000000"/>
           <w:kern w:val="0"/>
           <w:sz w:val="20"/>
           <w:szCs w:val="20"/>
           <w:shd w:val="clear" w:color="auto" w:fill="FFFFFF"/>
         </w:rPr>
-        <w:t xml:space="preserve"> </w:t>
-      </w:r>
-      <w:r>
-        <w:rPr>
-          <w:rFonts w:asciiTheme="majorEastAsia" w:eastAsiaTheme="majorEastAsia" w:hAnsiTheme="majorEastAsia" w:cs="微软雅黑" w:hint="eastAsia"/>
+        <w:t>也就是说</w:t>
+      </w:r>
+      <w:r>
+        <w:rPr>
+          <w:rFonts w:asciiTheme="majorEastAsia" w:eastAsiaTheme="majorEastAsia" w:hAnsiTheme="majorEastAsia" w:cs="Helvetica" w:hint="eastAsia"/>
           <w:color w:val="000000"/>
           <w:kern w:val="0"/>
           <w:sz w:val="20"/>
           <w:szCs w:val="20"/>
           <w:shd w:val="clear" w:color="auto" w:fill="FFFFFF"/>
         </w:rPr>
-        <w:t>也就是说</w:t>
-      </w:r>
-      <w:r>
-        <w:rPr>
-          <w:rFonts w:asciiTheme="majorEastAsia" w:eastAsiaTheme="majorEastAsia" w:hAnsiTheme="majorEastAsia" w:cs="Helvetica" w:hint="eastAsia"/>
+        <w:t>、</w:t>
+      </w:r>
+      <w:r>
+        <w:rPr>
+          <w:rFonts w:asciiTheme="majorEastAsia" w:eastAsiaTheme="majorEastAsia" w:hAnsiTheme="majorEastAsia" w:cs="微软雅黑" w:hint="eastAsia"/>
           <w:color w:val="000000"/>
           <w:kern w:val="0"/>
           <w:sz w:val="20"/>
           <w:szCs w:val="20"/>
           <w:shd w:val="clear" w:color="auto" w:fill="FFFFFF"/>
         </w:rPr>
-        <w:t>、</w:t>
-      </w:r>
-      <w:r>
-        <w:rPr>
-          <w:rFonts w:asciiTheme="majorEastAsia" w:eastAsiaTheme="majorEastAsia" w:hAnsiTheme="majorEastAsia" w:cs="微软雅黑" w:hint="eastAsia"/>
+        <w:t>每秒会有</w:t>
+      </w:r>
+      <w:r>
+        <w:rPr>
+          <w:rFonts w:asciiTheme="majorEastAsia" w:eastAsiaTheme="majorEastAsia" w:hAnsiTheme="majorEastAsia" w:cs="Helvetica" w:hint="eastAsia"/>
           <w:color w:val="000000"/>
           <w:kern w:val="0"/>
           <w:sz w:val="20"/>
           <w:szCs w:val="20"/>
           <w:shd w:val="clear" w:color="auto" w:fill="FFFFFF"/>
         </w:rPr>
-        <w:t>每秒会有</w:t>
-      </w:r>
-      <w:r>
-        <w:rPr>
-          <w:rFonts w:asciiTheme="majorEastAsia" w:eastAsiaTheme="majorEastAsia" w:hAnsiTheme="majorEastAsia" w:cs="Helvetica" w:hint="eastAsia"/>
+        <w:t>30KB</w:t>
+      </w:r>
+      <w:r>
+        <w:rPr>
+          <w:rFonts w:asciiTheme="majorEastAsia" w:eastAsiaTheme="majorEastAsia" w:hAnsiTheme="majorEastAsia" w:cs="微软雅黑" w:hint="eastAsia"/>
           <w:color w:val="000000"/>
           <w:kern w:val="0"/>
           <w:sz w:val="20"/>
           <w:szCs w:val="20"/>
           <w:shd w:val="clear" w:color="auto" w:fill="FFFFFF"/>
         </w:rPr>
-        <w:t>30KB</w:t>
-      </w:r>
-      <w:r>
-        <w:rPr>
-          <w:rFonts w:asciiTheme="majorEastAsia" w:eastAsiaTheme="majorEastAsia" w:hAnsiTheme="majorEastAsia" w:cs="微软雅黑" w:hint="eastAsia"/>
+        <w:t>的订单对象分配在新生代内。</w:t>
+      </w:r>
+      <w:r>
+        <w:rPr>
+          <w:rFonts w:asciiTheme="majorEastAsia" w:eastAsiaTheme="majorEastAsia" w:hAnsiTheme="majorEastAsia" w:cs="Helvetica" w:hint="eastAsia"/>
           <w:color w:val="000000"/>
           <w:kern w:val="0"/>
           <w:sz w:val="20"/>
           <w:szCs w:val="20"/>
           <w:shd w:val="clear" w:color="auto" w:fill="FFFFFF"/>
         </w:rPr>
-        <w:t>的订单对象分配在新生代内。</w:t>
-      </w:r>
-      <w:r>
-        <w:rPr>
-          <w:rFonts w:asciiTheme="majorEastAsia" w:eastAsiaTheme="majorEastAsia" w:hAnsiTheme="majorEastAsia" w:cs="Helvetica" w:hint="eastAsia"/>
+        <w:br/>
+      </w:r>
+    </w:p>
+    <w:p>
+      <w:pPr>
+        <w:ind w:firstLineChars="200" w:firstLine="400"/>
+        <w:rPr>
+          <w:rFonts w:asciiTheme="majorEastAsia" w:eastAsiaTheme="majorEastAsia" w:hAnsiTheme="majorEastAsia" w:cs="微软雅黑"/>
           <w:color w:val="000000"/>
           <w:kern w:val="0"/>
           <w:sz w:val="20"/>
           <w:szCs w:val="20"/>
           <w:shd w:val="clear" w:color="auto" w:fill="FFFFFF"/>
         </w:rPr>
-        <w:br/>
-      </w:r>
-    </w:p>
-    <w:p>
-      <w:pPr>
-        <w:ind w:firstLineChars="200" w:firstLine="400"/>
-        <w:rPr>
-          <w:rFonts w:asciiTheme="majorEastAsia" w:eastAsiaTheme="majorEastAsia" w:hAnsiTheme="majorEastAsia" w:cs="微软雅黑"/>
+      </w:pPr>
+      <w:r>
+        <w:rPr>
+          <w:rFonts w:asciiTheme="majorEastAsia" w:eastAsiaTheme="majorEastAsia" w:hAnsiTheme="majorEastAsia" w:cs="微软雅黑" w:hint="eastAsia"/>
           <w:color w:val="000000"/>
           <w:kern w:val="0"/>
           <w:sz w:val="20"/>
           <w:szCs w:val="20"/>
           <w:shd w:val="clear" w:color="auto" w:fill="FFFFFF"/>
         </w:rPr>
-      </w:pPr>
+        <w:t>真实的订单交易系统肯定还有大量的其他业务对象，</w:t>
+      </w:r>
       <w:r>
         <w:rPr>
           <w:rFonts w:asciiTheme="majorEastAsia" w:eastAsiaTheme="majorEastAsia" w:hAnsiTheme="majorEastAsia" w:cs="微软雅黑" w:hint="eastAsia"/>
@@ -27300,128 +27806,128 @@
           <w:szCs w:val="20"/>
           <w:shd w:val="clear" w:color="auto" w:fill="FFFFFF"/>
         </w:rPr>
-        <w:t>真实的订单交易系统肯定还有大量的其他业务对象，</w:t>
-      </w:r>
-      <w:r>
-        <w:rPr>
-          <w:rFonts w:asciiTheme="majorEastAsia" w:eastAsiaTheme="majorEastAsia" w:hAnsiTheme="majorEastAsia" w:cs="微软雅黑" w:hint="eastAsia"/>
+        <w:t>比如购物车、优惠券、</w:t>
+      </w:r>
+      <w:r>
+        <w:rPr>
+          <w:rFonts w:asciiTheme="majorEastAsia" w:eastAsiaTheme="majorEastAsia" w:hAnsiTheme="majorEastAsia" w:cs="Helvetica" w:hint="eastAsia"/>
           <w:color w:val="000000"/>
           <w:kern w:val="0"/>
           <w:sz w:val="20"/>
           <w:szCs w:val="20"/>
           <w:shd w:val="clear" w:color="auto" w:fill="FFFFFF"/>
         </w:rPr>
-        <w:t>比如购物车、优惠券、</w:t>
-      </w:r>
-      <w:r>
-        <w:rPr>
-          <w:rFonts w:asciiTheme="majorEastAsia" w:eastAsiaTheme="majorEastAsia" w:hAnsiTheme="majorEastAsia" w:cs="Helvetica" w:hint="eastAsia"/>
+        <w:t xml:space="preserve"> </w:t>
+      </w:r>
+      <w:r>
+        <w:rPr>
+          <w:rFonts w:asciiTheme="majorEastAsia" w:eastAsiaTheme="majorEastAsia" w:hAnsiTheme="majorEastAsia" w:cs="微软雅黑" w:hint="eastAsia"/>
           <w:color w:val="000000"/>
           <w:kern w:val="0"/>
           <w:sz w:val="20"/>
           <w:szCs w:val="20"/>
           <w:shd w:val="clear" w:color="auto" w:fill="FFFFFF"/>
         </w:rPr>
-        <w:t xml:space="preserve"> </w:t>
-      </w:r>
-      <w:r>
-        <w:rPr>
-          <w:rFonts w:asciiTheme="majorEastAsia" w:eastAsiaTheme="majorEastAsia" w:hAnsiTheme="majorEastAsia" w:cs="微软雅黑" w:hint="eastAsia"/>
+        <w:t>积分、</w:t>
+      </w:r>
+      <w:r>
+        <w:rPr>
+          <w:rFonts w:asciiTheme="majorEastAsia" w:eastAsiaTheme="majorEastAsia" w:hAnsiTheme="majorEastAsia" w:cs="Helvetica" w:hint="eastAsia"/>
           <w:color w:val="000000"/>
           <w:kern w:val="0"/>
           <w:sz w:val="20"/>
           <w:szCs w:val="20"/>
           <w:shd w:val="clear" w:color="auto" w:fill="FFFFFF"/>
         </w:rPr>
-        <w:t>积分、</w:t>
-      </w:r>
-      <w:r>
-        <w:rPr>
-          <w:rFonts w:asciiTheme="majorEastAsia" w:eastAsiaTheme="majorEastAsia" w:hAnsiTheme="majorEastAsia" w:cs="Helvetica" w:hint="eastAsia"/>
+        <w:t xml:space="preserve"> </w:t>
+      </w:r>
+      <w:r>
+        <w:rPr>
+          <w:rFonts w:asciiTheme="majorEastAsia" w:eastAsiaTheme="majorEastAsia" w:hAnsiTheme="majorEastAsia" w:cs="微软雅黑" w:hint="eastAsia"/>
           <w:color w:val="000000"/>
           <w:kern w:val="0"/>
           <w:sz w:val="20"/>
           <w:szCs w:val="20"/>
           <w:shd w:val="clear" w:color="auto" w:fill="FFFFFF"/>
         </w:rPr>
-        <w:t xml:space="preserve"> </w:t>
-      </w:r>
-      <w:r>
-        <w:rPr>
-          <w:rFonts w:asciiTheme="majorEastAsia" w:eastAsiaTheme="majorEastAsia" w:hAnsiTheme="majorEastAsia" w:cs="微软雅黑" w:hint="eastAsia"/>
+        <w:t>用户信息、物流信息等等，实际每秒分配在新生代内的对象大小应该要再扩大几十倍，</w:t>
+      </w:r>
+      <w:r>
+        <w:rPr>
+          <w:rFonts w:asciiTheme="majorEastAsia" w:eastAsiaTheme="majorEastAsia" w:hAnsiTheme="majorEastAsia" w:cs="Helvetica" w:hint="eastAsia"/>
           <w:color w:val="000000"/>
           <w:kern w:val="0"/>
           <w:sz w:val="20"/>
           <w:szCs w:val="20"/>
           <w:shd w:val="clear" w:color="auto" w:fill="FFFFFF"/>
         </w:rPr>
-        <w:t>用户信息、物流信息等等，实际每秒分配在新生代内的对象大小应该要再扩大几十倍，</w:t>
-      </w:r>
-      <w:r>
-        <w:rPr>
-          <w:rFonts w:asciiTheme="majorEastAsia" w:eastAsiaTheme="majorEastAsia" w:hAnsiTheme="majorEastAsia" w:cs="Helvetica" w:hint="eastAsia"/>
+        <w:t xml:space="preserve"> </w:t>
+      </w:r>
+      <w:r>
+        <w:rPr>
+          <w:rFonts w:asciiTheme="majorEastAsia" w:eastAsiaTheme="majorEastAsia" w:hAnsiTheme="majorEastAsia" w:cs="微软雅黑" w:hint="eastAsia"/>
           <w:color w:val="000000"/>
           <w:kern w:val="0"/>
           <w:sz w:val="20"/>
           <w:szCs w:val="20"/>
           <w:shd w:val="clear" w:color="auto" w:fill="FFFFFF"/>
         </w:rPr>
-        <w:t xml:space="preserve"> </w:t>
-      </w:r>
-      <w:r>
-        <w:rPr>
-          <w:rFonts w:asciiTheme="majorEastAsia" w:eastAsiaTheme="majorEastAsia" w:hAnsiTheme="majorEastAsia" w:cs="微软雅黑" w:hint="eastAsia"/>
+        <w:t>我们假</w:t>
+      </w:r>
+      <w:r>
+        <w:rPr>
+          <w:rFonts w:asciiTheme="majorEastAsia" w:eastAsiaTheme="majorEastAsia" w:hAnsiTheme="majorEastAsia" w:cs="Helvetica" w:hint="eastAsia"/>
           <w:color w:val="000000"/>
           <w:kern w:val="0"/>
           <w:sz w:val="20"/>
           <w:szCs w:val="20"/>
           <w:shd w:val="clear" w:color="auto" w:fill="FFFFFF"/>
         </w:rPr>
-        <w:t>我们假</w:t>
-      </w:r>
-      <w:r>
-        <w:rPr>
-          <w:rFonts w:asciiTheme="majorEastAsia" w:eastAsiaTheme="majorEastAsia" w:hAnsiTheme="majorEastAsia" w:cs="Helvetica" w:hint="eastAsia"/>
+        <w:t>30</w:t>
+      </w:r>
+      <w:r>
+        <w:rPr>
+          <w:rFonts w:asciiTheme="majorEastAsia" w:eastAsiaTheme="majorEastAsia" w:hAnsiTheme="majorEastAsia" w:cs="微软雅黑" w:hint="eastAsia"/>
           <w:color w:val="000000"/>
           <w:kern w:val="0"/>
           <w:sz w:val="20"/>
           <w:szCs w:val="20"/>
           <w:shd w:val="clear" w:color="auto" w:fill="FFFFFF"/>
         </w:rPr>
-        <w:t>30</w:t>
-      </w:r>
-      <w:r>
-        <w:rPr>
-          <w:rFonts w:asciiTheme="majorEastAsia" w:eastAsiaTheme="majorEastAsia" w:hAnsiTheme="majorEastAsia" w:cs="微软雅黑" w:hint="eastAsia"/>
+        <w:t>倍，</w:t>
+      </w:r>
+      <w:r>
+        <w:rPr>
+          <w:rFonts w:asciiTheme="majorEastAsia" w:eastAsiaTheme="majorEastAsia" w:hAnsiTheme="majorEastAsia" w:cs="Helvetica" w:hint="eastAsia"/>
           <w:color w:val="000000"/>
           <w:kern w:val="0"/>
           <w:sz w:val="20"/>
           <w:szCs w:val="20"/>
           <w:shd w:val="clear" w:color="auto" w:fill="FFFFFF"/>
         </w:rPr>
-        <w:t>倍，</w:t>
-      </w:r>
-      <w:r>
-        <w:rPr>
-          <w:rFonts w:asciiTheme="majorEastAsia" w:eastAsiaTheme="majorEastAsia" w:hAnsiTheme="majorEastAsia" w:cs="Helvetica" w:hint="eastAsia"/>
+        <w:t xml:space="preserve"> </w:t>
+      </w:r>
+      <w:r>
+        <w:rPr>
+          <w:rFonts w:asciiTheme="majorEastAsia" w:eastAsiaTheme="majorEastAsia" w:hAnsiTheme="majorEastAsia" w:cs="微软雅黑" w:hint="eastAsia"/>
           <w:color w:val="000000"/>
           <w:kern w:val="0"/>
           <w:sz w:val="20"/>
           <w:szCs w:val="20"/>
           <w:shd w:val="clear" w:color="auto" w:fill="FFFFFF"/>
         </w:rPr>
-        <w:t xml:space="preserve"> </w:t>
-      </w:r>
-      <w:r>
-        <w:rPr>
-          <w:rFonts w:asciiTheme="majorEastAsia" w:eastAsiaTheme="majorEastAsia" w:hAnsiTheme="majorEastAsia" w:cs="微软雅黑" w:hint="eastAsia"/>
+        <w:t>也就是每秒订单系统会往新生代内分配近</w:t>
+      </w:r>
+      <w:r>
+        <w:rPr>
+          <w:rFonts w:asciiTheme="majorEastAsia" w:eastAsiaTheme="majorEastAsia" w:hAnsiTheme="majorEastAsia" w:cs="Helvetica" w:hint="eastAsia"/>
           <w:color w:val="000000"/>
           <w:kern w:val="0"/>
           <w:sz w:val="20"/>
           <w:szCs w:val="20"/>
           <w:shd w:val="clear" w:color="auto" w:fill="FFFFFF"/>
         </w:rPr>
-        <w:t>也就是每秒订单系统会往新生代内分配近</w:t>
+        <w:t>1</w:t>
       </w:r>
       <w:r>
         <w:rPr>
@@ -27432,196 +27938,196 @@
           <w:szCs w:val="20"/>
           <w:shd w:val="clear" w:color="auto" w:fill="FFFFFF"/>
         </w:rPr>
-        <w:t>1</w:t>
-      </w:r>
-      <w:r>
-        <w:rPr>
-          <w:rFonts w:asciiTheme="majorEastAsia" w:eastAsiaTheme="majorEastAsia" w:hAnsiTheme="majorEastAsia" w:cs="Helvetica" w:hint="eastAsia"/>
+        <w:t>M</w:t>
+      </w:r>
+      <w:r>
+        <w:rPr>
+          <w:rFonts w:asciiTheme="majorEastAsia" w:eastAsiaTheme="majorEastAsia" w:hAnsiTheme="majorEastAsia" w:cs="微软雅黑" w:hint="eastAsia"/>
           <w:color w:val="000000"/>
           <w:kern w:val="0"/>
           <w:sz w:val="20"/>
           <w:szCs w:val="20"/>
           <w:shd w:val="clear" w:color="auto" w:fill="FFFFFF"/>
         </w:rPr>
-        <w:t>M</w:t>
-      </w:r>
-      <w:r>
-        <w:rPr>
-          <w:rFonts w:asciiTheme="majorEastAsia" w:eastAsiaTheme="majorEastAsia" w:hAnsiTheme="majorEastAsia" w:cs="微软雅黑" w:hint="eastAsia"/>
+        <w:t>的对象数据，这些数据一般在订单提交完的操作做完之后基本都会成为垃圾对象。</w:t>
+      </w:r>
+      <w:r>
+        <w:rPr>
+          <w:rFonts w:asciiTheme="majorEastAsia" w:eastAsiaTheme="majorEastAsia" w:hAnsiTheme="majorEastAsia" w:cs="Helvetica" w:hint="eastAsia"/>
           <w:color w:val="000000"/>
           <w:kern w:val="0"/>
           <w:sz w:val="20"/>
           <w:szCs w:val="20"/>
           <w:shd w:val="clear" w:color="auto" w:fill="FFFFFF"/>
         </w:rPr>
-        <w:t>的对象数据，这些数据一般在订单提交完的操作做完之后基本都会成为垃圾对象。</w:t>
-      </w:r>
-      <w:r>
-        <w:rPr>
-          <w:rFonts w:asciiTheme="majorEastAsia" w:eastAsiaTheme="majorEastAsia" w:hAnsiTheme="majorEastAsia" w:cs="Helvetica" w:hint="eastAsia"/>
+        <w:br/>
+      </w:r>
+    </w:p>
+    <w:p>
+      <w:pPr>
+        <w:ind w:firstLineChars="200" w:firstLine="400"/>
+        <w:rPr>
+          <w:rFonts w:asciiTheme="majorEastAsia" w:eastAsiaTheme="majorEastAsia" w:hAnsiTheme="majorEastAsia" w:cs="微软雅黑"/>
           <w:color w:val="000000"/>
           <w:kern w:val="0"/>
           <w:sz w:val="20"/>
           <w:szCs w:val="20"/>
           <w:shd w:val="clear" w:color="auto" w:fill="FFFFFF"/>
         </w:rPr>
-        <w:br/>
-      </w:r>
-    </w:p>
-    <w:p>
-      <w:pPr>
-        <w:ind w:firstLineChars="200" w:firstLine="400"/>
-        <w:rPr>
-          <w:rFonts w:asciiTheme="majorEastAsia" w:eastAsiaTheme="majorEastAsia" w:hAnsiTheme="majorEastAsia" w:cs="微软雅黑"/>
+      </w:pPr>
+      <w:r>
+        <w:rPr>
+          <w:rFonts w:asciiTheme="majorEastAsia" w:eastAsiaTheme="majorEastAsia" w:hAnsiTheme="majorEastAsia" w:cs="微软雅黑" w:hint="eastAsia"/>
           <w:color w:val="000000"/>
           <w:kern w:val="0"/>
           <w:sz w:val="20"/>
           <w:szCs w:val="20"/>
           <w:shd w:val="clear" w:color="auto" w:fill="FFFFFF"/>
         </w:rPr>
-      </w:pPr>
-      <w:r>
-        <w:rPr>
-          <w:rFonts w:asciiTheme="majorEastAsia" w:eastAsiaTheme="majorEastAsia" w:hAnsiTheme="majorEastAsia" w:cs="微软雅黑" w:hint="eastAsia"/>
+        <w:t>我们一般线上服务器的配置用得较多的就是双核</w:t>
+      </w:r>
+      <w:r>
+        <w:rPr>
+          <w:rFonts w:asciiTheme="majorEastAsia" w:eastAsiaTheme="majorEastAsia" w:hAnsiTheme="majorEastAsia" w:cs="Helvetica" w:hint="eastAsia"/>
           <w:color w:val="000000"/>
           <w:kern w:val="0"/>
           <w:sz w:val="20"/>
           <w:szCs w:val="20"/>
           <w:shd w:val="clear" w:color="auto" w:fill="FFFFFF"/>
         </w:rPr>
-        <w:t>我们一般线上服务器的配置用得较多的就是双核</w:t>
-      </w:r>
-      <w:r>
-        <w:rPr>
-          <w:rFonts w:asciiTheme="majorEastAsia" w:eastAsiaTheme="majorEastAsia" w:hAnsiTheme="majorEastAsia" w:cs="Helvetica" w:hint="eastAsia"/>
+        <w:t>4G</w:t>
+      </w:r>
+      <w:r>
+        <w:rPr>
+          <w:rFonts w:asciiTheme="majorEastAsia" w:eastAsiaTheme="majorEastAsia" w:hAnsiTheme="majorEastAsia" w:cs="微软雅黑" w:hint="eastAsia"/>
           <w:color w:val="000000"/>
           <w:kern w:val="0"/>
           <w:sz w:val="20"/>
           <w:szCs w:val="20"/>
           <w:shd w:val="clear" w:color="auto" w:fill="FFFFFF"/>
         </w:rPr>
-        <w:t>4G</w:t>
-      </w:r>
-      <w:r>
-        <w:rPr>
-          <w:rFonts w:asciiTheme="majorEastAsia" w:eastAsiaTheme="majorEastAsia" w:hAnsiTheme="majorEastAsia" w:cs="微软雅黑" w:hint="eastAsia"/>
+        <w:t>或</w:t>
+      </w:r>
+      <w:r>
+        <w:rPr>
+          <w:rFonts w:asciiTheme="majorEastAsia" w:eastAsiaTheme="majorEastAsia" w:hAnsiTheme="majorEastAsia" w:cs="Helvetica" w:hint="eastAsia"/>
           <w:color w:val="000000"/>
           <w:kern w:val="0"/>
           <w:sz w:val="20"/>
           <w:szCs w:val="20"/>
           <w:shd w:val="clear" w:color="auto" w:fill="FFFFFF"/>
         </w:rPr>
-        <w:t>或</w:t>
-      </w:r>
-      <w:r>
-        <w:rPr>
-          <w:rFonts w:asciiTheme="majorEastAsia" w:eastAsiaTheme="majorEastAsia" w:hAnsiTheme="majorEastAsia" w:cs="Helvetica" w:hint="eastAsia"/>
+        <w:t>4</w:t>
+      </w:r>
+      <w:r>
+        <w:rPr>
+          <w:rFonts w:asciiTheme="majorEastAsia" w:eastAsiaTheme="majorEastAsia" w:hAnsiTheme="majorEastAsia" w:cs="微软雅黑" w:hint="eastAsia"/>
           <w:color w:val="000000"/>
           <w:kern w:val="0"/>
           <w:sz w:val="20"/>
           <w:szCs w:val="20"/>
           <w:shd w:val="clear" w:color="auto" w:fill="FFFFFF"/>
         </w:rPr>
-        <w:t>4</w:t>
-      </w:r>
-      <w:r>
-        <w:rPr>
-          <w:rFonts w:asciiTheme="majorEastAsia" w:eastAsiaTheme="majorEastAsia" w:hAnsiTheme="majorEastAsia" w:cs="微软雅黑" w:hint="eastAsia"/>
+        <w:t>核</w:t>
+      </w:r>
+      <w:r>
+        <w:rPr>
+          <w:rFonts w:asciiTheme="majorEastAsia" w:eastAsiaTheme="majorEastAsia" w:hAnsiTheme="majorEastAsia" w:cs="Helvetica" w:hint="eastAsia"/>
           <w:color w:val="000000"/>
           <w:kern w:val="0"/>
           <w:sz w:val="20"/>
           <w:szCs w:val="20"/>
           <w:shd w:val="clear" w:color="auto" w:fill="FFFFFF"/>
         </w:rPr>
-        <w:t>核</w:t>
-      </w:r>
-      <w:r>
-        <w:rPr>
-          <w:rFonts w:asciiTheme="majorEastAsia" w:eastAsiaTheme="majorEastAsia" w:hAnsiTheme="majorEastAsia" w:cs="Helvetica" w:hint="eastAsia"/>
+        <w:t>8G</w:t>
+      </w:r>
+      <w:r>
+        <w:rPr>
+          <w:rFonts w:asciiTheme="majorEastAsia" w:eastAsiaTheme="majorEastAsia" w:hAnsiTheme="majorEastAsia" w:cs="微软雅黑" w:hint="eastAsia"/>
           <w:color w:val="000000"/>
           <w:kern w:val="0"/>
           <w:sz w:val="20"/>
           <w:szCs w:val="20"/>
           <w:shd w:val="clear" w:color="auto" w:fill="FFFFFF"/>
         </w:rPr>
-        <w:t>8G</w:t>
-      </w:r>
-      <w:r>
-        <w:rPr>
-          <w:rFonts w:asciiTheme="majorEastAsia" w:eastAsiaTheme="majorEastAsia" w:hAnsiTheme="majorEastAsia" w:cs="微软雅黑" w:hint="eastAsia"/>
+        <w:t>，</w:t>
+      </w:r>
+      <w:r>
+        <w:rPr>
+          <w:rFonts w:asciiTheme="majorEastAsia" w:eastAsiaTheme="majorEastAsia" w:hAnsiTheme="majorEastAsia" w:cs="Helvetica" w:hint="eastAsia"/>
           <w:color w:val="000000"/>
           <w:kern w:val="0"/>
           <w:sz w:val="20"/>
           <w:szCs w:val="20"/>
           <w:shd w:val="clear" w:color="auto" w:fill="FFFFFF"/>
         </w:rPr>
-        <w:t>，</w:t>
-      </w:r>
-      <w:r>
-        <w:rPr>
-          <w:rFonts w:asciiTheme="majorEastAsia" w:eastAsiaTheme="majorEastAsia" w:hAnsiTheme="majorEastAsia" w:cs="Helvetica" w:hint="eastAsia"/>
+        <w:t xml:space="preserve"> </w:t>
+      </w:r>
+      <w:r>
+        <w:rPr>
+          <w:rFonts w:asciiTheme="majorEastAsia" w:eastAsiaTheme="majorEastAsia" w:hAnsiTheme="majorEastAsia" w:cs="微软雅黑" w:hint="eastAsia"/>
           <w:color w:val="000000"/>
           <w:kern w:val="0"/>
           <w:sz w:val="20"/>
           <w:szCs w:val="20"/>
           <w:shd w:val="clear" w:color="auto" w:fill="FFFFFF"/>
         </w:rPr>
-        <w:t xml:space="preserve"> </w:t>
-      </w:r>
-      <w:r>
-        <w:rPr>
-          <w:rFonts w:asciiTheme="majorEastAsia" w:eastAsiaTheme="majorEastAsia" w:hAnsiTheme="majorEastAsia" w:cs="微软雅黑" w:hint="eastAsia"/>
+        <w:t>如果我们用双核</w:t>
+      </w:r>
+      <w:r>
+        <w:rPr>
+          <w:rFonts w:asciiTheme="majorEastAsia" w:eastAsiaTheme="majorEastAsia" w:hAnsiTheme="majorEastAsia" w:cs="Helvetica" w:hint="eastAsia"/>
           <w:color w:val="000000"/>
           <w:kern w:val="0"/>
           <w:sz w:val="20"/>
           <w:szCs w:val="20"/>
           <w:shd w:val="clear" w:color="auto" w:fill="FFFFFF"/>
         </w:rPr>
-        <w:t>如果我们用双核</w:t>
-      </w:r>
-      <w:r>
-        <w:rPr>
-          <w:rFonts w:asciiTheme="majorEastAsia" w:eastAsiaTheme="majorEastAsia" w:hAnsiTheme="majorEastAsia" w:cs="Helvetica" w:hint="eastAsia"/>
+        <w:t>4G</w:t>
+      </w:r>
+      <w:r>
+        <w:rPr>
+          <w:rFonts w:asciiTheme="majorEastAsia" w:eastAsiaTheme="majorEastAsia" w:hAnsiTheme="majorEastAsia" w:cs="微软雅黑" w:hint="eastAsia"/>
           <w:color w:val="000000"/>
           <w:kern w:val="0"/>
           <w:sz w:val="20"/>
           <w:szCs w:val="20"/>
           <w:shd w:val="clear" w:color="auto" w:fill="FFFFFF"/>
         </w:rPr>
-        <w:t>4G</w:t>
-      </w:r>
-      <w:r>
-        <w:rPr>
-          <w:rFonts w:asciiTheme="majorEastAsia" w:eastAsiaTheme="majorEastAsia" w:hAnsiTheme="majorEastAsia" w:cs="微软雅黑" w:hint="eastAsia"/>
+        <w:t>的机器，</w:t>
+      </w:r>
+      <w:r>
+        <w:rPr>
+          <w:rFonts w:asciiTheme="majorEastAsia" w:eastAsiaTheme="majorEastAsia" w:hAnsiTheme="majorEastAsia" w:cs="Helvetica" w:hint="eastAsia"/>
           <w:color w:val="000000"/>
           <w:kern w:val="0"/>
           <w:sz w:val="20"/>
           <w:szCs w:val="20"/>
           <w:shd w:val="clear" w:color="auto" w:fill="FFFFFF"/>
         </w:rPr>
-        <w:t>的机器，</w:t>
-      </w:r>
-      <w:r>
-        <w:rPr>
-          <w:rFonts w:asciiTheme="majorEastAsia" w:eastAsiaTheme="majorEastAsia" w:hAnsiTheme="majorEastAsia" w:cs="Helvetica" w:hint="eastAsia"/>
+        <w:t xml:space="preserve"> </w:t>
+      </w:r>
+      <w:r>
+        <w:rPr>
+          <w:rFonts w:asciiTheme="majorEastAsia" w:eastAsiaTheme="majorEastAsia" w:hAnsiTheme="majorEastAsia" w:cs="微软雅黑" w:hint="eastAsia"/>
           <w:color w:val="000000"/>
           <w:kern w:val="0"/>
           <w:sz w:val="20"/>
           <w:szCs w:val="20"/>
           <w:shd w:val="clear" w:color="auto" w:fill="FFFFFF"/>
         </w:rPr>
-        <w:t xml:space="preserve"> </w:t>
-      </w:r>
-      <w:r>
-        <w:rPr>
-          <w:rFonts w:asciiTheme="majorEastAsia" w:eastAsiaTheme="majorEastAsia" w:hAnsiTheme="majorEastAsia" w:cs="微软雅黑" w:hint="eastAsia"/>
+        <w:t>因为服务器操作系统包括一些后台服务本身可能就要占用</w:t>
+      </w:r>
+      <w:r>
+        <w:rPr>
+          <w:rFonts w:asciiTheme="majorEastAsia" w:eastAsiaTheme="majorEastAsia" w:hAnsiTheme="majorEastAsia" w:cs="Helvetica" w:hint="eastAsia"/>
           <w:color w:val="000000"/>
           <w:kern w:val="0"/>
           <w:sz w:val="20"/>
           <w:szCs w:val="20"/>
           <w:shd w:val="clear" w:color="auto" w:fill="FFFFFF"/>
         </w:rPr>
-        <w:t>因为服务器操作系统包括一些后台服务本身可能就要占用</w:t>
+        <w:t>1</w:t>
       </w:r>
       <w:r>
         <w:rPr>
@@ -27632,95 +28138,95 @@
           <w:szCs w:val="20"/>
           <w:shd w:val="clear" w:color="auto" w:fill="FFFFFF"/>
         </w:rPr>
-        <w:t>1</w:t>
-      </w:r>
-      <w:r>
-        <w:rPr>
-          <w:rFonts w:asciiTheme="majorEastAsia" w:eastAsiaTheme="majorEastAsia" w:hAnsiTheme="majorEastAsia" w:cs="Helvetica" w:hint="eastAsia"/>
+        <w:t>G</w:t>
+      </w:r>
+      <w:r>
+        <w:rPr>
+          <w:rFonts w:asciiTheme="majorEastAsia" w:eastAsiaTheme="majorEastAsia" w:hAnsiTheme="majorEastAsia" w:cs="微软雅黑" w:hint="eastAsia"/>
           <w:color w:val="000000"/>
           <w:kern w:val="0"/>
           <w:sz w:val="20"/>
           <w:szCs w:val="20"/>
           <w:shd w:val="clear" w:color="auto" w:fill="FFFFFF"/>
         </w:rPr>
-        <w:t>G</w:t>
-      </w:r>
-      <w:r>
-        <w:rPr>
-          <w:rFonts w:asciiTheme="majorEastAsia" w:eastAsiaTheme="majorEastAsia" w:hAnsiTheme="majorEastAsia" w:cs="微软雅黑" w:hint="eastAsia"/>
+        <w:t>多内存，</w:t>
+      </w:r>
+      <w:r>
+        <w:rPr>
+          <w:rFonts w:asciiTheme="majorEastAsia" w:eastAsiaTheme="majorEastAsia" w:hAnsiTheme="majorEastAsia" w:cs="Helvetica" w:hint="eastAsia"/>
           <w:color w:val="000000"/>
           <w:kern w:val="0"/>
           <w:sz w:val="20"/>
           <w:szCs w:val="20"/>
           <w:shd w:val="clear" w:color="auto" w:fill="FFFFFF"/>
         </w:rPr>
-        <w:t>多内存，</w:t>
-      </w:r>
-      <w:r>
-        <w:rPr>
-          <w:rFonts w:asciiTheme="majorEastAsia" w:eastAsiaTheme="majorEastAsia" w:hAnsiTheme="majorEastAsia" w:cs="Helvetica" w:hint="eastAsia"/>
+        <w:t xml:space="preserve"> </w:t>
+      </w:r>
+      <w:r>
+        <w:rPr>
+          <w:rFonts w:asciiTheme="majorEastAsia" w:eastAsiaTheme="majorEastAsia" w:hAnsiTheme="majorEastAsia" w:cs="微软雅黑" w:hint="eastAsia"/>
           <w:color w:val="000000"/>
           <w:kern w:val="0"/>
           <w:sz w:val="20"/>
           <w:szCs w:val="20"/>
           <w:shd w:val="clear" w:color="auto" w:fill="FFFFFF"/>
         </w:rPr>
-        <w:t xml:space="preserve"> </w:t>
-      </w:r>
-      <w:r>
-        <w:rPr>
-          <w:rFonts w:asciiTheme="majorEastAsia" w:eastAsiaTheme="majorEastAsia" w:hAnsiTheme="majorEastAsia" w:cs="微软雅黑" w:hint="eastAsia"/>
+        <w:t>也就是说给</w:t>
+      </w:r>
+      <w:r>
+        <w:rPr>
+          <w:rFonts w:asciiTheme="majorEastAsia" w:eastAsiaTheme="majorEastAsia" w:hAnsiTheme="majorEastAsia" w:cs="Helvetica" w:hint="eastAsia"/>
           <w:color w:val="000000"/>
           <w:kern w:val="0"/>
           <w:sz w:val="20"/>
           <w:szCs w:val="20"/>
           <w:shd w:val="clear" w:color="auto" w:fill="FFFFFF"/>
         </w:rPr>
-        <w:t>也就是说给</w:t>
-      </w:r>
-      <w:r>
-        <w:rPr>
-          <w:rFonts w:asciiTheme="majorEastAsia" w:eastAsiaTheme="majorEastAsia" w:hAnsiTheme="majorEastAsia" w:cs="Helvetica" w:hint="eastAsia"/>
+        <w:t>JVM</w:t>
+      </w:r>
+      <w:r>
+        <w:rPr>
+          <w:rFonts w:asciiTheme="majorEastAsia" w:eastAsiaTheme="majorEastAsia" w:hAnsiTheme="majorEastAsia" w:cs="微软雅黑" w:hint="eastAsia"/>
           <w:color w:val="000000"/>
           <w:kern w:val="0"/>
           <w:sz w:val="20"/>
           <w:szCs w:val="20"/>
           <w:shd w:val="clear" w:color="auto" w:fill="FFFFFF"/>
         </w:rPr>
-        <w:t>JVM</w:t>
-      </w:r>
-      <w:r>
-        <w:rPr>
-          <w:rFonts w:asciiTheme="majorEastAsia" w:eastAsiaTheme="majorEastAsia" w:hAnsiTheme="majorEastAsia" w:cs="微软雅黑" w:hint="eastAsia"/>
+        <w:t>进程最多分配</w:t>
+      </w:r>
+      <w:r>
+        <w:rPr>
+          <w:rFonts w:asciiTheme="majorEastAsia" w:eastAsiaTheme="majorEastAsia" w:hAnsiTheme="majorEastAsia" w:cs="Helvetica" w:hint="eastAsia"/>
           <w:color w:val="000000"/>
           <w:kern w:val="0"/>
           <w:sz w:val="20"/>
           <w:szCs w:val="20"/>
           <w:shd w:val="clear" w:color="auto" w:fill="FFFFFF"/>
         </w:rPr>
-        <w:t>进程最多分配</w:t>
-      </w:r>
-      <w:r>
-        <w:rPr>
-          <w:rFonts w:asciiTheme="majorEastAsia" w:eastAsiaTheme="majorEastAsia" w:hAnsiTheme="majorEastAsia" w:cs="Helvetica" w:hint="eastAsia"/>
+        <w:t>2G</w:t>
+      </w:r>
+      <w:r>
+        <w:rPr>
+          <w:rFonts w:asciiTheme="majorEastAsia" w:eastAsiaTheme="majorEastAsia" w:hAnsiTheme="majorEastAsia" w:cs="微软雅黑" w:hint="eastAsia"/>
           <w:color w:val="000000"/>
           <w:kern w:val="0"/>
           <w:sz w:val="20"/>
           <w:szCs w:val="20"/>
           <w:shd w:val="clear" w:color="auto" w:fill="FFFFFF"/>
         </w:rPr>
-        <w:t>2G</w:t>
-      </w:r>
-      <w:r>
-        <w:rPr>
-          <w:rFonts w:asciiTheme="majorEastAsia" w:eastAsiaTheme="majorEastAsia" w:hAnsiTheme="majorEastAsia" w:cs="微软雅黑" w:hint="eastAsia"/>
+        <w:t>多点内存，刨开给方法区和虚拟机栈分配的内存，那么堆内存可能也就能分配到</w:t>
+      </w:r>
+      <w:r>
+        <w:rPr>
+          <w:rFonts w:asciiTheme="majorEastAsia" w:eastAsiaTheme="majorEastAsia" w:hAnsiTheme="majorEastAsia" w:cs="Helvetica" w:hint="eastAsia"/>
           <w:color w:val="000000"/>
           <w:kern w:val="0"/>
           <w:sz w:val="20"/>
           <w:szCs w:val="20"/>
           <w:shd w:val="clear" w:color="auto" w:fill="FFFFFF"/>
         </w:rPr>
-        <w:t>多点内存，刨开给方法区和虚拟机栈分配的内存，那么堆内存可能也就能分配到</w:t>
+        <w:t>1</w:t>
       </w:r>
       <w:r>
         <w:rPr>
@@ -27731,40 +28237,40 @@
           <w:szCs w:val="20"/>
           <w:shd w:val="clear" w:color="auto" w:fill="FFFFFF"/>
         </w:rPr>
-        <w:t>1</w:t>
-      </w:r>
-      <w:r>
-        <w:rPr>
-          <w:rFonts w:asciiTheme="majorEastAsia" w:eastAsiaTheme="majorEastAsia" w:hAnsiTheme="majorEastAsia" w:cs="Helvetica" w:hint="eastAsia"/>
+        <w:t>G</w:t>
+      </w:r>
+      <w:r>
+        <w:rPr>
+          <w:rFonts w:asciiTheme="majorEastAsia" w:eastAsiaTheme="majorEastAsia" w:hAnsiTheme="majorEastAsia" w:cs="微软雅黑" w:hint="eastAsia"/>
           <w:color w:val="000000"/>
           <w:kern w:val="0"/>
           <w:sz w:val="20"/>
           <w:szCs w:val="20"/>
           <w:shd w:val="clear" w:color="auto" w:fill="FFFFFF"/>
         </w:rPr>
-        <w:t>G</w:t>
-      </w:r>
-      <w:r>
-        <w:rPr>
-          <w:rFonts w:asciiTheme="majorEastAsia" w:eastAsiaTheme="majorEastAsia" w:hAnsiTheme="majorEastAsia" w:cs="微软雅黑" w:hint="eastAsia"/>
+        <w:t>多点，</w:t>
+      </w:r>
+      <w:r>
+        <w:rPr>
+          <w:rFonts w:asciiTheme="majorEastAsia" w:eastAsiaTheme="majorEastAsia" w:hAnsiTheme="majorEastAsia" w:cs="Helvetica" w:hint="eastAsia"/>
           <w:color w:val="000000"/>
           <w:kern w:val="0"/>
           <w:sz w:val="20"/>
           <w:szCs w:val="20"/>
           <w:shd w:val="clear" w:color="auto" w:fill="FFFFFF"/>
         </w:rPr>
-        <w:t>多点，</w:t>
-      </w:r>
-      <w:r>
-        <w:rPr>
-          <w:rFonts w:asciiTheme="majorEastAsia" w:eastAsiaTheme="majorEastAsia" w:hAnsiTheme="majorEastAsia" w:cs="Helvetica" w:hint="eastAsia"/>
+        <w:t xml:space="preserve"> </w:t>
+      </w:r>
+      <w:r>
+        <w:rPr>
+          <w:rFonts w:asciiTheme="majorEastAsia" w:eastAsiaTheme="majorEastAsia" w:hAnsiTheme="majorEastAsia" w:cs="微软雅黑" w:hint="eastAsia"/>
           <w:color w:val="000000"/>
           <w:kern w:val="0"/>
           <w:sz w:val="20"/>
           <w:szCs w:val="20"/>
           <w:shd w:val="clear" w:color="auto" w:fill="FFFFFF"/>
         </w:rPr>
-        <w:t xml:space="preserve"> </w:t>
+        <w:t>对应的新生代内存最后</w:t>
       </w:r>
       <w:r>
         <w:rPr>
@@ -27775,907 +28281,907 @@
           <w:szCs w:val="20"/>
           <w:shd w:val="clear" w:color="auto" w:fill="FFFFFF"/>
         </w:rPr>
-        <w:t>对应的新生代内存最后</w:t>
-      </w:r>
-      <w:r>
-        <w:rPr>
-          <w:rFonts w:asciiTheme="majorEastAsia" w:eastAsiaTheme="majorEastAsia" w:hAnsiTheme="majorEastAsia" w:cs="微软雅黑" w:hint="eastAsia"/>
+        <w:t>可能就</w:t>
+      </w:r>
+      <w:r>
+        <w:rPr>
+          <w:rFonts w:asciiTheme="majorEastAsia" w:eastAsiaTheme="majorEastAsia" w:hAnsiTheme="majorEastAsia" w:cs="Helvetica" w:hint="eastAsia"/>
           <w:color w:val="000000"/>
           <w:kern w:val="0"/>
           <w:sz w:val="20"/>
           <w:szCs w:val="20"/>
           <w:shd w:val="clear" w:color="auto" w:fill="FFFFFF"/>
         </w:rPr>
-        <w:t>可能就</w:t>
-      </w:r>
-      <w:r>
-        <w:rPr>
-          <w:rFonts w:asciiTheme="majorEastAsia" w:eastAsiaTheme="majorEastAsia" w:hAnsiTheme="majorEastAsia" w:cs="Helvetica" w:hint="eastAsia"/>
+        <w:t>几百M</w:t>
+      </w:r>
+      <w:r>
+        <w:rPr>
+          <w:rFonts w:asciiTheme="majorEastAsia" w:eastAsiaTheme="majorEastAsia" w:hAnsiTheme="majorEastAsia" w:cs="微软雅黑" w:hint="eastAsia"/>
           <w:color w:val="000000"/>
           <w:kern w:val="0"/>
           <w:sz w:val="20"/>
           <w:szCs w:val="20"/>
           <w:shd w:val="clear" w:color="auto" w:fill="FFFFFF"/>
         </w:rPr>
-        <w:t>几百M</w:t>
-      </w:r>
-      <w:r>
-        <w:rPr>
-          <w:rFonts w:asciiTheme="majorEastAsia" w:eastAsiaTheme="majorEastAsia" w:hAnsiTheme="majorEastAsia" w:cs="微软雅黑" w:hint="eastAsia"/>
+        <w:t>，那么意味着没过几百秒新生代就会被垃圾对象撑满而出发</w:t>
+      </w:r>
+      <w:r>
+        <w:rPr>
+          <w:rFonts w:asciiTheme="majorEastAsia" w:eastAsiaTheme="majorEastAsia" w:hAnsiTheme="majorEastAsia" w:cs="Helvetica" w:hint="eastAsia"/>
           <w:color w:val="000000"/>
           <w:kern w:val="0"/>
           <w:sz w:val="20"/>
           <w:szCs w:val="20"/>
           <w:shd w:val="clear" w:color="auto" w:fill="FFFFFF"/>
         </w:rPr>
-        <w:t>，那么意味着没过几百秒新生代就会被垃圾对象撑满而出发</w:t>
-      </w:r>
-      <w:r>
-        <w:rPr>
-          <w:rFonts w:asciiTheme="majorEastAsia" w:eastAsiaTheme="majorEastAsia" w:hAnsiTheme="majorEastAsia" w:cs="Helvetica" w:hint="eastAsia"/>
+        <w:t>minor gc</w:t>
+      </w:r>
+      <w:r>
+        <w:rPr>
+          <w:rFonts w:asciiTheme="majorEastAsia" w:eastAsiaTheme="majorEastAsia" w:hAnsiTheme="majorEastAsia" w:cs="微软雅黑" w:hint="eastAsia"/>
           <w:color w:val="000000"/>
           <w:kern w:val="0"/>
           <w:sz w:val="20"/>
           <w:szCs w:val="20"/>
           <w:shd w:val="clear" w:color="auto" w:fill="FFFFFF"/>
         </w:rPr>
-        <w:t>minor gc</w:t>
-      </w:r>
-      <w:r>
-        <w:rPr>
-          <w:rFonts w:asciiTheme="majorEastAsia" w:eastAsiaTheme="majorEastAsia" w:hAnsiTheme="majorEastAsia" w:cs="微软雅黑" w:hint="eastAsia"/>
+        <w:t>，</w:t>
+      </w:r>
+      <w:r>
+        <w:rPr>
+          <w:rFonts w:asciiTheme="majorEastAsia" w:eastAsiaTheme="majorEastAsia" w:hAnsiTheme="majorEastAsia" w:cs="Helvetica" w:hint="eastAsia"/>
           <w:color w:val="000000"/>
           <w:kern w:val="0"/>
           <w:sz w:val="20"/>
           <w:szCs w:val="20"/>
           <w:shd w:val="clear" w:color="auto" w:fill="FFFFFF"/>
         </w:rPr>
-        <w:t>，</w:t>
-      </w:r>
-      <w:r>
-        <w:rPr>
-          <w:rFonts w:asciiTheme="majorEastAsia" w:eastAsiaTheme="majorEastAsia" w:hAnsiTheme="majorEastAsia" w:cs="Helvetica" w:hint="eastAsia"/>
+        <w:t xml:space="preserve"> </w:t>
+      </w:r>
+      <w:r>
+        <w:rPr>
+          <w:rFonts w:asciiTheme="majorEastAsia" w:eastAsiaTheme="majorEastAsia" w:hAnsiTheme="majorEastAsia" w:cs="微软雅黑" w:hint="eastAsia"/>
           <w:color w:val="000000"/>
           <w:kern w:val="0"/>
           <w:sz w:val="20"/>
           <w:szCs w:val="20"/>
           <w:shd w:val="clear" w:color="auto" w:fill="FFFFFF"/>
         </w:rPr>
-        <w:t xml:space="preserve"> </w:t>
-      </w:r>
-      <w:r>
-        <w:rPr>
-          <w:rFonts w:asciiTheme="majorEastAsia" w:eastAsiaTheme="majorEastAsia" w:hAnsiTheme="majorEastAsia" w:cs="微软雅黑" w:hint="eastAsia"/>
+        <w:t>这么频繁的</w:t>
+      </w:r>
+      <w:r>
+        <w:rPr>
+          <w:rFonts w:asciiTheme="majorEastAsia" w:eastAsiaTheme="majorEastAsia" w:hAnsiTheme="majorEastAsia" w:cs="Helvetica" w:hint="eastAsia"/>
           <w:color w:val="000000"/>
           <w:kern w:val="0"/>
           <w:sz w:val="20"/>
           <w:szCs w:val="20"/>
           <w:shd w:val="clear" w:color="auto" w:fill="FFFFFF"/>
         </w:rPr>
-        <w:t>这么频繁的</w:t>
-      </w:r>
-      <w:r>
-        <w:rPr>
-          <w:rFonts w:asciiTheme="majorEastAsia" w:eastAsiaTheme="majorEastAsia" w:hAnsiTheme="majorEastAsia" w:cs="Helvetica" w:hint="eastAsia"/>
+        <w:t>gc</w:t>
+      </w:r>
+      <w:r>
+        <w:rPr>
+          <w:rFonts w:asciiTheme="majorEastAsia" w:eastAsiaTheme="majorEastAsia" w:hAnsiTheme="majorEastAsia" w:cs="微软雅黑" w:hint="eastAsia"/>
           <w:color w:val="000000"/>
           <w:kern w:val="0"/>
           <w:sz w:val="20"/>
           <w:szCs w:val="20"/>
           <w:shd w:val="clear" w:color="auto" w:fill="FFFFFF"/>
         </w:rPr>
-        <w:t>gc</w:t>
-      </w:r>
-      <w:r>
-        <w:rPr>
-          <w:rFonts w:asciiTheme="majorEastAsia" w:eastAsiaTheme="majorEastAsia" w:hAnsiTheme="majorEastAsia" w:cs="微软雅黑" w:hint="eastAsia"/>
+        <w:t>对系统的性能还是有一定影响的。</w:t>
+      </w:r>
+      <w:r>
+        <w:rPr>
+          <w:rFonts w:asciiTheme="majorEastAsia" w:eastAsiaTheme="majorEastAsia" w:hAnsiTheme="majorEastAsia" w:cs="Helvetica" w:hint="eastAsia"/>
           <w:color w:val="000000"/>
           <w:kern w:val="0"/>
           <w:sz w:val="20"/>
           <w:szCs w:val="20"/>
           <w:shd w:val="clear" w:color="auto" w:fill="FFFFFF"/>
         </w:rPr>
-        <w:t>对系统的性能还是有一定影响的。</w:t>
-      </w:r>
-      <w:r>
-        <w:rPr>
-          <w:rFonts w:asciiTheme="majorEastAsia" w:eastAsiaTheme="majorEastAsia" w:hAnsiTheme="majorEastAsia" w:cs="Helvetica" w:hint="eastAsia"/>
+        <w:br/>
+      </w:r>
+    </w:p>
+    <w:p>
+      <w:pPr>
+        <w:ind w:firstLineChars="200" w:firstLine="400"/>
+        <w:rPr>
+          <w:rFonts w:asciiTheme="majorEastAsia" w:eastAsiaTheme="majorEastAsia" w:hAnsiTheme="majorEastAsia" w:cs="微软雅黑"/>
           <w:color w:val="000000"/>
           <w:kern w:val="0"/>
           <w:sz w:val="20"/>
           <w:szCs w:val="20"/>
           <w:shd w:val="clear" w:color="auto" w:fill="FFFFFF"/>
         </w:rPr>
-        <w:br/>
-      </w:r>
-    </w:p>
-    <w:p>
-      <w:pPr>
-        <w:ind w:firstLineChars="200" w:firstLine="400"/>
-        <w:rPr>
-          <w:rFonts w:asciiTheme="majorEastAsia" w:eastAsiaTheme="majorEastAsia" w:hAnsiTheme="majorEastAsia" w:cs="微软雅黑"/>
+      </w:pPr>
+      <w:r>
+        <w:rPr>
+          <w:rFonts w:asciiTheme="majorEastAsia" w:eastAsiaTheme="majorEastAsia" w:hAnsiTheme="majorEastAsia" w:cs="微软雅黑" w:hint="eastAsia"/>
           <w:color w:val="000000"/>
           <w:kern w:val="0"/>
           <w:sz w:val="20"/>
           <w:szCs w:val="20"/>
           <w:shd w:val="clear" w:color="auto" w:fill="FFFFFF"/>
         </w:rPr>
-      </w:pPr>
-      <w:r>
-        <w:rPr>
-          <w:rFonts w:asciiTheme="majorEastAsia" w:eastAsiaTheme="majorEastAsia" w:hAnsiTheme="majorEastAsia" w:cs="微软雅黑" w:hint="eastAsia"/>
+        <w:t>如果我们选择</w:t>
+      </w:r>
+      <w:r>
+        <w:rPr>
+          <w:rFonts w:asciiTheme="majorEastAsia" w:eastAsiaTheme="majorEastAsia" w:hAnsiTheme="majorEastAsia" w:cs="Helvetica" w:hint="eastAsia"/>
           <w:color w:val="000000"/>
           <w:kern w:val="0"/>
           <w:sz w:val="20"/>
           <w:szCs w:val="20"/>
           <w:shd w:val="clear" w:color="auto" w:fill="FFFFFF"/>
         </w:rPr>
-        <w:t>如果我们选择</w:t>
-      </w:r>
-      <w:r>
-        <w:rPr>
-          <w:rFonts w:asciiTheme="majorEastAsia" w:eastAsiaTheme="majorEastAsia" w:hAnsiTheme="majorEastAsia" w:cs="Helvetica" w:hint="eastAsia"/>
+        <w:t>4</w:t>
+      </w:r>
+      <w:r>
+        <w:rPr>
+          <w:rFonts w:asciiTheme="majorEastAsia" w:eastAsiaTheme="majorEastAsia" w:hAnsiTheme="majorEastAsia" w:cs="微软雅黑" w:hint="eastAsia"/>
           <w:color w:val="000000"/>
           <w:kern w:val="0"/>
           <w:sz w:val="20"/>
           <w:szCs w:val="20"/>
           <w:shd w:val="clear" w:color="auto" w:fill="FFFFFF"/>
         </w:rPr>
-        <w:t>4</w:t>
-      </w:r>
-      <w:r>
-        <w:rPr>
-          <w:rFonts w:asciiTheme="majorEastAsia" w:eastAsiaTheme="majorEastAsia" w:hAnsiTheme="majorEastAsia" w:cs="微软雅黑" w:hint="eastAsia"/>
+        <w:t>核</w:t>
+      </w:r>
+      <w:r>
+        <w:rPr>
+          <w:rFonts w:asciiTheme="majorEastAsia" w:eastAsiaTheme="majorEastAsia" w:hAnsiTheme="majorEastAsia" w:cs="Helvetica" w:hint="eastAsia"/>
           <w:color w:val="000000"/>
           <w:kern w:val="0"/>
           <w:sz w:val="20"/>
           <w:szCs w:val="20"/>
           <w:shd w:val="clear" w:color="auto" w:fill="FFFFFF"/>
         </w:rPr>
-        <w:t>核</w:t>
-      </w:r>
-      <w:r>
-        <w:rPr>
-          <w:rFonts w:asciiTheme="majorEastAsia" w:eastAsiaTheme="majorEastAsia" w:hAnsiTheme="majorEastAsia" w:cs="Helvetica" w:hint="eastAsia"/>
+        <w:t>8G</w:t>
+      </w:r>
+      <w:r>
+        <w:rPr>
+          <w:rFonts w:asciiTheme="majorEastAsia" w:eastAsiaTheme="majorEastAsia" w:hAnsiTheme="majorEastAsia" w:cs="微软雅黑" w:hint="eastAsia"/>
           <w:color w:val="000000"/>
           <w:kern w:val="0"/>
           <w:sz w:val="20"/>
           <w:szCs w:val="20"/>
           <w:shd w:val="clear" w:color="auto" w:fill="FFFFFF"/>
         </w:rPr>
-        <w:t>8G</w:t>
-      </w:r>
-      <w:r>
-        <w:rPr>
-          <w:rFonts w:asciiTheme="majorEastAsia" w:eastAsiaTheme="majorEastAsia" w:hAnsiTheme="majorEastAsia" w:cs="微软雅黑" w:hint="eastAsia"/>
+        <w:t>的服务器，</w:t>
+      </w:r>
+      <w:r>
+        <w:rPr>
+          <w:rFonts w:asciiTheme="majorEastAsia" w:eastAsiaTheme="majorEastAsia" w:hAnsiTheme="majorEastAsia" w:cs="Helvetica" w:hint="eastAsia"/>
           <w:color w:val="000000"/>
           <w:kern w:val="0"/>
           <w:sz w:val="20"/>
           <w:szCs w:val="20"/>
           <w:shd w:val="clear" w:color="auto" w:fill="FFFFFF"/>
         </w:rPr>
-        <w:t>的服务器，</w:t>
-      </w:r>
-      <w:r>
-        <w:rPr>
-          <w:rFonts w:asciiTheme="majorEastAsia" w:eastAsiaTheme="majorEastAsia" w:hAnsiTheme="majorEastAsia" w:cs="Helvetica" w:hint="eastAsia"/>
+        <w:t xml:space="preserve"> </w:t>
+      </w:r>
+      <w:r>
+        <w:rPr>
+          <w:rFonts w:asciiTheme="majorEastAsia" w:eastAsiaTheme="majorEastAsia" w:hAnsiTheme="majorEastAsia" w:cs="微软雅黑" w:hint="eastAsia"/>
           <w:color w:val="000000"/>
           <w:kern w:val="0"/>
           <w:sz w:val="20"/>
           <w:szCs w:val="20"/>
           <w:shd w:val="clear" w:color="auto" w:fill="FFFFFF"/>
         </w:rPr>
-        <w:t xml:space="preserve"> </w:t>
-      </w:r>
-      <w:r>
-        <w:rPr>
-          <w:rFonts w:asciiTheme="majorEastAsia" w:eastAsiaTheme="majorEastAsia" w:hAnsiTheme="majorEastAsia" w:cs="微软雅黑" w:hint="eastAsia"/>
+        <w:t>就可以给</w:t>
+      </w:r>
+      <w:r>
+        <w:rPr>
+          <w:rFonts w:asciiTheme="majorEastAsia" w:eastAsiaTheme="majorEastAsia" w:hAnsiTheme="majorEastAsia" w:cs="Helvetica" w:hint="eastAsia"/>
           <w:color w:val="000000"/>
           <w:kern w:val="0"/>
           <w:sz w:val="20"/>
           <w:szCs w:val="20"/>
           <w:shd w:val="clear" w:color="auto" w:fill="FFFFFF"/>
         </w:rPr>
-        <w:t>就可以给</w:t>
-      </w:r>
-      <w:r>
-        <w:rPr>
-          <w:rFonts w:asciiTheme="majorEastAsia" w:eastAsiaTheme="majorEastAsia" w:hAnsiTheme="majorEastAsia" w:cs="Helvetica" w:hint="eastAsia"/>
+        <w:t>JVM</w:t>
+      </w:r>
+      <w:r>
+        <w:rPr>
+          <w:rFonts w:asciiTheme="majorEastAsia" w:eastAsiaTheme="majorEastAsia" w:hAnsiTheme="majorEastAsia" w:cs="微软雅黑" w:hint="eastAsia"/>
           <w:color w:val="000000"/>
           <w:kern w:val="0"/>
           <w:sz w:val="20"/>
           <w:szCs w:val="20"/>
           <w:shd w:val="clear" w:color="auto" w:fill="FFFFFF"/>
         </w:rPr>
-        <w:t>JVM</w:t>
-      </w:r>
-      <w:r>
-        <w:rPr>
-          <w:rFonts w:asciiTheme="majorEastAsia" w:eastAsiaTheme="majorEastAsia" w:hAnsiTheme="majorEastAsia" w:cs="微软雅黑" w:hint="eastAsia"/>
+        <w:t>进程分配四五个</w:t>
+      </w:r>
+      <w:r>
+        <w:rPr>
+          <w:rFonts w:asciiTheme="majorEastAsia" w:eastAsiaTheme="majorEastAsia" w:hAnsiTheme="majorEastAsia" w:cs="Helvetica" w:hint="eastAsia"/>
           <w:color w:val="000000"/>
           <w:kern w:val="0"/>
           <w:sz w:val="20"/>
           <w:szCs w:val="20"/>
           <w:shd w:val="clear" w:color="auto" w:fill="FFFFFF"/>
         </w:rPr>
-        <w:t>进程分配四五个</w:t>
-      </w:r>
-      <w:r>
-        <w:rPr>
-          <w:rFonts w:asciiTheme="majorEastAsia" w:eastAsiaTheme="majorEastAsia" w:hAnsiTheme="majorEastAsia" w:cs="Helvetica" w:hint="eastAsia"/>
+        <w:t>G</w:t>
+      </w:r>
+      <w:r>
+        <w:rPr>
+          <w:rFonts w:asciiTheme="majorEastAsia" w:eastAsiaTheme="majorEastAsia" w:hAnsiTheme="majorEastAsia" w:cs="微软雅黑" w:hint="eastAsia"/>
           <w:color w:val="000000"/>
           <w:kern w:val="0"/>
           <w:sz w:val="20"/>
           <w:szCs w:val="20"/>
           <w:shd w:val="clear" w:color="auto" w:fill="FFFFFF"/>
         </w:rPr>
-        <w:t>G</w:t>
-      </w:r>
-      <w:r>
-        <w:rPr>
-          <w:rFonts w:asciiTheme="majorEastAsia" w:eastAsiaTheme="majorEastAsia" w:hAnsiTheme="majorEastAsia" w:cs="微软雅黑" w:hint="eastAsia"/>
+        <w:t>的内存空间，</w:t>
+      </w:r>
+      <w:r>
+        <w:rPr>
+          <w:rFonts w:asciiTheme="majorEastAsia" w:eastAsiaTheme="majorEastAsia" w:hAnsiTheme="majorEastAsia" w:cs="Helvetica" w:hint="eastAsia"/>
           <w:color w:val="000000"/>
           <w:kern w:val="0"/>
           <w:sz w:val="20"/>
           <w:szCs w:val="20"/>
           <w:shd w:val="clear" w:color="auto" w:fill="FFFFFF"/>
         </w:rPr>
-        <w:t>的内存空间，</w:t>
-      </w:r>
-      <w:r>
-        <w:rPr>
-          <w:rFonts w:asciiTheme="majorEastAsia" w:eastAsiaTheme="majorEastAsia" w:hAnsiTheme="majorEastAsia" w:cs="Helvetica" w:hint="eastAsia"/>
+        <w:t xml:space="preserve"> </w:t>
+      </w:r>
+      <w:r>
+        <w:rPr>
+          <w:rFonts w:asciiTheme="majorEastAsia" w:eastAsiaTheme="majorEastAsia" w:hAnsiTheme="majorEastAsia" w:cs="微软雅黑" w:hint="eastAsia"/>
           <w:color w:val="000000"/>
           <w:kern w:val="0"/>
           <w:sz w:val="20"/>
           <w:szCs w:val="20"/>
           <w:shd w:val="clear" w:color="auto" w:fill="FFFFFF"/>
         </w:rPr>
-        <w:t xml:space="preserve"> </w:t>
-      </w:r>
-      <w:r>
-        <w:rPr>
-          <w:rFonts w:asciiTheme="majorEastAsia" w:eastAsiaTheme="majorEastAsia" w:hAnsiTheme="majorEastAsia" w:cs="微软雅黑" w:hint="eastAsia"/>
+        <w:t>那么堆内存可以分到三四个</w:t>
+      </w:r>
+      <w:r>
+        <w:rPr>
+          <w:rFonts w:asciiTheme="majorEastAsia" w:eastAsiaTheme="majorEastAsia" w:hAnsiTheme="majorEastAsia" w:cs="Helvetica" w:hint="eastAsia"/>
           <w:color w:val="000000"/>
           <w:kern w:val="0"/>
           <w:sz w:val="20"/>
           <w:szCs w:val="20"/>
           <w:shd w:val="clear" w:color="auto" w:fill="FFFFFF"/>
         </w:rPr>
-        <w:t>那么堆内存可以分到三四个</w:t>
-      </w:r>
-      <w:r>
-        <w:rPr>
-          <w:rFonts w:asciiTheme="majorEastAsia" w:eastAsiaTheme="majorEastAsia" w:hAnsiTheme="majorEastAsia" w:cs="Helvetica" w:hint="eastAsia"/>
+        <w:t>G</w:t>
+      </w:r>
+      <w:r>
+        <w:rPr>
+          <w:rFonts w:asciiTheme="majorEastAsia" w:eastAsiaTheme="majorEastAsia" w:hAnsiTheme="majorEastAsia" w:cs="微软雅黑" w:hint="eastAsia"/>
           <w:color w:val="000000"/>
           <w:kern w:val="0"/>
           <w:sz w:val="20"/>
           <w:szCs w:val="20"/>
           <w:shd w:val="clear" w:color="auto" w:fill="FFFFFF"/>
         </w:rPr>
-        <w:t>G</w:t>
-      </w:r>
-      <w:r>
-        <w:rPr>
-          <w:rFonts w:asciiTheme="majorEastAsia" w:eastAsiaTheme="majorEastAsia" w:hAnsiTheme="majorEastAsia" w:cs="微软雅黑" w:hint="eastAsia"/>
+        <w:t>左右，于是可以给新生代至少分配</w:t>
+      </w:r>
+      <w:r>
+        <w:rPr>
+          <w:rFonts w:asciiTheme="majorEastAsia" w:eastAsiaTheme="majorEastAsia" w:hAnsiTheme="majorEastAsia" w:cs="Helvetica" w:hint="eastAsia"/>
           <w:color w:val="000000"/>
           <w:kern w:val="0"/>
           <w:sz w:val="20"/>
           <w:szCs w:val="20"/>
           <w:shd w:val="clear" w:color="auto" w:fill="FFFFFF"/>
         </w:rPr>
-        <w:t>左右，于是可以给新生代至少分配</w:t>
-      </w:r>
-      <w:r>
-        <w:rPr>
-          <w:rFonts w:asciiTheme="majorEastAsia" w:eastAsiaTheme="majorEastAsia" w:hAnsiTheme="majorEastAsia" w:cs="Helvetica" w:hint="eastAsia"/>
+        <w:t>2G</w:t>
+      </w:r>
+      <w:r>
+        <w:rPr>
+          <w:rFonts w:asciiTheme="majorEastAsia" w:eastAsiaTheme="majorEastAsia" w:hAnsiTheme="majorEastAsia" w:cs="微软雅黑" w:hint="eastAsia"/>
           <w:color w:val="000000"/>
           <w:kern w:val="0"/>
           <w:sz w:val="20"/>
           <w:szCs w:val="20"/>
           <w:shd w:val="clear" w:color="auto" w:fill="FFFFFF"/>
         </w:rPr>
-        <w:t>2G</w:t>
-      </w:r>
-      <w:r>
-        <w:rPr>
-          <w:rFonts w:asciiTheme="majorEastAsia" w:eastAsiaTheme="majorEastAsia" w:hAnsiTheme="majorEastAsia" w:cs="微软雅黑" w:hint="eastAsia"/>
+        <w:t>，</w:t>
+      </w:r>
+      <w:r>
+        <w:rPr>
+          <w:rFonts w:asciiTheme="majorEastAsia" w:eastAsiaTheme="majorEastAsia" w:hAnsiTheme="majorEastAsia" w:cs="Helvetica" w:hint="eastAsia"/>
           <w:color w:val="000000"/>
           <w:kern w:val="0"/>
           <w:sz w:val="20"/>
           <w:szCs w:val="20"/>
           <w:shd w:val="clear" w:color="auto" w:fill="FFFFFF"/>
         </w:rPr>
-        <w:t>，</w:t>
-      </w:r>
-      <w:r>
-        <w:rPr>
-          <w:rFonts w:asciiTheme="majorEastAsia" w:eastAsiaTheme="majorEastAsia" w:hAnsiTheme="majorEastAsia" w:cs="Helvetica" w:hint="eastAsia"/>
+        <w:t xml:space="preserve"> </w:t>
+      </w:r>
+      <w:r>
+        <w:rPr>
+          <w:rFonts w:asciiTheme="majorEastAsia" w:eastAsiaTheme="majorEastAsia" w:hAnsiTheme="majorEastAsia" w:cs="微软雅黑" w:hint="eastAsia"/>
           <w:color w:val="000000"/>
           <w:kern w:val="0"/>
           <w:sz w:val="20"/>
           <w:szCs w:val="20"/>
           <w:shd w:val="clear" w:color="auto" w:fill="FFFFFF"/>
         </w:rPr>
-        <w:t xml:space="preserve"> </w:t>
-      </w:r>
-      <w:r>
-        <w:rPr>
-          <w:rFonts w:asciiTheme="majorEastAsia" w:eastAsiaTheme="majorEastAsia" w:hAnsiTheme="majorEastAsia" w:cs="微软雅黑" w:hint="eastAsia"/>
+        <w:t>这样算下差不多需要半小时到一小时才能把新生代放满触发</w:t>
+      </w:r>
+      <w:r>
+        <w:rPr>
+          <w:rFonts w:asciiTheme="majorEastAsia" w:eastAsiaTheme="majorEastAsia" w:hAnsiTheme="majorEastAsia" w:cs="Helvetica" w:hint="eastAsia"/>
           <w:color w:val="000000"/>
           <w:kern w:val="0"/>
           <w:sz w:val="20"/>
           <w:szCs w:val="20"/>
           <w:shd w:val="clear" w:color="auto" w:fill="FFFFFF"/>
         </w:rPr>
-        <w:t>这样算下差不多需要半小时到一小时才能把新生代放满触发</w:t>
-      </w:r>
-      <w:r>
-        <w:rPr>
-          <w:rFonts w:asciiTheme="majorEastAsia" w:eastAsiaTheme="majorEastAsia" w:hAnsiTheme="majorEastAsia" w:cs="Helvetica" w:hint="eastAsia"/>
+        <w:t>minor gc</w:t>
+      </w:r>
+      <w:r>
+        <w:rPr>
+          <w:rFonts w:asciiTheme="majorEastAsia" w:eastAsiaTheme="majorEastAsia" w:hAnsiTheme="majorEastAsia" w:cs="微软雅黑" w:hint="eastAsia"/>
           <w:color w:val="000000"/>
           <w:kern w:val="0"/>
           <w:sz w:val="20"/>
           <w:szCs w:val="20"/>
           <w:shd w:val="clear" w:color="auto" w:fill="FFFFFF"/>
         </w:rPr>
-        <w:t>minor gc</w:t>
-      </w:r>
-      <w:r>
-        <w:rPr>
-          <w:rFonts w:asciiTheme="majorEastAsia" w:eastAsiaTheme="majorEastAsia" w:hAnsiTheme="majorEastAsia" w:cs="微软雅黑" w:hint="eastAsia"/>
+        <w:t>，</w:t>
+      </w:r>
+      <w:r>
+        <w:rPr>
+          <w:rFonts w:asciiTheme="majorEastAsia" w:eastAsiaTheme="majorEastAsia" w:hAnsiTheme="majorEastAsia" w:cs="Helvetica" w:hint="eastAsia"/>
           <w:color w:val="000000"/>
           <w:kern w:val="0"/>
           <w:sz w:val="20"/>
           <w:szCs w:val="20"/>
           <w:shd w:val="clear" w:color="auto" w:fill="FFFFFF"/>
         </w:rPr>
-        <w:t>，</w:t>
-      </w:r>
-      <w:r>
-        <w:rPr>
-          <w:rFonts w:asciiTheme="majorEastAsia" w:eastAsiaTheme="majorEastAsia" w:hAnsiTheme="majorEastAsia" w:cs="Helvetica" w:hint="eastAsia"/>
+        <w:t xml:space="preserve"> </w:t>
+      </w:r>
+      <w:r>
+        <w:rPr>
+          <w:rFonts w:asciiTheme="majorEastAsia" w:eastAsiaTheme="majorEastAsia" w:hAnsiTheme="majorEastAsia" w:cs="微软雅黑" w:hint="eastAsia"/>
           <w:color w:val="000000"/>
           <w:kern w:val="0"/>
           <w:sz w:val="20"/>
           <w:szCs w:val="20"/>
           <w:shd w:val="clear" w:color="auto" w:fill="FFFFFF"/>
         </w:rPr>
-        <w:t xml:space="preserve"> </w:t>
-      </w:r>
-      <w:r>
-        <w:rPr>
-          <w:rFonts w:asciiTheme="majorEastAsia" w:eastAsiaTheme="majorEastAsia" w:hAnsiTheme="majorEastAsia" w:cs="微软雅黑" w:hint="eastAsia"/>
+        <w:t>这就大大降低了</w:t>
+      </w:r>
+      <w:r>
+        <w:rPr>
+          <w:rFonts w:asciiTheme="majorEastAsia" w:eastAsiaTheme="majorEastAsia" w:hAnsiTheme="majorEastAsia" w:cs="Helvetica" w:hint="eastAsia"/>
           <w:color w:val="000000"/>
           <w:kern w:val="0"/>
           <w:sz w:val="20"/>
           <w:szCs w:val="20"/>
           <w:shd w:val="clear" w:color="auto" w:fill="FFFFFF"/>
         </w:rPr>
-        <w:t>这就大大降低了</w:t>
-      </w:r>
-      <w:r>
-        <w:rPr>
-          <w:rFonts w:asciiTheme="majorEastAsia" w:eastAsiaTheme="majorEastAsia" w:hAnsiTheme="majorEastAsia" w:cs="Helvetica" w:hint="eastAsia"/>
+        <w:t>minor gc</w:t>
+      </w:r>
+      <w:r>
+        <w:rPr>
+          <w:rFonts w:asciiTheme="majorEastAsia" w:eastAsiaTheme="majorEastAsia" w:hAnsiTheme="majorEastAsia" w:cs="微软雅黑" w:hint="eastAsia"/>
           <w:color w:val="000000"/>
           <w:kern w:val="0"/>
           <w:sz w:val="20"/>
           <w:szCs w:val="20"/>
           <w:shd w:val="clear" w:color="auto" w:fill="FFFFFF"/>
         </w:rPr>
-        <w:t>minor gc</w:t>
-      </w:r>
-      <w:r>
-        <w:rPr>
-          <w:rFonts w:asciiTheme="majorEastAsia" w:eastAsiaTheme="majorEastAsia" w:hAnsiTheme="majorEastAsia" w:cs="微软雅黑" w:hint="eastAsia"/>
+        <w:t>的频率，</w:t>
+      </w:r>
+      <w:r>
+        <w:rPr>
+          <w:rFonts w:asciiTheme="majorEastAsia" w:eastAsiaTheme="majorEastAsia" w:hAnsiTheme="majorEastAsia" w:cs="Helvetica" w:hint="eastAsia"/>
           <w:color w:val="000000"/>
           <w:kern w:val="0"/>
           <w:sz w:val="20"/>
           <w:szCs w:val="20"/>
           <w:shd w:val="clear" w:color="auto" w:fill="FFFFFF"/>
         </w:rPr>
-        <w:t>的频率，</w:t>
-      </w:r>
-      <w:r>
-        <w:rPr>
-          <w:rFonts w:asciiTheme="majorEastAsia" w:eastAsiaTheme="majorEastAsia" w:hAnsiTheme="majorEastAsia" w:cs="Helvetica" w:hint="eastAsia"/>
+        <w:t xml:space="preserve"> </w:t>
+      </w:r>
+      <w:r>
+        <w:rPr>
+          <w:rFonts w:asciiTheme="majorEastAsia" w:eastAsiaTheme="majorEastAsia" w:hAnsiTheme="majorEastAsia" w:cs="微软雅黑" w:hint="eastAsia"/>
           <w:color w:val="000000"/>
           <w:kern w:val="0"/>
           <w:sz w:val="20"/>
           <w:szCs w:val="20"/>
           <w:shd w:val="clear" w:color="auto" w:fill="FFFFFF"/>
         </w:rPr>
-        <w:t xml:space="preserve"> </w:t>
-      </w:r>
-      <w:r>
-        <w:rPr>
-          <w:rFonts w:asciiTheme="majorEastAsia" w:eastAsiaTheme="majorEastAsia" w:hAnsiTheme="majorEastAsia" w:cs="微软雅黑" w:hint="eastAsia"/>
+        <w:t>所以一般我们线上服务器用得较多的还是</w:t>
+      </w:r>
+      <w:r>
+        <w:rPr>
+          <w:rFonts w:asciiTheme="majorEastAsia" w:eastAsiaTheme="majorEastAsia" w:hAnsiTheme="majorEastAsia" w:cs="Helvetica" w:hint="eastAsia"/>
           <w:color w:val="000000"/>
           <w:kern w:val="0"/>
           <w:sz w:val="20"/>
           <w:szCs w:val="20"/>
           <w:shd w:val="clear" w:color="auto" w:fill="FFFFFF"/>
         </w:rPr>
-        <w:t>所以一般我们线上服务器用得较多的还是</w:t>
-      </w:r>
-      <w:r>
-        <w:rPr>
-          <w:rFonts w:asciiTheme="majorEastAsia" w:eastAsiaTheme="majorEastAsia" w:hAnsiTheme="majorEastAsia" w:cs="Helvetica" w:hint="eastAsia"/>
+        <w:t>4</w:t>
+      </w:r>
+      <w:r>
+        <w:rPr>
+          <w:rFonts w:asciiTheme="majorEastAsia" w:eastAsiaTheme="majorEastAsia" w:hAnsiTheme="majorEastAsia" w:cs="微软雅黑" w:hint="eastAsia"/>
           <w:color w:val="000000"/>
           <w:kern w:val="0"/>
           <w:sz w:val="20"/>
           <w:szCs w:val="20"/>
           <w:shd w:val="clear" w:color="auto" w:fill="FFFFFF"/>
         </w:rPr>
-        <w:t>4</w:t>
-      </w:r>
-      <w:r>
-        <w:rPr>
-          <w:rFonts w:asciiTheme="majorEastAsia" w:eastAsiaTheme="majorEastAsia" w:hAnsiTheme="majorEastAsia" w:cs="微软雅黑" w:hint="eastAsia"/>
+        <w:t>核</w:t>
+      </w:r>
+      <w:r>
+        <w:rPr>
+          <w:rFonts w:asciiTheme="majorEastAsia" w:eastAsiaTheme="majorEastAsia" w:hAnsiTheme="majorEastAsia" w:cs="Helvetica" w:hint="eastAsia"/>
           <w:color w:val="000000"/>
           <w:kern w:val="0"/>
           <w:sz w:val="20"/>
           <w:szCs w:val="20"/>
           <w:shd w:val="clear" w:color="auto" w:fill="FFFFFF"/>
         </w:rPr>
-        <w:t>核</w:t>
-      </w:r>
-      <w:r>
-        <w:rPr>
-          <w:rFonts w:asciiTheme="majorEastAsia" w:eastAsiaTheme="majorEastAsia" w:hAnsiTheme="majorEastAsia" w:cs="Helvetica" w:hint="eastAsia"/>
+        <w:t>8G</w:t>
+      </w:r>
+      <w:r>
+        <w:rPr>
+          <w:rFonts w:asciiTheme="majorEastAsia" w:eastAsiaTheme="majorEastAsia" w:hAnsiTheme="majorEastAsia" w:cs="微软雅黑" w:hint="eastAsia"/>
           <w:color w:val="000000"/>
           <w:kern w:val="0"/>
           <w:sz w:val="20"/>
           <w:szCs w:val="20"/>
           <w:shd w:val="clear" w:color="auto" w:fill="FFFFFF"/>
         </w:rPr>
-        <w:t>8G</w:t>
-      </w:r>
-      <w:r>
-        <w:rPr>
-          <w:rFonts w:asciiTheme="majorEastAsia" w:eastAsiaTheme="majorEastAsia" w:hAnsiTheme="majorEastAsia" w:cs="微软雅黑" w:hint="eastAsia"/>
+        <w:t>的服务器配置。</w:t>
+      </w:r>
+      <w:r>
+        <w:rPr>
+          <w:rFonts w:asciiTheme="majorEastAsia" w:eastAsiaTheme="majorEastAsia" w:hAnsiTheme="majorEastAsia" w:cs="Helvetica" w:hint="eastAsia"/>
           <w:color w:val="000000"/>
           <w:kern w:val="0"/>
           <w:sz w:val="20"/>
           <w:szCs w:val="20"/>
           <w:shd w:val="clear" w:color="auto" w:fill="FFFFFF"/>
         </w:rPr>
-        <w:t>的服务器配置。</w:t>
-      </w:r>
-      <w:r>
-        <w:rPr>
-          <w:rFonts w:asciiTheme="majorEastAsia" w:eastAsiaTheme="majorEastAsia" w:hAnsiTheme="majorEastAsia" w:cs="Helvetica" w:hint="eastAsia"/>
+        <w:br/>
+      </w:r>
+    </w:p>
+    <w:p>
+      <w:pPr>
+        <w:ind w:firstLineChars="200" w:firstLine="400"/>
+        <w:rPr>
+          <w:rFonts w:asciiTheme="majorEastAsia" w:eastAsiaTheme="majorEastAsia" w:hAnsiTheme="majorEastAsia" w:cs="宋体"/>
           <w:color w:val="000000"/>
           <w:kern w:val="0"/>
           <w:sz w:val="20"/>
           <w:szCs w:val="20"/>
           <w:shd w:val="clear" w:color="auto" w:fill="FFFFFF"/>
         </w:rPr>
-        <w:br/>
-      </w:r>
-    </w:p>
-    <w:p>
-      <w:pPr>
-        <w:ind w:firstLineChars="200" w:firstLine="400"/>
-        <w:rPr>
-          <w:rFonts w:asciiTheme="majorEastAsia" w:eastAsiaTheme="majorEastAsia" w:hAnsiTheme="majorEastAsia" w:cs="宋体"/>
+      </w:pPr>
+      <w:r>
+        <w:rPr>
+          <w:rFonts w:asciiTheme="majorEastAsia" w:eastAsiaTheme="majorEastAsia" w:hAnsiTheme="majorEastAsia" w:cs="微软雅黑" w:hint="eastAsia"/>
           <w:color w:val="000000"/>
           <w:kern w:val="0"/>
           <w:sz w:val="20"/>
           <w:szCs w:val="20"/>
           <w:shd w:val="clear" w:color="auto" w:fill="FFFFFF"/>
         </w:rPr>
-      </w:pPr>
-      <w:r>
-        <w:rPr>
-          <w:rFonts w:asciiTheme="majorEastAsia" w:eastAsiaTheme="majorEastAsia" w:hAnsiTheme="majorEastAsia" w:cs="微软雅黑" w:hint="eastAsia"/>
+        <w:t>如果系统业务量继续增长那么可以水平扩容增加更多的机器，</w:t>
+      </w:r>
+      <w:r>
+        <w:rPr>
+          <w:rFonts w:asciiTheme="majorEastAsia" w:eastAsiaTheme="majorEastAsia" w:hAnsiTheme="majorEastAsia" w:cs="Helvetica" w:hint="eastAsia"/>
           <w:color w:val="000000"/>
           <w:kern w:val="0"/>
           <w:sz w:val="20"/>
           <w:szCs w:val="20"/>
           <w:shd w:val="clear" w:color="auto" w:fill="FFFFFF"/>
         </w:rPr>
-        <w:t>如果系统业务量继续增长那么可以水平扩容增加更多的机器，</w:t>
-      </w:r>
-      <w:r>
-        <w:rPr>
-          <w:rFonts w:asciiTheme="majorEastAsia" w:eastAsiaTheme="majorEastAsia" w:hAnsiTheme="majorEastAsia" w:cs="Helvetica" w:hint="eastAsia"/>
+        <w:t xml:space="preserve"> </w:t>
+      </w:r>
+      <w:r>
+        <w:rPr>
+          <w:rFonts w:asciiTheme="majorEastAsia" w:eastAsiaTheme="majorEastAsia" w:hAnsiTheme="majorEastAsia" w:cs="微软雅黑" w:hint="eastAsia"/>
           <w:color w:val="000000"/>
           <w:kern w:val="0"/>
           <w:sz w:val="20"/>
           <w:szCs w:val="20"/>
           <w:shd w:val="clear" w:color="auto" w:fill="FFFFFF"/>
         </w:rPr>
-        <w:t xml:space="preserve"> </w:t>
-      </w:r>
-      <w:r>
-        <w:rPr>
-          <w:rFonts w:asciiTheme="majorEastAsia" w:eastAsiaTheme="majorEastAsia" w:hAnsiTheme="majorEastAsia" w:cs="微软雅黑" w:hint="eastAsia"/>
+        <w:t>比如五台甚至十台机器，</w:t>
+      </w:r>
+      <w:r>
+        <w:rPr>
+          <w:rFonts w:asciiTheme="majorEastAsia" w:eastAsiaTheme="majorEastAsia" w:hAnsiTheme="majorEastAsia" w:cs="Helvetica" w:hint="eastAsia"/>
           <w:color w:val="000000"/>
           <w:kern w:val="0"/>
           <w:sz w:val="20"/>
           <w:szCs w:val="20"/>
           <w:shd w:val="clear" w:color="auto" w:fill="FFFFFF"/>
         </w:rPr>
-        <w:t>比如五台甚至十台机器，</w:t>
-      </w:r>
-      <w:r>
-        <w:rPr>
-          <w:rFonts w:asciiTheme="majorEastAsia" w:eastAsiaTheme="majorEastAsia" w:hAnsiTheme="majorEastAsia" w:cs="Helvetica" w:hint="eastAsia"/>
+        <w:t xml:space="preserve"> </w:t>
+      </w:r>
+      <w:r>
+        <w:rPr>
+          <w:rFonts w:asciiTheme="majorEastAsia" w:eastAsiaTheme="majorEastAsia" w:hAnsiTheme="majorEastAsia" w:cs="微软雅黑" w:hint="eastAsia"/>
           <w:color w:val="000000"/>
           <w:kern w:val="0"/>
           <w:sz w:val="20"/>
           <w:szCs w:val="20"/>
           <w:shd w:val="clear" w:color="auto" w:fill="FFFFFF"/>
         </w:rPr>
-        <w:t xml:space="preserve"> </w:t>
-      </w:r>
-      <w:r>
-        <w:rPr>
-          <w:rFonts w:asciiTheme="majorEastAsia" w:eastAsiaTheme="majorEastAsia" w:hAnsiTheme="majorEastAsia" w:cs="微软雅黑" w:hint="eastAsia"/>
+        <w:t>这样每台机器的</w:t>
+      </w:r>
+      <w:r>
+        <w:rPr>
+          <w:rFonts w:asciiTheme="majorEastAsia" w:eastAsiaTheme="majorEastAsia" w:hAnsiTheme="majorEastAsia" w:cs="Helvetica" w:hint="eastAsia"/>
           <w:color w:val="000000"/>
           <w:kern w:val="0"/>
           <w:sz w:val="20"/>
           <w:szCs w:val="20"/>
           <w:shd w:val="clear" w:color="auto" w:fill="FFFFFF"/>
         </w:rPr>
-        <w:t>这样每台机器的</w:t>
-      </w:r>
-      <w:r>
-        <w:rPr>
-          <w:rFonts w:asciiTheme="majorEastAsia" w:eastAsiaTheme="majorEastAsia" w:hAnsiTheme="majorEastAsia" w:cs="Helvetica" w:hint="eastAsia"/>
+        <w:t>JVM</w:t>
+      </w:r>
+      <w:r>
+        <w:rPr>
+          <w:rFonts w:asciiTheme="majorEastAsia" w:eastAsiaTheme="majorEastAsia" w:hAnsiTheme="majorEastAsia" w:cs="微软雅黑" w:hint="eastAsia"/>
           <w:color w:val="000000"/>
           <w:kern w:val="0"/>
           <w:sz w:val="20"/>
           <w:szCs w:val="20"/>
           <w:shd w:val="clear" w:color="auto" w:fill="FFFFFF"/>
         </w:rPr>
-        <w:t>JVM</w:t>
-      </w:r>
-      <w:r>
-        <w:rPr>
-          <w:rFonts w:asciiTheme="majorEastAsia" w:eastAsiaTheme="majorEastAsia" w:hAnsiTheme="majorEastAsia" w:cs="微软雅黑" w:hint="eastAsia"/>
+        <w:t>处理请求可以保证在合适范</w:t>
+      </w:r>
+      <w:r>
+        <w:rPr>
+          <w:rFonts w:asciiTheme="majorEastAsia" w:eastAsiaTheme="majorEastAsia" w:hAnsiTheme="majorEastAsia" w:cs="宋体" w:hint="eastAsia"/>
           <w:color w:val="000000"/>
           <w:kern w:val="0"/>
           <w:sz w:val="20"/>
           <w:szCs w:val="20"/>
           <w:shd w:val="clear" w:color="auto" w:fill="FFFFFF"/>
         </w:rPr>
-        <w:t>处理请求可以保证在合适范</w:t>
-      </w:r>
-      <w:r>
-        <w:rPr>
-          <w:rFonts w:asciiTheme="majorEastAsia" w:eastAsiaTheme="majorEastAsia" w:hAnsiTheme="majorEastAsia" w:cs="宋体" w:hint="eastAsia"/>
+        <w:t>围，</w:t>
+      </w:r>
+      <w:r>
+        <w:rPr>
+          <w:rFonts w:asciiTheme="majorEastAsia" w:eastAsiaTheme="majorEastAsia" w:hAnsiTheme="majorEastAsia" w:cs="Helvetica" w:hint="eastAsia"/>
           <w:color w:val="000000"/>
           <w:kern w:val="0"/>
           <w:sz w:val="20"/>
           <w:szCs w:val="20"/>
           <w:shd w:val="clear" w:color="auto" w:fill="FFFFFF"/>
         </w:rPr>
-        <w:t>围，</w:t>
-      </w:r>
-      <w:r>
-        <w:rPr>
-          <w:rFonts w:asciiTheme="majorEastAsia" w:eastAsiaTheme="majorEastAsia" w:hAnsiTheme="majorEastAsia" w:cs="Helvetica" w:hint="eastAsia"/>
+        <w:t xml:space="preserve"> </w:t>
+      </w:r>
+      <w:r>
+        <w:rPr>
+          <w:rFonts w:asciiTheme="majorEastAsia" w:eastAsiaTheme="majorEastAsia" w:hAnsiTheme="majorEastAsia" w:cs="宋体" w:hint="eastAsia"/>
           <w:color w:val="000000"/>
           <w:kern w:val="0"/>
           <w:sz w:val="20"/>
           <w:szCs w:val="20"/>
           <w:shd w:val="clear" w:color="auto" w:fill="FFFFFF"/>
         </w:rPr>
-        <w:t xml:space="preserve"> </w:t>
-      </w:r>
-      <w:r>
-        <w:rPr>
-          <w:rFonts w:asciiTheme="majorEastAsia" w:eastAsiaTheme="majorEastAsia" w:hAnsiTheme="majorEastAsia" w:cs="宋体" w:hint="eastAsia"/>
+        <w:t>不至于压力过大导致大量的</w:t>
+      </w:r>
+      <w:r>
+        <w:rPr>
+          <w:rFonts w:asciiTheme="majorEastAsia" w:eastAsiaTheme="majorEastAsia" w:hAnsiTheme="majorEastAsia" w:cs="Helvetica" w:hint="eastAsia"/>
           <w:color w:val="000000"/>
           <w:kern w:val="0"/>
           <w:sz w:val="20"/>
           <w:szCs w:val="20"/>
           <w:shd w:val="clear" w:color="auto" w:fill="FFFFFF"/>
         </w:rPr>
-        <w:t>不至于压力过大导致大量的</w:t>
-      </w:r>
-      <w:r>
-        <w:rPr>
-          <w:rFonts w:asciiTheme="majorEastAsia" w:eastAsiaTheme="majorEastAsia" w:hAnsiTheme="majorEastAsia" w:cs="Helvetica" w:hint="eastAsia"/>
+        <w:t>gc</w:t>
+      </w:r>
+      <w:r>
+        <w:rPr>
+          <w:rFonts w:asciiTheme="majorEastAsia" w:eastAsiaTheme="majorEastAsia" w:hAnsiTheme="majorEastAsia" w:cs="宋体" w:hint="eastAsia"/>
           <w:color w:val="000000"/>
           <w:kern w:val="0"/>
           <w:sz w:val="20"/>
           <w:szCs w:val="20"/>
           <w:shd w:val="clear" w:color="auto" w:fill="FFFFFF"/>
         </w:rPr>
-        <w:t>gc</w:t>
-      </w:r>
-      <w:r>
-        <w:rPr>
-          <w:rFonts w:asciiTheme="majorEastAsia" w:eastAsiaTheme="majorEastAsia" w:hAnsiTheme="majorEastAsia" w:cs="宋体" w:hint="eastAsia"/>
+        <w:t>。有的同学可能有疑问说双核</w:t>
+      </w:r>
+      <w:r>
+        <w:rPr>
+          <w:rFonts w:asciiTheme="majorEastAsia" w:eastAsiaTheme="majorEastAsia" w:hAnsiTheme="majorEastAsia" w:cs="Helvetica" w:hint="eastAsia"/>
           <w:color w:val="000000"/>
           <w:kern w:val="0"/>
           <w:sz w:val="20"/>
           <w:szCs w:val="20"/>
           <w:shd w:val="clear" w:color="auto" w:fill="FFFFFF"/>
         </w:rPr>
-        <w:t>。有的同学可能有疑问说双核</w:t>
-      </w:r>
-      <w:r>
-        <w:rPr>
-          <w:rFonts w:asciiTheme="majorEastAsia" w:eastAsiaTheme="majorEastAsia" w:hAnsiTheme="majorEastAsia" w:cs="Helvetica" w:hint="eastAsia"/>
+        <w:t>4G</w:t>
+      </w:r>
+      <w:r>
+        <w:rPr>
+          <w:rFonts w:asciiTheme="majorEastAsia" w:eastAsiaTheme="majorEastAsia" w:hAnsiTheme="majorEastAsia" w:cs="宋体" w:hint="eastAsia"/>
           <w:color w:val="000000"/>
           <w:kern w:val="0"/>
           <w:sz w:val="20"/>
           <w:szCs w:val="20"/>
           <w:shd w:val="clear" w:color="auto" w:fill="FFFFFF"/>
         </w:rPr>
-        <w:t>4G</w:t>
-      </w:r>
-      <w:r>
-        <w:rPr>
-          <w:rFonts w:asciiTheme="majorEastAsia" w:eastAsiaTheme="majorEastAsia" w:hAnsiTheme="majorEastAsia" w:cs="宋体" w:hint="eastAsia"/>
+        <w:t>的服务器好像也够用啊，</w:t>
+      </w:r>
+      <w:r>
+        <w:rPr>
+          <w:rFonts w:asciiTheme="majorEastAsia" w:eastAsiaTheme="majorEastAsia" w:hAnsiTheme="majorEastAsia" w:cs="Helvetica" w:hint="eastAsia"/>
           <w:color w:val="000000"/>
           <w:kern w:val="0"/>
           <w:sz w:val="20"/>
           <w:szCs w:val="20"/>
           <w:shd w:val="clear" w:color="auto" w:fill="FFFFFF"/>
         </w:rPr>
-        <w:t>的服务器好像也够用啊，</w:t>
-      </w:r>
-      <w:r>
-        <w:rPr>
-          <w:rFonts w:asciiTheme="majorEastAsia" w:eastAsiaTheme="majorEastAsia" w:hAnsiTheme="majorEastAsia" w:cs="Helvetica" w:hint="eastAsia"/>
+        <w:t xml:space="preserve"> </w:t>
+      </w:r>
+      <w:r>
+        <w:rPr>
+          <w:rFonts w:asciiTheme="majorEastAsia" w:eastAsiaTheme="majorEastAsia" w:hAnsiTheme="majorEastAsia" w:cs="宋体" w:hint="eastAsia"/>
           <w:color w:val="000000"/>
           <w:kern w:val="0"/>
           <w:sz w:val="20"/>
           <w:szCs w:val="20"/>
           <w:shd w:val="clear" w:color="auto" w:fill="FFFFFF"/>
         </w:rPr>
-        <w:t xml:space="preserve"> </w:t>
-      </w:r>
-      <w:r>
-        <w:rPr>
-          <w:rFonts w:asciiTheme="majorEastAsia" w:eastAsiaTheme="majorEastAsia" w:hAnsiTheme="majorEastAsia" w:cs="宋体" w:hint="eastAsia"/>
+        <w:t>无非就是</w:t>
+      </w:r>
+      <w:r>
+        <w:rPr>
+          <w:rFonts w:asciiTheme="majorEastAsia" w:eastAsiaTheme="majorEastAsia" w:hAnsiTheme="majorEastAsia" w:cs="Helvetica" w:hint="eastAsia"/>
           <w:color w:val="000000"/>
           <w:kern w:val="0"/>
           <w:sz w:val="20"/>
           <w:szCs w:val="20"/>
           <w:shd w:val="clear" w:color="auto" w:fill="FFFFFF"/>
         </w:rPr>
-        <w:t>无非就是</w:t>
-      </w:r>
-      <w:r>
-        <w:rPr>
-          <w:rFonts w:asciiTheme="majorEastAsia" w:eastAsiaTheme="majorEastAsia" w:hAnsiTheme="majorEastAsia" w:cs="Helvetica" w:hint="eastAsia"/>
+        <w:t>minor gc</w:t>
+      </w:r>
+      <w:r>
+        <w:rPr>
+          <w:rFonts w:asciiTheme="majorEastAsia" w:eastAsiaTheme="majorEastAsia" w:hAnsiTheme="majorEastAsia" w:cs="宋体" w:hint="eastAsia"/>
           <w:color w:val="000000"/>
           <w:kern w:val="0"/>
           <w:sz w:val="20"/>
           <w:szCs w:val="20"/>
           <w:shd w:val="clear" w:color="auto" w:fill="FFFFFF"/>
         </w:rPr>
-        <w:t>minor gc</w:t>
-      </w:r>
-      <w:r>
-        <w:rPr>
-          <w:rFonts w:asciiTheme="majorEastAsia" w:eastAsiaTheme="majorEastAsia" w:hAnsiTheme="majorEastAsia" w:cs="宋体" w:hint="eastAsia"/>
+        <w:t>频率稍微高一点呀，</w:t>
+      </w:r>
+      <w:r>
+        <w:rPr>
+          <w:rFonts w:asciiTheme="majorEastAsia" w:eastAsiaTheme="majorEastAsia" w:hAnsiTheme="majorEastAsia" w:cs="Helvetica" w:hint="eastAsia"/>
           <w:color w:val="000000"/>
           <w:kern w:val="0"/>
           <w:sz w:val="20"/>
           <w:szCs w:val="20"/>
           <w:shd w:val="clear" w:color="auto" w:fill="FFFFFF"/>
         </w:rPr>
-        <w:t>频率稍微高一点呀，</w:t>
-      </w:r>
-      <w:r>
-        <w:rPr>
-          <w:rFonts w:asciiTheme="majorEastAsia" w:eastAsiaTheme="majorEastAsia" w:hAnsiTheme="majorEastAsia" w:cs="Helvetica" w:hint="eastAsia"/>
+        <w:t xml:space="preserve"> </w:t>
+      </w:r>
+      <w:r>
+        <w:rPr>
+          <w:rFonts w:asciiTheme="majorEastAsia" w:eastAsiaTheme="majorEastAsia" w:hAnsiTheme="majorEastAsia" w:cs="宋体" w:hint="eastAsia"/>
           <w:color w:val="000000"/>
           <w:kern w:val="0"/>
           <w:sz w:val="20"/>
           <w:szCs w:val="20"/>
           <w:shd w:val="clear" w:color="auto" w:fill="FFFFFF"/>
         </w:rPr>
-        <w:t xml:space="preserve"> </w:t>
-      </w:r>
-      <w:r>
-        <w:rPr>
-          <w:rFonts w:asciiTheme="majorEastAsia" w:eastAsiaTheme="majorEastAsia" w:hAnsiTheme="majorEastAsia" w:cs="宋体" w:hint="eastAsia"/>
+        <w:t>不是说</w:t>
+      </w:r>
+      <w:r>
+        <w:rPr>
+          <w:rFonts w:asciiTheme="majorEastAsia" w:eastAsiaTheme="majorEastAsia" w:hAnsiTheme="majorEastAsia" w:cs="Helvetica" w:hint="eastAsia"/>
           <w:color w:val="000000"/>
           <w:kern w:val="0"/>
           <w:sz w:val="20"/>
           <w:szCs w:val="20"/>
           <w:shd w:val="clear" w:color="auto" w:fill="FFFFFF"/>
         </w:rPr>
-        <w:t>不是说</w:t>
-      </w:r>
-      <w:r>
-        <w:rPr>
-          <w:rFonts w:asciiTheme="majorEastAsia" w:eastAsiaTheme="majorEastAsia" w:hAnsiTheme="majorEastAsia" w:cs="Helvetica" w:hint="eastAsia"/>
+        <w:t>minor gc</w:t>
+      </w:r>
+      <w:r>
+        <w:rPr>
+          <w:rFonts w:asciiTheme="majorEastAsia" w:eastAsiaTheme="majorEastAsia" w:hAnsiTheme="majorEastAsia" w:cs="宋体" w:hint="eastAsia"/>
           <w:color w:val="000000"/>
           <w:kern w:val="0"/>
           <w:sz w:val="20"/>
           <w:szCs w:val="20"/>
           <w:shd w:val="clear" w:color="auto" w:fill="FFFFFF"/>
         </w:rPr>
-        <w:t>minor gc</w:t>
-      </w:r>
-      <w:r>
-        <w:rPr>
-          <w:rFonts w:asciiTheme="majorEastAsia" w:eastAsiaTheme="majorEastAsia" w:hAnsiTheme="majorEastAsia" w:cs="宋体" w:hint="eastAsia"/>
+        <w:t>对系统的影响不是特别大吗，</w:t>
+      </w:r>
+      <w:r>
+        <w:rPr>
+          <w:rFonts w:asciiTheme="majorEastAsia" w:eastAsiaTheme="majorEastAsia" w:hAnsiTheme="majorEastAsia" w:cs="Helvetica" w:hint="eastAsia"/>
           <w:color w:val="000000"/>
           <w:kern w:val="0"/>
           <w:sz w:val="20"/>
           <w:szCs w:val="20"/>
           <w:shd w:val="clear" w:color="auto" w:fill="FFFFFF"/>
         </w:rPr>
-        <w:t>对系统的影响不是特别大吗，</w:t>
-      </w:r>
-      <w:r>
-        <w:rPr>
-          <w:rFonts w:asciiTheme="majorEastAsia" w:eastAsiaTheme="majorEastAsia" w:hAnsiTheme="majorEastAsia" w:cs="Helvetica" w:hint="eastAsia"/>
+        <w:t xml:space="preserve"> </w:t>
+      </w:r>
+      <w:r>
+        <w:rPr>
+          <w:rFonts w:asciiTheme="majorEastAsia" w:eastAsiaTheme="majorEastAsia" w:hAnsiTheme="majorEastAsia" w:cs="宋体" w:hint="eastAsia"/>
           <w:color w:val="000000"/>
           <w:kern w:val="0"/>
           <w:sz w:val="20"/>
           <w:szCs w:val="20"/>
           <w:shd w:val="clear" w:color="auto" w:fill="FFFFFF"/>
         </w:rPr>
-        <w:t xml:space="preserve"> </w:t>
-      </w:r>
-      <w:r>
-        <w:rPr>
-          <w:rFonts w:asciiTheme="majorEastAsia" w:eastAsiaTheme="majorEastAsia" w:hAnsiTheme="majorEastAsia" w:cs="宋体" w:hint="eastAsia"/>
+        <w:t>我成本有限，</w:t>
+      </w:r>
+      <w:r>
+        <w:rPr>
+          <w:rFonts w:asciiTheme="majorEastAsia" w:eastAsiaTheme="majorEastAsia" w:hAnsiTheme="majorEastAsia" w:cs="Helvetica" w:hint="eastAsia"/>
           <w:color w:val="000000"/>
           <w:kern w:val="0"/>
           <w:sz w:val="20"/>
           <w:szCs w:val="20"/>
           <w:shd w:val="clear" w:color="auto" w:fill="FFFFFF"/>
         </w:rPr>
-        <w:t>我成本有限，</w:t>
-      </w:r>
-      <w:r>
-        <w:rPr>
-          <w:rFonts w:asciiTheme="majorEastAsia" w:eastAsiaTheme="majorEastAsia" w:hAnsiTheme="majorEastAsia" w:cs="Helvetica" w:hint="eastAsia"/>
+        <w:t xml:space="preserve"> </w:t>
+      </w:r>
+      <w:r>
+        <w:rPr>
+          <w:rFonts w:asciiTheme="majorEastAsia" w:eastAsiaTheme="majorEastAsia" w:hAnsiTheme="majorEastAsia" w:cs="宋体" w:hint="eastAsia"/>
           <w:color w:val="000000"/>
           <w:kern w:val="0"/>
           <w:sz w:val="20"/>
           <w:szCs w:val="20"/>
           <w:shd w:val="clear" w:color="auto" w:fill="FFFFFF"/>
         </w:rPr>
-        <w:t xml:space="preserve"> </w:t>
-      </w:r>
-      <w:r>
-        <w:rPr>
-          <w:rFonts w:asciiTheme="majorEastAsia" w:eastAsiaTheme="majorEastAsia" w:hAnsiTheme="majorEastAsia" w:cs="宋体" w:hint="eastAsia"/>
+        <w:t>只能用这样的服务器啊。</w:t>
+      </w:r>
+      <w:r>
+        <w:rPr>
+          <w:rFonts w:asciiTheme="majorEastAsia" w:eastAsiaTheme="majorEastAsia" w:hAnsiTheme="majorEastAsia" w:cs="Helvetica" w:hint="eastAsia"/>
           <w:color w:val="000000"/>
           <w:kern w:val="0"/>
           <w:sz w:val="20"/>
           <w:szCs w:val="20"/>
           <w:shd w:val="clear" w:color="auto" w:fill="FFFFFF"/>
         </w:rPr>
-        <w:t>只能用这样的服务器啊。</w:t>
-      </w:r>
-      <w:r>
-        <w:rPr>
-          <w:rFonts w:asciiTheme="majorEastAsia" w:eastAsiaTheme="majorEastAsia" w:hAnsiTheme="majorEastAsia" w:cs="Helvetica" w:hint="eastAsia"/>
+        <w:br/>
+      </w:r>
+    </w:p>
+    <w:p>
+      <w:pPr>
+        <w:ind w:firstLineChars="200" w:firstLine="400"/>
+        <w:rPr>
+          <w:rFonts w:asciiTheme="majorEastAsia" w:eastAsiaTheme="majorEastAsia" w:hAnsiTheme="majorEastAsia" w:cs="宋体"/>
           <w:color w:val="000000"/>
           <w:kern w:val="0"/>
           <w:sz w:val="20"/>
           <w:szCs w:val="20"/>
           <w:shd w:val="clear" w:color="auto" w:fill="FFFFFF"/>
         </w:rPr>
-        <w:br/>
-      </w:r>
-    </w:p>
-    <w:p>
-      <w:pPr>
-        <w:ind w:firstLineChars="200" w:firstLine="400"/>
-        <w:rPr>
-          <w:rFonts w:asciiTheme="majorEastAsia" w:eastAsiaTheme="majorEastAsia" w:hAnsiTheme="majorEastAsia" w:cs="宋体"/>
+      </w:pPr>
+      <w:r>
+        <w:rPr>
+          <w:rFonts w:asciiTheme="majorEastAsia" w:eastAsiaTheme="majorEastAsia" w:hAnsiTheme="majorEastAsia" w:cs="宋体" w:hint="eastAsia"/>
           <w:color w:val="000000"/>
           <w:kern w:val="0"/>
           <w:sz w:val="20"/>
           <w:szCs w:val="20"/>
           <w:shd w:val="clear" w:color="auto" w:fill="FFFFFF"/>
         </w:rPr>
-      </w:pPr>
-      <w:r>
-        <w:rPr>
-          <w:rFonts w:asciiTheme="majorEastAsia" w:eastAsiaTheme="majorEastAsia" w:hAnsiTheme="majorEastAsia" w:cs="宋体" w:hint="eastAsia"/>
+        <w:t>其实如果系统业务量比较平稳也能凑合用，</w:t>
+      </w:r>
+      <w:r>
+        <w:rPr>
+          <w:rFonts w:asciiTheme="majorEastAsia" w:eastAsiaTheme="majorEastAsia" w:hAnsiTheme="majorEastAsia" w:cs="Helvetica" w:hint="eastAsia"/>
           <w:color w:val="000000"/>
           <w:kern w:val="0"/>
           <w:sz w:val="20"/>
           <w:szCs w:val="20"/>
           <w:shd w:val="clear" w:color="auto" w:fill="FFFFFF"/>
         </w:rPr>
-        <w:t>其实如果系统业务量比较平稳也能凑合用，</w:t>
-      </w:r>
-      <w:r>
-        <w:rPr>
-          <w:rFonts w:asciiTheme="majorEastAsia" w:eastAsiaTheme="majorEastAsia" w:hAnsiTheme="majorEastAsia" w:cs="Helvetica" w:hint="eastAsia"/>
+        <w:t xml:space="preserve"> </w:t>
+      </w:r>
+      <w:r>
+        <w:rPr>
+          <w:rFonts w:asciiTheme="majorEastAsia" w:eastAsiaTheme="majorEastAsia" w:hAnsiTheme="majorEastAsia" w:cs="宋体" w:hint="eastAsia"/>
           <w:color w:val="000000"/>
           <w:kern w:val="0"/>
           <w:sz w:val="20"/>
           <w:szCs w:val="20"/>
           <w:shd w:val="clear" w:color="auto" w:fill="FFFFFF"/>
         </w:rPr>
-        <w:t xml:space="preserve"> </w:t>
-      </w:r>
-      <w:r>
-        <w:rPr>
-          <w:rFonts w:asciiTheme="majorEastAsia" w:eastAsiaTheme="majorEastAsia" w:hAnsiTheme="majorEastAsia" w:cs="宋体" w:hint="eastAsia"/>
+        <w:t>如果经常业务量可能有个几倍甚至几十倍的增长，</w:t>
+      </w:r>
+      <w:r>
+        <w:rPr>
+          <w:rFonts w:asciiTheme="majorEastAsia" w:eastAsiaTheme="majorEastAsia" w:hAnsiTheme="majorEastAsia" w:cs="Helvetica" w:hint="eastAsia"/>
           <w:color w:val="000000"/>
           <w:kern w:val="0"/>
           <w:sz w:val="20"/>
           <w:szCs w:val="20"/>
           <w:shd w:val="clear" w:color="auto" w:fill="FFFFFF"/>
         </w:rPr>
-        <w:t>如果经常业务量可能有个几倍甚至几十倍的增长，</w:t>
-      </w:r>
-      <w:r>
-        <w:rPr>
-          <w:rFonts w:asciiTheme="majorEastAsia" w:eastAsiaTheme="majorEastAsia" w:hAnsiTheme="majorEastAsia" w:cs="Helvetica" w:hint="eastAsia"/>
+        <w:t xml:space="preserve"> </w:t>
+      </w:r>
+      <w:r>
+        <w:rPr>
+          <w:rFonts w:asciiTheme="majorEastAsia" w:eastAsiaTheme="majorEastAsia" w:hAnsiTheme="majorEastAsia" w:cs="宋体" w:hint="eastAsia"/>
           <w:color w:val="000000"/>
           <w:kern w:val="0"/>
           <w:sz w:val="20"/>
           <w:szCs w:val="20"/>
           <w:shd w:val="clear" w:color="auto" w:fill="FFFFFF"/>
         </w:rPr>
-        <w:t xml:space="preserve"> </w:t>
-      </w:r>
-      <w:r>
-        <w:rPr>
-          <w:rFonts w:asciiTheme="majorEastAsia" w:eastAsiaTheme="majorEastAsia" w:hAnsiTheme="majorEastAsia" w:cs="宋体" w:hint="eastAsia"/>
+        <w:t>比如时不时的搞个促销秒杀活动什么的，</w:t>
+      </w:r>
+      <w:r>
+        <w:rPr>
+          <w:rFonts w:asciiTheme="majorEastAsia" w:eastAsiaTheme="majorEastAsia" w:hAnsiTheme="majorEastAsia" w:cs="Helvetica" w:hint="eastAsia"/>
           <w:color w:val="000000"/>
           <w:kern w:val="0"/>
           <w:sz w:val="20"/>
           <w:szCs w:val="20"/>
           <w:shd w:val="clear" w:color="auto" w:fill="FFFFFF"/>
         </w:rPr>
-        <w:t>比如时不时的搞个促销秒杀活动什么的，</w:t>
-      </w:r>
-      <w:r>
-        <w:rPr>
-          <w:rFonts w:asciiTheme="majorEastAsia" w:eastAsiaTheme="majorEastAsia" w:hAnsiTheme="majorEastAsia" w:cs="Helvetica" w:hint="eastAsia"/>
+        <w:t xml:space="preserve"> </w:t>
+      </w:r>
+      <w:r>
+        <w:rPr>
+          <w:rFonts w:asciiTheme="majorEastAsia" w:eastAsiaTheme="majorEastAsia" w:hAnsiTheme="majorEastAsia" w:cs="宋体" w:hint="eastAsia"/>
           <w:color w:val="000000"/>
           <w:kern w:val="0"/>
           <w:sz w:val="20"/>
           <w:szCs w:val="20"/>
           <w:shd w:val="clear" w:color="auto" w:fill="FFFFFF"/>
         </w:rPr>
-        <w:t xml:space="preserve"> </w:t>
-      </w:r>
-      <w:r>
-        <w:rPr>
-          <w:rFonts w:asciiTheme="majorEastAsia" w:eastAsiaTheme="majorEastAsia" w:hAnsiTheme="majorEastAsia" w:cs="宋体" w:hint="eastAsia"/>
+        <w:t>那我们思考下会不会有什么问题。</w:t>
+      </w:r>
+    </w:p>
+    <w:p>
+      <w:pPr>
+        <w:ind w:firstLineChars="200" w:firstLine="402"/>
+        <w:rPr>
+          <w:rFonts w:asciiTheme="majorEastAsia" w:eastAsiaTheme="majorEastAsia" w:hAnsiTheme="majorEastAsia" w:cs="宋体"/>
           <w:color w:val="000000"/>
           <w:kern w:val="0"/>
           <w:sz w:val="20"/>
           <w:szCs w:val="20"/>
           <w:shd w:val="clear" w:color="auto" w:fill="FFFFFF"/>
         </w:rPr>
-        <w:t>那我们思考下会不会有什么问题。</w:t>
-      </w:r>
-    </w:p>
-    <w:p>
-      <w:pPr>
-        <w:ind w:firstLineChars="200" w:firstLine="402"/>
-        <w:rPr>
-          <w:rFonts w:asciiTheme="majorEastAsia" w:eastAsiaTheme="majorEastAsia" w:hAnsiTheme="majorEastAsia" w:cs="宋体"/>
+      </w:pPr>
+      <w:r>
+        <w:rPr>
+          <w:rFonts w:asciiTheme="majorEastAsia" w:eastAsiaTheme="majorEastAsia" w:hAnsiTheme="majorEastAsia" w:cs="宋体" w:hint="eastAsia"/>
+          <w:b/>
           <w:color w:val="000000"/>
           <w:kern w:val="0"/>
           <w:sz w:val="20"/>
           <w:szCs w:val="20"/>
           <w:shd w:val="clear" w:color="auto" w:fill="FFFFFF"/>
         </w:rPr>
-      </w:pPr>
+        <w:t>假设业务量暴增几十倍</w:t>
+      </w:r>
       <w:r>
         <w:rPr>
           <w:rFonts w:asciiTheme="majorEastAsia" w:eastAsiaTheme="majorEastAsia" w:hAnsiTheme="majorEastAsia" w:cs="宋体" w:hint="eastAsia"/>
-          <w:b/>
           <w:color w:val="000000"/>
           <w:kern w:val="0"/>
           <w:sz w:val="20"/>
           <w:szCs w:val="20"/>
           <w:shd w:val="clear" w:color="auto" w:fill="FFFFFF"/>
         </w:rPr>
-        <w:t>假设业务量暴增几十倍</w:t>
+        <w:t>， 在不增加机器的前提下， 整个系统每秒要生成几千个订单， 之前每秒往新生代里分配的1 M对象数据可能增长到几十M， 而且因为系统压力骤增， 一个订单的生成不一定能在1 秒内完成， 可能要几秒甚至几十秒， 那么就有很多对象会在新生代里存活几十秒之后才会变为垃圾对象， 如果新生代只分配了几百M， 意味着一二十秒就会触发一次minor gc， 那么很有可能部分对象就会被挪到老年代， 这些对象到了老年代后因为对应的业务操作执行完毕， 马上又变为了垃圾对象， 随着系统不断运行， 被挪到老年代的对象会越来越多， 最终可能又会导致full gc， full gc对系统的性能影响还是比较大的。</w:t>
       </w:r>
       <w:r>
         <w:rPr>
@@ -28686,7 +29192,8 @@
           <w:szCs w:val="20"/>
           <w:shd w:val="clear" w:color="auto" w:fill="FFFFFF"/>
         </w:rPr>
-        <w:t>， 在不增加机器的前提下， 整个系统每秒要生成几千个订单， 之前每秒往新生代里分配的1 M对象数据可能增长到几十M， 而且因为系统压力骤增， 一个订单的生成不一定能在1 秒内完成， 可能要几秒甚至几十秒， 那么就有很多对象会在新生代里存活几十秒之后才会变为垃圾对象， 如果新生代只分配了几百M， 意味着一二十秒就会触发一次minor gc， 那么很有可能部分对象就会被挪到老年代， 这些对象到了老年代后因为对应的业务操作执行完毕， 马上又变为了垃圾对象， 随着系统不断运行， 被挪到老年代的对象会越来越多， 最终可能又会导致full gc， full gc对系统的性能影响还是比较大的。</w:t>
+        <w:br/>
+        <w:t>如果我们用的是4核8G的服务器， 新生代分配到2G以上的水平， 那么至少也要几百秒才会放满新生代触发minor gc， 那些在新生代即便存</w:t>
       </w:r>
       <w:r>
         <w:rPr>
@@ -28697,8 +29204,16 @@
           <w:szCs w:val="20"/>
           <w:shd w:val="clear" w:color="auto" w:fill="FFFFFF"/>
         </w:rPr>
+        <w:t>活几十秒的对象在minor gc触发的时候大部分已经变为垃圾对象了， 都可以被及时回收， 基本不会被挪到老年代， 这样可以大大减少老年</w:t>
+      </w:r>
+      <w:r>
+        <w:rPr>
+          <w:rFonts w:ascii="微软雅黑" w:eastAsia="微软雅黑" w:hAnsi="微软雅黑" w:hint="eastAsia"/>
+          <w:color w:val="000000"/>
+          <w:sz w:val="16"/>
+          <w:szCs w:val="16"/>
+        </w:rPr>
         <w:br/>
-        <w:t>如果我们用的是4核8G的服务器， 新生代分配到2G以上的水平， 那么至少也要几百秒才会放满新生代触发minor gc， 那些在新生代即便存</w:t>
       </w:r>
       <w:r>
         <w:rPr>
@@ -28709,16 +29224,22 @@
           <w:szCs w:val="20"/>
           <w:shd w:val="clear" w:color="auto" w:fill="FFFFFF"/>
         </w:rPr>
-        <w:t>活几十秒的对象在minor gc触发的时候大部分已经变为垃圾对象了， 都可以被及时回收， 基本不会被挪到老年代， 这样可以大大减少老年</w:t>
-      </w:r>
-      <w:r>
-        <w:rPr>
-          <w:rFonts w:ascii="微软雅黑" w:eastAsia="微软雅黑" w:hAnsi="微软雅黑" w:hint="eastAsia"/>
-          <w:color w:val="000000"/>
-          <w:sz w:val="16"/>
-          <w:szCs w:val="16"/>
-        </w:rPr>
-        <w:br/>
+        <w:t>代的full gc次数</w:t>
+      </w:r>
+    </w:p>
+    <w:p>
+      <w:pPr>
+        <w:pStyle w:val="3"/>
+        <w:rPr>
+          <w:kern w:val="0"/>
+          <w:shd w:val="clear" w:color="auto" w:fill="FFFFFF"/>
+        </w:rPr>
+      </w:pPr>
+      <w:r>
+        <w:rPr>
+          <w:rFonts w:hint="eastAsia"/>
+        </w:rPr>
+        <w:t>2</w:t>
       </w:r>
       <w:r>
         <w:rPr>
@@ -28729,39 +29250,11 @@
           <w:szCs w:val="20"/>
           <w:shd w:val="clear" w:color="auto" w:fill="FFFFFF"/>
         </w:rPr>
-        <w:t>代的full gc次数</w:t>
-      </w:r>
-    </w:p>
-    <w:p>
-      <w:pPr>
-        <w:ind w:firstLineChars="200" w:firstLine="400"/>
-        <w:rPr>
-          <w:rFonts w:asciiTheme="majorEastAsia" w:eastAsiaTheme="majorEastAsia" w:hAnsiTheme="majorEastAsia" w:cs="宋体"/>
-          <w:color w:val="000000"/>
-          <w:kern w:val="0"/>
-          <w:sz w:val="20"/>
-          <w:szCs w:val="20"/>
-          <w:shd w:val="clear" w:color="auto" w:fill="FFFFFF"/>
-        </w:rPr>
-      </w:pPr>
-    </w:p>
-    <w:p>
-      <w:pPr>
-        <w:pStyle w:val="3"/>
-        <w:numPr>
-          <w:ilvl w:val="0"/>
-          <w:numId w:val="19"/>
-        </w:numPr>
-        <w:rPr>
-          <w:b w:val="0"/>
-          <w:kern w:val="0"/>
-          <w:shd w:val="clear" w:color="auto" w:fill="FFFFFF"/>
-        </w:rPr>
-      </w:pPr>
-      <w:r>
-        <w:rPr>
-          <w:rFonts w:hint="eastAsia"/>
-          <w:b w:val="0"/>
+        <w:t>、</w:t>
+      </w:r>
+      <w:r>
+        <w:rPr>
+          <w:rFonts w:hint="eastAsia"/>
           <w:kern w:val="0"/>
           <w:shd w:val="clear" w:color="auto" w:fill="FFFFFF"/>
         </w:rPr>
@@ -28770,7 +29263,6 @@
       <w:r>
         <w:rPr>
           <w:rFonts w:hint="eastAsia"/>
-          <w:b w:val="0"/>
           <w:kern w:val="0"/>
           <w:shd w:val="clear" w:color="auto" w:fill="FFFFFF"/>
         </w:rPr>
@@ -28779,7 +29271,6 @@
       <w:r>
         <w:rPr>
           <w:rFonts w:hint="eastAsia"/>
-          <w:b w:val="0"/>
           <w:kern w:val="0"/>
           <w:shd w:val="clear" w:color="auto" w:fill="FFFFFF"/>
         </w:rPr>
@@ -28788,7 +29279,6 @@
       <w:r>
         <w:rPr>
           <w:rFonts w:hint="eastAsia"/>
-          <w:b w:val="0"/>
           <w:kern w:val="0"/>
           <w:shd w:val="clear" w:color="auto" w:fill="FFFFFF"/>
         </w:rPr>
@@ -28835,7 +29325,7 @@
                     </pic:cNvPicPr>
                   </pic:nvPicPr>
                   <pic:blipFill>
-                    <a:blip r:embed="rId21" cstate="print"/>
+                    <a:blip r:embed="rId22" cstate="print"/>
                     <a:srcRect/>
                     <a:stretch>
                       <a:fillRect/>
@@ -29033,7 +29523,7 @@
                     </pic:cNvPicPr>
                   </pic:nvPicPr>
                   <pic:blipFill>
-                    <a:blip r:embed="rId22" cstate="print"/>
+                    <a:blip r:embed="rId23" cstate="print"/>
                     <a:srcRect/>
                     <a:stretch>
                       <a:fillRect/>
@@ -29356,7 +29846,7 @@
                     </pic:cNvPicPr>
                   </pic:nvPicPr>
                   <pic:blipFill>
-                    <a:blip r:embed="rId23" cstate="print"/>
+                    <a:blip r:embed="rId24" cstate="print"/>
                     <a:srcRect/>
                     <a:stretch>
                       <a:fillRect/>
@@ -30184,6 +30674,11 @@
     </w:p>
     <w:p/>
     <w:p>
+      <w:pPr>
+        <w:rPr>
+          <w:rFonts w:hint="eastAsia"/>
+        </w:rPr>
+      </w:pPr>
       <w:r>
         <w:rPr>
           <w:rFonts w:hint="eastAsia"/>
@@ -30226,6 +30721,343 @@
     </w:p>
     <w:p>
       <w:pPr>
+        <w:rPr>
+          <w:rFonts w:hint="eastAsia"/>
+        </w:rPr>
+      </w:pPr>
+    </w:p>
+    <w:p>
+      <w:pPr>
+        <w:pStyle w:val="3"/>
+        <w:numPr>
+          <w:ilvl w:val="0"/>
+          <w:numId w:val="19"/>
+        </w:numPr>
+        <w:rPr>
+          <w:rFonts w:hint="eastAsia"/>
+        </w:rPr>
+      </w:pPr>
+      <w:r>
+        <w:rPr>
+          <w:rFonts w:hint="eastAsia"/>
+        </w:rPr>
+        <w:t>大内存服务器调优</w:t>
+      </w:r>
+      <w:r>
+        <w:rPr>
+          <w:rFonts w:hint="eastAsia"/>
+        </w:rPr>
+        <w:t>G1</w:t>
+      </w:r>
+    </w:p>
+    <w:p>
+      <w:pPr>
+        <w:rPr>
+          <w:rFonts w:hint="eastAsia"/>
+        </w:rPr>
+      </w:pPr>
+      <w:r>
+        <w:rPr>
+          <w:rFonts w:hint="eastAsia"/>
+        </w:rPr>
+        <w:t>每秒几十万并发的系统如何优化</w:t>
+      </w:r>
+      <w:r>
+        <w:rPr>
+          <w:rFonts w:hint="eastAsia"/>
+        </w:rPr>
+        <w:t>JVM</w:t>
+      </w:r>
+    </w:p>
+    <w:p>
+      <w:pPr>
+        <w:rPr>
+          <w:rFonts w:hint="eastAsia"/>
+        </w:rPr>
+      </w:pPr>
+      <w:r>
+        <w:rPr>
+          <w:rFonts w:hint="eastAsia"/>
+        </w:rPr>
+        <w:t>Kafka</w:t>
+      </w:r>
+      <w:r>
+        <w:rPr>
+          <w:rFonts w:hint="eastAsia"/>
+        </w:rPr>
+        <w:t>类似的支撑高并发消息系统大家肯定不陌生，对于</w:t>
+      </w:r>
+      <w:r>
+        <w:rPr>
+          <w:rFonts w:hint="eastAsia"/>
+        </w:rPr>
+        <w:t>kafka</w:t>
+      </w:r>
+      <w:r>
+        <w:rPr>
+          <w:rFonts w:hint="eastAsia"/>
+        </w:rPr>
+        <w:t>来说，每秒处理几万甚至几十万消息时很正常的，一般来说部署</w:t>
+      </w:r>
+      <w:r>
+        <w:rPr>
+          <w:rFonts w:hint="eastAsia"/>
+        </w:rPr>
+        <w:t>kafka</w:t>
+      </w:r>
+      <w:r>
+        <w:rPr>
+          <w:rFonts w:hint="eastAsia"/>
+        </w:rPr>
+        <w:t>需要用大内存机器</w:t>
+      </w:r>
+      <w:r>
+        <w:rPr>
+          <w:rFonts w:hint="eastAsia"/>
+        </w:rPr>
+        <w:t>(</w:t>
+      </w:r>
+      <w:r>
+        <w:rPr>
+          <w:rFonts w:hint="eastAsia"/>
+        </w:rPr>
+        <w:t>比如</w:t>
+      </w:r>
+      <w:r>
+        <w:rPr>
+          <w:rFonts w:hint="eastAsia"/>
+        </w:rPr>
+        <w:t>64G)</w:t>
+      </w:r>
+      <w:r>
+        <w:rPr>
+          <w:rFonts w:hint="eastAsia"/>
+        </w:rPr>
+        <w:t>，也就是说可以给年轻代分配个三四十</w:t>
+      </w:r>
+      <w:r>
+        <w:rPr>
+          <w:rFonts w:hint="eastAsia"/>
+        </w:rPr>
+        <w:t>G</w:t>
+      </w:r>
+      <w:r>
+        <w:rPr>
+          <w:rFonts w:hint="eastAsia"/>
+        </w:rPr>
+        <w:t>的内存用来支撑高并发处理，这里就涉及到一个问题了，我们以前常说的对于</w:t>
+      </w:r>
+      <w:r>
+        <w:rPr>
+          <w:rFonts w:hint="eastAsia"/>
+        </w:rPr>
+        <w:t>eden</w:t>
+      </w:r>
+      <w:r>
+        <w:rPr>
+          <w:rFonts w:hint="eastAsia"/>
+        </w:rPr>
+        <w:t>区的</w:t>
+      </w:r>
+      <w:r>
+        <w:rPr>
+          <w:rFonts w:hint="eastAsia"/>
+        </w:rPr>
+        <w:t>young gc</w:t>
+      </w:r>
+      <w:r>
+        <w:rPr>
+          <w:rFonts w:hint="eastAsia"/>
+        </w:rPr>
+        <w:t>是很快的，这种情况下它的执行还会很快吗？很显然，不可能，因为内存太大，处理还是要花不少时间的，假设三四十</w:t>
+      </w:r>
+      <w:r>
+        <w:rPr>
+          <w:rFonts w:hint="eastAsia"/>
+        </w:rPr>
+        <w:t>G</w:t>
+      </w:r>
+      <w:r>
+        <w:rPr>
+          <w:rFonts w:hint="eastAsia"/>
+        </w:rPr>
+        <w:t>内存回收可能最快也要几秒钟，按</w:t>
+      </w:r>
+      <w:r>
+        <w:rPr>
+          <w:rFonts w:hint="eastAsia"/>
+        </w:rPr>
+        <w:t>kafka</w:t>
+      </w:r>
+      <w:r>
+        <w:rPr>
+          <w:rFonts w:hint="eastAsia"/>
+        </w:rPr>
+        <w:t>这个并发量放满三四十</w:t>
+      </w:r>
+      <w:r>
+        <w:rPr>
+          <w:rFonts w:hint="eastAsia"/>
+        </w:rPr>
+        <w:t>G</w:t>
+      </w:r>
+      <w:r>
+        <w:rPr>
+          <w:rFonts w:hint="eastAsia"/>
+        </w:rPr>
+        <w:t>的</w:t>
+      </w:r>
+      <w:r>
+        <w:rPr>
+          <w:rFonts w:hint="eastAsia"/>
+        </w:rPr>
+        <w:t>eden</w:t>
+      </w:r>
+      <w:r>
+        <w:rPr>
+          <w:rFonts w:hint="eastAsia"/>
+        </w:rPr>
+        <w:t>区可能也就一两分钟吧，那么意味着整个系统每运行一两分钟就会因为</w:t>
+      </w:r>
+      <w:r>
+        <w:rPr>
+          <w:rFonts w:hint="eastAsia"/>
+        </w:rPr>
+        <w:t>young gc</w:t>
+      </w:r>
+      <w:r>
+        <w:rPr>
+          <w:rFonts w:hint="eastAsia"/>
+        </w:rPr>
+        <w:t>卡顿几秒钟没法处理新消息，显然是不行的。那么对于这种情况如何优化了，我们可以使用</w:t>
+      </w:r>
+      <w:r>
+        <w:rPr>
+          <w:rFonts w:hint="eastAsia"/>
+        </w:rPr>
+        <w:t>G1</w:t>
+      </w:r>
+      <w:r>
+        <w:rPr>
+          <w:rFonts w:hint="eastAsia"/>
+        </w:rPr>
+        <w:t>收集</w:t>
+      </w:r>
+    </w:p>
+    <w:p>
+      <w:pPr>
+        <w:rPr>
+          <w:rFonts w:hint="eastAsia"/>
+        </w:rPr>
+      </w:pPr>
+      <w:r>
+        <w:rPr>
+          <w:rFonts w:hint="eastAsia"/>
+        </w:rPr>
+        <w:t>器，设置</w:t>
+      </w:r>
+      <w:r>
+        <w:rPr>
+          <w:rFonts w:hint="eastAsia"/>
+        </w:rPr>
+        <w:t> -XX:MaxGCPauseMills </w:t>
+      </w:r>
+      <w:r>
+        <w:rPr>
+          <w:rFonts w:hint="eastAsia"/>
+        </w:rPr>
+        <w:t>为</w:t>
+      </w:r>
+      <w:r>
+        <w:rPr>
+          <w:rFonts w:hint="eastAsia"/>
+        </w:rPr>
+        <w:t>50ms</w:t>
+      </w:r>
+      <w:r>
+        <w:rPr>
+          <w:rFonts w:hint="eastAsia"/>
+        </w:rPr>
+        <w:t>，假设</w:t>
+      </w:r>
+      <w:r>
+        <w:rPr>
+          <w:rFonts w:hint="eastAsia"/>
+        </w:rPr>
+        <w:t>50ms</w:t>
+      </w:r>
+      <w:r>
+        <w:rPr>
+          <w:rFonts w:hint="eastAsia"/>
+        </w:rPr>
+        <w:t>能够回收三到四个</w:t>
+      </w:r>
+      <w:r>
+        <w:rPr>
+          <w:rFonts w:hint="eastAsia"/>
+        </w:rPr>
+        <w:t>G</w:t>
+      </w:r>
+      <w:r>
+        <w:rPr>
+          <w:rFonts w:hint="eastAsia"/>
+        </w:rPr>
+        <w:t>内存，然后</w:t>
+      </w:r>
+      <w:r>
+        <w:rPr>
+          <w:rFonts w:hint="eastAsia"/>
+        </w:rPr>
+        <w:t>50ms</w:t>
+      </w:r>
+      <w:r>
+        <w:rPr>
+          <w:rFonts w:hint="eastAsia"/>
+        </w:rPr>
+        <w:t>的卡</w:t>
+      </w:r>
+    </w:p>
+    <w:p>
+      <w:pPr>
+        <w:rPr>
+          <w:rFonts w:hint="eastAsia"/>
+        </w:rPr>
+      </w:pPr>
+      <w:r>
+        <w:rPr>
+          <w:rFonts w:hint="eastAsia"/>
+        </w:rPr>
+        <w:t>顿其实完全能够接受，用户几乎无感知，那么整个系统就可以在卡顿几乎无感知的情况下一边处理业务一边收集垃圾。</w:t>
+      </w:r>
+    </w:p>
+    <w:p>
+      <w:r>
+        <w:rPr>
+          <w:rFonts w:hint="eastAsia"/>
+        </w:rPr>
+        <w:t>G1</w:t>
+      </w:r>
+      <w:r>
+        <w:rPr>
+          <w:rFonts w:hint="eastAsia"/>
+        </w:rPr>
+        <w:t>天生就适合这种大内存机器的</w:t>
+      </w:r>
+      <w:r>
+        <w:rPr>
+          <w:rFonts w:hint="eastAsia"/>
+        </w:rPr>
+        <w:t>JVM</w:t>
+      </w:r>
+      <w:r>
+        <w:rPr>
+          <w:rFonts w:hint="eastAsia"/>
+        </w:rPr>
+        <w:t>运行，可以比较完美的解决大内存垃圾回收时间过长的问题。</w:t>
+      </w:r>
+    </w:p>
+    <w:p>
+      <w:pPr>
         <w:pStyle w:val="1"/>
       </w:pPr>
       <w:r>
@@ -30266,7 +31098,11 @@
         <w:ind w:firstLine="420"/>
       </w:pPr>
       <w:r>
-        <w:t>代理就是设计模式，目的是希望能做到代码重用，具体来讲，代理设计模式是通过不直接访问被代理的对象的方式，而访问被代理对象的方法</w:t>
+        <w:t>代理就是设计模式，目的是希望能做到代码重用，具体来讲，代理设计模式是通过不直</w:t>
+      </w:r>
+      <w:r>
+        <w:lastRenderedPageBreak/>
+        <w:t>接访问被代理的对象的方式，而访问被代理对象的方法</w:t>
       </w:r>
     </w:p>
     <w:p/>
@@ -30420,7 +31256,6 @@
         <w:rPr>
           <w:rFonts w:hint="eastAsia"/>
         </w:rPr>
-        <w:lastRenderedPageBreak/>
         <w:t>2</w:t>
       </w:r>
       <w:r>
@@ -30733,6 +31568,7 @@
           <w:b/>
           <w:bCs/>
         </w:rPr>
+        <w:lastRenderedPageBreak/>
         <w:t>小结：</w:t>
       </w:r>
       <w:r>
@@ -30928,11 +31764,7 @@
         <w:t>ASM</w:t>
       </w:r>
       <w:r>
-        <w:t>可以</w:t>
-      </w:r>
-      <w:r>
-        <w:lastRenderedPageBreak/>
-        <w:t>直接产生二进制文件，也可以被类加载家载入</w:t>
+        <w:t>可以直接产生二进制文件，也可以被类加载家载入</w:t>
       </w:r>
       <w:r>
         <w:t>Java</w:t>
@@ -31012,7 +31844,7 @@
                     </pic:cNvPicPr>
                   </pic:nvPicPr>
                   <pic:blipFill>
-                    <a:blip r:embed="rId24" cstate="print"/>
+                    <a:blip r:embed="rId25" cstate="print"/>
                     <a:stretch>
                       <a:fillRect/>
                     </a:stretch>
@@ -31039,6 +31871,7 @@
         <w:rPr>
           <w:noProof/>
         </w:rPr>
+        <w:lastRenderedPageBreak/>
         <w:drawing>
           <wp:inline distT="0" distB="0" distL="114300" distR="114300">
             <wp:extent cx="5273040" cy="3711575"/>
@@ -31057,7 +31890,7 @@
                     </pic:cNvPicPr>
                   </pic:nvPicPr>
                   <pic:blipFill>
-                    <a:blip r:embed="rId25" cstate="print"/>
+                    <a:blip r:embed="rId26" cstate="print"/>
                     <a:stretch>
                       <a:fillRect/>
                     </a:stretch>
@@ -31157,16 +31990,7 @@
           <w:sz w:val="18"/>
           <w:szCs w:val="18"/>
         </w:rPr>
-        <w:t>，即声明顺序</w:t>
-      </w:r>
-      <w:r>
-        <w:rPr>
-          <w:rFonts w:hint="eastAsia"/>
-          <w:sz w:val="18"/>
-          <w:szCs w:val="18"/>
-        </w:rPr>
-        <w:lastRenderedPageBreak/>
-        <w:t>下标值</w:t>
+        <w:t>，即声明顺序下标值</w:t>
       </w:r>
       <w:r>
         <w:rPr>
@@ -31397,6 +32221,7 @@
         <w:rPr>
           <w:rFonts w:hint="eastAsia"/>
         </w:rPr>
+        <w:lastRenderedPageBreak/>
         <w:t>1</w:t>
       </w:r>
       <w:r>
@@ -31827,7 +32652,6 @@
       </w:pPr>
       <w:bookmarkStart w:id="37" w:name="_Toc17988116"/>
       <w:r>
-        <w:lastRenderedPageBreak/>
         <w:t>4</w:t>
       </w:r>
       <w:r>
@@ -32078,6 +32902,7 @@
         <w:jc w:val="left"/>
       </w:pPr>
       <w:r>
+        <w:lastRenderedPageBreak/>
         <w:t>如果</w:t>
       </w:r>
       <w:r>
@@ -32919,7 +33744,6 @@
         <w:rPr>
           <w:rFonts w:hint="eastAsia"/>
         </w:rPr>
-        <w:lastRenderedPageBreak/>
         <w:t>3)assert</w:t>
       </w:r>
       <w:r>
@@ -33182,6 +34006,7 @@
         <w:jc w:val="left"/>
       </w:pPr>
       <w:r>
+        <w:lastRenderedPageBreak/>
         <w:t> </w:t>
       </w:r>
     </w:p>
@@ -33370,7 +34195,6 @@
         <w:br/>
       </w:r>
       <w:r>
-        <w:lastRenderedPageBreak/>
         <w:br/>
         <w:t>Java</w:t>
       </w:r>
@@ -33494,6 +34318,7 @@
         <w:rPr>
           <w:rFonts w:hint="eastAsia"/>
         </w:rPr>
+        <w:lastRenderedPageBreak/>
         <w:t>1</w:t>
       </w:r>
       <w:r>
@@ -34030,7 +34855,7 @@
           <w:left w:w="0" w:type="dxa"/>
           <w:right w:w="0" w:type="dxa"/>
         </w:tblCellMar>
-        <w:tblLook w:val="04A0" w:firstRow="1" w:lastRow="0" w:firstColumn="1" w:lastColumn="0" w:noHBand="0" w:noVBand="1"/>
+        <w:tblLook w:val="04A0"/>
       </w:tblPr>
       <w:tblGrid>
         <w:gridCol w:w="9300"/>
@@ -34083,7 +34908,6 @@
               <w:spacing w:line="231" w:lineRule="atLeast"/>
             </w:pPr>
             <w:r>
-              <w:lastRenderedPageBreak/>
               <w:t xml:space="preserve">} </w:t>
             </w:r>
           </w:p>
@@ -34188,6 +35012,7 @@
               <w:spacing w:line="231" w:lineRule="atLeast"/>
             </w:pPr>
             <w:r>
+              <w:lastRenderedPageBreak/>
               <w:t xml:space="preserve">  }finally { </w:t>
             </w:r>
           </w:p>
@@ -34276,7 +35101,7 @@
           <w:left w:w="0" w:type="dxa"/>
           <w:right w:w="0" w:type="dxa"/>
         </w:tblCellMar>
-        <w:tblLook w:val="04A0" w:firstRow="1" w:lastRow="0" w:firstColumn="1" w:lastColumn="0" w:noHBand="0" w:noVBand="1"/>
+        <w:tblLook w:val="04A0"/>
       </w:tblPr>
       <w:tblGrid>
         <w:gridCol w:w="480"/>
@@ -34404,7 +35229,7 @@
           <w:left w:w="0" w:type="dxa"/>
           <w:right w:w="0" w:type="dxa"/>
         </w:tblCellMar>
-        <w:tblLook w:val="04A0" w:firstRow="1" w:lastRow="0" w:firstColumn="1" w:lastColumn="0" w:noHBand="0" w:noVBand="1"/>
+        <w:tblLook w:val="04A0"/>
       </w:tblPr>
       <w:tblGrid>
         <w:gridCol w:w="480"/>
@@ -34734,7 +35559,7 @@
           <w:left w:w="0" w:type="dxa"/>
           <w:right w:w="0" w:type="dxa"/>
         </w:tblCellMar>
-        <w:tblLook w:val="04A0" w:firstRow="1" w:lastRow="0" w:firstColumn="1" w:lastColumn="0" w:noHBand="0" w:noVBand="1"/>
+        <w:tblLook w:val="04A0"/>
       </w:tblPr>
       <w:tblGrid>
         <w:gridCol w:w="600"/>
@@ -34804,7 +35629,6 @@
               <w:spacing w:before="130" w:line="231" w:lineRule="atLeast"/>
             </w:pPr>
             <w:r>
-              <w:lastRenderedPageBreak/>
               <w:t>10</w:t>
             </w:r>
           </w:p>
@@ -34888,7 +35712,6 @@
               <w:spacing w:line="231" w:lineRule="atLeast"/>
             </w:pPr>
             <w:r>
-              <w:lastRenderedPageBreak/>
               <w:t xml:space="preserve">public class Test { </w:t>
             </w:r>
           </w:p>
@@ -34953,7 +35776,6 @@
               <w:spacing w:line="231" w:lineRule="atLeast"/>
             </w:pPr>
             <w:r>
-              <w:lastRenderedPageBreak/>
               <w:t xml:space="preserve">try { </w:t>
             </w:r>
           </w:p>
@@ -35041,7 +35863,6 @@
           <w:kern w:val="2"/>
           <w:sz w:val="21"/>
         </w:rPr>
-        <w:lastRenderedPageBreak/>
         <w:t>清单</w:t>
       </w:r>
       <w:r>
@@ -35074,7 +35895,7 @@
           <w:left w:w="0" w:type="dxa"/>
           <w:right w:w="0" w:type="dxa"/>
         </w:tblCellMar>
-        <w:tblLook w:val="04A0" w:firstRow="1" w:lastRow="0" w:firstColumn="1" w:lastColumn="0" w:noHBand="0" w:noVBand="1"/>
+        <w:tblLook w:val="04A0"/>
       </w:tblPr>
       <w:tblGrid>
         <w:gridCol w:w="480"/>
@@ -35104,6 +35925,7 @@
               <w:spacing w:before="130" w:line="231" w:lineRule="atLeast"/>
             </w:pPr>
             <w:r>
+              <w:lastRenderedPageBreak/>
               <w:t>1</w:t>
             </w:r>
           </w:p>
@@ -35594,14 +36416,6 @@
           <w:sz w:val="21"/>
         </w:rPr>
         <w:br/>
-      </w:r>
-      <w:r>
-        <w:rPr>
-          <w:rFonts w:cstheme="minorBidi"/>
-          <w:kern w:val="2"/>
-          <w:sz w:val="21"/>
-        </w:rPr>
-        <w:lastRenderedPageBreak/>
         <w:t>Note: If the JVM exits while the try or catch code is being executed, then the finally block may not execute. Likewise, if the thread executing the try or catch code is interrupted or killed, the finally block may not execute even though the application as a whole continues.</w:t>
       </w:r>
       <w:r>
@@ -35771,7 +36585,16 @@
           <w:kern w:val="2"/>
           <w:sz w:val="21"/>
         </w:rPr>
-        <w:t>语句块与</w:t>
+        <w:t>语句</w:t>
+      </w:r>
+      <w:r>
+        <w:rPr>
+          <w:rFonts w:cstheme="minorBidi"/>
+          <w:kern w:val="2"/>
+          <w:sz w:val="21"/>
+        </w:rPr>
+        <w:lastRenderedPageBreak/>
+        <w:t>块与</w:t>
       </w:r>
       <w:r>
         <w:rPr>
@@ -36068,7 +36891,7 @@
           <w:left w:w="0" w:type="dxa"/>
           <w:right w:w="0" w:type="dxa"/>
         </w:tblCellMar>
-        <w:tblLook w:val="04A0" w:firstRow="1" w:lastRow="0" w:firstColumn="1" w:lastColumn="0" w:noHBand="0" w:noVBand="1"/>
+        <w:tblLook w:val="04A0"/>
       </w:tblPr>
       <w:tblGrid>
         <w:gridCol w:w="600"/>
@@ -36292,16 +37115,7 @@
           <w:kern w:val="2"/>
           <w:sz w:val="21"/>
         </w:rPr>
-        <w:t xml:space="preserve">where either at least one catch clause, or the finally clause, must be present. The body of the try statement is executed until either an exception is thrown or the body finishes successfully. If an exception is thrown, each catch clause is examined in turn, from first to last, to see whether the type of the exception object is assignable to the type declared in the catch. When an assignable </w:t>
-      </w:r>
-      <w:r>
-        <w:rPr>
-          <w:rFonts w:cstheme="minorBidi"/>
-          <w:kern w:val="2"/>
-          <w:sz w:val="21"/>
-        </w:rPr>
-        <w:lastRenderedPageBreak/>
-        <w:t>catch clause is found, its block is executed with its identifier set to reference the exception object. No other catch clause will be executed. Any number of catch clauses, including zero, can be associated with a particular TRy as long as each clause catches a different type of exception. If no appropriate catch is found, the exception percolates out of the try statement into any outer try that might have a catch clause to handle it.</w:t>
+        <w:t>where either at least one catch clause, or the finally clause, must be present. The body of the try statement is executed until either an exception is thrown or the body finishes successfully. If an exception is thrown, each catch clause is examined in turn, from first to last, to see whether the type of the exception object is assignable to the type declared in the catch. When an assignable catch clause is found, its block is executed with its identifier set to reference the exception object. No other catch clause will be executed. Any number of catch clauses, including zero, can be associated with a particular TRy as long as each clause catches a different type of exception. If no appropriate catch is found, the exception percolates out of the try statement into any outer try that might have a catch clause to handle it.</w:t>
       </w:r>
       <w:r>
         <w:rPr>
@@ -36335,6 +37149,7 @@
           <w:kern w:val="2"/>
           <w:sz w:val="21"/>
         </w:rPr>
+        <w:lastRenderedPageBreak/>
         <w:t>上面这段文字的大体意思是说，不管</w:t>
       </w:r>
       <w:r>
@@ -36787,7 +37602,7 @@
           <w:left w:w="0" w:type="dxa"/>
           <w:right w:w="0" w:type="dxa"/>
         </w:tblCellMar>
-        <w:tblLook w:val="04A0" w:firstRow="1" w:lastRow="0" w:firstColumn="1" w:lastColumn="0" w:noHBand="0" w:noVBand="1"/>
+        <w:tblLook w:val="04A0"/>
       </w:tblPr>
       <w:tblGrid>
         <w:gridCol w:w="600"/>
@@ -36865,7 +37680,6 @@
               <w:spacing w:before="130" w:line="231" w:lineRule="atLeast"/>
             </w:pPr>
             <w:r>
-              <w:lastRenderedPageBreak/>
               <w:t>7</w:t>
             </w:r>
           </w:p>
@@ -36901,7 +37715,6 @@
               <w:spacing w:line="231" w:lineRule="atLeast"/>
             </w:pPr>
             <w:r>
-              <w:lastRenderedPageBreak/>
               <w:t xml:space="preserve">public class Test { </w:t>
             </w:r>
           </w:p>
@@ -36974,7 +37787,6 @@
               <w:spacing w:line="231" w:lineRule="atLeast"/>
             </w:pPr>
             <w:r>
-              <w:lastRenderedPageBreak/>
               <w:t xml:space="preserve">} </w:t>
             </w:r>
           </w:p>
@@ -37006,7 +37818,6 @@
           <w:kern w:val="2"/>
           <w:sz w:val="21"/>
         </w:rPr>
-        <w:lastRenderedPageBreak/>
         <w:t>清单</w:t>
       </w:r>
       <w:r>
@@ -37039,7 +37850,7 @@
           <w:left w:w="0" w:type="dxa"/>
           <w:right w:w="0" w:type="dxa"/>
         </w:tblCellMar>
-        <w:tblLook w:val="04A0" w:firstRow="1" w:lastRow="0" w:firstColumn="1" w:lastColumn="0" w:noHBand="0" w:noVBand="1"/>
+        <w:tblLook w:val="04A0"/>
       </w:tblPr>
       <w:tblGrid>
         <w:gridCol w:w="480"/>
@@ -37257,7 +38068,7 @@
           <w:left w:w="0" w:type="dxa"/>
           <w:right w:w="0" w:type="dxa"/>
         </w:tblCellMar>
-        <w:tblLook w:val="04A0" w:firstRow="1" w:lastRow="0" w:firstColumn="1" w:lastColumn="0" w:noHBand="0" w:noVBand="1"/>
+        <w:tblLook w:val="04A0"/>
       </w:tblPr>
       <w:tblGrid>
         <w:gridCol w:w="600"/>
@@ -37295,6 +38106,7 @@
               <w:spacing w:before="130" w:line="231" w:lineRule="atLeast"/>
             </w:pPr>
             <w:r>
+              <w:lastRenderedPageBreak/>
               <w:t>2</w:t>
             </w:r>
           </w:p>
@@ -37418,6 +38230,7 @@
               <w:spacing w:line="231" w:lineRule="atLeast"/>
             </w:pPr>
             <w:r>
+              <w:lastRenderedPageBreak/>
               <w:t xml:space="preserve">public class Test { </w:t>
             </w:r>
           </w:p>
@@ -37426,6 +38239,7 @@
               <w:spacing w:line="231" w:lineRule="atLeast"/>
             </w:pPr>
             <w:r>
+              <w:lastRenderedPageBreak/>
               <w:t xml:space="preserve">public static void main(String[] args) { </w:t>
             </w:r>
           </w:p>
@@ -37593,6 +38407,7 @@
           <w:kern w:val="2"/>
           <w:sz w:val="21"/>
         </w:rPr>
+        <w:lastRenderedPageBreak/>
         <w:t>清单</w:t>
       </w:r>
       <w:r>
@@ -37625,7 +38440,7 @@
           <w:left w:w="0" w:type="dxa"/>
           <w:right w:w="0" w:type="dxa"/>
         </w:tblCellMar>
-        <w:tblLook w:val="04A0" w:firstRow="1" w:lastRow="0" w:firstColumn="1" w:lastColumn="0" w:noHBand="0" w:noVBand="1"/>
+        <w:tblLook w:val="04A0"/>
       </w:tblPr>
       <w:tblGrid>
         <w:gridCol w:w="480"/>
@@ -37945,16 +38760,7 @@
           <w:kern w:val="2"/>
           <w:sz w:val="21"/>
         </w:rPr>
-        <w:t>语句块应该是在控制转移语句之前执行，</w:t>
-      </w:r>
-      <w:r>
-        <w:rPr>
-          <w:rFonts w:cstheme="minorBidi"/>
-          <w:kern w:val="2"/>
-          <w:sz w:val="21"/>
-        </w:rPr>
-        <w:lastRenderedPageBreak/>
-        <w:t>控制转移语句除了</w:t>
+        <w:t>语句块应该是在控制转移语句之前执行，控制转移语句除了</w:t>
       </w:r>
       <w:r>
         <w:rPr>
@@ -38228,7 +39034,16 @@
           <w:sz w:val="21"/>
         </w:rPr>
         <w:br/>
-        <w:t>Afinallyclause can also be used to clean up forbreak,continue, andreturn, which is one reason you will sometimes see atryclause with nocatchclauses. When any control transfer statement is executed, all relevantfinallyclauses are executed. There is no way to leave atryblock without executing itsfinallyclause.</w:t>
+        <w:t xml:space="preserve">Afinallyclause can also be used to clean up forbreak,continue, andreturn, which is one reason you </w:t>
+      </w:r>
+      <w:r>
+        <w:rPr>
+          <w:rFonts w:cstheme="minorBidi"/>
+          <w:kern w:val="2"/>
+          <w:sz w:val="21"/>
+        </w:rPr>
+        <w:lastRenderedPageBreak/>
+        <w:t>will sometimes see atryclause with nocatchclauses. When any control transfer statement is executed, all relevantfinallyclauses are executed. There is no way to leave atryblock without executing itsfinallyclause.</w:t>
       </w:r>
       <w:r>
         <w:rPr>
@@ -38359,7 +39174,7 @@
           <w:left w:w="0" w:type="dxa"/>
           <w:right w:w="0" w:type="dxa"/>
         </w:tblCellMar>
-        <w:tblLook w:val="04A0" w:firstRow="1" w:lastRow="0" w:firstColumn="1" w:lastColumn="0" w:noHBand="0" w:noVBand="1"/>
+        <w:tblLook w:val="04A0"/>
       </w:tblPr>
       <w:tblGrid>
         <w:gridCol w:w="600"/>
@@ -38639,7 +39454,7 @@
           <w:left w:w="0" w:type="dxa"/>
           <w:right w:w="0" w:type="dxa"/>
         </w:tblCellMar>
-        <w:tblLook w:val="04A0" w:firstRow="1" w:lastRow="0" w:firstColumn="1" w:lastColumn="0" w:noHBand="0" w:noVBand="1"/>
+        <w:tblLook w:val="04A0"/>
       </w:tblPr>
       <w:tblGrid>
         <w:gridCol w:w="480"/>
@@ -38746,7 +39561,7 @@
           <w:left w:w="0" w:type="dxa"/>
           <w:right w:w="0" w:type="dxa"/>
         </w:tblCellMar>
-        <w:tblLook w:val="04A0" w:firstRow="1" w:lastRow="0" w:firstColumn="1" w:lastColumn="0" w:noHBand="0" w:noVBand="1"/>
+        <w:tblLook w:val="04A0"/>
       </w:tblPr>
       <w:tblGrid>
         <w:gridCol w:w="600"/>
@@ -38784,7 +39599,6 @@
               <w:spacing w:before="130" w:line="231" w:lineRule="atLeast"/>
             </w:pPr>
             <w:r>
-              <w:lastRenderedPageBreak/>
               <w:t>2</w:t>
             </w:r>
           </w:p>
@@ -38876,7 +39690,6 @@
               <w:spacing w:line="231" w:lineRule="atLeast"/>
             </w:pPr>
             <w:r>
-              <w:lastRenderedPageBreak/>
               <w:t xml:space="preserve">public class Test { </w:t>
             </w:r>
           </w:p>
@@ -38885,7 +39698,6 @@
               <w:spacing w:line="231" w:lineRule="atLeast"/>
             </w:pPr>
             <w:r>
-              <w:lastRenderedPageBreak/>
               <w:t xml:space="preserve">public static void main(String[] args) { </w:t>
             </w:r>
           </w:p>
@@ -39038,7 +39850,7 @@
           <w:left w:w="0" w:type="dxa"/>
           <w:right w:w="0" w:type="dxa"/>
         </w:tblCellMar>
-        <w:tblLook w:val="04A0" w:firstRow="1" w:lastRow="0" w:firstColumn="1" w:lastColumn="0" w:noHBand="0" w:noVBand="1"/>
+        <w:tblLook w:val="04A0"/>
       </w:tblPr>
       <w:tblGrid>
         <w:gridCol w:w="480"/>
@@ -40126,7 +40938,6 @@
           <w:kern w:val="2"/>
           <w:sz w:val="21"/>
         </w:rPr>
-        <w:lastRenderedPageBreak/>
         <w:t>为了能够解释清单</w:t>
       </w:r>
       <w:r>
@@ -40266,6 +41077,14 @@
           <w:sz w:val="21"/>
         </w:rPr>
         <w:br/>
+      </w:r>
+      <w:r>
+        <w:rPr>
+          <w:rFonts w:cstheme="minorBidi"/>
+          <w:kern w:val="2"/>
+          <w:sz w:val="21"/>
+        </w:rPr>
+        <w:lastRenderedPageBreak/>
         <w:t>   line 1: 0</w:t>
       </w:r>
     </w:p>
@@ -40486,14 +41305,6 @@
           <w:sz w:val="21"/>
         </w:rPr>
         <w:br/>
-      </w:r>
-      <w:r>
-        <w:rPr>
-          <w:rFonts w:cstheme="minorBidi"/>
-          <w:kern w:val="2"/>
-          <w:sz w:val="21"/>
-        </w:rPr>
-        <w:lastRenderedPageBreak/>
         <w:t>   2:   iload_0 </w:t>
       </w:r>
       <w:r>
@@ -40575,6 +41386,14 @@
           <w:sz w:val="21"/>
         </w:rPr>
         <w:br/>
+      </w:r>
+      <w:r>
+        <w:rPr>
+          <w:rFonts w:cstheme="minorBidi"/>
+          <w:kern w:val="2"/>
+          <w:sz w:val="21"/>
+        </w:rPr>
+        <w:lastRenderedPageBreak/>
         <w:t>  Exception table: </w:t>
       </w:r>
       <w:r>
@@ -40854,7 +41673,6 @@
           <w:kern w:val="2"/>
           <w:sz w:val="21"/>
         </w:rPr>
-        <w:lastRenderedPageBreak/>
         <w:t>4. iinc index, const </w:t>
       </w:r>
       <w:r>
@@ -40947,6 +41765,14 @@
           <w:sz w:val="21"/>
         </w:rPr>
         <w:br/>
+      </w:r>
+      <w:r>
+        <w:rPr>
+          <w:rFonts w:cstheme="minorBidi"/>
+          <w:kern w:val="2"/>
+          <w:sz w:val="21"/>
+        </w:rPr>
+        <w:lastRenderedPageBreak/>
         <w:t>index  </w:t>
       </w:r>
       <w:r>
@@ -41276,7 +42102,7 @@
                     <pic:cNvPicPr/>
                   </pic:nvPicPr>
                   <pic:blipFill>
-                    <a:blip r:embed="rId26" cstate="print"/>
+                    <a:blip r:embed="rId27" cstate="print"/>
                     <a:stretch>
                       <a:fillRect/>
                     </a:stretch>
@@ -41834,7 +42660,7 @@
         <w:shd w:val="clear" w:color="auto" w:fill="FFFFFF"/>
         <w:spacing w:line="165" w:lineRule="atLeast"/>
       </w:pPr>
-      <w:hyperlink r:id="rId27" w:history="1">
+      <w:hyperlink r:id="rId28" w:history="1">
         <w:r>
           <w:t>?</w:t>
         </w:r>
@@ -41853,7 +42679,7 @@
           <w:left w:w="0" w:type="dxa"/>
           <w:right w:w="0" w:type="dxa"/>
         </w:tblCellMar>
-        <w:tblLook w:val="04A0" w:firstRow="1" w:lastRow="0" w:firstColumn="1" w:lastColumn="0" w:noHBand="0" w:noVBand="1"/>
+        <w:tblLook w:val="04A0"/>
       </w:tblPr>
       <w:tblGrid>
         <w:gridCol w:w="480"/>
@@ -42083,7 +42909,7 @@
                     <pic:cNvPicPr/>
                   </pic:nvPicPr>
                   <pic:blipFill>
-                    <a:blip r:embed="rId28" cstate="print"/>
+                    <a:blip r:embed="rId29" cstate="print"/>
                     <a:stretch>
                       <a:fillRect/>
                     </a:stretch>
@@ -42710,7 +43536,7 @@
           <w:left w:w="0" w:type="dxa"/>
           <w:right w:w="0" w:type="dxa"/>
         </w:tblCellMar>
-        <w:tblLook w:val="04A0" w:firstRow="1" w:lastRow="0" w:firstColumn="1" w:lastColumn="0" w:noHBand="0" w:noVBand="1"/>
+        <w:tblLook w:val="04A0"/>
       </w:tblPr>
       <w:tblGrid>
         <w:gridCol w:w="600"/>
@@ -43057,7 +43883,7 @@
         <w:shd w:val="clear" w:color="auto" w:fill="FFFFFF"/>
         <w:spacing w:line="165" w:lineRule="atLeast"/>
       </w:pPr>
-      <w:hyperlink r:id="rId29" w:history="1">
+      <w:hyperlink r:id="rId30" w:history="1">
         <w:r>
           <w:t>?</w:t>
         </w:r>
@@ -43076,7 +43902,7 @@
           <w:left w:w="0" w:type="dxa"/>
           <w:right w:w="0" w:type="dxa"/>
         </w:tblCellMar>
-        <w:tblLook w:val="04A0" w:firstRow="1" w:lastRow="0" w:firstColumn="1" w:lastColumn="0" w:noHBand="0" w:noVBand="1"/>
+        <w:tblLook w:val="04A0"/>
       </w:tblPr>
       <w:tblGrid>
         <w:gridCol w:w="480"/>
@@ -43183,7 +44009,7 @@
           <w:left w:w="0" w:type="dxa"/>
           <w:right w:w="0" w:type="dxa"/>
         </w:tblCellMar>
-        <w:tblLook w:val="04A0" w:firstRow="1" w:lastRow="0" w:firstColumn="1" w:lastColumn="0" w:noHBand="0" w:noVBand="1"/>
+        <w:tblLook w:val="04A0"/>
       </w:tblPr>
       <w:tblGrid>
         <w:gridCol w:w="600"/>
@@ -43527,7 +44353,7 @@
         <w:shd w:val="clear" w:color="auto" w:fill="FFFFFF"/>
         <w:spacing w:line="165" w:lineRule="atLeast"/>
       </w:pPr>
-      <w:hyperlink r:id="rId30" w:history="1">
+      <w:hyperlink r:id="rId31" w:history="1">
         <w:r>
           <w:t>?</w:t>
         </w:r>
@@ -43546,7 +44372,7 @@
           <w:left w:w="0" w:type="dxa"/>
           <w:right w:w="0" w:type="dxa"/>
         </w:tblCellMar>
-        <w:tblLook w:val="04A0" w:firstRow="1" w:lastRow="0" w:firstColumn="1" w:lastColumn="0" w:noHBand="0" w:noVBand="1"/>
+        <w:tblLook w:val="04A0"/>
       </w:tblPr>
       <w:tblGrid>
         <w:gridCol w:w="480"/>
@@ -43732,7 +44558,7 @@
           <w:left w:w="0" w:type="dxa"/>
           <w:right w:w="0" w:type="dxa"/>
         </w:tblCellMar>
-        <w:tblLook w:val="04A0" w:firstRow="1" w:lastRow="0" w:firstColumn="1" w:lastColumn="0" w:noHBand="0" w:noVBand="1"/>
+        <w:tblLook w:val="04A0"/>
       </w:tblPr>
       <w:tblGrid>
         <w:gridCol w:w="600"/>
@@ -44112,7 +44938,7 @@
         <w:shd w:val="clear" w:color="auto" w:fill="FFFFFF"/>
         <w:spacing w:line="165" w:lineRule="atLeast"/>
       </w:pPr>
-      <w:hyperlink r:id="rId31" w:history="1">
+      <w:hyperlink r:id="rId32" w:history="1">
         <w:r>
           <w:t>?</w:t>
         </w:r>
@@ -44131,7 +44957,7 @@
           <w:left w:w="0" w:type="dxa"/>
           <w:right w:w="0" w:type="dxa"/>
         </w:tblCellMar>
-        <w:tblLook w:val="04A0" w:firstRow="1" w:lastRow="0" w:firstColumn="1" w:lastColumn="0" w:noHBand="0" w:noVBand="1"/>
+        <w:tblLook w:val="04A0"/>
       </w:tblPr>
       <w:tblGrid>
         <w:gridCol w:w="480"/>
@@ -44291,7 +45117,7 @@
         <w:shd w:val="clear" w:color="auto" w:fill="FFFFFF"/>
         <w:spacing w:line="165" w:lineRule="atLeast"/>
       </w:pPr>
-      <w:hyperlink r:id="rId32" w:history="1">
+      <w:hyperlink r:id="rId33" w:history="1">
         <w:r>
           <w:t>?</w:t>
         </w:r>
@@ -44310,7 +45136,7 @@
           <w:left w:w="0" w:type="dxa"/>
           <w:right w:w="0" w:type="dxa"/>
         </w:tblCellMar>
-        <w:tblLook w:val="04A0" w:firstRow="1" w:lastRow="0" w:firstColumn="1" w:lastColumn="0" w:noHBand="0" w:noVBand="1"/>
+        <w:tblLook w:val="04A0"/>
       </w:tblPr>
       <w:tblGrid>
         <w:gridCol w:w="480"/>
@@ -44549,7 +45375,7 @@
           <w:noProof/>
         </w:rPr>
         <w:drawing>
-          <wp:inline distT="0" distB="0" distL="0" distR="0" wp14:anchorId="6A190D58" wp14:editId="1204248F">
+          <wp:inline distT="0" distB="0" distL="0" distR="0">
             <wp:extent cx="5274310" cy="4509770"/>
             <wp:effectExtent l="0" t="0" r="0" b="0"/>
             <wp:docPr id="18" name="图片 18"/>
@@ -44564,7 +45390,7 @@
                     <pic:cNvPicPr/>
                   </pic:nvPicPr>
                   <pic:blipFill>
-                    <a:blip r:embed="rId33"/>
+                    <a:blip r:embed="rId34" cstate="print"/>
                     <a:stretch>
                       <a:fillRect/>
                     </a:stretch>
@@ -44592,7 +45418,7 @@
         </w:rPr>
         <w:lastRenderedPageBreak/>
         <w:drawing>
-          <wp:inline distT="0" distB="0" distL="0" distR="0" wp14:anchorId="14AED5E5" wp14:editId="263DBD4E">
+          <wp:inline distT="0" distB="0" distL="0" distR="0">
             <wp:extent cx="5274310" cy="4707255"/>
             <wp:effectExtent l="0" t="0" r="0" b="0"/>
             <wp:docPr id="20" name="图片 20"/>
@@ -44607,7 +45433,7 @@
                     <pic:cNvPicPr/>
                   </pic:nvPicPr>
                   <pic:blipFill>
-                    <a:blip r:embed="rId34"/>
+                    <a:blip r:embed="rId35" cstate="print"/>
                     <a:stretch>
                       <a:fillRect/>
                     </a:stretch>
@@ -44648,11 +45474,6 @@
     <w:p/>
     <w:p/>
     <w:p>
-      <w:pPr>
-        <w:rPr>
-          <w:rFonts w:hint="eastAsia"/>
-        </w:rPr>
-      </w:pPr>
       <w:r>
         <w:rPr>
           <w:rFonts w:ascii="Segoe UI Emoji" w:hAnsi="Segoe UI Emoji"/>
@@ -44686,7 +45507,7 @@
           <w:bottom w:w="15" w:type="dxa"/>
           <w:right w:w="15" w:type="dxa"/>
         </w:tblCellMar>
-        <w:tblLook w:val="04A0" w:firstRow="1" w:lastRow="0" w:firstColumn="1" w:lastColumn="0" w:noHBand="0" w:noVBand="1"/>
+        <w:tblLook w:val="04A0"/>
       </w:tblPr>
       <w:tblGrid>
         <w:gridCol w:w="3522"/>
@@ -46541,7 +47362,7 @@
           <w:noProof/>
         </w:rPr>
         <w:drawing>
-          <wp:inline distT="0" distB="0" distL="0" distR="0" wp14:anchorId="129C8170" wp14:editId="31F024F1">
+          <wp:inline distT="0" distB="0" distL="0" distR="0">
             <wp:extent cx="5274310" cy="5497830"/>
             <wp:effectExtent l="0" t="0" r="0" b="0"/>
             <wp:docPr id="21" name="图片 21"/>
@@ -46556,7 +47377,7 @@
                     <pic:cNvPicPr/>
                   </pic:nvPicPr>
                   <pic:blipFill>
-                    <a:blip r:embed="rId35"/>
+                    <a:blip r:embed="rId36" cstate="print"/>
                     <a:stretch>
                       <a:fillRect/>
                     </a:stretch>
@@ -46578,18 +47399,13 @@
       </w:r>
     </w:p>
     <w:p>
-      <w:pPr>
-        <w:rPr>
-          <w:rFonts w:hint="eastAsia"/>
-        </w:rPr>
-      </w:pPr>
       <w:r>
         <w:rPr>
           <w:noProof/>
         </w:rPr>
         <w:lastRenderedPageBreak/>
         <w:drawing>
-          <wp:inline distT="0" distB="0" distL="0" distR="0" wp14:anchorId="200C950A" wp14:editId="0AE9BCE8">
+          <wp:inline distT="0" distB="0" distL="0" distR="0">
             <wp:extent cx="5274310" cy="4533265"/>
             <wp:effectExtent l="0" t="0" r="0" b="0"/>
             <wp:docPr id="22" name="图片 22"/>
@@ -46604,7 +47420,7 @@
                     <pic:cNvPicPr/>
                   </pic:nvPicPr>
                   <pic:blipFill>
-                    <a:blip r:embed="rId36"/>
+                    <a:blip r:embed="rId37" cstate="print"/>
                     <a:stretch>
                       <a:fillRect/>
                     </a:stretch>
@@ -46627,13 +47443,7 @@
       <w:bookmarkStart w:id="38" w:name="_GoBack"/>
       <w:bookmarkEnd w:id="38"/>
     </w:p>
-    <w:p>
-      <w:pPr>
-        <w:rPr>
-          <w:rFonts w:hint="eastAsia"/>
-        </w:rPr>
-      </w:pPr>
-    </w:p>
+    <w:p/>
     <w:sectPr>
       <w:pgSz w:w="11906" w:h="16838"/>
       <w:pgMar w:top="1440" w:right="1800" w:bottom="1440" w:left="1800" w:header="851" w:footer="992" w:gutter="0"/>
@@ -46645,7 +47455,7 @@
 </file>
 
 <file path=word/endnotes.xml><?xml version="1.0" encoding="utf-8"?>
-<w:endnotes xmlns:wpc="http://schemas.microsoft.com/office/word/2010/wordprocessingCanvas" xmlns:mc="http://schemas.openxmlformats.org/markup-compatibility/2006" xmlns:o="urn:schemas-microsoft-com:office:office" xmlns:r="http://schemas.openxmlformats.org/officeDocument/2006/relationships" xmlns:m="http://schemas.openxmlformats.org/officeDocument/2006/math" xmlns:v="urn:schemas-microsoft-com:vml" xmlns:wp14="http://schemas.microsoft.com/office/word/2010/wordprocessingDrawing" xmlns:wp="http://schemas.openxmlformats.org/drawingml/2006/wordprocessingDrawing" xmlns:w10="urn:schemas-microsoft-com:office:word" xmlns:w="http://schemas.openxmlformats.org/wordprocessingml/2006/main" xmlns:w14="http://schemas.microsoft.com/office/word/2010/wordml" xmlns:w15="http://schemas.microsoft.com/office/word/2012/wordml" xmlns:wpg="http://schemas.microsoft.com/office/word/2010/wordprocessingGroup" xmlns:wpi="http://schemas.microsoft.com/office/word/2010/wordprocessingInk" xmlns:wne="http://schemas.microsoft.com/office/word/2006/wordml" xmlns:wps="http://schemas.microsoft.com/office/word/2010/wordprocessingShape" mc:Ignorable="w14 w15 wp14">
+<w:endnotes xmlns:ve="http://schemas.openxmlformats.org/markup-compatibility/2006" xmlns:o="urn:schemas-microsoft-com:office:office" xmlns:r="http://schemas.openxmlformats.org/officeDocument/2006/relationships" xmlns:m="http://schemas.openxmlformats.org/officeDocument/2006/math" xmlns:v="urn:schemas-microsoft-com:vml" xmlns:wp="http://schemas.openxmlformats.org/drawingml/2006/wordprocessingDrawing" xmlns:w10="urn:schemas-microsoft-com:office:word" xmlns:w="http://schemas.openxmlformats.org/wordprocessingml/2006/main" xmlns:wne="http://schemas.microsoft.com/office/word/2006/wordml">
   <w:endnote w:type="separator" w:id="-1">
     <w:p>
       <w:r>
@@ -46664,7 +47474,7 @@
 </file>
 
 <file path=word/footnotes.xml><?xml version="1.0" encoding="utf-8"?>
-<w:footnotes xmlns:wpc="http://schemas.microsoft.com/office/word/2010/wordprocessingCanvas" xmlns:mc="http://schemas.openxmlformats.org/markup-compatibility/2006" xmlns:o="urn:schemas-microsoft-com:office:office" xmlns:r="http://schemas.openxmlformats.org/officeDocument/2006/relationships" xmlns:m="http://schemas.openxmlformats.org/officeDocument/2006/math" xmlns:v="urn:schemas-microsoft-com:vml" xmlns:wp14="http://schemas.microsoft.com/office/word/2010/wordprocessingDrawing" xmlns:wp="http://schemas.openxmlformats.org/drawingml/2006/wordprocessingDrawing" xmlns:w10="urn:schemas-microsoft-com:office:word" xmlns:w="http://schemas.openxmlformats.org/wordprocessingml/2006/main" xmlns:w14="http://schemas.microsoft.com/office/word/2010/wordml" xmlns:w15="http://schemas.microsoft.com/office/word/2012/wordml" xmlns:wpg="http://schemas.microsoft.com/office/word/2010/wordprocessingGroup" xmlns:wpi="http://schemas.microsoft.com/office/word/2010/wordprocessingInk" xmlns:wne="http://schemas.microsoft.com/office/word/2006/wordml" xmlns:wps="http://schemas.microsoft.com/office/word/2010/wordprocessingShape" mc:Ignorable="w14 w15 wp14">
+<w:footnotes xmlns:ve="http://schemas.openxmlformats.org/markup-compatibility/2006" xmlns:o="urn:schemas-microsoft-com:office:office" xmlns:r="http://schemas.openxmlformats.org/officeDocument/2006/relationships" xmlns:m="http://schemas.openxmlformats.org/officeDocument/2006/math" xmlns:v="urn:schemas-microsoft-com:vml" xmlns:wp="http://schemas.openxmlformats.org/drawingml/2006/wordprocessingDrawing" xmlns:w10="urn:schemas-microsoft-com:office:word" xmlns:w="http://schemas.openxmlformats.org/wordprocessingml/2006/main" xmlns:wne="http://schemas.microsoft.com/office/word/2006/wordml">
   <w:footnote w:type="separator" w:id="-1">
     <w:p>
       <w:r>
@@ -46683,7 +47493,7 @@
 </file>
 
 <file path=word/numbering.xml><?xml version="1.0" encoding="utf-8"?>
-<w:numbering xmlns:wpc="http://schemas.microsoft.com/office/word/2010/wordprocessingCanvas" xmlns:mc="http://schemas.openxmlformats.org/markup-compatibility/2006" xmlns:o="urn:schemas-microsoft-com:office:office" xmlns:r="http://schemas.openxmlformats.org/officeDocument/2006/relationships" xmlns:m="http://schemas.openxmlformats.org/officeDocument/2006/math" xmlns:v="urn:schemas-microsoft-com:vml" xmlns:wp14="http://schemas.microsoft.com/office/word/2010/wordprocessingDrawing" xmlns:wp="http://schemas.openxmlformats.org/drawingml/2006/wordprocessingDrawing" xmlns:w10="urn:schemas-microsoft-com:office:word" xmlns:w="http://schemas.openxmlformats.org/wordprocessingml/2006/main" xmlns:w14="http://schemas.microsoft.com/office/word/2010/wordml" xmlns:w15="http://schemas.microsoft.com/office/word/2012/wordml" xmlns:wpg="http://schemas.microsoft.com/office/word/2010/wordprocessingGroup" xmlns:wpi="http://schemas.microsoft.com/office/word/2010/wordprocessingInk" xmlns:wne="http://schemas.microsoft.com/office/word/2006/wordml" xmlns:wps="http://schemas.microsoft.com/office/word/2010/wordprocessingShape" mc:Ignorable="w14 w15 wp14">
+<w:numbering xmlns:ve="http://schemas.openxmlformats.org/markup-compatibility/2006" xmlns:o="urn:schemas-microsoft-com:office:office" xmlns:r="http://schemas.openxmlformats.org/officeDocument/2006/relationships" xmlns:m="http://schemas.openxmlformats.org/officeDocument/2006/math" xmlns:v="urn:schemas-microsoft-com:vml" xmlns:wp="http://schemas.openxmlformats.org/drawingml/2006/wordprocessingDrawing" xmlns:w10="urn:schemas-microsoft-com:office:word" xmlns:w="http://schemas.openxmlformats.org/wordprocessingml/2006/main" xmlns:wne="http://schemas.microsoft.com/office/word/2006/wordml">
   <w:abstractNum w:abstractNumId="0">
     <w:nsid w:val="871894E7"/>
     <w:multiLevelType w:val="singleLevel"/>
@@ -47387,7 +48197,7 @@
 </file>
 
 <file path=word/styles.xml><?xml version="1.0" encoding="utf-8"?>
-<w:styles xmlns:mc="http://schemas.openxmlformats.org/markup-compatibility/2006" xmlns:r="http://schemas.openxmlformats.org/officeDocument/2006/relationships" xmlns:w="http://schemas.openxmlformats.org/wordprocessingml/2006/main" xmlns:w14="http://schemas.microsoft.com/office/word/2010/wordml" xmlns:w15="http://schemas.microsoft.com/office/word/2012/wordml" mc:Ignorable="w14 w15">
+<w:styles xmlns:r="http://schemas.openxmlformats.org/officeDocument/2006/relationships" xmlns:w="http://schemas.openxmlformats.org/wordprocessingml/2006/main">
   <w:docDefaults>
     <w:rPrDefault>
       <w:rPr>
@@ -47397,371 +48207,155 @@
     </w:rPrDefault>
     <w:pPrDefault/>
   </w:docDefaults>
-  <w:latentStyles w:defLockedState="0" w:defUIPriority="0" w:defSemiHidden="0" w:defUnhideWhenUsed="0" w:defQFormat="0" w:count="371">
-    <w:lsdException w:name="Normal" w:qFormat="1"/>
-    <w:lsdException w:name="heading 1" w:qFormat="1"/>
-    <w:lsdException w:name="heading 2" w:unhideWhenUsed="1" w:qFormat="1"/>
-    <w:lsdException w:name="heading 3" w:unhideWhenUsed="1" w:qFormat="1"/>
-    <w:lsdException w:name="heading 4" w:unhideWhenUsed="1" w:qFormat="1"/>
-    <w:lsdException w:name="heading 5" w:semiHidden="1" w:unhideWhenUsed="1" w:qFormat="1"/>
-    <w:lsdException w:name="heading 6" w:semiHidden="1" w:unhideWhenUsed="1" w:qFormat="1"/>
-    <w:lsdException w:name="heading 7" w:semiHidden="1" w:unhideWhenUsed="1" w:qFormat="1"/>
-    <w:lsdException w:name="heading 8" w:semiHidden="1" w:unhideWhenUsed="1" w:qFormat="1"/>
-    <w:lsdException w:name="heading 9" w:semiHidden="1" w:unhideWhenUsed="1" w:qFormat="1"/>
-    <w:lsdException w:name="index 1" w:semiHidden="1" w:unhideWhenUsed="1"/>
-    <w:lsdException w:name="index 2" w:semiHidden="1" w:unhideWhenUsed="1"/>
-    <w:lsdException w:name="index 3" w:semiHidden="1" w:unhideWhenUsed="1"/>
-    <w:lsdException w:name="index 4" w:semiHidden="1" w:unhideWhenUsed="1"/>
-    <w:lsdException w:name="index 5" w:semiHidden="1" w:unhideWhenUsed="1"/>
-    <w:lsdException w:name="index 6" w:semiHidden="1" w:unhideWhenUsed="1"/>
-    <w:lsdException w:name="index 7" w:semiHidden="1" w:unhideWhenUsed="1"/>
-    <w:lsdException w:name="index 8" w:semiHidden="1" w:unhideWhenUsed="1"/>
-    <w:lsdException w:name="index 9" w:semiHidden="1" w:unhideWhenUsed="1"/>
-    <w:lsdException w:name="toc 1" w:semiHidden="1" w:uiPriority="39" w:unhideWhenUsed="1" w:qFormat="1"/>
-    <w:lsdException w:name="toc 2" w:semiHidden="1" w:uiPriority="39" w:unhideWhenUsed="1" w:qFormat="1"/>
-    <w:lsdException w:name="toc 3" w:semiHidden="1" w:uiPriority="39" w:unhideWhenUsed="1" w:qFormat="1"/>
-    <w:lsdException w:name="toc 4" w:semiHidden="1" w:unhideWhenUsed="1"/>
-    <w:lsdException w:name="toc 5" w:semiHidden="1" w:unhideWhenUsed="1"/>
-    <w:lsdException w:name="toc 6" w:semiHidden="1" w:unhideWhenUsed="1"/>
-    <w:lsdException w:name="toc 7" w:semiHidden="1" w:unhideWhenUsed="1"/>
-    <w:lsdException w:name="toc 8" w:semiHidden="1" w:unhideWhenUsed="1"/>
-    <w:lsdException w:name="toc 9" w:semiHidden="1" w:unhideWhenUsed="1"/>
-    <w:lsdException w:name="Normal Indent" w:semiHidden="1" w:unhideWhenUsed="1"/>
-    <w:lsdException w:name="footnote text" w:semiHidden="1" w:unhideWhenUsed="1"/>
-    <w:lsdException w:name="annotation text" w:semiHidden="1" w:unhideWhenUsed="1"/>
-    <w:lsdException w:name="header" w:semiHidden="1" w:unhideWhenUsed="1"/>
-    <w:lsdException w:name="footer" w:semiHidden="1" w:unhideWhenUsed="1"/>
-    <w:lsdException w:name="index heading" w:semiHidden="1" w:unhideWhenUsed="1"/>
-    <w:lsdException w:name="caption" w:semiHidden="1" w:unhideWhenUsed="1" w:qFormat="1"/>
-    <w:lsdException w:name="table of figures" w:semiHidden="1" w:unhideWhenUsed="1"/>
-    <w:lsdException w:name="envelope address" w:semiHidden="1" w:unhideWhenUsed="1"/>
-    <w:lsdException w:name="envelope return" w:semiHidden="1" w:unhideWhenUsed="1"/>
-    <w:lsdException w:name="footnote reference" w:semiHidden="1" w:unhideWhenUsed="1"/>
-    <w:lsdException w:name="annotation reference" w:semiHidden="1" w:unhideWhenUsed="1"/>
-    <w:lsdException w:name="line number" w:semiHidden="1" w:unhideWhenUsed="1"/>
-    <w:lsdException w:name="page number" w:semiHidden="1" w:unhideWhenUsed="1"/>
-    <w:lsdException w:name="endnote reference" w:semiHidden="1" w:unhideWhenUsed="1"/>
-    <w:lsdException w:name="endnote text" w:semiHidden="1" w:unhideWhenUsed="1"/>
-    <w:lsdException w:name="table of authorities" w:semiHidden="1" w:unhideWhenUsed="1"/>
-    <w:lsdException w:name="macro" w:semiHidden="1" w:unhideWhenUsed="1"/>
-    <w:lsdException w:name="toa heading" w:semiHidden="1" w:unhideWhenUsed="1"/>
-    <w:lsdException w:name="List" w:semiHidden="1" w:unhideWhenUsed="1"/>
-    <w:lsdException w:name="List Bullet" w:semiHidden="1" w:unhideWhenUsed="1"/>
-    <w:lsdException w:name="List 2" w:semiHidden="1" w:unhideWhenUsed="1"/>
-    <w:lsdException w:name="List 3" w:semiHidden="1" w:unhideWhenUsed="1"/>
-    <w:lsdException w:name="List Bullet 2" w:semiHidden="1" w:unhideWhenUsed="1"/>
-    <w:lsdException w:name="List Bullet 3" w:semiHidden="1" w:unhideWhenUsed="1"/>
-    <w:lsdException w:name="List Bullet 4" w:semiHidden="1" w:unhideWhenUsed="1"/>
-    <w:lsdException w:name="List Bullet 5" w:semiHidden="1" w:unhideWhenUsed="1"/>
-    <w:lsdException w:name="List Number 2" w:semiHidden="1" w:unhideWhenUsed="1"/>
-    <w:lsdException w:name="List Number 3" w:semiHidden="1" w:unhideWhenUsed="1"/>
-    <w:lsdException w:name="List Number 4" w:semiHidden="1" w:unhideWhenUsed="1"/>
-    <w:lsdException w:name="List Number 5" w:semiHidden="1" w:unhideWhenUsed="1"/>
-    <w:lsdException w:name="Title" w:qFormat="1"/>
-    <w:lsdException w:name="Closing" w:semiHidden="1" w:unhideWhenUsed="1"/>
-    <w:lsdException w:name="Signature" w:semiHidden="1" w:unhideWhenUsed="1"/>
-    <w:lsdException w:name="Default Paragraph Font" w:semiHidden="1" w:unhideWhenUsed="1" w:qFormat="1"/>
-    <w:lsdException w:name="Body Text" w:semiHidden="1" w:unhideWhenUsed="1"/>
-    <w:lsdException w:name="Body Text Indent" w:semiHidden="1" w:unhideWhenUsed="1"/>
-    <w:lsdException w:name="List Continue" w:semiHidden="1" w:unhideWhenUsed="1"/>
-    <w:lsdException w:name="List Continue 2" w:semiHidden="1" w:unhideWhenUsed="1"/>
-    <w:lsdException w:name="List Continue 3" w:semiHidden="1" w:unhideWhenUsed="1"/>
-    <w:lsdException w:name="List Continue 4" w:semiHidden="1" w:unhideWhenUsed="1"/>
-    <w:lsdException w:name="List Continue 5" w:semiHidden="1" w:unhideWhenUsed="1"/>
-    <w:lsdException w:name="Message Header" w:semiHidden="1" w:unhideWhenUsed="1"/>
-    <w:lsdException w:name="Subtitle" w:qFormat="1"/>
-    <w:lsdException w:name="Body Text First Indent 2" w:semiHidden="1" w:unhideWhenUsed="1"/>
-    <w:lsdException w:name="Note Heading" w:semiHidden="1" w:unhideWhenUsed="1"/>
-    <w:lsdException w:name="Body Text 2" w:semiHidden="1" w:unhideWhenUsed="1"/>
-    <w:lsdException w:name="Body Text 3" w:semiHidden="1" w:unhideWhenUsed="1"/>
-    <w:lsdException w:name="Body Text Indent 2" w:semiHidden="1" w:unhideWhenUsed="1"/>
-    <w:lsdException w:name="Body Text Indent 3" w:semiHidden="1" w:unhideWhenUsed="1"/>
-    <w:lsdException w:name="Block Text" w:semiHidden="1" w:unhideWhenUsed="1"/>
-    <w:lsdException w:name="Hyperlink" w:semiHidden="1" w:uiPriority="99" w:unhideWhenUsed="1" w:qFormat="1"/>
-    <w:lsdException w:name="FollowedHyperlink" w:semiHidden="1" w:unhideWhenUsed="1"/>
-    <w:lsdException w:name="Strong" w:uiPriority="22" w:qFormat="1"/>
-    <w:lsdException w:name="Emphasis" w:qFormat="1"/>
-    <w:lsdException w:name="Document Map" w:semiHidden="1" w:unhideWhenUsed="1"/>
-    <w:lsdException w:name="Plain Text" w:semiHidden="1" w:unhideWhenUsed="1"/>
-    <w:lsdException w:name="E-mail Signature" w:semiHidden="1" w:unhideWhenUsed="1"/>
-    <w:lsdException w:name="HTML Top of Form" w:semiHidden="1" w:uiPriority="99" w:unhideWhenUsed="1"/>
-    <w:lsdException w:name="HTML Bottom of Form" w:semiHidden="1" w:uiPriority="99" w:unhideWhenUsed="1"/>
-    <w:lsdException w:name="Normal (Web)" w:semiHidden="1" w:uiPriority="99" w:unhideWhenUsed="1" w:qFormat="1"/>
-    <w:lsdException w:name="HTML Acronym" w:semiHidden="1" w:unhideWhenUsed="1"/>
-    <w:lsdException w:name="HTML Address" w:semiHidden="1" w:unhideWhenUsed="1"/>
-    <w:lsdException w:name="HTML Cite" w:semiHidden="1" w:unhideWhenUsed="1"/>
-    <w:lsdException w:name="HTML Code" w:semiHidden="1" w:uiPriority="99" w:unhideWhenUsed="1"/>
-    <w:lsdException w:name="HTML Definition" w:semiHidden="1" w:unhideWhenUsed="1"/>
-    <w:lsdException w:name="HTML Keyboard" w:semiHidden="1" w:unhideWhenUsed="1"/>
-    <w:lsdException w:name="HTML Preformatted" w:semiHidden="1" w:uiPriority="99" w:unhideWhenUsed="1" w:qFormat="1"/>
-    <w:lsdException w:name="HTML Sample" w:semiHidden="1" w:unhideWhenUsed="1"/>
-    <w:lsdException w:name="HTML Typewriter" w:semiHidden="1" w:unhideWhenUsed="1"/>
-    <w:lsdException w:name="HTML Variable" w:semiHidden="1" w:unhideWhenUsed="1"/>
-    <w:lsdException w:name="Normal Table" w:semiHidden="1" w:unhideWhenUsed="1" w:qFormat="1"/>
-    <w:lsdException w:name="annotation subject" w:semiHidden="1" w:unhideWhenUsed="1"/>
-    <w:lsdException w:name="No List" w:semiHidden="1" w:uiPriority="99" w:unhideWhenUsed="1"/>
-    <w:lsdException w:name="Outline List 1" w:semiHidden="1" w:uiPriority="99" w:unhideWhenUsed="1"/>
-    <w:lsdException w:name="Outline List 2" w:semiHidden="1" w:uiPriority="99" w:unhideWhenUsed="1"/>
-    <w:lsdException w:name="Outline List 3" w:semiHidden="1" w:uiPriority="99" w:unhideWhenUsed="1"/>
-    <w:lsdException w:name="Table Simple 1" w:semiHidden="1" w:unhideWhenUsed="1"/>
-    <w:lsdException w:name="Table Simple 2" w:semiHidden="1" w:unhideWhenUsed="1"/>
-    <w:lsdException w:name="Table Simple 3" w:semiHidden="1" w:unhideWhenUsed="1"/>
-    <w:lsdException w:name="Table Classic 1" w:semiHidden="1" w:unhideWhenUsed="1"/>
-    <w:lsdException w:name="Table Classic 2" w:semiHidden="1" w:unhideWhenUsed="1"/>
-    <w:lsdException w:name="Table Classic 3" w:semiHidden="1" w:unhideWhenUsed="1"/>
-    <w:lsdException w:name="Table Classic 4" w:semiHidden="1" w:unhideWhenUsed="1"/>
-    <w:lsdException w:name="Table Colorful 1" w:semiHidden="1" w:unhideWhenUsed="1"/>
-    <w:lsdException w:name="Table Colorful 2" w:semiHidden="1" w:unhideWhenUsed="1"/>
-    <w:lsdException w:name="Table Colorful 3" w:semiHidden="1" w:unhideWhenUsed="1"/>
-    <w:lsdException w:name="Table Columns 1" w:semiHidden="1" w:unhideWhenUsed="1"/>
-    <w:lsdException w:name="Table Columns 2" w:semiHidden="1" w:unhideWhenUsed="1"/>
-    <w:lsdException w:name="Table Columns 3" w:semiHidden="1" w:unhideWhenUsed="1"/>
-    <w:lsdException w:name="Table Columns 4" w:semiHidden="1" w:unhideWhenUsed="1"/>
-    <w:lsdException w:name="Table Columns 5" w:semiHidden="1" w:unhideWhenUsed="1"/>
-    <w:lsdException w:name="Table Grid 1" w:semiHidden="1" w:unhideWhenUsed="1"/>
-    <w:lsdException w:name="Table Grid 2" w:semiHidden="1" w:unhideWhenUsed="1"/>
-    <w:lsdException w:name="Table Grid 3" w:semiHidden="1" w:unhideWhenUsed="1"/>
-    <w:lsdException w:name="Table Grid 4" w:semiHidden="1" w:unhideWhenUsed="1"/>
-    <w:lsdException w:name="Table Grid 5" w:semiHidden="1" w:unhideWhenUsed="1"/>
-    <w:lsdException w:name="Table Grid 6" w:semiHidden="1" w:unhideWhenUsed="1"/>
-    <w:lsdException w:name="Table Grid 7" w:semiHidden="1" w:unhideWhenUsed="1"/>
-    <w:lsdException w:name="Table Grid 8" w:semiHidden="1" w:unhideWhenUsed="1"/>
-    <w:lsdException w:name="Table List 1" w:semiHidden="1" w:unhideWhenUsed="1"/>
-    <w:lsdException w:name="Table List 2" w:semiHidden="1" w:unhideWhenUsed="1"/>
-    <w:lsdException w:name="Table List 3" w:semiHidden="1" w:unhideWhenUsed="1"/>
-    <w:lsdException w:name="Table List 4" w:semiHidden="1" w:unhideWhenUsed="1"/>
-    <w:lsdException w:name="Table List 5" w:semiHidden="1" w:unhideWhenUsed="1"/>
-    <w:lsdException w:name="Table List 6" w:semiHidden="1" w:unhideWhenUsed="1"/>
-    <w:lsdException w:name="Table List 7" w:semiHidden="1" w:unhideWhenUsed="1"/>
-    <w:lsdException w:name="Table List 8" w:semiHidden="1" w:unhideWhenUsed="1"/>
-    <w:lsdException w:name="Table 3D effects 1" w:semiHidden="1" w:unhideWhenUsed="1"/>
-    <w:lsdException w:name="Table 3D effects 2" w:semiHidden="1" w:unhideWhenUsed="1"/>
-    <w:lsdException w:name="Table 3D effects 3" w:semiHidden="1" w:unhideWhenUsed="1"/>
-    <w:lsdException w:name="Table Contemporary" w:semiHidden="1" w:unhideWhenUsed="1"/>
-    <w:lsdException w:name="Table Elegant" w:semiHidden="1" w:unhideWhenUsed="1"/>
-    <w:lsdException w:name="Table Professional" w:semiHidden="1" w:unhideWhenUsed="1"/>
-    <w:lsdException w:name="Table Subtle 1" w:semiHidden="1" w:unhideWhenUsed="1"/>
-    <w:lsdException w:name="Table Subtle 2" w:semiHidden="1" w:unhideWhenUsed="1"/>
-    <w:lsdException w:name="Table Web 1" w:semiHidden="1" w:unhideWhenUsed="1"/>
-    <w:lsdException w:name="Table Web 2" w:semiHidden="1" w:unhideWhenUsed="1"/>
-    <w:lsdException w:name="Table Web 3" w:semiHidden="1" w:unhideWhenUsed="1"/>
-    <w:lsdException w:name="Balloon Text" w:semiHidden="1" w:unhideWhenUsed="1"/>
-    <w:lsdException w:name="Table Theme" w:semiHidden="1" w:unhideWhenUsed="1"/>
-    <w:lsdException w:name="Placeholder Text" w:semiHidden="1" w:uiPriority="99"/>
-    <w:lsdException w:name="No Spacing" w:uiPriority="99"/>
-    <w:lsdException w:name="Light Shading" w:uiPriority="60"/>
-    <w:lsdException w:name="Light List" w:uiPriority="61"/>
-    <w:lsdException w:name="Light Grid" w:uiPriority="62"/>
-    <w:lsdException w:name="Medium Shading 1" w:uiPriority="63"/>
-    <w:lsdException w:name="Medium Shading 2" w:uiPriority="64"/>
-    <w:lsdException w:name="Medium List 1" w:uiPriority="65"/>
-    <w:lsdException w:name="Medium List 2" w:uiPriority="66"/>
-    <w:lsdException w:name="Medium Grid 1" w:uiPriority="67"/>
-    <w:lsdException w:name="Medium Grid 2" w:uiPriority="68"/>
-    <w:lsdException w:name="Medium Grid 3" w:uiPriority="69"/>
-    <w:lsdException w:name="Dark List" w:uiPriority="70"/>
-    <w:lsdException w:name="Colorful Shading" w:uiPriority="71"/>
-    <w:lsdException w:name="Colorful List" w:uiPriority="72"/>
-    <w:lsdException w:name="Colorful Grid" w:uiPriority="73"/>
-    <w:lsdException w:name="Light Shading Accent 1" w:uiPriority="60"/>
-    <w:lsdException w:name="Light List Accent 1" w:uiPriority="61"/>
-    <w:lsdException w:name="Light Grid Accent 1" w:uiPriority="62"/>
-    <w:lsdException w:name="Medium Shading 1 Accent 1" w:uiPriority="63"/>
-    <w:lsdException w:name="Medium Shading 2 Accent 1" w:uiPriority="64"/>
-    <w:lsdException w:name="Medium List 1 Accent 1" w:uiPriority="65"/>
-    <w:lsdException w:name="Revision" w:semiHidden="1" w:uiPriority="99"/>
-    <w:lsdException w:name="List Paragraph" w:uiPriority="99"/>
-    <w:lsdException w:name="Quote" w:uiPriority="99"/>
-    <w:lsdException w:name="Intense Quote" w:uiPriority="99"/>
-    <w:lsdException w:name="Medium List 2 Accent 1" w:uiPriority="66"/>
-    <w:lsdException w:name="Medium Grid 1 Accent 1" w:uiPriority="67"/>
-    <w:lsdException w:name="Medium Grid 2 Accent 1" w:uiPriority="68"/>
-    <w:lsdException w:name="Medium Grid 3 Accent 1" w:uiPriority="69"/>
-    <w:lsdException w:name="Dark List Accent 1" w:uiPriority="70"/>
-    <w:lsdException w:name="Colorful Shading Accent 1" w:uiPriority="71"/>
-    <w:lsdException w:name="Colorful List Accent 1" w:uiPriority="72"/>
-    <w:lsdException w:name="Colorful Grid Accent 1" w:uiPriority="73"/>
-    <w:lsdException w:name="Light Shading Accent 2" w:uiPriority="60"/>
-    <w:lsdException w:name="Light List Accent 2" w:uiPriority="61"/>
-    <w:lsdException w:name="Light Grid Accent 2" w:uiPriority="62"/>
-    <w:lsdException w:name="Medium Shading 1 Accent 2" w:uiPriority="63"/>
-    <w:lsdException w:name="Medium Shading 2 Accent 2" w:uiPriority="64"/>
-    <w:lsdException w:name="Medium List 1 Accent 2" w:uiPriority="65"/>
-    <w:lsdException w:name="Medium List 2 Accent 2" w:uiPriority="66"/>
-    <w:lsdException w:name="Medium Grid 1 Accent 2" w:uiPriority="67"/>
-    <w:lsdException w:name="Medium Grid 2 Accent 2" w:uiPriority="68"/>
-    <w:lsdException w:name="Medium Grid 3 Accent 2" w:uiPriority="69"/>
-    <w:lsdException w:name="Dark List Accent 2" w:uiPriority="70"/>
-    <w:lsdException w:name="Colorful Shading Accent 2" w:uiPriority="71"/>
-    <w:lsdException w:name="Colorful List Accent 2" w:uiPriority="72"/>
-    <w:lsdException w:name="Colorful Grid Accent 2" w:uiPriority="73"/>
-    <w:lsdException w:name="Light Shading Accent 3" w:uiPriority="60"/>
-    <w:lsdException w:name="Light List Accent 3" w:uiPriority="61"/>
-    <w:lsdException w:name="Light Grid Accent 3" w:uiPriority="62"/>
-    <w:lsdException w:name="Medium Shading 1 Accent 3" w:uiPriority="63"/>
-    <w:lsdException w:name="Medium Shading 2 Accent 3" w:uiPriority="64"/>
-    <w:lsdException w:name="Medium List 1 Accent 3" w:uiPriority="65"/>
-    <w:lsdException w:name="Medium List 2 Accent 3" w:uiPriority="66"/>
-    <w:lsdException w:name="Medium Grid 1 Accent 3" w:uiPriority="67"/>
-    <w:lsdException w:name="Medium Grid 2 Accent 3" w:uiPriority="68"/>
-    <w:lsdException w:name="Medium Grid 3 Accent 3" w:uiPriority="69"/>
-    <w:lsdException w:name="Dark List Accent 3" w:uiPriority="70"/>
-    <w:lsdException w:name="Colorful Shading Accent 3" w:uiPriority="71"/>
-    <w:lsdException w:name="Colorful List Accent 3" w:uiPriority="72"/>
-    <w:lsdException w:name="Colorful Grid Accent 3" w:uiPriority="73"/>
-    <w:lsdException w:name="Light Shading Accent 4" w:uiPriority="60"/>
-    <w:lsdException w:name="Light List Accent 4" w:uiPriority="61"/>
-    <w:lsdException w:name="Light Grid Accent 4" w:uiPriority="62"/>
-    <w:lsdException w:name="Medium Shading 1 Accent 4" w:uiPriority="63"/>
-    <w:lsdException w:name="Medium Shading 2 Accent 4" w:uiPriority="64"/>
-    <w:lsdException w:name="Medium List 1 Accent 4" w:uiPriority="65"/>
-    <w:lsdException w:name="Medium List 2 Accent 4" w:uiPriority="66"/>
-    <w:lsdException w:name="Medium Grid 1 Accent 4" w:uiPriority="67"/>
-    <w:lsdException w:name="Medium Grid 2 Accent 4" w:uiPriority="68"/>
-    <w:lsdException w:name="Medium Grid 3 Accent 4" w:uiPriority="69"/>
-    <w:lsdException w:name="Dark List Accent 4" w:uiPriority="70"/>
-    <w:lsdException w:name="Colorful Shading Accent 4" w:uiPriority="71"/>
-    <w:lsdException w:name="Colorful List Accent 4" w:uiPriority="72"/>
-    <w:lsdException w:name="Colorful Grid Accent 4" w:uiPriority="73"/>
-    <w:lsdException w:name="Light Shading Accent 5" w:uiPriority="60"/>
-    <w:lsdException w:name="Light List Accent 5" w:uiPriority="61"/>
-    <w:lsdException w:name="Light Grid Accent 5" w:uiPriority="62"/>
-    <w:lsdException w:name="Medium Shading 1 Accent 5" w:uiPriority="63"/>
-    <w:lsdException w:name="Medium Shading 2 Accent 5" w:uiPriority="64"/>
-    <w:lsdException w:name="Medium List 1 Accent 5" w:uiPriority="65"/>
-    <w:lsdException w:name="Medium List 2 Accent 5" w:uiPriority="66"/>
-    <w:lsdException w:name="Medium Grid 1 Accent 5" w:uiPriority="67"/>
-    <w:lsdException w:name="Medium Grid 2 Accent 5" w:uiPriority="68"/>
-    <w:lsdException w:name="Medium Grid 3 Accent 5" w:uiPriority="69"/>
-    <w:lsdException w:name="Dark List Accent 5" w:uiPriority="70"/>
-    <w:lsdException w:name="Colorful Shading Accent 5" w:uiPriority="71"/>
-    <w:lsdException w:name="Colorful List Accent 5" w:uiPriority="72"/>
-    <w:lsdException w:name="Colorful Grid Accent 5" w:uiPriority="73"/>
-    <w:lsdException w:name="Light Shading Accent 6" w:uiPriority="60"/>
-    <w:lsdException w:name="Light List Accent 6" w:uiPriority="61"/>
-    <w:lsdException w:name="Light Grid Accent 6" w:uiPriority="62"/>
-    <w:lsdException w:name="Medium Shading 1 Accent 6" w:uiPriority="63"/>
-    <w:lsdException w:name="Medium Shading 2 Accent 6" w:uiPriority="64"/>
-    <w:lsdException w:name="Medium List 1 Accent 6" w:uiPriority="65"/>
-    <w:lsdException w:name="Medium List 2 Accent 6" w:uiPriority="66"/>
-    <w:lsdException w:name="Medium Grid 1 Accent 6" w:uiPriority="67"/>
-    <w:lsdException w:name="Medium Grid 2 Accent 6" w:uiPriority="68"/>
-    <w:lsdException w:name="Medium Grid 3 Accent 6" w:uiPriority="69"/>
-    <w:lsdException w:name="Dark List Accent 6" w:uiPriority="70"/>
-    <w:lsdException w:name="Colorful Shading Accent 6" w:uiPriority="71"/>
-    <w:lsdException w:name="Colorful List Accent 6" w:uiPriority="72"/>
-    <w:lsdException w:name="Colorful Grid Accent 6" w:uiPriority="73"/>
-    <w:lsdException w:name="Subtle Emphasis" w:uiPriority="19" w:qFormat="1"/>
-    <w:lsdException w:name="Intense Emphasis" w:uiPriority="21" w:qFormat="1"/>
-    <w:lsdException w:name="Subtle Reference" w:uiPriority="31" w:qFormat="1"/>
-    <w:lsdException w:name="Intense Reference" w:uiPriority="32" w:qFormat="1"/>
-    <w:lsdException w:name="Book Title" w:uiPriority="33" w:qFormat="1"/>
-    <w:lsdException w:name="Bibliography" w:semiHidden="1" w:uiPriority="37" w:unhideWhenUsed="1"/>
-    <w:lsdException w:name="TOC Heading" w:semiHidden="1" w:uiPriority="39" w:unhideWhenUsed="1" w:qFormat="1"/>
-    <w:lsdException w:name="Plain Table 1" w:uiPriority="41"/>
-    <w:lsdException w:name="Plain Table 2" w:uiPriority="42"/>
-    <w:lsdException w:name="Plain Table 3" w:uiPriority="43"/>
-    <w:lsdException w:name="Plain Table 4" w:uiPriority="44"/>
-    <w:lsdException w:name="Plain Table 5" w:uiPriority="45"/>
-    <w:lsdException w:name="Grid Table Light" w:uiPriority="40"/>
-    <w:lsdException w:name="Grid Table 1 Light" w:uiPriority="46"/>
-    <w:lsdException w:name="Grid Table 2" w:uiPriority="47"/>
-    <w:lsdException w:name="Grid Table 3" w:uiPriority="48"/>
-    <w:lsdException w:name="Grid Table 4" w:uiPriority="49"/>
-    <w:lsdException w:name="Grid Table 5 Dark" w:uiPriority="50"/>
-    <w:lsdException w:name="Grid Table 6 Colorful" w:uiPriority="51"/>
-    <w:lsdException w:name="Grid Table 7 Colorful" w:uiPriority="52"/>
-    <w:lsdException w:name="Grid Table 1 Light Accent 1" w:uiPriority="46"/>
-    <w:lsdException w:name="Grid Table 2 Accent 1" w:uiPriority="47"/>
-    <w:lsdException w:name="Grid Table 3 Accent 1" w:uiPriority="48"/>
-    <w:lsdException w:name="Grid Table 4 Accent 1" w:uiPriority="49"/>
-    <w:lsdException w:name="Grid Table 5 Dark Accent 1" w:uiPriority="50"/>
-    <w:lsdException w:name="Grid Table 6 Colorful Accent 1" w:uiPriority="51"/>
-    <w:lsdException w:name="Grid Table 7 Colorful Accent 1" w:uiPriority="52"/>
-    <w:lsdException w:name="Grid Table 1 Light Accent 2" w:uiPriority="46"/>
-    <w:lsdException w:name="Grid Table 2 Accent 2" w:uiPriority="47"/>
-    <w:lsdException w:name="Grid Table 3 Accent 2" w:uiPriority="48"/>
-    <w:lsdException w:name="Grid Table 4 Accent 2" w:uiPriority="49"/>
-    <w:lsdException w:name="Grid Table 5 Dark Accent 2" w:uiPriority="50"/>
-    <w:lsdException w:name="Grid Table 6 Colorful Accent 2" w:uiPriority="51"/>
-    <w:lsdException w:name="Grid Table 7 Colorful Accent 2" w:uiPriority="52"/>
-    <w:lsdException w:name="Grid Table 1 Light Accent 3" w:uiPriority="46"/>
-    <w:lsdException w:name="Grid Table 2 Accent 3" w:uiPriority="47"/>
-    <w:lsdException w:name="Grid Table 3 Accent 3" w:uiPriority="48"/>
-    <w:lsdException w:name="Grid Table 4 Accent 3" w:uiPriority="49"/>
-    <w:lsdException w:name="Grid Table 5 Dark Accent 3" w:uiPriority="50"/>
-    <w:lsdException w:name="Grid Table 6 Colorful Accent 3" w:uiPriority="51"/>
-    <w:lsdException w:name="Grid Table 7 Colorful Accent 3" w:uiPriority="52"/>
-    <w:lsdException w:name="Grid Table 1 Light Accent 4" w:uiPriority="46"/>
-    <w:lsdException w:name="Grid Table 2 Accent 4" w:uiPriority="47"/>
-    <w:lsdException w:name="Grid Table 3 Accent 4" w:uiPriority="48"/>
-    <w:lsdException w:name="Grid Table 4 Accent 4" w:uiPriority="49"/>
-    <w:lsdException w:name="Grid Table 5 Dark Accent 4" w:uiPriority="50"/>
-    <w:lsdException w:name="Grid Table 6 Colorful Accent 4" w:uiPriority="51"/>
-    <w:lsdException w:name="Grid Table 7 Colorful Accent 4" w:uiPriority="52"/>
-    <w:lsdException w:name="Grid Table 1 Light Accent 5" w:uiPriority="46"/>
-    <w:lsdException w:name="Grid Table 2 Accent 5" w:uiPriority="47"/>
-    <w:lsdException w:name="Grid Table 3 Accent 5" w:uiPriority="48"/>
-    <w:lsdException w:name="Grid Table 4 Accent 5" w:uiPriority="49"/>
-    <w:lsdException w:name="Grid Table 5 Dark Accent 5" w:uiPriority="50"/>
-    <w:lsdException w:name="Grid Table 6 Colorful Accent 5" w:uiPriority="51"/>
-    <w:lsdException w:name="Grid Table 7 Colorful Accent 5" w:uiPriority="52"/>
-    <w:lsdException w:name="Grid Table 1 Light Accent 6" w:uiPriority="46"/>
-    <w:lsdException w:name="Grid Table 2 Accent 6" w:uiPriority="47"/>
-    <w:lsdException w:name="Grid Table 3 Accent 6" w:uiPriority="48"/>
-    <w:lsdException w:name="Grid Table 4 Accent 6" w:uiPriority="49"/>
-    <w:lsdException w:name="Grid Table 5 Dark Accent 6" w:uiPriority="50"/>
-    <w:lsdException w:name="Grid Table 6 Colorful Accent 6" w:uiPriority="51"/>
-    <w:lsdException w:name="Grid Table 7 Colorful Accent 6" w:uiPriority="52"/>
-    <w:lsdException w:name="List Table 1 Light" w:uiPriority="46"/>
-    <w:lsdException w:name="List Table 2" w:uiPriority="47"/>
-    <w:lsdException w:name="List Table 3" w:uiPriority="48"/>
-    <w:lsdException w:name="List Table 4" w:uiPriority="49"/>
-    <w:lsdException w:name="List Table 5 Dark" w:uiPriority="50"/>
-    <w:lsdException w:name="List Table 6 Colorful" w:uiPriority="51"/>
-    <w:lsdException w:name="List Table 7 Colorful" w:uiPriority="52"/>
-    <w:lsdException w:name="List Table 1 Light Accent 1" w:uiPriority="46"/>
-    <w:lsdException w:name="List Table 2 Accent 1" w:uiPriority="47"/>
-    <w:lsdException w:name="List Table 3 Accent 1" w:uiPriority="48"/>
-    <w:lsdException w:name="List Table 4 Accent 1" w:uiPriority="49"/>
-    <w:lsdException w:name="List Table 5 Dark Accent 1" w:uiPriority="50"/>
-    <w:lsdException w:name="List Table 6 Colorful Accent 1" w:uiPriority="51"/>
-    <w:lsdException w:name="List Table 7 Colorful Accent 1" w:uiPriority="52"/>
-    <w:lsdException w:name="List Table 1 Light Accent 2" w:uiPriority="46"/>
-    <w:lsdException w:name="List Table 2 Accent 2" w:uiPriority="47"/>
-    <w:lsdException w:name="List Table 3 Accent 2" w:uiPriority="48"/>
-    <w:lsdException w:name="List Table 4 Accent 2" w:uiPriority="49"/>
-    <w:lsdException w:name="List Table 5 Dark Accent 2" w:uiPriority="50"/>
-    <w:lsdException w:name="List Table 6 Colorful Accent 2" w:uiPriority="51"/>
-    <w:lsdException w:name="List Table 7 Colorful Accent 2" w:uiPriority="52"/>
-    <w:lsdException w:name="List Table 1 Light Accent 3" w:uiPriority="46"/>
-    <w:lsdException w:name="List Table 2 Accent 3" w:uiPriority="47"/>
-    <w:lsdException w:name="List Table 3 Accent 3" w:uiPriority="48"/>
-    <w:lsdException w:name="List Table 4 Accent 3" w:uiPriority="49"/>
-    <w:lsdException w:name="List Table 5 Dark Accent 3" w:uiPriority="50"/>
-    <w:lsdException w:name="List Table 6 Colorful Accent 3" w:uiPriority="51"/>
-    <w:lsdException w:name="List Table 7 Colorful Accent 3" w:uiPriority="52"/>
-    <w:lsdException w:name="List Table 1 Light Accent 4" w:uiPriority="46"/>
-    <w:lsdException w:name="List Table 2 Accent 4" w:uiPriority="47"/>
-    <w:lsdException w:name="List Table 3 Accent 4" w:uiPriority="48"/>
-    <w:lsdException w:name="List Table 4 Accent 4" w:uiPriority="49"/>
-    <w:lsdException w:name="List Table 5 Dark Accent 4" w:uiPriority="50"/>
-    <w:lsdException w:name="List Table 6 Colorful Accent 4" w:uiPriority="51"/>
-    <w:lsdException w:name="List Table 7 Colorful Accent 4" w:uiPriority="52"/>
-    <w:lsdException w:name="List Table 1 Light Accent 5" w:uiPriority="46"/>
-    <w:lsdException w:name="List Table 2 Accent 5" w:uiPriority="47"/>
-    <w:lsdException w:name="List Table 3 Accent 5" w:uiPriority="48"/>
-    <w:lsdException w:name="List Table 4 Accent 5" w:uiPriority="49"/>
-    <w:lsdException w:name="List Table 5 Dark Accent 5" w:uiPriority="50"/>
-    <w:lsdException w:name="List Table 6 Colorful Accent 5" w:uiPriority="51"/>
-    <w:lsdException w:name="List Table 7 Colorful Accent 5" w:uiPriority="52"/>
-    <w:lsdException w:name="List Table 1 Light Accent 6" w:uiPriority="46"/>
-    <w:lsdException w:name="List Table 2 Accent 6" w:uiPriority="47"/>
-    <w:lsdException w:name="List Table 3 Accent 6" w:uiPriority="48"/>
-    <w:lsdException w:name="List Table 4 Accent 6" w:uiPriority="49"/>
-    <w:lsdException w:name="List Table 5 Dark Accent 6" w:uiPriority="50"/>
-    <w:lsdException w:name="List Table 6 Colorful Accent 6" w:uiPriority="51"/>
-    <w:lsdException w:name="List Table 7 Colorful Accent 6" w:uiPriority="52"/>
+  <w:latentStyles w:defLockedState="0" w:defUIPriority="0" w:defSemiHidden="1" w:defUnhideWhenUsed="1" w:defQFormat="0" w:count="267">
+    <w:lsdException w:name="Normal" w:semiHidden="0" w:unhideWhenUsed="0" w:qFormat="1"/>
+    <w:lsdException w:name="heading 1" w:semiHidden="0" w:unhideWhenUsed="0" w:qFormat="1"/>
+    <w:lsdException w:name="heading 2" w:semiHidden="0" w:qFormat="1"/>
+    <w:lsdException w:name="heading 3" w:semiHidden="0" w:qFormat="1"/>
+    <w:lsdException w:name="heading 4" w:semiHidden="0" w:qFormat="1"/>
+    <w:lsdException w:name="heading 5" w:qFormat="1"/>
+    <w:lsdException w:name="heading 6" w:qFormat="1"/>
+    <w:lsdException w:name="heading 7" w:qFormat="1"/>
+    <w:lsdException w:name="heading 8" w:qFormat="1"/>
+    <w:lsdException w:name="heading 9" w:qFormat="1"/>
+    <w:lsdException w:name="toc 1" w:uiPriority="39" w:qFormat="1"/>
+    <w:lsdException w:name="toc 2" w:uiPriority="39" w:qFormat="1"/>
+    <w:lsdException w:name="toc 3" w:uiPriority="39" w:qFormat="1"/>
+    <w:lsdException w:name="caption" w:qFormat="1"/>
+    <w:lsdException w:name="List Number" w:semiHidden="0" w:unhideWhenUsed="0"/>
+    <w:lsdException w:name="List 4" w:semiHidden="0" w:unhideWhenUsed="0"/>
+    <w:lsdException w:name="List 5" w:semiHidden="0" w:unhideWhenUsed="0"/>
+    <w:lsdException w:name="Title" w:semiHidden="0" w:unhideWhenUsed="0" w:qFormat="1"/>
+    <w:lsdException w:name="Default Paragraph Font" w:qFormat="1"/>
+    <w:lsdException w:name="Subtitle" w:semiHidden="0" w:unhideWhenUsed="0" w:qFormat="1"/>
+    <w:lsdException w:name="Salutation" w:semiHidden="0" w:unhideWhenUsed="0"/>
+    <w:lsdException w:name="Date" w:semiHidden="0" w:unhideWhenUsed="0"/>
+    <w:lsdException w:name="Body Text First Indent" w:semiHidden="0" w:unhideWhenUsed="0"/>
+    <w:lsdException w:name="Hyperlink" w:uiPriority="99" w:qFormat="1"/>
+    <w:lsdException w:name="Strong" w:semiHidden="0" w:uiPriority="22" w:unhideWhenUsed="0" w:qFormat="1"/>
+    <w:lsdException w:name="Emphasis" w:semiHidden="0" w:unhideWhenUsed="0" w:qFormat="1"/>
+    <w:lsdException w:name="HTML Top of Form" w:uiPriority="99"/>
+    <w:lsdException w:name="HTML Bottom of Form" w:uiPriority="99"/>
+    <w:lsdException w:name="Normal (Web)" w:uiPriority="99" w:qFormat="1"/>
+    <w:lsdException w:name="HTML Code" w:uiPriority="99"/>
+    <w:lsdException w:name="HTML Preformatted" w:uiPriority="99" w:qFormat="1"/>
+    <w:lsdException w:name="Normal Table" w:qFormat="1"/>
+    <w:lsdException w:name="No List" w:uiPriority="99"/>
+    <w:lsdException w:name="Outline List 1" w:uiPriority="99"/>
+    <w:lsdException w:name="Outline List 2" w:uiPriority="99"/>
+    <w:lsdException w:name="Outline List 3" w:uiPriority="99"/>
+    <w:lsdException w:name="Table Grid" w:semiHidden="0" w:unhideWhenUsed="0"/>
+    <w:lsdException w:name="Placeholder Text" w:uiPriority="99" w:unhideWhenUsed="0"/>
+    <w:lsdException w:name="No Spacing" w:semiHidden="0" w:uiPriority="99" w:unhideWhenUsed="0"/>
+    <w:lsdException w:name="Light Shading" w:semiHidden="0" w:uiPriority="60" w:unhideWhenUsed="0"/>
+    <w:lsdException w:name="Light List" w:semiHidden="0" w:uiPriority="61" w:unhideWhenUsed="0"/>
+    <w:lsdException w:name="Light Grid" w:semiHidden="0" w:uiPriority="62" w:unhideWhenUsed="0"/>
+    <w:lsdException w:name="Medium Shading 1" w:semiHidden="0" w:uiPriority="63" w:unhideWhenUsed="0"/>
+    <w:lsdException w:name="Medium Shading 2" w:semiHidden="0" w:uiPriority="64" w:unhideWhenUsed="0"/>
+    <w:lsdException w:name="Medium List 1" w:semiHidden="0" w:uiPriority="65" w:unhideWhenUsed="0"/>
+    <w:lsdException w:name="Medium List 2" w:semiHidden="0" w:uiPriority="66" w:unhideWhenUsed="0"/>
+    <w:lsdException w:name="Medium Grid 1" w:semiHidden="0" w:uiPriority="67" w:unhideWhenUsed="0"/>
+    <w:lsdException w:name="Medium Grid 2" w:semiHidden="0" w:uiPriority="68" w:unhideWhenUsed="0"/>
+    <w:lsdException w:name="Medium Grid 3" w:semiHidden="0" w:uiPriority="69" w:unhideWhenUsed="0"/>
+    <w:lsdException w:name="Dark List" w:semiHidden="0" w:uiPriority="70" w:unhideWhenUsed="0"/>
+    <w:lsdException w:name="Colorful Shading" w:semiHidden="0" w:uiPriority="71" w:unhideWhenUsed="0"/>
+    <w:lsdException w:name="Colorful List" w:semiHidden="0" w:uiPriority="72" w:unhideWhenUsed="0"/>
+    <w:lsdException w:name="Colorful Grid" w:semiHidden="0" w:uiPriority="73" w:unhideWhenUsed="0"/>
+    <w:lsdException w:name="Light Shading Accent 1" w:semiHidden="0" w:uiPriority="60" w:unhideWhenUsed="0"/>
+    <w:lsdException w:name="Light List Accent 1" w:semiHidden="0" w:uiPriority="61" w:unhideWhenUsed="0"/>
+    <w:lsdException w:name="Light Grid Accent 1" w:semiHidden="0" w:uiPriority="62" w:unhideWhenUsed="0"/>
+    <w:lsdException w:name="Medium Shading 1 Accent 1" w:semiHidden="0" w:uiPriority="63" w:unhideWhenUsed="0"/>
+    <w:lsdException w:name="Medium Shading 2 Accent 1" w:semiHidden="0" w:uiPriority="64" w:unhideWhenUsed="0"/>
+    <w:lsdException w:name="Medium List 1 Accent 1" w:semiHidden="0" w:uiPriority="65" w:unhideWhenUsed="0"/>
+    <w:lsdException w:name="Revision" w:uiPriority="99" w:unhideWhenUsed="0"/>
+    <w:lsdException w:name="List Paragraph" w:semiHidden="0" w:uiPriority="99" w:unhideWhenUsed="0"/>
+    <w:lsdException w:name="Quote" w:semiHidden="0" w:uiPriority="99" w:unhideWhenUsed="0"/>
+    <w:lsdException w:name="Intense Quote" w:semiHidden="0" w:uiPriority="99" w:unhideWhenUsed="0"/>
+    <w:lsdException w:name="Medium List 2 Accent 1" w:semiHidden="0" w:uiPriority="66" w:unhideWhenUsed="0"/>
+    <w:lsdException w:name="Medium Grid 1 Accent 1" w:semiHidden="0" w:uiPriority="67" w:unhideWhenUsed="0"/>
+    <w:lsdException w:name="Medium Grid 2 Accent 1" w:semiHidden="0" w:uiPriority="68" w:unhideWhenUsed="0"/>
+    <w:lsdException w:name="Medium Grid 3 Accent 1" w:semiHidden="0" w:uiPriority="69" w:unhideWhenUsed="0"/>
+    <w:lsdException w:name="Dark List Accent 1" w:semiHidden="0" w:uiPriority="70" w:unhideWhenUsed="0"/>
+    <w:lsdException w:name="Colorful Shading Accent 1" w:semiHidden="0" w:uiPriority="71" w:unhideWhenUsed="0"/>
+    <w:lsdException w:name="Colorful List Accent 1" w:semiHidden="0" w:uiPriority="72" w:unhideWhenUsed="0"/>
+    <w:lsdException w:name="Colorful Grid Accent 1" w:semiHidden="0" w:uiPriority="73" w:unhideWhenUsed="0"/>
+    <w:lsdException w:name="Light Shading Accent 2" w:semiHidden="0" w:uiPriority="60" w:unhideWhenUsed="0"/>
+    <w:lsdException w:name="Light List Accent 2" w:semiHidden="0" w:uiPriority="61" w:unhideWhenUsed="0"/>
+    <w:lsdException w:name="Light Grid Accent 2" w:semiHidden="0" w:uiPriority="62" w:unhideWhenUsed="0"/>
+    <w:lsdException w:name="Medium Shading 1 Accent 2" w:semiHidden="0" w:uiPriority="63" w:unhideWhenUsed="0"/>
+    <w:lsdException w:name="Medium Shading 2 Accent 2" w:semiHidden="0" w:uiPriority="64" w:unhideWhenUsed="0"/>
+    <w:lsdException w:name="Medium List 1 Accent 2" w:semiHidden="0" w:uiPriority="65" w:unhideWhenUsed="0"/>
+    <w:lsdException w:name="Medium List 2 Accent 2" w:semiHidden="0" w:uiPriority="66" w:unhideWhenUsed="0"/>
+    <w:lsdException w:name="Medium Grid 1 Accent 2" w:semiHidden="0" w:uiPriority="67" w:unhideWhenUsed="0"/>
+    <w:lsdException w:name="Medium Grid 2 Accent 2" w:semiHidden="0" w:uiPriority="68" w:unhideWhenUsed="0"/>
+    <w:lsdException w:name="Medium Grid 3 Accent 2" w:semiHidden="0" w:uiPriority="69" w:unhideWhenUsed="0"/>
+    <w:lsdException w:name="Dark List Accent 2" w:semiHidden="0" w:uiPriority="70" w:unhideWhenUsed="0"/>
+    <w:lsdException w:name="Colorful Shading Accent 2" w:semiHidden="0" w:uiPriority="71" w:unhideWhenUsed="0"/>
+    <w:lsdException w:name="Colorful List Accent 2" w:semiHidden="0" w:uiPriority="72" w:unhideWhenUsed="0"/>
+    <w:lsdException w:name="Colorful Grid Accent 2" w:semiHidden="0" w:uiPriority="73" w:unhideWhenUsed="0"/>
+    <w:lsdException w:name="Light Shading Accent 3" w:semiHidden="0" w:uiPriority="60" w:unhideWhenUsed="0"/>
+    <w:lsdException w:name="Light List Accent 3" w:semiHidden="0" w:uiPriority="61" w:unhideWhenUsed="0"/>
+    <w:lsdException w:name="Light Grid Accent 3" w:semiHidden="0" w:uiPriority="62" w:unhideWhenUsed="0"/>
+    <w:lsdException w:name="Medium Shading 1 Accent 3" w:semiHidden="0" w:uiPriority="63" w:unhideWhenUsed="0"/>
+    <w:lsdException w:name="Medium Shading 2 Accent 3" w:semiHidden="0" w:uiPriority="64" w:unhideWhenUsed="0"/>
+    <w:lsdException w:name="Medium List 1 Accent 3" w:semiHidden="0" w:uiPriority="65" w:unhideWhenUsed="0"/>
+    <w:lsdException w:name="Medium List 2 Accent 3" w:semiHidden="0" w:uiPriority="66" w:unhideWhenUsed="0"/>
+    <w:lsdException w:name="Medium Grid 1 Accent 3" w:semiHidden="0" w:uiPriority="67" w:unhideWhenUsed="0"/>
+    <w:lsdException w:name="Medium Grid 2 Accent 3" w:semiHidden="0" w:uiPriority="68" w:unhideWhenUsed="0"/>
+    <w:lsdException w:name="Medium Grid 3 Accent 3" w:semiHidden="0" w:uiPriority="69" w:unhideWhenUsed="0"/>
+    <w:lsdException w:name="Dark List Accent 3" w:semiHidden="0" w:uiPriority="70" w:unhideWhenUsed="0"/>
+    <w:lsdException w:name="Colorful Shading Accent 3" w:semiHidden="0" w:uiPriority="71" w:unhideWhenUsed="0"/>
+    <w:lsdException w:name="Colorful List Accent 3" w:semiHidden="0" w:uiPriority="72" w:unhideWhenUsed="0"/>
+    <w:lsdException w:name="Colorful Grid Accent 3" w:semiHidden="0" w:uiPriority="73" w:unhideWhenUsed="0"/>
+    <w:lsdException w:name="Light Shading Accent 4" w:semiHidden="0" w:uiPriority="60" w:unhideWhenUsed="0"/>
+    <w:lsdException w:name="Light List Accent 4" w:semiHidden="0" w:uiPriority="61" w:unhideWhenUsed="0"/>
+    <w:lsdException w:name="Light Grid Accent 4" w:semiHidden="0" w:uiPriority="62" w:unhideWhenUsed="0"/>
+    <w:lsdException w:name="Medium Shading 1 Accent 4" w:semiHidden="0" w:uiPriority="63" w:unhideWhenUsed="0"/>
+    <w:lsdException w:name="Medium Shading 2 Accent 4" w:semiHidden="0" w:uiPriority="64" w:unhideWhenUsed="0"/>
+    <w:lsdException w:name="Medium List 1 Accent 4" w:semiHidden="0" w:uiPriority="65" w:unhideWhenUsed="0"/>
+    <w:lsdException w:name="Medium List 2 Accent 4" w:semiHidden="0" w:uiPriority="66" w:unhideWhenUsed="0"/>
+    <w:lsdException w:name="Medium Grid 1 Accent 4" w:semiHidden="0" w:uiPriority="67" w:unhideWhenUsed="0"/>
+    <w:lsdException w:name="Medium Grid 2 Accent 4" w:semiHidden="0" w:uiPriority="68" w:unhideWhenUsed="0"/>
+    <w:lsdException w:name="Medium Grid 3 Accent 4" w:semiHidden="0" w:uiPriority="69" w:unhideWhenUsed="0"/>
+    <w:lsdException w:name="Dark List Accent 4" w:semiHidden="0" w:uiPriority="70" w:unhideWhenUsed="0"/>
+    <w:lsdException w:name="Colorful Shading Accent 4" w:semiHidden="0" w:uiPriority="71" w:unhideWhenUsed="0"/>
+    <w:lsdException w:name="Colorful List Accent 4" w:semiHidden="0" w:uiPriority="72" w:unhideWhenUsed="0"/>
+    <w:lsdException w:name="Colorful Grid Accent 4" w:semiHidden="0" w:uiPriority="73" w:unhideWhenUsed="0"/>
+    <w:lsdException w:name="Light Shading Accent 5" w:semiHidden="0" w:uiPriority="60" w:unhideWhenUsed="0"/>
+    <w:lsdException w:name="Light List Accent 5" w:semiHidden="0" w:uiPriority="61" w:unhideWhenUsed="0"/>
+    <w:lsdException w:name="Light Grid Accent 5" w:semiHidden="0" w:uiPriority="62" w:unhideWhenUsed="0"/>
+    <w:lsdException w:name="Medium Shading 1 Accent 5" w:semiHidden="0" w:uiPriority="63" w:unhideWhenUsed="0"/>
+    <w:lsdException w:name="Medium Shading 2 Accent 5" w:semiHidden="0" w:uiPriority="64" w:unhideWhenUsed="0"/>
+    <w:lsdException w:name="Medium List 1 Accent 5" w:semiHidden="0" w:uiPriority="65" w:unhideWhenUsed="0"/>
+    <w:lsdException w:name="Medium List 2 Accent 5" w:semiHidden="0" w:uiPriority="66" w:unhideWhenUsed="0"/>
+    <w:lsdException w:name="Medium Grid 1 Accent 5" w:semiHidden="0" w:uiPriority="67" w:unhideWhenUsed="0"/>
+    <w:lsdException w:name="Medium Grid 2 Accent 5" w:semiHidden="0" w:uiPriority="68" w:unhideWhenUsed="0"/>
+    <w:lsdException w:name="Medium Grid 3 Accent 5" w:semiHidden="0" w:uiPriority="69" w:unhideWhenUsed="0"/>
+    <w:lsdException w:name="Dark List Accent 5" w:semiHidden="0" w:uiPriority="70" w:unhideWhenUsed="0"/>
+    <w:lsdException w:name="Colorful Shading Accent 5" w:semiHidden="0" w:uiPriority="71" w:unhideWhenUsed="0"/>
+    <w:lsdException w:name="Colorful List Accent 5" w:semiHidden="0" w:uiPriority="72" w:unhideWhenUsed="0"/>
+    <w:lsdException w:name="Colorful Grid Accent 5" w:semiHidden="0" w:uiPriority="73" w:unhideWhenUsed="0"/>
+    <w:lsdException w:name="Light Shading Accent 6" w:semiHidden="0" w:uiPriority="60" w:unhideWhenUsed="0"/>
+    <w:lsdException w:name="Light List Accent 6" w:semiHidden="0" w:uiPriority="61" w:unhideWhenUsed="0"/>
+    <w:lsdException w:name="Light Grid Accent 6" w:semiHidden="0" w:uiPriority="62" w:unhideWhenUsed="0"/>
+    <w:lsdException w:name="Medium Shading 1 Accent 6" w:semiHidden="0" w:uiPriority="63" w:unhideWhenUsed="0"/>
+    <w:lsdException w:name="Medium Shading 2 Accent 6" w:semiHidden="0" w:uiPriority="64" w:unhideWhenUsed="0"/>
+    <w:lsdException w:name="Medium List 1 Accent 6" w:semiHidden="0" w:uiPriority="65" w:unhideWhenUsed="0"/>
+    <w:lsdException w:name="Medium List 2 Accent 6" w:semiHidden="0" w:uiPriority="66" w:unhideWhenUsed="0"/>
+    <w:lsdException w:name="Medium Grid 1 Accent 6" w:semiHidden="0" w:uiPriority="67" w:unhideWhenUsed="0"/>
+    <w:lsdException w:name="Medium Grid 2 Accent 6" w:semiHidden="0" w:uiPriority="68" w:unhideWhenUsed="0"/>
+    <w:lsdException w:name="Medium Grid 3 Accent 6" w:semiHidden="0" w:uiPriority="69" w:unhideWhenUsed="0"/>
+    <w:lsdException w:name="Dark List Accent 6" w:semiHidden="0" w:uiPriority="70" w:unhideWhenUsed="0"/>
+    <w:lsdException w:name="Colorful Shading Accent 6" w:semiHidden="0" w:uiPriority="71" w:unhideWhenUsed="0"/>
+    <w:lsdException w:name="Colorful List Accent 6" w:semiHidden="0" w:uiPriority="72" w:unhideWhenUsed="0"/>
+    <w:lsdException w:name="Colorful Grid Accent 6" w:semiHidden="0" w:uiPriority="73" w:unhideWhenUsed="0"/>
+    <w:lsdException w:name="Subtle Emphasis" w:semiHidden="0" w:uiPriority="19" w:unhideWhenUsed="0" w:qFormat="1"/>
+    <w:lsdException w:name="Intense Emphasis" w:semiHidden="0" w:uiPriority="21" w:unhideWhenUsed="0" w:qFormat="1"/>
+    <w:lsdException w:name="Subtle Reference" w:semiHidden="0" w:uiPriority="31" w:unhideWhenUsed="0" w:qFormat="1"/>
+    <w:lsdException w:name="Intense Reference" w:semiHidden="0" w:uiPriority="32" w:unhideWhenUsed="0" w:qFormat="1"/>
+    <w:lsdException w:name="Book Title" w:semiHidden="0" w:uiPriority="33" w:unhideWhenUsed="0" w:qFormat="1"/>
+    <w:lsdException w:name="Bibliography" w:uiPriority="37"/>
+    <w:lsdException w:name="TOC Heading" w:uiPriority="39" w:qFormat="1"/>
   </w:latentStyles>
   <w:style w:type="paragraph" w:default="1" w:styleId="a">
     <w:name w:val="Normal"/>
@@ -47855,7 +48449,6 @@
   <w:style w:type="character" w:default="1" w:styleId="a0">
     <w:name w:val="Default Paragraph Font"/>
     <w:uiPriority w:val="1"/>
-    <w:semiHidden/>
     <w:unhideWhenUsed/>
   </w:style>
   <w:style w:type="table" w:default="1" w:styleId="a1">
@@ -47863,6 +48456,7 @@
     <w:uiPriority w:val="99"/>
     <w:semiHidden/>
     <w:unhideWhenUsed/>
+    <w:qFormat/>
     <w:tblPr>
       <w:tblInd w:w="0" w:type="dxa"/>
       <w:tblCellMar>
@@ -48434,7 +49028,7 @@
 </file>
 
 <file path=customXml/itemProps2.xml><?xml version="1.0" encoding="utf-8"?>
-<ds:datastoreItem xmlns:ds="http://schemas.openxmlformats.org/officeDocument/2006/customXml" ds:itemID="{61AC51D1-221F-4856-81B8-347112A2A6F0}">
+<ds:datastoreItem xmlns:ds="http://schemas.openxmlformats.org/officeDocument/2006/customXml" ds:itemID="{6A79F954-EC80-4A46-832C-57BBA33AF77D}">
   <ds:schemaRefs>
     <ds:schemaRef ds:uri="http://schemas.openxmlformats.org/officeDocument/2006/bibliography"/>
   </ds:schemaRefs>

--- a/java总结/java.docx
+++ b/java总结/java.docx
@@ -24775,7 +24775,7 @@
     <w:p>
       <w:pPr>
         <w:rPr>
-          <w:rFonts w:ascii="Helvetica" w:hAnsi="Helvetica" w:cs="Helvetica" w:hint="eastAsia"/>
+          <w:rFonts w:ascii="Helvetica" w:hAnsi="Helvetica" w:cs="Helvetica"/>
           <w:color w:val="000000"/>
           <w:kern w:val="0"/>
           <w:szCs w:val="21"/>
@@ -25214,7 +25214,7 @@
     <w:p>
       <w:pPr>
         <w:rPr>
-          <w:rFonts w:ascii="Helvetica" w:hAnsi="Helvetica" w:cs="Helvetica" w:hint="eastAsia"/>
+          <w:rFonts w:ascii="Helvetica" w:hAnsi="Helvetica" w:cs="Helvetica"/>
           <w:color w:val="000000"/>
           <w:kern w:val="0"/>
           <w:szCs w:val="21"/>
@@ -25325,18 +25325,18 @@
     <w:p>
       <w:pPr>
         <w:rPr>
-          <w:rFonts w:ascii="Helvetica" w:hAnsi="Helvetica" w:cs="Helvetica" w:hint="eastAsia"/>
-          <w:color w:val="000000"/>
-          <w:kern w:val="0"/>
-          <w:szCs w:val="21"/>
-          <w:shd w:val="clear" w:color="auto" w:fill="FFFFFF"/>
-        </w:rPr>
-      </w:pPr>
-    </w:p>
-    <w:p>
-      <w:pPr>
-        <w:rPr>
-          <w:rFonts w:ascii="Helvetica" w:hAnsi="Helvetica" w:cs="Helvetica" w:hint="eastAsia"/>
+          <w:rFonts w:ascii="Helvetica" w:hAnsi="Helvetica" w:cs="Helvetica"/>
+          <w:color w:val="000000"/>
+          <w:kern w:val="0"/>
+          <w:szCs w:val="21"/>
+          <w:shd w:val="clear" w:color="auto" w:fill="FFFFFF"/>
+        </w:rPr>
+      </w:pPr>
+    </w:p>
+    <w:p>
+      <w:pPr>
+        <w:rPr>
+          <w:rFonts w:ascii="Helvetica" w:hAnsi="Helvetica" w:cs="Helvetica"/>
           <w:b/>
           <w:color w:val="000000"/>
           <w:kern w:val="0"/>
@@ -25359,7 +25359,7 @@
     <w:p>
       <w:pPr>
         <w:rPr>
-          <w:rFonts w:ascii="Helvetica" w:hAnsi="Helvetica" w:cs="Helvetica" w:hint="eastAsia"/>
+          <w:rFonts w:ascii="Helvetica" w:hAnsi="Helvetica" w:cs="Helvetica"/>
           <w:color w:val="000000"/>
           <w:kern w:val="0"/>
           <w:szCs w:val="21"/>
@@ -25390,7 +25390,7 @@
     <w:p>
       <w:pPr>
         <w:rPr>
-          <w:rFonts w:ascii="Helvetica" w:hAnsi="Helvetica" w:cs="Helvetica" w:hint="eastAsia"/>
+          <w:rFonts w:ascii="Helvetica" w:hAnsi="Helvetica" w:cs="Helvetica"/>
           <w:color w:val="000000"/>
           <w:kern w:val="0"/>
           <w:szCs w:val="21"/>
@@ -25441,7 +25441,7 @@
     <w:p>
       <w:pPr>
         <w:rPr>
-          <w:rFonts w:ascii="Helvetica" w:hAnsi="Helvetica" w:cs="Helvetica" w:hint="eastAsia"/>
+          <w:rFonts w:ascii="Helvetica" w:hAnsi="Helvetica" w:cs="Helvetica"/>
           <w:color w:val="000000"/>
           <w:kern w:val="0"/>
           <w:szCs w:val="21"/>
@@ -25492,7 +25492,7 @@
     <w:p>
       <w:pPr>
         <w:rPr>
-          <w:rFonts w:ascii="Helvetica" w:hAnsi="Helvetica" w:cs="Helvetica" w:hint="eastAsia"/>
+          <w:rFonts w:ascii="Helvetica" w:hAnsi="Helvetica" w:cs="Helvetica"/>
           <w:color w:val="000000"/>
           <w:kern w:val="0"/>
           <w:szCs w:val="21"/>
@@ -25563,7 +25563,7 @@
     <w:p>
       <w:pPr>
         <w:rPr>
-          <w:rFonts w:ascii="Helvetica" w:hAnsi="Helvetica" w:cs="Helvetica" w:hint="eastAsia"/>
+          <w:rFonts w:ascii="Helvetica" w:hAnsi="Helvetica" w:cs="Helvetica"/>
           <w:color w:val="000000"/>
           <w:kern w:val="0"/>
           <w:szCs w:val="21"/>
@@ -30674,11 +30674,6 @@
     </w:p>
     <w:p/>
     <w:p>
-      <w:pPr>
-        <w:rPr>
-          <w:rFonts w:hint="eastAsia"/>
-        </w:rPr>
-      </w:pPr>
       <w:r>
         <w:rPr>
           <w:rFonts w:hint="eastAsia"/>
@@ -30719,13 +30714,7 @@
         <w:t>Compaction=0</w:t>
       </w:r>
     </w:p>
-    <w:p>
-      <w:pPr>
-        <w:rPr>
-          <w:rFonts w:hint="eastAsia"/>
-        </w:rPr>
-      </w:pPr>
-    </w:p>
+    <w:p/>
     <w:p>
       <w:pPr>
         <w:pStyle w:val="3"/>
@@ -30733,9 +30722,6 @@
           <w:ilvl w:val="0"/>
           <w:numId w:val="19"/>
         </w:numPr>
-        <w:rPr>
-          <w:rFonts w:hint="eastAsia"/>
-        </w:rPr>
       </w:pPr>
       <w:r>
         <w:rPr>
@@ -30751,11 +30737,6 @@
       </w:r>
     </w:p>
     <w:p>
-      <w:pPr>
-        <w:rPr>
-          <w:rFonts w:hint="eastAsia"/>
-        </w:rPr>
-      </w:pPr>
       <w:r>
         <w:rPr>
           <w:rFonts w:hint="eastAsia"/>
@@ -30770,11 +30751,6 @@
       </w:r>
     </w:p>
     <w:p>
-      <w:pPr>
-        <w:rPr>
-          <w:rFonts w:hint="eastAsia"/>
-        </w:rPr>
-      </w:pPr>
       <w:r>
         <w:rPr>
           <w:rFonts w:hint="eastAsia"/>
@@ -30945,11 +30921,6 @@
       </w:r>
     </w:p>
     <w:p>
-      <w:pPr>
-        <w:rPr>
-          <w:rFonts w:hint="eastAsia"/>
-        </w:rPr>
-      </w:pPr>
       <w:r>
         <w:rPr>
           <w:rFonts w:hint="eastAsia"/>
@@ -31018,11 +30989,6 @@
       </w:r>
     </w:p>
     <w:p>
-      <w:pPr>
-        <w:rPr>
-          <w:rFonts w:hint="eastAsia"/>
-        </w:rPr>
-      </w:pPr>
       <w:r>
         <w:rPr>
           <w:rFonts w:hint="eastAsia"/>
@@ -31031,6 +30997,11 @@
       </w:r>
     </w:p>
     <w:p>
+      <w:pPr>
+        <w:rPr>
+          <w:rFonts w:hint="eastAsia"/>
+        </w:rPr>
+      </w:pPr>
       <w:r>
         <w:rPr>
           <w:rFonts w:hint="eastAsia"/>
@@ -31058,6 +31029,2198 @@
     </w:p>
     <w:p>
       <w:pPr>
+        <w:rPr>
+          <w:rFonts w:hint="eastAsia"/>
+        </w:rPr>
+      </w:pPr>
+    </w:p>
+    <w:p>
+      <w:pPr>
+        <w:pStyle w:val="3"/>
+        <w:numPr>
+          <w:ilvl w:val="0"/>
+          <w:numId w:val="19"/>
+        </w:numPr>
+        <w:rPr>
+          <w:rFonts w:hint="eastAsia"/>
+        </w:rPr>
+      </w:pPr>
+      <w:r>
+        <w:rPr>
+          <w:rFonts w:hint="eastAsia"/>
+        </w:rPr>
+        <w:t>实际</w:t>
+      </w:r>
+      <w:r>
+        <w:rPr>
+          <w:rFonts w:hint="eastAsia"/>
+        </w:rPr>
+        <w:t>jvm</w:t>
+      </w:r>
+      <w:r>
+        <w:rPr>
+          <w:rFonts w:hint="eastAsia"/>
+        </w:rPr>
+        <w:t>调优流程</w:t>
+      </w:r>
+    </w:p>
+    <w:p>
+      <w:pPr>
+        <w:rPr>
+          <w:rFonts w:hint="eastAsia"/>
+        </w:rPr>
+      </w:pPr>
+      <w:r>
+        <w:rPr>
+          <w:rFonts w:hint="eastAsia"/>
+        </w:rPr>
+        <w:t>J</w:t>
+      </w:r>
+      <w:r>
+        <w:rPr>
+          <w:rFonts w:hint="eastAsia"/>
+          <w:b/>
+        </w:rPr>
+        <w:t>VM</w:t>
+      </w:r>
+      <w:r>
+        <w:rPr>
+          <w:rFonts w:hint="eastAsia"/>
+          <w:b/>
+        </w:rPr>
+        <w:t>运行情况预估</w:t>
+      </w:r>
+    </w:p>
+    <w:p>
+      <w:pPr>
+        <w:rPr>
+          <w:rFonts w:hint="eastAsia"/>
+        </w:rPr>
+      </w:pPr>
+      <w:r>
+        <w:rPr>
+          <w:rFonts w:hint="eastAsia"/>
+        </w:rPr>
+        <w:t>用</w:t>
+      </w:r>
+      <w:r>
+        <w:rPr>
+          <w:rFonts w:hint="eastAsia"/>
+        </w:rPr>
+        <w:t> jstat gc -pid </w:t>
+      </w:r>
+      <w:r>
+        <w:rPr>
+          <w:rFonts w:hint="eastAsia"/>
+        </w:rPr>
+        <w:t>命令可以计算出如下一些关键数据，有了这些数据就可以采用之前介绍过的优化思路，先给自己的系统设置一些初始性的</w:t>
+      </w:r>
+      <w:r>
+        <w:rPr>
+          <w:rFonts w:hint="eastAsia"/>
+        </w:rPr>
+        <w:t>JVM</w:t>
+      </w:r>
+      <w:r>
+        <w:rPr>
+          <w:rFonts w:hint="eastAsia"/>
+        </w:rPr>
+        <w:t>参数，比如堆内存大小，年轻代大小，</w:t>
+      </w:r>
+      <w:r>
+        <w:rPr>
+          <w:rFonts w:hint="eastAsia"/>
+        </w:rPr>
+        <w:t>Eden</w:t>
+      </w:r>
+      <w:r>
+        <w:rPr>
+          <w:rFonts w:hint="eastAsia"/>
+        </w:rPr>
+        <w:t>和</w:t>
+      </w:r>
+      <w:r>
+        <w:rPr>
+          <w:rFonts w:hint="eastAsia"/>
+        </w:rPr>
+        <w:t>Survivor</w:t>
+      </w:r>
+      <w:r>
+        <w:rPr>
+          <w:rFonts w:hint="eastAsia"/>
+        </w:rPr>
+        <w:t>的比例，老年代的大小，大对象的阈值，大龄对象进入老年代的阈值等。</w:t>
+      </w:r>
+    </w:p>
+    <w:p>
+      <w:pPr>
+        <w:rPr>
+          <w:rFonts w:hint="eastAsia"/>
+          <w:b/>
+        </w:rPr>
+      </w:pPr>
+      <w:r>
+        <w:rPr>
+          <w:rFonts w:hint="eastAsia"/>
+          <w:b/>
+        </w:rPr>
+        <w:lastRenderedPageBreak/>
+        <w:t>年轻代对象增长的速率</w:t>
+      </w:r>
+    </w:p>
+    <w:p>
+      <w:pPr>
+        <w:rPr>
+          <w:rFonts w:hint="eastAsia"/>
+        </w:rPr>
+      </w:pPr>
+      <w:r>
+        <w:rPr>
+          <w:rFonts w:hint="eastAsia"/>
+        </w:rPr>
+        <w:t>可以执行命令</w:t>
+      </w:r>
+      <w:r>
+        <w:rPr>
+          <w:rFonts w:hint="eastAsia"/>
+        </w:rPr>
+        <w:t> jstat -gc pid 1000 10 (</w:t>
+      </w:r>
+      <w:r>
+        <w:rPr>
+          <w:rFonts w:hint="eastAsia"/>
+        </w:rPr>
+        <w:t>每隔</w:t>
+      </w:r>
+      <w:r>
+        <w:rPr>
+          <w:rFonts w:hint="eastAsia"/>
+        </w:rPr>
+        <w:t>1</w:t>
+      </w:r>
+      <w:r>
+        <w:rPr>
+          <w:rFonts w:hint="eastAsia"/>
+        </w:rPr>
+        <w:t>秒执行</w:t>
+      </w:r>
+      <w:r>
+        <w:rPr>
+          <w:rFonts w:hint="eastAsia"/>
+        </w:rPr>
+        <w:t>1</w:t>
+      </w:r>
+      <w:r>
+        <w:rPr>
+          <w:rFonts w:hint="eastAsia"/>
+        </w:rPr>
+        <w:t>次命令，共执行</w:t>
+      </w:r>
+      <w:r>
+        <w:rPr>
+          <w:rFonts w:hint="eastAsia"/>
+        </w:rPr>
+        <w:t>10</w:t>
+      </w:r>
+      <w:r>
+        <w:rPr>
+          <w:rFonts w:hint="eastAsia"/>
+        </w:rPr>
+        <w:t>次</w:t>
+      </w:r>
+      <w:r>
+        <w:rPr>
+          <w:rFonts w:hint="eastAsia"/>
+        </w:rPr>
+        <w:t>)</w:t>
+      </w:r>
+      <w:r>
+        <w:rPr>
+          <w:rFonts w:hint="eastAsia"/>
+        </w:rPr>
+        <w:t>，通过观察</w:t>
+      </w:r>
+      <w:r>
+        <w:rPr>
+          <w:rFonts w:hint="eastAsia"/>
+        </w:rPr>
+        <w:t>EU(eden</w:t>
+      </w:r>
+      <w:r>
+        <w:rPr>
+          <w:rFonts w:hint="eastAsia"/>
+        </w:rPr>
+        <w:t>区的使用</w:t>
+      </w:r>
+      <w:r>
+        <w:rPr>
+          <w:rFonts w:hint="eastAsia"/>
+        </w:rPr>
+        <w:t>)</w:t>
+      </w:r>
+      <w:r>
+        <w:rPr>
+          <w:rFonts w:hint="eastAsia"/>
+        </w:rPr>
+        <w:t>来估算每秒</w:t>
+      </w:r>
+      <w:r>
+        <w:rPr>
+          <w:rFonts w:hint="eastAsia"/>
+        </w:rPr>
+        <w:t>eden</w:t>
+      </w:r>
+      <w:r>
+        <w:rPr>
+          <w:rFonts w:hint="eastAsia"/>
+        </w:rPr>
+        <w:t>大概新增多少对象，如果系统负载不高，可以把频率</w:t>
+      </w:r>
+      <w:r>
+        <w:rPr>
+          <w:rFonts w:hint="eastAsia"/>
+        </w:rPr>
+        <w:t>1</w:t>
+      </w:r>
+      <w:r>
+        <w:rPr>
+          <w:rFonts w:hint="eastAsia"/>
+        </w:rPr>
+        <w:t>秒换成</w:t>
+      </w:r>
+      <w:r>
+        <w:rPr>
+          <w:rFonts w:hint="eastAsia"/>
+        </w:rPr>
+        <w:t>1</w:t>
+      </w:r>
+      <w:r>
+        <w:rPr>
+          <w:rFonts w:hint="eastAsia"/>
+        </w:rPr>
+        <w:t>分钟，甚至</w:t>
+      </w:r>
+      <w:r>
+        <w:rPr>
+          <w:rFonts w:hint="eastAsia"/>
+        </w:rPr>
+        <w:t>10</w:t>
+      </w:r>
+      <w:r>
+        <w:rPr>
+          <w:rFonts w:hint="eastAsia"/>
+        </w:rPr>
+        <w:t>分钟来观察整体情况。注意，一般系统可能有高峰期和日常期，所以需要在不同的时间分别估算不同情况下对象增长速率。</w:t>
+      </w:r>
+    </w:p>
+    <w:p>
+      <w:pPr>
+        <w:rPr>
+          <w:rFonts w:hint="eastAsia"/>
+        </w:rPr>
+      </w:pPr>
+      <w:r>
+        <w:rPr>
+          <w:rFonts w:hint="eastAsia"/>
+        </w:rPr>
+        <w:t>Young GC</w:t>
+      </w:r>
+      <w:r>
+        <w:rPr>
+          <w:rFonts w:hint="eastAsia"/>
+        </w:rPr>
+        <w:t>的触发频率和每次耗时知道年轻代对象增长速率我们就能推根据</w:t>
+      </w:r>
+      <w:r>
+        <w:rPr>
+          <w:rFonts w:hint="eastAsia"/>
+        </w:rPr>
+        <w:t>eden</w:t>
+      </w:r>
+      <w:r>
+        <w:rPr>
+          <w:rFonts w:hint="eastAsia"/>
+        </w:rPr>
+        <w:t>区的大小推算出</w:t>
+      </w:r>
+      <w:r>
+        <w:rPr>
+          <w:rFonts w:hint="eastAsia"/>
+        </w:rPr>
+        <w:t>Young GC</w:t>
+      </w:r>
+      <w:r>
+        <w:rPr>
+          <w:rFonts w:hint="eastAsia"/>
+        </w:rPr>
+        <w:t>大概多久触发一次，</w:t>
+      </w:r>
+      <w:r>
+        <w:rPr>
+          <w:rFonts w:hint="eastAsia"/>
+        </w:rPr>
+        <w:t>Young GC</w:t>
+      </w:r>
+      <w:r>
+        <w:rPr>
+          <w:rFonts w:hint="eastAsia"/>
+        </w:rPr>
+        <w:t>的平均耗时可以通过</w:t>
+      </w:r>
+      <w:r>
+        <w:rPr>
+          <w:rFonts w:hint="eastAsia"/>
+        </w:rPr>
+        <w:t> YGCT/YGC</w:t>
+      </w:r>
+      <w:r>
+        <w:rPr>
+          <w:rFonts w:hint="eastAsia"/>
+        </w:rPr>
+        <w:t>公式算出，根据结果我们大概就能知道系统大概多久会因为</w:t>
+      </w:r>
+      <w:r>
+        <w:rPr>
+          <w:rFonts w:hint="eastAsia"/>
+        </w:rPr>
+        <w:t>Young GC</w:t>
+      </w:r>
+      <w:r>
+        <w:rPr>
+          <w:rFonts w:hint="eastAsia"/>
+        </w:rPr>
+        <w:t>的执行而卡顿多久。</w:t>
+      </w:r>
+    </w:p>
+    <w:p>
+      <w:pPr>
+        <w:rPr>
+          <w:rFonts w:hint="eastAsia"/>
+        </w:rPr>
+      </w:pPr>
+    </w:p>
+    <w:p>
+      <w:pPr>
+        <w:rPr>
+          <w:rFonts w:hint="eastAsia"/>
+          <w:b/>
+        </w:rPr>
+      </w:pPr>
+      <w:r>
+        <w:rPr>
+          <w:rFonts w:hint="eastAsia"/>
+          <w:b/>
+        </w:rPr>
+        <w:t>每次</w:t>
+      </w:r>
+      <w:r>
+        <w:rPr>
+          <w:rFonts w:hint="eastAsia"/>
+          <w:b/>
+        </w:rPr>
+        <w:t>Young GC</w:t>
+      </w:r>
+      <w:r>
+        <w:rPr>
+          <w:rFonts w:hint="eastAsia"/>
+          <w:b/>
+        </w:rPr>
+        <w:t>后有多少对象存活和进入老年代</w:t>
+      </w:r>
+    </w:p>
+    <w:p>
+      <w:pPr>
+        <w:rPr>
+          <w:rFonts w:hint="eastAsia"/>
+        </w:rPr>
+      </w:pPr>
+      <w:r>
+        <w:rPr>
+          <w:rFonts w:hint="eastAsia"/>
+        </w:rPr>
+        <w:t>这个因为之前已经大概知道</w:t>
+      </w:r>
+      <w:r>
+        <w:rPr>
+          <w:rFonts w:hint="eastAsia"/>
+        </w:rPr>
+        <w:t>Young GC</w:t>
+      </w:r>
+      <w:r>
+        <w:rPr>
+          <w:rFonts w:hint="eastAsia"/>
+        </w:rPr>
+        <w:t>的频率，假设是每</w:t>
+      </w:r>
+      <w:r>
+        <w:rPr>
+          <w:rFonts w:hint="eastAsia"/>
+        </w:rPr>
+        <w:t>5</w:t>
+      </w:r>
+      <w:r>
+        <w:rPr>
+          <w:rFonts w:hint="eastAsia"/>
+        </w:rPr>
+        <w:t>分钟一次，那么可以执行命令</w:t>
+      </w:r>
+      <w:r>
+        <w:rPr>
+          <w:rFonts w:hint="eastAsia"/>
+        </w:rPr>
+        <w:t> jstat -gc pid 300000 10 </w:t>
+      </w:r>
+      <w:r>
+        <w:rPr>
+          <w:rFonts w:hint="eastAsia"/>
+        </w:rPr>
+        <w:t>，观察每次结果</w:t>
+      </w:r>
+      <w:r>
+        <w:rPr>
+          <w:rFonts w:hint="eastAsia"/>
+        </w:rPr>
+        <w:t>eden</w:t>
+      </w:r>
+      <w:r>
+        <w:rPr>
+          <w:rFonts w:hint="eastAsia"/>
+        </w:rPr>
+        <w:t>，</w:t>
+      </w:r>
+    </w:p>
+    <w:p>
+      <w:pPr>
+        <w:rPr>
+          <w:rFonts w:hint="eastAsia"/>
+        </w:rPr>
+      </w:pPr>
+      <w:r>
+        <w:rPr>
+          <w:rFonts w:hint="eastAsia"/>
+        </w:rPr>
+        <w:t>survivor</w:t>
+      </w:r>
+      <w:r>
+        <w:rPr>
+          <w:rFonts w:hint="eastAsia"/>
+        </w:rPr>
+        <w:t>和老年代使用的变化情况，在每次</w:t>
+      </w:r>
+      <w:r>
+        <w:rPr>
+          <w:rFonts w:hint="eastAsia"/>
+        </w:rPr>
+        <w:t>gc</w:t>
+      </w:r>
+      <w:r>
+        <w:rPr>
+          <w:rFonts w:hint="eastAsia"/>
+        </w:rPr>
+        <w:t>后</w:t>
+      </w:r>
+      <w:r>
+        <w:rPr>
+          <w:rFonts w:hint="eastAsia"/>
+        </w:rPr>
+        <w:t>eden</w:t>
+      </w:r>
+      <w:r>
+        <w:rPr>
+          <w:rFonts w:hint="eastAsia"/>
+        </w:rPr>
+        <w:t>区使用一般会大幅减少，</w:t>
+      </w:r>
+      <w:r>
+        <w:rPr>
+          <w:rFonts w:hint="eastAsia"/>
+        </w:rPr>
+        <w:t>survivor</w:t>
+      </w:r>
+      <w:r>
+        <w:rPr>
+          <w:rFonts w:hint="eastAsia"/>
+        </w:rPr>
+        <w:t>和老年代都有可能增长，这些增长的对象就是每次</w:t>
+      </w:r>
+      <w:r>
+        <w:rPr>
+          <w:rFonts w:hint="eastAsia"/>
+        </w:rPr>
+        <w:t>Young GC</w:t>
+      </w:r>
+      <w:r>
+        <w:rPr>
+          <w:rFonts w:hint="eastAsia"/>
+        </w:rPr>
+        <w:t>后存活的对象，同时还可以看出每次</w:t>
+      </w:r>
+      <w:r>
+        <w:rPr>
+          <w:rFonts w:hint="eastAsia"/>
+        </w:rPr>
+        <w:t>Young GC</w:t>
+      </w:r>
+      <w:r>
+        <w:rPr>
+          <w:rFonts w:hint="eastAsia"/>
+        </w:rPr>
+        <w:t>后进去老年代大概多少对象，从而可以推算出老年代对象增长速率。</w:t>
+      </w:r>
+    </w:p>
+    <w:p>
+      <w:pPr>
+        <w:rPr>
+          <w:rFonts w:hint="eastAsia"/>
+        </w:rPr>
+      </w:pPr>
+    </w:p>
+    <w:p>
+      <w:pPr>
+        <w:rPr>
+          <w:rFonts w:hint="eastAsia"/>
+          <w:b/>
+        </w:rPr>
+      </w:pPr>
+      <w:r>
+        <w:rPr>
+          <w:rFonts w:hint="eastAsia"/>
+          <w:b/>
+        </w:rPr>
+        <w:t>Full GC</w:t>
+      </w:r>
+      <w:r>
+        <w:rPr>
+          <w:rFonts w:hint="eastAsia"/>
+          <w:b/>
+        </w:rPr>
+        <w:t>的触发频率和每次耗时</w:t>
+      </w:r>
+    </w:p>
+    <w:p>
+      <w:pPr>
+        <w:rPr>
+          <w:rFonts w:hint="eastAsia"/>
+        </w:rPr>
+      </w:pPr>
+      <w:r>
+        <w:rPr>
+          <w:rFonts w:hint="eastAsia"/>
+        </w:rPr>
+        <w:t>知道了老年代对象的增长速率就可以推算出</w:t>
+      </w:r>
+      <w:r>
+        <w:rPr>
+          <w:rFonts w:hint="eastAsia"/>
+        </w:rPr>
+        <w:t>Full GC</w:t>
+      </w:r>
+      <w:r>
+        <w:rPr>
+          <w:rFonts w:hint="eastAsia"/>
+        </w:rPr>
+        <w:t>的触发频率了，</w:t>
+      </w:r>
+      <w:r>
+        <w:rPr>
+          <w:rFonts w:hint="eastAsia"/>
+        </w:rPr>
+        <w:t>Full GC</w:t>
+      </w:r>
+      <w:r>
+        <w:rPr>
+          <w:rFonts w:hint="eastAsia"/>
+        </w:rPr>
+        <w:t>的每次耗时可以用公式</w:t>
+      </w:r>
+      <w:r>
+        <w:rPr>
+          <w:rFonts w:hint="eastAsia"/>
+        </w:rPr>
+        <w:t> FGCT/FGC </w:t>
+      </w:r>
+      <w:r>
+        <w:rPr>
+          <w:rFonts w:hint="eastAsia"/>
+        </w:rPr>
+        <w:t>计算得出。</w:t>
+      </w:r>
+    </w:p>
+    <w:p>
+      <w:pPr>
+        <w:rPr>
+          <w:rFonts w:hint="eastAsia"/>
+        </w:rPr>
+      </w:pPr>
+    </w:p>
+    <w:p>
+      <w:pPr>
+        <w:rPr>
+          <w:rFonts w:hint="eastAsia"/>
+        </w:rPr>
+      </w:pPr>
+      <w:r>
+        <w:rPr>
+          <w:rFonts w:hint="eastAsia"/>
+        </w:rPr>
+        <w:t>优化思路其实简单来说就是尽量让每次</w:t>
+      </w:r>
+      <w:r>
+        <w:rPr>
+          <w:rFonts w:hint="eastAsia"/>
+        </w:rPr>
+        <w:t>Young GC</w:t>
+      </w:r>
+      <w:r>
+        <w:rPr>
+          <w:rFonts w:hint="eastAsia"/>
+        </w:rPr>
+        <w:t>后的存活对象小于</w:t>
+      </w:r>
+      <w:r>
+        <w:rPr>
+          <w:rFonts w:hint="eastAsia"/>
+        </w:rPr>
+        <w:t>Survivor</w:t>
+      </w:r>
+      <w:r>
+        <w:rPr>
+          <w:rFonts w:hint="eastAsia"/>
+        </w:rPr>
+        <w:t>区域的</w:t>
+      </w:r>
+      <w:r>
+        <w:rPr>
+          <w:rFonts w:hint="eastAsia"/>
+        </w:rPr>
+        <w:t>50%</w:t>
+      </w:r>
+      <w:r>
+        <w:rPr>
+          <w:rFonts w:hint="eastAsia"/>
+        </w:rPr>
+        <w:t>，都留存在年轻代里。尽量别让对象进入老年代。尽量减少</w:t>
+      </w:r>
+      <w:r>
+        <w:rPr>
+          <w:rFonts w:hint="eastAsia"/>
+        </w:rPr>
+        <w:t>Full GC</w:t>
+      </w:r>
+      <w:r>
+        <w:rPr>
+          <w:rFonts w:hint="eastAsia"/>
+        </w:rPr>
+        <w:t>的频率，避免频繁</w:t>
+      </w:r>
+      <w:r>
+        <w:rPr>
+          <w:rFonts w:hint="eastAsia"/>
+        </w:rPr>
+        <w:t>Full GC</w:t>
+      </w:r>
+      <w:r>
+        <w:rPr>
+          <w:rFonts w:hint="eastAsia"/>
+        </w:rPr>
+        <w:t>对</w:t>
+      </w:r>
+      <w:r>
+        <w:rPr>
+          <w:rFonts w:hint="eastAsia"/>
+        </w:rPr>
+        <w:t>JVM</w:t>
+      </w:r>
+      <w:r>
+        <w:rPr>
+          <w:rFonts w:hint="eastAsia"/>
+        </w:rPr>
+        <w:t>性能的影响。</w:t>
+      </w:r>
+    </w:p>
+    <w:p>
+      <w:pPr>
+        <w:rPr>
+          <w:rFonts w:hint="eastAsia"/>
+        </w:rPr>
+      </w:pPr>
+    </w:p>
+    <w:p>
+      <w:pPr>
+        <w:rPr>
+          <w:rFonts w:hint="eastAsia"/>
+          <w:b/>
+        </w:rPr>
+      </w:pPr>
+      <w:r>
+        <w:rPr>
+          <w:rFonts w:hint="eastAsia"/>
+          <w:b/>
+        </w:rPr>
+        <w:t>系统频繁</w:t>
+      </w:r>
+      <w:r>
+        <w:rPr>
+          <w:rFonts w:hint="eastAsia"/>
+          <w:b/>
+        </w:rPr>
+        <w:t>Full GC</w:t>
+      </w:r>
+      <w:r>
+        <w:rPr>
+          <w:rFonts w:hint="eastAsia"/>
+          <w:b/>
+        </w:rPr>
+        <w:t>导致系统卡顿是怎么回事</w:t>
+      </w:r>
+    </w:p>
+    <w:p>
+      <w:pPr>
+        <w:rPr>
+          <w:rFonts w:hint="eastAsia"/>
+        </w:rPr>
+      </w:pPr>
+      <w:r>
+        <w:rPr>
+          <w:rFonts w:hint="eastAsia"/>
+        </w:rPr>
+        <w:t>机器配置：</w:t>
+      </w:r>
+      <w:r>
+        <w:rPr>
+          <w:rFonts w:hint="eastAsia"/>
+        </w:rPr>
+        <w:t>2</w:t>
+      </w:r>
+      <w:r>
+        <w:rPr>
+          <w:rFonts w:hint="eastAsia"/>
+        </w:rPr>
+        <w:t>核</w:t>
+      </w:r>
+      <w:r>
+        <w:rPr>
+          <w:rFonts w:hint="eastAsia"/>
+        </w:rPr>
+        <w:t>4G</w:t>
+      </w:r>
+    </w:p>
+    <w:p>
+      <w:pPr>
+        <w:rPr>
+          <w:rFonts w:hint="eastAsia"/>
+        </w:rPr>
+      </w:pPr>
+      <w:r>
+        <w:rPr>
+          <w:rFonts w:hint="eastAsia"/>
+        </w:rPr>
+        <w:t>JVM</w:t>
+      </w:r>
+      <w:r>
+        <w:rPr>
+          <w:rFonts w:hint="eastAsia"/>
+        </w:rPr>
+        <w:t>内存大小：</w:t>
+      </w:r>
+      <w:r>
+        <w:rPr>
+          <w:rFonts w:hint="eastAsia"/>
+        </w:rPr>
+        <w:t>2G</w:t>
+      </w:r>
+    </w:p>
+    <w:p>
+      <w:pPr>
+        <w:rPr>
+          <w:rFonts w:hint="eastAsia"/>
+        </w:rPr>
+      </w:pPr>
+      <w:r>
+        <w:rPr>
+          <w:rFonts w:hint="eastAsia"/>
+        </w:rPr>
+        <w:t>系统运行时间：</w:t>
+      </w:r>
+      <w:r>
+        <w:rPr>
+          <w:rFonts w:hint="eastAsia"/>
+        </w:rPr>
+        <w:t>7</w:t>
+      </w:r>
+      <w:r>
+        <w:rPr>
+          <w:rFonts w:hint="eastAsia"/>
+        </w:rPr>
+        <w:t>天</w:t>
+      </w:r>
+    </w:p>
+    <w:p>
+      <w:pPr>
+        <w:rPr>
+          <w:rFonts w:hint="eastAsia"/>
+        </w:rPr>
+      </w:pPr>
+      <w:r>
+        <w:rPr>
+          <w:rFonts w:hint="eastAsia"/>
+        </w:rPr>
+        <w:t>期间发生的</w:t>
+      </w:r>
+      <w:r>
+        <w:rPr>
+          <w:rFonts w:hint="eastAsia"/>
+        </w:rPr>
+        <w:t>Full GC</w:t>
+      </w:r>
+      <w:r>
+        <w:rPr>
+          <w:rFonts w:hint="eastAsia"/>
+        </w:rPr>
+        <w:t>次数和耗时：</w:t>
+      </w:r>
+      <w:r>
+        <w:rPr>
+          <w:rFonts w:hint="eastAsia"/>
+        </w:rPr>
+        <w:t>500</w:t>
+      </w:r>
+      <w:r>
+        <w:rPr>
+          <w:rFonts w:hint="eastAsia"/>
+        </w:rPr>
+        <w:t>多次，</w:t>
+      </w:r>
+      <w:r>
+        <w:rPr>
+          <w:rFonts w:hint="eastAsia"/>
+        </w:rPr>
+        <w:t>200</w:t>
+      </w:r>
+      <w:r>
+        <w:rPr>
+          <w:rFonts w:hint="eastAsia"/>
+        </w:rPr>
+        <w:t>多秒</w:t>
+      </w:r>
+    </w:p>
+    <w:p>
+      <w:pPr>
+        <w:rPr>
+          <w:rFonts w:hint="eastAsia"/>
+        </w:rPr>
+      </w:pPr>
+      <w:r>
+        <w:rPr>
+          <w:rFonts w:hint="eastAsia"/>
+        </w:rPr>
+        <w:t>期间发生的</w:t>
+      </w:r>
+      <w:r>
+        <w:rPr>
+          <w:rFonts w:hint="eastAsia"/>
+        </w:rPr>
+        <w:t>Young GC</w:t>
+      </w:r>
+      <w:r>
+        <w:rPr>
+          <w:rFonts w:hint="eastAsia"/>
+        </w:rPr>
+        <w:t>次数和耗时：</w:t>
+      </w:r>
+      <w:r>
+        <w:rPr>
+          <w:rFonts w:hint="eastAsia"/>
+        </w:rPr>
+        <w:t>1</w:t>
+      </w:r>
+      <w:r>
+        <w:rPr>
+          <w:rFonts w:hint="eastAsia"/>
+        </w:rPr>
+        <w:t>万多次，</w:t>
+      </w:r>
+      <w:r>
+        <w:rPr>
+          <w:rFonts w:hint="eastAsia"/>
+        </w:rPr>
+        <w:t>500</w:t>
+      </w:r>
+      <w:r>
+        <w:rPr>
+          <w:rFonts w:hint="eastAsia"/>
+        </w:rPr>
+        <w:t>多秒</w:t>
+      </w:r>
+    </w:p>
+    <w:p>
+      <w:pPr>
+        <w:rPr>
+          <w:rFonts w:hint="eastAsia"/>
+        </w:rPr>
+      </w:pPr>
+      <w:r>
+        <w:rPr>
+          <w:rFonts w:hint="eastAsia"/>
+        </w:rPr>
+        <w:t>大致算下来每天会发生</w:t>
+      </w:r>
+      <w:r>
+        <w:rPr>
+          <w:rFonts w:hint="eastAsia"/>
+        </w:rPr>
+        <w:t>70</w:t>
+      </w:r>
+      <w:r>
+        <w:rPr>
+          <w:rFonts w:hint="eastAsia"/>
+        </w:rPr>
+        <w:t>多次</w:t>
+      </w:r>
+      <w:r>
+        <w:rPr>
+          <w:rFonts w:hint="eastAsia"/>
+        </w:rPr>
+        <w:t>Full GC</w:t>
+      </w:r>
+      <w:r>
+        <w:rPr>
+          <w:rFonts w:hint="eastAsia"/>
+        </w:rPr>
+        <w:t>，平均每小时</w:t>
+      </w:r>
+      <w:r>
+        <w:rPr>
+          <w:rFonts w:hint="eastAsia"/>
+        </w:rPr>
+        <w:t>3</w:t>
+      </w:r>
+      <w:r>
+        <w:rPr>
+          <w:rFonts w:hint="eastAsia"/>
+        </w:rPr>
+        <w:t>次，每次</w:t>
+      </w:r>
+      <w:r>
+        <w:rPr>
+          <w:rFonts w:hint="eastAsia"/>
+        </w:rPr>
+        <w:t>Full GC</w:t>
+      </w:r>
+      <w:r>
+        <w:rPr>
+          <w:rFonts w:hint="eastAsia"/>
+        </w:rPr>
+        <w:t>在</w:t>
+      </w:r>
+      <w:r>
+        <w:rPr>
+          <w:rFonts w:hint="eastAsia"/>
+        </w:rPr>
+        <w:t>400</w:t>
+      </w:r>
+      <w:r>
+        <w:rPr>
+          <w:rFonts w:hint="eastAsia"/>
+        </w:rPr>
+        <w:t>毫秒左右；</w:t>
+      </w:r>
+    </w:p>
+    <w:p>
+      <w:pPr>
+        <w:rPr>
+          <w:rFonts w:hint="eastAsia"/>
+        </w:rPr>
+      </w:pPr>
+      <w:r>
+        <w:rPr>
+          <w:rFonts w:hint="eastAsia"/>
+        </w:rPr>
+        <w:t>每天会发生</w:t>
+      </w:r>
+      <w:r>
+        <w:rPr>
+          <w:rFonts w:hint="eastAsia"/>
+        </w:rPr>
+        <w:t>1000</w:t>
+      </w:r>
+      <w:r>
+        <w:rPr>
+          <w:rFonts w:hint="eastAsia"/>
+        </w:rPr>
+        <w:t>多次</w:t>
+      </w:r>
+      <w:r>
+        <w:rPr>
+          <w:rFonts w:hint="eastAsia"/>
+        </w:rPr>
+        <w:t>Young GC</w:t>
+      </w:r>
+      <w:r>
+        <w:rPr>
+          <w:rFonts w:hint="eastAsia"/>
+        </w:rPr>
+        <w:t>，每分钟会发生</w:t>
+      </w:r>
+      <w:r>
+        <w:rPr>
+          <w:rFonts w:hint="eastAsia"/>
+        </w:rPr>
+        <w:t>1</w:t>
+      </w:r>
+      <w:r>
+        <w:rPr>
+          <w:rFonts w:hint="eastAsia"/>
+        </w:rPr>
+        <w:t>次，每次</w:t>
+      </w:r>
+      <w:r>
+        <w:rPr>
+          <w:rFonts w:hint="eastAsia"/>
+        </w:rPr>
+        <w:t>Young GC</w:t>
+      </w:r>
+      <w:r>
+        <w:rPr>
+          <w:rFonts w:hint="eastAsia"/>
+        </w:rPr>
+        <w:t>在</w:t>
+      </w:r>
+      <w:r>
+        <w:rPr>
+          <w:rFonts w:hint="eastAsia"/>
+        </w:rPr>
+        <w:t>50</w:t>
+      </w:r>
+      <w:r>
+        <w:rPr>
+          <w:rFonts w:hint="eastAsia"/>
+        </w:rPr>
+        <w:t>毫秒左右。</w:t>
+      </w:r>
+    </w:p>
+    <w:p>
+      <w:pPr>
+        <w:rPr>
+          <w:rFonts w:hint="eastAsia"/>
+        </w:rPr>
+      </w:pPr>
+    </w:p>
+    <w:p>
+      <w:pPr>
+        <w:rPr>
+          <w:rFonts w:hint="eastAsia"/>
+        </w:rPr>
+      </w:pPr>
+      <w:r>
+        <w:rPr>
+          <w:rFonts w:hint="eastAsia"/>
+        </w:rPr>
+        <w:t>JVM</w:t>
+      </w:r>
+      <w:r>
+        <w:rPr>
+          <w:rFonts w:hint="eastAsia"/>
+        </w:rPr>
+        <w:t>参数设置如下：</w:t>
+      </w:r>
+    </w:p>
+    <w:p>
+      <w:pPr>
+        <w:rPr>
+          <w:rFonts w:hint="eastAsia"/>
+        </w:rPr>
+      </w:pPr>
+      <w:r>
+        <w:rPr>
+          <w:rFonts w:hint="eastAsia"/>
+        </w:rPr>
+        <w:t xml:space="preserve">1 </w:t>
+      </w:r>
+      <w:r>
+        <w:rPr>
+          <w:rFonts w:hint="eastAsia"/>
+        </w:rPr>
+        <w:t>‐</w:t>
+      </w:r>
+      <w:r>
+        <w:rPr>
+          <w:rFonts w:hint="eastAsia"/>
+        </w:rPr>
+        <w:t>Xms1536M </w:t>
+      </w:r>
+      <w:r>
+        <w:rPr>
+          <w:rFonts w:hint="eastAsia"/>
+        </w:rPr>
+        <w:t>‐</w:t>
+      </w:r>
+      <w:r>
+        <w:rPr>
+          <w:rFonts w:hint="eastAsia"/>
+        </w:rPr>
+        <w:t>Xmx1536M </w:t>
+      </w:r>
+      <w:r>
+        <w:rPr>
+          <w:rFonts w:hint="eastAsia"/>
+        </w:rPr>
+        <w:t>‐</w:t>
+      </w:r>
+      <w:r>
+        <w:rPr>
+          <w:rFonts w:hint="eastAsia"/>
+        </w:rPr>
+        <w:t>Xmn512M </w:t>
+      </w:r>
+      <w:r>
+        <w:rPr>
+          <w:rFonts w:hint="eastAsia"/>
+        </w:rPr>
+        <w:t>‐</w:t>
+      </w:r>
+      <w:r>
+        <w:rPr>
+          <w:rFonts w:hint="eastAsia"/>
+        </w:rPr>
+        <w:t>Xss256K </w:t>
+      </w:r>
+      <w:r>
+        <w:rPr>
+          <w:rFonts w:hint="eastAsia"/>
+        </w:rPr>
+        <w:t>‐</w:t>
+      </w:r>
+      <w:r>
+        <w:rPr>
+          <w:rFonts w:hint="eastAsia"/>
+        </w:rPr>
+        <w:t>XX:SurvivorRatio=6 </w:t>
+      </w:r>
+      <w:r>
+        <w:rPr>
+          <w:rFonts w:hint="eastAsia"/>
+        </w:rPr>
+        <w:t>‐</w:t>
+      </w:r>
+      <w:r>
+        <w:rPr>
+          <w:rFonts w:hint="eastAsia"/>
+        </w:rPr>
+        <w:t>XX:MetaspaceSize=256M </w:t>
+      </w:r>
+      <w:r>
+        <w:rPr>
+          <w:rFonts w:hint="eastAsia"/>
+        </w:rPr>
+        <w:t>‐</w:t>
+      </w:r>
+      <w:r>
+        <w:rPr>
+          <w:rFonts w:hint="eastAsia"/>
+        </w:rPr>
+        <w:t>XX:MaxMetaspaceSize=256M</w:t>
+      </w:r>
+    </w:p>
+    <w:p>
+      <w:pPr>
+        <w:pStyle w:val="a8"/>
+        <w:numPr>
+          <w:ilvl w:val="0"/>
+          <w:numId w:val="2"/>
+        </w:numPr>
+        <w:ind w:firstLineChars="0"/>
+        <w:rPr>
+          <w:rFonts w:hint="eastAsia"/>
+        </w:rPr>
+      </w:pPr>
+      <w:r>
+        <w:rPr>
+          <w:rFonts w:hint="eastAsia"/>
+        </w:rPr>
+        <w:t>‐</w:t>
+      </w:r>
+      <w:r>
+        <w:rPr>
+          <w:rFonts w:hint="eastAsia"/>
+        </w:rPr>
+        <w:t>XX:+UseParNewGC </w:t>
+      </w:r>
+      <w:r>
+        <w:rPr>
+          <w:rFonts w:hint="eastAsia"/>
+        </w:rPr>
+        <w:t>‐</w:t>
+      </w:r>
+      <w:r>
+        <w:rPr>
+          <w:rFonts w:hint="eastAsia"/>
+        </w:rPr>
+        <w:t>XX:+UseConcMarkSweepGC </w:t>
+      </w:r>
+      <w:r>
+        <w:rPr>
+          <w:rFonts w:hint="eastAsia"/>
+        </w:rPr>
+        <w:t>‐</w:t>
+      </w:r>
+      <w:r>
+        <w:rPr>
+          <w:rFonts w:hint="eastAsia"/>
+        </w:rPr>
+        <w:t>XX:CMSInitiatingOccupancyFraction=75 </w:t>
+      </w:r>
+      <w:r>
+        <w:rPr>
+          <w:rFonts w:hint="eastAsia"/>
+        </w:rPr>
+        <w:t>‐</w:t>
+      </w:r>
+      <w:r>
+        <w:rPr>
+          <w:rFonts w:hint="eastAsia"/>
+        </w:rPr>
+        <w:t>XX:+UseCMSInitiatingOccupancyOnly</w:t>
+      </w:r>
+    </w:p>
+    <w:p>
+      <w:pPr>
+        <w:rPr>
+          <w:rFonts w:hint="eastAsia"/>
+        </w:rPr>
+      </w:pPr>
+    </w:p>
+    <w:p>
+      <w:pPr>
+        <w:rPr>
+          <w:rFonts w:hint="eastAsia"/>
+        </w:rPr>
+      </w:pPr>
+      <w:r>
+        <w:rPr>
+          <w:noProof/>
+        </w:rPr>
+        <w:lastRenderedPageBreak/>
+        <w:drawing>
+          <wp:inline distT="0" distB="0" distL="0" distR="0">
+            <wp:extent cx="4770120" cy="2388235"/>
+            <wp:effectExtent l="19050" t="0" r="0" b="0"/>
+            <wp:docPr id="24" name="图片 1"/>
+            <wp:cNvGraphicFramePr>
+              <a:graphicFrameLocks xmlns:a="http://schemas.openxmlformats.org/drawingml/2006/main" noChangeAspect="1"/>
+            </wp:cNvGraphicFramePr>
+            <a:graphic xmlns:a="http://schemas.openxmlformats.org/drawingml/2006/main">
+              <a:graphicData uri="http://schemas.openxmlformats.org/drawingml/2006/picture">
+                <pic:pic xmlns:pic="http://schemas.openxmlformats.org/drawingml/2006/picture">
+                  <pic:nvPicPr>
+                    <pic:cNvPr id="0" name="Picture 1"/>
+                    <pic:cNvPicPr>
+                      <a:picLocks noChangeAspect="1" noChangeArrowheads="1"/>
+                    </pic:cNvPicPr>
+                  </pic:nvPicPr>
+                  <pic:blipFill>
+                    <a:blip r:embed="rId25" cstate="print"/>
+                    <a:srcRect/>
+                    <a:stretch>
+                      <a:fillRect/>
+                    </a:stretch>
+                  </pic:blipFill>
+                  <pic:spPr bwMode="auto">
+                    <a:xfrm>
+                      <a:off x="0" y="0"/>
+                      <a:ext cx="4770120" cy="2388235"/>
+                    </a:xfrm>
+                    <a:prstGeom prst="rect">
+                      <a:avLst/>
+                    </a:prstGeom>
+                    <a:noFill/>
+                    <a:ln w="9525">
+                      <a:noFill/>
+                      <a:miter lim="800000"/>
+                      <a:headEnd/>
+                      <a:tailEnd/>
+                    </a:ln>
+                  </pic:spPr>
+                </pic:pic>
+              </a:graphicData>
+            </a:graphic>
+          </wp:inline>
+        </w:drawing>
+      </w:r>
+    </w:p>
+    <w:p>
+      <w:pPr>
+        <w:rPr>
+          <w:rFonts w:hint="eastAsia"/>
+        </w:rPr>
+      </w:pPr>
+      <w:r>
+        <w:rPr>
+          <w:noProof/>
+        </w:rPr>
+        <w:drawing>
+          <wp:inline distT="0" distB="0" distL="0" distR="0">
+            <wp:extent cx="5274310" cy="3590709"/>
+            <wp:effectExtent l="19050" t="0" r="2540" b="0"/>
+            <wp:docPr id="25" name="图片 4"/>
+            <wp:cNvGraphicFramePr>
+              <a:graphicFrameLocks xmlns:a="http://schemas.openxmlformats.org/drawingml/2006/main" noChangeAspect="1"/>
+            </wp:cNvGraphicFramePr>
+            <a:graphic xmlns:a="http://schemas.openxmlformats.org/drawingml/2006/main">
+              <a:graphicData uri="http://schemas.openxmlformats.org/drawingml/2006/picture">
+                <pic:pic xmlns:pic="http://schemas.openxmlformats.org/drawingml/2006/picture">
+                  <pic:nvPicPr>
+                    <pic:cNvPr id="0" name="Picture 4"/>
+                    <pic:cNvPicPr>
+                      <a:picLocks noChangeAspect="1" noChangeArrowheads="1"/>
+                    </pic:cNvPicPr>
+                  </pic:nvPicPr>
+                  <pic:blipFill>
+                    <a:blip r:embed="rId26" cstate="print"/>
+                    <a:srcRect/>
+                    <a:stretch>
+                      <a:fillRect/>
+                    </a:stretch>
+                  </pic:blipFill>
+                  <pic:spPr bwMode="auto">
+                    <a:xfrm>
+                      <a:off x="0" y="0"/>
+                      <a:ext cx="5274310" cy="3590709"/>
+                    </a:xfrm>
+                    <a:prstGeom prst="rect">
+                      <a:avLst/>
+                    </a:prstGeom>
+                    <a:noFill/>
+                    <a:ln w="9525">
+                      <a:noFill/>
+                      <a:miter lim="800000"/>
+                      <a:headEnd/>
+                      <a:tailEnd/>
+                    </a:ln>
+                  </pic:spPr>
+                </pic:pic>
+              </a:graphicData>
+            </a:graphic>
+          </wp:inline>
+        </w:drawing>
+      </w:r>
+    </w:p>
+    <w:p>
+      <w:pPr>
+        <w:rPr>
+          <w:rFonts w:hint="eastAsia"/>
+        </w:rPr>
+      </w:pPr>
+      <w:r>
+        <w:rPr>
+          <w:rFonts w:hint="eastAsia"/>
+        </w:rPr>
+        <w:t>我们可以看到</w:t>
+      </w:r>
+      <w:r>
+        <w:rPr>
+          <w:rFonts w:hint="eastAsia"/>
+        </w:rPr>
+        <w:t>young gc</w:t>
+      </w:r>
+      <w:r>
+        <w:rPr>
+          <w:rFonts w:hint="eastAsia"/>
+        </w:rPr>
+        <w:t>和</w:t>
+      </w:r>
+      <w:r>
+        <w:rPr>
+          <w:rFonts w:hint="eastAsia"/>
+        </w:rPr>
+        <w:t>full gc</w:t>
+      </w:r>
+      <w:r>
+        <w:rPr>
+          <w:rFonts w:hint="eastAsia"/>
+        </w:rPr>
+        <w:t>都太频繁了，而且看到有大量的对象频繁的被挪动到老年代，这种情况我们可以借助</w:t>
+      </w:r>
+      <w:r>
+        <w:rPr>
+          <w:rFonts w:hint="eastAsia"/>
+        </w:rPr>
+        <w:t>jmap</w:t>
+      </w:r>
+      <w:r>
+        <w:rPr>
+          <w:rFonts w:hint="eastAsia"/>
+        </w:rPr>
+        <w:t>命令大概看下是什么对象</w:t>
+      </w:r>
+    </w:p>
+    <w:p>
+      <w:pPr>
+        <w:rPr>
+          <w:rFonts w:hint="eastAsia"/>
+        </w:rPr>
+      </w:pPr>
+      <w:r>
+        <w:rPr>
+          <w:rFonts w:hint="eastAsia"/>
+          <w:noProof/>
+        </w:rPr>
+        <w:lastRenderedPageBreak/>
+        <w:drawing>
+          <wp:inline distT="0" distB="0" distL="0" distR="0">
+            <wp:extent cx="5274310" cy="3080450"/>
+            <wp:effectExtent l="19050" t="0" r="2540" b="0"/>
+            <wp:docPr id="28" name="图片 13"/>
+            <wp:cNvGraphicFramePr>
+              <a:graphicFrameLocks xmlns:a="http://schemas.openxmlformats.org/drawingml/2006/main" noChangeAspect="1"/>
+            </wp:cNvGraphicFramePr>
+            <a:graphic xmlns:a="http://schemas.openxmlformats.org/drawingml/2006/main">
+              <a:graphicData uri="http://schemas.openxmlformats.org/drawingml/2006/picture">
+                <pic:pic xmlns:pic="http://schemas.openxmlformats.org/drawingml/2006/picture">
+                  <pic:nvPicPr>
+                    <pic:cNvPr id="0" name="Picture 13"/>
+                    <pic:cNvPicPr>
+                      <a:picLocks noChangeAspect="1" noChangeArrowheads="1"/>
+                    </pic:cNvPicPr>
+                  </pic:nvPicPr>
+                  <pic:blipFill>
+                    <a:blip r:embed="rId27" cstate="print"/>
+                    <a:srcRect/>
+                    <a:stretch>
+                      <a:fillRect/>
+                    </a:stretch>
+                  </pic:blipFill>
+                  <pic:spPr bwMode="auto">
+                    <a:xfrm>
+                      <a:off x="0" y="0"/>
+                      <a:ext cx="5274310" cy="3080450"/>
+                    </a:xfrm>
+                    <a:prstGeom prst="rect">
+                      <a:avLst/>
+                    </a:prstGeom>
+                    <a:noFill/>
+                    <a:ln w="9525">
+                      <a:noFill/>
+                      <a:miter lim="800000"/>
+                      <a:headEnd/>
+                      <a:tailEnd/>
+                    </a:ln>
+                  </pic:spPr>
+                </pic:pic>
+              </a:graphicData>
+            </a:graphic>
+          </wp:inline>
+        </w:drawing>
+      </w:r>
+    </w:p>
+    <w:p>
+      <w:pPr>
+        <w:rPr>
+          <w:rFonts w:hint="eastAsia"/>
+        </w:rPr>
+      </w:pPr>
+      <w:r>
+        <w:rPr>
+          <w:rFonts w:hint="eastAsia"/>
+        </w:rPr>
+        <w:t>然后就要检查下代码对应的地方，看下是否有问题代码的存在，比如找到了下面的类似代码</w:t>
+      </w:r>
+    </w:p>
+    <w:p>
+      <w:r>
+        <w:t>import java.util.ArrayList;</w:t>
+      </w:r>
+    </w:p>
+    <w:p>
+      <w:r>
+        <w:t>2</w:t>
+      </w:r>
+    </w:p>
+    <w:p>
+      <w:r>
+        <w:t>3 @RestController</w:t>
+      </w:r>
+    </w:p>
+    <w:p>
+      <w:r>
+        <w:t>4 public class IndexController {</w:t>
+      </w:r>
+    </w:p>
+    <w:p>
+      <w:r>
+        <w:t>5</w:t>
+      </w:r>
+    </w:p>
+    <w:p>
+      <w:r>
+        <w:t>6  @RequestMapping("/user/process")</w:t>
+      </w:r>
+    </w:p>
+    <w:p>
+      <w:r>
+        <w:t>7  public String processUserData() throws InterruptedException {</w:t>
+      </w:r>
+    </w:p>
+    <w:p>
+      <w:r>
+        <w:t>8  ArrayList&lt;User&gt; users = queryUsers();</w:t>
+      </w:r>
+    </w:p>
+    <w:p>
+      <w:r>
+        <w:t>9</w:t>
+      </w:r>
+    </w:p>
+    <w:p>
+      <w:r>
+        <w:t>10  for (User user: users) {</w:t>
+      </w:r>
+    </w:p>
+    <w:p>
+      <w:pPr>
+        <w:rPr>
+          <w:rFonts w:hint="eastAsia"/>
+        </w:rPr>
+      </w:pPr>
+      <w:r>
+        <w:rPr>
+          <w:rFonts w:hint="eastAsia"/>
+        </w:rPr>
+        <w:t>11  //TODO </w:t>
+      </w:r>
+      <w:r>
+        <w:rPr>
+          <w:rFonts w:hint="eastAsia"/>
+        </w:rPr>
+        <w:t>业务处理</w:t>
+      </w:r>
+    </w:p>
+    <w:p>
+      <w:r>
+        <w:t>12  System.out.println("user:" + user.toString());</w:t>
+      </w:r>
+    </w:p>
+    <w:p>
+      <w:r>
+        <w:t>13  }</w:t>
+      </w:r>
+    </w:p>
+    <w:p>
+      <w:r>
+        <w:t>14  return "end";</w:t>
+      </w:r>
+    </w:p>
+    <w:p>
+      <w:r>
+        <w:t>15  }</w:t>
+      </w:r>
+    </w:p>
+    <w:p>
+      <w:r>
+        <w:t>16</w:t>
+      </w:r>
+    </w:p>
+    <w:p>
+      <w:r>
+        <w:t>17  /**</w:t>
+      </w:r>
+    </w:p>
+    <w:p>
+      <w:pPr>
+        <w:rPr>
+          <w:rFonts w:hint="eastAsia"/>
+        </w:rPr>
+      </w:pPr>
+      <w:r>
+        <w:rPr>
+          <w:rFonts w:hint="eastAsia"/>
+        </w:rPr>
+        <w:t>18  * </w:t>
+      </w:r>
+      <w:r>
+        <w:rPr>
+          <w:rFonts w:hint="eastAsia"/>
+        </w:rPr>
+        <w:t>模拟批量查询用户场景</w:t>
+      </w:r>
+    </w:p>
+    <w:p>
+      <w:r>
+        <w:t>19  * @return</w:t>
+      </w:r>
+    </w:p>
+    <w:p>
+      <w:r>
+        <w:t>20  */</w:t>
+      </w:r>
+    </w:p>
+    <w:p>
+      <w:r>
+        <w:t>21  private ArrayList&lt;User&gt; queryUsers() {</w:t>
+      </w:r>
+    </w:p>
+    <w:p>
+      <w:r>
+        <w:t>22  ArrayList&lt;User&gt; users = new ArrayList&lt;&gt;();</w:t>
+      </w:r>
+    </w:p>
+    <w:p>
+      <w:r>
+        <w:t>23  for (int i = 0; i &lt; 5000; i++) {</w:t>
+      </w:r>
+    </w:p>
+    <w:p>
+      <w:r>
+        <w:t>24  users.add(new User(i,"zhuge"));</w:t>
+      </w:r>
+    </w:p>
+    <w:p>
+      <w:r>
+        <w:t>25  }</w:t>
+      </w:r>
+    </w:p>
+    <w:p>
+      <w:pPr>
+        <w:rPr>
+          <w:rFonts w:hint="eastAsia"/>
+        </w:rPr>
+      </w:pPr>
+      <w:r>
+        <w:t>26  return users;</w:t>
+      </w:r>
+    </w:p>
+    <w:p>
+      <w:pPr>
+        <w:rPr>
+          <w:rFonts w:hint="eastAsia"/>
+        </w:rPr>
+      </w:pPr>
+    </w:p>
+    <w:p>
+      <w:pPr>
+        <w:rPr>
+          <w:rFonts w:hint="eastAsia"/>
+        </w:rPr>
+      </w:pPr>
+      <w:r>
+        <w:rPr>
+          <w:rFonts w:hint="eastAsia"/>
+        </w:rPr>
+        <w:lastRenderedPageBreak/>
+        <w:t>对于这种业务场景可以先优化下</w:t>
+      </w:r>
+      <w:r>
+        <w:rPr>
+          <w:rFonts w:hint="eastAsia"/>
+        </w:rPr>
+        <w:t>JVM</w:t>
+      </w:r>
+      <w:r>
+        <w:rPr>
+          <w:rFonts w:hint="eastAsia"/>
+        </w:rPr>
+        <w:t>参数</w:t>
+      </w:r>
+    </w:p>
+    <w:p>
+      <w:pPr>
+        <w:rPr>
+          <w:rFonts w:hint="eastAsia"/>
+        </w:rPr>
+      </w:pPr>
+      <w:r>
+        <w:rPr>
+          <w:rFonts w:hint="eastAsia"/>
+        </w:rPr>
+        <w:t>‐</w:t>
+      </w:r>
+      <w:r>
+        <w:rPr>
+          <w:rFonts w:hint="eastAsia"/>
+        </w:rPr>
+        <w:t>Xms1536M </w:t>
+      </w:r>
+      <w:r>
+        <w:rPr>
+          <w:rFonts w:hint="eastAsia"/>
+        </w:rPr>
+        <w:t>‐</w:t>
+      </w:r>
+      <w:r>
+        <w:rPr>
+          <w:rFonts w:hint="eastAsia"/>
+        </w:rPr>
+        <w:t>Xmx1536M </w:t>
+      </w:r>
+      <w:r>
+        <w:rPr>
+          <w:rFonts w:hint="eastAsia"/>
+        </w:rPr>
+        <w:t>‐</w:t>
+      </w:r>
+      <w:r>
+        <w:rPr>
+          <w:rFonts w:hint="eastAsia"/>
+        </w:rPr>
+        <w:t>Xmn1024M </w:t>
+      </w:r>
+      <w:r>
+        <w:rPr>
+          <w:rFonts w:hint="eastAsia"/>
+        </w:rPr>
+        <w:t>‐</w:t>
+      </w:r>
+      <w:r>
+        <w:rPr>
+          <w:rFonts w:hint="eastAsia"/>
+        </w:rPr>
+        <w:t>Xss256K </w:t>
+      </w:r>
+      <w:r>
+        <w:rPr>
+          <w:rFonts w:hint="eastAsia"/>
+        </w:rPr>
+        <w:t>‐</w:t>
+      </w:r>
+      <w:r>
+        <w:rPr>
+          <w:rFonts w:hint="eastAsia"/>
+        </w:rPr>
+        <w:t>XX:SurvivorRatio=6 </w:t>
+      </w:r>
+      <w:r>
+        <w:rPr>
+          <w:rFonts w:hint="eastAsia"/>
+        </w:rPr>
+        <w:t>‐</w:t>
+      </w:r>
+      <w:r>
+        <w:rPr>
+          <w:rFonts w:hint="eastAsia"/>
+        </w:rPr>
+        <w:t>XX:MetaspaceSize=256M </w:t>
+      </w:r>
+      <w:r>
+        <w:rPr>
+          <w:rFonts w:hint="eastAsia"/>
+        </w:rPr>
+        <w:t>‐</w:t>
+      </w:r>
+      <w:r>
+        <w:rPr>
+          <w:rFonts w:hint="eastAsia"/>
+        </w:rPr>
+        <w:t>XX:MaxMetaspaceSize=256M</w:t>
+      </w:r>
+    </w:p>
+    <w:p>
+      <w:pPr>
+        <w:rPr>
+          <w:rFonts w:hint="eastAsia"/>
+        </w:rPr>
+      </w:pPr>
+      <w:r>
+        <w:rPr>
+          <w:rFonts w:hint="eastAsia"/>
+        </w:rPr>
+        <w:t xml:space="preserve"> </w:t>
+      </w:r>
+      <w:r>
+        <w:rPr>
+          <w:rFonts w:hint="eastAsia"/>
+        </w:rPr>
+        <w:t>‐</w:t>
+      </w:r>
+      <w:r>
+        <w:rPr>
+          <w:rFonts w:hint="eastAsia"/>
+        </w:rPr>
+        <w:t>XX:+UseParNewGC </w:t>
+      </w:r>
+      <w:r>
+        <w:rPr>
+          <w:rFonts w:hint="eastAsia"/>
+        </w:rPr>
+        <w:t>‐</w:t>
+      </w:r>
+      <w:r>
+        <w:rPr>
+          <w:rFonts w:hint="eastAsia"/>
+        </w:rPr>
+        <w:t>XX:+UseConcMarkSweepGC </w:t>
+      </w:r>
+      <w:r>
+        <w:rPr>
+          <w:rFonts w:hint="eastAsia"/>
+        </w:rPr>
+        <w:t>‐</w:t>
+      </w:r>
+      <w:r>
+        <w:rPr>
+          <w:rFonts w:hint="eastAsia"/>
+        </w:rPr>
+        <w:t>XX:CMSInitiatingOccupancyFraction=92 </w:t>
+      </w:r>
+      <w:r>
+        <w:rPr>
+          <w:rFonts w:hint="eastAsia"/>
+        </w:rPr>
+        <w:t>‐</w:t>
+      </w:r>
+      <w:r>
+        <w:rPr>
+          <w:rFonts w:hint="eastAsia"/>
+        </w:rPr>
+        <w:t>XX:+UseCMSInitiatingOccupancyOnly</w:t>
+      </w:r>
+    </w:p>
+    <w:p>
+      <w:pPr>
+        <w:rPr>
+          <w:rFonts w:hint="eastAsia"/>
+        </w:rPr>
+      </w:pPr>
+      <w:r>
+        <w:rPr>
+          <w:rFonts w:hint="eastAsia"/>
+          <w:noProof/>
+        </w:rPr>
+        <w:drawing>
+          <wp:inline distT="0" distB="0" distL="0" distR="0">
+            <wp:extent cx="3684905" cy="2306320"/>
+            <wp:effectExtent l="19050" t="0" r="0" b="0"/>
+            <wp:docPr id="29" name="图片 16"/>
+            <wp:cNvGraphicFramePr>
+              <a:graphicFrameLocks xmlns:a="http://schemas.openxmlformats.org/drawingml/2006/main" noChangeAspect="1"/>
+            </wp:cNvGraphicFramePr>
+            <a:graphic xmlns:a="http://schemas.openxmlformats.org/drawingml/2006/main">
+              <a:graphicData uri="http://schemas.openxmlformats.org/drawingml/2006/picture">
+                <pic:pic xmlns:pic="http://schemas.openxmlformats.org/drawingml/2006/picture">
+                  <pic:nvPicPr>
+                    <pic:cNvPr id="0" name="Picture 16"/>
+                    <pic:cNvPicPr>
+                      <a:picLocks noChangeAspect="1" noChangeArrowheads="1"/>
+                    </pic:cNvPicPr>
+                  </pic:nvPicPr>
+                  <pic:blipFill>
+                    <a:blip r:embed="rId28" cstate="print"/>
+                    <a:srcRect/>
+                    <a:stretch>
+                      <a:fillRect/>
+                    </a:stretch>
+                  </pic:blipFill>
+                  <pic:spPr bwMode="auto">
+                    <a:xfrm>
+                      <a:off x="0" y="0"/>
+                      <a:ext cx="3684905" cy="2306320"/>
+                    </a:xfrm>
+                    <a:prstGeom prst="rect">
+                      <a:avLst/>
+                    </a:prstGeom>
+                    <a:noFill/>
+                    <a:ln w="9525">
+                      <a:noFill/>
+                      <a:miter lim="800000"/>
+                      <a:headEnd/>
+                      <a:tailEnd/>
+                    </a:ln>
+                  </pic:spPr>
+                </pic:pic>
+              </a:graphicData>
+            </a:graphic>
+          </wp:inline>
+        </w:drawing>
+      </w:r>
+    </w:p>
+    <w:p>
+      <w:pPr>
+        <w:rPr>
+          <w:rFonts w:hint="eastAsia"/>
+        </w:rPr>
+      </w:pPr>
+      <w:r>
+        <w:rPr>
+          <w:rFonts w:hint="eastAsia"/>
+        </w:rPr>
+        <w:t>同时，</w:t>
+      </w:r>
+      <w:r>
+        <w:rPr>
+          <w:rFonts w:hint="eastAsia"/>
+        </w:rPr>
+        <w:t>java</w:t>
+      </w:r>
+      <w:r>
+        <w:rPr>
+          <w:rFonts w:hint="eastAsia"/>
+        </w:rPr>
+        <w:t>的代码也是需要优化的，一次查询出</w:t>
+      </w:r>
+      <w:r>
+        <w:rPr>
+          <w:rFonts w:hint="eastAsia"/>
+        </w:rPr>
+        <w:t>500M</w:t>
+      </w:r>
+      <w:r>
+        <w:rPr>
+          <w:rFonts w:hint="eastAsia"/>
+        </w:rPr>
+        <w:t>的对象出来，明显不合适，要根据之前说的各种原则尽量优化到合适的值，尽量消除这种朝生夕死的对象导致的</w:t>
+      </w:r>
+      <w:r>
+        <w:rPr>
+          <w:rFonts w:hint="eastAsia"/>
+        </w:rPr>
+        <w:t>full gc</w:t>
+      </w:r>
+    </w:p>
+    <w:p>
+      <w:pPr>
+        <w:rPr>
+          <w:rFonts w:hint="eastAsia"/>
+        </w:rPr>
+      </w:pPr>
+    </w:p>
+    <w:p>
+      <w:pPr>
+        <w:rPr>
+          <w:rFonts w:hint="eastAsia"/>
+          <w:b/>
+        </w:rPr>
+      </w:pPr>
+      <w:r>
+        <w:rPr>
+          <w:rFonts w:hint="eastAsia"/>
+          <w:b/>
+        </w:rPr>
+        <w:t>内存泄露到底是怎么回事</w:t>
+      </w:r>
+    </w:p>
+    <w:p>
+      <w:pPr>
+        <w:rPr>
+          <w:rFonts w:hint="eastAsia"/>
+        </w:rPr>
+      </w:pPr>
+      <w:r>
+        <w:rPr>
+          <w:rFonts w:hint="eastAsia"/>
+        </w:rPr>
+        <w:t>再给大家讲一种情况，一般电商架构可能会使用多级缓存架构，就是</w:t>
+      </w:r>
+      <w:r>
+        <w:rPr>
+          <w:rFonts w:hint="eastAsia"/>
+        </w:rPr>
+        <w:t>redis</w:t>
+      </w:r>
+      <w:r>
+        <w:rPr>
+          <w:rFonts w:hint="eastAsia"/>
+        </w:rPr>
+        <w:t>加上</w:t>
+      </w:r>
+      <w:r>
+        <w:rPr>
+          <w:rFonts w:hint="eastAsia"/>
+        </w:rPr>
+        <w:t>JVM</w:t>
+      </w:r>
+      <w:r>
+        <w:rPr>
+          <w:rFonts w:hint="eastAsia"/>
+        </w:rPr>
+        <w:t>级缓存，大多数同学可能为了图方便对于</w:t>
+      </w:r>
+      <w:r>
+        <w:rPr>
+          <w:rFonts w:hint="eastAsia"/>
+        </w:rPr>
+        <w:t>JVM</w:t>
+      </w:r>
+      <w:r>
+        <w:rPr>
+          <w:rFonts w:hint="eastAsia"/>
+        </w:rPr>
+        <w:t>级缓存就</w:t>
+      </w:r>
+    </w:p>
+    <w:p>
+      <w:pPr>
+        <w:rPr>
+          <w:rFonts w:hint="eastAsia"/>
+        </w:rPr>
+      </w:pPr>
+      <w:r>
+        <w:rPr>
+          <w:rFonts w:hint="eastAsia"/>
+        </w:rPr>
+        <w:t>简单使用一个</w:t>
+      </w:r>
+      <w:r>
+        <w:rPr>
+          <w:rFonts w:hint="eastAsia"/>
+        </w:rPr>
+        <w:t>hashmap</w:t>
+      </w:r>
+      <w:r>
+        <w:rPr>
+          <w:rFonts w:hint="eastAsia"/>
+        </w:rPr>
+        <w:t>，于是不断往里面放缓存数据，但是很少考虑这个</w:t>
+      </w:r>
+      <w:r>
+        <w:rPr>
+          <w:rFonts w:hint="eastAsia"/>
+        </w:rPr>
+        <w:t>map</w:t>
+      </w:r>
+      <w:r>
+        <w:rPr>
+          <w:rFonts w:hint="eastAsia"/>
+        </w:rPr>
+        <w:t>的容量问题，结果这个缓存</w:t>
+      </w:r>
+      <w:r>
+        <w:rPr>
+          <w:rFonts w:hint="eastAsia"/>
+        </w:rPr>
+        <w:t>map</w:t>
+      </w:r>
+      <w:r>
+        <w:rPr>
+          <w:rFonts w:hint="eastAsia"/>
+        </w:rPr>
+        <w:t>越来越大，一直占用着老</w:t>
+      </w:r>
+    </w:p>
+    <w:p>
+      <w:pPr>
+        <w:rPr>
+          <w:rFonts w:hint="eastAsia"/>
+        </w:rPr>
+      </w:pPr>
+      <w:r>
+        <w:rPr>
+          <w:rFonts w:hint="eastAsia"/>
+        </w:rPr>
+        <w:t>年代的很多空间，时间长了就会导致</w:t>
+      </w:r>
+      <w:r>
+        <w:rPr>
+          <w:rFonts w:hint="eastAsia"/>
+        </w:rPr>
+        <w:t>full gc</w:t>
+      </w:r>
+      <w:r>
+        <w:rPr>
+          <w:rFonts w:hint="eastAsia"/>
+        </w:rPr>
+        <w:t>非常频繁，这就是一种内存泄漏，对于一些老旧数据没有及时清理导致一直占用着宝贵的内存</w:t>
+      </w:r>
+    </w:p>
+    <w:p>
+      <w:pPr>
+        <w:rPr>
+          <w:rFonts w:hint="eastAsia"/>
+        </w:rPr>
+      </w:pPr>
+      <w:r>
+        <w:rPr>
+          <w:rFonts w:hint="eastAsia"/>
+        </w:rPr>
+        <w:t>资源，时间长了除了导致</w:t>
+      </w:r>
+      <w:r>
+        <w:rPr>
+          <w:rFonts w:hint="eastAsia"/>
+        </w:rPr>
+        <w:t>full gc</w:t>
+      </w:r>
+      <w:r>
+        <w:rPr>
+          <w:rFonts w:hint="eastAsia"/>
+        </w:rPr>
+        <w:t>，还有可能导致</w:t>
+      </w:r>
+      <w:r>
+        <w:rPr>
+          <w:rFonts w:hint="eastAsia"/>
+        </w:rPr>
+        <w:t>OOM</w:t>
+      </w:r>
+      <w:r>
+        <w:rPr>
+          <w:rFonts w:hint="eastAsia"/>
+        </w:rPr>
+        <w:t>。</w:t>
+      </w:r>
+    </w:p>
+    <w:p>
+      <w:pPr>
+        <w:rPr>
+          <w:rFonts w:hint="eastAsia"/>
+        </w:rPr>
+      </w:pPr>
+      <w:r>
+        <w:rPr>
+          <w:rFonts w:hint="eastAsia"/>
+        </w:rPr>
+        <w:t>这种情况完全可以考虑采用一些成熟的</w:t>
+      </w:r>
+      <w:r>
+        <w:rPr>
+          <w:rFonts w:hint="eastAsia"/>
+        </w:rPr>
+        <w:t>JVM</w:t>
+      </w:r>
+      <w:r>
+        <w:rPr>
+          <w:rFonts w:hint="eastAsia"/>
+        </w:rPr>
+        <w:t>级缓存框架来解决，比如</w:t>
+      </w:r>
+      <w:r>
+        <w:rPr>
+          <w:rFonts w:hint="eastAsia"/>
+        </w:rPr>
+        <w:t>ehcache</w:t>
+      </w:r>
+      <w:r>
+        <w:rPr>
+          <w:rFonts w:hint="eastAsia"/>
+        </w:rPr>
+        <w:t>等自带一些</w:t>
+      </w:r>
+      <w:r>
+        <w:rPr>
+          <w:rFonts w:hint="eastAsia"/>
+        </w:rPr>
+        <w:t>LRU</w:t>
+      </w:r>
+      <w:r>
+        <w:rPr>
+          <w:rFonts w:hint="eastAsia"/>
+        </w:rPr>
+        <w:t>数据淘汰算法的框架来作为</w:t>
+      </w:r>
+      <w:r>
+        <w:rPr>
+          <w:rFonts w:hint="eastAsia"/>
+        </w:rPr>
+        <w:t>JVM</w:t>
+      </w:r>
+      <w:r>
+        <w:rPr>
+          <w:rFonts w:hint="eastAsia"/>
+        </w:rPr>
+        <w:t>级的缓存。</w:t>
+      </w:r>
+    </w:p>
+    <w:p/>
+    <w:p>
+      <w:pPr>
         <w:pStyle w:val="1"/>
       </w:pPr>
       <w:r>
@@ -31098,23 +33261,20 @@
         <w:ind w:firstLine="420"/>
       </w:pPr>
       <w:r>
-        <w:t>代理就是设计模式，目的是希望能做到代码重用，具体来讲，代理设计模式是通过不直</w:t>
-      </w:r>
-      <w:r>
+        <w:t>代理就是设计模式，目的是希望能做到代码重用，具体来讲，代理设计模式是通过不直接访问被代理的对象的方式，而访问被代理对象的方法</w:t>
+      </w:r>
+    </w:p>
+    <w:p/>
+    <w:p>
+      <w:pPr>
+        <w:pStyle w:val="2"/>
+      </w:pPr>
+      <w:bookmarkStart w:id="27" w:name="_Toc17988104"/>
+      <w:r>
+        <w:rPr>
+          <w:rFonts w:hint="eastAsia"/>
+        </w:rPr>
         <w:lastRenderedPageBreak/>
-        <w:t>接访问被代理的对象的方式，而访问被代理对象的方法</w:t>
-      </w:r>
-    </w:p>
-    <w:p/>
-    <w:p>
-      <w:pPr>
-        <w:pStyle w:val="2"/>
-      </w:pPr>
-      <w:bookmarkStart w:id="27" w:name="_Toc17988104"/>
-      <w:r>
-        <w:rPr>
-          <w:rFonts w:hint="eastAsia"/>
-        </w:rPr>
         <w:t xml:space="preserve">1.5.2 </w:t>
       </w:r>
       <w:r>
@@ -31568,7 +33728,6 @@
           <w:b/>
           <w:bCs/>
         </w:rPr>
-        <w:lastRenderedPageBreak/>
         <w:t>小结：</w:t>
       </w:r>
       <w:r>
@@ -31636,7 +33795,14 @@
         <w:rPr>
           <w:rFonts w:hint="eastAsia"/>
         </w:rPr>
-        <w:t>动态代理，必须要求委托类实现一个接口，但是事实上</w:t>
+        <w:t>动态代理，必须要求委托类实</w:t>
+      </w:r>
+      <w:r>
+        <w:rPr>
+          <w:rFonts w:hint="eastAsia"/>
+        </w:rPr>
+        <w:lastRenderedPageBreak/>
+        <w:t>现一个接口，但是事实上</w:t>
       </w:r>
       <w:r>
         <w:rPr>
@@ -31844,7 +34010,7 @@
                     </pic:cNvPicPr>
                   </pic:nvPicPr>
                   <pic:blipFill>
-                    <a:blip r:embed="rId25" cstate="print"/>
+                    <a:blip r:embed="rId29" cstate="print"/>
                     <a:stretch>
                       <a:fillRect/>
                     </a:stretch>
@@ -31890,7 +34056,7 @@
                     </pic:cNvPicPr>
                   </pic:nvPicPr>
                   <pic:blipFill>
-                    <a:blip r:embed="rId26" cstate="print"/>
+                    <a:blip r:embed="rId30" cstate="print"/>
                     <a:stretch>
                       <a:fillRect/>
                     </a:stretch>
@@ -42102,7 +44268,7 @@
                     <pic:cNvPicPr/>
                   </pic:nvPicPr>
                   <pic:blipFill>
-                    <a:blip r:embed="rId27" cstate="print"/>
+                    <a:blip r:embed="rId31" cstate="print"/>
                     <a:stretch>
                       <a:fillRect/>
                     </a:stretch>
@@ -42660,7 +44826,7 @@
         <w:shd w:val="clear" w:color="auto" w:fill="FFFFFF"/>
         <w:spacing w:line="165" w:lineRule="atLeast"/>
       </w:pPr>
-      <w:hyperlink r:id="rId28" w:history="1">
+      <w:hyperlink r:id="rId32" w:history="1">
         <w:r>
           <w:t>?</w:t>
         </w:r>
@@ -42909,7 +45075,7 @@
                     <pic:cNvPicPr/>
                   </pic:nvPicPr>
                   <pic:blipFill>
-                    <a:blip r:embed="rId29" cstate="print"/>
+                    <a:blip r:embed="rId33" cstate="print"/>
                     <a:stretch>
                       <a:fillRect/>
                     </a:stretch>
@@ -43883,7 +46049,7 @@
         <w:shd w:val="clear" w:color="auto" w:fill="FFFFFF"/>
         <w:spacing w:line="165" w:lineRule="atLeast"/>
       </w:pPr>
-      <w:hyperlink r:id="rId30" w:history="1">
+      <w:hyperlink r:id="rId34" w:history="1">
         <w:r>
           <w:t>?</w:t>
         </w:r>
@@ -44353,7 +46519,7 @@
         <w:shd w:val="clear" w:color="auto" w:fill="FFFFFF"/>
         <w:spacing w:line="165" w:lineRule="atLeast"/>
       </w:pPr>
-      <w:hyperlink r:id="rId31" w:history="1">
+      <w:hyperlink r:id="rId35" w:history="1">
         <w:r>
           <w:t>?</w:t>
         </w:r>
@@ -44938,7 +47104,7 @@
         <w:shd w:val="clear" w:color="auto" w:fill="FFFFFF"/>
         <w:spacing w:line="165" w:lineRule="atLeast"/>
       </w:pPr>
-      <w:hyperlink r:id="rId32" w:history="1">
+      <w:hyperlink r:id="rId36" w:history="1">
         <w:r>
           <w:t>?</w:t>
         </w:r>
@@ -45117,7 +47283,7 @@
         <w:shd w:val="clear" w:color="auto" w:fill="FFFFFF"/>
         <w:spacing w:line="165" w:lineRule="atLeast"/>
       </w:pPr>
-      <w:hyperlink r:id="rId33" w:history="1">
+      <w:hyperlink r:id="rId37" w:history="1">
         <w:r>
           <w:t>?</w:t>
         </w:r>
@@ -45390,7 +47556,7 @@
                     <pic:cNvPicPr/>
                   </pic:nvPicPr>
                   <pic:blipFill>
-                    <a:blip r:embed="rId34" cstate="print"/>
+                    <a:blip r:embed="rId38" cstate="print"/>
                     <a:stretch>
                       <a:fillRect/>
                     </a:stretch>
@@ -45433,7 +47599,7 @@
                     <pic:cNvPicPr/>
                   </pic:nvPicPr>
                   <pic:blipFill>
-                    <a:blip r:embed="rId35" cstate="print"/>
+                    <a:blip r:embed="rId39" cstate="print"/>
                     <a:stretch>
                       <a:fillRect/>
                     </a:stretch>
@@ -47377,7 +49543,7 @@
                     <pic:cNvPicPr/>
                   </pic:nvPicPr>
                   <pic:blipFill>
-                    <a:blip r:embed="rId36" cstate="print"/>
+                    <a:blip r:embed="rId40" cstate="print"/>
                     <a:stretch>
                       <a:fillRect/>
                     </a:stretch>
@@ -47420,7 +49586,7 @@
                     <pic:cNvPicPr/>
                   </pic:nvPicPr>
                   <pic:blipFill>
-                    <a:blip r:embed="rId37" cstate="print"/>
+                    <a:blip r:embed="rId41" cstate="print"/>
                     <a:stretch>
                       <a:fillRect/>
                     </a:stretch>
@@ -48449,6 +50615,7 @@
   <w:style w:type="character" w:default="1" w:styleId="a0">
     <w:name w:val="Default Paragraph Font"/>
     <w:uiPriority w:val="1"/>
+    <w:semiHidden/>
     <w:unhideWhenUsed/>
   </w:style>
   <w:style w:type="table" w:default="1" w:styleId="a1">
@@ -49028,7 +51195,7 @@
 </file>
 
 <file path=customXml/itemProps2.xml><?xml version="1.0" encoding="utf-8"?>
-<ds:datastoreItem xmlns:ds="http://schemas.openxmlformats.org/officeDocument/2006/customXml" ds:itemID="{6A79F954-EC80-4A46-832C-57BBA33AF77D}">
+<ds:datastoreItem xmlns:ds="http://schemas.openxmlformats.org/officeDocument/2006/customXml" ds:itemID="{61428B4B-1D8C-4FCE-8DB8-48DBF4D93208}">
   <ds:schemaRefs>
     <ds:schemaRef ds:uri="http://schemas.openxmlformats.org/officeDocument/2006/bibliography"/>
   </ds:schemaRefs>

--- a/java总结/java.docx
+++ b/java总结/java.docx
@@ -12196,6 +12196,756 @@
     </w:p>
     <w:p>
       <w:pPr>
+        <w:pStyle w:val="a3"/>
+        <w:widowControl/>
+        <w:shd w:val="clear" w:color="auto" w:fill="FFFFFF"/>
+        <w:spacing w:before="150" w:beforeAutospacing="0" w:after="150" w:afterAutospacing="0" w:line="23" w:lineRule="atLeast"/>
+        <w:rPr>
+          <w:rFonts w:cstheme="minorBidi"/>
+          <w:b/>
+          <w:kern w:val="2"/>
+          <w:sz w:val="21"/>
+        </w:rPr>
+      </w:pPr>
+      <w:r>
+        <w:rPr>
+          <w:rFonts w:cstheme="minorBidi" w:hint="eastAsia"/>
+          <w:b/>
+          <w:kern w:val="2"/>
+          <w:sz w:val="21"/>
+        </w:rPr>
+        <w:t>4</w:t>
+      </w:r>
+      <w:r>
+        <w:rPr>
+          <w:rFonts w:cstheme="minorBidi" w:hint="eastAsia"/>
+          <w:b/>
+          <w:kern w:val="2"/>
+          <w:sz w:val="21"/>
+        </w:rPr>
+        <w:t>、</w:t>
+      </w:r>
+      <w:r>
+        <w:rPr>
+          <w:rFonts w:cstheme="minorBidi" w:hint="eastAsia"/>
+          <w:b/>
+          <w:kern w:val="2"/>
+          <w:sz w:val="21"/>
+        </w:rPr>
+        <w:t>常量池</w:t>
+      </w:r>
+    </w:p>
+    <w:p>
+      <w:r>
+        <w:rPr>
+          <w:rFonts w:hint="eastAsia"/>
+        </w:rPr>
+        <w:t>Class</w:t>
+      </w:r>
+      <w:r>
+        <w:rPr>
+          <w:rFonts w:hint="eastAsia"/>
+        </w:rPr>
+        <w:t>常量池可以理解为是</w:t>
+      </w:r>
+      <w:r>
+        <w:rPr>
+          <w:rFonts w:hint="eastAsia"/>
+        </w:rPr>
+        <w:t>Class</w:t>
+      </w:r>
+      <w:r>
+        <w:rPr>
+          <w:rFonts w:hint="eastAsia"/>
+        </w:rPr>
+        <w:t>文件中的资源仓库。</w:t>
+      </w:r>
+      <w:r>
+        <w:rPr>
+          <w:rFonts w:hint="eastAsia"/>
+        </w:rPr>
+        <w:t> Class</w:t>
+      </w:r>
+      <w:r>
+        <w:rPr>
+          <w:rFonts w:hint="eastAsia"/>
+        </w:rPr>
+        <w:t>文件中除了包含类的版本、字段、方法、接口等描述信息外，还有一项信息就是常量池</w:t>
+      </w:r>
+      <w:r>
+        <w:rPr>
+          <w:rFonts w:hint="eastAsia"/>
+        </w:rPr>
+        <w:t>(constant pool table)</w:t>
+      </w:r>
+      <w:r>
+        <w:rPr>
+          <w:rFonts w:hint="eastAsia"/>
+        </w:rPr>
+        <w:t>，用于存放编译器生成的各种</w:t>
+      </w:r>
+      <w:r>
+        <w:rPr>
+          <w:rFonts w:hint="eastAsia"/>
+          <w:b/>
+        </w:rPr>
+        <w:t>字面量</w:t>
+      </w:r>
+      <w:r>
+        <w:rPr>
+          <w:rFonts w:hint="eastAsia"/>
+          <w:b/>
+        </w:rPr>
+        <w:t>(Literal)</w:t>
+      </w:r>
+      <w:r>
+        <w:rPr>
+          <w:rFonts w:hint="eastAsia"/>
+        </w:rPr>
+        <w:t>和</w:t>
+      </w:r>
+      <w:r>
+        <w:rPr>
+          <w:rFonts w:hint="eastAsia"/>
+          <w:b/>
+        </w:rPr>
+        <w:t>符号引用</w:t>
+      </w:r>
+      <w:r>
+        <w:rPr>
+          <w:rFonts w:hint="eastAsia"/>
+          <w:b/>
+        </w:rPr>
+        <w:t>(SymbolicReferences)</w:t>
+      </w:r>
+      <w:r>
+        <w:rPr>
+          <w:rFonts w:hint="eastAsia"/>
+        </w:rPr>
+        <w:t>。</w:t>
+      </w:r>
+    </w:p>
+    <w:p>
+      <w:r>
+        <w:rPr>
+          <w:rFonts w:hint="eastAsia"/>
+        </w:rPr>
+        <w:t>一个</w:t>
+      </w:r>
+      <w:r>
+        <w:rPr>
+          <w:rFonts w:hint="eastAsia"/>
+        </w:rPr>
+        <w:t>class</w:t>
+      </w:r>
+      <w:r>
+        <w:rPr>
+          <w:rFonts w:hint="eastAsia"/>
+        </w:rPr>
+        <w:t>文件的</w:t>
+      </w:r>
+      <w:r>
+        <w:rPr>
+          <w:rFonts w:hint="eastAsia"/>
+        </w:rPr>
+        <w:t>16</w:t>
+      </w:r>
+      <w:r>
+        <w:rPr>
+          <w:rFonts w:hint="eastAsia"/>
+        </w:rPr>
+        <w:t>进制大体结构如下图：</w:t>
+      </w:r>
+    </w:p>
+    <w:p>
+      <w:r>
+        <w:rPr>
+          <w:noProof/>
+        </w:rPr>
+        <w:drawing>
+          <wp:inline distT="0" distB="0" distL="0" distR="0">
+            <wp:extent cx="3200400" cy="3036570"/>
+            <wp:effectExtent l="19050" t="0" r="0" b="0"/>
+            <wp:docPr id="26" name="图片 1"/>
+            <wp:cNvGraphicFramePr>
+              <a:graphicFrameLocks xmlns:a="http://schemas.openxmlformats.org/drawingml/2006/main" noChangeAspect="1"/>
+            </wp:cNvGraphicFramePr>
+            <a:graphic xmlns:a="http://schemas.openxmlformats.org/drawingml/2006/main">
+              <a:graphicData uri="http://schemas.openxmlformats.org/drawingml/2006/picture">
+                <pic:pic xmlns:pic="http://schemas.openxmlformats.org/drawingml/2006/picture">
+                  <pic:nvPicPr>
+                    <pic:cNvPr id="0" name="Picture 1"/>
+                    <pic:cNvPicPr>
+                      <a:picLocks noChangeAspect="1" noChangeArrowheads="1"/>
+                    </pic:cNvPicPr>
+                  </pic:nvPicPr>
+                  <pic:blipFill>
+                    <a:blip r:embed="rId11" cstate="print"/>
+                    <a:srcRect/>
+                    <a:stretch>
+                      <a:fillRect/>
+                    </a:stretch>
+                  </pic:blipFill>
+                  <pic:spPr bwMode="auto">
+                    <a:xfrm>
+                      <a:off x="0" y="0"/>
+                      <a:ext cx="3200400" cy="3036570"/>
+                    </a:xfrm>
+                    <a:prstGeom prst="rect">
+                      <a:avLst/>
+                    </a:prstGeom>
+                    <a:noFill/>
+                    <a:ln w="9525">
+                      <a:noFill/>
+                      <a:miter lim="800000"/>
+                      <a:headEnd/>
+                      <a:tailEnd/>
+                    </a:ln>
+                  </pic:spPr>
+                </pic:pic>
+              </a:graphicData>
+            </a:graphic>
+          </wp:inline>
+        </w:drawing>
+      </w:r>
+    </w:p>
+    <w:p>
+      <w:r>
+        <w:rPr>
+          <w:noProof/>
+        </w:rPr>
+        <w:drawing>
+          <wp:inline distT="0" distB="0" distL="0" distR="0">
+            <wp:extent cx="5274310" cy="500301"/>
+            <wp:effectExtent l="19050" t="0" r="2540" b="0"/>
+            <wp:docPr id="27" name="图片 4"/>
+            <wp:cNvGraphicFramePr>
+              <a:graphicFrameLocks xmlns:a="http://schemas.openxmlformats.org/drawingml/2006/main" noChangeAspect="1"/>
+            </wp:cNvGraphicFramePr>
+            <a:graphic xmlns:a="http://schemas.openxmlformats.org/drawingml/2006/main">
+              <a:graphicData uri="http://schemas.openxmlformats.org/drawingml/2006/picture">
+                <pic:pic xmlns:pic="http://schemas.openxmlformats.org/drawingml/2006/picture">
+                  <pic:nvPicPr>
+                    <pic:cNvPr id="0" name="Picture 4"/>
+                    <pic:cNvPicPr>
+                      <a:picLocks noChangeAspect="1" noChangeArrowheads="1"/>
+                    </pic:cNvPicPr>
+                  </pic:nvPicPr>
+                  <pic:blipFill>
+                    <a:blip r:embed="rId12" cstate="print"/>
+                    <a:srcRect/>
+                    <a:stretch>
+                      <a:fillRect/>
+                    </a:stretch>
+                  </pic:blipFill>
+                  <pic:spPr bwMode="auto">
+                    <a:xfrm>
+                      <a:off x="0" y="0"/>
+                      <a:ext cx="5274310" cy="500301"/>
+                    </a:xfrm>
+                    <a:prstGeom prst="rect">
+                      <a:avLst/>
+                    </a:prstGeom>
+                    <a:noFill/>
+                    <a:ln w="9525">
+                      <a:noFill/>
+                      <a:miter lim="800000"/>
+                      <a:headEnd/>
+                      <a:tailEnd/>
+                    </a:ln>
+                  </pic:spPr>
+                </pic:pic>
+              </a:graphicData>
+            </a:graphic>
+          </wp:inline>
+        </w:drawing>
+      </w:r>
+    </w:p>
+    <w:p>
+      <w:r>
+        <w:rPr>
+          <w:rFonts w:hint="eastAsia"/>
+        </w:rPr>
+        <w:t>当然我们一般不会去人工解析这种</w:t>
+      </w:r>
+      <w:r>
+        <w:rPr>
+          <w:rFonts w:hint="eastAsia"/>
+        </w:rPr>
+        <w:t>16</w:t>
+      </w:r>
+      <w:r>
+        <w:rPr>
+          <w:rFonts w:hint="eastAsia"/>
+        </w:rPr>
+        <w:t>进制的字节码文件，我们一般可以通过</w:t>
+      </w:r>
+      <w:r>
+        <w:rPr>
+          <w:rFonts w:hint="eastAsia"/>
+        </w:rPr>
+        <w:t>javap</w:t>
+      </w:r>
+      <w:r>
+        <w:rPr>
+          <w:rFonts w:hint="eastAsia"/>
+        </w:rPr>
+        <w:t>命令生成更可读的</w:t>
+      </w:r>
+      <w:r>
+        <w:rPr>
+          <w:rFonts w:hint="eastAsia"/>
+        </w:rPr>
+        <w:t>JVM</w:t>
+      </w:r>
+      <w:r>
+        <w:rPr>
+          <w:rFonts w:hint="eastAsia"/>
+        </w:rPr>
+        <w:t>字节码指令文件：</w:t>
+      </w:r>
+    </w:p>
+    <w:p>
+      <w:r>
+        <w:t>javap -v Math.class</w:t>
+      </w:r>
+    </w:p>
+    <w:p>
+      <w:r>
+        <w:rPr>
+          <w:noProof/>
+        </w:rPr>
+        <w:lastRenderedPageBreak/>
+        <w:drawing>
+          <wp:inline distT="0" distB="0" distL="0" distR="0">
+            <wp:extent cx="3971290" cy="3371215"/>
+            <wp:effectExtent l="19050" t="0" r="0" b="0"/>
+            <wp:docPr id="30" name="图片 7"/>
+            <wp:cNvGraphicFramePr>
+              <a:graphicFrameLocks xmlns:a="http://schemas.openxmlformats.org/drawingml/2006/main" noChangeAspect="1"/>
+            </wp:cNvGraphicFramePr>
+            <a:graphic xmlns:a="http://schemas.openxmlformats.org/drawingml/2006/main">
+              <a:graphicData uri="http://schemas.openxmlformats.org/drawingml/2006/picture">
+                <pic:pic xmlns:pic="http://schemas.openxmlformats.org/drawingml/2006/picture">
+                  <pic:nvPicPr>
+                    <pic:cNvPr id="0" name="Picture 7"/>
+                    <pic:cNvPicPr>
+                      <a:picLocks noChangeAspect="1" noChangeArrowheads="1"/>
+                    </pic:cNvPicPr>
+                  </pic:nvPicPr>
+                  <pic:blipFill>
+                    <a:blip r:embed="rId13" cstate="print"/>
+                    <a:srcRect/>
+                    <a:stretch>
+                      <a:fillRect/>
+                    </a:stretch>
+                  </pic:blipFill>
+                  <pic:spPr bwMode="auto">
+                    <a:xfrm>
+                      <a:off x="0" y="0"/>
+                      <a:ext cx="3971290" cy="3371215"/>
+                    </a:xfrm>
+                    <a:prstGeom prst="rect">
+                      <a:avLst/>
+                    </a:prstGeom>
+                    <a:noFill/>
+                    <a:ln w="9525">
+                      <a:noFill/>
+                      <a:miter lim="800000"/>
+                      <a:headEnd/>
+                      <a:tailEnd/>
+                    </a:ln>
+                  </pic:spPr>
+                </pic:pic>
+              </a:graphicData>
+            </a:graphic>
+          </wp:inline>
+        </w:drawing>
+      </w:r>
+    </w:p>
+    <w:p>
+      <w:r>
+        <w:rPr>
+          <w:rFonts w:hint="eastAsia"/>
+        </w:rPr>
+        <w:t>红框标出的就是</w:t>
+      </w:r>
+      <w:r>
+        <w:rPr>
+          <w:rFonts w:hint="eastAsia"/>
+        </w:rPr>
+        <w:t>class</w:t>
+      </w:r>
+      <w:r>
+        <w:rPr>
+          <w:rFonts w:hint="eastAsia"/>
+        </w:rPr>
+        <w:t>常量池信息，常量池中主要存放两大类常量：字面量和符号引用。</w:t>
+      </w:r>
+    </w:p>
+    <w:p>
+      <w:pPr>
+        <w:rPr>
+          <w:b/>
+        </w:rPr>
+      </w:pPr>
+    </w:p>
+    <w:p>
+      <w:pPr>
+        <w:rPr>
+          <w:b/>
+        </w:rPr>
+      </w:pPr>
+      <w:r>
+        <w:rPr>
+          <w:rFonts w:hint="eastAsia"/>
+          <w:b/>
+        </w:rPr>
+        <w:t>字面量</w:t>
+      </w:r>
+    </w:p>
+    <w:p>
+      <w:r>
+        <w:rPr>
+          <w:rFonts w:hint="eastAsia"/>
+        </w:rPr>
+        <w:t>字面量就是指由字母、数字等构成的字符串或者数值常量，字面量只可以右值出现，所谓右值是指等号右边的值，如：</w:t>
+      </w:r>
+      <w:r>
+        <w:rPr>
+          <w:rFonts w:hint="eastAsia"/>
+        </w:rPr>
+        <w:t>int a=1 </w:t>
+      </w:r>
+      <w:r>
+        <w:rPr>
+          <w:rFonts w:hint="eastAsia"/>
+        </w:rPr>
+        <w:t>这里的</w:t>
+      </w:r>
+      <w:r>
+        <w:rPr>
+          <w:rFonts w:hint="eastAsia"/>
+        </w:rPr>
+        <w:t>a</w:t>
+      </w:r>
+      <w:r>
+        <w:rPr>
+          <w:rFonts w:hint="eastAsia"/>
+        </w:rPr>
+        <w:t>为左值，</w:t>
+      </w:r>
+      <w:r>
+        <w:rPr>
+          <w:rFonts w:hint="eastAsia"/>
+        </w:rPr>
+        <w:t>1</w:t>
+      </w:r>
+      <w:r>
+        <w:rPr>
+          <w:rFonts w:hint="eastAsia"/>
+        </w:rPr>
+        <w:t>为右值。在这个例子中</w:t>
+      </w:r>
+      <w:r>
+        <w:rPr>
+          <w:rFonts w:hint="eastAsia"/>
+        </w:rPr>
+        <w:t>1</w:t>
+      </w:r>
+      <w:r>
+        <w:rPr>
+          <w:rFonts w:hint="eastAsia"/>
+        </w:rPr>
+        <w:t>就是字面</w:t>
+      </w:r>
+    </w:p>
+    <w:p>
+      <w:r>
+        <w:rPr>
+          <w:rFonts w:hint="eastAsia"/>
+        </w:rPr>
+        <w:t>量。</w:t>
+      </w:r>
+    </w:p>
+    <w:p>
+      <w:r>
+        <w:t>1 int a = 1;</w:t>
+      </w:r>
+    </w:p>
+    <w:p>
+      <w:r>
+        <w:t>2 int b = 2;</w:t>
+      </w:r>
+    </w:p>
+    <w:p>
+      <w:r>
+        <w:t>3 int c = "abcdefg";</w:t>
+      </w:r>
+    </w:p>
+    <w:p/>
+    <w:p>
+      <w:pPr>
+        <w:rPr>
+          <w:b/>
+        </w:rPr>
+      </w:pPr>
+      <w:r>
+        <w:rPr>
+          <w:rFonts w:hint="eastAsia"/>
+          <w:b/>
+        </w:rPr>
+        <w:t>符号引用</w:t>
+      </w:r>
+    </w:p>
+    <w:p>
+      <w:r>
+        <w:rPr>
+          <w:rFonts w:hint="eastAsia"/>
+        </w:rPr>
+        <w:t>符号引用是编译原理中的概念，是相对于直接引用来说的。主要包括了以下三类常量：</w:t>
+      </w:r>
+    </w:p>
+    <w:p>
+      <w:r>
+        <w:rPr>
+          <w:rFonts w:hint="eastAsia"/>
+        </w:rPr>
+        <w:t>类和接口的全限定名</w:t>
+      </w:r>
+    </w:p>
+    <w:p>
+      <w:r>
+        <w:rPr>
+          <w:rFonts w:hint="eastAsia"/>
+        </w:rPr>
+        <w:t>字段的名称和描述符</w:t>
+      </w:r>
+    </w:p>
+    <w:p>
+      <w:r>
+        <w:rPr>
+          <w:rFonts w:hint="eastAsia"/>
+        </w:rPr>
+        <w:t>方法的名称和描述符</w:t>
+      </w:r>
+    </w:p>
+    <w:p>
+      <w:r>
+        <w:rPr>
+          <w:rFonts w:hint="eastAsia"/>
+        </w:rPr>
+        <w:t>上面的</w:t>
+      </w:r>
+      <w:r>
+        <w:rPr>
+          <w:rFonts w:hint="eastAsia"/>
+        </w:rPr>
+        <w:t>a</w:t>
+      </w:r>
+      <w:r>
+        <w:rPr>
+          <w:rFonts w:hint="eastAsia"/>
+        </w:rPr>
+        <w:t>，</w:t>
+      </w:r>
+      <w:r>
+        <w:rPr>
+          <w:rFonts w:hint="eastAsia"/>
+        </w:rPr>
+        <w:t>b</w:t>
+      </w:r>
+      <w:r>
+        <w:rPr>
+          <w:rFonts w:hint="eastAsia"/>
+        </w:rPr>
+        <w:t>就是字段名称，就是一种符号引用，还有</w:t>
+      </w:r>
+      <w:r>
+        <w:rPr>
+          <w:rFonts w:hint="eastAsia"/>
+        </w:rPr>
+        <w:t>Math</w:t>
+      </w:r>
+      <w:r>
+        <w:rPr>
+          <w:rFonts w:hint="eastAsia"/>
+        </w:rPr>
+        <w:t>类常量池里的</w:t>
+      </w:r>
+      <w:r>
+        <w:rPr>
+          <w:rFonts w:hint="eastAsia"/>
+        </w:rPr>
+        <w:t> Lcom/tuling/jvm/Math </w:t>
+      </w:r>
+      <w:r>
+        <w:rPr>
+          <w:rFonts w:hint="eastAsia"/>
+        </w:rPr>
+        <w:t>是类的全限定名，</w:t>
+      </w:r>
+      <w:r>
+        <w:rPr>
+          <w:rFonts w:hint="eastAsia"/>
+        </w:rPr>
+        <w:t>main</w:t>
+      </w:r>
+      <w:r>
+        <w:rPr>
+          <w:rFonts w:hint="eastAsia"/>
+        </w:rPr>
+        <w:t>和</w:t>
+      </w:r>
+      <w:r>
+        <w:rPr>
+          <w:rFonts w:hint="eastAsia"/>
+        </w:rPr>
+        <w:t>compute</w:t>
+      </w:r>
+      <w:r>
+        <w:rPr>
+          <w:rFonts w:hint="eastAsia"/>
+        </w:rPr>
+        <w:t>是方法名称，</w:t>
+      </w:r>
+      <w:r>
+        <w:rPr>
+          <w:rFonts w:hint="eastAsia"/>
+        </w:rPr>
+        <w:t>()</w:t>
+      </w:r>
+      <w:r>
+        <w:rPr>
+          <w:rFonts w:hint="eastAsia"/>
+        </w:rPr>
+        <w:t>是一种</w:t>
+      </w:r>
+      <w:r>
+        <w:rPr>
+          <w:rFonts w:hint="eastAsia"/>
+        </w:rPr>
+        <w:t>UTF8</w:t>
+      </w:r>
+      <w:r>
+        <w:rPr>
+          <w:rFonts w:hint="eastAsia"/>
+        </w:rPr>
+        <w:t>格式的描述符，这些都是符号引用。</w:t>
+      </w:r>
+    </w:p>
+    <w:p>
+      <w:r>
+        <w:rPr>
+          <w:rFonts w:hint="eastAsia"/>
+        </w:rPr>
+        <w:t>这些常量池现在是静态信息，只有到运行时被加载到内存后，这些符号才有对应的内存地址信息，这些常量池一旦被装入内存就变成运行时常量池了，对应的符号引用在程序加载或运行时会被转变为被加载到内存区域的代码的直接引用，也就是我们说的动态链接了。例如，</w:t>
+      </w:r>
+      <w:r>
+        <w:rPr>
+          <w:rFonts w:hint="eastAsia"/>
+        </w:rPr>
+        <w:t>compute()</w:t>
+      </w:r>
+      <w:r>
+        <w:rPr>
+          <w:rFonts w:hint="eastAsia"/>
+        </w:rPr>
+        <w:t>这个符号引用在运行时就会被转变为</w:t>
+      </w:r>
+      <w:r>
+        <w:rPr>
+          <w:rFonts w:hint="eastAsia"/>
+        </w:rPr>
+        <w:t>compute()</w:t>
+      </w:r>
+      <w:r>
+        <w:rPr>
+          <w:rFonts w:hint="eastAsia"/>
+        </w:rPr>
+        <w:t>方法具体代码在内存中的地址，主要通过对象头里的类型指针去转换直接引用。</w:t>
+      </w:r>
+    </w:p>
+    <w:p>
+      <w:r>
+        <w:rPr>
+          <w:rFonts w:hint="eastAsia"/>
+        </w:rPr>
+        <w:t>Jdk1.6</w:t>
+      </w:r>
+      <w:r>
+        <w:rPr>
+          <w:rFonts w:hint="eastAsia"/>
+        </w:rPr>
+        <w:t>及之前：</w:t>
+      </w:r>
+      <w:r>
+        <w:rPr>
+          <w:rFonts w:hint="eastAsia"/>
+        </w:rPr>
+        <w:t> </w:t>
+      </w:r>
+      <w:r>
+        <w:rPr>
+          <w:rFonts w:hint="eastAsia"/>
+        </w:rPr>
+        <w:t>有永久代</w:t>
+      </w:r>
+      <w:r>
+        <w:rPr>
+          <w:rFonts w:hint="eastAsia"/>
+        </w:rPr>
+        <w:t>, </w:t>
+      </w:r>
+      <w:r>
+        <w:rPr>
+          <w:rFonts w:hint="eastAsia"/>
+        </w:rPr>
+        <w:t>常量池在方法区</w:t>
+      </w:r>
+    </w:p>
+    <w:p>
+      <w:r>
+        <w:rPr>
+          <w:rFonts w:hint="eastAsia"/>
+        </w:rPr>
+        <w:t>Jdk1.7</w:t>
+      </w:r>
+      <w:r>
+        <w:rPr>
+          <w:rFonts w:hint="eastAsia"/>
+        </w:rPr>
+        <w:t>：有永久代，但已经逐步“去永久代”，常量池在堆</w:t>
+      </w:r>
+    </w:p>
+    <w:p>
+      <w:r>
+        <w:rPr>
+          <w:rFonts w:hint="eastAsia"/>
+        </w:rPr>
+        <w:t>Jdk1.8</w:t>
+      </w:r>
+      <w:r>
+        <w:rPr>
+          <w:rFonts w:hint="eastAsia"/>
+        </w:rPr>
+        <w:t>及之后：</w:t>
+      </w:r>
+      <w:r>
+        <w:rPr>
+          <w:rFonts w:hint="eastAsia"/>
+        </w:rPr>
+        <w:t> </w:t>
+      </w:r>
+      <w:r>
+        <w:rPr>
+          <w:rFonts w:hint="eastAsia"/>
+        </w:rPr>
+        <w:t>无永久代，常量池在元空间</w:t>
+      </w:r>
+    </w:p>
+    <w:p>
+      <w:pPr>
         <w:pStyle w:val="2"/>
       </w:pPr>
       <w:bookmarkStart w:id="15" w:name="_Toc17988092"/>
@@ -12203,6 +12953,7 @@
         <w:rPr>
           <w:rFonts w:hint="eastAsia"/>
         </w:rPr>
+        <w:lastRenderedPageBreak/>
         <w:t>1.4.2</w:t>
       </w:r>
       <w:r>
@@ -12646,7 +13397,6 @@
         <w:rPr>
           <w:rFonts w:hint="eastAsia"/>
         </w:rPr>
-        <w:lastRenderedPageBreak/>
         <w:t>回收掉。</w:t>
       </w:r>
       <w:r>
@@ -12989,6 +13739,7 @@
           <w:rFonts w:hint="eastAsia"/>
           <w:b/>
         </w:rPr>
+        <w:lastRenderedPageBreak/>
         <w:t>finalize()</w:t>
       </w:r>
       <w:r>
@@ -13603,7 +14354,6 @@
           <w:szCs w:val="21"/>
           <w:shd w:val="clear" w:color="auto" w:fill="FFFFFF"/>
         </w:rPr>
-        <w:lastRenderedPageBreak/>
         <w:t>引用计数算法实现简单，效率很高，微软的</w:t>
       </w:r>
       <w:r>
@@ -13887,7 +14637,14 @@
         <w:rPr>
           <w:rFonts w:hint="eastAsia"/>
         </w:rPr>
-        <w:t>的空间作为交换区，因为交换区必须有两个，所以采用交换算法的新生代中的三个区采用</w:t>
+        <w:t>的空间作为交换区，因为交换区必须有</w:t>
+      </w:r>
+      <w:r>
+        <w:rPr>
+          <w:rFonts w:hint="eastAsia"/>
+        </w:rPr>
+        <w:lastRenderedPageBreak/>
+        <w:t>两个，所以采用交换算法的新生代中的三个区采用</w:t>
       </w:r>
       <w:r>
         <w:rPr>
@@ -14580,135 +15337,135 @@
         <w:rPr>
           <w:rFonts w:hint="eastAsia"/>
         </w:rPr>
+        <w:t>新的对象就会发生</w:t>
+      </w:r>
+      <w:r>
+        <w:rPr>
+          <w:rFonts w:hint="eastAsia"/>
+        </w:rPr>
+        <w:t>"OOM"</w:t>
+      </w:r>
+      <w:r>
+        <w:rPr>
+          <w:rFonts w:hint="eastAsia"/>
+        </w:rPr>
+        <w:br/>
+      </w:r>
+      <w:r>
+        <w:rPr>
+          <w:rFonts w:hint="eastAsia"/>
+        </w:rPr>
+        <w:t>当然，</w:t>
+      </w:r>
+      <w:r>
+        <w:rPr>
+          <w:rFonts w:hint="eastAsia"/>
+        </w:rPr>
+        <w:t xml:space="preserve"> </w:t>
+      </w:r>
+      <w:r>
+        <w:rPr>
+          <w:rFonts w:hint="eastAsia"/>
+        </w:rPr>
+        <w:t>如果</w:t>
+      </w:r>
+      <w:r>
+        <w:rPr>
+          <w:rFonts w:hint="eastAsia"/>
+        </w:rPr>
+        <w:t>minor gc</w:t>
+      </w:r>
+      <w:r>
+        <w:rPr>
+          <w:rFonts w:hint="eastAsia"/>
+        </w:rPr>
+        <w:t>之后剩余存活的需要挪动到老年代的对象大小还是大于老年代可用空间，</w:t>
+      </w:r>
+      <w:r>
+        <w:rPr>
+          <w:rFonts w:hint="eastAsia"/>
+        </w:rPr>
+        <w:t xml:space="preserve"> </w:t>
+      </w:r>
+      <w:r>
+        <w:rPr>
+          <w:rFonts w:hint="eastAsia"/>
+        </w:rPr>
+        <w:t>那么也会触发</w:t>
+      </w:r>
+      <w:r>
+        <w:rPr>
+          <w:rFonts w:hint="eastAsia"/>
+        </w:rPr>
+        <w:t>full gc</w:t>
+      </w:r>
+      <w:r>
+        <w:rPr>
+          <w:rFonts w:hint="eastAsia"/>
+        </w:rPr>
+        <w:t>，</w:t>
+      </w:r>
+      <w:r>
+        <w:rPr>
+          <w:rFonts w:hint="eastAsia"/>
+        </w:rPr>
+        <w:t xml:space="preserve"> full gc</w:t>
+      </w:r>
+      <w:r>
+        <w:rPr>
+          <w:rFonts w:hint="eastAsia"/>
+        </w:rPr>
+        <w:t>完之后如果还是没用空间放</w:t>
+      </w:r>
+      <w:r>
+        <w:rPr>
+          <w:rFonts w:hint="eastAsia"/>
+        </w:rPr>
+        <w:t>minor</w:t>
+      </w:r>
+      <w:r>
+        <w:rPr>
+          <w:rFonts w:hint="eastAsia"/>
+        </w:rPr>
+        <w:t>gc</w:t>
+      </w:r>
+      <w:r>
+        <w:rPr>
+          <w:rFonts w:hint="eastAsia"/>
+        </w:rPr>
+        <w:t>之后的存活对象，</w:t>
+      </w:r>
+      <w:r>
+        <w:rPr>
+          <w:rFonts w:hint="eastAsia"/>
+        </w:rPr>
+        <w:t xml:space="preserve"> </w:t>
+      </w:r>
+      <w:r>
+        <w:rPr>
+          <w:rFonts w:hint="eastAsia"/>
+        </w:rPr>
+        <w:t>则也会发生“</w:t>
+      </w:r>
+      <w:r>
+        <w:rPr>
+          <w:rFonts w:hint="eastAsia"/>
+        </w:rPr>
+        <w:t>OOM</w:t>
+      </w:r>
+      <w:r>
+        <w:rPr>
+          <w:rFonts w:hint="eastAsia"/>
+        </w:rPr>
+        <w:t>”</w:t>
+      </w:r>
+    </w:p>
+    <w:p>
+      <w:r>
+        <w:rPr>
+          <w:noProof/>
+        </w:rPr>
         <w:lastRenderedPageBreak/>
-        <w:t>新的对象就会发生</w:t>
-      </w:r>
-      <w:r>
-        <w:rPr>
-          <w:rFonts w:hint="eastAsia"/>
-        </w:rPr>
-        <w:t>"OOM"</w:t>
-      </w:r>
-      <w:r>
-        <w:rPr>
-          <w:rFonts w:hint="eastAsia"/>
-        </w:rPr>
-        <w:br/>
-      </w:r>
-      <w:r>
-        <w:rPr>
-          <w:rFonts w:hint="eastAsia"/>
-        </w:rPr>
-        <w:t>当然，</w:t>
-      </w:r>
-      <w:r>
-        <w:rPr>
-          <w:rFonts w:hint="eastAsia"/>
-        </w:rPr>
-        <w:t xml:space="preserve"> </w:t>
-      </w:r>
-      <w:r>
-        <w:rPr>
-          <w:rFonts w:hint="eastAsia"/>
-        </w:rPr>
-        <w:t>如果</w:t>
-      </w:r>
-      <w:r>
-        <w:rPr>
-          <w:rFonts w:hint="eastAsia"/>
-        </w:rPr>
-        <w:t>minor gc</w:t>
-      </w:r>
-      <w:r>
-        <w:rPr>
-          <w:rFonts w:hint="eastAsia"/>
-        </w:rPr>
-        <w:t>之后剩余存活的需要挪动到老年代的对象大小还是大于老年代可用空间，</w:t>
-      </w:r>
-      <w:r>
-        <w:rPr>
-          <w:rFonts w:hint="eastAsia"/>
-        </w:rPr>
-        <w:t xml:space="preserve"> </w:t>
-      </w:r>
-      <w:r>
-        <w:rPr>
-          <w:rFonts w:hint="eastAsia"/>
-        </w:rPr>
-        <w:t>那么也会触发</w:t>
-      </w:r>
-      <w:r>
-        <w:rPr>
-          <w:rFonts w:hint="eastAsia"/>
-        </w:rPr>
-        <w:t>full gc</w:t>
-      </w:r>
-      <w:r>
-        <w:rPr>
-          <w:rFonts w:hint="eastAsia"/>
-        </w:rPr>
-        <w:t>，</w:t>
-      </w:r>
-      <w:r>
-        <w:rPr>
-          <w:rFonts w:hint="eastAsia"/>
-        </w:rPr>
-        <w:t xml:space="preserve"> full gc</w:t>
-      </w:r>
-      <w:r>
-        <w:rPr>
-          <w:rFonts w:hint="eastAsia"/>
-        </w:rPr>
-        <w:t>完之后如果还是没用空间放</w:t>
-      </w:r>
-      <w:r>
-        <w:rPr>
-          <w:rFonts w:hint="eastAsia"/>
-        </w:rPr>
-        <w:t>minor</w:t>
-      </w:r>
-      <w:r>
-        <w:rPr>
-          <w:rFonts w:hint="eastAsia"/>
-        </w:rPr>
-        <w:t>gc</w:t>
-      </w:r>
-      <w:r>
-        <w:rPr>
-          <w:rFonts w:hint="eastAsia"/>
-        </w:rPr>
-        <w:t>之后的存活对象，</w:t>
-      </w:r>
-      <w:r>
-        <w:rPr>
-          <w:rFonts w:hint="eastAsia"/>
-        </w:rPr>
-        <w:t xml:space="preserve"> </w:t>
-      </w:r>
-      <w:r>
-        <w:rPr>
-          <w:rFonts w:hint="eastAsia"/>
-        </w:rPr>
-        <w:t>则也会发生“</w:t>
-      </w:r>
-      <w:r>
-        <w:rPr>
-          <w:rFonts w:hint="eastAsia"/>
-        </w:rPr>
-        <w:t>OOM</w:t>
-      </w:r>
-      <w:r>
-        <w:rPr>
-          <w:rFonts w:hint="eastAsia"/>
-        </w:rPr>
-        <w:t>”</w:t>
-      </w:r>
-    </w:p>
-    <w:p>
-      <w:r>
-        <w:rPr>
-          <w:noProof/>
-        </w:rPr>
         <w:drawing>
           <wp:inline distT="0" distB="0" distL="0" distR="0">
             <wp:extent cx="5274310" cy="4340860"/>
@@ -14725,7 +15482,7 @@
                     <pic:cNvPicPr/>
                   </pic:nvPicPr>
                   <pic:blipFill>
-                    <a:blip r:embed="rId11" cstate="print"/>
+                    <a:blip r:embed="rId14" cstate="print"/>
                     <a:stretch>
                       <a:fillRect/>
                     </a:stretch>
@@ -15130,7 +15887,6 @@
           <w:kern w:val="2"/>
           <w:sz w:val="21"/>
         </w:rPr>
-        <w:lastRenderedPageBreak/>
         <w:t>3</w:t>
       </w:r>
       <w:r>
@@ -15201,7 +15957,16 @@
           <w:kern w:val="2"/>
           <w:sz w:val="21"/>
         </w:rPr>
-        <w:t>这样我们就可以根据各个年代的特点选择合适的垃圾收集算法</w:t>
+        <w:t>这样我们</w:t>
+      </w:r>
+      <w:r>
+        <w:rPr>
+          <w:rFonts w:cstheme="minorBidi" w:hint="eastAsia"/>
+          <w:kern w:val="2"/>
+          <w:sz w:val="21"/>
+        </w:rPr>
+        <w:lastRenderedPageBreak/>
+        <w:t>就可以根据各个年代的特点选择合适的垃圾收集算法</w:t>
       </w:r>
       <w:r>
         <w:rPr>
@@ -15835,7 +16600,7 @@
                     </pic:cNvPicPr>
                   </pic:nvPicPr>
                   <pic:blipFill>
-                    <a:blip r:embed="rId12" cstate="print"/>
+                    <a:blip r:embed="rId15" cstate="print"/>
                     <a:srcRect/>
                     <a:stretch>
                       <a:fillRect/>
@@ -16042,7 +16807,7 @@
                     </pic:cNvPicPr>
                   </pic:nvPicPr>
                   <pic:blipFill>
-                    <a:blip r:embed="rId13" cstate="print"/>
+                    <a:blip r:embed="rId16" cstate="print"/>
                     <a:srcRect/>
                     <a:stretch>
                       <a:fillRect/>
@@ -16328,7 +17093,7 @@
                     </pic:cNvPicPr>
                   </pic:nvPicPr>
                   <pic:blipFill>
-                    <a:blip r:embed="rId14" cstate="print"/>
+                    <a:blip r:embed="rId17" cstate="print"/>
                     <a:srcRect/>
                     <a:stretch>
                       <a:fillRect/>
@@ -16801,7 +17566,7 @@
                     </pic:cNvPicPr>
                   </pic:nvPicPr>
                   <pic:blipFill>
-                    <a:blip r:embed="rId15" cstate="print"/>
+                    <a:blip r:embed="rId18" cstate="print"/>
                     <a:srcRect/>
                     <a:stretch>
                       <a:fillRect/>
@@ -18334,7 +19099,7 @@
                     <pic:cNvPicPr/>
                   </pic:nvPicPr>
                   <pic:blipFill>
-                    <a:blip r:embed="rId16" cstate="print"/>
+                    <a:blip r:embed="rId19" cstate="print"/>
                     <a:stretch>
                       <a:fillRect/>
                     </a:stretch>
@@ -21188,7 +21953,7 @@
                     <pic:cNvPicPr/>
                   </pic:nvPicPr>
                   <pic:blipFill>
-                    <a:blip r:embed="rId17" cstate="print"/>
+                    <a:blip r:embed="rId20" cstate="print"/>
                     <a:stretch>
                       <a:fillRect/>
                     </a:stretch>
@@ -25688,7 +26453,7 @@
                     </pic:cNvPicPr>
                   </pic:nvPicPr>
                   <pic:blipFill>
-                    <a:blip r:embed="rId18" cstate="print"/>
+                    <a:blip r:embed="rId21" cstate="print"/>
                     <a:srcRect/>
                     <a:stretch>
                       <a:fillRect/>
@@ -26071,7 +26836,7 @@
                     </pic:cNvPicPr>
                   </pic:nvPicPr>
                   <pic:blipFill>
-                    <a:blip r:embed="rId19" cstate="print"/>
+                    <a:blip r:embed="rId22" cstate="print"/>
                     <a:stretch>
                       <a:fillRect/>
                     </a:stretch>
@@ -26532,7 +27297,7 @@
                     </pic:cNvPicPr>
                   </pic:nvPicPr>
                   <pic:blipFill>
-                    <a:blip r:embed="rId20" cstate="print"/>
+                    <a:blip r:embed="rId23" cstate="print"/>
                     <a:stretch>
                       <a:fillRect/>
                     </a:stretch>
@@ -27059,7 +27824,7 @@
                     <pic:cNvPicPr/>
                   </pic:nvPicPr>
                   <pic:blipFill>
-                    <a:blip r:embed="rId21" cstate="print"/>
+                    <a:blip r:embed="rId24" cstate="print"/>
                     <a:stretch>
                       <a:fillRect/>
                     </a:stretch>
@@ -29325,7 +30090,7 @@
                     </pic:cNvPicPr>
                   </pic:nvPicPr>
                   <pic:blipFill>
-                    <a:blip r:embed="rId22" cstate="print"/>
+                    <a:blip r:embed="rId25" cstate="print"/>
                     <a:srcRect/>
                     <a:stretch>
                       <a:fillRect/>
@@ -29523,7 +30288,7 @@
                     </pic:cNvPicPr>
                   </pic:nvPicPr>
                   <pic:blipFill>
-                    <a:blip r:embed="rId23" cstate="print"/>
+                    <a:blip r:embed="rId26" cstate="print"/>
                     <a:srcRect/>
                     <a:stretch>
                       <a:fillRect/>
@@ -29846,7 +30611,7 @@
                     </pic:cNvPicPr>
                   </pic:nvPicPr>
                   <pic:blipFill>
-                    <a:blip r:embed="rId24" cstate="print"/>
+                    <a:blip r:embed="rId27" cstate="print"/>
                     <a:srcRect/>
                     <a:stretch>
                       <a:fillRect/>
@@ -30997,11 +31762,6 @@
       </w:r>
     </w:p>
     <w:p>
-      <w:pPr>
-        <w:rPr>
-          <w:rFonts w:hint="eastAsia"/>
-        </w:rPr>
-      </w:pPr>
       <w:r>
         <w:rPr>
           <w:rFonts w:hint="eastAsia"/>
@@ -31027,13 +31787,7 @@
         <w:t>运行，可以比较完美的解决大内存垃圾回收时间过长的问题。</w:t>
       </w:r>
     </w:p>
-    <w:p>
-      <w:pPr>
-        <w:rPr>
-          <w:rFonts w:hint="eastAsia"/>
-        </w:rPr>
-      </w:pPr>
-    </w:p>
+    <w:p/>
     <w:p>
       <w:pPr>
         <w:pStyle w:val="3"/>
@@ -31041,9 +31795,6 @@
           <w:ilvl w:val="0"/>
           <w:numId w:val="19"/>
         </w:numPr>
-        <w:rPr>
-          <w:rFonts w:hint="eastAsia"/>
-        </w:rPr>
       </w:pPr>
       <w:r>
         <w:rPr>
@@ -31065,11 +31816,6 @@
       </w:r>
     </w:p>
     <w:p>
-      <w:pPr>
-        <w:rPr>
-          <w:rFonts w:hint="eastAsia"/>
-        </w:rPr>
-      </w:pPr>
       <w:r>
         <w:rPr>
           <w:rFonts w:hint="eastAsia"/>
@@ -31092,11 +31838,6 @@
       </w:r>
     </w:p>
     <w:p>
-      <w:pPr>
-        <w:rPr>
-          <w:rFonts w:hint="eastAsia"/>
-        </w:rPr>
-      </w:pPr>
       <w:r>
         <w:rPr>
           <w:rFonts w:hint="eastAsia"/>
@@ -31155,7 +31896,6 @@
     <w:p>
       <w:pPr>
         <w:rPr>
-          <w:rFonts w:hint="eastAsia"/>
           <w:b/>
         </w:rPr>
       </w:pPr>
@@ -31169,11 +31909,6 @@
       </w:r>
     </w:p>
     <w:p>
-      <w:pPr>
-        <w:rPr>
-          <w:rFonts w:hint="eastAsia"/>
-        </w:rPr>
-      </w:pPr>
       <w:r>
         <w:rPr>
           <w:rFonts w:hint="eastAsia"/>
@@ -31314,11 +32049,6 @@
       </w:r>
     </w:p>
     <w:p>
-      <w:pPr>
-        <w:rPr>
-          <w:rFonts w:hint="eastAsia"/>
-        </w:rPr>
-      </w:pPr>
       <w:r>
         <w:rPr>
           <w:rFonts w:hint="eastAsia"/>
@@ -31392,17 +32122,10 @@
         <w:t>的执行而卡顿多久。</w:t>
       </w:r>
     </w:p>
-    <w:p>
-      <w:pPr>
-        <w:rPr>
-          <w:rFonts w:hint="eastAsia"/>
-        </w:rPr>
-      </w:pPr>
-    </w:p>
-    <w:p>
-      <w:pPr>
-        <w:rPr>
-          <w:rFonts w:hint="eastAsia"/>
+    <w:p/>
+    <w:p>
+      <w:pPr>
+        <w:rPr>
           <w:b/>
         </w:rPr>
       </w:pPr>
@@ -31429,11 +32152,6 @@
       </w:r>
     </w:p>
     <w:p>
-      <w:pPr>
-        <w:rPr>
-          <w:rFonts w:hint="eastAsia"/>
-        </w:rPr>
-      </w:pPr>
       <w:r>
         <w:rPr>
           <w:rFonts w:hint="eastAsia"/>
@@ -31490,11 +32208,6 @@
       </w:r>
     </w:p>
     <w:p>
-      <w:pPr>
-        <w:rPr>
-          <w:rFonts w:hint="eastAsia"/>
-        </w:rPr>
-      </w:pPr>
       <w:r>
         <w:rPr>
           <w:rFonts w:hint="eastAsia"/>
@@ -31568,17 +32281,10 @@
         <w:t>后进去老年代大概多少对象，从而可以推算出老年代对象增长速率。</w:t>
       </w:r>
     </w:p>
-    <w:p>
-      <w:pPr>
-        <w:rPr>
-          <w:rFonts w:hint="eastAsia"/>
-        </w:rPr>
-      </w:pPr>
-    </w:p>
-    <w:p>
-      <w:pPr>
-        <w:rPr>
-          <w:rFonts w:hint="eastAsia"/>
+    <w:p/>
+    <w:p>
+      <w:pPr>
+        <w:rPr>
           <w:b/>
         </w:rPr>
       </w:pPr>
@@ -31598,11 +32304,6 @@
       </w:r>
     </w:p>
     <w:p>
-      <w:pPr>
-        <w:rPr>
-          <w:rFonts w:hint="eastAsia"/>
-        </w:rPr>
-      </w:pPr>
       <w:r>
         <w:rPr>
           <w:rFonts w:hint="eastAsia"/>
@@ -31646,19 +32347,8 @@
         <w:t>计算得出。</w:t>
       </w:r>
     </w:p>
-    <w:p>
-      <w:pPr>
-        <w:rPr>
-          <w:rFonts w:hint="eastAsia"/>
-        </w:rPr>
-      </w:pPr>
-    </w:p>
-    <w:p>
-      <w:pPr>
-        <w:rPr>
-          <w:rFonts w:hint="eastAsia"/>
-        </w:rPr>
-      </w:pPr>
+    <w:p/>
+    <w:p>
       <w:r>
         <w:rPr>
           <w:rFonts w:hint="eastAsia"/>
@@ -31738,17 +32428,10 @@
         <w:t>性能的影响。</w:t>
       </w:r>
     </w:p>
-    <w:p>
-      <w:pPr>
-        <w:rPr>
-          <w:rFonts w:hint="eastAsia"/>
-        </w:rPr>
-      </w:pPr>
-    </w:p>
-    <w:p>
-      <w:pPr>
-        <w:rPr>
-          <w:rFonts w:hint="eastAsia"/>
+    <w:p/>
+    <w:p>
+      <w:pPr>
+        <w:rPr>
           <w:b/>
         </w:rPr>
       </w:pPr>
@@ -31775,11 +32458,6 @@
       </w:r>
     </w:p>
     <w:p>
-      <w:pPr>
-        <w:rPr>
-          <w:rFonts w:hint="eastAsia"/>
-        </w:rPr>
-      </w:pPr>
       <w:r>
         <w:rPr>
           <w:rFonts w:hint="eastAsia"/>
@@ -31806,11 +32484,6 @@
       </w:r>
     </w:p>
     <w:p>
-      <w:pPr>
-        <w:rPr>
-          <w:rFonts w:hint="eastAsia"/>
-        </w:rPr>
-      </w:pPr>
       <w:r>
         <w:rPr>
           <w:rFonts w:hint="eastAsia"/>
@@ -31831,11 +32504,6 @@
       </w:r>
     </w:p>
     <w:p>
-      <w:pPr>
-        <w:rPr>
-          <w:rFonts w:hint="eastAsia"/>
-        </w:rPr>
-      </w:pPr>
       <w:r>
         <w:rPr>
           <w:rFonts w:hint="eastAsia"/>
@@ -31856,11 +32524,6 @@
       </w:r>
     </w:p>
     <w:p>
-      <w:pPr>
-        <w:rPr>
-          <w:rFonts w:hint="eastAsia"/>
-        </w:rPr>
-      </w:pPr>
       <w:r>
         <w:rPr>
           <w:rFonts w:hint="eastAsia"/>
@@ -31905,11 +32568,6 @@
       </w:r>
     </w:p>
     <w:p>
-      <w:pPr>
-        <w:rPr>
-          <w:rFonts w:hint="eastAsia"/>
-        </w:rPr>
-      </w:pPr>
       <w:r>
         <w:rPr>
           <w:rFonts w:hint="eastAsia"/>
@@ -31954,11 +32612,6 @@
       </w:r>
     </w:p>
     <w:p>
-      <w:pPr>
-        <w:rPr>
-          <w:rFonts w:hint="eastAsia"/>
-        </w:rPr>
-      </w:pPr>
       <w:r>
         <w:rPr>
           <w:rFonts w:hint="eastAsia"/>
@@ -32027,11 +32680,6 @@
       </w:r>
     </w:p>
     <w:p>
-      <w:pPr>
-        <w:rPr>
-          <w:rFonts w:hint="eastAsia"/>
-        </w:rPr>
-      </w:pPr>
       <w:r>
         <w:rPr>
           <w:rFonts w:hint="eastAsia"/>
@@ -32099,19 +32747,8 @@
         <w:t>毫秒左右。</w:t>
       </w:r>
     </w:p>
-    <w:p>
-      <w:pPr>
-        <w:rPr>
-          <w:rFonts w:hint="eastAsia"/>
-        </w:rPr>
-      </w:pPr>
-    </w:p>
-    <w:p>
-      <w:pPr>
-        <w:rPr>
-          <w:rFonts w:hint="eastAsia"/>
-        </w:rPr>
-      </w:pPr>
+    <w:p/>
+    <w:p>
       <w:r>
         <w:rPr>
           <w:rFonts w:hint="eastAsia"/>
@@ -32126,11 +32763,6 @@
       </w:r>
     </w:p>
     <w:p>
-      <w:pPr>
-        <w:rPr>
-          <w:rFonts w:hint="eastAsia"/>
-        </w:rPr>
-      </w:pPr>
       <w:r>
         <w:rPr>
           <w:rFonts w:hint="eastAsia"/>
@@ -32230,9 +32862,6 @@
           <w:numId w:val="2"/>
         </w:numPr>
         <w:ind w:firstLineChars="0"/>
-        <w:rPr>
-          <w:rFonts w:hint="eastAsia"/>
-        </w:rPr>
       </w:pPr>
       <w:r>
         <w:rPr>
@@ -32283,19 +32912,8 @@
         <w:t>XX:+UseCMSInitiatingOccupancyOnly</w:t>
       </w:r>
     </w:p>
-    <w:p>
-      <w:pPr>
-        <w:rPr>
-          <w:rFonts w:hint="eastAsia"/>
-        </w:rPr>
-      </w:pPr>
-    </w:p>
-    <w:p>
-      <w:pPr>
-        <w:rPr>
-          <w:rFonts w:hint="eastAsia"/>
-        </w:rPr>
-      </w:pPr>
+    <w:p/>
+    <w:p>
       <w:r>
         <w:rPr>
           <w:noProof/>
@@ -32319,7 +32937,7 @@
                     </pic:cNvPicPr>
                   </pic:nvPicPr>
                   <pic:blipFill>
-                    <a:blip r:embed="rId25" cstate="print"/>
+                    <a:blip r:embed="rId28" cstate="print"/>
                     <a:srcRect/>
                     <a:stretch>
                       <a:fillRect/>
@@ -32349,11 +32967,6 @@
       </w:r>
     </w:p>
     <w:p>
-      <w:pPr>
-        <w:rPr>
-          <w:rFonts w:hint="eastAsia"/>
-        </w:rPr>
-      </w:pPr>
       <w:r>
         <w:rPr>
           <w:noProof/>
@@ -32376,7 +32989,7 @@
                     </pic:cNvPicPr>
                   </pic:nvPicPr>
                   <pic:blipFill>
-                    <a:blip r:embed="rId26" cstate="print"/>
+                    <a:blip r:embed="rId29" cstate="print"/>
                     <a:srcRect/>
                     <a:stretch>
                       <a:fillRect/>
@@ -32406,11 +33019,6 @@
       </w:r>
     </w:p>
     <w:p>
-      <w:pPr>
-        <w:rPr>
-          <w:rFonts w:hint="eastAsia"/>
-        </w:rPr>
-      </w:pPr>
       <w:r>
         <w:rPr>
           <w:rFonts w:hint="eastAsia"/>
@@ -32455,11 +33063,6 @@
       </w:r>
     </w:p>
     <w:p>
-      <w:pPr>
-        <w:rPr>
-          <w:rFonts w:hint="eastAsia"/>
-        </w:rPr>
-      </w:pPr>
       <w:r>
         <w:rPr>
           <w:rFonts w:hint="eastAsia"/>
@@ -32484,7 +33087,7 @@
                     </pic:cNvPicPr>
                   </pic:nvPicPr>
                   <pic:blipFill>
-                    <a:blip r:embed="rId27" cstate="print"/>
+                    <a:blip r:embed="rId30" cstate="print"/>
                     <a:srcRect/>
                     <a:stretch>
                       <a:fillRect/>
@@ -32514,11 +33117,6 @@
       </w:r>
     </w:p>
     <w:p>
-      <w:pPr>
-        <w:rPr>
-          <w:rFonts w:hint="eastAsia"/>
-        </w:rPr>
-      </w:pPr>
       <w:r>
         <w:rPr>
           <w:rFonts w:hint="eastAsia"/>
@@ -32577,11 +33175,6 @@
       </w:r>
     </w:p>
     <w:p>
-      <w:pPr>
-        <w:rPr>
-          <w:rFonts w:hint="eastAsia"/>
-        </w:rPr>
-      </w:pPr>
       <w:r>
         <w:rPr>
           <w:rFonts w:hint="eastAsia"/>
@@ -32626,11 +33219,6 @@
       </w:r>
     </w:p>
     <w:p>
-      <w:pPr>
-        <w:rPr>
-          <w:rFonts w:hint="eastAsia"/>
-        </w:rPr>
-      </w:pPr>
       <w:r>
         <w:rPr>
           <w:rFonts w:hint="eastAsia"/>
@@ -32680,28 +33268,12 @@
       </w:r>
     </w:p>
     <w:p>
-      <w:pPr>
-        <w:rPr>
-          <w:rFonts w:hint="eastAsia"/>
-        </w:rPr>
-      </w:pPr>
       <w:r>
         <w:t>26  return users;</w:t>
       </w:r>
     </w:p>
-    <w:p>
-      <w:pPr>
-        <w:rPr>
-          <w:rFonts w:hint="eastAsia"/>
-        </w:rPr>
-      </w:pPr>
-    </w:p>
-    <w:p>
-      <w:pPr>
-        <w:rPr>
-          <w:rFonts w:hint="eastAsia"/>
-        </w:rPr>
-      </w:pPr>
+    <w:p/>
+    <w:p>
       <w:r>
         <w:rPr>
           <w:rFonts w:hint="eastAsia"/>
@@ -32723,11 +33295,6 @@
       </w:r>
     </w:p>
     <w:p>
-      <w:pPr>
-        <w:rPr>
-          <w:rFonts w:hint="eastAsia"/>
-        </w:rPr>
-      </w:pPr>
       <w:r>
         <w:rPr>
           <w:rFonts w:hint="eastAsia"/>
@@ -32814,11 +33381,6 @@
       </w:r>
     </w:p>
     <w:p>
-      <w:pPr>
-        <w:rPr>
-          <w:rFonts w:hint="eastAsia"/>
-        </w:rPr>
-      </w:pPr>
       <w:r>
         <w:rPr>
           <w:rFonts w:hint="eastAsia"/>
@@ -32875,11 +33437,6 @@
       </w:r>
     </w:p>
     <w:p>
-      <w:pPr>
-        <w:rPr>
-          <w:rFonts w:hint="eastAsia"/>
-        </w:rPr>
-      </w:pPr>
       <w:r>
         <w:rPr>
           <w:rFonts w:hint="eastAsia"/>
@@ -32903,7 +33460,7 @@
                     </pic:cNvPicPr>
                   </pic:nvPicPr>
                   <pic:blipFill>
-                    <a:blip r:embed="rId28" cstate="print"/>
+                    <a:blip r:embed="rId31" cstate="print"/>
                     <a:srcRect/>
                     <a:stretch>
                       <a:fillRect/>
@@ -32933,11 +33490,6 @@
       </w:r>
     </w:p>
     <w:p>
-      <w:pPr>
-        <w:rPr>
-          <w:rFonts w:hint="eastAsia"/>
-        </w:rPr>
-      </w:pPr>
       <w:r>
         <w:rPr>
           <w:rFonts w:hint="eastAsia"/>
@@ -32975,17 +33527,10 @@
         <w:t>full gc</w:t>
       </w:r>
     </w:p>
-    <w:p>
-      <w:pPr>
-        <w:rPr>
-          <w:rFonts w:hint="eastAsia"/>
-        </w:rPr>
-      </w:pPr>
-    </w:p>
-    <w:p>
-      <w:pPr>
-        <w:rPr>
-          <w:rFonts w:hint="eastAsia"/>
+    <w:p/>
+    <w:p>
+      <w:pPr>
+        <w:rPr>
           <w:b/>
         </w:rPr>
       </w:pPr>
@@ -32998,11 +33543,6 @@
       </w:r>
     </w:p>
     <w:p>
-      <w:pPr>
-        <w:rPr>
-          <w:rFonts w:hint="eastAsia"/>
-        </w:rPr>
-      </w:pPr>
       <w:r>
         <w:rPr>
           <w:rFonts w:hint="eastAsia"/>
@@ -33047,11 +33587,6 @@
       </w:r>
     </w:p>
     <w:p>
-      <w:pPr>
-        <w:rPr>
-          <w:rFonts w:hint="eastAsia"/>
-        </w:rPr>
-      </w:pPr>
       <w:r>
         <w:rPr>
           <w:rFonts w:hint="eastAsia"/>
@@ -33096,11 +33631,6 @@
       </w:r>
     </w:p>
     <w:p>
-      <w:pPr>
-        <w:rPr>
-          <w:rFonts w:hint="eastAsia"/>
-        </w:rPr>
-      </w:pPr>
       <w:r>
         <w:rPr>
           <w:rFonts w:hint="eastAsia"/>
@@ -33121,11 +33651,6 @@
       </w:r>
     </w:p>
     <w:p>
-      <w:pPr>
-        <w:rPr>
-          <w:rFonts w:hint="eastAsia"/>
-        </w:rPr>
-      </w:pPr>
       <w:r>
         <w:rPr>
           <w:rFonts w:hint="eastAsia"/>
@@ -33158,11 +33683,6 @@
       </w:r>
     </w:p>
     <w:p>
-      <w:pPr>
-        <w:rPr>
-          <w:rFonts w:hint="eastAsia"/>
-        </w:rPr>
-      </w:pPr>
       <w:r>
         <w:rPr>
           <w:rFonts w:hint="eastAsia"/>
@@ -34010,7 +34530,7 @@
                     </pic:cNvPicPr>
                   </pic:nvPicPr>
                   <pic:blipFill>
-                    <a:blip r:embed="rId29" cstate="print"/>
+                    <a:blip r:embed="rId32" cstate="print"/>
                     <a:stretch>
                       <a:fillRect/>
                     </a:stretch>
@@ -34056,7 +34576,7 @@
                     </pic:cNvPicPr>
                   </pic:nvPicPr>
                   <pic:blipFill>
-                    <a:blip r:embed="rId30" cstate="print"/>
+                    <a:blip r:embed="rId33" cstate="print"/>
                     <a:stretch>
                       <a:fillRect/>
                     </a:stretch>
@@ -34078,20 +34598,39 @@
       </w:r>
     </w:p>
     <w:p/>
-    <w:p/>
     <w:p>
       <w:pPr>
         <w:pStyle w:val="1"/>
       </w:pPr>
+      <w:r>
+        <w:rPr>
+          <w:rFonts w:hint="eastAsia"/>
+        </w:rPr>
+        <w:t>1.6 java</w:t>
+      </w:r>
+      <w:r>
+        <w:rPr>
+          <w:rFonts w:hint="eastAsia"/>
+        </w:rPr>
+        <w:t>主要类</w:t>
+      </w:r>
+    </w:p>
+    <w:p>
+      <w:pPr>
+        <w:pStyle w:val="2"/>
+      </w:pPr>
       <w:bookmarkStart w:id="31" w:name="_Toc17988108"/>
       <w:r>
-        <w:rPr>
-          <w:rFonts w:hint="eastAsia"/>
-        </w:rPr>
-        <w:t>1</w:t>
-      </w:r>
-      <w:r>
-        <w:t xml:space="preserve">.6 </w:t>
+        <w:t>6</w:t>
+      </w:r>
+      <w:r>
+        <w:rPr>
+          <w:rFonts w:hint="eastAsia"/>
+        </w:rPr>
+        <w:t>.1</w:t>
+      </w:r>
+      <w:r>
+        <w:t xml:space="preserve"> </w:t>
       </w:r>
       <w:bookmarkEnd w:id="31"/>
       <w:r>
@@ -34345,6 +34884,9 @@
         <w:widowControl/>
         <w:spacing w:line="390" w:lineRule="atLeast"/>
         <w:jc w:val="left"/>
+        <w:rPr>
+          <w:rFonts w:hint="eastAsia"/>
+        </w:rPr>
       </w:pPr>
       <w:r>
         <w:t>STRING</w:t>
@@ -34366,14 +34908,2086 @@
       </w:r>
     </w:p>
     <w:p>
-      <w:r>
-        <w:rPr>
-          <w:rFonts w:ascii="微软雅黑" w:eastAsia="微软雅黑" w:hAnsi="微软雅黑" w:hint="eastAsia"/>
-          <w:color w:val="393939"/>
-          <w:szCs w:val="21"/>
-          <w:shd w:val="clear" w:color="auto" w:fill="FFFFFF"/>
+      <w:pPr>
+        <w:widowControl/>
+        <w:spacing w:line="390" w:lineRule="atLeast"/>
+        <w:jc w:val="left"/>
+        <w:rPr>
+          <w:rFonts w:hint="eastAsia"/>
+        </w:rPr>
+      </w:pPr>
+    </w:p>
+    <w:p>
+      <w:pPr>
+        <w:pStyle w:val="2"/>
+        <w:rPr>
+          <w:rFonts w:hint="eastAsia"/>
+        </w:rPr>
+      </w:pPr>
+      <w:r>
+        <w:rPr>
+          <w:rFonts w:hint="eastAsia"/>
+        </w:rPr>
+        <w:lastRenderedPageBreak/>
+        <w:t>6.2 String</w:t>
+      </w:r>
+    </w:p>
+    <w:p>
+      <w:pPr>
+        <w:pStyle w:val="3"/>
+        <w:rPr>
+          <w:rFonts w:hint="eastAsia"/>
+        </w:rPr>
+      </w:pPr>
+      <w:r>
+        <w:rPr>
+          <w:rFonts w:hint="eastAsia"/>
+        </w:rPr>
+        <w:t>6.2.1 String</w:t>
+      </w:r>
+      <w:r>
+        <w:rPr>
+          <w:rFonts w:hint="eastAsia"/>
+        </w:rPr>
+        <w:t>常量池</w:t>
+      </w:r>
+    </w:p>
+    <w:p>
+      <w:pPr>
+        <w:rPr>
+          <w:rFonts w:hint="eastAsia"/>
+          <w:sz w:val="18"/>
+          <w:szCs w:val="18"/>
+        </w:rPr>
+      </w:pPr>
+      <w:r>
+        <w:rPr>
+          <w:rFonts w:hint="eastAsia"/>
+          <w:sz w:val="18"/>
+          <w:szCs w:val="18"/>
+        </w:rPr>
+        <w:t>字符串常量池的设计思想</w:t>
+      </w:r>
+    </w:p>
+    <w:p>
+      <w:pPr>
+        <w:rPr>
+          <w:rFonts w:hint="eastAsia"/>
+          <w:sz w:val="18"/>
+          <w:szCs w:val="18"/>
+        </w:rPr>
+      </w:pPr>
+      <w:r>
+        <w:rPr>
+          <w:rFonts w:hint="eastAsia"/>
+          <w:sz w:val="18"/>
+          <w:szCs w:val="18"/>
+        </w:rPr>
+        <w:t>1. </w:t>
+      </w:r>
+      <w:r>
+        <w:rPr>
+          <w:rFonts w:hint="eastAsia"/>
+          <w:sz w:val="18"/>
+          <w:szCs w:val="18"/>
+        </w:rPr>
+        <w:t>字符串的分配，和其他的对象分配一样，耗费高昂的时间与空间代价，作为最基础的数据类型，大量频繁的创建字符串，极大程度地影响程序的性能</w:t>
+      </w:r>
+    </w:p>
+    <w:p>
+      <w:pPr>
+        <w:rPr>
+          <w:rFonts w:hint="eastAsia"/>
+          <w:sz w:val="18"/>
+          <w:szCs w:val="18"/>
+        </w:rPr>
+      </w:pPr>
+      <w:r>
+        <w:rPr>
+          <w:rFonts w:hint="eastAsia"/>
+          <w:sz w:val="18"/>
+          <w:szCs w:val="18"/>
+        </w:rPr>
+        <w:t>2. JVM</w:t>
+      </w:r>
+      <w:r>
+        <w:rPr>
+          <w:rFonts w:hint="eastAsia"/>
+          <w:sz w:val="18"/>
+          <w:szCs w:val="18"/>
+        </w:rPr>
+        <w:t>为了提高性能和减少内存开销，在实例化字符串常量的时候进行了一些优化</w:t>
+      </w:r>
+    </w:p>
+    <w:p>
+      <w:pPr>
+        <w:ind w:firstLineChars="100" w:firstLine="180"/>
+        <w:rPr>
+          <w:rFonts w:hint="eastAsia"/>
+          <w:sz w:val="18"/>
+          <w:szCs w:val="18"/>
+        </w:rPr>
+      </w:pPr>
+      <w:r>
+        <w:rPr>
+          <w:rFonts w:hint="eastAsia"/>
+          <w:sz w:val="18"/>
+          <w:szCs w:val="18"/>
+        </w:rPr>
+        <w:t>为字符串开辟一个字符串常量池，类似于缓存区</w:t>
+      </w:r>
+      <w:r>
+        <w:rPr>
+          <w:rFonts w:hint="eastAsia"/>
+          <w:sz w:val="18"/>
+          <w:szCs w:val="18"/>
+        </w:rPr>
+        <w:t>；</w:t>
+      </w:r>
+    </w:p>
+    <w:p>
+      <w:pPr>
+        <w:ind w:firstLineChars="100" w:firstLine="180"/>
+        <w:rPr>
+          <w:rFonts w:hint="eastAsia"/>
+          <w:sz w:val="18"/>
+          <w:szCs w:val="18"/>
+        </w:rPr>
+      </w:pPr>
+      <w:r>
+        <w:rPr>
+          <w:rFonts w:hint="eastAsia"/>
+          <w:sz w:val="18"/>
+          <w:szCs w:val="18"/>
+        </w:rPr>
+        <w:t>创建字符串常量时，首先坚持字符串常量池是否存在该字符串</w:t>
+      </w:r>
+      <w:r>
+        <w:rPr>
+          <w:rFonts w:hint="eastAsia"/>
+          <w:sz w:val="18"/>
+          <w:szCs w:val="18"/>
+        </w:rPr>
+        <w:t>；</w:t>
+      </w:r>
+    </w:p>
+    <w:p>
+      <w:pPr>
+        <w:ind w:firstLineChars="100" w:firstLine="180"/>
+        <w:rPr>
+          <w:rFonts w:hint="eastAsia"/>
+          <w:sz w:val="18"/>
+          <w:szCs w:val="18"/>
+        </w:rPr>
+      </w:pPr>
+      <w:r>
+        <w:rPr>
+          <w:rFonts w:hint="eastAsia"/>
+          <w:sz w:val="18"/>
+          <w:szCs w:val="18"/>
+        </w:rPr>
+        <w:t>存在该字符串，返回引用实例，不存在，实例化该字符串并放入池中</w:t>
+      </w:r>
+      <w:r>
+        <w:rPr>
+          <w:rFonts w:hint="eastAsia"/>
+          <w:sz w:val="18"/>
+          <w:szCs w:val="18"/>
+        </w:rPr>
+        <w:t>。</w:t>
+      </w:r>
+    </w:p>
+    <w:p>
+      <w:pPr>
+        <w:ind w:firstLineChars="100" w:firstLine="180"/>
+        <w:rPr>
+          <w:sz w:val="18"/>
+          <w:szCs w:val="18"/>
+        </w:rPr>
+      </w:pPr>
+      <w:r>
+        <w:rPr>
+          <w:sz w:val="18"/>
+          <w:szCs w:val="18"/>
+        </w:rPr>
+        <w:t>String str1 = "abc";</w:t>
+      </w:r>
+    </w:p>
+    <w:p>
+      <w:pPr>
+        <w:ind w:firstLineChars="100" w:firstLine="180"/>
+        <w:rPr>
+          <w:sz w:val="18"/>
+          <w:szCs w:val="18"/>
+        </w:rPr>
+      </w:pPr>
+      <w:r>
+        <w:rPr>
+          <w:sz w:val="18"/>
+          <w:szCs w:val="18"/>
+        </w:rPr>
+        <w:t>2</w:t>
+      </w:r>
+      <w:r>
+        <w:rPr>
+          <w:sz w:val="18"/>
+          <w:szCs w:val="18"/>
+        </w:rPr>
+        <w:t>String str2 = "abc";</w:t>
+      </w:r>
+    </w:p>
+    <w:p>
+      <w:pPr>
+        <w:ind w:firstLineChars="100" w:firstLine="180"/>
+        <w:rPr>
+          <w:sz w:val="18"/>
+          <w:szCs w:val="18"/>
+        </w:rPr>
+      </w:pPr>
+      <w:r>
+        <w:rPr>
+          <w:sz w:val="18"/>
+          <w:szCs w:val="18"/>
+        </w:rPr>
+        <w:t>String str3 = "abc";</w:t>
+      </w:r>
+    </w:p>
+    <w:p>
+      <w:pPr>
+        <w:ind w:firstLineChars="100" w:firstLine="180"/>
+        <w:rPr>
+          <w:sz w:val="18"/>
+          <w:szCs w:val="18"/>
+        </w:rPr>
+      </w:pPr>
+      <w:r>
+        <w:rPr>
+          <w:sz w:val="18"/>
+          <w:szCs w:val="18"/>
+        </w:rPr>
+        <w:t>String str4 = new String("abc");</w:t>
+      </w:r>
+    </w:p>
+    <w:p>
+      <w:pPr>
+        <w:ind w:firstLineChars="100" w:firstLine="180"/>
+        <w:rPr>
+          <w:sz w:val="18"/>
+          <w:szCs w:val="18"/>
+        </w:rPr>
+      </w:pPr>
+      <w:r>
+        <w:rPr>
+          <w:sz w:val="18"/>
+          <w:szCs w:val="18"/>
+        </w:rPr>
+        <w:t>String str5 = new String("abc");</w:t>
+      </w:r>
+    </w:p>
+    <w:p>
+      <w:pPr>
+        <w:ind w:firstLineChars="100" w:firstLine="180"/>
+        <w:rPr>
+          <w:rFonts w:hint="eastAsia"/>
+          <w:sz w:val="18"/>
+          <w:szCs w:val="18"/>
+        </w:rPr>
+      </w:pPr>
+      <w:r>
+        <w:rPr>
+          <w:sz w:val="18"/>
+          <w:szCs w:val="18"/>
+        </w:rPr>
+        <w:t>String str5 = new String("abc");</w:t>
+      </w:r>
+    </w:p>
+    <w:p>
+      <w:pPr>
+        <w:ind w:firstLineChars="100" w:firstLine="180"/>
+        <w:rPr>
+          <w:rFonts w:hint="eastAsia"/>
+          <w:sz w:val="18"/>
+          <w:szCs w:val="18"/>
+        </w:rPr>
+      </w:pPr>
+      <w:r>
+        <w:rPr>
+          <w:noProof/>
+          <w:sz w:val="18"/>
+          <w:szCs w:val="18"/>
+        </w:rPr>
+        <w:drawing>
+          <wp:inline distT="0" distB="0" distL="0" distR="0">
+            <wp:extent cx="3466465" cy="2040255"/>
+            <wp:effectExtent l="19050" t="0" r="635" b="0"/>
+            <wp:docPr id="31" name="图片 1"/>
+            <wp:cNvGraphicFramePr>
+              <a:graphicFrameLocks xmlns:a="http://schemas.openxmlformats.org/drawingml/2006/main" noChangeAspect="1"/>
+            </wp:cNvGraphicFramePr>
+            <a:graphic xmlns:a="http://schemas.openxmlformats.org/drawingml/2006/main">
+              <a:graphicData uri="http://schemas.openxmlformats.org/drawingml/2006/picture">
+                <pic:pic xmlns:pic="http://schemas.openxmlformats.org/drawingml/2006/picture">
+                  <pic:nvPicPr>
+                    <pic:cNvPr id="0" name="Picture 1"/>
+                    <pic:cNvPicPr>
+                      <a:picLocks noChangeAspect="1" noChangeArrowheads="1"/>
+                    </pic:cNvPicPr>
+                  </pic:nvPicPr>
+                  <pic:blipFill>
+                    <a:blip r:embed="rId34" cstate="print"/>
+                    <a:srcRect/>
+                    <a:stretch>
+                      <a:fillRect/>
+                    </a:stretch>
+                  </pic:blipFill>
+                  <pic:spPr bwMode="auto">
+                    <a:xfrm>
+                      <a:off x="0" y="0"/>
+                      <a:ext cx="3466465" cy="2040255"/>
+                    </a:xfrm>
+                    <a:prstGeom prst="rect">
+                      <a:avLst/>
+                    </a:prstGeom>
+                    <a:noFill/>
+                    <a:ln w="9525">
+                      <a:noFill/>
+                      <a:miter lim="800000"/>
+                      <a:headEnd/>
+                      <a:tailEnd/>
+                    </a:ln>
+                  </pic:spPr>
+                </pic:pic>
+              </a:graphicData>
+            </a:graphic>
+          </wp:inline>
+        </w:drawing>
+      </w:r>
+    </w:p>
+    <w:p>
+      <w:pPr>
+        <w:ind w:firstLineChars="100" w:firstLine="180"/>
+        <w:rPr>
+          <w:rFonts w:hint="eastAsia"/>
+          <w:sz w:val="18"/>
+          <w:szCs w:val="18"/>
+        </w:rPr>
+      </w:pPr>
+      <w:r>
+        <w:rPr>
+          <w:rFonts w:hint="eastAsia"/>
+          <w:sz w:val="18"/>
+          <w:szCs w:val="18"/>
+        </w:rPr>
+        <w:t>面试题：</w:t>
+      </w:r>
+      <w:r>
+        <w:rPr>
+          <w:rFonts w:hint="eastAsia"/>
+          <w:sz w:val="18"/>
+          <w:szCs w:val="18"/>
+        </w:rPr>
+        <w:t>String str4 = new String(</w:t>
+      </w:r>
+      <w:r>
+        <w:rPr>
+          <w:rFonts w:hint="eastAsia"/>
+          <w:sz w:val="18"/>
+          <w:szCs w:val="18"/>
+        </w:rPr>
+        <w:t>“</w:t>
+      </w:r>
+      <w:r>
+        <w:rPr>
+          <w:rFonts w:hint="eastAsia"/>
+          <w:sz w:val="18"/>
+          <w:szCs w:val="18"/>
+        </w:rPr>
+        <w:t>abc</w:t>
+      </w:r>
+      <w:r>
+        <w:rPr>
+          <w:rFonts w:hint="eastAsia"/>
+          <w:sz w:val="18"/>
+          <w:szCs w:val="18"/>
+        </w:rPr>
+        <w:t>”</w:t>
+      </w:r>
+      <w:r>
+        <w:rPr>
+          <w:rFonts w:hint="eastAsia"/>
+          <w:sz w:val="18"/>
+          <w:szCs w:val="18"/>
+        </w:rPr>
+        <w:t>) </w:t>
+      </w:r>
+      <w:r>
+        <w:rPr>
+          <w:rFonts w:hint="eastAsia"/>
+          <w:sz w:val="18"/>
+          <w:szCs w:val="18"/>
+        </w:rPr>
+        <w:t>创建多少个对象？</w:t>
+      </w:r>
+    </w:p>
+    <w:p>
+      <w:pPr>
+        <w:ind w:firstLineChars="100" w:firstLine="180"/>
+        <w:rPr>
+          <w:rFonts w:hint="eastAsia"/>
+          <w:sz w:val="18"/>
+          <w:szCs w:val="18"/>
+        </w:rPr>
+      </w:pPr>
+      <w:r>
+        <w:rPr>
+          <w:rFonts w:hint="eastAsia"/>
+          <w:sz w:val="18"/>
+          <w:szCs w:val="18"/>
+        </w:rPr>
+        <w:t>1. </w:t>
+      </w:r>
+      <w:r>
+        <w:rPr>
+          <w:rFonts w:hint="eastAsia"/>
+          <w:sz w:val="18"/>
+          <w:szCs w:val="18"/>
+        </w:rPr>
+        <w:t>在常量池中查找是否有“</w:t>
+      </w:r>
+      <w:r>
+        <w:rPr>
+          <w:rFonts w:hint="eastAsia"/>
+          <w:sz w:val="18"/>
+          <w:szCs w:val="18"/>
+        </w:rPr>
+        <w:t>abc</w:t>
+      </w:r>
+      <w:r>
+        <w:rPr>
+          <w:rFonts w:hint="eastAsia"/>
+          <w:sz w:val="18"/>
+          <w:szCs w:val="18"/>
+        </w:rPr>
+        <w:t>”对象</w:t>
+      </w:r>
+    </w:p>
+    <w:p>
+      <w:pPr>
+        <w:ind w:firstLineChars="100" w:firstLine="180"/>
+        <w:rPr>
+          <w:rFonts w:hint="eastAsia"/>
+          <w:sz w:val="18"/>
+          <w:szCs w:val="18"/>
+        </w:rPr>
+      </w:pPr>
+      <w:r>
+        <w:rPr>
+          <w:rFonts w:hint="eastAsia"/>
+          <w:sz w:val="18"/>
+          <w:szCs w:val="18"/>
+        </w:rPr>
+        <w:t>有则返回对应的引用实例</w:t>
+      </w:r>
+    </w:p>
+    <w:p>
+      <w:pPr>
+        <w:ind w:firstLineChars="100" w:firstLine="180"/>
+        <w:rPr>
+          <w:rFonts w:hint="eastAsia"/>
+          <w:sz w:val="18"/>
+          <w:szCs w:val="18"/>
+        </w:rPr>
+      </w:pPr>
+      <w:r>
+        <w:rPr>
+          <w:rFonts w:hint="eastAsia"/>
+          <w:sz w:val="18"/>
+          <w:szCs w:val="18"/>
+        </w:rPr>
+        <w:t>没有则在常量池中创建对应的实例对象</w:t>
+      </w:r>
+    </w:p>
+    <w:p>
+      <w:pPr>
+        <w:ind w:firstLineChars="100" w:firstLine="180"/>
+        <w:rPr>
+          <w:rFonts w:hint="eastAsia"/>
+          <w:sz w:val="18"/>
+          <w:szCs w:val="18"/>
+        </w:rPr>
+      </w:pPr>
+      <w:r>
+        <w:rPr>
+          <w:rFonts w:hint="eastAsia"/>
+          <w:sz w:val="18"/>
+          <w:szCs w:val="18"/>
+        </w:rPr>
+        <w:t>2. </w:t>
+      </w:r>
+      <w:r>
+        <w:rPr>
+          <w:rFonts w:hint="eastAsia"/>
+          <w:sz w:val="18"/>
+          <w:szCs w:val="18"/>
+        </w:rPr>
+        <w:t>在堆中</w:t>
+      </w:r>
+      <w:r>
+        <w:rPr>
+          <w:rFonts w:hint="eastAsia"/>
+          <w:sz w:val="18"/>
+          <w:szCs w:val="18"/>
+        </w:rPr>
+        <w:t> new </w:t>
+      </w:r>
+      <w:r>
+        <w:rPr>
+          <w:rFonts w:hint="eastAsia"/>
+          <w:sz w:val="18"/>
+          <w:szCs w:val="18"/>
+        </w:rPr>
+        <w:t>一个</w:t>
+      </w:r>
+      <w:r>
+        <w:rPr>
+          <w:rFonts w:hint="eastAsia"/>
+          <w:sz w:val="18"/>
+          <w:szCs w:val="18"/>
+        </w:rPr>
+        <w:t> String("abc") </w:t>
+      </w:r>
+      <w:r>
+        <w:rPr>
+          <w:rFonts w:hint="eastAsia"/>
+          <w:sz w:val="18"/>
+          <w:szCs w:val="18"/>
+        </w:rPr>
+        <w:t>对象</w:t>
+      </w:r>
+    </w:p>
+    <w:p>
+      <w:pPr>
+        <w:ind w:firstLineChars="100" w:firstLine="180"/>
+        <w:rPr>
+          <w:rFonts w:hint="eastAsia"/>
+          <w:sz w:val="18"/>
+          <w:szCs w:val="18"/>
+        </w:rPr>
+      </w:pPr>
+      <w:r>
+        <w:rPr>
+          <w:rFonts w:hint="eastAsia"/>
+          <w:sz w:val="18"/>
+          <w:szCs w:val="18"/>
+        </w:rPr>
+        <w:t>3. </w:t>
+      </w:r>
+      <w:r>
+        <w:rPr>
+          <w:rFonts w:hint="eastAsia"/>
+          <w:sz w:val="18"/>
+          <w:szCs w:val="18"/>
+        </w:rPr>
+        <w:t>将对象地址赋值给</w:t>
+      </w:r>
+      <w:r>
+        <w:rPr>
+          <w:rFonts w:hint="eastAsia"/>
+          <w:sz w:val="18"/>
+          <w:szCs w:val="18"/>
+        </w:rPr>
+        <w:t>str4</w:t>
+      </w:r>
+      <w:r>
+        <w:rPr>
+          <w:rFonts w:hint="eastAsia"/>
+          <w:sz w:val="18"/>
+          <w:szCs w:val="18"/>
+        </w:rPr>
+        <w:t>，创建一个引用</w:t>
+      </w:r>
+    </w:p>
+    <w:p>
+      <w:pPr>
+        <w:ind w:firstLineChars="100" w:firstLine="180"/>
+        <w:rPr>
+          <w:rFonts w:hint="eastAsia"/>
+          <w:sz w:val="18"/>
+          <w:szCs w:val="18"/>
+        </w:rPr>
+      </w:pPr>
+      <w:r>
+        <w:rPr>
+          <w:rFonts w:hint="eastAsia"/>
+          <w:sz w:val="18"/>
+          <w:szCs w:val="18"/>
+        </w:rPr>
+        <w:t>所以，常量池中没有“</w:t>
+      </w:r>
+      <w:r>
+        <w:rPr>
+          <w:rFonts w:hint="eastAsia"/>
+          <w:sz w:val="18"/>
+          <w:szCs w:val="18"/>
+        </w:rPr>
+        <w:t>abc</w:t>
+      </w:r>
+      <w:r>
+        <w:rPr>
+          <w:rFonts w:hint="eastAsia"/>
+          <w:sz w:val="18"/>
+          <w:szCs w:val="18"/>
+        </w:rPr>
+        <w:t>”字面量则创建两个对象，否则创建一个对象，以及创建一个引用</w:t>
+      </w:r>
+    </w:p>
+    <w:p>
+      <w:pPr>
+        <w:ind w:firstLineChars="100" w:firstLine="180"/>
+        <w:rPr>
+          <w:rFonts w:hint="eastAsia"/>
+          <w:sz w:val="18"/>
+          <w:szCs w:val="18"/>
+        </w:rPr>
+      </w:pPr>
+      <w:r>
+        <w:rPr>
+          <w:rFonts w:hint="eastAsia"/>
+          <w:sz w:val="18"/>
+          <w:szCs w:val="18"/>
+        </w:rPr>
+        <w:t>根据字面量，往往会提出这样的变式题：</w:t>
+      </w:r>
+    </w:p>
+    <w:p>
+      <w:pPr>
+        <w:ind w:firstLineChars="100" w:firstLine="180"/>
+        <w:rPr>
+          <w:rFonts w:hint="eastAsia"/>
+          <w:sz w:val="18"/>
+          <w:szCs w:val="18"/>
+        </w:rPr>
+      </w:pPr>
+      <w:r>
+        <w:rPr>
+          <w:rFonts w:hint="eastAsia"/>
+          <w:sz w:val="18"/>
+          <w:szCs w:val="18"/>
+        </w:rPr>
+        <w:t>String str1 = new String("A"+"B") ; </w:t>
+      </w:r>
+      <w:r>
+        <w:rPr>
+          <w:rFonts w:hint="eastAsia"/>
+          <w:sz w:val="18"/>
+          <w:szCs w:val="18"/>
+        </w:rPr>
+        <w:t>会创建多少个对象</w:t>
+      </w:r>
+      <w:r>
+        <w:rPr>
+          <w:rFonts w:hint="eastAsia"/>
+          <w:sz w:val="18"/>
+          <w:szCs w:val="18"/>
+        </w:rPr>
+        <w:t>?</w:t>
+      </w:r>
+    </w:p>
+    <w:p>
+      <w:pPr>
+        <w:ind w:firstLineChars="100" w:firstLine="180"/>
+        <w:rPr>
+          <w:rFonts w:hint="eastAsia"/>
+          <w:sz w:val="18"/>
+          <w:szCs w:val="18"/>
+        </w:rPr>
+      </w:pPr>
+      <w:r>
+        <w:rPr>
+          <w:rFonts w:hint="eastAsia"/>
+          <w:sz w:val="18"/>
+          <w:szCs w:val="18"/>
+        </w:rPr>
+        <w:t>String str2 = new String("ABC") + "ABC" ; </w:t>
+      </w:r>
+      <w:r>
+        <w:rPr>
+          <w:rFonts w:hint="eastAsia"/>
+          <w:sz w:val="18"/>
+          <w:szCs w:val="18"/>
+        </w:rPr>
+        <w:t>会创建多少个对象</w:t>
+      </w:r>
+      <w:r>
+        <w:rPr>
+          <w:rFonts w:hint="eastAsia"/>
+          <w:sz w:val="18"/>
+          <w:szCs w:val="18"/>
+        </w:rPr>
+        <w:t>?</w:t>
+      </w:r>
+    </w:p>
+    <w:p>
+      <w:pPr>
+        <w:ind w:firstLineChars="100" w:firstLine="180"/>
+        <w:rPr>
+          <w:rFonts w:hint="eastAsia"/>
+          <w:sz w:val="18"/>
+          <w:szCs w:val="18"/>
+        </w:rPr>
+      </w:pPr>
+      <w:r>
+        <w:rPr>
+          <w:rFonts w:hint="eastAsia"/>
+          <w:sz w:val="18"/>
+          <w:szCs w:val="18"/>
+        </w:rPr>
+        <w:t>str1</w:t>
+      </w:r>
+      <w:r>
+        <w:rPr>
+          <w:rFonts w:hint="eastAsia"/>
+          <w:sz w:val="18"/>
+          <w:szCs w:val="18"/>
+        </w:rPr>
+        <w:t>：</w:t>
+      </w:r>
+    </w:p>
+    <w:p>
+      <w:pPr>
+        <w:ind w:firstLineChars="100" w:firstLine="180"/>
+        <w:rPr>
+          <w:rFonts w:hint="eastAsia"/>
+          <w:sz w:val="18"/>
+          <w:szCs w:val="18"/>
+        </w:rPr>
+      </w:pPr>
+      <w:r>
+        <w:rPr>
+          <w:rFonts w:hint="eastAsia"/>
+          <w:sz w:val="18"/>
+          <w:szCs w:val="18"/>
+        </w:rPr>
+        <w:t>字符串常量池：</w:t>
+      </w:r>
+      <w:r>
+        <w:rPr>
+          <w:rFonts w:hint="eastAsia"/>
+          <w:sz w:val="18"/>
+          <w:szCs w:val="18"/>
+        </w:rPr>
+        <w:t>"A","B","AB" : 3</w:t>
+      </w:r>
+      <w:r>
+        <w:rPr>
+          <w:rFonts w:hint="eastAsia"/>
+          <w:sz w:val="18"/>
+          <w:szCs w:val="18"/>
+        </w:rPr>
+        <w:t>个</w:t>
+      </w:r>
+    </w:p>
+    <w:p>
+      <w:pPr>
+        <w:ind w:firstLineChars="100" w:firstLine="180"/>
+        <w:rPr>
+          <w:rFonts w:hint="eastAsia"/>
+          <w:sz w:val="18"/>
+          <w:szCs w:val="18"/>
+        </w:rPr>
+      </w:pPr>
+      <w:r>
+        <w:rPr>
+          <w:rFonts w:hint="eastAsia"/>
+          <w:sz w:val="18"/>
+          <w:szCs w:val="18"/>
+        </w:rPr>
+        <w:t>堆：</w:t>
+      </w:r>
+      <w:r>
+        <w:rPr>
+          <w:rFonts w:hint="eastAsia"/>
+          <w:sz w:val="18"/>
+          <w:szCs w:val="18"/>
+        </w:rPr>
+        <w:t>new String("AB") </w:t>
+      </w:r>
+      <w:r>
+        <w:rPr>
+          <w:rFonts w:hint="eastAsia"/>
+          <w:sz w:val="18"/>
+          <w:szCs w:val="18"/>
+        </w:rPr>
+        <w:t>：</w:t>
+      </w:r>
+      <w:r>
+        <w:rPr>
+          <w:rFonts w:hint="eastAsia"/>
+          <w:sz w:val="18"/>
+          <w:szCs w:val="18"/>
+        </w:rPr>
+        <w:t>1</w:t>
+      </w:r>
+      <w:r>
+        <w:rPr>
+          <w:rFonts w:hint="eastAsia"/>
+          <w:sz w:val="18"/>
+          <w:szCs w:val="18"/>
+        </w:rPr>
+        <w:t>个</w:t>
+      </w:r>
+    </w:p>
+    <w:p>
+      <w:pPr>
+        <w:ind w:firstLineChars="100" w:firstLine="180"/>
+        <w:rPr>
+          <w:rFonts w:hint="eastAsia"/>
+          <w:sz w:val="18"/>
+          <w:szCs w:val="18"/>
+        </w:rPr>
+      </w:pPr>
+      <w:r>
+        <w:rPr>
+          <w:rFonts w:hint="eastAsia"/>
+          <w:sz w:val="18"/>
+          <w:szCs w:val="18"/>
+        </w:rPr>
+        <w:t>引用：</w:t>
+      </w:r>
+      <w:r>
+        <w:rPr>
+          <w:rFonts w:hint="eastAsia"/>
+          <w:sz w:val="18"/>
+          <w:szCs w:val="18"/>
+        </w:rPr>
+        <w:t> str1 </w:t>
+      </w:r>
+      <w:r>
+        <w:rPr>
+          <w:rFonts w:hint="eastAsia"/>
+          <w:sz w:val="18"/>
+          <w:szCs w:val="18"/>
+        </w:rPr>
+        <w:t>：</w:t>
+      </w:r>
+      <w:r>
+        <w:rPr>
+          <w:rFonts w:hint="eastAsia"/>
+          <w:sz w:val="18"/>
+          <w:szCs w:val="18"/>
+        </w:rPr>
+        <w:t>1</w:t>
+      </w:r>
+      <w:r>
+        <w:rPr>
+          <w:rFonts w:hint="eastAsia"/>
+          <w:sz w:val="18"/>
+          <w:szCs w:val="18"/>
+        </w:rPr>
+        <w:t>个</w:t>
+      </w:r>
+    </w:p>
+    <w:p>
+      <w:pPr>
+        <w:ind w:firstLineChars="100" w:firstLine="180"/>
+        <w:rPr>
+          <w:rFonts w:hint="eastAsia"/>
+          <w:sz w:val="18"/>
+          <w:szCs w:val="18"/>
+        </w:rPr>
+      </w:pPr>
+      <w:r>
+        <w:rPr>
+          <w:rFonts w:hint="eastAsia"/>
+          <w:sz w:val="18"/>
+          <w:szCs w:val="18"/>
+        </w:rPr>
+        <w:t>总共</w:t>
+      </w:r>
+      <w:r>
+        <w:rPr>
+          <w:rFonts w:hint="eastAsia"/>
+          <w:sz w:val="18"/>
+          <w:szCs w:val="18"/>
         </w:rPr>
         <w:t> </w:t>
+      </w:r>
+      <w:r>
+        <w:rPr>
+          <w:rFonts w:hint="eastAsia"/>
+          <w:sz w:val="18"/>
+          <w:szCs w:val="18"/>
+        </w:rPr>
+        <w:t>：</w:t>
+      </w:r>
+      <w:r>
+        <w:rPr>
+          <w:rFonts w:hint="eastAsia"/>
+          <w:sz w:val="18"/>
+          <w:szCs w:val="18"/>
+        </w:rPr>
+        <w:t> 5</w:t>
+      </w:r>
+      <w:r>
+        <w:rPr>
+          <w:rFonts w:hint="eastAsia"/>
+          <w:sz w:val="18"/>
+          <w:szCs w:val="18"/>
+        </w:rPr>
+        <w:t>个</w:t>
+      </w:r>
+    </w:p>
+    <w:p>
+      <w:pPr>
+        <w:ind w:firstLineChars="100" w:firstLine="180"/>
+        <w:rPr>
+          <w:rFonts w:hint="eastAsia"/>
+          <w:sz w:val="18"/>
+          <w:szCs w:val="18"/>
+        </w:rPr>
+      </w:pPr>
+      <w:r>
+        <w:rPr>
+          <w:rFonts w:hint="eastAsia"/>
+          <w:sz w:val="18"/>
+          <w:szCs w:val="18"/>
+        </w:rPr>
+        <w:lastRenderedPageBreak/>
+        <w:t>str2 </w:t>
+      </w:r>
+      <w:r>
+        <w:rPr>
+          <w:rFonts w:hint="eastAsia"/>
+          <w:sz w:val="18"/>
+          <w:szCs w:val="18"/>
+        </w:rPr>
+        <w:t>：</w:t>
+      </w:r>
+    </w:p>
+    <w:p>
+      <w:pPr>
+        <w:ind w:firstLineChars="100" w:firstLine="180"/>
+        <w:rPr>
+          <w:rFonts w:hint="eastAsia"/>
+          <w:sz w:val="18"/>
+          <w:szCs w:val="18"/>
+        </w:rPr>
+      </w:pPr>
+      <w:r>
+        <w:rPr>
+          <w:rFonts w:hint="eastAsia"/>
+          <w:sz w:val="18"/>
+          <w:szCs w:val="18"/>
+        </w:rPr>
+        <w:t>字符串常量池：</w:t>
+      </w:r>
+      <w:r>
+        <w:rPr>
+          <w:rFonts w:hint="eastAsia"/>
+          <w:sz w:val="18"/>
+          <w:szCs w:val="18"/>
+        </w:rPr>
+        <w:t>"ABC" : 1</w:t>
+      </w:r>
+      <w:r>
+        <w:rPr>
+          <w:rFonts w:hint="eastAsia"/>
+          <w:sz w:val="18"/>
+          <w:szCs w:val="18"/>
+        </w:rPr>
+        <w:t>个</w:t>
+      </w:r>
+    </w:p>
+    <w:p>
+      <w:pPr>
+        <w:ind w:firstLineChars="100" w:firstLine="180"/>
+        <w:rPr>
+          <w:rFonts w:hint="eastAsia"/>
+          <w:sz w:val="18"/>
+          <w:szCs w:val="18"/>
+        </w:rPr>
+      </w:pPr>
+      <w:r>
+        <w:rPr>
+          <w:rFonts w:hint="eastAsia"/>
+          <w:sz w:val="18"/>
+          <w:szCs w:val="18"/>
+        </w:rPr>
+        <w:t>堆：</w:t>
+      </w:r>
+      <w:r>
+        <w:rPr>
+          <w:rFonts w:hint="eastAsia"/>
+          <w:sz w:val="18"/>
+          <w:szCs w:val="18"/>
+        </w:rPr>
+        <w:t>new String("ABC") </w:t>
+      </w:r>
+      <w:r>
+        <w:rPr>
+          <w:rFonts w:hint="eastAsia"/>
+          <w:sz w:val="18"/>
+          <w:szCs w:val="18"/>
+        </w:rPr>
+        <w:t>：</w:t>
+      </w:r>
+      <w:r>
+        <w:rPr>
+          <w:rFonts w:hint="eastAsia"/>
+          <w:sz w:val="18"/>
+          <w:szCs w:val="18"/>
+        </w:rPr>
+        <w:t>1</w:t>
+      </w:r>
+      <w:r>
+        <w:rPr>
+          <w:rFonts w:hint="eastAsia"/>
+          <w:sz w:val="18"/>
+          <w:szCs w:val="18"/>
+        </w:rPr>
+        <w:t>个</w:t>
+      </w:r>
+    </w:p>
+    <w:p>
+      <w:pPr>
+        <w:ind w:firstLineChars="100" w:firstLine="180"/>
+        <w:rPr>
+          <w:rFonts w:hint="eastAsia"/>
+          <w:sz w:val="18"/>
+          <w:szCs w:val="18"/>
+        </w:rPr>
+      </w:pPr>
+      <w:r>
+        <w:rPr>
+          <w:rFonts w:hint="eastAsia"/>
+          <w:sz w:val="18"/>
+          <w:szCs w:val="18"/>
+        </w:rPr>
+        <w:t>引用：</w:t>
+      </w:r>
+      <w:r>
+        <w:rPr>
+          <w:rFonts w:hint="eastAsia"/>
+          <w:sz w:val="18"/>
+          <w:szCs w:val="18"/>
+        </w:rPr>
+        <w:t> str2 </w:t>
+      </w:r>
+      <w:r>
+        <w:rPr>
+          <w:rFonts w:hint="eastAsia"/>
+          <w:sz w:val="18"/>
+          <w:szCs w:val="18"/>
+        </w:rPr>
+        <w:t>：</w:t>
+      </w:r>
+      <w:r>
+        <w:rPr>
+          <w:rFonts w:hint="eastAsia"/>
+          <w:sz w:val="18"/>
+          <w:szCs w:val="18"/>
+        </w:rPr>
+        <w:t>1</w:t>
+      </w:r>
+      <w:r>
+        <w:rPr>
+          <w:rFonts w:hint="eastAsia"/>
+          <w:sz w:val="18"/>
+          <w:szCs w:val="18"/>
+        </w:rPr>
+        <w:t>个</w:t>
+      </w:r>
+    </w:p>
+    <w:p>
+      <w:pPr>
+        <w:ind w:firstLineChars="100" w:firstLine="180"/>
+        <w:rPr>
+          <w:rFonts w:hint="eastAsia"/>
+          <w:sz w:val="18"/>
+          <w:szCs w:val="18"/>
+        </w:rPr>
+      </w:pPr>
+      <w:r>
+        <w:rPr>
+          <w:rFonts w:hint="eastAsia"/>
+          <w:sz w:val="18"/>
+          <w:szCs w:val="18"/>
+        </w:rPr>
+        <w:t>总共</w:t>
+      </w:r>
+      <w:r>
+        <w:rPr>
+          <w:rFonts w:hint="eastAsia"/>
+          <w:sz w:val="18"/>
+          <w:szCs w:val="18"/>
+        </w:rPr>
+        <w:t> </w:t>
+      </w:r>
+      <w:r>
+        <w:rPr>
+          <w:rFonts w:hint="eastAsia"/>
+          <w:sz w:val="18"/>
+          <w:szCs w:val="18"/>
+        </w:rPr>
+        <w:t>：</w:t>
+      </w:r>
+      <w:r>
+        <w:rPr>
+          <w:rFonts w:hint="eastAsia"/>
+          <w:sz w:val="18"/>
+          <w:szCs w:val="18"/>
+        </w:rPr>
+        <w:t> 3</w:t>
+      </w:r>
+      <w:r>
+        <w:rPr>
+          <w:rFonts w:hint="eastAsia"/>
+          <w:sz w:val="18"/>
+          <w:szCs w:val="18"/>
+        </w:rPr>
+        <w:t>个</w:t>
+      </w:r>
+    </w:p>
+    <w:p>
+      <w:pPr>
+        <w:ind w:firstLineChars="100" w:firstLine="180"/>
+        <w:rPr>
+          <w:rFonts w:hint="eastAsia"/>
+          <w:sz w:val="18"/>
+          <w:szCs w:val="18"/>
+        </w:rPr>
+      </w:pPr>
+      <w:r>
+        <w:rPr>
+          <w:rFonts w:hint="eastAsia"/>
+          <w:sz w:val="18"/>
+          <w:szCs w:val="18"/>
+        </w:rPr>
+        <w:t>操作字符串常量池的方式</w:t>
+      </w:r>
+    </w:p>
+    <w:p>
+      <w:pPr>
+        <w:ind w:firstLineChars="100" w:firstLine="180"/>
+        <w:rPr>
+          <w:rFonts w:hint="eastAsia"/>
+          <w:sz w:val="18"/>
+          <w:szCs w:val="18"/>
+        </w:rPr>
+      </w:pPr>
+      <w:r>
+        <w:rPr>
+          <w:rFonts w:hint="eastAsia"/>
+          <w:sz w:val="18"/>
+          <w:szCs w:val="18"/>
+        </w:rPr>
+        <w:t>JVM</w:t>
+      </w:r>
+      <w:r>
+        <w:rPr>
+          <w:rFonts w:hint="eastAsia"/>
+          <w:sz w:val="18"/>
+          <w:szCs w:val="18"/>
+        </w:rPr>
+        <w:t>实例化字符串常量池时</w:t>
+      </w:r>
+    </w:p>
+    <w:p>
+      <w:pPr>
+        <w:ind w:firstLineChars="100" w:firstLine="180"/>
+        <w:rPr>
+          <w:sz w:val="18"/>
+          <w:szCs w:val="18"/>
+        </w:rPr>
+      </w:pPr>
+      <w:r>
+        <w:rPr>
+          <w:sz w:val="18"/>
+          <w:szCs w:val="18"/>
+        </w:rPr>
+        <w:t>1 String str1 = "hello";</w:t>
+      </w:r>
+    </w:p>
+    <w:p>
+      <w:pPr>
+        <w:ind w:firstLineChars="100" w:firstLine="180"/>
+        <w:rPr>
+          <w:sz w:val="18"/>
+          <w:szCs w:val="18"/>
+        </w:rPr>
+      </w:pPr>
+      <w:r>
+        <w:rPr>
+          <w:sz w:val="18"/>
+          <w:szCs w:val="18"/>
+        </w:rPr>
+        <w:t>2 String str2 = "hello";</w:t>
+      </w:r>
+    </w:p>
+    <w:p>
+      <w:pPr>
+        <w:ind w:firstLineChars="100" w:firstLine="180"/>
+        <w:rPr>
+          <w:sz w:val="18"/>
+          <w:szCs w:val="18"/>
+        </w:rPr>
+      </w:pPr>
+      <w:r>
+        <w:rPr>
+          <w:sz w:val="18"/>
+          <w:szCs w:val="18"/>
+        </w:rPr>
+        <w:t>3 System.out.println("str1 == str2" : str1 == str2) //true</w:t>
+      </w:r>
+    </w:p>
+    <w:p>
+      <w:pPr>
+        <w:ind w:firstLineChars="100" w:firstLine="180"/>
+        <w:rPr>
+          <w:sz w:val="18"/>
+          <w:szCs w:val="18"/>
+        </w:rPr>
+      </w:pPr>
+      <w:r>
+        <w:rPr>
+          <w:sz w:val="18"/>
+          <w:szCs w:val="18"/>
+        </w:rPr>
+        <w:t>String.intern()</w:t>
+      </w:r>
+    </w:p>
+    <w:p>
+      <w:pPr>
+        <w:ind w:firstLineChars="100" w:firstLine="180"/>
+        <w:rPr>
+          <w:rFonts w:hint="eastAsia"/>
+          <w:sz w:val="18"/>
+          <w:szCs w:val="18"/>
+        </w:rPr>
+      </w:pPr>
+      <w:r>
+        <w:rPr>
+          <w:rFonts w:hint="eastAsia"/>
+          <w:sz w:val="18"/>
+          <w:szCs w:val="18"/>
+        </w:rPr>
+        <w:t>通过</w:t>
+      </w:r>
+      <w:r>
+        <w:rPr>
+          <w:rFonts w:hint="eastAsia"/>
+          <w:sz w:val="18"/>
+          <w:szCs w:val="18"/>
+        </w:rPr>
+        <w:t>new</w:t>
+      </w:r>
+      <w:r>
+        <w:rPr>
+          <w:rFonts w:hint="eastAsia"/>
+          <w:sz w:val="18"/>
+          <w:szCs w:val="18"/>
+        </w:rPr>
+        <w:t>操作符创建的字符串对象不指向字符串常量池中的任何对象，但是可以通过使用字符串的</w:t>
+      </w:r>
+      <w:r>
+        <w:rPr>
+          <w:rFonts w:hint="eastAsia"/>
+          <w:sz w:val="18"/>
+          <w:szCs w:val="18"/>
+        </w:rPr>
+        <w:t>intern()</w:t>
+      </w:r>
+      <w:r>
+        <w:rPr>
+          <w:rFonts w:hint="eastAsia"/>
+          <w:sz w:val="18"/>
+          <w:szCs w:val="18"/>
+        </w:rPr>
+        <w:t>方法来指向其</w:t>
+      </w:r>
+    </w:p>
+    <w:p>
+      <w:pPr>
+        <w:ind w:firstLineChars="100" w:firstLine="180"/>
+        <w:rPr>
+          <w:rFonts w:hint="eastAsia"/>
+          <w:sz w:val="18"/>
+          <w:szCs w:val="18"/>
+        </w:rPr>
+      </w:pPr>
+      <w:r>
+        <w:rPr>
+          <w:rFonts w:hint="eastAsia"/>
+          <w:sz w:val="18"/>
+          <w:szCs w:val="18"/>
+        </w:rPr>
+        <w:t>中的某一个。</w:t>
+      </w:r>
+      <w:r>
+        <w:rPr>
+          <w:rFonts w:hint="eastAsia"/>
+          <w:sz w:val="18"/>
+          <w:szCs w:val="18"/>
+        </w:rPr>
+        <w:t>java.lang.String.intern()</w:t>
+      </w:r>
+      <w:r>
+        <w:rPr>
+          <w:rFonts w:hint="eastAsia"/>
+          <w:sz w:val="18"/>
+          <w:szCs w:val="18"/>
+        </w:rPr>
+        <w:t>返回一个常量池里面的字符串，就是一个在字符串常量池中有了一个入口。如果</w:t>
+      </w:r>
+    </w:p>
+    <w:p>
+      <w:pPr>
+        <w:ind w:firstLineChars="100" w:firstLine="180"/>
+        <w:rPr>
+          <w:rFonts w:hint="eastAsia"/>
+          <w:sz w:val="18"/>
+          <w:szCs w:val="18"/>
+        </w:rPr>
+      </w:pPr>
+      <w:r>
+        <w:rPr>
+          <w:rFonts w:hint="eastAsia"/>
+          <w:sz w:val="18"/>
+          <w:szCs w:val="18"/>
+        </w:rPr>
+        <w:t>以前没有在字符串常量池中，那么它就会被添加到里面。</w:t>
+      </w:r>
+    </w:p>
+    <w:p>
+      <w:pPr>
+        <w:ind w:firstLineChars="100" w:firstLine="180"/>
+        <w:rPr>
+          <w:sz w:val="18"/>
+          <w:szCs w:val="18"/>
+        </w:rPr>
+      </w:pPr>
+      <w:r>
+        <w:rPr>
+          <w:sz w:val="18"/>
+          <w:szCs w:val="18"/>
+        </w:rPr>
+        <w:t>1 String s1 = "Hello";</w:t>
+      </w:r>
+    </w:p>
+    <w:p>
+      <w:pPr>
+        <w:ind w:firstLineChars="100" w:firstLine="180"/>
+        <w:rPr>
+          <w:sz w:val="18"/>
+          <w:szCs w:val="18"/>
+        </w:rPr>
+      </w:pPr>
+      <w:r>
+        <w:rPr>
+          <w:sz w:val="18"/>
+          <w:szCs w:val="18"/>
+        </w:rPr>
+        <w:t>2 String s2 = new String("Hello");</w:t>
+      </w:r>
+    </w:p>
+    <w:p>
+      <w:pPr>
+        <w:ind w:firstLineChars="100" w:firstLine="180"/>
+        <w:rPr>
+          <w:sz w:val="18"/>
+          <w:szCs w:val="18"/>
+        </w:rPr>
+      </w:pPr>
+      <w:r>
+        <w:rPr>
+          <w:sz w:val="18"/>
+          <w:szCs w:val="18"/>
+        </w:rPr>
+        <w:t>3 String s3 = s2.intern();</w:t>
+      </w:r>
+    </w:p>
+    <w:p>
+      <w:pPr>
+        <w:ind w:firstLineChars="100" w:firstLine="180"/>
+        <w:rPr>
+          <w:sz w:val="18"/>
+          <w:szCs w:val="18"/>
+        </w:rPr>
+      </w:pPr>
+    </w:p>
+    <w:p>
+      <w:pPr>
+        <w:ind w:firstLineChars="100" w:firstLine="180"/>
+        <w:rPr>
+          <w:sz w:val="18"/>
+          <w:szCs w:val="18"/>
+        </w:rPr>
+      </w:pPr>
+      <w:r>
+        <w:rPr>
+          <w:sz w:val="18"/>
+          <w:szCs w:val="18"/>
+        </w:rPr>
+        <w:t>5 System.out.println("s1 == s2? " + (s1 == s2)); // false</w:t>
+      </w:r>
+    </w:p>
+    <w:p>
+      <w:pPr>
+        <w:ind w:firstLineChars="100" w:firstLine="180"/>
+        <w:rPr>
+          <w:sz w:val="18"/>
+          <w:szCs w:val="18"/>
+        </w:rPr>
+      </w:pPr>
+      <w:r>
+        <w:rPr>
+          <w:sz w:val="18"/>
+          <w:szCs w:val="18"/>
+        </w:rPr>
+        <w:t>6 System.out.println("s1 == s3? " + (s1 == s3)); // true</w:t>
+      </w:r>
+    </w:p>
+    <w:p>
+      <w:pPr>
+        <w:pStyle w:val="2"/>
+        <w:rPr>
+          <w:rFonts w:hint="eastAsia"/>
+          <w:shd w:val="clear" w:color="auto" w:fill="FFFFFF"/>
+        </w:rPr>
+      </w:pPr>
+      <w:r>
+        <w:rPr>
+          <w:rFonts w:hint="eastAsia"/>
+          <w:shd w:val="clear" w:color="auto" w:fill="FFFFFF"/>
+        </w:rPr>
+        <w:t> </w:t>
+      </w:r>
+      <w:r>
+        <w:rPr>
+          <w:rFonts w:hint="eastAsia"/>
+          <w:shd w:val="clear" w:color="auto" w:fill="FFFFFF"/>
+        </w:rPr>
+        <w:t>6.3 Integer</w:t>
+      </w:r>
+    </w:p>
+    <w:p>
+      <w:pPr>
+        <w:rPr>
+          <w:rFonts w:hint="eastAsia"/>
+          <w:sz w:val="18"/>
+          <w:szCs w:val="18"/>
+        </w:rPr>
+      </w:pPr>
+      <w:r>
+        <w:rPr>
+          <w:rFonts w:hint="eastAsia"/>
+          <w:sz w:val="18"/>
+          <w:szCs w:val="18"/>
+        </w:rPr>
+        <w:t>java</w:t>
+      </w:r>
+      <w:r>
+        <w:rPr>
+          <w:rFonts w:hint="eastAsia"/>
+          <w:sz w:val="18"/>
+          <w:szCs w:val="18"/>
+        </w:rPr>
+        <w:t>中基本类型的包装类的大部分都实现了常量池技术，这些类是</w:t>
+      </w:r>
+      <w:r>
+        <w:rPr>
+          <w:rFonts w:hint="eastAsia"/>
+          <w:sz w:val="18"/>
+          <w:szCs w:val="18"/>
+        </w:rPr>
+        <w:t>Byte,Short,Integer,Long,Character,Boolean,</w:t>
+      </w:r>
+      <w:r>
+        <w:rPr>
+          <w:rFonts w:hint="eastAsia"/>
+          <w:sz w:val="18"/>
+          <w:szCs w:val="18"/>
+        </w:rPr>
+        <w:t>另外两种浮点数类型的包装类则没有实现。另外</w:t>
+      </w:r>
+      <w:r>
+        <w:rPr>
+          <w:rFonts w:hint="eastAsia"/>
+          <w:sz w:val="18"/>
+          <w:szCs w:val="18"/>
+        </w:rPr>
+        <w:t>Byte,Short,Integer,Long,Character</w:t>
+      </w:r>
+      <w:r>
+        <w:rPr>
+          <w:rFonts w:hint="eastAsia"/>
+          <w:sz w:val="18"/>
+          <w:szCs w:val="18"/>
+        </w:rPr>
+        <w:t>这</w:t>
+      </w:r>
+      <w:r>
+        <w:rPr>
+          <w:rFonts w:hint="eastAsia"/>
+          <w:sz w:val="18"/>
+          <w:szCs w:val="18"/>
+        </w:rPr>
+        <w:t>5</w:t>
+      </w:r>
+      <w:r>
+        <w:rPr>
+          <w:rFonts w:hint="eastAsia"/>
+          <w:sz w:val="18"/>
+          <w:szCs w:val="18"/>
+        </w:rPr>
+        <w:t>种整型的包装类也只是在对应值小于等于</w:t>
+      </w:r>
+      <w:r>
+        <w:rPr>
+          <w:rFonts w:hint="eastAsia"/>
+          <w:sz w:val="18"/>
+          <w:szCs w:val="18"/>
+        </w:rPr>
+        <w:t>127</w:t>
+      </w:r>
+      <w:r>
+        <w:rPr>
+          <w:rFonts w:hint="eastAsia"/>
+          <w:sz w:val="18"/>
+          <w:szCs w:val="18"/>
+        </w:rPr>
+        <w:t>时才可使用对象池，也即对象不负责创建和管理大于</w:t>
+      </w:r>
+      <w:r>
+        <w:rPr>
+          <w:rFonts w:hint="eastAsia"/>
+          <w:sz w:val="18"/>
+          <w:szCs w:val="18"/>
+        </w:rPr>
+        <w:t>127</w:t>
+      </w:r>
+      <w:r>
+        <w:rPr>
+          <w:rFonts w:hint="eastAsia"/>
+          <w:sz w:val="18"/>
+          <w:szCs w:val="18"/>
+        </w:rPr>
+        <w:t>的这些类的对象。</w:t>
+      </w:r>
+    </w:p>
+    <w:p>
+      <w:pPr>
+        <w:rPr>
+          <w:sz w:val="18"/>
+          <w:szCs w:val="18"/>
+        </w:rPr>
+      </w:pPr>
+      <w:r>
+        <w:rPr>
+          <w:sz w:val="18"/>
+          <w:szCs w:val="18"/>
+        </w:rPr>
+        <w:t>public class Test {</w:t>
+      </w:r>
+    </w:p>
+    <w:p>
+      <w:pPr>
+        <w:rPr>
+          <w:sz w:val="18"/>
+          <w:szCs w:val="18"/>
+        </w:rPr>
+      </w:pPr>
+      <w:r>
+        <w:rPr>
+          <w:sz w:val="18"/>
+          <w:szCs w:val="18"/>
+        </w:rPr>
+        <w:t>2</w:t>
+      </w:r>
+    </w:p>
+    <w:p>
+      <w:pPr>
+        <w:rPr>
+          <w:sz w:val="18"/>
+          <w:szCs w:val="18"/>
+        </w:rPr>
+      </w:pPr>
+      <w:r>
+        <w:rPr>
+          <w:sz w:val="18"/>
+          <w:szCs w:val="18"/>
+        </w:rPr>
+        <w:t>3  public static void main(String[] args) {</w:t>
+      </w:r>
+    </w:p>
+    <w:p>
+      <w:pPr>
+        <w:rPr>
+          <w:rFonts w:hint="eastAsia"/>
+          <w:sz w:val="18"/>
+          <w:szCs w:val="18"/>
+        </w:rPr>
+      </w:pPr>
+      <w:r>
+        <w:rPr>
+          <w:rFonts w:hint="eastAsia"/>
+          <w:sz w:val="18"/>
+          <w:szCs w:val="18"/>
+        </w:rPr>
+        <w:t>4  //5</w:t>
+      </w:r>
+      <w:r>
+        <w:rPr>
+          <w:rFonts w:hint="eastAsia"/>
+          <w:sz w:val="18"/>
+          <w:szCs w:val="18"/>
+        </w:rPr>
+        <w:t>种整形的包装类</w:t>
+      </w:r>
+      <w:r>
+        <w:rPr>
+          <w:rFonts w:hint="eastAsia"/>
+          <w:sz w:val="18"/>
+          <w:szCs w:val="18"/>
+        </w:rPr>
+        <w:t>Byte,Short,Integer,Long,Character</w:t>
+      </w:r>
+      <w:r>
+        <w:rPr>
+          <w:rFonts w:hint="eastAsia"/>
+          <w:sz w:val="18"/>
+          <w:szCs w:val="18"/>
+        </w:rPr>
+        <w:t>的对象，</w:t>
+      </w:r>
+    </w:p>
+    <w:p>
+      <w:pPr>
+        <w:rPr>
+          <w:rFonts w:hint="eastAsia"/>
+          <w:sz w:val="18"/>
+          <w:szCs w:val="18"/>
+        </w:rPr>
+      </w:pPr>
+      <w:r>
+        <w:rPr>
+          <w:rFonts w:hint="eastAsia"/>
+          <w:sz w:val="18"/>
+          <w:szCs w:val="18"/>
+        </w:rPr>
+        <w:t>5  //</w:t>
+      </w:r>
+      <w:r>
+        <w:rPr>
+          <w:rFonts w:hint="eastAsia"/>
+          <w:sz w:val="18"/>
+          <w:szCs w:val="18"/>
+        </w:rPr>
+        <w:t>在值小于</w:t>
+      </w:r>
+      <w:r>
+        <w:rPr>
+          <w:rFonts w:hint="eastAsia"/>
+          <w:sz w:val="18"/>
+          <w:szCs w:val="18"/>
+        </w:rPr>
+        <w:t>127</w:t>
+      </w:r>
+      <w:r>
+        <w:rPr>
+          <w:rFonts w:hint="eastAsia"/>
+          <w:sz w:val="18"/>
+          <w:szCs w:val="18"/>
+        </w:rPr>
+        <w:t>时可以使用常量池</w:t>
+      </w:r>
+    </w:p>
+    <w:p>
+      <w:pPr>
+        <w:rPr>
+          <w:sz w:val="18"/>
+          <w:szCs w:val="18"/>
+        </w:rPr>
+      </w:pPr>
+      <w:r>
+        <w:rPr>
+          <w:sz w:val="18"/>
+          <w:szCs w:val="18"/>
+        </w:rPr>
+        <w:t>6  Integer i1 = 127;</w:t>
+      </w:r>
+    </w:p>
+    <w:p>
+      <w:pPr>
+        <w:rPr>
+          <w:sz w:val="18"/>
+          <w:szCs w:val="18"/>
+        </w:rPr>
+      </w:pPr>
+      <w:r>
+        <w:rPr>
+          <w:sz w:val="18"/>
+          <w:szCs w:val="18"/>
+        </w:rPr>
+        <w:t>7  Integer i2 = 127;</w:t>
+      </w:r>
+    </w:p>
+    <w:p>
+      <w:pPr>
+        <w:rPr>
+          <w:rFonts w:hint="eastAsia"/>
+          <w:sz w:val="18"/>
+          <w:szCs w:val="18"/>
+        </w:rPr>
+      </w:pPr>
+      <w:r>
+        <w:rPr>
+          <w:rFonts w:hint="eastAsia"/>
+          <w:sz w:val="18"/>
+          <w:szCs w:val="18"/>
+        </w:rPr>
+        <w:t>8  System.out.println(i1 == i2);//</w:t>
+      </w:r>
+      <w:r>
+        <w:rPr>
+          <w:rFonts w:hint="eastAsia"/>
+          <w:sz w:val="18"/>
+          <w:szCs w:val="18"/>
+        </w:rPr>
+        <w:t>输出</w:t>
+      </w:r>
+      <w:r>
+        <w:rPr>
+          <w:rFonts w:hint="eastAsia"/>
+          <w:sz w:val="18"/>
+          <w:szCs w:val="18"/>
+        </w:rPr>
+        <w:t>true</w:t>
+      </w:r>
+    </w:p>
+    <w:p>
+      <w:pPr>
+        <w:rPr>
+          <w:sz w:val="18"/>
+          <w:szCs w:val="18"/>
+        </w:rPr>
+      </w:pPr>
+      <w:r>
+        <w:rPr>
+          <w:sz w:val="18"/>
+          <w:szCs w:val="18"/>
+        </w:rPr>
+        <w:t>9</w:t>
+      </w:r>
+    </w:p>
+    <w:p>
+      <w:pPr>
+        <w:rPr>
+          <w:rFonts w:hint="eastAsia"/>
+          <w:sz w:val="18"/>
+          <w:szCs w:val="18"/>
+        </w:rPr>
+      </w:pPr>
+      <w:r>
+        <w:rPr>
+          <w:rFonts w:hint="eastAsia"/>
+          <w:sz w:val="18"/>
+          <w:szCs w:val="18"/>
+        </w:rPr>
+        <w:t>10  //</w:t>
+      </w:r>
+      <w:r>
+        <w:rPr>
+          <w:rFonts w:hint="eastAsia"/>
+          <w:sz w:val="18"/>
+          <w:szCs w:val="18"/>
+        </w:rPr>
+        <w:t>值大于</w:t>
+      </w:r>
+      <w:r>
+        <w:rPr>
+          <w:rFonts w:hint="eastAsia"/>
+          <w:sz w:val="18"/>
+          <w:szCs w:val="18"/>
+        </w:rPr>
+        <w:t>127</w:t>
+      </w:r>
+      <w:r>
+        <w:rPr>
+          <w:rFonts w:hint="eastAsia"/>
+          <w:sz w:val="18"/>
+          <w:szCs w:val="18"/>
+        </w:rPr>
+        <w:t>时，不会从常量池中取对象</w:t>
+      </w:r>
+    </w:p>
+    <w:p>
+      <w:pPr>
+        <w:rPr>
+          <w:sz w:val="18"/>
+          <w:szCs w:val="18"/>
+        </w:rPr>
+      </w:pPr>
+      <w:r>
+        <w:rPr>
+          <w:sz w:val="18"/>
+          <w:szCs w:val="18"/>
+        </w:rPr>
+        <w:t>11  Integer i3 = 128;</w:t>
+      </w:r>
+    </w:p>
+    <w:p>
+      <w:pPr>
+        <w:rPr>
+          <w:sz w:val="18"/>
+          <w:szCs w:val="18"/>
+        </w:rPr>
+      </w:pPr>
+      <w:r>
+        <w:rPr>
+          <w:sz w:val="18"/>
+          <w:szCs w:val="18"/>
+        </w:rPr>
+        <w:t>12  Integer i4 = 128;</w:t>
+      </w:r>
+    </w:p>
+    <w:p>
+      <w:pPr>
+        <w:rPr>
+          <w:rFonts w:hint="eastAsia"/>
+          <w:sz w:val="18"/>
+          <w:szCs w:val="18"/>
+        </w:rPr>
+      </w:pPr>
+      <w:r>
+        <w:rPr>
+          <w:rFonts w:hint="eastAsia"/>
+          <w:sz w:val="18"/>
+          <w:szCs w:val="18"/>
+        </w:rPr>
+        <w:t>13  System.out.println(i3 == i4);//</w:t>
+      </w:r>
+      <w:r>
+        <w:rPr>
+          <w:rFonts w:hint="eastAsia"/>
+          <w:sz w:val="18"/>
+          <w:szCs w:val="18"/>
+        </w:rPr>
+        <w:t>输出</w:t>
+      </w:r>
+      <w:r>
+        <w:rPr>
+          <w:rFonts w:hint="eastAsia"/>
+          <w:sz w:val="18"/>
+          <w:szCs w:val="18"/>
+        </w:rPr>
+        <w:t>false</w:t>
+      </w:r>
+    </w:p>
+    <w:p>
+      <w:pPr>
+        <w:rPr>
+          <w:sz w:val="18"/>
+          <w:szCs w:val="18"/>
+        </w:rPr>
+      </w:pPr>
+      <w:r>
+        <w:rPr>
+          <w:sz w:val="18"/>
+          <w:szCs w:val="18"/>
+        </w:rPr>
+        <w:t>14</w:t>
+      </w:r>
+    </w:p>
+    <w:p>
+      <w:pPr>
+        <w:rPr>
+          <w:rFonts w:hint="eastAsia"/>
+          <w:sz w:val="18"/>
+          <w:szCs w:val="18"/>
+        </w:rPr>
+      </w:pPr>
+      <w:r>
+        <w:rPr>
+          <w:rFonts w:hint="eastAsia"/>
+          <w:sz w:val="18"/>
+          <w:szCs w:val="18"/>
+        </w:rPr>
+        <w:t>15  //Boolean</w:t>
+      </w:r>
+      <w:r>
+        <w:rPr>
+          <w:rFonts w:hint="eastAsia"/>
+          <w:sz w:val="18"/>
+          <w:szCs w:val="18"/>
+        </w:rPr>
+        <w:t>类也实现了常量池技术</w:t>
+      </w:r>
+    </w:p>
+    <w:p>
+      <w:pPr>
+        <w:rPr>
+          <w:sz w:val="18"/>
+          <w:szCs w:val="18"/>
+        </w:rPr>
+      </w:pPr>
+      <w:r>
+        <w:rPr>
+          <w:sz w:val="18"/>
+          <w:szCs w:val="18"/>
+        </w:rPr>
+        <w:t>16  Boolean bool1 = true;</w:t>
+      </w:r>
+    </w:p>
+    <w:p>
+      <w:pPr>
+        <w:rPr>
+          <w:sz w:val="18"/>
+          <w:szCs w:val="18"/>
+        </w:rPr>
+      </w:pPr>
+      <w:r>
+        <w:rPr>
+          <w:sz w:val="18"/>
+          <w:szCs w:val="18"/>
+        </w:rPr>
+        <w:lastRenderedPageBreak/>
+        <w:t>17  Boolean bool2 = true;</w:t>
+      </w:r>
+    </w:p>
+    <w:p>
+      <w:pPr>
+        <w:rPr>
+          <w:rFonts w:hint="eastAsia"/>
+          <w:sz w:val="18"/>
+          <w:szCs w:val="18"/>
+        </w:rPr>
+      </w:pPr>
+      <w:r>
+        <w:rPr>
+          <w:rFonts w:hint="eastAsia"/>
+          <w:sz w:val="18"/>
+          <w:szCs w:val="18"/>
+        </w:rPr>
+        <w:t>18  System.out.println(bool1 == bool2);//</w:t>
+      </w:r>
+      <w:r>
+        <w:rPr>
+          <w:rFonts w:hint="eastAsia"/>
+          <w:sz w:val="18"/>
+          <w:szCs w:val="18"/>
+        </w:rPr>
+        <w:t>输出</w:t>
+      </w:r>
+      <w:r>
+        <w:rPr>
+          <w:rFonts w:hint="eastAsia"/>
+          <w:sz w:val="18"/>
+          <w:szCs w:val="18"/>
+        </w:rPr>
+        <w:t>true</w:t>
+      </w:r>
+    </w:p>
+    <w:p>
+      <w:pPr>
+        <w:rPr>
+          <w:sz w:val="18"/>
+          <w:szCs w:val="18"/>
+        </w:rPr>
+      </w:pPr>
+      <w:r>
+        <w:rPr>
+          <w:sz w:val="18"/>
+          <w:szCs w:val="18"/>
+        </w:rPr>
+        <w:t>19</w:t>
+      </w:r>
+    </w:p>
+    <w:p>
+      <w:pPr>
+        <w:rPr>
+          <w:rFonts w:hint="eastAsia"/>
+          <w:sz w:val="18"/>
+          <w:szCs w:val="18"/>
+        </w:rPr>
+      </w:pPr>
+      <w:r>
+        <w:rPr>
+          <w:rFonts w:hint="eastAsia"/>
+          <w:sz w:val="18"/>
+          <w:szCs w:val="18"/>
+        </w:rPr>
+        <w:t>20  //</w:t>
+      </w:r>
+      <w:r>
+        <w:rPr>
+          <w:rFonts w:hint="eastAsia"/>
+          <w:sz w:val="18"/>
+          <w:szCs w:val="18"/>
+        </w:rPr>
+        <w:t>浮点类型的包装类没有实现常量池技术</w:t>
+      </w:r>
+    </w:p>
+    <w:p>
+      <w:pPr>
+        <w:rPr>
+          <w:sz w:val="18"/>
+          <w:szCs w:val="18"/>
+        </w:rPr>
+      </w:pPr>
+      <w:r>
+        <w:rPr>
+          <w:sz w:val="18"/>
+          <w:szCs w:val="18"/>
+        </w:rPr>
+        <w:t>21  Double d1 = 1.0;</w:t>
+      </w:r>
+    </w:p>
+    <w:p>
+      <w:pPr>
+        <w:rPr>
+          <w:sz w:val="18"/>
+          <w:szCs w:val="18"/>
+        </w:rPr>
+      </w:pPr>
+      <w:r>
+        <w:rPr>
+          <w:sz w:val="18"/>
+          <w:szCs w:val="18"/>
+        </w:rPr>
+        <w:t>22  Double d2 = 1.0;</w:t>
+      </w:r>
+    </w:p>
+    <w:p>
+      <w:pPr>
+        <w:rPr>
+          <w:sz w:val="18"/>
+          <w:szCs w:val="18"/>
+        </w:rPr>
+      </w:pPr>
+      <w:r>
+        <w:rPr>
+          <w:rFonts w:hint="eastAsia"/>
+          <w:sz w:val="18"/>
+          <w:szCs w:val="18"/>
+        </w:rPr>
+        <w:t>23  System.out.println(d1 == d2);//</w:t>
+      </w:r>
+      <w:r>
+        <w:rPr>
+          <w:rFonts w:hint="eastAsia"/>
+          <w:sz w:val="18"/>
+          <w:szCs w:val="18"/>
+        </w:rPr>
+        <w:t>输出</w:t>
+      </w:r>
+      <w:r>
+        <w:rPr>
+          <w:rFonts w:hint="eastAsia"/>
+          <w:sz w:val="18"/>
+          <w:szCs w:val="18"/>
+        </w:rPr>
+        <w:t>false</w:t>
       </w:r>
     </w:p>
     <w:p/>
@@ -34387,7 +37001,6 @@
         <w:rPr>
           <w:rFonts w:hint="eastAsia"/>
         </w:rPr>
-        <w:lastRenderedPageBreak/>
         <w:t>1</w:t>
       </w:r>
       <w:r>
@@ -35068,7 +37681,6 @@
         <w:jc w:val="left"/>
       </w:pPr>
       <w:r>
-        <w:lastRenderedPageBreak/>
         <w:t>如果</w:t>
       </w:r>
       <w:r>
@@ -36040,6 +38652,7 @@
         <w:jc w:val="left"/>
       </w:pPr>
       <w:r>
+        <w:lastRenderedPageBreak/>
         <w:t>1</w:t>
       </w:r>
       <w:r>
@@ -36172,7 +38785,6 @@
         <w:jc w:val="left"/>
       </w:pPr>
       <w:r>
-        <w:lastRenderedPageBreak/>
         <w:t> </w:t>
       </w:r>
     </w:p>
@@ -36404,6 +39016,7 @@
         <w:br/>
       </w:r>
       <w:r>
+        <w:lastRenderedPageBreak/>
         <w:t>但使用好</w:t>
       </w:r>
       <w:r>
@@ -36484,7 +39097,6 @@
         <w:rPr>
           <w:rFonts w:hint="eastAsia"/>
         </w:rPr>
-        <w:lastRenderedPageBreak/>
         <w:t>1</w:t>
       </w:r>
       <w:r>
@@ -37114,6 +39726,7 @@
               <w:spacing w:line="231" w:lineRule="atLeast"/>
             </w:pPr>
             <w:r>
+              <w:lastRenderedPageBreak/>
               <w:t xml:space="preserve">//  if(i == 1) </w:t>
             </w:r>
           </w:p>
@@ -37178,7 +39791,6 @@
               <w:spacing w:line="231" w:lineRule="atLeast"/>
             </w:pPr>
             <w:r>
-              <w:lastRenderedPageBreak/>
               <w:t xml:space="preserve">  }finally { </w:t>
             </w:r>
           </w:p>
@@ -37827,6 +40439,7 @@
               <w:spacing w:before="130" w:line="231" w:lineRule="atLeast"/>
             </w:pPr>
             <w:r>
+              <w:lastRenderedPageBreak/>
               <w:t>14</w:t>
             </w:r>
           </w:p>
@@ -37878,6 +40491,7 @@
               <w:spacing w:line="231" w:lineRule="atLeast"/>
             </w:pPr>
             <w:r>
+              <w:lastRenderedPageBreak/>
               <w:t xml:space="preserve">public class Test { </w:t>
             </w:r>
           </w:p>
@@ -37982,6 +40596,7 @@
               <w:spacing w:line="231" w:lineRule="atLeast"/>
             </w:pPr>
             <w:r>
+              <w:lastRenderedPageBreak/>
               <w:t xml:space="preserve">System.out.println("finally block"); </w:t>
             </w:r>
           </w:p>
@@ -38029,6 +40644,7 @@
           <w:kern w:val="2"/>
           <w:sz w:val="21"/>
         </w:rPr>
+        <w:lastRenderedPageBreak/>
         <w:t>清单</w:t>
       </w:r>
       <w:r>
@@ -38091,7 +40707,6 @@
               <w:spacing w:before="130" w:line="231" w:lineRule="atLeast"/>
             </w:pPr>
             <w:r>
-              <w:lastRenderedPageBreak/>
               <w:t>1</w:t>
             </w:r>
           </w:p>
@@ -38607,6 +41222,7 @@
           <w:kern w:val="2"/>
           <w:sz w:val="21"/>
         </w:rPr>
+        <w:lastRenderedPageBreak/>
         <w:t>请仔细阅读并认真体会一下以上两段英文，当你真正的理解了这两段英文的确切含义，你就可以非常自信的来回答</w:t>
       </w:r>
       <w:r>
@@ -38751,16 +41367,7 @@
           <w:kern w:val="2"/>
           <w:sz w:val="21"/>
         </w:rPr>
-        <w:t>语句</w:t>
-      </w:r>
-      <w:r>
-        <w:rPr>
-          <w:rFonts w:cstheme="minorBidi"/>
-          <w:kern w:val="2"/>
-          <w:sz w:val="21"/>
-        </w:rPr>
-        <w:lastRenderedPageBreak/>
-        <w:t>块与</w:t>
+        <w:t>语句块与</w:t>
       </w:r>
       <w:r>
         <w:rPr>
@@ -39281,7 +41888,16 @@
           <w:kern w:val="2"/>
           <w:sz w:val="21"/>
         </w:rPr>
-        <w:t>where either at least one catch clause, or the finally clause, must be present. The body of the try statement is executed until either an exception is thrown or the body finishes successfully. If an exception is thrown, each catch clause is examined in turn, from first to last, to see whether the type of the exception object is assignable to the type declared in the catch. When an assignable catch clause is found, its block is executed with its identifier set to reference the exception object. No other catch clause will be executed. Any number of catch clauses, including zero, can be associated with a particular TRy as long as each clause catches a different type of exception. If no appropriate catch is found, the exception percolates out of the try statement into any outer try that might have a catch clause to handle it.</w:t>
+        <w:t xml:space="preserve">where either at least one catch clause, or the finally clause, must be present. The body of the try statement is executed until either an exception is thrown or the body finishes successfully. If an exception is thrown, each catch clause is examined in turn, from first to last, to see whether the type of the exception object is assignable to the type declared in the catch. When an assignable catch clause is found, its block is executed with its identifier set to reference the exception object. No other catch clause will be executed. Any number of catch clauses, including zero, can be associated with a particular TRy as long as each clause catches a different type of exception. If no appropriate catch is found, the exception percolates out of the try statement into any outer try </w:t>
+      </w:r>
+      <w:r>
+        <w:rPr>
+          <w:rFonts w:cstheme="minorBidi"/>
+          <w:kern w:val="2"/>
+          <w:sz w:val="21"/>
+        </w:rPr>
+        <w:lastRenderedPageBreak/>
+        <w:t>that might have a catch clause to handle it.</w:t>
       </w:r>
       <w:r>
         <w:rPr>
@@ -39315,7 +41931,6 @@
           <w:kern w:val="2"/>
           <w:sz w:val="21"/>
         </w:rPr>
-        <w:lastRenderedPageBreak/>
         <w:t>上面这段文字的大体意思是说，不管</w:t>
       </w:r>
       <w:r>
@@ -40054,6 +42669,7 @@
               <w:spacing w:before="130" w:line="231" w:lineRule="atLeast"/>
             </w:pPr>
             <w:r>
+              <w:lastRenderedPageBreak/>
               <w:t>2</w:t>
             </w:r>
           </w:p>
@@ -40081,6 +42697,7 @@
               <w:spacing w:line="231" w:lineRule="atLeast"/>
             </w:pPr>
             <w:r>
+              <w:lastRenderedPageBreak/>
               <w:t xml:space="preserve">try block </w:t>
             </w:r>
           </w:p>
@@ -40112,6 +42729,7 @@
           <w:kern w:val="2"/>
           <w:sz w:val="21"/>
         </w:rPr>
+        <w:lastRenderedPageBreak/>
         <w:t>清单</w:t>
       </w:r>
       <w:r>
@@ -40272,7 +42890,6 @@
               <w:spacing w:before="130" w:line="231" w:lineRule="atLeast"/>
             </w:pPr>
             <w:r>
-              <w:lastRenderedPageBreak/>
               <w:t>2</w:t>
             </w:r>
           </w:p>
@@ -40396,7 +43013,6 @@
               <w:spacing w:line="231" w:lineRule="atLeast"/>
             </w:pPr>
             <w:r>
-              <w:lastRenderedPageBreak/>
               <w:t xml:space="preserve">public class Test { </w:t>
             </w:r>
           </w:p>
@@ -40405,7 +43021,6 @@
               <w:spacing w:line="231" w:lineRule="atLeast"/>
             </w:pPr>
             <w:r>
-              <w:lastRenderedPageBreak/>
               <w:t xml:space="preserve">public static void main(String[] args) { </w:t>
             </w:r>
           </w:p>
@@ -40573,7 +43188,6 @@
           <w:kern w:val="2"/>
           <w:sz w:val="21"/>
         </w:rPr>
-        <w:lastRenderedPageBreak/>
         <w:t>清单</w:t>
       </w:r>
       <w:r>
@@ -41134,7 +43748,16 @@
           <w:kern w:val="2"/>
           <w:sz w:val="21"/>
         </w:rPr>
-        <w:t>的控制权是在当前方法内转移。请大家先记住它们的区别，在后续的分析中我们还会谈到。</w:t>
+        <w:t>的控制权是在当前方法内转移。请大家先记住它们的区别，在后续的分析中我们</w:t>
+      </w:r>
+      <w:r>
+        <w:rPr>
+          <w:rFonts w:cstheme="minorBidi"/>
+          <w:kern w:val="2"/>
+          <w:sz w:val="21"/>
+        </w:rPr>
+        <w:lastRenderedPageBreak/>
+        <w:t>还会谈到。</w:t>
       </w:r>
       <w:r>
         <w:rPr>
@@ -41200,16 +43823,7 @@
           <w:sz w:val="21"/>
         </w:rPr>
         <w:br/>
-        <w:t xml:space="preserve">Afinallyclause can also be used to clean up forbreak,continue, andreturn, which is one reason you </w:t>
-      </w:r>
-      <w:r>
-        <w:rPr>
-          <w:rFonts w:cstheme="minorBidi"/>
-          <w:kern w:val="2"/>
-          <w:sz w:val="21"/>
-        </w:rPr>
-        <w:lastRenderedPageBreak/>
-        <w:t>will sometimes see atryclause with nocatchclauses. When any control transfer statement is executed, all relevantfinallyclauses are executed. There is no way to leave atryblock without executing itsfinallyclause.</w:t>
+        <w:t>Afinallyclause can also be used to clean up forbreak,continue, andreturn, which is one reason you will sometimes see atryclause with nocatchclauses. When any control transfer statement is executed, all relevantfinallyclauses are executed. There is no way to leave atryblock without executing itsfinallyclause.</w:t>
       </w:r>
       <w:r>
         <w:rPr>
@@ -41797,6 +44411,7 @@
               <w:spacing w:before="130" w:line="231" w:lineRule="atLeast"/>
             </w:pPr>
             <w:r>
+              <w:lastRenderedPageBreak/>
               <w:t>6</w:t>
             </w:r>
           </w:p>
@@ -41856,6 +44471,7 @@
               <w:spacing w:line="231" w:lineRule="atLeast"/>
             </w:pPr>
             <w:r>
+              <w:lastRenderedPageBreak/>
               <w:t xml:space="preserve">public class Test { </w:t>
             </w:r>
           </w:p>
@@ -41912,6 +44528,7 @@
               <w:spacing w:line="231" w:lineRule="atLeast"/>
             </w:pPr>
             <w:r>
+              <w:lastRenderedPageBreak/>
               <w:t xml:space="preserve">   try { </w:t>
             </w:r>
           </w:p>
@@ -43187,6 +45804,14 @@
           <w:sz w:val="21"/>
         </w:rPr>
         <w:br/>
+      </w:r>
+      <w:r>
+        <w:rPr>
+          <w:rFonts w:cstheme="minorBidi"/>
+          <w:kern w:val="2"/>
+          <w:sz w:val="21"/>
+        </w:rPr>
+        <w:lastRenderedPageBreak/>
         <w:t>  Code: </w:t>
       </w:r>
       <w:r>
@@ -43243,14 +45868,6 @@
           <w:sz w:val="21"/>
         </w:rPr>
         <w:br/>
-      </w:r>
-      <w:r>
-        <w:rPr>
-          <w:rFonts w:cstheme="minorBidi"/>
-          <w:kern w:val="2"/>
-          <w:sz w:val="21"/>
-        </w:rPr>
-        <w:lastRenderedPageBreak/>
         <w:t>   line 1: 0</w:t>
       </w:r>
     </w:p>
@@ -43507,6 +46124,14 @@
           <w:sz w:val="21"/>
         </w:rPr>
         <w:br/>
+      </w:r>
+      <w:r>
+        <w:rPr>
+          <w:rFonts w:cstheme="minorBidi"/>
+          <w:kern w:val="2"/>
+          <w:sz w:val="21"/>
+        </w:rPr>
+        <w:lastRenderedPageBreak/>
         <w:t>   8:   ireturn </w:t>
       </w:r>
       <w:r>
@@ -43552,14 +46177,6 @@
           <w:sz w:val="21"/>
         </w:rPr>
         <w:br/>
-      </w:r>
-      <w:r>
-        <w:rPr>
-          <w:rFonts w:cstheme="minorBidi"/>
-          <w:kern w:val="2"/>
-          <w:sz w:val="21"/>
-        </w:rPr>
-        <w:lastRenderedPageBreak/>
         <w:t>  Exception table: </w:t>
       </w:r>
       <w:r>
@@ -43875,6 +46492,14 @@
           <w:sz w:val="21"/>
         </w:rPr>
         <w:br/>
+      </w:r>
+      <w:r>
+        <w:rPr>
+          <w:rFonts w:cstheme="minorBidi"/>
+          <w:kern w:val="2"/>
+          <w:sz w:val="21"/>
+        </w:rPr>
+        <w:lastRenderedPageBreak/>
         <w:t>const is first sign-extended to an int, and then the local variable at index is </w:t>
       </w:r>
       <w:r>
@@ -43931,14 +46556,6 @@
           <w:sz w:val="21"/>
         </w:rPr>
         <w:br/>
-      </w:r>
-      <w:r>
-        <w:rPr>
-          <w:rFonts w:cstheme="minorBidi"/>
-          <w:kern w:val="2"/>
-          <w:sz w:val="21"/>
-        </w:rPr>
-        <w:lastRenderedPageBreak/>
         <w:t>index  </w:t>
       </w:r>
       <w:r>
@@ -44268,7 +46885,7 @@
                     <pic:cNvPicPr/>
                   </pic:nvPicPr>
                   <pic:blipFill>
-                    <a:blip r:embed="rId31" cstate="print"/>
+                    <a:blip r:embed="rId35" cstate="print"/>
                     <a:stretch>
                       <a:fillRect/>
                     </a:stretch>
@@ -44826,7 +47443,7 @@
         <w:shd w:val="clear" w:color="auto" w:fill="FFFFFF"/>
         <w:spacing w:line="165" w:lineRule="atLeast"/>
       </w:pPr>
-      <w:hyperlink r:id="rId32" w:history="1">
+      <w:hyperlink r:id="rId36" w:history="1">
         <w:r>
           <w:t>?</w:t>
         </w:r>
@@ -45075,7 +47692,7 @@
                     <pic:cNvPicPr/>
                   </pic:nvPicPr>
                   <pic:blipFill>
-                    <a:blip r:embed="rId33" cstate="print"/>
+                    <a:blip r:embed="rId37" cstate="print"/>
                     <a:stretch>
                       <a:fillRect/>
                     </a:stretch>
@@ -46049,7 +48666,7 @@
         <w:shd w:val="clear" w:color="auto" w:fill="FFFFFF"/>
         <w:spacing w:line="165" w:lineRule="atLeast"/>
       </w:pPr>
-      <w:hyperlink r:id="rId34" w:history="1">
+      <w:hyperlink r:id="rId38" w:history="1">
         <w:r>
           <w:t>?</w:t>
         </w:r>
@@ -46519,7 +49136,7 @@
         <w:shd w:val="clear" w:color="auto" w:fill="FFFFFF"/>
         <w:spacing w:line="165" w:lineRule="atLeast"/>
       </w:pPr>
-      <w:hyperlink r:id="rId35" w:history="1">
+      <w:hyperlink r:id="rId39" w:history="1">
         <w:r>
           <w:t>?</w:t>
         </w:r>
@@ -47104,7 +49721,7 @@
         <w:shd w:val="clear" w:color="auto" w:fill="FFFFFF"/>
         <w:spacing w:line="165" w:lineRule="atLeast"/>
       </w:pPr>
-      <w:hyperlink r:id="rId36" w:history="1">
+      <w:hyperlink r:id="rId40" w:history="1">
         <w:r>
           <w:t>?</w:t>
         </w:r>
@@ -47283,7 +49900,7 @@
         <w:shd w:val="clear" w:color="auto" w:fill="FFFFFF"/>
         <w:spacing w:line="165" w:lineRule="atLeast"/>
       </w:pPr>
-      <w:hyperlink r:id="rId37" w:history="1">
+      <w:hyperlink r:id="rId41" w:history="1">
         <w:r>
           <w:t>?</w:t>
         </w:r>
@@ -47556,7 +50173,7 @@
                     <pic:cNvPicPr/>
                   </pic:nvPicPr>
                   <pic:blipFill>
-                    <a:blip r:embed="rId38" cstate="print"/>
+                    <a:blip r:embed="rId42" cstate="print"/>
                     <a:stretch>
                       <a:fillRect/>
                     </a:stretch>
@@ -47599,7 +50216,7 @@
                     <pic:cNvPicPr/>
                   </pic:nvPicPr>
                   <pic:blipFill>
-                    <a:blip r:embed="rId39" cstate="print"/>
+                    <a:blip r:embed="rId43" cstate="print"/>
                     <a:stretch>
                       <a:fillRect/>
                     </a:stretch>
@@ -49543,7 +52160,7 @@
                     <pic:cNvPicPr/>
                   </pic:nvPicPr>
                   <pic:blipFill>
-                    <a:blip r:embed="rId40" cstate="print"/>
+                    <a:blip r:embed="rId44" cstate="print"/>
                     <a:stretch>
                       <a:fillRect/>
                     </a:stretch>
@@ -49586,7 +52203,7 @@
                     <pic:cNvPicPr/>
                   </pic:nvPicPr>
                   <pic:blipFill>
-                    <a:blip r:embed="rId41" cstate="print"/>
+                    <a:blip r:embed="rId45" cstate="print"/>
                     <a:stretch>
                       <a:fillRect/>
                     </a:stretch>
@@ -51195,7 +53812,7 @@
 </file>
 
 <file path=customXml/itemProps2.xml><?xml version="1.0" encoding="utf-8"?>
-<ds:datastoreItem xmlns:ds="http://schemas.openxmlformats.org/officeDocument/2006/customXml" ds:itemID="{61428B4B-1D8C-4FCE-8DB8-48DBF4D93208}">
+<ds:datastoreItem xmlns:ds="http://schemas.openxmlformats.org/officeDocument/2006/customXml" ds:itemID="{17DB6B54-1AA9-40DA-9253-2992E7E3169E}">
   <ds:schemaRefs>
     <ds:schemaRef ds:uri="http://schemas.openxmlformats.org/officeDocument/2006/bibliography"/>
   </ds:schemaRefs>

--- a/java总结/java.docx
+++ b/java总结/java.docx
@@ -22,31 +22,41 @@
         </w:rPr>
         <w:t>Java</w:t>
       </w:r>
+      <w:bookmarkStart w:id="0" w:name="_GoBack"/>
+      <w:bookmarkEnd w:id="0"/>
     </w:p>
     <w:p>
       <w:pPr>
         <w:pStyle w:val="1"/>
-        <w:numPr>
-          <w:ilvl w:val="1"/>
-          <w:numId w:val="2"/>
-        </w:numPr>
-      </w:pPr>
-      <w:bookmarkStart w:id="0" w:name="_Toc14543"/>
-      <w:bookmarkStart w:id="1" w:name="_Toc17988080"/>
-      <w:r>
-        <w:rPr>
-          <w:rFonts w:hint="eastAsia"/>
-        </w:rPr>
-        <w:t>java</w:t>
-      </w:r>
-      <w:r>
-        <w:rPr>
-          <w:rFonts w:hint="eastAsia"/>
-        </w:rPr>
-        <w:t>虚拟机</w:t>
-      </w:r>
-      <w:bookmarkEnd w:id="0"/>
+      </w:pPr>
+      <w:bookmarkStart w:id="1" w:name="_Toc14543"/>
+      <w:bookmarkStart w:id="2" w:name="_Toc17988080"/>
+      <w:r>
+        <w:t>1</w:t>
+      </w:r>
+      <w:r>
+        <w:rPr>
+          <w:rFonts w:hint="eastAsia"/>
+        </w:rPr>
+        <w:t>、</w:t>
+      </w:r>
+      <w:r>
+        <w:t>J</w:t>
+      </w:r>
+      <w:r>
+        <w:rPr>
+          <w:rFonts w:hint="eastAsia"/>
+        </w:rPr>
+        <w:t>ava</w:t>
+      </w:r>
       <w:bookmarkEnd w:id="1"/>
+      <w:bookmarkEnd w:id="2"/>
+      <w:r>
+        <w:rPr>
+          <w:rFonts w:hint="eastAsia"/>
+        </w:rPr>
+        <w:t>内提供的工具</w:t>
+      </w:r>
     </w:p>
     <w:p>
       <w:r>
@@ -280,14 +290,19 @@
     </w:p>
     <w:p>
       <w:pPr>
-        <w:pStyle w:val="1"/>
-        <w:numPr>
-          <w:ilvl w:val="1"/>
-          <w:numId w:val="2"/>
-        </w:numPr>
-      </w:pPr>
-      <w:bookmarkStart w:id="2" w:name="_Toc15131"/>
-      <w:bookmarkStart w:id="3" w:name="_Toc17988081"/>
+        <w:pStyle w:val="2"/>
+      </w:pPr>
+      <w:bookmarkStart w:id="3" w:name="_Toc15131"/>
+      <w:bookmarkStart w:id="4" w:name="_Toc17988081"/>
+      <w:r>
+        <w:t>1</w:t>
+      </w:r>
+      <w:r>
+        <w:rPr>
+          <w:rFonts w:hint="eastAsia"/>
+        </w:rPr>
+        <w:t>.1</w:t>
+      </w:r>
       <w:r>
         <w:rPr>
           <w:rFonts w:hint="eastAsia"/>
@@ -300,8 +315,8 @@
         </w:rPr>
         <w:t>克隆</w:t>
       </w:r>
-      <w:bookmarkEnd w:id="2"/>
       <w:bookmarkEnd w:id="3"/>
+      <w:bookmarkEnd w:id="4"/>
     </w:p>
     <w:p>
       <w:pPr>
@@ -1268,7 +1283,6 @@
           <w:sz w:val="18"/>
           <w:szCs w:val="18"/>
         </w:rPr>
-        <w:lastRenderedPageBreak/>
         <w:t xml:space="preserve">        </w:t>
       </w:r>
       <w:r>
@@ -1308,6 +1322,7 @@
           <w:sz w:val="18"/>
           <w:szCs w:val="18"/>
         </w:rPr>
+        <w:lastRenderedPageBreak/>
         <w:t xml:space="preserve">            stu = (Student)</w:t>
       </w:r>
       <w:r>
@@ -1861,6 +1876,7 @@
           <w:sz w:val="24"/>
         </w:rPr>
         <w:br/>
+        <w:t>   public void setAddr(Address addr) {  </w:t>
       </w:r>
       <w:r>
         <w:rPr>
@@ -1868,8 +1884,7 @@
           <w:color w:val="756F71"/>
           <w:sz w:val="24"/>
         </w:rPr>
-        <w:lastRenderedPageBreak/>
-        <w:t>   public void setAddr(Address addr) {  </w:t>
+        <w:br/>
       </w:r>
       <w:r>
         <w:rPr>
@@ -1877,7 +1892,7 @@
           <w:color w:val="756F71"/>
           <w:sz w:val="24"/>
         </w:rPr>
-        <w:br/>
+        <w:lastRenderedPageBreak/>
         <w:t>       this.addr = addr;  </w:t>
       </w:r>
       <w:r>
@@ -2533,7 +2548,6 @@
           <w:color w:val="756F71"/>
           <w:sz w:val="24"/>
         </w:rPr>
-        <w:lastRenderedPageBreak/>
         <w:t>16           e.printStackTrace();</w:t>
       </w:r>
     </w:p>
@@ -2551,6 +2565,7 @@
           <w:color w:val="756F71"/>
           <w:sz w:val="24"/>
         </w:rPr>
+        <w:lastRenderedPageBreak/>
         <w:t>17       } catch (ClassNotFoundException e) {</w:t>
       </w:r>
     </w:p>
@@ -2616,29 +2631,569 @@
     </w:p>
     <w:p>
       <w:pPr>
-        <w:rPr>
-          <w:rFonts w:ascii="Times New Roman" w:eastAsia="宋体" w:hAnsi="Times New Roman" w:cs="Times New Roman"/>
-          <w:color w:val="756F71"/>
-          <w:sz w:val="24"/>
-        </w:rPr>
-      </w:pPr>
+        <w:pStyle w:val="2"/>
+        <w:rPr>
+          <w:b w:val="0"/>
+        </w:rPr>
+      </w:pPr>
+      <w:r>
+        <w:rPr>
+          <w:rFonts w:hint="eastAsia"/>
+          <w:b w:val="0"/>
+        </w:rPr>
+        <w:t>1</w:t>
+      </w:r>
+      <w:r>
+        <w:rPr>
+          <w:b w:val="0"/>
+        </w:rPr>
+        <w:t>.2</w:t>
+      </w:r>
+      <w:r>
+        <w:rPr>
+          <w:b w:val="0"/>
+        </w:rPr>
+        <w:t>数字类工具</w:t>
+      </w:r>
+    </w:p>
+    <w:p>
+      <w:pPr>
+        <w:pStyle w:val="3"/>
+        <w:rPr>
+          <w:b w:val="0"/>
+          <w:shd w:val="clear" w:color="auto" w:fill="FFFFFF"/>
+        </w:rPr>
+      </w:pPr>
+      <w:r>
+        <w:rPr>
+          <w:rFonts w:hint="eastAsia"/>
+          <w:b w:val="0"/>
+        </w:rPr>
+        <w:t>1</w:t>
+      </w:r>
+      <w:r>
+        <w:rPr>
+          <w:b w:val="0"/>
+        </w:rPr>
+        <w:t xml:space="preserve">.2.1 </w:t>
+      </w:r>
+      <w:r>
+        <w:rPr>
+          <w:b w:val="0"/>
+          <w:shd w:val="clear" w:color="auto" w:fill="FFFFFF"/>
+        </w:rPr>
+        <w:t>DecimalFormat</w:t>
+      </w:r>
+    </w:p>
+    <w:p>
+      <w:r>
+        <w:rPr>
+          <w:rFonts w:hint="eastAsia"/>
+        </w:rPr>
+        <w:t>返回类型为</w:t>
+      </w:r>
+      <w:r>
+        <w:rPr>
+          <w:rFonts w:hint="eastAsia"/>
+        </w:rPr>
+        <w:t>stringBuffer</w:t>
+      </w:r>
+      <w:r>
+        <w:rPr>
+          <w:rFonts w:hint="eastAsia"/>
+        </w:rPr>
+        <w:t>，既可以理解为</w:t>
+      </w:r>
+      <w:r>
+        <w:rPr>
+          <w:rFonts w:hint="eastAsia"/>
+        </w:rPr>
+        <w:t>string</w:t>
+      </w:r>
+    </w:p>
+    <w:p>
+      <w:pPr>
+        <w:widowControl/>
+        <w:spacing w:line="231" w:lineRule="atLeast"/>
+        <w:jc w:val="left"/>
+      </w:pPr>
+      <w:r>
+        <w:t>Double</w:t>
+      </w:r>
+      <w:r>
+        <w:t xml:space="preserve"> </w:t>
+      </w:r>
+      <w:r>
+        <w:t>pi=3.1415927;</w:t>
+      </w:r>
+      <w:r>
+        <w:t xml:space="preserve">　</w:t>
+      </w:r>
+      <w:r>
+        <w:t>//</w:t>
+      </w:r>
+      <w:r>
+        <w:t>圆周率</w:t>
+      </w:r>
+      <w:r>
+        <w:t xml:space="preserve"> </w:t>
+      </w:r>
+    </w:p>
+    <w:p>
+      <w:pPr>
+        <w:widowControl/>
+        <w:spacing w:line="231" w:lineRule="atLeast"/>
+        <w:jc w:val="left"/>
+      </w:pPr>
+      <w:r>
+        <w:t> </w:t>
+      </w:r>
+    </w:p>
+    <w:p>
+      <w:pPr>
+        <w:widowControl/>
+        <w:spacing w:line="231" w:lineRule="atLeast"/>
+        <w:jc w:val="left"/>
+      </w:pPr>
+      <w:r>
+        <w:t xml:space="preserve">　　　　</w:t>
+      </w:r>
+      <w:r>
+        <w:t>//</w:t>
+      </w:r>
+      <w:r>
+        <w:t>取一位整数</w:t>
+      </w:r>
+      <w:r>
+        <w:t xml:space="preserve"> </w:t>
+      </w:r>
+    </w:p>
+    <w:p>
+      <w:pPr>
+        <w:widowControl/>
+        <w:spacing w:line="231" w:lineRule="atLeast"/>
+        <w:jc w:val="left"/>
+      </w:pPr>
+      <w:r>
+        <w:t xml:space="preserve">　　　　</w:t>
+      </w:r>
+      <w:r>
+        <w:t>System.out.println(newDecimalFormat("0").format(pi));</w:t>
+      </w:r>
+      <w:r>
+        <w:t xml:space="preserve">　　　</w:t>
+      </w:r>
+      <w:r>
+        <w:t xml:space="preserve">//3 </w:t>
+      </w:r>
+    </w:p>
+    <w:p>
+      <w:pPr>
+        <w:widowControl/>
+        <w:spacing w:line="231" w:lineRule="atLeast"/>
+        <w:jc w:val="left"/>
+      </w:pPr>
+      <w:r>
+        <w:t xml:space="preserve">　　　　</w:t>
+      </w:r>
+      <w:r>
+        <w:t>//</w:t>
+      </w:r>
+      <w:r>
+        <w:t>取一位整数和两位小数</w:t>
+      </w:r>
+      <w:r>
+        <w:t xml:space="preserve"> </w:t>
+      </w:r>
+    </w:p>
+    <w:p>
+      <w:pPr>
+        <w:widowControl/>
+        <w:spacing w:line="231" w:lineRule="atLeast"/>
+        <w:jc w:val="left"/>
+      </w:pPr>
+      <w:r>
+        <w:t xml:space="preserve">　　　　</w:t>
+      </w:r>
+      <w:r>
+        <w:t>System.out.println(newDecimalFormat("0.00").format(pi));</w:t>
+      </w:r>
+      <w:r>
+        <w:t xml:space="preserve">　</w:t>
+      </w:r>
+      <w:r>
+        <w:t xml:space="preserve">//3.14 </w:t>
+      </w:r>
+    </w:p>
+    <w:p>
+      <w:pPr>
+        <w:widowControl/>
+        <w:spacing w:line="231" w:lineRule="atLeast"/>
+        <w:jc w:val="left"/>
+      </w:pPr>
+      <w:r>
+        <w:t xml:space="preserve">　　　　</w:t>
+      </w:r>
+      <w:r>
+        <w:t>//</w:t>
+      </w:r>
+      <w:r>
+        <w:t>取两位整数和三位小数，整数不足部分以</w:t>
+      </w:r>
+      <w:r>
+        <w:t>0</w:t>
+      </w:r>
+      <w:r>
+        <w:t>填补。</w:t>
+      </w:r>
+      <w:r>
+        <w:t xml:space="preserve"> </w:t>
+      </w:r>
+    </w:p>
+    <w:p>
+      <w:pPr>
+        <w:widowControl/>
+        <w:spacing w:line="231" w:lineRule="atLeast"/>
+        <w:jc w:val="left"/>
+      </w:pPr>
+      <w:r>
+        <w:t xml:space="preserve">　　　　</w:t>
+      </w:r>
+      <w:r>
+        <w:t xml:space="preserve">System.out.println(new DecimalFormat("00.000").format(pi));// 03.142 </w:t>
+      </w:r>
+    </w:p>
+    <w:p>
+      <w:pPr>
+        <w:widowControl/>
+        <w:spacing w:line="231" w:lineRule="atLeast"/>
+        <w:jc w:val="left"/>
+      </w:pPr>
+      <w:r>
+        <w:t xml:space="preserve">　　　　</w:t>
+      </w:r>
+      <w:r>
+        <w:t>//</w:t>
+      </w:r>
+      <w:r>
+        <w:t>取所有整数部分</w:t>
+      </w:r>
+      <w:r>
+        <w:t xml:space="preserve"> </w:t>
+      </w:r>
+    </w:p>
+    <w:p>
+      <w:pPr>
+        <w:widowControl/>
+        <w:spacing w:line="231" w:lineRule="atLeast"/>
+        <w:jc w:val="left"/>
+      </w:pPr>
+      <w:r>
+        <w:t xml:space="preserve">　　　　</w:t>
+      </w:r>
+      <w:r>
+        <w:t>System.out.println(newDecimalFormat("#").format(pi));</w:t>
+      </w:r>
+      <w:r>
+        <w:t xml:space="preserve">　　　</w:t>
+      </w:r>
+      <w:r>
+        <w:t xml:space="preserve">//3 </w:t>
+      </w:r>
+    </w:p>
+    <w:p>
+      <w:pPr>
+        <w:widowControl/>
+        <w:spacing w:line="231" w:lineRule="atLeast"/>
+        <w:jc w:val="left"/>
+      </w:pPr>
+      <w:r>
+        <w:t xml:space="preserve">　　　　</w:t>
+      </w:r>
+      <w:r>
+        <w:t>//</w:t>
+      </w:r>
+      <w:r>
+        <w:t>以百分比方式计数，并取两位小数</w:t>
+      </w:r>
+      <w:r>
+        <w:t xml:space="preserve"> </w:t>
+      </w:r>
+    </w:p>
+    <w:p>
+      <w:pPr>
+        <w:widowControl/>
+        <w:spacing w:line="231" w:lineRule="atLeast"/>
+        <w:jc w:val="left"/>
+      </w:pPr>
+      <w:r>
+        <w:t xml:space="preserve">　　　　</w:t>
+      </w:r>
+      <w:r>
+        <w:t>System.out.println(new DecimalFormat("#.##%").format(pi));</w:t>
+      </w:r>
+      <w:r>
+        <w:t xml:space="preserve">　</w:t>
+      </w:r>
+      <w:r>
+        <w:t xml:space="preserve">//314.16% </w:t>
+      </w:r>
+    </w:p>
+    <w:p>
+      <w:pPr>
+        <w:widowControl/>
+        <w:spacing w:line="231" w:lineRule="atLeast"/>
+        <w:jc w:val="left"/>
+      </w:pPr>
+      <w:r>
+        <w:t> </w:t>
+      </w:r>
+    </w:p>
+    <w:p>
+      <w:pPr>
+        <w:widowControl/>
+        <w:spacing w:line="231" w:lineRule="atLeast"/>
+        <w:jc w:val="left"/>
+      </w:pPr>
+      <w:r>
+        <w:t xml:space="preserve">　　</w:t>
+      </w:r>
+      <w:r>
+        <w:t xml:space="preserve"> </w:t>
+      </w:r>
+      <w:r>
+        <w:t xml:space="preserve">　</w:t>
+      </w:r>
+      <w:r>
+        <w:t>Long</w:t>
+      </w:r>
+      <w:r>
+        <w:t xml:space="preserve"> </w:t>
+      </w:r>
+      <w:r>
+        <w:t>c=299792458;</w:t>
+      </w:r>
+      <w:r>
+        <w:t xml:space="preserve">　　</w:t>
+      </w:r>
+      <w:r>
+        <w:t>//</w:t>
+      </w:r>
+      <w:r>
+        <w:t>光速</w:t>
+      </w:r>
+      <w:r>
+        <w:t xml:space="preserve"> </w:t>
+      </w:r>
+    </w:p>
+    <w:p>
+      <w:pPr>
+        <w:widowControl/>
+        <w:spacing w:line="231" w:lineRule="atLeast"/>
+        <w:jc w:val="left"/>
+      </w:pPr>
+      <w:r>
+        <w:t xml:space="preserve">　　　　</w:t>
+      </w:r>
+      <w:r>
+        <w:t>//</w:t>
+      </w:r>
+      <w:r>
+        <w:t>显示为科学计数法，并取五位小数</w:t>
+      </w:r>
+      <w:r>
+        <w:t xml:space="preserve"> </w:t>
+      </w:r>
+    </w:p>
+    <w:p>
+      <w:pPr>
+        <w:widowControl/>
+        <w:spacing w:line="231" w:lineRule="atLeast"/>
+        <w:jc w:val="left"/>
+      </w:pPr>
+      <w:r>
+        <w:t xml:space="preserve">　　　　</w:t>
+      </w:r>
+      <w:r>
+        <w:t>System.out.println(newDecimalFormat("#.#####E0").format(c));</w:t>
+      </w:r>
+      <w:r>
+        <w:t xml:space="preserve">　</w:t>
+      </w:r>
+      <w:r>
+        <w:t xml:space="preserve">//2.99792E8 </w:t>
+      </w:r>
+    </w:p>
+    <w:p>
+      <w:pPr>
+        <w:widowControl/>
+        <w:spacing w:line="231" w:lineRule="atLeast"/>
+        <w:jc w:val="left"/>
+      </w:pPr>
+      <w:r>
+        <w:t xml:space="preserve">　　　　</w:t>
+      </w:r>
+      <w:r>
+        <w:t>//</w:t>
+      </w:r>
+      <w:r>
+        <w:t>显示为两位整数的科学计数法，并取四位小数</w:t>
+      </w:r>
+      <w:r>
+        <w:t xml:space="preserve"> </w:t>
+      </w:r>
+    </w:p>
+    <w:p>
+      <w:pPr>
+        <w:widowControl/>
+        <w:spacing w:line="231" w:lineRule="atLeast"/>
+        <w:jc w:val="left"/>
+      </w:pPr>
+      <w:r>
+        <w:t xml:space="preserve">　　　　</w:t>
+      </w:r>
+      <w:r>
+        <w:t>System.out.println(newDecimalFormat("00.####E0").format(c));</w:t>
+      </w:r>
+      <w:r>
+        <w:t xml:space="preserve">　</w:t>
+      </w:r>
+      <w:r>
+        <w:t xml:space="preserve">//29.9792E7 </w:t>
+      </w:r>
+    </w:p>
+    <w:p>
+      <w:pPr>
+        <w:widowControl/>
+        <w:spacing w:line="231" w:lineRule="atLeast"/>
+        <w:jc w:val="left"/>
+      </w:pPr>
+      <w:r>
+        <w:t xml:space="preserve">　　　　</w:t>
+      </w:r>
+      <w:r>
+        <w:t>//</w:t>
+      </w:r>
+      <w:r>
+        <w:t>每三位以逗号进行分隔。</w:t>
+      </w:r>
+      <w:r>
+        <w:t xml:space="preserve"> </w:t>
+      </w:r>
+    </w:p>
+    <w:p>
+      <w:pPr>
+        <w:widowControl/>
+        <w:spacing w:line="231" w:lineRule="atLeast"/>
+        <w:jc w:val="left"/>
+      </w:pPr>
+      <w:r>
+        <w:t xml:space="preserve">　　　　</w:t>
+      </w:r>
+      <w:r>
+        <w:t>System.out.println(newDecimalFormat(",###").format(c));</w:t>
+      </w:r>
+      <w:r>
+        <w:t xml:space="preserve">　　　</w:t>
+      </w:r>
+      <w:r>
+        <w:t xml:space="preserve">//299,792,458 </w:t>
+      </w:r>
+    </w:p>
+    <w:p>
+      <w:pPr>
+        <w:widowControl/>
+        <w:spacing w:line="231" w:lineRule="atLeast"/>
+        <w:jc w:val="left"/>
+      </w:pPr>
+      <w:r>
+        <w:t xml:space="preserve">　　　　</w:t>
+      </w:r>
+      <w:r>
+        <w:t>//</w:t>
+      </w:r>
+      <w:r>
+        <w:t>将格式嵌入文本</w:t>
+      </w:r>
+      <w:r>
+        <w:t xml:space="preserve"> </w:t>
+      </w:r>
+    </w:p>
+    <w:p>
+      <w:pPr>
+        <w:widowControl/>
+        <w:spacing w:line="231" w:lineRule="atLeast"/>
+        <w:jc w:val="left"/>
+      </w:pPr>
+      <w:r>
+        <w:t xml:space="preserve">　　　　</w:t>
+      </w:r>
+      <w:r>
+        <w:t>System.out.println(newDecimalFormat("</w:t>
+      </w:r>
+      <w:r>
+        <w:t>光速大小为每秒</w:t>
+      </w:r>
+      <w:r>
+        <w:t>,###</w:t>
+      </w:r>
+      <w:r>
+        <w:t>米。</w:t>
+      </w:r>
+      <w:r>
+        <w:t xml:space="preserve">").format(c)); </w:t>
+      </w:r>
+    </w:p>
+    <w:p>
+      <w:pPr>
+        <w:widowControl/>
+        <w:spacing w:line="231" w:lineRule="atLeast"/>
+        <w:jc w:val="left"/>
+        <w:rPr>
+          <w:rFonts w:hint="eastAsia"/>
+        </w:rPr>
+      </w:pPr>
+      <w:r>
+        <w:tab/>
+      </w:r>
+      <w:r>
+        <w:tab/>
+        <w:t>//</w:t>
+      </w:r>
+      <w:r>
+        <w:t>光速大小每秒</w:t>
+      </w:r>
+      <w:r>
+        <w:t>299792458</w:t>
+      </w:r>
+      <w:r>
+        <w:t>米</w:t>
+      </w:r>
     </w:p>
     <w:p>
       <w:pPr>
         <w:pStyle w:val="1"/>
-        <w:numPr>
-          <w:ilvl w:val="1"/>
-          <w:numId w:val="2"/>
-        </w:numPr>
-      </w:pPr>
-      <w:bookmarkStart w:id="4" w:name="_Toc17988082"/>
+      </w:pPr>
+      <w:bookmarkStart w:id="5" w:name="_Toc17988082"/>
+      <w:r>
+        <w:rPr>
+          <w:rFonts w:hint="eastAsia"/>
+        </w:rPr>
+        <w:t>2</w:t>
+      </w:r>
+      <w:r>
+        <w:rPr>
+          <w:rFonts w:hint="eastAsia"/>
+        </w:rPr>
+        <w:t>、</w:t>
+      </w:r>
       <w:r>
         <w:rPr>
           <w:rFonts w:hint="eastAsia"/>
         </w:rPr>
         <w:t>类加载器</w:t>
       </w:r>
-      <w:bookmarkEnd w:id="4"/>
+      <w:bookmarkEnd w:id="5"/>
     </w:p>
     <w:p>
       <w:r>
@@ -2656,14 +3211,15 @@
           <w:numId w:val="2"/>
         </w:numPr>
       </w:pPr>
-      <w:bookmarkStart w:id="5" w:name="_Toc17988083"/>
-      <w:r>
-        <w:rPr>
-          <w:rFonts w:hint="eastAsia"/>
-        </w:rPr>
+      <w:bookmarkStart w:id="6" w:name="_Toc17988083"/>
+      <w:r>
+        <w:rPr>
+          <w:rFonts w:hint="eastAsia"/>
+        </w:rPr>
+        <w:lastRenderedPageBreak/>
         <w:t>类加载器的种类</w:t>
       </w:r>
-      <w:bookmarkEnd w:id="5"/>
+      <w:bookmarkEnd w:id="6"/>
     </w:p>
     <w:p>
       <w:pPr>
@@ -3015,7 +3571,7 @@
       <w:pPr>
         <w:pStyle w:val="2"/>
       </w:pPr>
-      <w:bookmarkStart w:id="6" w:name="_Toc17988084"/>
+      <w:bookmarkStart w:id="7" w:name="_Toc17988084"/>
       <w:r>
         <w:rPr>
           <w:rFonts w:hint="eastAsia"/>
@@ -3040,7 +3596,7 @@
         </w:rPr>
         <w:t>推出）</w:t>
       </w:r>
-      <w:bookmarkEnd w:id="6"/>
+      <w:bookmarkEnd w:id="7"/>
     </w:p>
     <w:p>
       <w:r>
@@ -3135,471 +3691,471 @@
           <w:numId w:val="2"/>
         </w:numPr>
       </w:pPr>
-      <w:bookmarkStart w:id="7" w:name="_Toc17988085"/>
+      <w:bookmarkStart w:id="8" w:name="_Toc17988085"/>
+      <w:r>
+        <w:rPr>
+          <w:rFonts w:hint="eastAsia"/>
+        </w:rPr>
+        <w:t>类加载的过程</w:t>
+      </w:r>
+      <w:bookmarkEnd w:id="8"/>
+    </w:p>
+    <w:p>
+      <w:r>
+        <w:rPr>
+          <w:rFonts w:hint="eastAsia"/>
+          <w:b/>
+        </w:rPr>
+        <w:t>类加载的过程</w:t>
+      </w:r>
+      <w:r>
+        <w:rPr>
+          <w:rFonts w:hint="eastAsia"/>
+        </w:rPr>
+        <w:t>：</w:t>
+      </w:r>
+    </w:p>
+    <w:p>
+      <w:r>
+        <w:rPr>
+          <w:rFonts w:hint="eastAsia"/>
+        </w:rPr>
+        <w:t>多个</w:t>
+      </w:r>
+      <w:r>
+        <w:rPr>
+          <w:rFonts w:hint="eastAsia"/>
+        </w:rPr>
+        <w:t>java</w:t>
+      </w:r>
+      <w:r>
+        <w:rPr>
+          <w:rFonts w:hint="eastAsia"/>
+        </w:rPr>
+        <w:t>文件经过编译打包生成可运行</w:t>
+      </w:r>
+      <w:r>
+        <w:rPr>
+          <w:rFonts w:hint="eastAsia"/>
+        </w:rPr>
+        <w:t>jar</w:t>
+      </w:r>
+      <w:r>
+        <w:rPr>
+          <w:rFonts w:hint="eastAsia"/>
+        </w:rPr>
+        <w:t>包，</w:t>
+      </w:r>
+      <w:r>
+        <w:rPr>
+          <w:rFonts w:hint="eastAsia"/>
+        </w:rPr>
+        <w:t xml:space="preserve"> </w:t>
+      </w:r>
+      <w:r>
+        <w:rPr>
+          <w:rFonts w:hint="eastAsia"/>
+        </w:rPr>
+        <w:t>最终由</w:t>
+      </w:r>
+      <w:r>
+        <w:rPr>
+          <w:rFonts w:hint="eastAsia"/>
+        </w:rPr>
+        <w:t>java</w:t>
+      </w:r>
+      <w:r>
+        <w:rPr>
+          <w:rFonts w:hint="eastAsia"/>
+        </w:rPr>
+        <w:t>命令运行某个主类的</w:t>
+      </w:r>
+      <w:r>
+        <w:rPr>
+          <w:rFonts w:hint="eastAsia"/>
+        </w:rPr>
+        <w:t>main</w:t>
+      </w:r>
+      <w:r>
+        <w:rPr>
+          <w:rFonts w:hint="eastAsia"/>
+        </w:rPr>
+        <w:t>函数启</w:t>
+      </w:r>
+      <w:r>
+        <w:rPr>
+          <w:rFonts w:hint="eastAsia"/>
+        </w:rPr>
+        <w:t xml:space="preserve"> </w:t>
+      </w:r>
+      <w:r>
+        <w:rPr>
+          <w:rFonts w:hint="eastAsia"/>
+        </w:rPr>
+        <w:t>动程序，</w:t>
+      </w:r>
+      <w:r>
+        <w:rPr>
+          <w:rFonts w:hint="eastAsia"/>
+        </w:rPr>
+        <w:t xml:space="preserve"> </w:t>
+      </w:r>
+      <w:r>
+        <w:rPr>
+          <w:rFonts w:hint="eastAsia"/>
+        </w:rPr>
+        <w:t>这里首先需要通过类加载器把主类加载到</w:t>
+      </w:r>
+      <w:r>
+        <w:rPr>
+          <w:rFonts w:hint="eastAsia"/>
+        </w:rPr>
+        <w:t>JVM</w:t>
+      </w:r>
+      <w:r>
+        <w:rPr>
+          <w:rFonts w:hint="eastAsia"/>
+        </w:rPr>
+        <w:t>。</w:t>
+      </w:r>
+      <w:r>
+        <w:rPr>
+          <w:rFonts w:hint="eastAsia"/>
+        </w:rPr>
+        <w:t xml:space="preserve"> </w:t>
+      </w:r>
+      <w:r>
+        <w:rPr>
+          <w:rFonts w:hint="eastAsia"/>
+        </w:rPr>
+        <w:t>主类在运行过程中如果使用到其它类，</w:t>
+      </w:r>
+      <w:r>
+        <w:rPr>
+          <w:rFonts w:hint="eastAsia"/>
+        </w:rPr>
+        <w:t xml:space="preserve"> </w:t>
+      </w:r>
+      <w:r>
+        <w:rPr>
+          <w:rFonts w:hint="eastAsia"/>
+        </w:rPr>
+        <w:t>会逐步加载这些类。</w:t>
+      </w:r>
+      <w:r>
+        <w:rPr>
+          <w:rFonts w:hint="eastAsia"/>
+        </w:rPr>
+        <w:t xml:space="preserve"> </w:t>
+      </w:r>
+      <w:r>
+        <w:rPr>
+          <w:rFonts w:hint="eastAsia"/>
+        </w:rPr>
+        <w:t>注意，</w:t>
+      </w:r>
+      <w:r>
+        <w:rPr>
+          <w:rFonts w:hint="eastAsia"/>
+        </w:rPr>
+        <w:t xml:space="preserve"> jar</w:t>
+      </w:r>
+      <w:r>
+        <w:rPr>
+          <w:rFonts w:hint="eastAsia"/>
+        </w:rPr>
+        <w:t>包里的类不是一次性全部加载的，</w:t>
+      </w:r>
+      <w:r>
+        <w:rPr>
+          <w:rFonts w:hint="eastAsia"/>
+        </w:rPr>
+        <w:t xml:space="preserve"> </w:t>
+      </w:r>
+      <w:r>
+        <w:rPr>
+          <w:rFonts w:hint="eastAsia"/>
+        </w:rPr>
+        <w:t>是使用到时才加载</w:t>
+      </w:r>
+    </w:p>
+    <w:p/>
+    <w:p>
+      <w:pPr>
+        <w:ind w:left="420" w:firstLine="420"/>
+      </w:pPr>
+      <w:r>
+        <w:rPr>
+          <w:rFonts w:hint="eastAsia"/>
+        </w:rPr>
+        <w:t>加载</w:t>
+      </w:r>
+      <w:r>
+        <w:rPr>
+          <w:rFonts w:hint="eastAsia"/>
+        </w:rPr>
+        <w:t xml:space="preserve"> &gt;&gt; </w:t>
+      </w:r>
+      <w:r>
+        <w:rPr>
+          <w:rFonts w:hint="eastAsia"/>
+        </w:rPr>
+        <w:t>验证</w:t>
+      </w:r>
+      <w:r>
+        <w:rPr>
+          <w:rFonts w:hint="eastAsia"/>
+        </w:rPr>
+        <w:t xml:space="preserve"> &gt;&gt; </w:t>
+      </w:r>
+      <w:r>
+        <w:rPr>
+          <w:rFonts w:hint="eastAsia"/>
+        </w:rPr>
+        <w:t>准备</w:t>
+      </w:r>
+      <w:r>
+        <w:rPr>
+          <w:rFonts w:hint="eastAsia"/>
+        </w:rPr>
+        <w:t xml:space="preserve"> &gt;&gt; </w:t>
+      </w:r>
+      <w:r>
+        <w:rPr>
+          <w:rFonts w:hint="eastAsia"/>
+        </w:rPr>
+        <w:t>解析</w:t>
+      </w:r>
+      <w:r>
+        <w:rPr>
+          <w:rFonts w:hint="eastAsia"/>
+        </w:rPr>
+        <w:t xml:space="preserve"> &gt;&gt; </w:t>
+      </w:r>
+      <w:r>
+        <w:rPr>
+          <w:rFonts w:hint="eastAsia"/>
+        </w:rPr>
+        <w:t>初始化</w:t>
+      </w:r>
+      <w:r>
+        <w:rPr>
+          <w:rFonts w:hint="eastAsia"/>
+        </w:rPr>
+        <w:t xml:space="preserve"> &gt;&gt; </w:t>
+      </w:r>
+      <w:r>
+        <w:rPr>
+          <w:rFonts w:hint="eastAsia"/>
+        </w:rPr>
+        <w:t>使用</w:t>
+      </w:r>
+      <w:r>
+        <w:rPr>
+          <w:rFonts w:hint="eastAsia"/>
+        </w:rPr>
+        <w:t xml:space="preserve"> &gt; &gt; </w:t>
+      </w:r>
+      <w:r>
+        <w:rPr>
+          <w:rFonts w:hint="eastAsia"/>
+        </w:rPr>
+        <w:t>卸载</w:t>
+      </w:r>
+    </w:p>
+    <w:p>
+      <w:pPr>
+        <w:ind w:left="420" w:firstLine="420"/>
+      </w:pPr>
+      <w:r>
+        <w:rPr>
+          <w:rFonts w:hint="eastAsia"/>
+        </w:rPr>
+        <w:t>类名</w:t>
+      </w:r>
+      <w:r>
+        <w:rPr>
+          <w:rFonts w:hint="eastAsia"/>
+        </w:rPr>
+        <w:t>.class</w:t>
+      </w:r>
+      <w:r>
+        <w:rPr>
+          <w:rFonts w:hint="eastAsia"/>
+        </w:rPr>
+        <w:t>方式</w:t>
+      </w:r>
+      <w:r>
+        <w:rPr>
+          <w:rFonts w:hint="eastAsia"/>
+        </w:rPr>
+        <w:t> JVM</w:t>
+      </w:r>
+      <w:r>
+        <w:rPr>
+          <w:rFonts w:hint="eastAsia"/>
+        </w:rPr>
+        <w:t>将使用类装载器</w:t>
+      </w:r>
+      <w:r>
+        <w:rPr>
+          <w:rFonts w:hint="eastAsia"/>
+        </w:rPr>
+        <w:t xml:space="preserve">, </w:t>
+      </w:r>
+      <w:r>
+        <w:rPr>
+          <w:rFonts w:hint="eastAsia"/>
+        </w:rPr>
+        <w:t>将类装入内存</w:t>
+      </w:r>
+      <w:r>
+        <w:rPr>
+          <w:rFonts w:hint="eastAsia"/>
+        </w:rPr>
+        <w:t>(</w:t>
+      </w:r>
+      <w:r>
+        <w:rPr>
+          <w:rFonts w:hint="eastAsia"/>
+        </w:rPr>
+        <w:t>前提是</w:t>
+      </w:r>
+      <w:r>
+        <w:rPr>
+          <w:rFonts w:hint="eastAsia"/>
+        </w:rPr>
+        <w:t>:</w:t>
+      </w:r>
+      <w:r>
+        <w:rPr>
+          <w:rFonts w:hint="eastAsia"/>
+        </w:rPr>
+        <w:t>类还没有装入内存</w:t>
+      </w:r>
+      <w:r>
+        <w:rPr>
+          <w:rFonts w:hint="eastAsia"/>
+        </w:rPr>
+        <w:t>),</w:t>
+      </w:r>
+      <w:r>
+        <w:rPr>
+          <w:rFonts w:hint="eastAsia"/>
+        </w:rPr>
+        <w:t>不做类的初始化工作</w:t>
+      </w:r>
+      <w:r>
+        <w:rPr>
+          <w:rFonts w:hint="eastAsia"/>
+        </w:rPr>
+        <w:t>.</w:t>
+      </w:r>
+      <w:r>
+        <w:rPr>
+          <w:rFonts w:hint="eastAsia"/>
+        </w:rPr>
+        <w:t>返回</w:t>
+      </w:r>
+      <w:r>
+        <w:rPr>
+          <w:rFonts w:hint="eastAsia"/>
+        </w:rPr>
+        <w:t>Class</w:t>
+      </w:r>
+      <w:r>
+        <w:rPr>
+          <w:rFonts w:hint="eastAsia"/>
+        </w:rPr>
+        <w:t>的对象</w:t>
+      </w:r>
+    </w:p>
+    <w:p>
+      <w:pPr>
+        <w:ind w:left="420" w:firstLine="420"/>
+      </w:pPr>
+      <w:r>
+        <w:rPr>
+          <w:rFonts w:hint="eastAsia"/>
+        </w:rPr>
+        <w:t>Class.forName(</w:t>
+      </w:r>
+      <w:r>
+        <w:rPr>
+          <w:rFonts w:hint="eastAsia"/>
+        </w:rPr>
+        <w:t>“类名字符串”</w:t>
+      </w:r>
+      <w:r>
+        <w:rPr>
+          <w:rFonts w:hint="eastAsia"/>
+        </w:rPr>
+        <w:t xml:space="preserve">) </w:t>
+      </w:r>
+      <w:r>
+        <w:rPr>
+          <w:rFonts w:hint="eastAsia"/>
+        </w:rPr>
+        <w:t>（注：类名字符串是包名</w:t>
+      </w:r>
+      <w:r>
+        <w:rPr>
+          <w:rFonts w:hint="eastAsia"/>
+        </w:rPr>
+        <w:t>+</w:t>
+      </w:r>
+      <w:r>
+        <w:rPr>
+          <w:rFonts w:hint="eastAsia"/>
+        </w:rPr>
+        <w:t>类名）</w:t>
+      </w:r>
+      <w:r>
+        <w:rPr>
+          <w:rFonts w:hint="eastAsia"/>
+        </w:rPr>
+        <w:t xml:space="preserve"> </w:t>
+      </w:r>
+      <w:r>
+        <w:rPr>
+          <w:rFonts w:hint="eastAsia"/>
+        </w:rPr>
+        <w:t>说明：装入类</w:t>
+      </w:r>
+      <w:r>
+        <w:rPr>
+          <w:rFonts w:hint="eastAsia"/>
+        </w:rPr>
+        <w:t>,</w:t>
+      </w:r>
+      <w:r>
+        <w:rPr>
+          <w:rFonts w:hint="eastAsia"/>
+        </w:rPr>
+        <w:t>并做类的静态初始化，返回</w:t>
+      </w:r>
+      <w:r>
+        <w:rPr>
+          <w:rFonts w:hint="eastAsia"/>
+        </w:rPr>
+        <w:t>Class</w:t>
+      </w:r>
+      <w:r>
+        <w:rPr>
+          <w:rFonts w:hint="eastAsia"/>
+        </w:rPr>
+        <w:t>的对象</w:t>
+      </w:r>
+    </w:p>
+    <w:p>
+      <w:pPr>
+        <w:ind w:left="420" w:firstLine="420"/>
+      </w:pPr>
       <w:r>
         <w:rPr>
           <w:rFonts w:hint="eastAsia"/>
         </w:rPr>
         <w:lastRenderedPageBreak/>
-        <w:t>类加载的过程</w:t>
-      </w:r>
-      <w:bookmarkEnd w:id="7"/>
-    </w:p>
-    <w:p>
-      <w:r>
-        <w:rPr>
-          <w:rFonts w:hint="eastAsia"/>
-          <w:b/>
-        </w:rPr>
-        <w:t>类加载的过程</w:t>
-      </w:r>
-      <w:r>
-        <w:rPr>
-          <w:rFonts w:hint="eastAsia"/>
-        </w:rPr>
-        <w:t>：</w:t>
-      </w:r>
-    </w:p>
-    <w:p>
-      <w:r>
-        <w:rPr>
-          <w:rFonts w:hint="eastAsia"/>
-        </w:rPr>
-        <w:t>多个</w:t>
-      </w:r>
-      <w:r>
-        <w:rPr>
-          <w:rFonts w:hint="eastAsia"/>
-        </w:rPr>
-        <w:t>java</w:t>
-      </w:r>
-      <w:r>
-        <w:rPr>
-          <w:rFonts w:hint="eastAsia"/>
-        </w:rPr>
-        <w:t>文件经过编译打包生成可运行</w:t>
-      </w:r>
-      <w:r>
-        <w:rPr>
-          <w:rFonts w:hint="eastAsia"/>
-        </w:rPr>
-        <w:t>jar</w:t>
-      </w:r>
-      <w:r>
-        <w:rPr>
-          <w:rFonts w:hint="eastAsia"/>
-        </w:rPr>
-        <w:t>包，</w:t>
-      </w:r>
-      <w:r>
-        <w:rPr>
-          <w:rFonts w:hint="eastAsia"/>
-        </w:rPr>
-        <w:t xml:space="preserve"> </w:t>
-      </w:r>
-      <w:r>
-        <w:rPr>
-          <w:rFonts w:hint="eastAsia"/>
-        </w:rPr>
-        <w:t>最终由</w:t>
-      </w:r>
-      <w:r>
-        <w:rPr>
-          <w:rFonts w:hint="eastAsia"/>
-        </w:rPr>
-        <w:t>java</w:t>
-      </w:r>
-      <w:r>
-        <w:rPr>
-          <w:rFonts w:hint="eastAsia"/>
-        </w:rPr>
-        <w:t>命令运行某个主类的</w:t>
-      </w:r>
-      <w:r>
-        <w:rPr>
-          <w:rFonts w:hint="eastAsia"/>
-        </w:rPr>
-        <w:t>main</w:t>
-      </w:r>
-      <w:r>
-        <w:rPr>
-          <w:rFonts w:hint="eastAsia"/>
-        </w:rPr>
-        <w:t>函数启</w:t>
-      </w:r>
-      <w:r>
-        <w:rPr>
-          <w:rFonts w:hint="eastAsia"/>
-        </w:rPr>
-        <w:t xml:space="preserve"> </w:t>
-      </w:r>
-      <w:r>
-        <w:rPr>
-          <w:rFonts w:hint="eastAsia"/>
-        </w:rPr>
-        <w:t>动程序，</w:t>
-      </w:r>
-      <w:r>
-        <w:rPr>
-          <w:rFonts w:hint="eastAsia"/>
-        </w:rPr>
-        <w:t xml:space="preserve"> </w:t>
-      </w:r>
-      <w:r>
-        <w:rPr>
-          <w:rFonts w:hint="eastAsia"/>
-        </w:rPr>
-        <w:t>这里首先需要通过类加载器把主类加载到</w:t>
-      </w:r>
-      <w:r>
-        <w:rPr>
-          <w:rFonts w:hint="eastAsia"/>
-        </w:rPr>
-        <w:t>JVM</w:t>
-      </w:r>
-      <w:r>
-        <w:rPr>
-          <w:rFonts w:hint="eastAsia"/>
-        </w:rPr>
-        <w:t>。</w:t>
-      </w:r>
-      <w:r>
-        <w:rPr>
-          <w:rFonts w:hint="eastAsia"/>
-        </w:rPr>
-        <w:t xml:space="preserve"> </w:t>
-      </w:r>
-      <w:r>
-        <w:rPr>
-          <w:rFonts w:hint="eastAsia"/>
-        </w:rPr>
-        <w:t>主类在运行过程中如果使用到其它类，</w:t>
-      </w:r>
-      <w:r>
-        <w:rPr>
-          <w:rFonts w:hint="eastAsia"/>
-        </w:rPr>
-        <w:t xml:space="preserve"> </w:t>
-      </w:r>
-      <w:r>
-        <w:rPr>
-          <w:rFonts w:hint="eastAsia"/>
-        </w:rPr>
-        <w:t>会逐步加载这些类。</w:t>
-      </w:r>
-      <w:r>
-        <w:rPr>
-          <w:rFonts w:hint="eastAsia"/>
-        </w:rPr>
-        <w:t xml:space="preserve"> </w:t>
-      </w:r>
-      <w:r>
-        <w:rPr>
-          <w:rFonts w:hint="eastAsia"/>
-        </w:rPr>
-        <w:t>注意，</w:t>
-      </w:r>
-      <w:r>
-        <w:rPr>
-          <w:rFonts w:hint="eastAsia"/>
-        </w:rPr>
-        <w:t xml:space="preserve"> jar</w:t>
-      </w:r>
-      <w:r>
-        <w:rPr>
-          <w:rFonts w:hint="eastAsia"/>
-        </w:rPr>
-        <w:t>包里的类不是一次性全部加载的，</w:t>
-      </w:r>
-      <w:r>
-        <w:rPr>
-          <w:rFonts w:hint="eastAsia"/>
-        </w:rPr>
-        <w:t xml:space="preserve"> </w:t>
-      </w:r>
-      <w:r>
-        <w:rPr>
-          <w:rFonts w:hint="eastAsia"/>
-        </w:rPr>
-        <w:t>是使用到时才加载</w:t>
-      </w:r>
-    </w:p>
-    <w:p/>
-    <w:p>
-      <w:pPr>
-        <w:ind w:left="420" w:firstLine="420"/>
-      </w:pPr>
-      <w:r>
-        <w:rPr>
-          <w:rFonts w:hint="eastAsia"/>
-        </w:rPr>
-        <w:t>加载</w:t>
-      </w:r>
-      <w:r>
-        <w:rPr>
-          <w:rFonts w:hint="eastAsia"/>
-        </w:rPr>
-        <w:t xml:space="preserve"> &gt;&gt; </w:t>
-      </w:r>
-      <w:r>
-        <w:rPr>
-          <w:rFonts w:hint="eastAsia"/>
-        </w:rPr>
-        <w:t>验证</w:t>
-      </w:r>
-      <w:r>
-        <w:rPr>
-          <w:rFonts w:hint="eastAsia"/>
-        </w:rPr>
-        <w:t xml:space="preserve"> &gt;&gt; </w:t>
-      </w:r>
-      <w:r>
-        <w:rPr>
-          <w:rFonts w:hint="eastAsia"/>
-        </w:rPr>
-        <w:t>准备</w:t>
-      </w:r>
-      <w:r>
-        <w:rPr>
-          <w:rFonts w:hint="eastAsia"/>
-        </w:rPr>
-        <w:t xml:space="preserve"> &gt;&gt; </w:t>
-      </w:r>
-      <w:r>
-        <w:rPr>
-          <w:rFonts w:hint="eastAsia"/>
-        </w:rPr>
-        <w:t>解析</w:t>
-      </w:r>
-      <w:r>
-        <w:rPr>
-          <w:rFonts w:hint="eastAsia"/>
-        </w:rPr>
-        <w:t xml:space="preserve"> &gt;&gt; </w:t>
-      </w:r>
-      <w:r>
-        <w:rPr>
-          <w:rFonts w:hint="eastAsia"/>
-        </w:rPr>
-        <w:t>初始化</w:t>
-      </w:r>
-      <w:r>
-        <w:rPr>
-          <w:rFonts w:hint="eastAsia"/>
-        </w:rPr>
-        <w:t xml:space="preserve"> &gt;&gt; </w:t>
-      </w:r>
-      <w:r>
-        <w:rPr>
-          <w:rFonts w:hint="eastAsia"/>
-        </w:rPr>
-        <w:t>使用</w:t>
-      </w:r>
-      <w:r>
-        <w:rPr>
-          <w:rFonts w:hint="eastAsia"/>
-        </w:rPr>
-        <w:t xml:space="preserve"> &gt; &gt; </w:t>
-      </w:r>
-      <w:r>
-        <w:rPr>
-          <w:rFonts w:hint="eastAsia"/>
-        </w:rPr>
-        <w:t>卸载</w:t>
-      </w:r>
-    </w:p>
-    <w:p>
-      <w:pPr>
-        <w:ind w:left="420" w:firstLine="420"/>
-      </w:pPr>
-      <w:r>
-        <w:rPr>
-          <w:rFonts w:hint="eastAsia"/>
-        </w:rPr>
-        <w:t>类名</w:t>
-      </w:r>
-      <w:r>
-        <w:rPr>
-          <w:rFonts w:hint="eastAsia"/>
-        </w:rPr>
-        <w:t>.class</w:t>
-      </w:r>
-      <w:r>
-        <w:rPr>
-          <w:rFonts w:hint="eastAsia"/>
-        </w:rPr>
-        <w:t>方式</w:t>
-      </w:r>
-      <w:r>
-        <w:rPr>
-          <w:rFonts w:hint="eastAsia"/>
-        </w:rPr>
-        <w:t> JVM</w:t>
-      </w:r>
-      <w:r>
-        <w:rPr>
-          <w:rFonts w:hint="eastAsia"/>
-        </w:rPr>
-        <w:t>将使用类装载器</w:t>
-      </w:r>
-      <w:r>
-        <w:rPr>
-          <w:rFonts w:hint="eastAsia"/>
-        </w:rPr>
-        <w:t xml:space="preserve">, </w:t>
-      </w:r>
-      <w:r>
-        <w:rPr>
-          <w:rFonts w:hint="eastAsia"/>
-        </w:rPr>
-        <w:t>将类装入内存</w:t>
-      </w:r>
-      <w:r>
-        <w:rPr>
-          <w:rFonts w:hint="eastAsia"/>
-        </w:rPr>
-        <w:t>(</w:t>
-      </w:r>
-      <w:r>
-        <w:rPr>
-          <w:rFonts w:hint="eastAsia"/>
-        </w:rPr>
-        <w:t>前提是</w:t>
-      </w:r>
-      <w:r>
-        <w:rPr>
-          <w:rFonts w:hint="eastAsia"/>
-        </w:rPr>
-        <w:t>:</w:t>
-      </w:r>
-      <w:r>
-        <w:rPr>
-          <w:rFonts w:hint="eastAsia"/>
-        </w:rPr>
-        <w:t>类还没有装入内存</w:t>
-      </w:r>
-      <w:r>
-        <w:rPr>
-          <w:rFonts w:hint="eastAsia"/>
-        </w:rPr>
-        <w:t>),</w:t>
-      </w:r>
-      <w:r>
-        <w:rPr>
-          <w:rFonts w:hint="eastAsia"/>
-        </w:rPr>
-        <w:t>不做类的初始化工作</w:t>
-      </w:r>
-      <w:r>
-        <w:rPr>
-          <w:rFonts w:hint="eastAsia"/>
-        </w:rPr>
-        <w:t>.</w:t>
-      </w:r>
-      <w:r>
-        <w:rPr>
-          <w:rFonts w:hint="eastAsia"/>
-        </w:rPr>
-        <w:t>返回</w:t>
-      </w:r>
-      <w:r>
-        <w:rPr>
-          <w:rFonts w:hint="eastAsia"/>
-        </w:rPr>
-        <w:t>Class</w:t>
-      </w:r>
-      <w:r>
-        <w:rPr>
-          <w:rFonts w:hint="eastAsia"/>
-        </w:rPr>
-        <w:t>的对象</w:t>
-      </w:r>
-    </w:p>
-    <w:p>
-      <w:pPr>
-        <w:ind w:left="420" w:firstLine="420"/>
-      </w:pPr>
-      <w:r>
-        <w:rPr>
-          <w:rFonts w:hint="eastAsia"/>
-        </w:rPr>
-        <w:t>Class.forName(</w:t>
-      </w:r>
-      <w:r>
-        <w:rPr>
-          <w:rFonts w:hint="eastAsia"/>
-        </w:rPr>
-        <w:t>“类名字符串”</w:t>
-      </w:r>
-      <w:r>
-        <w:rPr>
-          <w:rFonts w:hint="eastAsia"/>
-        </w:rPr>
-        <w:t xml:space="preserve">) </w:t>
-      </w:r>
-      <w:r>
-        <w:rPr>
-          <w:rFonts w:hint="eastAsia"/>
-        </w:rPr>
-        <w:t>（注：类名字符串是包名</w:t>
-      </w:r>
-      <w:r>
-        <w:rPr>
-          <w:rFonts w:hint="eastAsia"/>
-        </w:rPr>
-        <w:t>+</w:t>
-      </w:r>
-      <w:r>
-        <w:rPr>
-          <w:rFonts w:hint="eastAsia"/>
-        </w:rPr>
-        <w:t>类名）</w:t>
-      </w:r>
-      <w:r>
-        <w:rPr>
-          <w:rFonts w:hint="eastAsia"/>
-        </w:rPr>
-        <w:t xml:space="preserve"> </w:t>
-      </w:r>
-      <w:r>
-        <w:rPr>
-          <w:rFonts w:hint="eastAsia"/>
-        </w:rPr>
-        <w:t>说明：装入类</w:t>
-      </w:r>
-      <w:r>
-        <w:rPr>
-          <w:rFonts w:hint="eastAsia"/>
-        </w:rPr>
-        <w:t>,</w:t>
-      </w:r>
-      <w:r>
-        <w:rPr>
-          <w:rFonts w:hint="eastAsia"/>
-        </w:rPr>
-        <w:t>并做类的静态初始化，返回</w:t>
-      </w:r>
-      <w:r>
-        <w:rPr>
-          <w:rFonts w:hint="eastAsia"/>
-        </w:rPr>
-        <w:t>Class</w:t>
-      </w:r>
-      <w:r>
-        <w:rPr>
-          <w:rFonts w:hint="eastAsia"/>
-        </w:rPr>
-        <w:t>的对象</w:t>
-      </w:r>
-    </w:p>
-    <w:p>
-      <w:pPr>
-        <w:ind w:left="420" w:firstLine="420"/>
-      </w:pPr>
-      <w:r>
-        <w:rPr>
-          <w:rFonts w:hint="eastAsia"/>
-        </w:rPr>
         <w:t>实例对象</w:t>
       </w:r>
       <w:r>
@@ -4563,16 +5119,15 @@
           <w:sz w:val="21"/>
         </w:rPr>
       </w:pPr>
-      <w:bookmarkStart w:id="8" w:name="_Toc17988086"/>
+      <w:bookmarkStart w:id="9" w:name="_Toc17988086"/>
       <w:r>
         <w:rPr>
           <w:b w:val="0"/>
           <w:sz w:val="21"/>
         </w:rPr>
-        <w:lastRenderedPageBreak/>
         <w:t>通过子类引用父类中的静态字段，这时对子类的引用为被动引用，因此不会初始化子类，只会初始化父类</w:t>
       </w:r>
-      <w:bookmarkEnd w:id="8"/>
+      <w:bookmarkEnd w:id="9"/>
     </w:p>
     <w:p>
       <w:pPr>
@@ -4591,7 +5146,7 @@
           <w:sz w:val="21"/>
         </w:rPr>
       </w:pPr>
-      <w:bookmarkStart w:id="9" w:name="_Toc17988087"/>
+      <w:bookmarkStart w:id="10" w:name="_Toc17988087"/>
       <w:r>
         <w:rPr>
           <w:b w:val="0"/>
@@ -4613,7 +5168,7 @@
         </w:rPr>
         <w:t>实例化对象时，会先把父类初始化，然后再初始化此类本身</w:t>
       </w:r>
-      <w:bookmarkEnd w:id="9"/>
+      <w:bookmarkEnd w:id="10"/>
     </w:p>
     <w:p>
       <w:pPr>
@@ -4632,7 +5187,7 @@
           <w:sz w:val="21"/>
         </w:rPr>
       </w:pPr>
-      <w:bookmarkStart w:id="10" w:name="_Toc17988088"/>
+      <w:bookmarkStart w:id="11" w:name="_Toc17988088"/>
       <w:r>
         <w:rPr>
           <w:b w:val="0"/>
@@ -4640,7 +5195,7 @@
         </w:rPr>
         <w:t>通过数组定义来引用类，不会触发此类的初始化</w:t>
       </w:r>
-      <w:bookmarkEnd w:id="10"/>
+      <w:bookmarkEnd w:id="11"/>
     </w:p>
     <w:p>
       <w:pPr>
@@ -4659,7 +5214,7 @@
           <w:sz w:val="21"/>
         </w:rPr>
       </w:pPr>
-      <w:bookmarkStart w:id="11" w:name="_Toc17988089"/>
+      <w:bookmarkStart w:id="12" w:name="_Toc17988089"/>
       <w:r>
         <w:rPr>
           <w:b w:val="0"/>
@@ -4667,7 +5222,7 @@
         </w:rPr>
         <w:t>常量在编译阶段会存入调用它的类的常量池中，本质上没有直接引用到定义该常量的类，因此不会触发定义常量的类的初始化</w:t>
       </w:r>
-      <w:bookmarkEnd w:id="11"/>
+      <w:bookmarkEnd w:id="12"/>
     </w:p>
     <w:p/>
     <w:p>
@@ -4787,7 +5342,14 @@
         <w:rPr>
           <w:rFonts w:hint="eastAsia"/>
         </w:rPr>
-        <w:t>方法是由编译器自动收集类中所有类变量的赋值动作和静态代码块中的语句合并产生的，编译器收集的的顺序是根据其在源文件中的顺序决定的，静态语句块中只能访问到定义在静态语句块之前的变量，定义在他之后的变量，在前面的静态语句块可以赋值但不能访问</w:t>
+        <w:t>方法是由编译器自动收集类中所有类变量的赋值动作和静态代码块中的语句合并产生的，编译器收集的的顺序是根据其在源文件中的顺序决定的，静态语句块中只能访问到</w:t>
+      </w:r>
+      <w:r>
+        <w:rPr>
+          <w:rFonts w:hint="eastAsia"/>
+        </w:rPr>
+        <w:lastRenderedPageBreak/>
+        <w:t>定义在静态语句块之前的变量，定义在他之后的变量，在前面的静态语句块可以赋值但不能访问</w:t>
       </w:r>
     </w:p>
     <w:p>
@@ -5903,7 +6465,6 @@
           <w:sz w:val="18"/>
           <w:szCs w:val="18"/>
         </w:rPr>
-        <w:lastRenderedPageBreak/>
         <w:t>三、</w:t>
       </w:r>
       <w:r>
@@ -6287,6 +6848,7 @@
           <w:sz w:val="18"/>
           <w:szCs w:val="18"/>
         </w:rPr>
+        <w:lastRenderedPageBreak/>
         <w:t>标量即不可被进一步分解的量，而</w:t>
       </w:r>
       <w:r>
@@ -6502,13 +7064,15 @@
       <w:pPr>
         <w:pStyle w:val="1"/>
       </w:pPr>
-      <w:bookmarkStart w:id="12" w:name="_Toc17988090"/>
-      <w:r>
-        <w:rPr>
-          <w:rFonts w:hint="eastAsia"/>
-        </w:rPr>
-        <w:lastRenderedPageBreak/>
-        <w:t>1.4</w:t>
+      <w:bookmarkStart w:id="13" w:name="_Toc17988090"/>
+      <w:r>
+        <w:t>3</w:t>
+      </w:r>
+      <w:r>
+        <w:rPr>
+          <w:rFonts w:hint="eastAsia"/>
+        </w:rPr>
+        <w:t>、</w:t>
       </w:r>
       <w:r>
         <w:rPr>
@@ -6516,13 +7080,13 @@
         </w:rPr>
         <w:t>垃圾回收</w:t>
       </w:r>
-      <w:bookmarkEnd w:id="12"/>
+      <w:bookmarkEnd w:id="13"/>
     </w:p>
     <w:p>
       <w:pPr>
         <w:pStyle w:val="2"/>
       </w:pPr>
-      <w:bookmarkStart w:id="13" w:name="_Toc17988091"/>
+      <w:bookmarkStart w:id="14" w:name="_Toc17988091"/>
       <w:r>
         <w:rPr>
           <w:rFonts w:hint="eastAsia"/>
@@ -6535,7 +7099,7 @@
         </w:rPr>
         <w:t>的内存模型</w:t>
       </w:r>
-      <w:bookmarkEnd w:id="13"/>
+      <w:bookmarkEnd w:id="14"/>
     </w:p>
     <w:p>
       <w:r>
@@ -6868,7 +7432,6 @@
         <w:rPr>
           <w:rFonts w:hint="eastAsia"/>
         </w:rPr>
-        <w:lastRenderedPageBreak/>
         <w:t>返回地址</w:t>
       </w:r>
     </w:p>
@@ -7478,7 +8041,16 @@
           <w:kern w:val="2"/>
           <w:sz w:val="21"/>
         </w:rPr>
-        <w:t>。在默认情况下，这个值大小根据不同的平台在</w:t>
+        <w:t>。在默认情况下，这个</w:t>
+      </w:r>
+      <w:r>
+        <w:rPr>
+          <w:rFonts w:cstheme="minorBidi"/>
+          <w:kern w:val="2"/>
+          <w:sz w:val="21"/>
+        </w:rPr>
+        <w:lastRenderedPageBreak/>
+        <w:t>值大小根据不同的平台在</w:t>
       </w:r>
       <w:r>
         <w:rPr>
@@ -7825,7 +8397,6 @@
           <w:kern w:val="2"/>
           <w:sz w:val="21"/>
         </w:rPr>
-        <w:lastRenderedPageBreak/>
         <w:t>堆内存的分配，</w:t>
       </w:r>
       <w:r>
@@ -8414,6 +8985,7 @@
         <w:rPr>
           <w:noProof/>
         </w:rPr>
+        <w:lastRenderedPageBreak/>
         <w:drawing>
           <wp:inline distT="0" distB="0" distL="0" distR="0">
             <wp:extent cx="5274310" cy="500301"/>
@@ -8515,7 +9087,6 @@
         <w:rPr>
           <w:noProof/>
         </w:rPr>
-        <w:lastRenderedPageBreak/>
         <w:drawing>
           <wp:inline distT="0" distB="0" distL="0" distR="0">
             <wp:extent cx="3971290" cy="3371215"/>
@@ -8839,7 +9410,14 @@
         <w:rPr>
           <w:rFonts w:hint="eastAsia"/>
         </w:rPr>
-        <w:t>这些常量池现在是静态信息，只有到运行时被加载到内存后，这些符号才有对应的内存地址信息，这些常量池一旦被装入内存就变成运行时常量池了，对应的符号引用在程序加载或运行时会被转变为被加载到内存区域的代码的直接引用，也就是我们说的动态链接了。例如，</w:t>
+        <w:t>这些常量池现在是静态信息，只有到运行时被加载到内存后，这些符号才有对应的内存地址信息，这些常量池一旦被装入内存就变成运行时常量池了，对应的符号引用在程序加载或运</w:t>
+      </w:r>
+      <w:r>
+        <w:rPr>
+          <w:rFonts w:hint="eastAsia"/>
+        </w:rPr>
+        <w:lastRenderedPageBreak/>
+        <w:t>行时会被转变为被加载到内存区域的代码的直接引用，也就是我们说的动态链接了。例如，</w:t>
       </w:r>
       <w:r>
         <w:rPr>
@@ -8948,12 +9526,11 @@
       <w:pPr>
         <w:pStyle w:val="2"/>
       </w:pPr>
-      <w:bookmarkStart w:id="14" w:name="_Toc17988092"/>
-      <w:r>
-        <w:rPr>
-          <w:rFonts w:hint="eastAsia"/>
-        </w:rPr>
-        <w:lastRenderedPageBreak/>
+      <w:bookmarkStart w:id="15" w:name="_Toc17988092"/>
+      <w:r>
+        <w:rPr>
+          <w:rFonts w:hint="eastAsia"/>
+        </w:rPr>
         <w:t>1.4.2</w:t>
       </w:r>
       <w:r>
@@ -8962,7 +9539,7 @@
         </w:rPr>
         <w:t>如何确定对象为垃圾</w:t>
       </w:r>
-      <w:bookmarkEnd w:id="14"/>
+      <w:bookmarkEnd w:id="15"/>
     </w:p>
     <w:p>
       <w:pPr>
@@ -9739,7 +10316,6 @@
           <w:rFonts w:hint="eastAsia"/>
           <w:b/>
         </w:rPr>
-        <w:lastRenderedPageBreak/>
         <w:t>finalize()</w:t>
       </w:r>
       <w:r>
@@ -10449,7 +11025,7 @@
       <w:pPr>
         <w:pStyle w:val="2"/>
       </w:pPr>
-      <w:bookmarkStart w:id="15" w:name="_Toc17988093"/>
+      <w:bookmarkStart w:id="16" w:name="_Toc17988093"/>
       <w:r>
         <w:rPr>
           <w:rFonts w:hint="eastAsia"/>
@@ -10462,7 +11038,7 @@
         </w:rPr>
         <w:t>常用的垃圾回收算法</w:t>
       </w:r>
-      <w:bookmarkEnd w:id="15"/>
+      <w:bookmarkEnd w:id="16"/>
     </w:p>
     <w:p>
       <w:r>
@@ -10555,7 +11131,14 @@
         <w:rPr>
           <w:rFonts w:hint="eastAsia"/>
         </w:rPr>
-        <w:t>该算法的核心是将可用内存按容量分为大小相等的两块，每次只用其中的一块，当其中一块的内存用完，就将存活的对象复制到另一块上面，然后把自己的内存空间一次清理掉</w:t>
+        <w:t>该算法的核心是将可用内存按容量分为大小相等的两块，每次只用其中的一块，当其中</w:t>
+      </w:r>
+      <w:r>
+        <w:rPr>
+          <w:rFonts w:hint="eastAsia"/>
+        </w:rPr>
+        <w:lastRenderedPageBreak/>
+        <w:t>一块的内存用完，就将存活的对象复制到另一块上面，然后把自己的内存空间一次清理掉</w:t>
       </w:r>
     </w:p>
     <w:p>
@@ -10637,14 +11220,7 @@
         <w:rPr>
           <w:rFonts w:hint="eastAsia"/>
         </w:rPr>
-        <w:t>的空间作为交换区，因为交换区必须有</w:t>
-      </w:r>
-      <w:r>
-        <w:rPr>
-          <w:rFonts w:hint="eastAsia"/>
-        </w:rPr>
-        <w:lastRenderedPageBreak/>
-        <w:t>两个，所以采用交换算法的新生代中的三个区采用</w:t>
+        <w:t>的空间作为交换区，因为交换区必须有两个，所以采用交换算法的新生代中的三个区采用</w:t>
       </w:r>
       <w:r>
         <w:rPr>
@@ -12454,7 +13030,7 @@
           <w:shd w:val="clear" w:color="auto" w:fill="FFFFFF"/>
         </w:rPr>
       </w:pPr>
-      <w:bookmarkStart w:id="16" w:name="_Toc17988094"/>
+      <w:bookmarkStart w:id="17" w:name="_Toc17988094"/>
       <w:r>
         <w:rPr>
           <w:rFonts w:hint="eastAsia"/>
@@ -12480,7 +13056,7 @@
         </w:rPr>
         <w:t>1. Serial/Serial Old</w:t>
       </w:r>
-      <w:bookmarkEnd w:id="16"/>
+      <w:bookmarkEnd w:id="17"/>
     </w:p>
     <w:p>
       <w:pPr>
@@ -12686,7 +13262,7 @@
       <w:pPr>
         <w:pStyle w:val="3"/>
       </w:pPr>
-      <w:bookmarkStart w:id="17" w:name="_Toc17988095"/>
+      <w:bookmarkStart w:id="18" w:name="_Toc17988095"/>
       <w:r>
         <w:rPr>
           <w:shd w:val="clear" w:color="auto" w:fill="FFFFFF"/>
@@ -12694,7 +13270,7 @@
         <w:lastRenderedPageBreak/>
         <w:t>2. ParNew</w:t>
       </w:r>
-      <w:bookmarkEnd w:id="17"/>
+      <w:bookmarkEnd w:id="18"/>
     </w:p>
     <w:p>
       <w:pPr>
@@ -12711,7 +13287,7 @@
           <w:shd w:val="clear" w:color="auto" w:fill="FFFFFF"/>
         </w:rPr>
       </w:pPr>
-      <w:bookmarkStart w:id="18" w:name="_Toc17988096"/>
+      <w:bookmarkStart w:id="19" w:name="_Toc17988096"/>
       <w:r>
         <w:rPr>
           <w:rFonts w:ascii="Helvetica" w:eastAsia="Helvetica" w:hAnsi="Helvetica" w:cs="Helvetica" w:hint="eastAsia"/>
@@ -12944,7 +13520,7 @@
         </w:rPr>
         <w:t>3. Parallel Scavenge</w:t>
       </w:r>
-      <w:bookmarkEnd w:id="18"/>
+      <w:bookmarkEnd w:id="19"/>
     </w:p>
     <w:p>
       <w:pPr>
@@ -12987,7 +13563,7 @@
           <w:shd w:val="clear" w:color="auto" w:fill="FFFFFF"/>
         </w:rPr>
       </w:pPr>
-      <w:bookmarkStart w:id="19" w:name="_Toc17988097"/>
+      <w:bookmarkStart w:id="20" w:name="_Toc17988097"/>
       <w:r>
         <w:rPr>
           <w:rFonts w:ascii="Helvetica" w:eastAsia="Helvetica" w:hAnsi="Helvetica" w:cs="Helvetica" w:hint="eastAsia"/>
@@ -13152,8 +13728,8 @@
       <w:pPr>
         <w:pStyle w:val="3"/>
       </w:pPr>
-      <w:bookmarkStart w:id="20" w:name="_Toc17988098"/>
-      <w:bookmarkEnd w:id="19"/>
+      <w:bookmarkStart w:id="21" w:name="_Toc17988098"/>
+      <w:bookmarkEnd w:id="20"/>
       <w:r>
         <w:rPr>
           <w:rFonts w:hint="eastAsia"/>
@@ -13167,7 +13743,7 @@
         </w:rPr>
         <w:t>. CMS</w:t>
       </w:r>
-      <w:bookmarkEnd w:id="20"/>
+      <w:bookmarkEnd w:id="21"/>
     </w:p>
     <w:p>
       <w:pPr>
@@ -13180,7 +13756,7 @@
           <w:shd w:val="clear" w:color="auto" w:fill="FFFFFF"/>
         </w:rPr>
       </w:pPr>
-      <w:bookmarkStart w:id="21" w:name="_Toc17988099"/>
+      <w:bookmarkStart w:id="22" w:name="_Toc17988099"/>
       <w:r>
         <w:rPr>
           <w:rFonts w:ascii="Helvetica" w:eastAsia="Helvetica" w:hAnsi="Helvetica" w:cs="Helvetica" w:hint="eastAsia"/>
@@ -14925,7 +15501,7 @@
         <w:lastRenderedPageBreak/>
         <w:t xml:space="preserve">6. </w:t>
       </w:r>
-      <w:bookmarkEnd w:id="21"/>
+      <w:bookmarkEnd w:id="22"/>
       <w:r>
         <w:rPr>
           <w:rFonts w:hint="eastAsia"/>
@@ -22486,14 +23062,14 @@
       <w:pPr>
         <w:pStyle w:val="2"/>
       </w:pPr>
-      <w:bookmarkStart w:id="22" w:name="_Toc17988100"/>
+      <w:bookmarkStart w:id="23" w:name="_Toc17988100"/>
       <w:r>
         <w:rPr>
           <w:rFonts w:hint="eastAsia"/>
         </w:rPr>
         <w:t>垃圾回收器的分类</w:t>
       </w:r>
-      <w:bookmarkEnd w:id="22"/>
+      <w:bookmarkEnd w:id="23"/>
     </w:p>
     <w:p>
       <w:pPr>
@@ -23335,14 +23911,14 @@
       <w:pPr>
         <w:pStyle w:val="2"/>
       </w:pPr>
-      <w:bookmarkStart w:id="23" w:name="_Toc17988101"/>
+      <w:bookmarkStart w:id="24" w:name="_Toc17988101"/>
       <w:r>
         <w:rPr>
           <w:rFonts w:hint="eastAsia"/>
         </w:rPr>
         <w:t>1.4.5 GC</w:t>
       </w:r>
-      <w:bookmarkEnd w:id="23"/>
+      <w:bookmarkEnd w:id="24"/>
     </w:p>
     <w:p>
       <w:pPr>
@@ -26051,7 +26627,7 @@
       </w:r>
     </w:p>
     <w:p>
-      <w:bookmarkStart w:id="24" w:name="_Toc17988102"/>
+      <w:bookmarkStart w:id="25" w:name="_Toc17988102"/>
       <w:r>
         <w:rPr>
           <w:rFonts w:hint="eastAsia"/>
@@ -29744,10 +30320,19 @@
         <w:pStyle w:val="1"/>
       </w:pPr>
       <w:r>
-        <w:rPr>
-          <w:rFonts w:hint="eastAsia"/>
-        </w:rPr>
-        <w:t xml:space="preserve">1.5 </w:t>
+        <w:t>4</w:t>
+      </w:r>
+      <w:r>
+        <w:rPr>
+          <w:rFonts w:hint="eastAsia"/>
+        </w:rPr>
+        <w:t>、</w:t>
+      </w:r>
+      <w:r>
+        <w:rPr>
+          <w:rFonts w:hint="eastAsia"/>
+        </w:rPr>
+        <w:t xml:space="preserve"> </w:t>
       </w:r>
       <w:r>
         <w:rPr>
@@ -29755,13 +30340,13 @@
         </w:rPr>
         <w:t>代理</w:t>
       </w:r>
-      <w:bookmarkEnd w:id="24"/>
+      <w:bookmarkEnd w:id="25"/>
     </w:p>
     <w:p>
       <w:pPr>
         <w:pStyle w:val="2"/>
       </w:pPr>
-      <w:bookmarkStart w:id="25" w:name="_Toc17988103"/>
+      <w:bookmarkStart w:id="26" w:name="_Toc17988103"/>
       <w:r>
         <w:rPr>
           <w:rFonts w:hint="eastAsia"/>
@@ -29774,7 +30359,7 @@
         </w:rPr>
         <w:t>代理的概念</w:t>
       </w:r>
-      <w:bookmarkEnd w:id="25"/>
+      <w:bookmarkEnd w:id="26"/>
     </w:p>
     <w:p>
       <w:pPr>
@@ -29789,7 +30374,7 @@
       <w:pPr>
         <w:pStyle w:val="2"/>
       </w:pPr>
-      <w:bookmarkStart w:id="26" w:name="_Toc17988104"/>
+      <w:bookmarkStart w:id="27" w:name="_Toc17988104"/>
       <w:r>
         <w:rPr>
           <w:rFonts w:hint="eastAsia"/>
@@ -29803,7 +30388,7 @@
         </w:rPr>
         <w:t>代理的使用场景</w:t>
       </w:r>
-      <w:bookmarkEnd w:id="26"/>
+      <w:bookmarkEnd w:id="27"/>
     </w:p>
     <w:p>
       <w:r>
@@ -29887,7 +30472,7 @@
       <w:pPr>
         <w:pStyle w:val="2"/>
       </w:pPr>
-      <w:bookmarkStart w:id="27" w:name="_Toc17988105"/>
+      <w:bookmarkStart w:id="28" w:name="_Toc17988105"/>
       <w:r>
         <w:rPr>
           <w:rFonts w:hint="eastAsia"/>
@@ -29900,13 +30485,13 @@
         </w:rPr>
         <w:t>动态代理与静态代理</w:t>
       </w:r>
-      <w:bookmarkEnd w:id="27"/>
+      <w:bookmarkEnd w:id="28"/>
     </w:p>
     <w:p>
       <w:pPr>
         <w:pStyle w:val="3"/>
       </w:pPr>
-      <w:bookmarkStart w:id="28" w:name="_Toc17988106"/>
+      <w:bookmarkStart w:id="29" w:name="_Toc17988106"/>
       <w:r>
         <w:rPr>
           <w:rFonts w:hint="eastAsia"/>
@@ -29919,7 +30504,7 @@
         </w:rPr>
         <w:t>、静态代理</w:t>
       </w:r>
-      <w:bookmarkEnd w:id="28"/>
+      <w:bookmarkEnd w:id="29"/>
     </w:p>
     <w:p>
       <w:r>
@@ -29931,7 +30516,7 @@
       <w:pPr>
         <w:pStyle w:val="3"/>
       </w:pPr>
-      <w:bookmarkStart w:id="29" w:name="_Toc17988107"/>
+      <w:bookmarkStart w:id="30" w:name="_Toc17988107"/>
       <w:r>
         <w:rPr>
           <w:rFonts w:hint="eastAsia"/>
@@ -29944,7 +30529,7 @@
         </w:rPr>
         <w:t>、动态代理</w:t>
       </w:r>
-      <w:bookmarkEnd w:id="29"/>
+      <w:bookmarkEnd w:id="30"/>
     </w:p>
     <w:p>
       <w:r>
@@ -30603,10 +31188,19 @@
         <w:pStyle w:val="1"/>
       </w:pPr>
       <w:r>
-        <w:rPr>
-          <w:rFonts w:hint="eastAsia"/>
-        </w:rPr>
-        <w:t>1.6 java</w:t>
+        <w:t>5</w:t>
+      </w:r>
+      <w:r>
+        <w:rPr>
+          <w:rFonts w:hint="eastAsia"/>
+        </w:rPr>
+        <w:t>、</w:t>
+      </w:r>
+      <w:r>
+        <w:rPr>
+          <w:rFonts w:hint="eastAsia"/>
+        </w:rPr>
+        <w:t xml:space="preserve"> java</w:t>
       </w:r>
       <w:r>
         <w:rPr>
@@ -30619,7 +31213,7 @@
       <w:pPr>
         <w:pStyle w:val="2"/>
       </w:pPr>
-      <w:bookmarkStart w:id="30" w:name="_Toc17988108"/>
+      <w:bookmarkStart w:id="31" w:name="_Toc17988108"/>
       <w:r>
         <w:t>6</w:t>
       </w:r>
@@ -30632,7 +31226,7 @@
       <w:r>
         <w:t xml:space="preserve"> </w:t>
       </w:r>
-      <w:bookmarkEnd w:id="30"/>
+      <w:bookmarkEnd w:id="31"/>
       <w:r>
         <w:t>enum</w:t>
       </w:r>
@@ -32941,7 +33535,29 @@
       <w:pPr>
         <w:pStyle w:val="1"/>
       </w:pPr>
-      <w:bookmarkStart w:id="31" w:name="_Toc17988111"/>
+      <w:bookmarkStart w:id="32" w:name="_Toc17988111"/>
+      <w:r>
+        <w:t>6</w:t>
+      </w:r>
+      <w:r>
+        <w:rPr>
+          <w:rFonts w:hint="eastAsia"/>
+        </w:rPr>
+        <w:t>、</w:t>
+      </w:r>
+      <w:r>
+        <w:t xml:space="preserve"> Java</w:t>
+      </w:r>
+      <w:r>
+        <w:t>内小知识点</w:t>
+      </w:r>
+      <w:bookmarkEnd w:id="32"/>
+    </w:p>
+    <w:p>
+      <w:pPr>
+        <w:pStyle w:val="2"/>
+      </w:pPr>
+      <w:bookmarkStart w:id="33" w:name="_Toc17988112"/>
       <w:r>
         <w:rPr>
           <w:rFonts w:hint="eastAsia"/>
@@ -32949,37 +33565,114 @@
         <w:t>1</w:t>
       </w:r>
       <w:r>
-        <w:t>.7 Java</w:t>
-      </w:r>
-      <w:r>
-        <w:t>内小知识点</w:t>
-      </w:r>
-      <w:bookmarkEnd w:id="31"/>
-    </w:p>
-    <w:p>
-      <w:pPr>
-        <w:pStyle w:val="2"/>
-      </w:pPr>
-      <w:bookmarkStart w:id="32" w:name="_Toc17988112"/>
-      <w:r>
-        <w:rPr>
-          <w:rFonts w:hint="eastAsia"/>
-        </w:rPr>
+        <w:t>.7.1 Java</w:t>
+      </w:r>
+      <w:r>
+        <w:t>内四种位运算符</w:t>
+      </w:r>
+      <w:bookmarkEnd w:id="33"/>
+    </w:p>
+    <w:p>
+      <w:r>
+        <w:rPr>
+          <w:rFonts w:hint="eastAsia"/>
+        </w:rPr>
+        <w:t>与</w:t>
+      </w:r>
+      <w:r>
+        <w:rPr>
+          <w:rFonts w:hint="eastAsia"/>
+        </w:rPr>
+        <w:t>&amp;</w:t>
+      </w:r>
+      <w:r>
+        <w:rPr>
+          <w:rFonts w:hint="eastAsia"/>
+        </w:rPr>
+        <w:t>、或</w:t>
+      </w:r>
+      <w:r>
+        <w:rPr>
+          <w:rFonts w:hint="eastAsia"/>
+        </w:rPr>
+        <w:t>|</w:t>
+      </w:r>
+      <w:r>
+        <w:rPr>
+          <w:rFonts w:hint="eastAsia"/>
+        </w:rPr>
+        <w:t>、异或</w:t>
+      </w:r>
+      <w:r>
+        <w:rPr>
+          <w:rFonts w:hint="eastAsia"/>
+        </w:rPr>
+        <w:t>^</w:t>
+      </w:r>
+      <w:r>
+        <w:rPr>
+          <w:rFonts w:hint="eastAsia"/>
+        </w:rPr>
+        <w:t>、非</w:t>
+      </w:r>
+      <w:r>
+        <w:rPr>
+          <w:rFonts w:hint="eastAsia"/>
+        </w:rPr>
+        <w:t>~</w:t>
+      </w:r>
+      <w:r>
+        <w:rPr>
+          <w:rFonts w:hint="eastAsia"/>
+        </w:rPr>
+        <w:t>，</w:t>
+      </w:r>
+      <w:r>
+        <w:rPr>
+          <w:rFonts w:hint="eastAsia"/>
+        </w:rPr>
+        <w:t>&lt;</w:t>
+      </w:r>
+      <w:r>
+        <w:t>&lt;&lt;</w:t>
+      </w:r>
+      <w:r>
+        <w:t>左移</w:t>
+      </w:r>
+      <w:r>
+        <w:rPr>
+          <w:rFonts w:hint="eastAsia"/>
+        </w:rPr>
+        <w:t>，</w:t>
+      </w:r>
+      <w:r>
+        <w:rPr>
+          <w:rFonts w:hint="eastAsia"/>
+        </w:rPr>
+        <w:t>&gt;</w:t>
+      </w:r>
+      <w:r>
+        <w:t>&gt;&gt;</w:t>
+      </w:r>
+      <w:r>
+        <w:t>右移</w:t>
+      </w:r>
+    </w:p>
+    <w:p>
+      <w:pPr>
+        <w:pStyle w:val="3"/>
+      </w:pPr>
+      <w:bookmarkStart w:id="34" w:name="_Toc17988113"/>
+      <w:r>
         <w:t>1</w:t>
       </w:r>
       <w:r>
-        <w:t>.7.1 Java</w:t>
-      </w:r>
-      <w:r>
-        <w:t>内四种位运算符</w:t>
-      </w:r>
-      <w:bookmarkEnd w:id="32"/>
-    </w:p>
-    <w:p>
-      <w:r>
-        <w:rPr>
-          <w:rFonts w:hint="eastAsia"/>
-        </w:rPr>
+        <w:rPr>
+          <w:rFonts w:hint="eastAsia"/>
+        </w:rPr>
+        <w:t>、</w:t>
+      </w:r>
+      <w:r>
         <w:t>与</w:t>
       </w:r>
       <w:r>
@@ -32988,11 +33681,135 @@
         </w:rPr>
         <w:t>&amp;</w:t>
       </w:r>
-      <w:r>
-        <w:rPr>
-          <w:rFonts w:hint="eastAsia"/>
-        </w:rPr>
-        <w:t>、或</w:t>
+      <w:bookmarkEnd w:id="34"/>
+    </w:p>
+    <w:p>
+      <w:r>
+        <w:t>两个数字都为</w:t>
+      </w:r>
+      <w:r>
+        <w:rPr>
+          <w:rFonts w:hint="eastAsia"/>
+        </w:rPr>
+        <w:t>1</w:t>
+      </w:r>
+      <w:r>
+        <w:rPr>
+          <w:rFonts w:hint="eastAsia"/>
+        </w:rPr>
+        <w:t>，则为</w:t>
+      </w:r>
+      <w:r>
+        <w:rPr>
+          <w:rFonts w:hint="eastAsia"/>
+        </w:rPr>
+        <w:t>1</w:t>
+      </w:r>
+      <w:r>
+        <w:rPr>
+          <w:rFonts w:hint="eastAsia"/>
+        </w:rPr>
+        <w:t>，即</w:t>
+      </w:r>
+      <w:r>
+        <w:rPr>
+          <w:rFonts w:hint="eastAsia"/>
+        </w:rPr>
+        <w:t>1</w:t>
+      </w:r>
+      <w:r>
+        <w:rPr>
+          <w:rFonts w:hint="eastAsia"/>
+        </w:rPr>
+        <w:t>、</w:t>
+      </w:r>
+      <w:r>
+        <w:rPr>
+          <w:rFonts w:hint="eastAsia"/>
+        </w:rPr>
+        <w:t>1</w:t>
+      </w:r>
+      <w:r>
+        <w:rPr>
+          <w:rFonts w:hint="eastAsia"/>
+        </w:rPr>
+        <w:t>唯</w:t>
+      </w:r>
+      <w:r>
+        <w:rPr>
+          <w:rFonts w:hint="eastAsia"/>
+        </w:rPr>
+        <w:t>1</w:t>
+      </w:r>
+      <w:r>
+        <w:rPr>
+          <w:rFonts w:hint="eastAsia"/>
+        </w:rPr>
+        <w:t>，其余都为零</w:t>
+      </w:r>
+    </w:p>
+    <w:p>
+      <w:r>
+        <w:rPr>
+          <w:rFonts w:hint="eastAsia"/>
+        </w:rPr>
+        <w:t>1</w:t>
+      </w:r>
+      <w:r>
+        <w:t>010101  010111</w:t>
+      </w:r>
+      <w:r>
+        <w:rPr>
+          <w:rFonts w:hint="eastAsia"/>
+        </w:rPr>
+        <w:t>——</w:t>
+      </w:r>
+      <w:r>
+        <w:t>&gt;010101</w:t>
+      </w:r>
+    </w:p>
+    <w:p>
+      <w:r>
+        <w:t>N&amp;(n-1)==0,</w:t>
+      </w:r>
+      <w:r>
+        <w:t>则</w:t>
+      </w:r>
+      <w:r>
+        <w:t>n</w:t>
+      </w:r>
+      <w:r>
+        <w:t>为</w:t>
+      </w:r>
+      <w:r>
+        <w:rPr>
+          <w:rFonts w:hint="eastAsia"/>
+        </w:rPr>
+        <w:t>2</w:t>
+      </w:r>
+      <w:r>
+        <w:rPr>
+          <w:rFonts w:hint="eastAsia"/>
+        </w:rPr>
+        <w:t>的幂次方</w:t>
+      </w:r>
+    </w:p>
+    <w:p>
+      <w:pPr>
+        <w:pStyle w:val="3"/>
+      </w:pPr>
+      <w:bookmarkStart w:id="35" w:name="_Toc17988114"/>
+      <w:r>
+        <w:t>2</w:t>
+      </w:r>
+      <w:r>
+        <w:rPr>
+          <w:rFonts w:hint="eastAsia"/>
+        </w:rPr>
+        <w:t>、</w:t>
+      </w:r>
+      <w:r>
+        <w:t>或</w:t>
       </w:r>
       <w:r>
         <w:rPr>
@@ -33000,11 +33817,97 @@
         </w:rPr>
         <w:t>|</w:t>
       </w:r>
-      <w:r>
-        <w:rPr>
-          <w:rFonts w:hint="eastAsia"/>
-        </w:rPr>
-        <w:t>、异或</w:t>
+      <w:bookmarkEnd w:id="35"/>
+    </w:p>
+    <w:p>
+      <w:r>
+        <w:t>两个数只要有一个为</w:t>
+      </w:r>
+      <w:r>
+        <w:rPr>
+          <w:rFonts w:hint="eastAsia"/>
+        </w:rPr>
+        <w:t>1</w:t>
+      </w:r>
+      <w:r>
+        <w:rPr>
+          <w:rFonts w:hint="eastAsia"/>
+        </w:rPr>
+        <w:t>，结果就为</w:t>
+      </w:r>
+      <w:r>
+        <w:rPr>
+          <w:rFonts w:hint="eastAsia"/>
+        </w:rPr>
+        <w:t>1</w:t>
+      </w:r>
+    </w:p>
+    <w:p>
+      <w:r>
+        <w:t>1111  0001</w:t>
+      </w:r>
+      <w:r>
+        <w:rPr>
+          <w:rFonts w:hint="eastAsia"/>
+        </w:rPr>
+        <w:t>——</w:t>
+      </w:r>
+      <w:r>
+        <w:t>&gt;1111</w:t>
+      </w:r>
+    </w:p>
+    <w:p>
+      <w:r>
+        <w:t>应用于判断正整数是否为</w:t>
+      </w:r>
+      <w:r>
+        <w:rPr>
+          <w:rFonts w:hint="eastAsia"/>
+        </w:rPr>
+        <w:t>2</w:t>
+      </w:r>
+      <w:r>
+        <w:rPr>
+          <w:rFonts w:hint="eastAsia"/>
+        </w:rPr>
+        <w:t>的幂次方，或者大于该整数的最小</w:t>
+      </w:r>
+      <w:r>
+        <w:rPr>
+          <w:rFonts w:hint="eastAsia"/>
+        </w:rPr>
+        <w:t>2</w:t>
+      </w:r>
+      <w:r>
+        <w:rPr>
+          <w:rFonts w:hint="eastAsia"/>
+        </w:rPr>
+        <w:t>的幂次方数（算法已总结）</w:t>
+      </w:r>
+    </w:p>
+    <w:p/>
+    <w:p>
+      <w:pPr>
+        <w:pStyle w:val="3"/>
+      </w:pPr>
+      <w:bookmarkStart w:id="36" w:name="_Toc17988115"/>
+      <w:r>
+        <w:rPr>
+          <w:rFonts w:hint="eastAsia"/>
+        </w:rPr>
+        <w:t>3</w:t>
+      </w:r>
+      <w:r>
+        <w:rPr>
+          <w:rFonts w:hint="eastAsia"/>
+        </w:rPr>
+        <w:t>、</w:t>
+      </w:r>
+      <w:r>
+        <w:rPr>
+          <w:rFonts w:hint="eastAsia"/>
+        </w:rPr>
+        <w:t>异或</w:t>
       </w:r>
       <w:r>
         <w:rPr>
@@ -33012,11 +33915,74 @@
         </w:rPr>
         <w:t>^</w:t>
       </w:r>
-      <w:r>
-        <w:rPr>
-          <w:rFonts w:hint="eastAsia"/>
-        </w:rPr>
-        <w:t>、非</w:t>
+      <w:bookmarkEnd w:id="36"/>
+    </w:p>
+    <w:p>
+      <w:r>
+        <w:t>两个数字只有一个为</w:t>
+      </w:r>
+      <w:r>
+        <w:rPr>
+          <w:rFonts w:hint="eastAsia"/>
+        </w:rPr>
+        <w:t>1</w:t>
+      </w:r>
+      <w:r>
+        <w:rPr>
+          <w:rFonts w:hint="eastAsia"/>
+        </w:rPr>
+        <w:t>则为</w:t>
+      </w:r>
+      <w:r>
+        <w:t>1</w:t>
+      </w:r>
+      <w:r>
+        <w:rPr>
+          <w:rFonts w:hint="eastAsia"/>
+        </w:rPr>
+        <w:t>，</w:t>
+      </w:r>
+      <w:r>
+        <w:t>其余都为零</w:t>
+      </w:r>
+    </w:p>
+    <w:p>
+      <w:r>
+        <w:rPr>
+          <w:rFonts w:hint="eastAsia"/>
+        </w:rPr>
+        <w:t>1</w:t>
+      </w:r>
+      <w:r>
+        <w:t>0101  01011</w:t>
+      </w:r>
+      <w:r>
+        <w:rPr>
+          <w:rFonts w:hint="eastAsia"/>
+        </w:rPr>
+        <w:t>——</w:t>
+      </w:r>
+      <w:r>
+        <w:t>&gt;11110</w:t>
+      </w:r>
+    </w:p>
+    <w:p/>
+    <w:p>
+      <w:pPr>
+        <w:pStyle w:val="3"/>
+      </w:pPr>
+      <w:bookmarkStart w:id="37" w:name="_Toc17988116"/>
+      <w:r>
+        <w:t>4</w:t>
+      </w:r>
+      <w:r>
+        <w:rPr>
+          <w:rFonts w:hint="eastAsia"/>
+        </w:rPr>
+        <w:t>、</w:t>
+      </w:r>
+      <w:r>
+        <w:t>非</w:t>
       </w:r>
       <w:r>
         <w:rPr>
@@ -33024,376 +33990,7 @@
         </w:rPr>
         <w:t>~</w:t>
       </w:r>
-      <w:r>
-        <w:rPr>
-          <w:rFonts w:hint="eastAsia"/>
-        </w:rPr>
-        <w:t>，</w:t>
-      </w:r>
-      <w:r>
-        <w:rPr>
-          <w:rFonts w:hint="eastAsia"/>
-        </w:rPr>
-        <w:t>&lt;</w:t>
-      </w:r>
-      <w:r>
-        <w:t>&lt;&lt;</w:t>
-      </w:r>
-      <w:r>
-        <w:t>左移</w:t>
-      </w:r>
-      <w:r>
-        <w:rPr>
-          <w:rFonts w:hint="eastAsia"/>
-        </w:rPr>
-        <w:t>，</w:t>
-      </w:r>
-      <w:r>
-        <w:rPr>
-          <w:rFonts w:hint="eastAsia"/>
-        </w:rPr>
-        <w:t>&gt;</w:t>
-      </w:r>
-      <w:r>
-        <w:t>&gt;&gt;</w:t>
-      </w:r>
-      <w:r>
-        <w:t>右移</w:t>
-      </w:r>
-    </w:p>
-    <w:p>
-      <w:pPr>
-        <w:pStyle w:val="3"/>
-      </w:pPr>
-      <w:bookmarkStart w:id="33" w:name="_Toc17988113"/>
-      <w:r>
-        <w:t>1</w:t>
-      </w:r>
-      <w:r>
-        <w:rPr>
-          <w:rFonts w:hint="eastAsia"/>
-        </w:rPr>
-        <w:t>、</w:t>
-      </w:r>
-      <w:r>
-        <w:t>与</w:t>
-      </w:r>
-      <w:r>
-        <w:rPr>
-          <w:rFonts w:hint="eastAsia"/>
-        </w:rPr>
-        <w:t>&amp;</w:t>
-      </w:r>
-      <w:bookmarkEnd w:id="33"/>
-    </w:p>
-    <w:p>
-      <w:r>
-        <w:t>两个数字都为</w:t>
-      </w:r>
-      <w:r>
-        <w:rPr>
-          <w:rFonts w:hint="eastAsia"/>
-        </w:rPr>
-        <w:t>1</w:t>
-      </w:r>
-      <w:r>
-        <w:rPr>
-          <w:rFonts w:hint="eastAsia"/>
-        </w:rPr>
-        <w:t>，则为</w:t>
-      </w:r>
-      <w:r>
-        <w:rPr>
-          <w:rFonts w:hint="eastAsia"/>
-        </w:rPr>
-        <w:t>1</w:t>
-      </w:r>
-      <w:r>
-        <w:rPr>
-          <w:rFonts w:hint="eastAsia"/>
-        </w:rPr>
-        <w:t>，即</w:t>
-      </w:r>
-      <w:r>
-        <w:rPr>
-          <w:rFonts w:hint="eastAsia"/>
-        </w:rPr>
-        <w:t>1</w:t>
-      </w:r>
-      <w:r>
-        <w:rPr>
-          <w:rFonts w:hint="eastAsia"/>
-        </w:rPr>
-        <w:t>、</w:t>
-      </w:r>
-      <w:r>
-        <w:rPr>
-          <w:rFonts w:hint="eastAsia"/>
-        </w:rPr>
-        <w:t>1</w:t>
-      </w:r>
-      <w:r>
-        <w:rPr>
-          <w:rFonts w:hint="eastAsia"/>
-        </w:rPr>
-        <w:t>唯</w:t>
-      </w:r>
-      <w:r>
-        <w:rPr>
-          <w:rFonts w:hint="eastAsia"/>
-        </w:rPr>
-        <w:t>1</w:t>
-      </w:r>
-      <w:r>
-        <w:rPr>
-          <w:rFonts w:hint="eastAsia"/>
-        </w:rPr>
-        <w:t>，其余都为零</w:t>
-      </w:r>
-    </w:p>
-    <w:p>
-      <w:r>
-        <w:rPr>
-          <w:rFonts w:hint="eastAsia"/>
-        </w:rPr>
-        <w:t>1</w:t>
-      </w:r>
-      <w:r>
-        <w:t>010101  010111</w:t>
-      </w:r>
-      <w:r>
-        <w:rPr>
-          <w:rFonts w:hint="eastAsia"/>
-        </w:rPr>
-        <w:t>——</w:t>
-      </w:r>
-      <w:r>
-        <w:t>&gt;010101</w:t>
-      </w:r>
-    </w:p>
-    <w:p>
-      <w:r>
-        <w:t>N&amp;(n-1)==0,</w:t>
-      </w:r>
-      <w:r>
-        <w:t>则</w:t>
-      </w:r>
-      <w:r>
-        <w:t>n</w:t>
-      </w:r>
-      <w:r>
-        <w:t>为</w:t>
-      </w:r>
-      <w:r>
-        <w:rPr>
-          <w:rFonts w:hint="eastAsia"/>
-        </w:rPr>
-        <w:t>2</w:t>
-      </w:r>
-      <w:r>
-        <w:rPr>
-          <w:rFonts w:hint="eastAsia"/>
-        </w:rPr>
-        <w:t>的幂次方</w:t>
-      </w:r>
-    </w:p>
-    <w:p>
-      <w:pPr>
-        <w:pStyle w:val="3"/>
-      </w:pPr>
-      <w:bookmarkStart w:id="34" w:name="_Toc17988114"/>
-      <w:r>
-        <w:t>2</w:t>
-      </w:r>
-      <w:r>
-        <w:rPr>
-          <w:rFonts w:hint="eastAsia"/>
-        </w:rPr>
-        <w:t>、</w:t>
-      </w:r>
-      <w:r>
-        <w:t>或</w:t>
-      </w:r>
-      <w:r>
-        <w:rPr>
-          <w:rFonts w:hint="eastAsia"/>
-        </w:rPr>
-        <w:t>|</w:t>
-      </w:r>
-      <w:bookmarkEnd w:id="34"/>
-    </w:p>
-    <w:p>
-      <w:r>
-        <w:t>两个数只要有一个为</w:t>
-      </w:r>
-      <w:r>
-        <w:rPr>
-          <w:rFonts w:hint="eastAsia"/>
-        </w:rPr>
-        <w:t>1</w:t>
-      </w:r>
-      <w:r>
-        <w:rPr>
-          <w:rFonts w:hint="eastAsia"/>
-        </w:rPr>
-        <w:t>，结果就为</w:t>
-      </w:r>
-      <w:r>
-        <w:rPr>
-          <w:rFonts w:hint="eastAsia"/>
-        </w:rPr>
-        <w:t>1</w:t>
-      </w:r>
-    </w:p>
-    <w:p>
-      <w:r>
-        <w:t>1111  0001</w:t>
-      </w:r>
-      <w:r>
-        <w:rPr>
-          <w:rFonts w:hint="eastAsia"/>
-        </w:rPr>
-        <w:t>——</w:t>
-      </w:r>
-      <w:r>
-        <w:t>&gt;1111</w:t>
-      </w:r>
-    </w:p>
-    <w:p>
-      <w:r>
-        <w:t>应用于判断正整数是否为</w:t>
-      </w:r>
-      <w:r>
-        <w:rPr>
-          <w:rFonts w:hint="eastAsia"/>
-        </w:rPr>
-        <w:t>2</w:t>
-      </w:r>
-      <w:r>
-        <w:rPr>
-          <w:rFonts w:hint="eastAsia"/>
-        </w:rPr>
-        <w:t>的幂次方，或者大于该整数的最小</w:t>
-      </w:r>
-      <w:r>
-        <w:rPr>
-          <w:rFonts w:hint="eastAsia"/>
-        </w:rPr>
-        <w:t>2</w:t>
-      </w:r>
-      <w:r>
-        <w:rPr>
-          <w:rFonts w:hint="eastAsia"/>
-        </w:rPr>
-        <w:t>的幂次方数（算法已总结）</w:t>
-      </w:r>
-    </w:p>
-    <w:p/>
-    <w:p>
-      <w:pPr>
-        <w:pStyle w:val="3"/>
-      </w:pPr>
-      <w:bookmarkStart w:id="35" w:name="_Toc17988115"/>
-      <w:r>
-        <w:rPr>
-          <w:rFonts w:hint="eastAsia"/>
-        </w:rPr>
-        <w:t>3</w:t>
-      </w:r>
-      <w:r>
-        <w:rPr>
-          <w:rFonts w:hint="eastAsia"/>
-        </w:rPr>
-        <w:t>、</w:t>
-      </w:r>
-      <w:r>
-        <w:rPr>
-          <w:rFonts w:hint="eastAsia"/>
-        </w:rPr>
-        <w:t>异或</w:t>
-      </w:r>
-      <w:r>
-        <w:rPr>
-          <w:rFonts w:hint="eastAsia"/>
-        </w:rPr>
-        <w:t>^</w:t>
-      </w:r>
-      <w:bookmarkEnd w:id="35"/>
-    </w:p>
-    <w:p>
-      <w:r>
-        <w:t>两个数字只有一个为</w:t>
-      </w:r>
-      <w:r>
-        <w:rPr>
-          <w:rFonts w:hint="eastAsia"/>
-        </w:rPr>
-        <w:t>1</w:t>
-      </w:r>
-      <w:r>
-        <w:rPr>
-          <w:rFonts w:hint="eastAsia"/>
-        </w:rPr>
-        <w:t>则为</w:t>
-      </w:r>
-      <w:r>
-        <w:t>1</w:t>
-      </w:r>
-      <w:r>
-        <w:rPr>
-          <w:rFonts w:hint="eastAsia"/>
-        </w:rPr>
-        <w:t>，</w:t>
-      </w:r>
-      <w:r>
-        <w:t>其余都为零</w:t>
-      </w:r>
-    </w:p>
-    <w:p>
-      <w:r>
-        <w:rPr>
-          <w:rFonts w:hint="eastAsia"/>
-        </w:rPr>
-        <w:t>1</w:t>
-      </w:r>
-      <w:r>
-        <w:t>0101  01011</w:t>
-      </w:r>
-      <w:r>
-        <w:rPr>
-          <w:rFonts w:hint="eastAsia"/>
-        </w:rPr>
-        <w:t>——</w:t>
-      </w:r>
-      <w:r>
-        <w:t>&gt;11110</w:t>
-      </w:r>
-    </w:p>
-    <w:p/>
-    <w:p>
-      <w:pPr>
-        <w:pStyle w:val="3"/>
-      </w:pPr>
-      <w:bookmarkStart w:id="36" w:name="_Toc17988116"/>
-      <w:r>
-        <w:t>4</w:t>
-      </w:r>
-      <w:r>
-        <w:rPr>
-          <w:rFonts w:hint="eastAsia"/>
-        </w:rPr>
-        <w:t>、</w:t>
-      </w:r>
-      <w:r>
-        <w:t>非</w:t>
-      </w:r>
-      <w:r>
-        <w:rPr>
-          <w:rFonts w:hint="eastAsia"/>
-        </w:rPr>
-        <w:t>~</w:t>
-      </w:r>
-      <w:bookmarkEnd w:id="36"/>
+      <w:bookmarkEnd w:id="37"/>
     </w:p>
     <w:p>
       <w:pPr>
@@ -34961,7 +35558,6 @@
         <w:br/>
       </w:r>
       <w:r>
-        <w:lastRenderedPageBreak/>
         <w:t>但使用好</w:t>
       </w:r>
       <w:r>
@@ -35739,7 +36335,6 @@
               <w:spacing w:line="231" w:lineRule="atLeast"/>
             </w:pPr>
             <w:r>
-              <w:lastRenderedPageBreak/>
               <w:t xml:space="preserve">int i = 1; </w:t>
             </w:r>
           </w:p>
@@ -35748,6 +36343,7 @@
               <w:spacing w:line="231" w:lineRule="atLeast"/>
             </w:pPr>
             <w:r>
+              <w:lastRenderedPageBreak/>
               <w:t> </w:t>
             </w:r>
           </w:p>
@@ -36452,7 +37048,6 @@
               <w:spacing w:before="130" w:line="231" w:lineRule="atLeast"/>
             </w:pPr>
             <w:r>
-              <w:lastRenderedPageBreak/>
               <w:t>12</w:t>
             </w:r>
           </w:p>
@@ -36461,6 +37056,7 @@
               <w:spacing w:before="130" w:line="231" w:lineRule="atLeast"/>
             </w:pPr>
             <w:r>
+              <w:lastRenderedPageBreak/>
               <w:t>13</w:t>
             </w:r>
           </w:p>
@@ -36609,7 +37205,6 @@
               <w:spacing w:line="231" w:lineRule="atLeast"/>
             </w:pPr>
             <w:r>
-              <w:lastRenderedPageBreak/>
               <w:t xml:space="preserve">return i; </w:t>
             </w:r>
           </w:p>
@@ -36618,6 +37213,7 @@
               <w:spacing w:line="231" w:lineRule="atLeast"/>
             </w:pPr>
             <w:r>
+              <w:lastRenderedPageBreak/>
               <w:t xml:space="preserve">}finally { </w:t>
             </w:r>
           </w:p>
@@ -37226,7 +37822,15 @@
           <w:sz w:val="21"/>
         </w:rPr>
         <w:br/>
-        <w:t xml:space="preserve">Note: If the JVM exits while the try or catch code is being executed, then the finally block may not execute. Likewise, if the thread executing the try or catch code is interrupted or killed, the finally </w:t>
+        <w:t>Note: If the JVM exits while the try or catch code is being executed, then the finally block may not execute. Likewise, if the thread executing the try or catch code is interrupted or killed, the finally block may not execute even though the application as a whole continues.</w:t>
+      </w:r>
+      <w:r>
+        <w:rPr>
+          <w:rFonts w:cstheme="minorBidi"/>
+          <w:kern w:val="2"/>
+          <w:sz w:val="21"/>
+        </w:rPr>
+        <w:br/>
       </w:r>
       <w:r>
         <w:rPr>
@@ -37235,15 +37839,6 @@
           <w:sz w:val="21"/>
         </w:rPr>
         <w:lastRenderedPageBreak/>
-        <w:t>block may not execute even though the application as a whole continues.</w:t>
-      </w:r>
-      <w:r>
-        <w:rPr>
-          <w:rFonts w:cstheme="minorBidi"/>
-          <w:kern w:val="2"/>
-          <w:sz w:val="21"/>
-        </w:rPr>
-        <w:br/>
         <w:t>*******************************************************************************</w:t>
       </w:r>
       <w:r>
@@ -37925,7 +38520,7 @@
           <w:kern w:val="2"/>
           <w:sz w:val="21"/>
         </w:rPr>
-        <w:t xml:space="preserve">where either at least one catch clause, or the finally clause, must be present. The body of the try statement is executed until either an exception is thrown or the body finishes successfully. If an exception is thrown, each catch clause is examined in turn, from first to last, to see whether the type of the exception object is assignable to the type declared in the catch. When an assignable catch clause is found, its block is executed with its identifier set to reference the exception object. No other catch clause will be executed. Any number of catch clauses, including zero, can be </w:t>
+        <w:t xml:space="preserve">where either at least one catch clause, or the finally clause, must be present. The body of the try statement is executed until either an exception is thrown or the body finishes successfully. If an exception is thrown, each catch clause is examined in turn, from first to last, to see whether the type of the exception object is assignable to the type declared in the catch. When an assignable catch clause is found, its block is executed with its identifier set to reference the exception object. No other catch clause will be executed. Any number of catch clauses, including zero, can be associated with a particular TRy as long as each clause catches a different type of exception. If no </w:t>
       </w:r>
       <w:r>
         <w:rPr>
@@ -37934,7 +38529,7 @@
           <w:sz w:val="21"/>
         </w:rPr>
         <w:lastRenderedPageBreak/>
-        <w:t>associated with a particular TRy as long as each clause catches a different type of exception. If no appropriate catch is found, the exception percolates out of the try statement into any outer try that might have a catch clause to handle it.</w:t>
+        <w:t>appropriate catch is found, the exception percolates out of the try statement into any outer try that might have a catch clause to handle it.</w:t>
       </w:r>
       <w:r>
         <w:rPr>
@@ -38636,7 +39231,6 @@
           <w:kern w:val="2"/>
           <w:sz w:val="21"/>
         </w:rPr>
-        <w:lastRenderedPageBreak/>
         <w:t>清单</w:t>
       </w:r>
       <w:r>
@@ -38699,6 +39293,7 @@
               <w:spacing w:before="130" w:line="231" w:lineRule="atLeast"/>
             </w:pPr>
             <w:r>
+              <w:lastRenderedPageBreak/>
               <w:t>1</w:t>
             </w:r>
           </w:p>
@@ -39703,7 +40298,79 @@
           <w:kern w:val="2"/>
           <w:sz w:val="21"/>
         </w:rPr>
-        <w:t>都是控制转移语句，但是它们之间是有区别</w:t>
+        <w:t>都是控制转移语句，但是它们之间是有区别的。其中</w:t>
+      </w:r>
+      <w:r>
+        <w:rPr>
+          <w:rFonts w:cstheme="minorBidi"/>
+          <w:kern w:val="2"/>
+          <w:sz w:val="21"/>
+        </w:rPr>
+        <w:t xml:space="preserve"> return </w:t>
+      </w:r>
+      <w:r>
+        <w:rPr>
+          <w:rFonts w:cstheme="minorBidi"/>
+          <w:kern w:val="2"/>
+          <w:sz w:val="21"/>
+        </w:rPr>
+        <w:t>和</w:t>
+      </w:r>
+      <w:r>
+        <w:rPr>
+          <w:rFonts w:cstheme="minorBidi"/>
+          <w:kern w:val="2"/>
+          <w:sz w:val="21"/>
+        </w:rPr>
+        <w:t xml:space="preserve"> throw </w:t>
+      </w:r>
+      <w:r>
+        <w:rPr>
+          <w:rFonts w:cstheme="minorBidi"/>
+          <w:kern w:val="2"/>
+          <w:sz w:val="21"/>
+        </w:rPr>
+        <w:t>把程序控制权转交给它们的调用者（</w:t>
+      </w:r>
+      <w:r>
+        <w:rPr>
+          <w:rFonts w:cstheme="minorBidi"/>
+          <w:kern w:val="2"/>
+          <w:sz w:val="21"/>
+        </w:rPr>
+        <w:t>invoker</w:t>
+      </w:r>
+      <w:r>
+        <w:rPr>
+          <w:rFonts w:cstheme="minorBidi"/>
+          <w:kern w:val="2"/>
+          <w:sz w:val="21"/>
+        </w:rPr>
+        <w:t>），而</w:t>
+      </w:r>
+      <w:r>
+        <w:rPr>
+          <w:rFonts w:cstheme="minorBidi"/>
+          <w:kern w:val="2"/>
+          <w:sz w:val="21"/>
+        </w:rPr>
+        <w:t xml:space="preserve"> break </w:t>
+      </w:r>
+      <w:r>
+        <w:rPr>
+          <w:rFonts w:cstheme="minorBidi"/>
+          <w:kern w:val="2"/>
+          <w:sz w:val="21"/>
+        </w:rPr>
+        <w:t>和</w:t>
+      </w:r>
+      <w:r>
+        <w:rPr>
+          <w:rFonts w:cstheme="minorBidi"/>
+          <w:kern w:val="2"/>
+          <w:sz w:val="21"/>
+        </w:rPr>
+        <w:t xml:space="preserve"> </w:t>
       </w:r>
       <w:r>
         <w:rPr>
@@ -39712,79 +40379,7 @@
           <w:sz w:val="21"/>
         </w:rPr>
         <w:lastRenderedPageBreak/>
-        <w:t>的。其中</w:t>
-      </w:r>
-      <w:r>
-        <w:rPr>
-          <w:rFonts w:cstheme="minorBidi"/>
-          <w:kern w:val="2"/>
-          <w:sz w:val="21"/>
-        </w:rPr>
-        <w:t xml:space="preserve"> return </w:t>
-      </w:r>
-      <w:r>
-        <w:rPr>
-          <w:rFonts w:cstheme="minorBidi"/>
-          <w:kern w:val="2"/>
-          <w:sz w:val="21"/>
-        </w:rPr>
-        <w:t>和</w:t>
-      </w:r>
-      <w:r>
-        <w:rPr>
-          <w:rFonts w:cstheme="minorBidi"/>
-          <w:kern w:val="2"/>
-          <w:sz w:val="21"/>
-        </w:rPr>
-        <w:t xml:space="preserve"> throw </w:t>
-      </w:r>
-      <w:r>
-        <w:rPr>
-          <w:rFonts w:cstheme="minorBidi"/>
-          <w:kern w:val="2"/>
-          <w:sz w:val="21"/>
-        </w:rPr>
-        <w:t>把程序控制权转交给它们的调用者（</w:t>
-      </w:r>
-      <w:r>
-        <w:rPr>
-          <w:rFonts w:cstheme="minorBidi"/>
-          <w:kern w:val="2"/>
-          <w:sz w:val="21"/>
-        </w:rPr>
-        <w:t>invoker</w:t>
-      </w:r>
-      <w:r>
-        <w:rPr>
-          <w:rFonts w:cstheme="minorBidi"/>
-          <w:kern w:val="2"/>
-          <w:sz w:val="21"/>
-        </w:rPr>
-        <w:t>），而</w:t>
-      </w:r>
-      <w:r>
-        <w:rPr>
-          <w:rFonts w:cstheme="minorBidi"/>
-          <w:kern w:val="2"/>
-          <w:sz w:val="21"/>
-        </w:rPr>
-        <w:t xml:space="preserve"> break </w:t>
-      </w:r>
-      <w:r>
-        <w:rPr>
-          <w:rFonts w:cstheme="minorBidi"/>
-          <w:kern w:val="2"/>
-          <w:sz w:val="21"/>
-        </w:rPr>
-        <w:t>和</w:t>
-      </w:r>
-      <w:r>
-        <w:rPr>
-          <w:rFonts w:cstheme="minorBidi"/>
-          <w:kern w:val="2"/>
-          <w:sz w:val="21"/>
-        </w:rPr>
-        <w:t xml:space="preserve"> continue </w:t>
+        <w:t xml:space="preserve">continue </w:t>
       </w:r>
       <w:r>
         <w:rPr>
@@ -40430,7 +41025,6 @@
               <w:spacing w:before="130" w:line="231" w:lineRule="atLeast"/>
             </w:pPr>
             <w:r>
-              <w:lastRenderedPageBreak/>
               <w:t>4</w:t>
             </w:r>
           </w:p>
@@ -40439,6 +41033,7 @@
               <w:spacing w:before="130" w:line="231" w:lineRule="atLeast"/>
             </w:pPr>
             <w:r>
+              <w:lastRenderedPageBreak/>
               <w:t>5</w:t>
             </w:r>
           </w:p>
@@ -40539,7 +41134,6 @@
               <w:spacing w:line="231" w:lineRule="atLeast"/>
             </w:pPr>
             <w:r>
-              <w:lastRenderedPageBreak/>
               <w:t> </w:t>
             </w:r>
           </w:p>
@@ -40556,6 +41150,7 @@
               <w:spacing w:line="231" w:lineRule="atLeast"/>
             </w:pPr>
             <w:r>
+              <w:lastRenderedPageBreak/>
               <w:t xml:space="preserve">   int i = 1; </w:t>
             </w:r>
           </w:p>
@@ -41821,6 +42416,15 @@
           <w:sz w:val="21"/>
         </w:rPr>
         <w:br/>
+        <w:t> public class Test extends java.lang.Object{ </w:t>
+      </w:r>
+      <w:r>
+        <w:rPr>
+          <w:rFonts w:cstheme="minorBidi"/>
+          <w:kern w:val="2"/>
+          <w:sz w:val="21"/>
+        </w:rPr>
+        <w:br/>
       </w:r>
       <w:r>
         <w:rPr>
@@ -41829,15 +42433,6 @@
           <w:sz w:val="21"/>
         </w:rPr>
         <w:lastRenderedPageBreak/>
-        <w:t> public class Test extends java.lang.Object{ </w:t>
-      </w:r>
-      <w:r>
-        <w:rPr>
-          <w:rFonts w:cstheme="minorBidi"/>
-          <w:kern w:val="2"/>
-          <w:sz w:val="21"/>
-        </w:rPr>
-        <w:br/>
         <w:t> public Test(); </w:t>
       </w:r>
       <w:r>
@@ -42141,6 +42736,15 @@
           <w:sz w:val="21"/>
         </w:rPr>
         <w:br/>
+        <w:t>   4:   iinc   0, 1 </w:t>
+      </w:r>
+      <w:r>
+        <w:rPr>
+          <w:rFonts w:cstheme="minorBidi"/>
+          <w:kern w:val="2"/>
+          <w:sz w:val="21"/>
+        </w:rPr>
+        <w:br/>
       </w:r>
       <w:r>
         <w:rPr>
@@ -42149,15 +42753,6 @@
           <w:sz w:val="21"/>
         </w:rPr>
         <w:lastRenderedPageBreak/>
-        <w:t>   4:   iinc   0, 1 </w:t>
-      </w:r>
-      <w:r>
-        <w:rPr>
-          <w:rFonts w:cstheme="minorBidi"/>
-          <w:kern w:val="2"/>
-          <w:sz w:val="21"/>
-        </w:rPr>
-        <w:br/>
         <w:t>   7:   iload_1 </w:t>
       </w:r>
       <w:r>
@@ -42509,6 +43104,15 @@
           <w:sz w:val="21"/>
         </w:rPr>
         <w:br/>
+        <w:t>must be an index into the local variable array of the current frame. The const is an </w:t>
+      </w:r>
+      <w:r>
+        <w:rPr>
+          <w:rFonts w:cstheme="minorBidi"/>
+          <w:kern w:val="2"/>
+          <w:sz w:val="21"/>
+        </w:rPr>
+        <w:br/>
       </w:r>
       <w:r>
         <w:rPr>
@@ -42517,15 +43121,6 @@
           <w:sz w:val="21"/>
         </w:rPr>
         <w:lastRenderedPageBreak/>
-        <w:t>must be an index into the local variable array of the current frame. The const is an </w:t>
-      </w:r>
-      <w:r>
-        <w:rPr>
-          <w:rFonts w:cstheme="minorBidi"/>
-          <w:kern w:val="2"/>
-          <w:sz w:val="21"/>
-        </w:rPr>
-        <w:br/>
         <w:t>immediate signed byte. The local variable at index must contain an int. The value </w:t>
       </w:r>
       <w:r>
@@ -46392,7 +46987,6 @@
           <w:szCs w:val="18"/>
         </w:rPr>
       </w:pPr>
-      <w:bookmarkStart w:id="37" w:name="_GoBack"/>
       <w:r>
         <w:rPr>
           <w:rFonts w:ascii="宋体" w:eastAsia="宋体" w:hAnsi="宋体" w:cs="宋体" w:hint="eastAsia"/>
@@ -46572,14 +47166,12 @@
         <w:t>* RFC_1123_DATE_TIME    Tue,3Jun2008 11:00:00 GMT</w:t>
       </w:r>
     </w:p>
-    <w:bookmarkEnd w:id="37"/>
     <w:p>
       <w:pPr>
         <w:tabs>
           <w:tab w:val="left" w:pos="1832"/>
         </w:tabs>
         <w:rPr>
-          <w:rFonts w:hint="eastAsia"/>
           <w:sz w:val="18"/>
           <w:szCs w:val="18"/>
         </w:rPr>
@@ -46593,11 +47185,6 @@
       </w:r>
     </w:p>
     <w:p>
-      <w:pPr>
-        <w:rPr>
-          <w:rFonts w:hint="eastAsia"/>
-        </w:rPr>
-      </w:pPr>
       <w:r>
         <w:rPr>
           <w:noProof/>
@@ -49723,7 +50310,7 @@
 </file>
 
 <file path=customXml/itemProps2.xml><?xml version="1.0" encoding="utf-8"?>
-<ds:datastoreItem xmlns:ds="http://schemas.openxmlformats.org/officeDocument/2006/customXml" ds:itemID="{16AB515F-5CF3-4051-B5CA-29C5908298C1}">
+<ds:datastoreItem xmlns:ds="http://schemas.openxmlformats.org/officeDocument/2006/customXml" ds:itemID="{02F53F38-05F6-4E75-A9E0-0D8684C20282}">
   <ds:schemaRefs>
     <ds:schemaRef ds:uri="http://schemas.openxmlformats.org/officeDocument/2006/bibliography"/>
   </ds:schemaRefs>

--- a/java总结/java.docx
+++ b/java总结/java.docx
@@ -22,35 +22,33 @@
         </w:rPr>
         <w:t>Java</w:t>
       </w:r>
-      <w:bookmarkStart w:id="0" w:name="_GoBack"/>
+    </w:p>
+    <w:p>
+      <w:pPr>
+        <w:pStyle w:val="1"/>
+      </w:pPr>
+      <w:bookmarkStart w:id="0" w:name="_Toc14543"/>
+      <w:bookmarkStart w:id="1" w:name="_Toc17988080"/>
+      <w:r>
+        <w:t>1</w:t>
+      </w:r>
+      <w:r>
+        <w:rPr>
+          <w:rFonts w:hint="eastAsia"/>
+        </w:rPr>
+        <w:t>、</w:t>
+      </w:r>
+      <w:r>
+        <w:t>J</w:t>
+      </w:r>
+      <w:r>
+        <w:rPr>
+          <w:rFonts w:hint="eastAsia"/>
+        </w:rPr>
+        <w:t>ava</w:t>
+      </w:r>
       <w:bookmarkEnd w:id="0"/>
-    </w:p>
-    <w:p>
-      <w:pPr>
-        <w:pStyle w:val="1"/>
-      </w:pPr>
-      <w:bookmarkStart w:id="1" w:name="_Toc14543"/>
-      <w:bookmarkStart w:id="2" w:name="_Toc17988080"/>
-      <w:r>
-        <w:t>1</w:t>
-      </w:r>
-      <w:r>
-        <w:rPr>
-          <w:rFonts w:hint="eastAsia"/>
-        </w:rPr>
-        <w:t>、</w:t>
-      </w:r>
-      <w:r>
-        <w:t>J</w:t>
-      </w:r>
-      <w:r>
-        <w:rPr>
-          <w:rFonts w:hint="eastAsia"/>
-        </w:rPr>
-        <w:t>ava</w:t>
-      </w:r>
       <w:bookmarkEnd w:id="1"/>
-      <w:bookmarkEnd w:id="2"/>
       <w:r>
         <w:rPr>
           <w:rFonts w:hint="eastAsia"/>
@@ -292,8 +290,8 @@
       <w:pPr>
         <w:pStyle w:val="2"/>
       </w:pPr>
-      <w:bookmarkStart w:id="3" w:name="_Toc15131"/>
-      <w:bookmarkStart w:id="4" w:name="_Toc17988081"/>
+      <w:bookmarkStart w:id="2" w:name="_Toc15131"/>
+      <w:bookmarkStart w:id="3" w:name="_Toc17988081"/>
       <w:r>
         <w:t>1</w:t>
       </w:r>
@@ -315,8 +313,8 @@
         </w:rPr>
         <w:t>克隆</w:t>
       </w:r>
+      <w:bookmarkEnd w:id="2"/>
       <w:bookmarkEnd w:id="3"/>
-      <w:bookmarkEnd w:id="4"/>
     </w:p>
     <w:p>
       <w:pPr>
@@ -3149,9 +3147,6 @@
         <w:widowControl/>
         <w:spacing w:line="231" w:lineRule="atLeast"/>
         <w:jc w:val="left"/>
-        <w:rPr>
-          <w:rFonts w:hint="eastAsia"/>
-        </w:rPr>
       </w:pPr>
       <w:r>
         <w:tab/>
@@ -3174,7 +3169,7 @@
       <w:pPr>
         <w:pStyle w:val="1"/>
       </w:pPr>
-      <w:bookmarkStart w:id="5" w:name="_Toc17988082"/>
+      <w:bookmarkStart w:id="4" w:name="_Toc17988082"/>
       <w:r>
         <w:rPr>
           <w:rFonts w:hint="eastAsia"/>
@@ -3193,7 +3188,7 @@
         </w:rPr>
         <w:t>类加载器</w:t>
       </w:r>
-      <w:bookmarkEnd w:id="5"/>
+      <w:bookmarkEnd w:id="4"/>
     </w:p>
     <w:p>
       <w:r>
@@ -3211,7 +3206,7 @@
           <w:numId w:val="2"/>
         </w:numPr>
       </w:pPr>
-      <w:bookmarkStart w:id="6" w:name="_Toc17988083"/>
+      <w:bookmarkStart w:id="5" w:name="_Toc17988083"/>
       <w:r>
         <w:rPr>
           <w:rFonts w:hint="eastAsia"/>
@@ -3219,7 +3214,7 @@
         <w:lastRenderedPageBreak/>
         <w:t>类加载器的种类</w:t>
       </w:r>
-      <w:bookmarkEnd w:id="6"/>
+      <w:bookmarkEnd w:id="5"/>
     </w:p>
     <w:p>
       <w:pPr>
@@ -3571,7 +3566,7 @@
       <w:pPr>
         <w:pStyle w:val="2"/>
       </w:pPr>
-      <w:bookmarkStart w:id="7" w:name="_Toc17988084"/>
+      <w:bookmarkStart w:id="6" w:name="_Toc17988084"/>
       <w:r>
         <w:rPr>
           <w:rFonts w:hint="eastAsia"/>
@@ -3596,7 +3591,7 @@
         </w:rPr>
         <w:t>推出）</w:t>
       </w:r>
-      <w:bookmarkEnd w:id="7"/>
+      <w:bookmarkEnd w:id="6"/>
     </w:p>
     <w:p>
       <w:r>
@@ -3691,14 +3686,14 @@
           <w:numId w:val="2"/>
         </w:numPr>
       </w:pPr>
-      <w:bookmarkStart w:id="8" w:name="_Toc17988085"/>
+      <w:bookmarkStart w:id="7" w:name="_Toc17988085"/>
       <w:r>
         <w:rPr>
           <w:rFonts w:hint="eastAsia"/>
         </w:rPr>
         <w:t>类加载的过程</w:t>
       </w:r>
-      <w:bookmarkEnd w:id="8"/>
+      <w:bookmarkEnd w:id="7"/>
     </w:p>
     <w:p>
       <w:r>
@@ -3879,7 +3874,62 @@
         <w:t>是使用到时才加载</w:t>
       </w:r>
     </w:p>
-    <w:p/>
+    <w:p>
+      <w:r>
+        <w:rPr>
+          <w:rFonts w:hint="eastAsia"/>
+        </w:rPr>
+        <w:t xml:space="preserve"> </w:t>
+      </w:r>
+      <w:r>
+        <w:t xml:space="preserve">       1</w:t>
+      </w:r>
+      <w:r>
+        <w:rPr>
+          <w:rFonts w:hint="eastAsia"/>
+        </w:rPr>
+        <w:t>、</w:t>
+      </w:r>
+      <w:r>
+        <w:t>加载</w:t>
+      </w:r>
+      <w:r>
+        <w:rPr>
+          <w:rFonts w:hint="eastAsia"/>
+        </w:rPr>
+        <w:t xml:space="preserve"> </w:t>
+      </w:r>
+      <w:r>
+        <w:t xml:space="preserve"> 2</w:t>
+      </w:r>
+      <w:r>
+        <w:rPr>
+          <w:rFonts w:hint="eastAsia"/>
+        </w:rPr>
+        <w:t>、</w:t>
+      </w:r>
+      <w:r>
+        <w:t>连接</w:t>
+      </w:r>
+      <w:r>
+        <w:rPr>
+          <w:rFonts w:hint="eastAsia"/>
+        </w:rPr>
+        <w:t>（验证、准备、解析）</w:t>
+      </w:r>
+      <w:r>
+        <w:rPr>
+          <w:rFonts w:hint="eastAsia"/>
+        </w:rPr>
+        <w:t>3</w:t>
+      </w:r>
+      <w:r>
+        <w:rPr>
+          <w:rFonts w:hint="eastAsia"/>
+        </w:rPr>
+        <w:t>、初始化</w:t>
+      </w:r>
+    </w:p>
     <w:p>
       <w:pPr>
         <w:ind w:left="420" w:firstLine="420"/>
@@ -4368,6 +4418,22 @@
           <w:rFonts w:hint="eastAsia"/>
         </w:rPr>
         <w:t>中</w:t>
+      </w:r>
+    </w:p>
+    <w:p/>
+    <w:p>
+      <w:r>
+        <w:rPr>
+          <w:b/>
+          <w:bCs/>
+        </w:rPr>
+        <w:t>连接</w:t>
+      </w:r>
+      <w:r>
+        <w:rPr>
+          <w:rFonts w:hint="eastAsia"/>
+        </w:rPr>
+        <w:t>：</w:t>
       </w:r>
     </w:p>
     <w:p>
@@ -4775,6 +4841,7 @@
         <w:rPr>
           <w:rFonts w:hint="eastAsia"/>
         </w:rPr>
+        <w:lastRenderedPageBreak/>
         <w:t>如果该类型是数组，虚拟机不需要完成对该类的加载，只需要在虚拟机生成代表该类型的数组对象，并且在堆内存中开辟一片连续的地址空间（延迟加载）</w:t>
       </w:r>
     </w:p>
@@ -5119,7 +5186,7 @@
           <w:sz w:val="21"/>
         </w:rPr>
       </w:pPr>
-      <w:bookmarkStart w:id="9" w:name="_Toc17988086"/>
+      <w:bookmarkStart w:id="8" w:name="_Toc17988086"/>
       <w:r>
         <w:rPr>
           <w:b w:val="0"/>
@@ -5127,7 +5194,7 @@
         </w:rPr>
         <w:t>通过子类引用父类中的静态字段，这时对子类的引用为被动引用，因此不会初始化子类，只会初始化父类</w:t>
       </w:r>
-      <w:bookmarkEnd w:id="9"/>
+      <w:bookmarkEnd w:id="8"/>
     </w:p>
     <w:p>
       <w:pPr>
@@ -5146,7 +5213,7 @@
           <w:sz w:val="21"/>
         </w:rPr>
       </w:pPr>
-      <w:bookmarkStart w:id="10" w:name="_Toc17988087"/>
+      <w:bookmarkStart w:id="9" w:name="_Toc17988087"/>
       <w:r>
         <w:rPr>
           <w:b w:val="0"/>
@@ -5168,7 +5235,7 @@
         </w:rPr>
         <w:t>实例化对象时，会先把父类初始化，然后再初始化此类本身</w:t>
       </w:r>
-      <w:bookmarkEnd w:id="10"/>
+      <w:bookmarkEnd w:id="9"/>
     </w:p>
     <w:p>
       <w:pPr>
@@ -5187,7 +5254,7 @@
           <w:sz w:val="21"/>
         </w:rPr>
       </w:pPr>
-      <w:bookmarkStart w:id="11" w:name="_Toc17988088"/>
+      <w:bookmarkStart w:id="10" w:name="_Toc17988088"/>
       <w:r>
         <w:rPr>
           <w:b w:val="0"/>
@@ -5195,7 +5262,7 @@
         </w:rPr>
         <w:t>通过数组定义来引用类，不会触发此类的初始化</w:t>
       </w:r>
-      <w:bookmarkEnd w:id="11"/>
+      <w:bookmarkEnd w:id="10"/>
     </w:p>
     <w:p>
       <w:pPr>
@@ -5214,7 +5281,7 @@
           <w:sz w:val="21"/>
         </w:rPr>
       </w:pPr>
-      <w:bookmarkStart w:id="12" w:name="_Toc17988089"/>
+      <w:bookmarkStart w:id="11" w:name="_Toc17988089"/>
       <w:r>
         <w:rPr>
           <w:b w:val="0"/>
@@ -5222,7 +5289,7 @@
         </w:rPr>
         <w:t>常量在编译阶段会存入调用它的类的常量池中，本质上没有直接引用到定义该常量的类，因此不会触发定义常量的类的初始化</w:t>
       </w:r>
-      <w:bookmarkEnd w:id="12"/>
+      <w:bookmarkEnd w:id="11"/>
     </w:p>
     <w:p/>
     <w:p>
@@ -5336,20 +5403,14 @@
         <w:rPr>
           <w:rFonts w:hint="eastAsia"/>
         </w:rPr>
+        <w:lastRenderedPageBreak/>
         <w:t>Clinit</w:t>
       </w:r>
       <w:r>
         <w:rPr>
           <w:rFonts w:hint="eastAsia"/>
         </w:rPr>
-        <w:t>方法是由编译器自动收集类中所有类变量的赋值动作和静态代码块中的语句合并产生的，编译器收集的的顺序是根据其在源文件中的顺序决定的，静态语句块中只能访问到</w:t>
-      </w:r>
-      <w:r>
-        <w:rPr>
-          <w:rFonts w:hint="eastAsia"/>
-        </w:rPr>
-        <w:lastRenderedPageBreak/>
-        <w:t>定义在静态语句块之前的变量，定义在他之后的变量，在前面的静态语句块可以赋值但不能访问</w:t>
+        <w:t>方法是由编译器自动收集类中所有类变量的赋值动作和静态代码块中的语句合并产生的，编译器收集的的顺序是根据其在源文件中的顺序决定的，静态语句块中只能访问到定义在静态语句块之前的变量，定义在他之后的变量，在前面的静态语句块可以赋值但不能访问</w:t>
       </w:r>
     </w:p>
     <w:p>
@@ -5432,17 +5493,27 @@
     <w:p>
       <w:pPr>
         <w:pStyle w:val="2"/>
-      </w:pPr>
-      <w:r>
-        <w:rPr>
-          <w:rFonts w:hint="eastAsia"/>
+        <w:rPr>
+          <w:b w:val="0"/>
+        </w:rPr>
+      </w:pPr>
+      <w:r>
+        <w:rPr>
+          <w:rFonts w:hint="eastAsia"/>
+          <w:b w:val="0"/>
         </w:rPr>
         <w:t>1</w:t>
       </w:r>
       <w:r>
+        <w:rPr>
+          <w:b w:val="0"/>
+        </w:rPr>
         <w:t xml:space="preserve">.3.3 </w:t>
       </w:r>
       <w:r>
+        <w:rPr>
+          <w:b w:val="0"/>
+        </w:rPr>
         <w:t>逃逸分析</w:t>
       </w:r>
     </w:p>
@@ -5536,39 +5607,7 @@
           <w:sz w:val="18"/>
           <w:szCs w:val="18"/>
         </w:rPr>
-        <w:t>使用解释模式）</w:t>
-      </w:r>
-      <w:r>
-        <w:rPr>
-          <w:rFonts w:hint="eastAsia"/>
-          <w:sz w:val="18"/>
-          <w:szCs w:val="18"/>
-        </w:rPr>
-        <w:t xml:space="preserve"> </w:t>
-      </w:r>
-      <w:r>
-        <w:rPr>
-          <w:rFonts w:hint="eastAsia"/>
-          <w:sz w:val="18"/>
-          <w:szCs w:val="18"/>
-        </w:rPr>
-        <w:t>，</w:t>
-      </w:r>
-      <w:r>
-        <w:rPr>
-          <w:rFonts w:hint="eastAsia"/>
-          <w:sz w:val="18"/>
-          <w:szCs w:val="18"/>
-        </w:rPr>
-        <w:t xml:space="preserve"> </w:t>
-      </w:r>
-      <w:r>
-        <w:rPr>
-          <w:rFonts w:hint="eastAsia"/>
-          <w:sz w:val="18"/>
-          <w:szCs w:val="18"/>
-        </w:rPr>
-        <w:t>执行一行</w:t>
+        <w:t>使用解释模式），执行一行</w:t>
       </w:r>
       <w:r>
         <w:rPr>
@@ -6821,7 +6860,15 @@
           <w:sz w:val="18"/>
           <w:szCs w:val="18"/>
         </w:rPr>
-        <w:t>对象拆散，将其成员变量恢复为分散的变量，这就叫做标量替换。拆散后的变量便可以被单独分析与优化，可以各自分别在活动记录（栈帧或寄存器）上分配空间；原本的对象就无需整体分配空间了</w:t>
+        <w:t>对象拆散，</w:t>
+      </w:r>
+      <w:r>
+        <w:rPr>
+          <w:sz w:val="18"/>
+          <w:szCs w:val="18"/>
+        </w:rPr>
+        <w:lastRenderedPageBreak/>
+        <w:t>将其成员变量恢复为分散的变量，这就叫做标量替换。拆散后的变量便可以被单独分析与优化，可以各自分别在活动记录（栈帧或寄存器）上分配空间；原本的对象就无需整体分配空间了</w:t>
       </w:r>
     </w:p>
     <w:p>
@@ -6848,7 +6895,6 @@
           <w:sz w:val="18"/>
           <w:szCs w:val="18"/>
         </w:rPr>
-        <w:lastRenderedPageBreak/>
         <w:t>标量即不可被进一步分解的量，而</w:t>
       </w:r>
       <w:r>
@@ -7064,7 +7110,7 @@
       <w:pPr>
         <w:pStyle w:val="1"/>
       </w:pPr>
-      <w:bookmarkStart w:id="13" w:name="_Toc17988090"/>
+      <w:bookmarkStart w:id="12" w:name="_Toc17988090"/>
       <w:r>
         <w:t>3</w:t>
       </w:r>
@@ -7080,26 +7126,26 @@
         </w:rPr>
         <w:t>垃圾回收</w:t>
       </w:r>
+      <w:bookmarkEnd w:id="12"/>
+    </w:p>
+    <w:p>
+      <w:pPr>
+        <w:pStyle w:val="2"/>
+      </w:pPr>
+      <w:bookmarkStart w:id="13" w:name="_Toc17988091"/>
+      <w:r>
+        <w:rPr>
+          <w:rFonts w:hint="eastAsia"/>
+        </w:rPr>
+        <w:t>1.4.1 jvm</w:t>
+      </w:r>
+      <w:r>
+        <w:rPr>
+          <w:rFonts w:hint="eastAsia"/>
+        </w:rPr>
+        <w:t>的内存模型</w:t>
+      </w:r>
       <w:bookmarkEnd w:id="13"/>
-    </w:p>
-    <w:p>
-      <w:pPr>
-        <w:pStyle w:val="2"/>
-      </w:pPr>
-      <w:bookmarkStart w:id="14" w:name="_Toc17988091"/>
-      <w:r>
-        <w:rPr>
-          <w:rFonts w:hint="eastAsia"/>
-        </w:rPr>
-        <w:t>1.4.1 jvm</w:t>
-      </w:r>
-      <w:r>
-        <w:rPr>
-          <w:rFonts w:hint="eastAsia"/>
-        </w:rPr>
-        <w:t>的内存模型</w:t>
-      </w:r>
-      <w:bookmarkEnd w:id="14"/>
     </w:p>
     <w:p>
       <w:r>
@@ -7221,6 +7267,7 @@
         <w:rPr>
           <w:rFonts w:hint="eastAsia"/>
         </w:rPr>
+        <w:lastRenderedPageBreak/>
         <w:t>开始</w:t>
       </w:r>
     </w:p>
@@ -7332,9 +7379,6 @@
         <w:t>用于存放方法的参数跟方法内的局部变量，即</w:t>
       </w:r>
       <w:r>
-        <w:rPr>
-          <w:rFonts w:hint="eastAsia"/>
-        </w:rPr>
         <w:t>8</w:t>
       </w:r>
       <w:r>
@@ -7417,8 +7461,270 @@
         <w:rPr>
           <w:rFonts w:hint="eastAsia"/>
         </w:rPr>
-        <w:t>在运行期间符号引用才转换为直接引用，机运行时才确定具体操作</w:t>
-      </w:r>
+        <w:t>在运行期间符号引用才转换为直接引用，</w:t>
+      </w:r>
+      <w:r>
+        <w:rPr>
+          <w:rFonts w:hint="eastAsia"/>
+        </w:rPr>
+        <w:t>运行时才确定具体操作</w:t>
+      </w:r>
+    </w:p>
+    <w:p>
+      <w:pPr>
+        <w:ind w:left="420"/>
+      </w:pPr>
+      <w:r>
+        <w:rPr>
+          <w:rFonts w:hint="eastAsia"/>
+        </w:rPr>
+        <w:t xml:space="preserve"> </w:t>
+      </w:r>
+    </w:p>
+    <w:p>
+      <w:pPr>
+        <w:ind w:left="420" w:firstLineChars="100" w:firstLine="211"/>
+        <w:rPr>
+          <w:b/>
+        </w:rPr>
+      </w:pPr>
+      <w:r>
+        <w:rPr>
+          <w:b/>
+        </w:rPr>
+        <w:t>动态链接与静态链接的</w:t>
+      </w:r>
+      <w:r>
+        <w:rPr>
+          <w:rFonts w:hint="eastAsia"/>
+          <w:b/>
+        </w:rPr>
+        <w:t>区别：</w:t>
+      </w:r>
+    </w:p>
+    <w:p>
+      <w:pPr>
+        <w:ind w:left="420" w:firstLineChars="100" w:firstLine="211"/>
+        <w:rPr>
+          <w:b/>
+        </w:rPr>
+      </w:pPr>
+      <w:r>
+        <w:rPr>
+          <w:rFonts w:hint="eastAsia"/>
+          <w:b/>
+        </w:rPr>
+        <w:t xml:space="preserve"> </w:t>
+      </w:r>
+      <w:r>
+        <w:rPr>
+          <w:b/>
+        </w:rPr>
+        <w:t xml:space="preserve"> </w:t>
+      </w:r>
+      <w:r>
+        <w:rPr>
+          <w:b/>
+        </w:rPr>
+        <w:t>静态链接</w:t>
+      </w:r>
+      <w:r>
+        <w:rPr>
+          <w:rFonts w:hint="eastAsia"/>
+          <w:b/>
+        </w:rPr>
+        <w:t>：</w:t>
+      </w:r>
+    </w:p>
+    <w:p>
+      <w:pPr>
+        <w:ind w:left="840"/>
+      </w:pPr>
+      <w:r>
+        <w:rPr>
+          <w:rFonts w:hint="eastAsia"/>
+        </w:rPr>
+        <w:t>在生成可执行文件的时候</w:t>
+      </w:r>
+      <w:r>
+        <w:rPr>
+          <w:rFonts w:hint="eastAsia"/>
+        </w:rPr>
+        <w:t>(</w:t>
+      </w:r>
+      <w:r>
+        <w:rPr>
+          <w:rFonts w:hint="eastAsia"/>
+        </w:rPr>
+        <w:t>链接阶段</w:t>
+      </w:r>
+      <w:r>
+        <w:rPr>
+          <w:rFonts w:hint="eastAsia"/>
+        </w:rPr>
+        <w:t>)</w:t>
+      </w:r>
+      <w:r>
+        <w:rPr>
+          <w:rFonts w:hint="eastAsia"/>
+        </w:rPr>
+        <w:t>，把所有需要的函数的二进制代码都包含到可执行文件中去。因此，链接器需要知道参与链接的目标文件需要哪些函数，同时也要知道每个目标文件都能提供什么函数，这样链接器才能知道是不是每个目标文件所需要的函数都能正确地链接。如果某个目标文件需要的函数在参与链接的目标文件中找不到的话，链接器就报错了。目标文件中有两个重要的接口来提供这些信息：一个是符号表，另外一个是重定位表。</w:t>
+      </w:r>
+      <w:r>
+        <w:rPr>
+          <w:rFonts w:hint="eastAsia"/>
+        </w:rPr>
+        <w:br/>
+      </w:r>
+      <w:r>
+        <w:rPr>
+          <w:rFonts w:hint="eastAsia"/>
+        </w:rPr>
+        <w:t>优点：在程序发布的时候就不需要的依赖库，也就是不再需要带着库一块发布，程序可以独立执行。</w:t>
+      </w:r>
+      <w:r>
+        <w:rPr>
+          <w:rFonts w:hint="eastAsia"/>
+        </w:rPr>
+        <w:br/>
+      </w:r>
+      <w:r>
+        <w:rPr>
+          <w:rFonts w:hint="eastAsia"/>
+        </w:rPr>
+        <w:t>缺点：</w:t>
+      </w:r>
+      <w:r>
+        <w:rPr>
+          <w:rFonts w:hint="eastAsia"/>
+        </w:rPr>
+        <w:br/>
+      </w:r>
+      <w:r>
+        <w:rPr>
+          <w:rFonts w:hint="eastAsia"/>
+        </w:rPr>
+        <w:t>程序体积会相对大一些</w:t>
+      </w:r>
+      <w:r>
+        <w:rPr>
+          <w:rFonts w:hint="eastAsia"/>
+        </w:rPr>
+        <w:t>；</w:t>
+      </w:r>
+      <w:r>
+        <w:rPr>
+          <w:rFonts w:hint="eastAsia"/>
+        </w:rPr>
+        <w:br/>
+      </w:r>
+      <w:r>
+        <w:rPr>
+          <w:rFonts w:hint="eastAsia"/>
+        </w:rPr>
+        <w:t>如果静态库有更新的话，所有可执行文件都得重新链接才能用上新的静态库。</w:t>
+      </w:r>
+      <w:r>
+        <w:rPr>
+          <w:rFonts w:hint="eastAsia"/>
+        </w:rPr>
+        <w:br/>
+      </w:r>
+    </w:p>
+    <w:p>
+      <w:pPr>
+        <w:ind w:left="840"/>
+      </w:pPr>
+      <w:r>
+        <w:rPr>
+          <w:rFonts w:hint="eastAsia"/>
+          <w:b/>
+        </w:rPr>
+        <w:t>动态链接</w:t>
+      </w:r>
+      <w:r>
+        <w:rPr>
+          <w:rFonts w:hint="eastAsia"/>
+        </w:rPr>
+        <w:t>：</w:t>
+      </w:r>
+      <w:r>
+        <w:rPr>
+          <w:rFonts w:hint="eastAsia"/>
+        </w:rPr>
+        <w:br/>
+      </w:r>
+      <w:r>
+        <w:rPr>
+          <w:rFonts w:hint="eastAsia"/>
+        </w:rPr>
+        <w:t>特点：</w:t>
+      </w:r>
+      <w:r>
+        <w:rPr>
+          <w:rFonts w:hint="eastAsia"/>
+        </w:rPr>
+        <w:t xml:space="preserve"> </w:t>
+      </w:r>
+      <w:r>
+        <w:rPr>
+          <w:rFonts w:hint="eastAsia"/>
+        </w:rPr>
+        <w:t>在编译的时候不直接拷贝可执行代码，而是通过记录一系列符号和参数，在程序运行或加载时将这些信息传递给操作系统，操作系统负责将需要的动态库加载到内存中，然后程序在运行到指定的代码时，去共享执行内存中已经加载的动态库可执行代码，最终达到运行时连接的目的。</w:t>
+      </w:r>
+      <w:r>
+        <w:rPr>
+          <w:rFonts w:hint="eastAsia"/>
+        </w:rPr>
+        <w:br/>
+      </w:r>
+      <w:r>
+        <w:rPr>
+          <w:rFonts w:hint="eastAsia"/>
+        </w:rPr>
+        <w:t>优点：</w:t>
+      </w:r>
+      <w:r>
+        <w:rPr>
+          <w:rFonts w:hint="eastAsia"/>
+        </w:rPr>
+        <w:t xml:space="preserve"> </w:t>
+      </w:r>
+      <w:r>
+        <w:rPr>
+          <w:rFonts w:hint="eastAsia"/>
+        </w:rPr>
+        <w:t>多个程序可以共享同一段代码，而不需要在磁盘上存储多个拷贝。</w:t>
+      </w:r>
+      <w:r>
+        <w:rPr>
+          <w:rFonts w:hint="eastAsia"/>
+        </w:rPr>
+        <w:br/>
+      </w:r>
+      <w:r>
+        <w:rPr>
+          <w:rFonts w:hint="eastAsia"/>
+        </w:rPr>
+        <w:t>缺点：</w:t>
+      </w:r>
+      <w:r>
+        <w:rPr>
+          <w:rFonts w:hint="eastAsia"/>
+        </w:rPr>
+        <w:t xml:space="preserve"> </w:t>
+      </w:r>
+      <w:r>
+        <w:rPr>
+          <w:rFonts w:hint="eastAsia"/>
+        </w:rPr>
+        <w:t>由于是运行时加载，可能会影响程序的前期执行性能。</w:t>
+      </w:r>
+    </w:p>
+    <w:p>
+      <w:pPr>
+        <w:ind w:left="420"/>
+      </w:pPr>
     </w:p>
     <w:p>
       <w:pPr>
@@ -8041,16 +8347,7 @@
           <w:kern w:val="2"/>
           <w:sz w:val="21"/>
         </w:rPr>
-        <w:t>。在默认情况下，这个</w:t>
-      </w:r>
-      <w:r>
-        <w:rPr>
-          <w:rFonts w:cstheme="minorBidi"/>
-          <w:kern w:val="2"/>
-          <w:sz w:val="21"/>
-        </w:rPr>
-        <w:lastRenderedPageBreak/>
-        <w:t>值大小根据不同的平台在</w:t>
+        <w:t>。在默认情况下，这个值大小根据不同的平台在</w:t>
       </w:r>
       <w:r>
         <w:rPr>
@@ -8658,6 +8955,7 @@
           <w:kern w:val="2"/>
           <w:sz w:val="21"/>
         </w:rPr>
+        <w:lastRenderedPageBreak/>
         <w:t>非堆的内存分配，</w:t>
       </w:r>
       <w:r>
@@ -8985,7 +9283,6 @@
         <w:rPr>
           <w:noProof/>
         </w:rPr>
-        <w:lastRenderedPageBreak/>
         <w:drawing>
           <wp:inline distT="0" distB="0" distL="0" distR="0">
             <wp:extent cx="5274310" cy="500301"/>
@@ -9087,6 +9384,7 @@
         <w:rPr>
           <w:noProof/>
         </w:rPr>
+        <w:lastRenderedPageBreak/>
         <w:drawing>
           <wp:inline distT="0" distB="0" distL="0" distR="0">
             <wp:extent cx="3971290" cy="3371215"/>
@@ -9410,127 +9708,121 @@
         <w:rPr>
           <w:rFonts w:hint="eastAsia"/>
         </w:rPr>
-        <w:t>这些常量池现在是静态信息，只有到运行时被加载到内存后，这些符号才有对应的内存地址信息，这些常量池一旦被装入内存就变成运行时常量池了，对应的符号引用在程序加载或运</w:t>
-      </w:r>
+        <w:t>这些常量池现在是静态信息，只有到运行时被加载到内存后，这些符号才有对应的内存地址信息，这些常量池一旦被装入内存就变成运行时常量池了，对应的符号引用在程序加载或运行时会被转变为被加载到内存区域的代码的直接引用，也就是我们说的动态链接了。例如，</w:t>
+      </w:r>
+      <w:r>
+        <w:rPr>
+          <w:rFonts w:hint="eastAsia"/>
+        </w:rPr>
+        <w:t>compute()</w:t>
+      </w:r>
+      <w:r>
+        <w:rPr>
+          <w:rFonts w:hint="eastAsia"/>
+        </w:rPr>
+        <w:t>这个符号引用在运行时就会被转变为</w:t>
+      </w:r>
+      <w:r>
+        <w:rPr>
+          <w:rFonts w:hint="eastAsia"/>
+        </w:rPr>
+        <w:t>compute()</w:t>
+      </w:r>
+      <w:r>
+        <w:rPr>
+          <w:rFonts w:hint="eastAsia"/>
+        </w:rPr>
+        <w:t>方法具体代码在内存中的地址，主要通过对象头里的类型指针去转换直接引用。</w:t>
+      </w:r>
+    </w:p>
+    <w:p>
+      <w:r>
+        <w:rPr>
+          <w:rFonts w:hint="eastAsia"/>
+        </w:rPr>
+        <w:t>Jdk1.6</w:t>
+      </w:r>
+      <w:r>
+        <w:rPr>
+          <w:rFonts w:hint="eastAsia"/>
+        </w:rPr>
+        <w:t>及之前：</w:t>
+      </w:r>
+      <w:r>
+        <w:rPr>
+          <w:rFonts w:hint="eastAsia"/>
+        </w:rPr>
+        <w:t> </w:t>
+      </w:r>
+      <w:r>
+        <w:rPr>
+          <w:rFonts w:hint="eastAsia"/>
+        </w:rPr>
+        <w:t>有永久代</w:t>
+      </w:r>
+      <w:r>
+        <w:rPr>
+          <w:rFonts w:hint="eastAsia"/>
+        </w:rPr>
+        <w:t>, </w:t>
+      </w:r>
+      <w:r>
+        <w:rPr>
+          <w:rFonts w:hint="eastAsia"/>
+        </w:rPr>
+        <w:t>常量池在方法区</w:t>
+      </w:r>
+    </w:p>
+    <w:p>
+      <w:r>
+        <w:rPr>
+          <w:rFonts w:hint="eastAsia"/>
+        </w:rPr>
+        <w:t>Jdk1.7</w:t>
+      </w:r>
+      <w:r>
+        <w:rPr>
+          <w:rFonts w:hint="eastAsia"/>
+        </w:rPr>
+        <w:t>：有永久代，但已经逐步“去永久代”，常量池在堆</w:t>
+      </w:r>
+    </w:p>
+    <w:p>
+      <w:r>
+        <w:rPr>
+          <w:rFonts w:hint="eastAsia"/>
+        </w:rPr>
+        <w:t>Jdk1.8</w:t>
+      </w:r>
+      <w:r>
+        <w:rPr>
+          <w:rFonts w:hint="eastAsia"/>
+        </w:rPr>
+        <w:t>及之后：</w:t>
+      </w:r>
+      <w:r>
+        <w:rPr>
+          <w:rFonts w:hint="eastAsia"/>
+        </w:rPr>
+        <w:t> </w:t>
+      </w:r>
+      <w:r>
+        <w:rPr>
+          <w:rFonts w:hint="eastAsia"/>
+        </w:rPr>
+        <w:t>无永久代，常量池在元空间</w:t>
+      </w:r>
+    </w:p>
+    <w:p>
+      <w:pPr>
+        <w:pStyle w:val="2"/>
+      </w:pPr>
+      <w:bookmarkStart w:id="14" w:name="_Toc17988092"/>
       <w:r>
         <w:rPr>
           <w:rFonts w:hint="eastAsia"/>
         </w:rPr>
         <w:lastRenderedPageBreak/>
-        <w:t>行时会被转变为被加载到内存区域的代码的直接引用，也就是我们说的动态链接了。例如，</w:t>
-      </w:r>
-      <w:r>
-        <w:rPr>
-          <w:rFonts w:hint="eastAsia"/>
-        </w:rPr>
-        <w:t>compute()</w:t>
-      </w:r>
-      <w:r>
-        <w:rPr>
-          <w:rFonts w:hint="eastAsia"/>
-        </w:rPr>
-        <w:t>这个符号引用在运行时就会被转变为</w:t>
-      </w:r>
-      <w:r>
-        <w:rPr>
-          <w:rFonts w:hint="eastAsia"/>
-        </w:rPr>
-        <w:t>compute()</w:t>
-      </w:r>
-      <w:r>
-        <w:rPr>
-          <w:rFonts w:hint="eastAsia"/>
-        </w:rPr>
-        <w:t>方法具体代码在内存中的地址，主要通过对象头里的类型指针去转换直接引用。</w:t>
-      </w:r>
-    </w:p>
-    <w:p>
-      <w:r>
-        <w:rPr>
-          <w:rFonts w:hint="eastAsia"/>
-        </w:rPr>
-        <w:t>Jdk1.6</w:t>
-      </w:r>
-      <w:r>
-        <w:rPr>
-          <w:rFonts w:hint="eastAsia"/>
-        </w:rPr>
-        <w:t>及之前：</w:t>
-      </w:r>
-      <w:r>
-        <w:rPr>
-          <w:rFonts w:hint="eastAsia"/>
-        </w:rPr>
-        <w:t> </w:t>
-      </w:r>
-      <w:r>
-        <w:rPr>
-          <w:rFonts w:hint="eastAsia"/>
-        </w:rPr>
-        <w:t>有永久代</w:t>
-      </w:r>
-      <w:r>
-        <w:rPr>
-          <w:rFonts w:hint="eastAsia"/>
-        </w:rPr>
-        <w:t>, </w:t>
-      </w:r>
-      <w:r>
-        <w:rPr>
-          <w:rFonts w:hint="eastAsia"/>
-        </w:rPr>
-        <w:t>常量池在方法区</w:t>
-      </w:r>
-    </w:p>
-    <w:p>
-      <w:r>
-        <w:rPr>
-          <w:rFonts w:hint="eastAsia"/>
-        </w:rPr>
-        <w:t>Jdk1.7</w:t>
-      </w:r>
-      <w:r>
-        <w:rPr>
-          <w:rFonts w:hint="eastAsia"/>
-        </w:rPr>
-        <w:t>：有永久代，但已经逐步“去永久代”，常量池在堆</w:t>
-      </w:r>
-    </w:p>
-    <w:p>
-      <w:r>
-        <w:rPr>
-          <w:rFonts w:hint="eastAsia"/>
-        </w:rPr>
-        <w:t>Jdk1.8</w:t>
-      </w:r>
-      <w:r>
-        <w:rPr>
-          <w:rFonts w:hint="eastAsia"/>
-        </w:rPr>
-        <w:t>及之后：</w:t>
-      </w:r>
-      <w:r>
-        <w:rPr>
-          <w:rFonts w:hint="eastAsia"/>
-        </w:rPr>
-        <w:t> </w:t>
-      </w:r>
-      <w:r>
-        <w:rPr>
-          <w:rFonts w:hint="eastAsia"/>
-        </w:rPr>
-        <w:t>无永久代，常量池在元空间</w:t>
-      </w:r>
-    </w:p>
-    <w:p>
-      <w:pPr>
-        <w:pStyle w:val="2"/>
-      </w:pPr>
-      <w:bookmarkStart w:id="15" w:name="_Toc17988092"/>
-      <w:r>
-        <w:rPr>
-          <w:rFonts w:hint="eastAsia"/>
-        </w:rPr>
         <w:t>1.4.2</w:t>
       </w:r>
       <w:r>
@@ -9539,7 +9831,7 @@
         </w:rPr>
         <w:t>如何确定对象为垃圾</w:t>
       </w:r>
-      <w:bookmarkEnd w:id="15"/>
+      <w:bookmarkEnd w:id="14"/>
     </w:p>
     <w:p>
       <w:pPr>
@@ -10316,6 +10608,7 @@
           <w:rFonts w:hint="eastAsia"/>
           <w:b/>
         </w:rPr>
+        <w:lastRenderedPageBreak/>
         <w:t>finalize()</w:t>
       </w:r>
       <w:r>
@@ -11025,7 +11318,7 @@
       <w:pPr>
         <w:pStyle w:val="2"/>
       </w:pPr>
-      <w:bookmarkStart w:id="16" w:name="_Toc17988093"/>
+      <w:bookmarkStart w:id="15" w:name="_Toc17988093"/>
       <w:r>
         <w:rPr>
           <w:rFonts w:hint="eastAsia"/>
@@ -11038,7 +11331,7 @@
         </w:rPr>
         <w:t>常用的垃圾回收算法</w:t>
       </w:r>
-      <w:bookmarkEnd w:id="16"/>
+      <w:bookmarkEnd w:id="15"/>
     </w:p>
     <w:p>
       <w:r>
@@ -11131,14 +11424,7 @@
         <w:rPr>
           <w:rFonts w:hint="eastAsia"/>
         </w:rPr>
-        <w:t>该算法的核心是将可用内存按容量分为大小相等的两块，每次只用其中的一块，当其中</w:t>
-      </w:r>
-      <w:r>
-        <w:rPr>
-          <w:rFonts w:hint="eastAsia"/>
-        </w:rPr>
-        <w:lastRenderedPageBreak/>
-        <w:t>一块的内存用完，就将存活的对象复制到另一块上面，然后把自己的内存空间一次清理掉</w:t>
+        <w:t>该算法的核心是将可用内存按容量分为大小相等的两块，每次只用其中的一块，当其中一块的内存用完，就将存活的对象复制到另一块上面，然后把自己的内存空间一次清理掉</w:t>
       </w:r>
     </w:p>
     <w:p>
@@ -11220,7 +11506,14 @@
         <w:rPr>
           <w:rFonts w:hint="eastAsia"/>
         </w:rPr>
-        <w:t>的空间作为交换区，因为交换区必须有两个，所以采用交换算法的新生代中的三个区采用</w:t>
+        <w:t>的空间作为交换区，因为交换区必须有</w:t>
+      </w:r>
+      <w:r>
+        <w:rPr>
+          <w:rFonts w:hint="eastAsia"/>
+        </w:rPr>
+        <w:lastRenderedPageBreak/>
+        <w:t>两个，所以采用交换算法的新生代中的三个区采用</w:t>
       </w:r>
       <w:r>
         <w:rPr>
@@ -11867,53 +12160,19 @@
         <w:t>Full</w:t>
       </w:r>
       <w:r>
-        <w:rPr>
-          <w:rFonts w:hint="eastAsia"/>
-        </w:rPr>
-        <w:br/>
+        <w:t xml:space="preserve"> </w:t>
+      </w:r>
+      <w:r>
+        <w:rPr>
+          <w:rFonts w:hint="eastAsia"/>
+        </w:rPr>
         <w:t>gc</w:t>
       </w:r>
       <w:r>
         <w:rPr>
           <w:rFonts w:hint="eastAsia"/>
         </w:rPr>
-        <w:t>，</w:t>
-      </w:r>
-      <w:r>
-        <w:rPr>
-          <w:rFonts w:hint="eastAsia"/>
-        </w:rPr>
-        <w:t xml:space="preserve"> </w:t>
-      </w:r>
-      <w:r>
-        <w:rPr>
-          <w:rFonts w:hint="eastAsia"/>
-        </w:rPr>
-        <w:t>对老年代和年轻代一起回收一次垃圾，</w:t>
-      </w:r>
-      <w:r>
-        <w:rPr>
-          <w:rFonts w:hint="eastAsia"/>
-        </w:rPr>
-        <w:t xml:space="preserve"> </w:t>
-      </w:r>
-      <w:r>
-        <w:rPr>
-          <w:rFonts w:hint="eastAsia"/>
-        </w:rPr>
-        <w:t>如果回收完还是没有足够空间存放</w:t>
-      </w:r>
-      <w:r>
-        <w:rPr>
-          <w:rFonts w:hint="eastAsia"/>
-        </w:rPr>
-        <w:br/>
-      </w:r>
-      <w:r>
-        <w:rPr>
-          <w:rFonts w:hint="eastAsia"/>
-        </w:rPr>
-        <w:t>新的对象就会发生</w:t>
+        <w:t>，对老年代和年轻代一起回收一次垃圾，如果回收完还是没有足够空间存放新的对象就会发生</w:t>
       </w:r>
       <w:r>
         <w:rPr>
@@ -13030,7 +13289,7 @@
           <w:shd w:val="clear" w:color="auto" w:fill="FFFFFF"/>
         </w:rPr>
       </w:pPr>
-      <w:bookmarkStart w:id="17" w:name="_Toc17988094"/>
+      <w:bookmarkStart w:id="16" w:name="_Toc17988094"/>
       <w:r>
         <w:rPr>
           <w:rFonts w:hint="eastAsia"/>
@@ -13056,7 +13315,7 @@
         </w:rPr>
         <w:t>1. Serial/Serial Old</w:t>
       </w:r>
-      <w:bookmarkEnd w:id="17"/>
+      <w:bookmarkEnd w:id="16"/>
     </w:p>
     <w:p>
       <w:pPr>
@@ -13262,7 +13521,7 @@
       <w:pPr>
         <w:pStyle w:val="3"/>
       </w:pPr>
-      <w:bookmarkStart w:id="18" w:name="_Toc17988095"/>
+      <w:bookmarkStart w:id="17" w:name="_Toc17988095"/>
       <w:r>
         <w:rPr>
           <w:shd w:val="clear" w:color="auto" w:fill="FFFFFF"/>
@@ -13270,7 +13529,7 @@
         <w:lastRenderedPageBreak/>
         <w:t>2. ParNew</w:t>
       </w:r>
-      <w:bookmarkEnd w:id="18"/>
+      <w:bookmarkEnd w:id="17"/>
     </w:p>
     <w:p>
       <w:pPr>
@@ -13287,7 +13546,7 @@
           <w:shd w:val="clear" w:color="auto" w:fill="FFFFFF"/>
         </w:rPr>
       </w:pPr>
-      <w:bookmarkStart w:id="19" w:name="_Toc17988096"/>
+      <w:bookmarkStart w:id="18" w:name="_Toc17988096"/>
       <w:r>
         <w:rPr>
           <w:rFonts w:ascii="Helvetica" w:eastAsia="Helvetica" w:hAnsi="Helvetica" w:cs="Helvetica" w:hint="eastAsia"/>
@@ -13500,27 +13759,20 @@
     </w:p>
     <w:p>
       <w:pPr>
-        <w:pStyle w:val="a3"/>
-        <w:widowControl/>
-        <w:shd w:val="clear" w:color="auto" w:fill="FFFFFF"/>
-        <w:spacing w:before="150" w:beforeAutospacing="0" w:after="150" w:afterAutospacing="0"/>
-        <w:rPr>
-          <w:rFonts w:cstheme="minorBidi"/>
-          <w:kern w:val="2"/>
-          <w:sz w:val="32"/>
-          <w:shd w:val="clear" w:color="auto" w:fill="FFFFFF"/>
-        </w:rPr>
-      </w:pPr>
-      <w:r>
-        <w:rPr>
-          <w:rFonts w:cstheme="minorBidi"/>
-          <w:kern w:val="2"/>
-          <w:sz w:val="32"/>
+        <w:pStyle w:val="3"/>
+        <w:rPr>
+          <w:b w:val="0"/>
+          <w:shd w:val="clear" w:color="auto" w:fill="FFFFFF"/>
+        </w:rPr>
+      </w:pPr>
+      <w:r>
+        <w:rPr>
+          <w:b w:val="0"/>
           <w:shd w:val="clear" w:color="auto" w:fill="FFFFFF"/>
         </w:rPr>
         <w:t>3. Parallel Scavenge</w:t>
       </w:r>
-      <w:bookmarkEnd w:id="19"/>
+      <w:bookmarkEnd w:id="18"/>
     </w:p>
     <w:p>
       <w:pPr>
@@ -13563,7 +13815,7 @@
           <w:shd w:val="clear" w:color="auto" w:fill="FFFFFF"/>
         </w:rPr>
       </w:pPr>
-      <w:bookmarkStart w:id="20" w:name="_Toc17988097"/>
+      <w:bookmarkStart w:id="19" w:name="_Toc17988097"/>
       <w:r>
         <w:rPr>
           <w:rFonts w:ascii="Helvetica" w:eastAsia="Helvetica" w:hAnsi="Helvetica" w:cs="Helvetica" w:hint="eastAsia"/>
@@ -13728,22 +13980,22 @@
       <w:pPr>
         <w:pStyle w:val="3"/>
       </w:pPr>
-      <w:bookmarkStart w:id="21" w:name="_Toc17988098"/>
+      <w:bookmarkStart w:id="20" w:name="_Toc17988098"/>
+      <w:bookmarkEnd w:id="19"/>
+      <w:r>
+        <w:rPr>
+          <w:rFonts w:hint="eastAsia"/>
+          <w:shd w:val="clear" w:color="auto" w:fill="FFFFFF"/>
+        </w:rPr>
+        <w:t>4</w:t>
+      </w:r>
+      <w:r>
+        <w:rPr>
+          <w:shd w:val="clear" w:color="auto" w:fill="FFFFFF"/>
+        </w:rPr>
+        <w:t>. CMS</w:t>
+      </w:r>
       <w:bookmarkEnd w:id="20"/>
-      <w:r>
-        <w:rPr>
-          <w:rFonts w:hint="eastAsia"/>
-          <w:shd w:val="clear" w:color="auto" w:fill="FFFFFF"/>
-        </w:rPr>
-        <w:t>4</w:t>
-      </w:r>
-      <w:r>
-        <w:rPr>
-          <w:shd w:val="clear" w:color="auto" w:fill="FFFFFF"/>
-        </w:rPr>
-        <w:t>. CMS</w:t>
-      </w:r>
-      <w:bookmarkEnd w:id="21"/>
     </w:p>
     <w:p>
       <w:pPr>
@@ -13756,7 +14008,7 @@
           <w:shd w:val="clear" w:color="auto" w:fill="FFFFFF"/>
         </w:rPr>
       </w:pPr>
-      <w:bookmarkStart w:id="22" w:name="_Toc17988099"/>
+      <w:bookmarkStart w:id="21" w:name="_Toc17988099"/>
       <w:r>
         <w:rPr>
           <w:rFonts w:ascii="Helvetica" w:eastAsia="Helvetica" w:hAnsi="Helvetica" w:cs="Helvetica" w:hint="eastAsia"/>
@@ -13765,7 +14017,27 @@
           <w:szCs w:val="21"/>
           <w:shd w:val="clear" w:color="auto" w:fill="FFFFFF"/>
         </w:rPr>
-        <w:t>CMS（Concurrent Mark Sweep）收集器是一种以获取最短回收停顿时间为目标的收集器。它非常符合在注重用户体验的应用上使用，它是HotSpot虚拟机第一款真正意义上的并发收集器，它第一次实现了让垃圾收集线程与用户线程（基本上）同时工作。从名字中的Mark Sweep这两个词可以看出，CMS收集器是一种 “标记-清除</w:t>
+        <w:t>CMS（</w:t>
+      </w:r>
+      <w:r>
+        <w:rPr>
+          <w:rFonts w:ascii="Helvetica" w:eastAsia="Helvetica" w:hAnsi="Helvetica" w:cs="Helvetica" w:hint="eastAsia"/>
+          <w:color w:val="000000"/>
+          <w:kern w:val="0"/>
+          <w:szCs w:val="21"/>
+          <w:shd w:val="clear" w:color="auto" w:fill="FFFFFF"/>
+        </w:rPr>
+        <w:t>Concurrent</w:t>
+      </w:r>
+      <w:r>
+        <w:rPr>
+          <w:rFonts w:ascii="Helvetica" w:eastAsia="Helvetica" w:hAnsi="Helvetica" w:cs="Helvetica" w:hint="eastAsia"/>
+          <w:color w:val="000000"/>
+          <w:kern w:val="0"/>
+          <w:szCs w:val="21"/>
+          <w:shd w:val="clear" w:color="auto" w:fill="FFFFFF"/>
+        </w:rPr>
+        <w:t> Mark Sweep）收集器是一种以获取最短回收停顿时间为目标的收集器。它非常符合在注重用户体验的应用上使用，它是HotSpot虚拟机第一款真正意义上的并发收集器，它第一次实现了让垃圾收集线程与用户线程（基本上）同时工作。从名字中的Mark Sweep这两个词可以看出，CMS收集器是一种 “标记-清除</w:t>
       </w:r>
       <w:r>
         <w:rPr>
@@ -13830,7 +14102,47 @@
           <w:szCs w:val="21"/>
           <w:shd w:val="clear" w:color="auto" w:fill="FFFFFF"/>
         </w:rPr>
-        <w:t>： 暂停所有的其他线程，并记录下gc roots直接能引用的对象，速度很快 ；</w:t>
+        <w:t>： 暂停所有的其他线程，并记录下gc roots</w:t>
+      </w:r>
+      <w:r>
+        <w:rPr>
+          <w:rFonts w:ascii="Helvetica" w:eastAsia="Helvetica" w:hAnsi="Helvetica" w:cs="Helvetica" w:hint="eastAsia"/>
+          <w:color w:val="000000"/>
+          <w:kern w:val="0"/>
+          <w:szCs w:val="21"/>
+          <w:shd w:val="clear" w:color="auto" w:fill="FFFFFF"/>
+        </w:rPr>
+        <w:t>能直接</w:t>
+      </w:r>
+      <w:r>
+        <w:rPr>
+          <w:rFonts w:ascii="Helvetica" w:eastAsia="Helvetica" w:hAnsi="Helvetica" w:cs="Helvetica" w:hint="eastAsia"/>
+          <w:color w:val="000000"/>
+          <w:kern w:val="0"/>
+          <w:szCs w:val="21"/>
+          <w:shd w:val="clear" w:color="auto" w:fill="FFFFFF"/>
+        </w:rPr>
+        <w:t>引用的</w:t>
+      </w:r>
+      <w:r>
+        <w:rPr>
+          <w:rFonts w:ascii="Helvetica" w:eastAsia="Helvetica" w:hAnsi="Helvetica" w:cs="Helvetica" w:hint="eastAsia"/>
+          <w:color w:val="000000"/>
+          <w:kern w:val="0"/>
+          <w:szCs w:val="21"/>
+          <w:shd w:val="clear" w:color="auto" w:fill="FFFFFF"/>
+        </w:rPr>
+        <w:t>老年代</w:t>
+      </w:r>
+      <w:r>
+        <w:rPr>
+          <w:rFonts w:ascii="Helvetica" w:eastAsia="Helvetica" w:hAnsi="Helvetica" w:cs="Helvetica" w:hint="eastAsia"/>
+          <w:color w:val="000000"/>
+          <w:kern w:val="0"/>
+          <w:szCs w:val="21"/>
+          <w:shd w:val="clear" w:color="auto" w:fill="FFFFFF"/>
+        </w:rPr>
+        <w:t>对象，速度很快 ；</w:t>
       </w:r>
     </w:p>
     <w:p>
@@ -13875,7 +14187,77 @@
           <w:szCs w:val="21"/>
           <w:shd w:val="clear" w:color="auto" w:fill="FFFFFF"/>
         </w:rPr>
-        <w:t>： 同时开启GC和用户线程，用一个闭包结构去记录可达对象。但在这个阶段</w:t>
+        <w:t>： </w:t>
+      </w:r>
+      <w:r>
+        <w:rPr>
+          <w:rFonts w:ascii="Helvetica" w:eastAsia="Helvetica" w:hAnsi="Helvetica" w:cs="Helvetica" w:hint="eastAsia"/>
+          <w:color w:val="000000"/>
+          <w:kern w:val="0"/>
+          <w:szCs w:val="21"/>
+          <w:shd w:val="clear" w:color="auto" w:fill="FFFFFF"/>
+        </w:rPr>
+        <w:t>在初始</w:t>
+      </w:r>
+      <w:r>
+        <w:rPr>
+          <w:rFonts w:ascii="Helvetica" w:hAnsi="Helvetica" w:cs="Helvetica" w:hint="eastAsia"/>
+          <w:color w:val="000000"/>
+          <w:kern w:val="0"/>
+          <w:szCs w:val="21"/>
+          <w:shd w:val="clear" w:color="auto" w:fill="FFFFFF"/>
+        </w:rPr>
+        <w:t xml:space="preserve"> </w:t>
+      </w:r>
+      <w:r>
+        <w:rPr>
+          <w:rFonts w:ascii="Helvetica" w:hAnsi="Helvetica" w:cs="Helvetica" w:hint="eastAsia"/>
+          <w:color w:val="000000"/>
+          <w:kern w:val="0"/>
+          <w:szCs w:val="21"/>
+          <w:shd w:val="clear" w:color="auto" w:fill="FFFFFF"/>
+        </w:rPr>
+        <w:t>标记的德尔基础上继续向下追溯（</w:t>
+      </w:r>
+      <w:r>
+        <w:rPr>
+          <w:rFonts w:ascii="Helvetica" w:hAnsi="Helvetica" w:cs="Helvetica" w:hint="eastAsia"/>
+          <w:color w:val="000000"/>
+          <w:kern w:val="0"/>
+          <w:szCs w:val="21"/>
+          <w:shd w:val="clear" w:color="auto" w:fill="FFFFFF"/>
+        </w:rPr>
+        <w:t>gc</w:t>
+      </w:r>
+      <w:r>
+        <w:rPr>
+          <w:rFonts w:ascii="Helvetica" w:hAnsi="Helvetica" w:cs="Helvetica"/>
+          <w:color w:val="000000"/>
+          <w:kern w:val="0"/>
+          <w:szCs w:val="21"/>
+          <w:shd w:val="clear" w:color="auto" w:fill="FFFFFF"/>
+        </w:rPr>
+        <w:t xml:space="preserve"> roots</w:t>
+      </w:r>
+      <w:r>
+        <w:rPr>
+          <w:rFonts w:ascii="Helvetica" w:hAnsi="Helvetica" w:cs="Helvetica" w:hint="eastAsia"/>
+          <w:color w:val="000000"/>
+          <w:kern w:val="0"/>
+          <w:szCs w:val="21"/>
+          <w:shd w:val="clear" w:color="auto" w:fill="FFFFFF"/>
+        </w:rPr>
+        <w:t>）</w:t>
+      </w:r>
+      <w:r>
+        <w:rPr>
+          <w:rFonts w:ascii="Helvetica" w:eastAsia="Helvetica" w:hAnsi="Helvetica" w:cs="Helvetica" w:hint="eastAsia"/>
+          <w:color w:val="000000"/>
+          <w:kern w:val="0"/>
+          <w:szCs w:val="21"/>
+          <w:shd w:val="clear" w:color="auto" w:fill="FFFFFF"/>
+        </w:rPr>
+        <w:t>同时开启GC和用户线程，用一个闭包结构去记录可达对象。但在这个阶段</w:t>
       </w:r>
     </w:p>
     <w:p>
@@ -15150,6 +15532,18 @@
         </w:rPr>
         <w:t>：只使用设定的回收阈值</w:t>
       </w:r>
+    </w:p>
+    <w:p>
+      <w:pPr>
+        <w:widowControl/>
+        <w:rPr>
+          <w:rFonts w:ascii="Helvetica" w:hAnsi="Helvetica" w:cs="Helvetica"/>
+          <w:color w:val="000000"/>
+          <w:kern w:val="0"/>
+          <w:szCs w:val="21"/>
+          <w:shd w:val="clear" w:color="auto" w:fill="FFFFFF"/>
+        </w:rPr>
+      </w:pPr>
       <w:r>
         <w:rPr>
           <w:rFonts w:ascii="Helvetica" w:hAnsi="Helvetica" w:cs="Helvetica" w:hint="eastAsia"/>
@@ -15499,9 +15893,15 @@
           <w:shd w:val="clear" w:color="auto" w:fill="FFFFFF"/>
         </w:rPr>
         <w:lastRenderedPageBreak/>
-        <w:t xml:space="preserve">6. </w:t>
-      </w:r>
-      <w:bookmarkEnd w:id="22"/>
+        <w:t>5</w:t>
+      </w:r>
+      <w:r>
+        <w:rPr>
+          <w:shd w:val="clear" w:color="auto" w:fill="FFFFFF"/>
+        </w:rPr>
+        <w:t xml:space="preserve">. </w:t>
+      </w:r>
+      <w:bookmarkEnd w:id="21"/>
       <w:r>
         <w:rPr>
           <w:rFonts w:hint="eastAsia"/>
@@ -15644,6 +16044,109 @@
         </w:rPr>
         <w:t>.</w:t>
       </w:r>
+    </w:p>
+    <w:p>
+      <w:pPr>
+        <w:widowControl/>
+        <w:numPr>
+          <w:ilvl w:val="0"/>
+          <w:numId w:val="27"/>
+        </w:numPr>
+        <w:spacing w:before="100" w:beforeAutospacing="1" w:after="100" w:afterAutospacing="1"/>
+        <w:jc w:val="left"/>
+        <w:rPr>
+          <w:rFonts w:ascii="宋体" w:eastAsia="宋体" w:hAnsi="宋体" w:cs="宋体"/>
+          <w:kern w:val="0"/>
+          <w:sz w:val="24"/>
+        </w:rPr>
+      </w:pPr>
+      <w:r>
+        <w:rPr>
+          <w:rFonts w:ascii="Helvetica" w:hAnsi="Helvetica" w:cs="Helvetica"/>
+          <w:color w:val="000000"/>
+          <w:kern w:val="0"/>
+          <w:szCs w:val="21"/>
+          <w:shd w:val="clear" w:color="auto" w:fill="FFFFFF"/>
+        </w:rPr>
+        <w:t>适用于</w:t>
+      </w:r>
+      <w:r>
+        <w:rPr>
+          <w:rFonts w:ascii="Helvetica" w:hAnsi="Helvetica" w:cs="Helvetica" w:hint="eastAsia"/>
+          <w:color w:val="000000"/>
+          <w:kern w:val="0"/>
+          <w:szCs w:val="21"/>
+          <w:shd w:val="clear" w:color="auto" w:fill="FFFFFF"/>
+        </w:rPr>
+        <w:t>：</w:t>
+      </w:r>
+      <w:r>
+        <w:rPr>
+          <w:rFonts w:ascii="宋体" w:eastAsia="宋体" w:hAnsi="宋体" w:cs="宋体"/>
+          <w:kern w:val="0"/>
+          <w:sz w:val="24"/>
+        </w:rPr>
+        <w:t>Full GC持续时间太长或者太频繁</w:t>
+      </w:r>
+    </w:p>
+    <w:p>
+      <w:pPr>
+        <w:widowControl/>
+        <w:numPr>
+          <w:ilvl w:val="0"/>
+          <w:numId w:val="27"/>
+        </w:numPr>
+        <w:spacing w:before="100" w:beforeAutospacing="1" w:after="100" w:afterAutospacing="1"/>
+        <w:jc w:val="left"/>
+        <w:rPr>
+          <w:rFonts w:ascii="宋体" w:eastAsia="宋体" w:hAnsi="宋体" w:cs="宋体"/>
+          <w:kern w:val="0"/>
+          <w:sz w:val="24"/>
+        </w:rPr>
+      </w:pPr>
+      <w:r>
+        <w:rPr>
+          <w:rFonts w:ascii="宋体" w:eastAsia="宋体" w:hAnsi="宋体" w:cs="宋体"/>
+          <w:kern w:val="0"/>
+          <w:sz w:val="24"/>
+        </w:rPr>
+        <w:t>对象的创建速率和存活率变动很大</w:t>
+      </w:r>
+    </w:p>
+    <w:p>
+      <w:pPr>
+        <w:widowControl/>
+        <w:numPr>
+          <w:ilvl w:val="0"/>
+          <w:numId w:val="27"/>
+        </w:numPr>
+        <w:spacing w:before="100" w:beforeAutospacing="1" w:after="100" w:afterAutospacing="1"/>
+        <w:jc w:val="left"/>
+        <w:rPr>
+          <w:rFonts w:ascii="宋体" w:eastAsia="宋体" w:hAnsi="宋体" w:cs="宋体"/>
+          <w:kern w:val="0"/>
+          <w:sz w:val="24"/>
+        </w:rPr>
+      </w:pPr>
+      <w:r>
+        <w:rPr>
+          <w:rFonts w:ascii="宋体" w:eastAsia="宋体" w:hAnsi="宋体" w:cs="宋体"/>
+          <w:kern w:val="0"/>
+          <w:sz w:val="24"/>
+        </w:rPr>
+        <w:t>应用不希望停顿时间长(长于0.5s甚至1s)</w:t>
+      </w:r>
+    </w:p>
+    <w:p>
+      <w:pPr>
+        <w:rPr>
+          <w:rFonts w:ascii="Helvetica" w:hAnsi="Helvetica" w:cs="Helvetica"/>
+          <w:color w:val="000000"/>
+          <w:kern w:val="0"/>
+          <w:szCs w:val="21"/>
+          <w:shd w:val="clear" w:color="auto" w:fill="FFFFFF"/>
+        </w:rPr>
+      </w:pPr>
     </w:p>
     <w:p>
       <w:pPr>
@@ -16737,6 +17240,7 @@
           <w:szCs w:val="21"/>
           <w:shd w:val="clear" w:color="auto" w:fill="FFFFFF"/>
         </w:rPr>
+        <w:lastRenderedPageBreak/>
         <w:t>一个</w:t>
       </w:r>
       <w:r>
@@ -17102,38 +17606,7 @@
           <w:szCs w:val="21"/>
           <w:shd w:val="clear" w:color="auto" w:fill="FFFFFF"/>
         </w:rPr>
-        <w:t>按</w:t>
-      </w:r>
-      <w:r>
-        <w:rPr>
-          <w:rFonts w:ascii="Helvetica" w:hAnsi="Helvetica" w:cs="Helvetica" w:hint="eastAsia"/>
-          <w:color w:val="000000"/>
-          <w:kern w:val="0"/>
-          <w:szCs w:val="21"/>
-          <w:shd w:val="clear" w:color="auto" w:fill="FFFFFF"/>
-        </w:rPr>
-        <w:lastRenderedPageBreak/>
-        <w:t>照上面算的，</w:t>
-      </w:r>
-      <w:r>
-        <w:rPr>
-          <w:rFonts w:ascii="Helvetica" w:hAnsi="Helvetica" w:cs="Helvetica" w:hint="eastAsia"/>
-          <w:color w:val="000000"/>
-          <w:kern w:val="0"/>
-          <w:szCs w:val="21"/>
-          <w:shd w:val="clear" w:color="auto" w:fill="FFFFFF"/>
-        </w:rPr>
-        <w:t xml:space="preserve"> </w:t>
-      </w:r>
-      <w:r>
-        <w:rPr>
-          <w:rFonts w:ascii="Helvetica" w:hAnsi="Helvetica" w:cs="Helvetica" w:hint="eastAsia"/>
-          <w:color w:val="000000"/>
-          <w:kern w:val="0"/>
-          <w:szCs w:val="21"/>
-          <w:shd w:val="clear" w:color="auto" w:fill="FFFFFF"/>
-        </w:rPr>
-        <w:t>每个</w:t>
+        <w:t>按照上面算的，每个</w:t>
       </w:r>
       <w:r>
         <w:rPr>
@@ -17381,6 +17854,7 @@
     </w:p>
     <w:p>
       <w:pPr>
+        <w:ind w:firstLineChars="200" w:firstLine="420"/>
         <w:rPr>
           <w:rFonts w:ascii="Helvetica" w:hAnsi="Helvetica" w:cs="Helvetica"/>
           <w:color w:val="000000"/>
@@ -17392,6 +17866,16 @@
     </w:p>
     <w:p>
       <w:pPr>
+        <w:ind w:firstLineChars="200" w:firstLine="420"/>
+        <w:rPr>
+          <w:rFonts w:ascii="Helvetica" w:hAnsi="Helvetica" w:cs="Helvetica" w:hint="eastAsia"/>
+          <w:color w:val="000000"/>
+          <w:kern w:val="0"/>
+          <w:szCs w:val="21"/>
+          <w:shd w:val="clear" w:color="auto" w:fill="FFFFFF"/>
+        </w:rPr>
+      </w:pPr>
+      <w:r>
         <w:rPr>
           <w:rFonts w:ascii="Helvetica" w:hAnsi="Helvetica" w:cs="Helvetica"/>
           <w:color w:val="000000"/>
@@ -17399,6 +17883,163 @@
           <w:szCs w:val="21"/>
           <w:shd w:val="clear" w:color="auto" w:fill="FFFFFF"/>
         </w:rPr>
+        <w:t>对象的分配策略</w:t>
+      </w:r>
+      <w:r>
+        <w:rPr>
+          <w:rFonts w:ascii="Helvetica" w:hAnsi="Helvetica" w:cs="Helvetica" w:hint="eastAsia"/>
+          <w:color w:val="000000"/>
+          <w:kern w:val="0"/>
+          <w:szCs w:val="21"/>
+          <w:shd w:val="clear" w:color="auto" w:fill="FFFFFF"/>
+        </w:rPr>
+        <w:t>：</w:t>
+      </w:r>
+    </w:p>
+    <w:p>
+      <w:pPr>
+        <w:widowControl/>
+        <w:numPr>
+          <w:ilvl w:val="0"/>
+          <w:numId w:val="26"/>
+        </w:numPr>
+        <w:spacing w:before="100" w:beforeAutospacing="1" w:after="100" w:afterAutospacing="1"/>
+        <w:jc w:val="left"/>
+        <w:rPr>
+          <w:rFonts w:ascii="宋体" w:eastAsia="宋体" w:hAnsi="宋体" w:cs="宋体"/>
+          <w:kern w:val="0"/>
+          <w:sz w:val="24"/>
+        </w:rPr>
+      </w:pPr>
+      <w:r>
+        <w:rPr>
+          <w:rFonts w:ascii="宋体" w:eastAsia="宋体" w:hAnsi="宋体" w:cs="宋体"/>
+          <w:kern w:val="0"/>
+          <w:sz w:val="24"/>
+        </w:rPr>
+        <w:t>TLAB(Thread Local Allocation Buffer)线程本地分配缓冲区</w:t>
+      </w:r>
+    </w:p>
+    <w:p>
+      <w:pPr>
+        <w:widowControl/>
+        <w:numPr>
+          <w:ilvl w:val="0"/>
+          <w:numId w:val="26"/>
+        </w:numPr>
+        <w:spacing w:before="100" w:beforeAutospacing="1" w:after="100" w:afterAutospacing="1"/>
+        <w:jc w:val="left"/>
+        <w:rPr>
+          <w:rFonts w:ascii="宋体" w:eastAsia="宋体" w:hAnsi="宋体" w:cs="宋体"/>
+          <w:kern w:val="0"/>
+          <w:sz w:val="24"/>
+        </w:rPr>
+      </w:pPr>
+      <w:r>
+        <w:rPr>
+          <w:rFonts w:ascii="宋体" w:eastAsia="宋体" w:hAnsi="宋体" w:cs="宋体"/>
+          <w:kern w:val="0"/>
+          <w:sz w:val="24"/>
+        </w:rPr>
+        <w:t>Eden区中分配</w:t>
+      </w:r>
+    </w:p>
+    <w:p>
+      <w:pPr>
+        <w:widowControl/>
+        <w:numPr>
+          <w:ilvl w:val="0"/>
+          <w:numId w:val="26"/>
+        </w:numPr>
+        <w:spacing w:before="100" w:beforeAutospacing="1" w:after="100" w:afterAutospacing="1"/>
+        <w:jc w:val="left"/>
+        <w:rPr>
+          <w:rFonts w:ascii="宋体" w:eastAsia="宋体" w:hAnsi="宋体" w:cs="宋体"/>
+          <w:kern w:val="0"/>
+          <w:sz w:val="24"/>
+        </w:rPr>
+      </w:pPr>
+      <w:r>
+        <w:rPr>
+          <w:rFonts w:ascii="宋体" w:eastAsia="宋体" w:hAnsi="宋体" w:cs="宋体"/>
+          <w:kern w:val="0"/>
+          <w:sz w:val="24"/>
+        </w:rPr>
+        <w:t>Humongous区分配</w:t>
+      </w:r>
+    </w:p>
+    <w:p>
+      <w:pPr>
+        <w:widowControl/>
+        <w:spacing w:before="100" w:beforeAutospacing="1" w:after="100" w:afterAutospacing="1"/>
+        <w:jc w:val="left"/>
+        <w:rPr>
+          <w:rFonts w:ascii="宋体" w:eastAsia="宋体" w:hAnsi="宋体" w:cs="宋体"/>
+          <w:kern w:val="0"/>
+          <w:sz w:val="24"/>
+        </w:rPr>
+      </w:pPr>
+      <w:r>
+        <w:rPr>
+          <w:rFonts w:ascii="宋体" w:eastAsia="宋体" w:hAnsi="宋体" w:cs="宋体"/>
+          <w:kern w:val="0"/>
+          <w:sz w:val="24"/>
+        </w:rPr>
+        <w:t>TLAB为线程本地分配缓冲区，它的目的为了使对象尽可能快的分配出来。如果对象在一个共享的空间中分配，我们需要采用一些同步机制来管理这些空间内的空闲空间指针。在Eden空间中，每一个线程都有一个固定的分区用于分配对象，即一个TLAB。分配对象时，线程之间不再需要进行任何的同步。</w:t>
+      </w:r>
+    </w:p>
+    <w:p>
+      <w:pPr>
+        <w:widowControl/>
+        <w:spacing w:before="100" w:beforeAutospacing="1" w:after="100" w:afterAutospacing="1"/>
+        <w:jc w:val="left"/>
+        <w:rPr>
+          <w:rFonts w:ascii="宋体" w:eastAsia="宋体" w:hAnsi="宋体" w:cs="宋体"/>
+          <w:kern w:val="0"/>
+          <w:sz w:val="24"/>
+        </w:rPr>
+      </w:pPr>
+      <w:r>
+        <w:rPr>
+          <w:rFonts w:ascii="宋体" w:eastAsia="宋体" w:hAnsi="宋体" w:cs="宋体"/>
+          <w:kern w:val="0"/>
+          <w:sz w:val="24"/>
+        </w:rPr>
+        <w:t>对TLAB空间中无法分配的对象，JVM会尝试在Eden空间中进行分配。如果Eden空间无法容纳该对象，就只能在老年代中进行分配空间。</w:t>
+      </w:r>
+    </w:p>
+    <w:p>
+      <w:pPr>
+        <w:ind w:firstLineChars="200" w:firstLine="420"/>
+        <w:rPr>
+          <w:rFonts w:ascii="Helvetica" w:hAnsi="Helvetica" w:cs="Helvetica" w:hint="eastAsia"/>
+          <w:color w:val="000000"/>
+          <w:kern w:val="0"/>
+          <w:szCs w:val="21"/>
+          <w:shd w:val="clear" w:color="auto" w:fill="FFFFFF"/>
+        </w:rPr>
+      </w:pPr>
+    </w:p>
+    <w:p>
+      <w:pPr>
+        <w:rPr>
+          <w:rFonts w:ascii="Helvetica" w:hAnsi="Helvetica" w:cs="Helvetica"/>
+          <w:color w:val="000000"/>
+          <w:kern w:val="0"/>
+          <w:szCs w:val="21"/>
+          <w:shd w:val="clear" w:color="auto" w:fill="FFFFFF"/>
+        </w:rPr>
+      </w:pPr>
+    </w:p>
+    <w:p>
+      <w:pPr>
+        <w:rPr>
+          <w:rFonts w:ascii="Helvetica" w:hAnsi="Helvetica" w:cs="Helvetica"/>
+          <w:color w:val="000000"/>
+          <w:kern w:val="0"/>
+          <w:szCs w:val="21"/>
+          <w:shd w:val="clear" w:color="auto" w:fill="FFFFFF"/>
+        </w:rPr>
       </w:pPr>
       <w:r>
         <w:rPr>
@@ -18513,6 +19154,7 @@
         <w:rPr>
           <w:noProof/>
         </w:rPr>
+        <w:lastRenderedPageBreak/>
         <w:drawing>
           <wp:inline distT="0" distB="0" distL="0" distR="0">
             <wp:extent cx="5274310" cy="1089025"/>
@@ -19806,18 +20448,7 @@
           <w:szCs w:val="21"/>
           <w:shd w:val="clear" w:color="auto" w:fill="FFFFFF"/>
         </w:rPr>
-        <w:t>内完成垃</w:t>
-      </w:r>
-      <w:r>
-        <w:rPr>
-          <w:rFonts w:ascii="Helvetica" w:hAnsi="Helvetica" w:cs="Helvetica" w:hint="eastAsia"/>
-          <w:color w:val="000000"/>
-          <w:kern w:val="0"/>
-          <w:szCs w:val="21"/>
-          <w:shd w:val="clear" w:color="auto" w:fill="FFFFFF"/>
-        </w:rPr>
-        <w:lastRenderedPageBreak/>
-        <w:t>圾收</w:t>
+        <w:t>内完成垃圾收</w:t>
       </w:r>
     </w:p>
     <w:p>
@@ -21001,7 +21632,18 @@
           <w:szCs w:val="21"/>
           <w:shd w:val="clear" w:color="auto" w:fill="FFFFFF"/>
         </w:rPr>
-        <w:t>中的垃圾对象全部清理掉，这样的话在回收过程就会不断空出来新的</w:t>
+        <w:t>中的垃圾对象全部清理掉，这样的话在回收过程就</w:t>
+      </w:r>
+      <w:r>
+        <w:rPr>
+          <w:rFonts w:ascii="Helvetica" w:hAnsi="Helvetica" w:cs="Helvetica" w:hint="eastAsia"/>
+          <w:color w:val="000000"/>
+          <w:kern w:val="0"/>
+          <w:szCs w:val="21"/>
+          <w:shd w:val="clear" w:color="auto" w:fill="FFFFFF"/>
+        </w:rPr>
+        <w:lastRenderedPageBreak/>
+        <w:t>会不断空出来新的</w:t>
       </w:r>
       <w:r>
         <w:rPr>
@@ -21255,6 +21897,773 @@
         </w:rPr>
         <w:t>然后暂停回收，恢复系统运行，一会再开始回收，这样可以让系统不至于单次停顿时间过长。</w:t>
       </w:r>
+    </w:p>
+    <w:p>
+      <w:pPr>
+        <w:rPr>
+          <w:rFonts w:ascii="Helvetica" w:hAnsi="Helvetica" w:cs="Helvetica"/>
+          <w:color w:val="000000"/>
+          <w:kern w:val="0"/>
+          <w:szCs w:val="21"/>
+          <w:shd w:val="clear" w:color="auto" w:fill="FFFFFF"/>
+        </w:rPr>
+      </w:pPr>
+    </w:p>
+    <w:p>
+      <w:pPr>
+        <w:pStyle w:val="3"/>
+        <w:rPr>
+          <w:b w:val="0"/>
+          <w:shd w:val="clear" w:color="auto" w:fill="FFFFFF"/>
+        </w:rPr>
+      </w:pPr>
+      <w:r>
+        <w:rPr>
+          <w:rFonts w:hint="eastAsia"/>
+          <w:b w:val="0"/>
+          <w:shd w:val="clear" w:color="auto" w:fill="FFFFFF"/>
+        </w:rPr>
+        <w:t>6</w:t>
+      </w:r>
+      <w:r>
+        <w:rPr>
+          <w:rFonts w:hint="eastAsia"/>
+          <w:b w:val="0"/>
+          <w:shd w:val="clear" w:color="auto" w:fill="FFFFFF"/>
+        </w:rPr>
+        <w:t>、垃圾收集器选择的建议</w:t>
+      </w:r>
+    </w:p>
+    <w:p>
+      <w:r>
+        <w:t>小内存的机器不要选择并发收集器</w:t>
+      </w:r>
+    </w:p>
+    <w:p>
+      <w:pPr>
+        <w:widowControl/>
+        <w:spacing w:before="100" w:beforeAutospacing="1" w:after="100" w:afterAutospacing="1"/>
+        <w:jc w:val="left"/>
+      </w:pPr>
+      <w:r>
+        <w:t>之前曾经有讲过在</w:t>
+      </w:r>
+      <w:r>
+        <w:t>heap size&lt;=3G</w:t>
+      </w:r>
+      <w:r>
+        <w:t>的情况下完全不要考虑</w:t>
+      </w:r>
+      <w:r>
+        <w:t>CMS GC</w:t>
+      </w:r>
+      <w:r>
+        <w:t>，在</w:t>
+      </w:r>
+      <w:r>
+        <w:t>heap size&gt;3G</w:t>
+      </w:r>
+      <w:r>
+        <w:t>的情况下也优先选择</w:t>
+      </w:r>
+      <w:r>
+        <w:t>ParallelOldGC</w:t>
+      </w:r>
+      <w:r>
+        <w:t>，而不是</w:t>
+      </w:r>
+      <w:r>
+        <w:t>CMS GC</w:t>
+      </w:r>
+      <w:r>
+        <w:t>，只有在暂停时间无法接受的情况下才考虑</w:t>
+      </w:r>
+      <w:r>
+        <w:t>CMS GC</w:t>
+      </w:r>
+      <w:r>
+        <w:t>（不过当然，一般来说在</w:t>
+      </w:r>
+      <w:r>
+        <w:t>heap size&gt;8G</w:t>
+      </w:r>
+      <w:r>
+        <w:t>后基本上都得选择</w:t>
+      </w:r>
+      <w:r>
+        <w:t>CMS GC</w:t>
+      </w:r>
+      <w:r>
+        <w:t>，否则那暂停时间是相当吓人的，除非是完全不在乎响应时间的应用），这其实也是官方的建议（每年</w:t>
+      </w:r>
+      <w:r>
+        <w:t>JavaOne</w:t>
+      </w:r>
+      <w:r>
+        <w:t>的</w:t>
+      </w:r>
+      <w:r>
+        <w:t>GC Tuning</w:t>
+      </w:r>
+      <w:r>
+        <w:t>基本都会这么讲）。</w:t>
+      </w:r>
+    </w:p>
+    <w:p>
+      <w:pPr>
+        <w:widowControl/>
+        <w:spacing w:before="100" w:beforeAutospacing="1" w:after="100" w:afterAutospacing="1"/>
+        <w:jc w:val="left"/>
+      </w:pPr>
+      <w:r>
+        <w:t> </w:t>
+      </w:r>
+      <w:r>
+        <w:t> </w:t>
+      </w:r>
+      <w:r>
+        <w:t>为什么给了一个这么</w:t>
+      </w:r>
+      <w:r>
+        <w:t>“</w:t>
+      </w:r>
+      <w:r>
+        <w:t>武断</w:t>
+      </w:r>
+      <w:r>
+        <w:t>”</w:t>
+      </w:r>
+      <w:r>
+        <w:t>的建议呢，不是我对</w:t>
+      </w:r>
+      <w:r>
+        <w:t>CMS GC</w:t>
+      </w:r>
+      <w:r>
+        <w:t>有什么不爽，相反</w:t>
+      </w:r>
+      <w:r>
+        <w:t>CMS GC</w:t>
+      </w:r>
+      <w:r>
+        <w:t>一直是我很热爱的一种</w:t>
+      </w:r>
+      <w:r>
+        <w:t>GC</w:t>
+      </w:r>
+      <w:r>
+        <w:t>实现，之所以建议在</w:t>
+      </w:r>
+      <w:r>
+        <w:t>&lt;=3G</w:t>
+      </w:r>
+      <w:r>
+        <w:t>的情况下完全不要考虑</w:t>
+      </w:r>
+      <w:r>
+        <w:t>CMS GC</w:t>
+      </w:r>
+      <w:r>
+        <w:t>，主要出于以下几点考虑：</w:t>
+      </w:r>
+      <w:r>
+        <w:br/>
+      </w:r>
+      <w:r>
+        <w:t> </w:t>
+      </w:r>
+      <w:r>
+        <w:t> </w:t>
+      </w:r>
+      <w:r>
+        <w:t>1</w:t>
+      </w:r>
+      <w:r>
+        <w:t>、触发比率不好设置</w:t>
+      </w:r>
+      <w:r>
+        <w:t xml:space="preserve"> </w:t>
+      </w:r>
+      <w:r>
+        <w:t>在</w:t>
+      </w:r>
+      <w:r>
+        <w:t>JDK 1.6</w:t>
+      </w:r>
+      <w:r>
+        <w:t>的版本中</w:t>
+      </w:r>
+      <w:r>
+        <w:t>CMS GC</w:t>
+      </w:r>
+      <w:r>
+        <w:t>的触发比率默认为</w:t>
+      </w:r>
+      <w:r>
+        <w:t>old</w:t>
+      </w:r>
+      <w:r>
+        <w:t>使用到</w:t>
+      </w:r>
+      <w:r>
+        <w:t>92%</w:t>
+      </w:r>
+      <w:r>
+        <w:t>时，假设</w:t>
+      </w:r>
+      <w:r>
+        <w:t>3G</w:t>
+      </w:r>
+      <w:r>
+        <w:t>的</w:t>
+      </w:r>
+      <w:r>
+        <w:t>heap size</w:t>
+      </w:r>
+      <w:r>
+        <w:t>，那么意味着旧生代大概就在</w:t>
+      </w:r>
+      <w:r>
+        <w:t>1.5G–2.5G</w:t>
+      </w:r>
+      <w:r>
+        <w:t>左右的大小，假设是</w:t>
+      </w:r>
+      <w:r>
+        <w:t>92%</w:t>
+      </w:r>
+      <w:r>
+        <w:t>触发，那么意味着这个时候旧生代只剩</w:t>
+      </w:r>
+      <w:r>
+        <w:t>120M–200M</w:t>
+      </w:r>
+      <w:r>
+        <w:t>的大小，通常这点大小很有可能是会导致不够装下新生代晋生的对象，因此需要调整触发比率，但由于</w:t>
+      </w:r>
+      <w:r>
+        <w:t>heap size</w:t>
+      </w:r>
+      <w:r>
+        <w:t>比较小，这个时候到底设置为多少是挺难设置的，例如我看过</w:t>
+      </w:r>
+      <w:r>
+        <w:t>heap size</w:t>
+      </w:r>
+      <w:r>
+        <w:t>只有</w:t>
+      </w:r>
+      <w:r>
+        <w:t>1.5G</w:t>
+      </w:r>
+      <w:r>
+        <w:t>，</w:t>
+      </w:r>
+      <w:r>
+        <w:t>old</w:t>
+      </w:r>
+      <w:r>
+        <w:t>才</w:t>
+      </w:r>
+      <w:r>
+        <w:t>800m</w:t>
+      </w:r>
+      <w:r>
+        <w:t>的情况下，还使用</w:t>
+      </w:r>
+      <w:r>
+        <w:t>CMS GC</w:t>
+      </w:r>
+      <w:r>
+        <w:t>的，触发比率还是</w:t>
+      </w:r>
+      <w:r>
+        <w:t>80%</w:t>
+      </w:r>
+      <w:r>
+        <w:t>，这种情况下就悲催了，意味着旧生代只要使用到</w:t>
+      </w:r>
+      <w:r>
+        <w:t>640m</w:t>
+      </w:r>
+      <w:r>
+        <w:t>就触发</w:t>
+      </w:r>
+      <w:r>
+        <w:t>CMS GC</w:t>
+      </w:r>
+      <w:r>
+        <w:t>，只要应用里稍微把一些东西</w:t>
+      </w:r>
+      <w:r>
+        <w:t>cache</w:t>
+      </w:r>
+      <w:r>
+        <w:t>了就会造成频繁的</w:t>
+      </w:r>
+      <w:r>
+        <w:t>CMS GC</w:t>
+      </w:r>
+      <w:r>
+        <w:t>。</w:t>
+      </w:r>
+      <w:r>
+        <w:t xml:space="preserve"> CMS GC</w:t>
+      </w:r>
+      <w:r>
+        <w:t>是一个大部分时间不暂停应用的</w:t>
+      </w:r>
+      <w:r>
+        <w:t>GC</w:t>
+      </w:r>
+      <w:r>
+        <w:t>，就造成了需要给</w:t>
+      </w:r>
+      <w:r>
+        <w:t>CMS GC</w:t>
+      </w:r>
+      <w:r>
+        <w:t>留出一定的时间（因为大部分时间不暂停应用，这也意味着整个</w:t>
+      </w:r>
+      <w:r>
+        <w:t>CMS GC</w:t>
+      </w:r>
+      <w:r>
+        <w:t>过程的完成时间是会比</w:t>
+      </w:r>
+      <w:r>
+        <w:t>ParallelOldGC</w:t>
+      </w:r>
+      <w:r>
+        <w:t>时的一次</w:t>
+      </w:r>
+      <w:r>
+        <w:t>Full GC</w:t>
+      </w:r>
+      <w:r>
+        <w:t>长的），以便它在进行回收时内存别分配满了，而</w:t>
+      </w:r>
+      <w:r>
+        <w:t>heap size</w:t>
+      </w:r>
+      <w:r>
+        <w:t>本来就小的情况下，留多了嘛容易造成频繁的</w:t>
+      </w:r>
+      <w:r>
+        <w:t>CMS GC</w:t>
+      </w:r>
+      <w:r>
+        <w:t>，留少了嘛会造成</w:t>
+      </w:r>
+      <w:r>
+        <w:t>CMS GC</w:t>
+      </w:r>
+      <w:r>
+        <w:t>还在进行时内存就不够用了，而在不够用的情况下</w:t>
+      </w:r>
+      <w:r>
+        <w:t>CMS GC</w:t>
+      </w:r>
+      <w:r>
+        <w:t>会退化为采用</w:t>
+      </w:r>
+      <w:r>
+        <w:t>Serial Full GC</w:t>
+      </w:r>
+      <w:r>
+        <w:t>来完成回收动作，这个时候就慢的离谱了。</w:t>
+      </w:r>
+    </w:p>
+    <w:p>
+      <w:pPr>
+        <w:widowControl/>
+        <w:spacing w:before="100" w:beforeAutospacing="1" w:after="100" w:afterAutospacing="1"/>
+        <w:jc w:val="left"/>
+      </w:pPr>
+      <w:r>
+        <w:t> </w:t>
+      </w:r>
+      <w:r>
+        <w:t> </w:t>
+      </w:r>
+      <w:r>
+        <w:t>2</w:t>
+      </w:r>
+      <w:r>
+        <w:t>、抢占</w:t>
+      </w:r>
+      <w:r>
+        <w:t>CPU CMS GC</w:t>
+      </w:r>
+      <w:r>
+        <w:t>大部分时间和应用是并发的，所以会抢占应用的</w:t>
+      </w:r>
+      <w:r>
+        <w:t>CPU</w:t>
+      </w:r>
+      <w:r>
+        <w:t>，通常在</w:t>
+      </w:r>
+      <w:r>
+        <w:t>CMS GC</w:t>
+      </w:r>
+      <w:r>
+        <w:t>较频繁的情况下，可以很明显看到一个</w:t>
+      </w:r>
+      <w:r>
+        <w:t>CPU</w:t>
+      </w:r>
+      <w:r>
+        <w:t>会消耗的非常厉害。</w:t>
+      </w:r>
+    </w:p>
+    <w:p>
+      <w:pPr>
+        <w:widowControl/>
+        <w:spacing w:before="100" w:beforeAutospacing="1" w:after="100" w:afterAutospacing="1"/>
+        <w:jc w:val="left"/>
+      </w:pPr>
+      <w:r>
+        <w:t> </w:t>
+      </w:r>
+      <w:r>
+        <w:t> </w:t>
+      </w:r>
+      <w:r>
+        <w:t>3</w:t>
+      </w:r>
+      <w:r>
+        <w:t>、</w:t>
+      </w:r>
+      <w:r>
+        <w:t>YGC</w:t>
+      </w:r>
+      <w:r>
+        <w:t>速度变慢</w:t>
+      </w:r>
+      <w:r>
+        <w:t xml:space="preserve"> </w:t>
+      </w:r>
+      <w:r>
+        <w:t>由于</w:t>
+      </w:r>
+      <w:r>
+        <w:t>CMS GC</w:t>
+      </w:r>
+      <w:r>
+        <w:t>的实现原理，导致对象从新生代晋升到旧生代时，寻找哪里能放下的这个步骤比</w:t>
+      </w:r>
+      <w:r>
+        <w:t>ParallelOld GC</w:t>
+      </w:r>
+      <w:r>
+        <w:t>是慢一些的，因此就导致了</w:t>
+      </w:r>
+      <w:r>
+        <w:t>YGC</w:t>
+      </w:r>
+      <w:r>
+        <w:t>速度会有一定程度的下降。</w:t>
+      </w:r>
+    </w:p>
+    <w:p>
+      <w:pPr>
+        <w:widowControl/>
+        <w:spacing w:before="100" w:beforeAutospacing="1" w:after="100" w:afterAutospacing="1"/>
+        <w:jc w:val="left"/>
+      </w:pPr>
+      <w:r>
+        <w:t> </w:t>
+      </w:r>
+      <w:r>
+        <w:t> </w:t>
+      </w:r>
+      <w:r>
+        <w:t>4</w:t>
+      </w:r>
+      <w:r>
+        <w:t>、碎片问题带来的严重后果</w:t>
+      </w:r>
+      <w:r>
+        <w:t xml:space="preserve"> CMS GC</w:t>
+      </w:r>
+      <w:r>
+        <w:t>最麻烦的问题在于碎片问题，同样是由于实现原理造成的，</w:t>
+      </w:r>
+      <w:r>
+        <w:t>CMS GC</w:t>
+      </w:r>
+      <w:r>
+        <w:t>为了确保尽可能少的暂停应用，取消了在回收对象所占的内存空间后</w:t>
+      </w:r>
+      <w:r>
+        <w:lastRenderedPageBreak/>
+        <w:t>Compact</w:t>
+      </w:r>
+      <w:r>
+        <w:t>的过程，因此就造成了在回收对象后整个</w:t>
+      </w:r>
+      <w:r>
+        <w:t>old</w:t>
+      </w:r>
+      <w:r>
+        <w:t>区会形成各种各样的不连续空间，自然也就产生了很多的碎片，碎片会造成什么后果呢，会造成例如明明旧生代还有</w:t>
+      </w:r>
+      <w:r>
+        <w:t>4G</w:t>
+      </w:r>
+      <w:r>
+        <w:t>的空余空间，而新生代就算全部是存活的</w:t>
+      </w:r>
+      <w:r>
+        <w:t>1.5g</w:t>
+      </w:r>
+      <w:r>
+        <w:t>对象，也还是会出现</w:t>
+      </w:r>
+      <w:r>
+        <w:t>promotion failed</w:t>
+      </w:r>
+      <w:r>
+        <w:t>的现象，而在出现这个现象的情况下</w:t>
+      </w:r>
+      <w:r>
+        <w:t>CMS GC</w:t>
+      </w:r>
+      <w:r>
+        <w:t>多数会采用</w:t>
+      </w:r>
+      <w:r>
+        <w:t>Serial Full GC</w:t>
+      </w:r>
+      <w:r>
+        <w:t>来解决问题。</w:t>
+      </w:r>
+      <w:r>
+        <w:t xml:space="preserve"> </w:t>
+      </w:r>
+      <w:r>
+        <w:t>碎片问题最麻烦的是你完全不知道它什么时候会出现，因此有可能会造成某天高峰期的时候应用突然来了个长暂停，于是就悲催了，对于很多采用了类似心跳来维持长连接或状态的分布式场景而言这都是灾难，这也是</w:t>
+      </w:r>
+      <w:r>
+        <w:t>Azul</w:t>
+      </w:r>
+      <w:r>
+        <w:t>的</w:t>
+      </w:r>
+      <w:r>
+        <w:t>Zing JVM</w:t>
+      </w:r>
+      <w:r>
+        <w:t>相比而言最大的优势（可实现不暂停的情况下完成</w:t>
+      </w:r>
+      <w:r>
+        <w:t>Compact</w:t>
+      </w:r>
+      <w:r>
+        <w:t>，解决碎片问题）。</w:t>
+      </w:r>
+      <w:r>
+        <w:t xml:space="preserve"> </w:t>
+      </w:r>
+      <w:r>
+        <w:t>目前对于这样的现象我们唯一的解决办法都是选择在低峰期主动触发</w:t>
+      </w:r>
+      <w:r>
+        <w:t>Full GC</w:t>
+      </w:r>
+      <w:r>
+        <w:t>（执行</w:t>
+      </w:r>
+      <w:r>
+        <w:t>jmap -histo:live [pid]</w:t>
+      </w:r>
+      <w:r>
+        <w:t>）来避免碎片问题，但这显然是一个很龌蹉的办法（因为同样会对心跳或维持状态的分布式场景造成影响）。</w:t>
+      </w:r>
+    </w:p>
+    <w:p>
+      <w:pPr>
+        <w:widowControl/>
+        <w:spacing w:before="100" w:beforeAutospacing="1" w:after="100" w:afterAutospacing="1"/>
+        <w:jc w:val="left"/>
+      </w:pPr>
+      <w:r>
+        <w:t> </w:t>
+      </w:r>
+      <w:r>
+        <w:t> </w:t>
+      </w:r>
+      <w:r>
+        <w:t>5</w:t>
+      </w:r>
+      <w:r>
+        <w:t>、</w:t>
+      </w:r>
+      <w:r>
+        <w:t>CMS GC</w:t>
+      </w:r>
+      <w:r>
+        <w:t>的</w:t>
+      </w:r>
+      <w:r>
+        <w:t>”</w:t>
+      </w:r>
+      <w:r>
+        <w:t>不稳定</w:t>
+      </w:r>
+      <w:r>
+        <w:t>“</w:t>
+      </w:r>
+      <w:r>
+        <w:t>性</w:t>
+      </w:r>
+      <w:r>
+        <w:t xml:space="preserve"> </w:t>
+      </w:r>
+      <w:r>
+        <w:t>如果关注过我在之前的</w:t>
+      </w:r>
+      <w:r>
+        <w:t>blog</w:t>
+      </w:r>
+      <w:r>
+        <w:t>记录的碰到的各种</w:t>
+      </w:r>
+      <w:r>
+        <w:t>Java</w:t>
+      </w:r>
+      <w:r>
+        <w:t>问题的文章（可在此查看），就会发现碰到过很多各种</w:t>
+      </w:r>
+      <w:r>
+        <w:t>CMS GC</w:t>
+      </w:r>
+      <w:r>
+        <w:t>的诡异问题，尽管里面碰到的大部分</w:t>
+      </w:r>
+      <w:r>
+        <w:t>BUG</w:t>
+      </w:r>
+      <w:r>
+        <w:t>目前均已在新版本的</w:t>
+      </w:r>
+      <w:r>
+        <w:t>JVM</w:t>
+      </w:r>
+      <w:r>
+        <w:t>修复，但谁也不知道是不是还有问题，毕竟</w:t>
+      </w:r>
+      <w:r>
+        <w:t>CMS GC</w:t>
+      </w:r>
+      <w:r>
+        <w:t>的实现是非常复杂的（因为要在尽可能降低应用暂停时间的情况下还保持对象引用的扫描不要出问题），而</w:t>
+      </w:r>
+      <w:r>
+        <w:t>ParallelOldGC</w:t>
+      </w:r>
+      <w:r>
+        <w:t>的实现相对是更简单很多的，因此稳定性相对高多了。</w:t>
+      </w:r>
+      <w:r>
+        <w:br/>
+      </w:r>
+      <w:r>
+        <w:t> </w:t>
+      </w:r>
+      <w:r>
+        <w:t> </w:t>
+      </w:r>
+      <w:r>
+        <w:t>而且另外一个不太好的消息是</w:t>
+      </w:r>
+      <w:r>
+        <w:t>JVM Team</w:t>
+      </w:r>
+      <w:r>
+        <w:t>的精力都已转向</w:t>
+      </w:r>
+      <w:r>
+        <w:t>G1GC</w:t>
+      </w:r>
+      <w:r>
+        <w:t>和其他的一些方面，</w:t>
+      </w:r>
+      <w:r>
+        <w:t>CMS GC</w:t>
+      </w:r>
+      <w:r>
+        <w:t>的投入已经很少了（这也正常，毕竟</w:t>
+      </w:r>
+      <w:r>
+        <w:t>G1GC</w:t>
+      </w:r>
+      <w:r>
+        <w:t>确实是方向）。</w:t>
+      </w:r>
+    </w:p>
+    <w:p>
+      <w:pPr>
+        <w:widowControl/>
+        <w:spacing w:before="100" w:beforeAutospacing="1" w:after="100" w:afterAutospacing="1"/>
+        <w:jc w:val="left"/>
+        <w:rPr>
+          <w:rFonts w:hint="eastAsia"/>
+        </w:rPr>
+      </w:pPr>
+      <w:r>
+        <w:t> </w:t>
+      </w:r>
+      <w:r>
+        <w:t> </w:t>
+      </w:r>
+      <w:r>
+        <w:t>在大内存的情况下，</w:t>
+      </w:r>
+      <w:r>
+        <w:t>CMS GC</w:t>
+      </w:r>
+      <w:r>
+        <w:t>绝对是不二的选择，而且</w:t>
+      </w:r>
+      <w:r>
+        <w:t>Java</w:t>
+      </w:r>
+      <w:r>
+        <w:t>在面对内存越来越大的情况下，必须采用这种大部分时候不暂停应用的方式，否则</w:t>
+      </w:r>
+      <w:r>
+        <w:t>Java</w:t>
+      </w:r>
+      <w:r>
+        <w:t>以后就非常悲催了，</w:t>
+      </w:r>
+      <w:r>
+        <w:t>G1GC</w:t>
+      </w:r>
+      <w:r>
+        <w:t>在</w:t>
+      </w:r>
+      <w:r>
+        <w:t>CMS GC</w:t>
+      </w:r>
+      <w:r>
+        <w:t>的基础上，有了很多的进步，尤其是会做部分的</w:t>
+      </w:r>
+      <w:r>
+        <w:t>Compact</w:t>
+      </w:r>
+      <w:r>
+        <w:t>，但仍然碎片问题还是存在的</w:t>
+      </w:r>
+    </w:p>
+    <w:p>
+      <w:pPr>
+        <w:rPr>
+          <w:rFonts w:hint="eastAsia"/>
+        </w:rPr>
+      </w:pPr>
     </w:p>
     <w:p>
       <w:pPr>
@@ -22019,7 +23428,6 @@
           <w:szCs w:val="21"/>
           <w:shd w:val="clear" w:color="auto" w:fill="FFFFFF"/>
         </w:rPr>
-        <w:lastRenderedPageBreak/>
         <w:t>停止系统程序，然后采用单线程进行标记、清理和压缩整理，好空闲出来一批</w:t>
       </w:r>
       <w:r>
@@ -22130,6 +23538,7 @@
           <w:sz w:val="26"/>
           <w:szCs w:val="26"/>
         </w:rPr>
+        <w:lastRenderedPageBreak/>
         <w:t>G1 垃圾收集器优化建议</w:t>
       </w:r>
       <w:r>
@@ -23062,14 +24471,14 @@
       <w:pPr>
         <w:pStyle w:val="2"/>
       </w:pPr>
-      <w:bookmarkStart w:id="23" w:name="_Toc17988100"/>
+      <w:bookmarkStart w:id="22" w:name="_Toc17988100"/>
       <w:r>
         <w:rPr>
           <w:rFonts w:hint="eastAsia"/>
         </w:rPr>
         <w:t>垃圾回收器的分类</w:t>
       </w:r>
-      <w:bookmarkEnd w:id="23"/>
+      <w:bookmarkEnd w:id="22"/>
     </w:p>
     <w:p>
       <w:pPr>
@@ -23130,7 +24539,6 @@
           <w:szCs w:val="21"/>
           <w:shd w:val="clear" w:color="auto" w:fill="FFFFFF"/>
         </w:rPr>
-        <w:lastRenderedPageBreak/>
         <w:t>串行垃圾回收器（Serial Garbage Collector）</w:t>
       </w:r>
     </w:p>
@@ -23182,6 +24590,7 @@
           <w:szCs w:val="21"/>
           <w:shd w:val="clear" w:color="auto" w:fill="FFFFFF"/>
         </w:rPr>
+        <w:lastRenderedPageBreak/>
         <w:t>并行垃圾回收器（Parallel Garbage Collector）</w:t>
       </w:r>
     </w:p>
@@ -23477,16 +24886,6 @@
           <w:shd w:val="clear" w:color="auto" w:fill="FFFFFF"/>
         </w:rPr>
         <w:br/>
-      </w:r>
-      <w:r>
-        <w:rPr>
-          <w:rFonts w:ascii="Helvetica" w:eastAsia="Helvetica" w:hAnsi="Helvetica" w:cs="Helvetica" w:hint="eastAsia"/>
-          <w:color w:val="000000"/>
-          <w:sz w:val="21"/>
-          <w:szCs w:val="21"/>
-          <w:shd w:val="clear" w:color="auto" w:fill="FFFFFF"/>
-        </w:rPr>
-        <w:lastRenderedPageBreak/>
         <w:t xml:space="preserve">　　并发收集，低停顿 </w:t>
       </w:r>
       <w:r>
@@ -23520,7 +24919,18 @@
           <w:shd w:val="clear" w:color="auto" w:fill="FFFFFF"/>
         </w:rPr>
         <w:br/>
-        <w:t>（2）无法处理浮动垃圾。因为它采用的是标记-清除算法。有可能有些垃圾在标记之后，需要等到下一次GC才会被回收。如果CMS运行期间无法满足程序需要，那么就会临时启用Serial Old收集器来重新进行老年代的收集。 </w:t>
+        <w:t>（2）无法处理浮动垃圾。因为它采用的是标记-清除算法。有可能有些垃圾在标记之后，需要等到下一次GC才会被回收。如果CMS运行期间无法满足程序需要，那么就会临时启用</w:t>
+      </w:r>
+      <w:r>
+        <w:rPr>
+          <w:rFonts w:ascii="Helvetica" w:eastAsia="Helvetica" w:hAnsi="Helvetica" w:cs="Helvetica" w:hint="eastAsia"/>
+          <w:color w:val="000000"/>
+          <w:sz w:val="21"/>
+          <w:szCs w:val="21"/>
+          <w:shd w:val="clear" w:color="auto" w:fill="FFFFFF"/>
+        </w:rPr>
+        <w:lastRenderedPageBreak/>
+        <w:t>Serial Old收集器来重新进行老年代的收集。 </w:t>
       </w:r>
       <w:r>
         <w:rPr>
@@ -23911,14 +25321,14 @@
       <w:pPr>
         <w:pStyle w:val="2"/>
       </w:pPr>
-      <w:bookmarkStart w:id="24" w:name="_Toc17988101"/>
+      <w:bookmarkStart w:id="23" w:name="_Toc17988101"/>
       <w:r>
         <w:rPr>
           <w:rFonts w:hint="eastAsia"/>
         </w:rPr>
         <w:t>1.4.5 GC</w:t>
       </w:r>
-      <w:bookmarkEnd w:id="24"/>
+      <w:bookmarkEnd w:id="23"/>
     </w:p>
     <w:p>
       <w:pPr>
@@ -26627,7 +28037,7 @@
       </w:r>
     </w:p>
     <w:p>
-      <w:bookmarkStart w:id="25" w:name="_Toc17988102"/>
+      <w:bookmarkStart w:id="24" w:name="_Toc17988102"/>
       <w:r>
         <w:rPr>
           <w:rFonts w:hint="eastAsia"/>
@@ -30203,15 +31613,7 @@
         <w:rPr>
           <w:rFonts w:hint="eastAsia"/>
         </w:rPr>
-        <w:t>越来越大，一直占用着老</w:t>
-      </w:r>
-    </w:p>
-    <w:p>
-      <w:r>
-        <w:rPr>
-          <w:rFonts w:hint="eastAsia"/>
-        </w:rPr>
-        <w:t>年代的很多空间，时间长了就会导致</w:t>
+        <w:t>越来越大，一直占用着老年代的很多空间，时间长了就会导致</w:t>
       </w:r>
       <w:r>
         <w:rPr>
@@ -30299,7 +31701,14 @@
         <w:rPr>
           <w:rFonts w:hint="eastAsia"/>
         </w:rPr>
-        <w:t>数据淘汰算法的框架来作为</w:t>
+        <w:t>数据淘汰</w:t>
+      </w:r>
+      <w:bookmarkStart w:id="25" w:name="_GoBack"/>
+      <w:r>
+        <w:rPr>
+          <w:rFonts w:hint="eastAsia"/>
+        </w:rPr>
+        <w:t>算法的框架来作为</w:t>
       </w:r>
       <w:r>
         <w:rPr>
@@ -30311,7 +31720,14 @@
         <w:rPr>
           <w:rFonts w:hint="eastAsia"/>
         </w:rPr>
-        <w:t>级的缓存。</w:t>
+        <w:t>级的缓存</w:t>
+      </w:r>
+      <w:bookmarkEnd w:id="25"/>
+      <w:r>
+        <w:rPr>
+          <w:rFonts w:hint="eastAsia"/>
+        </w:rPr>
+        <w:t>。</w:t>
       </w:r>
     </w:p>
     <w:p/>
@@ -30340,7 +31756,7 @@
         </w:rPr>
         <w:t>代理</w:t>
       </w:r>
-      <w:bookmarkEnd w:id="25"/>
+      <w:bookmarkEnd w:id="24"/>
     </w:p>
     <w:p>
       <w:pPr>
@@ -48827,6 +50243,155 @@
     </w:lvl>
   </w:abstractNum>
   <w:abstractNum w:abstractNumId="13">
+    <w:nsid w:val="083F15E5"/>
+    <w:multiLevelType w:val="multilevel"/>
+    <w:tmpl w:val="69A2F8A4"/>
+    <w:lvl w:ilvl="0">
+      <w:start w:val="1"/>
+      <w:numFmt w:val="bullet"/>
+      <w:lvlText w:val=""/>
+      <w:lvlJc w:val="left"/>
+      <w:pPr>
+        <w:tabs>
+          <w:tab w:val="num" w:pos="720"/>
+        </w:tabs>
+        <w:ind w:left="720" w:hanging="360"/>
+      </w:pPr>
+      <w:rPr>
+        <w:rFonts w:ascii="Symbol" w:hAnsi="Symbol" w:hint="default"/>
+        <w:sz w:val="20"/>
+      </w:rPr>
+    </w:lvl>
+    <w:lvl w:ilvl="1" w:tentative="1">
+      <w:start w:val="1"/>
+      <w:numFmt w:val="bullet"/>
+      <w:lvlText w:val="o"/>
+      <w:lvlJc w:val="left"/>
+      <w:pPr>
+        <w:tabs>
+          <w:tab w:val="num" w:pos="1440"/>
+        </w:tabs>
+        <w:ind w:left="1440" w:hanging="360"/>
+      </w:pPr>
+      <w:rPr>
+        <w:rFonts w:ascii="Courier New" w:hAnsi="Courier New" w:hint="default"/>
+        <w:sz w:val="20"/>
+      </w:rPr>
+    </w:lvl>
+    <w:lvl w:ilvl="2" w:tentative="1">
+      <w:start w:val="1"/>
+      <w:numFmt w:val="bullet"/>
+      <w:lvlText w:val=""/>
+      <w:lvlJc w:val="left"/>
+      <w:pPr>
+        <w:tabs>
+          <w:tab w:val="num" w:pos="2160"/>
+        </w:tabs>
+        <w:ind w:left="2160" w:hanging="360"/>
+      </w:pPr>
+      <w:rPr>
+        <w:rFonts w:ascii="Wingdings" w:hAnsi="Wingdings" w:hint="default"/>
+        <w:sz w:val="20"/>
+      </w:rPr>
+    </w:lvl>
+    <w:lvl w:ilvl="3" w:tentative="1">
+      <w:start w:val="1"/>
+      <w:numFmt w:val="bullet"/>
+      <w:lvlText w:val=""/>
+      <w:lvlJc w:val="left"/>
+      <w:pPr>
+        <w:tabs>
+          <w:tab w:val="num" w:pos="2880"/>
+        </w:tabs>
+        <w:ind w:left="2880" w:hanging="360"/>
+      </w:pPr>
+      <w:rPr>
+        <w:rFonts w:ascii="Wingdings" w:hAnsi="Wingdings" w:hint="default"/>
+        <w:sz w:val="20"/>
+      </w:rPr>
+    </w:lvl>
+    <w:lvl w:ilvl="4" w:tentative="1">
+      <w:start w:val="1"/>
+      <w:numFmt w:val="bullet"/>
+      <w:lvlText w:val=""/>
+      <w:lvlJc w:val="left"/>
+      <w:pPr>
+        <w:tabs>
+          <w:tab w:val="num" w:pos="3600"/>
+        </w:tabs>
+        <w:ind w:left="3600" w:hanging="360"/>
+      </w:pPr>
+      <w:rPr>
+        <w:rFonts w:ascii="Wingdings" w:hAnsi="Wingdings" w:hint="default"/>
+        <w:sz w:val="20"/>
+      </w:rPr>
+    </w:lvl>
+    <w:lvl w:ilvl="5" w:tentative="1">
+      <w:start w:val="1"/>
+      <w:numFmt w:val="bullet"/>
+      <w:lvlText w:val=""/>
+      <w:lvlJc w:val="left"/>
+      <w:pPr>
+        <w:tabs>
+          <w:tab w:val="num" w:pos="4320"/>
+        </w:tabs>
+        <w:ind w:left="4320" w:hanging="360"/>
+      </w:pPr>
+      <w:rPr>
+        <w:rFonts w:ascii="Wingdings" w:hAnsi="Wingdings" w:hint="default"/>
+        <w:sz w:val="20"/>
+      </w:rPr>
+    </w:lvl>
+    <w:lvl w:ilvl="6" w:tentative="1">
+      <w:start w:val="1"/>
+      <w:numFmt w:val="bullet"/>
+      <w:lvlText w:val=""/>
+      <w:lvlJc w:val="left"/>
+      <w:pPr>
+        <w:tabs>
+          <w:tab w:val="num" w:pos="5040"/>
+        </w:tabs>
+        <w:ind w:left="5040" w:hanging="360"/>
+      </w:pPr>
+      <w:rPr>
+        <w:rFonts w:ascii="Wingdings" w:hAnsi="Wingdings" w:hint="default"/>
+        <w:sz w:val="20"/>
+      </w:rPr>
+    </w:lvl>
+    <w:lvl w:ilvl="7" w:tentative="1">
+      <w:start w:val="1"/>
+      <w:numFmt w:val="bullet"/>
+      <w:lvlText w:val=""/>
+      <w:lvlJc w:val="left"/>
+      <w:pPr>
+        <w:tabs>
+          <w:tab w:val="num" w:pos="5760"/>
+        </w:tabs>
+        <w:ind w:left="5760" w:hanging="360"/>
+      </w:pPr>
+      <w:rPr>
+        <w:rFonts w:ascii="Wingdings" w:hAnsi="Wingdings" w:hint="default"/>
+        <w:sz w:val="20"/>
+      </w:rPr>
+    </w:lvl>
+    <w:lvl w:ilvl="8" w:tentative="1">
+      <w:start w:val="1"/>
+      <w:numFmt w:val="bullet"/>
+      <w:lvlText w:val=""/>
+      <w:lvlJc w:val="left"/>
+      <w:pPr>
+        <w:tabs>
+          <w:tab w:val="num" w:pos="6480"/>
+        </w:tabs>
+        <w:ind w:left="6480" w:hanging="360"/>
+      </w:pPr>
+      <w:rPr>
+        <w:rFonts w:ascii="Wingdings" w:hAnsi="Wingdings" w:hint="default"/>
+        <w:sz w:val="20"/>
+      </w:rPr>
+    </w:lvl>
+  </w:abstractNum>
+  <w:abstractNum w:abstractNumId="14">
     <w:nsid w:val="0879B67D"/>
     <w:multiLevelType w:val="singleLevel"/>
     <w:tmpl w:val="0879B67D"/>
@@ -48838,7 +50403,7 @@
       <w:lvlJc w:val="left"/>
     </w:lvl>
   </w:abstractNum>
-  <w:abstractNum w:abstractNumId="14">
+  <w:abstractNum w:abstractNumId="15">
     <w:nsid w:val="0BB66497"/>
     <w:multiLevelType w:val="hybridMultilevel"/>
     <w:tmpl w:val="F5FE9F3C"/>
@@ -48927,7 +50492,7 @@
       </w:pPr>
     </w:lvl>
   </w:abstractNum>
-  <w:abstractNum w:abstractNumId="15">
+  <w:abstractNum w:abstractNumId="16">
     <w:nsid w:val="217ADB53"/>
     <w:multiLevelType w:val="singleLevel"/>
     <w:tmpl w:val="217ADB53"/>
@@ -48939,7 +50504,7 @@
       <w:lvlJc w:val="left"/>
     </w:lvl>
   </w:abstractNum>
-  <w:abstractNum w:abstractNumId="16">
+  <w:abstractNum w:abstractNumId="17">
     <w:nsid w:val="2340B184"/>
     <w:multiLevelType w:val="singleLevel"/>
     <w:tmpl w:val="2340B184"/>
@@ -48951,7 +50516,120 @@
       <w:lvlJc w:val="left"/>
     </w:lvl>
   </w:abstractNum>
-  <w:abstractNum w:abstractNumId="17">
+  <w:abstractNum w:abstractNumId="18">
+    <w:nsid w:val="2A954BD3"/>
+    <w:multiLevelType w:val="multilevel"/>
+    <w:tmpl w:val="4D2C2008"/>
+    <w:lvl w:ilvl="0">
+      <w:start w:val="1"/>
+      <w:numFmt w:val="decimal"/>
+      <w:lvlText w:val="%1."/>
+      <w:lvlJc w:val="left"/>
+      <w:pPr>
+        <w:tabs>
+          <w:tab w:val="num" w:pos="720"/>
+        </w:tabs>
+        <w:ind w:left="720" w:hanging="360"/>
+      </w:pPr>
+    </w:lvl>
+    <w:lvl w:ilvl="1" w:tentative="1">
+      <w:start w:val="1"/>
+      <w:numFmt w:val="decimal"/>
+      <w:lvlText w:val="%2."/>
+      <w:lvlJc w:val="left"/>
+      <w:pPr>
+        <w:tabs>
+          <w:tab w:val="num" w:pos="1440"/>
+        </w:tabs>
+        <w:ind w:left="1440" w:hanging="360"/>
+      </w:pPr>
+    </w:lvl>
+    <w:lvl w:ilvl="2" w:tentative="1">
+      <w:start w:val="1"/>
+      <w:numFmt w:val="decimal"/>
+      <w:lvlText w:val="%3."/>
+      <w:lvlJc w:val="left"/>
+      <w:pPr>
+        <w:tabs>
+          <w:tab w:val="num" w:pos="2160"/>
+        </w:tabs>
+        <w:ind w:left="2160" w:hanging="360"/>
+      </w:pPr>
+    </w:lvl>
+    <w:lvl w:ilvl="3" w:tentative="1">
+      <w:start w:val="1"/>
+      <w:numFmt w:val="decimal"/>
+      <w:lvlText w:val="%4."/>
+      <w:lvlJc w:val="left"/>
+      <w:pPr>
+        <w:tabs>
+          <w:tab w:val="num" w:pos="2880"/>
+        </w:tabs>
+        <w:ind w:left="2880" w:hanging="360"/>
+      </w:pPr>
+    </w:lvl>
+    <w:lvl w:ilvl="4" w:tentative="1">
+      <w:start w:val="1"/>
+      <w:numFmt w:val="decimal"/>
+      <w:lvlText w:val="%5."/>
+      <w:lvlJc w:val="left"/>
+      <w:pPr>
+        <w:tabs>
+          <w:tab w:val="num" w:pos="3600"/>
+        </w:tabs>
+        <w:ind w:left="3600" w:hanging="360"/>
+      </w:pPr>
+    </w:lvl>
+    <w:lvl w:ilvl="5" w:tentative="1">
+      <w:start w:val="1"/>
+      <w:numFmt w:val="decimal"/>
+      <w:lvlText w:val="%6."/>
+      <w:lvlJc w:val="left"/>
+      <w:pPr>
+        <w:tabs>
+          <w:tab w:val="num" w:pos="4320"/>
+        </w:tabs>
+        <w:ind w:left="4320" w:hanging="360"/>
+      </w:pPr>
+    </w:lvl>
+    <w:lvl w:ilvl="6" w:tentative="1">
+      <w:start w:val="1"/>
+      <w:numFmt w:val="decimal"/>
+      <w:lvlText w:val="%7."/>
+      <w:lvlJc w:val="left"/>
+      <w:pPr>
+        <w:tabs>
+          <w:tab w:val="num" w:pos="5040"/>
+        </w:tabs>
+        <w:ind w:left="5040" w:hanging="360"/>
+      </w:pPr>
+    </w:lvl>
+    <w:lvl w:ilvl="7" w:tentative="1">
+      <w:start w:val="1"/>
+      <w:numFmt w:val="decimal"/>
+      <w:lvlText w:val="%8."/>
+      <w:lvlJc w:val="left"/>
+      <w:pPr>
+        <w:tabs>
+          <w:tab w:val="num" w:pos="5760"/>
+        </w:tabs>
+        <w:ind w:left="5760" w:hanging="360"/>
+      </w:pPr>
+    </w:lvl>
+    <w:lvl w:ilvl="8" w:tentative="1">
+      <w:start w:val="1"/>
+      <w:numFmt w:val="decimal"/>
+      <w:lvlText w:val="%9."/>
+      <w:lvlJc w:val="left"/>
+      <w:pPr>
+        <w:tabs>
+          <w:tab w:val="num" w:pos="6480"/>
+        </w:tabs>
+        <w:ind w:left="6480" w:hanging="360"/>
+      </w:pPr>
+    </w:lvl>
+  </w:abstractNum>
+  <w:abstractNum w:abstractNumId="19">
     <w:nsid w:val="304BF585"/>
     <w:multiLevelType w:val="singleLevel"/>
     <w:tmpl w:val="304BF585"/>
@@ -48963,7 +50641,7 @@
       <w:lvlJc w:val="left"/>
     </w:lvl>
   </w:abstractNum>
-  <w:abstractNum w:abstractNumId="18">
+  <w:abstractNum w:abstractNumId="20">
     <w:nsid w:val="3452C65D"/>
     <w:multiLevelType w:val="singleLevel"/>
     <w:tmpl w:val="3452C65D"/>
@@ -48975,7 +50653,7 @@
       <w:lvlJc w:val="left"/>
     </w:lvl>
   </w:abstractNum>
-  <w:abstractNum w:abstractNumId="19">
+  <w:abstractNum w:abstractNumId="21">
     <w:nsid w:val="3F1C2C5D"/>
     <w:multiLevelType w:val="singleLevel"/>
     <w:tmpl w:val="3F1C2C5D"/>
@@ -48987,7 +50665,7 @@
       <w:lvlJc w:val="left"/>
     </w:lvl>
   </w:abstractNum>
-  <w:abstractNum w:abstractNumId="20">
+  <w:abstractNum w:abstractNumId="22">
     <w:nsid w:val="4082B35D"/>
     <w:multiLevelType w:val="singleLevel"/>
     <w:tmpl w:val="4082B35D"/>
@@ -48999,7 +50677,7 @@
       <w:lvlJc w:val="left"/>
     </w:lvl>
   </w:abstractNum>
-  <w:abstractNum w:abstractNumId="21">
+  <w:abstractNum w:abstractNumId="23">
     <w:nsid w:val="4B6DDC08"/>
     <w:multiLevelType w:val="singleLevel"/>
     <w:tmpl w:val="4B6DDC08"/>
@@ -49011,7 +50689,7 @@
       <w:lvlJc w:val="left"/>
     </w:lvl>
   </w:abstractNum>
-  <w:abstractNum w:abstractNumId="22">
+  <w:abstractNum w:abstractNumId="24">
     <w:nsid w:val="538153FA"/>
     <w:multiLevelType w:val="singleLevel"/>
     <w:tmpl w:val="FE1E87AF"/>
@@ -49023,7 +50701,7 @@
       <w:lvlJc w:val="left"/>
     </w:lvl>
   </w:abstractNum>
-  <w:abstractNum w:abstractNumId="23">
+  <w:abstractNum w:abstractNumId="25">
     <w:nsid w:val="6B4F7ACA"/>
     <w:multiLevelType w:val="singleLevel"/>
     <w:tmpl w:val="6B4F7ACA"/>
@@ -49035,7 +50713,7 @@
       <w:lvlJc w:val="left"/>
     </w:lvl>
   </w:abstractNum>
-  <w:abstractNum w:abstractNumId="24">
+  <w:abstractNum w:abstractNumId="26">
     <w:nsid w:val="7FAB284A"/>
     <w:multiLevelType w:val="multilevel"/>
     <w:tmpl w:val="9FDE913A"/>
@@ -49185,7 +50863,7 @@
     </w:lvl>
   </w:abstractNum>
   <w:num w:numId="1">
-    <w:abstractNumId w:val="21"/>
+    <w:abstractNumId w:val="23"/>
   </w:num>
   <w:num w:numId="2">
     <w:abstractNumId w:val="8"/>
@@ -49194,7 +50872,7 @@
     <w:abstractNumId w:val="11"/>
   </w:num>
   <w:num w:numId="4">
-    <w:abstractNumId w:val="15"/>
+    <w:abstractNumId w:val="16"/>
   </w:num>
   <w:num w:numId="5">
     <w:abstractNumId w:val="2"/>
@@ -49206,25 +50884,25 @@
     <w:abstractNumId w:val="9"/>
   </w:num>
   <w:num w:numId="8">
-    <w:abstractNumId w:val="17"/>
+    <w:abstractNumId w:val="19"/>
   </w:num>
   <w:num w:numId="9">
     <w:abstractNumId w:val="6"/>
   </w:num>
   <w:num w:numId="10">
-    <w:abstractNumId w:val="18"/>
+    <w:abstractNumId w:val="20"/>
   </w:num>
   <w:num w:numId="11">
-    <w:abstractNumId w:val="16"/>
+    <w:abstractNumId w:val="17"/>
   </w:num>
   <w:num w:numId="12">
-    <w:abstractNumId w:val="20"/>
+    <w:abstractNumId w:val="22"/>
   </w:num>
   <w:num w:numId="13">
     <w:abstractNumId w:val="0"/>
   </w:num>
   <w:num w:numId="14">
-    <w:abstractNumId w:val="23"/>
+    <w:abstractNumId w:val="25"/>
   </w:num>
   <w:num w:numId="15">
     <w:abstractNumId w:val="1"/>
@@ -49236,10 +50914,10 @@
     <w:abstractNumId w:val="7"/>
   </w:num>
   <w:num w:numId="18">
-    <w:abstractNumId w:val="19"/>
+    <w:abstractNumId w:val="21"/>
   </w:num>
   <w:num w:numId="19">
-    <w:abstractNumId w:val="13"/>
+    <w:abstractNumId w:val="14"/>
   </w:num>
   <w:num w:numId="20">
     <w:abstractNumId w:val="3"/>
@@ -49251,13 +50929,19 @@
     <w:abstractNumId w:val="4"/>
   </w:num>
   <w:num w:numId="23">
-    <w:abstractNumId w:val="14"/>
+    <w:abstractNumId w:val="15"/>
   </w:num>
   <w:num w:numId="24">
-    <w:abstractNumId w:val="22"/>
+    <w:abstractNumId w:val="24"/>
   </w:num>
   <w:num w:numId="25">
-    <w:abstractNumId w:val="24"/>
+    <w:abstractNumId w:val="26"/>
+  </w:num>
+  <w:num w:numId="26">
+    <w:abstractNumId w:val="18"/>
+  </w:num>
+  <w:num w:numId="27">
+    <w:abstractNumId w:val="13"/>
   </w:num>
 </w:numbering>
 </file>
@@ -50310,7 +51994,7 @@
 </file>
 
 <file path=customXml/itemProps2.xml><?xml version="1.0" encoding="utf-8"?>
-<ds:datastoreItem xmlns:ds="http://schemas.openxmlformats.org/officeDocument/2006/customXml" ds:itemID="{02F53F38-05F6-4E75-A9E0-0D8684C20282}">
+<ds:datastoreItem xmlns:ds="http://schemas.openxmlformats.org/officeDocument/2006/customXml" ds:itemID="{BFABA6AC-B382-4B75-A197-5F8E532BC4C1}">
   <ds:schemaRefs>
     <ds:schemaRef ds:uri="http://schemas.openxmlformats.org/officeDocument/2006/bibliography"/>
   </ds:schemaRefs>

--- a/java总结/java.docx
+++ b/java总结/java.docx
@@ -17868,7 +17868,7 @@
       <w:pPr>
         <w:ind w:firstLineChars="200" w:firstLine="420"/>
         <w:rPr>
-          <w:rFonts w:ascii="Helvetica" w:hAnsi="Helvetica" w:cs="Helvetica" w:hint="eastAsia"/>
+          <w:rFonts w:ascii="Helvetica" w:hAnsi="Helvetica" w:cs="Helvetica"/>
           <w:color w:val="000000"/>
           <w:kern w:val="0"/>
           <w:szCs w:val="21"/>
@@ -18012,7 +18012,7 @@
       <w:pPr>
         <w:ind w:firstLineChars="200" w:firstLine="420"/>
         <w:rPr>
-          <w:rFonts w:ascii="Helvetica" w:hAnsi="Helvetica" w:cs="Helvetica" w:hint="eastAsia"/>
+          <w:rFonts w:ascii="Helvetica" w:hAnsi="Helvetica" w:cs="Helvetica"/>
           <w:color w:val="000000"/>
           <w:kern w:val="0"/>
           <w:szCs w:val="21"/>
@@ -22608,9 +22608,6 @@
         <w:widowControl/>
         <w:spacing w:before="100" w:beforeAutospacing="1" w:after="100" w:afterAutospacing="1"/>
         <w:jc w:val="left"/>
-        <w:rPr>
-          <w:rFonts w:hint="eastAsia"/>
-        </w:rPr>
       </w:pPr>
       <w:r>
         <w:t> </w:t>
@@ -22658,13 +22655,7 @@
         <w:t>，但仍然碎片问题还是存在的</w:t>
       </w:r>
     </w:p>
-    <w:p>
-      <w:pPr>
-        <w:rPr>
-          <w:rFonts w:hint="eastAsia"/>
-        </w:rPr>
-      </w:pPr>
-    </w:p>
+    <w:p/>
     <w:p>
       <w:pPr>
         <w:rPr>
@@ -31701,14 +31692,7 @@
         <w:rPr>
           <w:rFonts w:hint="eastAsia"/>
         </w:rPr>
-        <w:t>数据淘汰</w:t>
-      </w:r>
-      <w:bookmarkStart w:id="25" w:name="_GoBack"/>
-      <w:r>
-        <w:rPr>
-          <w:rFonts w:hint="eastAsia"/>
-        </w:rPr>
-        <w:t>算法的框架来作为</w:t>
+        <w:t>数据淘汰算法的框架来作为</w:t>
       </w:r>
       <w:r>
         <w:rPr>
@@ -31720,77 +31704,70 @@
         <w:rPr>
           <w:rFonts w:hint="eastAsia"/>
         </w:rPr>
-        <w:t>级的缓存</w:t>
+        <w:t>级的缓存。</w:t>
+      </w:r>
+    </w:p>
+    <w:p/>
+    <w:p>
+      <w:pPr>
+        <w:pStyle w:val="1"/>
+      </w:pPr>
+      <w:r>
+        <w:t>4</w:t>
+      </w:r>
+      <w:r>
+        <w:rPr>
+          <w:rFonts w:hint="eastAsia"/>
+        </w:rPr>
+        <w:t>、</w:t>
+      </w:r>
+      <w:r>
+        <w:rPr>
+          <w:rFonts w:hint="eastAsia"/>
+        </w:rPr>
+        <w:t xml:space="preserve"> </w:t>
+      </w:r>
+      <w:r>
+        <w:rPr>
+          <w:rFonts w:hint="eastAsia"/>
+        </w:rPr>
+        <w:t>代理</w:t>
+      </w:r>
+      <w:bookmarkEnd w:id="24"/>
+    </w:p>
+    <w:p>
+      <w:pPr>
+        <w:pStyle w:val="2"/>
+      </w:pPr>
+      <w:bookmarkStart w:id="25" w:name="_Toc17988103"/>
+      <w:r>
+        <w:rPr>
+          <w:rFonts w:hint="eastAsia"/>
+        </w:rPr>
+        <w:t xml:space="preserve">1.5.1 </w:t>
+      </w:r>
+      <w:r>
+        <w:rPr>
+          <w:rFonts w:hint="eastAsia"/>
+        </w:rPr>
+        <w:t>代理的概念</w:t>
       </w:r>
       <w:bookmarkEnd w:id="25"/>
-      <w:r>
-        <w:rPr>
-          <w:rFonts w:hint="eastAsia"/>
-        </w:rPr>
-        <w:t>。</w:t>
+    </w:p>
+    <w:p>
+      <w:pPr>
+        <w:ind w:firstLine="420"/>
+      </w:pPr>
+      <w:r>
+        <w:t>代理就是设计模式，目的是希望能做到代码重用，具体来讲，代理设计模式是通过不直接访问被代理的对象的方式，而访问被代理对象的方法</w:t>
       </w:r>
     </w:p>
     <w:p/>
     <w:p>
       <w:pPr>
-        <w:pStyle w:val="1"/>
-      </w:pPr>
-      <w:r>
-        <w:t>4</w:t>
-      </w:r>
-      <w:r>
-        <w:rPr>
-          <w:rFonts w:hint="eastAsia"/>
-        </w:rPr>
-        <w:t>、</w:t>
-      </w:r>
-      <w:r>
-        <w:rPr>
-          <w:rFonts w:hint="eastAsia"/>
-        </w:rPr>
-        <w:t xml:space="preserve"> </w:t>
-      </w:r>
-      <w:r>
-        <w:rPr>
-          <w:rFonts w:hint="eastAsia"/>
-        </w:rPr>
-        <w:t>代理</w:t>
-      </w:r>
-      <w:bookmarkEnd w:id="24"/>
-    </w:p>
-    <w:p>
-      <w:pPr>
         <w:pStyle w:val="2"/>
       </w:pPr>
-      <w:bookmarkStart w:id="26" w:name="_Toc17988103"/>
-      <w:r>
-        <w:rPr>
-          <w:rFonts w:hint="eastAsia"/>
-        </w:rPr>
-        <w:t xml:space="preserve">1.5.1 </w:t>
-      </w:r>
-      <w:r>
-        <w:rPr>
-          <w:rFonts w:hint="eastAsia"/>
-        </w:rPr>
-        <w:t>代理的概念</w:t>
-      </w:r>
-      <w:bookmarkEnd w:id="26"/>
-    </w:p>
-    <w:p>
-      <w:pPr>
-        <w:ind w:firstLine="420"/>
-      </w:pPr>
-      <w:r>
-        <w:t>代理就是设计模式，目的是希望能做到代码重用，具体来讲，代理设计模式是通过不直接访问被代理的对象的方式，而访问被代理对象的方法</w:t>
-      </w:r>
-    </w:p>
-    <w:p/>
-    <w:p>
-      <w:pPr>
-        <w:pStyle w:val="2"/>
-      </w:pPr>
-      <w:bookmarkStart w:id="27" w:name="_Toc17988104"/>
+      <w:bookmarkStart w:id="26" w:name="_Toc17988104"/>
       <w:r>
         <w:rPr>
           <w:rFonts w:hint="eastAsia"/>
@@ -31804,7 +31781,7 @@
         </w:rPr>
         <w:t>代理的使用场景</w:t>
       </w:r>
-      <w:bookmarkEnd w:id="27"/>
+      <w:bookmarkEnd w:id="26"/>
     </w:p>
     <w:p>
       <w:r>
@@ -31888,7 +31865,7 @@
       <w:pPr>
         <w:pStyle w:val="2"/>
       </w:pPr>
-      <w:bookmarkStart w:id="28" w:name="_Toc17988105"/>
+      <w:bookmarkStart w:id="27" w:name="_Toc17988105"/>
       <w:r>
         <w:rPr>
           <w:rFonts w:hint="eastAsia"/>
@@ -31901,51 +31878,51 @@
         </w:rPr>
         <w:t>动态代理与静态代理</w:t>
       </w:r>
+      <w:bookmarkEnd w:id="27"/>
+    </w:p>
+    <w:p>
+      <w:pPr>
+        <w:pStyle w:val="3"/>
+      </w:pPr>
+      <w:bookmarkStart w:id="28" w:name="_Toc17988106"/>
+      <w:r>
+        <w:rPr>
+          <w:rFonts w:hint="eastAsia"/>
+        </w:rPr>
+        <w:t>1</w:t>
+      </w:r>
+      <w:r>
+        <w:rPr>
+          <w:rFonts w:hint="eastAsia"/>
+        </w:rPr>
+        <w:t>、静态代理</w:t>
+      </w:r>
       <w:bookmarkEnd w:id="28"/>
     </w:p>
     <w:p>
+      <w:r>
+        <w:t>对于静态代理方式代理类也要去实现和被代理类相同的一个接口</w:t>
+      </w:r>
+    </w:p>
+    <w:p/>
+    <w:p>
       <w:pPr>
         <w:pStyle w:val="3"/>
       </w:pPr>
-      <w:bookmarkStart w:id="29" w:name="_Toc17988106"/>
-      <w:r>
-        <w:rPr>
-          <w:rFonts w:hint="eastAsia"/>
-        </w:rPr>
-        <w:t>1</w:t>
-      </w:r>
-      <w:r>
-        <w:rPr>
-          <w:rFonts w:hint="eastAsia"/>
-        </w:rPr>
-        <w:t>、静态代理</w:t>
+      <w:bookmarkStart w:id="29" w:name="_Toc17988107"/>
+      <w:r>
+        <w:rPr>
+          <w:rFonts w:hint="eastAsia"/>
+        </w:rPr>
+        <w:t>2</w:t>
+      </w:r>
+      <w:r>
+        <w:rPr>
+          <w:rFonts w:hint="eastAsia"/>
+        </w:rPr>
+        <w:t>、动态代理</w:t>
       </w:r>
       <w:bookmarkEnd w:id="29"/>
-    </w:p>
-    <w:p>
-      <w:r>
-        <w:t>对于静态代理方式代理类也要去实现和被代理类相同的一个接口</w:t>
-      </w:r>
-    </w:p>
-    <w:p/>
-    <w:p>
-      <w:pPr>
-        <w:pStyle w:val="3"/>
-      </w:pPr>
-      <w:bookmarkStart w:id="30" w:name="_Toc17988107"/>
-      <w:r>
-        <w:rPr>
-          <w:rFonts w:hint="eastAsia"/>
-        </w:rPr>
-        <w:t>2</w:t>
-      </w:r>
-      <w:r>
-        <w:rPr>
-          <w:rFonts w:hint="eastAsia"/>
-        </w:rPr>
-        <w:t>、动态代理</w:t>
-      </w:r>
-      <w:bookmarkEnd w:id="30"/>
     </w:p>
     <w:p>
       <w:r>
@@ -32629,7 +32606,7 @@
       <w:pPr>
         <w:pStyle w:val="2"/>
       </w:pPr>
-      <w:bookmarkStart w:id="31" w:name="_Toc17988108"/>
+      <w:bookmarkStart w:id="30" w:name="_Toc17988108"/>
       <w:r>
         <w:t>6</w:t>
       </w:r>
@@ -32642,7 +32619,7 @@
       <w:r>
         <w:t xml:space="preserve"> </w:t>
       </w:r>
-      <w:bookmarkEnd w:id="31"/>
+      <w:bookmarkEnd w:id="30"/>
       <w:r>
         <w:t>enum</w:t>
       </w:r>
@@ -34951,7 +34928,7 @@
       <w:pPr>
         <w:pStyle w:val="1"/>
       </w:pPr>
-      <w:bookmarkStart w:id="32" w:name="_Toc17988111"/>
+      <w:bookmarkStart w:id="31" w:name="_Toc17988111"/>
       <w:r>
         <w:t>6</w:t>
       </w:r>
@@ -34967,45 +34944,262 @@
       <w:r>
         <w:t>内小知识点</w:t>
       </w:r>
+      <w:bookmarkEnd w:id="31"/>
+    </w:p>
+    <w:p>
+      <w:pPr>
+        <w:pStyle w:val="2"/>
+      </w:pPr>
+      <w:bookmarkStart w:id="32" w:name="_Toc17988112"/>
+      <w:r>
+        <w:t>6.</w:t>
+      </w:r>
+      <w:r>
+        <w:t>1 Java</w:t>
+      </w:r>
+      <w:r>
+        <w:t>内四种位运算符</w:t>
+      </w:r>
       <w:bookmarkEnd w:id="32"/>
     </w:p>
     <w:p>
-      <w:pPr>
-        <w:pStyle w:val="2"/>
-      </w:pPr>
-      <w:bookmarkStart w:id="33" w:name="_Toc17988112"/>
-      <w:r>
-        <w:rPr>
-          <w:rFonts w:hint="eastAsia"/>
-        </w:rPr>
+      <w:r>
+        <w:rPr>
+          <w:rFonts w:hint="eastAsia"/>
+        </w:rPr>
+        <w:t>与</w:t>
+      </w:r>
+      <w:r>
+        <w:rPr>
+          <w:rFonts w:hint="eastAsia"/>
+        </w:rPr>
+        <w:t>&amp;</w:t>
+      </w:r>
+      <w:r>
+        <w:rPr>
+          <w:rFonts w:hint="eastAsia"/>
+        </w:rPr>
+        <w:t>、或</w:t>
+      </w:r>
+      <w:r>
+        <w:rPr>
+          <w:rFonts w:hint="eastAsia"/>
+        </w:rPr>
+        <w:t>|</w:t>
+      </w:r>
+      <w:r>
+        <w:rPr>
+          <w:rFonts w:hint="eastAsia"/>
+        </w:rPr>
+        <w:t>、异或</w:t>
+      </w:r>
+      <w:r>
+        <w:rPr>
+          <w:rFonts w:hint="eastAsia"/>
+        </w:rPr>
+        <w:t>^</w:t>
+      </w:r>
+      <w:r>
+        <w:rPr>
+          <w:rFonts w:hint="eastAsia"/>
+        </w:rPr>
+        <w:t>、非</w:t>
+      </w:r>
+      <w:r>
+        <w:rPr>
+          <w:rFonts w:hint="eastAsia"/>
+        </w:rPr>
+        <w:t>~</w:t>
+      </w:r>
+      <w:r>
+        <w:rPr>
+          <w:rFonts w:hint="eastAsia"/>
+        </w:rPr>
+        <w:t>，</w:t>
+      </w:r>
+      <w:r>
+        <w:rPr>
+          <w:rFonts w:hint="eastAsia"/>
+        </w:rPr>
+        <w:t>&lt;</w:t>
+      </w:r>
+      <w:r>
+        <w:t>&lt;&lt;</w:t>
+      </w:r>
+      <w:r>
+        <w:t>左移</w:t>
+      </w:r>
+      <w:r>
+        <w:rPr>
+          <w:rFonts w:hint="eastAsia"/>
+        </w:rPr>
+        <w:t>，</w:t>
+      </w:r>
+      <w:r>
+        <w:rPr>
+          <w:rFonts w:hint="eastAsia"/>
+        </w:rPr>
+        <w:t>&gt;</w:t>
+      </w:r>
+      <w:r>
+        <w:t>&gt;&gt;</w:t>
+      </w:r>
+      <w:r>
+        <w:t>右移</w:t>
+      </w:r>
+    </w:p>
+    <w:p>
+      <w:pPr>
+        <w:pStyle w:val="3"/>
+      </w:pPr>
+      <w:bookmarkStart w:id="33" w:name="_Toc17988113"/>
+      <w:r>
         <w:t>1</w:t>
       </w:r>
       <w:r>
-        <w:t>.7.1 Java</w:t>
-      </w:r>
-      <w:r>
-        <w:t>内四种位运算符</w:t>
+        <w:rPr>
+          <w:rFonts w:hint="eastAsia"/>
+        </w:rPr>
+        <w:t>、</w:t>
+      </w:r>
+      <w:r>
+        <w:t>与</w:t>
+      </w:r>
+      <w:r>
+        <w:rPr>
+          <w:rFonts w:hint="eastAsia"/>
+        </w:rPr>
+        <w:t>&amp;</w:t>
       </w:r>
       <w:bookmarkEnd w:id="33"/>
     </w:p>
     <w:p>
       <w:r>
-        <w:rPr>
-          <w:rFonts w:hint="eastAsia"/>
-        </w:rPr>
-        <w:t>与</w:t>
-      </w:r>
-      <w:r>
-        <w:rPr>
-          <w:rFonts w:hint="eastAsia"/>
-        </w:rPr>
-        <w:t>&amp;</w:t>
-      </w:r>
-      <w:r>
-        <w:rPr>
-          <w:rFonts w:hint="eastAsia"/>
-        </w:rPr>
-        <w:t>、或</w:t>
+        <w:t>两个数字都为</w:t>
+      </w:r>
+      <w:r>
+        <w:rPr>
+          <w:rFonts w:hint="eastAsia"/>
+        </w:rPr>
+        <w:t>1</w:t>
+      </w:r>
+      <w:r>
+        <w:rPr>
+          <w:rFonts w:hint="eastAsia"/>
+        </w:rPr>
+        <w:t>，则为</w:t>
+      </w:r>
+      <w:r>
+        <w:rPr>
+          <w:rFonts w:hint="eastAsia"/>
+        </w:rPr>
+        <w:t>1</w:t>
+      </w:r>
+      <w:r>
+        <w:rPr>
+          <w:rFonts w:hint="eastAsia"/>
+        </w:rPr>
+        <w:t>，即</w:t>
+      </w:r>
+      <w:r>
+        <w:rPr>
+          <w:rFonts w:hint="eastAsia"/>
+        </w:rPr>
+        <w:t>1</w:t>
+      </w:r>
+      <w:r>
+        <w:rPr>
+          <w:rFonts w:hint="eastAsia"/>
+        </w:rPr>
+        <w:t>、</w:t>
+      </w:r>
+      <w:r>
+        <w:rPr>
+          <w:rFonts w:hint="eastAsia"/>
+        </w:rPr>
+        <w:t>1</w:t>
+      </w:r>
+      <w:r>
+        <w:rPr>
+          <w:rFonts w:hint="eastAsia"/>
+        </w:rPr>
+        <w:t>唯</w:t>
+      </w:r>
+      <w:r>
+        <w:rPr>
+          <w:rFonts w:hint="eastAsia"/>
+        </w:rPr>
+        <w:t>1</w:t>
+      </w:r>
+      <w:r>
+        <w:rPr>
+          <w:rFonts w:hint="eastAsia"/>
+        </w:rPr>
+        <w:t>，其余都为零</w:t>
+      </w:r>
+    </w:p>
+    <w:p>
+      <w:r>
+        <w:rPr>
+          <w:rFonts w:hint="eastAsia"/>
+        </w:rPr>
+        <w:t>1</w:t>
+      </w:r>
+      <w:r>
+        <w:t>010101  010111</w:t>
+      </w:r>
+      <w:r>
+        <w:rPr>
+          <w:rFonts w:hint="eastAsia"/>
+        </w:rPr>
+        <w:t>——</w:t>
+      </w:r>
+      <w:r>
+        <w:t>&gt;010101</w:t>
+      </w:r>
+    </w:p>
+    <w:p>
+      <w:r>
+        <w:t>N&amp;(n-1)==0,</w:t>
+      </w:r>
+      <w:r>
+        <w:t>则</w:t>
+      </w:r>
+      <w:r>
+        <w:t>n</w:t>
+      </w:r>
+      <w:r>
+        <w:t>为</w:t>
+      </w:r>
+      <w:r>
+        <w:rPr>
+          <w:rFonts w:hint="eastAsia"/>
+        </w:rPr>
+        <w:t>2</w:t>
+      </w:r>
+      <w:r>
+        <w:rPr>
+          <w:rFonts w:hint="eastAsia"/>
+        </w:rPr>
+        <w:t>的幂次方</w:t>
+      </w:r>
+    </w:p>
+    <w:p>
+      <w:pPr>
+        <w:pStyle w:val="3"/>
+      </w:pPr>
+      <w:bookmarkStart w:id="34" w:name="_Toc17988114"/>
+      <w:r>
+        <w:t>2</w:t>
+      </w:r>
+      <w:r>
+        <w:rPr>
+          <w:rFonts w:hint="eastAsia"/>
+        </w:rPr>
+        <w:t>、</w:t>
+      </w:r>
+      <w:r>
+        <w:t>或</w:t>
       </w:r>
       <w:r>
         <w:rPr>
@@ -35013,11 +35207,97 @@
         </w:rPr>
         <w:t>|</w:t>
       </w:r>
-      <w:r>
-        <w:rPr>
-          <w:rFonts w:hint="eastAsia"/>
-        </w:rPr>
-        <w:t>、异或</w:t>
+      <w:bookmarkEnd w:id="34"/>
+    </w:p>
+    <w:p>
+      <w:r>
+        <w:t>两个数只要有一个为</w:t>
+      </w:r>
+      <w:r>
+        <w:rPr>
+          <w:rFonts w:hint="eastAsia"/>
+        </w:rPr>
+        <w:t>1</w:t>
+      </w:r>
+      <w:r>
+        <w:rPr>
+          <w:rFonts w:hint="eastAsia"/>
+        </w:rPr>
+        <w:t>，结果就为</w:t>
+      </w:r>
+      <w:r>
+        <w:rPr>
+          <w:rFonts w:hint="eastAsia"/>
+        </w:rPr>
+        <w:t>1</w:t>
+      </w:r>
+    </w:p>
+    <w:p>
+      <w:r>
+        <w:t>1111  0001</w:t>
+      </w:r>
+      <w:r>
+        <w:rPr>
+          <w:rFonts w:hint="eastAsia"/>
+        </w:rPr>
+        <w:t>——</w:t>
+      </w:r>
+      <w:r>
+        <w:t>&gt;1111</w:t>
+      </w:r>
+    </w:p>
+    <w:p>
+      <w:r>
+        <w:t>应用于判断正整数是否为</w:t>
+      </w:r>
+      <w:r>
+        <w:rPr>
+          <w:rFonts w:hint="eastAsia"/>
+        </w:rPr>
+        <w:t>2</w:t>
+      </w:r>
+      <w:r>
+        <w:rPr>
+          <w:rFonts w:hint="eastAsia"/>
+        </w:rPr>
+        <w:t>的幂次方，或者大于该整数的最小</w:t>
+      </w:r>
+      <w:r>
+        <w:rPr>
+          <w:rFonts w:hint="eastAsia"/>
+        </w:rPr>
+        <w:t>2</w:t>
+      </w:r>
+      <w:r>
+        <w:rPr>
+          <w:rFonts w:hint="eastAsia"/>
+        </w:rPr>
+        <w:t>的幂次方数（算法已总结）</w:t>
+      </w:r>
+    </w:p>
+    <w:p/>
+    <w:p>
+      <w:pPr>
+        <w:pStyle w:val="3"/>
+      </w:pPr>
+      <w:bookmarkStart w:id="35" w:name="_Toc17988115"/>
+      <w:r>
+        <w:rPr>
+          <w:rFonts w:hint="eastAsia"/>
+        </w:rPr>
+        <w:t>3</w:t>
+      </w:r>
+      <w:r>
+        <w:rPr>
+          <w:rFonts w:hint="eastAsia"/>
+        </w:rPr>
+        <w:t>、</w:t>
+      </w:r>
+      <w:r>
+        <w:rPr>
+          <w:rFonts w:hint="eastAsia"/>
+        </w:rPr>
+        <w:t>异或</w:t>
       </w:r>
       <w:r>
         <w:rPr>
@@ -35025,11 +35305,74 @@
         </w:rPr>
         <w:t>^</w:t>
       </w:r>
-      <w:r>
-        <w:rPr>
-          <w:rFonts w:hint="eastAsia"/>
-        </w:rPr>
-        <w:t>、非</w:t>
+      <w:bookmarkEnd w:id="35"/>
+    </w:p>
+    <w:p>
+      <w:r>
+        <w:t>两个数字只有一个为</w:t>
+      </w:r>
+      <w:r>
+        <w:rPr>
+          <w:rFonts w:hint="eastAsia"/>
+        </w:rPr>
+        <w:t>1</w:t>
+      </w:r>
+      <w:r>
+        <w:rPr>
+          <w:rFonts w:hint="eastAsia"/>
+        </w:rPr>
+        <w:t>则为</w:t>
+      </w:r>
+      <w:r>
+        <w:t>1</w:t>
+      </w:r>
+      <w:r>
+        <w:rPr>
+          <w:rFonts w:hint="eastAsia"/>
+        </w:rPr>
+        <w:t>，</w:t>
+      </w:r>
+      <w:r>
+        <w:t>其余都为零</w:t>
+      </w:r>
+    </w:p>
+    <w:p>
+      <w:r>
+        <w:rPr>
+          <w:rFonts w:hint="eastAsia"/>
+        </w:rPr>
+        <w:t>1</w:t>
+      </w:r>
+      <w:r>
+        <w:t>0101  01011</w:t>
+      </w:r>
+      <w:r>
+        <w:rPr>
+          <w:rFonts w:hint="eastAsia"/>
+        </w:rPr>
+        <w:t>——</w:t>
+      </w:r>
+      <w:r>
+        <w:t>&gt;11110</w:t>
+      </w:r>
+    </w:p>
+    <w:p/>
+    <w:p>
+      <w:pPr>
+        <w:pStyle w:val="3"/>
+      </w:pPr>
+      <w:bookmarkStart w:id="36" w:name="_Toc17988116"/>
+      <w:r>
+        <w:t>4</w:t>
+      </w:r>
+      <w:r>
+        <w:rPr>
+          <w:rFonts w:hint="eastAsia"/>
+        </w:rPr>
+        <w:t>、</w:t>
+      </w:r>
+      <w:r>
+        <w:t>非</w:t>
       </w:r>
       <w:r>
         <w:rPr>
@@ -35037,376 +35380,7 @@
         </w:rPr>
         <w:t>~</w:t>
       </w:r>
-      <w:r>
-        <w:rPr>
-          <w:rFonts w:hint="eastAsia"/>
-        </w:rPr>
-        <w:t>，</w:t>
-      </w:r>
-      <w:r>
-        <w:rPr>
-          <w:rFonts w:hint="eastAsia"/>
-        </w:rPr>
-        <w:t>&lt;</w:t>
-      </w:r>
-      <w:r>
-        <w:t>&lt;&lt;</w:t>
-      </w:r>
-      <w:r>
-        <w:t>左移</w:t>
-      </w:r>
-      <w:r>
-        <w:rPr>
-          <w:rFonts w:hint="eastAsia"/>
-        </w:rPr>
-        <w:t>，</w:t>
-      </w:r>
-      <w:r>
-        <w:rPr>
-          <w:rFonts w:hint="eastAsia"/>
-        </w:rPr>
-        <w:t>&gt;</w:t>
-      </w:r>
-      <w:r>
-        <w:t>&gt;&gt;</w:t>
-      </w:r>
-      <w:r>
-        <w:t>右移</w:t>
-      </w:r>
-    </w:p>
-    <w:p>
-      <w:pPr>
-        <w:pStyle w:val="3"/>
-      </w:pPr>
-      <w:bookmarkStart w:id="34" w:name="_Toc17988113"/>
-      <w:r>
-        <w:t>1</w:t>
-      </w:r>
-      <w:r>
-        <w:rPr>
-          <w:rFonts w:hint="eastAsia"/>
-        </w:rPr>
-        <w:t>、</w:t>
-      </w:r>
-      <w:r>
-        <w:t>与</w:t>
-      </w:r>
-      <w:r>
-        <w:rPr>
-          <w:rFonts w:hint="eastAsia"/>
-        </w:rPr>
-        <w:t>&amp;</w:t>
-      </w:r>
-      <w:bookmarkEnd w:id="34"/>
-    </w:p>
-    <w:p>
-      <w:r>
-        <w:t>两个数字都为</w:t>
-      </w:r>
-      <w:r>
-        <w:rPr>
-          <w:rFonts w:hint="eastAsia"/>
-        </w:rPr>
-        <w:t>1</w:t>
-      </w:r>
-      <w:r>
-        <w:rPr>
-          <w:rFonts w:hint="eastAsia"/>
-        </w:rPr>
-        <w:t>，则为</w:t>
-      </w:r>
-      <w:r>
-        <w:rPr>
-          <w:rFonts w:hint="eastAsia"/>
-        </w:rPr>
-        <w:t>1</w:t>
-      </w:r>
-      <w:r>
-        <w:rPr>
-          <w:rFonts w:hint="eastAsia"/>
-        </w:rPr>
-        <w:t>，即</w:t>
-      </w:r>
-      <w:r>
-        <w:rPr>
-          <w:rFonts w:hint="eastAsia"/>
-        </w:rPr>
-        <w:t>1</w:t>
-      </w:r>
-      <w:r>
-        <w:rPr>
-          <w:rFonts w:hint="eastAsia"/>
-        </w:rPr>
-        <w:t>、</w:t>
-      </w:r>
-      <w:r>
-        <w:rPr>
-          <w:rFonts w:hint="eastAsia"/>
-        </w:rPr>
-        <w:t>1</w:t>
-      </w:r>
-      <w:r>
-        <w:rPr>
-          <w:rFonts w:hint="eastAsia"/>
-        </w:rPr>
-        <w:t>唯</w:t>
-      </w:r>
-      <w:r>
-        <w:rPr>
-          <w:rFonts w:hint="eastAsia"/>
-        </w:rPr>
-        <w:t>1</w:t>
-      </w:r>
-      <w:r>
-        <w:rPr>
-          <w:rFonts w:hint="eastAsia"/>
-        </w:rPr>
-        <w:t>，其余都为零</w:t>
-      </w:r>
-    </w:p>
-    <w:p>
-      <w:r>
-        <w:rPr>
-          <w:rFonts w:hint="eastAsia"/>
-        </w:rPr>
-        <w:t>1</w:t>
-      </w:r>
-      <w:r>
-        <w:t>010101  010111</w:t>
-      </w:r>
-      <w:r>
-        <w:rPr>
-          <w:rFonts w:hint="eastAsia"/>
-        </w:rPr>
-        <w:t>——</w:t>
-      </w:r>
-      <w:r>
-        <w:t>&gt;010101</w:t>
-      </w:r>
-    </w:p>
-    <w:p>
-      <w:r>
-        <w:t>N&amp;(n-1)==0,</w:t>
-      </w:r>
-      <w:r>
-        <w:t>则</w:t>
-      </w:r>
-      <w:r>
-        <w:t>n</w:t>
-      </w:r>
-      <w:r>
-        <w:t>为</w:t>
-      </w:r>
-      <w:r>
-        <w:rPr>
-          <w:rFonts w:hint="eastAsia"/>
-        </w:rPr>
-        <w:t>2</w:t>
-      </w:r>
-      <w:r>
-        <w:rPr>
-          <w:rFonts w:hint="eastAsia"/>
-        </w:rPr>
-        <w:t>的幂次方</w:t>
-      </w:r>
-    </w:p>
-    <w:p>
-      <w:pPr>
-        <w:pStyle w:val="3"/>
-      </w:pPr>
-      <w:bookmarkStart w:id="35" w:name="_Toc17988114"/>
-      <w:r>
-        <w:t>2</w:t>
-      </w:r>
-      <w:r>
-        <w:rPr>
-          <w:rFonts w:hint="eastAsia"/>
-        </w:rPr>
-        <w:t>、</w:t>
-      </w:r>
-      <w:r>
-        <w:t>或</w:t>
-      </w:r>
-      <w:r>
-        <w:rPr>
-          <w:rFonts w:hint="eastAsia"/>
-        </w:rPr>
-        <w:t>|</w:t>
-      </w:r>
-      <w:bookmarkEnd w:id="35"/>
-    </w:p>
-    <w:p>
-      <w:r>
-        <w:t>两个数只要有一个为</w:t>
-      </w:r>
-      <w:r>
-        <w:rPr>
-          <w:rFonts w:hint="eastAsia"/>
-        </w:rPr>
-        <w:t>1</w:t>
-      </w:r>
-      <w:r>
-        <w:rPr>
-          <w:rFonts w:hint="eastAsia"/>
-        </w:rPr>
-        <w:t>，结果就为</w:t>
-      </w:r>
-      <w:r>
-        <w:rPr>
-          <w:rFonts w:hint="eastAsia"/>
-        </w:rPr>
-        <w:t>1</w:t>
-      </w:r>
-    </w:p>
-    <w:p>
-      <w:r>
-        <w:t>1111  0001</w:t>
-      </w:r>
-      <w:r>
-        <w:rPr>
-          <w:rFonts w:hint="eastAsia"/>
-        </w:rPr>
-        <w:t>——</w:t>
-      </w:r>
-      <w:r>
-        <w:t>&gt;1111</w:t>
-      </w:r>
-    </w:p>
-    <w:p>
-      <w:r>
-        <w:t>应用于判断正整数是否为</w:t>
-      </w:r>
-      <w:r>
-        <w:rPr>
-          <w:rFonts w:hint="eastAsia"/>
-        </w:rPr>
-        <w:t>2</w:t>
-      </w:r>
-      <w:r>
-        <w:rPr>
-          <w:rFonts w:hint="eastAsia"/>
-        </w:rPr>
-        <w:t>的幂次方，或者大于该整数的最小</w:t>
-      </w:r>
-      <w:r>
-        <w:rPr>
-          <w:rFonts w:hint="eastAsia"/>
-        </w:rPr>
-        <w:t>2</w:t>
-      </w:r>
-      <w:r>
-        <w:rPr>
-          <w:rFonts w:hint="eastAsia"/>
-        </w:rPr>
-        <w:t>的幂次方数（算法已总结）</w:t>
-      </w:r>
-    </w:p>
-    <w:p/>
-    <w:p>
-      <w:pPr>
-        <w:pStyle w:val="3"/>
-      </w:pPr>
-      <w:bookmarkStart w:id="36" w:name="_Toc17988115"/>
-      <w:r>
-        <w:rPr>
-          <w:rFonts w:hint="eastAsia"/>
-        </w:rPr>
-        <w:t>3</w:t>
-      </w:r>
-      <w:r>
-        <w:rPr>
-          <w:rFonts w:hint="eastAsia"/>
-        </w:rPr>
-        <w:t>、</w:t>
-      </w:r>
-      <w:r>
-        <w:rPr>
-          <w:rFonts w:hint="eastAsia"/>
-        </w:rPr>
-        <w:t>异或</w:t>
-      </w:r>
-      <w:r>
-        <w:rPr>
-          <w:rFonts w:hint="eastAsia"/>
-        </w:rPr>
-        <w:t>^</w:t>
-      </w:r>
       <w:bookmarkEnd w:id="36"/>
-    </w:p>
-    <w:p>
-      <w:r>
-        <w:t>两个数字只有一个为</w:t>
-      </w:r>
-      <w:r>
-        <w:rPr>
-          <w:rFonts w:hint="eastAsia"/>
-        </w:rPr>
-        <w:t>1</w:t>
-      </w:r>
-      <w:r>
-        <w:rPr>
-          <w:rFonts w:hint="eastAsia"/>
-        </w:rPr>
-        <w:t>则为</w:t>
-      </w:r>
-      <w:r>
-        <w:t>1</w:t>
-      </w:r>
-      <w:r>
-        <w:rPr>
-          <w:rFonts w:hint="eastAsia"/>
-        </w:rPr>
-        <w:t>，</w:t>
-      </w:r>
-      <w:r>
-        <w:t>其余都为零</w:t>
-      </w:r>
-    </w:p>
-    <w:p>
-      <w:r>
-        <w:rPr>
-          <w:rFonts w:hint="eastAsia"/>
-        </w:rPr>
-        <w:t>1</w:t>
-      </w:r>
-      <w:r>
-        <w:t>0101  01011</w:t>
-      </w:r>
-      <w:r>
-        <w:rPr>
-          <w:rFonts w:hint="eastAsia"/>
-        </w:rPr>
-        <w:t>——</w:t>
-      </w:r>
-      <w:r>
-        <w:t>&gt;11110</w:t>
-      </w:r>
-    </w:p>
-    <w:p/>
-    <w:p>
-      <w:pPr>
-        <w:pStyle w:val="3"/>
-      </w:pPr>
-      <w:bookmarkStart w:id="37" w:name="_Toc17988116"/>
-      <w:r>
-        <w:t>4</w:t>
-      </w:r>
-      <w:r>
-        <w:rPr>
-          <w:rFonts w:hint="eastAsia"/>
-        </w:rPr>
-        <w:t>、</w:t>
-      </w:r>
-      <w:r>
-        <w:t>非</w:t>
-      </w:r>
-      <w:r>
-        <w:rPr>
-          <w:rFonts w:hint="eastAsia"/>
-        </w:rPr>
-        <w:t>~</w:t>
-      </w:r>
-      <w:bookmarkEnd w:id="37"/>
     </w:p>
     <w:p>
       <w:pPr>
@@ -35524,16 +35498,15 @@
       </w:pPr>
       <w:r>
         <w:rPr>
-          <w:rFonts w:hint="eastAsia"/>
           <w:b w:val="0"/>
         </w:rPr>
-        <w:t>1</w:t>
+        <w:t>6</w:t>
       </w:r>
       <w:r>
         <w:rPr>
           <w:b w:val="0"/>
         </w:rPr>
-        <w:t>.7.2Java</w:t>
+        <w:t>.2Java</w:t>
       </w:r>
       <w:r>
         <w:rPr>
@@ -37051,13 +37024,10 @@
         <w:pStyle w:val="2"/>
       </w:pPr>
       <w:r>
-        <w:rPr>
-          <w:rFonts w:hint="eastAsia"/>
-        </w:rPr>
-        <w:t>1</w:t>
-      </w:r>
-      <w:r>
-        <w:t>.7.3 finally</w:t>
+        <w:t>6</w:t>
+      </w:r>
+      <w:r>
+        <w:t>.3 finally</w:t>
       </w:r>
       <w:r>
         <w:t>与</w:t>
@@ -48327,7 +48297,10 @@
         <w:pStyle w:val="2"/>
       </w:pPr>
       <w:r>
-        <w:t>1.7.4 Java1.8 time API</w:t>
+        <w:t>6</w:t>
+      </w:r>
+      <w:r>
+        <w:t>.4 Java1.8 time API</w:t>
       </w:r>
     </w:p>
     <w:p>
@@ -48734,13 +48707,10 @@
         <w:pStyle w:val="2"/>
       </w:pPr>
       <w:r>
-        <w:rPr>
-          <w:rFonts w:hint="eastAsia"/>
-        </w:rPr>
-        <w:t>1</w:t>
-      </w:r>
-      <w:r>
-        <w:t>.7.5 final</w:t>
+        <w:t>6</w:t>
+      </w:r>
+      <w:r>
+        <w:t>.5 final</w:t>
       </w:r>
     </w:p>
     <w:p>
@@ -49584,348 +49554,718 @@
       </w:pPr>
       <w:r>
         <w:rPr>
-          <w:rFonts w:hint="eastAsia"/>
           <w:b w:val="0"/>
         </w:rPr>
+        <w:t>6</w:t>
+      </w:r>
+      <w:r>
+        <w:rPr>
+          <w:b w:val="0"/>
+        </w:rPr>
+        <w:t xml:space="preserve">.6 </w:t>
+      </w:r>
+      <w:r>
+        <w:rPr>
+          <w:b w:val="0"/>
+        </w:rPr>
+        <w:t>零碎知识点</w:t>
+      </w:r>
+    </w:p>
+    <w:p>
+      <w:pPr>
+        <w:pStyle w:val="3"/>
+        <w:rPr>
+          <w:b w:val="0"/>
+        </w:rPr>
+      </w:pPr>
+      <w:r>
+        <w:rPr>
+          <w:rFonts w:hint="eastAsia"/>
+          <w:b w:val="0"/>
+        </w:rPr>
+        <w:t>6</w:t>
+      </w:r>
+      <w:r>
+        <w:rPr>
+          <w:b w:val="0"/>
+        </w:rPr>
+        <w:t xml:space="preserve">.1 </w:t>
+      </w:r>
+      <w:r>
+        <w:rPr>
+          <w:b w:val="0"/>
+        </w:rPr>
+        <w:t>值传递与引用传递</w:t>
+      </w:r>
+    </w:p>
+    <w:p>
+      <w:r>
+        <w:rPr>
+          <w:rFonts w:hint="eastAsia"/>
+        </w:rPr>
         <w:t>1</w:t>
       </w:r>
       <w:r>
         <w:rPr>
+          <w:rFonts w:hint="eastAsia"/>
+        </w:rPr>
+        <w:t>、值传递</w:t>
+      </w:r>
+    </w:p>
+    <w:p>
+      <w:pPr>
+        <w:rPr>
+          <w:sz w:val="18"/>
+          <w:szCs w:val="18"/>
+        </w:rPr>
+      </w:pPr>
+      <w:r>
+        <w:rPr>
+          <w:sz w:val="18"/>
+          <w:szCs w:val="18"/>
+        </w:rPr>
+        <w:t>在此传递过程中就是将实参的值复制一份传递到函数中</w:t>
+      </w:r>
+      <w:r>
+        <w:rPr>
+          <w:rFonts w:hint="eastAsia"/>
+          <w:sz w:val="18"/>
+          <w:szCs w:val="18"/>
+        </w:rPr>
+        <w:t>，</w:t>
+      </w:r>
+      <w:r>
+        <w:rPr>
+          <w:sz w:val="18"/>
+          <w:szCs w:val="18"/>
+        </w:rPr>
+        <w:t>这样如果在函数中对该值进行了操作将不会硬性实参的值</w:t>
+      </w:r>
+      <w:r>
+        <w:rPr>
+          <w:rFonts w:hint="eastAsia"/>
+          <w:sz w:val="18"/>
+          <w:szCs w:val="18"/>
+        </w:rPr>
+        <w:t>，</w:t>
+      </w:r>
+      <w:r>
+        <w:rPr>
+          <w:sz w:val="18"/>
+          <w:szCs w:val="18"/>
+        </w:rPr>
+        <w:t>因为</w:t>
+      </w:r>
+      <w:r>
+        <w:rPr>
+          <w:sz w:val="18"/>
+          <w:szCs w:val="18"/>
+        </w:rPr>
+        <w:t>是直接复制</w:t>
+      </w:r>
+      <w:r>
+        <w:rPr>
+          <w:rFonts w:hint="eastAsia"/>
+          <w:sz w:val="18"/>
+          <w:szCs w:val="18"/>
+        </w:rPr>
+        <w:t>，</w:t>
+      </w:r>
+      <w:r>
+        <w:rPr>
+          <w:sz w:val="18"/>
+          <w:szCs w:val="18"/>
+        </w:rPr>
+        <w:t>所以这种方式在传递大量数据时</w:t>
+      </w:r>
+      <w:r>
+        <w:rPr>
+          <w:rFonts w:hint="eastAsia"/>
+          <w:sz w:val="18"/>
+          <w:szCs w:val="18"/>
+        </w:rPr>
+        <w:t>，</w:t>
+      </w:r>
+      <w:r>
+        <w:rPr>
+          <w:sz w:val="18"/>
+          <w:szCs w:val="18"/>
+        </w:rPr>
+        <w:t>运行效率会很低</w:t>
+      </w:r>
+    </w:p>
+    <w:p>
+      <w:pPr>
+        <w:rPr>
+          <w:sz w:val="18"/>
+          <w:szCs w:val="18"/>
+        </w:rPr>
+      </w:pPr>
+      <w:bookmarkStart w:id="37" w:name="_GoBack"/>
+      <w:bookmarkEnd w:id="37"/>
+    </w:p>
+    <w:p>
+      <w:pPr>
+        <w:rPr>
+          <w:sz w:val="18"/>
+          <w:szCs w:val="18"/>
+        </w:rPr>
+      </w:pPr>
+      <w:r>
+        <w:rPr>
+          <w:rFonts w:hint="eastAsia"/>
+          <w:sz w:val="18"/>
+          <w:szCs w:val="18"/>
+        </w:rPr>
+        <w:t>2</w:t>
+      </w:r>
+      <w:r>
+        <w:rPr>
+          <w:rFonts w:hint="eastAsia"/>
+          <w:sz w:val="18"/>
+          <w:szCs w:val="18"/>
+        </w:rPr>
+        <w:t>、引用传递</w:t>
+      </w:r>
+    </w:p>
+    <w:p>
+      <w:pPr>
+        <w:rPr>
+          <w:b/>
+          <w:sz w:val="18"/>
+          <w:szCs w:val="18"/>
+        </w:rPr>
+      </w:pPr>
+      <w:r>
+        <w:rPr>
+          <w:sz w:val="18"/>
+          <w:szCs w:val="18"/>
+        </w:rPr>
+        <w:t>在方法执行过程中</w:t>
+      </w:r>
+      <w:r>
+        <w:rPr>
+          <w:rFonts w:hint="eastAsia"/>
+          <w:sz w:val="18"/>
+          <w:szCs w:val="18"/>
+        </w:rPr>
+        <w:t>，</w:t>
+      </w:r>
+      <w:r>
+        <w:rPr>
+          <w:sz w:val="18"/>
+          <w:szCs w:val="18"/>
+        </w:rPr>
+        <w:t>形参与实参的内容相同</w:t>
+      </w:r>
+      <w:r>
+        <w:rPr>
+          <w:rFonts w:hint="eastAsia"/>
+          <w:sz w:val="18"/>
+          <w:szCs w:val="18"/>
+        </w:rPr>
+        <w:t>，</w:t>
+      </w:r>
+      <w:r>
+        <w:rPr>
+          <w:sz w:val="18"/>
+          <w:szCs w:val="18"/>
+        </w:rPr>
+        <w:t>指向同一块内存地址</w:t>
+      </w:r>
+      <w:r>
+        <w:rPr>
+          <w:rFonts w:hint="eastAsia"/>
+          <w:sz w:val="18"/>
+          <w:szCs w:val="18"/>
+        </w:rPr>
+        <w:t>，</w:t>
+      </w:r>
+      <w:r>
+        <w:rPr>
+          <w:sz w:val="18"/>
+          <w:szCs w:val="18"/>
+        </w:rPr>
+        <w:t>也就是说操作的都是元数据</w:t>
+      </w:r>
+      <w:r>
+        <w:rPr>
+          <w:rFonts w:hint="eastAsia"/>
+          <w:sz w:val="18"/>
+          <w:szCs w:val="18"/>
+        </w:rPr>
+        <w:t>，</w:t>
+      </w:r>
+      <w:r>
+        <w:rPr>
+          <w:sz w:val="18"/>
+          <w:szCs w:val="18"/>
+        </w:rPr>
+        <w:t>所以方法的执行将会影响到实际对象</w:t>
+      </w:r>
+      <w:r>
+        <w:rPr>
+          <w:rFonts w:hint="eastAsia"/>
+          <w:sz w:val="18"/>
+          <w:szCs w:val="18"/>
+        </w:rPr>
+        <w:t>，</w:t>
+      </w:r>
+      <w:r>
+        <w:rPr>
+          <w:b/>
+          <w:sz w:val="18"/>
+          <w:szCs w:val="18"/>
+        </w:rPr>
+        <w:t>Java</w:t>
+      </w:r>
+      <w:r>
+        <w:rPr>
+          <w:b/>
+          <w:sz w:val="18"/>
+          <w:szCs w:val="18"/>
+        </w:rPr>
+        <w:t>中不存在引用传递</w:t>
+      </w:r>
+      <w:r>
+        <w:rPr>
+          <w:rFonts w:hint="eastAsia"/>
+          <w:b/>
+          <w:sz w:val="18"/>
+          <w:szCs w:val="18"/>
+        </w:rPr>
+        <w:t>，</w:t>
+      </w:r>
+      <w:r>
+        <w:rPr>
+          <w:b/>
+          <w:sz w:val="18"/>
+          <w:szCs w:val="18"/>
+        </w:rPr>
+        <w:t>因为当参数为引用类型时</w:t>
+      </w:r>
+      <w:r>
+        <w:rPr>
+          <w:rFonts w:hint="eastAsia"/>
+          <w:b/>
+          <w:sz w:val="18"/>
+          <w:szCs w:val="18"/>
+        </w:rPr>
+        <w:t>，</w:t>
+      </w:r>
+      <w:r>
+        <w:rPr>
+          <w:b/>
+          <w:sz w:val="18"/>
+          <w:szCs w:val="18"/>
+        </w:rPr>
+        <w:t>会将引用的值复制一份</w:t>
+      </w:r>
+      <w:r>
+        <w:rPr>
+          <w:rFonts w:hint="eastAsia"/>
+          <w:b/>
+          <w:sz w:val="18"/>
+          <w:szCs w:val="18"/>
+        </w:rPr>
+        <w:t>，</w:t>
+      </w:r>
+      <w:r>
+        <w:rPr>
+          <w:b/>
+          <w:sz w:val="18"/>
+          <w:szCs w:val="18"/>
+        </w:rPr>
+        <w:t>两个引用指向同一内存对象</w:t>
+      </w:r>
+      <w:r>
+        <w:rPr>
+          <w:rFonts w:hint="eastAsia"/>
+          <w:b/>
+          <w:sz w:val="18"/>
+          <w:szCs w:val="18"/>
+        </w:rPr>
+        <w:t>，</w:t>
+      </w:r>
+      <w:r>
+        <w:rPr>
+          <w:b/>
+          <w:sz w:val="18"/>
+          <w:szCs w:val="18"/>
+        </w:rPr>
+        <w:t>但两个引用并不相等</w:t>
+      </w:r>
+    </w:p>
+    <w:p/>
+    <w:p>
+      <w:pPr>
+        <w:pStyle w:val="3"/>
+        <w:rPr>
           <w:b w:val="0"/>
         </w:rPr>
-        <w:t xml:space="preserve">.7.6 </w:t>
-      </w:r>
-      <w:r>
-        <w:rPr>
+      </w:pPr>
+      <w:r>
+        <w:rPr>
+          <w:rFonts w:hint="eastAsia"/>
           <w:b w:val="0"/>
         </w:rPr>
-        <w:t>零碎知识点</w:t>
-      </w:r>
-    </w:p>
-    <w:p>
-      <w:pPr>
-        <w:pStyle w:val="3"/>
+        <w:t>6</w:t>
+      </w:r>
+      <w:r>
         <w:rPr>
           <w:b w:val="0"/>
         </w:rPr>
-      </w:pPr>
-      <w:r>
-        <w:rPr>
-          <w:rFonts w:hint="eastAsia"/>
+        <w:t>.2 Java</w:t>
+      </w:r>
+      <w:r>
+        <w:rPr>
           <w:b w:val="0"/>
         </w:rPr>
-        <w:t>6</w:t>
+        <w:t>的</w:t>
       </w:r>
       <w:r>
         <w:rPr>
           <w:b w:val="0"/>
         </w:rPr>
-        <w:t xml:space="preserve">.1 </w:t>
+        <w:t>spi</w:t>
       </w:r>
       <w:r>
         <w:rPr>
           <w:b w:val="0"/>
         </w:rPr>
-        <w:t>值传递与引用传递</w:t>
-      </w:r>
-    </w:p>
-    <w:p>
-      <w:r>
-        <w:rPr>
-          <w:rFonts w:hint="eastAsia"/>
-        </w:rPr>
-        <w:t>1</w:t>
-      </w:r>
-      <w:r>
-        <w:rPr>
-          <w:rFonts w:hint="eastAsia"/>
-        </w:rPr>
-        <w:t>、值传递</w:t>
-      </w:r>
-    </w:p>
-    <w:p>
-      <w:pPr>
-        <w:rPr>
-          <w:sz w:val="18"/>
-          <w:szCs w:val="18"/>
-        </w:rPr>
-      </w:pPr>
-      <w:r>
-        <w:rPr>
-          <w:sz w:val="18"/>
-          <w:szCs w:val="18"/>
-        </w:rPr>
-        <w:t>在此传递过程中就是将实参的值复制一份传递到函数中</w:t>
-      </w:r>
-      <w:r>
-        <w:rPr>
-          <w:rFonts w:hint="eastAsia"/>
-          <w:sz w:val="18"/>
-          <w:szCs w:val="18"/>
-        </w:rPr>
-        <w:t>，</w:t>
-      </w:r>
-      <w:r>
-        <w:rPr>
-          <w:sz w:val="18"/>
-          <w:szCs w:val="18"/>
-        </w:rPr>
-        <w:t>这样如果在函数中对该值进行了操作将不会硬性实参的值</w:t>
-      </w:r>
-      <w:r>
-        <w:rPr>
-          <w:rFonts w:hint="eastAsia"/>
-          <w:sz w:val="18"/>
-          <w:szCs w:val="18"/>
-        </w:rPr>
-        <w:t>，</w:t>
-      </w:r>
-      <w:r>
-        <w:rPr>
-          <w:sz w:val="18"/>
-          <w:szCs w:val="18"/>
-        </w:rPr>
-        <w:t>因为</w:t>
-      </w:r>
-      <w:r>
-        <w:rPr>
-          <w:sz w:val="18"/>
-          <w:szCs w:val="18"/>
-        </w:rPr>
-        <w:t>是直接复制</w:t>
-      </w:r>
-      <w:r>
-        <w:rPr>
-          <w:rFonts w:hint="eastAsia"/>
-          <w:sz w:val="18"/>
-          <w:szCs w:val="18"/>
-        </w:rPr>
-        <w:t>，</w:t>
-      </w:r>
-      <w:r>
-        <w:rPr>
-          <w:sz w:val="18"/>
-          <w:szCs w:val="18"/>
-        </w:rPr>
-        <w:t>所以这种方式在传递大量数据时</w:t>
-      </w:r>
-      <w:r>
-        <w:rPr>
-          <w:rFonts w:hint="eastAsia"/>
-          <w:sz w:val="18"/>
-          <w:szCs w:val="18"/>
-        </w:rPr>
-        <w:t>，</w:t>
-      </w:r>
-      <w:r>
-        <w:rPr>
-          <w:sz w:val="18"/>
-          <w:szCs w:val="18"/>
-        </w:rPr>
-        <w:t>运行效率会很低</w:t>
-      </w:r>
-    </w:p>
-    <w:p>
-      <w:pPr>
-        <w:rPr>
-          <w:sz w:val="18"/>
-          <w:szCs w:val="18"/>
-        </w:rPr>
-      </w:pPr>
-    </w:p>
-    <w:p>
-      <w:pPr>
-        <w:rPr>
-          <w:sz w:val="18"/>
-          <w:szCs w:val="18"/>
-        </w:rPr>
-      </w:pPr>
-      <w:r>
-        <w:rPr>
-          <w:rFonts w:hint="eastAsia"/>
-          <w:sz w:val="18"/>
-          <w:szCs w:val="18"/>
-        </w:rPr>
-        <w:t>2</w:t>
-      </w:r>
-      <w:r>
-        <w:rPr>
-          <w:rFonts w:hint="eastAsia"/>
-          <w:sz w:val="18"/>
-          <w:szCs w:val="18"/>
-        </w:rPr>
-        <w:t>、引用传递</w:t>
-      </w:r>
-    </w:p>
-    <w:p>
-      <w:pPr>
+        <w:t>机制</w:t>
+      </w:r>
+    </w:p>
+    <w:p>
+      <w:pPr>
+        <w:rPr>
+          <w:sz w:val="18"/>
+          <w:szCs w:val="18"/>
+        </w:rPr>
+      </w:pPr>
+      <w:r>
+        <w:rPr>
+          <w:sz w:val="18"/>
+          <w:szCs w:val="18"/>
+        </w:rPr>
+        <w:t>java spi</w:t>
+      </w:r>
+      <w:r>
+        <w:rPr>
+          <w:sz w:val="18"/>
+          <w:szCs w:val="18"/>
+        </w:rPr>
+        <w:t>的具体约定为</w:t>
+      </w:r>
+      <w:r>
+        <w:rPr>
+          <w:sz w:val="18"/>
+          <w:szCs w:val="18"/>
+        </w:rPr>
+        <w:t>:</w:t>
+      </w:r>
+      <w:r>
+        <w:rPr>
+          <w:sz w:val="18"/>
+          <w:szCs w:val="18"/>
+        </w:rPr>
+        <w:t>当服务的提供者，提供了服务接口的一种实现之后，在</w:t>
+      </w:r>
+      <w:r>
+        <w:rPr>
+          <w:sz w:val="18"/>
+          <w:szCs w:val="18"/>
+        </w:rPr>
+        <w:t>jar</w:t>
+      </w:r>
+      <w:r>
+        <w:rPr>
+          <w:sz w:val="18"/>
+          <w:szCs w:val="18"/>
+        </w:rPr>
+        <w:t>包的</w:t>
+      </w:r>
+      <w:r>
+        <w:rPr>
+          <w:sz w:val="18"/>
+          <w:szCs w:val="18"/>
+        </w:rPr>
+        <w:t>META-INF/services/</w:t>
+      </w:r>
+      <w:r>
+        <w:rPr>
+          <w:sz w:val="18"/>
+          <w:szCs w:val="18"/>
+        </w:rPr>
+        <w:t>目录里同时创建一个以服务接口命名的文件。该文件里就是实现该服务接口的具体实现类。而当外部程序装配这个模块的时候，就能通过该</w:t>
+      </w:r>
+      <w:r>
+        <w:rPr>
+          <w:sz w:val="18"/>
+          <w:szCs w:val="18"/>
+        </w:rPr>
+        <w:t>jar</w:t>
+      </w:r>
+      <w:r>
+        <w:rPr>
+          <w:sz w:val="18"/>
+          <w:szCs w:val="18"/>
+        </w:rPr>
+        <w:t>包</w:t>
+      </w:r>
+      <w:r>
+        <w:rPr>
+          <w:sz w:val="18"/>
+          <w:szCs w:val="18"/>
+        </w:rPr>
+        <w:t>META-INF/services/</w:t>
+      </w:r>
+      <w:r>
+        <w:rPr>
+          <w:sz w:val="18"/>
+          <w:szCs w:val="18"/>
+        </w:rPr>
+        <w:t>里的配置文件找到具体的实现类名，并装载实例化，完成模块的注入。</w:t>
+      </w:r>
+      <w:r>
+        <w:rPr>
+          <w:sz w:val="18"/>
+          <w:szCs w:val="18"/>
+        </w:rPr>
+        <w:t xml:space="preserve"> </w:t>
+      </w:r>
+      <w:r>
+        <w:rPr>
+          <w:sz w:val="18"/>
+          <w:szCs w:val="18"/>
+        </w:rPr>
+        <w:t>基于这样一个约定就能很好的找到服务接口的实现类，而不需要</w:t>
+      </w:r>
+      <w:r>
+        <w:rPr>
+          <w:rFonts w:hint="eastAsia"/>
+          <w:sz w:val="18"/>
+          <w:szCs w:val="18"/>
+        </w:rPr>
+        <w:t>在</w:t>
+      </w:r>
+      <w:r>
+        <w:rPr>
+          <w:sz w:val="18"/>
+          <w:szCs w:val="18"/>
+        </w:rPr>
+        <w:t>代码里制定。</w:t>
+      </w:r>
+      <w:r>
+        <w:rPr>
+          <w:sz w:val="18"/>
+          <w:szCs w:val="18"/>
+        </w:rPr>
+        <w:t>jdk</w:t>
+      </w:r>
+      <w:r>
+        <w:rPr>
+          <w:sz w:val="18"/>
+          <w:szCs w:val="18"/>
+        </w:rPr>
+        <w:t>提供服务实现查找的一个工具类</w:t>
+      </w:r>
+      <w:r>
+        <w:rPr>
+          <w:sz w:val="18"/>
+          <w:szCs w:val="18"/>
+        </w:rPr>
+        <w:t>java.util.ServiceLoader</w:t>
+      </w:r>
+    </w:p>
+    <w:p>
+      <w:pPr>
+        <w:pStyle w:val="ab"/>
+      </w:pPr>
+      <w:r>
         <w:rPr>
           <w:b/>
-          <w:sz w:val="18"/>
-          <w:szCs w:val="18"/>
-        </w:rPr>
-      </w:pPr>
-      <w:r>
-        <w:rPr>
-          <w:sz w:val="18"/>
-          <w:szCs w:val="18"/>
-        </w:rPr>
-        <w:t>在方法执行过程中</w:t>
-      </w:r>
-      <w:r>
-        <w:rPr>
-          <w:rFonts w:hint="eastAsia"/>
-          <w:sz w:val="18"/>
-          <w:szCs w:val="18"/>
-        </w:rPr>
-        <w:t>，</w:t>
-      </w:r>
-      <w:r>
-        <w:rPr>
-          <w:sz w:val="18"/>
-          <w:szCs w:val="18"/>
-        </w:rPr>
-        <w:t>形参与实参的内容相同</w:t>
-      </w:r>
-      <w:r>
-        <w:rPr>
-          <w:rFonts w:hint="eastAsia"/>
-          <w:sz w:val="18"/>
-          <w:szCs w:val="18"/>
-        </w:rPr>
-        <w:t>，</w:t>
-      </w:r>
-      <w:r>
-        <w:rPr>
-          <w:sz w:val="18"/>
-          <w:szCs w:val="18"/>
-        </w:rPr>
-        <w:t>指向同一块内存地址</w:t>
-      </w:r>
-      <w:r>
-        <w:rPr>
-          <w:rFonts w:hint="eastAsia"/>
-          <w:sz w:val="18"/>
-          <w:szCs w:val="18"/>
-        </w:rPr>
-        <w:t>，</w:t>
-      </w:r>
-      <w:r>
-        <w:rPr>
-          <w:sz w:val="18"/>
-          <w:szCs w:val="18"/>
-        </w:rPr>
-        <w:t>也就是说操作的都是元数据</w:t>
-      </w:r>
-      <w:r>
-        <w:rPr>
-          <w:rFonts w:hint="eastAsia"/>
-          <w:sz w:val="18"/>
-          <w:szCs w:val="18"/>
-        </w:rPr>
-        <w:t>，</w:t>
-      </w:r>
-      <w:r>
-        <w:rPr>
-          <w:sz w:val="18"/>
-          <w:szCs w:val="18"/>
-        </w:rPr>
-        <w:t>所以方法的执行将会影响到实际对象</w:t>
-      </w:r>
-      <w:r>
-        <w:rPr>
-          <w:rFonts w:hint="eastAsia"/>
-          <w:sz w:val="18"/>
-          <w:szCs w:val="18"/>
-        </w:rPr>
-        <w:t>，</w:t>
-      </w:r>
-      <w:r>
-        <w:rPr>
-          <w:b/>
-          <w:sz w:val="18"/>
-          <w:szCs w:val="18"/>
-        </w:rPr>
-        <w:t>Java</w:t>
-      </w:r>
-      <w:r>
-        <w:rPr>
-          <w:b/>
-          <w:sz w:val="18"/>
-          <w:szCs w:val="18"/>
-        </w:rPr>
-        <w:t>中不存在引用传递</w:t>
-      </w:r>
-      <w:r>
-        <w:rPr>
-          <w:rFonts w:hint="eastAsia"/>
-          <w:b/>
-          <w:sz w:val="18"/>
-          <w:szCs w:val="18"/>
-        </w:rPr>
-        <w:t>，</w:t>
-      </w:r>
-      <w:r>
-        <w:rPr>
-          <w:b/>
-          <w:sz w:val="18"/>
-          <w:szCs w:val="18"/>
-        </w:rPr>
-        <w:t>因为当参数为引用类型时</w:t>
-      </w:r>
-      <w:r>
-        <w:rPr>
-          <w:rFonts w:hint="eastAsia"/>
-          <w:b/>
-          <w:sz w:val="18"/>
-          <w:szCs w:val="18"/>
-        </w:rPr>
-        <w:t>，</w:t>
-      </w:r>
-      <w:r>
-        <w:rPr>
-          <w:b/>
-          <w:sz w:val="18"/>
-          <w:szCs w:val="18"/>
-        </w:rPr>
-        <w:t>会将引用的值复制一份</w:t>
-      </w:r>
-      <w:r>
-        <w:rPr>
-          <w:rFonts w:hint="eastAsia"/>
-          <w:b/>
-          <w:sz w:val="18"/>
-          <w:szCs w:val="18"/>
-        </w:rPr>
-        <w:t>，</w:t>
-      </w:r>
-      <w:r>
-        <w:rPr>
-          <w:b/>
-          <w:sz w:val="18"/>
-          <w:szCs w:val="18"/>
-        </w:rPr>
-        <w:t>两个引用指向同一内存对象</w:t>
-      </w:r>
-      <w:r>
-        <w:rPr>
-          <w:rFonts w:hint="eastAsia"/>
-          <w:b/>
-          <w:sz w:val="18"/>
-          <w:szCs w:val="18"/>
-        </w:rPr>
-        <w:t>，</w:t>
-      </w:r>
-      <w:r>
-        <w:rPr>
-          <w:b/>
-          <w:sz w:val="18"/>
-          <w:szCs w:val="18"/>
-        </w:rPr>
-        <w:t>但两个引用并不相等</w:t>
-      </w:r>
-    </w:p>
-    <w:p/>
+        </w:rPr>
+        <w:t>演示JAVA SPI机制</w:t>
+      </w:r>
+    </w:p>
+    <w:p>
+      <w:pPr>
+        <w:pStyle w:val="ab"/>
+        <w:rPr>
+          <w:color w:val="333333"/>
+        </w:rPr>
+      </w:pPr>
+      <w:r>
+        <w:lastRenderedPageBreak/>
+        <w:t>编写接口</w:t>
+      </w:r>
+    </w:p>
+    <w:p>
+      <w:pPr>
+        <w:pStyle w:val="ab"/>
+        <w:rPr>
+          <w:color w:val="333333"/>
+        </w:rPr>
+      </w:pPr>
+      <w:r>
+        <w:t>编写实现类</w:t>
+      </w:r>
+    </w:p>
+    <w:p>
+      <w:pPr>
+        <w:pStyle w:val="ab"/>
+        <w:rPr>
+          <w:color w:val="333333"/>
+        </w:rPr>
+      </w:pPr>
+      <w:r>
+        <w:t>编辑META-INF/services/xxx 文件</w:t>
+      </w:r>
+    </w:p>
+    <w:p>
+      <w:pPr>
+        <w:pStyle w:val="ab"/>
+      </w:pPr>
+      <w:r>
+        <w:t>演示spi 实现</w:t>
+      </w:r>
+    </w:p>
+    <w:p>
+      <w:r>
+        <w:rPr>
+          <w:noProof/>
+        </w:rPr>
+        <w:drawing>
+          <wp:inline distT="0" distB="0" distL="0" distR="0" wp14:anchorId="249949A2" wp14:editId="1612BCD1">
+            <wp:extent cx="5274310" cy="1922145"/>
+            <wp:effectExtent l="0" t="0" r="0" b="0"/>
+            <wp:docPr id="32" name="图片 32"/>
+            <wp:cNvGraphicFramePr>
+              <a:graphicFrameLocks xmlns:a="http://schemas.openxmlformats.org/drawingml/2006/main" noChangeAspect="1"/>
+            </wp:cNvGraphicFramePr>
+            <a:graphic xmlns:a="http://schemas.openxmlformats.org/drawingml/2006/main">
+              <a:graphicData uri="http://schemas.openxmlformats.org/drawingml/2006/picture">
+                <pic:pic xmlns:pic="http://schemas.openxmlformats.org/drawingml/2006/picture">
+                  <pic:nvPicPr>
+                    <pic:cNvPr id="1" name=""/>
+                    <pic:cNvPicPr/>
+                  </pic:nvPicPr>
+                  <pic:blipFill>
+                    <a:blip r:embed="rId46"/>
+                    <a:stretch>
+                      <a:fillRect/>
+                    </a:stretch>
+                  </pic:blipFill>
+                  <pic:spPr>
+                    <a:xfrm>
+                      <a:off x="0" y="0"/>
+                      <a:ext cx="5274310" cy="1922145"/>
+                    </a:xfrm>
+                    <a:prstGeom prst="rect">
+                      <a:avLst/>
+                    </a:prstGeom>
+                  </pic:spPr>
+                </pic:pic>
+              </a:graphicData>
+            </a:graphic>
+          </wp:inline>
+        </w:drawing>
+      </w:r>
+    </w:p>
+    <w:p>
+      <w:pPr>
+        <w:pStyle w:val="ab"/>
+      </w:pPr>
+      <w:r>
+        <w:t>tuling.dubbo.server.impl.UserServiceImpl2</w:t>
+      </w:r>
+    </w:p>
+    <w:p>
+      <w:pPr>
+        <w:pStyle w:val="ab"/>
+      </w:pPr>
+      <w:r>
+        <w:rPr>
+          <w:sz w:val="18"/>
+          <w:szCs w:val="18"/>
+        </w:rPr>
+        <w:t>装载获取SPI实现类：</w:t>
+      </w:r>
+    </w:p>
+    <w:p>
+      <w:pPr>
+        <w:pStyle w:val="ab"/>
+      </w:pPr>
+      <w:r>
+        <w:t>public static void main(String[] args) {</w:t>
+      </w:r>
+    </w:p>
+    <w:p>
+      <w:pPr>
+        <w:pStyle w:val="ab"/>
+      </w:pPr>
+      <w:r>
+        <w:t>    Iterator&lt;UserService&gt; services = ServiceLoader.load(UserService.class).iterator();</w:t>
+      </w:r>
+    </w:p>
+    <w:p>
+      <w:pPr>
+        <w:pStyle w:val="ab"/>
+      </w:pPr>
+      <w:r>
+        <w:t>    UserService service = null;</w:t>
+      </w:r>
+    </w:p>
+    <w:p>
+      <w:pPr>
+        <w:pStyle w:val="ab"/>
+      </w:pPr>
+      <w:r>
+        <w:t>    while (services.hasNext()) {</w:t>
+      </w:r>
+    </w:p>
+    <w:p>
+      <w:pPr>
+        <w:pStyle w:val="ab"/>
+      </w:pPr>
+      <w:r>
+        <w:t>        service = services.next();</w:t>
+      </w:r>
+    </w:p>
+    <w:p>
+      <w:pPr>
+        <w:pStyle w:val="ab"/>
+        <w:ind w:firstLine="300"/>
+      </w:pPr>
+      <w:r>
+        <w:t>}</w:t>
+      </w:r>
+    </w:p>
+    <w:p>
+      <w:pPr>
+        <w:pStyle w:val="ab"/>
+        <w:ind w:firstLine="300"/>
+      </w:pPr>
+      <w:r>
+        <w:t>System.out.println(service.getUser(111));</w:t>
+      </w:r>
+    </w:p>
+    <w:p>
+      <w:pPr>
+        <w:pStyle w:val="ab"/>
+      </w:pPr>
+      <w:r>
+        <w:t>}</w:t>
+      </w:r>
+    </w:p>
+    <w:p>
+      <w:pPr>
+        <w:rPr>
+          <w:rFonts w:hint="eastAsia"/>
+        </w:rPr>
+      </w:pPr>
+    </w:p>
     <w:sectPr>
       <w:pgSz w:w="11906" w:h="16838"/>
       <w:pgMar w:top="1440" w:right="1800" w:bottom="1440" w:left="1800" w:header="851" w:footer="992" w:gutter="0"/>
@@ -50666,6 +51006,119 @@
     </w:lvl>
   </w:abstractNum>
   <w:abstractNum w:abstractNumId="22">
+    <w:nsid w:val="3FC22610"/>
+    <w:multiLevelType w:val="hybridMultilevel"/>
+    <w:tmpl w:val="CDEEC25E"/>
+    <w:lvl w:ilvl="0" w:tplc="4BAA0C5A">
+      <w:start w:val="1"/>
+      <w:numFmt w:val="bullet"/>
+      <w:lvlText w:val=""/>
+      <w:lvlJc w:val="left"/>
+      <w:pPr>
+        <w:ind w:left="420" w:hanging="420"/>
+      </w:pPr>
+      <w:rPr>
+        <w:rFonts w:ascii="Wingdings" w:hAnsi="Wingdings"/>
+      </w:rPr>
+    </w:lvl>
+    <w:lvl w:ilvl="1" w:tplc="48844734">
+      <w:start w:val="1"/>
+      <w:numFmt w:val="bullet"/>
+      <w:lvlText w:val=""/>
+      <w:lvlJc w:val="left"/>
+      <w:pPr>
+        <w:ind w:left="840" w:hanging="420"/>
+      </w:pPr>
+      <w:rPr>
+        <w:rFonts w:ascii="Wingdings" w:hAnsi="Wingdings"/>
+      </w:rPr>
+    </w:lvl>
+    <w:lvl w:ilvl="2" w:tplc="F926DF3A">
+      <w:start w:val="1"/>
+      <w:numFmt w:val="bullet"/>
+      <w:lvlText w:val=""/>
+      <w:lvlJc w:val="left"/>
+      <w:pPr>
+        <w:ind w:left="1260" w:hanging="420"/>
+      </w:pPr>
+      <w:rPr>
+        <w:rFonts w:ascii="Wingdings" w:hAnsi="Wingdings"/>
+      </w:rPr>
+    </w:lvl>
+    <w:lvl w:ilvl="3" w:tplc="61544B30">
+      <w:start w:val="1"/>
+      <w:numFmt w:val="bullet"/>
+      <w:lvlText w:val=""/>
+      <w:lvlJc w:val="left"/>
+      <w:pPr>
+        <w:ind w:left="1680" w:hanging="420"/>
+      </w:pPr>
+      <w:rPr>
+        <w:rFonts w:ascii="Wingdings" w:hAnsi="Wingdings"/>
+      </w:rPr>
+    </w:lvl>
+    <w:lvl w:ilvl="4" w:tplc="F3D282FA">
+      <w:start w:val="1"/>
+      <w:numFmt w:val="bullet"/>
+      <w:lvlText w:val=""/>
+      <w:lvlJc w:val="left"/>
+      <w:pPr>
+        <w:ind w:left="2100" w:hanging="420"/>
+      </w:pPr>
+      <w:rPr>
+        <w:rFonts w:ascii="Wingdings" w:hAnsi="Wingdings"/>
+      </w:rPr>
+    </w:lvl>
+    <w:lvl w:ilvl="5" w:tplc="210086FC">
+      <w:start w:val="1"/>
+      <w:numFmt w:val="bullet"/>
+      <w:lvlText w:val=""/>
+      <w:lvlJc w:val="left"/>
+      <w:pPr>
+        <w:ind w:left="2520" w:hanging="420"/>
+      </w:pPr>
+      <w:rPr>
+        <w:rFonts w:ascii="Wingdings" w:hAnsi="Wingdings"/>
+      </w:rPr>
+    </w:lvl>
+    <w:lvl w:ilvl="6" w:tplc="01EAD976">
+      <w:start w:val="1"/>
+      <w:numFmt w:val="bullet"/>
+      <w:lvlText w:val=""/>
+      <w:lvlJc w:val="left"/>
+      <w:pPr>
+        <w:ind w:left="2940" w:hanging="420"/>
+      </w:pPr>
+      <w:rPr>
+        <w:rFonts w:ascii="Wingdings" w:hAnsi="Wingdings"/>
+      </w:rPr>
+    </w:lvl>
+    <w:lvl w:ilvl="7" w:tplc="2E04D682">
+      <w:start w:val="1"/>
+      <w:numFmt w:val="bullet"/>
+      <w:lvlText w:val=""/>
+      <w:lvlJc w:val="left"/>
+      <w:pPr>
+        <w:ind w:left="3360" w:hanging="420"/>
+      </w:pPr>
+      <w:rPr>
+        <w:rFonts w:ascii="Wingdings" w:hAnsi="Wingdings"/>
+      </w:rPr>
+    </w:lvl>
+    <w:lvl w:ilvl="8" w:tplc="B492F168">
+      <w:start w:val="1"/>
+      <w:numFmt w:val="bullet"/>
+      <w:lvlText w:val=""/>
+      <w:lvlJc w:val="left"/>
+      <w:pPr>
+        <w:ind w:left="3780" w:hanging="420"/>
+      </w:pPr>
+      <w:rPr>
+        <w:rFonts w:ascii="Wingdings" w:hAnsi="Wingdings"/>
+      </w:rPr>
+    </w:lvl>
+  </w:abstractNum>
+  <w:abstractNum w:abstractNumId="23">
     <w:nsid w:val="4082B35D"/>
     <w:multiLevelType w:val="singleLevel"/>
     <w:tmpl w:val="4082B35D"/>
@@ -50677,7 +51130,7 @@
       <w:lvlJc w:val="left"/>
     </w:lvl>
   </w:abstractNum>
-  <w:abstractNum w:abstractNumId="23">
+  <w:abstractNum w:abstractNumId="24">
     <w:nsid w:val="4B6DDC08"/>
     <w:multiLevelType w:val="singleLevel"/>
     <w:tmpl w:val="4B6DDC08"/>
@@ -50689,7 +51142,120 @@
       <w:lvlJc w:val="left"/>
     </w:lvl>
   </w:abstractNum>
-  <w:abstractNum w:abstractNumId="24">
+  <w:abstractNum w:abstractNumId="25">
+    <w:nsid w:val="51945CE3"/>
+    <w:multiLevelType w:val="hybridMultilevel"/>
+    <w:tmpl w:val="99CA6808"/>
+    <w:lvl w:ilvl="0" w:tplc="63A054EC">
+      <w:start w:val="1"/>
+      <w:numFmt w:val="bullet"/>
+      <w:lvlText w:val=""/>
+      <w:lvlJc w:val="left"/>
+      <w:pPr>
+        <w:ind w:left="420" w:hanging="420"/>
+      </w:pPr>
+      <w:rPr>
+        <w:rFonts w:ascii="Wingdings" w:hAnsi="Wingdings"/>
+      </w:rPr>
+    </w:lvl>
+    <w:lvl w:ilvl="1" w:tplc="46BAB0A6">
+      <w:start w:val="1"/>
+      <w:numFmt w:val="bullet"/>
+      <w:lvlText w:val=""/>
+      <w:lvlJc w:val="left"/>
+      <w:pPr>
+        <w:ind w:left="840" w:hanging="420"/>
+      </w:pPr>
+      <w:rPr>
+        <w:rFonts w:ascii="Wingdings" w:hAnsi="Wingdings"/>
+      </w:rPr>
+    </w:lvl>
+    <w:lvl w:ilvl="2" w:tplc="871009C4">
+      <w:start w:val="1"/>
+      <w:numFmt w:val="bullet"/>
+      <w:lvlText w:val=""/>
+      <w:lvlJc w:val="left"/>
+      <w:pPr>
+        <w:ind w:left="1260" w:hanging="420"/>
+      </w:pPr>
+      <w:rPr>
+        <w:rFonts w:ascii="Wingdings" w:hAnsi="Wingdings"/>
+      </w:rPr>
+    </w:lvl>
+    <w:lvl w:ilvl="3" w:tplc="230CF956">
+      <w:start w:val="1"/>
+      <w:numFmt w:val="bullet"/>
+      <w:lvlText w:val=""/>
+      <w:lvlJc w:val="left"/>
+      <w:pPr>
+        <w:ind w:left="1680" w:hanging="420"/>
+      </w:pPr>
+      <w:rPr>
+        <w:rFonts w:ascii="Wingdings" w:hAnsi="Wingdings"/>
+      </w:rPr>
+    </w:lvl>
+    <w:lvl w:ilvl="4" w:tplc="FC500DE6">
+      <w:start w:val="1"/>
+      <w:numFmt w:val="bullet"/>
+      <w:lvlText w:val=""/>
+      <w:lvlJc w:val="left"/>
+      <w:pPr>
+        <w:ind w:left="2100" w:hanging="420"/>
+      </w:pPr>
+      <w:rPr>
+        <w:rFonts w:ascii="Wingdings" w:hAnsi="Wingdings"/>
+      </w:rPr>
+    </w:lvl>
+    <w:lvl w:ilvl="5" w:tplc="8B9ED1CC">
+      <w:start w:val="1"/>
+      <w:numFmt w:val="bullet"/>
+      <w:lvlText w:val=""/>
+      <w:lvlJc w:val="left"/>
+      <w:pPr>
+        <w:ind w:left="2520" w:hanging="420"/>
+      </w:pPr>
+      <w:rPr>
+        <w:rFonts w:ascii="Wingdings" w:hAnsi="Wingdings"/>
+      </w:rPr>
+    </w:lvl>
+    <w:lvl w:ilvl="6" w:tplc="0F602CFC">
+      <w:start w:val="1"/>
+      <w:numFmt w:val="bullet"/>
+      <w:lvlText w:val=""/>
+      <w:lvlJc w:val="left"/>
+      <w:pPr>
+        <w:ind w:left="2940" w:hanging="420"/>
+      </w:pPr>
+      <w:rPr>
+        <w:rFonts w:ascii="Wingdings" w:hAnsi="Wingdings"/>
+      </w:rPr>
+    </w:lvl>
+    <w:lvl w:ilvl="7" w:tplc="2828D174">
+      <w:start w:val="1"/>
+      <w:numFmt w:val="bullet"/>
+      <w:lvlText w:val=""/>
+      <w:lvlJc w:val="left"/>
+      <w:pPr>
+        <w:ind w:left="3360" w:hanging="420"/>
+      </w:pPr>
+      <w:rPr>
+        <w:rFonts w:ascii="Wingdings" w:hAnsi="Wingdings"/>
+      </w:rPr>
+    </w:lvl>
+    <w:lvl w:ilvl="8" w:tplc="C546A5F2">
+      <w:start w:val="1"/>
+      <w:numFmt w:val="bullet"/>
+      <w:lvlText w:val=""/>
+      <w:lvlJc w:val="left"/>
+      <w:pPr>
+        <w:ind w:left="3780" w:hanging="420"/>
+      </w:pPr>
+      <w:rPr>
+        <w:rFonts w:ascii="Wingdings" w:hAnsi="Wingdings"/>
+      </w:rPr>
+    </w:lvl>
+  </w:abstractNum>
+  <w:abstractNum w:abstractNumId="26">
     <w:nsid w:val="538153FA"/>
     <w:multiLevelType w:val="singleLevel"/>
     <w:tmpl w:val="FE1E87AF"/>
@@ -50701,7 +51267,120 @@
       <w:lvlJc w:val="left"/>
     </w:lvl>
   </w:abstractNum>
-  <w:abstractNum w:abstractNumId="25">
+  <w:abstractNum w:abstractNumId="27">
+    <w:nsid w:val="6226054E"/>
+    <w:multiLevelType w:val="hybridMultilevel"/>
+    <w:tmpl w:val="5132855E"/>
+    <w:lvl w:ilvl="0" w:tplc="08A0234E">
+      <w:start w:val="1"/>
+      <w:numFmt w:val="bullet"/>
+      <w:lvlText w:val=""/>
+      <w:lvlJc w:val="left"/>
+      <w:pPr>
+        <w:ind w:left="420" w:hanging="420"/>
+      </w:pPr>
+      <w:rPr>
+        <w:rFonts w:ascii="Wingdings" w:hAnsi="Wingdings"/>
+      </w:rPr>
+    </w:lvl>
+    <w:lvl w:ilvl="1" w:tplc="C666C1EC">
+      <w:start w:val="1"/>
+      <w:numFmt w:val="bullet"/>
+      <w:lvlText w:val=""/>
+      <w:lvlJc w:val="left"/>
+      <w:pPr>
+        <w:ind w:left="840" w:hanging="420"/>
+      </w:pPr>
+      <w:rPr>
+        <w:rFonts w:ascii="Wingdings" w:hAnsi="Wingdings"/>
+      </w:rPr>
+    </w:lvl>
+    <w:lvl w:ilvl="2" w:tplc="158632A2">
+      <w:start w:val="1"/>
+      <w:numFmt w:val="bullet"/>
+      <w:lvlText w:val=""/>
+      <w:lvlJc w:val="left"/>
+      <w:pPr>
+        <w:ind w:left="1260" w:hanging="420"/>
+      </w:pPr>
+      <w:rPr>
+        <w:rFonts w:ascii="Wingdings" w:hAnsi="Wingdings"/>
+      </w:rPr>
+    </w:lvl>
+    <w:lvl w:ilvl="3" w:tplc="FE80417C">
+      <w:start w:val="1"/>
+      <w:numFmt w:val="bullet"/>
+      <w:lvlText w:val=""/>
+      <w:lvlJc w:val="left"/>
+      <w:pPr>
+        <w:ind w:left="1680" w:hanging="420"/>
+      </w:pPr>
+      <w:rPr>
+        <w:rFonts w:ascii="Wingdings" w:hAnsi="Wingdings"/>
+      </w:rPr>
+    </w:lvl>
+    <w:lvl w:ilvl="4" w:tplc="C55C0324">
+      <w:start w:val="1"/>
+      <w:numFmt w:val="bullet"/>
+      <w:lvlText w:val=""/>
+      <w:lvlJc w:val="left"/>
+      <w:pPr>
+        <w:ind w:left="2100" w:hanging="420"/>
+      </w:pPr>
+      <w:rPr>
+        <w:rFonts w:ascii="Wingdings" w:hAnsi="Wingdings"/>
+      </w:rPr>
+    </w:lvl>
+    <w:lvl w:ilvl="5" w:tplc="C0528084">
+      <w:start w:val="1"/>
+      <w:numFmt w:val="bullet"/>
+      <w:lvlText w:val=""/>
+      <w:lvlJc w:val="left"/>
+      <w:pPr>
+        <w:ind w:left="2520" w:hanging="420"/>
+      </w:pPr>
+      <w:rPr>
+        <w:rFonts w:ascii="Wingdings" w:hAnsi="Wingdings"/>
+      </w:rPr>
+    </w:lvl>
+    <w:lvl w:ilvl="6" w:tplc="BFD600BC">
+      <w:start w:val="1"/>
+      <w:numFmt w:val="bullet"/>
+      <w:lvlText w:val=""/>
+      <w:lvlJc w:val="left"/>
+      <w:pPr>
+        <w:ind w:left="2940" w:hanging="420"/>
+      </w:pPr>
+      <w:rPr>
+        <w:rFonts w:ascii="Wingdings" w:hAnsi="Wingdings"/>
+      </w:rPr>
+    </w:lvl>
+    <w:lvl w:ilvl="7" w:tplc="6FD4AB90">
+      <w:start w:val="1"/>
+      <w:numFmt w:val="bullet"/>
+      <w:lvlText w:val=""/>
+      <w:lvlJc w:val="left"/>
+      <w:pPr>
+        <w:ind w:left="3360" w:hanging="420"/>
+      </w:pPr>
+      <w:rPr>
+        <w:rFonts w:ascii="Wingdings" w:hAnsi="Wingdings"/>
+      </w:rPr>
+    </w:lvl>
+    <w:lvl w:ilvl="8" w:tplc="67FA39D4">
+      <w:start w:val="1"/>
+      <w:numFmt w:val="bullet"/>
+      <w:lvlText w:val=""/>
+      <w:lvlJc w:val="left"/>
+      <w:pPr>
+        <w:ind w:left="3780" w:hanging="420"/>
+      </w:pPr>
+      <w:rPr>
+        <w:rFonts w:ascii="Wingdings" w:hAnsi="Wingdings"/>
+      </w:rPr>
+    </w:lvl>
+  </w:abstractNum>
+  <w:abstractNum w:abstractNumId="28">
     <w:nsid w:val="6B4F7ACA"/>
     <w:multiLevelType w:val="singleLevel"/>
     <w:tmpl w:val="6B4F7ACA"/>
@@ -50713,7 +51392,120 @@
       <w:lvlJc w:val="left"/>
     </w:lvl>
   </w:abstractNum>
-  <w:abstractNum w:abstractNumId="26">
+  <w:abstractNum w:abstractNumId="29">
+    <w:nsid w:val="6F1B3D39"/>
+    <w:multiLevelType w:val="hybridMultilevel"/>
+    <w:tmpl w:val="DD8CD0E8"/>
+    <w:lvl w:ilvl="0" w:tplc="08EA3226">
+      <w:start w:val="1"/>
+      <w:numFmt w:val="bullet"/>
+      <w:lvlText w:val=""/>
+      <w:lvlJc w:val="left"/>
+      <w:pPr>
+        <w:ind w:left="420" w:hanging="420"/>
+      </w:pPr>
+      <w:rPr>
+        <w:rFonts w:ascii="Wingdings" w:hAnsi="Wingdings"/>
+      </w:rPr>
+    </w:lvl>
+    <w:lvl w:ilvl="1" w:tplc="2ACAD1E0">
+      <w:start w:val="1"/>
+      <w:numFmt w:val="bullet"/>
+      <w:lvlText w:val=""/>
+      <w:lvlJc w:val="left"/>
+      <w:pPr>
+        <w:ind w:left="840" w:hanging="420"/>
+      </w:pPr>
+      <w:rPr>
+        <w:rFonts w:ascii="Wingdings" w:hAnsi="Wingdings"/>
+      </w:rPr>
+    </w:lvl>
+    <w:lvl w:ilvl="2" w:tplc="2FEA75FA">
+      <w:start w:val="1"/>
+      <w:numFmt w:val="bullet"/>
+      <w:lvlText w:val=""/>
+      <w:lvlJc w:val="left"/>
+      <w:pPr>
+        <w:ind w:left="1260" w:hanging="420"/>
+      </w:pPr>
+      <w:rPr>
+        <w:rFonts w:ascii="Wingdings" w:hAnsi="Wingdings"/>
+      </w:rPr>
+    </w:lvl>
+    <w:lvl w:ilvl="3" w:tplc="68389FE6">
+      <w:start w:val="1"/>
+      <w:numFmt w:val="bullet"/>
+      <w:lvlText w:val=""/>
+      <w:lvlJc w:val="left"/>
+      <w:pPr>
+        <w:ind w:left="1680" w:hanging="420"/>
+      </w:pPr>
+      <w:rPr>
+        <w:rFonts w:ascii="Wingdings" w:hAnsi="Wingdings"/>
+      </w:rPr>
+    </w:lvl>
+    <w:lvl w:ilvl="4" w:tplc="C54C701C">
+      <w:start w:val="1"/>
+      <w:numFmt w:val="bullet"/>
+      <w:lvlText w:val=""/>
+      <w:lvlJc w:val="left"/>
+      <w:pPr>
+        <w:ind w:left="2100" w:hanging="420"/>
+      </w:pPr>
+      <w:rPr>
+        <w:rFonts w:ascii="Wingdings" w:hAnsi="Wingdings"/>
+      </w:rPr>
+    </w:lvl>
+    <w:lvl w:ilvl="5" w:tplc="47B69FC4">
+      <w:start w:val="1"/>
+      <w:numFmt w:val="bullet"/>
+      <w:lvlText w:val=""/>
+      <w:lvlJc w:val="left"/>
+      <w:pPr>
+        <w:ind w:left="2520" w:hanging="420"/>
+      </w:pPr>
+      <w:rPr>
+        <w:rFonts w:ascii="Wingdings" w:hAnsi="Wingdings"/>
+      </w:rPr>
+    </w:lvl>
+    <w:lvl w:ilvl="6" w:tplc="AEC8E062">
+      <w:start w:val="1"/>
+      <w:numFmt w:val="bullet"/>
+      <w:lvlText w:val=""/>
+      <w:lvlJc w:val="left"/>
+      <w:pPr>
+        <w:ind w:left="2940" w:hanging="420"/>
+      </w:pPr>
+      <w:rPr>
+        <w:rFonts w:ascii="Wingdings" w:hAnsi="Wingdings"/>
+      </w:rPr>
+    </w:lvl>
+    <w:lvl w:ilvl="7" w:tplc="A8A2ED78">
+      <w:start w:val="1"/>
+      <w:numFmt w:val="bullet"/>
+      <w:lvlText w:val=""/>
+      <w:lvlJc w:val="left"/>
+      <w:pPr>
+        <w:ind w:left="3360" w:hanging="420"/>
+      </w:pPr>
+      <w:rPr>
+        <w:rFonts w:ascii="Wingdings" w:hAnsi="Wingdings"/>
+      </w:rPr>
+    </w:lvl>
+    <w:lvl w:ilvl="8" w:tplc="A94E8E1E">
+      <w:start w:val="1"/>
+      <w:numFmt w:val="bullet"/>
+      <w:lvlText w:val=""/>
+      <w:lvlJc w:val="left"/>
+      <w:pPr>
+        <w:ind w:left="3780" w:hanging="420"/>
+      </w:pPr>
+      <w:rPr>
+        <w:rFonts w:ascii="Wingdings" w:hAnsi="Wingdings"/>
+      </w:rPr>
+    </w:lvl>
+  </w:abstractNum>
+  <w:abstractNum w:abstractNumId="30">
     <w:nsid w:val="7FAB284A"/>
     <w:multiLevelType w:val="multilevel"/>
     <w:tmpl w:val="9FDE913A"/>
@@ -50863,7 +51655,7 @@
     </w:lvl>
   </w:abstractNum>
   <w:num w:numId="1">
-    <w:abstractNumId w:val="23"/>
+    <w:abstractNumId w:val="24"/>
   </w:num>
   <w:num w:numId="2">
     <w:abstractNumId w:val="8"/>
@@ -50896,13 +51688,13 @@
     <w:abstractNumId w:val="17"/>
   </w:num>
   <w:num w:numId="12">
-    <w:abstractNumId w:val="22"/>
+    <w:abstractNumId w:val="23"/>
   </w:num>
   <w:num w:numId="13">
     <w:abstractNumId w:val="0"/>
   </w:num>
   <w:num w:numId="14">
-    <w:abstractNumId w:val="25"/>
+    <w:abstractNumId w:val="28"/>
   </w:num>
   <w:num w:numId="15">
     <w:abstractNumId w:val="1"/>
@@ -50932,16 +51724,28 @@
     <w:abstractNumId w:val="15"/>
   </w:num>
   <w:num w:numId="24">
-    <w:abstractNumId w:val="24"/>
+    <w:abstractNumId w:val="26"/>
   </w:num>
   <w:num w:numId="25">
-    <w:abstractNumId w:val="26"/>
+    <w:abstractNumId w:val="30"/>
   </w:num>
   <w:num w:numId="26">
     <w:abstractNumId w:val="18"/>
   </w:num>
   <w:num w:numId="27">
     <w:abstractNumId w:val="13"/>
+  </w:num>
+  <w:num w:numId="28">
+    <w:abstractNumId w:val="25"/>
+  </w:num>
+  <w:num w:numId="29">
+    <w:abstractNumId w:val="27"/>
+  </w:num>
+  <w:num w:numId="30">
+    <w:abstractNumId w:val="29"/>
+  </w:num>
+  <w:num w:numId="31">
+    <w:abstractNumId w:val="22"/>
   </w:num>
 </w:numbering>
 </file>
@@ -51714,6 +52518,16 @@
     <w:basedOn w:val="a0"/>
     <w:rsid w:val="003B51E6"/>
   </w:style>
+  <w:style w:type="paragraph" w:customStyle="1" w:styleId="ab">
+    <w:name w:val="石墨文档正文"/>
+    <w:qFormat/>
+    <w:rsid w:val="00DE65F8"/>
+    <w:rPr>
+      <w:rFonts w:ascii="微软雅黑" w:eastAsia="微软雅黑" w:hAnsi="微软雅黑" w:cs="微软雅黑"/>
+      <w:sz w:val="22"/>
+      <w:szCs w:val="22"/>
+    </w:rPr>
+  </w:style>
 </w:styles>
 </file>
 
@@ -51994,7 +52808,7 @@
 </file>
 
 <file path=customXml/itemProps2.xml><?xml version="1.0" encoding="utf-8"?>
-<ds:datastoreItem xmlns:ds="http://schemas.openxmlformats.org/officeDocument/2006/customXml" ds:itemID="{BFABA6AC-B382-4B75-A197-5F8E532BC4C1}">
+<ds:datastoreItem xmlns:ds="http://schemas.openxmlformats.org/officeDocument/2006/customXml" ds:itemID="{7909CC83-9DFA-4FDB-9F16-12C41F80D4E5}">
   <ds:schemaRefs>
     <ds:schemaRef ds:uri="http://schemas.openxmlformats.org/officeDocument/2006/bibliography"/>
   </ds:schemaRefs>

--- a/java总结/java.docx
+++ b/java总结/java.docx
@@ -3263,7 +3263,19 @@
         <w:rPr>
           <w:rFonts w:hint="eastAsia"/>
         </w:rPr>
-        <w:t>语言实现，是虚拟机自身的一部分加载</w:t>
+        <w:t>语言实现，是虚拟机自身的一部分</w:t>
+      </w:r>
+      <w:r>
+        <w:rPr>
+          <w:rFonts w:hint="eastAsia"/>
+        </w:rPr>
+        <w:t>，</w:t>
+      </w:r>
+      <w:r>
+        <w:rPr>
+          <w:rFonts w:hint="eastAsia"/>
+        </w:rPr>
+        <w:t>加载</w:t>
       </w:r>
       <w:r>
         <w:rPr>
@@ -3775,7 +3787,7 @@
         <w:rPr>
           <w:rFonts w:hint="eastAsia"/>
         </w:rPr>
-        <w:t>函数启</w:t>
+        <w:t>函数启动程序，</w:t>
       </w:r>
       <w:r>
         <w:rPr>
@@ -3787,8 +3799,34 @@
         <w:rPr>
           <w:rFonts w:hint="eastAsia"/>
         </w:rPr>
-        <w:t>动程序，</w:t>
-      </w:r>
+        <w:t>这里首先需要通过类加载器把主类加载到</w:t>
+      </w:r>
+      <w:r>
+        <w:rPr>
+          <w:rFonts w:hint="eastAsia"/>
+        </w:rPr>
+        <w:t>JVM</w:t>
+      </w:r>
+      <w:r>
+        <w:rPr>
+          <w:rFonts w:hint="eastAsia"/>
+        </w:rPr>
+        <w:t>。主类在运行过程中如果使用到其它类，会逐步加载这些类。注意，</w:t>
+      </w:r>
+      <w:r>
+        <w:rPr>
+          <w:rFonts w:hint="eastAsia"/>
+        </w:rPr>
+        <w:t>jar</w:t>
+      </w:r>
+      <w:r>
+        <w:rPr>
+          <w:rFonts w:hint="eastAsia"/>
+        </w:rPr>
+        <w:t>包里的类不是一次性全部加载的，是使用到时才加载</w:t>
+      </w:r>
+    </w:p>
+    <w:p>
       <w:r>
         <w:rPr>
           <w:rFonts w:hint="eastAsia"/>
@@ -3796,22 +3834,16 @@
         <w:t xml:space="preserve"> </w:t>
       </w:r>
       <w:r>
-        <w:rPr>
-          <w:rFonts w:hint="eastAsia"/>
-        </w:rPr>
-        <w:t>这里首先需要通过类加载器把主类加载到</w:t>
-      </w:r>
-      <w:r>
-        <w:rPr>
-          <w:rFonts w:hint="eastAsia"/>
-        </w:rPr>
-        <w:t>JVM</w:t>
-      </w:r>
-      <w:r>
-        <w:rPr>
-          <w:rFonts w:hint="eastAsia"/>
-        </w:rPr>
-        <w:t>。</w:t>
+        <w:t xml:space="preserve">       1</w:t>
+      </w:r>
+      <w:r>
+        <w:rPr>
+          <w:rFonts w:hint="eastAsia"/>
+        </w:rPr>
+        <w:t>、</w:t>
+      </w:r>
+      <w:r>
+        <w:t>加载</w:t>
       </w:r>
       <w:r>
         <w:rPr>
@@ -3820,10 +3852,270 @@
         <w:t xml:space="preserve"> </w:t>
       </w:r>
       <w:r>
-        <w:rPr>
-          <w:rFonts w:hint="eastAsia"/>
-        </w:rPr>
-        <w:t>主类在运行过程中如果使用到其它类，</w:t>
+        <w:t xml:space="preserve"> 2</w:t>
+      </w:r>
+      <w:r>
+        <w:rPr>
+          <w:rFonts w:hint="eastAsia"/>
+        </w:rPr>
+        <w:t>、</w:t>
+      </w:r>
+      <w:r>
+        <w:t>连接</w:t>
+      </w:r>
+      <w:r>
+        <w:rPr>
+          <w:rFonts w:hint="eastAsia"/>
+        </w:rPr>
+        <w:t>（验证、准备、解析）</w:t>
+      </w:r>
+      <w:r>
+        <w:rPr>
+          <w:rFonts w:hint="eastAsia"/>
+        </w:rPr>
+        <w:t>3</w:t>
+      </w:r>
+      <w:r>
+        <w:rPr>
+          <w:rFonts w:hint="eastAsia"/>
+        </w:rPr>
+        <w:t>、初始化</w:t>
+      </w:r>
+    </w:p>
+    <w:p>
+      <w:pPr>
+        <w:ind w:left="420" w:firstLine="420"/>
+      </w:pPr>
+      <w:r>
+        <w:rPr>
+          <w:rFonts w:hint="eastAsia"/>
+        </w:rPr>
+        <w:t>加载</w:t>
+      </w:r>
+      <w:r>
+        <w:rPr>
+          <w:rFonts w:hint="eastAsia"/>
+        </w:rPr>
+        <w:t xml:space="preserve"> &gt;&gt; </w:t>
+      </w:r>
+      <w:r>
+        <w:rPr>
+          <w:rFonts w:hint="eastAsia"/>
+        </w:rPr>
+        <w:t>验证</w:t>
+      </w:r>
+      <w:r>
+        <w:rPr>
+          <w:rFonts w:hint="eastAsia"/>
+        </w:rPr>
+        <w:t xml:space="preserve"> &gt;&gt; </w:t>
+      </w:r>
+      <w:r>
+        <w:rPr>
+          <w:rFonts w:hint="eastAsia"/>
+        </w:rPr>
+        <w:t>准备</w:t>
+      </w:r>
+      <w:r>
+        <w:rPr>
+          <w:rFonts w:hint="eastAsia"/>
+        </w:rPr>
+        <w:t xml:space="preserve"> &gt;&gt; </w:t>
+      </w:r>
+      <w:r>
+        <w:rPr>
+          <w:rFonts w:hint="eastAsia"/>
+        </w:rPr>
+        <w:t>解析</w:t>
+      </w:r>
+      <w:r>
+        <w:rPr>
+          <w:rFonts w:hint="eastAsia"/>
+        </w:rPr>
+        <w:t xml:space="preserve"> &gt;&gt; </w:t>
+      </w:r>
+      <w:r>
+        <w:rPr>
+          <w:rFonts w:hint="eastAsia"/>
+        </w:rPr>
+        <w:t>初始化</w:t>
+      </w:r>
+      <w:r>
+        <w:rPr>
+          <w:rFonts w:hint="eastAsia"/>
+        </w:rPr>
+        <w:t xml:space="preserve"> &gt;&gt; </w:t>
+      </w:r>
+      <w:r>
+        <w:rPr>
+          <w:rFonts w:hint="eastAsia"/>
+        </w:rPr>
+        <w:t>使用</w:t>
+      </w:r>
+      <w:r>
+        <w:rPr>
+          <w:rFonts w:hint="eastAsia"/>
+        </w:rPr>
+        <w:t xml:space="preserve"> &gt; &gt; </w:t>
+      </w:r>
+      <w:r>
+        <w:rPr>
+          <w:rFonts w:hint="eastAsia"/>
+        </w:rPr>
+        <w:t>卸载</w:t>
+      </w:r>
+    </w:p>
+    <w:p>
+      <w:pPr>
+        <w:ind w:left="420" w:firstLine="420"/>
+      </w:pPr>
+    </w:p>
+    <w:p>
+      <w:pPr>
+        <w:ind w:left="420" w:firstLine="420"/>
+      </w:pPr>
+      <w:r>
+        <w:rPr>
+          <w:rFonts w:hint="eastAsia"/>
+        </w:rPr>
+        <w:t>类名</w:t>
+      </w:r>
+      <w:r>
+        <w:rPr>
+          <w:rFonts w:hint="eastAsia"/>
+        </w:rPr>
+        <w:t>.class</w:t>
+      </w:r>
+      <w:r>
+        <w:rPr>
+          <w:rFonts w:hint="eastAsia"/>
+        </w:rPr>
+        <w:t>方式</w:t>
+      </w:r>
+      <w:r>
+        <w:rPr>
+          <w:rFonts w:hint="eastAsia"/>
+        </w:rPr>
+        <w:t> JVM</w:t>
+      </w:r>
+      <w:r>
+        <w:rPr>
+          <w:rFonts w:hint="eastAsia"/>
+        </w:rPr>
+        <w:t>将使用类装载器</w:t>
+      </w:r>
+      <w:r>
+        <w:rPr>
+          <w:rFonts w:hint="eastAsia"/>
+        </w:rPr>
+        <w:t xml:space="preserve">, </w:t>
+      </w:r>
+      <w:r>
+        <w:rPr>
+          <w:rFonts w:hint="eastAsia"/>
+        </w:rPr>
+        <w:t>将类装入内存</w:t>
+      </w:r>
+      <w:r>
+        <w:rPr>
+          <w:rFonts w:hint="eastAsia"/>
+        </w:rPr>
+        <w:t>(</w:t>
+      </w:r>
+      <w:r>
+        <w:rPr>
+          <w:rFonts w:hint="eastAsia"/>
+        </w:rPr>
+        <w:t>前提是</w:t>
+      </w:r>
+      <w:r>
+        <w:rPr>
+          <w:rFonts w:hint="eastAsia"/>
+        </w:rPr>
+        <w:t>:</w:t>
+      </w:r>
+      <w:r>
+        <w:rPr>
+          <w:rFonts w:hint="eastAsia"/>
+        </w:rPr>
+        <w:t>类还没有装入内存</w:t>
+      </w:r>
+      <w:r>
+        <w:rPr>
+          <w:rFonts w:hint="eastAsia"/>
+        </w:rPr>
+        <w:t>),</w:t>
+      </w:r>
+      <w:r>
+        <w:rPr>
+          <w:rFonts w:hint="eastAsia"/>
+        </w:rPr>
+        <w:t>不做类的初始化工作</w:t>
+      </w:r>
+      <w:r>
+        <w:rPr>
+          <w:rFonts w:hint="eastAsia"/>
+        </w:rPr>
+        <w:t>.</w:t>
+      </w:r>
+      <w:r>
+        <w:rPr>
+          <w:rFonts w:hint="eastAsia"/>
+        </w:rPr>
+        <w:t>返回</w:t>
+      </w:r>
+      <w:r>
+        <w:rPr>
+          <w:rFonts w:hint="eastAsia"/>
+        </w:rPr>
+        <w:t>Class</w:t>
+      </w:r>
+      <w:r>
+        <w:rPr>
+          <w:rFonts w:hint="eastAsia"/>
+        </w:rPr>
+        <w:t>的对象</w:t>
+      </w:r>
+    </w:p>
+    <w:p>
+      <w:pPr>
+        <w:ind w:left="420" w:firstLine="420"/>
+      </w:pPr>
+      <w:r>
+        <w:rPr>
+          <w:rFonts w:hint="eastAsia"/>
+        </w:rPr>
+        <w:t>Class.forName(</w:t>
+      </w:r>
+      <w:r>
+        <w:rPr>
+          <w:rFonts w:hint="eastAsia"/>
+        </w:rPr>
+        <w:t>“类名字符串”</w:t>
+      </w:r>
+      <w:r>
+        <w:rPr>
+          <w:rFonts w:hint="eastAsia"/>
+        </w:rPr>
+        <w:t xml:space="preserve">) </w:t>
+      </w:r>
+      <w:r>
+        <w:rPr>
+          <w:rFonts w:hint="eastAsia"/>
+        </w:rPr>
+        <w:t>（注：类名字符串是包名</w:t>
+      </w:r>
+      <w:r>
+        <w:rPr>
+          <w:rFonts w:hint="eastAsia"/>
+        </w:rPr>
+        <w:t>+</w:t>
+      </w:r>
+      <w:r>
+        <w:rPr>
+          <w:rFonts w:hint="eastAsia"/>
+        </w:rPr>
+        <w:t>类名）</w:t>
       </w:r>
       <w:r>
         <w:rPr>
@@ -3835,99 +4127,32 @@
         <w:rPr>
           <w:rFonts w:hint="eastAsia"/>
         </w:rPr>
-        <w:t>会逐步加载这些类。</w:t>
-      </w:r>
-      <w:r>
-        <w:rPr>
-          <w:rFonts w:hint="eastAsia"/>
-        </w:rPr>
-        <w:t xml:space="preserve"> </w:t>
-      </w:r>
-      <w:r>
-        <w:rPr>
-          <w:rFonts w:hint="eastAsia"/>
-        </w:rPr>
-        <w:t>注意，</w:t>
-      </w:r>
-      <w:r>
-        <w:rPr>
-          <w:rFonts w:hint="eastAsia"/>
-        </w:rPr>
-        <w:t xml:space="preserve"> jar</w:t>
-      </w:r>
-      <w:r>
-        <w:rPr>
-          <w:rFonts w:hint="eastAsia"/>
-        </w:rPr>
-        <w:t>包里的类不是一次性全部加载的，</w:t>
-      </w:r>
-      <w:r>
-        <w:rPr>
-          <w:rFonts w:hint="eastAsia"/>
-        </w:rPr>
-        <w:t xml:space="preserve"> </w:t>
-      </w:r>
-      <w:r>
-        <w:rPr>
-          <w:rFonts w:hint="eastAsia"/>
-        </w:rPr>
-        <w:t>是使用到时才加载</w:t>
-      </w:r>
-    </w:p>
-    <w:p>
-      <w:r>
-        <w:rPr>
-          <w:rFonts w:hint="eastAsia"/>
-        </w:rPr>
-        <w:t xml:space="preserve"> </w:t>
-      </w:r>
-      <w:r>
-        <w:t xml:space="preserve">       1</w:t>
-      </w:r>
-      <w:r>
-        <w:rPr>
-          <w:rFonts w:hint="eastAsia"/>
-        </w:rPr>
-        <w:t>、</w:t>
-      </w:r>
-      <w:r>
-        <w:t>加载</w:t>
-      </w:r>
-      <w:r>
-        <w:rPr>
-          <w:rFonts w:hint="eastAsia"/>
-        </w:rPr>
-        <w:t xml:space="preserve"> </w:t>
-      </w:r>
-      <w:r>
-        <w:t xml:space="preserve"> 2</w:t>
-      </w:r>
-      <w:r>
-        <w:rPr>
-          <w:rFonts w:hint="eastAsia"/>
-        </w:rPr>
-        <w:t>、</w:t>
-      </w:r>
-      <w:r>
-        <w:t>连接</w:t>
-      </w:r>
-      <w:r>
-        <w:rPr>
-          <w:rFonts w:hint="eastAsia"/>
-        </w:rPr>
-        <w:t>（验证、准备、解析）</w:t>
-      </w:r>
-      <w:r>
-        <w:rPr>
-          <w:rFonts w:hint="eastAsia"/>
-        </w:rPr>
-        <w:t>3</w:t>
-      </w:r>
-      <w:r>
-        <w:rPr>
-          <w:rFonts w:hint="eastAsia"/>
-        </w:rPr>
-        <w:t>、初始化</w:t>
+        <w:t>说明：装入类</w:t>
+      </w:r>
+      <w:r>
+        <w:rPr>
+          <w:rFonts w:hint="eastAsia"/>
+        </w:rPr>
+        <w:t>,</w:t>
+      </w:r>
+      <w:r>
+        <w:rPr>
+          <w:rFonts w:hint="eastAsia"/>
+        </w:rPr>
+        <w:lastRenderedPageBreak/>
+        <w:t>并做类的静态初始化，返回</w:t>
+      </w:r>
+      <w:r>
+        <w:rPr>
+          <w:rFonts w:hint="eastAsia"/>
+        </w:rPr>
+        <w:t>Class</w:t>
+      </w:r>
+      <w:r>
+        <w:rPr>
+          <w:rFonts w:hint="eastAsia"/>
+        </w:rPr>
+        <w:t>的对象</w:t>
       </w:r>
     </w:p>
     <w:p>
@@ -3938,274 +4163,6 @@
         <w:rPr>
           <w:rFonts w:hint="eastAsia"/>
         </w:rPr>
-        <w:t>加载</w:t>
-      </w:r>
-      <w:r>
-        <w:rPr>
-          <w:rFonts w:hint="eastAsia"/>
-        </w:rPr>
-        <w:t xml:space="preserve"> &gt;&gt; </w:t>
-      </w:r>
-      <w:r>
-        <w:rPr>
-          <w:rFonts w:hint="eastAsia"/>
-        </w:rPr>
-        <w:t>验证</w:t>
-      </w:r>
-      <w:r>
-        <w:rPr>
-          <w:rFonts w:hint="eastAsia"/>
-        </w:rPr>
-        <w:t xml:space="preserve"> &gt;&gt; </w:t>
-      </w:r>
-      <w:r>
-        <w:rPr>
-          <w:rFonts w:hint="eastAsia"/>
-        </w:rPr>
-        <w:t>准备</w:t>
-      </w:r>
-      <w:r>
-        <w:rPr>
-          <w:rFonts w:hint="eastAsia"/>
-        </w:rPr>
-        <w:t xml:space="preserve"> &gt;&gt; </w:t>
-      </w:r>
-      <w:r>
-        <w:rPr>
-          <w:rFonts w:hint="eastAsia"/>
-        </w:rPr>
-        <w:t>解析</w:t>
-      </w:r>
-      <w:r>
-        <w:rPr>
-          <w:rFonts w:hint="eastAsia"/>
-        </w:rPr>
-        <w:t xml:space="preserve"> &gt;&gt; </w:t>
-      </w:r>
-      <w:r>
-        <w:rPr>
-          <w:rFonts w:hint="eastAsia"/>
-        </w:rPr>
-        <w:t>初始化</w:t>
-      </w:r>
-      <w:r>
-        <w:rPr>
-          <w:rFonts w:hint="eastAsia"/>
-        </w:rPr>
-        <w:t xml:space="preserve"> &gt;&gt; </w:t>
-      </w:r>
-      <w:r>
-        <w:rPr>
-          <w:rFonts w:hint="eastAsia"/>
-        </w:rPr>
-        <w:t>使用</w:t>
-      </w:r>
-      <w:r>
-        <w:rPr>
-          <w:rFonts w:hint="eastAsia"/>
-        </w:rPr>
-        <w:t xml:space="preserve"> &gt; &gt; </w:t>
-      </w:r>
-      <w:r>
-        <w:rPr>
-          <w:rFonts w:hint="eastAsia"/>
-        </w:rPr>
-        <w:t>卸载</w:t>
-      </w:r>
-    </w:p>
-    <w:p>
-      <w:pPr>
-        <w:ind w:left="420" w:firstLine="420"/>
-      </w:pPr>
-      <w:r>
-        <w:rPr>
-          <w:rFonts w:hint="eastAsia"/>
-        </w:rPr>
-        <w:t>类名</w:t>
-      </w:r>
-      <w:r>
-        <w:rPr>
-          <w:rFonts w:hint="eastAsia"/>
-        </w:rPr>
-        <w:t>.class</w:t>
-      </w:r>
-      <w:r>
-        <w:rPr>
-          <w:rFonts w:hint="eastAsia"/>
-        </w:rPr>
-        <w:t>方式</w:t>
-      </w:r>
-      <w:r>
-        <w:rPr>
-          <w:rFonts w:hint="eastAsia"/>
-        </w:rPr>
-        <w:t> JVM</w:t>
-      </w:r>
-      <w:r>
-        <w:rPr>
-          <w:rFonts w:hint="eastAsia"/>
-        </w:rPr>
-        <w:t>将使用类装载器</w:t>
-      </w:r>
-      <w:r>
-        <w:rPr>
-          <w:rFonts w:hint="eastAsia"/>
-        </w:rPr>
-        <w:t xml:space="preserve">, </w:t>
-      </w:r>
-      <w:r>
-        <w:rPr>
-          <w:rFonts w:hint="eastAsia"/>
-        </w:rPr>
-        <w:t>将类装入内存</w:t>
-      </w:r>
-      <w:r>
-        <w:rPr>
-          <w:rFonts w:hint="eastAsia"/>
-        </w:rPr>
-        <w:t>(</w:t>
-      </w:r>
-      <w:r>
-        <w:rPr>
-          <w:rFonts w:hint="eastAsia"/>
-        </w:rPr>
-        <w:t>前提是</w:t>
-      </w:r>
-      <w:r>
-        <w:rPr>
-          <w:rFonts w:hint="eastAsia"/>
-        </w:rPr>
-        <w:t>:</w:t>
-      </w:r>
-      <w:r>
-        <w:rPr>
-          <w:rFonts w:hint="eastAsia"/>
-        </w:rPr>
-        <w:t>类还没有装入内存</w:t>
-      </w:r>
-      <w:r>
-        <w:rPr>
-          <w:rFonts w:hint="eastAsia"/>
-        </w:rPr>
-        <w:t>),</w:t>
-      </w:r>
-      <w:r>
-        <w:rPr>
-          <w:rFonts w:hint="eastAsia"/>
-        </w:rPr>
-        <w:t>不做类的初始化工作</w:t>
-      </w:r>
-      <w:r>
-        <w:rPr>
-          <w:rFonts w:hint="eastAsia"/>
-        </w:rPr>
-        <w:t>.</w:t>
-      </w:r>
-      <w:r>
-        <w:rPr>
-          <w:rFonts w:hint="eastAsia"/>
-        </w:rPr>
-        <w:t>返回</w:t>
-      </w:r>
-      <w:r>
-        <w:rPr>
-          <w:rFonts w:hint="eastAsia"/>
-        </w:rPr>
-        <w:t>Class</w:t>
-      </w:r>
-      <w:r>
-        <w:rPr>
-          <w:rFonts w:hint="eastAsia"/>
-        </w:rPr>
-        <w:t>的对象</w:t>
-      </w:r>
-    </w:p>
-    <w:p>
-      <w:pPr>
-        <w:ind w:left="420" w:firstLine="420"/>
-      </w:pPr>
-      <w:r>
-        <w:rPr>
-          <w:rFonts w:hint="eastAsia"/>
-        </w:rPr>
-        <w:t>Class.forName(</w:t>
-      </w:r>
-      <w:r>
-        <w:rPr>
-          <w:rFonts w:hint="eastAsia"/>
-        </w:rPr>
-        <w:t>“类名字符串”</w:t>
-      </w:r>
-      <w:r>
-        <w:rPr>
-          <w:rFonts w:hint="eastAsia"/>
-        </w:rPr>
-        <w:t xml:space="preserve">) </w:t>
-      </w:r>
-      <w:r>
-        <w:rPr>
-          <w:rFonts w:hint="eastAsia"/>
-        </w:rPr>
-        <w:t>（注：类名字符串是包名</w:t>
-      </w:r>
-      <w:r>
-        <w:rPr>
-          <w:rFonts w:hint="eastAsia"/>
-        </w:rPr>
-        <w:t>+</w:t>
-      </w:r>
-      <w:r>
-        <w:rPr>
-          <w:rFonts w:hint="eastAsia"/>
-        </w:rPr>
-        <w:t>类名）</w:t>
-      </w:r>
-      <w:r>
-        <w:rPr>
-          <w:rFonts w:hint="eastAsia"/>
-        </w:rPr>
-        <w:t xml:space="preserve"> </w:t>
-      </w:r>
-      <w:r>
-        <w:rPr>
-          <w:rFonts w:hint="eastAsia"/>
-        </w:rPr>
-        <w:t>说明：装入类</w:t>
-      </w:r>
-      <w:r>
-        <w:rPr>
-          <w:rFonts w:hint="eastAsia"/>
-        </w:rPr>
-        <w:t>,</w:t>
-      </w:r>
-      <w:r>
-        <w:rPr>
-          <w:rFonts w:hint="eastAsia"/>
-        </w:rPr>
-        <w:t>并做类的静态初始化，返回</w:t>
-      </w:r>
-      <w:r>
-        <w:rPr>
-          <w:rFonts w:hint="eastAsia"/>
-        </w:rPr>
-        <w:t>Class</w:t>
-      </w:r>
-      <w:r>
-        <w:rPr>
-          <w:rFonts w:hint="eastAsia"/>
-        </w:rPr>
-        <w:t>的对象</w:t>
-      </w:r>
-    </w:p>
-    <w:p>
-      <w:pPr>
-        <w:ind w:left="420" w:firstLine="420"/>
-      </w:pPr>
-      <w:r>
-        <w:rPr>
-          <w:rFonts w:hint="eastAsia"/>
-        </w:rPr>
-        <w:lastRenderedPageBreak/>
         <w:t>实例对象</w:t>
       </w:r>
       <w:r>
@@ -4827,6 +4784,7 @@
         <w:rPr>
           <w:rFonts w:hint="eastAsia"/>
         </w:rPr>
+        <w:lastRenderedPageBreak/>
         <w:t>如果该类型不是数组类型，在加载过程中需要先完成对该类的加载</w:t>
       </w:r>
     </w:p>
@@ -4841,7 +4799,6 @@
         <w:rPr>
           <w:rFonts w:hint="eastAsia"/>
         </w:rPr>
-        <w:lastRenderedPageBreak/>
         <w:t>如果该类型是数组，虚拟机不需要完成对该类的加载，只需要在虚拟机生成代表该类型的数组对象，并且在堆内存中开辟一片连续的地址空间（延迟加载）</w:t>
       </w:r>
     </w:p>
@@ -5128,7 +5085,10 @@
         <w:t>支持时，如果一个</w:t>
       </w:r>
       <w:r>
-        <w:t>java.langl.incoke.MethodHandle</w:t>
+        <w:t>java.lang</w:t>
+      </w:r>
+      <w:r>
+        <w:t>.incoke.MethodHandle</w:t>
       </w:r>
       <w:r>
         <w:t>实例最后的解析结果</w:t>
@@ -5365,7 +5325,14 @@
         <w:rPr>
           <w:rFonts w:hint="eastAsia"/>
         </w:rPr>
-        <w:t>方法先执行，所以虚拟机第一个执行</w:t>
+        <w:t>方法先执行，所以虚拟机第一个执</w:t>
+      </w:r>
+      <w:r>
+        <w:rPr>
+          <w:rFonts w:hint="eastAsia"/>
+        </w:rPr>
+        <w:lastRenderedPageBreak/>
+        <w:t>行</w:t>
       </w:r>
       <w:r>
         <w:rPr>
@@ -5403,7 +5370,6 @@
         <w:rPr>
           <w:rFonts w:hint="eastAsia"/>
         </w:rPr>
-        <w:lastRenderedPageBreak/>
         <w:t>Clinit</w:t>
       </w:r>
       <w:r>
@@ -5520,8 +5486,7 @@
     <w:p>
       <w:pPr>
         <w:rPr>
-          <w:sz w:val="18"/>
-          <w:szCs w:val="18"/>
+          <w:rFonts w:asciiTheme="minorEastAsia" w:hAnsiTheme="minorEastAsia"/>
         </w:rPr>
       </w:pPr>
       <w:r>
@@ -5575,61 +5540,17 @@
           <w:sz w:val="18"/>
           <w:szCs w:val="18"/>
         </w:rPr>
-        <w:t>：只使用解释器（</w:t>
-      </w:r>
-      <w:r>
-        <w:rPr>
-          <w:rFonts w:hint="eastAsia"/>
-          <w:sz w:val="18"/>
-          <w:szCs w:val="18"/>
-        </w:rPr>
-        <w:t xml:space="preserve">-Xint </w:t>
-      </w:r>
-      <w:r>
-        <w:rPr>
-          <w:rFonts w:hint="eastAsia"/>
-          <w:sz w:val="18"/>
-          <w:szCs w:val="18"/>
-        </w:rPr>
-        <w:t>强制</w:t>
-      </w:r>
-      <w:r>
-        <w:rPr>
-          <w:rFonts w:hint="eastAsia"/>
-          <w:sz w:val="18"/>
-          <w:szCs w:val="18"/>
-        </w:rPr>
-        <w:t>JVM</w:t>
-      </w:r>
-      <w:r>
-        <w:rPr>
-          <w:rFonts w:hint="eastAsia"/>
-          <w:sz w:val="18"/>
-          <w:szCs w:val="18"/>
-        </w:rPr>
-        <w:t>使用解释模式），执行一行</w:t>
-      </w:r>
-      <w:r>
-        <w:rPr>
-          <w:rFonts w:hint="eastAsia"/>
-          <w:sz w:val="18"/>
-          <w:szCs w:val="18"/>
-        </w:rPr>
-        <w:t>JVM</w:t>
-      </w:r>
-      <w:r>
-        <w:rPr>
-          <w:rFonts w:hint="eastAsia"/>
-          <w:sz w:val="18"/>
-          <w:szCs w:val="18"/>
-        </w:rPr>
-        <w:t>字节码就编译一行为机器码</w:t>
-      </w:r>
-      <w:r>
-        <w:rPr>
-          <w:rFonts w:hint="eastAsia"/>
-          <w:sz w:val="18"/>
-          <w:szCs w:val="18"/>
+        <w:t>：</w:t>
+      </w:r>
+      <w:r>
+        <w:rPr>
+          <w:rFonts w:asciiTheme="minorEastAsia" w:hAnsiTheme="minorEastAsia" w:hint="eastAsia"/>
+        </w:rPr>
+        <w:t>只使用解释器（-Xint 强制JVM使用解释模式），执行一行JVM字节码就编译一行为机器码</w:t>
+      </w:r>
+      <w:r>
+        <w:rPr>
+          <w:rFonts w:asciiTheme="minorEastAsia" w:hAnsiTheme="minorEastAsia" w:hint="eastAsia"/>
         </w:rPr>
         <w:br/>
       </w:r>
@@ -5663,96 +5584,72 @@
       <w:r>
         <w:rPr>
           <w:rFonts w:hint="eastAsia"/>
-          <w:sz w:val="18"/>
-          <w:szCs w:val="18"/>
         </w:rPr>
         <w:t>只使用编译器（</w:t>
       </w:r>
       <w:r>
         <w:rPr>
           <w:rFonts w:hint="eastAsia"/>
-          <w:sz w:val="18"/>
-          <w:szCs w:val="18"/>
         </w:rPr>
         <w:t>-Xcomp JVM</w:t>
       </w:r>
       <w:r>
         <w:rPr>
           <w:rFonts w:hint="eastAsia"/>
-          <w:sz w:val="18"/>
-          <w:szCs w:val="18"/>
         </w:rPr>
         <w:t>使用编译模式）</w:t>
       </w:r>
       <w:r>
         <w:rPr>
           <w:rFonts w:hint="eastAsia"/>
-          <w:sz w:val="18"/>
-          <w:szCs w:val="18"/>
         </w:rPr>
         <w:t xml:space="preserve"> </w:t>
       </w:r>
       <w:r>
         <w:rPr>
           <w:rFonts w:hint="eastAsia"/>
-          <w:sz w:val="18"/>
-          <w:szCs w:val="18"/>
         </w:rPr>
         <w:t>，</w:t>
       </w:r>
       <w:r>
         <w:rPr>
           <w:rFonts w:hint="eastAsia"/>
-          <w:sz w:val="18"/>
-          <w:szCs w:val="18"/>
         </w:rPr>
         <w:t xml:space="preserve"> </w:t>
       </w:r>
       <w:r>
         <w:rPr>
           <w:rFonts w:hint="eastAsia"/>
-          <w:sz w:val="18"/>
-          <w:szCs w:val="18"/>
         </w:rPr>
         <w:t>先将所有</w:t>
       </w:r>
       <w:r>
         <w:rPr>
           <w:rFonts w:hint="eastAsia"/>
-          <w:sz w:val="18"/>
-          <w:szCs w:val="18"/>
         </w:rPr>
         <w:t>JVM</w:t>
       </w:r>
       <w:r>
         <w:rPr>
           <w:rFonts w:hint="eastAsia"/>
-          <w:sz w:val="18"/>
-          <w:szCs w:val="18"/>
         </w:rPr>
         <w:t>字节码一次编译为机器码，</w:t>
       </w:r>
       <w:r>
         <w:rPr>
           <w:rFonts w:hint="eastAsia"/>
-          <w:sz w:val="18"/>
-          <w:szCs w:val="18"/>
         </w:rPr>
         <w:t xml:space="preserve"> </w:t>
       </w:r>
       <w:r>
         <w:rPr>
           <w:rFonts w:hint="eastAsia"/>
-          <w:sz w:val="18"/>
-          <w:szCs w:val="18"/>
         </w:rPr>
         <w:t>然后一次性执行所有机器码</w:t>
       </w:r>
       <w:r>
         <w:rPr>
           <w:rFonts w:hint="eastAsia"/>
-          <w:sz w:val="18"/>
-          <w:szCs w:val="18"/>
         </w:rPr>
         <w:br/>
       </w:r>
@@ -5811,433 +5708,33 @@
       </w:r>
       <w:r>
         <w:rPr>
-          <w:rFonts w:hint="eastAsia"/>
+          <w:rFonts w:asciiTheme="minorEastAsia" w:hAnsiTheme="minorEastAsia" w:hint="eastAsia"/>
+        </w:rPr>
+        <w:t>依然使用解释模式执行代码，但是对于一些 "热点" 代码采用编译模式执行，JVM一般采用混合模式执行代码</w:t>
+      </w:r>
+      <w:r>
+        <w:rPr>
+          <w:rFonts w:asciiTheme="minorEastAsia" w:hAnsiTheme="minorEastAsia" w:hint="eastAsia"/>
+        </w:rPr>
+        <w:br/>
+      </w:r>
+    </w:p>
+    <w:p>
+      <w:pPr>
+        <w:rPr>
           <w:sz w:val="18"/>
           <w:szCs w:val="18"/>
         </w:rPr>
-        <w:t>依然使用解释模式执行代码，</w:t>
-      </w:r>
-      <w:r>
-        <w:rPr>
-          <w:rFonts w:hint="eastAsia"/>
-          <w:sz w:val="18"/>
-          <w:szCs w:val="18"/>
-        </w:rPr>
-        <w:t xml:space="preserve"> </w:t>
-      </w:r>
-      <w:r>
-        <w:rPr>
-          <w:rFonts w:hint="eastAsia"/>
-          <w:sz w:val="18"/>
-          <w:szCs w:val="18"/>
-        </w:rPr>
-        <w:t>但是对于一些</w:t>
-      </w:r>
-      <w:r>
-        <w:rPr>
-          <w:rFonts w:hint="eastAsia"/>
-          <w:sz w:val="18"/>
-          <w:szCs w:val="18"/>
-        </w:rPr>
-        <w:t xml:space="preserve"> "</w:t>
-      </w:r>
-      <w:r>
-        <w:rPr>
-          <w:rFonts w:hint="eastAsia"/>
-          <w:sz w:val="18"/>
-          <w:szCs w:val="18"/>
-        </w:rPr>
-        <w:t>热点</w:t>
-      </w:r>
-      <w:r>
-        <w:rPr>
-          <w:rFonts w:hint="eastAsia"/>
-          <w:sz w:val="18"/>
-          <w:szCs w:val="18"/>
-        </w:rPr>
-        <w:t xml:space="preserve">" </w:t>
-      </w:r>
-      <w:r>
-        <w:rPr>
-          <w:rFonts w:hint="eastAsia"/>
-          <w:sz w:val="18"/>
-          <w:szCs w:val="18"/>
-        </w:rPr>
-        <w:t>代码采用编译模式执行，</w:t>
-      </w:r>
-      <w:r>
-        <w:rPr>
-          <w:rFonts w:hint="eastAsia"/>
-          <w:sz w:val="18"/>
-          <w:szCs w:val="18"/>
-        </w:rPr>
-        <w:t xml:space="preserve"> JVM</w:t>
-      </w:r>
-      <w:r>
-        <w:rPr>
-          <w:rFonts w:hint="eastAsia"/>
-          <w:sz w:val="18"/>
-          <w:szCs w:val="18"/>
-        </w:rPr>
-        <w:t>一般采用混合模式执行代码</w:t>
-      </w:r>
-      <w:r>
-        <w:rPr>
-          <w:rFonts w:hint="eastAsia"/>
-          <w:sz w:val="18"/>
-          <w:szCs w:val="18"/>
-        </w:rPr>
-        <w:br/>
-      </w:r>
-      <w:r>
-        <w:rPr>
-          <w:rFonts w:hint="eastAsia"/>
-          <w:sz w:val="18"/>
-          <w:szCs w:val="18"/>
-        </w:rPr>
-        <w:t>解释模式启动快，</w:t>
-      </w:r>
-      <w:r>
-        <w:rPr>
-          <w:rFonts w:hint="eastAsia"/>
-          <w:sz w:val="18"/>
-          <w:szCs w:val="18"/>
-        </w:rPr>
-        <w:t xml:space="preserve"> </w:t>
-      </w:r>
-      <w:r>
-        <w:rPr>
-          <w:rFonts w:hint="eastAsia"/>
-          <w:sz w:val="18"/>
-          <w:szCs w:val="18"/>
-        </w:rPr>
-        <w:t>对于只需要执行部分代码，</w:t>
-      </w:r>
-      <w:r>
-        <w:rPr>
-          <w:rFonts w:hint="eastAsia"/>
-          <w:sz w:val="18"/>
-          <w:szCs w:val="18"/>
-        </w:rPr>
-        <w:t xml:space="preserve"> </w:t>
-      </w:r>
-      <w:r>
-        <w:rPr>
-          <w:rFonts w:hint="eastAsia"/>
-          <w:sz w:val="18"/>
-          <w:szCs w:val="18"/>
-        </w:rPr>
-        <w:t>并且大多数代码只会执行一次的情况比较适合；</w:t>
-      </w:r>
-      <w:r>
-        <w:rPr>
-          <w:rFonts w:hint="eastAsia"/>
-          <w:sz w:val="18"/>
-          <w:szCs w:val="18"/>
-        </w:rPr>
-        <w:t xml:space="preserve"> </w:t>
-      </w:r>
-      <w:r>
-        <w:rPr>
-          <w:rFonts w:hint="eastAsia"/>
-          <w:sz w:val="18"/>
-          <w:szCs w:val="18"/>
-        </w:rPr>
-        <w:t>编译模式启动慢，</w:t>
-      </w:r>
-      <w:r>
-        <w:rPr>
-          <w:rFonts w:hint="eastAsia"/>
-          <w:sz w:val="18"/>
-          <w:szCs w:val="18"/>
-        </w:rPr>
-        <w:t xml:space="preserve"> </w:t>
-      </w:r>
-      <w:r>
-        <w:rPr>
-          <w:rFonts w:hint="eastAsia"/>
-          <w:sz w:val="18"/>
-          <w:szCs w:val="18"/>
-        </w:rPr>
-        <w:t>但是后期执行速度快，</w:t>
-      </w:r>
-      <w:r>
-        <w:rPr>
-          <w:rFonts w:hint="eastAsia"/>
-          <w:sz w:val="18"/>
-          <w:szCs w:val="18"/>
-        </w:rPr>
-        <w:t xml:space="preserve"> </w:t>
-      </w:r>
-      <w:r>
-        <w:rPr>
-          <w:rFonts w:hint="eastAsia"/>
-          <w:sz w:val="18"/>
-          <w:szCs w:val="18"/>
-        </w:rPr>
-        <w:t>但是</w:t>
-      </w:r>
-      <w:r>
-        <w:rPr>
-          <w:rFonts w:hint="eastAsia"/>
-          <w:sz w:val="18"/>
-          <w:szCs w:val="18"/>
-        </w:rPr>
-        <w:t>比较占用内存，</w:t>
-      </w:r>
-      <w:r>
-        <w:rPr>
-          <w:rFonts w:hint="eastAsia"/>
-          <w:sz w:val="18"/>
-          <w:szCs w:val="18"/>
-        </w:rPr>
-        <w:t xml:space="preserve"> </w:t>
-      </w:r>
-      <w:r>
-        <w:rPr>
-          <w:rFonts w:hint="eastAsia"/>
-          <w:sz w:val="18"/>
-          <w:szCs w:val="18"/>
-        </w:rPr>
-        <w:t>因为机器码的数量至少是</w:t>
-      </w:r>
-      <w:r>
-        <w:rPr>
-          <w:rFonts w:hint="eastAsia"/>
-          <w:sz w:val="18"/>
-          <w:szCs w:val="18"/>
-        </w:rPr>
-        <w:t>JVM</w:t>
-      </w:r>
-      <w:r>
-        <w:rPr>
-          <w:rFonts w:hint="eastAsia"/>
-          <w:sz w:val="18"/>
-          <w:szCs w:val="18"/>
-        </w:rPr>
-        <w:t>字节码的十倍以上，</w:t>
-      </w:r>
-      <w:r>
-        <w:rPr>
-          <w:rFonts w:hint="eastAsia"/>
-          <w:sz w:val="18"/>
-          <w:szCs w:val="18"/>
-        </w:rPr>
-        <w:t xml:space="preserve"> </w:t>
-      </w:r>
-      <w:r>
-        <w:rPr>
-          <w:rFonts w:hint="eastAsia"/>
-          <w:sz w:val="18"/>
-          <w:szCs w:val="18"/>
-        </w:rPr>
-        <w:t>这种模式适合代码可能会被反复执行的场景；</w:t>
-      </w:r>
-      <w:r>
-        <w:rPr>
-          <w:rFonts w:hint="eastAsia"/>
-          <w:sz w:val="18"/>
-          <w:szCs w:val="18"/>
-        </w:rPr>
-        <w:t xml:space="preserve"> </w:t>
-      </w:r>
-      <w:r>
-        <w:rPr>
-          <w:rFonts w:hint="eastAsia"/>
-          <w:sz w:val="18"/>
-          <w:szCs w:val="18"/>
-        </w:rPr>
-        <w:t>混合模式是</w:t>
-      </w:r>
-      <w:r>
-        <w:rPr>
-          <w:rFonts w:hint="eastAsia"/>
-          <w:sz w:val="18"/>
-          <w:szCs w:val="18"/>
-        </w:rPr>
-        <w:t>JVM</w:t>
-      </w:r>
-      <w:r>
-        <w:rPr>
-          <w:rFonts w:hint="eastAsia"/>
-          <w:sz w:val="18"/>
-          <w:szCs w:val="18"/>
-        </w:rPr>
-        <w:t>默认采用的执行代码方式，</w:t>
-      </w:r>
-      <w:r>
-        <w:rPr>
-          <w:rFonts w:hint="eastAsia"/>
-          <w:sz w:val="18"/>
-          <w:szCs w:val="18"/>
-        </w:rPr>
-        <w:t xml:space="preserve"> </w:t>
-      </w:r>
-      <w:r>
-        <w:rPr>
-          <w:rFonts w:hint="eastAsia"/>
-          <w:sz w:val="18"/>
-          <w:szCs w:val="18"/>
-        </w:rPr>
-        <w:t>一开始还是解释执行，</w:t>
-      </w:r>
-      <w:r>
-        <w:rPr>
-          <w:rFonts w:hint="eastAsia"/>
-          <w:sz w:val="18"/>
-          <w:szCs w:val="18"/>
-        </w:rPr>
-        <w:t xml:space="preserve"> </w:t>
-      </w:r>
-      <w:r>
-        <w:rPr>
-          <w:rFonts w:hint="eastAsia"/>
-          <w:sz w:val="18"/>
-          <w:szCs w:val="18"/>
-        </w:rPr>
-        <w:t>但是对于少部分</w:t>
-      </w:r>
-      <w:r>
-        <w:rPr>
-          <w:rFonts w:hint="eastAsia"/>
-          <w:sz w:val="18"/>
-          <w:szCs w:val="18"/>
-        </w:rPr>
-        <w:t xml:space="preserve"> </w:t>
-      </w:r>
-      <w:r>
-        <w:rPr>
-          <w:rFonts w:hint="eastAsia"/>
-          <w:sz w:val="18"/>
-          <w:szCs w:val="18"/>
-        </w:rPr>
-        <w:t>“热点</w:t>
-      </w:r>
-      <w:r>
-        <w:rPr>
-          <w:rFonts w:hint="eastAsia"/>
-          <w:sz w:val="18"/>
-          <w:szCs w:val="18"/>
-        </w:rPr>
-        <w:t xml:space="preserve"> </w:t>
-      </w:r>
-      <w:r>
-        <w:rPr>
-          <w:rFonts w:hint="eastAsia"/>
-          <w:sz w:val="18"/>
-          <w:szCs w:val="18"/>
-        </w:rPr>
-        <w:t>”</w:t>
-      </w:r>
-      <w:r>
-        <w:rPr>
-          <w:rFonts w:hint="eastAsia"/>
-          <w:sz w:val="18"/>
-          <w:szCs w:val="18"/>
-        </w:rPr>
-        <w:t xml:space="preserve"> </w:t>
-      </w:r>
-      <w:r>
-        <w:rPr>
-          <w:rFonts w:hint="eastAsia"/>
-          <w:sz w:val="18"/>
-          <w:szCs w:val="18"/>
-        </w:rPr>
-        <w:t>代码会采用编译模式执行，</w:t>
-      </w:r>
-      <w:r>
-        <w:rPr>
-          <w:rFonts w:hint="eastAsia"/>
-          <w:sz w:val="18"/>
-          <w:szCs w:val="18"/>
-        </w:rPr>
-        <w:t xml:space="preserve"> </w:t>
-      </w:r>
-      <w:r>
-        <w:rPr>
-          <w:rFonts w:hint="eastAsia"/>
-          <w:sz w:val="18"/>
-          <w:szCs w:val="18"/>
-        </w:rPr>
-        <w:t>这些热点代码对应的机器码会被缓存起</w:t>
-      </w:r>
-      <w:r>
-        <w:rPr>
-          <w:rFonts w:hint="eastAsia"/>
-          <w:sz w:val="18"/>
-          <w:szCs w:val="18"/>
-        </w:rPr>
-        <w:br/>
-      </w:r>
-      <w:r>
-        <w:rPr>
-          <w:rFonts w:hint="eastAsia"/>
-          <w:sz w:val="18"/>
-          <w:szCs w:val="18"/>
-        </w:rPr>
-        <w:t>来，</w:t>
-      </w:r>
-      <w:r>
-        <w:rPr>
-          <w:rFonts w:hint="eastAsia"/>
-          <w:sz w:val="18"/>
-          <w:szCs w:val="18"/>
-        </w:rPr>
-        <w:t xml:space="preserve"> </w:t>
-      </w:r>
-      <w:r>
-        <w:rPr>
-          <w:rFonts w:hint="eastAsia"/>
-          <w:sz w:val="18"/>
-          <w:szCs w:val="18"/>
-        </w:rPr>
-        <w:t>下次再执行无需再编译，</w:t>
-      </w:r>
-      <w:r>
-        <w:rPr>
-          <w:rFonts w:hint="eastAsia"/>
-          <w:sz w:val="18"/>
-          <w:szCs w:val="18"/>
-        </w:rPr>
-        <w:t xml:space="preserve"> </w:t>
-      </w:r>
-      <w:r>
-        <w:rPr>
-          <w:rFonts w:hint="eastAsia"/>
-          <w:sz w:val="18"/>
-          <w:szCs w:val="18"/>
-        </w:rPr>
-        <w:t>这就是我们常见的</w:t>
-      </w:r>
-      <w:r>
-        <w:rPr>
-          <w:rFonts w:hint="eastAsia"/>
-          <w:sz w:val="18"/>
-          <w:szCs w:val="18"/>
-        </w:rPr>
-        <w:t>JIT(Just In Time Compiler</w:t>
-      </w:r>
-      <w:r>
-        <w:rPr>
-          <w:rFonts w:hint="eastAsia"/>
-          <w:sz w:val="18"/>
-          <w:szCs w:val="18"/>
-        </w:rPr>
-        <w:t>)</w:t>
-      </w:r>
-      <w:r>
-        <w:rPr>
-          <w:rFonts w:hint="eastAsia"/>
-          <w:sz w:val="18"/>
-          <w:szCs w:val="18"/>
-        </w:rPr>
-        <w:t>即时编译技术。</w:t>
-      </w:r>
-      <w:r>
-        <w:rPr>
-          <w:rFonts w:hint="eastAsia"/>
-          <w:sz w:val="18"/>
-          <w:szCs w:val="18"/>
+      </w:pPr>
+      <w:r>
+        <w:rPr>
+          <w:rFonts w:asciiTheme="minorEastAsia" w:hAnsiTheme="minorEastAsia" w:hint="eastAsia"/>
+        </w:rPr>
+        <w:t>解释模式启动快， 对于只需要执行部分代码， 并且大多数代码只会执行一次的情况比较适合； 编译模式启动慢， 但是后期执行速度快， 但是比较占用内存， 因为机器码的数量至少是JVM字节码的十倍以上， 这种模式适合代码可能会被反复执行的场景； 混合模式是JVM默认采用的执行代码方式， 一开始还是解释执行，但是对于少部分“热点 ”代码会采用编译模式执行，这些热点代码对应的机器码会被缓存起来，下次再执行无需再编译，这就是我们常见的JIT(Just In Time Compiler)即时编译技术。</w:t>
+      </w:r>
+      <w:r>
+        <w:rPr>
+          <w:rFonts w:hint="eastAsia"/>
         </w:rPr>
         <w:br/>
       </w:r>
@@ -6274,838 +5771,562 @@
           <w:sz w:val="18"/>
           <w:szCs w:val="18"/>
         </w:rPr>
-        <w:t>可能会对我们的代码做一些优化，</w:t>
-      </w:r>
-      <w:r>
-        <w:rPr>
-          <w:rFonts w:hint="eastAsia"/>
-          <w:b/>
+        <w:t>可能会对我们的代码做一些优化，比如对象逃逸分析等</w:t>
+      </w:r>
+    </w:p>
+    <w:p>
+      <w:pPr>
+        <w:rPr>
           <w:sz w:val="18"/>
           <w:szCs w:val="18"/>
         </w:rPr>
+      </w:pPr>
+    </w:p>
+    <w:p>
+      <w:pPr>
+        <w:rPr>
+          <w:rFonts w:ascii="宋体" w:eastAsia="宋体" w:hAnsi="宋体" w:cs="宋体"/>
+          <w:b/>
+          <w:kern w:val="0"/>
+          <w:sz w:val="24"/>
+        </w:rPr>
+      </w:pPr>
+      <w:r>
+        <w:rPr>
+          <w:rFonts w:ascii="宋体" w:eastAsia="宋体" w:hAnsi="宋体" w:cs="宋体"/>
+          <w:b/>
+          <w:kern w:val="0"/>
+          <w:sz w:val="24"/>
+        </w:rPr>
+        <w:t>逃逸分析</w:t>
+      </w:r>
+      <w:r>
+        <w:rPr>
+          <w:rFonts w:ascii="宋体" w:eastAsia="宋体" w:hAnsi="宋体" w:cs="宋体" w:hint="eastAsia"/>
+          <w:b/>
+          <w:kern w:val="0"/>
+          <w:sz w:val="24"/>
+        </w:rPr>
+        <w:t>：</w:t>
+      </w:r>
+    </w:p>
+    <w:p>
+      <w:pPr>
+        <w:rPr>
+          <w:rFonts w:asciiTheme="minorEastAsia" w:hAnsiTheme="minorEastAsia"/>
+          <w:szCs w:val="21"/>
+        </w:rPr>
+      </w:pPr>
+      <w:r>
+        <w:rPr>
+          <w:rFonts w:hint="eastAsia"/>
+          <w:szCs w:val="21"/>
+        </w:rPr>
+        <w:t>一、</w:t>
+      </w:r>
+      <w:r>
+        <w:rPr>
+          <w:rFonts w:hint="eastAsia"/>
+          <w:szCs w:val="21"/>
+        </w:rPr>
         <w:t xml:space="preserve"> </w:t>
       </w:r>
       <w:r>
         <w:rPr>
-          <w:rFonts w:hint="eastAsia"/>
+          <w:rFonts w:asciiTheme="minorEastAsia" w:hAnsiTheme="minorEastAsia" w:hint="eastAsia"/>
+          <w:szCs w:val="21"/>
+        </w:rPr>
+        <w:t>同步省略。 如果一个对象被发现只能从一个线程被访问到，那么对于这个对象的操作可以不考虑同步。</w:t>
+      </w:r>
+      <w:r>
+        <w:rPr>
+          <w:rFonts w:asciiTheme="minorEastAsia" w:hAnsiTheme="minorEastAsia" w:hint="eastAsia"/>
+          <w:szCs w:val="21"/>
+        </w:rPr>
+        <w:br/>
+        <w:t>二、 将堆分配转化为栈分配。如果一个对象在子程序中被分配，要使指向该对象的指针永远不会逃逸，对象可能是栈分配的候选，而不是堆分配。</w:t>
+      </w:r>
+      <w:r>
+        <w:rPr>
+          <w:rFonts w:asciiTheme="minorEastAsia" w:hAnsiTheme="minorEastAsia" w:hint="eastAsia"/>
+          <w:szCs w:val="21"/>
+        </w:rPr>
+        <w:br/>
+        <w:t>三、 分离对象或标量替换。 有的对象可能不需要作为一个连续的内存结构存在也可以被访问到，那么对象的部分（或全部）可以不存储在内存，而是存储在CPU寄存器中。</w:t>
+      </w:r>
+    </w:p>
+    <w:p>
+      <w:pPr>
+        <w:rPr>
+          <w:rFonts w:ascii="宋体" w:eastAsia="宋体" w:hAnsi="宋体" w:cs="宋体"/>
+          <w:kern w:val="0"/>
+          <w:sz w:val="24"/>
+        </w:rPr>
+      </w:pPr>
+    </w:p>
+    <w:p>
+      <w:pPr>
+        <w:rPr>
+          <w:rFonts w:ascii="宋体" w:eastAsia="宋体" w:hAnsi="宋体" w:cs="宋体"/>
           <w:b/>
+          <w:kern w:val="0"/>
+          <w:sz w:val="24"/>
+        </w:rPr>
+      </w:pPr>
+      <w:r>
+        <w:rPr>
+          <w:rFonts w:ascii="宋体" w:eastAsia="宋体" w:hAnsi="宋体" w:cs="宋体"/>
+          <w:b/>
+          <w:kern w:val="0"/>
+          <w:sz w:val="24"/>
+        </w:rPr>
+        <w:t>Java实例对象存储在哪</w:t>
+      </w:r>
+      <w:r>
+        <w:rPr>
+          <w:rFonts w:ascii="宋体" w:eastAsia="宋体" w:hAnsi="宋体" w:cs="宋体" w:hint="eastAsia"/>
+          <w:b/>
+          <w:kern w:val="0"/>
+          <w:sz w:val="24"/>
+        </w:rPr>
+        <w:t>？</w:t>
+      </w:r>
+    </w:p>
+    <w:p>
+      <w:pPr>
+        <w:ind w:left="420" w:hangingChars="200" w:hanging="420"/>
+        <w:rPr>
+          <w:rFonts w:asciiTheme="minorEastAsia" w:hAnsiTheme="minorEastAsia"/>
+          <w:szCs w:val="21"/>
+        </w:rPr>
+      </w:pPr>
+      <w:r>
+        <w:rPr>
+          <w:rFonts w:asciiTheme="minorEastAsia" w:hAnsiTheme="minorEastAsia" w:hint="eastAsia"/>
+          <w:szCs w:val="21"/>
+        </w:rPr>
+        <w:t>1、如果实例对象存储在堆区时：实例对象内存存在堆区，实例的引用存在栈上，实例的元数据</w:t>
+      </w:r>
+      <w:r>
+        <w:rPr>
+          <w:rFonts w:asciiTheme="minorEastAsia" w:hAnsiTheme="minorEastAsia"/>
+          <w:szCs w:val="21"/>
+        </w:rPr>
+        <w:t>class</w:t>
+      </w:r>
+      <w:r>
+        <w:rPr>
+          <w:rFonts w:asciiTheme="minorEastAsia" w:hAnsiTheme="minorEastAsia" w:hint="eastAsia"/>
+          <w:szCs w:val="21"/>
+        </w:rPr>
+        <w:t>存在方法区或者元空间；</w:t>
+      </w:r>
+    </w:p>
+    <w:p>
+      <w:pPr>
+        <w:rPr>
+          <w:rFonts w:asciiTheme="minorEastAsia" w:hAnsiTheme="minorEastAsia"/>
+          <w:szCs w:val="21"/>
+        </w:rPr>
+      </w:pPr>
+      <w:r>
+        <w:rPr>
+          <w:rFonts w:asciiTheme="minorEastAsia" w:hAnsiTheme="minorEastAsia"/>
+          <w:szCs w:val="21"/>
+        </w:rPr>
+        <w:t>2</w:t>
+      </w:r>
+      <w:r>
+        <w:rPr>
+          <w:rFonts w:asciiTheme="minorEastAsia" w:hAnsiTheme="minorEastAsia" w:hint="eastAsia"/>
+          <w:szCs w:val="21"/>
+        </w:rPr>
+        <w:t>、</w:t>
+      </w:r>
+      <w:r>
+        <w:rPr>
+          <w:rFonts w:asciiTheme="minorEastAsia" w:hAnsiTheme="minorEastAsia"/>
+          <w:szCs w:val="21"/>
+        </w:rPr>
+        <w:t>如果无逃逸行为则对象可能存放于栈空间</w:t>
+      </w:r>
+      <w:r>
+        <w:rPr>
+          <w:rFonts w:asciiTheme="minorEastAsia" w:hAnsiTheme="minorEastAsia" w:hint="eastAsia"/>
+          <w:szCs w:val="21"/>
+        </w:rPr>
+        <w:t>；</w:t>
+      </w:r>
+    </w:p>
+    <w:p>
+      <w:pPr>
+        <w:rPr>
+          <w:rFonts w:asciiTheme="minorEastAsia" w:hAnsiTheme="minorEastAsia"/>
+          <w:szCs w:val="21"/>
+        </w:rPr>
+      </w:pPr>
+      <w:r>
+        <w:rPr>
+          <w:rFonts w:asciiTheme="minorEastAsia" w:hAnsiTheme="minorEastAsia" w:hint="eastAsia"/>
+          <w:szCs w:val="21"/>
+        </w:rPr>
+        <w:t>3、对象部分或全部存放于寄存器中。</w:t>
+      </w:r>
+    </w:p>
+    <w:p>
+      <w:pPr>
+        <w:rPr>
+          <w:rFonts w:ascii="宋体" w:eastAsia="宋体" w:hAnsi="宋体" w:cs="宋体"/>
+          <w:kern w:val="0"/>
+          <w:sz w:val="24"/>
+        </w:rPr>
+      </w:pPr>
+    </w:p>
+    <w:p>
+      <w:pPr>
+        <w:rPr>
+          <w:rFonts w:ascii="宋体" w:eastAsia="宋体" w:hAnsi="宋体" w:cs="宋体"/>
+          <w:kern w:val="0"/>
+          <w:sz w:val="24"/>
+        </w:rPr>
+      </w:pPr>
+      <w:r>
+        <w:rPr>
+          <w:rFonts w:ascii="宋体" w:eastAsia="宋体" w:hAnsi="宋体" w:cs="宋体"/>
+          <w:b/>
+          <w:kern w:val="0"/>
+          <w:sz w:val="24"/>
+        </w:rPr>
+        <w:t>标量替换</w:t>
+      </w:r>
+      <w:r>
+        <w:rPr>
+          <w:rFonts w:ascii="宋体" w:eastAsia="宋体" w:hAnsi="宋体" w:cs="宋体" w:hint="eastAsia"/>
+          <w:kern w:val="0"/>
+          <w:sz w:val="24"/>
+        </w:rPr>
+        <w:t>：</w:t>
+      </w:r>
+    </w:p>
+    <w:p>
+      <w:pPr>
+        <w:widowControl/>
+        <w:jc w:val="left"/>
+        <w:rPr>
           <w:sz w:val="18"/>
           <w:szCs w:val="18"/>
         </w:rPr>
-        <w:t>比如对象逃逸分析等</w:t>
-      </w:r>
-    </w:p>
-    <w:p>
-      <w:pPr>
+      </w:pPr>
+      <w:r>
         <w:rPr>
           <w:sz w:val="18"/>
           <w:szCs w:val="18"/>
         </w:rPr>
-      </w:pPr>
-    </w:p>
-    <w:p>
-      <w:pPr>
-        <w:rPr>
-          <w:rFonts w:ascii="宋体" w:eastAsia="宋体" w:hAnsi="宋体" w:cs="宋体"/>
-          <w:b/>
-          <w:kern w:val="0"/>
-          <w:sz w:val="24"/>
-        </w:rPr>
-      </w:pPr>
-      <w:r>
-        <w:rPr>
-          <w:rFonts w:ascii="宋体" w:eastAsia="宋体" w:hAnsi="宋体" w:cs="宋体"/>
-          <w:b/>
-          <w:kern w:val="0"/>
-          <w:sz w:val="24"/>
-        </w:rPr>
-        <w:t>逃逸分析</w:t>
-      </w:r>
-      <w:r>
-        <w:rPr>
-          <w:rFonts w:ascii="宋体" w:eastAsia="宋体" w:hAnsi="宋体" w:cs="宋体" w:hint="eastAsia"/>
-          <w:b/>
-          <w:kern w:val="0"/>
-          <w:sz w:val="24"/>
-        </w:rPr>
-        <w:t>：</w:t>
-      </w:r>
-    </w:p>
-    <w:p>
-      <w:pPr>
+        <w:lastRenderedPageBreak/>
+        <w:t>标量替换，</w:t>
+      </w:r>
+      <w:r>
         <w:rPr>
           <w:sz w:val="18"/>
           <w:szCs w:val="18"/>
         </w:rPr>
-      </w:pPr>
-      <w:r>
-        <w:rPr>
-          <w:rFonts w:hint="eastAsia"/>
+        <w:t>scalar replacement</w:t>
+      </w:r>
+      <w:r>
+        <w:rPr>
           <w:sz w:val="18"/>
           <w:szCs w:val="18"/>
         </w:rPr>
-        <w:t>一、</w:t>
-      </w:r>
-      <w:r>
-        <w:rPr>
-          <w:rFonts w:hint="eastAsia"/>
+        <w:t>。</w:t>
+      </w:r>
+      <w:r>
+        <w:rPr>
           <w:sz w:val="18"/>
           <w:szCs w:val="18"/>
         </w:rPr>
-        <w:t xml:space="preserve"> </w:t>
-      </w:r>
-      <w:r>
-        <w:rPr>
-          <w:rFonts w:hint="eastAsia"/>
+        <w:t>Java</w:t>
+      </w:r>
+      <w:r>
+        <w:rPr>
           <w:sz w:val="18"/>
           <w:szCs w:val="18"/>
         </w:rPr>
-        <w:t>同步省略。</w:t>
-      </w:r>
-      <w:r>
-        <w:rPr>
-          <w:rFonts w:hint="eastAsia"/>
+        <w:t>中的原始类型无法再分解，可以看作标量（</w:t>
+      </w:r>
+      <w:r>
+        <w:rPr>
           <w:sz w:val="18"/>
           <w:szCs w:val="18"/>
         </w:rPr>
-        <w:t xml:space="preserve"> </w:t>
-      </w:r>
-      <w:r>
-        <w:rPr>
-          <w:rFonts w:hint="eastAsia"/>
+        <w:t>scalar</w:t>
+      </w:r>
+      <w:r>
+        <w:rPr>
           <w:sz w:val="18"/>
           <w:szCs w:val="18"/>
         </w:rPr>
-        <w:t>如果一个对象被发现只能从一个线程被访问到，</w:t>
-      </w:r>
-      <w:r>
-        <w:rPr>
-          <w:rFonts w:hint="eastAsia"/>
+        <w:t>）；指向对象的引用也是标量；而对象本身则是聚合量（</w:t>
+      </w:r>
+      <w:r>
+        <w:rPr>
           <w:sz w:val="18"/>
           <w:szCs w:val="18"/>
         </w:rPr>
-        <w:t xml:space="preserve"> </w:t>
-      </w:r>
-      <w:r>
-        <w:rPr>
-          <w:rFonts w:hint="eastAsia"/>
+        <w:t>aggregate</w:t>
+      </w:r>
+      <w:r>
+        <w:rPr>
           <w:sz w:val="18"/>
           <w:szCs w:val="18"/>
         </w:rPr>
-        <w:t>那么对于这个对象的操作可以不考虑同步。</w:t>
-      </w:r>
-      <w:r>
-        <w:rPr>
-          <w:rFonts w:hint="eastAsia"/>
+        <w:t>），可以包含任意个数的标量。如果把一个</w:t>
+      </w:r>
+      <w:r>
+        <w:rPr>
           <w:sz w:val="18"/>
           <w:szCs w:val="18"/>
         </w:rPr>
-        <w:br/>
-      </w:r>
-      <w:r>
-        <w:rPr>
-          <w:rFonts w:hint="eastAsia"/>
+        <w:t>Java</w:t>
+      </w:r>
+      <w:r>
+        <w:rPr>
           <w:sz w:val="18"/>
           <w:szCs w:val="18"/>
         </w:rPr>
-        <w:t>二、</w:t>
-      </w:r>
-      <w:r>
-        <w:rPr>
-          <w:rFonts w:hint="eastAsia"/>
+        <w:t>对象拆散，将其成员变量恢复为分散的变量，这就叫做标量替换。拆散后的变量便可以被单独分析与优化，可以各自分别在活动记录（栈帧或寄存器）上分配空间；原本的对象就无需整体分配空间了</w:t>
+      </w:r>
+    </w:p>
+    <w:p>
+      <w:pPr>
+        <w:widowControl/>
+        <w:jc w:val="left"/>
+        <w:rPr>
           <w:sz w:val="18"/>
           <w:szCs w:val="18"/>
         </w:rPr>
-        <w:t xml:space="preserve"> </w:t>
-      </w:r>
-      <w:r>
-        <w:rPr>
-          <w:rFonts w:hint="eastAsia"/>
+      </w:pPr>
+    </w:p>
+    <w:p>
+      <w:pPr>
+        <w:widowControl/>
+        <w:jc w:val="left"/>
+        <w:rPr>
           <w:sz w:val="18"/>
           <w:szCs w:val="18"/>
         </w:rPr>
-        <w:t>将堆分配转化为栈分配。</w:t>
-      </w:r>
-      <w:r>
-        <w:rPr>
-          <w:rFonts w:hint="eastAsia"/>
+      </w:pPr>
+      <w:r>
+        <w:rPr>
           <w:sz w:val="18"/>
           <w:szCs w:val="18"/>
         </w:rPr>
-        <w:t xml:space="preserve"> </w:t>
-      </w:r>
-      <w:r>
-        <w:rPr>
-          <w:rFonts w:hint="eastAsia"/>
+        <w:t>标量即不可被进一步分解的量，而</w:t>
+      </w:r>
+      <w:r>
+        <w:rPr>
           <w:sz w:val="18"/>
           <w:szCs w:val="18"/>
         </w:rPr>
-        <w:t>如果一个对象在子程序中被分配，</w:t>
-      </w:r>
-      <w:r>
-        <w:rPr>
-          <w:rFonts w:hint="eastAsia"/>
+        <w:t>JAVA</w:t>
+      </w:r>
+      <w:r>
+        <w:rPr>
           <w:sz w:val="18"/>
           <w:szCs w:val="18"/>
         </w:rPr>
-        <w:t xml:space="preserve"> </w:t>
-      </w:r>
-      <w:r>
-        <w:rPr>
-          <w:rFonts w:hint="eastAsia"/>
+        <w:t>的基本数据类型就是标量（如：</w:t>
+      </w:r>
+      <w:r>
+        <w:rPr>
           <w:sz w:val="18"/>
           <w:szCs w:val="18"/>
         </w:rPr>
-        <w:t>要使指向该对象的指针永远不会逃逸，</w:t>
-      </w:r>
-      <w:r>
-        <w:rPr>
-          <w:rFonts w:hint="eastAsia"/>
+        <w:t>int</w:t>
+      </w:r>
+      <w:r>
+        <w:rPr>
           <w:sz w:val="18"/>
           <w:szCs w:val="18"/>
         </w:rPr>
-        <w:t xml:space="preserve"> </w:t>
-      </w:r>
-      <w:r>
-        <w:rPr>
-          <w:rFonts w:hint="eastAsia"/>
+        <w:t>，</w:t>
+      </w:r>
+      <w:r>
+        <w:rPr>
           <w:sz w:val="18"/>
           <w:szCs w:val="18"/>
         </w:rPr>
-        <w:t>对象可能是栈分配的候选，</w:t>
-      </w:r>
-      <w:r>
-        <w:rPr>
-          <w:rFonts w:hint="eastAsia"/>
+        <w:t>long</w:t>
+      </w:r>
+      <w:r>
+        <w:rPr>
           <w:sz w:val="18"/>
           <w:szCs w:val="18"/>
         </w:rPr>
-        <w:t xml:space="preserve"> </w:t>
-      </w:r>
-      <w:r>
-        <w:rPr>
-          <w:rFonts w:hint="eastAsia"/>
+        <w:t>等基本数据类型以及</w:t>
+      </w:r>
+      <w:r>
+        <w:rPr>
           <w:sz w:val="18"/>
           <w:szCs w:val="18"/>
         </w:rPr>
-        <w:t>而不是堆分配。</w:t>
-      </w:r>
-      <w:r>
-        <w:rPr>
-          <w:rFonts w:hint="eastAsia"/>
+        <w:t>reference</w:t>
+      </w:r>
+      <w:r>
+        <w:rPr>
           <w:sz w:val="18"/>
           <w:szCs w:val="18"/>
         </w:rPr>
-        <w:br/>
-      </w:r>
-      <w:r>
-        <w:rPr>
-          <w:rFonts w:hint="eastAsia"/>
+        <w:t>类型等），标量的对立就是可以被进一步分解的量，而这种量称之为聚合量。而在</w:t>
+      </w:r>
+      <w:r>
+        <w:rPr>
           <w:sz w:val="18"/>
           <w:szCs w:val="18"/>
         </w:rPr>
-        <w:t>三、</w:t>
-      </w:r>
-      <w:r>
-        <w:rPr>
-          <w:rFonts w:hint="eastAsia"/>
+        <w:t>JAVA</w:t>
+      </w:r>
+      <w:r>
+        <w:rPr>
           <w:sz w:val="18"/>
           <w:szCs w:val="18"/>
         </w:rPr>
-        <w:t xml:space="preserve"> </w:t>
-      </w:r>
-      <w:r>
-        <w:rPr>
-          <w:rFonts w:hint="eastAsia"/>
+        <w:t>中对象就是可以被进一步分解的聚合量</w:t>
+      </w:r>
+    </w:p>
+    <w:p>
+      <w:pPr>
+        <w:widowControl/>
+        <w:jc w:val="left"/>
+        <w:rPr>
           <w:sz w:val="18"/>
           <w:szCs w:val="18"/>
         </w:rPr>
-        <w:t>分离对象或标量替换。</w:t>
-      </w:r>
-      <w:r>
-        <w:rPr>
-          <w:rFonts w:hint="eastAsia"/>
+      </w:pPr>
+      <w:r>
+        <w:rPr>
           <w:sz w:val="18"/>
           <w:szCs w:val="18"/>
         </w:rPr>
-        <w:t xml:space="preserve"> </w:t>
-      </w:r>
-      <w:r>
-        <w:rPr>
-          <w:rFonts w:hint="eastAsia"/>
+        <w:t>通过逃逸分析确定该对象不会被外部访问，并且对象可以被进一步分解时，</w:t>
+      </w:r>
+      <w:r>
+        <w:rPr>
           <w:sz w:val="18"/>
           <w:szCs w:val="18"/>
         </w:rPr>
-        <w:t>有的对象可能不需要作为一个连续的内存结构存在也可以被访问到，</w:t>
-      </w:r>
-      <w:r>
-        <w:rPr>
-          <w:rFonts w:hint="eastAsia"/>
+        <w:t>JVM</w:t>
+      </w:r>
+      <w:r>
+        <w:rPr>
           <w:sz w:val="18"/>
           <w:szCs w:val="18"/>
         </w:rPr>
-        <w:t xml:space="preserve"> </w:t>
-      </w:r>
-      <w:r>
-        <w:rPr>
-          <w:rFonts w:hint="eastAsia"/>
+        <w:t>不会创建该对象，而会将该对象成员变量分解若干个被这个方法使用的成员变量所代替。这些代替的成员变量在栈帧或寄存器上分配空间。</w:t>
+      </w:r>
+    </w:p>
+    <w:p>
+      <w:pPr>
+        <w:rPr>
+          <w:rFonts w:ascii="宋体" w:eastAsia="宋体" w:hAnsi="宋体" w:cs="宋体"/>
+          <w:kern w:val="0"/>
+          <w:szCs w:val="21"/>
+        </w:rPr>
+      </w:pPr>
+    </w:p>
+    <w:p>
+      <w:pPr>
+        <w:widowControl/>
+        <w:jc w:val="left"/>
+        <w:rPr>
           <w:sz w:val="18"/>
           <w:szCs w:val="18"/>
         </w:rPr>
-        <w:t>那么对象的部分（或全部）</w:t>
-      </w:r>
-      <w:r>
-        <w:rPr>
-          <w:rFonts w:hint="eastAsia"/>
+      </w:pPr>
+      <w:r>
+        <w:rPr>
           <w:sz w:val="18"/>
           <w:szCs w:val="18"/>
         </w:rPr>
-        <w:t xml:space="preserve"> </w:t>
-      </w:r>
-      <w:r>
-        <w:rPr>
-          <w:rFonts w:hint="eastAsia"/>
+        <w:t>我们通过</w:t>
+      </w:r>
+      <w:r>
+        <w:rPr>
           <w:sz w:val="18"/>
           <w:szCs w:val="18"/>
         </w:rPr>
-        <w:t>可以不存储在内存，</w:t>
-      </w:r>
-      <w:r>
-        <w:rPr>
-          <w:rFonts w:hint="eastAsia"/>
+        <w:t>JVM</w:t>
+      </w:r>
+      <w:r>
+        <w:rPr>
           <w:sz w:val="18"/>
           <w:szCs w:val="18"/>
         </w:rPr>
-        <w:t xml:space="preserve"> </w:t>
-      </w:r>
-      <w:r>
-        <w:rPr>
-          <w:rFonts w:hint="eastAsia"/>
+        <w:t>内存分配可以知道</w:t>
+      </w:r>
+      <w:r>
+        <w:rPr>
           <w:sz w:val="18"/>
           <w:szCs w:val="18"/>
         </w:rPr>
-        <w:t>而是存储在</w:t>
-      </w:r>
-      <w:r>
-        <w:rPr>
-          <w:rFonts w:hint="eastAsia"/>
+        <w:t>JAVA</w:t>
+      </w:r>
+      <w:r>
+        <w:rPr>
           <w:sz w:val="18"/>
           <w:szCs w:val="18"/>
         </w:rPr>
-        <w:t>CPU</w:t>
-      </w:r>
-      <w:r>
-        <w:rPr>
-          <w:rFonts w:hint="eastAsia"/>
+        <w:t>中的对象都是在堆上进行分配，当对象没有被引用的时候，需要依靠</w:t>
+      </w:r>
+      <w:r>
+        <w:rPr>
           <w:sz w:val="18"/>
           <w:szCs w:val="18"/>
         </w:rPr>
-        <w:t>寄存器中。</w:t>
-      </w:r>
-    </w:p>
-    <w:p>
-      <w:pPr>
-        <w:rPr>
-          <w:rFonts w:ascii="宋体" w:eastAsia="宋体" w:hAnsi="宋体" w:cs="宋体"/>
-          <w:kern w:val="0"/>
-          <w:sz w:val="24"/>
-        </w:rPr>
-      </w:pPr>
-    </w:p>
-    <w:p>
-      <w:pPr>
-        <w:rPr>
-          <w:rFonts w:ascii="宋体" w:eastAsia="宋体" w:hAnsi="宋体" w:cs="宋体"/>
-          <w:b/>
-          <w:kern w:val="0"/>
-          <w:sz w:val="24"/>
-        </w:rPr>
-      </w:pPr>
-      <w:r>
-        <w:rPr>
-          <w:rFonts w:ascii="宋体" w:eastAsia="宋体" w:hAnsi="宋体" w:cs="宋体"/>
-          <w:b/>
-          <w:kern w:val="0"/>
-          <w:sz w:val="24"/>
-        </w:rPr>
-        <w:t>Java实例对象存储在哪</w:t>
-      </w:r>
-      <w:r>
-        <w:rPr>
-          <w:rFonts w:ascii="宋体" w:eastAsia="宋体" w:hAnsi="宋体" w:cs="宋体" w:hint="eastAsia"/>
-          <w:b/>
-          <w:kern w:val="0"/>
-          <w:sz w:val="24"/>
-        </w:rPr>
-        <w:t>？</w:t>
-      </w:r>
-    </w:p>
-    <w:p>
-      <w:pPr>
+        <w:t>GC</w:t>
+      </w:r>
+      <w:r>
         <w:rPr>
           <w:sz w:val="18"/>
           <w:szCs w:val="18"/>
         </w:rPr>
-      </w:pPr>
-      <w:r>
-        <w:rPr>
-          <w:rFonts w:hint="eastAsia"/>
+        <w:t>进行回收内存，如果对象数量较多的时候，会给</w:t>
+      </w:r>
+      <w:r>
+        <w:rPr>
           <w:sz w:val="18"/>
           <w:szCs w:val="18"/>
         </w:rPr>
-        <w:t>1</w:t>
-      </w:r>
-      <w:r>
-        <w:rPr>
-          <w:rFonts w:hint="eastAsia"/>
+        <w:t>GC</w:t>
+      </w:r>
+      <w:r>
+        <w:rPr>
           <w:sz w:val="18"/>
           <w:szCs w:val="18"/>
         </w:rPr>
-        <w:t>、如果实例对象存储在堆区时：实例对象内存存在堆区，实例的引用存在栈上，实例的元数据</w:t>
+        <w:t>带来较大压力，也间接影响了应用的性能。为了减少临时对象在堆内分配的数量，</w:t>
       </w:r>
       <w:r>
         <w:rPr>
           <w:sz w:val="18"/>
           <w:szCs w:val="18"/>
         </w:rPr>
-        <w:t>class</w:t>
-      </w:r>
-      <w:r>
-        <w:rPr>
-          <w:rFonts w:hint="eastAsia"/>
+        <w:t>JVM</w:t>
+      </w:r>
+      <w:r>
+        <w:rPr>
           <w:sz w:val="18"/>
           <w:szCs w:val="18"/>
         </w:rPr>
-        <w:t>存在方法区或者元空间；</w:t>
-      </w:r>
-    </w:p>
-    <w:p>
-      <w:pPr>
-        <w:rPr>
-          <w:sz w:val="18"/>
-          <w:szCs w:val="18"/>
-        </w:rPr>
-      </w:pPr>
-      <w:r>
-        <w:rPr>
-          <w:sz w:val="18"/>
-          <w:szCs w:val="18"/>
-        </w:rPr>
-        <w:t>2</w:t>
-      </w:r>
-      <w:r>
-        <w:rPr>
-          <w:rFonts w:hint="eastAsia"/>
-          <w:sz w:val="18"/>
-          <w:szCs w:val="18"/>
-        </w:rPr>
-        <w:t>、</w:t>
-      </w:r>
-      <w:r>
-        <w:rPr>
-          <w:sz w:val="18"/>
-          <w:szCs w:val="18"/>
-        </w:rPr>
-        <w:t>如果无逃逸行为则对象可能存放于栈空间</w:t>
-      </w:r>
-      <w:r>
-        <w:rPr>
-          <w:rFonts w:hint="eastAsia"/>
-          <w:sz w:val="18"/>
-          <w:szCs w:val="18"/>
-        </w:rPr>
-        <w:t>；</w:t>
-      </w:r>
-    </w:p>
-    <w:p>
-      <w:pPr>
-        <w:rPr>
-          <w:sz w:val="18"/>
-          <w:szCs w:val="18"/>
-        </w:rPr>
-      </w:pPr>
-      <w:r>
-        <w:rPr>
-          <w:rFonts w:hint="eastAsia"/>
-          <w:sz w:val="18"/>
-          <w:szCs w:val="18"/>
-        </w:rPr>
-        <w:t>3</w:t>
-      </w:r>
-      <w:r>
-        <w:rPr>
-          <w:rFonts w:hint="eastAsia"/>
-          <w:sz w:val="18"/>
-          <w:szCs w:val="18"/>
-        </w:rPr>
-        <w:t>、对象部分或全部存放于寄存器中。</w:t>
-      </w:r>
-    </w:p>
-    <w:p>
-      <w:pPr>
-        <w:rPr>
-          <w:rFonts w:ascii="宋体" w:eastAsia="宋体" w:hAnsi="宋体" w:cs="宋体"/>
-          <w:kern w:val="0"/>
-          <w:sz w:val="24"/>
-        </w:rPr>
-      </w:pPr>
-    </w:p>
-    <w:p>
-      <w:pPr>
-        <w:rPr>
-          <w:rFonts w:ascii="宋体" w:eastAsia="宋体" w:hAnsi="宋体" w:cs="宋体"/>
-          <w:kern w:val="0"/>
-          <w:sz w:val="24"/>
-        </w:rPr>
-      </w:pPr>
-      <w:r>
-        <w:rPr>
-          <w:rFonts w:ascii="宋体" w:eastAsia="宋体" w:hAnsi="宋体" w:cs="宋体"/>
-          <w:b/>
-          <w:kern w:val="0"/>
-          <w:sz w:val="24"/>
-        </w:rPr>
-        <w:t>标量替换</w:t>
-      </w:r>
-      <w:r>
-        <w:rPr>
-          <w:rFonts w:ascii="宋体" w:eastAsia="宋体" w:hAnsi="宋体" w:cs="宋体" w:hint="eastAsia"/>
-          <w:kern w:val="0"/>
-          <w:sz w:val="24"/>
-        </w:rPr>
-        <w:t>：</w:t>
-      </w:r>
-    </w:p>
-    <w:p>
-      <w:pPr>
-        <w:widowControl/>
-        <w:jc w:val="left"/>
-        <w:rPr>
-          <w:sz w:val="18"/>
-          <w:szCs w:val="18"/>
-        </w:rPr>
-      </w:pPr>
-      <w:r>
-        <w:rPr>
-          <w:sz w:val="18"/>
-          <w:szCs w:val="18"/>
-        </w:rPr>
-        <w:t>标量替换，</w:t>
-      </w:r>
-      <w:r>
-        <w:rPr>
-          <w:sz w:val="18"/>
-          <w:szCs w:val="18"/>
-        </w:rPr>
-        <w:t>scalar replacement</w:t>
-      </w:r>
-      <w:r>
-        <w:rPr>
-          <w:sz w:val="18"/>
-          <w:szCs w:val="18"/>
-        </w:rPr>
-        <w:t>。</w:t>
-      </w:r>
-      <w:r>
-        <w:rPr>
-          <w:sz w:val="18"/>
-          <w:szCs w:val="18"/>
-        </w:rPr>
-        <w:t>Java</w:t>
-      </w:r>
-      <w:r>
-        <w:rPr>
-          <w:sz w:val="18"/>
-          <w:szCs w:val="18"/>
-        </w:rPr>
-        <w:t>中的原始类型无法再分解，可以看作标量（</w:t>
-      </w:r>
-      <w:r>
-        <w:rPr>
-          <w:sz w:val="18"/>
-          <w:szCs w:val="18"/>
-        </w:rPr>
-        <w:t>scalar</w:t>
-      </w:r>
-      <w:r>
-        <w:rPr>
-          <w:sz w:val="18"/>
-          <w:szCs w:val="18"/>
-        </w:rPr>
-        <w:t>）；指向对象的引用也是标量；而对象本身则是聚合量（</w:t>
-      </w:r>
-      <w:r>
-        <w:rPr>
-          <w:sz w:val="18"/>
-          <w:szCs w:val="18"/>
-        </w:rPr>
-        <w:t>aggregate</w:t>
-      </w:r>
-      <w:r>
-        <w:rPr>
-          <w:sz w:val="18"/>
-          <w:szCs w:val="18"/>
-        </w:rPr>
-        <w:t>），可以包含任意个数的标量。如果把一个</w:t>
-      </w:r>
-      <w:r>
-        <w:rPr>
-          <w:sz w:val="18"/>
-          <w:szCs w:val="18"/>
-        </w:rPr>
-        <w:t>Java</w:t>
-      </w:r>
-      <w:r>
-        <w:rPr>
-          <w:sz w:val="18"/>
-          <w:szCs w:val="18"/>
-        </w:rPr>
-        <w:t>对象拆散，</w:t>
-      </w:r>
-      <w:r>
-        <w:rPr>
-          <w:sz w:val="18"/>
-          <w:szCs w:val="18"/>
-        </w:rPr>
-        <w:lastRenderedPageBreak/>
-        <w:t>将其成员变量恢复为分散的变量，这就叫做标量替换。拆散后的变量便可以被单独分析与优化，可以各自分别在活动记录（栈帧或寄存器）上分配空间；原本的对象就无需整体分配空间了</w:t>
-      </w:r>
-    </w:p>
-    <w:p>
-      <w:pPr>
-        <w:widowControl/>
-        <w:jc w:val="left"/>
-        <w:rPr>
-          <w:sz w:val="18"/>
-          <w:szCs w:val="18"/>
-        </w:rPr>
-      </w:pPr>
-    </w:p>
-    <w:p>
-      <w:pPr>
-        <w:widowControl/>
-        <w:jc w:val="left"/>
-        <w:rPr>
-          <w:sz w:val="18"/>
-          <w:szCs w:val="18"/>
-        </w:rPr>
-      </w:pPr>
-      <w:r>
-        <w:rPr>
-          <w:sz w:val="18"/>
-          <w:szCs w:val="18"/>
-        </w:rPr>
-        <w:t>标量即不可被进一步分解的量，而</w:t>
-      </w:r>
-      <w:r>
-        <w:rPr>
-          <w:sz w:val="18"/>
-          <w:szCs w:val="18"/>
-        </w:rPr>
-        <w:t>JAVA</w:t>
-      </w:r>
-      <w:r>
-        <w:rPr>
-          <w:sz w:val="18"/>
-          <w:szCs w:val="18"/>
-        </w:rPr>
-        <w:t>的基本数据类型就是标量（如：</w:t>
-      </w:r>
-      <w:r>
-        <w:rPr>
-          <w:sz w:val="18"/>
-          <w:szCs w:val="18"/>
-        </w:rPr>
-        <w:t>int</w:t>
-      </w:r>
-      <w:r>
-        <w:rPr>
-          <w:sz w:val="18"/>
-          <w:szCs w:val="18"/>
-        </w:rPr>
-        <w:t>，</w:t>
-      </w:r>
-      <w:r>
-        <w:rPr>
-          <w:sz w:val="18"/>
-          <w:szCs w:val="18"/>
-        </w:rPr>
-        <w:t>long</w:t>
-      </w:r>
-      <w:r>
-        <w:rPr>
-          <w:sz w:val="18"/>
-          <w:szCs w:val="18"/>
-        </w:rPr>
-        <w:t>等基本数据类型以及</w:t>
-      </w:r>
-      <w:r>
-        <w:rPr>
-          <w:sz w:val="18"/>
-          <w:szCs w:val="18"/>
-        </w:rPr>
-        <w:t>reference</w:t>
-      </w:r>
-      <w:r>
-        <w:rPr>
-          <w:sz w:val="18"/>
-          <w:szCs w:val="18"/>
-        </w:rPr>
-        <w:t>类型等），标量的对立就是可以被进一步分解的量，而这种量称之为聚合量。而在</w:t>
-      </w:r>
-      <w:r>
-        <w:rPr>
-          <w:sz w:val="18"/>
-          <w:szCs w:val="18"/>
-        </w:rPr>
-        <w:t>JAVA</w:t>
-      </w:r>
-      <w:r>
-        <w:rPr>
-          <w:sz w:val="18"/>
-          <w:szCs w:val="18"/>
-        </w:rPr>
-        <w:t>中对象就是可以被进一步分解的聚合量</w:t>
-      </w:r>
-    </w:p>
-    <w:p>
-      <w:pPr>
-        <w:widowControl/>
-        <w:jc w:val="left"/>
-        <w:rPr>
-          <w:sz w:val="18"/>
-          <w:szCs w:val="18"/>
-        </w:rPr>
-      </w:pPr>
-      <w:r>
-        <w:rPr>
-          <w:sz w:val="18"/>
-          <w:szCs w:val="18"/>
-        </w:rPr>
-        <w:t>通过逃逸分析确定该对象不会被外部访问，并且对象可以被进一步分解时，</w:t>
-      </w:r>
-      <w:r>
-        <w:rPr>
-          <w:sz w:val="18"/>
-          <w:szCs w:val="18"/>
-        </w:rPr>
-        <w:t>JVM</w:t>
-      </w:r>
-      <w:r>
-        <w:rPr>
-          <w:sz w:val="18"/>
-          <w:szCs w:val="18"/>
-        </w:rPr>
-        <w:t>不会创建该对象，而会将该对象成员变量分解若干个被这个方法使用的成员变量所代替。这些代替的成员变量在栈帧或寄存器上分配空间。</w:t>
-      </w:r>
-    </w:p>
-    <w:p>
-      <w:pPr>
-        <w:rPr>
-          <w:rFonts w:ascii="宋体" w:eastAsia="宋体" w:hAnsi="宋体" w:cs="宋体"/>
-          <w:kern w:val="0"/>
-          <w:szCs w:val="21"/>
-        </w:rPr>
-      </w:pPr>
-    </w:p>
-    <w:p>
-      <w:pPr>
-        <w:widowControl/>
-        <w:jc w:val="left"/>
-        <w:rPr>
-          <w:sz w:val="18"/>
-          <w:szCs w:val="18"/>
-        </w:rPr>
-      </w:pPr>
-      <w:r>
-        <w:rPr>
-          <w:sz w:val="18"/>
-          <w:szCs w:val="18"/>
-        </w:rPr>
-        <w:t>我们通过</w:t>
-      </w:r>
-      <w:r>
-        <w:rPr>
-          <w:sz w:val="18"/>
-          <w:szCs w:val="18"/>
-        </w:rPr>
-        <w:t>JVM</w:t>
-      </w:r>
-      <w:r>
-        <w:rPr>
-          <w:sz w:val="18"/>
-          <w:szCs w:val="18"/>
-        </w:rPr>
-        <w:t>内存分配可以知道</w:t>
-      </w:r>
-      <w:r>
-        <w:rPr>
-          <w:sz w:val="18"/>
-          <w:szCs w:val="18"/>
-        </w:rPr>
-        <w:t>JAVA</w:t>
-      </w:r>
-      <w:r>
-        <w:rPr>
-          <w:sz w:val="18"/>
-          <w:szCs w:val="18"/>
-        </w:rPr>
-        <w:t>中的对象都是在堆上进行分配，当对象没有被引用的时候，需要依靠</w:t>
-      </w:r>
-      <w:r>
-        <w:rPr>
-          <w:sz w:val="18"/>
-          <w:szCs w:val="18"/>
-        </w:rPr>
-        <w:t>GC</w:t>
-      </w:r>
-      <w:r>
-        <w:rPr>
-          <w:sz w:val="18"/>
-          <w:szCs w:val="18"/>
-        </w:rPr>
-        <w:t>进行回收内存，如果对象数量较多的时候，会给</w:t>
-      </w:r>
-      <w:r>
-        <w:rPr>
-          <w:sz w:val="18"/>
-          <w:szCs w:val="18"/>
-        </w:rPr>
-        <w:t>GC</w:t>
-      </w:r>
-      <w:r>
-        <w:rPr>
-          <w:sz w:val="18"/>
-          <w:szCs w:val="18"/>
-        </w:rPr>
-        <w:t>带来较大压力，也间接影响了应用的性能。为了减少临时对象在堆内分配的数量，</w:t>
-      </w:r>
-      <w:r>
-        <w:rPr>
-          <w:sz w:val="18"/>
-          <w:szCs w:val="18"/>
-        </w:rPr>
-        <w:t>JVM</w:t>
-      </w:r>
-      <w:r>
-        <w:rPr>
-          <w:sz w:val="18"/>
-          <w:szCs w:val="18"/>
-        </w:rPr>
         <w:t>通过逃逸分析确定该对象不会被外部访问。那就通过标量替换将该对象分解在栈上分配内存，这样该对象所占用的内存空间就可以随栈帧出栈而销毁，就减轻了垃圾回收的压力</w:t>
       </w:r>
     </w:p>
     <w:p>
       <w:pPr>
-        <w:widowControl/>
-        <w:jc w:val="left"/>
-        <w:rPr>
-          <w:sz w:val="18"/>
-          <w:szCs w:val="18"/>
-        </w:rPr>
-      </w:pPr>
-    </w:p>
-    <w:p/>
+        <w:rPr>
+          <w:rFonts w:hint="eastAsia"/>
+        </w:rPr>
+      </w:pPr>
+    </w:p>
     <w:p>
       <w:pPr>
         <w:pStyle w:val="1"/>
@@ -7243,6 +6464,7 @@
         <w:rPr>
           <w:rFonts w:hint="eastAsia"/>
         </w:rPr>
+        <w:lastRenderedPageBreak/>
         <w:t>指向当前线程正在执行的字节码指令地址</w:t>
       </w:r>
       <w:r>
@@ -7255,7 +6477,13 @@
         <w:rPr>
           <w:rFonts w:hint="eastAsia"/>
         </w:rPr>
-        <w:t>行号，线程恢复是依赖于程序计数器，从</w:t>
+        <w:t>行号，线程恢复时</w:t>
+      </w:r>
+      <w:r>
+        <w:rPr>
+          <w:rFonts w:hint="eastAsia"/>
+        </w:rPr>
+        <w:t>依赖于程序计数器，从</w:t>
       </w:r>
       <w:r>
         <w:rPr>
@@ -7267,7 +6495,6 @@
         <w:rPr>
           <w:rFonts w:hint="eastAsia"/>
         </w:rPr>
-        <w:lastRenderedPageBreak/>
         <w:t>开始</w:t>
       </w:r>
     </w:p>
@@ -7765,6 +6992,7 @@
           <w:b/>
           <w:bCs/>
         </w:rPr>
+        <w:lastRenderedPageBreak/>
         <w:t>C</w:t>
       </w:r>
       <w:r>
@@ -8806,7 +8034,24 @@
           <w:kern w:val="2"/>
           <w:sz w:val="21"/>
         </w:rPr>
-        <w:t>就会增大堆直到</w:t>
+        <w:t>就会增大堆</w:t>
+      </w:r>
+      <w:r>
+        <w:rPr>
+          <w:rFonts w:cstheme="minorBidi" w:hint="eastAsia"/>
+          <w:kern w:val="2"/>
+          <w:sz w:val="21"/>
+        </w:rPr>
+        <w:t>直</w:t>
+      </w:r>
+      <w:r>
+        <w:rPr>
+          <w:rFonts w:cstheme="minorBidi" w:hint="eastAsia"/>
+          <w:kern w:val="2"/>
+          <w:sz w:val="21"/>
+        </w:rPr>
+        <w:lastRenderedPageBreak/>
+        <w:t>到</w:t>
       </w:r>
       <w:r>
         <w:rPr>
@@ -8955,7 +8200,6 @@
           <w:kern w:val="2"/>
           <w:sz w:val="21"/>
         </w:rPr>
-        <w:lastRenderedPageBreak/>
         <w:t>非堆的内存分配，</w:t>
       </w:r>
       <w:r>
@@ -9798,19 +9042,7 @@
         <w:rPr>
           <w:rFonts w:hint="eastAsia"/>
         </w:rPr>
-        <w:t>及之后：</w:t>
-      </w:r>
-      <w:r>
-        <w:rPr>
-          <w:rFonts w:hint="eastAsia"/>
-        </w:rPr>
-        <w:t> </w:t>
-      </w:r>
-      <w:r>
-        <w:rPr>
-          <w:rFonts w:hint="eastAsia"/>
-        </w:rPr>
-        <w:t>无永久代，常量池在元空间</w:t>
+        <w:t>及之后：无永久代，常量池在元空间</w:t>
       </w:r>
     </w:p>
     <w:p>
@@ -10206,19 +9438,7 @@
         <w:rPr>
           <w:rFonts w:hint="eastAsia"/>
         </w:rPr>
-        <w:t>正常情况不会被回</w:t>
-      </w:r>
-      <w:r>
-        <w:rPr>
-          <w:rFonts w:hint="eastAsia"/>
-        </w:rPr>
-        <w:br/>
-      </w:r>
-      <w:r>
-        <w:rPr>
-          <w:rFonts w:hint="eastAsia"/>
-        </w:rPr>
-        <w:t>收，</w:t>
+        <w:t>正常情况不会被回收，</w:t>
       </w:r>
       <w:r>
         <w:rPr>
@@ -11717,6 +10937,8 @@
         </w:rPr>
         <w:t>：</w:t>
       </w:r>
+    </w:p>
+    <w:p>
       <w:r>
         <w:rPr>
           <w:rFonts w:hint="eastAsia"/>
@@ -12250,7 +11472,13 @@
         <w:rPr>
           <w:rFonts w:hint="eastAsia"/>
         </w:rPr>
-        <w:t>完之后如果还是没用空间放</w:t>
+        <w:t>完之后如果还是没有</w:t>
+      </w:r>
+      <w:r>
+        <w:rPr>
+          <w:rFonts w:hint="eastAsia"/>
+        </w:rPr>
+        <w:t>空间放</w:t>
       </w:r>
       <w:r>
         <w:rPr>
@@ -13219,7 +12447,34 @@
         <w:rPr>
           <w:rFonts w:hint="eastAsia"/>
         </w:rPr>
-        <w:t>避免不了，</w:t>
+        <w:t>避免不了</w:t>
+      </w:r>
+      <w:r>
+        <w:rPr>
+          <w:rFonts w:hint="eastAsia"/>
+        </w:rPr>
+        <w:t>（也会</w:t>
+      </w:r>
+      <w:r>
+        <w:rPr>
+          <w:rFonts w:hint="eastAsia"/>
+        </w:rPr>
+        <w:t>stop</w:t>
+      </w:r>
+      <w:r>
+        <w:t xml:space="preserve"> the world</w:t>
+      </w:r>
+      <w:r>
+        <w:rPr>
+          <w:rFonts w:hint="eastAsia"/>
+        </w:rPr>
+        <w:t>）</w:t>
+      </w:r>
+      <w:r>
+        <w:rPr>
+          <w:rFonts w:hint="eastAsia"/>
+        </w:rPr>
+        <w:t>，</w:t>
       </w:r>
       <w:r>
         <w:rPr>
@@ -15927,123 +15182,155 @@
     <w:p>
       <w:pPr>
         <w:rPr>
+          <w:rFonts w:ascii="Helvetica" w:hAnsi="Helvetica" w:cs="Helvetica" w:hint="eastAsia"/>
+          <w:color w:val="000000"/>
+          <w:kern w:val="0"/>
+          <w:szCs w:val="21"/>
+          <w:shd w:val="clear" w:color="auto" w:fill="FFFFFF"/>
+        </w:rPr>
+      </w:pPr>
+      <w:r>
+        <w:rPr>
+          <w:rFonts w:ascii="Helvetica" w:hAnsi="Helvetica" w:cs="Helvetica" w:hint="eastAsia"/>
+          <w:color w:val="000000"/>
+          <w:kern w:val="0"/>
+          <w:szCs w:val="21"/>
+          <w:shd w:val="clear" w:color="auto" w:fill="FFFFFF"/>
+        </w:rPr>
+        <w:t>G1 (Garbage-First)</w:t>
+      </w:r>
+      <w:r>
+        <w:rPr>
+          <w:rFonts w:ascii="Helvetica" w:hAnsi="Helvetica" w:cs="Helvetica" w:hint="eastAsia"/>
+          <w:color w:val="000000"/>
+          <w:kern w:val="0"/>
+          <w:szCs w:val="21"/>
+          <w:shd w:val="clear" w:color="auto" w:fill="FFFFFF"/>
+        </w:rPr>
+        <w:t>是一款面向服务器的垃圾收集器</w:t>
+      </w:r>
+      <w:r>
+        <w:rPr>
+          <w:rFonts w:ascii="Helvetica" w:hAnsi="Helvetica" w:cs="Helvetica" w:hint="eastAsia"/>
+          <w:color w:val="000000"/>
+          <w:kern w:val="0"/>
+          <w:szCs w:val="21"/>
+          <w:shd w:val="clear" w:color="auto" w:fill="FFFFFF"/>
+        </w:rPr>
+        <w:t>,</w:t>
+      </w:r>
+      <w:r>
+        <w:rPr>
+          <w:rFonts w:ascii="Helvetica" w:hAnsi="Helvetica" w:cs="Helvetica" w:hint="eastAsia"/>
+          <w:color w:val="000000"/>
+          <w:kern w:val="0"/>
+          <w:szCs w:val="21"/>
+          <w:shd w:val="clear" w:color="auto" w:fill="FFFFFF"/>
+        </w:rPr>
+        <w:t>主要针对配备多颗处理器及大容量内存的机器</w:t>
+      </w:r>
+      <w:r>
+        <w:rPr>
+          <w:rFonts w:ascii="Helvetica" w:hAnsi="Helvetica" w:cs="Helvetica" w:hint="eastAsia"/>
+          <w:color w:val="000000"/>
+          <w:kern w:val="0"/>
+          <w:szCs w:val="21"/>
+          <w:shd w:val="clear" w:color="auto" w:fill="FFFFFF"/>
+        </w:rPr>
+        <w:t>，</w:t>
+      </w:r>
+      <w:r>
+        <w:rPr>
+          <w:rFonts w:ascii="Helvetica" w:hAnsi="Helvetica" w:cs="Helvetica" w:hint="eastAsia"/>
+          <w:color w:val="000000"/>
+          <w:kern w:val="0"/>
+          <w:szCs w:val="21"/>
+          <w:shd w:val="clear" w:color="auto" w:fill="FFFFFF"/>
+        </w:rPr>
+        <w:t>以极高概率满足</w:t>
+      </w:r>
+      <w:r>
+        <w:rPr>
+          <w:rFonts w:ascii="Helvetica" w:hAnsi="Helvetica" w:cs="Helvetica" w:hint="eastAsia"/>
+          <w:color w:val="000000"/>
+          <w:kern w:val="0"/>
+          <w:szCs w:val="21"/>
+          <w:shd w:val="clear" w:color="auto" w:fill="FFFFFF"/>
+        </w:rPr>
+        <w:t>GC</w:t>
+      </w:r>
+      <w:r>
+        <w:rPr>
+          <w:rFonts w:ascii="Helvetica" w:hAnsi="Helvetica" w:cs="Helvetica" w:hint="eastAsia"/>
+          <w:color w:val="000000"/>
+          <w:kern w:val="0"/>
+          <w:szCs w:val="21"/>
+          <w:shd w:val="clear" w:color="auto" w:fill="FFFFFF"/>
+        </w:rPr>
+        <w:t>停顿时间要求的同时</w:t>
+      </w:r>
+      <w:r>
+        <w:rPr>
+          <w:rFonts w:ascii="Helvetica" w:hAnsi="Helvetica" w:cs="Helvetica" w:hint="eastAsia"/>
+          <w:color w:val="000000"/>
+          <w:kern w:val="0"/>
+          <w:szCs w:val="21"/>
+          <w:shd w:val="clear" w:color="auto" w:fill="FFFFFF"/>
+        </w:rPr>
+        <w:t>,</w:t>
+      </w:r>
+      <w:r>
+        <w:rPr>
+          <w:rFonts w:ascii="Helvetica" w:hAnsi="Helvetica" w:cs="Helvetica" w:hint="eastAsia"/>
+          <w:color w:val="000000"/>
+          <w:kern w:val="0"/>
+          <w:szCs w:val="21"/>
+          <w:shd w:val="clear" w:color="auto" w:fill="FFFFFF"/>
+        </w:rPr>
+        <w:t>还具备高吞吐量性能特征</w:t>
+      </w:r>
+      <w:r>
+        <w:rPr>
+          <w:rFonts w:ascii="Helvetica" w:hAnsi="Helvetica" w:cs="Helvetica" w:hint="eastAsia"/>
+          <w:color w:val="000000"/>
+          <w:kern w:val="0"/>
+          <w:szCs w:val="21"/>
+          <w:shd w:val="clear" w:color="auto" w:fill="FFFFFF"/>
+        </w:rPr>
+        <w:t>.</w:t>
+      </w:r>
+      <w:r>
+        <w:rPr>
+          <w:rFonts w:ascii="Helvetica" w:hAnsi="Helvetica" w:cs="Helvetica" w:hint="eastAsia"/>
+          <w:color w:val="000000"/>
+          <w:kern w:val="0"/>
+          <w:szCs w:val="21"/>
+          <w:shd w:val="clear" w:color="auto" w:fill="FFFFFF"/>
+        </w:rPr>
+        <w:t>full</w:t>
+      </w:r>
+      <w:r>
+        <w:rPr>
           <w:rFonts w:ascii="Helvetica" w:hAnsi="Helvetica" w:cs="Helvetica"/>
           <w:color w:val="000000"/>
           <w:kern w:val="0"/>
           <w:szCs w:val="21"/>
           <w:shd w:val="clear" w:color="auto" w:fill="FFFFFF"/>
         </w:rPr>
-      </w:pPr>
-      <w:r>
-        <w:rPr>
-          <w:rFonts w:ascii="Helvetica" w:hAnsi="Helvetica" w:cs="Helvetica" w:hint="eastAsia"/>
-          <w:color w:val="000000"/>
-          <w:kern w:val="0"/>
-          <w:szCs w:val="21"/>
-          <w:shd w:val="clear" w:color="auto" w:fill="FFFFFF"/>
-        </w:rPr>
-        <w:t>G1 (Garbage-First)</w:t>
-      </w:r>
-      <w:r>
-        <w:rPr>
-          <w:rFonts w:ascii="Helvetica" w:hAnsi="Helvetica" w:cs="Helvetica" w:hint="eastAsia"/>
-          <w:color w:val="000000"/>
-          <w:kern w:val="0"/>
-          <w:szCs w:val="21"/>
-          <w:shd w:val="clear" w:color="auto" w:fill="FFFFFF"/>
-        </w:rPr>
-        <w:t>是一款面向服务器的垃圾收集器</w:t>
-      </w:r>
-      <w:r>
-        <w:rPr>
-          <w:rFonts w:ascii="Helvetica" w:hAnsi="Helvetica" w:cs="Helvetica" w:hint="eastAsia"/>
-          <w:color w:val="000000"/>
-          <w:kern w:val="0"/>
-          <w:szCs w:val="21"/>
-          <w:shd w:val="clear" w:color="auto" w:fill="FFFFFF"/>
-        </w:rPr>
-        <w:t>,</w:t>
-      </w:r>
-      <w:r>
-        <w:rPr>
-          <w:rFonts w:ascii="Helvetica" w:hAnsi="Helvetica" w:cs="Helvetica" w:hint="eastAsia"/>
-          <w:color w:val="000000"/>
-          <w:kern w:val="0"/>
-          <w:szCs w:val="21"/>
-          <w:shd w:val="clear" w:color="auto" w:fill="FFFFFF"/>
-        </w:rPr>
-        <w:t>主要针对配备多颗处理器及大容量内存的机器</w:t>
-      </w:r>
-      <w:r>
-        <w:rPr>
-          <w:rFonts w:ascii="Helvetica" w:hAnsi="Helvetica" w:cs="Helvetica" w:hint="eastAsia"/>
-          <w:color w:val="000000"/>
-          <w:kern w:val="0"/>
-          <w:szCs w:val="21"/>
-          <w:shd w:val="clear" w:color="auto" w:fill="FFFFFF"/>
-        </w:rPr>
-        <w:t>，</w:t>
-      </w:r>
-      <w:r>
-        <w:rPr>
-          <w:rFonts w:ascii="Helvetica" w:hAnsi="Helvetica" w:cs="Helvetica" w:hint="eastAsia"/>
-          <w:color w:val="000000"/>
-          <w:kern w:val="0"/>
-          <w:szCs w:val="21"/>
-          <w:shd w:val="clear" w:color="auto" w:fill="FFFFFF"/>
-        </w:rPr>
-        <w:t>以极高概率满足</w:t>
-      </w:r>
-      <w:r>
-        <w:rPr>
-          <w:rFonts w:ascii="Helvetica" w:hAnsi="Helvetica" w:cs="Helvetica" w:hint="eastAsia"/>
-          <w:color w:val="000000"/>
-          <w:kern w:val="0"/>
-          <w:szCs w:val="21"/>
-          <w:shd w:val="clear" w:color="auto" w:fill="FFFFFF"/>
-        </w:rPr>
-        <w:t>GC</w:t>
-      </w:r>
-      <w:r>
-        <w:rPr>
-          <w:rFonts w:ascii="Helvetica" w:hAnsi="Helvetica" w:cs="Helvetica" w:hint="eastAsia"/>
-          <w:color w:val="000000"/>
-          <w:kern w:val="0"/>
-          <w:szCs w:val="21"/>
-          <w:shd w:val="clear" w:color="auto" w:fill="FFFFFF"/>
-        </w:rPr>
-        <w:t>停顿时间要求的同时</w:t>
-      </w:r>
-      <w:r>
-        <w:rPr>
-          <w:rFonts w:ascii="Helvetica" w:hAnsi="Helvetica" w:cs="Helvetica" w:hint="eastAsia"/>
-          <w:color w:val="000000"/>
-          <w:kern w:val="0"/>
-          <w:szCs w:val="21"/>
-          <w:shd w:val="clear" w:color="auto" w:fill="FFFFFF"/>
-        </w:rPr>
-        <w:t>,</w:t>
-      </w:r>
-      <w:r>
-        <w:rPr>
-          <w:rFonts w:ascii="Helvetica" w:hAnsi="Helvetica" w:cs="Helvetica" w:hint="eastAsia"/>
-          <w:color w:val="000000"/>
-          <w:kern w:val="0"/>
-          <w:szCs w:val="21"/>
-          <w:shd w:val="clear" w:color="auto" w:fill="FFFFFF"/>
-        </w:rPr>
-        <w:t>还具备高吞吐量性能特征</w:t>
-      </w:r>
-      <w:r>
-        <w:rPr>
-          <w:rFonts w:ascii="Helvetica" w:hAnsi="Helvetica" w:cs="Helvetica" w:hint="eastAsia"/>
-          <w:color w:val="000000"/>
-          <w:kern w:val="0"/>
-          <w:szCs w:val="21"/>
-          <w:shd w:val="clear" w:color="auto" w:fill="FFFFFF"/>
-        </w:rPr>
-        <w:t>.</w:t>
-      </w:r>
+        <w:t xml:space="preserve"> gc</w:t>
+      </w:r>
+      <w:r>
+        <w:rPr>
+          <w:rFonts w:ascii="Helvetica" w:hAnsi="Helvetica" w:cs="Helvetica"/>
+          <w:color w:val="000000"/>
+          <w:kern w:val="0"/>
+          <w:szCs w:val="21"/>
+          <w:shd w:val="clear" w:color="auto" w:fill="FFFFFF"/>
+        </w:rPr>
+        <w:t>也会使用单线程垃圾处理器</w:t>
+      </w:r>
+      <w:bookmarkStart w:id="22" w:name="_GoBack"/>
+      <w:bookmarkEnd w:id="22"/>
     </w:p>
     <w:p>
       <w:pPr>
@@ -24462,14 +23749,14 @@
       <w:pPr>
         <w:pStyle w:val="2"/>
       </w:pPr>
-      <w:bookmarkStart w:id="22" w:name="_Toc17988100"/>
+      <w:bookmarkStart w:id="23" w:name="_Toc17988100"/>
       <w:r>
         <w:rPr>
           <w:rFonts w:hint="eastAsia"/>
         </w:rPr>
         <w:t>垃圾回收器的分类</w:t>
       </w:r>
-      <w:bookmarkEnd w:id="22"/>
+      <w:bookmarkEnd w:id="23"/>
     </w:p>
     <w:p>
       <w:pPr>
@@ -25312,14 +24599,14 @@
       <w:pPr>
         <w:pStyle w:val="2"/>
       </w:pPr>
-      <w:bookmarkStart w:id="23" w:name="_Toc17988101"/>
+      <w:bookmarkStart w:id="24" w:name="_Toc17988101"/>
       <w:r>
         <w:rPr>
           <w:rFonts w:hint="eastAsia"/>
         </w:rPr>
         <w:t>1.4.5 GC</w:t>
       </w:r>
-      <w:bookmarkEnd w:id="23"/>
+      <w:bookmarkEnd w:id="24"/>
     </w:p>
     <w:p>
       <w:pPr>
@@ -28028,7 +27315,7 @@
       </w:r>
     </w:p>
     <w:p>
-      <w:bookmarkStart w:id="24" w:name="_Toc17988102"/>
+      <w:bookmarkStart w:id="25" w:name="_Toc17988102"/>
       <w:r>
         <w:rPr>
           <w:rFonts w:hint="eastAsia"/>
@@ -31733,13 +31020,13 @@
         </w:rPr>
         <w:t>代理</w:t>
       </w:r>
-      <w:bookmarkEnd w:id="24"/>
+      <w:bookmarkEnd w:id="25"/>
     </w:p>
     <w:p>
       <w:pPr>
         <w:pStyle w:val="2"/>
       </w:pPr>
-      <w:bookmarkStart w:id="25" w:name="_Toc17988103"/>
+      <w:bookmarkStart w:id="26" w:name="_Toc17988103"/>
       <w:r>
         <w:rPr>
           <w:rFonts w:hint="eastAsia"/>
@@ -31752,7 +31039,7 @@
         </w:rPr>
         <w:t>代理的概念</w:t>
       </w:r>
-      <w:bookmarkEnd w:id="25"/>
+      <w:bookmarkEnd w:id="26"/>
     </w:p>
     <w:p>
       <w:pPr>
@@ -31767,7 +31054,7 @@
       <w:pPr>
         <w:pStyle w:val="2"/>
       </w:pPr>
-      <w:bookmarkStart w:id="26" w:name="_Toc17988104"/>
+      <w:bookmarkStart w:id="27" w:name="_Toc17988104"/>
       <w:r>
         <w:rPr>
           <w:rFonts w:hint="eastAsia"/>
@@ -31781,7 +31068,7 @@
         </w:rPr>
         <w:t>代理的使用场景</w:t>
       </w:r>
-      <w:bookmarkEnd w:id="26"/>
+      <w:bookmarkEnd w:id="27"/>
     </w:p>
     <w:p>
       <w:r>
@@ -31865,7 +31152,7 @@
       <w:pPr>
         <w:pStyle w:val="2"/>
       </w:pPr>
-      <w:bookmarkStart w:id="27" w:name="_Toc17988105"/>
+      <w:bookmarkStart w:id="28" w:name="_Toc17988105"/>
       <w:r>
         <w:rPr>
           <w:rFonts w:hint="eastAsia"/>
@@ -31878,13 +31165,13 @@
         </w:rPr>
         <w:t>动态代理与静态代理</w:t>
       </w:r>
-      <w:bookmarkEnd w:id="27"/>
+      <w:bookmarkEnd w:id="28"/>
     </w:p>
     <w:p>
       <w:pPr>
         <w:pStyle w:val="3"/>
       </w:pPr>
-      <w:bookmarkStart w:id="28" w:name="_Toc17988106"/>
+      <w:bookmarkStart w:id="29" w:name="_Toc17988106"/>
       <w:r>
         <w:rPr>
           <w:rFonts w:hint="eastAsia"/>
@@ -31897,7 +31184,7 @@
         </w:rPr>
         <w:t>、静态代理</w:t>
       </w:r>
-      <w:bookmarkEnd w:id="28"/>
+      <w:bookmarkEnd w:id="29"/>
     </w:p>
     <w:p>
       <w:r>
@@ -31909,7 +31196,7 @@
       <w:pPr>
         <w:pStyle w:val="3"/>
       </w:pPr>
-      <w:bookmarkStart w:id="29" w:name="_Toc17988107"/>
+      <w:bookmarkStart w:id="30" w:name="_Toc17988107"/>
       <w:r>
         <w:rPr>
           <w:rFonts w:hint="eastAsia"/>
@@ -31922,7 +31209,7 @@
         </w:rPr>
         <w:t>、动态代理</w:t>
       </w:r>
-      <w:bookmarkEnd w:id="29"/>
+      <w:bookmarkEnd w:id="30"/>
     </w:p>
     <w:p>
       <w:r>
@@ -32606,7 +31893,7 @@
       <w:pPr>
         <w:pStyle w:val="2"/>
       </w:pPr>
-      <w:bookmarkStart w:id="30" w:name="_Toc17988108"/>
+      <w:bookmarkStart w:id="31" w:name="_Toc17988108"/>
       <w:r>
         <w:t>6</w:t>
       </w:r>
@@ -32619,7 +31906,7 @@
       <w:r>
         <w:t xml:space="preserve"> </w:t>
       </w:r>
-      <w:bookmarkEnd w:id="30"/>
+      <w:bookmarkEnd w:id="31"/>
       <w:r>
         <w:t>enum</w:t>
       </w:r>
@@ -34928,7 +34215,7 @@
       <w:pPr>
         <w:pStyle w:val="1"/>
       </w:pPr>
-      <w:bookmarkStart w:id="31" w:name="_Toc17988111"/>
+      <w:bookmarkStart w:id="32" w:name="_Toc17988111"/>
       <w:r>
         <w:t>6</w:t>
       </w:r>
@@ -34944,13 +34231,13 @@
       <w:r>
         <w:t>内小知识点</w:t>
       </w:r>
-      <w:bookmarkEnd w:id="31"/>
+      <w:bookmarkEnd w:id="32"/>
     </w:p>
     <w:p>
       <w:pPr>
         <w:pStyle w:val="2"/>
       </w:pPr>
-      <w:bookmarkStart w:id="32" w:name="_Toc17988112"/>
+      <w:bookmarkStart w:id="33" w:name="_Toc17988112"/>
       <w:r>
         <w:t>6.</w:t>
       </w:r>
@@ -34960,7 +34247,7 @@
       <w:r>
         <w:t>内四种位运算符</w:t>
       </w:r>
-      <w:bookmarkEnd w:id="32"/>
+      <w:bookmarkEnd w:id="33"/>
     </w:p>
     <w:p>
       <w:r>
@@ -35052,7 +34339,7 @@
       <w:pPr>
         <w:pStyle w:val="3"/>
       </w:pPr>
-      <w:bookmarkStart w:id="33" w:name="_Toc17988113"/>
+      <w:bookmarkStart w:id="34" w:name="_Toc17988113"/>
       <w:r>
         <w:t>1</w:t>
       </w:r>
@@ -35071,7 +34358,7 @@
         </w:rPr>
         <w:t>&amp;</w:t>
       </w:r>
-      <w:bookmarkEnd w:id="33"/>
+      <w:bookmarkEnd w:id="34"/>
     </w:p>
     <w:p>
       <w:r>
@@ -35188,7 +34475,7 @@
       <w:pPr>
         <w:pStyle w:val="3"/>
       </w:pPr>
-      <w:bookmarkStart w:id="34" w:name="_Toc17988114"/>
+      <w:bookmarkStart w:id="35" w:name="_Toc17988114"/>
       <w:r>
         <w:t>2</w:t>
       </w:r>
@@ -35207,7 +34494,7 @@
         </w:rPr>
         <w:t>|</w:t>
       </w:r>
-      <w:bookmarkEnd w:id="34"/>
+      <w:bookmarkEnd w:id="35"/>
     </w:p>
     <w:p>
       <w:r>
@@ -35280,7 +34567,7 @@
       <w:pPr>
         <w:pStyle w:val="3"/>
       </w:pPr>
-      <w:bookmarkStart w:id="35" w:name="_Toc17988115"/>
+      <w:bookmarkStart w:id="36" w:name="_Toc17988115"/>
       <w:r>
         <w:rPr>
           <w:rFonts w:hint="eastAsia"/>
@@ -35305,7 +34592,7 @@
         </w:rPr>
         <w:t>^</w:t>
       </w:r>
-      <w:bookmarkEnd w:id="35"/>
+      <w:bookmarkEnd w:id="36"/>
     </w:p>
     <w:p>
       <w:r>
@@ -35361,7 +34648,7 @@
       <w:pPr>
         <w:pStyle w:val="3"/>
       </w:pPr>
-      <w:bookmarkStart w:id="36" w:name="_Toc17988116"/>
+      <w:bookmarkStart w:id="37" w:name="_Toc17988116"/>
       <w:r>
         <w:t>4</w:t>
       </w:r>
@@ -35380,7 +34667,7 @@
         </w:rPr>
         <w:t>~</w:t>
       </w:r>
-      <w:bookmarkEnd w:id="36"/>
+      <w:bookmarkEnd w:id="37"/>
     </w:p>
     <w:p>
       <w:pPr>
@@ -49701,8 +48988,6 @@
           <w:szCs w:val="18"/>
         </w:rPr>
       </w:pPr>
-      <w:bookmarkStart w:id="37" w:name="_GoBack"/>
-      <w:bookmarkEnd w:id="37"/>
     </w:p>
     <w:p>
       <w:pPr>
@@ -50259,13 +49544,7 @@
         <w:t>}</w:t>
       </w:r>
     </w:p>
-    <w:p>
-      <w:pPr>
-        <w:rPr>
-          <w:rFonts w:hint="eastAsia"/>
-        </w:rPr>
-      </w:pPr>
-    </w:p>
+    <w:p/>
     <w:sectPr>
       <w:pgSz w:w="11906" w:h="16838"/>
       <w:pgMar w:top="1440" w:right="1800" w:bottom="1440" w:left="1800" w:header="851" w:footer="992" w:gutter="0"/>
@@ -52808,7 +52087,7 @@
 </file>
 
 <file path=customXml/itemProps2.xml><?xml version="1.0" encoding="utf-8"?>
-<ds:datastoreItem xmlns:ds="http://schemas.openxmlformats.org/officeDocument/2006/customXml" ds:itemID="{7909CC83-9DFA-4FDB-9F16-12C41F80D4E5}">
+<ds:datastoreItem xmlns:ds="http://schemas.openxmlformats.org/officeDocument/2006/customXml" ds:itemID="{2965A7A4-EADF-4C73-86F5-88B547AA0382}">
   <ds:schemaRefs>
     <ds:schemaRef ds:uri="http://schemas.openxmlformats.org/officeDocument/2006/bibliography"/>
   </ds:schemaRefs>

--- a/java总结/java.docx
+++ b/java总结/java.docx
@@ -139,7 +139,7 @@
         <w:rPr>
           <w:rFonts w:ascii="宋体" w:eastAsia="宋体" w:hAnsi="宋体" w:cs="宋体" w:hint="eastAsia"/>
         </w:rPr>
-        <w:t>Java 开发工具包是 Java 环境的核心组件，并提供编译、调试和运行一个 Java 程序所需的所有工具，可执行文件和二进制文件。JDK 是一个平台特定的软件，有针对 Windows，Mac 和 Unix 系统的不同的安装包。可以说 JDK 是 JRE 的超集，它包含了 JRE 的 Java 编译器，调试器和核心类。目前 JDK 的版本号是 1.7，也被称为 Java 7。</w:t>
+        <w:t>Java 开发工具包是 Java 环境的核心组件，并提供编译、调试和运行一个 Java 程序所需的所工具，可执行文件和二进制文件。JDK 是一个平台特定的软件，有针对 Windows，Mac 和 Unix 系统的不同的安装包。可以说 JDK 是 JRE 的超集，它包含了 JRE 的 Java 编译器，调试器和核心类。目前 JDK 的版本号是 1.7，也被称为 Java 7。</w:t>
       </w:r>
     </w:p>
     <w:p>
@@ -849,6 +849,15 @@
           <w:szCs w:val="18"/>
         </w:rPr>
         <w:t xml:space="preserve">  </w:t>
+      </w:r>
+      <w:r>
+        <w:rPr>
+          <w:rFonts w:ascii="Courier New" w:hAnsi="Courier New" w:cs="Courier New" w:hint="default"/>
+          <w:color w:val="000000"/>
+          <w:sz w:val="18"/>
+          <w:szCs w:val="18"/>
+        </w:rPr>
+        <w:t>】】</w:t>
       </w:r>
     </w:p>
     <w:p>
@@ -6320,13 +6329,7 @@
         <w:t>通过逃逸分析确定该对象不会被外部访问。那就通过标量替换将该对象分解在栈上分配内存，这样该对象所占用的内存空间就可以随栈帧出栈而销毁，就减轻了垃圾回收的压力</w:t>
       </w:r>
     </w:p>
-    <w:p>
-      <w:pPr>
-        <w:rPr>
-          <w:rFonts w:hint="eastAsia"/>
-        </w:rPr>
-      </w:pPr>
-    </w:p>
+    <w:p/>
     <w:p>
       <w:pPr>
         <w:pStyle w:val="1"/>
@@ -15182,7 +15185,7 @@
     <w:p>
       <w:pPr>
         <w:rPr>
-          <w:rFonts w:ascii="Helvetica" w:hAnsi="Helvetica" w:cs="Helvetica" w:hint="eastAsia"/>
+          <w:rFonts w:ascii="Helvetica" w:hAnsi="Helvetica" w:cs="Helvetica"/>
           <w:color w:val="000000"/>
           <w:kern w:val="0"/>
           <w:szCs w:val="21"/>
@@ -15329,8 +15332,6 @@
         </w:rPr>
         <w:t>也会使用单线程垃圾处理器</w:t>
       </w:r>
-      <w:bookmarkStart w:id="22" w:name="_GoBack"/>
-      <w:bookmarkEnd w:id="22"/>
     </w:p>
     <w:p>
       <w:pPr>
@@ -23749,14 +23750,14 @@
       <w:pPr>
         <w:pStyle w:val="2"/>
       </w:pPr>
-      <w:bookmarkStart w:id="23" w:name="_Toc17988100"/>
+      <w:bookmarkStart w:id="22" w:name="_Toc17988100"/>
       <w:r>
         <w:rPr>
           <w:rFonts w:hint="eastAsia"/>
         </w:rPr>
         <w:t>垃圾回收器的分类</w:t>
       </w:r>
-      <w:bookmarkEnd w:id="23"/>
+      <w:bookmarkEnd w:id="22"/>
     </w:p>
     <w:p>
       <w:pPr>
@@ -24599,14 +24600,14 @@
       <w:pPr>
         <w:pStyle w:val="2"/>
       </w:pPr>
-      <w:bookmarkStart w:id="24" w:name="_Toc17988101"/>
+      <w:bookmarkStart w:id="23" w:name="_Toc17988101"/>
       <w:r>
         <w:rPr>
           <w:rFonts w:hint="eastAsia"/>
         </w:rPr>
         <w:t>1.4.5 GC</w:t>
       </w:r>
-      <w:bookmarkEnd w:id="24"/>
+      <w:bookmarkEnd w:id="23"/>
     </w:p>
     <w:p>
       <w:pPr>
@@ -27315,7 +27316,7 @@
       </w:r>
     </w:p>
     <w:p>
-      <w:bookmarkStart w:id="25" w:name="_Toc17988102"/>
+      <w:bookmarkStart w:id="24" w:name="_Toc17988102"/>
       <w:r>
         <w:rPr>
           <w:rFonts w:hint="eastAsia"/>
@@ -29014,15 +29015,7 @@
         <w:rPr>
           <w:rFonts w:hint="eastAsia"/>
         </w:rPr>
-        <w:t>的卡</w:t>
-      </w:r>
-    </w:p>
-    <w:p>
-      <w:r>
-        <w:rPr>
-          <w:rFonts w:hint="eastAsia"/>
-        </w:rPr>
-        <w:t>顿其实完全能够接受，用户几乎无感知，那么整个系统就可以在卡顿几乎无感知的情况下一边处理业务一边收集垃圾。</w:t>
+        <w:t>的卡顿其实完全能够接受，用户几乎无感知，那么整个系统就可以在卡顿几乎无感知的情况下一边处理业务一边收集垃圾。</w:t>
       </w:r>
     </w:p>
     <w:p>
@@ -29168,15 +29161,15 @@
           <w:rFonts w:hint="eastAsia"/>
           <w:b/>
         </w:rPr>
+        <w:t>年轻代对象增长的速率</w:t>
+      </w:r>
+    </w:p>
+    <w:p>
+      <w:r>
+        <w:rPr>
+          <w:rFonts w:hint="eastAsia"/>
+        </w:rPr>
         <w:lastRenderedPageBreak/>
-        <w:t>年轻代对象增长的速率</w:t>
-      </w:r>
-    </w:p>
-    <w:p>
-      <w:r>
-        <w:rPr>
-          <w:rFonts w:hint="eastAsia"/>
-        </w:rPr>
         <w:t>可以执行命令</w:t>
       </w:r>
       <w:r>
@@ -30847,15 +30840,7 @@
         <w:rPr>
           <w:rFonts w:hint="eastAsia"/>
         </w:rPr>
-        <w:t>级缓存就</w:t>
-      </w:r>
-    </w:p>
-    <w:p>
-      <w:r>
-        <w:rPr>
-          <w:rFonts w:hint="eastAsia"/>
-        </w:rPr>
-        <w:t>简单使用一个</w:t>
+        <w:t>级缓存就简单使用一个</w:t>
       </w:r>
       <w:r>
         <w:rPr>
@@ -30903,15 +30888,7 @@
         <w:rPr>
           <w:rFonts w:hint="eastAsia"/>
         </w:rPr>
-        <w:t>非常频繁，这就是一种内存泄漏，对于一些老旧数据没有及时清理导致一直占用着宝贵的内存</w:t>
-      </w:r>
-    </w:p>
-    <w:p>
-      <w:r>
-        <w:rPr>
-          <w:rFonts w:hint="eastAsia"/>
-        </w:rPr>
-        <w:t>资源，时间长了除了导致</w:t>
+        <w:t>非常频繁，这就是一种内存泄漏，对于一些老旧数据没有及时清理导致一直占用着宝贵的内存资源，时间长了除了导致</w:t>
       </w:r>
       <w:r>
         <w:rPr>
@@ -30935,15 +30912,7 @@
         <w:rPr>
           <w:rFonts w:hint="eastAsia"/>
         </w:rPr>
-        <w:t>。</w:t>
-      </w:r>
-    </w:p>
-    <w:p>
-      <w:r>
-        <w:rPr>
-          <w:rFonts w:hint="eastAsia"/>
-        </w:rPr>
-        <w:t>这种情况完全可以考虑采用一些成熟的</w:t>
+        <w:t>。这种情况完全可以考虑采用一些成熟的</w:t>
       </w:r>
       <w:r>
         <w:rPr>
@@ -31020,55 +30989,54 @@
         </w:rPr>
         <w:t>代理</w:t>
       </w:r>
+      <w:bookmarkEnd w:id="24"/>
+    </w:p>
+    <w:p>
+      <w:pPr>
+        <w:pStyle w:val="2"/>
+      </w:pPr>
+      <w:bookmarkStart w:id="25" w:name="_Toc17988103"/>
+      <w:r>
+        <w:rPr>
+          <w:rFonts w:hint="eastAsia"/>
+        </w:rPr>
+        <w:t xml:space="preserve">1.5.1 </w:t>
+      </w:r>
+      <w:r>
+        <w:rPr>
+          <w:rFonts w:hint="eastAsia"/>
+        </w:rPr>
+        <w:t>代理的概念</w:t>
+      </w:r>
       <w:bookmarkEnd w:id="25"/>
     </w:p>
     <w:p>
       <w:pPr>
+        <w:ind w:firstLine="420"/>
+      </w:pPr>
+      <w:r>
+        <w:t>代理就是设计模式，目的是希望能做到代码重用，具体来讲，代理设计模式是通过不直接访问被代理的对象的方式，而访问被代理对象的方法</w:t>
+      </w:r>
+    </w:p>
+    <w:p/>
+    <w:p>
+      <w:pPr>
         <w:pStyle w:val="2"/>
       </w:pPr>
-      <w:bookmarkStart w:id="26" w:name="_Toc17988103"/>
-      <w:r>
-        <w:rPr>
-          <w:rFonts w:hint="eastAsia"/>
-        </w:rPr>
-        <w:t xml:space="preserve">1.5.1 </w:t>
-      </w:r>
-      <w:r>
-        <w:rPr>
-          <w:rFonts w:hint="eastAsia"/>
-        </w:rPr>
-        <w:t>代理的概念</w:t>
+      <w:bookmarkStart w:id="26" w:name="_Toc17988104"/>
+      <w:r>
+        <w:rPr>
+          <w:rFonts w:hint="eastAsia"/>
+        </w:rPr>
+        <w:t xml:space="preserve">1.5.2 </w:t>
+      </w:r>
+      <w:r>
+        <w:rPr>
+          <w:rFonts w:hint="eastAsia"/>
+        </w:rPr>
+        <w:t>代理的使用场景</w:t>
       </w:r>
       <w:bookmarkEnd w:id="26"/>
-    </w:p>
-    <w:p>
-      <w:pPr>
-        <w:ind w:firstLine="420"/>
-      </w:pPr>
-      <w:r>
-        <w:t>代理就是设计模式，目的是希望能做到代码重用，具体来讲，代理设计模式是通过不直接访问被代理的对象的方式，而访问被代理对象的方法</w:t>
-      </w:r>
-    </w:p>
-    <w:p/>
-    <w:p>
-      <w:pPr>
-        <w:pStyle w:val="2"/>
-      </w:pPr>
-      <w:bookmarkStart w:id="27" w:name="_Toc17988104"/>
-      <w:r>
-        <w:rPr>
-          <w:rFonts w:hint="eastAsia"/>
-        </w:rPr>
-        <w:lastRenderedPageBreak/>
-        <w:t xml:space="preserve">1.5.2 </w:t>
-      </w:r>
-      <w:r>
-        <w:rPr>
-          <w:rFonts w:hint="eastAsia"/>
-        </w:rPr>
-        <w:t>代理的使用场景</w:t>
-      </w:r>
-      <w:bookmarkEnd w:id="27"/>
     </w:p>
     <w:p>
       <w:r>
@@ -31088,7 +31056,11 @@
         <w:t xml:space="preserve"> </w:t>
       </w:r>
       <w:r>
-        <w:t>不清楚代码逻辑的情形下使用代理对类进行增强</w:t>
+        <w:t>不清楚代码逻辑</w:t>
+      </w:r>
+      <w:r>
+        <w:lastRenderedPageBreak/>
+        <w:t>的情形下使用代理对类进行增强</w:t>
       </w:r>
     </w:p>
     <w:p>
@@ -31152,7 +31124,7 @@
       <w:pPr>
         <w:pStyle w:val="2"/>
       </w:pPr>
-      <w:bookmarkStart w:id="28" w:name="_Toc17988105"/>
+      <w:bookmarkStart w:id="27" w:name="_Toc17988105"/>
       <w:r>
         <w:rPr>
           <w:rFonts w:hint="eastAsia"/>
@@ -31165,51 +31137,51 @@
         </w:rPr>
         <w:t>动态代理与静态代理</w:t>
       </w:r>
+      <w:bookmarkEnd w:id="27"/>
+    </w:p>
+    <w:p>
+      <w:pPr>
+        <w:pStyle w:val="3"/>
+      </w:pPr>
+      <w:bookmarkStart w:id="28" w:name="_Toc17988106"/>
+      <w:r>
+        <w:rPr>
+          <w:rFonts w:hint="eastAsia"/>
+        </w:rPr>
+        <w:t>1</w:t>
+      </w:r>
+      <w:r>
+        <w:rPr>
+          <w:rFonts w:hint="eastAsia"/>
+        </w:rPr>
+        <w:t>、静态代理</w:t>
+      </w:r>
       <w:bookmarkEnd w:id="28"/>
     </w:p>
     <w:p>
+      <w:r>
+        <w:t>对于静态代理方式代理类也要去实现和被代理类相同的一个接口</w:t>
+      </w:r>
+    </w:p>
+    <w:p/>
+    <w:p>
       <w:pPr>
         <w:pStyle w:val="3"/>
       </w:pPr>
-      <w:bookmarkStart w:id="29" w:name="_Toc17988106"/>
-      <w:r>
-        <w:rPr>
-          <w:rFonts w:hint="eastAsia"/>
-        </w:rPr>
-        <w:t>1</w:t>
-      </w:r>
-      <w:r>
-        <w:rPr>
-          <w:rFonts w:hint="eastAsia"/>
-        </w:rPr>
-        <w:t>、静态代理</w:t>
+      <w:bookmarkStart w:id="29" w:name="_Toc17988107"/>
+      <w:r>
+        <w:rPr>
+          <w:rFonts w:hint="eastAsia"/>
+        </w:rPr>
+        <w:t>2</w:t>
+      </w:r>
+      <w:r>
+        <w:rPr>
+          <w:rFonts w:hint="eastAsia"/>
+        </w:rPr>
+        <w:t>、动态代理</w:t>
       </w:r>
       <w:bookmarkEnd w:id="29"/>
-    </w:p>
-    <w:p>
-      <w:r>
-        <w:t>对于静态代理方式代理类也要去实现和被代理类相同的一个接口</w:t>
-      </w:r>
-    </w:p>
-    <w:p/>
-    <w:p>
-      <w:pPr>
-        <w:pStyle w:val="3"/>
-      </w:pPr>
-      <w:bookmarkStart w:id="30" w:name="_Toc17988107"/>
-      <w:r>
-        <w:rPr>
-          <w:rFonts w:hint="eastAsia"/>
-        </w:rPr>
-        <w:t>2</w:t>
-      </w:r>
-      <w:r>
-        <w:rPr>
-          <w:rFonts w:hint="eastAsia"/>
-        </w:rPr>
-        <w:t>、动态代理</w:t>
-      </w:r>
-      <w:bookmarkEnd w:id="30"/>
     </w:p>
     <w:p>
       <w:r>
@@ -31580,14 +31552,7 @@
         <w:rPr>
           <w:rFonts w:hint="eastAsia"/>
         </w:rPr>
-        <w:t>动态代理，必须要求委托类实</w:t>
-      </w:r>
-      <w:r>
-        <w:rPr>
-          <w:rFonts w:hint="eastAsia"/>
-        </w:rPr>
-        <w:lastRenderedPageBreak/>
-        <w:t>现一个接口，但是事实上</w:t>
+        <w:t>动态代理，必须要求委托类实现一个接口，但是事实上</w:t>
       </w:r>
       <w:r>
         <w:rPr>
@@ -31617,6 +31582,7 @@
     </w:p>
     <w:p>
       <w:r>
+        <w:lastRenderedPageBreak/>
         <w:t xml:space="preserve"> jdk</w:t>
       </w:r>
       <w:r>
@@ -31893,7 +31859,7 @@
       <w:pPr>
         <w:pStyle w:val="2"/>
       </w:pPr>
-      <w:bookmarkStart w:id="31" w:name="_Toc17988108"/>
+      <w:bookmarkStart w:id="30" w:name="_Toc17988108"/>
       <w:r>
         <w:t>6</w:t>
       </w:r>
@@ -31906,7 +31872,7 @@
       <w:r>
         <w:t xml:space="preserve"> </w:t>
       </w:r>
-      <w:bookmarkEnd w:id="31"/>
+      <w:bookmarkEnd w:id="30"/>
       <w:r>
         <w:t>enum</w:t>
       </w:r>
@@ -34215,7 +34181,7 @@
       <w:pPr>
         <w:pStyle w:val="1"/>
       </w:pPr>
-      <w:bookmarkStart w:id="32" w:name="_Toc17988111"/>
+      <w:bookmarkStart w:id="31" w:name="_Toc17988111"/>
       <w:r>
         <w:t>6</w:t>
       </w:r>
@@ -34231,29 +34197,228 @@
       <w:r>
         <w:t>内小知识点</w:t>
       </w:r>
+      <w:bookmarkEnd w:id="31"/>
+    </w:p>
+    <w:p>
+      <w:pPr>
+        <w:pStyle w:val="2"/>
+      </w:pPr>
+      <w:bookmarkStart w:id="32" w:name="_Toc17988112"/>
+      <w:r>
+        <w:t>6.</w:t>
+      </w:r>
+      <w:r>
+        <w:t>1 Java</w:t>
+      </w:r>
+      <w:r>
+        <w:t>内四种位运算符</w:t>
+      </w:r>
       <w:bookmarkEnd w:id="32"/>
     </w:p>
     <w:p>
       <w:pPr>
-        <w:pStyle w:val="2"/>
-      </w:pPr>
-      <w:bookmarkStart w:id="33" w:name="_Toc17988112"/>
-      <w:r>
-        <w:t>6.</w:t>
-      </w:r>
-      <w:r>
-        <w:t>1 Java</w:t>
-      </w:r>
-      <w:r>
-        <w:t>内四种位运算符</w:t>
-      </w:r>
+        <w:rPr>
+          <w:rFonts w:hint="eastAsia"/>
+        </w:rPr>
+      </w:pPr>
+      <w:r>
+        <w:rPr>
+          <w:rFonts w:hint="eastAsia"/>
+        </w:rPr>
+        <w:t>与</w:t>
+      </w:r>
+      <w:r>
+        <w:rPr>
+          <w:rFonts w:hint="eastAsia"/>
+        </w:rPr>
+        <w:t>&amp;</w:t>
+      </w:r>
+      <w:r>
+        <w:rPr>
+          <w:rFonts w:hint="eastAsia"/>
+        </w:rPr>
+        <w:t>、或</w:t>
+      </w:r>
+      <w:r>
+        <w:rPr>
+          <w:rFonts w:hint="eastAsia"/>
+        </w:rPr>
+        <w:t>|</w:t>
+      </w:r>
+      <w:r>
+        <w:rPr>
+          <w:rFonts w:hint="eastAsia"/>
+        </w:rPr>
+        <w:t>、异或</w:t>
+      </w:r>
+      <w:r>
+        <w:rPr>
+          <w:rFonts w:hint="eastAsia"/>
+        </w:rPr>
+        <w:t>^</w:t>
+      </w:r>
+      <w:r>
+        <w:rPr>
+          <w:rFonts w:hint="eastAsia"/>
+        </w:rPr>
+        <w:t>、非</w:t>
+      </w:r>
+      <w:r>
+        <w:rPr>
+          <w:rFonts w:hint="eastAsia"/>
+        </w:rPr>
+        <w:t>~</w:t>
+      </w:r>
+      <w:r>
+        <w:rPr>
+          <w:rFonts w:hint="eastAsia"/>
+        </w:rPr>
+        <w:t>，</w:t>
+      </w:r>
+      <w:r>
+        <w:rPr>
+          <w:rFonts w:hint="eastAsia"/>
+        </w:rPr>
+        <w:t>&lt;</w:t>
+      </w:r>
+      <w:r>
+        <w:t>&lt;</w:t>
+      </w:r>
+      <w:r>
+        <w:t>左移</w:t>
+      </w:r>
+      <w:r>
+        <w:rPr>
+          <w:rFonts w:hint="eastAsia"/>
+        </w:rPr>
+        <w:t>（乘以</w:t>
+      </w:r>
+      <w:r>
+        <w:rPr>
+          <w:rFonts w:hint="eastAsia"/>
+        </w:rPr>
+        <w:t>2</w:t>
+      </w:r>
+      <w:r>
+        <w:rPr>
+          <w:rFonts w:hint="eastAsia"/>
+        </w:rPr>
+        <w:t>的</w:t>
+      </w:r>
+      <w:r>
+        <w:rPr>
+          <w:rFonts w:hint="eastAsia"/>
+        </w:rPr>
+        <w:t>n</w:t>
+      </w:r>
+      <w:r>
+        <w:rPr>
+          <w:rFonts w:hint="eastAsia"/>
+        </w:rPr>
+        <w:t>次幂）</w:t>
+      </w:r>
+      <w:r>
+        <w:rPr>
+          <w:rFonts w:hint="eastAsia"/>
+        </w:rPr>
+        <w:t>，</w:t>
+      </w:r>
+      <w:r>
+        <w:rPr>
+          <w:rFonts w:hint="eastAsia"/>
+        </w:rPr>
+        <w:t>&gt;</w:t>
+      </w:r>
+      <w:r>
+        <w:t>&gt;</w:t>
+      </w:r>
+      <w:r>
+        <w:t>右移</w:t>
+      </w:r>
+      <w:r>
+        <w:rPr>
+          <w:rFonts w:hint="eastAsia"/>
+        </w:rPr>
+        <w:t>（除以</w:t>
+      </w:r>
+      <w:r>
+        <w:rPr>
+          <w:rFonts w:hint="eastAsia"/>
+        </w:rPr>
+        <w:t>2</w:t>
+      </w:r>
+      <w:r>
+        <w:rPr>
+          <w:rFonts w:hint="eastAsia"/>
+        </w:rPr>
+        <w:t>的</w:t>
+      </w:r>
+      <w:r>
+        <w:rPr>
+          <w:rFonts w:hint="eastAsia"/>
+        </w:rPr>
+        <w:t>n</w:t>
+      </w:r>
+      <w:r>
+        <w:rPr>
+          <w:rFonts w:hint="eastAsia"/>
+        </w:rPr>
+        <w:t>次幂，最高位为</w:t>
+      </w:r>
+      <w:r>
+        <w:rPr>
+          <w:rFonts w:hint="eastAsia"/>
+        </w:rPr>
+        <w:t>1</w:t>
+      </w:r>
+      <w:r>
+        <w:rPr>
+          <w:rFonts w:hint="eastAsia"/>
+        </w:rPr>
+        <w:t>时补</w:t>
+      </w:r>
+      <w:r>
+        <w:rPr>
+          <w:rFonts w:hint="eastAsia"/>
+        </w:rPr>
+        <w:t>1</w:t>
+      </w:r>
+      <w:r>
+        <w:rPr>
+          <w:rFonts w:hint="eastAsia"/>
+        </w:rPr>
+        <w:t>）</w:t>
+      </w:r>
+      <w:r>
+        <w:rPr>
+          <w:rFonts w:hint="eastAsia"/>
+        </w:rPr>
+        <w:t xml:space="preserve"> </w:t>
+      </w:r>
+      <w:r>
+        <w:t xml:space="preserve"> &gt;&gt;&gt;  &lt;&lt;&lt;</w:t>
+      </w:r>
+      <w:r>
+        <w:t>无符号左右移</w:t>
+      </w:r>
+      <w:bookmarkStart w:id="33" w:name="_GoBack"/>
       <w:bookmarkEnd w:id="33"/>
     </w:p>
     <w:p>
-      <w:r>
-        <w:rPr>
-          <w:rFonts w:hint="eastAsia"/>
-        </w:rPr>
+      <w:pPr>
+        <w:pStyle w:val="3"/>
+      </w:pPr>
+      <w:bookmarkStart w:id="34" w:name="_Toc17988113"/>
+      <w:r>
+        <w:t>1</w:t>
+      </w:r>
+      <w:r>
+        <w:rPr>
+          <w:rFonts w:hint="eastAsia"/>
+        </w:rPr>
+        <w:t>、</w:t>
+      </w:r>
+      <w:r>
         <w:t>与</w:t>
       </w:r>
       <w:r>
@@ -34262,11 +34427,135 @@
         </w:rPr>
         <w:t>&amp;</w:t>
       </w:r>
-      <w:r>
-        <w:rPr>
-          <w:rFonts w:hint="eastAsia"/>
-        </w:rPr>
-        <w:t>、或</w:t>
+      <w:bookmarkEnd w:id="34"/>
+    </w:p>
+    <w:p>
+      <w:r>
+        <w:t>两个数字都为</w:t>
+      </w:r>
+      <w:r>
+        <w:rPr>
+          <w:rFonts w:hint="eastAsia"/>
+        </w:rPr>
+        <w:t>1</w:t>
+      </w:r>
+      <w:r>
+        <w:rPr>
+          <w:rFonts w:hint="eastAsia"/>
+        </w:rPr>
+        <w:t>，则为</w:t>
+      </w:r>
+      <w:r>
+        <w:rPr>
+          <w:rFonts w:hint="eastAsia"/>
+        </w:rPr>
+        <w:t>1</w:t>
+      </w:r>
+      <w:r>
+        <w:rPr>
+          <w:rFonts w:hint="eastAsia"/>
+        </w:rPr>
+        <w:t>，即</w:t>
+      </w:r>
+      <w:r>
+        <w:rPr>
+          <w:rFonts w:hint="eastAsia"/>
+        </w:rPr>
+        <w:t>1</w:t>
+      </w:r>
+      <w:r>
+        <w:rPr>
+          <w:rFonts w:hint="eastAsia"/>
+        </w:rPr>
+        <w:t>、</w:t>
+      </w:r>
+      <w:r>
+        <w:rPr>
+          <w:rFonts w:hint="eastAsia"/>
+        </w:rPr>
+        <w:t>1</w:t>
+      </w:r>
+      <w:r>
+        <w:rPr>
+          <w:rFonts w:hint="eastAsia"/>
+        </w:rPr>
+        <w:t>唯</w:t>
+      </w:r>
+      <w:r>
+        <w:rPr>
+          <w:rFonts w:hint="eastAsia"/>
+        </w:rPr>
+        <w:t>1</w:t>
+      </w:r>
+      <w:r>
+        <w:rPr>
+          <w:rFonts w:hint="eastAsia"/>
+        </w:rPr>
+        <w:t>，其余都为零</w:t>
+      </w:r>
+    </w:p>
+    <w:p>
+      <w:r>
+        <w:rPr>
+          <w:rFonts w:hint="eastAsia"/>
+        </w:rPr>
+        <w:t>1</w:t>
+      </w:r>
+      <w:r>
+        <w:t>010101  010111</w:t>
+      </w:r>
+      <w:r>
+        <w:rPr>
+          <w:rFonts w:hint="eastAsia"/>
+        </w:rPr>
+        <w:t>——</w:t>
+      </w:r>
+      <w:r>
+        <w:t>&gt;010101</w:t>
+      </w:r>
+    </w:p>
+    <w:p>
+      <w:r>
+        <w:t>N&amp;(n-1)==0,</w:t>
+      </w:r>
+      <w:r>
+        <w:t>则</w:t>
+      </w:r>
+      <w:r>
+        <w:t>n</w:t>
+      </w:r>
+      <w:r>
+        <w:t>为</w:t>
+      </w:r>
+      <w:r>
+        <w:rPr>
+          <w:rFonts w:hint="eastAsia"/>
+        </w:rPr>
+        <w:t>2</w:t>
+      </w:r>
+      <w:r>
+        <w:rPr>
+          <w:rFonts w:hint="eastAsia"/>
+        </w:rPr>
+        <w:t>的幂次方</w:t>
+      </w:r>
+    </w:p>
+    <w:p>
+      <w:pPr>
+        <w:pStyle w:val="3"/>
+      </w:pPr>
+      <w:bookmarkStart w:id="35" w:name="_Toc17988114"/>
+      <w:r>
+        <w:t>2</w:t>
+      </w:r>
+      <w:r>
+        <w:rPr>
+          <w:rFonts w:hint="eastAsia"/>
+        </w:rPr>
+        <w:t>、</w:t>
+      </w:r>
+      <w:r>
+        <w:t>或</w:t>
       </w:r>
       <w:r>
         <w:rPr>
@@ -34274,11 +34563,97 @@
         </w:rPr>
         <w:t>|</w:t>
       </w:r>
-      <w:r>
-        <w:rPr>
-          <w:rFonts w:hint="eastAsia"/>
-        </w:rPr>
-        <w:t>、异或</w:t>
+      <w:bookmarkEnd w:id="35"/>
+    </w:p>
+    <w:p>
+      <w:r>
+        <w:t>两个数只要有一个为</w:t>
+      </w:r>
+      <w:r>
+        <w:rPr>
+          <w:rFonts w:hint="eastAsia"/>
+        </w:rPr>
+        <w:t>1</w:t>
+      </w:r>
+      <w:r>
+        <w:rPr>
+          <w:rFonts w:hint="eastAsia"/>
+        </w:rPr>
+        <w:t>，结果就为</w:t>
+      </w:r>
+      <w:r>
+        <w:rPr>
+          <w:rFonts w:hint="eastAsia"/>
+        </w:rPr>
+        <w:t>1</w:t>
+      </w:r>
+    </w:p>
+    <w:p>
+      <w:r>
+        <w:t>1111  0001</w:t>
+      </w:r>
+      <w:r>
+        <w:rPr>
+          <w:rFonts w:hint="eastAsia"/>
+        </w:rPr>
+        <w:t>——</w:t>
+      </w:r>
+      <w:r>
+        <w:t>&gt;1111</w:t>
+      </w:r>
+    </w:p>
+    <w:p>
+      <w:r>
+        <w:t>应用于判断正整数是否为</w:t>
+      </w:r>
+      <w:r>
+        <w:rPr>
+          <w:rFonts w:hint="eastAsia"/>
+        </w:rPr>
+        <w:t>2</w:t>
+      </w:r>
+      <w:r>
+        <w:rPr>
+          <w:rFonts w:hint="eastAsia"/>
+        </w:rPr>
+        <w:t>的幂次方，或者大于该整数的最小</w:t>
+      </w:r>
+      <w:r>
+        <w:rPr>
+          <w:rFonts w:hint="eastAsia"/>
+        </w:rPr>
+        <w:t>2</w:t>
+      </w:r>
+      <w:r>
+        <w:rPr>
+          <w:rFonts w:hint="eastAsia"/>
+        </w:rPr>
+        <w:t>的幂次方数（算法已总结）</w:t>
+      </w:r>
+    </w:p>
+    <w:p/>
+    <w:p>
+      <w:pPr>
+        <w:pStyle w:val="3"/>
+      </w:pPr>
+      <w:bookmarkStart w:id="36" w:name="_Toc17988115"/>
+      <w:r>
+        <w:rPr>
+          <w:rFonts w:hint="eastAsia"/>
+        </w:rPr>
+        <w:t>3</w:t>
+      </w:r>
+      <w:r>
+        <w:rPr>
+          <w:rFonts w:hint="eastAsia"/>
+        </w:rPr>
+        <w:t>、</w:t>
+      </w:r>
+      <w:r>
+        <w:rPr>
+          <w:rFonts w:hint="eastAsia"/>
+        </w:rPr>
+        <w:t>异或</w:t>
       </w:r>
       <w:r>
         <w:rPr>
@@ -34286,17 +34661,26 @@
         </w:rPr>
         <w:t>^</w:t>
       </w:r>
-      <w:r>
-        <w:rPr>
-          <w:rFonts w:hint="eastAsia"/>
-        </w:rPr>
-        <w:t>、非</w:t>
-      </w:r>
-      <w:r>
-        <w:rPr>
-          <w:rFonts w:hint="eastAsia"/>
-        </w:rPr>
-        <w:t>~</w:t>
+      <w:bookmarkEnd w:id="36"/>
+    </w:p>
+    <w:p>
+      <w:r>
+        <w:t>两个数字只有一个为</w:t>
+      </w:r>
+      <w:r>
+        <w:rPr>
+          <w:rFonts w:hint="eastAsia"/>
+        </w:rPr>
+        <w:t>1</w:t>
+      </w:r>
+      <w:r>
+        <w:rPr>
+          <w:rFonts w:hint="eastAsia"/>
+        </w:rPr>
+        <w:t>则为</w:t>
+      </w:r>
+      <w:r>
+        <w:t>1</w:t>
       </w:r>
       <w:r>
         <w:rPr>
@@ -34305,351 +34689,37 @@
         <w:t>，</w:t>
       </w:r>
       <w:r>
-        <w:rPr>
-          <w:rFonts w:hint="eastAsia"/>
-        </w:rPr>
-        <w:t>&lt;</w:t>
-      </w:r>
-      <w:r>
-        <w:t>&lt;&lt;</w:t>
-      </w:r>
-      <w:r>
-        <w:t>左移</w:t>
-      </w:r>
-      <w:r>
-        <w:rPr>
-          <w:rFonts w:hint="eastAsia"/>
-        </w:rPr>
-        <w:t>，</w:t>
-      </w:r>
-      <w:r>
-        <w:rPr>
-          <w:rFonts w:hint="eastAsia"/>
-        </w:rPr>
-        <w:t>&gt;</w:t>
-      </w:r>
-      <w:r>
-        <w:t>&gt;&gt;</w:t>
-      </w:r>
-      <w:r>
-        <w:t>右移</w:t>
-      </w:r>
-    </w:p>
+        <w:t>其余都为零</w:t>
+      </w:r>
+    </w:p>
+    <w:p>
+      <w:r>
+        <w:rPr>
+          <w:rFonts w:hint="eastAsia"/>
+        </w:rPr>
+        <w:t>1</w:t>
+      </w:r>
+      <w:r>
+        <w:t>0101  01011</w:t>
+      </w:r>
+      <w:r>
+        <w:rPr>
+          <w:rFonts w:hint="eastAsia"/>
+        </w:rPr>
+        <w:t>——</w:t>
+      </w:r>
+      <w:r>
+        <w:t>&gt;11110</w:t>
+      </w:r>
+    </w:p>
+    <w:p/>
     <w:p>
       <w:pPr>
         <w:pStyle w:val="3"/>
       </w:pPr>
-      <w:bookmarkStart w:id="34" w:name="_Toc17988113"/>
-      <w:r>
-        <w:t>1</w:t>
-      </w:r>
-      <w:r>
-        <w:rPr>
-          <w:rFonts w:hint="eastAsia"/>
-        </w:rPr>
-        <w:t>、</w:t>
-      </w:r>
-      <w:r>
-        <w:t>与</w:t>
-      </w:r>
-      <w:r>
-        <w:rPr>
-          <w:rFonts w:hint="eastAsia"/>
-        </w:rPr>
-        <w:t>&amp;</w:t>
-      </w:r>
-      <w:bookmarkEnd w:id="34"/>
-    </w:p>
-    <w:p>
-      <w:r>
-        <w:t>两个数字都为</w:t>
-      </w:r>
-      <w:r>
-        <w:rPr>
-          <w:rFonts w:hint="eastAsia"/>
-        </w:rPr>
-        <w:t>1</w:t>
-      </w:r>
-      <w:r>
-        <w:rPr>
-          <w:rFonts w:hint="eastAsia"/>
-        </w:rPr>
-        <w:t>，则为</w:t>
-      </w:r>
-      <w:r>
-        <w:rPr>
-          <w:rFonts w:hint="eastAsia"/>
-        </w:rPr>
-        <w:t>1</w:t>
-      </w:r>
-      <w:r>
-        <w:rPr>
-          <w:rFonts w:hint="eastAsia"/>
-        </w:rPr>
-        <w:t>，即</w:t>
-      </w:r>
-      <w:r>
-        <w:rPr>
-          <w:rFonts w:hint="eastAsia"/>
-        </w:rPr>
-        <w:t>1</w:t>
-      </w:r>
-      <w:r>
-        <w:rPr>
-          <w:rFonts w:hint="eastAsia"/>
-        </w:rPr>
-        <w:t>、</w:t>
-      </w:r>
-      <w:r>
-        <w:rPr>
-          <w:rFonts w:hint="eastAsia"/>
-        </w:rPr>
-        <w:t>1</w:t>
-      </w:r>
-      <w:r>
-        <w:rPr>
-          <w:rFonts w:hint="eastAsia"/>
-        </w:rPr>
-        <w:t>唯</w:t>
-      </w:r>
-      <w:r>
-        <w:rPr>
-          <w:rFonts w:hint="eastAsia"/>
-        </w:rPr>
-        <w:t>1</w:t>
-      </w:r>
-      <w:r>
-        <w:rPr>
-          <w:rFonts w:hint="eastAsia"/>
-        </w:rPr>
-        <w:t>，其余都为零</w:t>
-      </w:r>
-    </w:p>
-    <w:p>
-      <w:r>
-        <w:rPr>
-          <w:rFonts w:hint="eastAsia"/>
-        </w:rPr>
-        <w:t>1</w:t>
-      </w:r>
-      <w:r>
-        <w:t>010101  010111</w:t>
-      </w:r>
-      <w:r>
-        <w:rPr>
-          <w:rFonts w:hint="eastAsia"/>
-        </w:rPr>
-        <w:t>——</w:t>
-      </w:r>
-      <w:r>
-        <w:t>&gt;010101</w:t>
-      </w:r>
-    </w:p>
-    <w:p>
-      <w:r>
-        <w:t>N&amp;(n-1)==0,</w:t>
-      </w:r>
-      <w:r>
-        <w:t>则</w:t>
-      </w:r>
-      <w:r>
-        <w:t>n</w:t>
-      </w:r>
-      <w:r>
-        <w:t>为</w:t>
-      </w:r>
-      <w:r>
-        <w:rPr>
-          <w:rFonts w:hint="eastAsia"/>
-        </w:rPr>
-        <w:t>2</w:t>
-      </w:r>
-      <w:r>
-        <w:rPr>
-          <w:rFonts w:hint="eastAsia"/>
-        </w:rPr>
-        <w:t>的幂次方</w:t>
-      </w:r>
-    </w:p>
-    <w:p>
-      <w:pPr>
-        <w:pStyle w:val="3"/>
-      </w:pPr>
-      <w:bookmarkStart w:id="35" w:name="_Toc17988114"/>
-      <w:r>
-        <w:t>2</w:t>
-      </w:r>
-      <w:r>
-        <w:rPr>
-          <w:rFonts w:hint="eastAsia"/>
-        </w:rPr>
-        <w:t>、</w:t>
-      </w:r>
-      <w:r>
-        <w:t>或</w:t>
-      </w:r>
-      <w:r>
-        <w:rPr>
-          <w:rFonts w:hint="eastAsia"/>
-        </w:rPr>
-        <w:t>|</w:t>
-      </w:r>
-      <w:bookmarkEnd w:id="35"/>
-    </w:p>
-    <w:p>
-      <w:r>
-        <w:t>两个数只要有一个为</w:t>
-      </w:r>
-      <w:r>
-        <w:rPr>
-          <w:rFonts w:hint="eastAsia"/>
-        </w:rPr>
-        <w:t>1</w:t>
-      </w:r>
-      <w:r>
-        <w:rPr>
-          <w:rFonts w:hint="eastAsia"/>
-        </w:rPr>
-        <w:t>，结果就为</w:t>
-      </w:r>
-      <w:r>
-        <w:rPr>
-          <w:rFonts w:hint="eastAsia"/>
-        </w:rPr>
-        <w:t>1</w:t>
-      </w:r>
-    </w:p>
-    <w:p>
-      <w:r>
-        <w:t>1111  0001</w:t>
-      </w:r>
-      <w:r>
-        <w:rPr>
-          <w:rFonts w:hint="eastAsia"/>
-        </w:rPr>
-        <w:t>——</w:t>
-      </w:r>
-      <w:r>
-        <w:t>&gt;1111</w:t>
-      </w:r>
-    </w:p>
-    <w:p>
-      <w:r>
-        <w:t>应用于判断正整数是否为</w:t>
-      </w:r>
-      <w:r>
-        <w:rPr>
-          <w:rFonts w:hint="eastAsia"/>
-        </w:rPr>
-        <w:t>2</w:t>
-      </w:r>
-      <w:r>
-        <w:rPr>
-          <w:rFonts w:hint="eastAsia"/>
-        </w:rPr>
-        <w:t>的幂次方，或者大于该整数的最小</w:t>
-      </w:r>
-      <w:r>
-        <w:rPr>
-          <w:rFonts w:hint="eastAsia"/>
-        </w:rPr>
-        <w:t>2</w:t>
-      </w:r>
-      <w:r>
-        <w:rPr>
-          <w:rFonts w:hint="eastAsia"/>
-        </w:rPr>
-        <w:t>的幂次方数（算法已总结）</w:t>
-      </w:r>
-    </w:p>
-    <w:p/>
-    <w:p>
-      <w:pPr>
-        <w:pStyle w:val="3"/>
-      </w:pPr>
-      <w:bookmarkStart w:id="36" w:name="_Toc17988115"/>
-      <w:r>
-        <w:rPr>
-          <w:rFonts w:hint="eastAsia"/>
-        </w:rPr>
-        <w:t>3</w:t>
-      </w:r>
-      <w:r>
-        <w:rPr>
-          <w:rFonts w:hint="eastAsia"/>
-        </w:rPr>
-        <w:t>、</w:t>
-      </w:r>
-      <w:r>
-        <w:rPr>
-          <w:rFonts w:hint="eastAsia"/>
-        </w:rPr>
-        <w:t>异或</w:t>
-      </w:r>
-      <w:r>
-        <w:rPr>
-          <w:rFonts w:hint="eastAsia"/>
-        </w:rPr>
-        <w:t>^</w:t>
-      </w:r>
-      <w:bookmarkEnd w:id="36"/>
-    </w:p>
-    <w:p>
-      <w:r>
-        <w:t>两个数字只有一个为</w:t>
-      </w:r>
-      <w:r>
-        <w:rPr>
-          <w:rFonts w:hint="eastAsia"/>
-        </w:rPr>
-        <w:t>1</w:t>
-      </w:r>
-      <w:r>
-        <w:rPr>
-          <w:rFonts w:hint="eastAsia"/>
-        </w:rPr>
-        <w:t>则为</w:t>
-      </w:r>
-      <w:r>
-        <w:t>1</w:t>
-      </w:r>
-      <w:r>
-        <w:rPr>
-          <w:rFonts w:hint="eastAsia"/>
-        </w:rPr>
-        <w:t>，</w:t>
-      </w:r>
-      <w:r>
-        <w:t>其余都为零</w:t>
-      </w:r>
-    </w:p>
-    <w:p>
-      <w:r>
-        <w:rPr>
-          <w:rFonts w:hint="eastAsia"/>
-        </w:rPr>
-        <w:t>1</w:t>
-      </w:r>
-      <w:r>
-        <w:t>0101  01011</w:t>
-      </w:r>
-      <w:r>
-        <w:rPr>
-          <w:rFonts w:hint="eastAsia"/>
-        </w:rPr>
-        <w:t>——</w:t>
-      </w:r>
-      <w:r>
-        <w:t>&gt;11110</w:t>
-      </w:r>
-    </w:p>
-    <w:p/>
-    <w:p>
-      <w:pPr>
-        <w:pStyle w:val="3"/>
-      </w:pPr>
       <w:bookmarkStart w:id="37" w:name="_Toc17988116"/>
       <w:r>
+        <w:lastRenderedPageBreak/>
         <w:t>4</w:t>
       </w:r>
       <w:r>
@@ -35740,6 +35810,7 @@
         <w:rPr>
           <w:rFonts w:hint="eastAsia"/>
         </w:rPr>
+        <w:lastRenderedPageBreak/>
         <w:t>3)assert</w:t>
       </w:r>
       <w:r>
@@ -35870,7 +35941,6 @@
         <w:jc w:val="left"/>
       </w:pPr>
       <w:r>
-        <w:lastRenderedPageBreak/>
         <w:t>1</w:t>
       </w:r>
       <w:r>
@@ -36192,6 +36262,9 @@
       </w:r>
       <w:r>
         <w:br/>
+      </w:r>
+      <w:r>
+        <w:lastRenderedPageBreak/>
         <w:t>Java</w:t>
       </w:r>
       <w:r>
@@ -36976,6 +37049,7 @@
               <w:spacing w:line="231" w:lineRule="atLeast"/>
             </w:pPr>
             <w:r>
+              <w:lastRenderedPageBreak/>
               <w:t xml:space="preserve">System.out.println("return value of test(): " + test()); </w:t>
             </w:r>
           </w:p>
@@ -37016,7 +37090,6 @@
               <w:spacing w:line="231" w:lineRule="atLeast"/>
             </w:pPr>
             <w:r>
-              <w:lastRenderedPageBreak/>
               <w:t> </w:t>
             </w:r>
           </w:p>
@@ -37705,6 +37778,7 @@
               <w:spacing w:before="130" w:line="231" w:lineRule="atLeast"/>
             </w:pPr>
             <w:r>
+              <w:lastRenderedPageBreak/>
               <w:t>10</w:t>
             </w:r>
           </w:p>
@@ -37729,7 +37803,6 @@
               <w:spacing w:before="130" w:line="231" w:lineRule="atLeast"/>
             </w:pPr>
             <w:r>
-              <w:lastRenderedPageBreak/>
               <w:t>13</w:t>
             </w:r>
           </w:p>
@@ -37846,6 +37919,7 @@
               <w:spacing w:line="231" w:lineRule="atLeast"/>
             </w:pPr>
             <w:r>
+              <w:lastRenderedPageBreak/>
               <w:t> </w:t>
             </w:r>
           </w:p>
@@ -37886,7 +37960,6 @@
               <w:spacing w:line="231" w:lineRule="atLeast"/>
             </w:pPr>
             <w:r>
-              <w:lastRenderedPageBreak/>
               <w:t xml:space="preserve">}finally { </w:t>
             </w:r>
           </w:p>
@@ -38495,6 +38568,14 @@
           <w:sz w:val="21"/>
         </w:rPr>
         <w:br/>
+      </w:r>
+      <w:r>
+        <w:rPr>
+          <w:rFonts w:cstheme="minorBidi"/>
+          <w:kern w:val="2"/>
+          <w:sz w:val="21"/>
+        </w:rPr>
+        <w:lastRenderedPageBreak/>
         <w:t>Note: If the JVM exits while the try or catch code is being executed, then the finally block may not execute. Likewise, if the thread executing the try or catch code is interrupted or killed, the finally block may not execute even though the application as a whole continues.</w:t>
       </w:r>
       <w:r>
@@ -38504,14 +38585,6 @@
           <w:sz w:val="21"/>
         </w:rPr>
         <w:br/>
-      </w:r>
-      <w:r>
-        <w:rPr>
-          <w:rFonts w:cstheme="minorBidi"/>
-          <w:kern w:val="2"/>
-          <w:sz w:val="21"/>
-        </w:rPr>
-        <w:lastRenderedPageBreak/>
         <w:t>*******************************************************************************</w:t>
       </w:r>
       <w:r>
@@ -39193,7 +39266,7 @@
           <w:kern w:val="2"/>
           <w:sz w:val="21"/>
         </w:rPr>
-        <w:t xml:space="preserve">where either at least one catch clause, or the finally clause, must be present. The body of the try statement is executed until either an exception is thrown or the body finishes successfully. If an exception is thrown, each catch clause is examined in turn, from first to last, to see whether the type of the exception object is assignable to the type declared in the catch. When an assignable catch clause is found, its block is executed with its identifier set to reference the exception object. No other catch clause will be executed. Any number of catch clauses, including zero, can be associated with a particular TRy as long as each clause catches a different type of exception. If no </w:t>
+        <w:t xml:space="preserve">where either at least one catch clause, or the finally clause, must be present. The body of the try statement is executed until either an exception is thrown or the body finishes successfully. If an exception is thrown, each catch clause is examined in turn, from first to last, to see whether the type of the exception object is assignable to the type declared in the catch. When an assignable </w:t>
       </w:r>
       <w:r>
         <w:rPr>
@@ -39202,7 +39275,7 @@
           <w:sz w:val="21"/>
         </w:rPr>
         <w:lastRenderedPageBreak/>
-        <w:t>appropriate catch is found, the exception percolates out of the try statement into any outer try that might have a catch clause to handle it.</w:t>
+        <w:t>catch clause is found, its block is executed with its identifier set to reference the exception object. No other catch clause will be executed. Any number of catch clauses, including zero, can be associated with a particular TRy as long as each clause catches a different type of exception. If no appropriate catch is found, the exception percolates out of the try statement into any outer try that might have a catch clause to handle it.</w:t>
       </w:r>
       <w:r>
         <w:rPr>
@@ -39766,6 +39839,7 @@
               <w:spacing w:before="130" w:line="231" w:lineRule="atLeast"/>
             </w:pPr>
             <w:r>
+              <w:lastRenderedPageBreak/>
               <w:t>7</w:t>
             </w:r>
           </w:p>
@@ -39801,6 +39875,7 @@
               <w:spacing w:line="231" w:lineRule="atLeast"/>
             </w:pPr>
             <w:r>
+              <w:lastRenderedPageBreak/>
               <w:t xml:space="preserve">public class Test { </w:t>
             </w:r>
           </w:p>
@@ -39873,6 +39948,7 @@
               <w:spacing w:line="231" w:lineRule="atLeast"/>
             </w:pPr>
             <w:r>
+              <w:lastRenderedPageBreak/>
               <w:t xml:space="preserve">} </w:t>
             </w:r>
           </w:p>
@@ -39904,6 +39980,7 @@
           <w:kern w:val="2"/>
           <w:sz w:val="21"/>
         </w:rPr>
+        <w:lastRenderedPageBreak/>
         <w:t>清单</w:t>
       </w:r>
       <w:r>
@@ -39966,7 +40043,6 @@
               <w:spacing w:before="130" w:line="231" w:lineRule="atLeast"/>
             </w:pPr>
             <w:r>
-              <w:lastRenderedPageBreak/>
               <w:t>1</w:t>
             </w:r>
           </w:p>
@@ -40843,7 +40919,16 @@
           <w:kern w:val="2"/>
           <w:sz w:val="21"/>
         </w:rPr>
-        <w:t>语句块应该是在控制转移语句之前执行，控制转移语句除了</w:t>
+        <w:t>语句块应该是在控制转移语句之前执行，</w:t>
+      </w:r>
+      <w:r>
+        <w:rPr>
+          <w:rFonts w:cstheme="minorBidi"/>
+          <w:kern w:val="2"/>
+          <w:sz w:val="21"/>
+        </w:rPr>
+        <w:lastRenderedPageBreak/>
+        <w:t>控制转移语句除了</w:t>
       </w:r>
       <w:r>
         <w:rPr>
@@ -41043,16 +41128,7 @@
           <w:kern w:val="2"/>
           <w:sz w:val="21"/>
         </w:rPr>
-        <w:t xml:space="preserve"> </w:t>
-      </w:r>
-      <w:r>
-        <w:rPr>
-          <w:rFonts w:cstheme="minorBidi"/>
-          <w:kern w:val="2"/>
-          <w:sz w:val="21"/>
-        </w:rPr>
-        <w:lastRenderedPageBreak/>
-        <w:t xml:space="preserve">continue </w:t>
+        <w:t xml:space="preserve"> continue </w:t>
       </w:r>
       <w:r>
         <w:rPr>
@@ -41682,6 +41758,7 @@
               <w:spacing w:before="130" w:line="231" w:lineRule="atLeast"/>
             </w:pPr>
             <w:r>
+              <w:lastRenderedPageBreak/>
               <w:t>2</w:t>
             </w:r>
           </w:p>
@@ -41706,7 +41783,6 @@
               <w:spacing w:before="130" w:line="231" w:lineRule="atLeast"/>
             </w:pPr>
             <w:r>
-              <w:lastRenderedPageBreak/>
               <w:t>5</w:t>
             </w:r>
           </w:p>
@@ -41783,6 +41859,7 @@
               <w:spacing w:line="231" w:lineRule="atLeast"/>
             </w:pPr>
             <w:r>
+              <w:lastRenderedPageBreak/>
               <w:t xml:space="preserve">public static void main(String[] args) { </w:t>
             </w:r>
           </w:p>
@@ -41823,7 +41900,6 @@
               <w:spacing w:line="231" w:lineRule="atLeast"/>
             </w:pPr>
             <w:r>
-              <w:lastRenderedPageBreak/>
               <w:t xml:space="preserve">   int i = 1; </w:t>
             </w:r>
           </w:p>
@@ -43024,6 +43100,7 @@
           <w:kern w:val="2"/>
           <w:sz w:val="21"/>
         </w:rPr>
+        <w:lastRenderedPageBreak/>
         <w:t>为了能够解释清单</w:t>
       </w:r>
       <w:r>
@@ -43098,14 +43175,6 @@
           <w:sz w:val="21"/>
         </w:rPr>
         <w:br/>
-      </w:r>
-      <w:r>
-        <w:rPr>
-          <w:rFonts w:cstheme="minorBidi"/>
-          <w:kern w:val="2"/>
-          <w:sz w:val="21"/>
-        </w:rPr>
-        <w:lastRenderedPageBreak/>
         <w:t> public Test(); </w:t>
       </w:r>
       <w:r>
@@ -43391,6 +43460,14 @@
           <w:sz w:val="21"/>
         </w:rPr>
         <w:br/>
+      </w:r>
+      <w:r>
+        <w:rPr>
+          <w:rFonts w:cstheme="minorBidi"/>
+          <w:kern w:val="2"/>
+          <w:sz w:val="21"/>
+        </w:rPr>
+        <w:lastRenderedPageBreak/>
         <w:t>   2:   iload_0 </w:t>
       </w:r>
       <w:r>
@@ -43418,14 +43495,6 @@
           <w:sz w:val="21"/>
         </w:rPr>
         <w:br/>
-      </w:r>
-      <w:r>
-        <w:rPr>
-          <w:rFonts w:cstheme="minorBidi"/>
-          <w:kern w:val="2"/>
-          <w:sz w:val="21"/>
-        </w:rPr>
-        <w:lastRenderedPageBreak/>
         <w:t>   7:   iload_1 </w:t>
       </w:r>
       <w:r>
@@ -43759,6 +43828,7 @@
           <w:kern w:val="2"/>
           <w:sz w:val="21"/>
         </w:rPr>
+        <w:lastRenderedPageBreak/>
         <w:t>4. iinc index, const </w:t>
       </w:r>
       <w:r>
@@ -43786,14 +43856,6 @@
           <w:sz w:val="21"/>
         </w:rPr>
         <w:br/>
-      </w:r>
-      <w:r>
-        <w:rPr>
-          <w:rFonts w:cstheme="minorBidi"/>
-          <w:kern w:val="2"/>
-          <w:sz w:val="21"/>
-        </w:rPr>
-        <w:lastRenderedPageBreak/>
         <w:t>immediate signed byte. The local variable at index must contain an int. The value </w:t>
       </w:r>
       <w:r>
@@ -52087,7 +52149,7 @@
 </file>
 
 <file path=customXml/itemProps2.xml><?xml version="1.0" encoding="utf-8"?>
-<ds:datastoreItem xmlns:ds="http://schemas.openxmlformats.org/officeDocument/2006/customXml" ds:itemID="{2965A7A4-EADF-4C73-86F5-88B547AA0382}">
+<ds:datastoreItem xmlns:ds="http://schemas.openxmlformats.org/officeDocument/2006/customXml" ds:itemID="{42E74972-7020-4CD5-9B3F-07DC447A1A19}">
   <ds:schemaRefs>
     <ds:schemaRef ds:uri="http://schemas.openxmlformats.org/officeDocument/2006/bibliography"/>
   </ds:schemaRefs>

--- a/java总结/java.docx
+++ b/java总结/java.docx
@@ -139,7 +139,7 @@
         <w:rPr>
           <w:rFonts w:ascii="宋体" w:eastAsia="宋体" w:hAnsi="宋体" w:cs="宋体" w:hint="eastAsia"/>
         </w:rPr>
-        <w:t>Java 开发工具包是 Java 环境的核心组件，并提供编译、调试和运行一个 Java 程序所需的所工具，可执行文件和二进制文件。JDK 是一个平台特定的软件，有针对 Windows，Mac 和 Unix 系统的不同的安装包。可以说 JDK 是 JRE 的超集，它包含了 JRE 的 Java 编译器，调试器和核心类。目前 JDK 的版本号是 1.7，也被称为 Java 7。</w:t>
+        <w:t>Java 开发工具包是 Java 环境的核心组件，并提供编译、调试和运行一个 Java 程序所需的所工具，可执行文件和二进制文件。JDK 是一个平台特定的软件，有针对 Windows，Mac 和 Unix 系统的不同的安装包。可以说 JDK 是JRE 的超集，它包含了 JRE 的 Java 编译器，调试器和核心类。目前JDK 的版本号是 1.7，也被称为 Java 7。</w:t>
       </w:r>
     </w:p>
     <w:p>
@@ -34216,11 +34216,6 @@
       <w:bookmarkEnd w:id="32"/>
     </w:p>
     <w:p>
-      <w:pPr>
-        <w:rPr>
-          <w:rFonts w:hint="eastAsia"/>
-        </w:rPr>
-      </w:pPr>
       <w:r>
         <w:rPr>
           <w:rFonts w:hint="eastAsia"/>
@@ -34401,37 +34396,269 @@
       <w:r>
         <w:t>无符号左右移</w:t>
       </w:r>
-      <w:bookmarkStart w:id="33" w:name="_GoBack"/>
+    </w:p>
+    <w:p>
+      <w:pPr>
+        <w:pStyle w:val="3"/>
+      </w:pPr>
+      <w:bookmarkStart w:id="33" w:name="_Toc17988113"/>
+      <w:r>
+        <w:t>1</w:t>
+      </w:r>
+      <w:r>
+        <w:rPr>
+          <w:rFonts w:hint="eastAsia"/>
+        </w:rPr>
+        <w:t>、</w:t>
+      </w:r>
+      <w:r>
+        <w:t>与</w:t>
+      </w:r>
+      <w:r>
+        <w:rPr>
+          <w:rFonts w:hint="eastAsia"/>
+        </w:rPr>
+        <w:t>&amp;</w:t>
+      </w:r>
       <w:bookmarkEnd w:id="33"/>
     </w:p>
     <w:p>
+      <w:r>
+        <w:t>两个数字都为</w:t>
+      </w:r>
+      <w:r>
+        <w:rPr>
+          <w:rFonts w:hint="eastAsia"/>
+        </w:rPr>
+        <w:t>1</w:t>
+      </w:r>
+      <w:r>
+        <w:rPr>
+          <w:rFonts w:hint="eastAsia"/>
+        </w:rPr>
+        <w:t>，则为</w:t>
+      </w:r>
+      <w:r>
+        <w:rPr>
+          <w:rFonts w:hint="eastAsia"/>
+        </w:rPr>
+        <w:t>1</w:t>
+      </w:r>
+      <w:r>
+        <w:rPr>
+          <w:rFonts w:hint="eastAsia"/>
+        </w:rPr>
+        <w:t>，即</w:t>
+      </w:r>
+      <w:r>
+        <w:rPr>
+          <w:rFonts w:hint="eastAsia"/>
+        </w:rPr>
+        <w:t>1</w:t>
+      </w:r>
+      <w:r>
+        <w:rPr>
+          <w:rFonts w:hint="eastAsia"/>
+        </w:rPr>
+        <w:t>、</w:t>
+      </w:r>
+      <w:r>
+        <w:rPr>
+          <w:rFonts w:hint="eastAsia"/>
+        </w:rPr>
+        <w:t>1</w:t>
+      </w:r>
+      <w:r>
+        <w:rPr>
+          <w:rFonts w:hint="eastAsia"/>
+        </w:rPr>
+        <w:t>唯</w:t>
+      </w:r>
+      <w:r>
+        <w:rPr>
+          <w:rFonts w:hint="eastAsia"/>
+        </w:rPr>
+        <w:t>1</w:t>
+      </w:r>
+      <w:r>
+        <w:rPr>
+          <w:rFonts w:hint="eastAsia"/>
+        </w:rPr>
+        <w:t>，其余都为零</w:t>
+      </w:r>
+    </w:p>
+    <w:p>
+      <w:r>
+        <w:rPr>
+          <w:rFonts w:hint="eastAsia"/>
+        </w:rPr>
+        <w:t>1</w:t>
+      </w:r>
+      <w:r>
+        <w:t>010101  010111</w:t>
+      </w:r>
+      <w:r>
+        <w:rPr>
+          <w:rFonts w:hint="eastAsia"/>
+        </w:rPr>
+        <w:t>——</w:t>
+      </w:r>
+      <w:r>
+        <w:t>&gt;010101</w:t>
+      </w:r>
+    </w:p>
+    <w:p>
+      <w:r>
+        <w:t>N&amp;(n-1)==0,</w:t>
+      </w:r>
+      <w:r>
+        <w:t>则</w:t>
+      </w:r>
+      <w:r>
+        <w:t>n</w:t>
+      </w:r>
+      <w:r>
+        <w:t>为</w:t>
+      </w:r>
+      <w:r>
+        <w:rPr>
+          <w:rFonts w:hint="eastAsia"/>
+        </w:rPr>
+        <w:t>2</w:t>
+      </w:r>
+      <w:r>
+        <w:rPr>
+          <w:rFonts w:hint="eastAsia"/>
+        </w:rPr>
+        <w:t>的幂次方</w:t>
+      </w:r>
+    </w:p>
+    <w:p>
       <w:pPr>
         <w:pStyle w:val="3"/>
       </w:pPr>
-      <w:bookmarkStart w:id="34" w:name="_Toc17988113"/>
-      <w:r>
+      <w:bookmarkStart w:id="34" w:name="_Toc17988114"/>
+      <w:r>
+        <w:t>2</w:t>
+      </w:r>
+      <w:r>
+        <w:rPr>
+          <w:rFonts w:hint="eastAsia"/>
+        </w:rPr>
+        <w:t>、</w:t>
+      </w:r>
+      <w:r>
+        <w:t>或</w:t>
+      </w:r>
+      <w:r>
+        <w:rPr>
+          <w:rFonts w:hint="eastAsia"/>
+        </w:rPr>
+        <w:t>|</w:t>
+      </w:r>
+      <w:bookmarkEnd w:id="34"/>
+    </w:p>
+    <w:p>
+      <w:r>
+        <w:t>两个数只要有一个为</w:t>
+      </w:r>
+      <w:r>
+        <w:rPr>
+          <w:rFonts w:hint="eastAsia"/>
+        </w:rPr>
         <w:t>1</w:t>
       </w:r>
       <w:r>
         <w:rPr>
           <w:rFonts w:hint="eastAsia"/>
         </w:rPr>
+        <w:t>，结果就为</w:t>
+      </w:r>
+      <w:r>
+        <w:rPr>
+          <w:rFonts w:hint="eastAsia"/>
+        </w:rPr>
+        <w:t>1</w:t>
+      </w:r>
+    </w:p>
+    <w:p>
+      <w:r>
+        <w:t>1111  0001</w:t>
+      </w:r>
+      <w:r>
+        <w:rPr>
+          <w:rFonts w:hint="eastAsia"/>
+        </w:rPr>
+        <w:t>——</w:t>
+      </w:r>
+      <w:r>
+        <w:t>&gt;1111</w:t>
+      </w:r>
+    </w:p>
+    <w:p>
+      <w:r>
+        <w:t>应用于判断正整数是否为</w:t>
+      </w:r>
+      <w:r>
+        <w:rPr>
+          <w:rFonts w:hint="eastAsia"/>
+        </w:rPr>
+        <w:t>2</w:t>
+      </w:r>
+      <w:r>
+        <w:rPr>
+          <w:rFonts w:hint="eastAsia"/>
+        </w:rPr>
+        <w:t>的幂次方，或者大于该整数的最小</w:t>
+      </w:r>
+      <w:r>
+        <w:rPr>
+          <w:rFonts w:hint="eastAsia"/>
+        </w:rPr>
+        <w:t>2</w:t>
+      </w:r>
+      <w:r>
+        <w:rPr>
+          <w:rFonts w:hint="eastAsia"/>
+        </w:rPr>
+        <w:t>的幂次方数（算法已总结）</w:t>
+      </w:r>
+    </w:p>
+    <w:p/>
+    <w:p>
+      <w:pPr>
+        <w:pStyle w:val="3"/>
+      </w:pPr>
+      <w:bookmarkStart w:id="35" w:name="_Toc17988115"/>
+      <w:r>
+        <w:rPr>
+          <w:rFonts w:hint="eastAsia"/>
+        </w:rPr>
+        <w:t>3</w:t>
+      </w:r>
+      <w:r>
+        <w:rPr>
+          <w:rFonts w:hint="eastAsia"/>
+        </w:rPr>
         <w:t>、</w:t>
       </w:r>
       <w:r>
-        <w:t>与</w:t>
-      </w:r>
-      <w:r>
-        <w:rPr>
-          <w:rFonts w:hint="eastAsia"/>
-        </w:rPr>
-        <w:t>&amp;</w:t>
-      </w:r>
-      <w:bookmarkEnd w:id="34"/>
-    </w:p>
-    <w:p>
-      <w:r>
-        <w:t>两个数字都为</w:t>
+        <w:rPr>
+          <w:rFonts w:hint="eastAsia"/>
+        </w:rPr>
+        <w:t>异或</w:t>
+      </w:r>
+      <w:r>
+        <w:rPr>
+          <w:rFonts w:hint="eastAsia"/>
+        </w:rPr>
+        <w:t>^</w:t>
+      </w:r>
+      <w:bookmarkEnd w:id="35"/>
+    </w:p>
+    <w:p>
+      <w:r>
+        <w:t>两个数字只有一个为</w:t>
       </w:r>
       <w:r>
         <w:rPr>
@@ -34443,20 +34670,22 @@
         <w:rPr>
           <w:rFonts w:hint="eastAsia"/>
         </w:rPr>
-        <w:t>，则为</w:t>
-      </w:r>
-      <w:r>
-        <w:rPr>
-          <w:rFonts w:hint="eastAsia"/>
-        </w:rPr>
+        <w:t>则为</w:t>
+      </w:r>
+      <w:r>
         <w:t>1</w:t>
       </w:r>
       <w:r>
         <w:rPr>
           <w:rFonts w:hint="eastAsia"/>
         </w:rPr>
-        <w:t>，即</w:t>
-      </w:r>
+        <w:t>，</w:t>
+      </w:r>
+      <w:r>
+        <w:t>其余都为零</w:t>
+      </w:r>
+    </w:p>
+    <w:p>
       <w:r>
         <w:rPr>
           <w:rFonts w:hint="eastAsia"/>
@@ -34464,45 +34693,7 @@
         <w:t>1</w:t>
       </w:r>
       <w:r>
-        <w:rPr>
-          <w:rFonts w:hint="eastAsia"/>
-        </w:rPr>
-        <w:t>、</w:t>
-      </w:r>
-      <w:r>
-        <w:rPr>
-          <w:rFonts w:hint="eastAsia"/>
-        </w:rPr>
-        <w:t>1</w:t>
-      </w:r>
-      <w:r>
-        <w:rPr>
-          <w:rFonts w:hint="eastAsia"/>
-        </w:rPr>
-        <w:t>唯</w:t>
-      </w:r>
-      <w:r>
-        <w:rPr>
-          <w:rFonts w:hint="eastAsia"/>
-        </w:rPr>
-        <w:t>1</w:t>
-      </w:r>
-      <w:r>
-        <w:rPr>
-          <w:rFonts w:hint="eastAsia"/>
-        </w:rPr>
-        <w:t>，其余都为零</w:t>
-      </w:r>
-    </w:p>
-    <w:p>
-      <w:r>
-        <w:rPr>
-          <w:rFonts w:hint="eastAsia"/>
-        </w:rPr>
-        <w:t>1</w:t>
-      </w:r>
-      <w:r>
-        <w:t>010101  010111</w:t>
+        <w:t>0101  01011</w:t>
       </w:r>
       <w:r>
         <w:rPr>
@@ -34511,213 +34702,15 @@
         <w:t>——</w:t>
       </w:r>
       <w:r>
-        <w:t>&gt;010101</w:t>
-      </w:r>
-    </w:p>
-    <w:p>
-      <w:r>
-        <w:t>N&amp;(n-1)==0,</w:t>
-      </w:r>
-      <w:r>
-        <w:t>则</w:t>
-      </w:r>
-      <w:r>
-        <w:t>n</w:t>
-      </w:r>
-      <w:r>
-        <w:t>为</w:t>
-      </w:r>
-      <w:r>
-        <w:rPr>
-          <w:rFonts w:hint="eastAsia"/>
-        </w:rPr>
-        <w:t>2</w:t>
-      </w:r>
-      <w:r>
-        <w:rPr>
-          <w:rFonts w:hint="eastAsia"/>
-        </w:rPr>
-        <w:t>的幂次方</w:t>
-      </w:r>
-    </w:p>
+        <w:t>&gt;11110</w:t>
+      </w:r>
+    </w:p>
+    <w:p/>
     <w:p>
       <w:pPr>
         <w:pStyle w:val="3"/>
       </w:pPr>
-      <w:bookmarkStart w:id="35" w:name="_Toc17988114"/>
-      <w:r>
-        <w:t>2</w:t>
-      </w:r>
-      <w:r>
-        <w:rPr>
-          <w:rFonts w:hint="eastAsia"/>
-        </w:rPr>
-        <w:t>、</w:t>
-      </w:r>
-      <w:r>
-        <w:t>或</w:t>
-      </w:r>
-      <w:r>
-        <w:rPr>
-          <w:rFonts w:hint="eastAsia"/>
-        </w:rPr>
-        <w:t>|</w:t>
-      </w:r>
-      <w:bookmarkEnd w:id="35"/>
-    </w:p>
-    <w:p>
-      <w:r>
-        <w:t>两个数只要有一个为</w:t>
-      </w:r>
-      <w:r>
-        <w:rPr>
-          <w:rFonts w:hint="eastAsia"/>
-        </w:rPr>
-        <w:t>1</w:t>
-      </w:r>
-      <w:r>
-        <w:rPr>
-          <w:rFonts w:hint="eastAsia"/>
-        </w:rPr>
-        <w:t>，结果就为</w:t>
-      </w:r>
-      <w:r>
-        <w:rPr>
-          <w:rFonts w:hint="eastAsia"/>
-        </w:rPr>
-        <w:t>1</w:t>
-      </w:r>
-    </w:p>
-    <w:p>
-      <w:r>
-        <w:t>1111  0001</w:t>
-      </w:r>
-      <w:r>
-        <w:rPr>
-          <w:rFonts w:hint="eastAsia"/>
-        </w:rPr>
-        <w:t>——</w:t>
-      </w:r>
-      <w:r>
-        <w:t>&gt;1111</w:t>
-      </w:r>
-    </w:p>
-    <w:p>
-      <w:r>
-        <w:t>应用于判断正整数是否为</w:t>
-      </w:r>
-      <w:r>
-        <w:rPr>
-          <w:rFonts w:hint="eastAsia"/>
-        </w:rPr>
-        <w:t>2</w:t>
-      </w:r>
-      <w:r>
-        <w:rPr>
-          <w:rFonts w:hint="eastAsia"/>
-        </w:rPr>
-        <w:t>的幂次方，或者大于该整数的最小</w:t>
-      </w:r>
-      <w:r>
-        <w:rPr>
-          <w:rFonts w:hint="eastAsia"/>
-        </w:rPr>
-        <w:t>2</w:t>
-      </w:r>
-      <w:r>
-        <w:rPr>
-          <w:rFonts w:hint="eastAsia"/>
-        </w:rPr>
-        <w:t>的幂次方数（算法已总结）</w:t>
-      </w:r>
-    </w:p>
-    <w:p/>
-    <w:p>
-      <w:pPr>
-        <w:pStyle w:val="3"/>
-      </w:pPr>
-      <w:bookmarkStart w:id="36" w:name="_Toc17988115"/>
-      <w:r>
-        <w:rPr>
-          <w:rFonts w:hint="eastAsia"/>
-        </w:rPr>
-        <w:t>3</w:t>
-      </w:r>
-      <w:r>
-        <w:rPr>
-          <w:rFonts w:hint="eastAsia"/>
-        </w:rPr>
-        <w:t>、</w:t>
-      </w:r>
-      <w:r>
-        <w:rPr>
-          <w:rFonts w:hint="eastAsia"/>
-        </w:rPr>
-        <w:t>异或</w:t>
-      </w:r>
-      <w:r>
-        <w:rPr>
-          <w:rFonts w:hint="eastAsia"/>
-        </w:rPr>
-        <w:t>^</w:t>
-      </w:r>
-      <w:bookmarkEnd w:id="36"/>
-    </w:p>
-    <w:p>
-      <w:r>
-        <w:t>两个数字只有一个为</w:t>
-      </w:r>
-      <w:r>
-        <w:rPr>
-          <w:rFonts w:hint="eastAsia"/>
-        </w:rPr>
-        <w:t>1</w:t>
-      </w:r>
-      <w:r>
-        <w:rPr>
-          <w:rFonts w:hint="eastAsia"/>
-        </w:rPr>
-        <w:t>则为</w:t>
-      </w:r>
-      <w:r>
-        <w:t>1</w:t>
-      </w:r>
-      <w:r>
-        <w:rPr>
-          <w:rFonts w:hint="eastAsia"/>
-        </w:rPr>
-        <w:t>，</w:t>
-      </w:r>
-      <w:r>
-        <w:t>其余都为零</w:t>
-      </w:r>
-    </w:p>
-    <w:p>
-      <w:r>
-        <w:rPr>
-          <w:rFonts w:hint="eastAsia"/>
-        </w:rPr>
-        <w:t>1</w:t>
-      </w:r>
-      <w:r>
-        <w:t>0101  01011</w:t>
-      </w:r>
-      <w:r>
-        <w:rPr>
-          <w:rFonts w:hint="eastAsia"/>
-        </w:rPr>
-        <w:t>——</w:t>
-      </w:r>
-      <w:r>
-        <w:t>&gt;11110</w:t>
-      </w:r>
-    </w:p>
-    <w:p/>
-    <w:p>
-      <w:pPr>
-        <w:pStyle w:val="3"/>
-      </w:pPr>
-      <w:bookmarkStart w:id="37" w:name="_Toc17988116"/>
+      <w:bookmarkStart w:id="36" w:name="_Toc17988116"/>
       <w:r>
         <w:lastRenderedPageBreak/>
         <w:t>4</w:t>
@@ -34737,7 +34730,7 @@
         </w:rPr>
         <w:t>~</w:t>
       </w:r>
-      <w:bookmarkEnd w:id="37"/>
+      <w:bookmarkEnd w:id="36"/>
     </w:p>
     <w:p>
       <w:pPr>
@@ -48059,1435 +48052,130 @@
         <w:t>6</w:t>
       </w:r>
       <w:r>
-        <w:t>.5 final</w:t>
-      </w:r>
-    </w:p>
-    <w:p>
-      <w:pPr>
-        <w:ind w:firstLine="420"/>
-      </w:pPr>
-      <w:r>
-        <w:rPr>
-          <w:rFonts w:hint="eastAsia"/>
-        </w:rPr>
-        <w:t>Final</w:t>
-      </w:r>
-      <w:r>
-        <w:rPr>
-          <w:rFonts w:hint="eastAsia"/>
-        </w:rPr>
-        <w:t>关键字用于修饰变量、类、方法。</w:t>
-      </w:r>
-    </w:p>
-    <w:p>
-      <w:pPr>
-        <w:ind w:firstLine="420"/>
-      </w:pPr>
-    </w:p>
-    <w:p>
-      <w:pPr>
-        <w:ind w:firstLine="420"/>
-      </w:pPr>
-      <w:r>
-        <w:rPr>
-          <w:rFonts w:hint="eastAsia"/>
-        </w:rPr>
-        <w:t>被</w:t>
-      </w:r>
-      <w:r>
-        <w:rPr>
-          <w:rFonts w:hint="eastAsia"/>
-        </w:rPr>
-        <w:t>final</w:t>
-      </w:r>
-      <w:r>
-        <w:rPr>
-          <w:rFonts w:hint="eastAsia"/>
-        </w:rPr>
-        <w:t>修饰的类不能被继承</w:t>
-      </w:r>
-    </w:p>
-    <w:p>
-      <w:pPr>
-        <w:ind w:firstLine="420"/>
-      </w:pPr>
-    </w:p>
-    <w:p>
-      <w:pPr>
-        <w:ind w:firstLine="420"/>
-      </w:pPr>
-      <w:r>
-        <w:rPr>
-          <w:rFonts w:hint="eastAsia"/>
-        </w:rPr>
-        <w:t>final</w:t>
-      </w:r>
-      <w:r>
-        <w:rPr>
-          <w:rFonts w:hint="eastAsia"/>
-        </w:rPr>
-        <w:t>修饰的方法的意义：</w:t>
-      </w:r>
-    </w:p>
-    <w:p>
-      <w:pPr>
-        <w:ind w:firstLine="420"/>
-      </w:pPr>
-      <w:r>
-        <w:rPr>
-          <w:rFonts w:hint="eastAsia"/>
-        </w:rPr>
-        <w:t>把方法锁定，以防止任何继承类修改它的含义；</w:t>
-      </w:r>
-    </w:p>
-    <w:p>
-      <w:pPr>
-        <w:ind w:firstLine="420"/>
-      </w:pPr>
-      <w:r>
-        <w:rPr>
-          <w:rFonts w:hint="eastAsia"/>
-        </w:rPr>
-        <w:t>提高效率，</w:t>
-      </w:r>
-      <w:r>
-        <w:rPr>
-          <w:rFonts w:hint="eastAsia"/>
-        </w:rPr>
-        <w:t>final</w:t>
-      </w:r>
-      <w:r>
-        <w:rPr>
-          <w:rFonts w:hint="eastAsia"/>
-        </w:rPr>
-        <w:t>方法是基于静态绑定的，在编译时就确定好是哪个类的方法，所以</w:t>
-      </w:r>
-      <w:r>
-        <w:rPr>
-          <w:rFonts w:hint="eastAsia"/>
-        </w:rPr>
-        <w:t>final</w:t>
-      </w:r>
-      <w:r>
-        <w:rPr>
-          <w:rFonts w:hint="eastAsia"/>
-        </w:rPr>
-        <w:t>比非</w:t>
-      </w:r>
-      <w:r>
-        <w:rPr>
-          <w:rFonts w:hint="eastAsia"/>
-        </w:rPr>
-        <w:t>final</w:t>
-      </w:r>
-      <w:r>
-        <w:rPr>
-          <w:rFonts w:hint="eastAsia"/>
-        </w:rPr>
-        <w:t>方法快</w:t>
-      </w:r>
-    </w:p>
-    <w:p>
-      <w:pPr>
-        <w:ind w:firstLine="420"/>
-      </w:pPr>
-    </w:p>
-    <w:p>
-      <w:pPr>
-        <w:ind w:firstLine="420"/>
-      </w:pPr>
-      <w:r>
-        <w:rPr>
-          <w:rFonts w:hint="eastAsia"/>
-        </w:rPr>
-        <w:t>Final</w:t>
-      </w:r>
-      <w:r>
-        <w:rPr>
-          <w:rFonts w:hint="eastAsia"/>
-        </w:rPr>
-        <w:t>修饰的变量</w:t>
-      </w:r>
-    </w:p>
-    <w:p>
-      <w:pPr>
-        <w:ind w:firstLine="420"/>
-      </w:pPr>
-      <w:r>
-        <w:rPr>
-          <w:rFonts w:hint="eastAsia"/>
-        </w:rPr>
-        <w:t>public static void main(String[] args) {</w:t>
-      </w:r>
-    </w:p>
-    <w:p>
-      <w:pPr>
-        <w:ind w:firstLine="420"/>
-      </w:pPr>
-      <w:r>
-        <w:rPr>
-          <w:rFonts w:hint="eastAsia"/>
-        </w:rPr>
-        <w:tab/>
-      </w:r>
-      <w:r>
-        <w:rPr>
-          <w:rFonts w:hint="eastAsia"/>
-        </w:rPr>
-        <w:tab/>
-        <w:t>String a="xiaoming2";</w:t>
-      </w:r>
-    </w:p>
-    <w:p>
-      <w:pPr>
-        <w:ind w:firstLine="420"/>
-      </w:pPr>
-      <w:r>
-        <w:rPr>
-          <w:rFonts w:hint="eastAsia"/>
-        </w:rPr>
-        <w:tab/>
-      </w:r>
-      <w:r>
-        <w:rPr>
-          <w:rFonts w:hint="eastAsia"/>
-        </w:rPr>
-        <w:tab/>
-        <w:t>final String b="xiaoming";</w:t>
-      </w:r>
-    </w:p>
-    <w:p>
-      <w:pPr>
-        <w:ind w:firstLine="420"/>
-      </w:pPr>
-      <w:r>
-        <w:rPr>
-          <w:rFonts w:hint="eastAsia"/>
-        </w:rPr>
-        <w:tab/>
-      </w:r>
-      <w:r>
-        <w:rPr>
-          <w:rFonts w:hint="eastAsia"/>
-        </w:rPr>
-        <w:tab/>
-        <w:t>String d="xiaoming";</w:t>
-      </w:r>
-    </w:p>
-    <w:p>
-      <w:pPr>
-        <w:ind w:firstLine="420"/>
-      </w:pPr>
-      <w:r>
-        <w:rPr>
-          <w:rFonts w:hint="eastAsia"/>
-        </w:rPr>
-        <w:tab/>
-      </w:r>
-      <w:r>
-        <w:rPr>
-          <w:rFonts w:hint="eastAsia"/>
-        </w:rPr>
-        <w:tab/>
-        <w:t>String c=b+2;</w:t>
-      </w:r>
-    </w:p>
-    <w:p>
-      <w:pPr>
-        <w:ind w:firstLine="420"/>
-      </w:pPr>
-      <w:r>
-        <w:rPr>
-          <w:rFonts w:hint="eastAsia"/>
-        </w:rPr>
-        <w:tab/>
-      </w:r>
-      <w:r>
-        <w:rPr>
-          <w:rFonts w:hint="eastAsia"/>
-        </w:rPr>
-        <w:tab/>
-        <w:t>String e=d+2;</w:t>
-      </w:r>
-    </w:p>
-    <w:p>
-      <w:pPr>
-        <w:ind w:firstLine="420"/>
-      </w:pPr>
-      <w:r>
-        <w:rPr>
-          <w:rFonts w:hint="eastAsia"/>
-        </w:rPr>
-        <w:tab/>
-      </w:r>
-      <w:r>
-        <w:rPr>
-          <w:rFonts w:hint="eastAsia"/>
-        </w:rPr>
-        <w:tab/>
-        <w:t>System.out.println(a==c);</w:t>
-      </w:r>
-    </w:p>
-    <w:p>
-      <w:pPr>
-        <w:ind w:firstLine="420"/>
-      </w:pPr>
-      <w:r>
-        <w:rPr>
-          <w:rFonts w:hint="eastAsia"/>
-        </w:rPr>
-        <w:lastRenderedPageBreak/>
-        <w:tab/>
-      </w:r>
-      <w:r>
-        <w:rPr>
-          <w:rFonts w:hint="eastAsia"/>
-        </w:rPr>
-        <w:tab/>
-        <w:t>System.out.println(a==e);</w:t>
-      </w:r>
-    </w:p>
-    <w:p>
-      <w:pPr>
-        <w:ind w:firstLine="420"/>
-      </w:pPr>
-      <w:r>
-        <w:rPr>
-          <w:rFonts w:hint="eastAsia"/>
-        </w:rPr>
-        <w:tab/>
-        <w:t>}</w:t>
-      </w:r>
-    </w:p>
-    <w:p>
-      <w:pPr>
-        <w:ind w:firstLine="420"/>
-      </w:pPr>
-      <w:r>
-        <w:rPr>
-          <w:rFonts w:hint="eastAsia"/>
-        </w:rPr>
-        <w:t>结果为</w:t>
-      </w:r>
-      <w:r>
-        <w:rPr>
-          <w:rFonts w:hint="eastAsia"/>
-        </w:rPr>
-        <w:t>True</w:t>
-      </w:r>
-      <w:r>
-        <w:rPr>
-          <w:rFonts w:hint="eastAsia"/>
-        </w:rPr>
-        <w:t>，</w:t>
-      </w:r>
-      <w:r>
-        <w:rPr>
-          <w:rFonts w:hint="eastAsia"/>
-        </w:rPr>
-        <w:t>False</w:t>
-      </w:r>
-    </w:p>
-    <w:p>
-      <w:pPr>
-        <w:ind w:firstLine="420"/>
-      </w:pPr>
-      <w:r>
-        <w:t>变量</w:t>
-      </w:r>
-      <w:r>
-        <w:t>a</w:t>
-      </w:r>
-      <w:r>
-        <w:t>指的是字符串常量池中的</w:t>
-      </w:r>
-      <w:r>
-        <w:t xml:space="preserve"> xiaomeng2</w:t>
-      </w:r>
-      <w:r>
-        <w:t>；</w:t>
-      </w:r>
-    </w:p>
-    <w:p>
-      <w:pPr>
-        <w:ind w:firstLine="420"/>
-      </w:pPr>
-      <w:r>
-        <w:rPr>
-          <w:rFonts w:hint="eastAsia"/>
-        </w:rPr>
-        <w:t>变量</w:t>
-      </w:r>
-      <w:r>
-        <w:rPr>
-          <w:rFonts w:hint="eastAsia"/>
-        </w:rPr>
-        <w:t xml:space="preserve"> b </w:t>
-      </w:r>
-      <w:r>
-        <w:rPr>
-          <w:rFonts w:hint="eastAsia"/>
-        </w:rPr>
-        <w:t>是</w:t>
-      </w:r>
-      <w:r>
-        <w:rPr>
-          <w:rFonts w:hint="eastAsia"/>
-        </w:rPr>
-        <w:t xml:space="preserve"> final </w:t>
-      </w:r>
-      <w:r>
-        <w:rPr>
-          <w:rFonts w:hint="eastAsia"/>
-        </w:rPr>
-        <w:t>修饰的，变量</w:t>
-      </w:r>
-      <w:r>
-        <w:rPr>
-          <w:rFonts w:hint="eastAsia"/>
-        </w:rPr>
-        <w:t xml:space="preserve"> b </w:t>
-      </w:r>
-      <w:r>
-        <w:rPr>
-          <w:rFonts w:hint="eastAsia"/>
-        </w:rPr>
-        <w:t>的值在编译时候就已经确定了它的确定值，换句话说就是提前知道了变量</w:t>
-      </w:r>
-      <w:r>
-        <w:rPr>
-          <w:rFonts w:hint="eastAsia"/>
-        </w:rPr>
-        <w:t xml:space="preserve"> b </w:t>
-      </w:r>
-      <w:r>
-        <w:rPr>
-          <w:rFonts w:hint="eastAsia"/>
-        </w:rPr>
-        <w:t>的内容到底是个啥，相当于一个编译期常量；</w:t>
-      </w:r>
-    </w:p>
-    <w:p>
-      <w:pPr>
-        <w:ind w:firstLine="420"/>
-      </w:pPr>
-      <w:r>
-        <w:rPr>
-          <w:rFonts w:hint="eastAsia"/>
-        </w:rPr>
-        <w:t>变量</w:t>
-      </w:r>
-      <w:r>
-        <w:rPr>
-          <w:rFonts w:hint="eastAsia"/>
-        </w:rPr>
-        <w:t xml:space="preserve"> c </w:t>
-      </w:r>
-      <w:r>
-        <w:rPr>
-          <w:rFonts w:hint="eastAsia"/>
-        </w:rPr>
-        <w:t>是</w:t>
-      </w:r>
-      <w:r>
-        <w:rPr>
-          <w:rFonts w:hint="eastAsia"/>
-        </w:rPr>
-        <w:t xml:space="preserve"> b + 2</w:t>
-      </w:r>
-      <w:r>
-        <w:rPr>
-          <w:rFonts w:hint="eastAsia"/>
-        </w:rPr>
-        <w:t>得到的，由于</w:t>
-      </w:r>
-      <w:r>
-        <w:rPr>
-          <w:rFonts w:hint="eastAsia"/>
-        </w:rPr>
-        <w:t xml:space="preserve"> b </w:t>
-      </w:r>
-      <w:r>
-        <w:rPr>
-          <w:rFonts w:hint="eastAsia"/>
-        </w:rPr>
-        <w:t>是一个常量，所以在使用</w:t>
-      </w:r>
-      <w:r>
-        <w:rPr>
-          <w:rFonts w:hint="eastAsia"/>
-        </w:rPr>
-        <w:t xml:space="preserve"> b </w:t>
-      </w:r>
-      <w:r>
-        <w:rPr>
-          <w:rFonts w:hint="eastAsia"/>
-        </w:rPr>
-        <w:t>的时候直接相当于使用</w:t>
-      </w:r>
-      <w:r>
-        <w:rPr>
-          <w:rFonts w:hint="eastAsia"/>
-        </w:rPr>
-        <w:t xml:space="preserve"> b </w:t>
-      </w:r>
-      <w:r>
-        <w:rPr>
-          <w:rFonts w:hint="eastAsia"/>
-        </w:rPr>
-        <w:t>的原始值（</w:t>
-      </w:r>
-      <w:r>
-        <w:rPr>
-          <w:rFonts w:hint="eastAsia"/>
-        </w:rPr>
-        <w:t>xiaomeng</w:t>
-      </w:r>
-      <w:r>
-        <w:rPr>
-          <w:rFonts w:hint="eastAsia"/>
-        </w:rPr>
-        <w:t>）来进行计算，所以</w:t>
-      </w:r>
-      <w:r>
-        <w:rPr>
-          <w:rFonts w:hint="eastAsia"/>
-        </w:rPr>
-        <w:t xml:space="preserve"> c </w:t>
-      </w:r>
-      <w:r>
-        <w:rPr>
-          <w:rFonts w:hint="eastAsia"/>
-        </w:rPr>
-        <w:t>生成的也是一个常量，</w:t>
-      </w:r>
-      <w:r>
-        <w:rPr>
-          <w:rFonts w:hint="eastAsia"/>
-        </w:rPr>
-        <w:t xml:space="preserve">a </w:t>
-      </w:r>
-      <w:r>
-        <w:rPr>
-          <w:rFonts w:hint="eastAsia"/>
-        </w:rPr>
-        <w:t>是常量，</w:t>
-      </w:r>
-      <w:r>
-        <w:rPr>
-          <w:rFonts w:hint="eastAsia"/>
-        </w:rPr>
-        <w:t xml:space="preserve">c </w:t>
-      </w:r>
-      <w:r>
-        <w:rPr>
-          <w:rFonts w:hint="eastAsia"/>
-        </w:rPr>
-        <w:t>也是常量，都是</w:t>
-      </w:r>
-      <w:r>
-        <w:rPr>
-          <w:rFonts w:hint="eastAsia"/>
-        </w:rPr>
-        <w:t xml:space="preserve"> xiaomeng2 </w:t>
-      </w:r>
-      <w:r>
-        <w:rPr>
-          <w:rFonts w:hint="eastAsia"/>
-        </w:rPr>
-        <w:t>而</w:t>
-      </w:r>
-      <w:r>
-        <w:rPr>
-          <w:rFonts w:hint="eastAsia"/>
-        </w:rPr>
-        <w:t xml:space="preserve"> Java </w:t>
-      </w:r>
-      <w:r>
-        <w:rPr>
-          <w:rFonts w:hint="eastAsia"/>
-        </w:rPr>
-        <w:t>中常量池中只生成唯一的一个</w:t>
-      </w:r>
-      <w:r>
-        <w:rPr>
-          <w:rFonts w:hint="eastAsia"/>
-        </w:rPr>
-        <w:t xml:space="preserve"> xiaomeng2 </w:t>
-      </w:r>
-      <w:r>
-        <w:rPr>
-          <w:rFonts w:hint="eastAsia"/>
-        </w:rPr>
-        <w:t>字符串，所以</w:t>
-      </w:r>
-      <w:r>
-        <w:rPr>
-          <w:rFonts w:hint="eastAsia"/>
-        </w:rPr>
-        <w:t xml:space="preserve"> a </w:t>
-      </w:r>
-      <w:r>
-        <w:rPr>
-          <w:rFonts w:hint="eastAsia"/>
-        </w:rPr>
-        <w:t>和</w:t>
-      </w:r>
-      <w:r>
-        <w:rPr>
-          <w:rFonts w:hint="eastAsia"/>
-        </w:rPr>
-        <w:t xml:space="preserve"> c </w:t>
-      </w:r>
-      <w:r>
-        <w:rPr>
-          <w:rFonts w:hint="eastAsia"/>
-        </w:rPr>
-        <w:t>是相等的！</w:t>
-      </w:r>
-    </w:p>
-    <w:p>
-      <w:pPr>
-        <w:ind w:firstLine="420"/>
-      </w:pPr>
-      <w:r>
-        <w:rPr>
-          <w:rFonts w:hint="eastAsia"/>
-        </w:rPr>
-        <w:t xml:space="preserve">d </w:t>
-      </w:r>
-      <w:r>
-        <w:rPr>
-          <w:rFonts w:hint="eastAsia"/>
-        </w:rPr>
-        <w:t>是指向常量池中</w:t>
-      </w:r>
-      <w:r>
-        <w:rPr>
-          <w:rFonts w:hint="eastAsia"/>
-        </w:rPr>
-        <w:t xml:space="preserve"> xiaomeng</w:t>
-      </w:r>
-      <w:r>
-        <w:rPr>
-          <w:rFonts w:hint="eastAsia"/>
-        </w:rPr>
-        <w:t>，但由于</w:t>
-      </w:r>
-      <w:r>
-        <w:rPr>
-          <w:rFonts w:hint="eastAsia"/>
-        </w:rPr>
-        <w:t xml:space="preserve"> d </w:t>
-      </w:r>
-      <w:r>
-        <w:rPr>
-          <w:rFonts w:hint="eastAsia"/>
-        </w:rPr>
-        <w:t>不是</w:t>
-      </w:r>
-      <w:r>
-        <w:rPr>
-          <w:rFonts w:hint="eastAsia"/>
-        </w:rPr>
-        <w:t xml:space="preserve"> final </w:t>
-      </w:r>
-      <w:r>
-        <w:rPr>
-          <w:rFonts w:hint="eastAsia"/>
-        </w:rPr>
-        <w:t>修饰，也就是说在使用</w:t>
-      </w:r>
-      <w:r>
-        <w:rPr>
-          <w:rFonts w:hint="eastAsia"/>
-        </w:rPr>
-        <w:t xml:space="preserve"> d </w:t>
-      </w:r>
-      <w:r>
-        <w:rPr>
-          <w:rFonts w:hint="eastAsia"/>
-        </w:rPr>
-        <w:t>的时候不会提前知道</w:t>
-      </w:r>
-      <w:r>
-        <w:rPr>
-          <w:rFonts w:hint="eastAsia"/>
-        </w:rPr>
-        <w:t xml:space="preserve"> d </w:t>
-      </w:r>
-      <w:r>
-        <w:rPr>
-          <w:rFonts w:hint="eastAsia"/>
-        </w:rPr>
-        <w:t>的值是什么，所以在计算</w:t>
-      </w:r>
-      <w:r>
-        <w:rPr>
-          <w:rFonts w:hint="eastAsia"/>
-        </w:rPr>
-        <w:t xml:space="preserve"> e </w:t>
-      </w:r>
-      <w:r>
-        <w:rPr>
-          <w:rFonts w:hint="eastAsia"/>
-        </w:rPr>
-        <w:t>的时候就不一样了，</w:t>
-      </w:r>
-      <w:r>
-        <w:rPr>
-          <w:rFonts w:hint="eastAsia"/>
-        </w:rPr>
-        <w:t>e</w:t>
-      </w:r>
-      <w:r>
-        <w:rPr>
-          <w:rFonts w:hint="eastAsia"/>
-        </w:rPr>
-        <w:t>的话由于使用的是</w:t>
-      </w:r>
-      <w:r>
-        <w:rPr>
-          <w:rFonts w:hint="eastAsia"/>
-        </w:rPr>
-        <w:t xml:space="preserve"> d </w:t>
-      </w:r>
-      <w:r>
-        <w:rPr>
-          <w:rFonts w:hint="eastAsia"/>
-        </w:rPr>
-        <w:t>的引用计算，变量</w:t>
-      </w:r>
-      <w:r>
-        <w:rPr>
-          <w:rFonts w:hint="eastAsia"/>
-        </w:rPr>
-        <w:t>d</w:t>
-      </w:r>
-      <w:r>
-        <w:rPr>
-          <w:rFonts w:hint="eastAsia"/>
-        </w:rPr>
-        <w:t>的访问却需要在运行时通过链接来进行，所以这种计算会在堆上生成</w:t>
-      </w:r>
-      <w:r>
-        <w:rPr>
-          <w:rFonts w:hint="eastAsia"/>
-        </w:rPr>
-        <w:t xml:space="preserve"> xiaomeng2 ,</w:t>
-      </w:r>
-      <w:r>
-        <w:rPr>
-          <w:rFonts w:hint="eastAsia"/>
-        </w:rPr>
-        <w:t>所以最终</w:t>
-      </w:r>
-      <w:r>
-        <w:rPr>
-          <w:rFonts w:hint="eastAsia"/>
-        </w:rPr>
-        <w:t xml:space="preserve"> e </w:t>
-      </w:r>
-      <w:r>
-        <w:rPr>
-          <w:rFonts w:hint="eastAsia"/>
-        </w:rPr>
-        <w:t>指向的是堆上的</w:t>
-      </w:r>
-      <w:r>
-        <w:rPr>
-          <w:rFonts w:hint="eastAsia"/>
-        </w:rPr>
-        <w:t xml:space="preserve"> xiaomeng2 </w:t>
-      </w:r>
-      <w:r>
-        <w:rPr>
-          <w:rFonts w:hint="eastAsia"/>
-        </w:rPr>
-        <w:t>，</w:t>
-      </w:r>
-      <w:r>
-        <w:rPr>
-          <w:rFonts w:hint="eastAsia"/>
-        </w:rPr>
-        <w:t xml:space="preserve"> </w:t>
-      </w:r>
-      <w:r>
-        <w:rPr>
-          <w:rFonts w:hint="eastAsia"/>
-        </w:rPr>
-        <w:t>所以</w:t>
-      </w:r>
-      <w:r>
-        <w:rPr>
-          <w:rFonts w:hint="eastAsia"/>
-        </w:rPr>
-        <w:t xml:space="preserve"> a </w:t>
-      </w:r>
-      <w:r>
-        <w:rPr>
-          <w:rFonts w:hint="eastAsia"/>
-        </w:rPr>
-        <w:t>和</w:t>
-      </w:r>
-      <w:r>
-        <w:rPr>
-          <w:rFonts w:hint="eastAsia"/>
-        </w:rPr>
-        <w:t xml:space="preserve"> e </w:t>
-      </w:r>
-      <w:r>
-        <w:rPr>
-          <w:rFonts w:hint="eastAsia"/>
-        </w:rPr>
-        <w:t>不相等。</w:t>
-      </w:r>
-    </w:p>
-    <w:p>
-      <w:pPr>
-        <w:ind w:firstLine="420"/>
-      </w:pPr>
-    </w:p>
-    <w:p>
-      <w:r>
-        <w:rPr>
-          <w:rFonts w:hint="eastAsia"/>
-        </w:rPr>
-        <w:t>Final</w:t>
-      </w:r>
-      <w:r>
-        <w:rPr>
-          <w:rFonts w:hint="eastAsia"/>
-        </w:rPr>
-        <w:t>修饰常量跟引用常量的区别</w:t>
-      </w:r>
-      <w:r>
-        <w:rPr>
-          <w:rFonts w:hint="eastAsia"/>
-        </w:rPr>
-        <w:t>：</w:t>
+        <w:t>.5 lambda</w:t>
+      </w:r>
+    </w:p>
+    <w:p>
+      <w:pPr>
+        <w:pStyle w:val="3"/>
+        <w:rPr>
+          <w:rFonts w:hint="eastAsia"/>
+          <w:b w:val="0"/>
+        </w:rPr>
+      </w:pPr>
+      <w:r>
+        <w:rPr>
+          <w:rFonts w:hint="eastAsia"/>
+          <w:b w:val="0"/>
+        </w:rPr>
+        <w:t>5</w:t>
+      </w:r>
+      <w:r>
+        <w:rPr>
+          <w:b w:val="0"/>
+        </w:rPr>
+        <w:t xml:space="preserve">.1 lambda </w:t>
+      </w:r>
+      <w:r>
+        <w:rPr>
+          <w:b w:val="0"/>
+        </w:rPr>
+        <w:t>表达式</w:t>
       </w:r>
     </w:p>
     <w:p>
       <w:pPr>
         <w:rPr>
           <w:rFonts w:ascii="宋体" w:eastAsia="宋体" w:hAnsi="宋体"/>
-          <w:sz w:val="18"/>
-          <w:szCs w:val="18"/>
+          <w:szCs w:val="21"/>
         </w:rPr>
       </w:pPr>
       <w:r>
         <w:rPr>
           <w:rFonts w:ascii="宋体" w:eastAsia="宋体" w:hAnsi="宋体" w:hint="eastAsia"/>
-          <w:sz w:val="18"/>
-          <w:szCs w:val="18"/>
-        </w:rPr>
-        <w:t>Final修饰的常量为普通变量则不可改变，为引用变量引用不可改变，引用对象的内容可以改变</w:t>
+          <w:szCs w:val="21"/>
+        </w:rPr>
+        <w:t>1、对应的对象必须是接口</w:t>
       </w:r>
     </w:p>
     <w:p>
       <w:pPr>
         <w:rPr>
           <w:rFonts w:ascii="宋体" w:eastAsia="宋体" w:hAnsi="宋体"/>
-          <w:sz w:val="18"/>
-          <w:szCs w:val="18"/>
-        </w:rPr>
-      </w:pPr>
-    </w:p>
-    <w:p>
-      <w:pPr>
-        <w:pStyle w:val="2"/>
-        <w:rPr>
-          <w:b w:val="0"/>
-        </w:rPr>
-      </w:pPr>
-      <w:r>
-        <w:rPr>
-          <w:b w:val="0"/>
-        </w:rPr>
-        <w:t>6</w:t>
-      </w:r>
-      <w:r>
-        <w:rPr>
-          <w:b w:val="0"/>
-        </w:rPr>
-        <w:t xml:space="preserve">.6 </w:t>
-      </w:r>
-      <w:r>
-        <w:rPr>
-          <w:b w:val="0"/>
-        </w:rPr>
-        <w:t>零碎知识点</w:t>
-      </w:r>
-    </w:p>
-    <w:p>
-      <w:pPr>
-        <w:pStyle w:val="3"/>
-        <w:rPr>
-          <w:b w:val="0"/>
-        </w:rPr>
-      </w:pPr>
-      <w:r>
-        <w:rPr>
-          <w:rFonts w:hint="eastAsia"/>
-          <w:b w:val="0"/>
-        </w:rPr>
-        <w:t>6</w:t>
-      </w:r>
-      <w:r>
-        <w:rPr>
-          <w:b w:val="0"/>
-        </w:rPr>
-        <w:t xml:space="preserve">.1 </w:t>
-      </w:r>
-      <w:r>
-        <w:rPr>
-          <w:b w:val="0"/>
-        </w:rPr>
-        <w:t>值传递与引用传递</w:t>
-      </w:r>
-    </w:p>
-    <w:p>
-      <w:r>
-        <w:rPr>
-          <w:rFonts w:hint="eastAsia"/>
-        </w:rPr>
-        <w:t>1</w:t>
-      </w:r>
-      <w:r>
-        <w:rPr>
-          <w:rFonts w:hint="eastAsia"/>
-        </w:rPr>
-        <w:t>、值传递</w:t>
-      </w:r>
-    </w:p>
-    <w:p>
-      <w:pPr>
-        <w:rPr>
-          <w:sz w:val="18"/>
-          <w:szCs w:val="18"/>
-        </w:rPr>
-      </w:pPr>
-      <w:r>
-        <w:rPr>
-          <w:sz w:val="18"/>
-          <w:szCs w:val="18"/>
-        </w:rPr>
-        <w:t>在此传递过程中就是将实参的值复制一份传递到函数中</w:t>
-      </w:r>
-      <w:r>
-        <w:rPr>
-          <w:rFonts w:hint="eastAsia"/>
-          <w:sz w:val="18"/>
-          <w:szCs w:val="18"/>
-        </w:rPr>
-        <w:t>，</w:t>
-      </w:r>
-      <w:r>
-        <w:rPr>
-          <w:sz w:val="18"/>
-          <w:szCs w:val="18"/>
-        </w:rPr>
-        <w:t>这样如果在函数中对该值进行了操作将不会硬性实参的值</w:t>
-      </w:r>
-      <w:r>
-        <w:rPr>
-          <w:rFonts w:hint="eastAsia"/>
-          <w:sz w:val="18"/>
-          <w:szCs w:val="18"/>
-        </w:rPr>
-        <w:t>，</w:t>
-      </w:r>
-      <w:r>
-        <w:rPr>
-          <w:sz w:val="18"/>
-          <w:szCs w:val="18"/>
-        </w:rPr>
-        <w:t>因为</w:t>
-      </w:r>
-      <w:r>
-        <w:rPr>
-          <w:sz w:val="18"/>
-          <w:szCs w:val="18"/>
-        </w:rPr>
-        <w:t>是直接复制</w:t>
-      </w:r>
-      <w:r>
-        <w:rPr>
-          <w:rFonts w:hint="eastAsia"/>
-          <w:sz w:val="18"/>
-          <w:szCs w:val="18"/>
-        </w:rPr>
-        <w:t>，</w:t>
-      </w:r>
-      <w:r>
-        <w:rPr>
-          <w:sz w:val="18"/>
-          <w:szCs w:val="18"/>
-        </w:rPr>
-        <w:t>所以这种方式在传递大量数据时</w:t>
-      </w:r>
-      <w:r>
-        <w:rPr>
-          <w:rFonts w:hint="eastAsia"/>
-          <w:sz w:val="18"/>
-          <w:szCs w:val="18"/>
-        </w:rPr>
-        <w:t>，</w:t>
-      </w:r>
-      <w:r>
-        <w:rPr>
-          <w:sz w:val="18"/>
-          <w:szCs w:val="18"/>
-        </w:rPr>
-        <w:t>运行效率会很低</w:t>
-      </w:r>
-    </w:p>
-    <w:p>
-      <w:pPr>
-        <w:rPr>
-          <w:sz w:val="18"/>
-          <w:szCs w:val="18"/>
-        </w:rPr>
-      </w:pPr>
-    </w:p>
-    <w:p>
-      <w:pPr>
-        <w:rPr>
-          <w:sz w:val="18"/>
-          <w:szCs w:val="18"/>
-        </w:rPr>
-      </w:pPr>
-      <w:r>
-        <w:rPr>
-          <w:rFonts w:hint="eastAsia"/>
-          <w:sz w:val="18"/>
-          <w:szCs w:val="18"/>
-        </w:rPr>
-        <w:t>2</w:t>
-      </w:r>
-      <w:r>
-        <w:rPr>
-          <w:rFonts w:hint="eastAsia"/>
-          <w:sz w:val="18"/>
-          <w:szCs w:val="18"/>
-        </w:rPr>
-        <w:t>、引用传递</w:t>
-      </w:r>
-    </w:p>
-    <w:p>
-      <w:pPr>
-        <w:rPr>
-          <w:b/>
-          <w:sz w:val="18"/>
-          <w:szCs w:val="18"/>
-        </w:rPr>
-      </w:pPr>
-      <w:r>
-        <w:rPr>
-          <w:sz w:val="18"/>
-          <w:szCs w:val="18"/>
-        </w:rPr>
-        <w:t>在方法执行过程中</w:t>
-      </w:r>
-      <w:r>
-        <w:rPr>
-          <w:rFonts w:hint="eastAsia"/>
-          <w:sz w:val="18"/>
-          <w:szCs w:val="18"/>
-        </w:rPr>
-        <w:t>，</w:t>
-      </w:r>
-      <w:r>
-        <w:rPr>
-          <w:sz w:val="18"/>
-          <w:szCs w:val="18"/>
-        </w:rPr>
-        <w:t>形参与实参的内容相同</w:t>
-      </w:r>
-      <w:r>
-        <w:rPr>
-          <w:rFonts w:hint="eastAsia"/>
-          <w:sz w:val="18"/>
-          <w:szCs w:val="18"/>
-        </w:rPr>
-        <w:t>，</w:t>
-      </w:r>
-      <w:r>
-        <w:rPr>
-          <w:sz w:val="18"/>
-          <w:szCs w:val="18"/>
-        </w:rPr>
-        <w:t>指向同一块内存地址</w:t>
-      </w:r>
-      <w:r>
-        <w:rPr>
-          <w:rFonts w:hint="eastAsia"/>
-          <w:sz w:val="18"/>
-          <w:szCs w:val="18"/>
-        </w:rPr>
-        <w:t>，</w:t>
-      </w:r>
-      <w:r>
-        <w:rPr>
-          <w:sz w:val="18"/>
-          <w:szCs w:val="18"/>
-        </w:rPr>
-        <w:t>也就是说操作的都是元数据</w:t>
-      </w:r>
-      <w:r>
-        <w:rPr>
-          <w:rFonts w:hint="eastAsia"/>
-          <w:sz w:val="18"/>
-          <w:szCs w:val="18"/>
-        </w:rPr>
-        <w:t>，</w:t>
-      </w:r>
-      <w:r>
-        <w:rPr>
-          <w:sz w:val="18"/>
-          <w:szCs w:val="18"/>
-        </w:rPr>
-        <w:t>所以方法的执行将会影响到实际对象</w:t>
-      </w:r>
-      <w:r>
-        <w:rPr>
-          <w:rFonts w:hint="eastAsia"/>
-          <w:sz w:val="18"/>
-          <w:szCs w:val="18"/>
-        </w:rPr>
-        <w:t>，</w:t>
-      </w:r>
-      <w:r>
-        <w:rPr>
-          <w:b/>
-          <w:sz w:val="18"/>
-          <w:szCs w:val="18"/>
-        </w:rPr>
-        <w:t>Java</w:t>
-      </w:r>
-      <w:r>
-        <w:rPr>
-          <w:b/>
-          <w:sz w:val="18"/>
-          <w:szCs w:val="18"/>
-        </w:rPr>
-        <w:t>中不存在引用传递</w:t>
-      </w:r>
-      <w:r>
-        <w:rPr>
-          <w:rFonts w:hint="eastAsia"/>
-          <w:b/>
-          <w:sz w:val="18"/>
-          <w:szCs w:val="18"/>
-        </w:rPr>
-        <w:t>，</w:t>
-      </w:r>
-      <w:r>
-        <w:rPr>
-          <w:b/>
-          <w:sz w:val="18"/>
-          <w:szCs w:val="18"/>
-        </w:rPr>
-        <w:t>因为当参数为引用类型时</w:t>
-      </w:r>
-      <w:r>
-        <w:rPr>
-          <w:rFonts w:hint="eastAsia"/>
-          <w:b/>
-          <w:sz w:val="18"/>
-          <w:szCs w:val="18"/>
-        </w:rPr>
-        <w:t>，</w:t>
-      </w:r>
-      <w:r>
-        <w:rPr>
-          <w:b/>
-          <w:sz w:val="18"/>
-          <w:szCs w:val="18"/>
-        </w:rPr>
-        <w:t>会将引用的值复制一份</w:t>
-      </w:r>
-      <w:r>
-        <w:rPr>
-          <w:rFonts w:hint="eastAsia"/>
-          <w:b/>
-          <w:sz w:val="18"/>
-          <w:szCs w:val="18"/>
-        </w:rPr>
-        <w:t>，</w:t>
-      </w:r>
-      <w:r>
-        <w:rPr>
-          <w:b/>
-          <w:sz w:val="18"/>
-          <w:szCs w:val="18"/>
-        </w:rPr>
-        <w:t>两个引用指向同一内存对象</w:t>
-      </w:r>
-      <w:r>
-        <w:rPr>
-          <w:rFonts w:hint="eastAsia"/>
-          <w:b/>
-          <w:sz w:val="18"/>
-          <w:szCs w:val="18"/>
-        </w:rPr>
-        <w:t>，</w:t>
-      </w:r>
-      <w:r>
-        <w:rPr>
-          <w:b/>
-          <w:sz w:val="18"/>
-          <w:szCs w:val="18"/>
-        </w:rPr>
-        <w:t>但两个引用并不相等</w:t>
-      </w:r>
-    </w:p>
-    <w:p/>
-    <w:p>
-      <w:pPr>
-        <w:pStyle w:val="3"/>
-        <w:rPr>
-          <w:b w:val="0"/>
-        </w:rPr>
-      </w:pPr>
-      <w:r>
-        <w:rPr>
-          <w:rFonts w:hint="eastAsia"/>
-          <w:b w:val="0"/>
-        </w:rPr>
-        <w:t>6</w:t>
-      </w:r>
-      <w:r>
-        <w:rPr>
-          <w:b w:val="0"/>
-        </w:rPr>
-        <w:t>.2 Java</w:t>
-      </w:r>
-      <w:r>
-        <w:rPr>
-          <w:b w:val="0"/>
-        </w:rPr>
-        <w:t>的</w:t>
-      </w:r>
-      <w:r>
-        <w:rPr>
-          <w:b w:val="0"/>
-        </w:rPr>
-        <w:t>spi</w:t>
-      </w:r>
-      <w:r>
-        <w:rPr>
-          <w:b w:val="0"/>
-        </w:rPr>
-        <w:t>机制</w:t>
-      </w:r>
-    </w:p>
-    <w:p>
-      <w:pPr>
-        <w:rPr>
-          <w:sz w:val="18"/>
-          <w:szCs w:val="18"/>
-        </w:rPr>
-      </w:pPr>
-      <w:r>
-        <w:rPr>
-          <w:sz w:val="18"/>
-          <w:szCs w:val="18"/>
-        </w:rPr>
-        <w:t>java spi</w:t>
-      </w:r>
-      <w:r>
-        <w:rPr>
-          <w:sz w:val="18"/>
-          <w:szCs w:val="18"/>
-        </w:rPr>
-        <w:t>的具体约定为</w:t>
-      </w:r>
-      <w:r>
-        <w:rPr>
-          <w:sz w:val="18"/>
-          <w:szCs w:val="18"/>
-        </w:rPr>
-        <w:t>:</w:t>
-      </w:r>
-      <w:r>
-        <w:rPr>
-          <w:sz w:val="18"/>
-          <w:szCs w:val="18"/>
-        </w:rPr>
-        <w:t>当服务的提供者，提供了服务接口的一种实现之后，在</w:t>
-      </w:r>
-      <w:r>
-        <w:rPr>
-          <w:sz w:val="18"/>
-          <w:szCs w:val="18"/>
-        </w:rPr>
-        <w:t>jar</w:t>
-      </w:r>
-      <w:r>
-        <w:rPr>
-          <w:sz w:val="18"/>
-          <w:szCs w:val="18"/>
-        </w:rPr>
-        <w:t>包的</w:t>
-      </w:r>
-      <w:r>
-        <w:rPr>
-          <w:sz w:val="18"/>
-          <w:szCs w:val="18"/>
-        </w:rPr>
-        <w:t>META-INF/services/</w:t>
-      </w:r>
-      <w:r>
-        <w:rPr>
-          <w:sz w:val="18"/>
-          <w:szCs w:val="18"/>
-        </w:rPr>
-        <w:t>目录里同时创建一个以服务接口命名的文件。该文件里就是实现该服务接口的具体实现类。而当外部程序装配这个模块的时候，就能通过该</w:t>
-      </w:r>
-      <w:r>
-        <w:rPr>
-          <w:sz w:val="18"/>
-          <w:szCs w:val="18"/>
-        </w:rPr>
-        <w:t>jar</w:t>
-      </w:r>
-      <w:r>
-        <w:rPr>
-          <w:sz w:val="18"/>
-          <w:szCs w:val="18"/>
-        </w:rPr>
-        <w:t>包</w:t>
-      </w:r>
-      <w:r>
-        <w:rPr>
-          <w:sz w:val="18"/>
-          <w:szCs w:val="18"/>
-        </w:rPr>
-        <w:t>META-INF/services/</w:t>
-      </w:r>
-      <w:r>
-        <w:rPr>
-          <w:sz w:val="18"/>
-          <w:szCs w:val="18"/>
-        </w:rPr>
-        <w:t>里的配置文件找到具体的实现类名，并装载实例化，完成模块的注入。</w:t>
-      </w:r>
-      <w:r>
-        <w:rPr>
-          <w:sz w:val="18"/>
-          <w:szCs w:val="18"/>
-        </w:rPr>
-        <w:t xml:space="preserve"> </w:t>
-      </w:r>
-      <w:r>
-        <w:rPr>
-          <w:sz w:val="18"/>
-          <w:szCs w:val="18"/>
-        </w:rPr>
-        <w:t>基于这样一个约定就能很好的找到服务接口的实现类，而不需要</w:t>
-      </w:r>
-      <w:r>
-        <w:rPr>
-          <w:rFonts w:hint="eastAsia"/>
-          <w:sz w:val="18"/>
-          <w:szCs w:val="18"/>
-        </w:rPr>
-        <w:t>在</w:t>
-      </w:r>
-      <w:r>
-        <w:rPr>
-          <w:sz w:val="18"/>
-          <w:szCs w:val="18"/>
-        </w:rPr>
-        <w:t>代码里制定。</w:t>
-      </w:r>
-      <w:r>
-        <w:rPr>
-          <w:sz w:val="18"/>
-          <w:szCs w:val="18"/>
-        </w:rPr>
-        <w:t>jdk</w:t>
-      </w:r>
-      <w:r>
-        <w:rPr>
-          <w:sz w:val="18"/>
-          <w:szCs w:val="18"/>
-        </w:rPr>
-        <w:t>提供服务实现查找的一个工具类</w:t>
-      </w:r>
-      <w:r>
-        <w:rPr>
-          <w:sz w:val="18"/>
-          <w:szCs w:val="18"/>
-        </w:rPr>
-        <w:t>java.util.ServiceLoader</w:t>
-      </w:r>
-    </w:p>
-    <w:p>
-      <w:pPr>
-        <w:pStyle w:val="ab"/>
-      </w:pPr>
-      <w:r>
-        <w:rPr>
-          <w:b/>
-        </w:rPr>
-        <w:t>演示JAVA SPI机制</w:t>
-      </w:r>
-    </w:p>
-    <w:p>
-      <w:pPr>
-        <w:pStyle w:val="ab"/>
-        <w:rPr>
-          <w:color w:val="333333"/>
-        </w:rPr>
-      </w:pPr>
-      <w:r>
-        <w:lastRenderedPageBreak/>
-        <w:t>编写接口</w:t>
-      </w:r>
-    </w:p>
-    <w:p>
-      <w:pPr>
-        <w:pStyle w:val="ab"/>
-        <w:rPr>
-          <w:color w:val="333333"/>
-        </w:rPr>
-      </w:pPr>
-      <w:r>
-        <w:t>编写实现类</w:t>
-      </w:r>
-    </w:p>
-    <w:p>
-      <w:pPr>
-        <w:pStyle w:val="ab"/>
-        <w:rPr>
-          <w:color w:val="333333"/>
-        </w:rPr>
-      </w:pPr>
-      <w:r>
-        <w:t>编辑META-INF/services/xxx 文件</w:t>
-      </w:r>
-    </w:p>
-    <w:p>
-      <w:pPr>
-        <w:pStyle w:val="ab"/>
-      </w:pPr>
-      <w:r>
-        <w:t>演示spi 实现</w:t>
-      </w:r>
-    </w:p>
-    <w:p>
+          <w:szCs w:val="21"/>
+        </w:rPr>
+      </w:pPr>
+      <w:r>
+        <w:rPr>
+          <w:rFonts w:ascii="宋体" w:eastAsia="宋体" w:hAnsi="宋体" w:hint="eastAsia"/>
+          <w:szCs w:val="21"/>
+        </w:rPr>
+        <w:t>2、接口只能有一个方法（函数式接口），如果接口方法有默认的实现除外（有default关键字），静态方法也除外，如果接口里面有Object类下的非默认方法除外</w:t>
+      </w:r>
+    </w:p>
+    <w:p>
+      <w:pPr>
+        <w:rPr>
+          <w:rFonts w:ascii="宋体" w:eastAsia="宋体" w:hAnsi="宋体"/>
+          <w:szCs w:val="21"/>
+        </w:rPr>
+      </w:pPr>
+      <w:bookmarkStart w:id="37" w:name="_GoBack"/>
+      <w:bookmarkEnd w:id="37"/>
+    </w:p>
+    <w:p>
+      <w:pPr>
+        <w:rPr>
+          <w:rFonts w:ascii="宋体" w:eastAsia="宋体" w:hAnsi="宋体"/>
+          <w:szCs w:val="21"/>
+        </w:rPr>
+      </w:pPr>
+      <w:r>
+        <w:rPr>
+          <w:rFonts w:ascii="宋体" w:eastAsia="宋体" w:hAnsi="宋体"/>
+          <w:szCs w:val="21"/>
+        </w:rPr>
+        <w:t>Lambda表达式的三种写法</w:t>
+      </w:r>
+    </w:p>
+    <w:p>
+      <w:pPr>
+        <w:rPr>
+          <w:rFonts w:ascii="宋体" w:eastAsia="宋体" w:hAnsi="宋体"/>
+          <w:szCs w:val="21"/>
+        </w:rPr>
+      </w:pPr>
+      <w:r>
+        <w:rPr>
+          <w:rFonts w:ascii="宋体" w:eastAsia="宋体" w:hAnsi="宋体" w:hint="eastAsia"/>
+          <w:szCs w:val="21"/>
+        </w:rPr>
+        <w:t>1、expression</w:t>
+      </w:r>
+      <w:r>
+        <w:rPr>
+          <w:rFonts w:ascii="宋体" w:eastAsia="宋体" w:hAnsi="宋体"/>
+          <w:szCs w:val="21"/>
+        </w:rPr>
+        <w:t xml:space="preserve"> 单条语句表达式</w:t>
+      </w:r>
+    </w:p>
+    <w:p>
+      <w:pPr>
+        <w:rPr>
+          <w:rFonts w:ascii="宋体" w:eastAsia="宋体" w:hAnsi="宋体" w:hint="eastAsia"/>
+          <w:szCs w:val="21"/>
+        </w:rPr>
+      </w:pPr>
       <w:r>
         <w:rPr>
           <w:noProof/>
         </w:rPr>
         <w:drawing>
-          <wp:inline distT="0" distB="0" distL="0" distR="0" wp14:anchorId="249949A2" wp14:editId="1612BCD1">
-            <wp:extent cx="5274310" cy="1922145"/>
+          <wp:inline distT="0" distB="0" distL="0" distR="0" wp14:anchorId="03C4956A" wp14:editId="09432F9D">
+            <wp:extent cx="5274310" cy="499110"/>
             <wp:effectExtent l="0" t="0" r="0" b="0"/>
-            <wp:docPr id="32" name="图片 32"/>
+            <wp:docPr id="37" name="图片 37"/>
             <wp:cNvGraphicFramePr>
               <a:graphicFrameLocks xmlns:a="http://schemas.openxmlformats.org/drawingml/2006/main" noChangeAspect="1"/>
             </wp:cNvGraphicFramePr>
@@ -49507,6 +48195,2621 @@
                   <pic:spPr>
                     <a:xfrm>
                       <a:off x="0" y="0"/>
+                      <a:ext cx="5274310" cy="499110"/>
+                    </a:xfrm>
+                    <a:prstGeom prst="rect">
+                      <a:avLst/>
+                    </a:prstGeom>
+                  </pic:spPr>
+                </pic:pic>
+              </a:graphicData>
+            </a:graphic>
+          </wp:inline>
+        </w:drawing>
+      </w:r>
+    </w:p>
+    <w:p>
+      <w:pPr>
+        <w:rPr>
+          <w:rFonts w:ascii="宋体" w:eastAsia="宋体" w:hAnsi="宋体"/>
+          <w:szCs w:val="21"/>
+        </w:rPr>
+      </w:pPr>
+      <w:r>
+        <w:rPr>
+          <w:rFonts w:ascii="宋体" w:eastAsia="宋体" w:hAnsi="宋体" w:hint="eastAsia"/>
+          <w:szCs w:val="21"/>
+        </w:rPr>
+        <w:t>2、statement</w:t>
+      </w:r>
+      <w:r>
+        <w:rPr>
+          <w:rFonts w:ascii="宋体" w:eastAsia="宋体" w:hAnsi="宋体"/>
+          <w:szCs w:val="21"/>
+        </w:rPr>
+        <w:t xml:space="preserve"> 语句块</w:t>
+      </w:r>
+      <w:r>
+        <w:rPr>
+          <w:rFonts w:ascii="宋体" w:eastAsia="宋体" w:hAnsi="宋体" w:hint="eastAsia"/>
+          <w:szCs w:val="21"/>
+        </w:rPr>
+        <w:t>，</w:t>
+      </w:r>
+      <w:r>
+        <w:rPr>
+          <w:rFonts w:ascii="宋体" w:eastAsia="宋体" w:hAnsi="宋体"/>
+          <w:szCs w:val="21"/>
+        </w:rPr>
+        <w:t>可以写多行代码</w:t>
+      </w:r>
+    </w:p>
+    <w:p>
+      <w:pPr>
+        <w:rPr>
+          <w:rFonts w:ascii="宋体" w:eastAsia="宋体" w:hAnsi="宋体" w:hint="eastAsia"/>
+          <w:szCs w:val="21"/>
+        </w:rPr>
+      </w:pPr>
+      <w:r>
+        <w:rPr>
+          <w:noProof/>
+        </w:rPr>
+        <w:lastRenderedPageBreak/>
+        <w:drawing>
+          <wp:inline distT="0" distB="0" distL="0" distR="0" wp14:anchorId="15C11028" wp14:editId="52879E99">
+            <wp:extent cx="5274310" cy="1032510"/>
+            <wp:effectExtent l="0" t="0" r="0" b="0"/>
+            <wp:docPr id="38" name="图片 38"/>
+            <wp:cNvGraphicFramePr>
+              <a:graphicFrameLocks xmlns:a="http://schemas.openxmlformats.org/drawingml/2006/main" noChangeAspect="1"/>
+            </wp:cNvGraphicFramePr>
+            <a:graphic xmlns:a="http://schemas.openxmlformats.org/drawingml/2006/main">
+              <a:graphicData uri="http://schemas.openxmlformats.org/drawingml/2006/picture">
+                <pic:pic xmlns:pic="http://schemas.openxmlformats.org/drawingml/2006/picture">
+                  <pic:nvPicPr>
+                    <pic:cNvPr id="1" name=""/>
+                    <pic:cNvPicPr/>
+                  </pic:nvPicPr>
+                  <pic:blipFill>
+                    <a:blip r:embed="rId47"/>
+                    <a:stretch>
+                      <a:fillRect/>
+                    </a:stretch>
+                  </pic:blipFill>
+                  <pic:spPr>
+                    <a:xfrm>
+                      <a:off x="0" y="0"/>
+                      <a:ext cx="5274310" cy="1032510"/>
+                    </a:xfrm>
+                    <a:prstGeom prst="rect">
+                      <a:avLst/>
+                    </a:prstGeom>
+                  </pic:spPr>
+                </pic:pic>
+              </a:graphicData>
+            </a:graphic>
+          </wp:inline>
+        </w:drawing>
+      </w:r>
+    </w:p>
+    <w:p>
+      <w:pPr>
+        <w:rPr>
+          <w:rFonts w:ascii="宋体" w:eastAsia="宋体" w:hAnsi="宋体"/>
+          <w:szCs w:val="21"/>
+        </w:rPr>
+      </w:pPr>
+      <w:r>
+        <w:rPr>
+          <w:rFonts w:ascii="宋体" w:eastAsia="宋体" w:hAnsi="宋体" w:hint="eastAsia"/>
+          <w:szCs w:val="21"/>
+        </w:rPr>
+        <w:t>3、reference</w:t>
+      </w:r>
+      <w:r>
+        <w:rPr>
+          <w:rFonts w:ascii="宋体" w:eastAsia="宋体" w:hAnsi="宋体"/>
+          <w:szCs w:val="21"/>
+        </w:rPr>
+        <w:t xml:space="preserve"> 方法引用</w:t>
+      </w:r>
+    </w:p>
+    <w:p>
+      <w:pPr>
+        <w:rPr>
+          <w:rFonts w:ascii="宋体" w:eastAsia="宋体" w:hAnsi="宋体"/>
+          <w:sz w:val="18"/>
+          <w:szCs w:val="18"/>
+        </w:rPr>
+      </w:pPr>
+      <w:r>
+        <w:rPr>
+          <w:noProof/>
+        </w:rPr>
+        <w:drawing>
+          <wp:inline distT="0" distB="0" distL="0" distR="0" wp14:anchorId="08B0E80A" wp14:editId="5FD54DBA">
+            <wp:extent cx="5274310" cy="466090"/>
+            <wp:effectExtent l="0" t="0" r="0" b="0"/>
+            <wp:docPr id="39" name="图片 39"/>
+            <wp:cNvGraphicFramePr>
+              <a:graphicFrameLocks xmlns:a="http://schemas.openxmlformats.org/drawingml/2006/main" noChangeAspect="1"/>
+            </wp:cNvGraphicFramePr>
+            <a:graphic xmlns:a="http://schemas.openxmlformats.org/drawingml/2006/main">
+              <a:graphicData uri="http://schemas.openxmlformats.org/drawingml/2006/picture">
+                <pic:pic xmlns:pic="http://schemas.openxmlformats.org/drawingml/2006/picture">
+                  <pic:nvPicPr>
+                    <pic:cNvPr id="1" name=""/>
+                    <pic:cNvPicPr/>
+                  </pic:nvPicPr>
+                  <pic:blipFill>
+                    <a:blip r:embed="rId48"/>
+                    <a:stretch>
+                      <a:fillRect/>
+                    </a:stretch>
+                  </pic:blipFill>
+                  <pic:spPr>
+                    <a:xfrm>
+                      <a:off x="0" y="0"/>
+                      <a:ext cx="5274310" cy="466090"/>
+                    </a:xfrm>
+                    <a:prstGeom prst="rect">
+                      <a:avLst/>
+                    </a:prstGeom>
+                  </pic:spPr>
+                </pic:pic>
+              </a:graphicData>
+            </a:graphic>
+          </wp:inline>
+        </w:drawing>
+      </w:r>
+    </w:p>
+    <w:p>
+      <w:pPr>
+        <w:pStyle w:val="3"/>
+        <w:rPr>
+          <w:rFonts w:hint="eastAsia"/>
+          <w:b w:val="0"/>
+        </w:rPr>
+      </w:pPr>
+      <w:r>
+        <w:rPr>
+          <w:rFonts w:hint="eastAsia"/>
+          <w:b w:val="0"/>
+        </w:rPr>
+        <w:t>5</w:t>
+      </w:r>
+      <w:r>
+        <w:rPr>
+          <w:b w:val="0"/>
+        </w:rPr>
+        <w:t xml:space="preserve">.2 stream </w:t>
+      </w:r>
+      <w:r>
+        <w:rPr>
+          <w:b w:val="0"/>
+        </w:rPr>
+        <w:t>流</w:t>
+      </w:r>
+    </w:p>
+    <w:p>
+      <w:r>
+        <w:t>Stream</w:t>
+      </w:r>
+      <w:r>
+        <w:t>流的特性</w:t>
+      </w:r>
+    </w:p>
+    <w:p>
+      <w:r>
+        <w:rPr>
+          <w:rFonts w:hint="eastAsia"/>
+        </w:rPr>
+        <w:t>1</w:t>
+      </w:r>
+      <w:r>
+        <w:rPr>
+          <w:rFonts w:hint="eastAsia"/>
+        </w:rPr>
+        <w:t>、</w:t>
+      </w:r>
+      <w:r>
+        <w:rPr>
+          <w:rFonts w:hint="eastAsia"/>
+        </w:rPr>
+        <w:t>stream</w:t>
+      </w:r>
+      <w:r>
+        <w:rPr>
+          <w:rFonts w:hint="eastAsia"/>
+        </w:rPr>
+        <w:t>不存储数据</w:t>
+      </w:r>
+    </w:p>
+    <w:p>
+      <w:r>
+        <w:rPr>
+          <w:rFonts w:hint="eastAsia"/>
+        </w:rPr>
+        <w:t>2</w:t>
+      </w:r>
+      <w:r>
+        <w:rPr>
+          <w:rFonts w:hint="eastAsia"/>
+        </w:rPr>
+        <w:t>、</w:t>
+      </w:r>
+      <w:r>
+        <w:rPr>
+          <w:rFonts w:hint="eastAsia"/>
+        </w:rPr>
+        <w:t>stream</w:t>
+      </w:r>
+      <w:r>
+        <w:rPr>
+          <w:rFonts w:hint="eastAsia"/>
+        </w:rPr>
+        <w:t>不改变数据源</w:t>
+      </w:r>
+    </w:p>
+    <w:p>
+      <w:r>
+        <w:rPr>
+          <w:rFonts w:hint="eastAsia"/>
+        </w:rPr>
+        <w:t>3</w:t>
+      </w:r>
+      <w:r>
+        <w:rPr>
+          <w:rFonts w:hint="eastAsia"/>
+        </w:rPr>
+        <w:t>、</w:t>
+      </w:r>
+      <w:r>
+        <w:rPr>
+          <w:rFonts w:hint="eastAsia"/>
+        </w:rPr>
+        <w:t>stream</w:t>
+      </w:r>
+      <w:r>
+        <w:rPr>
+          <w:rFonts w:hint="eastAsia"/>
+        </w:rPr>
+        <w:t>不可重复使用，在管道中操作一次之后会产生一个新的</w:t>
+      </w:r>
+      <w:r>
+        <w:rPr>
+          <w:rFonts w:hint="eastAsia"/>
+        </w:rPr>
+        <w:t>stream</w:t>
+      </w:r>
+      <w:r>
+        <w:rPr>
+          <w:rFonts w:hint="eastAsia"/>
+        </w:rPr>
+        <w:t>流，旧的流对象会被关闭</w:t>
+      </w:r>
+    </w:p>
+    <w:p/>
+    <w:p>
+      <w:r>
+        <w:t>创建流的四种方式</w:t>
+      </w:r>
+    </w:p>
+    <w:p>
+      <w:r>
+        <w:t>1</w:t>
+      </w:r>
+      <w:r>
+        <w:rPr>
+          <w:rFonts w:hint="eastAsia"/>
+        </w:rPr>
+        <w:t>、</w:t>
+      </w:r>
+      <w:r>
+        <w:rPr>
+          <w:rFonts w:hint="eastAsia"/>
+        </w:rPr>
+        <w:t>通过</w:t>
+      </w:r>
+      <w:r>
+        <w:rPr>
+          <w:rFonts w:hint="eastAsia"/>
+        </w:rPr>
+        <w:t>Collection</w:t>
+      </w:r>
+      <w:r>
+        <w:rPr>
+          <w:rFonts w:hint="eastAsia"/>
+        </w:rPr>
+        <w:t>得</w:t>
+      </w:r>
+      <w:r>
+        <w:rPr>
+          <w:rFonts w:hint="eastAsia"/>
+        </w:rPr>
+        <w:t>Stream</w:t>
+      </w:r>
+      <w:r>
+        <w:rPr>
+          <w:rFonts w:hint="eastAsia"/>
+        </w:rPr>
+        <w:t>（）方法（串行流）或者</w:t>
+      </w:r>
+      <w:r>
+        <w:rPr>
+          <w:rFonts w:hint="eastAsia"/>
+        </w:rPr>
+        <w:t xml:space="preserve"> parallelStream</w:t>
+      </w:r>
+      <w:r>
+        <w:rPr>
+          <w:rFonts w:hint="eastAsia"/>
+        </w:rPr>
+        <w:t>（）方法（并行流）创建</w:t>
+      </w:r>
+      <w:r>
+        <w:rPr>
+          <w:rFonts w:hint="eastAsia"/>
+        </w:rPr>
+        <w:t>Stream</w:t>
+      </w:r>
+      <w:r>
+        <w:rPr>
+          <w:rFonts w:hint="eastAsia"/>
+        </w:rPr>
+        <w:t>。</w:t>
+      </w:r>
+    </w:p>
+    <w:p>
+      <w:r>
+        <w:rPr>
+          <w:noProof/>
+        </w:rPr>
+        <w:drawing>
+          <wp:inline distT="0" distB="0" distL="0" distR="0" wp14:anchorId="043AE39A" wp14:editId="623A4F6E">
+            <wp:extent cx="5274310" cy="485140"/>
+            <wp:effectExtent l="0" t="0" r="0" b="0"/>
+            <wp:docPr id="33" name="图片 33"/>
+            <wp:cNvGraphicFramePr>
+              <a:graphicFrameLocks xmlns:a="http://schemas.openxmlformats.org/drawingml/2006/main" noChangeAspect="1"/>
+            </wp:cNvGraphicFramePr>
+            <a:graphic xmlns:a="http://schemas.openxmlformats.org/drawingml/2006/main">
+              <a:graphicData uri="http://schemas.openxmlformats.org/drawingml/2006/picture">
+                <pic:pic xmlns:pic="http://schemas.openxmlformats.org/drawingml/2006/picture">
+                  <pic:nvPicPr>
+                    <pic:cNvPr id="1" name=""/>
+                    <pic:cNvPicPr/>
+                  </pic:nvPicPr>
+                  <pic:blipFill>
+                    <a:blip r:embed="rId49"/>
+                    <a:stretch>
+                      <a:fillRect/>
+                    </a:stretch>
+                  </pic:blipFill>
+                  <pic:spPr>
+                    <a:xfrm>
+                      <a:off x="0" y="0"/>
+                      <a:ext cx="5274310" cy="485140"/>
+                    </a:xfrm>
+                    <a:prstGeom prst="rect">
+                      <a:avLst/>
+                    </a:prstGeom>
+                  </pic:spPr>
+                </pic:pic>
+              </a:graphicData>
+            </a:graphic>
+          </wp:inline>
+        </w:drawing>
+      </w:r>
+    </w:p>
+    <w:p>
+      <w:r>
+        <w:rPr>
+          <w:rFonts w:hint="eastAsia"/>
+        </w:rPr>
+        <w:t>2</w:t>
+      </w:r>
+      <w:r>
+        <w:rPr>
+          <w:rFonts w:hint="eastAsia"/>
+        </w:rPr>
+        <w:t>、通过</w:t>
+      </w:r>
+      <w:r>
+        <w:rPr>
+          <w:rFonts w:hint="eastAsia"/>
+        </w:rPr>
+        <w:t>Arrays</w:t>
+      </w:r>
+      <w:r>
+        <w:rPr>
+          <w:rFonts w:hint="eastAsia"/>
+        </w:rPr>
+        <w:t>中得静态方法</w:t>
+      </w:r>
+      <w:r>
+        <w:rPr>
+          <w:rFonts w:hint="eastAsia"/>
+        </w:rPr>
+        <w:t>stream</w:t>
+      </w:r>
+      <w:r>
+        <w:rPr>
+          <w:rFonts w:hint="eastAsia"/>
+        </w:rPr>
+        <w:t>（）获取数组流</w:t>
+      </w:r>
+    </w:p>
+    <w:p>
+      <w:r>
+        <w:rPr>
+          <w:noProof/>
+        </w:rPr>
+        <w:drawing>
+          <wp:inline distT="0" distB="0" distL="0" distR="0" wp14:anchorId="7206098C" wp14:editId="6CA930D9">
+            <wp:extent cx="5274310" cy="231140"/>
+            <wp:effectExtent l="0" t="0" r="0" b="0"/>
+            <wp:docPr id="34" name="图片 34"/>
+            <wp:cNvGraphicFramePr>
+              <a:graphicFrameLocks xmlns:a="http://schemas.openxmlformats.org/drawingml/2006/main" noChangeAspect="1"/>
+            </wp:cNvGraphicFramePr>
+            <a:graphic xmlns:a="http://schemas.openxmlformats.org/drawingml/2006/main">
+              <a:graphicData uri="http://schemas.openxmlformats.org/drawingml/2006/picture">
+                <pic:pic xmlns:pic="http://schemas.openxmlformats.org/drawingml/2006/picture">
+                  <pic:nvPicPr>
+                    <pic:cNvPr id="1" name=""/>
+                    <pic:cNvPicPr/>
+                  </pic:nvPicPr>
+                  <pic:blipFill>
+                    <a:blip r:embed="rId50"/>
+                    <a:stretch>
+                      <a:fillRect/>
+                    </a:stretch>
+                  </pic:blipFill>
+                  <pic:spPr>
+                    <a:xfrm>
+                      <a:off x="0" y="0"/>
+                      <a:ext cx="5274310" cy="231140"/>
+                    </a:xfrm>
+                    <a:prstGeom prst="rect">
+                      <a:avLst/>
+                    </a:prstGeom>
+                  </pic:spPr>
+                </pic:pic>
+              </a:graphicData>
+            </a:graphic>
+          </wp:inline>
+        </w:drawing>
+      </w:r>
+    </w:p>
+    <w:p>
+      <w:r>
+        <w:rPr>
+          <w:rFonts w:hint="eastAsia"/>
+        </w:rPr>
+        <w:t>3</w:t>
+      </w:r>
+      <w:r>
+        <w:rPr>
+          <w:rFonts w:hint="eastAsia"/>
+        </w:rPr>
+        <w:t>、通过</w:t>
+      </w:r>
+      <w:r>
+        <w:rPr>
+          <w:rFonts w:hint="eastAsia"/>
+        </w:rPr>
+        <w:t>Stream</w:t>
+      </w:r>
+      <w:r>
+        <w:rPr>
+          <w:rFonts w:hint="eastAsia"/>
+        </w:rPr>
+        <w:t>类中的</w:t>
+      </w:r>
+      <w:r>
+        <w:rPr>
+          <w:rFonts w:hint="eastAsia"/>
+        </w:rPr>
+        <w:t>of</w:t>
+      </w:r>
+      <w:r>
+        <w:t>()</w:t>
+      </w:r>
+      <w:r>
+        <w:t>静态方法获取流</w:t>
+      </w:r>
+    </w:p>
+    <w:p>
+      <w:r>
+        <w:rPr>
+          <w:noProof/>
+        </w:rPr>
+        <w:drawing>
+          <wp:inline distT="0" distB="0" distL="0" distR="0" wp14:anchorId="31C3F1BD" wp14:editId="451DB1B5">
+            <wp:extent cx="5274310" cy="246380"/>
+            <wp:effectExtent l="0" t="0" r="0" b="0"/>
+            <wp:docPr id="35" name="图片 35"/>
+            <wp:cNvGraphicFramePr>
+              <a:graphicFrameLocks xmlns:a="http://schemas.openxmlformats.org/drawingml/2006/main" noChangeAspect="1"/>
+            </wp:cNvGraphicFramePr>
+            <a:graphic xmlns:a="http://schemas.openxmlformats.org/drawingml/2006/main">
+              <a:graphicData uri="http://schemas.openxmlformats.org/drawingml/2006/picture">
+                <pic:pic xmlns:pic="http://schemas.openxmlformats.org/drawingml/2006/picture">
+                  <pic:nvPicPr>
+                    <pic:cNvPr id="1" name=""/>
+                    <pic:cNvPicPr/>
+                  </pic:nvPicPr>
+                  <pic:blipFill>
+                    <a:blip r:embed="rId51"/>
+                    <a:stretch>
+                      <a:fillRect/>
+                    </a:stretch>
+                  </pic:blipFill>
+                  <pic:spPr>
+                    <a:xfrm>
+                      <a:off x="0" y="0"/>
+                      <a:ext cx="5274310" cy="246380"/>
+                    </a:xfrm>
+                    <a:prstGeom prst="rect">
+                      <a:avLst/>
+                    </a:prstGeom>
+                  </pic:spPr>
+                </pic:pic>
+              </a:graphicData>
+            </a:graphic>
+          </wp:inline>
+        </w:drawing>
+      </w:r>
+    </w:p>
+    <w:p>
+      <w:r>
+        <w:rPr>
+          <w:rFonts w:hint="eastAsia"/>
+        </w:rPr>
+        <w:t>4</w:t>
+      </w:r>
+      <w:r>
+        <w:rPr>
+          <w:rFonts w:hint="eastAsia"/>
+        </w:rPr>
+        <w:t>、创建无限流（迭代、生成）</w:t>
+      </w:r>
+    </w:p>
+    <w:p>
+      <w:r>
+        <w:rPr>
+          <w:noProof/>
+        </w:rPr>
+        <w:drawing>
+          <wp:inline distT="0" distB="0" distL="0" distR="0" wp14:anchorId="1F3742A0" wp14:editId="2603ADBF">
+            <wp:extent cx="5274310" cy="692785"/>
+            <wp:effectExtent l="0" t="0" r="0" b="0"/>
+            <wp:docPr id="36" name="图片 36"/>
+            <wp:cNvGraphicFramePr>
+              <a:graphicFrameLocks xmlns:a="http://schemas.openxmlformats.org/drawingml/2006/main" noChangeAspect="1"/>
+            </wp:cNvGraphicFramePr>
+            <a:graphic xmlns:a="http://schemas.openxmlformats.org/drawingml/2006/main">
+              <a:graphicData uri="http://schemas.openxmlformats.org/drawingml/2006/picture">
+                <pic:pic xmlns:pic="http://schemas.openxmlformats.org/drawingml/2006/picture">
+                  <pic:nvPicPr>
+                    <pic:cNvPr id="1" name=""/>
+                    <pic:cNvPicPr/>
+                  </pic:nvPicPr>
+                  <pic:blipFill>
+                    <a:blip r:embed="rId52"/>
+                    <a:stretch>
+                      <a:fillRect/>
+                    </a:stretch>
+                  </pic:blipFill>
+                  <pic:spPr>
+                    <a:xfrm>
+                      <a:off x="0" y="0"/>
+                      <a:ext cx="5274310" cy="692785"/>
+                    </a:xfrm>
+                    <a:prstGeom prst="rect">
+                      <a:avLst/>
+                    </a:prstGeom>
+                  </pic:spPr>
+                </pic:pic>
+              </a:graphicData>
+            </a:graphic>
+          </wp:inline>
+        </w:drawing>
+      </w:r>
+    </w:p>
+    <w:p/>
+    <w:p>
+      <w:r>
+        <w:t>流的操作类型</w:t>
+      </w:r>
+    </w:p>
+    <w:p>
+      <w:r>
+        <w:rPr>
+          <w:rFonts w:hint="eastAsia"/>
+        </w:rPr>
+        <w:t>1</w:t>
+      </w:r>
+      <w:r>
+        <w:rPr>
+          <w:rFonts w:hint="eastAsia"/>
+        </w:rPr>
+        <w:t>、中间操作（</w:t>
+      </w:r>
+      <w:r>
+        <w:rPr>
+          <w:rFonts w:hint="eastAsia"/>
+        </w:rPr>
+        <w:t>intermediate</w:t>
+      </w:r>
+      <w:r>
+        <w:rPr>
+          <w:rFonts w:hint="eastAsia"/>
+        </w:rPr>
+        <w:t>）：调用中间操作方法会返回一个新的流，一个流后面可以有多个</w:t>
+      </w:r>
+      <w:r>
+        <w:rPr>
+          <w:rFonts w:hint="eastAsia"/>
+        </w:rPr>
+        <w:t>intermediate</w:t>
+      </w:r>
+      <w:r>
+        <w:rPr>
+          <w:rFonts w:hint="eastAsia"/>
+        </w:rPr>
+        <w:t>操作，其目的主要是打开流，做某种程度的数据映射、过滤，然后返回一个新的流，交给下一个操作处理。这类操作都是惰性的</w:t>
+      </w:r>
+      <w:r>
+        <w:rPr>
+          <w:rFonts w:hint="eastAsia"/>
+        </w:rPr>
+        <w:t>lazy</w:t>
+      </w:r>
+      <w:r>
+        <w:rPr>
+          <w:rFonts w:hint="eastAsia"/>
+        </w:rPr>
+        <w:t>，仅仅调用这类方法，并没有开始流的遍历，而是在终端操作开始的时候才真正开始执行</w:t>
+      </w:r>
+    </w:p>
+    <w:p/>
+    <w:p>
+      <w:r>
+        <w:rPr>
+          <w:rFonts w:hint="eastAsia"/>
+        </w:rPr>
+        <w:t>2</w:t>
+      </w:r>
+      <w:r>
+        <w:rPr>
+          <w:rFonts w:hint="eastAsia"/>
+        </w:rPr>
+        <w:t>、终值操作（</w:t>
+      </w:r>
+      <w:r>
+        <w:rPr>
+          <w:rFonts w:hint="eastAsia"/>
+        </w:rPr>
+        <w:t>terminal</w:t>
+      </w:r>
+      <w:r>
+        <w:rPr>
+          <w:rFonts w:hint="eastAsia"/>
+        </w:rPr>
+        <w:t>）：是指返回最终的结果。一个流只能有一个</w:t>
+      </w:r>
+      <w:r>
+        <w:rPr>
+          <w:rFonts w:hint="eastAsia"/>
+        </w:rPr>
+        <w:t>terminal</w:t>
+      </w:r>
+      <w:r>
+        <w:rPr>
+          <w:rFonts w:hint="eastAsia"/>
+        </w:rPr>
+        <w:t>操作，当这个</w:t>
+      </w:r>
+      <w:r>
+        <w:rPr>
+          <w:rFonts w:hint="eastAsia"/>
+        </w:rPr>
+        <w:lastRenderedPageBreak/>
+        <w:t>操作执行后，流就无法被再次使用，所以这必定是流的最后一步操作。</w:t>
+      </w:r>
+      <w:r>
+        <w:t>T</w:t>
+      </w:r>
+      <w:r>
+        <w:rPr>
+          <w:rFonts w:hint="eastAsia"/>
+        </w:rPr>
+        <w:t>erminal</w:t>
+      </w:r>
+      <w:r>
+        <w:rPr>
+          <w:rFonts w:hint="eastAsia"/>
+        </w:rPr>
+        <w:t>方法执行时才真正开始流的遍历，并且会生成一个结果，或者一个</w:t>
+      </w:r>
+      <w:r>
+        <w:rPr>
+          <w:rFonts w:hint="eastAsia"/>
+        </w:rPr>
+        <w:t>side</w:t>
+      </w:r>
+      <w:r>
+        <w:t xml:space="preserve"> effect</w:t>
+      </w:r>
+    </w:p>
+    <w:p/>
+    <w:p>
+      <w:pPr>
+        <w:widowControl/>
+        <w:shd w:val="clear" w:color="auto" w:fill="FFFFFF"/>
+        <w:jc w:val="left"/>
+        <w:rPr>
+          <w:rFonts w:ascii="Verdana" w:hAnsi="Verdana"/>
+          <w:color w:val="333333"/>
+          <w:szCs w:val="21"/>
+        </w:rPr>
+      </w:pPr>
+      <w:r>
+        <w:t>中值操作的方法有</w:t>
+      </w:r>
+      <w:r>
+        <w:t>:</w:t>
+      </w:r>
+      <w:r>
+        <w:rPr>
+          <w:rFonts w:ascii="Verdana" w:hAnsi="Verdana"/>
+          <w:color w:val="333333"/>
+          <w:szCs w:val="21"/>
+        </w:rPr>
+        <w:t xml:space="preserve"> </w:t>
+      </w:r>
+    </w:p>
+    <w:p>
+      <w:pPr>
+        <w:widowControl/>
+        <w:numPr>
+          <w:ilvl w:val="0"/>
+          <w:numId w:val="33"/>
+        </w:numPr>
+        <w:shd w:val="clear" w:color="auto" w:fill="FFFFFF"/>
+        <w:ind w:left="600"/>
+        <w:jc w:val="left"/>
+        <w:rPr>
+          <w:rFonts w:ascii="Verdana" w:eastAsia="宋体" w:hAnsi="Verdana" w:cs="宋体"/>
+          <w:color w:val="333333"/>
+          <w:kern w:val="0"/>
+          <w:szCs w:val="21"/>
+        </w:rPr>
+      </w:pPr>
+      <w:r>
+        <w:rPr>
+          <w:rFonts w:ascii="Verdana" w:eastAsia="宋体" w:hAnsi="Verdana" w:cs="宋体"/>
+          <w:color w:val="333333"/>
+          <w:kern w:val="0"/>
+          <w:szCs w:val="21"/>
+        </w:rPr>
+        <w:t>filter()</w:t>
+      </w:r>
+      <w:r>
+        <w:rPr>
+          <w:rFonts w:ascii="Verdana" w:eastAsia="宋体" w:hAnsi="Verdana" w:cs="宋体"/>
+          <w:color w:val="333333"/>
+          <w:kern w:val="0"/>
+          <w:szCs w:val="21"/>
+        </w:rPr>
+        <w:t xml:space="preserve"> </w:t>
+      </w:r>
+      <w:r>
+        <w:rPr>
+          <w:rFonts w:ascii="Verdana" w:eastAsia="宋体" w:hAnsi="Verdana" w:cs="宋体"/>
+          <w:color w:val="333333"/>
+          <w:kern w:val="0"/>
+          <w:szCs w:val="21"/>
+        </w:rPr>
+        <w:t>接收一个</w:t>
+      </w:r>
+      <w:r>
+        <w:rPr>
+          <w:rFonts w:ascii="Verdana" w:eastAsia="宋体" w:hAnsi="Verdana" w:cs="宋体"/>
+          <w:color w:val="333333"/>
+          <w:kern w:val="0"/>
+          <w:szCs w:val="21"/>
+        </w:rPr>
+        <w:t>Boolean</w:t>
+      </w:r>
+      <w:r>
+        <w:rPr>
+          <w:rFonts w:ascii="Verdana" w:eastAsia="宋体" w:hAnsi="Verdana" w:cs="宋体"/>
+          <w:color w:val="333333"/>
+          <w:kern w:val="0"/>
+          <w:szCs w:val="21"/>
+        </w:rPr>
+        <w:t>表达式来过滤元素</w:t>
+      </w:r>
+    </w:p>
+    <w:p>
+      <w:pPr>
+        <w:widowControl/>
+        <w:numPr>
+          <w:ilvl w:val="0"/>
+          <w:numId w:val="33"/>
+        </w:numPr>
+        <w:shd w:val="clear" w:color="auto" w:fill="FFFFFF"/>
+        <w:ind w:left="600"/>
+        <w:jc w:val="left"/>
+        <w:rPr>
+          <w:rFonts w:ascii="Verdana" w:eastAsia="宋体" w:hAnsi="Verdana" w:cs="宋体"/>
+          <w:color w:val="333333"/>
+          <w:kern w:val="0"/>
+          <w:szCs w:val="21"/>
+        </w:rPr>
+      </w:pPr>
+      <w:r>
+        <w:rPr>
+          <w:rFonts w:ascii="Verdana" w:eastAsia="宋体" w:hAnsi="Verdana" w:cs="宋体"/>
+          <w:color w:val="333333"/>
+          <w:kern w:val="0"/>
+          <w:szCs w:val="21"/>
+        </w:rPr>
+        <w:t>map()</w:t>
+      </w:r>
+      <w:r>
+        <w:rPr>
+          <w:rFonts w:ascii="Verdana" w:eastAsia="宋体" w:hAnsi="Verdana" w:cs="宋体"/>
+          <w:color w:val="333333"/>
+          <w:kern w:val="0"/>
+          <w:szCs w:val="21"/>
+        </w:rPr>
+        <w:t xml:space="preserve"> </w:t>
+      </w:r>
+      <w:r>
+        <w:rPr>
+          <w:rFonts w:ascii="Verdana" w:eastAsia="宋体" w:hAnsi="Verdana" w:cs="宋体"/>
+          <w:color w:val="333333"/>
+          <w:kern w:val="0"/>
+          <w:szCs w:val="21"/>
+        </w:rPr>
+        <w:t>将流中元素</w:t>
+      </w:r>
+      <w:r>
+        <w:rPr>
+          <w:rFonts w:ascii="Verdana" w:eastAsia="宋体" w:hAnsi="Verdana" w:cs="宋体" w:hint="eastAsia"/>
+          <w:color w:val="333333"/>
+          <w:kern w:val="0"/>
+          <w:szCs w:val="21"/>
+        </w:rPr>
+        <w:t>1:</w:t>
+      </w:r>
+      <w:r>
+        <w:rPr>
+          <w:rFonts w:ascii="Verdana" w:eastAsia="宋体" w:hAnsi="Verdana" w:cs="宋体"/>
+          <w:color w:val="333333"/>
+          <w:kern w:val="0"/>
+          <w:szCs w:val="21"/>
+        </w:rPr>
+        <w:t>1</w:t>
+      </w:r>
+      <w:r>
+        <w:rPr>
+          <w:rFonts w:ascii="Verdana" w:eastAsia="宋体" w:hAnsi="Verdana" w:cs="宋体"/>
+          <w:color w:val="333333"/>
+          <w:kern w:val="0"/>
+          <w:szCs w:val="21"/>
+        </w:rPr>
+        <w:t>映射成另外一个元素</w:t>
+      </w:r>
+    </w:p>
+    <w:p>
+      <w:pPr>
+        <w:widowControl/>
+        <w:numPr>
+          <w:ilvl w:val="0"/>
+          <w:numId w:val="33"/>
+        </w:numPr>
+        <w:shd w:val="clear" w:color="auto" w:fill="FFFFFF"/>
+        <w:ind w:left="600"/>
+        <w:jc w:val="left"/>
+        <w:rPr>
+          <w:rFonts w:ascii="Verdana" w:eastAsia="宋体" w:hAnsi="Verdana" w:cs="宋体"/>
+          <w:color w:val="333333"/>
+          <w:kern w:val="0"/>
+          <w:szCs w:val="21"/>
+        </w:rPr>
+      </w:pPr>
+      <w:r>
+        <w:rPr>
+          <w:rFonts w:ascii="Verdana" w:eastAsia="宋体" w:hAnsi="Verdana" w:cs="宋体"/>
+          <w:color w:val="333333"/>
+          <w:kern w:val="0"/>
+          <w:szCs w:val="21"/>
+        </w:rPr>
+        <w:t>mapToInt()</w:t>
+      </w:r>
+      <w:r>
+        <w:rPr>
+          <w:rFonts w:ascii="Verdana" w:eastAsia="宋体" w:hAnsi="Verdana" w:cs="宋体"/>
+          <w:color w:val="333333"/>
+          <w:kern w:val="0"/>
+          <w:szCs w:val="21"/>
+        </w:rPr>
+        <w:t>将流中元素映射成</w:t>
+      </w:r>
+      <w:r>
+        <w:rPr>
+          <w:rFonts w:ascii="Verdana" w:eastAsia="宋体" w:hAnsi="Verdana" w:cs="宋体"/>
+          <w:color w:val="333333"/>
+          <w:kern w:val="0"/>
+          <w:szCs w:val="21"/>
+        </w:rPr>
+        <w:t>int</w:t>
+      </w:r>
+      <w:r>
+        <w:rPr>
+          <w:rFonts w:ascii="Verdana" w:eastAsia="宋体" w:hAnsi="Verdana" w:cs="宋体" w:hint="eastAsia"/>
+          <w:color w:val="333333"/>
+          <w:kern w:val="0"/>
+          <w:szCs w:val="21"/>
+        </w:rPr>
+        <w:t>，</w:t>
+      </w:r>
+      <w:r>
+        <w:rPr>
+          <w:rFonts w:ascii="Verdana" w:eastAsia="宋体" w:hAnsi="Verdana" w:cs="宋体"/>
+          <w:color w:val="333333"/>
+          <w:kern w:val="0"/>
+          <w:szCs w:val="21"/>
+        </w:rPr>
+        <w:t>mapToLong</w:t>
+      </w:r>
+      <w:r>
+        <w:rPr>
+          <w:rFonts w:ascii="Verdana" w:eastAsia="宋体" w:hAnsi="Verdana" w:cs="宋体" w:hint="eastAsia"/>
+          <w:color w:val="333333"/>
+          <w:kern w:val="0"/>
+          <w:szCs w:val="21"/>
+        </w:rPr>
+        <w:t>、</w:t>
+      </w:r>
+      <w:r>
+        <w:rPr>
+          <w:rFonts w:ascii="Verdana" w:eastAsia="宋体" w:hAnsi="Verdana" w:cs="宋体"/>
+          <w:color w:val="333333"/>
+          <w:kern w:val="0"/>
+          <w:szCs w:val="21"/>
+        </w:rPr>
+        <w:t>mapToDouble</w:t>
+      </w:r>
+      <w:r>
+        <w:rPr>
+          <w:rFonts w:ascii="Verdana" w:eastAsia="宋体" w:hAnsi="Verdana" w:cs="宋体" w:hint="eastAsia"/>
+          <w:color w:val="333333"/>
+          <w:kern w:val="0"/>
+          <w:szCs w:val="21"/>
+        </w:rPr>
+        <w:t>为了减少拆装箱造成的功能损耗</w:t>
+      </w:r>
+    </w:p>
+    <w:p>
+      <w:pPr>
+        <w:widowControl/>
+        <w:numPr>
+          <w:ilvl w:val="0"/>
+          <w:numId w:val="33"/>
+        </w:numPr>
+        <w:shd w:val="clear" w:color="auto" w:fill="FFFFFF"/>
+        <w:ind w:left="600"/>
+        <w:jc w:val="left"/>
+        <w:rPr>
+          <w:rFonts w:ascii="Verdana" w:eastAsia="宋体" w:hAnsi="Verdana" w:cs="宋体"/>
+          <w:color w:val="333333"/>
+          <w:kern w:val="0"/>
+          <w:szCs w:val="21"/>
+        </w:rPr>
+      </w:pPr>
+      <w:r>
+        <w:rPr>
+          <w:rFonts w:ascii="Verdana" w:eastAsia="宋体" w:hAnsi="Verdana" w:cs="宋体"/>
+          <w:color w:val="333333"/>
+          <w:kern w:val="0"/>
+          <w:szCs w:val="21"/>
+        </w:rPr>
+        <w:t>flatMap()</w:t>
+      </w:r>
+      <w:r>
+        <w:rPr>
+          <w:rFonts w:ascii="Verdana" w:eastAsia="宋体" w:hAnsi="Verdana" w:cs="宋体"/>
+          <w:color w:val="333333"/>
+          <w:kern w:val="0"/>
+          <w:szCs w:val="21"/>
+        </w:rPr>
+        <w:t xml:space="preserve"> </w:t>
+      </w:r>
+      <w:r>
+        <w:rPr>
+          <w:rFonts w:ascii="Verdana" w:eastAsia="宋体" w:hAnsi="Verdana" w:cs="宋体"/>
+          <w:color w:val="333333"/>
+          <w:kern w:val="0"/>
+          <w:szCs w:val="21"/>
+        </w:rPr>
+        <w:t>如</w:t>
+      </w:r>
+      <w:r>
+        <w:rPr>
+          <w:rFonts w:ascii="Verdana" w:eastAsia="宋体" w:hAnsi="Verdana" w:cs="宋体"/>
+          <w:color w:val="333333"/>
+          <w:kern w:val="0"/>
+          <w:szCs w:val="21"/>
+        </w:rPr>
+        <w:t>map</w:t>
+      </w:r>
+      <w:r>
+        <w:rPr>
+          <w:rFonts w:ascii="Verdana" w:eastAsia="宋体" w:hAnsi="Verdana" w:cs="宋体"/>
+          <w:color w:val="333333"/>
+          <w:kern w:val="0"/>
+          <w:szCs w:val="21"/>
+        </w:rPr>
+        <w:t>时返回的是一个</w:t>
+      </w:r>
+      <w:r>
+        <w:rPr>
+          <w:rFonts w:ascii="Verdana" w:eastAsia="宋体" w:hAnsi="Verdana" w:cs="宋体"/>
+          <w:color w:val="333333"/>
+          <w:kern w:val="0"/>
+          <w:szCs w:val="21"/>
+        </w:rPr>
+        <w:t>list</w:t>
+      </w:r>
+      <w:r>
+        <w:rPr>
+          <w:rFonts w:ascii="Verdana" w:eastAsia="宋体" w:hAnsi="Verdana" w:cs="宋体" w:hint="eastAsia"/>
+          <w:color w:val="333333"/>
+          <w:kern w:val="0"/>
+          <w:szCs w:val="21"/>
+        </w:rPr>
+        <w:t>，</w:t>
+      </w:r>
+      <w:r>
+        <w:rPr>
+          <w:rFonts w:ascii="Verdana" w:eastAsia="宋体" w:hAnsi="Verdana" w:cs="宋体"/>
+          <w:color w:val="333333"/>
+          <w:kern w:val="0"/>
+          <w:szCs w:val="21"/>
+        </w:rPr>
+        <w:t>将会进一步拆分</w:t>
+      </w:r>
+      <w:r>
+        <w:rPr>
+          <w:rFonts w:ascii="Verdana" w:eastAsia="宋体" w:hAnsi="Verdana" w:cs="宋体" w:hint="eastAsia"/>
+          <w:color w:val="333333"/>
+          <w:kern w:val="0"/>
+          <w:szCs w:val="21"/>
+        </w:rPr>
+        <w:t>，</w:t>
+      </w:r>
+      <w:r>
+        <w:rPr>
+          <w:rFonts w:ascii="Verdana" w:eastAsia="宋体" w:hAnsi="Verdana" w:cs="宋体"/>
+          <w:color w:val="333333"/>
+          <w:kern w:val="0"/>
+          <w:szCs w:val="21"/>
+        </w:rPr>
+        <w:t>将流中的每一个值都在转换成另一个流</w:t>
+      </w:r>
+      <w:r>
+        <w:rPr>
+          <w:rFonts w:ascii="Verdana" w:eastAsia="宋体" w:hAnsi="Verdana" w:cs="宋体" w:hint="eastAsia"/>
+          <w:color w:val="333333"/>
+          <w:kern w:val="0"/>
+          <w:szCs w:val="21"/>
+        </w:rPr>
+        <w:t>，</w:t>
+      </w:r>
+      <w:r>
+        <w:rPr>
+          <w:rFonts w:ascii="Verdana" w:eastAsia="宋体" w:hAnsi="Verdana" w:cs="宋体"/>
+          <w:color w:val="333333"/>
+          <w:kern w:val="0"/>
+          <w:szCs w:val="21"/>
+        </w:rPr>
+        <w:t>然后把所有的流合并为一个流</w:t>
+      </w:r>
+    </w:p>
+    <w:p>
+      <w:pPr>
+        <w:widowControl/>
+        <w:numPr>
+          <w:ilvl w:val="0"/>
+          <w:numId w:val="33"/>
+        </w:numPr>
+        <w:shd w:val="clear" w:color="auto" w:fill="FFFFFF"/>
+        <w:ind w:left="600"/>
+        <w:jc w:val="left"/>
+        <w:rPr>
+          <w:rFonts w:ascii="Verdana" w:eastAsia="宋体" w:hAnsi="Verdana" w:cs="宋体"/>
+          <w:color w:val="333333"/>
+          <w:kern w:val="0"/>
+          <w:szCs w:val="21"/>
+        </w:rPr>
+      </w:pPr>
+      <w:r>
+        <w:rPr>
+          <w:rFonts w:ascii="Verdana" w:eastAsia="宋体" w:hAnsi="Verdana" w:cs="宋体"/>
+          <w:color w:val="333333"/>
+          <w:kern w:val="0"/>
+          <w:szCs w:val="21"/>
+        </w:rPr>
+        <w:t>distinct()</w:t>
+      </w:r>
+      <w:r>
+        <w:rPr>
+          <w:rFonts w:ascii="Verdana" w:eastAsia="宋体" w:hAnsi="Verdana" w:cs="宋体"/>
+          <w:color w:val="333333"/>
+          <w:kern w:val="0"/>
+          <w:szCs w:val="21"/>
+        </w:rPr>
+        <w:t xml:space="preserve"> </w:t>
+      </w:r>
+      <w:r>
+        <w:rPr>
+          <w:rFonts w:ascii="Verdana" w:eastAsia="宋体" w:hAnsi="Verdana" w:cs="宋体"/>
+          <w:color w:val="333333"/>
+          <w:kern w:val="0"/>
+          <w:szCs w:val="21"/>
+        </w:rPr>
+        <w:t>去重</w:t>
+      </w:r>
+    </w:p>
+    <w:p>
+      <w:pPr>
+        <w:widowControl/>
+        <w:numPr>
+          <w:ilvl w:val="0"/>
+          <w:numId w:val="33"/>
+        </w:numPr>
+        <w:shd w:val="clear" w:color="auto" w:fill="FFFFFF"/>
+        <w:ind w:left="600"/>
+        <w:jc w:val="left"/>
+        <w:rPr>
+          <w:rFonts w:ascii="Verdana" w:eastAsia="宋体" w:hAnsi="Verdana" w:cs="宋体"/>
+          <w:color w:val="333333"/>
+          <w:kern w:val="0"/>
+          <w:szCs w:val="21"/>
+        </w:rPr>
+      </w:pPr>
+      <w:r>
+        <w:rPr>
+          <w:rFonts w:ascii="Verdana" w:eastAsia="宋体" w:hAnsi="Verdana" w:cs="宋体"/>
+          <w:color w:val="333333"/>
+          <w:kern w:val="0"/>
+          <w:szCs w:val="21"/>
+        </w:rPr>
+        <w:t>sorted()</w:t>
+      </w:r>
+      <w:r>
+        <w:rPr>
+          <w:rFonts w:ascii="Verdana" w:eastAsia="宋体" w:hAnsi="Verdana" w:cs="宋体"/>
+          <w:color w:val="333333"/>
+          <w:kern w:val="0"/>
+          <w:szCs w:val="21"/>
+        </w:rPr>
+        <w:t xml:space="preserve"> </w:t>
+      </w:r>
+      <w:r>
+        <w:rPr>
+          <w:rFonts w:ascii="Verdana" w:eastAsia="宋体" w:hAnsi="Verdana" w:cs="宋体"/>
+          <w:color w:val="333333"/>
+          <w:kern w:val="0"/>
+          <w:szCs w:val="21"/>
+        </w:rPr>
+        <w:t>排序</w:t>
+      </w:r>
+    </w:p>
+    <w:p>
+      <w:pPr>
+        <w:widowControl/>
+        <w:numPr>
+          <w:ilvl w:val="0"/>
+          <w:numId w:val="33"/>
+        </w:numPr>
+        <w:shd w:val="clear" w:color="auto" w:fill="FFFFFF"/>
+        <w:ind w:left="600"/>
+        <w:jc w:val="left"/>
+        <w:rPr>
+          <w:rFonts w:ascii="Verdana" w:eastAsia="宋体" w:hAnsi="Verdana" w:cs="宋体"/>
+          <w:color w:val="333333"/>
+          <w:kern w:val="0"/>
+          <w:szCs w:val="21"/>
+        </w:rPr>
+      </w:pPr>
+      <w:r>
+        <w:rPr>
+          <w:rFonts w:ascii="Verdana" w:eastAsia="宋体" w:hAnsi="Verdana" w:cs="宋体"/>
+          <w:color w:val="333333"/>
+          <w:kern w:val="0"/>
+          <w:szCs w:val="21"/>
+        </w:rPr>
+        <w:t>peek()</w:t>
+      </w:r>
+      <w:r>
+        <w:rPr>
+          <w:rFonts w:ascii="Verdana" w:eastAsia="宋体" w:hAnsi="Verdana" w:cs="宋体"/>
+          <w:color w:val="333333"/>
+          <w:kern w:val="0"/>
+          <w:szCs w:val="21"/>
+        </w:rPr>
+        <w:t xml:space="preserve"> </w:t>
+      </w:r>
+      <w:r>
+        <w:rPr>
+          <w:rFonts w:ascii="Verdana" w:eastAsia="宋体" w:hAnsi="Verdana" w:cs="宋体"/>
+          <w:color w:val="333333"/>
+          <w:kern w:val="0"/>
+          <w:szCs w:val="21"/>
+        </w:rPr>
+        <w:t>遍历流中所有元素</w:t>
+      </w:r>
+      <w:r>
+        <w:rPr>
+          <w:rFonts w:ascii="Verdana" w:eastAsia="宋体" w:hAnsi="Verdana" w:cs="宋体" w:hint="eastAsia"/>
+          <w:color w:val="333333"/>
+          <w:kern w:val="0"/>
+          <w:szCs w:val="21"/>
+        </w:rPr>
+        <w:t>，</w:t>
+      </w:r>
+      <w:r>
+        <w:rPr>
+          <w:rFonts w:ascii="Verdana" w:eastAsia="宋体" w:hAnsi="Verdana" w:cs="宋体"/>
+          <w:color w:val="333333"/>
+          <w:kern w:val="0"/>
+          <w:szCs w:val="21"/>
+        </w:rPr>
+        <w:t>类似于</w:t>
+      </w:r>
+      <w:r>
+        <w:rPr>
+          <w:rFonts w:ascii="Verdana" w:eastAsia="宋体" w:hAnsi="Verdana" w:cs="宋体"/>
+          <w:color w:val="333333"/>
+          <w:kern w:val="0"/>
+          <w:szCs w:val="21"/>
+        </w:rPr>
+        <w:t>forEach</w:t>
+      </w:r>
+      <w:r>
+        <w:rPr>
+          <w:rFonts w:ascii="Verdana" w:eastAsia="宋体" w:hAnsi="Verdana" w:cs="宋体" w:hint="eastAsia"/>
+          <w:color w:val="333333"/>
+          <w:kern w:val="0"/>
+          <w:szCs w:val="21"/>
+        </w:rPr>
+        <w:t>，</w:t>
+      </w:r>
+      <w:r>
+        <w:rPr>
+          <w:rFonts w:ascii="Verdana" w:eastAsia="宋体" w:hAnsi="Verdana" w:cs="宋体"/>
+          <w:color w:val="333333"/>
+          <w:kern w:val="0"/>
+          <w:szCs w:val="21"/>
+        </w:rPr>
+        <w:t>不同在于不会结束流</w:t>
+      </w:r>
+    </w:p>
+    <w:p>
+      <w:pPr>
+        <w:widowControl/>
+        <w:numPr>
+          <w:ilvl w:val="0"/>
+          <w:numId w:val="33"/>
+        </w:numPr>
+        <w:shd w:val="clear" w:color="auto" w:fill="FFFFFF"/>
+        <w:ind w:left="600"/>
+        <w:jc w:val="left"/>
+        <w:rPr>
+          <w:rFonts w:ascii="Verdana" w:eastAsia="宋体" w:hAnsi="Verdana" w:cs="宋体"/>
+          <w:color w:val="333333"/>
+          <w:kern w:val="0"/>
+          <w:szCs w:val="21"/>
+        </w:rPr>
+      </w:pPr>
+      <w:r>
+        <w:rPr>
+          <w:rFonts w:ascii="Verdana" w:eastAsia="宋体" w:hAnsi="Verdana" w:cs="宋体"/>
+          <w:color w:val="333333"/>
+          <w:kern w:val="0"/>
+          <w:szCs w:val="21"/>
+        </w:rPr>
+        <w:t>limit()</w:t>
+      </w:r>
+      <w:r>
+        <w:rPr>
+          <w:rFonts w:ascii="Verdana" w:eastAsia="宋体" w:hAnsi="Verdana" w:cs="宋体"/>
+          <w:color w:val="333333"/>
+          <w:kern w:val="0"/>
+          <w:szCs w:val="21"/>
+        </w:rPr>
+        <w:t xml:space="preserve">  </w:t>
+      </w:r>
+      <w:r>
+        <w:rPr>
+          <w:rFonts w:ascii="Verdana" w:eastAsia="宋体" w:hAnsi="Verdana" w:cs="宋体"/>
+          <w:color w:val="333333"/>
+          <w:kern w:val="0"/>
+          <w:szCs w:val="21"/>
+        </w:rPr>
+        <w:t>截断流取到相应的元素个数</w:t>
+      </w:r>
+      <w:r>
+        <w:rPr>
+          <w:rFonts w:ascii="Verdana" w:eastAsia="宋体" w:hAnsi="Verdana" w:cs="宋体" w:hint="eastAsia"/>
+          <w:color w:val="333333"/>
+          <w:kern w:val="0"/>
+          <w:szCs w:val="21"/>
+        </w:rPr>
+        <w:t>，</w:t>
+      </w:r>
+      <w:r>
+        <w:rPr>
+          <w:rFonts w:ascii="Verdana" w:eastAsia="宋体" w:hAnsi="Verdana" w:cs="宋体"/>
+          <w:color w:val="333333"/>
+          <w:kern w:val="0"/>
+          <w:szCs w:val="21"/>
+        </w:rPr>
+        <w:t>然后执行下一步操作</w:t>
+      </w:r>
+    </w:p>
+    <w:p>
+      <w:pPr>
+        <w:widowControl/>
+        <w:numPr>
+          <w:ilvl w:val="0"/>
+          <w:numId w:val="33"/>
+        </w:numPr>
+        <w:shd w:val="clear" w:color="auto" w:fill="FFFFFF"/>
+        <w:ind w:left="600"/>
+        <w:jc w:val="left"/>
+        <w:rPr>
+          <w:rFonts w:ascii="Verdana" w:eastAsia="宋体" w:hAnsi="Verdana" w:cs="宋体"/>
+          <w:color w:val="333333"/>
+          <w:kern w:val="0"/>
+          <w:szCs w:val="21"/>
+        </w:rPr>
+      </w:pPr>
+      <w:r>
+        <w:rPr>
+          <w:rFonts w:ascii="Verdana" w:eastAsia="宋体" w:hAnsi="Verdana" w:cs="宋体"/>
+          <w:color w:val="333333"/>
+          <w:kern w:val="0"/>
+          <w:szCs w:val="21"/>
+        </w:rPr>
+        <w:t>skip()</w:t>
+      </w:r>
+      <w:r>
+        <w:rPr>
+          <w:rFonts w:ascii="Verdana" w:eastAsia="宋体" w:hAnsi="Verdana" w:cs="宋体"/>
+          <w:color w:val="333333"/>
+          <w:kern w:val="0"/>
+          <w:szCs w:val="21"/>
+        </w:rPr>
+        <w:t xml:space="preserve">  </w:t>
+      </w:r>
+      <w:r>
+        <w:rPr>
+          <w:rFonts w:ascii="Verdana" w:eastAsia="宋体" w:hAnsi="Verdana" w:cs="宋体" w:hint="eastAsia"/>
+          <w:color w:val="333333"/>
+          <w:kern w:val="0"/>
+          <w:szCs w:val="21"/>
+        </w:rPr>
+        <w:t>返回一个扔掉了前</w:t>
+      </w:r>
+      <w:r>
+        <w:rPr>
+          <w:rFonts w:ascii="Verdana" w:eastAsia="宋体" w:hAnsi="Verdana" w:cs="宋体" w:hint="eastAsia"/>
+          <w:color w:val="333333"/>
+          <w:kern w:val="0"/>
+          <w:szCs w:val="21"/>
+        </w:rPr>
+        <w:t>n</w:t>
+      </w:r>
+      <w:r>
+        <w:rPr>
+          <w:rFonts w:ascii="Verdana" w:eastAsia="宋体" w:hAnsi="Verdana" w:cs="宋体" w:hint="eastAsia"/>
+          <w:color w:val="333333"/>
+          <w:kern w:val="0"/>
+          <w:szCs w:val="21"/>
+        </w:rPr>
+        <w:t>个元素的流。若流中元素不足</w:t>
+      </w:r>
+      <w:r>
+        <w:rPr>
+          <w:rFonts w:ascii="Verdana" w:eastAsia="宋体" w:hAnsi="Verdana" w:cs="宋体" w:hint="eastAsia"/>
+          <w:color w:val="333333"/>
+          <w:kern w:val="0"/>
+          <w:szCs w:val="21"/>
+        </w:rPr>
+        <w:t>n</w:t>
+      </w:r>
+      <w:r>
+        <w:rPr>
+          <w:rFonts w:ascii="Verdana" w:eastAsia="宋体" w:hAnsi="Verdana" w:cs="宋体" w:hint="eastAsia"/>
+          <w:color w:val="333333"/>
+          <w:kern w:val="0"/>
+          <w:szCs w:val="21"/>
+        </w:rPr>
+        <w:t>个，则返回一个空，与</w:t>
+      </w:r>
+      <w:r>
+        <w:rPr>
+          <w:rFonts w:ascii="Verdana" w:eastAsia="宋体" w:hAnsi="Verdana" w:cs="宋体" w:hint="eastAsia"/>
+          <w:color w:val="333333"/>
+          <w:kern w:val="0"/>
+          <w:szCs w:val="21"/>
+        </w:rPr>
+        <w:t xml:space="preserve"> </w:t>
+      </w:r>
+      <w:r>
+        <w:rPr>
+          <w:rFonts w:ascii="Verdana" w:eastAsia="宋体" w:hAnsi="Verdana" w:cs="宋体"/>
+          <w:color w:val="333333"/>
+          <w:kern w:val="0"/>
+          <w:szCs w:val="21"/>
+        </w:rPr>
+        <w:t xml:space="preserve">  </w:t>
+      </w:r>
+      <w:r>
+        <w:rPr>
+          <w:rFonts w:ascii="Verdana" w:eastAsia="宋体" w:hAnsi="Verdana" w:cs="宋体" w:hint="eastAsia"/>
+          <w:color w:val="333333"/>
+          <w:kern w:val="0"/>
+          <w:szCs w:val="21"/>
+        </w:rPr>
+        <w:t>limit</w:t>
+      </w:r>
+      <w:r>
+        <w:rPr>
+          <w:rFonts w:ascii="Verdana" w:eastAsia="宋体" w:hAnsi="Verdana" w:cs="宋体" w:hint="eastAsia"/>
+          <w:color w:val="333333"/>
+          <w:kern w:val="0"/>
+          <w:szCs w:val="21"/>
+        </w:rPr>
+        <w:t>互补</w:t>
+      </w:r>
+    </w:p>
+    <w:p>
+      <w:pPr>
+        <w:widowControl/>
+        <w:numPr>
+          <w:ilvl w:val="0"/>
+          <w:numId w:val="33"/>
+        </w:numPr>
+        <w:shd w:val="clear" w:color="auto" w:fill="FFFFFF"/>
+        <w:ind w:left="600"/>
+        <w:jc w:val="left"/>
+        <w:rPr>
+          <w:rFonts w:ascii="Verdana" w:eastAsia="宋体" w:hAnsi="Verdana" w:cs="宋体"/>
+          <w:color w:val="333333"/>
+          <w:kern w:val="0"/>
+          <w:szCs w:val="21"/>
+        </w:rPr>
+      </w:pPr>
+      <w:r>
+        <w:rPr>
+          <w:rFonts w:ascii="Verdana" w:eastAsia="宋体" w:hAnsi="Verdana" w:cs="宋体"/>
+          <w:color w:val="333333"/>
+          <w:kern w:val="0"/>
+          <w:szCs w:val="21"/>
+        </w:rPr>
+        <w:t>reduce</w:t>
+      </w:r>
+      <w:r>
+        <w:rPr>
+          <w:rFonts w:ascii="Verdana" w:eastAsia="宋体" w:hAnsi="Verdana" w:cs="宋体" w:hint="eastAsia"/>
+          <w:color w:val="333333"/>
+          <w:kern w:val="0"/>
+          <w:szCs w:val="21"/>
+        </w:rPr>
+        <w:t>(</w:t>
+      </w:r>
+      <w:r>
+        <w:rPr>
+          <w:rFonts w:ascii="Verdana" w:eastAsia="宋体" w:hAnsi="Verdana" w:cs="宋体"/>
+          <w:color w:val="333333"/>
+          <w:kern w:val="0"/>
+          <w:szCs w:val="21"/>
+        </w:rPr>
+        <w:t xml:space="preserve">) </w:t>
+      </w:r>
+      <w:r>
+        <w:rPr>
+          <w:rFonts w:ascii="Verdana" w:eastAsia="宋体" w:hAnsi="Verdana" w:cs="宋体"/>
+          <w:color w:val="333333"/>
+          <w:kern w:val="0"/>
+          <w:szCs w:val="21"/>
+        </w:rPr>
+        <w:t>归约合并操作</w:t>
+      </w:r>
+    </w:p>
+    <w:p>
+      <w:pPr>
+        <w:widowControl/>
+        <w:shd w:val="clear" w:color="auto" w:fill="FFFFFF"/>
+        <w:ind w:left="600"/>
+        <w:jc w:val="left"/>
+        <w:rPr>
+          <w:rFonts w:ascii="Verdana" w:eastAsia="宋体" w:hAnsi="Verdana" w:cs="宋体"/>
+          <w:color w:val="333333"/>
+          <w:kern w:val="0"/>
+          <w:szCs w:val="21"/>
+        </w:rPr>
+      </w:pPr>
+    </w:p>
+    <w:p>
+      <w:r>
+        <w:rPr>
+          <w:rFonts w:hint="eastAsia"/>
+        </w:rPr>
+        <w:t>终值操作的方法：</w:t>
+      </w:r>
+    </w:p>
+    <w:p>
+      <w:pPr>
+        <w:widowControl/>
+        <w:numPr>
+          <w:ilvl w:val="0"/>
+          <w:numId w:val="34"/>
+        </w:numPr>
+        <w:shd w:val="clear" w:color="auto" w:fill="FFFFFF"/>
+        <w:ind w:left="600"/>
+        <w:jc w:val="left"/>
+        <w:rPr>
+          <w:rFonts w:ascii="Verdana" w:eastAsia="宋体" w:hAnsi="Verdana" w:cs="宋体"/>
+          <w:color w:val="333333"/>
+          <w:kern w:val="0"/>
+          <w:szCs w:val="21"/>
+        </w:rPr>
+      </w:pPr>
+      <w:r>
+        <w:rPr>
+          <w:rFonts w:ascii="Verdana" w:eastAsia="宋体" w:hAnsi="Verdana" w:cs="宋体"/>
+          <w:color w:val="333333"/>
+          <w:kern w:val="0"/>
+          <w:szCs w:val="21"/>
+        </w:rPr>
+        <w:t>forEach()</w:t>
+      </w:r>
+    </w:p>
+    <w:p>
+      <w:pPr>
+        <w:widowControl/>
+        <w:numPr>
+          <w:ilvl w:val="0"/>
+          <w:numId w:val="34"/>
+        </w:numPr>
+        <w:shd w:val="clear" w:color="auto" w:fill="FFFFFF"/>
+        <w:ind w:left="600"/>
+        <w:jc w:val="left"/>
+        <w:rPr>
+          <w:rFonts w:ascii="Verdana" w:eastAsia="宋体" w:hAnsi="Verdana" w:cs="宋体"/>
+          <w:color w:val="333333"/>
+          <w:kern w:val="0"/>
+          <w:szCs w:val="21"/>
+        </w:rPr>
+      </w:pPr>
+      <w:r>
+        <w:rPr>
+          <w:rFonts w:ascii="Verdana" w:eastAsia="宋体" w:hAnsi="Verdana" w:cs="宋体"/>
+          <w:color w:val="333333"/>
+          <w:kern w:val="0"/>
+          <w:szCs w:val="21"/>
+        </w:rPr>
+        <w:t>forEachOrdered()</w:t>
+      </w:r>
+    </w:p>
+    <w:p>
+      <w:pPr>
+        <w:widowControl/>
+        <w:numPr>
+          <w:ilvl w:val="0"/>
+          <w:numId w:val="34"/>
+        </w:numPr>
+        <w:shd w:val="clear" w:color="auto" w:fill="FFFFFF"/>
+        <w:ind w:left="600"/>
+        <w:jc w:val="left"/>
+        <w:rPr>
+          <w:rFonts w:ascii="Verdana" w:eastAsia="宋体" w:hAnsi="Verdana" w:cs="宋体"/>
+          <w:color w:val="333333"/>
+          <w:kern w:val="0"/>
+          <w:szCs w:val="21"/>
+        </w:rPr>
+      </w:pPr>
+      <w:r>
+        <w:rPr>
+          <w:rFonts w:ascii="Verdana" w:eastAsia="宋体" w:hAnsi="Verdana" w:cs="宋体"/>
+          <w:color w:val="333333"/>
+          <w:kern w:val="0"/>
+          <w:szCs w:val="21"/>
+        </w:rPr>
+        <w:t>toArray()</w:t>
+      </w:r>
+      <w:r>
+        <w:rPr>
+          <w:rFonts w:ascii="Verdana" w:eastAsia="宋体" w:hAnsi="Verdana" w:cs="宋体"/>
+          <w:color w:val="333333"/>
+          <w:kern w:val="0"/>
+          <w:szCs w:val="21"/>
+        </w:rPr>
+        <w:t xml:space="preserve"> </w:t>
+      </w:r>
+      <w:r>
+        <w:rPr>
+          <w:rFonts w:ascii="Verdana" w:eastAsia="宋体" w:hAnsi="Verdana" w:cs="宋体"/>
+          <w:color w:val="333333"/>
+          <w:kern w:val="0"/>
+          <w:szCs w:val="21"/>
+        </w:rPr>
+        <w:t>将流中元素转换成数组</w:t>
+      </w:r>
+    </w:p>
+    <w:p>
+      <w:pPr>
+        <w:widowControl/>
+        <w:numPr>
+          <w:ilvl w:val="0"/>
+          <w:numId w:val="34"/>
+        </w:numPr>
+        <w:shd w:val="clear" w:color="auto" w:fill="FFFFFF"/>
+        <w:ind w:left="600"/>
+        <w:jc w:val="left"/>
+        <w:rPr>
+          <w:rFonts w:ascii="Verdana" w:eastAsia="宋体" w:hAnsi="Verdana" w:cs="宋体"/>
+          <w:color w:val="333333"/>
+          <w:kern w:val="0"/>
+          <w:szCs w:val="21"/>
+        </w:rPr>
+      </w:pPr>
+      <w:r>
+        <w:rPr>
+          <w:rFonts w:ascii="Verdana" w:eastAsia="宋体" w:hAnsi="Verdana" w:cs="宋体"/>
+          <w:color w:val="333333"/>
+          <w:kern w:val="0"/>
+          <w:szCs w:val="21"/>
+        </w:rPr>
+        <w:t>reduce()</w:t>
+      </w:r>
+    </w:p>
+    <w:p>
+      <w:pPr>
+        <w:widowControl/>
+        <w:numPr>
+          <w:ilvl w:val="0"/>
+          <w:numId w:val="34"/>
+        </w:numPr>
+        <w:shd w:val="clear" w:color="auto" w:fill="FFFFFF"/>
+        <w:ind w:left="600"/>
+        <w:jc w:val="left"/>
+        <w:rPr>
+          <w:rFonts w:ascii="Verdana" w:eastAsia="宋体" w:hAnsi="Verdana" w:cs="宋体"/>
+          <w:color w:val="333333"/>
+          <w:kern w:val="0"/>
+          <w:szCs w:val="21"/>
+        </w:rPr>
+      </w:pPr>
+      <w:r>
+        <w:rPr>
+          <w:rFonts w:ascii="Verdana" w:eastAsia="宋体" w:hAnsi="Verdana" w:cs="宋体"/>
+          <w:color w:val="333333"/>
+          <w:kern w:val="0"/>
+          <w:szCs w:val="21"/>
+        </w:rPr>
+        <w:t>collect()</w:t>
+      </w:r>
+      <w:r>
+        <w:rPr>
+          <w:rFonts w:ascii="Verdana" w:eastAsia="宋体" w:hAnsi="Verdana" w:cs="宋体"/>
+          <w:color w:val="333333"/>
+          <w:kern w:val="0"/>
+          <w:szCs w:val="21"/>
+        </w:rPr>
+        <w:t xml:space="preserve"> </w:t>
+      </w:r>
+      <w:r>
+        <w:rPr>
+          <w:rFonts w:ascii="Verdana" w:eastAsia="宋体" w:hAnsi="Verdana" w:cs="宋体"/>
+          <w:color w:val="333333"/>
+          <w:kern w:val="0"/>
+          <w:szCs w:val="21"/>
+        </w:rPr>
+        <w:t>采集数据</w:t>
+      </w:r>
+      <w:r>
+        <w:rPr>
+          <w:rFonts w:ascii="Verdana" w:eastAsia="宋体" w:hAnsi="Verdana" w:cs="宋体" w:hint="eastAsia"/>
+          <w:color w:val="333333"/>
+          <w:kern w:val="0"/>
+          <w:szCs w:val="21"/>
+        </w:rPr>
+        <w:t>，</w:t>
+      </w:r>
+      <w:r>
+        <w:rPr>
+          <w:rFonts w:ascii="Verdana" w:eastAsia="宋体" w:hAnsi="Verdana" w:cs="宋体"/>
+          <w:color w:val="333333"/>
+          <w:kern w:val="0"/>
+          <w:szCs w:val="21"/>
+        </w:rPr>
+        <w:t>返回一个新的结果</w:t>
+      </w:r>
+    </w:p>
+    <w:p>
+      <w:pPr>
+        <w:widowControl/>
+        <w:numPr>
+          <w:ilvl w:val="0"/>
+          <w:numId w:val="34"/>
+        </w:numPr>
+        <w:shd w:val="clear" w:color="auto" w:fill="FFFFFF"/>
+        <w:ind w:left="600"/>
+        <w:jc w:val="left"/>
+        <w:rPr>
+          <w:rFonts w:ascii="Verdana" w:eastAsia="宋体" w:hAnsi="Verdana" w:cs="宋体"/>
+          <w:color w:val="333333"/>
+          <w:kern w:val="0"/>
+          <w:szCs w:val="21"/>
+        </w:rPr>
+      </w:pPr>
+      <w:r>
+        <w:rPr>
+          <w:rFonts w:ascii="Verdana" w:eastAsia="宋体" w:hAnsi="Verdana" w:cs="宋体"/>
+          <w:color w:val="333333"/>
+          <w:kern w:val="0"/>
+          <w:szCs w:val="21"/>
+        </w:rPr>
+        <w:t>min()</w:t>
+      </w:r>
+    </w:p>
+    <w:p>
+      <w:pPr>
+        <w:widowControl/>
+        <w:numPr>
+          <w:ilvl w:val="0"/>
+          <w:numId w:val="34"/>
+        </w:numPr>
+        <w:shd w:val="clear" w:color="auto" w:fill="FFFFFF"/>
+        <w:ind w:left="600"/>
+        <w:jc w:val="left"/>
+        <w:rPr>
+          <w:rFonts w:ascii="Verdana" w:eastAsia="宋体" w:hAnsi="Verdana" w:cs="宋体"/>
+          <w:color w:val="333333"/>
+          <w:kern w:val="0"/>
+          <w:szCs w:val="21"/>
+        </w:rPr>
+      </w:pPr>
+      <w:r>
+        <w:rPr>
+          <w:rFonts w:ascii="Verdana" w:eastAsia="宋体" w:hAnsi="Verdana" w:cs="宋体"/>
+          <w:color w:val="333333"/>
+          <w:kern w:val="0"/>
+          <w:szCs w:val="21"/>
+        </w:rPr>
+        <w:t>max()</w:t>
+      </w:r>
+    </w:p>
+    <w:p>
+      <w:pPr>
+        <w:widowControl/>
+        <w:numPr>
+          <w:ilvl w:val="0"/>
+          <w:numId w:val="34"/>
+        </w:numPr>
+        <w:shd w:val="clear" w:color="auto" w:fill="FFFFFF"/>
+        <w:ind w:left="600"/>
+        <w:jc w:val="left"/>
+        <w:rPr>
+          <w:rFonts w:ascii="Verdana" w:eastAsia="宋体" w:hAnsi="Verdana" w:cs="宋体"/>
+          <w:color w:val="333333"/>
+          <w:kern w:val="0"/>
+          <w:szCs w:val="21"/>
+        </w:rPr>
+      </w:pPr>
+      <w:r>
+        <w:rPr>
+          <w:rFonts w:ascii="Verdana" w:eastAsia="宋体" w:hAnsi="Verdana" w:cs="宋体"/>
+          <w:color w:val="333333"/>
+          <w:kern w:val="0"/>
+          <w:szCs w:val="21"/>
+        </w:rPr>
+        <w:t>count()</w:t>
+      </w:r>
+    </w:p>
+    <w:p>
+      <w:pPr>
+        <w:widowControl/>
+        <w:numPr>
+          <w:ilvl w:val="0"/>
+          <w:numId w:val="34"/>
+        </w:numPr>
+        <w:shd w:val="clear" w:color="auto" w:fill="FFFFFF"/>
+        <w:ind w:left="600"/>
+        <w:jc w:val="left"/>
+        <w:rPr>
+          <w:rFonts w:ascii="Verdana" w:eastAsia="宋体" w:hAnsi="Verdana" w:cs="宋体"/>
+          <w:color w:val="333333"/>
+          <w:kern w:val="0"/>
+          <w:szCs w:val="21"/>
+        </w:rPr>
+      </w:pPr>
+      <w:r>
+        <w:rPr>
+          <w:rFonts w:ascii="Verdana" w:eastAsia="宋体" w:hAnsi="Verdana" w:cs="宋体"/>
+          <w:color w:val="333333"/>
+          <w:kern w:val="0"/>
+          <w:szCs w:val="21"/>
+        </w:rPr>
+        <w:t>anyMatch()</w:t>
+      </w:r>
+    </w:p>
+    <w:p>
+      <w:pPr>
+        <w:widowControl/>
+        <w:numPr>
+          <w:ilvl w:val="0"/>
+          <w:numId w:val="34"/>
+        </w:numPr>
+        <w:shd w:val="clear" w:color="auto" w:fill="FFFFFF"/>
+        <w:ind w:left="600"/>
+        <w:jc w:val="left"/>
+        <w:rPr>
+          <w:rFonts w:ascii="Verdana" w:eastAsia="宋体" w:hAnsi="Verdana" w:cs="宋体"/>
+          <w:color w:val="333333"/>
+          <w:kern w:val="0"/>
+          <w:szCs w:val="21"/>
+        </w:rPr>
+      </w:pPr>
+      <w:r>
+        <w:rPr>
+          <w:rFonts w:ascii="Verdana" w:eastAsia="宋体" w:hAnsi="Verdana" w:cs="宋体"/>
+          <w:color w:val="333333"/>
+          <w:kern w:val="0"/>
+          <w:szCs w:val="21"/>
+        </w:rPr>
+        <w:t>allMatch()</w:t>
+      </w:r>
+    </w:p>
+    <w:p>
+      <w:pPr>
+        <w:widowControl/>
+        <w:numPr>
+          <w:ilvl w:val="0"/>
+          <w:numId w:val="34"/>
+        </w:numPr>
+        <w:shd w:val="clear" w:color="auto" w:fill="FFFFFF"/>
+        <w:ind w:left="600"/>
+        <w:jc w:val="left"/>
+        <w:rPr>
+          <w:rFonts w:ascii="Verdana" w:eastAsia="宋体" w:hAnsi="Verdana" w:cs="宋体"/>
+          <w:color w:val="333333"/>
+          <w:kern w:val="0"/>
+          <w:szCs w:val="21"/>
+        </w:rPr>
+      </w:pPr>
+      <w:r>
+        <w:rPr>
+          <w:rFonts w:ascii="Verdana" w:eastAsia="宋体" w:hAnsi="Verdana" w:cs="宋体"/>
+          <w:color w:val="333333"/>
+          <w:kern w:val="0"/>
+          <w:szCs w:val="21"/>
+        </w:rPr>
+        <w:t>noneMatch()</w:t>
+      </w:r>
+    </w:p>
+    <w:p>
+      <w:pPr>
+        <w:widowControl/>
+        <w:numPr>
+          <w:ilvl w:val="0"/>
+          <w:numId w:val="34"/>
+        </w:numPr>
+        <w:shd w:val="clear" w:color="auto" w:fill="FFFFFF"/>
+        <w:ind w:left="600"/>
+        <w:jc w:val="left"/>
+        <w:rPr>
+          <w:rFonts w:ascii="Verdana" w:eastAsia="宋体" w:hAnsi="Verdana" w:cs="宋体"/>
+          <w:color w:val="333333"/>
+          <w:kern w:val="0"/>
+          <w:szCs w:val="21"/>
+        </w:rPr>
+      </w:pPr>
+      <w:r>
+        <w:rPr>
+          <w:rFonts w:ascii="Verdana" w:eastAsia="宋体" w:hAnsi="Verdana" w:cs="宋体"/>
+          <w:color w:val="333333"/>
+          <w:kern w:val="0"/>
+          <w:szCs w:val="21"/>
+        </w:rPr>
+        <w:t>findFirst()</w:t>
+      </w:r>
+    </w:p>
+    <w:p>
+      <w:pPr>
+        <w:widowControl/>
+        <w:numPr>
+          <w:ilvl w:val="0"/>
+          <w:numId w:val="34"/>
+        </w:numPr>
+        <w:shd w:val="clear" w:color="auto" w:fill="FFFFFF"/>
+        <w:ind w:left="600"/>
+        <w:jc w:val="left"/>
+        <w:rPr>
+          <w:rFonts w:ascii="Verdana" w:eastAsia="宋体" w:hAnsi="Verdana" w:cs="宋体"/>
+          <w:color w:val="333333"/>
+          <w:kern w:val="0"/>
+          <w:szCs w:val="21"/>
+        </w:rPr>
+      </w:pPr>
+      <w:r>
+        <w:rPr>
+          <w:rFonts w:ascii="Verdana" w:eastAsia="宋体" w:hAnsi="Verdana" w:cs="宋体"/>
+          <w:color w:val="333333"/>
+          <w:kern w:val="0"/>
+          <w:szCs w:val="21"/>
+        </w:rPr>
+        <w:t>findAny()</w:t>
+      </w:r>
+    </w:p>
+    <w:p/>
+    <w:p>
+      <w:r>
+        <w:t>流的并行与串行执行</w:t>
+      </w:r>
+    </w:p>
+    <w:p>
+      <w:r>
+        <w:t>在流中加入</w:t>
+      </w:r>
+      <w:r>
+        <w:t>parallel()</w:t>
+      </w:r>
+      <w:r>
+        <w:t>方法后操作会并行执行</w:t>
+      </w:r>
+    </w:p>
+    <w:p>
+      <w:pPr>
+        <w:rPr>
+          <w:rFonts w:ascii="宋体" w:eastAsia="宋体" w:hAnsi="宋体" w:hint="eastAsia"/>
+          <w:sz w:val="18"/>
+          <w:szCs w:val="18"/>
+        </w:rPr>
+      </w:pPr>
+    </w:p>
+    <w:p>
+      <w:pPr>
+        <w:pStyle w:val="2"/>
+        <w:rPr>
+          <w:b w:val="0"/>
+        </w:rPr>
+      </w:pPr>
+      <w:r>
+        <w:rPr>
+          <w:b w:val="0"/>
+        </w:rPr>
+        <w:t>6</w:t>
+      </w:r>
+      <w:r>
+        <w:rPr>
+          <w:b w:val="0"/>
+        </w:rPr>
+        <w:t xml:space="preserve">.6 </w:t>
+      </w:r>
+      <w:r>
+        <w:rPr>
+          <w:b w:val="0"/>
+        </w:rPr>
+        <w:t>零碎知识点</w:t>
+      </w:r>
+    </w:p>
+    <w:p>
+      <w:pPr>
+        <w:pStyle w:val="3"/>
+        <w:rPr>
+          <w:b w:val="0"/>
+        </w:rPr>
+      </w:pPr>
+      <w:r>
+        <w:rPr>
+          <w:rFonts w:hint="eastAsia"/>
+          <w:b w:val="0"/>
+        </w:rPr>
+        <w:t>6</w:t>
+      </w:r>
+      <w:r>
+        <w:rPr>
+          <w:b w:val="0"/>
+        </w:rPr>
+        <w:t xml:space="preserve">.1 </w:t>
+      </w:r>
+      <w:r>
+        <w:rPr>
+          <w:b w:val="0"/>
+        </w:rPr>
+        <w:t>值传递与引用传递</w:t>
+      </w:r>
+    </w:p>
+    <w:p>
+      <w:r>
+        <w:rPr>
+          <w:rFonts w:hint="eastAsia"/>
+        </w:rPr>
+        <w:t>1</w:t>
+      </w:r>
+      <w:r>
+        <w:rPr>
+          <w:rFonts w:hint="eastAsia"/>
+        </w:rPr>
+        <w:t>、值传递</w:t>
+      </w:r>
+    </w:p>
+    <w:p>
+      <w:pPr>
+        <w:rPr>
+          <w:sz w:val="18"/>
+          <w:szCs w:val="18"/>
+        </w:rPr>
+      </w:pPr>
+      <w:r>
+        <w:rPr>
+          <w:sz w:val="18"/>
+          <w:szCs w:val="18"/>
+        </w:rPr>
+        <w:t>在此传递过程中就是将实参的值复制一份传递到函数中</w:t>
+      </w:r>
+      <w:r>
+        <w:rPr>
+          <w:rFonts w:hint="eastAsia"/>
+          <w:sz w:val="18"/>
+          <w:szCs w:val="18"/>
+        </w:rPr>
+        <w:t>，</w:t>
+      </w:r>
+      <w:r>
+        <w:rPr>
+          <w:sz w:val="18"/>
+          <w:szCs w:val="18"/>
+        </w:rPr>
+        <w:t>这样如果在函数中对该值进行了操作将不会硬性</w:t>
+      </w:r>
+      <w:r>
+        <w:rPr>
+          <w:sz w:val="18"/>
+          <w:szCs w:val="18"/>
+        </w:rPr>
+        <w:lastRenderedPageBreak/>
+        <w:t>实参的值</w:t>
+      </w:r>
+      <w:r>
+        <w:rPr>
+          <w:rFonts w:hint="eastAsia"/>
+          <w:sz w:val="18"/>
+          <w:szCs w:val="18"/>
+        </w:rPr>
+        <w:t>，</w:t>
+      </w:r>
+      <w:r>
+        <w:rPr>
+          <w:sz w:val="18"/>
+          <w:szCs w:val="18"/>
+        </w:rPr>
+        <w:t>因为</w:t>
+      </w:r>
+      <w:r>
+        <w:rPr>
+          <w:sz w:val="18"/>
+          <w:szCs w:val="18"/>
+        </w:rPr>
+        <w:t>是直接复制</w:t>
+      </w:r>
+      <w:r>
+        <w:rPr>
+          <w:rFonts w:hint="eastAsia"/>
+          <w:sz w:val="18"/>
+          <w:szCs w:val="18"/>
+        </w:rPr>
+        <w:t>，</w:t>
+      </w:r>
+      <w:r>
+        <w:rPr>
+          <w:sz w:val="18"/>
+          <w:szCs w:val="18"/>
+        </w:rPr>
+        <w:t>所以这种方式在传递大量数据时</w:t>
+      </w:r>
+      <w:r>
+        <w:rPr>
+          <w:rFonts w:hint="eastAsia"/>
+          <w:sz w:val="18"/>
+          <w:szCs w:val="18"/>
+        </w:rPr>
+        <w:t>，</w:t>
+      </w:r>
+      <w:r>
+        <w:rPr>
+          <w:sz w:val="18"/>
+          <w:szCs w:val="18"/>
+        </w:rPr>
+        <w:t>运行效率会很低</w:t>
+      </w:r>
+    </w:p>
+    <w:p>
+      <w:pPr>
+        <w:rPr>
+          <w:sz w:val="18"/>
+          <w:szCs w:val="18"/>
+        </w:rPr>
+      </w:pPr>
+    </w:p>
+    <w:p>
+      <w:pPr>
+        <w:rPr>
+          <w:sz w:val="18"/>
+          <w:szCs w:val="18"/>
+        </w:rPr>
+      </w:pPr>
+      <w:r>
+        <w:rPr>
+          <w:rFonts w:hint="eastAsia"/>
+          <w:sz w:val="18"/>
+          <w:szCs w:val="18"/>
+        </w:rPr>
+        <w:t>2</w:t>
+      </w:r>
+      <w:r>
+        <w:rPr>
+          <w:rFonts w:hint="eastAsia"/>
+          <w:sz w:val="18"/>
+          <w:szCs w:val="18"/>
+        </w:rPr>
+        <w:t>、引用传递</w:t>
+      </w:r>
+    </w:p>
+    <w:p>
+      <w:pPr>
+        <w:rPr>
+          <w:b/>
+          <w:sz w:val="18"/>
+          <w:szCs w:val="18"/>
+        </w:rPr>
+      </w:pPr>
+      <w:r>
+        <w:rPr>
+          <w:sz w:val="18"/>
+          <w:szCs w:val="18"/>
+        </w:rPr>
+        <w:t>在方法执行过程中</w:t>
+      </w:r>
+      <w:r>
+        <w:rPr>
+          <w:rFonts w:hint="eastAsia"/>
+          <w:sz w:val="18"/>
+          <w:szCs w:val="18"/>
+        </w:rPr>
+        <w:t>，</w:t>
+      </w:r>
+      <w:r>
+        <w:rPr>
+          <w:sz w:val="18"/>
+          <w:szCs w:val="18"/>
+        </w:rPr>
+        <w:t>形参与实参的内容相同</w:t>
+      </w:r>
+      <w:r>
+        <w:rPr>
+          <w:rFonts w:hint="eastAsia"/>
+          <w:sz w:val="18"/>
+          <w:szCs w:val="18"/>
+        </w:rPr>
+        <w:t>，</w:t>
+      </w:r>
+      <w:r>
+        <w:rPr>
+          <w:sz w:val="18"/>
+          <w:szCs w:val="18"/>
+        </w:rPr>
+        <w:t>指向同一块内存地址</w:t>
+      </w:r>
+      <w:r>
+        <w:rPr>
+          <w:rFonts w:hint="eastAsia"/>
+          <w:sz w:val="18"/>
+          <w:szCs w:val="18"/>
+        </w:rPr>
+        <w:t>，</w:t>
+      </w:r>
+      <w:r>
+        <w:rPr>
+          <w:sz w:val="18"/>
+          <w:szCs w:val="18"/>
+        </w:rPr>
+        <w:t>也就是说操作的都是元数据</w:t>
+      </w:r>
+      <w:r>
+        <w:rPr>
+          <w:rFonts w:hint="eastAsia"/>
+          <w:sz w:val="18"/>
+          <w:szCs w:val="18"/>
+        </w:rPr>
+        <w:t>，</w:t>
+      </w:r>
+      <w:r>
+        <w:rPr>
+          <w:sz w:val="18"/>
+          <w:szCs w:val="18"/>
+        </w:rPr>
+        <w:t>所以方法的执行将会影响到实际对象</w:t>
+      </w:r>
+      <w:r>
+        <w:rPr>
+          <w:rFonts w:hint="eastAsia"/>
+          <w:sz w:val="18"/>
+          <w:szCs w:val="18"/>
+        </w:rPr>
+        <w:t>，</w:t>
+      </w:r>
+      <w:r>
+        <w:rPr>
+          <w:b/>
+          <w:sz w:val="18"/>
+          <w:szCs w:val="18"/>
+        </w:rPr>
+        <w:t>Java</w:t>
+      </w:r>
+      <w:r>
+        <w:rPr>
+          <w:b/>
+          <w:sz w:val="18"/>
+          <w:szCs w:val="18"/>
+        </w:rPr>
+        <w:t>中不存在引用传递</w:t>
+      </w:r>
+      <w:r>
+        <w:rPr>
+          <w:rFonts w:hint="eastAsia"/>
+          <w:b/>
+          <w:sz w:val="18"/>
+          <w:szCs w:val="18"/>
+        </w:rPr>
+        <w:t>，</w:t>
+      </w:r>
+      <w:r>
+        <w:rPr>
+          <w:b/>
+          <w:sz w:val="18"/>
+          <w:szCs w:val="18"/>
+        </w:rPr>
+        <w:t>因为当参数为引用类型时</w:t>
+      </w:r>
+      <w:r>
+        <w:rPr>
+          <w:rFonts w:hint="eastAsia"/>
+          <w:b/>
+          <w:sz w:val="18"/>
+          <w:szCs w:val="18"/>
+        </w:rPr>
+        <w:t>，</w:t>
+      </w:r>
+      <w:r>
+        <w:rPr>
+          <w:b/>
+          <w:sz w:val="18"/>
+          <w:szCs w:val="18"/>
+        </w:rPr>
+        <w:t>会将引用的值复制一份</w:t>
+      </w:r>
+      <w:r>
+        <w:rPr>
+          <w:rFonts w:hint="eastAsia"/>
+          <w:b/>
+          <w:sz w:val="18"/>
+          <w:szCs w:val="18"/>
+        </w:rPr>
+        <w:t>，</w:t>
+      </w:r>
+      <w:r>
+        <w:rPr>
+          <w:b/>
+          <w:sz w:val="18"/>
+          <w:szCs w:val="18"/>
+        </w:rPr>
+        <w:t>两个引用指向同一内存对象</w:t>
+      </w:r>
+      <w:r>
+        <w:rPr>
+          <w:rFonts w:hint="eastAsia"/>
+          <w:b/>
+          <w:sz w:val="18"/>
+          <w:szCs w:val="18"/>
+        </w:rPr>
+        <w:t>，</w:t>
+      </w:r>
+      <w:r>
+        <w:rPr>
+          <w:b/>
+          <w:sz w:val="18"/>
+          <w:szCs w:val="18"/>
+        </w:rPr>
+        <w:t>但两个引用并不相等</w:t>
+      </w:r>
+    </w:p>
+    <w:p/>
+    <w:p>
+      <w:pPr>
+        <w:pStyle w:val="3"/>
+        <w:rPr>
+          <w:b w:val="0"/>
+        </w:rPr>
+      </w:pPr>
+      <w:r>
+        <w:rPr>
+          <w:rFonts w:hint="eastAsia"/>
+          <w:b w:val="0"/>
+        </w:rPr>
+        <w:t>6</w:t>
+      </w:r>
+      <w:r>
+        <w:rPr>
+          <w:b w:val="0"/>
+        </w:rPr>
+        <w:t>.2 Java</w:t>
+      </w:r>
+      <w:r>
+        <w:rPr>
+          <w:b w:val="0"/>
+        </w:rPr>
+        <w:t>的</w:t>
+      </w:r>
+      <w:r>
+        <w:rPr>
+          <w:b w:val="0"/>
+        </w:rPr>
+        <w:t>spi</w:t>
+      </w:r>
+      <w:r>
+        <w:rPr>
+          <w:b w:val="0"/>
+        </w:rPr>
+        <w:t>机制</w:t>
+      </w:r>
+    </w:p>
+    <w:p>
+      <w:pPr>
+        <w:rPr>
+          <w:sz w:val="18"/>
+          <w:szCs w:val="18"/>
+        </w:rPr>
+      </w:pPr>
+      <w:r>
+        <w:rPr>
+          <w:sz w:val="18"/>
+          <w:szCs w:val="18"/>
+        </w:rPr>
+        <w:t>java spi</w:t>
+      </w:r>
+      <w:r>
+        <w:rPr>
+          <w:sz w:val="18"/>
+          <w:szCs w:val="18"/>
+        </w:rPr>
+        <w:t>的具体约定为</w:t>
+      </w:r>
+      <w:r>
+        <w:rPr>
+          <w:sz w:val="18"/>
+          <w:szCs w:val="18"/>
+        </w:rPr>
+        <w:t>:</w:t>
+      </w:r>
+      <w:r>
+        <w:rPr>
+          <w:sz w:val="18"/>
+          <w:szCs w:val="18"/>
+        </w:rPr>
+        <w:t>当服务的提供者，提供了服务接口的一种实现之后，在</w:t>
+      </w:r>
+      <w:r>
+        <w:rPr>
+          <w:sz w:val="18"/>
+          <w:szCs w:val="18"/>
+        </w:rPr>
+        <w:t>jar</w:t>
+      </w:r>
+      <w:r>
+        <w:rPr>
+          <w:sz w:val="18"/>
+          <w:szCs w:val="18"/>
+        </w:rPr>
+        <w:t>包的</w:t>
+      </w:r>
+      <w:r>
+        <w:rPr>
+          <w:sz w:val="18"/>
+          <w:szCs w:val="18"/>
+        </w:rPr>
+        <w:t>META-INF/services/</w:t>
+      </w:r>
+      <w:r>
+        <w:rPr>
+          <w:sz w:val="18"/>
+          <w:szCs w:val="18"/>
+        </w:rPr>
+        <w:t>目录里同时创建一个以服务接口命名的文件。该文件里就是实现该服务接口的具体实现类。而当外部程序装配这个模块的时候，就能通过该</w:t>
+      </w:r>
+      <w:r>
+        <w:rPr>
+          <w:sz w:val="18"/>
+          <w:szCs w:val="18"/>
+        </w:rPr>
+        <w:t>jar</w:t>
+      </w:r>
+      <w:r>
+        <w:rPr>
+          <w:sz w:val="18"/>
+          <w:szCs w:val="18"/>
+        </w:rPr>
+        <w:t>包</w:t>
+      </w:r>
+      <w:r>
+        <w:rPr>
+          <w:sz w:val="18"/>
+          <w:szCs w:val="18"/>
+        </w:rPr>
+        <w:t>META-INF/services/</w:t>
+      </w:r>
+      <w:r>
+        <w:rPr>
+          <w:sz w:val="18"/>
+          <w:szCs w:val="18"/>
+        </w:rPr>
+        <w:t>里的配置文件找到具体的实现类名，并装载实例化，完成模块的注入。</w:t>
+      </w:r>
+      <w:r>
+        <w:rPr>
+          <w:sz w:val="18"/>
+          <w:szCs w:val="18"/>
+        </w:rPr>
+        <w:t xml:space="preserve"> </w:t>
+      </w:r>
+      <w:r>
+        <w:rPr>
+          <w:sz w:val="18"/>
+          <w:szCs w:val="18"/>
+        </w:rPr>
+        <w:t>基于这样一个约定就能很好的找到服务接口的实现类，而不需要</w:t>
+      </w:r>
+      <w:r>
+        <w:rPr>
+          <w:rFonts w:hint="eastAsia"/>
+          <w:sz w:val="18"/>
+          <w:szCs w:val="18"/>
+        </w:rPr>
+        <w:t>在</w:t>
+      </w:r>
+      <w:r>
+        <w:rPr>
+          <w:sz w:val="18"/>
+          <w:szCs w:val="18"/>
+        </w:rPr>
+        <w:t>代码里制定。</w:t>
+      </w:r>
+      <w:r>
+        <w:rPr>
+          <w:sz w:val="18"/>
+          <w:szCs w:val="18"/>
+        </w:rPr>
+        <w:t>jdk</w:t>
+      </w:r>
+      <w:r>
+        <w:rPr>
+          <w:sz w:val="18"/>
+          <w:szCs w:val="18"/>
+        </w:rPr>
+        <w:t>提供服务实现查找的一个工具类</w:t>
+      </w:r>
+      <w:r>
+        <w:rPr>
+          <w:sz w:val="18"/>
+          <w:szCs w:val="18"/>
+        </w:rPr>
+        <w:t>java.util.ServiceLoader</w:t>
+      </w:r>
+    </w:p>
+    <w:p>
+      <w:pPr>
+        <w:pStyle w:val="ab"/>
+      </w:pPr>
+      <w:r>
+        <w:rPr>
+          <w:b/>
+        </w:rPr>
+        <w:t>演示JAVA SPI机制</w:t>
+      </w:r>
+    </w:p>
+    <w:p>
+      <w:pPr>
+        <w:pStyle w:val="ab"/>
+        <w:rPr>
+          <w:color w:val="333333"/>
+        </w:rPr>
+      </w:pPr>
+      <w:r>
+        <w:t>编写接口</w:t>
+      </w:r>
+    </w:p>
+    <w:p>
+      <w:pPr>
+        <w:pStyle w:val="ab"/>
+        <w:rPr>
+          <w:color w:val="333333"/>
+        </w:rPr>
+      </w:pPr>
+      <w:r>
+        <w:t>编写实现类</w:t>
+      </w:r>
+    </w:p>
+    <w:p>
+      <w:pPr>
+        <w:pStyle w:val="ab"/>
+        <w:rPr>
+          <w:color w:val="333333"/>
+        </w:rPr>
+      </w:pPr>
+      <w:r>
+        <w:t>编辑META-INF/services/xxx 文件</w:t>
+      </w:r>
+    </w:p>
+    <w:p>
+      <w:pPr>
+        <w:pStyle w:val="ab"/>
+      </w:pPr>
+      <w:r>
+        <w:t>演示spi 实现</w:t>
+      </w:r>
+    </w:p>
+    <w:p>
+      <w:r>
+        <w:rPr>
+          <w:noProof/>
+        </w:rPr>
+        <w:drawing>
+          <wp:inline distT="0" distB="0" distL="0" distR="0" wp14:anchorId="249949A2" wp14:editId="1612BCD1">
+            <wp:extent cx="5274310" cy="1922145"/>
+            <wp:effectExtent l="0" t="0" r="0" b="0"/>
+            <wp:docPr id="32" name="图片 32"/>
+            <wp:cNvGraphicFramePr>
+              <a:graphicFrameLocks xmlns:a="http://schemas.openxmlformats.org/drawingml/2006/main" noChangeAspect="1"/>
+            </wp:cNvGraphicFramePr>
+            <a:graphic xmlns:a="http://schemas.openxmlformats.org/drawingml/2006/main">
+              <a:graphicData uri="http://schemas.openxmlformats.org/drawingml/2006/picture">
+                <pic:pic xmlns:pic="http://schemas.openxmlformats.org/drawingml/2006/picture">
+                  <pic:nvPicPr>
+                    <pic:cNvPr id="1" name=""/>
+                    <pic:cNvPicPr/>
+                  </pic:nvPicPr>
+                  <pic:blipFill>
+                    <a:blip r:embed="rId53"/>
+                    <a:stretch>
+                      <a:fillRect/>
+                    </a:stretch>
+                  </pic:blipFill>
+                  <pic:spPr>
+                    <a:xfrm>
+                      <a:off x="0" y="0"/>
                       <a:ext cx="5274310" cy="1922145"/>
                     </a:xfrm>
                     <a:prstGeom prst="rect">
@@ -49561,6 +50864,7 @@
         <w:pStyle w:val="ab"/>
       </w:pPr>
       <w:r>
+        <w:lastRenderedPageBreak/>
         <w:t>    UserService service = null;</w:t>
       </w:r>
     </w:p>
@@ -49604,6 +50908,852 @@
       </w:pPr>
       <w:r>
         <w:t>}</w:t>
+      </w:r>
+    </w:p>
+    <w:p/>
+    <w:p>
+      <w:pPr>
+        <w:pStyle w:val="3"/>
+        <w:rPr>
+          <w:b w:val="0"/>
+        </w:rPr>
+      </w:pPr>
+      <w:r>
+        <w:rPr>
+          <w:rFonts w:hint="eastAsia"/>
+          <w:b w:val="0"/>
+        </w:rPr>
+        <w:t>6</w:t>
+      </w:r>
+      <w:r>
+        <w:rPr>
+          <w:b w:val="0"/>
+        </w:rPr>
+        <w:t>.3 final</w:t>
+      </w:r>
+    </w:p>
+    <w:p/>
+    <w:p>
+      <w:pPr>
+        <w:ind w:firstLine="420"/>
+      </w:pPr>
+      <w:r>
+        <w:rPr>
+          <w:rFonts w:hint="eastAsia"/>
+        </w:rPr>
+        <w:t>Final</w:t>
+      </w:r>
+      <w:r>
+        <w:rPr>
+          <w:rFonts w:hint="eastAsia"/>
+        </w:rPr>
+        <w:t>关键字用于修饰变量、类、方法。</w:t>
+      </w:r>
+    </w:p>
+    <w:p>
+      <w:pPr>
+        <w:ind w:firstLine="420"/>
+      </w:pPr>
+    </w:p>
+    <w:p>
+      <w:pPr>
+        <w:ind w:firstLine="420"/>
+      </w:pPr>
+      <w:r>
+        <w:rPr>
+          <w:rFonts w:hint="eastAsia"/>
+        </w:rPr>
+        <w:t>被</w:t>
+      </w:r>
+      <w:r>
+        <w:rPr>
+          <w:rFonts w:hint="eastAsia"/>
+        </w:rPr>
+        <w:t>final</w:t>
+      </w:r>
+      <w:r>
+        <w:rPr>
+          <w:rFonts w:hint="eastAsia"/>
+        </w:rPr>
+        <w:t>修饰的类不能被继承</w:t>
+      </w:r>
+    </w:p>
+    <w:p>
+      <w:pPr>
+        <w:ind w:firstLine="420"/>
+      </w:pPr>
+    </w:p>
+    <w:p>
+      <w:pPr>
+        <w:ind w:firstLine="420"/>
+      </w:pPr>
+      <w:r>
+        <w:rPr>
+          <w:rFonts w:hint="eastAsia"/>
+        </w:rPr>
+        <w:t>final</w:t>
+      </w:r>
+      <w:r>
+        <w:rPr>
+          <w:rFonts w:hint="eastAsia"/>
+        </w:rPr>
+        <w:t>修饰的方法的意义：</w:t>
+      </w:r>
+    </w:p>
+    <w:p>
+      <w:pPr>
+        <w:ind w:firstLine="420"/>
+      </w:pPr>
+      <w:r>
+        <w:rPr>
+          <w:rFonts w:hint="eastAsia"/>
+        </w:rPr>
+        <w:t>把方法锁定，以防止任何继承类修改它的含义；</w:t>
+      </w:r>
+    </w:p>
+    <w:p>
+      <w:pPr>
+        <w:ind w:firstLine="420"/>
+      </w:pPr>
+      <w:r>
+        <w:rPr>
+          <w:rFonts w:hint="eastAsia"/>
+        </w:rPr>
+        <w:t>提高效率，</w:t>
+      </w:r>
+      <w:r>
+        <w:rPr>
+          <w:rFonts w:hint="eastAsia"/>
+        </w:rPr>
+        <w:t>final</w:t>
+      </w:r>
+      <w:r>
+        <w:rPr>
+          <w:rFonts w:hint="eastAsia"/>
+        </w:rPr>
+        <w:t>方法是基于静态绑定的，在编译时就确定好是哪个类的方法，所以</w:t>
+      </w:r>
+      <w:r>
+        <w:rPr>
+          <w:rFonts w:hint="eastAsia"/>
+        </w:rPr>
+        <w:t>final</w:t>
+      </w:r>
+      <w:r>
+        <w:rPr>
+          <w:rFonts w:hint="eastAsia"/>
+        </w:rPr>
+        <w:t>比非</w:t>
+      </w:r>
+      <w:r>
+        <w:rPr>
+          <w:rFonts w:hint="eastAsia"/>
+        </w:rPr>
+        <w:t>final</w:t>
+      </w:r>
+      <w:r>
+        <w:rPr>
+          <w:rFonts w:hint="eastAsia"/>
+        </w:rPr>
+        <w:t>方法快</w:t>
+      </w:r>
+    </w:p>
+    <w:p>
+      <w:pPr>
+        <w:ind w:firstLine="420"/>
+      </w:pPr>
+    </w:p>
+    <w:p>
+      <w:pPr>
+        <w:ind w:firstLine="420"/>
+      </w:pPr>
+      <w:r>
+        <w:rPr>
+          <w:rFonts w:hint="eastAsia"/>
+        </w:rPr>
+        <w:t>Final</w:t>
+      </w:r>
+      <w:r>
+        <w:rPr>
+          <w:rFonts w:hint="eastAsia"/>
+        </w:rPr>
+        <w:t>修饰的变量</w:t>
+      </w:r>
+    </w:p>
+    <w:p>
+      <w:pPr>
+        <w:ind w:firstLine="420"/>
+      </w:pPr>
+      <w:r>
+        <w:rPr>
+          <w:rFonts w:hint="eastAsia"/>
+        </w:rPr>
+        <w:t>public static void main(String[] args) {</w:t>
+      </w:r>
+    </w:p>
+    <w:p>
+      <w:pPr>
+        <w:ind w:firstLine="420"/>
+      </w:pPr>
+      <w:r>
+        <w:rPr>
+          <w:rFonts w:hint="eastAsia"/>
+        </w:rPr>
+        <w:tab/>
+      </w:r>
+      <w:r>
+        <w:rPr>
+          <w:rFonts w:hint="eastAsia"/>
+        </w:rPr>
+        <w:tab/>
+        <w:t>String a="xiaoming2";</w:t>
+      </w:r>
+    </w:p>
+    <w:p>
+      <w:pPr>
+        <w:ind w:firstLine="420"/>
+      </w:pPr>
+      <w:r>
+        <w:rPr>
+          <w:rFonts w:hint="eastAsia"/>
+        </w:rPr>
+        <w:tab/>
+      </w:r>
+      <w:r>
+        <w:rPr>
+          <w:rFonts w:hint="eastAsia"/>
+        </w:rPr>
+        <w:tab/>
+        <w:t>final String b="xiaoming";</w:t>
+      </w:r>
+    </w:p>
+    <w:p>
+      <w:pPr>
+        <w:ind w:firstLine="420"/>
+      </w:pPr>
+      <w:r>
+        <w:rPr>
+          <w:rFonts w:hint="eastAsia"/>
+        </w:rPr>
+        <w:tab/>
+      </w:r>
+      <w:r>
+        <w:rPr>
+          <w:rFonts w:hint="eastAsia"/>
+        </w:rPr>
+        <w:tab/>
+        <w:t>String d="xiaoming";</w:t>
+      </w:r>
+    </w:p>
+    <w:p>
+      <w:pPr>
+        <w:ind w:firstLine="420"/>
+      </w:pPr>
+      <w:r>
+        <w:rPr>
+          <w:rFonts w:hint="eastAsia"/>
+        </w:rPr>
+        <w:tab/>
+      </w:r>
+      <w:r>
+        <w:rPr>
+          <w:rFonts w:hint="eastAsia"/>
+        </w:rPr>
+        <w:tab/>
+        <w:t>String c=b+2;</w:t>
+      </w:r>
+    </w:p>
+    <w:p>
+      <w:pPr>
+        <w:ind w:firstLine="420"/>
+      </w:pPr>
+      <w:r>
+        <w:rPr>
+          <w:rFonts w:hint="eastAsia"/>
+        </w:rPr>
+        <w:tab/>
+      </w:r>
+      <w:r>
+        <w:rPr>
+          <w:rFonts w:hint="eastAsia"/>
+        </w:rPr>
+        <w:tab/>
+        <w:t>String e=d+2;</w:t>
+      </w:r>
+    </w:p>
+    <w:p>
+      <w:pPr>
+        <w:ind w:firstLine="420"/>
+      </w:pPr>
+      <w:r>
+        <w:rPr>
+          <w:rFonts w:hint="eastAsia"/>
+        </w:rPr>
+        <w:tab/>
+      </w:r>
+      <w:r>
+        <w:rPr>
+          <w:rFonts w:hint="eastAsia"/>
+        </w:rPr>
+        <w:tab/>
+        <w:t>System.out.println(a==c);</w:t>
+      </w:r>
+    </w:p>
+    <w:p>
+      <w:pPr>
+        <w:ind w:firstLine="420"/>
+      </w:pPr>
+      <w:r>
+        <w:rPr>
+          <w:rFonts w:hint="eastAsia"/>
+        </w:rPr>
+        <w:tab/>
+      </w:r>
+      <w:r>
+        <w:rPr>
+          <w:rFonts w:hint="eastAsia"/>
+        </w:rPr>
+        <w:tab/>
+        <w:t>System.out.println(a==e);</w:t>
+      </w:r>
+    </w:p>
+    <w:p>
+      <w:pPr>
+        <w:ind w:firstLine="420"/>
+      </w:pPr>
+      <w:r>
+        <w:rPr>
+          <w:rFonts w:hint="eastAsia"/>
+        </w:rPr>
+        <w:tab/>
+        <w:t>}</w:t>
+      </w:r>
+    </w:p>
+    <w:p>
+      <w:pPr>
+        <w:ind w:firstLine="420"/>
+      </w:pPr>
+      <w:r>
+        <w:rPr>
+          <w:rFonts w:hint="eastAsia"/>
+        </w:rPr>
+        <w:t>结果为</w:t>
+      </w:r>
+      <w:r>
+        <w:rPr>
+          <w:rFonts w:hint="eastAsia"/>
+        </w:rPr>
+        <w:t>True</w:t>
+      </w:r>
+      <w:r>
+        <w:rPr>
+          <w:rFonts w:hint="eastAsia"/>
+        </w:rPr>
+        <w:t>，</w:t>
+      </w:r>
+      <w:r>
+        <w:rPr>
+          <w:rFonts w:hint="eastAsia"/>
+        </w:rPr>
+        <w:t>False</w:t>
+      </w:r>
+    </w:p>
+    <w:p>
+      <w:pPr>
+        <w:ind w:firstLine="420"/>
+      </w:pPr>
+      <w:r>
+        <w:t>变量</w:t>
+      </w:r>
+      <w:r>
+        <w:t>a</w:t>
+      </w:r>
+      <w:r>
+        <w:t>指的是字符串常量池中的</w:t>
+      </w:r>
+      <w:r>
+        <w:t xml:space="preserve"> xiaomeng2</w:t>
+      </w:r>
+      <w:r>
+        <w:t>；</w:t>
+      </w:r>
+    </w:p>
+    <w:p>
+      <w:pPr>
+        <w:ind w:firstLine="420"/>
+      </w:pPr>
+      <w:r>
+        <w:rPr>
+          <w:rFonts w:hint="eastAsia"/>
+        </w:rPr>
+        <w:t>变量</w:t>
+      </w:r>
+      <w:r>
+        <w:rPr>
+          <w:rFonts w:hint="eastAsia"/>
+        </w:rPr>
+        <w:t xml:space="preserve"> b </w:t>
+      </w:r>
+      <w:r>
+        <w:rPr>
+          <w:rFonts w:hint="eastAsia"/>
+        </w:rPr>
+        <w:t>是</w:t>
+      </w:r>
+      <w:r>
+        <w:rPr>
+          <w:rFonts w:hint="eastAsia"/>
+        </w:rPr>
+        <w:t xml:space="preserve"> final </w:t>
+      </w:r>
+      <w:r>
+        <w:rPr>
+          <w:rFonts w:hint="eastAsia"/>
+        </w:rPr>
+        <w:t>修饰的，变量</w:t>
+      </w:r>
+      <w:r>
+        <w:rPr>
+          <w:rFonts w:hint="eastAsia"/>
+        </w:rPr>
+        <w:t xml:space="preserve"> b </w:t>
+      </w:r>
+      <w:r>
+        <w:rPr>
+          <w:rFonts w:hint="eastAsia"/>
+        </w:rPr>
+        <w:t>的值在编译时候就已经确定了它的确定值，换句话说就是提前知道了变量</w:t>
+      </w:r>
+      <w:r>
+        <w:rPr>
+          <w:rFonts w:hint="eastAsia"/>
+        </w:rPr>
+        <w:t xml:space="preserve"> b </w:t>
+      </w:r>
+      <w:r>
+        <w:rPr>
+          <w:rFonts w:hint="eastAsia"/>
+        </w:rPr>
+        <w:t>的内容到底是个啥，相当于一个编译期常量；</w:t>
+      </w:r>
+    </w:p>
+    <w:p>
+      <w:pPr>
+        <w:ind w:firstLine="420"/>
+      </w:pPr>
+      <w:r>
+        <w:rPr>
+          <w:rFonts w:hint="eastAsia"/>
+        </w:rPr>
+        <w:t>变量</w:t>
+      </w:r>
+      <w:r>
+        <w:rPr>
+          <w:rFonts w:hint="eastAsia"/>
+        </w:rPr>
+        <w:t xml:space="preserve"> c </w:t>
+      </w:r>
+      <w:r>
+        <w:rPr>
+          <w:rFonts w:hint="eastAsia"/>
+        </w:rPr>
+        <w:t>是</w:t>
+      </w:r>
+      <w:r>
+        <w:rPr>
+          <w:rFonts w:hint="eastAsia"/>
+        </w:rPr>
+        <w:t xml:space="preserve"> b + 2</w:t>
+      </w:r>
+      <w:r>
+        <w:rPr>
+          <w:rFonts w:hint="eastAsia"/>
+        </w:rPr>
+        <w:t>得到的，由于</w:t>
+      </w:r>
+      <w:r>
+        <w:rPr>
+          <w:rFonts w:hint="eastAsia"/>
+        </w:rPr>
+        <w:t xml:space="preserve"> b </w:t>
+      </w:r>
+      <w:r>
+        <w:rPr>
+          <w:rFonts w:hint="eastAsia"/>
+        </w:rPr>
+        <w:t>是一个常量，所以在使用</w:t>
+      </w:r>
+      <w:r>
+        <w:rPr>
+          <w:rFonts w:hint="eastAsia"/>
+        </w:rPr>
+        <w:t xml:space="preserve"> b </w:t>
+      </w:r>
+      <w:r>
+        <w:rPr>
+          <w:rFonts w:hint="eastAsia"/>
+        </w:rPr>
+        <w:t>的时候直接相当于使用</w:t>
+      </w:r>
+      <w:r>
+        <w:rPr>
+          <w:rFonts w:hint="eastAsia"/>
+        </w:rPr>
+        <w:t xml:space="preserve"> b </w:t>
+      </w:r>
+      <w:r>
+        <w:rPr>
+          <w:rFonts w:hint="eastAsia"/>
+        </w:rPr>
+        <w:t>的原始值（</w:t>
+      </w:r>
+      <w:r>
+        <w:rPr>
+          <w:rFonts w:hint="eastAsia"/>
+        </w:rPr>
+        <w:t>xiaomeng</w:t>
+      </w:r>
+      <w:r>
+        <w:rPr>
+          <w:rFonts w:hint="eastAsia"/>
+        </w:rPr>
+        <w:t>）来进行计算，所以</w:t>
+      </w:r>
+      <w:r>
+        <w:rPr>
+          <w:rFonts w:hint="eastAsia"/>
+        </w:rPr>
+        <w:t xml:space="preserve"> c </w:t>
+      </w:r>
+      <w:r>
+        <w:rPr>
+          <w:rFonts w:hint="eastAsia"/>
+        </w:rPr>
+        <w:t>生成的也是一个常量，</w:t>
+      </w:r>
+      <w:r>
+        <w:rPr>
+          <w:rFonts w:hint="eastAsia"/>
+        </w:rPr>
+        <w:t xml:space="preserve">a </w:t>
+      </w:r>
+      <w:r>
+        <w:rPr>
+          <w:rFonts w:hint="eastAsia"/>
+        </w:rPr>
+        <w:t>是常量，</w:t>
+      </w:r>
+      <w:r>
+        <w:rPr>
+          <w:rFonts w:hint="eastAsia"/>
+        </w:rPr>
+        <w:t xml:space="preserve">c </w:t>
+      </w:r>
+      <w:r>
+        <w:rPr>
+          <w:rFonts w:hint="eastAsia"/>
+        </w:rPr>
+        <w:t>也是常量，都是</w:t>
+      </w:r>
+      <w:r>
+        <w:rPr>
+          <w:rFonts w:hint="eastAsia"/>
+        </w:rPr>
+        <w:t xml:space="preserve"> xiaomeng2 </w:t>
+      </w:r>
+      <w:r>
+        <w:rPr>
+          <w:rFonts w:hint="eastAsia"/>
+        </w:rPr>
+        <w:t>而</w:t>
+      </w:r>
+      <w:r>
+        <w:rPr>
+          <w:rFonts w:hint="eastAsia"/>
+        </w:rPr>
+        <w:t xml:space="preserve"> Java </w:t>
+      </w:r>
+      <w:r>
+        <w:rPr>
+          <w:rFonts w:hint="eastAsia"/>
+        </w:rPr>
+        <w:t>中常量池中只生成唯一的一个</w:t>
+      </w:r>
+      <w:r>
+        <w:rPr>
+          <w:rFonts w:hint="eastAsia"/>
+        </w:rPr>
+        <w:t xml:space="preserve"> xiaomeng2 </w:t>
+      </w:r>
+      <w:r>
+        <w:rPr>
+          <w:rFonts w:hint="eastAsia"/>
+        </w:rPr>
+        <w:t>字符串，所以</w:t>
+      </w:r>
+      <w:r>
+        <w:rPr>
+          <w:rFonts w:hint="eastAsia"/>
+        </w:rPr>
+        <w:t xml:space="preserve"> a </w:t>
+      </w:r>
+      <w:r>
+        <w:rPr>
+          <w:rFonts w:hint="eastAsia"/>
+        </w:rPr>
+        <w:t>和</w:t>
+      </w:r>
+      <w:r>
+        <w:rPr>
+          <w:rFonts w:hint="eastAsia"/>
+        </w:rPr>
+        <w:t xml:space="preserve"> c </w:t>
+      </w:r>
+      <w:r>
+        <w:rPr>
+          <w:rFonts w:hint="eastAsia"/>
+        </w:rPr>
+        <w:t>是相等的！</w:t>
+      </w:r>
+    </w:p>
+    <w:p>
+      <w:pPr>
+        <w:ind w:firstLine="420"/>
+      </w:pPr>
+      <w:r>
+        <w:rPr>
+          <w:rFonts w:hint="eastAsia"/>
+        </w:rPr>
+        <w:lastRenderedPageBreak/>
+        <w:t xml:space="preserve">d </w:t>
+      </w:r>
+      <w:r>
+        <w:rPr>
+          <w:rFonts w:hint="eastAsia"/>
+        </w:rPr>
+        <w:t>是指向常量池中</w:t>
+      </w:r>
+      <w:r>
+        <w:rPr>
+          <w:rFonts w:hint="eastAsia"/>
+        </w:rPr>
+        <w:t xml:space="preserve"> xiaomeng</w:t>
+      </w:r>
+      <w:r>
+        <w:rPr>
+          <w:rFonts w:hint="eastAsia"/>
+        </w:rPr>
+        <w:t>，但由于</w:t>
+      </w:r>
+      <w:r>
+        <w:rPr>
+          <w:rFonts w:hint="eastAsia"/>
+        </w:rPr>
+        <w:t xml:space="preserve"> d </w:t>
+      </w:r>
+      <w:r>
+        <w:rPr>
+          <w:rFonts w:hint="eastAsia"/>
+        </w:rPr>
+        <w:t>不是</w:t>
+      </w:r>
+      <w:r>
+        <w:rPr>
+          <w:rFonts w:hint="eastAsia"/>
+        </w:rPr>
+        <w:t xml:space="preserve"> final </w:t>
+      </w:r>
+      <w:r>
+        <w:rPr>
+          <w:rFonts w:hint="eastAsia"/>
+        </w:rPr>
+        <w:t>修饰，也就是说在使用</w:t>
+      </w:r>
+      <w:r>
+        <w:rPr>
+          <w:rFonts w:hint="eastAsia"/>
+        </w:rPr>
+        <w:t xml:space="preserve"> d </w:t>
+      </w:r>
+      <w:r>
+        <w:rPr>
+          <w:rFonts w:hint="eastAsia"/>
+        </w:rPr>
+        <w:t>的时候不会提前知道</w:t>
+      </w:r>
+      <w:r>
+        <w:rPr>
+          <w:rFonts w:hint="eastAsia"/>
+        </w:rPr>
+        <w:t xml:space="preserve"> d </w:t>
+      </w:r>
+      <w:r>
+        <w:rPr>
+          <w:rFonts w:hint="eastAsia"/>
+        </w:rPr>
+        <w:t>的值是什么，所以在计算</w:t>
+      </w:r>
+      <w:r>
+        <w:rPr>
+          <w:rFonts w:hint="eastAsia"/>
+        </w:rPr>
+        <w:t xml:space="preserve"> e </w:t>
+      </w:r>
+      <w:r>
+        <w:rPr>
+          <w:rFonts w:hint="eastAsia"/>
+        </w:rPr>
+        <w:t>的时候就不一样了，</w:t>
+      </w:r>
+      <w:r>
+        <w:rPr>
+          <w:rFonts w:hint="eastAsia"/>
+        </w:rPr>
+        <w:t>e</w:t>
+      </w:r>
+      <w:r>
+        <w:rPr>
+          <w:rFonts w:hint="eastAsia"/>
+        </w:rPr>
+        <w:t>的话由于使用的是</w:t>
+      </w:r>
+      <w:r>
+        <w:rPr>
+          <w:rFonts w:hint="eastAsia"/>
+        </w:rPr>
+        <w:t xml:space="preserve"> d </w:t>
+      </w:r>
+      <w:r>
+        <w:rPr>
+          <w:rFonts w:hint="eastAsia"/>
+        </w:rPr>
+        <w:t>的引用计算，变量</w:t>
+      </w:r>
+      <w:r>
+        <w:rPr>
+          <w:rFonts w:hint="eastAsia"/>
+        </w:rPr>
+        <w:t>d</w:t>
+      </w:r>
+      <w:r>
+        <w:rPr>
+          <w:rFonts w:hint="eastAsia"/>
+        </w:rPr>
+        <w:t>的访问却需要在运行时通过链接来进行，所以这种计算会在堆上生成</w:t>
+      </w:r>
+      <w:r>
+        <w:rPr>
+          <w:rFonts w:hint="eastAsia"/>
+        </w:rPr>
+        <w:t xml:space="preserve"> xiaomeng2 ,</w:t>
+      </w:r>
+      <w:r>
+        <w:rPr>
+          <w:rFonts w:hint="eastAsia"/>
+        </w:rPr>
+        <w:t>所以最终</w:t>
+      </w:r>
+      <w:r>
+        <w:rPr>
+          <w:rFonts w:hint="eastAsia"/>
+        </w:rPr>
+        <w:t xml:space="preserve"> e </w:t>
+      </w:r>
+      <w:r>
+        <w:rPr>
+          <w:rFonts w:hint="eastAsia"/>
+        </w:rPr>
+        <w:t>指向的是堆上的</w:t>
+      </w:r>
+      <w:r>
+        <w:rPr>
+          <w:rFonts w:hint="eastAsia"/>
+        </w:rPr>
+        <w:t xml:space="preserve"> xiaomeng2 </w:t>
+      </w:r>
+      <w:r>
+        <w:rPr>
+          <w:rFonts w:hint="eastAsia"/>
+        </w:rPr>
+        <w:t>，</w:t>
+      </w:r>
+      <w:r>
+        <w:rPr>
+          <w:rFonts w:hint="eastAsia"/>
+        </w:rPr>
+        <w:t xml:space="preserve"> </w:t>
+      </w:r>
+      <w:r>
+        <w:rPr>
+          <w:rFonts w:hint="eastAsia"/>
+        </w:rPr>
+        <w:t>所以</w:t>
+      </w:r>
+      <w:r>
+        <w:rPr>
+          <w:rFonts w:hint="eastAsia"/>
+        </w:rPr>
+        <w:t xml:space="preserve"> a </w:t>
+      </w:r>
+      <w:r>
+        <w:rPr>
+          <w:rFonts w:hint="eastAsia"/>
+        </w:rPr>
+        <w:t>和</w:t>
+      </w:r>
+      <w:r>
+        <w:rPr>
+          <w:rFonts w:hint="eastAsia"/>
+        </w:rPr>
+        <w:t xml:space="preserve"> e </w:t>
+      </w:r>
+      <w:r>
+        <w:rPr>
+          <w:rFonts w:hint="eastAsia"/>
+        </w:rPr>
+        <w:t>不相等。</w:t>
+      </w:r>
+    </w:p>
+    <w:p>
+      <w:pPr>
+        <w:ind w:firstLine="420"/>
+      </w:pPr>
+    </w:p>
+    <w:p>
+      <w:r>
+        <w:rPr>
+          <w:rFonts w:hint="eastAsia"/>
+        </w:rPr>
+        <w:t>Final</w:t>
+      </w:r>
+      <w:r>
+        <w:rPr>
+          <w:rFonts w:hint="eastAsia"/>
+        </w:rPr>
+        <w:t>修饰常量跟引用常量的区别</w:t>
+      </w:r>
+      <w:r>
+        <w:rPr>
+          <w:rFonts w:hint="eastAsia"/>
+        </w:rPr>
+        <w:t>：</w:t>
+      </w:r>
+    </w:p>
+    <w:p>
+      <w:pPr>
+        <w:rPr>
+          <w:rFonts w:ascii="宋体" w:eastAsia="宋体" w:hAnsi="宋体"/>
+          <w:sz w:val="18"/>
+          <w:szCs w:val="18"/>
+        </w:rPr>
+      </w:pPr>
+      <w:r>
+        <w:rPr>
+          <w:rFonts w:ascii="宋体" w:eastAsia="宋体" w:hAnsi="宋体" w:hint="eastAsia"/>
+          <w:sz w:val="18"/>
+          <w:szCs w:val="18"/>
+        </w:rPr>
+        <w:t>Final修饰的常量为普通变量则不可改变，为引用变量引用不可改变，引用对象的内容可以改变</w:t>
       </w:r>
     </w:p>
     <w:p/>
@@ -50186,6 +52336,155 @@
     </w:lvl>
   </w:abstractNum>
   <w:abstractNum w:abstractNumId="17">
+    <w:nsid w:val="21C53E83"/>
+    <w:multiLevelType w:val="multilevel"/>
+    <w:tmpl w:val="C170743E"/>
+    <w:lvl w:ilvl="0">
+      <w:start w:val="1"/>
+      <w:numFmt w:val="bullet"/>
+      <w:lvlText w:val=""/>
+      <w:lvlJc w:val="left"/>
+      <w:pPr>
+        <w:tabs>
+          <w:tab w:val="num" w:pos="720"/>
+        </w:tabs>
+        <w:ind w:left="720" w:hanging="360"/>
+      </w:pPr>
+      <w:rPr>
+        <w:rFonts w:ascii="Symbol" w:hAnsi="Symbol" w:hint="default"/>
+        <w:sz w:val="20"/>
+      </w:rPr>
+    </w:lvl>
+    <w:lvl w:ilvl="1" w:tentative="1">
+      <w:start w:val="1"/>
+      <w:numFmt w:val="bullet"/>
+      <w:lvlText w:val="o"/>
+      <w:lvlJc w:val="left"/>
+      <w:pPr>
+        <w:tabs>
+          <w:tab w:val="num" w:pos="1440"/>
+        </w:tabs>
+        <w:ind w:left="1440" w:hanging="360"/>
+      </w:pPr>
+      <w:rPr>
+        <w:rFonts w:ascii="Courier New" w:hAnsi="Courier New" w:hint="default"/>
+        <w:sz w:val="20"/>
+      </w:rPr>
+    </w:lvl>
+    <w:lvl w:ilvl="2" w:tentative="1">
+      <w:start w:val="1"/>
+      <w:numFmt w:val="bullet"/>
+      <w:lvlText w:val=""/>
+      <w:lvlJc w:val="left"/>
+      <w:pPr>
+        <w:tabs>
+          <w:tab w:val="num" w:pos="2160"/>
+        </w:tabs>
+        <w:ind w:left="2160" w:hanging="360"/>
+      </w:pPr>
+      <w:rPr>
+        <w:rFonts w:ascii="Wingdings" w:hAnsi="Wingdings" w:hint="default"/>
+        <w:sz w:val="20"/>
+      </w:rPr>
+    </w:lvl>
+    <w:lvl w:ilvl="3" w:tentative="1">
+      <w:start w:val="1"/>
+      <w:numFmt w:val="bullet"/>
+      <w:lvlText w:val=""/>
+      <w:lvlJc w:val="left"/>
+      <w:pPr>
+        <w:tabs>
+          <w:tab w:val="num" w:pos="2880"/>
+        </w:tabs>
+        <w:ind w:left="2880" w:hanging="360"/>
+      </w:pPr>
+      <w:rPr>
+        <w:rFonts w:ascii="Wingdings" w:hAnsi="Wingdings" w:hint="default"/>
+        <w:sz w:val="20"/>
+      </w:rPr>
+    </w:lvl>
+    <w:lvl w:ilvl="4" w:tentative="1">
+      <w:start w:val="1"/>
+      <w:numFmt w:val="bullet"/>
+      <w:lvlText w:val=""/>
+      <w:lvlJc w:val="left"/>
+      <w:pPr>
+        <w:tabs>
+          <w:tab w:val="num" w:pos="3600"/>
+        </w:tabs>
+        <w:ind w:left="3600" w:hanging="360"/>
+      </w:pPr>
+      <w:rPr>
+        <w:rFonts w:ascii="Wingdings" w:hAnsi="Wingdings" w:hint="default"/>
+        <w:sz w:val="20"/>
+      </w:rPr>
+    </w:lvl>
+    <w:lvl w:ilvl="5" w:tentative="1">
+      <w:start w:val="1"/>
+      <w:numFmt w:val="bullet"/>
+      <w:lvlText w:val=""/>
+      <w:lvlJc w:val="left"/>
+      <w:pPr>
+        <w:tabs>
+          <w:tab w:val="num" w:pos="4320"/>
+        </w:tabs>
+        <w:ind w:left="4320" w:hanging="360"/>
+      </w:pPr>
+      <w:rPr>
+        <w:rFonts w:ascii="Wingdings" w:hAnsi="Wingdings" w:hint="default"/>
+        <w:sz w:val="20"/>
+      </w:rPr>
+    </w:lvl>
+    <w:lvl w:ilvl="6" w:tentative="1">
+      <w:start w:val="1"/>
+      <w:numFmt w:val="bullet"/>
+      <w:lvlText w:val=""/>
+      <w:lvlJc w:val="left"/>
+      <w:pPr>
+        <w:tabs>
+          <w:tab w:val="num" w:pos="5040"/>
+        </w:tabs>
+        <w:ind w:left="5040" w:hanging="360"/>
+      </w:pPr>
+      <w:rPr>
+        <w:rFonts w:ascii="Wingdings" w:hAnsi="Wingdings" w:hint="default"/>
+        <w:sz w:val="20"/>
+      </w:rPr>
+    </w:lvl>
+    <w:lvl w:ilvl="7" w:tentative="1">
+      <w:start w:val="1"/>
+      <w:numFmt w:val="bullet"/>
+      <w:lvlText w:val=""/>
+      <w:lvlJc w:val="left"/>
+      <w:pPr>
+        <w:tabs>
+          <w:tab w:val="num" w:pos="5760"/>
+        </w:tabs>
+        <w:ind w:left="5760" w:hanging="360"/>
+      </w:pPr>
+      <w:rPr>
+        <w:rFonts w:ascii="Wingdings" w:hAnsi="Wingdings" w:hint="default"/>
+        <w:sz w:val="20"/>
+      </w:rPr>
+    </w:lvl>
+    <w:lvl w:ilvl="8" w:tentative="1">
+      <w:start w:val="1"/>
+      <w:numFmt w:val="bullet"/>
+      <w:lvlText w:val=""/>
+      <w:lvlJc w:val="left"/>
+      <w:pPr>
+        <w:tabs>
+          <w:tab w:val="num" w:pos="6480"/>
+        </w:tabs>
+        <w:ind w:left="6480" w:hanging="360"/>
+      </w:pPr>
+      <w:rPr>
+        <w:rFonts w:ascii="Wingdings" w:hAnsi="Wingdings" w:hint="default"/>
+        <w:sz w:val="20"/>
+      </w:rPr>
+    </w:lvl>
+  </w:abstractNum>
+  <w:abstractNum w:abstractNumId="18">
     <w:nsid w:val="2340B184"/>
     <w:multiLevelType w:val="singleLevel"/>
     <w:tmpl w:val="2340B184"/>
@@ -50197,7 +52496,7 @@
       <w:lvlJc w:val="left"/>
     </w:lvl>
   </w:abstractNum>
-  <w:abstractNum w:abstractNumId="18">
+  <w:abstractNum w:abstractNumId="19">
     <w:nsid w:val="2A954BD3"/>
     <w:multiLevelType w:val="multilevel"/>
     <w:tmpl w:val="4D2C2008"/>
@@ -50310,7 +52609,7 @@
       </w:pPr>
     </w:lvl>
   </w:abstractNum>
-  <w:abstractNum w:abstractNumId="19">
+  <w:abstractNum w:abstractNumId="20">
     <w:nsid w:val="304BF585"/>
     <w:multiLevelType w:val="singleLevel"/>
     <w:tmpl w:val="304BF585"/>
@@ -50322,7 +52621,7 @@
       <w:lvlJc w:val="left"/>
     </w:lvl>
   </w:abstractNum>
-  <w:abstractNum w:abstractNumId="20">
+  <w:abstractNum w:abstractNumId="21">
     <w:nsid w:val="3452C65D"/>
     <w:multiLevelType w:val="singleLevel"/>
     <w:tmpl w:val="3452C65D"/>
@@ -50334,7 +52633,7 @@
       <w:lvlJc w:val="left"/>
     </w:lvl>
   </w:abstractNum>
-  <w:abstractNum w:abstractNumId="21">
+  <w:abstractNum w:abstractNumId="22">
     <w:nsid w:val="3F1C2C5D"/>
     <w:multiLevelType w:val="singleLevel"/>
     <w:tmpl w:val="3F1C2C5D"/>
@@ -50346,7 +52645,7 @@
       <w:lvlJc w:val="left"/>
     </w:lvl>
   </w:abstractNum>
-  <w:abstractNum w:abstractNumId="22">
+  <w:abstractNum w:abstractNumId="23">
     <w:nsid w:val="3FC22610"/>
     <w:multiLevelType w:val="hybridMultilevel"/>
     <w:tmpl w:val="CDEEC25E"/>
@@ -50459,7 +52758,7 @@
       </w:rPr>
     </w:lvl>
   </w:abstractNum>
-  <w:abstractNum w:abstractNumId="23">
+  <w:abstractNum w:abstractNumId="24">
     <w:nsid w:val="4082B35D"/>
     <w:multiLevelType w:val="singleLevel"/>
     <w:tmpl w:val="4082B35D"/>
@@ -50471,7 +52770,7 @@
       <w:lvlJc w:val="left"/>
     </w:lvl>
   </w:abstractNum>
-  <w:abstractNum w:abstractNumId="24">
+  <w:abstractNum w:abstractNumId="25">
     <w:nsid w:val="4B6DDC08"/>
     <w:multiLevelType w:val="singleLevel"/>
     <w:tmpl w:val="4B6DDC08"/>
@@ -50483,7 +52782,7 @@
       <w:lvlJc w:val="left"/>
     </w:lvl>
   </w:abstractNum>
-  <w:abstractNum w:abstractNumId="25">
+  <w:abstractNum w:abstractNumId="26">
     <w:nsid w:val="51945CE3"/>
     <w:multiLevelType w:val="hybridMultilevel"/>
     <w:tmpl w:val="99CA6808"/>
@@ -50596,7 +52895,7 @@
       </w:rPr>
     </w:lvl>
   </w:abstractNum>
-  <w:abstractNum w:abstractNumId="26">
+  <w:abstractNum w:abstractNumId="27">
     <w:nsid w:val="538153FA"/>
     <w:multiLevelType w:val="singleLevel"/>
     <w:tmpl w:val="FE1E87AF"/>
@@ -50608,7 +52907,7 @@
       <w:lvlJc w:val="left"/>
     </w:lvl>
   </w:abstractNum>
-  <w:abstractNum w:abstractNumId="27">
+  <w:abstractNum w:abstractNumId="28">
     <w:nsid w:val="6226054E"/>
     <w:multiLevelType w:val="hybridMultilevel"/>
     <w:tmpl w:val="5132855E"/>
@@ -50721,7 +53020,7 @@
       </w:rPr>
     </w:lvl>
   </w:abstractNum>
-  <w:abstractNum w:abstractNumId="28">
+  <w:abstractNum w:abstractNumId="29">
     <w:nsid w:val="6B4F7ACA"/>
     <w:multiLevelType w:val="singleLevel"/>
     <w:tmpl w:val="6B4F7ACA"/>
@@ -50733,7 +53032,7 @@
       <w:lvlJc w:val="left"/>
     </w:lvl>
   </w:abstractNum>
-  <w:abstractNum w:abstractNumId="29">
+  <w:abstractNum w:abstractNumId="30">
     <w:nsid w:val="6F1B3D39"/>
     <w:multiLevelType w:val="hybridMultilevel"/>
     <w:tmpl w:val="DD8CD0E8"/>
@@ -50846,10 +53145,10 @@
       </w:rPr>
     </w:lvl>
   </w:abstractNum>
-  <w:abstractNum w:abstractNumId="30">
-    <w:nsid w:val="7FAB284A"/>
+  <w:abstractNum w:abstractNumId="31">
+    <w:nsid w:val="76F900DE"/>
     <w:multiLevelType w:val="multilevel"/>
-    <w:tmpl w:val="9FDE913A"/>
+    <w:tmpl w:val="08589462"/>
     <w:lvl w:ilvl="0">
       <w:start w:val="1"/>
       <w:numFmt w:val="bullet"/>
@@ -50995,8 +53294,306 @@
       </w:rPr>
     </w:lvl>
   </w:abstractNum>
+  <w:abstractNum w:abstractNumId="32">
+    <w:nsid w:val="7D7E1FD4"/>
+    <w:multiLevelType w:val="multilevel"/>
+    <w:tmpl w:val="6DEC72EC"/>
+    <w:lvl w:ilvl="0">
+      <w:start w:val="1"/>
+      <w:numFmt w:val="bullet"/>
+      <w:lvlText w:val=""/>
+      <w:lvlJc w:val="left"/>
+      <w:pPr>
+        <w:tabs>
+          <w:tab w:val="num" w:pos="720"/>
+        </w:tabs>
+        <w:ind w:left="720" w:hanging="360"/>
+      </w:pPr>
+      <w:rPr>
+        <w:rFonts w:ascii="Symbol" w:hAnsi="Symbol" w:hint="default"/>
+        <w:sz w:val="20"/>
+      </w:rPr>
+    </w:lvl>
+    <w:lvl w:ilvl="1" w:tentative="1">
+      <w:start w:val="1"/>
+      <w:numFmt w:val="bullet"/>
+      <w:lvlText w:val="o"/>
+      <w:lvlJc w:val="left"/>
+      <w:pPr>
+        <w:tabs>
+          <w:tab w:val="num" w:pos="1440"/>
+        </w:tabs>
+        <w:ind w:left="1440" w:hanging="360"/>
+      </w:pPr>
+      <w:rPr>
+        <w:rFonts w:ascii="Courier New" w:hAnsi="Courier New" w:hint="default"/>
+        <w:sz w:val="20"/>
+      </w:rPr>
+    </w:lvl>
+    <w:lvl w:ilvl="2" w:tentative="1">
+      <w:start w:val="1"/>
+      <w:numFmt w:val="bullet"/>
+      <w:lvlText w:val=""/>
+      <w:lvlJc w:val="left"/>
+      <w:pPr>
+        <w:tabs>
+          <w:tab w:val="num" w:pos="2160"/>
+        </w:tabs>
+        <w:ind w:left="2160" w:hanging="360"/>
+      </w:pPr>
+      <w:rPr>
+        <w:rFonts w:ascii="Wingdings" w:hAnsi="Wingdings" w:hint="default"/>
+        <w:sz w:val="20"/>
+      </w:rPr>
+    </w:lvl>
+    <w:lvl w:ilvl="3" w:tentative="1">
+      <w:start w:val="1"/>
+      <w:numFmt w:val="bullet"/>
+      <w:lvlText w:val=""/>
+      <w:lvlJc w:val="left"/>
+      <w:pPr>
+        <w:tabs>
+          <w:tab w:val="num" w:pos="2880"/>
+        </w:tabs>
+        <w:ind w:left="2880" w:hanging="360"/>
+      </w:pPr>
+      <w:rPr>
+        <w:rFonts w:ascii="Wingdings" w:hAnsi="Wingdings" w:hint="default"/>
+        <w:sz w:val="20"/>
+      </w:rPr>
+    </w:lvl>
+    <w:lvl w:ilvl="4" w:tentative="1">
+      <w:start w:val="1"/>
+      <w:numFmt w:val="bullet"/>
+      <w:lvlText w:val=""/>
+      <w:lvlJc w:val="left"/>
+      <w:pPr>
+        <w:tabs>
+          <w:tab w:val="num" w:pos="3600"/>
+        </w:tabs>
+        <w:ind w:left="3600" w:hanging="360"/>
+      </w:pPr>
+      <w:rPr>
+        <w:rFonts w:ascii="Wingdings" w:hAnsi="Wingdings" w:hint="default"/>
+        <w:sz w:val="20"/>
+      </w:rPr>
+    </w:lvl>
+    <w:lvl w:ilvl="5" w:tentative="1">
+      <w:start w:val="1"/>
+      <w:numFmt w:val="bullet"/>
+      <w:lvlText w:val=""/>
+      <w:lvlJc w:val="left"/>
+      <w:pPr>
+        <w:tabs>
+          <w:tab w:val="num" w:pos="4320"/>
+        </w:tabs>
+        <w:ind w:left="4320" w:hanging="360"/>
+      </w:pPr>
+      <w:rPr>
+        <w:rFonts w:ascii="Wingdings" w:hAnsi="Wingdings" w:hint="default"/>
+        <w:sz w:val="20"/>
+      </w:rPr>
+    </w:lvl>
+    <w:lvl w:ilvl="6" w:tentative="1">
+      <w:start w:val="1"/>
+      <w:numFmt w:val="bullet"/>
+      <w:lvlText w:val=""/>
+      <w:lvlJc w:val="left"/>
+      <w:pPr>
+        <w:tabs>
+          <w:tab w:val="num" w:pos="5040"/>
+        </w:tabs>
+        <w:ind w:left="5040" w:hanging="360"/>
+      </w:pPr>
+      <w:rPr>
+        <w:rFonts w:ascii="Wingdings" w:hAnsi="Wingdings" w:hint="default"/>
+        <w:sz w:val="20"/>
+      </w:rPr>
+    </w:lvl>
+    <w:lvl w:ilvl="7" w:tentative="1">
+      <w:start w:val="1"/>
+      <w:numFmt w:val="bullet"/>
+      <w:lvlText w:val=""/>
+      <w:lvlJc w:val="left"/>
+      <w:pPr>
+        <w:tabs>
+          <w:tab w:val="num" w:pos="5760"/>
+        </w:tabs>
+        <w:ind w:left="5760" w:hanging="360"/>
+      </w:pPr>
+      <w:rPr>
+        <w:rFonts w:ascii="Wingdings" w:hAnsi="Wingdings" w:hint="default"/>
+        <w:sz w:val="20"/>
+      </w:rPr>
+    </w:lvl>
+    <w:lvl w:ilvl="8" w:tentative="1">
+      <w:start w:val="1"/>
+      <w:numFmt w:val="bullet"/>
+      <w:lvlText w:val=""/>
+      <w:lvlJc w:val="left"/>
+      <w:pPr>
+        <w:tabs>
+          <w:tab w:val="num" w:pos="6480"/>
+        </w:tabs>
+        <w:ind w:left="6480" w:hanging="360"/>
+      </w:pPr>
+      <w:rPr>
+        <w:rFonts w:ascii="Wingdings" w:hAnsi="Wingdings" w:hint="default"/>
+        <w:sz w:val="20"/>
+      </w:rPr>
+    </w:lvl>
+  </w:abstractNum>
+  <w:abstractNum w:abstractNumId="33">
+    <w:nsid w:val="7FAB284A"/>
+    <w:multiLevelType w:val="multilevel"/>
+    <w:tmpl w:val="9FDE913A"/>
+    <w:lvl w:ilvl="0">
+      <w:start w:val="1"/>
+      <w:numFmt w:val="bullet"/>
+      <w:lvlText w:val=""/>
+      <w:lvlJc w:val="left"/>
+      <w:pPr>
+        <w:tabs>
+          <w:tab w:val="num" w:pos="720"/>
+        </w:tabs>
+        <w:ind w:left="720" w:hanging="360"/>
+      </w:pPr>
+      <w:rPr>
+        <w:rFonts w:ascii="Symbol" w:hAnsi="Symbol" w:hint="default"/>
+        <w:sz w:val="20"/>
+      </w:rPr>
+    </w:lvl>
+    <w:lvl w:ilvl="1" w:tentative="1">
+      <w:start w:val="1"/>
+      <w:numFmt w:val="bullet"/>
+      <w:lvlText w:val="o"/>
+      <w:lvlJc w:val="left"/>
+      <w:pPr>
+        <w:tabs>
+          <w:tab w:val="num" w:pos="1440"/>
+        </w:tabs>
+        <w:ind w:left="1440" w:hanging="360"/>
+      </w:pPr>
+      <w:rPr>
+        <w:rFonts w:ascii="Courier New" w:hAnsi="Courier New" w:hint="default"/>
+        <w:sz w:val="20"/>
+      </w:rPr>
+    </w:lvl>
+    <w:lvl w:ilvl="2" w:tentative="1">
+      <w:start w:val="1"/>
+      <w:numFmt w:val="bullet"/>
+      <w:lvlText w:val=""/>
+      <w:lvlJc w:val="left"/>
+      <w:pPr>
+        <w:tabs>
+          <w:tab w:val="num" w:pos="2160"/>
+        </w:tabs>
+        <w:ind w:left="2160" w:hanging="360"/>
+      </w:pPr>
+      <w:rPr>
+        <w:rFonts w:ascii="Wingdings" w:hAnsi="Wingdings" w:hint="default"/>
+        <w:sz w:val="20"/>
+      </w:rPr>
+    </w:lvl>
+    <w:lvl w:ilvl="3" w:tentative="1">
+      <w:start w:val="1"/>
+      <w:numFmt w:val="bullet"/>
+      <w:lvlText w:val=""/>
+      <w:lvlJc w:val="left"/>
+      <w:pPr>
+        <w:tabs>
+          <w:tab w:val="num" w:pos="2880"/>
+        </w:tabs>
+        <w:ind w:left="2880" w:hanging="360"/>
+      </w:pPr>
+      <w:rPr>
+        <w:rFonts w:ascii="Wingdings" w:hAnsi="Wingdings" w:hint="default"/>
+        <w:sz w:val="20"/>
+      </w:rPr>
+    </w:lvl>
+    <w:lvl w:ilvl="4" w:tentative="1">
+      <w:start w:val="1"/>
+      <w:numFmt w:val="bullet"/>
+      <w:lvlText w:val=""/>
+      <w:lvlJc w:val="left"/>
+      <w:pPr>
+        <w:tabs>
+          <w:tab w:val="num" w:pos="3600"/>
+        </w:tabs>
+        <w:ind w:left="3600" w:hanging="360"/>
+      </w:pPr>
+      <w:rPr>
+        <w:rFonts w:ascii="Wingdings" w:hAnsi="Wingdings" w:hint="default"/>
+        <w:sz w:val="20"/>
+      </w:rPr>
+    </w:lvl>
+    <w:lvl w:ilvl="5" w:tentative="1">
+      <w:start w:val="1"/>
+      <w:numFmt w:val="bullet"/>
+      <w:lvlText w:val=""/>
+      <w:lvlJc w:val="left"/>
+      <w:pPr>
+        <w:tabs>
+          <w:tab w:val="num" w:pos="4320"/>
+        </w:tabs>
+        <w:ind w:left="4320" w:hanging="360"/>
+      </w:pPr>
+      <w:rPr>
+        <w:rFonts w:ascii="Wingdings" w:hAnsi="Wingdings" w:hint="default"/>
+        <w:sz w:val="20"/>
+      </w:rPr>
+    </w:lvl>
+    <w:lvl w:ilvl="6" w:tentative="1">
+      <w:start w:val="1"/>
+      <w:numFmt w:val="bullet"/>
+      <w:lvlText w:val=""/>
+      <w:lvlJc w:val="left"/>
+      <w:pPr>
+        <w:tabs>
+          <w:tab w:val="num" w:pos="5040"/>
+        </w:tabs>
+        <w:ind w:left="5040" w:hanging="360"/>
+      </w:pPr>
+      <w:rPr>
+        <w:rFonts w:ascii="Wingdings" w:hAnsi="Wingdings" w:hint="default"/>
+        <w:sz w:val="20"/>
+      </w:rPr>
+    </w:lvl>
+    <w:lvl w:ilvl="7" w:tentative="1">
+      <w:start w:val="1"/>
+      <w:numFmt w:val="bullet"/>
+      <w:lvlText w:val=""/>
+      <w:lvlJc w:val="left"/>
+      <w:pPr>
+        <w:tabs>
+          <w:tab w:val="num" w:pos="5760"/>
+        </w:tabs>
+        <w:ind w:left="5760" w:hanging="360"/>
+      </w:pPr>
+      <w:rPr>
+        <w:rFonts w:ascii="Wingdings" w:hAnsi="Wingdings" w:hint="default"/>
+        <w:sz w:val="20"/>
+      </w:rPr>
+    </w:lvl>
+    <w:lvl w:ilvl="8" w:tentative="1">
+      <w:start w:val="1"/>
+      <w:numFmt w:val="bullet"/>
+      <w:lvlText w:val=""/>
+      <w:lvlJc w:val="left"/>
+      <w:pPr>
+        <w:tabs>
+          <w:tab w:val="num" w:pos="6480"/>
+        </w:tabs>
+        <w:ind w:left="6480" w:hanging="360"/>
+      </w:pPr>
+      <w:rPr>
+        <w:rFonts w:ascii="Wingdings" w:hAnsi="Wingdings" w:hint="default"/>
+        <w:sz w:val="20"/>
+      </w:rPr>
+    </w:lvl>
+  </w:abstractNum>
   <w:num w:numId="1">
-    <w:abstractNumId w:val="24"/>
+    <w:abstractNumId w:val="25"/>
   </w:num>
   <w:num w:numId="2">
     <w:abstractNumId w:val="8"/>
@@ -51017,25 +53614,25 @@
     <w:abstractNumId w:val="9"/>
   </w:num>
   <w:num w:numId="8">
-    <w:abstractNumId w:val="19"/>
+    <w:abstractNumId w:val="20"/>
   </w:num>
   <w:num w:numId="9">
     <w:abstractNumId w:val="6"/>
   </w:num>
   <w:num w:numId="10">
-    <w:abstractNumId w:val="20"/>
+    <w:abstractNumId w:val="21"/>
   </w:num>
   <w:num w:numId="11">
-    <w:abstractNumId w:val="17"/>
+    <w:abstractNumId w:val="18"/>
   </w:num>
   <w:num w:numId="12">
-    <w:abstractNumId w:val="23"/>
+    <w:abstractNumId w:val="24"/>
   </w:num>
   <w:num w:numId="13">
     <w:abstractNumId w:val="0"/>
   </w:num>
   <w:num w:numId="14">
-    <w:abstractNumId w:val="28"/>
+    <w:abstractNumId w:val="29"/>
   </w:num>
   <w:num w:numId="15">
     <w:abstractNumId w:val="1"/>
@@ -51047,7 +53644,7 @@
     <w:abstractNumId w:val="7"/>
   </w:num>
   <w:num w:numId="18">
-    <w:abstractNumId w:val="21"/>
+    <w:abstractNumId w:val="22"/>
   </w:num>
   <w:num w:numId="19">
     <w:abstractNumId w:val="14"/>
@@ -51065,28 +53662,37 @@
     <w:abstractNumId w:val="15"/>
   </w:num>
   <w:num w:numId="24">
-    <w:abstractNumId w:val="26"/>
+    <w:abstractNumId w:val="27"/>
   </w:num>
   <w:num w:numId="25">
-    <w:abstractNumId w:val="30"/>
+    <w:abstractNumId w:val="33"/>
   </w:num>
   <w:num w:numId="26">
-    <w:abstractNumId w:val="18"/>
+    <w:abstractNumId w:val="19"/>
   </w:num>
   <w:num w:numId="27">
     <w:abstractNumId w:val="13"/>
   </w:num>
   <w:num w:numId="28">
-    <w:abstractNumId w:val="25"/>
+    <w:abstractNumId w:val="26"/>
   </w:num>
   <w:num w:numId="29">
-    <w:abstractNumId w:val="27"/>
+    <w:abstractNumId w:val="28"/>
   </w:num>
   <w:num w:numId="30">
-    <w:abstractNumId w:val="29"/>
+    <w:abstractNumId w:val="30"/>
   </w:num>
   <w:num w:numId="31">
-    <w:abstractNumId w:val="22"/>
+    <w:abstractNumId w:val="23"/>
+  </w:num>
+  <w:num w:numId="32">
+    <w:abstractNumId w:val="31"/>
+  </w:num>
+  <w:num w:numId="33">
+    <w:abstractNumId w:val="32"/>
+  </w:num>
+  <w:num w:numId="34">
+    <w:abstractNumId w:val="17"/>
   </w:num>
 </w:numbering>
 </file>
@@ -52149,7 +54755,7 @@
 </file>
 
 <file path=customXml/itemProps2.xml><?xml version="1.0" encoding="utf-8"?>
-<ds:datastoreItem xmlns:ds="http://schemas.openxmlformats.org/officeDocument/2006/customXml" ds:itemID="{42E74972-7020-4CD5-9B3F-07DC447A1A19}">
+<ds:datastoreItem xmlns:ds="http://schemas.openxmlformats.org/officeDocument/2006/customXml" ds:itemID="{14840EA1-1F9B-4DF1-ADC6-8A977560144C}">
   <ds:schemaRefs>
     <ds:schemaRef ds:uri="http://schemas.openxmlformats.org/officeDocument/2006/bibliography"/>
   </ds:schemaRefs>
